--- a/Dokumentacja/PracaDyplomowa.docx
+++ b/Dokumentacja/PracaDyplomowa.docx
@@ -202,8 +202,6 @@
           <w:rFonts w:ascii="Segoe UI Semilight" w:hAnsi="Segoe UI Semilight" w:cs="Segoe UI Semilight"/>
         </w:rPr>
       </w:pPr>
-      <w:bookmarkStart w:id="0" w:name="_GoBack"/>
-      <w:bookmarkEnd w:id="0"/>
     </w:p>
     <w:p>
       <w:pPr>
@@ -243,15 +241,7 @@
           <w:sz w:val="32"/>
           <w:szCs w:val="28"/>
         </w:rPr>
-        <w:t>Tytus Dragon</w:t>
-      </w:r>
-      <w:r>
-        <w:rPr>
-          <w:rFonts w:ascii="Segoe UI Semilight" w:hAnsi="Segoe UI Semilight" w:cs="Segoe UI Semilight"/>
-          <w:sz w:val="32"/>
-          <w:szCs w:val="28"/>
-        </w:rPr>
-        <w:t xml:space="preserve"> </w:t>
+        <w:t xml:space="preserve">Tytus Dragon </w:t>
       </w:r>
     </w:p>
     <w:p>
@@ -322,16 +312,7 @@
           <w:sz w:val="28"/>
           <w:szCs w:val="28"/>
         </w:rPr>
-        <w:t xml:space="preserve">Gliwice, Styczeń </w:t>
-      </w:r>
-      <w:r>
-        <w:rPr>
-          <w:rFonts w:ascii="Segoe UI Semilight" w:hAnsi="Segoe UI Semilight" w:cs="Segoe UI Semilight"/>
-          <w:color w:val="808080" w:themeColor="background1" w:themeShade="80"/>
-          <w:sz w:val="28"/>
-          <w:szCs w:val="28"/>
-        </w:rPr>
-        <w:t>2016 r.</w:t>
+        <w:t>Gliwice, Styczeń 2016 r.</w:t>
       </w:r>
     </w:p>
     <w:p>
@@ -480,6 +461,15 @@
           <w:rFonts w:ascii="Times New Roman" w:hAnsi="Times New Roman" w:cs="Times New Roman"/>
           <w:sz w:val="28"/>
         </w:rPr>
+        <w:t>....</w:t>
+      </w:r>
+      <w:bookmarkStart w:id="0" w:name="_GoBack"/>
+      <w:bookmarkEnd w:id="0"/>
+      <w:r>
+        <w:rPr>
+          <w:rFonts w:ascii="Times New Roman" w:hAnsi="Times New Roman" w:cs="Times New Roman"/>
+          <w:sz w:val="28"/>
+        </w:rPr>
         <w:br w:type="page"/>
       </w:r>
     </w:p>
@@ -878,28 +868,7 @@
           <w:rFonts w:ascii="Times New Roman" w:hAnsi="Times New Roman" w:cs="Times New Roman"/>
           <w:sz w:val="28"/>
         </w:rPr>
-        <w:t>udostępniani</w:t>
-      </w:r>
-      <w:r>
-        <w:rPr>
-          <w:rFonts w:ascii="Times New Roman" w:hAnsi="Times New Roman" w:cs="Times New Roman"/>
-          <w:sz w:val="28"/>
-        </w:rPr>
-        <w:t>a</w:t>
-      </w:r>
-      <w:r>
-        <w:rPr>
-          <w:rFonts w:ascii="Times New Roman" w:hAnsi="Times New Roman" w:cs="Times New Roman"/>
-          <w:sz w:val="28"/>
-        </w:rPr>
-        <w:t xml:space="preserve"> o sobie podstawowych</w:t>
-      </w:r>
-      <w:r>
-        <w:rPr>
-          <w:rFonts w:ascii="Times New Roman" w:hAnsi="Times New Roman" w:cs="Times New Roman"/>
-          <w:sz w:val="28"/>
-        </w:rPr>
-        <w:t xml:space="preserve"> informacji</w:t>
+        <w:t>udostępniania o sobie podstawowych informacji</w:t>
       </w:r>
       <w:r>
         <w:rPr>
@@ -1123,7 +1092,7 @@
           <w:rPr>
             <w:noProof/>
           </w:rPr>
-          <w:t>2</w:t>
+          <w:t>4</w:t>
         </w:r>
         <w:r>
           <w:rPr>
@@ -2196,7 +2165,7 @@
 </file>
 
 <file path=customXml/itemProps1.xml><?xml version="1.0" encoding="utf-8"?>
-<ds:datastoreItem xmlns:ds="http://schemas.openxmlformats.org/officeDocument/2006/customXml" ds:itemID="{84993F98-2499-4610-9013-49E5B3F00264}">
+<ds:datastoreItem xmlns:ds="http://schemas.openxmlformats.org/officeDocument/2006/customXml" ds:itemID="{CB9867A9-2ABA-4B3B-A824-0C87E71E123D}">
   <ds:schemaRefs>
     <ds:schemaRef ds:uri="http://schemas.openxmlformats.org/officeDocument/2006/bibliography"/>
   </ds:schemaRefs>

--- a/Dokumentacja/PracaDyplomowa.docx
+++ b/Dokumentacja/PracaDyplomowa.docx
@@ -462,6 +462,13 @@
           <w:sz w:val="28"/>
         </w:rPr>
         <w:t>....</w:t>
+      </w:r>
+      <w:r>
+        <w:rPr>
+          <w:rFonts w:ascii="Times New Roman" w:hAnsi="Times New Roman" w:cs="Times New Roman"/>
+          <w:sz w:val="28"/>
+        </w:rPr>
+        <w:t>test</w:t>
       </w:r>
       <w:bookmarkStart w:id="0" w:name="_GoBack"/>
       <w:bookmarkEnd w:id="0"/>
@@ -2165,7 +2172,7 @@
 </file>
 
 <file path=customXml/itemProps1.xml><?xml version="1.0" encoding="utf-8"?>
-<ds:datastoreItem xmlns:ds="http://schemas.openxmlformats.org/officeDocument/2006/customXml" ds:itemID="{CB9867A9-2ABA-4B3B-A824-0C87E71E123D}">
+<ds:datastoreItem xmlns:ds="http://schemas.openxmlformats.org/officeDocument/2006/customXml" ds:itemID="{C71DEF2A-2AC8-4711-B313-B864150D197A}">
   <ds:schemaRefs>
     <ds:schemaRef ds:uri="http://schemas.openxmlformats.org/officeDocument/2006/bibliography"/>
   </ds:schemaRefs>

--- a/Dokumentacja/PracaDyplomowa.docx
+++ b/Dokumentacja/PracaDyplomowa.docx
@@ -470,8 +470,6 @@
         </w:rPr>
         <w:t>test</w:t>
       </w:r>
-      <w:bookmarkStart w:id="0" w:name="_GoBack"/>
-      <w:bookmarkEnd w:id="0"/>
       <w:r>
         <w:rPr>
           <w:rFonts w:ascii="Times New Roman" w:hAnsi="Times New Roman" w:cs="Times New Roman"/>
@@ -520,7 +518,14 @@
           <w:rFonts w:ascii="Times New Roman" w:hAnsi="Times New Roman" w:cs="Times New Roman"/>
           <w:sz w:val="28"/>
         </w:rPr>
-        <w:t xml:space="preserve">smartfony. W ciągu ostatnich kilku lat urządzenia te rozwijają się w błyskawicznym tempie. Producenci tworzą coraz lepsze i mądrzejsze urządzenia, które służą do komunikacji, </w:t>
+        <w:t xml:space="preserve">smartfony. Od </w:t>
+      </w:r>
+      <w:r>
+        <w:rPr>
+          <w:rFonts w:ascii="Times New Roman" w:hAnsi="Times New Roman" w:cs="Times New Roman"/>
+          <w:sz w:val="28"/>
+        </w:rPr>
+        <w:t xml:space="preserve">ostatnich kilku lat urządzenia te rozwijają się w błyskawicznym tempie. Producenci tworzą coraz lepsze i mądrzejsze urządzenia, które służą do komunikacji, </w:t>
       </w:r>
       <w:r>
         <w:rPr>
@@ -762,21 +767,140 @@
           <w:sz w:val="28"/>
         </w:rPr>
         <w:lastRenderedPageBreak/>
-        <w:t>na rynku. Inspiracją stworzenia systemu była chęć implemetacji aplikacji, która pozowoliłaby rodzicom na większą kontrolę swoich pociech. Dziecko, którego urządzenie mobilne miałoby zainstalowaną aplikację, która regularnie udostępnia dane GPS, było by bezpieczniejsze, a w przypadku zgubienia się szybko odnalezione. Drugą, choć wynikającą z pierwszej, motywacją była kontrola</w:t>
-      </w:r>
-      <w:r>
-        <w:rPr>
-          <w:rFonts w:ascii="Times New Roman" w:hAnsi="Times New Roman" w:cs="Times New Roman"/>
-          <w:sz w:val="28"/>
-        </w:rPr>
-        <w:t xml:space="preserve"> lokalizacji</w:t>
-      </w:r>
-      <w:r>
-        <w:rPr>
-          <w:rFonts w:ascii="Times New Roman" w:hAnsi="Times New Roman" w:cs="Times New Roman"/>
-          <w:sz w:val="28"/>
-        </w:rPr>
-        <w:t xml:space="preserve"> dzieci niepełnosprawnych, na przykład chorych umysłowo.</w:t>
+        <w:t xml:space="preserve">na rynku. </w:t>
+      </w:r>
+      <w:r>
+        <w:rPr>
+          <w:rFonts w:ascii="Times New Roman" w:hAnsi="Times New Roman" w:cs="Times New Roman"/>
+          <w:sz w:val="28"/>
+        </w:rPr>
+        <w:t xml:space="preserve">Aplikacja </w:t>
+      </w:r>
+      <w:r>
+        <w:rPr>
+          <w:rFonts w:ascii="Times New Roman" w:hAnsi="Times New Roman" w:cs="Times New Roman"/>
+          <w:sz w:val="28"/>
+        </w:rPr>
+        <w:t>będzie umozliwiała</w:t>
+      </w:r>
+      <w:r>
+        <w:rPr>
+          <w:rFonts w:ascii="Times New Roman" w:hAnsi="Times New Roman" w:cs="Times New Roman"/>
+          <w:sz w:val="28"/>
+        </w:rPr>
+        <w:t xml:space="preserve"> pos</w:t>
+      </w:r>
+      <w:r>
+        <w:rPr>
+          <w:rFonts w:ascii="Times New Roman" w:hAnsi="Times New Roman" w:cs="Times New Roman"/>
+          <w:sz w:val="28"/>
+        </w:rPr>
+        <w:t>iadanie</w:t>
+      </w:r>
+      <w:r>
+        <w:rPr>
+          <w:rFonts w:ascii="Times New Roman" w:hAnsi="Times New Roman" w:cs="Times New Roman"/>
+          <w:sz w:val="28"/>
+        </w:rPr>
+        <w:t xml:space="preserve"> własnego konta i profilu, </w:t>
+      </w:r>
+      <w:r>
+        <w:rPr>
+          <w:rFonts w:ascii="Times New Roman" w:hAnsi="Times New Roman" w:cs="Times New Roman"/>
+          <w:sz w:val="28"/>
+        </w:rPr>
+        <w:t xml:space="preserve">możliwość </w:t>
+      </w:r>
+      <w:r>
+        <w:rPr>
+          <w:rFonts w:ascii="Times New Roman" w:hAnsi="Times New Roman" w:cs="Times New Roman"/>
+          <w:sz w:val="28"/>
+        </w:rPr>
+        <w:t>udostępniania o sobie podstawowych informacji</w:t>
+      </w:r>
+      <w:r>
+        <w:rPr>
+          <w:rFonts w:ascii="Times New Roman" w:hAnsi="Times New Roman" w:cs="Times New Roman"/>
+          <w:sz w:val="28"/>
+        </w:rPr>
+        <w:t>, takich jak imię i</w:t>
+      </w:r>
+      <w:r>
+        <w:rPr>
+          <w:rFonts w:ascii="Times New Roman" w:hAnsi="Times New Roman" w:cs="Times New Roman"/>
+          <w:sz w:val="28"/>
+        </w:rPr>
+        <w:t xml:space="preserve"> </w:t>
+      </w:r>
+      <w:r>
+        <w:rPr>
+          <w:rFonts w:ascii="Times New Roman" w:hAnsi="Times New Roman" w:cs="Times New Roman"/>
+          <w:sz w:val="28"/>
+        </w:rPr>
+        <w:t>zdjęcie z wizerunkiem. Dane te mają posłuzyć do indentyfikowania przyjaciół oraz</w:t>
+      </w:r>
+      <w:r>
+        <w:rPr>
+          <w:rFonts w:ascii="Times New Roman" w:hAnsi="Times New Roman" w:cs="Times New Roman"/>
+          <w:sz w:val="28"/>
+        </w:rPr>
+        <w:t xml:space="preserve"> wymiany</w:t>
+      </w:r>
+      <w:r>
+        <w:rPr>
+          <w:rFonts w:ascii="Times New Roman" w:hAnsi="Times New Roman" w:cs="Times New Roman"/>
+          <w:sz w:val="28"/>
+        </w:rPr>
+        <w:t xml:space="preserve"> danych</w:t>
+      </w:r>
+      <w:r>
+        <w:rPr>
+          <w:rFonts w:ascii="Times New Roman" w:hAnsi="Times New Roman" w:cs="Times New Roman"/>
+          <w:sz w:val="28"/>
+        </w:rPr>
+        <w:t xml:space="preserve"> mię</w:t>
+      </w:r>
+      <w:r>
+        <w:rPr>
+          <w:rFonts w:ascii="Times New Roman" w:hAnsi="Times New Roman" w:cs="Times New Roman"/>
+          <w:sz w:val="28"/>
+        </w:rPr>
+        <w:t xml:space="preserve">dzy użytkownikami. Ponadto system ma pozwalać na </w:t>
+      </w:r>
+      <w:r>
+        <w:rPr>
+          <w:rFonts w:ascii="Times New Roman" w:hAnsi="Times New Roman" w:cs="Times New Roman"/>
+          <w:sz w:val="28"/>
+        </w:rPr>
+        <w:t>zaprasza</w:t>
+      </w:r>
+      <w:r>
+        <w:rPr>
+          <w:rFonts w:ascii="Times New Roman" w:hAnsi="Times New Roman" w:cs="Times New Roman"/>
+          <w:sz w:val="28"/>
+        </w:rPr>
+        <w:t xml:space="preserve">nie użytkowników do listy znajomych, której celem jest </w:t>
+      </w:r>
+      <w:r>
+        <w:rPr>
+          <w:rFonts w:ascii="Times New Roman" w:hAnsi="Times New Roman" w:cs="Times New Roman"/>
+          <w:sz w:val="28"/>
+        </w:rPr>
+        <w:t>łatwy i szybki dostęp do poszerzonych zaso</w:t>
+      </w:r>
+      <w:r>
+        <w:rPr>
+          <w:rFonts w:ascii="Times New Roman" w:hAnsi="Times New Roman" w:cs="Times New Roman"/>
+          <w:sz w:val="28"/>
+        </w:rPr>
+        <w:t>bów zwierających informacje o uż</w:t>
+      </w:r>
+      <w:r>
+        <w:rPr>
+          <w:rFonts w:ascii="Times New Roman" w:hAnsi="Times New Roman" w:cs="Times New Roman"/>
+          <w:sz w:val="28"/>
+        </w:rPr>
+        <w:t>ytkownikach.</w:t>
       </w:r>
     </w:p>
     <w:p>
@@ -794,34 +918,294 @@
           <w:rFonts w:ascii="Times New Roman" w:hAnsi="Times New Roman" w:cs="Times New Roman"/>
           <w:sz w:val="28"/>
         </w:rPr>
-        <w:t>Ostateczn</w:t>
-      </w:r>
-      <w:r>
-        <w:rPr>
-          <w:rFonts w:ascii="Times New Roman" w:hAnsi="Times New Roman" w:cs="Times New Roman"/>
-          <w:sz w:val="28"/>
-        </w:rPr>
-        <w:t xml:space="preserve">ie zdecydowano się na pomysł nieco bardziej rozbudowanej aplikacji społecznościowej, skierowanej do dowolnej grupy użytkowników, nieograniczonej wiekowo. Zrezygnowano z pomysłu kontroli dzeci ze względów technicznych i ograniczeń darmowych rozwiązań </w:t>
-      </w:r>
-      <w:r>
-        <w:rPr>
-          <w:rFonts w:ascii="Times New Roman" w:hAnsi="Times New Roman" w:cs="Times New Roman"/>
-          <w:sz w:val="28"/>
-        </w:rPr>
-        <w:t>techonlogii</w:t>
-      </w:r>
-      <w:r>
-        <w:rPr>
-          <w:rFonts w:ascii="Times New Roman" w:hAnsi="Times New Roman" w:cs="Times New Roman"/>
-          <w:sz w:val="28"/>
-        </w:rPr>
-        <w:t xml:space="preserve"> mobilnych.</w:t>
-      </w:r>
-    </w:p>
-    <w:p>
-      <w:pPr>
+        <w:t>Niniejsza praca składa się z pięciu rozdziałów. Pierwszy przedstawia główne założenia projektu. Drugi zawiera opis</w:t>
+      </w:r>
+      <w:r>
+        <w:rPr>
+          <w:rFonts w:ascii="Times New Roman" w:hAnsi="Times New Roman" w:cs="Times New Roman"/>
+          <w:sz w:val="28"/>
+        </w:rPr>
+        <w:t xml:space="preserve"> wykorzystanych</w:t>
+      </w:r>
+      <w:r>
+        <w:rPr>
+          <w:rFonts w:ascii="Times New Roman" w:hAnsi="Times New Roman" w:cs="Times New Roman"/>
+          <w:sz w:val="28"/>
+        </w:rPr>
+        <w:t xml:space="preserve"> narzędzi, które były potrzebne podczas implementacji systemu oraz jego projektowania. Następnie opisane są specyfikacje, szczegóły implementacji,  opisy użytkowania, instrukcje instalacji aplikacji, itd. Piąty rozdział obejmuje testowanie systemu i problemy jakie napotkano podczas realizacji projektu. Ostanie strony pracy to bibliografia i dodatki.</w:t>
+      </w:r>
+    </w:p>
+    <w:p>
+      <w:pPr>
+        <w:ind w:firstLine="708"/>
+        <w:rPr>
+          <w:rFonts w:ascii="Times New Roman" w:hAnsi="Times New Roman" w:cs="Times New Roman"/>
+          <w:sz w:val="24"/>
+        </w:rPr>
+      </w:pPr>
+    </w:p>
+    <w:p>
+      <w:pPr>
+        <w:rPr>
+          <w:rFonts w:ascii="Segoe UI Semilight" w:hAnsi="Segoe UI Semilight" w:cs="Segoe UI Semilight"/>
+          <w:sz w:val="32"/>
+        </w:rPr>
+      </w:pPr>
+    </w:p>
+    <w:p>
+      <w:pPr>
+        <w:rPr>
+          <w:rFonts w:ascii="Segoe UI Semilight" w:hAnsi="Segoe UI Semilight" w:cs="Segoe UI Semilight"/>
+          <w:sz w:val="32"/>
+        </w:rPr>
+      </w:pPr>
+    </w:p>
+    <w:p>
+      <w:pPr>
+        <w:rPr>
+          <w:rFonts w:ascii="Segoe UI Semilight" w:hAnsi="Segoe UI Semilight" w:cs="Segoe UI Semilight"/>
+          <w:sz w:val="32"/>
+        </w:rPr>
+      </w:pPr>
+    </w:p>
+    <w:p>
+      <w:pPr>
+        <w:rPr>
+          <w:rFonts w:ascii="Segoe UI Semilight" w:hAnsi="Segoe UI Semilight" w:cs="Segoe UI Semilight"/>
+          <w:sz w:val="32"/>
+        </w:rPr>
+      </w:pPr>
+    </w:p>
+    <w:p>
+      <w:pPr>
+        <w:rPr>
+          <w:rFonts w:ascii="Segoe UI Semilight" w:hAnsi="Segoe UI Semilight" w:cs="Segoe UI Semilight"/>
+          <w:sz w:val="32"/>
+        </w:rPr>
+      </w:pPr>
+    </w:p>
+    <w:p>
+      <w:pPr>
+        <w:rPr>
+          <w:rFonts w:ascii="Segoe UI Semilight" w:hAnsi="Segoe UI Semilight" w:cs="Segoe UI Semilight"/>
+          <w:sz w:val="32"/>
+        </w:rPr>
+      </w:pPr>
+    </w:p>
+    <w:p>
+      <w:pPr>
+        <w:rPr>
+          <w:rFonts w:ascii="Segoe UI Semilight" w:hAnsi="Segoe UI Semilight" w:cs="Segoe UI Semilight"/>
+          <w:sz w:val="32"/>
+        </w:rPr>
+      </w:pPr>
+    </w:p>
+    <w:p>
+      <w:pPr>
+        <w:rPr>
+          <w:rFonts w:ascii="Segoe UI Semilight" w:hAnsi="Segoe UI Semilight" w:cs="Segoe UI Semilight"/>
+          <w:sz w:val="32"/>
+        </w:rPr>
+      </w:pPr>
+    </w:p>
+    <w:p>
+      <w:pPr>
+        <w:rPr>
+          <w:rFonts w:ascii="Segoe UI Semilight" w:hAnsi="Segoe UI Semilight" w:cs="Segoe UI Semilight"/>
+          <w:sz w:val="32"/>
+        </w:rPr>
+      </w:pPr>
+    </w:p>
+    <w:p>
+      <w:pPr>
+        <w:rPr>
+          <w:rFonts w:ascii="Segoe UI Semilight" w:hAnsi="Segoe UI Semilight" w:cs="Segoe UI Semilight"/>
+          <w:sz w:val="32"/>
+        </w:rPr>
+      </w:pPr>
+    </w:p>
+    <w:p>
+      <w:pPr>
+        <w:pStyle w:val="ListParagraph"/>
+        <w:numPr>
+          <w:ilvl w:val="0"/>
+          <w:numId w:val="3"/>
+        </w:numPr>
+        <w:rPr>
+          <w:rFonts w:ascii="Segoe UI Semilight" w:hAnsi="Segoe UI Semilight" w:cs="Segoe UI Semilight"/>
+          <w:color w:val="808080" w:themeColor="background1" w:themeShade="80"/>
+          <w:sz w:val="40"/>
+        </w:rPr>
+      </w:pPr>
+      <w:r>
+        <w:rPr>
+          <w:rFonts w:ascii="Segoe UI Semilight" w:hAnsi="Segoe UI Semilight" w:cs="Segoe UI Semilight"/>
+          <w:color w:val="808080" w:themeColor="background1" w:themeShade="80"/>
+          <w:sz w:val="40"/>
+        </w:rPr>
+        <w:lastRenderedPageBreak/>
+        <w:t>Analiza Tematu</w:t>
+      </w:r>
+      <w:bookmarkStart w:id="0" w:name="_GoBack"/>
+      <w:bookmarkEnd w:id="0"/>
+    </w:p>
+    <w:p>
+      <w:pPr>
+        <w:pStyle w:val="ListParagraph"/>
+        <w:spacing w:line="360" w:lineRule="auto"/>
+        <w:ind w:firstLine="696"/>
+        <w:rPr>
+          <w:rFonts w:ascii="Times New Roman" w:hAnsi="Times New Roman" w:cs="Times New Roman"/>
+          <w:sz w:val="28"/>
+        </w:rPr>
+      </w:pPr>
+      <w:r>
+        <w:rPr>
+          <w:rFonts w:ascii="Times New Roman" w:hAnsi="Times New Roman" w:cs="Times New Roman"/>
+          <w:sz w:val="28"/>
+        </w:rPr>
+        <w:t xml:space="preserve">W rozdziale tym znajduje się szerszy opis tematu pracy. </w:t>
+      </w:r>
+      <w:r>
+        <w:rPr>
+          <w:rFonts w:ascii="Times New Roman" w:hAnsi="Times New Roman" w:cs="Times New Roman"/>
+          <w:sz w:val="28"/>
+        </w:rPr>
+        <w:t>Opisano</w:t>
+      </w:r>
+      <w:r>
+        <w:rPr>
+          <w:rFonts w:ascii="Times New Roman" w:hAnsi="Times New Roman" w:cs="Times New Roman"/>
+          <w:sz w:val="28"/>
+        </w:rPr>
+        <w:t xml:space="preserve"> także tutaj motywację tworzenia oprogramowania, które</w:t>
+      </w:r>
+      <w:r>
+        <w:rPr>
+          <w:rFonts w:ascii="Times New Roman" w:hAnsi="Times New Roman" w:cs="Times New Roman"/>
+          <w:sz w:val="28"/>
+        </w:rPr>
+        <w:t xml:space="preserve"> jest przedmiotem tej pracy. Drugą część tego rozdziału stanowią wymagania i założenia, które stworzono, by </w:t>
+      </w:r>
+      <w:r>
+        <w:rPr>
+          <w:rFonts w:ascii="Times New Roman" w:hAnsi="Times New Roman" w:cs="Times New Roman"/>
+          <w:sz w:val="28"/>
+        </w:rPr>
+        <w:t>spełniał</w:t>
+      </w:r>
+      <w:r>
+        <w:rPr>
+          <w:rFonts w:ascii="Times New Roman" w:hAnsi="Times New Roman" w:cs="Times New Roman"/>
+          <w:sz w:val="28"/>
+        </w:rPr>
+        <w:t xml:space="preserve"> je implementowany system.</w:t>
+      </w:r>
+    </w:p>
+    <w:p>
+      <w:pPr>
+        <w:pStyle w:val="ListParagraph"/>
+        <w:rPr>
+          <w:rFonts w:ascii="Times New Roman" w:hAnsi="Times New Roman" w:cs="Times New Roman"/>
+          <w:sz w:val="28"/>
+        </w:rPr>
+      </w:pPr>
+    </w:p>
+    <w:p>
+      <w:pPr>
+        <w:pStyle w:val="ListParagraph"/>
+        <w:rPr>
+          <w:rFonts w:ascii="Times New Roman" w:hAnsi="Times New Roman" w:cs="Times New Roman"/>
+          <w:sz w:val="28"/>
+        </w:rPr>
+      </w:pPr>
+    </w:p>
+    <w:p>
+      <w:pPr>
+        <w:pStyle w:val="ListParagraph"/>
+        <w:numPr>
+          <w:ilvl w:val="1"/>
+          <w:numId w:val="3"/>
+        </w:numPr>
+        <w:rPr>
+          <w:rFonts w:ascii="Segoe UI Semilight" w:hAnsi="Segoe UI Semilight" w:cs="Segoe UI Semilight"/>
+          <w:color w:val="808080" w:themeColor="background1" w:themeShade="80"/>
+          <w:sz w:val="40"/>
+        </w:rPr>
+      </w:pPr>
+      <w:r>
+        <w:rPr>
+          <w:rFonts w:ascii="Segoe UI Semilight" w:hAnsi="Segoe UI Semilight" w:cs="Segoe UI Semilight"/>
+          <w:color w:val="808080" w:themeColor="background1" w:themeShade="80"/>
+          <w:sz w:val="40"/>
+        </w:rPr>
+        <w:t>Motywacje</w:t>
+      </w:r>
+      <w:r>
+        <w:rPr>
+          <w:rFonts w:ascii="Segoe UI Semilight" w:hAnsi="Segoe UI Semilight" w:cs="Segoe UI Semilight"/>
+          <w:color w:val="808080" w:themeColor="background1" w:themeShade="80"/>
+          <w:sz w:val="40"/>
+        </w:rPr>
+        <w:t xml:space="preserve"> i opis tamatu</w:t>
+      </w:r>
+    </w:p>
+    <w:p>
+      <w:pPr>
+        <w:pStyle w:val="ListParagraph"/>
+        <w:ind w:left="1430"/>
+        <w:rPr>
+          <w:rFonts w:ascii="Segoe UI Semilight" w:hAnsi="Segoe UI Semilight" w:cs="Segoe UI Semilight"/>
+          <w:color w:val="808080" w:themeColor="background1" w:themeShade="80"/>
+          <w:sz w:val="40"/>
+        </w:rPr>
+      </w:pPr>
+    </w:p>
+    <w:p>
+      <w:pPr>
+        <w:pStyle w:val="ListParagraph"/>
+        <w:ind w:left="1416"/>
+        <w:rPr>
+          <w:rFonts w:ascii="Times New Roman" w:hAnsi="Times New Roman" w:cs="Times New Roman"/>
+          <w:sz w:val="28"/>
+        </w:rPr>
+      </w:pPr>
+    </w:p>
+    <w:p>
+      <w:pPr>
+        <w:pStyle w:val="ListParagraph"/>
+        <w:rPr>
+          <w:rFonts w:ascii="Times New Roman" w:hAnsi="Times New Roman" w:cs="Times New Roman"/>
+          <w:sz w:val="28"/>
+        </w:rPr>
+      </w:pPr>
+    </w:p>
+    <w:p>
+      <w:pPr>
+        <w:rPr>
+          <w:rFonts w:ascii="Segoe UI Semilight" w:hAnsi="Segoe UI Semilight" w:cs="Segoe UI Semilight"/>
+          <w:color w:val="808080" w:themeColor="background1" w:themeShade="80"/>
+          <w:sz w:val="40"/>
+        </w:rPr>
+      </w:pPr>
+    </w:p>
+    <w:p>
+      <w:pPr>
+        <w:rPr>
+          <w:rFonts w:ascii="Segoe UI Semilight" w:hAnsi="Segoe UI Semilight" w:cs="Segoe UI Semilight"/>
+          <w:color w:val="808080" w:themeColor="background1" w:themeShade="80"/>
+          <w:sz w:val="40"/>
+        </w:rPr>
+      </w:pPr>
+    </w:p>
+    <w:p>
+      <w:pPr>
+        <w:pStyle w:val="ListParagraph"/>
+        <w:numPr>
+          <w:ilvl w:val="0"/>
+          <w:numId w:val="3"/>
+        </w:numPr>
         <w:spacing w:before="100" w:beforeAutospacing="1" w:after="100" w:afterAutospacing="1" w:line="360" w:lineRule="auto"/>
-        <w:ind w:firstLine="708"/>
         <w:jc w:val="both"/>
         <w:rPr>
           <w:rFonts w:ascii="Times New Roman" w:hAnsi="Times New Roman" w:cs="Times New Roman"/>
@@ -833,139 +1217,17 @@
           <w:rFonts w:ascii="Times New Roman" w:hAnsi="Times New Roman" w:cs="Times New Roman"/>
           <w:sz w:val="28"/>
         </w:rPr>
-        <w:t xml:space="preserve">Aplikacja </w:t>
-      </w:r>
-      <w:r>
-        <w:rPr>
-          <w:rFonts w:ascii="Times New Roman" w:hAnsi="Times New Roman" w:cs="Times New Roman"/>
-          <w:sz w:val="28"/>
-        </w:rPr>
-        <w:t>będzie umozliwiała</w:t>
-      </w:r>
-      <w:r>
-        <w:rPr>
-          <w:rFonts w:ascii="Times New Roman" w:hAnsi="Times New Roman" w:cs="Times New Roman"/>
-          <w:sz w:val="28"/>
-        </w:rPr>
-        <w:t xml:space="preserve"> pos</w:t>
-      </w:r>
-      <w:r>
-        <w:rPr>
-          <w:rFonts w:ascii="Times New Roman" w:hAnsi="Times New Roman" w:cs="Times New Roman"/>
-          <w:sz w:val="28"/>
-        </w:rPr>
-        <w:t>iadanie</w:t>
-      </w:r>
-      <w:r>
-        <w:rPr>
-          <w:rFonts w:ascii="Times New Roman" w:hAnsi="Times New Roman" w:cs="Times New Roman"/>
-          <w:sz w:val="28"/>
-        </w:rPr>
-        <w:t xml:space="preserve"> własnego konta i profilu, </w:t>
-      </w:r>
-      <w:r>
-        <w:rPr>
-          <w:rFonts w:ascii="Times New Roman" w:hAnsi="Times New Roman" w:cs="Times New Roman"/>
-          <w:sz w:val="28"/>
-        </w:rPr>
-        <w:t xml:space="preserve">możliwość </w:t>
-      </w:r>
-      <w:r>
-        <w:rPr>
-          <w:rFonts w:ascii="Times New Roman" w:hAnsi="Times New Roman" w:cs="Times New Roman"/>
-          <w:sz w:val="28"/>
-        </w:rPr>
-        <w:t>udostępniania o sobie podstawowych informacji</w:t>
-      </w:r>
-      <w:r>
-        <w:rPr>
-          <w:rFonts w:ascii="Times New Roman" w:hAnsi="Times New Roman" w:cs="Times New Roman"/>
-          <w:sz w:val="28"/>
-        </w:rPr>
-        <w:t>, takich jak imię i</w:t>
-      </w:r>
-      <w:r>
-        <w:rPr>
-          <w:rFonts w:ascii="Times New Roman" w:hAnsi="Times New Roman" w:cs="Times New Roman"/>
-          <w:sz w:val="28"/>
-        </w:rPr>
-        <w:t xml:space="preserve"> </w:t>
-      </w:r>
-      <w:r>
-        <w:rPr>
-          <w:rFonts w:ascii="Times New Roman" w:hAnsi="Times New Roman" w:cs="Times New Roman"/>
-          <w:sz w:val="28"/>
-        </w:rPr>
-        <w:t>zdjęcie z wizerunkiem. Dane te mają posłuzyć do indentyfikowania przyjaciół oraz</w:t>
-      </w:r>
-      <w:r>
-        <w:rPr>
-          <w:rFonts w:ascii="Times New Roman" w:hAnsi="Times New Roman" w:cs="Times New Roman"/>
-          <w:sz w:val="28"/>
-        </w:rPr>
-        <w:t xml:space="preserve"> wymiany</w:t>
-      </w:r>
-      <w:r>
-        <w:rPr>
-          <w:rFonts w:ascii="Times New Roman" w:hAnsi="Times New Roman" w:cs="Times New Roman"/>
-          <w:sz w:val="28"/>
-        </w:rPr>
-        <w:t xml:space="preserve"> danych</w:t>
-      </w:r>
-      <w:r>
-        <w:rPr>
-          <w:rFonts w:ascii="Times New Roman" w:hAnsi="Times New Roman" w:cs="Times New Roman"/>
-          <w:sz w:val="28"/>
-        </w:rPr>
-        <w:t xml:space="preserve"> mię</w:t>
-      </w:r>
-      <w:r>
-        <w:rPr>
-          <w:rFonts w:ascii="Times New Roman" w:hAnsi="Times New Roman" w:cs="Times New Roman"/>
-          <w:sz w:val="28"/>
-        </w:rPr>
-        <w:t xml:space="preserve">dzy użytkownikami. Ponadto system ma pozwalać na </w:t>
-      </w:r>
-      <w:r>
-        <w:rPr>
-          <w:rFonts w:ascii="Times New Roman" w:hAnsi="Times New Roman" w:cs="Times New Roman"/>
-          <w:sz w:val="28"/>
-        </w:rPr>
-        <w:t>zaprasza</w:t>
-      </w:r>
-      <w:r>
-        <w:rPr>
-          <w:rFonts w:ascii="Times New Roman" w:hAnsi="Times New Roman" w:cs="Times New Roman"/>
-          <w:sz w:val="28"/>
-        </w:rPr>
-        <w:t xml:space="preserve">nie użytkowników do listy znajomych, której celem jest </w:t>
-      </w:r>
-      <w:r>
-        <w:rPr>
-          <w:rFonts w:ascii="Times New Roman" w:hAnsi="Times New Roman" w:cs="Times New Roman"/>
-          <w:sz w:val="28"/>
-        </w:rPr>
-        <w:t>łatwy i szybki dostęp do poszerzonych zaso</w:t>
-      </w:r>
-      <w:r>
-        <w:rPr>
-          <w:rFonts w:ascii="Times New Roman" w:hAnsi="Times New Roman" w:cs="Times New Roman"/>
-          <w:sz w:val="28"/>
-        </w:rPr>
-        <w:t>bów zwierających informacje o uż</w:t>
-      </w:r>
-      <w:r>
-        <w:rPr>
-          <w:rFonts w:ascii="Times New Roman" w:hAnsi="Times New Roman" w:cs="Times New Roman"/>
-          <w:sz w:val="28"/>
-        </w:rPr>
-        <w:t>ytkownikach.</w:t>
-      </w:r>
-    </w:p>
-    <w:p>
-      <w:pPr>
+        <w:t>Inspiracją stworzenia systemu była chęć implemetacji aplikacji, która pozowoliłaby rodzicom na większą kontrolę swoich pociech. Dziecko, którego urządzenie mobilne miałoby zainstalowaną aplikację, która regularnie udostępnia dane GPS, było by bezpieczniejsze, a w przypadku zgubienia się szybko odnalezione. Drugą, choć wynikającą z pierwszej, motywacją była kontrola lokalizacji dzieci niepełnosprawnych, na przykład chorych umysłowo.</w:t>
+      </w:r>
+    </w:p>
+    <w:p>
+      <w:pPr>
+        <w:pStyle w:val="ListParagraph"/>
+        <w:numPr>
+          <w:ilvl w:val="0"/>
+          <w:numId w:val="3"/>
+        </w:numPr>
         <w:spacing w:before="100" w:beforeAutospacing="1" w:after="100" w:afterAutospacing="1" w:line="360" w:lineRule="auto"/>
-        <w:ind w:firstLine="708"/>
         <w:jc w:val="both"/>
         <w:rPr>
           <w:rFonts w:ascii="Times New Roman" w:hAnsi="Times New Roman" w:cs="Times New Roman"/>
@@ -977,55 +1239,26 @@
           <w:rFonts w:ascii="Times New Roman" w:hAnsi="Times New Roman" w:cs="Times New Roman"/>
           <w:sz w:val="28"/>
         </w:rPr>
-        <w:t>Niniejsza praca składa się z pięciu rozdziałów. Pierwszy przedstawia główne założenia projektu. Drugi zawiera opis</w:t>
-      </w:r>
-      <w:r>
-        <w:rPr>
-          <w:rFonts w:ascii="Times New Roman" w:hAnsi="Times New Roman" w:cs="Times New Roman"/>
-          <w:sz w:val="28"/>
-        </w:rPr>
-        <w:t xml:space="preserve"> wykorzystanych</w:t>
-      </w:r>
-      <w:r>
-        <w:rPr>
-          <w:rFonts w:ascii="Times New Roman" w:hAnsi="Times New Roman" w:cs="Times New Roman"/>
-          <w:sz w:val="28"/>
-        </w:rPr>
-        <w:t xml:space="preserve"> narzędzi, które były potrzebne podczas implementacji systemu oraz jego projektowania. Następnie opisane są specyfikacje, szczegóły implementacji,  opisy użytkowania, instrukcje instalacji aplikacji, itd. Piąty rozdział obejmuje testowanie systemu i problemy jakie napotkano podczas realizacji projektu. Ostanie strony pracy to bibliografia i dodatki.</w:t>
-      </w:r>
-    </w:p>
-    <w:p>
-      <w:pPr>
-        <w:ind w:firstLine="708"/>
-        <w:rPr>
-          <w:rFonts w:ascii="Times New Roman" w:hAnsi="Times New Roman" w:cs="Times New Roman"/>
-          <w:sz w:val="24"/>
-        </w:rPr>
-      </w:pPr>
-    </w:p>
-    <w:p>
-      <w:pPr>
-        <w:rPr>
-          <w:rFonts w:ascii="Segoe UI Semilight" w:hAnsi="Segoe UI Semilight" w:cs="Segoe UI Semilight"/>
-          <w:sz w:val="32"/>
-        </w:rPr>
-      </w:pPr>
-    </w:p>
-    <w:p>
-      <w:pPr>
-        <w:rPr>
-          <w:rFonts w:ascii="Segoe UI Semilight" w:hAnsi="Segoe UI Semilight" w:cs="Segoe UI Semilight"/>
-          <w:sz w:val="32"/>
-        </w:rPr>
-      </w:pPr>
-    </w:p>
-    <w:p>
-      <w:pPr>
-        <w:rPr>
-          <w:rFonts w:ascii="Segoe UI Semilight" w:hAnsi="Segoe UI Semilight" w:cs="Segoe UI Semilight"/>
-          <w:sz w:val="32"/>
-        </w:rPr>
-      </w:pPr>
+        <w:t>Ostatecznie zdecydowano się na pomysł nieco bardziej rozbudowanej aplikacji społecznościowej, skierowanej do dowolnej grupy użytkowników, nieograniczonej wiekowo. Zrezygnowano z pomysłu kontroli dzeci ze względów technicznych i ograniczeń darmowych rozwiązań techonlogii mobilnych.</w:t>
+      </w:r>
+    </w:p>
+    <w:p>
+      <w:pPr>
+        <w:pStyle w:val="ListParagraph"/>
+        <w:rPr>
+          <w:rFonts w:ascii="Segoe UI Semilight" w:hAnsi="Segoe UI Semilight" w:cs="Segoe UI Semilight"/>
+          <w:color w:val="808080" w:themeColor="background1" w:themeShade="80"/>
+          <w:sz w:val="40"/>
+        </w:rPr>
+      </w:pPr>
+      <w:r>
+        <w:rPr>
+          <w:rFonts w:ascii="Segoe UI Semilight" w:hAnsi="Segoe UI Semilight" w:cs="Segoe UI Semilight"/>
+          <w:color w:val="808080" w:themeColor="background1" w:themeShade="80"/>
+          <w:sz w:val="40"/>
+        </w:rPr>
+        <w:t>1.2</w:t>
+      </w:r>
     </w:p>
     <w:sectPr>
       <w:headerReference w:type="default" r:id="rId9"/>
@@ -1099,7 +1332,7 @@
           <w:rPr>
             <w:noProof/>
           </w:rPr>
-          <w:t>4</w:t>
+          <w:t>5</w:t>
         </w:r>
         <w:r>
           <w:rPr>
@@ -1162,6 +1395,127 @@
 <file path=word/numbering.xml><?xml version="1.0" encoding="utf-8"?>
 <w:numbering xmlns:wpc="http://schemas.microsoft.com/office/word/2010/wordprocessingCanvas" xmlns:mc="http://schemas.openxmlformats.org/markup-compatibility/2006" xmlns:o="urn:schemas-microsoft-com:office:office" xmlns:r="http://schemas.openxmlformats.org/officeDocument/2006/relationships" xmlns:m="http://schemas.openxmlformats.org/officeDocument/2006/math" xmlns:v="urn:schemas-microsoft-com:vml" xmlns:wp14="http://schemas.microsoft.com/office/word/2010/wordprocessingDrawing" xmlns:wp="http://schemas.openxmlformats.org/drawingml/2006/wordprocessingDrawing" xmlns:w10="urn:schemas-microsoft-com:office:word" xmlns:w="http://schemas.openxmlformats.org/wordprocessingml/2006/main" xmlns:w14="http://schemas.microsoft.com/office/word/2010/wordml" xmlns:w15="http://schemas.microsoft.com/office/word/2012/wordml" xmlns:wpg="http://schemas.microsoft.com/office/word/2010/wordprocessingGroup" xmlns:wpi="http://schemas.microsoft.com/office/word/2010/wordprocessingInk" xmlns:wne="http://schemas.microsoft.com/office/word/2006/wordml" xmlns:wps="http://schemas.microsoft.com/office/word/2010/wordprocessingShape" mc:Ignorable="w14 w15 wp14">
   <w:abstractNum w:abstractNumId="0">
+    <w:nsid w:val="441106A6"/>
+    <w:multiLevelType w:val="multilevel"/>
+    <w:tmpl w:val="3DE84F4E"/>
+    <w:lvl w:ilvl="0">
+      <w:start w:val="1"/>
+      <w:numFmt w:val="decimal"/>
+      <w:lvlText w:val="%1."/>
+      <w:lvlJc w:val="left"/>
+      <w:pPr>
+        <w:ind w:left="720" w:hanging="360"/>
+      </w:pPr>
+      <w:rPr>
+        <w:rFonts w:hint="default"/>
+      </w:rPr>
+    </w:lvl>
+    <w:lvl w:ilvl="1">
+      <w:start w:val="1"/>
+      <w:numFmt w:val="decimal"/>
+      <w:isLgl/>
+      <w:lvlText w:val="%1.%2"/>
+      <w:lvlJc w:val="left"/>
+      <w:pPr>
+        <w:ind w:left="1430" w:hanging="720"/>
+      </w:pPr>
+      <w:rPr>
+        <w:rFonts w:hint="default"/>
+      </w:rPr>
+    </w:lvl>
+    <w:lvl w:ilvl="2">
+      <w:start w:val="1"/>
+      <w:numFmt w:val="decimal"/>
+      <w:isLgl/>
+      <w:lvlText w:val="%1.%2.%3"/>
+      <w:lvlJc w:val="left"/>
+      <w:pPr>
+        <w:ind w:left="1440" w:hanging="1080"/>
+      </w:pPr>
+      <w:rPr>
+        <w:rFonts w:hint="default"/>
+      </w:rPr>
+    </w:lvl>
+    <w:lvl w:ilvl="3">
+      <w:start w:val="1"/>
+      <w:numFmt w:val="decimal"/>
+      <w:isLgl/>
+      <w:lvlText w:val="%1.%2.%3.%4"/>
+      <w:lvlJc w:val="left"/>
+      <w:pPr>
+        <w:ind w:left="1800" w:hanging="1440"/>
+      </w:pPr>
+      <w:rPr>
+        <w:rFonts w:hint="default"/>
+      </w:rPr>
+    </w:lvl>
+    <w:lvl w:ilvl="4">
+      <w:start w:val="1"/>
+      <w:numFmt w:val="decimal"/>
+      <w:isLgl/>
+      <w:lvlText w:val="%1.%2.%3.%4.%5"/>
+      <w:lvlJc w:val="left"/>
+      <w:pPr>
+        <w:ind w:left="2160" w:hanging="1800"/>
+      </w:pPr>
+      <w:rPr>
+        <w:rFonts w:hint="default"/>
+      </w:rPr>
+    </w:lvl>
+    <w:lvl w:ilvl="5">
+      <w:start w:val="1"/>
+      <w:numFmt w:val="decimal"/>
+      <w:isLgl/>
+      <w:lvlText w:val="%1.%2.%3.%4.%5.%6"/>
+      <w:lvlJc w:val="left"/>
+      <w:pPr>
+        <w:ind w:left="2520" w:hanging="2160"/>
+      </w:pPr>
+      <w:rPr>
+        <w:rFonts w:hint="default"/>
+      </w:rPr>
+    </w:lvl>
+    <w:lvl w:ilvl="6">
+      <w:start w:val="1"/>
+      <w:numFmt w:val="decimal"/>
+      <w:isLgl/>
+      <w:lvlText w:val="%1.%2.%3.%4.%5.%6.%7"/>
+      <w:lvlJc w:val="left"/>
+      <w:pPr>
+        <w:ind w:left="2880" w:hanging="2520"/>
+      </w:pPr>
+      <w:rPr>
+        <w:rFonts w:hint="default"/>
+      </w:rPr>
+    </w:lvl>
+    <w:lvl w:ilvl="7">
+      <w:start w:val="1"/>
+      <w:numFmt w:val="decimal"/>
+      <w:isLgl/>
+      <w:lvlText w:val="%1.%2.%3.%4.%5.%6.%7.%8"/>
+      <w:lvlJc w:val="left"/>
+      <w:pPr>
+        <w:ind w:left="3240" w:hanging="2880"/>
+      </w:pPr>
+      <w:rPr>
+        <w:rFonts w:hint="default"/>
+      </w:rPr>
+    </w:lvl>
+    <w:lvl w:ilvl="8">
+      <w:start w:val="1"/>
+      <w:numFmt w:val="decimal"/>
+      <w:isLgl/>
+      <w:lvlText w:val="%1.%2.%3.%4.%5.%6.%7.%8.%9"/>
+      <w:lvlJc w:val="left"/>
+      <w:pPr>
+        <w:ind w:left="3240" w:hanging="2880"/>
+      </w:pPr>
+      <w:rPr>
+        <w:rFonts w:hint="default"/>
+      </w:rPr>
+    </w:lvl>
+  </w:abstractNum>
+  <w:abstractNum w:abstractNumId="1">
     <w:nsid w:val="44204CC1"/>
     <w:multiLevelType w:val="multilevel"/>
     <w:tmpl w:val="FB3856B2"/>
@@ -1282,7 +1636,7 @@
       </w:rPr>
     </w:lvl>
   </w:abstractNum>
-  <w:abstractNum w:abstractNumId="1">
+  <w:abstractNum w:abstractNumId="2">
     <w:nsid w:val="5610744A"/>
     <w:multiLevelType w:val="hybridMultilevel"/>
     <w:tmpl w:val="705AA11C"/>
@@ -1372,9 +1726,12 @@
     </w:lvl>
   </w:abstractNum>
   <w:num w:numId="1">
+    <w:abstractNumId w:val="2"/>
+  </w:num>
+  <w:num w:numId="2">
     <w:abstractNumId w:val="1"/>
   </w:num>
-  <w:num w:numId="2">
+  <w:num w:numId="3">
     <w:abstractNumId w:val="0"/>
   </w:num>
 </w:numbering>
@@ -2172,7 +2529,7 @@
 </file>
 
 <file path=customXml/itemProps1.xml><?xml version="1.0" encoding="utf-8"?>
-<ds:datastoreItem xmlns:ds="http://schemas.openxmlformats.org/officeDocument/2006/customXml" ds:itemID="{C71DEF2A-2AC8-4711-B313-B864150D197A}">
+<ds:datastoreItem xmlns:ds="http://schemas.openxmlformats.org/officeDocument/2006/customXml" ds:itemID="{7F5219C3-A1BF-418B-9490-8054B768B5A8}">
   <ds:schemaRefs>
     <ds:schemaRef ds:uri="http://schemas.openxmlformats.org/officeDocument/2006/bibliography"/>
   </ds:schemaRefs>

--- a/Dokumentacja/PracaDyplomowa.docx
+++ b/Dokumentacja/PracaDyplomowa.docx
@@ -128,7 +128,6 @@
         <w:jc w:val="center"/>
         <w:rPr>
           <w:rFonts w:ascii="Segoe UI Semilight" w:hAnsi="Segoe UI Semilight" w:cs="Segoe UI Semilight"/>
-          <w:color w:val="808080" w:themeColor="background1" w:themeShade="80"/>
           <w:sz w:val="32"/>
           <w:szCs w:val="28"/>
         </w:rPr>
@@ -136,7 +135,6 @@
       <w:r>
         <w:rPr>
           <w:rFonts w:ascii="Segoe UI Semilight" w:hAnsi="Segoe UI Semilight" w:cs="Segoe UI Semilight"/>
-          <w:color w:val="808080" w:themeColor="background1" w:themeShade="80"/>
           <w:sz w:val="32"/>
           <w:szCs w:val="28"/>
         </w:rPr>
@@ -148,14 +146,14 @@
         <w:jc w:val="center"/>
         <w:rPr>
           <w:rFonts w:ascii="Segoe UI Semilight" w:hAnsi="Segoe UI Semilight" w:cs="Segoe UI Semilight"/>
-          <w:sz w:val="32"/>
+          <w:sz w:val="40"/>
           <w:szCs w:val="28"/>
         </w:rPr>
       </w:pPr>
       <w:r>
         <w:rPr>
           <w:rFonts w:ascii="Segoe UI Semilight" w:hAnsi="Segoe UI Semilight" w:cs="Segoe UI Semilight"/>
-          <w:sz w:val="32"/>
+          <w:sz w:val="40"/>
           <w:szCs w:val="28"/>
         </w:rPr>
         <w:t>Aplikacja społecznościowa oparta na geolokalizacji</w:t>
@@ -222,52 +220,51 @@
       <w:pPr>
         <w:rPr>
           <w:rFonts w:ascii="Segoe UI Semilight" w:hAnsi="Segoe UI Semilight" w:cs="Segoe UI Semilight"/>
-          <w:sz w:val="32"/>
+          <w:sz w:val="28"/>
           <w:szCs w:val="28"/>
         </w:rPr>
       </w:pPr>
       <w:r>
         <w:rPr>
           <w:rFonts w:ascii="Segoe UI Semilight" w:hAnsi="Segoe UI Semilight" w:cs="Segoe UI Semilight"/>
-          <w:color w:val="808080" w:themeColor="background1" w:themeShade="80"/>
-          <w:sz w:val="32"/>
+          <w:sz w:val="28"/>
           <w:szCs w:val="28"/>
         </w:rPr>
-        <w:t xml:space="preserve">Autor: </w:t>
-      </w:r>
-      <w:r>
-        <w:rPr>
-          <w:rFonts w:ascii="Segoe UI Semilight" w:hAnsi="Segoe UI Semilight" w:cs="Segoe UI Semilight"/>
-          <w:sz w:val="32"/>
+        <w:t xml:space="preserve">Autor: Tytus Dragon </w:t>
+      </w:r>
+    </w:p>
+    <w:p>
+      <w:pPr>
+        <w:rPr>
+          <w:rFonts w:ascii="Segoe UI Semilight" w:hAnsi="Segoe UI Semilight" w:cs="Segoe UI Semilight"/>
+          <w:sz w:val="28"/>
           <w:szCs w:val="28"/>
         </w:rPr>
-        <w:t xml:space="preserve">Tytus Dragon </w:t>
-      </w:r>
-    </w:p>
-    <w:p>
-      <w:pPr>
-        <w:rPr>
-          <w:rFonts w:ascii="Segoe UI Semilight" w:hAnsi="Segoe UI Semilight" w:cs="Segoe UI Semilight"/>
-          <w:sz w:val="32"/>
+      </w:pPr>
+      <w:r>
+        <w:rPr>
+          <w:rFonts w:ascii="Segoe UI Semilight" w:hAnsi="Segoe UI Semilight" w:cs="Segoe UI Semilight"/>
+          <w:sz w:val="28"/>
           <w:szCs w:val="28"/>
         </w:rPr>
-      </w:pPr>
-      <w:r>
-        <w:rPr>
-          <w:rFonts w:ascii="Segoe UI Semilight" w:hAnsi="Segoe UI Semilight" w:cs="Segoe UI Semilight"/>
-          <w:color w:val="808080" w:themeColor="background1" w:themeShade="80"/>
-          <w:sz w:val="32"/>
+        <w:t>Kierujący pracą: dr inż. Alina Momot</w:t>
+      </w:r>
+    </w:p>
+    <w:p>
+      <w:pPr>
+        <w:rPr>
+          <w:rFonts w:ascii="Segoe UI Semilight" w:hAnsi="Segoe UI Semilight" w:cs="Segoe UI Semilight"/>
+          <w:sz w:val="28"/>
           <w:szCs w:val="28"/>
         </w:rPr>
-        <w:t xml:space="preserve">Kierujący pracą: </w:t>
-      </w:r>
-      <w:r>
-        <w:rPr>
-          <w:rFonts w:ascii="Segoe UI Semilight" w:hAnsi="Segoe UI Semilight" w:cs="Segoe UI Semilight"/>
-          <w:sz w:val="32"/>
+      </w:pPr>
+      <w:r>
+        <w:rPr>
+          <w:rFonts w:ascii="Segoe UI Semilight" w:hAnsi="Segoe UI Semilight" w:cs="Segoe UI Semilight"/>
+          <w:sz w:val="28"/>
           <w:szCs w:val="28"/>
         </w:rPr>
-        <w:t>dr inż. Alina Momot</w:t>
+        <w:t xml:space="preserve"> </w:t>
       </w:r>
     </w:p>
     <w:p>
@@ -278,37 +275,18 @@
           <w:szCs w:val="28"/>
         </w:rPr>
       </w:pPr>
-      <w:r>
+    </w:p>
+    <w:p>
+      <w:pPr>
         <w:rPr>
           <w:rFonts w:ascii="Segoe UI Semilight" w:hAnsi="Segoe UI Semilight" w:cs="Segoe UI Semilight"/>
           <w:sz w:val="28"/>
           <w:szCs w:val="28"/>
         </w:rPr>
-        <w:t xml:space="preserve"> </w:t>
-      </w:r>
-    </w:p>
-    <w:p>
-      <w:pPr>
-        <w:rPr>
-          <w:rFonts w:ascii="Segoe UI Semilight" w:hAnsi="Segoe UI Semilight" w:cs="Segoe UI Semilight"/>
-          <w:sz w:val="28"/>
-          <w:szCs w:val="28"/>
-        </w:rPr>
-      </w:pPr>
-    </w:p>
-    <w:p>
-      <w:pPr>
-        <w:rPr>
-          <w:rFonts w:ascii="Segoe UI Semilight" w:hAnsi="Segoe UI Semilight" w:cs="Segoe UI Semilight"/>
-          <w:color w:val="808080" w:themeColor="background1" w:themeShade="80"/>
-          <w:sz w:val="28"/>
-          <w:szCs w:val="28"/>
-        </w:rPr>
-      </w:pPr>
-      <w:r>
-        <w:rPr>
-          <w:rFonts w:ascii="Segoe UI Semilight" w:hAnsi="Segoe UI Semilight" w:cs="Segoe UI Semilight"/>
-          <w:color w:val="808080" w:themeColor="background1" w:themeShade="80"/>
+      </w:pPr>
+      <w:r>
+        <w:rPr>
+          <w:rFonts w:ascii="Segoe UI Semilight" w:hAnsi="Segoe UI Semilight" w:cs="Segoe UI Semilight"/>
           <w:sz w:val="28"/>
           <w:szCs w:val="28"/>
         </w:rPr>
@@ -360,7 +338,14 @@
           <w:rFonts w:ascii="Times New Roman" w:hAnsi="Times New Roman" w:cs="Times New Roman"/>
           <w:sz w:val="28"/>
         </w:rPr>
-        <w:t>.........................................</w:t>
+        <w:t>.........</w:t>
+      </w:r>
+      <w:r>
+        <w:rPr>
+          <w:rFonts w:ascii="Times New Roman" w:hAnsi="Times New Roman" w:cs="Times New Roman"/>
+          <w:sz w:val="28"/>
+        </w:rPr>
+        <w:t>........................</w:t>
       </w:r>
     </w:p>
     <w:p>
@@ -387,7 +372,14 @@
           <w:rFonts w:ascii="Times New Roman" w:hAnsi="Times New Roman" w:cs="Times New Roman"/>
           <w:sz w:val="28"/>
         </w:rPr>
-        <w:t>.................................</w:t>
+        <w:t>.</w:t>
+      </w:r>
+      <w:r>
+        <w:rPr>
+          <w:rFonts w:ascii="Times New Roman" w:hAnsi="Times New Roman" w:cs="Times New Roman"/>
+          <w:sz w:val="28"/>
+        </w:rPr>
+        <w:t>..............................</w:t>
       </w:r>
     </w:p>
     <w:p>
@@ -407,7 +399,14 @@
           <w:rFonts w:ascii="Times New Roman" w:hAnsi="Times New Roman" w:cs="Times New Roman"/>
           <w:sz w:val="28"/>
         </w:rPr>
-        <w:t>Podstawowe informacje............</w:t>
+        <w:t>Motywacje i opis tematu</w:t>
+      </w:r>
+      <w:r>
+        <w:rPr>
+          <w:rFonts w:ascii="Times New Roman" w:hAnsi="Times New Roman" w:cs="Times New Roman"/>
+          <w:sz w:val="28"/>
+        </w:rPr>
+        <w:t>............</w:t>
       </w:r>
       <w:r>
         <w:rPr>
@@ -415,6 +414,13 @@
           <w:sz w:val="28"/>
         </w:rPr>
         <w:t>...</w:t>
+      </w:r>
+      <w:r>
+        <w:rPr>
+          <w:rFonts w:ascii="Times New Roman" w:hAnsi="Times New Roman" w:cs="Times New Roman"/>
+          <w:sz w:val="28"/>
+        </w:rPr>
+        <w:t>..</w:t>
       </w:r>
     </w:p>
     <w:p>
@@ -434,7 +440,7 @@
           <w:rFonts w:ascii="Times New Roman" w:hAnsi="Times New Roman" w:cs="Times New Roman"/>
           <w:sz w:val="28"/>
         </w:rPr>
-        <w:t>Określenie wymagań..........................</w:t>
+        <w:t>Założenia projektowe......................</w:t>
       </w:r>
     </w:p>
     <w:p>
@@ -454,22 +460,77 @@
           <w:rFonts w:ascii="Times New Roman" w:hAnsi="Times New Roman" w:cs="Times New Roman"/>
           <w:sz w:val="28"/>
         </w:rPr>
-        <w:t>Wybór narzędzi programistycznych......</w:t>
-      </w:r>
-      <w:r>
-        <w:rPr>
-          <w:rFonts w:ascii="Times New Roman" w:hAnsi="Times New Roman" w:cs="Times New Roman"/>
-          <w:sz w:val="28"/>
-        </w:rPr>
-        <w:t>....</w:t>
-      </w:r>
-      <w:r>
-        <w:rPr>
-          <w:rFonts w:ascii="Times New Roman" w:hAnsi="Times New Roman" w:cs="Times New Roman"/>
-          <w:sz w:val="28"/>
-        </w:rPr>
-        <w:t>test</w:t>
-      </w:r>
+        <w:t xml:space="preserve">Wybór </w:t>
+      </w:r>
+      <w:r>
+        <w:rPr>
+          <w:rFonts w:ascii="Times New Roman" w:hAnsi="Times New Roman" w:cs="Times New Roman"/>
+          <w:sz w:val="28"/>
+        </w:rPr>
+        <w:t>narzędzi programistycznych.....</w:t>
+      </w:r>
+    </w:p>
+    <w:p>
+      <w:pPr>
+        <w:pStyle w:val="ListParagraph"/>
+        <w:numPr>
+          <w:ilvl w:val="1"/>
+          <w:numId w:val="2"/>
+        </w:numPr>
+        <w:rPr>
+          <w:rFonts w:ascii="Times New Roman" w:hAnsi="Times New Roman" w:cs="Times New Roman"/>
+          <w:sz w:val="28"/>
+        </w:rPr>
+      </w:pPr>
+      <w:r>
+        <w:rPr>
+          <w:rFonts w:ascii="Times New Roman" w:hAnsi="Times New Roman" w:cs="Times New Roman"/>
+          <w:sz w:val="28"/>
+        </w:rPr>
+        <w:t>System operacyjny</w:t>
+      </w:r>
+    </w:p>
+    <w:p>
+      <w:pPr>
+        <w:pStyle w:val="ListParagraph"/>
+        <w:numPr>
+          <w:ilvl w:val="1"/>
+          <w:numId w:val="2"/>
+        </w:numPr>
+        <w:rPr>
+          <w:rFonts w:ascii="Times New Roman" w:hAnsi="Times New Roman" w:cs="Times New Roman"/>
+          <w:sz w:val="28"/>
+        </w:rPr>
+      </w:pPr>
+      <w:r>
+        <w:rPr>
+          <w:rFonts w:ascii="Times New Roman" w:hAnsi="Times New Roman" w:cs="Times New Roman"/>
+          <w:sz w:val="28"/>
+        </w:rPr>
+        <w:t>Języki programowania</w:t>
+      </w:r>
+    </w:p>
+    <w:p>
+      <w:pPr>
+        <w:pStyle w:val="ListParagraph"/>
+        <w:numPr>
+          <w:ilvl w:val="1"/>
+          <w:numId w:val="2"/>
+        </w:numPr>
+        <w:rPr>
+          <w:rFonts w:ascii="Times New Roman" w:hAnsi="Times New Roman" w:cs="Times New Roman"/>
+          <w:sz w:val="28"/>
+        </w:rPr>
+      </w:pPr>
+      <w:r>
+        <w:rPr>
+          <w:rFonts w:ascii="Times New Roman" w:hAnsi="Times New Roman" w:cs="Times New Roman"/>
+          <w:sz w:val="28"/>
+        </w:rPr>
+        <w:t>Wykorzystywane technologie</w:t>
+      </w:r>
+      <w:bookmarkStart w:id="0" w:name="_GoBack"/>
+      <w:bookmarkEnd w:id="0"/>
       <w:r>
         <w:rPr>
           <w:rFonts w:ascii="Times New Roman" w:hAnsi="Times New Roman" w:cs="Times New Roman"/>
@@ -1031,6 +1092,7 @@
           <w:ilvl w:val="0"/>
           <w:numId w:val="3"/>
         </w:numPr>
+        <w:ind w:left="426"/>
         <w:rPr>
           <w:rFonts w:ascii="Segoe UI Semilight" w:hAnsi="Segoe UI Semilight" w:cs="Segoe UI Semilight"/>
           <w:color w:val="808080" w:themeColor="background1" w:themeShade="80"/>
@@ -1046,74 +1108,64 @@
         <w:lastRenderedPageBreak/>
         <w:t>Analiza Tematu</w:t>
       </w:r>
-      <w:bookmarkStart w:id="0" w:name="_GoBack"/>
-      <w:bookmarkEnd w:id="0"/>
+    </w:p>
+    <w:p>
+      <w:pPr>
+        <w:spacing w:line="360" w:lineRule="auto"/>
+        <w:ind w:firstLine="708"/>
+        <w:rPr>
+          <w:rFonts w:ascii="Times New Roman" w:hAnsi="Times New Roman" w:cs="Times New Roman"/>
+          <w:sz w:val="28"/>
+        </w:rPr>
+      </w:pPr>
+      <w:r>
+        <w:rPr>
+          <w:rFonts w:ascii="Times New Roman" w:hAnsi="Times New Roman" w:cs="Times New Roman"/>
+          <w:sz w:val="28"/>
+        </w:rPr>
+        <w:t xml:space="preserve">W rozdziale tym znajduje się szerszy opis tematu pracy. </w:t>
+      </w:r>
+      <w:r>
+        <w:rPr>
+          <w:rFonts w:ascii="Times New Roman" w:hAnsi="Times New Roman" w:cs="Times New Roman"/>
+          <w:sz w:val="28"/>
+        </w:rPr>
+        <w:t>Opisano</w:t>
+      </w:r>
+      <w:r>
+        <w:rPr>
+          <w:rFonts w:ascii="Times New Roman" w:hAnsi="Times New Roman" w:cs="Times New Roman"/>
+          <w:sz w:val="28"/>
+        </w:rPr>
+        <w:t xml:space="preserve"> także tutaj motywację tworzenia oprogramowania, które</w:t>
+      </w:r>
+      <w:r>
+        <w:rPr>
+          <w:rFonts w:ascii="Times New Roman" w:hAnsi="Times New Roman" w:cs="Times New Roman"/>
+          <w:sz w:val="28"/>
+        </w:rPr>
+        <w:t xml:space="preserve"> jest przedmiotem tej pracy. Drugą część tego rozdziału stanowią wymagania i założenia, które stworzono, by </w:t>
+      </w:r>
+      <w:r>
+        <w:rPr>
+          <w:rFonts w:ascii="Times New Roman" w:hAnsi="Times New Roman" w:cs="Times New Roman"/>
+          <w:sz w:val="28"/>
+        </w:rPr>
+        <w:t>spełniał</w:t>
+      </w:r>
+      <w:r>
+        <w:rPr>
+          <w:rFonts w:ascii="Times New Roman" w:hAnsi="Times New Roman" w:cs="Times New Roman"/>
+          <w:sz w:val="28"/>
+        </w:rPr>
+        <w:t xml:space="preserve"> je implementowany system.</w:t>
+      </w:r>
     </w:p>
     <w:p>
       <w:pPr>
         <w:pStyle w:val="ListParagraph"/>
         <w:spacing w:line="360" w:lineRule="auto"/>
         <w:ind w:firstLine="696"/>
-        <w:rPr>
-          <w:rFonts w:ascii="Times New Roman" w:hAnsi="Times New Roman" w:cs="Times New Roman"/>
-          <w:sz w:val="28"/>
-        </w:rPr>
-      </w:pPr>
-      <w:r>
-        <w:rPr>
-          <w:rFonts w:ascii="Times New Roman" w:hAnsi="Times New Roman" w:cs="Times New Roman"/>
-          <w:sz w:val="28"/>
-        </w:rPr>
-        <w:t xml:space="preserve">W rozdziale tym znajduje się szerszy opis tematu pracy. </w:t>
-      </w:r>
-      <w:r>
-        <w:rPr>
-          <w:rFonts w:ascii="Times New Roman" w:hAnsi="Times New Roman" w:cs="Times New Roman"/>
-          <w:sz w:val="28"/>
-        </w:rPr>
-        <w:t>Opisano</w:t>
-      </w:r>
-      <w:r>
-        <w:rPr>
-          <w:rFonts w:ascii="Times New Roman" w:hAnsi="Times New Roman" w:cs="Times New Roman"/>
-          <w:sz w:val="28"/>
-        </w:rPr>
-        <w:t xml:space="preserve"> także tutaj motywację tworzenia oprogramowania, które</w:t>
-      </w:r>
-      <w:r>
-        <w:rPr>
-          <w:rFonts w:ascii="Times New Roman" w:hAnsi="Times New Roman" w:cs="Times New Roman"/>
-          <w:sz w:val="28"/>
-        </w:rPr>
-        <w:t xml:space="preserve"> jest przedmiotem tej pracy. Drugą część tego rozdziału stanowią wymagania i założenia, które stworzono, by </w:t>
-      </w:r>
-      <w:r>
-        <w:rPr>
-          <w:rFonts w:ascii="Times New Roman" w:hAnsi="Times New Roman" w:cs="Times New Roman"/>
-          <w:sz w:val="28"/>
-        </w:rPr>
-        <w:t>spełniał</w:t>
-      </w:r>
-      <w:r>
-        <w:rPr>
-          <w:rFonts w:ascii="Times New Roman" w:hAnsi="Times New Roman" w:cs="Times New Roman"/>
-          <w:sz w:val="28"/>
-        </w:rPr>
-        <w:t xml:space="preserve"> je implementowany system.</w:t>
-      </w:r>
-    </w:p>
-    <w:p>
-      <w:pPr>
-        <w:pStyle w:val="ListParagraph"/>
-        <w:rPr>
-          <w:rFonts w:ascii="Times New Roman" w:hAnsi="Times New Roman" w:cs="Times New Roman"/>
-          <w:sz w:val="28"/>
-        </w:rPr>
-      </w:pPr>
-    </w:p>
-    <w:p>
-      <w:pPr>
-        <w:pStyle w:val="ListParagraph"/>
         <w:rPr>
           <w:rFonts w:ascii="Times New Roman" w:hAnsi="Times New Roman" w:cs="Times New Roman"/>
           <w:sz w:val="28"/>
@@ -1164,39 +1216,718 @@
     <w:p>
       <w:pPr>
         <w:pStyle w:val="ListParagraph"/>
-        <w:ind w:left="1416"/>
-        <w:rPr>
-          <w:rFonts w:ascii="Times New Roman" w:hAnsi="Times New Roman" w:cs="Times New Roman"/>
-          <w:sz w:val="28"/>
-        </w:rPr>
-      </w:pPr>
-    </w:p>
-    <w:p>
-      <w:pPr>
-        <w:pStyle w:val="ListParagraph"/>
-        <w:rPr>
-          <w:rFonts w:ascii="Times New Roman" w:hAnsi="Times New Roman" w:cs="Times New Roman"/>
-          <w:sz w:val="28"/>
-        </w:rPr>
-      </w:pPr>
-    </w:p>
-    <w:p>
-      <w:pPr>
+        <w:spacing w:before="100" w:beforeAutospacing="1" w:after="100" w:afterAutospacing="1" w:line="360" w:lineRule="auto"/>
+        <w:ind w:left="0" w:firstLine="708"/>
+        <w:jc w:val="both"/>
+        <w:rPr>
+          <w:rFonts w:ascii="Times New Roman" w:hAnsi="Times New Roman" w:cs="Times New Roman"/>
+          <w:sz w:val="28"/>
+        </w:rPr>
+      </w:pPr>
+      <w:r>
+        <w:rPr>
+          <w:rFonts w:ascii="Times New Roman" w:hAnsi="Times New Roman" w:cs="Times New Roman"/>
+          <w:sz w:val="28"/>
+        </w:rPr>
+        <w:t>Przedmiotem projektu ma być mobilna aplikacja społecznościowa działająca na smartfonach z systemem operacyjnym Windows Phone 8.1 oraz Windows 10 Mobile. Aplikacja ma służyć do udostępniania danych o użytkownikach takich jak: login, zdjęcie i opis, krótką informacje o użytkowniku o dowolnej treści. Udostępniać ma również datę ostatniej wizyty, dane o lokalizacji u</w:t>
+      </w:r>
+      <w:r>
+        <w:rPr>
+          <w:rFonts w:ascii="Times New Roman" w:hAnsi="Times New Roman" w:cs="Times New Roman"/>
+          <w:sz w:val="28"/>
+        </w:rPr>
+        <w:t>żytkownika oraz mapę w celu przeglądania lokalizacji znajomych.</w:t>
+      </w:r>
+      <w:r>
+        <w:rPr>
+          <w:rFonts w:ascii="Times New Roman" w:hAnsi="Times New Roman" w:cs="Times New Roman"/>
+          <w:sz w:val="28"/>
+        </w:rPr>
+        <w:t xml:space="preserve"> </w:t>
+      </w:r>
+    </w:p>
+    <w:p>
+      <w:pPr>
+        <w:pStyle w:val="ListParagraph"/>
+        <w:spacing w:before="100" w:beforeAutospacing="1" w:after="100" w:afterAutospacing="1" w:line="360" w:lineRule="auto"/>
+        <w:ind w:left="0" w:firstLine="708"/>
+        <w:jc w:val="both"/>
+        <w:rPr>
+          <w:rFonts w:ascii="Times New Roman" w:hAnsi="Times New Roman" w:cs="Times New Roman"/>
+          <w:sz w:val="28"/>
+        </w:rPr>
+      </w:pPr>
+      <w:r>
+        <w:rPr>
+          <w:rFonts w:ascii="Times New Roman" w:hAnsi="Times New Roman" w:cs="Times New Roman"/>
+          <w:sz w:val="28"/>
+        </w:rPr>
+        <w:t>Inspiracją stworzenia systemu była chęć implemetacji aplikacji, która pozowoliłaby rodzicom na większą kontrolę swoich pociech. Dziecko, którego urządzenie mobilne miałoby zainstalowaną aplikację, która regularnie udostępnia dane GPS, było by bezpieczniejsze, a w przypadku zgubienia się szybko odnalezione. Drugą, choć wynikającą z pierwszej, motywacją była kontrola lokalizacji dzieci niepełnosprawnych, na przykład chorych umysłowo.</w:t>
+      </w:r>
+    </w:p>
+    <w:p>
+      <w:pPr>
+        <w:pStyle w:val="ListParagraph"/>
+        <w:spacing w:before="100" w:beforeAutospacing="1" w:after="100" w:afterAutospacing="1" w:line="360" w:lineRule="auto"/>
+        <w:ind w:left="0" w:firstLine="708"/>
+        <w:jc w:val="both"/>
+        <w:rPr>
+          <w:rFonts w:ascii="Times New Roman" w:hAnsi="Times New Roman" w:cs="Times New Roman"/>
+          <w:sz w:val="28"/>
+        </w:rPr>
+      </w:pPr>
+      <w:r>
+        <w:rPr>
+          <w:rFonts w:ascii="Times New Roman" w:hAnsi="Times New Roman" w:cs="Times New Roman"/>
+          <w:sz w:val="28"/>
+        </w:rPr>
+        <w:t>Ostatecznie zdecydowano się na pomysł nieco bardziej rozbudowanej aplikacji społecznościowej, skierowanej do dowolnej grupy użytkowników, nieograniczonej wiekowo. Zrezygnowano z pomysłu kontroli dzeci ze względów technicznych i ograniczeń darmowych rozwiązań techonlogii mobilnych.</w:t>
+      </w:r>
+    </w:p>
+    <w:p>
+      <w:pPr>
+        <w:pStyle w:val="ListParagraph"/>
+        <w:spacing w:before="100" w:beforeAutospacing="1" w:after="100" w:afterAutospacing="1" w:line="360" w:lineRule="auto"/>
+        <w:ind w:left="0"/>
+        <w:jc w:val="both"/>
+        <w:rPr>
+          <w:rFonts w:ascii="Times New Roman" w:hAnsi="Times New Roman" w:cs="Times New Roman"/>
+          <w:sz w:val="28"/>
+        </w:rPr>
+      </w:pPr>
+    </w:p>
+    <w:p>
+      <w:pPr>
+        <w:pStyle w:val="ListParagraph"/>
+        <w:numPr>
+          <w:ilvl w:val="1"/>
+          <w:numId w:val="3"/>
+        </w:numPr>
+        <w:spacing w:line="360" w:lineRule="auto"/>
         <w:rPr>
           <w:rFonts w:ascii="Segoe UI Semilight" w:hAnsi="Segoe UI Semilight" w:cs="Segoe UI Semilight"/>
           <w:color w:val="808080" w:themeColor="background1" w:themeShade="80"/>
           <w:sz w:val="40"/>
         </w:rPr>
       </w:pPr>
-    </w:p>
-    <w:p>
-      <w:pPr>
+      <w:r>
         <w:rPr>
           <w:rFonts w:ascii="Segoe UI Semilight" w:hAnsi="Segoe UI Semilight" w:cs="Segoe UI Semilight"/>
           <w:color w:val="808080" w:themeColor="background1" w:themeShade="80"/>
           <w:sz w:val="40"/>
         </w:rPr>
-      </w:pPr>
+        <w:t>Założenia projektowe</w:t>
+      </w:r>
+    </w:p>
+    <w:p>
+      <w:pPr>
+        <w:spacing w:after="0" w:line="360" w:lineRule="auto"/>
+        <w:ind w:firstLine="708"/>
+        <w:rPr>
+          <w:rFonts w:ascii="Times New Roman" w:hAnsi="Times New Roman" w:cs="Times New Roman"/>
+          <w:sz w:val="28"/>
+        </w:rPr>
+      </w:pPr>
+      <w:r>
+        <w:rPr>
+          <w:rFonts w:ascii="Times New Roman" w:hAnsi="Times New Roman" w:cs="Times New Roman"/>
+          <w:sz w:val="28"/>
+        </w:rPr>
+        <w:t>Podrozdział ten zawiera wymagania, które ma</w:t>
+      </w:r>
+      <w:r>
+        <w:rPr>
+          <w:rFonts w:ascii="Times New Roman" w:hAnsi="Times New Roman" w:cs="Times New Roman"/>
+          <w:sz w:val="28"/>
+        </w:rPr>
+        <w:t xml:space="preserve"> spełniać implmentowany</w:t>
+      </w:r>
+    </w:p>
+    <w:p>
+      <w:pPr>
+        <w:spacing w:line="360" w:lineRule="auto"/>
+        <w:rPr>
+          <w:rFonts w:ascii="Times New Roman" w:hAnsi="Times New Roman" w:cs="Times New Roman"/>
+          <w:sz w:val="28"/>
+        </w:rPr>
+      </w:pPr>
+      <w:r>
+        <w:rPr>
+          <w:rFonts w:ascii="Times New Roman" w:hAnsi="Times New Roman" w:cs="Times New Roman"/>
+          <w:sz w:val="28"/>
+        </w:rPr>
+        <w:lastRenderedPageBreak/>
+        <w:t>system. Wymagania te są podstawą do tworzenia kolejnych funkcji bazy danych, serwisu internetowego oraz aplikacji. Definują również ograniczenia, które autor pracy zakładał przy projektowaniu aplikacji.</w:t>
+      </w:r>
+    </w:p>
+    <w:p>
+      <w:pPr>
+        <w:spacing w:line="360" w:lineRule="auto"/>
+        <w:rPr>
+          <w:rFonts w:ascii="Times New Roman" w:hAnsi="Times New Roman" w:cs="Times New Roman"/>
+          <w:sz w:val="28"/>
+        </w:rPr>
+      </w:pPr>
+      <w:r>
+        <w:rPr>
+          <w:rFonts w:ascii="Times New Roman" w:hAnsi="Times New Roman" w:cs="Times New Roman"/>
+          <w:sz w:val="28"/>
+        </w:rPr>
+        <w:tab/>
+        <w:t>Aplikacja będzie przeznaczona dla grup ludzi niezależnych wiekowo. Należy jednak wziąć pod uwagę, że żadne urządzenie</w:t>
+      </w:r>
+      <w:r>
+        <w:rPr>
+          <w:rFonts w:ascii="Times New Roman" w:hAnsi="Times New Roman" w:cs="Times New Roman"/>
+          <w:sz w:val="28"/>
+        </w:rPr>
+        <w:t>, jakim jest smartfon, nie powinno stanowić zabawki dla dzieci poniżej trzeciego roku życia.</w:t>
+      </w:r>
+    </w:p>
+    <w:p>
+      <w:pPr>
+        <w:spacing w:line="360" w:lineRule="auto"/>
+        <w:rPr>
+          <w:rFonts w:ascii="Times New Roman" w:hAnsi="Times New Roman" w:cs="Times New Roman"/>
+          <w:sz w:val="28"/>
+        </w:rPr>
+      </w:pPr>
+      <w:r>
+        <w:rPr>
+          <w:rFonts w:ascii="Times New Roman" w:hAnsi="Times New Roman" w:cs="Times New Roman"/>
+          <w:sz w:val="28"/>
+        </w:rPr>
+        <w:t>Ogólne założenia:</w:t>
+      </w:r>
+    </w:p>
+    <w:p>
+      <w:pPr>
+        <w:pStyle w:val="ListParagraph"/>
+        <w:numPr>
+          <w:ilvl w:val="0"/>
+          <w:numId w:val="5"/>
+        </w:numPr>
+        <w:spacing w:line="360" w:lineRule="auto"/>
+        <w:rPr>
+          <w:rFonts w:ascii="Times New Roman" w:hAnsi="Times New Roman" w:cs="Times New Roman"/>
+          <w:sz w:val="28"/>
+        </w:rPr>
+      </w:pPr>
+      <w:r>
+        <w:rPr>
+          <w:rFonts w:ascii="Times New Roman" w:hAnsi="Times New Roman" w:cs="Times New Roman"/>
+          <w:sz w:val="28"/>
+        </w:rPr>
+        <w:t>działanie aplikacji na wielu urządzeniach dowolnej architektury z wszystkich dostępnych dla platformy,</w:t>
+      </w:r>
+    </w:p>
+    <w:p>
+      <w:pPr>
+        <w:pStyle w:val="ListParagraph"/>
+        <w:numPr>
+          <w:ilvl w:val="0"/>
+          <w:numId w:val="5"/>
+        </w:numPr>
+        <w:spacing w:line="360" w:lineRule="auto"/>
+        <w:rPr>
+          <w:rFonts w:ascii="Times New Roman" w:hAnsi="Times New Roman" w:cs="Times New Roman"/>
+          <w:sz w:val="28"/>
+        </w:rPr>
+      </w:pPr>
+      <w:r>
+        <w:rPr>
+          <w:rFonts w:ascii="Times New Roman" w:hAnsi="Times New Roman" w:cs="Times New Roman"/>
+          <w:sz w:val="28"/>
+        </w:rPr>
+        <w:t>docelowe systemy operacyjne: Windows Phone 8.1, Windows 10 Mobile,</w:t>
+      </w:r>
+    </w:p>
+    <w:p>
+      <w:pPr>
+        <w:pStyle w:val="ListParagraph"/>
+        <w:numPr>
+          <w:ilvl w:val="0"/>
+          <w:numId w:val="5"/>
+        </w:numPr>
+        <w:spacing w:line="360" w:lineRule="auto"/>
+        <w:rPr>
+          <w:rFonts w:ascii="Times New Roman" w:hAnsi="Times New Roman" w:cs="Times New Roman"/>
+          <w:sz w:val="28"/>
+        </w:rPr>
+      </w:pPr>
+      <w:r>
+        <w:rPr>
+          <w:rFonts w:ascii="Times New Roman" w:hAnsi="Times New Roman" w:cs="Times New Roman"/>
+          <w:sz w:val="28"/>
+        </w:rPr>
+        <w:t xml:space="preserve">prosty i przejrzysty </w:t>
+      </w:r>
+      <w:r>
+        <w:rPr>
+          <w:rFonts w:ascii="Times New Roman" w:hAnsi="Times New Roman" w:cs="Times New Roman"/>
+          <w:sz w:val="28"/>
+        </w:rPr>
+        <w:t>interfejs uzytkownika, zgodny ze standardami współczesnych technologii Microsoftu [1],</w:t>
+      </w:r>
+    </w:p>
+    <w:p>
+      <w:pPr>
+        <w:pStyle w:val="ListParagraph"/>
+        <w:numPr>
+          <w:ilvl w:val="0"/>
+          <w:numId w:val="5"/>
+        </w:numPr>
+        <w:spacing w:line="360" w:lineRule="auto"/>
+        <w:rPr>
+          <w:rFonts w:ascii="Times New Roman" w:hAnsi="Times New Roman" w:cs="Times New Roman"/>
+          <w:sz w:val="28"/>
+        </w:rPr>
+      </w:pPr>
+      <w:r>
+        <w:rPr>
+          <w:rFonts w:ascii="Times New Roman" w:hAnsi="Times New Roman" w:cs="Times New Roman"/>
+          <w:sz w:val="28"/>
+        </w:rPr>
+        <w:t>dostęp do internetu z urządzenia z zainstalowaną aplikacją</w:t>
+      </w:r>
+      <w:r>
+        <w:rPr>
+          <w:rFonts w:ascii="Times New Roman" w:hAnsi="Times New Roman" w:cs="Times New Roman"/>
+          <w:sz w:val="28"/>
+        </w:rPr>
+        <w:t>,</w:t>
+      </w:r>
+    </w:p>
+    <w:p>
+      <w:pPr>
+        <w:pStyle w:val="ListParagraph"/>
+        <w:numPr>
+          <w:ilvl w:val="0"/>
+          <w:numId w:val="5"/>
+        </w:numPr>
+        <w:spacing w:line="360" w:lineRule="auto"/>
+        <w:rPr>
+          <w:rFonts w:ascii="Times New Roman" w:hAnsi="Times New Roman" w:cs="Times New Roman"/>
+          <w:sz w:val="28"/>
+        </w:rPr>
+      </w:pPr>
+      <w:r>
+        <w:rPr>
+          <w:rFonts w:ascii="Times New Roman" w:hAnsi="Times New Roman" w:cs="Times New Roman"/>
+          <w:sz w:val="28"/>
+        </w:rPr>
+        <w:t>dostępność aplikacji z Windows Store [2]</w:t>
+      </w:r>
+      <w:r>
+        <w:rPr>
+          <w:rFonts w:ascii="Times New Roman" w:hAnsi="Times New Roman" w:cs="Times New Roman"/>
+          <w:sz w:val="28"/>
+        </w:rPr>
+        <w:t>,</w:t>
+      </w:r>
+    </w:p>
+    <w:p>
+      <w:pPr>
+        <w:spacing w:line="360" w:lineRule="auto"/>
+        <w:rPr>
+          <w:rFonts w:ascii="Times New Roman" w:hAnsi="Times New Roman" w:cs="Times New Roman"/>
+          <w:sz w:val="28"/>
+        </w:rPr>
+      </w:pPr>
+      <w:r>
+        <w:rPr>
+          <w:rFonts w:ascii="Times New Roman" w:hAnsi="Times New Roman" w:cs="Times New Roman"/>
+          <w:sz w:val="28"/>
+        </w:rPr>
+        <w:t>Konta i użytkownicy:</w:t>
+      </w:r>
+    </w:p>
+    <w:p>
+      <w:pPr>
+        <w:pStyle w:val="ListParagraph"/>
+        <w:numPr>
+          <w:ilvl w:val="0"/>
+          <w:numId w:val="7"/>
+        </w:numPr>
+        <w:spacing w:line="360" w:lineRule="auto"/>
+        <w:rPr>
+          <w:rFonts w:ascii="Times New Roman" w:hAnsi="Times New Roman" w:cs="Times New Roman"/>
+          <w:sz w:val="28"/>
+        </w:rPr>
+      </w:pPr>
+      <w:r>
+        <w:rPr>
+          <w:rFonts w:ascii="Times New Roman" w:hAnsi="Times New Roman" w:cs="Times New Roman"/>
+          <w:sz w:val="28"/>
+        </w:rPr>
+        <w:t xml:space="preserve">jeden typ użytkownika w aplikacji – </w:t>
+      </w:r>
+      <w:r>
+        <w:rPr>
+          <w:rFonts w:ascii="Times New Roman" w:hAnsi="Times New Roman" w:cs="Times New Roman"/>
+          <w:i/>
+          <w:sz w:val="28"/>
+        </w:rPr>
+        <w:t>user</w:t>
+      </w:r>
+      <w:r>
+        <w:rPr>
+          <w:rFonts w:ascii="Times New Roman" w:hAnsi="Times New Roman" w:cs="Times New Roman"/>
+          <w:sz w:val="28"/>
+        </w:rPr>
+        <w:t>, brak użytkowników z dodatkowym dostępem do danych,</w:t>
+      </w:r>
+    </w:p>
+    <w:p>
+      <w:pPr>
+        <w:pStyle w:val="ListParagraph"/>
+        <w:numPr>
+          <w:ilvl w:val="0"/>
+          <w:numId w:val="7"/>
+        </w:numPr>
+        <w:spacing w:line="360" w:lineRule="auto"/>
+        <w:rPr>
+          <w:rFonts w:ascii="Times New Roman" w:hAnsi="Times New Roman" w:cs="Times New Roman"/>
+          <w:sz w:val="28"/>
+        </w:rPr>
+      </w:pPr>
+      <w:r>
+        <w:rPr>
+          <w:rFonts w:ascii="Times New Roman" w:hAnsi="Times New Roman" w:cs="Times New Roman"/>
+          <w:sz w:val="28"/>
+        </w:rPr>
+        <w:t>logowanie do aplikacji za pomocą loginu i hasła,</w:t>
+      </w:r>
+    </w:p>
+    <w:p>
+      <w:pPr>
+        <w:pStyle w:val="ListParagraph"/>
+        <w:numPr>
+          <w:ilvl w:val="0"/>
+          <w:numId w:val="7"/>
+        </w:numPr>
+        <w:spacing w:line="360" w:lineRule="auto"/>
+        <w:rPr>
+          <w:rFonts w:ascii="Times New Roman" w:hAnsi="Times New Roman" w:cs="Times New Roman"/>
+          <w:sz w:val="28"/>
+        </w:rPr>
+      </w:pPr>
+      <w:r>
+        <w:rPr>
+          <w:rFonts w:ascii="Times New Roman" w:hAnsi="Times New Roman" w:cs="Times New Roman"/>
+          <w:sz w:val="28"/>
+        </w:rPr>
+        <w:t>jeden uzytkownik posiadający tylko jedno konto,</w:t>
+      </w:r>
+    </w:p>
+    <w:p>
+      <w:pPr>
+        <w:pStyle w:val="ListParagraph"/>
+        <w:numPr>
+          <w:ilvl w:val="0"/>
+          <w:numId w:val="7"/>
+        </w:numPr>
+        <w:spacing w:line="360" w:lineRule="auto"/>
+        <w:rPr>
+          <w:rFonts w:ascii="Times New Roman" w:hAnsi="Times New Roman" w:cs="Times New Roman"/>
+          <w:sz w:val="28"/>
+        </w:rPr>
+      </w:pPr>
+      <w:r>
+        <w:rPr>
+          <w:rFonts w:ascii="Times New Roman" w:hAnsi="Times New Roman" w:cs="Times New Roman"/>
+          <w:sz w:val="28"/>
+        </w:rPr>
+        <w:t>konto tworzone w aplikacji przy pierwszym logowaniu,</w:t>
+      </w:r>
+    </w:p>
+    <w:p>
+      <w:pPr>
+        <w:pStyle w:val="ListParagraph"/>
+        <w:numPr>
+          <w:ilvl w:val="0"/>
+          <w:numId w:val="7"/>
+        </w:numPr>
+        <w:spacing w:line="360" w:lineRule="auto"/>
+        <w:rPr>
+          <w:rFonts w:ascii="Times New Roman" w:hAnsi="Times New Roman" w:cs="Times New Roman"/>
+          <w:sz w:val="28"/>
+        </w:rPr>
+      </w:pPr>
+      <w:r>
+        <w:rPr>
+          <w:rFonts w:ascii="Times New Roman" w:hAnsi="Times New Roman" w:cs="Times New Roman"/>
+          <w:sz w:val="28"/>
+        </w:rPr>
+        <w:t>brak możliwości zmiany l</w:t>
+      </w:r>
+      <w:r>
+        <w:rPr>
+          <w:rFonts w:ascii="Times New Roman" w:hAnsi="Times New Roman" w:cs="Times New Roman"/>
+          <w:sz w:val="28"/>
+        </w:rPr>
+        <w:t>oginu, mozliwośc zmiany hasła uż</w:t>
+      </w:r>
+      <w:r>
+        <w:rPr>
+          <w:rFonts w:ascii="Times New Roman" w:hAnsi="Times New Roman" w:cs="Times New Roman"/>
+          <w:sz w:val="28"/>
+        </w:rPr>
+        <w:t>ytkownika</w:t>
+      </w:r>
+    </w:p>
+    <w:p>
+      <w:pPr>
+        <w:pStyle w:val="ListParagraph"/>
+        <w:spacing w:line="360" w:lineRule="auto"/>
+        <w:rPr>
+          <w:rFonts w:ascii="Times New Roman" w:hAnsi="Times New Roman" w:cs="Times New Roman"/>
+          <w:sz w:val="28"/>
+        </w:rPr>
+      </w:pPr>
+    </w:p>
+    <w:p>
+      <w:pPr>
+        <w:pStyle w:val="ListParagraph"/>
+        <w:spacing w:line="360" w:lineRule="auto"/>
+        <w:ind w:left="0"/>
+        <w:rPr>
+          <w:rFonts w:ascii="Times New Roman" w:hAnsi="Times New Roman" w:cs="Times New Roman"/>
+          <w:sz w:val="28"/>
+        </w:rPr>
+      </w:pPr>
+      <w:r>
+        <w:rPr>
+          <w:rFonts w:ascii="Times New Roman" w:hAnsi="Times New Roman" w:cs="Times New Roman"/>
+          <w:sz w:val="28"/>
+        </w:rPr>
+        <w:t>Dodatkowe możliwości użytkownika w aplikacji:</w:t>
+      </w:r>
+    </w:p>
+    <w:p>
+      <w:pPr>
+        <w:pStyle w:val="ListParagraph"/>
+        <w:numPr>
+          <w:ilvl w:val="0"/>
+          <w:numId w:val="8"/>
+        </w:numPr>
+        <w:spacing w:line="360" w:lineRule="auto"/>
+        <w:rPr>
+          <w:rFonts w:ascii="Times New Roman" w:hAnsi="Times New Roman" w:cs="Times New Roman"/>
+          <w:sz w:val="28"/>
+        </w:rPr>
+      </w:pPr>
+      <w:r>
+        <w:rPr>
+          <w:rFonts w:ascii="Times New Roman" w:hAnsi="Times New Roman" w:cs="Times New Roman"/>
+          <w:sz w:val="28"/>
+        </w:rPr>
+        <w:t>dodawanie zdjęcia profilowego użytkownika,</w:t>
+      </w:r>
+    </w:p>
+    <w:p>
+      <w:pPr>
+        <w:pStyle w:val="ListParagraph"/>
+        <w:numPr>
+          <w:ilvl w:val="0"/>
+          <w:numId w:val="8"/>
+        </w:numPr>
+        <w:spacing w:line="360" w:lineRule="auto"/>
+        <w:rPr>
+          <w:rFonts w:ascii="Times New Roman" w:hAnsi="Times New Roman" w:cs="Times New Roman"/>
+          <w:sz w:val="28"/>
+        </w:rPr>
+      </w:pPr>
+      <w:r>
+        <w:rPr>
+          <w:rFonts w:ascii="Times New Roman" w:hAnsi="Times New Roman" w:cs="Times New Roman"/>
+          <w:sz w:val="28"/>
+        </w:rPr>
+        <w:t>udostępnianie opisu, wiadomości dla innych użytkowników,</w:t>
+      </w:r>
+    </w:p>
+    <w:p>
+      <w:pPr>
+        <w:pStyle w:val="ListParagraph"/>
+        <w:numPr>
+          <w:ilvl w:val="0"/>
+          <w:numId w:val="8"/>
+        </w:numPr>
+        <w:spacing w:line="360" w:lineRule="auto"/>
+        <w:rPr>
+          <w:rFonts w:ascii="Times New Roman" w:hAnsi="Times New Roman" w:cs="Times New Roman"/>
+          <w:sz w:val="28"/>
+        </w:rPr>
+      </w:pPr>
+      <w:r>
+        <w:rPr>
+          <w:rFonts w:ascii="Times New Roman" w:hAnsi="Times New Roman" w:cs="Times New Roman"/>
+          <w:sz w:val="28"/>
+        </w:rPr>
+        <w:t>udostępnianie danych GPS,</w:t>
+      </w:r>
+    </w:p>
+    <w:p>
+      <w:pPr>
+        <w:pStyle w:val="ListParagraph"/>
+        <w:numPr>
+          <w:ilvl w:val="0"/>
+          <w:numId w:val="8"/>
+        </w:numPr>
+        <w:spacing w:line="360" w:lineRule="auto"/>
+        <w:rPr>
+          <w:rFonts w:ascii="Times New Roman" w:hAnsi="Times New Roman" w:cs="Times New Roman"/>
+          <w:sz w:val="28"/>
+        </w:rPr>
+      </w:pPr>
+      <w:r>
+        <w:rPr>
+          <w:rFonts w:ascii="Times New Roman" w:hAnsi="Times New Roman" w:cs="Times New Roman"/>
+          <w:sz w:val="28"/>
+        </w:rPr>
+        <w:lastRenderedPageBreak/>
+        <w:t xml:space="preserve">logowanie ściśle związane z pozostawieniem w bazie informacji o lokalizacji, dacie i godzinie, </w:t>
+      </w:r>
+    </w:p>
+    <w:p>
+      <w:pPr>
+        <w:pStyle w:val="ListParagraph"/>
+        <w:numPr>
+          <w:ilvl w:val="0"/>
+          <w:numId w:val="8"/>
+        </w:numPr>
+        <w:spacing w:line="360" w:lineRule="auto"/>
+        <w:rPr>
+          <w:rFonts w:ascii="Times New Roman" w:hAnsi="Times New Roman" w:cs="Times New Roman"/>
+          <w:sz w:val="28"/>
+        </w:rPr>
+      </w:pPr>
+      <w:r>
+        <w:rPr>
+          <w:rFonts w:ascii="Times New Roman" w:hAnsi="Times New Roman" w:cs="Times New Roman"/>
+          <w:sz w:val="28"/>
+        </w:rPr>
+        <w:t>możliwośc wyszukiwania osób w bazie danych na podstawie loginu,</w:t>
+      </w:r>
+    </w:p>
+    <w:p>
+      <w:pPr>
+        <w:pStyle w:val="ListParagraph"/>
+        <w:numPr>
+          <w:ilvl w:val="0"/>
+          <w:numId w:val="8"/>
+        </w:numPr>
+        <w:spacing w:line="360" w:lineRule="auto"/>
+        <w:rPr>
+          <w:rFonts w:ascii="Times New Roman" w:hAnsi="Times New Roman" w:cs="Times New Roman"/>
+          <w:sz w:val="28"/>
+        </w:rPr>
+      </w:pPr>
+      <w:r>
+        <w:rPr>
+          <w:rFonts w:ascii="Times New Roman" w:hAnsi="Times New Roman" w:cs="Times New Roman"/>
+          <w:sz w:val="28"/>
+        </w:rPr>
+        <w:t>lista znajomych dla każdego użytkownika, system zaproszeń do grona znajomych,</w:t>
+      </w:r>
+    </w:p>
+    <w:p>
+      <w:pPr>
+        <w:pStyle w:val="ListParagraph"/>
+        <w:numPr>
+          <w:ilvl w:val="0"/>
+          <w:numId w:val="8"/>
+        </w:numPr>
+        <w:spacing w:line="360" w:lineRule="auto"/>
+        <w:rPr>
+          <w:rFonts w:ascii="Times New Roman" w:hAnsi="Times New Roman" w:cs="Times New Roman"/>
+          <w:sz w:val="28"/>
+        </w:rPr>
+      </w:pPr>
+      <w:r>
+        <w:rPr>
+          <w:rFonts w:ascii="Times New Roman" w:hAnsi="Times New Roman" w:cs="Times New Roman"/>
+          <w:sz w:val="28"/>
+        </w:rPr>
+        <w:t>możliwość przeglądania mapy w celu odnalezienia lokalizacji osób znajdujących sie na liście znajomych</w:t>
+      </w:r>
+      <w:r>
+        <w:rPr>
+          <w:rFonts w:ascii="Times New Roman" w:hAnsi="Times New Roman" w:cs="Times New Roman"/>
+          <w:sz w:val="28"/>
+        </w:rPr>
+        <w:t>.</w:t>
+      </w:r>
+    </w:p>
+    <w:p>
+      <w:pPr>
+        <w:pStyle w:val="ListParagraph"/>
+        <w:spacing w:line="360" w:lineRule="auto"/>
+        <w:rPr>
+          <w:rFonts w:ascii="Times New Roman" w:hAnsi="Times New Roman" w:cs="Times New Roman"/>
+          <w:sz w:val="28"/>
+        </w:rPr>
+      </w:pPr>
+    </w:p>
+    <w:p>
+      <w:pPr>
+        <w:rPr>
+          <w:rFonts w:ascii="Times New Roman" w:hAnsi="Times New Roman" w:cs="Times New Roman"/>
+          <w:sz w:val="28"/>
+        </w:rPr>
+      </w:pPr>
+    </w:p>
+    <w:p>
+      <w:pPr>
+        <w:ind w:left="710" w:hanging="1"/>
+        <w:rPr>
+          <w:rFonts w:ascii="Segoe UI Semilight" w:hAnsi="Segoe UI Semilight" w:cs="Segoe UI Semilight"/>
+          <w:color w:val="808080" w:themeColor="background1" w:themeShade="80"/>
+          <w:sz w:val="40"/>
+        </w:rPr>
+      </w:pPr>
+    </w:p>
+    <w:p>
+      <w:pPr>
+        <w:pStyle w:val="ListParagraph"/>
+        <w:spacing w:before="100" w:beforeAutospacing="1" w:after="100" w:afterAutospacing="1" w:line="360" w:lineRule="auto"/>
+        <w:ind w:left="0"/>
+        <w:jc w:val="both"/>
+        <w:rPr>
+          <w:rFonts w:ascii="Times New Roman" w:hAnsi="Times New Roman" w:cs="Times New Roman"/>
+          <w:sz w:val="28"/>
+        </w:rPr>
+      </w:pPr>
+    </w:p>
+    <w:p>
+      <w:pPr>
+        <w:pStyle w:val="ListParagraph"/>
+        <w:ind w:left="1430"/>
+        <w:rPr>
+          <w:rFonts w:ascii="Segoe UI Semilight" w:hAnsi="Segoe UI Semilight" w:cs="Segoe UI Semilight"/>
+          <w:color w:val="808080" w:themeColor="background1" w:themeShade="80"/>
+          <w:sz w:val="40"/>
+        </w:rPr>
+      </w:pPr>
+    </w:p>
+    <w:p>
+      <w:pPr>
+        <w:pStyle w:val="ListParagraph"/>
+        <w:ind w:left="1430"/>
+        <w:rPr>
+          <w:rFonts w:ascii="Segoe UI Semilight" w:hAnsi="Segoe UI Semilight" w:cs="Segoe UI Semilight"/>
+          <w:color w:val="808080" w:themeColor="background1" w:themeShade="80"/>
+          <w:sz w:val="40"/>
+        </w:rPr>
+      </w:pPr>
+      <w:r>
+        <w:rPr>
+          <w:rFonts w:ascii="Segoe UI Semilight" w:hAnsi="Segoe UI Semilight" w:cs="Segoe UI Semilight"/>
+          <w:color w:val="808080" w:themeColor="background1" w:themeShade="80"/>
+          <w:sz w:val="40"/>
+        </w:rPr>
+        <w:br w:type="page"/>
+      </w:r>
     </w:p>
     <w:p>
       <w:pPr>
@@ -1205,46 +1936,6 @@
           <w:ilvl w:val="0"/>
           <w:numId w:val="3"/>
         </w:numPr>
-        <w:spacing w:before="100" w:beforeAutospacing="1" w:after="100" w:afterAutospacing="1" w:line="360" w:lineRule="auto"/>
-        <w:jc w:val="both"/>
-        <w:rPr>
-          <w:rFonts w:ascii="Times New Roman" w:hAnsi="Times New Roman" w:cs="Times New Roman"/>
-          <w:sz w:val="28"/>
-        </w:rPr>
-      </w:pPr>
-      <w:r>
-        <w:rPr>
-          <w:rFonts w:ascii="Times New Roman" w:hAnsi="Times New Roman" w:cs="Times New Roman"/>
-          <w:sz w:val="28"/>
-        </w:rPr>
-        <w:t>Inspiracją stworzenia systemu była chęć implemetacji aplikacji, która pozowoliłaby rodzicom na większą kontrolę swoich pociech. Dziecko, którego urządzenie mobilne miałoby zainstalowaną aplikację, która regularnie udostępnia dane GPS, było by bezpieczniejsze, a w przypadku zgubienia się szybko odnalezione. Drugą, choć wynikającą z pierwszej, motywacją była kontrola lokalizacji dzieci niepełnosprawnych, na przykład chorych umysłowo.</w:t>
-      </w:r>
-    </w:p>
-    <w:p>
-      <w:pPr>
-        <w:pStyle w:val="ListParagraph"/>
-        <w:numPr>
-          <w:ilvl w:val="0"/>
-          <w:numId w:val="3"/>
-        </w:numPr>
-        <w:spacing w:before="100" w:beforeAutospacing="1" w:after="100" w:afterAutospacing="1" w:line="360" w:lineRule="auto"/>
-        <w:jc w:val="both"/>
-        <w:rPr>
-          <w:rFonts w:ascii="Times New Roman" w:hAnsi="Times New Roman" w:cs="Times New Roman"/>
-          <w:sz w:val="28"/>
-        </w:rPr>
-      </w:pPr>
-      <w:r>
-        <w:rPr>
-          <w:rFonts w:ascii="Times New Roman" w:hAnsi="Times New Roman" w:cs="Times New Roman"/>
-          <w:sz w:val="28"/>
-        </w:rPr>
-        <w:t>Ostatecznie zdecydowano się na pomysł nieco bardziej rozbudowanej aplikacji społecznościowej, skierowanej do dowolnej grupy użytkowników, nieograniczonej wiekowo. Zrezygnowano z pomysłu kontroli dzeci ze względów technicznych i ograniczeń darmowych rozwiązań techonlogii mobilnych.</w:t>
-      </w:r>
-    </w:p>
-    <w:p>
-      <w:pPr>
-        <w:pStyle w:val="ListParagraph"/>
         <w:rPr>
           <w:rFonts w:ascii="Segoe UI Semilight" w:hAnsi="Segoe UI Semilight" w:cs="Segoe UI Semilight"/>
           <w:color w:val="808080" w:themeColor="background1" w:themeShade="80"/>
@@ -1257,8 +1948,55 @@
           <w:color w:val="808080" w:themeColor="background1" w:themeShade="80"/>
           <w:sz w:val="40"/>
         </w:rPr>
-        <w:t>1.2</w:t>
-      </w:r>
+        <w:lastRenderedPageBreak/>
+        <w:t>Wybór narzędzi programistycznych</w:t>
+      </w:r>
+    </w:p>
+    <w:p>
+      <w:pPr>
+        <w:pStyle w:val="ListParagraph"/>
+        <w:ind w:left="1416"/>
+        <w:rPr>
+          <w:rFonts w:ascii="Times New Roman" w:hAnsi="Times New Roman" w:cs="Times New Roman"/>
+          <w:sz w:val="28"/>
+        </w:rPr>
+      </w:pPr>
+    </w:p>
+    <w:p>
+      <w:pPr>
+        <w:pStyle w:val="ListParagraph"/>
+        <w:rPr>
+          <w:rFonts w:ascii="Times New Roman" w:hAnsi="Times New Roman" w:cs="Times New Roman"/>
+          <w:sz w:val="28"/>
+        </w:rPr>
+      </w:pPr>
+    </w:p>
+    <w:p>
+      <w:pPr>
+        <w:rPr>
+          <w:rFonts w:ascii="Segoe UI Semilight" w:hAnsi="Segoe UI Semilight" w:cs="Segoe UI Semilight"/>
+          <w:color w:val="808080" w:themeColor="background1" w:themeShade="80"/>
+          <w:sz w:val="40"/>
+        </w:rPr>
+      </w:pPr>
+    </w:p>
+    <w:p>
+      <w:pPr>
+        <w:rPr>
+          <w:rFonts w:ascii="Segoe UI Semilight" w:hAnsi="Segoe UI Semilight" w:cs="Segoe UI Semilight"/>
+          <w:color w:val="808080" w:themeColor="background1" w:themeShade="80"/>
+          <w:sz w:val="40"/>
+        </w:rPr>
+      </w:pPr>
+    </w:p>
+    <w:p>
+      <w:pPr>
+        <w:rPr>
+          <w:rFonts w:ascii="Segoe UI Semilight" w:hAnsi="Segoe UI Semilight" w:cs="Segoe UI Semilight"/>
+          <w:color w:val="808080" w:themeColor="background1" w:themeShade="80"/>
+          <w:sz w:val="40"/>
+        </w:rPr>
+      </w:pPr>
     </w:p>
     <w:sectPr>
       <w:headerReference w:type="default" r:id="rId9"/>
@@ -1332,7 +2070,7 @@
           <w:rPr>
             <w:noProof/>
           </w:rPr>
-          <w:t>5</w:t>
+          <w:t>8</w:t>
         </w:r>
         <w:r>
           <w:rPr>
@@ -1395,6 +2133,232 @@
 <file path=word/numbering.xml><?xml version="1.0" encoding="utf-8"?>
 <w:numbering xmlns:wpc="http://schemas.microsoft.com/office/word/2010/wordprocessingCanvas" xmlns:mc="http://schemas.openxmlformats.org/markup-compatibility/2006" xmlns:o="urn:schemas-microsoft-com:office:office" xmlns:r="http://schemas.openxmlformats.org/officeDocument/2006/relationships" xmlns:m="http://schemas.openxmlformats.org/officeDocument/2006/math" xmlns:v="urn:schemas-microsoft-com:vml" xmlns:wp14="http://schemas.microsoft.com/office/word/2010/wordprocessingDrawing" xmlns:wp="http://schemas.openxmlformats.org/drawingml/2006/wordprocessingDrawing" xmlns:w10="urn:schemas-microsoft-com:office:word" xmlns:w="http://schemas.openxmlformats.org/wordprocessingml/2006/main" xmlns:w14="http://schemas.microsoft.com/office/word/2010/wordml" xmlns:w15="http://schemas.microsoft.com/office/word/2012/wordml" xmlns:wpg="http://schemas.microsoft.com/office/word/2010/wordprocessingGroup" xmlns:wpi="http://schemas.microsoft.com/office/word/2010/wordprocessingInk" xmlns:wne="http://schemas.microsoft.com/office/word/2006/wordml" xmlns:wps="http://schemas.microsoft.com/office/word/2010/wordprocessingShape" mc:Ignorable="w14 w15 wp14">
   <w:abstractNum w:abstractNumId="0">
+    <w:nsid w:val="04333888"/>
+    <w:multiLevelType w:val="hybridMultilevel"/>
+    <w:tmpl w:val="F24265F4"/>
+    <w:lvl w:ilvl="0" w:tplc="04150001">
+      <w:start w:val="1"/>
+      <w:numFmt w:val="bullet"/>
+      <w:lvlText w:val=""/>
+      <w:lvlJc w:val="left"/>
+      <w:pPr>
+        <w:ind w:left="720" w:hanging="360"/>
+      </w:pPr>
+      <w:rPr>
+        <w:rFonts w:ascii="Symbol" w:hAnsi="Symbol" w:hint="default"/>
+      </w:rPr>
+    </w:lvl>
+    <w:lvl w:ilvl="1" w:tplc="04150003" w:tentative="1">
+      <w:start w:val="1"/>
+      <w:numFmt w:val="bullet"/>
+      <w:lvlText w:val="o"/>
+      <w:lvlJc w:val="left"/>
+      <w:pPr>
+        <w:ind w:left="1440" w:hanging="360"/>
+      </w:pPr>
+      <w:rPr>
+        <w:rFonts w:ascii="Courier New" w:hAnsi="Courier New" w:cs="Courier New" w:hint="default"/>
+      </w:rPr>
+    </w:lvl>
+    <w:lvl w:ilvl="2" w:tplc="04150005" w:tentative="1">
+      <w:start w:val="1"/>
+      <w:numFmt w:val="bullet"/>
+      <w:lvlText w:val=""/>
+      <w:lvlJc w:val="left"/>
+      <w:pPr>
+        <w:ind w:left="2160" w:hanging="360"/>
+      </w:pPr>
+      <w:rPr>
+        <w:rFonts w:ascii="Wingdings" w:hAnsi="Wingdings" w:hint="default"/>
+      </w:rPr>
+    </w:lvl>
+    <w:lvl w:ilvl="3" w:tplc="04150001" w:tentative="1">
+      <w:start w:val="1"/>
+      <w:numFmt w:val="bullet"/>
+      <w:lvlText w:val=""/>
+      <w:lvlJc w:val="left"/>
+      <w:pPr>
+        <w:ind w:left="2880" w:hanging="360"/>
+      </w:pPr>
+      <w:rPr>
+        <w:rFonts w:ascii="Symbol" w:hAnsi="Symbol" w:hint="default"/>
+      </w:rPr>
+    </w:lvl>
+    <w:lvl w:ilvl="4" w:tplc="04150003" w:tentative="1">
+      <w:start w:val="1"/>
+      <w:numFmt w:val="bullet"/>
+      <w:lvlText w:val="o"/>
+      <w:lvlJc w:val="left"/>
+      <w:pPr>
+        <w:ind w:left="3600" w:hanging="360"/>
+      </w:pPr>
+      <w:rPr>
+        <w:rFonts w:ascii="Courier New" w:hAnsi="Courier New" w:cs="Courier New" w:hint="default"/>
+      </w:rPr>
+    </w:lvl>
+    <w:lvl w:ilvl="5" w:tplc="04150005" w:tentative="1">
+      <w:start w:val="1"/>
+      <w:numFmt w:val="bullet"/>
+      <w:lvlText w:val=""/>
+      <w:lvlJc w:val="left"/>
+      <w:pPr>
+        <w:ind w:left="4320" w:hanging="360"/>
+      </w:pPr>
+      <w:rPr>
+        <w:rFonts w:ascii="Wingdings" w:hAnsi="Wingdings" w:hint="default"/>
+      </w:rPr>
+    </w:lvl>
+    <w:lvl w:ilvl="6" w:tplc="04150001" w:tentative="1">
+      <w:start w:val="1"/>
+      <w:numFmt w:val="bullet"/>
+      <w:lvlText w:val=""/>
+      <w:lvlJc w:val="left"/>
+      <w:pPr>
+        <w:ind w:left="5040" w:hanging="360"/>
+      </w:pPr>
+      <w:rPr>
+        <w:rFonts w:ascii="Symbol" w:hAnsi="Symbol" w:hint="default"/>
+      </w:rPr>
+    </w:lvl>
+    <w:lvl w:ilvl="7" w:tplc="04150003" w:tentative="1">
+      <w:start w:val="1"/>
+      <w:numFmt w:val="bullet"/>
+      <w:lvlText w:val="o"/>
+      <w:lvlJc w:val="left"/>
+      <w:pPr>
+        <w:ind w:left="5760" w:hanging="360"/>
+      </w:pPr>
+      <w:rPr>
+        <w:rFonts w:ascii="Courier New" w:hAnsi="Courier New" w:cs="Courier New" w:hint="default"/>
+      </w:rPr>
+    </w:lvl>
+    <w:lvl w:ilvl="8" w:tplc="04150005" w:tentative="1">
+      <w:start w:val="1"/>
+      <w:numFmt w:val="bullet"/>
+      <w:lvlText w:val=""/>
+      <w:lvlJc w:val="left"/>
+      <w:pPr>
+        <w:ind w:left="6480" w:hanging="360"/>
+      </w:pPr>
+      <w:rPr>
+        <w:rFonts w:ascii="Wingdings" w:hAnsi="Wingdings" w:hint="default"/>
+      </w:rPr>
+    </w:lvl>
+  </w:abstractNum>
+  <w:abstractNum w:abstractNumId="1">
+    <w:nsid w:val="11C30F44"/>
+    <w:multiLevelType w:val="hybridMultilevel"/>
+    <w:tmpl w:val="CA32876A"/>
+    <w:lvl w:ilvl="0" w:tplc="04150001">
+      <w:start w:val="1"/>
+      <w:numFmt w:val="bullet"/>
+      <w:lvlText w:val=""/>
+      <w:lvlJc w:val="left"/>
+      <w:pPr>
+        <w:ind w:left="1423" w:hanging="360"/>
+      </w:pPr>
+      <w:rPr>
+        <w:rFonts w:ascii="Symbol" w:hAnsi="Symbol" w:hint="default"/>
+      </w:rPr>
+    </w:lvl>
+    <w:lvl w:ilvl="1" w:tplc="04150003" w:tentative="1">
+      <w:start w:val="1"/>
+      <w:numFmt w:val="bullet"/>
+      <w:lvlText w:val="o"/>
+      <w:lvlJc w:val="left"/>
+      <w:pPr>
+        <w:ind w:left="2143" w:hanging="360"/>
+      </w:pPr>
+      <w:rPr>
+        <w:rFonts w:ascii="Courier New" w:hAnsi="Courier New" w:cs="Courier New" w:hint="default"/>
+      </w:rPr>
+    </w:lvl>
+    <w:lvl w:ilvl="2" w:tplc="04150005" w:tentative="1">
+      <w:start w:val="1"/>
+      <w:numFmt w:val="bullet"/>
+      <w:lvlText w:val=""/>
+      <w:lvlJc w:val="left"/>
+      <w:pPr>
+        <w:ind w:left="2863" w:hanging="360"/>
+      </w:pPr>
+      <w:rPr>
+        <w:rFonts w:ascii="Wingdings" w:hAnsi="Wingdings" w:hint="default"/>
+      </w:rPr>
+    </w:lvl>
+    <w:lvl w:ilvl="3" w:tplc="04150001" w:tentative="1">
+      <w:start w:val="1"/>
+      <w:numFmt w:val="bullet"/>
+      <w:lvlText w:val=""/>
+      <w:lvlJc w:val="left"/>
+      <w:pPr>
+        <w:ind w:left="3583" w:hanging="360"/>
+      </w:pPr>
+      <w:rPr>
+        <w:rFonts w:ascii="Symbol" w:hAnsi="Symbol" w:hint="default"/>
+      </w:rPr>
+    </w:lvl>
+    <w:lvl w:ilvl="4" w:tplc="04150003" w:tentative="1">
+      <w:start w:val="1"/>
+      <w:numFmt w:val="bullet"/>
+      <w:lvlText w:val="o"/>
+      <w:lvlJc w:val="left"/>
+      <w:pPr>
+        <w:ind w:left="4303" w:hanging="360"/>
+      </w:pPr>
+      <w:rPr>
+        <w:rFonts w:ascii="Courier New" w:hAnsi="Courier New" w:cs="Courier New" w:hint="default"/>
+      </w:rPr>
+    </w:lvl>
+    <w:lvl w:ilvl="5" w:tplc="04150005" w:tentative="1">
+      <w:start w:val="1"/>
+      <w:numFmt w:val="bullet"/>
+      <w:lvlText w:val=""/>
+      <w:lvlJc w:val="left"/>
+      <w:pPr>
+        <w:ind w:left="5023" w:hanging="360"/>
+      </w:pPr>
+      <w:rPr>
+        <w:rFonts w:ascii="Wingdings" w:hAnsi="Wingdings" w:hint="default"/>
+      </w:rPr>
+    </w:lvl>
+    <w:lvl w:ilvl="6" w:tplc="04150001" w:tentative="1">
+      <w:start w:val="1"/>
+      <w:numFmt w:val="bullet"/>
+      <w:lvlText w:val=""/>
+      <w:lvlJc w:val="left"/>
+      <w:pPr>
+        <w:ind w:left="5743" w:hanging="360"/>
+      </w:pPr>
+      <w:rPr>
+        <w:rFonts w:ascii="Symbol" w:hAnsi="Symbol" w:hint="default"/>
+      </w:rPr>
+    </w:lvl>
+    <w:lvl w:ilvl="7" w:tplc="04150003" w:tentative="1">
+      <w:start w:val="1"/>
+      <w:numFmt w:val="bullet"/>
+      <w:lvlText w:val="o"/>
+      <w:lvlJc w:val="left"/>
+      <w:pPr>
+        <w:ind w:left="6463" w:hanging="360"/>
+      </w:pPr>
+      <w:rPr>
+        <w:rFonts w:ascii="Courier New" w:hAnsi="Courier New" w:cs="Courier New" w:hint="default"/>
+      </w:rPr>
+    </w:lvl>
+    <w:lvl w:ilvl="8" w:tplc="04150005" w:tentative="1">
+      <w:start w:val="1"/>
+      <w:numFmt w:val="bullet"/>
+      <w:lvlText w:val=""/>
+      <w:lvlJc w:val="left"/>
+      <w:pPr>
+        <w:ind w:left="7183" w:hanging="360"/>
+      </w:pPr>
+      <w:rPr>
+        <w:rFonts w:ascii="Wingdings" w:hAnsi="Wingdings" w:hint="default"/>
+      </w:rPr>
+    </w:lvl>
+  </w:abstractNum>
+  <w:abstractNum w:abstractNumId="2">
     <w:nsid w:val="441106A6"/>
     <w:multiLevelType w:val="multilevel"/>
     <w:tmpl w:val="3DE84F4E"/>
@@ -1515,7 +2479,7 @@
       </w:rPr>
     </w:lvl>
   </w:abstractNum>
-  <w:abstractNum w:abstractNumId="1">
+  <w:abstractNum w:abstractNumId="3">
     <w:nsid w:val="44204CC1"/>
     <w:multiLevelType w:val="multilevel"/>
     <w:tmpl w:val="FB3856B2"/>
@@ -1636,7 +2600,120 @@
       </w:rPr>
     </w:lvl>
   </w:abstractNum>
-  <w:abstractNum w:abstractNumId="2">
+  <w:abstractNum w:abstractNumId="4">
+    <w:nsid w:val="51322F45"/>
+    <w:multiLevelType w:val="hybridMultilevel"/>
+    <w:tmpl w:val="5BD0C282"/>
+    <w:lvl w:ilvl="0" w:tplc="04150001">
+      <w:start w:val="1"/>
+      <w:numFmt w:val="bullet"/>
+      <w:lvlText w:val=""/>
+      <w:lvlJc w:val="left"/>
+      <w:pPr>
+        <w:ind w:left="720" w:hanging="360"/>
+      </w:pPr>
+      <w:rPr>
+        <w:rFonts w:ascii="Symbol" w:hAnsi="Symbol" w:hint="default"/>
+      </w:rPr>
+    </w:lvl>
+    <w:lvl w:ilvl="1" w:tplc="04150003" w:tentative="1">
+      <w:start w:val="1"/>
+      <w:numFmt w:val="bullet"/>
+      <w:lvlText w:val="o"/>
+      <w:lvlJc w:val="left"/>
+      <w:pPr>
+        <w:ind w:left="1440" w:hanging="360"/>
+      </w:pPr>
+      <w:rPr>
+        <w:rFonts w:ascii="Courier New" w:hAnsi="Courier New" w:cs="Courier New" w:hint="default"/>
+      </w:rPr>
+    </w:lvl>
+    <w:lvl w:ilvl="2" w:tplc="04150005" w:tentative="1">
+      <w:start w:val="1"/>
+      <w:numFmt w:val="bullet"/>
+      <w:lvlText w:val=""/>
+      <w:lvlJc w:val="left"/>
+      <w:pPr>
+        <w:ind w:left="2160" w:hanging="360"/>
+      </w:pPr>
+      <w:rPr>
+        <w:rFonts w:ascii="Wingdings" w:hAnsi="Wingdings" w:hint="default"/>
+      </w:rPr>
+    </w:lvl>
+    <w:lvl w:ilvl="3" w:tplc="04150001" w:tentative="1">
+      <w:start w:val="1"/>
+      <w:numFmt w:val="bullet"/>
+      <w:lvlText w:val=""/>
+      <w:lvlJc w:val="left"/>
+      <w:pPr>
+        <w:ind w:left="2880" w:hanging="360"/>
+      </w:pPr>
+      <w:rPr>
+        <w:rFonts w:ascii="Symbol" w:hAnsi="Symbol" w:hint="default"/>
+      </w:rPr>
+    </w:lvl>
+    <w:lvl w:ilvl="4" w:tplc="04150003" w:tentative="1">
+      <w:start w:val="1"/>
+      <w:numFmt w:val="bullet"/>
+      <w:lvlText w:val="o"/>
+      <w:lvlJc w:val="left"/>
+      <w:pPr>
+        <w:ind w:left="3600" w:hanging="360"/>
+      </w:pPr>
+      <w:rPr>
+        <w:rFonts w:ascii="Courier New" w:hAnsi="Courier New" w:cs="Courier New" w:hint="default"/>
+      </w:rPr>
+    </w:lvl>
+    <w:lvl w:ilvl="5" w:tplc="04150005" w:tentative="1">
+      <w:start w:val="1"/>
+      <w:numFmt w:val="bullet"/>
+      <w:lvlText w:val=""/>
+      <w:lvlJc w:val="left"/>
+      <w:pPr>
+        <w:ind w:left="4320" w:hanging="360"/>
+      </w:pPr>
+      <w:rPr>
+        <w:rFonts w:ascii="Wingdings" w:hAnsi="Wingdings" w:hint="default"/>
+      </w:rPr>
+    </w:lvl>
+    <w:lvl w:ilvl="6" w:tplc="04150001" w:tentative="1">
+      <w:start w:val="1"/>
+      <w:numFmt w:val="bullet"/>
+      <w:lvlText w:val=""/>
+      <w:lvlJc w:val="left"/>
+      <w:pPr>
+        <w:ind w:left="5040" w:hanging="360"/>
+      </w:pPr>
+      <w:rPr>
+        <w:rFonts w:ascii="Symbol" w:hAnsi="Symbol" w:hint="default"/>
+      </w:rPr>
+    </w:lvl>
+    <w:lvl w:ilvl="7" w:tplc="04150003" w:tentative="1">
+      <w:start w:val="1"/>
+      <w:numFmt w:val="bullet"/>
+      <w:lvlText w:val="o"/>
+      <w:lvlJc w:val="left"/>
+      <w:pPr>
+        <w:ind w:left="5760" w:hanging="360"/>
+      </w:pPr>
+      <w:rPr>
+        <w:rFonts w:ascii="Courier New" w:hAnsi="Courier New" w:cs="Courier New" w:hint="default"/>
+      </w:rPr>
+    </w:lvl>
+    <w:lvl w:ilvl="8" w:tplc="04150005" w:tentative="1">
+      <w:start w:val="1"/>
+      <w:numFmt w:val="bullet"/>
+      <w:lvlText w:val=""/>
+      <w:lvlJc w:val="left"/>
+      <w:pPr>
+        <w:ind w:left="6480" w:hanging="360"/>
+      </w:pPr>
+      <w:rPr>
+        <w:rFonts w:ascii="Wingdings" w:hAnsi="Wingdings" w:hint="default"/>
+      </w:rPr>
+    </w:lvl>
+  </w:abstractNum>
+  <w:abstractNum w:abstractNumId="5">
     <w:nsid w:val="5610744A"/>
     <w:multiLevelType w:val="hybridMultilevel"/>
     <w:tmpl w:val="705AA11C"/>
@@ -1725,14 +2802,263 @@
       </w:pPr>
     </w:lvl>
   </w:abstractNum>
+  <w:abstractNum w:abstractNumId="6">
+    <w:nsid w:val="6AC43A4C"/>
+    <w:multiLevelType w:val="multilevel"/>
+    <w:tmpl w:val="3DE84F4E"/>
+    <w:lvl w:ilvl="0">
+      <w:start w:val="1"/>
+      <w:numFmt w:val="decimal"/>
+      <w:lvlText w:val="%1."/>
+      <w:lvlJc w:val="left"/>
+      <w:pPr>
+        <w:ind w:left="720" w:hanging="360"/>
+      </w:pPr>
+      <w:rPr>
+        <w:rFonts w:hint="default"/>
+      </w:rPr>
+    </w:lvl>
+    <w:lvl w:ilvl="1">
+      <w:start w:val="1"/>
+      <w:numFmt w:val="decimal"/>
+      <w:isLgl/>
+      <w:lvlText w:val="%1.%2"/>
+      <w:lvlJc w:val="left"/>
+      <w:pPr>
+        <w:ind w:left="1430" w:hanging="720"/>
+      </w:pPr>
+      <w:rPr>
+        <w:rFonts w:hint="default"/>
+      </w:rPr>
+    </w:lvl>
+    <w:lvl w:ilvl="2">
+      <w:start w:val="1"/>
+      <w:numFmt w:val="decimal"/>
+      <w:isLgl/>
+      <w:lvlText w:val="%1.%2.%3"/>
+      <w:lvlJc w:val="left"/>
+      <w:pPr>
+        <w:ind w:left="1440" w:hanging="1080"/>
+      </w:pPr>
+      <w:rPr>
+        <w:rFonts w:hint="default"/>
+      </w:rPr>
+    </w:lvl>
+    <w:lvl w:ilvl="3">
+      <w:start w:val="1"/>
+      <w:numFmt w:val="decimal"/>
+      <w:isLgl/>
+      <w:lvlText w:val="%1.%2.%3.%4"/>
+      <w:lvlJc w:val="left"/>
+      <w:pPr>
+        <w:ind w:left="1800" w:hanging="1440"/>
+      </w:pPr>
+      <w:rPr>
+        <w:rFonts w:hint="default"/>
+      </w:rPr>
+    </w:lvl>
+    <w:lvl w:ilvl="4">
+      <w:start w:val="1"/>
+      <w:numFmt w:val="decimal"/>
+      <w:isLgl/>
+      <w:lvlText w:val="%1.%2.%3.%4.%5"/>
+      <w:lvlJc w:val="left"/>
+      <w:pPr>
+        <w:ind w:left="2160" w:hanging="1800"/>
+      </w:pPr>
+      <w:rPr>
+        <w:rFonts w:hint="default"/>
+      </w:rPr>
+    </w:lvl>
+    <w:lvl w:ilvl="5">
+      <w:start w:val="1"/>
+      <w:numFmt w:val="decimal"/>
+      <w:isLgl/>
+      <w:lvlText w:val="%1.%2.%3.%4.%5.%6"/>
+      <w:lvlJc w:val="left"/>
+      <w:pPr>
+        <w:ind w:left="2520" w:hanging="2160"/>
+      </w:pPr>
+      <w:rPr>
+        <w:rFonts w:hint="default"/>
+      </w:rPr>
+    </w:lvl>
+    <w:lvl w:ilvl="6">
+      <w:start w:val="1"/>
+      <w:numFmt w:val="decimal"/>
+      <w:isLgl/>
+      <w:lvlText w:val="%1.%2.%3.%4.%5.%6.%7"/>
+      <w:lvlJc w:val="left"/>
+      <w:pPr>
+        <w:ind w:left="2880" w:hanging="2520"/>
+      </w:pPr>
+      <w:rPr>
+        <w:rFonts w:hint="default"/>
+      </w:rPr>
+    </w:lvl>
+    <w:lvl w:ilvl="7">
+      <w:start w:val="1"/>
+      <w:numFmt w:val="decimal"/>
+      <w:isLgl/>
+      <w:lvlText w:val="%1.%2.%3.%4.%5.%6.%7.%8"/>
+      <w:lvlJc w:val="left"/>
+      <w:pPr>
+        <w:ind w:left="3240" w:hanging="2880"/>
+      </w:pPr>
+      <w:rPr>
+        <w:rFonts w:hint="default"/>
+      </w:rPr>
+    </w:lvl>
+    <w:lvl w:ilvl="8">
+      <w:start w:val="1"/>
+      <w:numFmt w:val="decimal"/>
+      <w:isLgl/>
+      <w:lvlText w:val="%1.%2.%3.%4.%5.%6.%7.%8.%9"/>
+      <w:lvlJc w:val="left"/>
+      <w:pPr>
+        <w:ind w:left="3240" w:hanging="2880"/>
+      </w:pPr>
+      <w:rPr>
+        <w:rFonts w:hint="default"/>
+      </w:rPr>
+    </w:lvl>
+  </w:abstractNum>
+  <w:abstractNum w:abstractNumId="7">
+    <w:nsid w:val="7DBB428A"/>
+    <w:multiLevelType w:val="hybridMultilevel"/>
+    <w:tmpl w:val="E250C6B8"/>
+    <w:lvl w:ilvl="0" w:tplc="04150001">
+      <w:start w:val="1"/>
+      <w:numFmt w:val="bullet"/>
+      <w:lvlText w:val=""/>
+      <w:lvlJc w:val="left"/>
+      <w:pPr>
+        <w:ind w:left="720" w:hanging="360"/>
+      </w:pPr>
+      <w:rPr>
+        <w:rFonts w:ascii="Symbol" w:hAnsi="Symbol" w:hint="default"/>
+      </w:rPr>
+    </w:lvl>
+    <w:lvl w:ilvl="1" w:tplc="04150003" w:tentative="1">
+      <w:start w:val="1"/>
+      <w:numFmt w:val="bullet"/>
+      <w:lvlText w:val="o"/>
+      <w:lvlJc w:val="left"/>
+      <w:pPr>
+        <w:ind w:left="1440" w:hanging="360"/>
+      </w:pPr>
+      <w:rPr>
+        <w:rFonts w:ascii="Courier New" w:hAnsi="Courier New" w:cs="Courier New" w:hint="default"/>
+      </w:rPr>
+    </w:lvl>
+    <w:lvl w:ilvl="2" w:tplc="04150005" w:tentative="1">
+      <w:start w:val="1"/>
+      <w:numFmt w:val="bullet"/>
+      <w:lvlText w:val=""/>
+      <w:lvlJc w:val="left"/>
+      <w:pPr>
+        <w:ind w:left="2160" w:hanging="360"/>
+      </w:pPr>
+      <w:rPr>
+        <w:rFonts w:ascii="Wingdings" w:hAnsi="Wingdings" w:hint="default"/>
+      </w:rPr>
+    </w:lvl>
+    <w:lvl w:ilvl="3" w:tplc="04150001" w:tentative="1">
+      <w:start w:val="1"/>
+      <w:numFmt w:val="bullet"/>
+      <w:lvlText w:val=""/>
+      <w:lvlJc w:val="left"/>
+      <w:pPr>
+        <w:ind w:left="2880" w:hanging="360"/>
+      </w:pPr>
+      <w:rPr>
+        <w:rFonts w:ascii="Symbol" w:hAnsi="Symbol" w:hint="default"/>
+      </w:rPr>
+    </w:lvl>
+    <w:lvl w:ilvl="4" w:tplc="04150003" w:tentative="1">
+      <w:start w:val="1"/>
+      <w:numFmt w:val="bullet"/>
+      <w:lvlText w:val="o"/>
+      <w:lvlJc w:val="left"/>
+      <w:pPr>
+        <w:ind w:left="3600" w:hanging="360"/>
+      </w:pPr>
+      <w:rPr>
+        <w:rFonts w:ascii="Courier New" w:hAnsi="Courier New" w:cs="Courier New" w:hint="default"/>
+      </w:rPr>
+    </w:lvl>
+    <w:lvl w:ilvl="5" w:tplc="04150005" w:tentative="1">
+      <w:start w:val="1"/>
+      <w:numFmt w:val="bullet"/>
+      <w:lvlText w:val=""/>
+      <w:lvlJc w:val="left"/>
+      <w:pPr>
+        <w:ind w:left="4320" w:hanging="360"/>
+      </w:pPr>
+      <w:rPr>
+        <w:rFonts w:ascii="Wingdings" w:hAnsi="Wingdings" w:hint="default"/>
+      </w:rPr>
+    </w:lvl>
+    <w:lvl w:ilvl="6" w:tplc="04150001" w:tentative="1">
+      <w:start w:val="1"/>
+      <w:numFmt w:val="bullet"/>
+      <w:lvlText w:val=""/>
+      <w:lvlJc w:val="left"/>
+      <w:pPr>
+        <w:ind w:left="5040" w:hanging="360"/>
+      </w:pPr>
+      <w:rPr>
+        <w:rFonts w:ascii="Symbol" w:hAnsi="Symbol" w:hint="default"/>
+      </w:rPr>
+    </w:lvl>
+    <w:lvl w:ilvl="7" w:tplc="04150003" w:tentative="1">
+      <w:start w:val="1"/>
+      <w:numFmt w:val="bullet"/>
+      <w:lvlText w:val="o"/>
+      <w:lvlJc w:val="left"/>
+      <w:pPr>
+        <w:ind w:left="5760" w:hanging="360"/>
+      </w:pPr>
+      <w:rPr>
+        <w:rFonts w:ascii="Courier New" w:hAnsi="Courier New" w:cs="Courier New" w:hint="default"/>
+      </w:rPr>
+    </w:lvl>
+    <w:lvl w:ilvl="8" w:tplc="04150005" w:tentative="1">
+      <w:start w:val="1"/>
+      <w:numFmt w:val="bullet"/>
+      <w:lvlText w:val=""/>
+      <w:lvlJc w:val="left"/>
+      <w:pPr>
+        <w:ind w:left="6480" w:hanging="360"/>
+      </w:pPr>
+      <w:rPr>
+        <w:rFonts w:ascii="Wingdings" w:hAnsi="Wingdings" w:hint="default"/>
+      </w:rPr>
+    </w:lvl>
+  </w:abstractNum>
   <w:num w:numId="1">
+    <w:abstractNumId w:val="5"/>
+  </w:num>
+  <w:num w:numId="2">
+    <w:abstractNumId w:val="3"/>
+  </w:num>
+  <w:num w:numId="3">
     <w:abstractNumId w:val="2"/>
   </w:num>
-  <w:num w:numId="2">
+  <w:num w:numId="4">
+    <w:abstractNumId w:val="6"/>
+  </w:num>
+  <w:num w:numId="5">
+    <w:abstractNumId w:val="4"/>
+  </w:num>
+  <w:num w:numId="6">
     <w:abstractNumId w:val="1"/>
   </w:num>
-  <w:num w:numId="3">
+  <w:num w:numId="7">
     <w:abstractNumId w:val="0"/>
+  </w:num>
+  <w:num w:numId="8">
+    <w:abstractNumId w:val="7"/>
   </w:num>
 </w:numbering>
 </file>
@@ -2529,7 +3855,7 @@
 </file>
 
 <file path=customXml/itemProps1.xml><?xml version="1.0" encoding="utf-8"?>
-<ds:datastoreItem xmlns:ds="http://schemas.openxmlformats.org/officeDocument/2006/customXml" ds:itemID="{7F5219C3-A1BF-418B-9490-8054B768B5A8}">
+<ds:datastoreItem xmlns:ds="http://schemas.openxmlformats.org/officeDocument/2006/customXml" ds:itemID="{C8901607-7512-40EC-A1FC-FCBDF6AC93B6}">
   <ds:schemaRefs>
     <ds:schemaRef ds:uri="http://schemas.openxmlformats.org/officeDocument/2006/bibliography"/>
   </ds:schemaRefs>

--- a/Dokumentacja/PracaDyplomowa.docx
+++ b/Dokumentacja/PracaDyplomowa.docx
@@ -13,7 +13,7 @@
           <w:lang w:eastAsia="pl-PL"/>
         </w:rPr>
         <w:drawing>
-          <wp:inline distT="0" distB="0" distL="0" distR="0">
+          <wp:inline distT="0" distB="0" distL="0" distR="0" wp14:anchorId="2AAC72EF" wp14:editId="34C20C1F">
             <wp:extent cx="1282535" cy="1277195"/>
             <wp:effectExtent l="0" t="0" r="0" b="0"/>
             <wp:docPr id="1" name="Picture 1" descr="Znalezione obrazy dla zapytania politechnika slaska logo"/>
@@ -297,14 +297,12 @@
       <w:pPr>
         <w:rPr>
           <w:rFonts w:ascii="Segoe UI Semilight" w:hAnsi="Segoe UI Semilight" w:cs="Segoe UI Semilight"/>
-          <w:color w:val="808080" w:themeColor="background1" w:themeShade="80"/>
           <w:sz w:val="40"/>
         </w:rPr>
       </w:pPr>
       <w:r>
         <w:rPr>
           <w:rFonts w:ascii="Segoe UI Semilight" w:hAnsi="Segoe UI Semilight" w:cs="Segoe UI Semilight"/>
-          <w:color w:val="808080" w:themeColor="background1" w:themeShade="80"/>
           <w:sz w:val="40"/>
         </w:rPr>
         <w:lastRenderedPageBreak/>
@@ -313,7 +311,6 @@
       <w:r>
         <w:rPr>
           <w:rFonts w:ascii="Segoe UI Semilight" w:hAnsi="Segoe UI Semilight" w:cs="Segoe UI Semilight"/>
-          <w:color w:val="808080" w:themeColor="background1" w:themeShade="80"/>
           <w:sz w:val="40"/>
         </w:rPr>
         <w:t>reści</w:t>
@@ -489,6 +486,13 @@
         </w:rPr>
         <w:t>System operacyjny</w:t>
       </w:r>
+      <w:r>
+        <w:rPr>
+          <w:rFonts w:ascii="Times New Roman" w:hAnsi="Times New Roman" w:cs="Times New Roman"/>
+          <w:sz w:val="28"/>
+        </w:rPr>
+        <w:t>..........................</w:t>
+      </w:r>
     </w:p>
     <w:p>
       <w:pPr>
@@ -509,6 +513,13 @@
         </w:rPr>
         <w:t>Języki programowania</w:t>
       </w:r>
+      <w:r>
+        <w:rPr>
+          <w:rFonts w:ascii="Times New Roman" w:hAnsi="Times New Roman" w:cs="Times New Roman"/>
+          <w:sz w:val="28"/>
+        </w:rPr>
+        <w:t>....................</w:t>
+      </w:r>
     </w:p>
     <w:p>
       <w:pPr>
@@ -529,8 +540,13 @@
         </w:rPr>
         <w:t>Wykorzystywane technologie</w:t>
       </w:r>
-      <w:bookmarkStart w:id="0" w:name="_GoBack"/>
-      <w:bookmarkEnd w:id="0"/>
+      <w:r>
+        <w:rPr>
+          <w:rFonts w:ascii="Times New Roman" w:hAnsi="Times New Roman" w:cs="Times New Roman"/>
+          <w:sz w:val="28"/>
+        </w:rPr>
+        <w:t>........</w:t>
+      </w:r>
       <w:r>
         <w:rPr>
           <w:rFonts w:ascii="Times New Roman" w:hAnsi="Times New Roman" w:cs="Times New Roman"/>
@@ -543,15 +559,13 @@
       <w:pPr>
         <w:rPr>
           <w:rFonts w:ascii="Segoe UI Semilight" w:hAnsi="Segoe UI Semilight" w:cs="Segoe UI Semilight"/>
-          <w:color w:val="808080" w:themeColor="background1" w:themeShade="80"/>
-          <w:sz w:val="40"/>
-        </w:rPr>
-      </w:pPr>
-      <w:r>
-        <w:rPr>
-          <w:rFonts w:ascii="Segoe UI Semilight" w:hAnsi="Segoe UI Semilight" w:cs="Segoe UI Semilight"/>
-          <w:color w:val="808080" w:themeColor="background1" w:themeShade="80"/>
-          <w:sz w:val="40"/>
+          <w:sz w:val="44"/>
+        </w:rPr>
+      </w:pPr>
+      <w:r>
+        <w:rPr>
+          <w:rFonts w:ascii="Segoe UI Semilight" w:hAnsi="Segoe UI Semilight" w:cs="Segoe UI Semilight"/>
+          <w:sz w:val="44"/>
         </w:rPr>
         <w:lastRenderedPageBreak/>
         <w:t>Wstęp</w:t>
@@ -579,14 +593,35 @@
           <w:rFonts w:ascii="Times New Roman" w:hAnsi="Times New Roman" w:cs="Times New Roman"/>
           <w:sz w:val="28"/>
         </w:rPr>
-        <w:t xml:space="preserve">smartfony. Od </w:t>
-      </w:r>
-      <w:r>
-        <w:rPr>
-          <w:rFonts w:ascii="Times New Roman" w:hAnsi="Times New Roman" w:cs="Times New Roman"/>
-          <w:sz w:val="28"/>
-        </w:rPr>
-        <w:t xml:space="preserve">ostatnich kilku lat urządzenia te rozwijają się w błyskawicznym tempie. Producenci tworzą coraz lepsze i mądrzejsze urządzenia, które służą do komunikacji, </w:t>
+        <w:t xml:space="preserve">smartfony. </w:t>
+      </w:r>
+      <w:r>
+        <w:rPr>
+          <w:rFonts w:ascii="Times New Roman" w:hAnsi="Times New Roman" w:cs="Times New Roman"/>
+          <w:sz w:val="28"/>
+        </w:rPr>
+        <w:t>W ostatnich latach urządzenia te rozwijały</w:t>
+      </w:r>
+      <w:r>
+        <w:rPr>
+          <w:rFonts w:ascii="Times New Roman" w:hAnsi="Times New Roman" w:cs="Times New Roman"/>
+          <w:sz w:val="28"/>
+        </w:rPr>
+        <w:t xml:space="preserve"> się w błyskawicznym tempie. Producenci tworzą coraz lepsze i </w:t>
+      </w:r>
+      <w:r>
+        <w:rPr>
+          <w:rFonts w:ascii="Times New Roman" w:hAnsi="Times New Roman" w:cs="Times New Roman"/>
+          <w:sz w:val="28"/>
+        </w:rPr>
+        <w:t>doskonalsze</w:t>
+      </w:r>
+      <w:r>
+        <w:rPr>
+          <w:rFonts w:ascii="Times New Roman" w:hAnsi="Times New Roman" w:cs="Times New Roman"/>
+          <w:sz w:val="28"/>
+        </w:rPr>
+        <w:t xml:space="preserve"> urządzenia, które służą do komunikacji, </w:t>
       </w:r>
       <w:r>
         <w:rPr>
@@ -688,7 +723,35 @@
           <w:rFonts w:ascii="Times New Roman" w:hAnsi="Times New Roman" w:cs="Times New Roman"/>
           <w:sz w:val="28"/>
         </w:rPr>
-        <w:t>Komunikacja międzyludzka przybrała wiele nowych postaci dzięki mobilnym technologiom. Wciąż powstają nowe sposoby i pomysły na formę komunikacji takie jak blogi, sieci biznesowe, projekty ułatwiające pracę zespołową, fora dyskusyjne,  portale umożliwiające udostępnianie zdjęć</w:t>
+        <w:t xml:space="preserve">Komunikacja międzyludzka przybrała wiele nowych </w:t>
+      </w:r>
+      <w:r>
+        <w:rPr>
+          <w:rFonts w:ascii="Times New Roman" w:hAnsi="Times New Roman" w:cs="Times New Roman"/>
+          <w:sz w:val="28"/>
+        </w:rPr>
+        <w:t>form</w:t>
+      </w:r>
+      <w:r>
+        <w:rPr>
+          <w:rFonts w:ascii="Times New Roman" w:hAnsi="Times New Roman" w:cs="Times New Roman"/>
+          <w:sz w:val="28"/>
+        </w:rPr>
+        <w:t xml:space="preserve"> dzięki mobilnym technologiom. Wciąż powstają nowe sposoby i pomysły na </w:t>
+      </w:r>
+      <w:r>
+        <w:rPr>
+          <w:rFonts w:ascii="Times New Roman" w:hAnsi="Times New Roman" w:cs="Times New Roman"/>
+          <w:sz w:val="28"/>
+        </w:rPr>
+        <w:t>realizację międzyludzkiej</w:t>
+      </w:r>
+      <w:r>
+        <w:rPr>
+          <w:rFonts w:ascii="Times New Roman" w:hAnsi="Times New Roman" w:cs="Times New Roman"/>
+          <w:sz w:val="28"/>
+        </w:rPr>
+        <w:t xml:space="preserve"> komunikacji takie jak blogi, sieci biznesowe, projekty ułatwiające pracę zespołową, fora dyskusyjne,  portale umożliwiające udostępnianie zdjęć</w:t>
       </w:r>
       <w:r>
         <w:rPr>
@@ -820,7 +883,49 @@
           <w:rFonts w:ascii="Times New Roman" w:hAnsi="Times New Roman" w:cs="Times New Roman"/>
           <w:sz w:val="28"/>
         </w:rPr>
-        <w:t xml:space="preserve">społecznościowej aplikacji mobilnej, służącej do komunikacji poprzez udostępnianie swojego położenia dzięki modułowi GPS, który obecnie posiada niemal każde urządzenie mobilne dostępne </w:t>
+        <w:t xml:space="preserve">społecznościowej aplikacji mobilnej, służącej do komunikacji poprzez udostępnianie swojego położenia dzięki modułowi GPS, który obecnie posiada niemal każde urządzenie mobilne dostępne na rynku. </w:t>
+      </w:r>
+      <w:r>
+        <w:rPr>
+          <w:rFonts w:ascii="Times New Roman" w:hAnsi="Times New Roman" w:cs="Times New Roman"/>
+          <w:sz w:val="28"/>
+        </w:rPr>
+        <w:t xml:space="preserve">Aplikacja </w:t>
+      </w:r>
+      <w:r>
+        <w:rPr>
+          <w:rFonts w:ascii="Times New Roman" w:hAnsi="Times New Roman" w:cs="Times New Roman"/>
+          <w:sz w:val="28"/>
+        </w:rPr>
+        <w:t>będzie umoż</w:t>
+      </w:r>
+      <w:r>
+        <w:rPr>
+          <w:rFonts w:ascii="Times New Roman" w:hAnsi="Times New Roman" w:cs="Times New Roman"/>
+          <w:sz w:val="28"/>
+        </w:rPr>
+        <w:t>liwiała</w:t>
+      </w:r>
+      <w:r>
+        <w:rPr>
+          <w:rFonts w:ascii="Times New Roman" w:hAnsi="Times New Roman" w:cs="Times New Roman"/>
+          <w:sz w:val="28"/>
+        </w:rPr>
+        <w:t xml:space="preserve"> pos</w:t>
+      </w:r>
+      <w:r>
+        <w:rPr>
+          <w:rFonts w:ascii="Times New Roman" w:hAnsi="Times New Roman" w:cs="Times New Roman"/>
+          <w:sz w:val="28"/>
+        </w:rPr>
+        <w:t>iadanie</w:t>
+      </w:r>
+      <w:r>
+        <w:rPr>
+          <w:rFonts w:ascii="Times New Roman" w:hAnsi="Times New Roman" w:cs="Times New Roman"/>
+          <w:sz w:val="28"/>
+        </w:rPr>
+        <w:t xml:space="preserve"> własnego konta i profilu, </w:t>
       </w:r>
       <w:r>
         <w:rPr>
@@ -828,48 +933,6 @@
           <w:sz w:val="28"/>
         </w:rPr>
         <w:lastRenderedPageBreak/>
-        <w:t xml:space="preserve">na rynku. </w:t>
-      </w:r>
-      <w:r>
-        <w:rPr>
-          <w:rFonts w:ascii="Times New Roman" w:hAnsi="Times New Roman" w:cs="Times New Roman"/>
-          <w:sz w:val="28"/>
-        </w:rPr>
-        <w:t xml:space="preserve">Aplikacja </w:t>
-      </w:r>
-      <w:r>
-        <w:rPr>
-          <w:rFonts w:ascii="Times New Roman" w:hAnsi="Times New Roman" w:cs="Times New Roman"/>
-          <w:sz w:val="28"/>
-        </w:rPr>
-        <w:t>będzie umozliwiała</w:t>
-      </w:r>
-      <w:r>
-        <w:rPr>
-          <w:rFonts w:ascii="Times New Roman" w:hAnsi="Times New Roman" w:cs="Times New Roman"/>
-          <w:sz w:val="28"/>
-        </w:rPr>
-        <w:t xml:space="preserve"> pos</w:t>
-      </w:r>
-      <w:r>
-        <w:rPr>
-          <w:rFonts w:ascii="Times New Roman" w:hAnsi="Times New Roman" w:cs="Times New Roman"/>
-          <w:sz w:val="28"/>
-        </w:rPr>
-        <w:t>iadanie</w:t>
-      </w:r>
-      <w:r>
-        <w:rPr>
-          <w:rFonts w:ascii="Times New Roman" w:hAnsi="Times New Roman" w:cs="Times New Roman"/>
-          <w:sz w:val="28"/>
-        </w:rPr>
-        <w:t xml:space="preserve"> własnego konta i profilu, </w:t>
-      </w:r>
-      <w:r>
-        <w:rPr>
-          <w:rFonts w:ascii="Times New Roman" w:hAnsi="Times New Roman" w:cs="Times New Roman"/>
-          <w:sz w:val="28"/>
-        </w:rPr>
         <w:t xml:space="preserve">możliwość </w:t>
       </w:r>
       <w:r>
@@ -898,7 +961,21 @@
           <w:rFonts w:ascii="Times New Roman" w:hAnsi="Times New Roman" w:cs="Times New Roman"/>
           <w:sz w:val="28"/>
         </w:rPr>
-        <w:t>zdjęcie z wizerunkiem. Dane te mają posłuzyć do indentyfikowania przyjaciół oraz</w:t>
+        <w:t xml:space="preserve">zdjęcie z </w:t>
+      </w:r>
+      <w:r>
+        <w:rPr>
+          <w:rFonts w:ascii="Times New Roman" w:hAnsi="Times New Roman" w:cs="Times New Roman"/>
+          <w:sz w:val="28"/>
+        </w:rPr>
+        <w:t>wizerunkiem. Dane te mają posłuż</w:t>
+      </w:r>
+      <w:r>
+        <w:rPr>
+          <w:rFonts w:ascii="Times New Roman" w:hAnsi="Times New Roman" w:cs="Times New Roman"/>
+          <w:sz w:val="28"/>
+        </w:rPr>
+        <w:t>yć do indentyfikowania przyjaciół oraz</w:t>
       </w:r>
       <w:r>
         <w:rPr>
@@ -1002,6 +1079,14 @@
         <w:rPr>
           <w:rFonts w:ascii="Times New Roman" w:hAnsi="Times New Roman" w:cs="Times New Roman"/>
           <w:sz w:val="24"/>
+        </w:rPr>
+      </w:pPr>
+    </w:p>
+    <w:p>
+      <w:pPr>
+        <w:rPr>
+          <w:rFonts w:ascii="Segoe UI Semilight" w:hAnsi="Segoe UI Semilight" w:cs="Segoe UI Semilight"/>
+          <w:sz w:val="32"/>
         </w:rPr>
       </w:pPr>
     </w:p>
@@ -1095,15 +1180,13 @@
         <w:ind w:left="426"/>
         <w:rPr>
           <w:rFonts w:ascii="Segoe UI Semilight" w:hAnsi="Segoe UI Semilight" w:cs="Segoe UI Semilight"/>
-          <w:color w:val="808080" w:themeColor="background1" w:themeShade="80"/>
-          <w:sz w:val="40"/>
-        </w:rPr>
-      </w:pPr>
-      <w:r>
-        <w:rPr>
-          <w:rFonts w:ascii="Segoe UI Semilight" w:hAnsi="Segoe UI Semilight" w:cs="Segoe UI Semilight"/>
-          <w:color w:val="808080" w:themeColor="background1" w:themeShade="80"/>
-          <w:sz w:val="40"/>
+          <w:sz w:val="44"/>
+        </w:rPr>
+      </w:pPr>
+      <w:r>
+        <w:rPr>
+          <w:rFonts w:ascii="Segoe UI Semilight" w:hAnsi="Segoe UI Semilight" w:cs="Segoe UI Semilight"/>
+          <w:sz w:val="44"/>
         </w:rPr>
         <w:lastRenderedPageBreak/>
         <w:t>Analiza Tematu</w:t>
@@ -1137,40 +1220,43 @@
           <w:rFonts w:ascii="Times New Roman" w:hAnsi="Times New Roman" w:cs="Times New Roman"/>
           <w:sz w:val="28"/>
         </w:rPr>
-        <w:t xml:space="preserve"> także tutaj motywację tworzenia oprogramowania, które</w:t>
-      </w:r>
-      <w:r>
-        <w:rPr>
-          <w:rFonts w:ascii="Times New Roman" w:hAnsi="Times New Roman" w:cs="Times New Roman"/>
-          <w:sz w:val="28"/>
-        </w:rPr>
-        <w:t xml:space="preserve"> jest przedmiotem tej pracy. Drugą część tego rozdziału stanowią wymagania i założenia, które stworzono, by </w:t>
-      </w:r>
-      <w:r>
-        <w:rPr>
-          <w:rFonts w:ascii="Times New Roman" w:hAnsi="Times New Roman" w:cs="Times New Roman"/>
-          <w:sz w:val="28"/>
-        </w:rPr>
-        <w:t>spełniał</w:t>
-      </w:r>
-      <w:r>
-        <w:rPr>
-          <w:rFonts w:ascii="Times New Roman" w:hAnsi="Times New Roman" w:cs="Times New Roman"/>
-          <w:sz w:val="28"/>
-        </w:rPr>
-        <w:t xml:space="preserve"> je implementowany system.</w:t>
-      </w:r>
-    </w:p>
-    <w:p>
-      <w:pPr>
-        <w:pStyle w:val="ListParagraph"/>
-        <w:spacing w:line="360" w:lineRule="auto"/>
-        <w:ind w:firstLine="696"/>
-        <w:rPr>
-          <w:rFonts w:ascii="Times New Roman" w:hAnsi="Times New Roman" w:cs="Times New Roman"/>
-          <w:sz w:val="28"/>
-        </w:rPr>
-      </w:pPr>
+        <w:t xml:space="preserve"> </w:t>
+      </w:r>
+      <w:r>
+        <w:rPr>
+          <w:rFonts w:ascii="Times New Roman" w:hAnsi="Times New Roman" w:cs="Times New Roman"/>
+          <w:sz w:val="28"/>
+        </w:rPr>
+        <w:t xml:space="preserve">tu </w:t>
+      </w:r>
+      <w:r>
+        <w:rPr>
+          <w:rFonts w:ascii="Times New Roman" w:hAnsi="Times New Roman" w:cs="Times New Roman"/>
+          <w:sz w:val="28"/>
+        </w:rPr>
+        <w:t>także motywację tworzenia oprogramowania, które</w:t>
+      </w:r>
+      <w:r>
+        <w:rPr>
+          <w:rFonts w:ascii="Times New Roman" w:hAnsi="Times New Roman" w:cs="Times New Roman"/>
+          <w:sz w:val="28"/>
+        </w:rPr>
+        <w:t xml:space="preserve"> jest przedmiotem tej pracy. Drugą część tego rozdziału stanowią wymagania i założenia, które </w:t>
+      </w:r>
+      <w:r>
+        <w:rPr>
+          <w:rFonts w:ascii="Times New Roman" w:hAnsi="Times New Roman" w:cs="Times New Roman"/>
+          <w:sz w:val="28"/>
+        </w:rPr>
+        <w:t>zdefinowano</w:t>
+      </w:r>
+      <w:r>
+        <w:rPr>
+          <w:rFonts w:ascii="Times New Roman" w:hAnsi="Times New Roman" w:cs="Times New Roman"/>
+          <w:sz w:val="28"/>
+        </w:rPr>
+        <w:t>, by spełniał je implementowany system.</w:t>
+      </w:r>
     </w:p>
     <w:p>
       <w:pPr>
@@ -1181,23 +1267,20 @@
         </w:numPr>
         <w:rPr>
           <w:rFonts w:ascii="Segoe UI Semilight" w:hAnsi="Segoe UI Semilight" w:cs="Segoe UI Semilight"/>
-          <w:color w:val="808080" w:themeColor="background1" w:themeShade="80"/>
-          <w:sz w:val="40"/>
-        </w:rPr>
-      </w:pPr>
-      <w:r>
-        <w:rPr>
-          <w:rFonts w:ascii="Segoe UI Semilight" w:hAnsi="Segoe UI Semilight" w:cs="Segoe UI Semilight"/>
-          <w:color w:val="808080" w:themeColor="background1" w:themeShade="80"/>
-          <w:sz w:val="40"/>
+          <w:sz w:val="44"/>
+        </w:rPr>
+      </w:pPr>
+      <w:r>
+        <w:rPr>
+          <w:rFonts w:ascii="Segoe UI Semilight" w:hAnsi="Segoe UI Semilight" w:cs="Segoe UI Semilight"/>
+          <w:sz w:val="44"/>
         </w:rPr>
         <w:t>Motywacje</w:t>
       </w:r>
       <w:r>
         <w:rPr>
           <w:rFonts w:ascii="Segoe UI Semilight" w:hAnsi="Segoe UI Semilight" w:cs="Segoe UI Semilight"/>
-          <w:color w:val="808080" w:themeColor="background1" w:themeShade="80"/>
-          <w:sz w:val="40"/>
+          <w:sz w:val="44"/>
         </w:rPr>
         <w:t xml:space="preserve"> i opis tamatu</w:t>
       </w:r>
@@ -1208,7 +1291,6 @@
         <w:ind w:left="1430"/>
         <w:rPr>
           <w:rFonts w:ascii="Segoe UI Semilight" w:hAnsi="Segoe UI Semilight" w:cs="Segoe UI Semilight"/>
-          <w:color w:val="808080" w:themeColor="background1" w:themeShade="80"/>
           <w:sz w:val="40"/>
         </w:rPr>
       </w:pPr>
@@ -1229,14 +1311,42 @@
           <w:rFonts w:ascii="Times New Roman" w:hAnsi="Times New Roman" w:cs="Times New Roman"/>
           <w:sz w:val="28"/>
         </w:rPr>
-        <w:t>Przedmiotem projektu ma być mobilna aplikacja społecznościowa działająca na smartfonach z systemem operacyjnym Windows Phone 8.1 oraz Windows 10 Mobile. Aplikacja ma służyć do udostępniania danych o użytkownikach takich jak: login, zdjęcie i opis, krótką informacje o użytkowniku o dowolnej treści. Udostępniać ma również datę ostatniej wizyty, dane o lokalizacji u</w:t>
-      </w:r>
-      <w:r>
-        <w:rPr>
-          <w:rFonts w:ascii="Times New Roman" w:hAnsi="Times New Roman" w:cs="Times New Roman"/>
-          <w:sz w:val="28"/>
-        </w:rPr>
-        <w:t>żytkownika oraz mapę w celu przeglądania lokalizacji znajomych.</w:t>
+        <w:t xml:space="preserve">Przedmiotem projektu </w:t>
+      </w:r>
+      <w:r>
+        <w:rPr>
+          <w:rFonts w:ascii="Times New Roman" w:hAnsi="Times New Roman" w:cs="Times New Roman"/>
+          <w:sz w:val="28"/>
+        </w:rPr>
+        <w:t>jest</w:t>
+      </w:r>
+      <w:r>
+        <w:rPr>
+          <w:rFonts w:ascii="Times New Roman" w:hAnsi="Times New Roman" w:cs="Times New Roman"/>
+          <w:sz w:val="28"/>
+        </w:rPr>
+        <w:t xml:space="preserve"> mobilna aplikacja społecznościowa działająca na smartfonach z systemem operacyjnym Windows Phone 8.1 oraz Windows 10 Mobile. Aplikacja ma służyć do udostępniania danych o użytkownikach takich jak: login, zdjęcie i opis, krótką informacje o użytkowniku o dowolnej treści. Udostępniać ma również datę ostatniej wizyty, dane o lokalizacji u</w:t>
+      </w:r>
+      <w:r>
+        <w:rPr>
+          <w:rFonts w:ascii="Times New Roman" w:hAnsi="Times New Roman" w:cs="Times New Roman"/>
+          <w:sz w:val="28"/>
+        </w:rPr>
+        <w:t>żytkownika oraz</w:t>
+      </w:r>
+      <w:r>
+        <w:rPr>
+          <w:rFonts w:ascii="Times New Roman" w:hAnsi="Times New Roman" w:cs="Times New Roman"/>
+          <w:sz w:val="28"/>
+        </w:rPr>
+        <w:t>, co bardzo istotne,</w:t>
+      </w:r>
+      <w:r>
+        <w:rPr>
+          <w:rFonts w:ascii="Times New Roman" w:hAnsi="Times New Roman" w:cs="Times New Roman"/>
+          <w:sz w:val="28"/>
+        </w:rPr>
+        <w:t xml:space="preserve"> mapę w celu przeglądania lokalizacji znajomych.</w:t>
       </w:r>
       <w:r>
         <w:rPr>
@@ -1264,6 +1374,13 @@
         </w:rPr>
         <w:t>Inspiracją stworzenia systemu była chęć implemetacji aplikacji, która pozowoliłaby rodzicom na większą kontrolę swoich pociech. Dziecko, którego urządzenie mobilne miałoby zainstalowaną aplikację, która regularnie udostępnia dane GPS, było by bezpieczniejsze, a w przypadku zgubienia się szybko odnalezione. Drugą, choć wynikającą z pierwszej, motywacją była kontrola lokalizacji dzieci niepełnosprawnych, na przykład chorych umysłowo.</w:t>
       </w:r>
+      <w:r>
+        <w:rPr>
+          <w:rFonts w:ascii="Times New Roman" w:hAnsi="Times New Roman" w:cs="Times New Roman"/>
+          <w:sz w:val="28"/>
+        </w:rPr>
+        <w:t xml:space="preserve"> Aplikacja mogłaby też znaleźć zastosowanie w krytycznych sytuacjach dla bliskich i być pomocniczo wkorzystywana wprocedurach stosowanych przez np. organy ścigania.</w:t>
+      </w:r>
     </w:p>
     <w:p>
       <w:pPr>
@@ -1281,7 +1398,35 @@
           <w:rFonts w:ascii="Times New Roman" w:hAnsi="Times New Roman" w:cs="Times New Roman"/>
           <w:sz w:val="28"/>
         </w:rPr>
-        <w:t>Ostatecznie zdecydowano się na pomysł nieco bardziej rozbudowanej aplikacji społecznościowej, skierowanej do dowolnej grupy użytkowników, nieograniczonej wiekowo. Zrezygnowano z pomysłu kontroli dzeci ze względów technicznych i ograniczeń darmowych rozwiązań techonlogii mobilnych.</w:t>
+        <w:t xml:space="preserve">Ostatecznie zdecydowano się na pomysł nieco bardziej rozbudowanej aplikacji społecznościowej, skierowanej do dowolnej grupy użytkowników, nieograniczonej wiekowo. Zrezygnowano z pomysłu </w:t>
+      </w:r>
+      <w:r>
+        <w:rPr>
+          <w:rFonts w:ascii="Times New Roman" w:hAnsi="Times New Roman" w:cs="Times New Roman"/>
+          <w:sz w:val="28"/>
+        </w:rPr>
+        <w:t xml:space="preserve">wyłącznej </w:t>
+      </w:r>
+      <w:r>
+        <w:rPr>
+          <w:rFonts w:ascii="Times New Roman" w:hAnsi="Times New Roman" w:cs="Times New Roman"/>
+          <w:sz w:val="28"/>
+        </w:rPr>
+        <w:t>kontroli dz</w:t>
+      </w:r>
+      <w:r>
+        <w:rPr>
+          <w:rFonts w:ascii="Times New Roman" w:hAnsi="Times New Roman" w:cs="Times New Roman"/>
+          <w:sz w:val="28"/>
+        </w:rPr>
+        <w:t>i</w:t>
+      </w:r>
+      <w:r>
+        <w:rPr>
+          <w:rFonts w:ascii="Times New Roman" w:hAnsi="Times New Roman" w:cs="Times New Roman"/>
+          <w:sz w:val="28"/>
+        </w:rPr>
+        <w:t>eci ze względów technicznych i ograniczeń darmowych rozwiązań techonlogii mobilnych.</w:t>
       </w:r>
     </w:p>
     <w:p>
@@ -1306,15 +1451,13 @@
         <w:spacing w:line="360" w:lineRule="auto"/>
         <w:rPr>
           <w:rFonts w:ascii="Segoe UI Semilight" w:hAnsi="Segoe UI Semilight" w:cs="Segoe UI Semilight"/>
-          <w:color w:val="808080" w:themeColor="background1" w:themeShade="80"/>
-          <w:sz w:val="40"/>
-        </w:rPr>
-      </w:pPr>
-      <w:r>
-        <w:rPr>
-          <w:rFonts w:ascii="Segoe UI Semilight" w:hAnsi="Segoe UI Semilight" w:cs="Segoe UI Semilight"/>
-          <w:color w:val="808080" w:themeColor="background1" w:themeShade="80"/>
-          <w:sz w:val="40"/>
+          <w:sz w:val="44"/>
+        </w:rPr>
+      </w:pPr>
+      <w:r>
+        <w:rPr>
+          <w:rFonts w:ascii="Segoe UI Semilight" w:hAnsi="Segoe UI Semilight" w:cs="Segoe UI Semilight"/>
+          <w:sz w:val="44"/>
         </w:rPr>
         <w:t>Założenia projektowe</w:t>
       </w:r>
@@ -1356,7 +1499,6 @@
           <w:rFonts w:ascii="Times New Roman" w:hAnsi="Times New Roman" w:cs="Times New Roman"/>
           <w:sz w:val="28"/>
         </w:rPr>
-        <w:lastRenderedPageBreak/>
         <w:t>system. Wymagania te są podstawą do tworzenia kolejnych funkcji bazy danych, serwisu internetowego oraz aplikacji. Definują również ograniczenia, które autor pracy zakładał przy projektowaniu aplikacji.</w:t>
       </w:r>
     </w:p>
@@ -1467,7 +1609,14 @@
           <w:rFonts w:ascii="Times New Roman" w:hAnsi="Times New Roman" w:cs="Times New Roman"/>
           <w:sz w:val="28"/>
         </w:rPr>
-        <w:t>interfejs uzytkownika, zgodny ze standardami współczesnych technologii Microsoftu [1],</w:t>
+        <w:t>interfejs uż</w:t>
+      </w:r>
+      <w:r>
+        <w:rPr>
+          <w:rFonts w:ascii="Times New Roman" w:hAnsi="Times New Roman" w:cs="Times New Roman"/>
+          <w:sz w:val="28"/>
+        </w:rPr>
+        <w:t>ytkownika, zgodny ze standardami współczesnych technologii Microsoftu [1],</w:t>
       </w:r>
     </w:p>
     <w:p>
@@ -1617,7 +1766,14 @@
           <w:rFonts w:ascii="Times New Roman" w:hAnsi="Times New Roman" w:cs="Times New Roman"/>
           <w:sz w:val="28"/>
         </w:rPr>
-        <w:t>jeden uzytkownik posiadający tylko jedno konto,</w:t>
+        <w:t>jeden uż</w:t>
+      </w:r>
+      <w:r>
+        <w:rPr>
+          <w:rFonts w:ascii="Times New Roman" w:hAnsi="Times New Roman" w:cs="Times New Roman"/>
+          <w:sz w:val="28"/>
+        </w:rPr>
+        <w:t>ytkownik posiadający tylko jedno konto,</w:t>
       </w:r>
     </w:p>
     <w:p>
@@ -1666,7 +1822,28 @@
           <w:rFonts w:ascii="Times New Roman" w:hAnsi="Times New Roman" w:cs="Times New Roman"/>
           <w:sz w:val="28"/>
         </w:rPr>
-        <w:t>oginu, mozliwośc zmiany hasła uż</w:t>
+        <w:t>oginu, moż</w:t>
+      </w:r>
+      <w:r>
+        <w:rPr>
+          <w:rFonts w:ascii="Times New Roman" w:hAnsi="Times New Roman" w:cs="Times New Roman"/>
+          <w:sz w:val="28"/>
+        </w:rPr>
+        <w:t>liwoś</w:t>
+      </w:r>
+      <w:r>
+        <w:rPr>
+          <w:rFonts w:ascii="Times New Roman" w:hAnsi="Times New Roman" w:cs="Times New Roman"/>
+          <w:sz w:val="28"/>
+        </w:rPr>
+        <w:t>ć</w:t>
+      </w:r>
+      <w:r>
+        <w:rPr>
+          <w:rFonts w:ascii="Times New Roman" w:hAnsi="Times New Roman" w:cs="Times New Roman"/>
+          <w:sz w:val="28"/>
+        </w:rPr>
+        <w:t xml:space="preserve"> zmiany hasła uż</w:t>
       </w:r>
       <w:r>
         <w:rPr>
@@ -1685,6 +1862,18 @@
           <w:sz w:val="28"/>
         </w:rPr>
       </w:pPr>
+    </w:p>
+    <w:p>
+      <w:pPr>
+        <w:pStyle w:val="ListParagraph"/>
+        <w:spacing w:line="360" w:lineRule="auto"/>
+        <w:rPr>
+          <w:rFonts w:ascii="Times New Roman" w:hAnsi="Times New Roman" w:cs="Times New Roman"/>
+          <w:sz w:val="28"/>
+        </w:rPr>
+      </w:pPr>
+      <w:bookmarkStart w:id="0" w:name="_GoBack"/>
+      <w:bookmarkEnd w:id="0"/>
     </w:p>
     <w:p>
       <w:pPr>
@@ -1701,6 +1890,7 @@
           <w:rFonts w:ascii="Times New Roman" w:hAnsi="Times New Roman" w:cs="Times New Roman"/>
           <w:sz w:val="28"/>
         </w:rPr>
+        <w:lastRenderedPageBreak/>
         <w:t>Dodatkowe możliwości użytkownika w aplikacji:</w:t>
       </w:r>
     </w:p>
@@ -1785,7 +1975,6 @@
           <w:rFonts w:ascii="Times New Roman" w:hAnsi="Times New Roman" w:cs="Times New Roman"/>
           <w:sz w:val="28"/>
         </w:rPr>
-        <w:lastRenderedPageBreak/>
         <w:t xml:space="preserve">logowanie ściśle związane z pozostawieniem w bazie informacji o lokalizacji, dacie i godzinie, </w:t>
       </w:r>
     </w:p>
@@ -1882,7 +2071,6 @@
         <w:ind w:left="710" w:hanging="1"/>
         <w:rPr>
           <w:rFonts w:ascii="Segoe UI Semilight" w:hAnsi="Segoe UI Semilight" w:cs="Segoe UI Semilight"/>
-          <w:color w:val="808080" w:themeColor="background1" w:themeShade="80"/>
           <w:sz w:val="40"/>
         </w:rPr>
       </w:pPr>
@@ -1905,7 +2093,6 @@
         <w:ind w:left="1430"/>
         <w:rPr>
           <w:rFonts w:ascii="Segoe UI Semilight" w:hAnsi="Segoe UI Semilight" w:cs="Segoe UI Semilight"/>
-          <w:color w:val="808080" w:themeColor="background1" w:themeShade="80"/>
           <w:sz w:val="40"/>
         </w:rPr>
       </w:pPr>
@@ -1916,14 +2103,12 @@
         <w:ind w:left="1430"/>
         <w:rPr>
           <w:rFonts w:ascii="Segoe UI Semilight" w:hAnsi="Segoe UI Semilight" w:cs="Segoe UI Semilight"/>
-          <w:color w:val="808080" w:themeColor="background1" w:themeShade="80"/>
           <w:sz w:val="40"/>
         </w:rPr>
       </w:pPr>
       <w:r>
         <w:rPr>
           <w:rFonts w:ascii="Segoe UI Semilight" w:hAnsi="Segoe UI Semilight" w:cs="Segoe UI Semilight"/>
-          <w:color w:val="808080" w:themeColor="background1" w:themeShade="80"/>
           <w:sz w:val="40"/>
         </w:rPr>
         <w:br w:type="page"/>
@@ -1938,15 +2123,13 @@
         </w:numPr>
         <w:rPr>
           <w:rFonts w:ascii="Segoe UI Semilight" w:hAnsi="Segoe UI Semilight" w:cs="Segoe UI Semilight"/>
-          <w:color w:val="808080" w:themeColor="background1" w:themeShade="80"/>
           <w:sz w:val="40"/>
         </w:rPr>
       </w:pPr>
       <w:r>
         <w:rPr>
           <w:rFonts w:ascii="Segoe UI Semilight" w:hAnsi="Segoe UI Semilight" w:cs="Segoe UI Semilight"/>
-          <w:color w:val="808080" w:themeColor="background1" w:themeShade="80"/>
-          <w:sz w:val="40"/>
+          <w:sz w:val="44"/>
         </w:rPr>
         <w:lastRenderedPageBreak/>
         <w:t>Wybór narzędzi programistycznych</w:t>
@@ -1975,7 +2158,6 @@
       <w:pPr>
         <w:rPr>
           <w:rFonts w:ascii="Segoe UI Semilight" w:hAnsi="Segoe UI Semilight" w:cs="Segoe UI Semilight"/>
-          <w:color w:val="808080" w:themeColor="background1" w:themeShade="80"/>
           <w:sz w:val="40"/>
         </w:rPr>
       </w:pPr>
@@ -1984,7 +2166,6 @@
       <w:pPr>
         <w:rPr>
           <w:rFonts w:ascii="Segoe UI Semilight" w:hAnsi="Segoe UI Semilight" w:cs="Segoe UI Semilight"/>
-          <w:color w:val="808080" w:themeColor="background1" w:themeShade="80"/>
           <w:sz w:val="40"/>
         </w:rPr>
       </w:pPr>
@@ -1993,7 +2174,6 @@
       <w:pPr>
         <w:rPr>
           <w:rFonts w:ascii="Segoe UI Semilight" w:hAnsi="Segoe UI Semilight" w:cs="Segoe UI Semilight"/>
-          <w:color w:val="808080" w:themeColor="background1" w:themeShade="80"/>
           <w:sz w:val="40"/>
         </w:rPr>
       </w:pPr>
@@ -2070,7 +2250,7 @@
           <w:rPr>
             <w:noProof/>
           </w:rPr>
-          <w:t>8</w:t>
+          <w:t>1</w:t>
         </w:r>
         <w:r>
           <w:rPr>
@@ -3855,7 +4035,7 @@
 </file>
 
 <file path=customXml/itemProps1.xml><?xml version="1.0" encoding="utf-8"?>
-<ds:datastoreItem xmlns:ds="http://schemas.openxmlformats.org/officeDocument/2006/customXml" ds:itemID="{C8901607-7512-40EC-A1FC-FCBDF6AC93B6}">
+<ds:datastoreItem xmlns:ds="http://schemas.openxmlformats.org/officeDocument/2006/customXml" ds:itemID="{1AD67911-E31C-421B-AE00-CBFA2E5C9F7D}">
   <ds:schemaRefs>
     <ds:schemaRef ds:uri="http://schemas.openxmlformats.org/officeDocument/2006/bibliography"/>
   </ds:schemaRefs>

--- a/Dokumentacja/PracaDyplomowa.docx
+++ b/Dokumentacja/PracaDyplomowa.docx
@@ -518,6 +518,13 @@
           <w:rFonts w:ascii="Times New Roman" w:hAnsi="Times New Roman" w:cs="Times New Roman"/>
           <w:sz w:val="28"/>
         </w:rPr>
+        <w:t xml:space="preserve"> i technologie</w:t>
+      </w:r>
+      <w:r>
+        <w:rPr>
+          <w:rFonts w:ascii="Times New Roman" w:hAnsi="Times New Roman" w:cs="Times New Roman"/>
+          <w:sz w:val="28"/>
+        </w:rPr>
         <w:t>....................</w:t>
       </w:r>
     </w:p>
@@ -538,25 +545,12 @@
           <w:rFonts w:ascii="Times New Roman" w:hAnsi="Times New Roman" w:cs="Times New Roman"/>
           <w:sz w:val="28"/>
         </w:rPr>
-        <w:t>Wykorzystywane technologie</w:t>
-      </w:r>
-      <w:r>
-        <w:rPr>
-          <w:rFonts w:ascii="Times New Roman" w:hAnsi="Times New Roman" w:cs="Times New Roman"/>
-          <w:sz w:val="28"/>
-        </w:rPr>
-        <w:t>........</w:t>
-      </w:r>
-      <w:r>
-        <w:rPr>
-          <w:rFonts w:ascii="Times New Roman" w:hAnsi="Times New Roman" w:cs="Times New Roman"/>
-          <w:sz w:val="28"/>
-        </w:rPr>
         <w:br w:type="page"/>
       </w:r>
     </w:p>
     <w:p>
       <w:pPr>
+        <w:spacing w:line="360" w:lineRule="auto"/>
         <w:rPr>
           <w:rFonts w:ascii="Segoe UI Semilight" w:hAnsi="Segoe UI Semilight" w:cs="Segoe UI Semilight"/>
           <w:sz w:val="44"/>
@@ -883,7 +877,15 @@
           <w:rFonts w:ascii="Times New Roman" w:hAnsi="Times New Roman" w:cs="Times New Roman"/>
           <w:sz w:val="28"/>
         </w:rPr>
-        <w:t xml:space="preserve">społecznościowej aplikacji mobilnej, służącej do komunikacji poprzez udostępnianie swojego położenia dzięki modułowi GPS, który obecnie posiada niemal każde urządzenie mobilne dostępne na rynku. </w:t>
+        <w:t xml:space="preserve">społecznościowej aplikacji mobilnej, służącej do komunikacji poprzez udostępnianie swojego położenia dzięki modułowi GPS, który obecnie posiada niemal każde urządzenie mobilne dostępne </w:t>
+      </w:r>
+      <w:r>
+        <w:rPr>
+          <w:rFonts w:ascii="Times New Roman" w:hAnsi="Times New Roman" w:cs="Times New Roman"/>
+          <w:sz w:val="28"/>
+        </w:rPr>
+        <w:lastRenderedPageBreak/>
+        <w:t xml:space="preserve">na rynku. </w:t>
       </w:r>
       <w:r>
         <w:rPr>
@@ -932,7 +934,6 @@
           <w:rFonts w:ascii="Times New Roman" w:hAnsi="Times New Roman" w:cs="Times New Roman"/>
           <w:sz w:val="28"/>
         </w:rPr>
-        <w:lastRenderedPageBreak/>
         <w:t xml:space="preserve">możliwość </w:t>
       </w:r>
       <w:r>
@@ -1177,6 +1178,7 @@
           <w:ilvl w:val="0"/>
           <w:numId w:val="3"/>
         </w:numPr>
+        <w:spacing w:line="360" w:lineRule="auto"/>
         <w:ind w:left="426"/>
         <w:rPr>
           <w:rFonts w:ascii="Segoe UI Semilight" w:hAnsi="Segoe UI Semilight" w:cs="Segoe UI Semilight"/>
@@ -1872,8 +1874,6 @@
           <w:sz w:val="28"/>
         </w:rPr>
       </w:pPr>
-      <w:bookmarkStart w:id="0" w:name="_GoBack"/>
-      <w:bookmarkEnd w:id="0"/>
     </w:p>
     <w:p>
       <w:pPr>
@@ -2121,6 +2121,7 @@
           <w:ilvl w:val="0"/>
           <w:numId w:val="3"/>
         </w:numPr>
+        <w:ind w:left="284"/>
         <w:rPr>
           <w:rFonts w:ascii="Segoe UI Semilight" w:hAnsi="Segoe UI Semilight" w:cs="Segoe UI Semilight"/>
           <w:sz w:val="40"/>
@@ -2138,16 +2139,272 @@
     <w:p>
       <w:pPr>
         <w:pStyle w:val="ListParagraph"/>
+        <w:ind w:left="0" w:firstLine="696"/>
+        <w:rPr>
+          <w:rFonts w:ascii="Segoe UI Semilight" w:hAnsi="Segoe UI Semilight" w:cs="Segoe UI Semilight"/>
+          <w:sz w:val="40"/>
+        </w:rPr>
+      </w:pPr>
+      <w:r>
+        <w:rPr>
+          <w:rFonts w:ascii="Times New Roman" w:hAnsi="Times New Roman" w:cs="Times New Roman"/>
+          <w:sz w:val="28"/>
+        </w:rPr>
+        <w:t>Ten rozdział zawiera informacje dotyczące systemu operacyjnego dla ktorego implementowana jest aplikacja. Opisano także technologie, które wykorzystano i opisano krótko</w:t>
+      </w:r>
+      <w:r>
+        <w:rPr>
+          <w:rFonts w:ascii="Times New Roman" w:hAnsi="Times New Roman" w:cs="Times New Roman"/>
+          <w:sz w:val="28"/>
+        </w:rPr>
+        <w:t xml:space="preserve"> stosowane</w:t>
+      </w:r>
+      <w:r>
+        <w:rPr>
+          <w:rFonts w:ascii="Times New Roman" w:hAnsi="Times New Roman" w:cs="Times New Roman"/>
+          <w:sz w:val="28"/>
+        </w:rPr>
+        <w:t xml:space="preserve"> języki programowania.</w:t>
+      </w:r>
+    </w:p>
+    <w:p>
+      <w:pPr>
+        <w:pStyle w:val="ListParagraph"/>
+        <w:numPr>
+          <w:ilvl w:val="1"/>
+          <w:numId w:val="3"/>
+        </w:numPr>
+        <w:rPr>
+          <w:rFonts w:ascii="Segoe UI Semilight" w:hAnsi="Segoe UI Semilight" w:cs="Segoe UI Semilight"/>
+          <w:sz w:val="44"/>
+        </w:rPr>
+      </w:pPr>
+      <w:r>
+        <w:rPr>
+          <w:rFonts w:ascii="Segoe UI Semilight" w:hAnsi="Segoe UI Semilight" w:cs="Segoe UI Semilight"/>
+          <w:sz w:val="44"/>
+        </w:rPr>
+        <w:t>System operacyjny</w:t>
+      </w:r>
+    </w:p>
+    <w:p>
+      <w:pPr>
+        <w:ind w:firstLine="706"/>
+        <w:rPr>
+          <w:rFonts w:ascii="Times New Roman" w:hAnsi="Times New Roman" w:cs="Times New Roman"/>
+          <w:sz w:val="28"/>
+        </w:rPr>
+      </w:pPr>
+      <w:r>
+        <w:rPr>
+          <w:rFonts w:ascii="Times New Roman" w:hAnsi="Times New Roman" w:cs="Times New Roman"/>
+          <w:sz w:val="28"/>
+        </w:rPr>
+        <w:t>Zdecydowano, że aplikacja będzie stworzona w technologii Windows Phone. Platforma ta jest trzecią najbardziej popularną obecnie na rynku</w:t>
+      </w:r>
+      <w:r>
+        <w:rPr>
+          <w:rFonts w:ascii="Times New Roman" w:hAnsi="Times New Roman" w:cs="Times New Roman"/>
+          <w:sz w:val="28"/>
+        </w:rPr>
+        <w:t xml:space="preserve"> europejskim</w:t>
+      </w:r>
+      <w:r>
+        <w:rPr>
+          <w:rFonts w:ascii="Times New Roman" w:hAnsi="Times New Roman" w:cs="Times New Roman"/>
+          <w:sz w:val="28"/>
+        </w:rPr>
+        <w:t>. W ostatnim czasie jednak traci na popul</w:t>
+      </w:r>
+      <w:r>
+        <w:rPr>
+          <w:rFonts w:ascii="Times New Roman" w:hAnsi="Times New Roman" w:cs="Times New Roman"/>
+          <w:sz w:val="28"/>
+        </w:rPr>
+        <w:t>arności i jest wypierana z rynku przez inne popularne systemy operacyjne. Uważa się jednak, że system dobrze zaprojektowany, a pomimo dużych ograniczeń, sprawdza się idealnie jako system dla celów biznesowych. Warto także wspomnieć tutaj o Windows Store, który jest witryną internetową lub aplikacją – sklepem, z którego pobierać można aplikację, wliczając w to niniejszy projekt. Docelowo projekt jest tworzony dla wersji systemu Windows Phone 8.1, jednak pliki projektu bądą również działać w systemie Windows 10 Mobile.</w:t>
+      </w:r>
+    </w:p>
+    <w:p>
+      <w:pPr>
+        <w:ind w:firstLine="706"/>
+        <w:rPr>
+          <w:rFonts w:ascii="Segoe UI Semilight" w:hAnsi="Segoe UI Semilight" w:cs="Segoe UI Semilight"/>
+          <w:sz w:val="40"/>
+        </w:rPr>
+      </w:pPr>
+    </w:p>
+    <w:p>
+      <w:pPr>
+        <w:pStyle w:val="ListParagraph"/>
+        <w:numPr>
+          <w:ilvl w:val="1"/>
+          <w:numId w:val="3"/>
+        </w:numPr>
+        <w:rPr>
+          <w:rFonts w:ascii="Segoe UI Semilight" w:hAnsi="Segoe UI Semilight" w:cs="Segoe UI Semilight"/>
+          <w:sz w:val="44"/>
+        </w:rPr>
+      </w:pPr>
+      <w:r>
+        <w:rPr>
+          <w:rFonts w:ascii="Segoe UI Semilight" w:hAnsi="Segoe UI Semilight" w:cs="Segoe UI Semilight"/>
+          <w:sz w:val="44"/>
+        </w:rPr>
+        <w:t>Języki programowania i technologie</w:t>
+      </w:r>
+    </w:p>
+    <w:p>
+      <w:pPr>
+        <w:pStyle w:val="ListParagraph"/>
+        <w:ind w:left="0"/>
+        <w:jc w:val="center"/>
+        <w:rPr>
+          <w:rFonts w:ascii="Times New Roman" w:hAnsi="Times New Roman" w:cs="Times New Roman"/>
+          <w:sz w:val="28"/>
+        </w:rPr>
+      </w:pPr>
+      <w:r>
+        <w:rPr>
+          <w:rFonts w:ascii="Times New Roman" w:hAnsi="Times New Roman" w:cs="Times New Roman"/>
+          <w:sz w:val="28"/>
+        </w:rPr>
+        <w:t>Visual Studio 2015</w:t>
+      </w:r>
+    </w:p>
+    <w:p>
+      <w:pPr>
+        <w:pStyle w:val="ListParagraph"/>
+        <w:ind w:left="0" w:firstLine="684"/>
+        <w:rPr>
+          <w:rFonts w:ascii="Times New Roman" w:hAnsi="Times New Roman" w:cs="Times New Roman"/>
+          <w:sz w:val="28"/>
+        </w:rPr>
+      </w:pPr>
+      <w:r>
+        <w:rPr>
+          <w:rFonts w:ascii="Times New Roman" w:hAnsi="Times New Roman" w:cs="Times New Roman"/>
+          <w:sz w:val="28"/>
+        </w:rPr>
+        <w:t>Visual Studio 2015 Community jest zintegrowanym środowiskiem programistycznym umożliwiającym szeroko pojęte tworzenie oprogramowania. Wykorzystano go w pracy do implementacji zarówno serwisu internetowego w technologii ASP.NET MVC, ale również do generowania bazy danych. Jest podstawowym środowiskiem do tworzenia aplikacji dla systemu Windwos Phone. Posiada wiele narzędzi ułatwiających pracę programisty.</w:t>
+      </w:r>
+    </w:p>
+    <w:p>
+      <w:pPr>
+        <w:jc w:val="center"/>
+        <w:rPr>
+          <w:rFonts w:ascii="Times New Roman" w:hAnsi="Times New Roman" w:cs="Times New Roman"/>
+          <w:sz w:val="28"/>
+        </w:rPr>
+      </w:pPr>
+      <w:r>
+        <w:rPr>
+          <w:rFonts w:ascii="Times New Roman" w:hAnsi="Times New Roman" w:cs="Times New Roman"/>
+          <w:sz w:val="28"/>
+        </w:rPr>
+        <w:t>.NET Framework</w:t>
+      </w:r>
+    </w:p>
+    <w:p>
+      <w:pPr>
+        <w:ind w:firstLine="708"/>
+        <w:rPr>
+          <w:rFonts w:ascii="Times New Roman" w:hAnsi="Times New Roman" w:cs="Times New Roman"/>
+          <w:sz w:val="28"/>
+        </w:rPr>
+      </w:pPr>
+      <w:r>
+        <w:rPr>
+          <w:rFonts w:ascii="Times New Roman" w:hAnsi="Times New Roman" w:cs="Times New Roman"/>
+          <w:sz w:val="28"/>
+        </w:rPr>
+        <w:t xml:space="preserve">Jest platformą programistyczną, którą opracowała firma Microsoft. Jej zadaniem jest zarządzanie elemantami systemu, pamięcią, oraz kodem. Dostarcza biblioteki klas, które zapewniają podstawowe funkcjonalności oprogramowaniu. Umożliwia implementację oprogramowania w wielu różnych językach. Są to między innymi C++, J#, F# oraz C#, który wykorzystano dla implemetacji niniejszego projektu.  </w:t>
+      </w:r>
+    </w:p>
+    <w:p>
+      <w:pPr>
+        <w:jc w:val="center"/>
+        <w:rPr>
+          <w:rFonts w:ascii="Times New Roman" w:hAnsi="Times New Roman" w:cs="Times New Roman"/>
+          <w:sz w:val="28"/>
+        </w:rPr>
+      </w:pPr>
+      <w:r>
+        <w:rPr>
+          <w:rFonts w:ascii="Times New Roman" w:hAnsi="Times New Roman" w:cs="Times New Roman"/>
+          <w:sz w:val="28"/>
+        </w:rPr>
+        <w:t>C#</w:t>
+      </w:r>
+    </w:p>
+    <w:p>
+      <w:pPr>
+        <w:ind w:firstLine="708"/>
+        <w:rPr>
+          <w:rFonts w:ascii="Times New Roman" w:hAnsi="Times New Roman" w:cs="Times New Roman"/>
+          <w:sz w:val="28"/>
+        </w:rPr>
+      </w:pPr>
+      <w:r>
+        <w:rPr>
+          <w:rFonts w:ascii="Times New Roman" w:hAnsi="Times New Roman" w:cs="Times New Roman"/>
+          <w:sz w:val="28"/>
+        </w:rPr>
+        <w:t xml:space="preserve">Jest wysokopoziomowym językiem obiektowym. Wykorzystywany od parunastu lat mieści się w czołówce najbardziej popularnych współcześnie </w:t>
+      </w:r>
+      <w:r>
+        <w:rPr>
+          <w:rFonts w:ascii="Times New Roman" w:hAnsi="Times New Roman" w:cs="Times New Roman"/>
+          <w:sz w:val="28"/>
+        </w:rPr>
+        <w:lastRenderedPageBreak/>
+        <w:t>języków programowania. P</w:t>
+      </w:r>
+      <w:r>
+        <w:rPr>
+          <w:rFonts w:ascii="Times New Roman" w:hAnsi="Times New Roman" w:cs="Times New Roman"/>
+          <w:sz w:val="28"/>
+        </w:rPr>
+        <w:t>rog</w:t>
+      </w:r>
+      <w:bookmarkStart w:id="0" w:name="_GoBack"/>
+      <w:bookmarkEnd w:id="0"/>
+      <w:r>
+        <w:rPr>
+          <w:rFonts w:ascii="Times New Roman" w:hAnsi="Times New Roman" w:cs="Times New Roman"/>
+          <w:sz w:val="28"/>
+        </w:rPr>
+        <w:t xml:space="preserve">ram, który napisano w tym języku, jest kompilowany do </w:t>
+      </w:r>
+      <w:r>
+        <w:rPr>
+          <w:rFonts w:ascii="Times New Roman" w:hAnsi="Times New Roman" w:cs="Times New Roman"/>
+          <w:sz w:val="28"/>
+        </w:rPr>
+        <w:t>CIL – języka pośredniego, który uruchamia  środowisko .NET. Do tworzenia projektu zdecydowano się na ten właśnie język ze względu na najdłuższe doświadczenie autora pracy w technologiach ziwązanych z tym językiem.</w:t>
+      </w:r>
+    </w:p>
+    <w:p>
+      <w:pPr>
+        <w:rPr>
+          <w:rFonts w:ascii="Segoe UI Semilight" w:hAnsi="Segoe UI Semilight" w:cs="Segoe UI Semilight"/>
+          <w:sz w:val="44"/>
+        </w:rPr>
+      </w:pPr>
+    </w:p>
+    <w:p>
+      <w:pPr>
+        <w:pStyle w:val="ListParagraph"/>
+        <w:ind w:left="1430"/>
+        <w:rPr>
+          <w:rFonts w:ascii="Segoe UI Semilight" w:hAnsi="Segoe UI Semilight" w:cs="Segoe UI Semilight"/>
+          <w:sz w:val="44"/>
+        </w:rPr>
+      </w:pPr>
+    </w:p>
+    <w:p>
+      <w:pPr>
+        <w:pStyle w:val="ListParagraph"/>
         <w:ind w:left="1416"/>
-        <w:rPr>
-          <w:rFonts w:ascii="Times New Roman" w:hAnsi="Times New Roman" w:cs="Times New Roman"/>
-          <w:sz w:val="28"/>
-        </w:rPr>
-      </w:pPr>
-    </w:p>
-    <w:p>
-      <w:pPr>
-        <w:pStyle w:val="ListParagraph"/>
         <w:rPr>
           <w:rFonts w:ascii="Times New Roman" w:hAnsi="Times New Roman" w:cs="Times New Roman"/>
           <w:sz w:val="28"/>
@@ -2250,7 +2507,7 @@
           <w:rPr>
             <w:noProof/>
           </w:rPr>
-          <w:t>1</w:t>
+          <w:t>9</w:t>
         </w:r>
         <w:r>
           <w:rPr>
@@ -2983,6 +3240,127 @@
     </w:lvl>
   </w:abstractNum>
   <w:abstractNum w:abstractNumId="6">
+    <w:nsid w:val="5E687508"/>
+    <w:multiLevelType w:val="multilevel"/>
+    <w:tmpl w:val="3DE84F4E"/>
+    <w:lvl w:ilvl="0">
+      <w:start w:val="1"/>
+      <w:numFmt w:val="decimal"/>
+      <w:lvlText w:val="%1."/>
+      <w:lvlJc w:val="left"/>
+      <w:pPr>
+        <w:ind w:left="720" w:hanging="360"/>
+      </w:pPr>
+      <w:rPr>
+        <w:rFonts w:hint="default"/>
+      </w:rPr>
+    </w:lvl>
+    <w:lvl w:ilvl="1">
+      <w:start w:val="1"/>
+      <w:numFmt w:val="decimal"/>
+      <w:isLgl/>
+      <w:lvlText w:val="%1.%2"/>
+      <w:lvlJc w:val="left"/>
+      <w:pPr>
+        <w:ind w:left="1430" w:hanging="720"/>
+      </w:pPr>
+      <w:rPr>
+        <w:rFonts w:hint="default"/>
+      </w:rPr>
+    </w:lvl>
+    <w:lvl w:ilvl="2">
+      <w:start w:val="1"/>
+      <w:numFmt w:val="decimal"/>
+      <w:isLgl/>
+      <w:lvlText w:val="%1.%2.%3"/>
+      <w:lvlJc w:val="left"/>
+      <w:pPr>
+        <w:ind w:left="1440" w:hanging="1080"/>
+      </w:pPr>
+      <w:rPr>
+        <w:rFonts w:hint="default"/>
+      </w:rPr>
+    </w:lvl>
+    <w:lvl w:ilvl="3">
+      <w:start w:val="1"/>
+      <w:numFmt w:val="decimal"/>
+      <w:isLgl/>
+      <w:lvlText w:val="%1.%2.%3.%4"/>
+      <w:lvlJc w:val="left"/>
+      <w:pPr>
+        <w:ind w:left="1800" w:hanging="1440"/>
+      </w:pPr>
+      <w:rPr>
+        <w:rFonts w:hint="default"/>
+      </w:rPr>
+    </w:lvl>
+    <w:lvl w:ilvl="4">
+      <w:start w:val="1"/>
+      <w:numFmt w:val="decimal"/>
+      <w:isLgl/>
+      <w:lvlText w:val="%1.%2.%3.%4.%5"/>
+      <w:lvlJc w:val="left"/>
+      <w:pPr>
+        <w:ind w:left="2160" w:hanging="1800"/>
+      </w:pPr>
+      <w:rPr>
+        <w:rFonts w:hint="default"/>
+      </w:rPr>
+    </w:lvl>
+    <w:lvl w:ilvl="5">
+      <w:start w:val="1"/>
+      <w:numFmt w:val="decimal"/>
+      <w:isLgl/>
+      <w:lvlText w:val="%1.%2.%3.%4.%5.%6"/>
+      <w:lvlJc w:val="left"/>
+      <w:pPr>
+        <w:ind w:left="2520" w:hanging="2160"/>
+      </w:pPr>
+      <w:rPr>
+        <w:rFonts w:hint="default"/>
+      </w:rPr>
+    </w:lvl>
+    <w:lvl w:ilvl="6">
+      <w:start w:val="1"/>
+      <w:numFmt w:val="decimal"/>
+      <w:isLgl/>
+      <w:lvlText w:val="%1.%2.%3.%4.%5.%6.%7"/>
+      <w:lvlJc w:val="left"/>
+      <w:pPr>
+        <w:ind w:left="2880" w:hanging="2520"/>
+      </w:pPr>
+      <w:rPr>
+        <w:rFonts w:hint="default"/>
+      </w:rPr>
+    </w:lvl>
+    <w:lvl w:ilvl="7">
+      <w:start w:val="1"/>
+      <w:numFmt w:val="decimal"/>
+      <w:isLgl/>
+      <w:lvlText w:val="%1.%2.%3.%4.%5.%6.%7.%8"/>
+      <w:lvlJc w:val="left"/>
+      <w:pPr>
+        <w:ind w:left="3240" w:hanging="2880"/>
+      </w:pPr>
+      <w:rPr>
+        <w:rFonts w:hint="default"/>
+      </w:rPr>
+    </w:lvl>
+    <w:lvl w:ilvl="8">
+      <w:start w:val="1"/>
+      <w:numFmt w:val="decimal"/>
+      <w:isLgl/>
+      <w:lvlText w:val="%1.%2.%3.%4.%5.%6.%7.%8.%9"/>
+      <w:lvlJc w:val="left"/>
+      <w:pPr>
+        <w:ind w:left="3240" w:hanging="2880"/>
+      </w:pPr>
+      <w:rPr>
+        <w:rFonts w:hint="default"/>
+      </w:rPr>
+    </w:lvl>
+  </w:abstractNum>
+  <w:abstractNum w:abstractNumId="7">
     <w:nsid w:val="6AC43A4C"/>
     <w:multiLevelType w:val="multilevel"/>
     <w:tmpl w:val="3DE84F4E"/>
@@ -3103,7 +3481,7 @@
       </w:rPr>
     </w:lvl>
   </w:abstractNum>
-  <w:abstractNum w:abstractNumId="7">
+  <w:abstractNum w:abstractNumId="8">
     <w:nsid w:val="7DBB428A"/>
     <w:multiLevelType w:val="hybridMultilevel"/>
     <w:tmpl w:val="E250C6B8"/>
@@ -3226,7 +3604,7 @@
     <w:abstractNumId w:val="2"/>
   </w:num>
   <w:num w:numId="4">
-    <w:abstractNumId w:val="6"/>
+    <w:abstractNumId w:val="7"/>
   </w:num>
   <w:num w:numId="5">
     <w:abstractNumId w:val="4"/>
@@ -3238,7 +3616,10 @@
     <w:abstractNumId w:val="0"/>
   </w:num>
   <w:num w:numId="8">
-    <w:abstractNumId w:val="7"/>
+    <w:abstractNumId w:val="8"/>
+  </w:num>
+  <w:num w:numId="9">
+    <w:abstractNumId w:val="6"/>
   </w:num>
 </w:numbering>
 </file>
@@ -4035,7 +4416,7 @@
 </file>
 
 <file path=customXml/itemProps1.xml><?xml version="1.0" encoding="utf-8"?>
-<ds:datastoreItem xmlns:ds="http://schemas.openxmlformats.org/officeDocument/2006/customXml" ds:itemID="{1AD67911-E31C-421B-AE00-CBFA2E5C9F7D}">
+<ds:datastoreItem xmlns:ds="http://schemas.openxmlformats.org/officeDocument/2006/customXml" ds:itemID="{08EC8AA1-A2D2-441F-BE85-6D5B989611A1}">
   <ds:schemaRefs>
     <ds:schemaRef ds:uri="http://schemas.openxmlformats.org/officeDocument/2006/bibliography"/>
   </ds:schemaRefs>

--- a/Dokumentacja/PracaDyplomowa.docx
+++ b/Dokumentacja/PracaDyplomowa.docx
@@ -2121,6 +2121,7 @@
           <w:ilvl w:val="0"/>
           <w:numId w:val="3"/>
         </w:numPr>
+        <w:spacing w:line="360" w:lineRule="auto"/>
         <w:ind w:left="284"/>
         <w:rPr>
           <w:rFonts w:ascii="Segoe UI Semilight" w:hAnsi="Segoe UI Semilight" w:cs="Segoe UI Semilight"/>
@@ -2139,6 +2140,7 @@
     <w:p>
       <w:pPr>
         <w:pStyle w:val="ListParagraph"/>
+        <w:spacing w:line="360" w:lineRule="auto"/>
         <w:ind w:left="0" w:firstLine="696"/>
         <w:rPr>
           <w:rFonts w:ascii="Segoe UI Semilight" w:hAnsi="Segoe UI Semilight" w:cs="Segoe UI Semilight"/>
@@ -2174,6 +2176,7 @@
           <w:ilvl w:val="1"/>
           <w:numId w:val="3"/>
         </w:numPr>
+        <w:spacing w:line="360" w:lineRule="auto"/>
         <w:rPr>
           <w:rFonts w:ascii="Segoe UI Semilight" w:hAnsi="Segoe UI Semilight" w:cs="Segoe UI Semilight"/>
           <w:sz w:val="44"/>
@@ -2189,6 +2192,7 @@
     </w:p>
     <w:p>
       <w:pPr>
+        <w:spacing w:line="360" w:lineRule="auto"/>
         <w:ind w:firstLine="706"/>
         <w:rPr>
           <w:rFonts w:ascii="Times New Roman" w:hAnsi="Times New Roman" w:cs="Times New Roman"/>
@@ -2221,11 +2225,26 @@
           <w:rFonts w:ascii="Times New Roman" w:hAnsi="Times New Roman" w:cs="Times New Roman"/>
           <w:sz w:val="28"/>
         </w:rPr>
-        <w:t>arności i jest wypierana z rynku przez inne popularne systemy operacyjne. Uważa się jednak, że system dobrze zaprojektowany, a pomimo dużych ograniczeń, sprawdza się idealnie jako system dla celów biznesowych. Warto także wspomnieć tutaj o Windows Store, który jest witryną internetową lub aplikacją – sklepem, z którego pobierać można aplikację, wliczając w to niniejszy projekt. Docelowo projekt jest tworzony dla wersji systemu Windows Phone 8.1, jednak pliki projektu bądą również działać w systemie Windows 10 Mobile.</w:t>
-      </w:r>
-    </w:p>
-    <w:p>
-      <w:pPr>
+        <w:t xml:space="preserve">arności i jest wypierana z rynku przez inne popularne systemy operacyjne. Uważa się jednak, że system dobrze zaprojektowany, a pomimo dużych ograniczeń, sprawdza się idealnie jako system dla celów biznesowych. Warto także wspomnieć tutaj o Windows Store, który jest witryną internetową lub aplikacją – sklepem, z którego pobierać można aplikację, wliczając w to niniejszy projekt. Docelowo projekt jest tworzony dla wersji systemu Windows </w:t>
+      </w:r>
+      <w:r>
+        <w:rPr>
+          <w:rFonts w:ascii="Times New Roman" w:hAnsi="Times New Roman" w:cs="Times New Roman"/>
+          <w:sz w:val="28"/>
+        </w:rPr>
+        <w:t>Phone 8.1, jednak technologia jest kompatybilna wstecz, więc pliki projektu</w:t>
+      </w:r>
+      <w:r>
+        <w:rPr>
+          <w:rFonts w:ascii="Times New Roman" w:hAnsi="Times New Roman" w:cs="Times New Roman"/>
+          <w:sz w:val="28"/>
+        </w:rPr>
+        <w:t xml:space="preserve"> bądą również działać w systemie Windows 10 Mobile.</w:t>
+      </w:r>
+    </w:p>
+    <w:p>
+      <w:pPr>
+        <w:spacing w:line="360" w:lineRule="auto"/>
         <w:ind w:firstLine="706"/>
         <w:rPr>
           <w:rFonts w:ascii="Segoe UI Semilight" w:hAnsi="Segoe UI Semilight" w:cs="Segoe UI Semilight"/>
@@ -2240,6 +2259,7 @@
           <w:ilvl w:val="1"/>
           <w:numId w:val="3"/>
         </w:numPr>
+        <w:spacing w:line="360" w:lineRule="auto"/>
         <w:rPr>
           <w:rFonts w:ascii="Segoe UI Semilight" w:hAnsi="Segoe UI Semilight" w:cs="Segoe UI Semilight"/>
           <w:sz w:val="44"/>
@@ -2256,16 +2276,17 @@
     <w:p>
       <w:pPr>
         <w:pStyle w:val="ListParagraph"/>
+        <w:spacing w:line="360" w:lineRule="auto"/>
         <w:ind w:left="0"/>
         <w:jc w:val="center"/>
         <w:rPr>
-          <w:rFonts w:ascii="Times New Roman" w:hAnsi="Times New Roman" w:cs="Times New Roman"/>
-          <w:sz w:val="28"/>
-        </w:rPr>
-      </w:pPr>
-      <w:r>
-        <w:rPr>
-          <w:rFonts w:ascii="Times New Roman" w:hAnsi="Times New Roman" w:cs="Times New Roman"/>
+          <w:rFonts w:ascii="Segoe UI Semilight" w:hAnsi="Segoe UI Semilight" w:cs="Segoe UI Semilight"/>
+          <w:sz w:val="28"/>
+        </w:rPr>
+      </w:pPr>
+      <w:r>
+        <w:rPr>
+          <w:rFonts w:ascii="Segoe UI Semilight" w:hAnsi="Segoe UI Semilight" w:cs="Segoe UI Semilight"/>
           <w:sz w:val="28"/>
         </w:rPr>
         <w:t>Visual Studio 2015</w:t>
@@ -2274,6 +2295,7 @@
     <w:p>
       <w:pPr>
         <w:pStyle w:val="ListParagraph"/>
+        <w:spacing w:line="360" w:lineRule="auto"/>
         <w:ind w:left="0" w:firstLine="684"/>
         <w:rPr>
           <w:rFonts w:ascii="Times New Roman" w:hAnsi="Times New Roman" w:cs="Times New Roman"/>
@@ -2290,22 +2312,25 @@
     </w:p>
     <w:p>
       <w:pPr>
+        <w:spacing w:line="360" w:lineRule="auto"/>
         <w:jc w:val="center"/>
         <w:rPr>
-          <w:rFonts w:ascii="Times New Roman" w:hAnsi="Times New Roman" w:cs="Times New Roman"/>
-          <w:sz w:val="28"/>
-        </w:rPr>
-      </w:pPr>
-      <w:r>
-        <w:rPr>
-          <w:rFonts w:ascii="Times New Roman" w:hAnsi="Times New Roman" w:cs="Times New Roman"/>
-          <w:sz w:val="28"/>
-        </w:rPr>
+          <w:rFonts w:ascii="Segoe UI Semilight" w:hAnsi="Segoe UI Semilight" w:cs="Segoe UI Semilight"/>
+          <w:sz w:val="28"/>
+        </w:rPr>
+      </w:pPr>
+      <w:r>
+        <w:rPr>
+          <w:rFonts w:ascii="Segoe UI Semilight" w:hAnsi="Segoe UI Semilight" w:cs="Segoe UI Semilight"/>
+          <w:sz w:val="28"/>
+        </w:rPr>
+        <w:lastRenderedPageBreak/>
         <w:t>.NET Framework</w:t>
       </w:r>
     </w:p>
     <w:p>
       <w:pPr>
+        <w:spacing w:line="360" w:lineRule="auto"/>
         <w:ind w:firstLine="708"/>
         <w:rPr>
           <w:rFonts w:ascii="Times New Roman" w:hAnsi="Times New Roman" w:cs="Times New Roman"/>
@@ -2322,15 +2347,16 @@
     </w:p>
     <w:p>
       <w:pPr>
+        <w:spacing w:line="360" w:lineRule="auto"/>
         <w:jc w:val="center"/>
         <w:rPr>
-          <w:rFonts w:ascii="Times New Roman" w:hAnsi="Times New Roman" w:cs="Times New Roman"/>
-          <w:sz w:val="28"/>
-        </w:rPr>
-      </w:pPr>
-      <w:r>
-        <w:rPr>
-          <w:rFonts w:ascii="Times New Roman" w:hAnsi="Times New Roman" w:cs="Times New Roman"/>
+          <w:rFonts w:ascii="Segoe UI Semilight" w:hAnsi="Segoe UI Semilight" w:cs="Segoe UI Semilight"/>
+          <w:sz w:val="28"/>
+        </w:rPr>
+      </w:pPr>
+      <w:r>
+        <w:rPr>
+          <w:rFonts w:ascii="Segoe UI Semilight" w:hAnsi="Segoe UI Semilight" w:cs="Segoe UI Semilight"/>
           <w:sz w:val="28"/>
         </w:rPr>
         <w:t>C#</w:t>
@@ -2338,6 +2364,7 @@
     </w:p>
     <w:p>
       <w:pPr>
+        <w:spacing w:line="360" w:lineRule="auto"/>
         <w:ind w:firstLine="708"/>
         <w:rPr>
           <w:rFonts w:ascii="Times New Roman" w:hAnsi="Times New Roman" w:cs="Times New Roman"/>
@@ -2349,7 +2376,144 @@
           <w:rFonts w:ascii="Times New Roman" w:hAnsi="Times New Roman" w:cs="Times New Roman"/>
           <w:sz w:val="28"/>
         </w:rPr>
-        <w:t xml:space="preserve">Jest wysokopoziomowym językiem obiektowym. Wykorzystywany od parunastu lat mieści się w czołówce najbardziej popularnych współcześnie </w:t>
+        <w:t>Jest wysokopoziomowym językiem obiektowym. Wykorzystywany od parunastu lat mieści się w czołówce najbardziej popularnych współcześnie języków programowania. P</w:t>
+      </w:r>
+      <w:r>
+        <w:rPr>
+          <w:rFonts w:ascii="Times New Roman" w:hAnsi="Times New Roman" w:cs="Times New Roman"/>
+          <w:sz w:val="28"/>
+        </w:rPr>
+        <w:t>rog</w:t>
+      </w:r>
+      <w:r>
+        <w:rPr>
+          <w:rFonts w:ascii="Times New Roman" w:hAnsi="Times New Roman" w:cs="Times New Roman"/>
+          <w:sz w:val="28"/>
+        </w:rPr>
+        <w:t xml:space="preserve">ram, który napisano w tym języku, jest kompilowany do </w:t>
+      </w:r>
+      <w:r>
+        <w:rPr>
+          <w:rFonts w:ascii="Times New Roman" w:hAnsi="Times New Roman" w:cs="Times New Roman"/>
+          <w:sz w:val="28"/>
+        </w:rPr>
+        <w:t>CIL – języka pośredniego, który uruchamia  środowisko .NET. Do tworzenia projektu zdecydowano się na ten właśnie język ze względu na najdłuższe doświadczenie autora pracy w technologiach ziwązanych z tym językiem.</w:t>
+      </w:r>
+    </w:p>
+    <w:p>
+      <w:pPr>
+        <w:spacing w:line="360" w:lineRule="auto"/>
+        <w:jc w:val="center"/>
+        <w:rPr>
+          <w:rFonts w:ascii="Segoe UI Semilight" w:hAnsi="Segoe UI Semilight" w:cs="Segoe UI Semilight"/>
+          <w:sz w:val="28"/>
+        </w:rPr>
+      </w:pPr>
+      <w:r>
+        <w:rPr>
+          <w:rFonts w:ascii="Segoe UI Semilight" w:hAnsi="Segoe UI Semilight" w:cs="Segoe UI Semilight"/>
+          <w:sz w:val="28"/>
+        </w:rPr>
+        <w:t>XAML</w:t>
+      </w:r>
+    </w:p>
+    <w:p>
+      <w:pPr>
+        <w:spacing w:line="360" w:lineRule="auto"/>
+        <w:rPr>
+          <w:rFonts w:ascii="Times New Roman" w:hAnsi="Times New Roman" w:cs="Times New Roman"/>
+          <w:sz w:val="28"/>
+        </w:rPr>
+      </w:pPr>
+      <w:r>
+        <w:rPr>
+          <w:rFonts w:ascii="Times New Roman" w:hAnsi="Times New Roman" w:cs="Times New Roman"/>
+          <w:sz w:val="28"/>
+        </w:rPr>
+        <w:tab/>
+      </w:r>
+      <w:r>
+        <w:rPr>
+          <w:rFonts w:ascii="Times New Roman" w:hAnsi="Times New Roman" w:cs="Times New Roman"/>
+          <w:sz w:val="28"/>
+        </w:rPr>
+        <w:t xml:space="preserve">Wspomaga pracę nad oprogramowaniem w technologiach takich jak </w:t>
+      </w:r>
+      <w:r>
+        <w:rPr>
+          <w:rFonts w:ascii="Times New Roman" w:hAnsi="Times New Roman" w:cs="Times New Roman"/>
+          <w:sz w:val="28"/>
+        </w:rPr>
+        <w:t>Windows Presentation Foundation</w:t>
+      </w:r>
+      <w:r>
+        <w:rPr>
+          <w:rFonts w:ascii="Times New Roman" w:hAnsi="Times New Roman" w:cs="Times New Roman"/>
+          <w:sz w:val="28"/>
+        </w:rPr>
+        <w:t>,</w:t>
+      </w:r>
+      <w:r>
+        <w:rPr>
+          <w:rFonts w:ascii="Times New Roman" w:hAnsi="Times New Roman" w:cs="Times New Roman"/>
+          <w:sz w:val="28"/>
+        </w:rPr>
+        <w:t xml:space="preserve"> Silverlight oraz Windows Phone. Język opisu interfejsu użytkownika. Jest jedną z częsci .NET i tak jak C# jest zamieniany na </w:t>
+      </w:r>
+      <w:r>
+        <w:rPr>
+          <w:rFonts w:ascii="Times New Roman" w:hAnsi="Times New Roman" w:cs="Times New Roman"/>
+          <w:sz w:val="28"/>
+        </w:rPr>
+        <w:t>język wspólny i interpretowany w locie. Rozdzielenie zdefiniowanego interfejsu od logiki pozwala na niezależność tworzenia pojedynczych elementów projektu.</w:t>
+      </w:r>
+    </w:p>
+    <w:p>
+      <w:pPr>
+        <w:spacing w:line="360" w:lineRule="auto"/>
+        <w:jc w:val="center"/>
+        <w:rPr>
+          <w:rFonts w:ascii="Segoe UI Semilight" w:hAnsi="Segoe UI Semilight" w:cs="Segoe UI Semilight"/>
+          <w:sz w:val="28"/>
+        </w:rPr>
+      </w:pPr>
+      <w:r>
+        <w:rPr>
+          <w:rFonts w:ascii="Segoe UI Semilight" w:hAnsi="Segoe UI Semilight" w:cs="Segoe UI Semilight"/>
+          <w:sz w:val="28"/>
+        </w:rPr>
+        <w:t>GIT</w:t>
+      </w:r>
+    </w:p>
+    <w:p>
+      <w:pPr>
+        <w:spacing w:line="360" w:lineRule="auto"/>
+        <w:ind w:firstLine="708"/>
+        <w:rPr>
+          <w:rFonts w:ascii="Times New Roman" w:hAnsi="Times New Roman" w:cs="Times New Roman"/>
+          <w:sz w:val="28"/>
+        </w:rPr>
+      </w:pPr>
+      <w:r>
+        <w:rPr>
+          <w:rFonts w:ascii="Times New Roman" w:hAnsi="Times New Roman" w:cs="Times New Roman"/>
+          <w:sz w:val="28"/>
+        </w:rPr>
+        <w:t xml:space="preserve">Git jest narzędziem służącym do kontroli wersji. Jest narzędziem niezwykle przydatnym podczas rozwijania oprogramowania. Pozwala na szybki </w:t>
+      </w:r>
+      <w:r>
+        <w:rPr>
+          <w:rFonts w:ascii="Times New Roman" w:hAnsi="Times New Roman" w:cs="Times New Roman"/>
+          <w:sz w:val="28"/>
+        </w:rPr>
+        <w:t>wgląd</w:t>
+      </w:r>
+      <w:r>
+        <w:rPr>
+          <w:rFonts w:ascii="Times New Roman" w:hAnsi="Times New Roman" w:cs="Times New Roman"/>
+          <w:sz w:val="28"/>
+        </w:rPr>
+        <w:t xml:space="preserve"> do kodu. łatwo w nim porównać dwa różne elementy, skasować zmiany i </w:t>
       </w:r>
       <w:r>
         <w:rPr>
@@ -2357,14 +2521,81 @@
           <w:sz w:val="28"/>
         </w:rPr>
         <w:lastRenderedPageBreak/>
-        <w:t>języków programowania. P</w:t>
-      </w:r>
-      <w:r>
-        <w:rPr>
-          <w:rFonts w:ascii="Times New Roman" w:hAnsi="Times New Roman" w:cs="Times New Roman"/>
-          <w:sz w:val="28"/>
-        </w:rPr>
-        <w:t>rog</w:t>
+        <w:t>wrócić do wersji np. z powodu popełniena błędów. Pozwala także na tworzenie gałęzi projektu, co stanowi ogromne wsparcie w przypadku dużych projektów, przy których pracuje wiele osób.</w:t>
+      </w:r>
+    </w:p>
+    <w:p>
+      <w:pPr>
+        <w:spacing w:line="360" w:lineRule="auto"/>
+        <w:jc w:val="center"/>
+        <w:rPr>
+          <w:rFonts w:ascii="Segoe UI Semilight" w:hAnsi="Segoe UI Semilight" w:cs="Segoe UI Semilight"/>
+          <w:sz w:val="28"/>
+        </w:rPr>
+      </w:pPr>
+      <w:r>
+        <w:rPr>
+          <w:rFonts w:ascii="Segoe UI Semilight" w:hAnsi="Segoe UI Semilight" w:cs="Segoe UI Semilight"/>
+          <w:sz w:val="28"/>
+        </w:rPr>
+        <w:t>Entity Framework</w:t>
+      </w:r>
+    </w:p>
+    <w:p>
+      <w:pPr>
+        <w:spacing w:line="360" w:lineRule="auto"/>
+        <w:ind w:firstLine="708"/>
+        <w:rPr>
+          <w:rFonts w:ascii="Times New Roman" w:hAnsi="Times New Roman" w:cs="Times New Roman"/>
+          <w:sz w:val="28"/>
+        </w:rPr>
+      </w:pPr>
+      <w:r>
+        <w:rPr>
+          <w:rFonts w:ascii="Times New Roman" w:hAnsi="Times New Roman" w:cs="Times New Roman"/>
+          <w:sz w:val="28"/>
+        </w:rPr>
+        <w:t>Narzędzie również powstało jako część platformy .NET. Jest narzedziem typu ORM (ang. Object Relational Mapping). Pozwala na wiele ułatwień przy implementacji baz danych. W projekcie służy jedynie do zdefiniowania i wygenerowania bazy danych, chociaż jest narzedziem wielu zastosowań. Przekształca stworzony schemat w plik bazy danych przy obecności platformy Azure.</w:t>
+      </w:r>
+    </w:p>
+    <w:p>
+      <w:pPr>
+        <w:spacing w:line="360" w:lineRule="auto"/>
+        <w:jc w:val="center"/>
+        <w:rPr>
+          <w:rFonts w:ascii="Segoe UI Semilight" w:hAnsi="Segoe UI Semilight" w:cs="Segoe UI Semilight"/>
+          <w:sz w:val="28"/>
+        </w:rPr>
+      </w:pPr>
+      <w:r>
+        <w:rPr>
+          <w:rFonts w:ascii="Segoe UI Semilight" w:hAnsi="Segoe UI Semilight" w:cs="Segoe UI Semilight"/>
+          <w:sz w:val="28"/>
+        </w:rPr>
+        <w:t>Azure</w:t>
+      </w:r>
+    </w:p>
+    <w:p>
+      <w:pPr>
+        <w:spacing w:line="360" w:lineRule="auto"/>
+        <w:rPr>
+          <w:rFonts w:ascii="Times New Roman" w:hAnsi="Times New Roman" w:cs="Times New Roman"/>
+          <w:sz w:val="28"/>
+        </w:rPr>
+      </w:pPr>
+      <w:r>
+        <w:rPr>
+          <w:rFonts w:ascii="Times New Roman" w:hAnsi="Times New Roman" w:cs="Times New Roman"/>
+          <w:sz w:val="28"/>
+        </w:rPr>
+        <w:t xml:space="preserve">Jest produktem Microsoftu. Stanowi platformę chmurową umożliwijącą </w:t>
+      </w:r>
+      <w:r>
+        <w:rPr>
+          <w:rFonts w:ascii="Times New Roman" w:hAnsi="Times New Roman" w:cs="Times New Roman"/>
+          <w:sz w:val="28"/>
+        </w:rPr>
+        <w:t xml:space="preserve">uruchamianie aplikacji, stron internetowych i wiele innych. Serwis, który implementowano w niniejszym projekcie korzysta właśnie z usług Azure. Pozwala na zasadniczo prosty proces wdrażania aplikacji do interentu. W praktyce proces ten jest dość skomplikowany i łatwo wyłączyć zasoby nieświadomie lub zburzyć ich wspólpracę, którą potem bardzo trudno przywrócić </w:t>
       </w:r>
       <w:bookmarkStart w:id="0" w:name="_GoBack"/>
       <w:bookmarkEnd w:id="0"/>
@@ -2373,14 +2604,7 @@
           <w:rFonts w:ascii="Times New Roman" w:hAnsi="Times New Roman" w:cs="Times New Roman"/>
           <w:sz w:val="28"/>
         </w:rPr>
-        <w:t xml:space="preserve">ram, który napisano w tym języku, jest kompilowany do </w:t>
-      </w:r>
-      <w:r>
-        <w:rPr>
-          <w:rFonts w:ascii="Times New Roman" w:hAnsi="Times New Roman" w:cs="Times New Roman"/>
-          <w:sz w:val="28"/>
-        </w:rPr>
-        <w:t>CIL – języka pośredniego, który uruchamia  środowisko .NET. Do tworzenia projektu zdecydowano się na ten właśnie język ze względu na najdłuższe doświadczenie autora pracy w technologiach ziwązanych z tym językiem.</w:t>
+        <w:t>w środowisku Visual Studio.</w:t>
       </w:r>
     </w:p>
     <w:p>
@@ -2507,7 +2731,7 @@
           <w:rPr>
             <w:noProof/>
           </w:rPr>
-          <w:t>9</w:t>
+          <w:t>8</w:t>
         </w:r>
         <w:r>
           <w:rPr>
@@ -4147,6 +4371,18 @@
       <w:vertAlign w:val="superscript"/>
     </w:rPr>
   </w:style>
+  <w:style w:type="character" w:styleId="Hyperlink">
+    <w:name w:val="Hyperlink"/>
+    <w:basedOn w:val="DefaultParagraphFont"/>
+    <w:uiPriority w:val="99"/>
+    <w:semiHidden/>
+    <w:unhideWhenUsed/>
+    <w:rsid w:val="001F5E93"/>
+    <w:rPr>
+      <w:color w:val="0000FF"/>
+      <w:u w:val="single"/>
+    </w:rPr>
+  </w:style>
 </w:styles>
 </file>
 
@@ -4416,7 +4652,7 @@
 </file>
 
 <file path=customXml/itemProps1.xml><?xml version="1.0" encoding="utf-8"?>
-<ds:datastoreItem xmlns:ds="http://schemas.openxmlformats.org/officeDocument/2006/customXml" ds:itemID="{08EC8AA1-A2D2-441F-BE85-6D5B989611A1}">
+<ds:datastoreItem xmlns:ds="http://schemas.openxmlformats.org/officeDocument/2006/customXml" ds:itemID="{58AA3252-4341-49B9-A906-673D2A4F9F6D}">
   <ds:schemaRefs>
     <ds:schemaRef ds:uri="http://schemas.openxmlformats.org/officeDocument/2006/bibliography"/>
   </ds:schemaRefs>

--- a/Dokumentacja/PracaDyplomowa.docx
+++ b/Dokumentacja/PracaDyplomowa.docx
@@ -2141,7 +2141,7 @@
       <w:pPr>
         <w:pStyle w:val="ListParagraph"/>
         <w:spacing w:line="360" w:lineRule="auto"/>
-        <w:ind w:left="0" w:firstLine="696"/>
+        <w:ind w:left="0" w:firstLine="708"/>
         <w:rPr>
           <w:rFonts w:ascii="Segoe UI Semilight" w:hAnsi="Segoe UI Semilight" w:cs="Segoe UI Semilight"/>
           <w:sz w:val="40"/>
@@ -2193,7 +2193,7 @@
     <w:p>
       <w:pPr>
         <w:spacing w:line="360" w:lineRule="auto"/>
-        <w:ind w:firstLine="706"/>
+        <w:ind w:firstLine="708"/>
         <w:rPr>
           <w:rFonts w:ascii="Times New Roman" w:hAnsi="Times New Roman" w:cs="Times New Roman"/>
           <w:sz w:val="28"/>
@@ -2444,14 +2444,7 @@
           <w:rFonts w:ascii="Times New Roman" w:hAnsi="Times New Roman" w:cs="Times New Roman"/>
           <w:sz w:val="28"/>
         </w:rPr>
-        <w:t>Windows Presentation Foundation</w:t>
-      </w:r>
-      <w:r>
-        <w:rPr>
-          <w:rFonts w:ascii="Times New Roman" w:hAnsi="Times New Roman" w:cs="Times New Roman"/>
-          <w:sz w:val="28"/>
-        </w:rPr>
-        <w:t>,</w:t>
+        <w:t>Windows Presentation Foundation,</w:t>
       </w:r>
       <w:r>
         <w:rPr>
@@ -2499,21 +2492,7 @@
           <w:rFonts w:ascii="Times New Roman" w:hAnsi="Times New Roman" w:cs="Times New Roman"/>
           <w:sz w:val="28"/>
         </w:rPr>
-        <w:t xml:space="preserve">Git jest narzędziem służącym do kontroli wersji. Jest narzędziem niezwykle przydatnym podczas rozwijania oprogramowania. Pozwala na szybki </w:t>
-      </w:r>
-      <w:r>
-        <w:rPr>
-          <w:rFonts w:ascii="Times New Roman" w:hAnsi="Times New Roman" w:cs="Times New Roman"/>
-          <w:sz w:val="28"/>
-        </w:rPr>
-        <w:t>wgląd</w:t>
-      </w:r>
-      <w:r>
-        <w:rPr>
-          <w:rFonts w:ascii="Times New Roman" w:hAnsi="Times New Roman" w:cs="Times New Roman"/>
-          <w:sz w:val="28"/>
-        </w:rPr>
-        <w:t xml:space="preserve"> do kodu. łatwo w nim porównać dwa różne elementy, skasować zmiany i </w:t>
+        <w:t xml:space="preserve">Git jest narzędziem służącym do kontroli wersji. Jest narzędziem niezwykle przydatnym podczas rozwijania oprogramowania. Pozwala na szybki wgląd do kodu. łatwo w nim porównać dwa różne elementy, skasować zmiany i </w:t>
       </w:r>
       <w:r>
         <w:rPr>
@@ -2595,20 +2574,182 @@
           <w:rFonts w:ascii="Times New Roman" w:hAnsi="Times New Roman" w:cs="Times New Roman"/>
           <w:sz w:val="28"/>
         </w:rPr>
-        <w:t xml:space="preserve">uruchamianie aplikacji, stron internetowych i wiele innych. Serwis, który implementowano w niniejszym projekcie korzysta właśnie z usług Azure. Pozwala na zasadniczo prosty proces wdrażania aplikacji do interentu. W praktyce proces ten jest dość skomplikowany i łatwo wyłączyć zasoby nieświadomie lub zburzyć ich wspólpracę, którą potem bardzo trudno przywrócić </w:t>
-      </w:r>
+        <w:t>uruchamianie aplikacji, stron internetowych i wiele innych. Serwis, który implementowano w niniejszym projekcie korzysta właśnie z usług Azure. Pozwala na zasadniczo prosty proces wdrażania aplikacji do interentu. W praktyce proces ten jest dość skomplikowany i łatwo wyłączyć zasoby nieświadomie lub zburzyć ich wspólpracę, którą potem bardzo trudno przywrócić w środowisku Visual Studio.</w:t>
+      </w:r>
+    </w:p>
+    <w:p>
+      <w:pPr>
+        <w:rPr>
+          <w:rFonts w:ascii="Segoe UI Semilight" w:hAnsi="Segoe UI Semilight" w:cs="Segoe UI Semilight"/>
+          <w:sz w:val="44"/>
+        </w:rPr>
+      </w:pPr>
+    </w:p>
+    <w:p>
+      <w:pPr>
+        <w:pStyle w:val="ListParagraph"/>
+        <w:ind w:left="1430"/>
+        <w:rPr>
+          <w:rFonts w:ascii="Segoe UI Semilight" w:hAnsi="Segoe UI Semilight" w:cs="Segoe UI Semilight"/>
+          <w:sz w:val="44"/>
+        </w:rPr>
+      </w:pPr>
+    </w:p>
+    <w:p>
+      <w:pPr>
+        <w:pStyle w:val="ListParagraph"/>
+        <w:ind w:left="1416"/>
+        <w:rPr>
+          <w:rFonts w:ascii="Times New Roman" w:hAnsi="Times New Roman" w:cs="Times New Roman"/>
+          <w:sz w:val="28"/>
+        </w:rPr>
+      </w:pPr>
+    </w:p>
+    <w:p>
+      <w:pPr>
+        <w:rPr>
+          <w:rFonts w:ascii="Segoe UI Semilight" w:hAnsi="Segoe UI Semilight" w:cs="Segoe UI Semilight"/>
+          <w:sz w:val="40"/>
+        </w:rPr>
+      </w:pPr>
+    </w:p>
+    <w:p>
+      <w:pPr>
+        <w:rPr>
+          <w:rFonts w:ascii="Segoe UI Semilight" w:hAnsi="Segoe UI Semilight" w:cs="Segoe UI Semilight"/>
+          <w:sz w:val="40"/>
+        </w:rPr>
+      </w:pPr>
+    </w:p>
+    <w:p>
+      <w:pPr>
+        <w:rPr>
+          <w:rFonts w:ascii="Segoe UI Semilight" w:hAnsi="Segoe UI Semilight" w:cs="Segoe UI Semilight"/>
+          <w:sz w:val="40"/>
+        </w:rPr>
+      </w:pPr>
+    </w:p>
+    <w:p>
+      <w:pPr>
+        <w:pStyle w:val="ListParagraph"/>
+        <w:numPr>
+          <w:ilvl w:val="0"/>
+          <w:numId w:val="3"/>
+        </w:numPr>
+        <w:spacing w:line="360" w:lineRule="auto"/>
+        <w:rPr>
+          <w:rFonts w:ascii="Segoe UI Semilight" w:hAnsi="Segoe UI Semilight" w:cs="Segoe UI Semilight"/>
+          <w:sz w:val="40"/>
+        </w:rPr>
+      </w:pPr>
+      <w:r>
+        <w:rPr>
+          <w:rFonts w:ascii="Segoe UI Semilight" w:hAnsi="Segoe UI Semilight" w:cs="Segoe UI Semilight"/>
+          <w:sz w:val="44"/>
+        </w:rPr>
+        <w:lastRenderedPageBreak/>
+        <w:t>Specyfikacja wewnętrzna</w:t>
+      </w:r>
+    </w:p>
+    <w:p>
+      <w:pPr>
+        <w:pStyle w:val="ListParagraph"/>
+        <w:spacing w:line="360" w:lineRule="auto"/>
+        <w:ind w:left="0" w:firstLine="708"/>
+        <w:jc w:val="both"/>
+        <w:rPr>
+          <w:rFonts w:ascii="Times New Roman" w:hAnsi="Times New Roman" w:cs="Times New Roman"/>
+          <w:sz w:val="28"/>
+        </w:rPr>
+      </w:pPr>
+      <w:r>
+        <w:rPr>
+          <w:rFonts w:ascii="Times New Roman" w:hAnsi="Times New Roman" w:cs="Times New Roman"/>
+          <w:sz w:val="28"/>
+        </w:rPr>
+        <w:t xml:space="preserve">Niniejszy rozdział zawiera informacje związane ze specyfikacją wewnętrzną implementowanego projektu. </w:t>
+      </w:r>
+      <w:r>
+        <w:rPr>
+          <w:rFonts w:ascii="Times New Roman" w:hAnsi="Times New Roman" w:cs="Times New Roman"/>
+          <w:sz w:val="28"/>
+        </w:rPr>
+        <w:t>Omówiono w nim bazę danych, wraż z jej elemenatam, strukturę projektu oraz zawarto niektóre ważne, zaimplementowane algorytmy.</w:t>
+      </w:r>
+    </w:p>
+    <w:p>
+      <w:pPr>
+        <w:pStyle w:val="ListParagraph"/>
+        <w:spacing w:line="360" w:lineRule="auto"/>
+        <w:ind w:left="360"/>
+        <w:rPr>
+          <w:rFonts w:ascii="Times New Roman" w:hAnsi="Times New Roman" w:cs="Times New Roman"/>
+          <w:sz w:val="28"/>
+        </w:rPr>
+      </w:pPr>
+    </w:p>
+    <w:p>
+      <w:pPr>
+        <w:pStyle w:val="ListParagraph"/>
+        <w:numPr>
+          <w:ilvl w:val="1"/>
+          <w:numId w:val="3"/>
+        </w:numPr>
+        <w:spacing w:line="360" w:lineRule="auto"/>
+        <w:ind w:left="1560"/>
+        <w:rPr>
+          <w:rFonts w:ascii="Segoe UI Semilight" w:hAnsi="Segoe UI Semilight" w:cs="Segoe UI Semilight"/>
+          <w:sz w:val="44"/>
+        </w:rPr>
+      </w:pPr>
+      <w:r>
+        <w:rPr>
+          <w:rFonts w:ascii="Segoe UI Semilight" w:hAnsi="Segoe UI Semilight" w:cs="Segoe UI Semilight"/>
+          <w:sz w:val="44"/>
+        </w:rPr>
+        <w:t>Struktura projektu</w:t>
+      </w:r>
+    </w:p>
+    <w:p>
+      <w:pPr>
+        <w:spacing w:line="360" w:lineRule="auto"/>
+        <w:ind w:firstLine="708"/>
+        <w:rPr>
+          <w:rFonts w:ascii="Times New Roman" w:hAnsi="Times New Roman" w:cs="Times New Roman"/>
+          <w:sz w:val="28"/>
+        </w:rPr>
+      </w:pPr>
+      <w:r>
+        <w:rPr>
+          <w:rFonts w:ascii="Times New Roman" w:hAnsi="Times New Roman" w:cs="Times New Roman"/>
+          <w:sz w:val="28"/>
+        </w:rPr>
+        <w:t xml:space="preserve">Implementowany projekt stanową trzy warstwy. </w:t>
+      </w:r>
+      <w:r>
+        <w:rPr>
+          <w:rFonts w:ascii="Times New Roman" w:hAnsi="Times New Roman" w:cs="Times New Roman"/>
+          <w:sz w:val="28"/>
+        </w:rPr>
+        <w:t>Pierwsza warstwa jest bazą danych SQL osadzoną na serwerach platformy Azure. Jest osobną warstwą pod względem logicznym, jednak jej struktura została wygenerowna przy pomocy narzędzia Entity Framework równocześnie z implementacją serwisu. Serwis stanowi następną warstę logiczną. Jest napisany w technologii ASP. NET MVC. Na potrzeby aplikacji jest jedynie mostem między aplikacją a bazą danych wydobywającym, filtrującym oraz przetwarzającym dane. Wykorzystano w nim także niektóre zapytania pochodzące z biblioteki Linq, która jest oparata na języku SQL. Technologia ta pozwala na stworzenie uniwersalnego serwisu typu RESTfull, dlatego chcąc na przykład rozszerzyć projekt, nie powinna stanowiść problemu implementacja niniejszej aplikacji  na inną platformę niż Windows Phone.</w:t>
+      </w:r>
+    </w:p>
+    <w:p>
+      <w:pPr>
+        <w:spacing w:line="360" w:lineRule="auto"/>
+        <w:ind w:firstLine="708"/>
+        <w:rPr>
+          <w:rFonts w:ascii="Times New Roman" w:hAnsi="Times New Roman" w:cs="Times New Roman"/>
+          <w:sz w:val="28"/>
+        </w:rPr>
+      </w:pPr>
       <w:bookmarkStart w:id="0" w:name="_GoBack"/>
       <w:bookmarkEnd w:id="0"/>
-      <w:r>
-        <w:rPr>
-          <w:rFonts w:ascii="Times New Roman" w:hAnsi="Times New Roman" w:cs="Times New Roman"/>
-          <w:sz w:val="28"/>
-        </w:rPr>
-        <w:t>w środowisku Visual Studio.</w:t>
-      </w:r>
-    </w:p>
-    <w:p>
-      <w:pPr>
+    </w:p>
+    <w:p>
+      <w:pPr>
+        <w:spacing w:line="360" w:lineRule="auto"/>
+        <w:ind w:firstLine="708"/>
         <w:rPr>
           <w:rFonts w:ascii="Segoe UI Semilight" w:hAnsi="Segoe UI Semilight" w:cs="Segoe UI Semilight"/>
           <w:sz w:val="44"/>
@@ -2618,17 +2759,312 @@
     <w:p>
       <w:pPr>
         <w:pStyle w:val="ListParagraph"/>
-        <w:ind w:left="1430"/>
-        <w:rPr>
-          <w:rFonts w:ascii="Segoe UI Semilight" w:hAnsi="Segoe UI Semilight" w:cs="Segoe UI Semilight"/>
-          <w:sz w:val="44"/>
-        </w:rPr>
-      </w:pPr>
-    </w:p>
-    <w:p>
-      <w:pPr>
-        <w:pStyle w:val="ListParagraph"/>
-        <w:ind w:left="1416"/>
+        <w:spacing w:line="360" w:lineRule="auto"/>
+        <w:ind w:left="0" w:firstLine="851"/>
+        <w:rPr>
+          <w:rFonts w:ascii="Times New Roman" w:hAnsi="Times New Roman" w:cs="Times New Roman"/>
+          <w:sz w:val="28"/>
+        </w:rPr>
+      </w:pPr>
+      <w:r>
+        <w:rPr>
+          <w:rFonts w:ascii="Times New Roman" w:hAnsi="Times New Roman" w:cs="Times New Roman"/>
+          <w:sz w:val="28"/>
+        </w:rPr>
+        <w:t>Najbardziej</w:t>
+      </w:r>
+      <w:r>
+        <w:rPr>
+          <w:rFonts w:ascii="Times New Roman" w:hAnsi="Times New Roman" w:cs="Times New Roman"/>
+          <w:sz w:val="28"/>
+        </w:rPr>
+        <w:t xml:space="preserve"> </w:t>
+      </w:r>
+      <w:r>
+        <w:rPr>
+          <w:rFonts w:ascii="Times New Roman" w:hAnsi="Times New Roman" w:cs="Times New Roman"/>
+          <w:sz w:val="28"/>
+        </w:rPr>
+        <w:t xml:space="preserve">polcanym wzorcem </w:t>
+      </w:r>
+      <w:r>
+        <w:rPr>
+          <w:rFonts w:ascii="Times New Roman" w:hAnsi="Times New Roman" w:cs="Times New Roman"/>
+          <w:sz w:val="28"/>
+        </w:rPr>
+        <w:t>architekto</w:t>
+      </w:r>
+      <w:r>
+        <w:rPr>
+          <w:rFonts w:ascii="Times New Roman" w:hAnsi="Times New Roman" w:cs="Times New Roman"/>
+          <w:sz w:val="28"/>
+        </w:rPr>
+        <w:t xml:space="preserve">nicznym dla Windows Phone jest MVVM. Stotuje się go w celu rozwiązania najczęstszych problemów związanych z implementacją programu. Model-View-ViewModel ma wiele zalet i jest prosty w działaniu. Z powodu większej ilośći plików i klas łatwo </w:t>
+      </w:r>
+      <w:r>
+        <w:rPr>
+          <w:rFonts w:ascii="Times New Roman" w:hAnsi="Times New Roman" w:cs="Times New Roman"/>
+          <w:sz w:val="28"/>
+        </w:rPr>
+        <w:lastRenderedPageBreak/>
+        <w:t>pomyśleć, że stosowanie jakichkolwiek wzorców projektowych to utrudnianie pracy i zbędna strata czasu.</w:t>
+      </w:r>
+      <w:r>
+        <w:rPr>
+          <w:rFonts w:ascii="Times New Roman" w:hAnsi="Times New Roman" w:cs="Times New Roman"/>
+          <w:sz w:val="28"/>
+        </w:rPr>
+        <w:t xml:space="preserve"> Zarówno Model-View-Controller, jak i Model-View-ViewModel pozwala na oszczędność czasu w pózniejszych fazach projektu. Jest niezwykle przydatny pod względem modyfikowalności ze wzgledu na podział na odrębne moduły odpowiadajace za widok oraz logikę.</w:t>
+      </w:r>
+      <w:r>
+        <w:rPr>
+          <w:rFonts w:ascii="Times New Roman" w:hAnsi="Times New Roman" w:cs="Times New Roman"/>
+          <w:sz w:val="28"/>
+        </w:rPr>
+        <w:t xml:space="preserve"> Pozwala na łatwe przenoszenie oprogramowania na inne technologie oraz umożliwia przeprowadzanie zautomatyzowanych testów.</w:t>
+      </w:r>
+    </w:p>
+    <w:p>
+      <w:pPr>
+        <w:spacing w:line="360" w:lineRule="auto"/>
+        <w:rPr>
+          <w:rFonts w:ascii="Times New Roman" w:hAnsi="Times New Roman" w:cs="Times New Roman"/>
+          <w:sz w:val="28"/>
+        </w:rPr>
+      </w:pPr>
+      <w:r>
+        <w:rPr>
+          <w:rFonts w:ascii="Times New Roman" w:hAnsi="Times New Roman" w:cs="Times New Roman"/>
+          <w:sz w:val="28"/>
+        </w:rPr>
+        <w:t>Zastosowanie MVVM wiąże się z podziałem aplikacji na trzy moduły:</w:t>
+      </w:r>
+    </w:p>
+    <w:p>
+      <w:pPr>
+        <w:pStyle w:val="ListParagraph"/>
+        <w:numPr>
+          <w:ilvl w:val="0"/>
+          <w:numId w:val="10"/>
+        </w:numPr>
+        <w:spacing w:line="360" w:lineRule="auto"/>
+        <w:rPr>
+          <w:rFonts w:ascii="Times New Roman" w:hAnsi="Times New Roman" w:cs="Times New Roman"/>
+          <w:sz w:val="28"/>
+        </w:rPr>
+      </w:pPr>
+      <w:r>
+        <w:rPr>
+          <w:rFonts w:ascii="Times New Roman" w:hAnsi="Times New Roman" w:cs="Times New Roman"/>
+          <w:sz w:val="28"/>
+        </w:rPr>
+        <w:t>Model – zawiera logikę biznesową aplkacji, językiem jest C#,</w:t>
+      </w:r>
+    </w:p>
+    <w:p>
+      <w:pPr>
+        <w:pStyle w:val="ListParagraph"/>
+        <w:numPr>
+          <w:ilvl w:val="0"/>
+          <w:numId w:val="10"/>
+        </w:numPr>
+        <w:spacing w:line="360" w:lineRule="auto"/>
+        <w:rPr>
+          <w:rFonts w:ascii="Times New Roman" w:hAnsi="Times New Roman" w:cs="Times New Roman"/>
+          <w:sz w:val="28"/>
+        </w:rPr>
+      </w:pPr>
+      <w:r>
+        <w:rPr>
+          <w:rFonts w:ascii="Times New Roman" w:hAnsi="Times New Roman" w:cs="Times New Roman"/>
+          <w:sz w:val="28"/>
+        </w:rPr>
+        <w:t>View – stanowi interfejs użytkownika i implemetuje się go w XAML oraz C#</w:t>
+      </w:r>
+    </w:p>
+    <w:p>
+      <w:pPr>
+        <w:pStyle w:val="ListParagraph"/>
+        <w:numPr>
+          <w:ilvl w:val="0"/>
+          <w:numId w:val="10"/>
+        </w:numPr>
+        <w:spacing w:line="360" w:lineRule="auto"/>
+        <w:rPr>
+          <w:rFonts w:ascii="Times New Roman" w:hAnsi="Times New Roman" w:cs="Times New Roman"/>
+          <w:sz w:val="28"/>
+        </w:rPr>
+      </w:pPr>
+      <w:r>
+        <w:rPr>
+          <w:rFonts w:ascii="Times New Roman" w:hAnsi="Times New Roman" w:cs="Times New Roman"/>
+          <w:sz w:val="28"/>
+        </w:rPr>
+        <w:t>ViewModel – jest łącznikiem dla modelu oraz widoku, stosuje mechanizm Bindowania [3]</w:t>
+      </w:r>
+      <w:r>
+        <w:rPr>
+          <w:rFonts w:ascii="Times New Roman" w:hAnsi="Times New Roman" w:cs="Times New Roman"/>
+          <w:sz w:val="28"/>
+        </w:rPr>
+        <w:t xml:space="preserve"> oraz Komendy, językiem implementacji jest C#</w:t>
+      </w:r>
+    </w:p>
+    <w:p>
+      <w:pPr>
+        <w:spacing w:line="360" w:lineRule="auto"/>
+        <w:ind w:firstLine="708"/>
+        <w:rPr>
+          <w:rFonts w:ascii="Times New Roman" w:hAnsi="Times New Roman" w:cs="Times New Roman"/>
+          <w:sz w:val="28"/>
+        </w:rPr>
+      </w:pPr>
+    </w:p>
+    <w:p>
+      <w:pPr>
+        <w:keepNext/>
+        <w:spacing w:line="360" w:lineRule="auto"/>
+        <w:ind w:firstLine="708"/>
+        <w:jc w:val="center"/>
+      </w:pPr>
+      <w:r>
+        <w:rPr>
+          <w:noProof/>
+          <w:lang w:eastAsia="pl-PL"/>
+        </w:rPr>
+        <w:drawing>
+          <wp:inline distT="0" distB="0" distL="0" distR="0" wp14:anchorId="5FCC5ECE" wp14:editId="3E5DF561">
+            <wp:extent cx="3912870" cy="2849245"/>
+            <wp:effectExtent l="0" t="0" r="0" b="8255"/>
+            <wp:docPr id="2" name="Picture 2" descr="http://www.tomaszmalesza.pl/wp-content/uploads/2012/08/MVVM_Relation1.jpg"/>
+            <wp:cNvGraphicFramePr>
+              <a:graphicFrameLocks xmlns:a="http://schemas.openxmlformats.org/drawingml/2006/main" noChangeAspect="1"/>
+            </wp:cNvGraphicFramePr>
+            <a:graphic xmlns:a="http://schemas.openxmlformats.org/drawingml/2006/main">
+              <a:graphicData uri="http://schemas.openxmlformats.org/drawingml/2006/picture">
+                <pic:pic xmlns:pic="http://schemas.openxmlformats.org/drawingml/2006/picture">
+                  <pic:nvPicPr>
+                    <pic:cNvPr id="0" name="Picture 1" descr="http://www.tomaszmalesza.pl/wp-content/uploads/2012/08/MVVM_Relation1.jpg"/>
+                    <pic:cNvPicPr>
+                      <a:picLocks noChangeAspect="1" noChangeArrowheads="1"/>
+                    </pic:cNvPicPr>
+                  </pic:nvPicPr>
+                  <pic:blipFill>
+                    <a:blip r:embed="rId9">
+                      <a:extLst>
+                        <a:ext uri="{28A0092B-C50C-407E-A947-70E740481C1C}">
+                          <a14:useLocalDpi xmlns:a14="http://schemas.microsoft.com/office/drawing/2010/main" val="0"/>
+                        </a:ext>
+                      </a:extLst>
+                    </a:blip>
+                    <a:srcRect/>
+                    <a:stretch>
+                      <a:fillRect/>
+                    </a:stretch>
+                  </pic:blipFill>
+                  <pic:spPr bwMode="auto">
+                    <a:xfrm>
+                      <a:off x="0" y="0"/>
+                      <a:ext cx="3912870" cy="2849245"/>
+                    </a:xfrm>
+                    <a:prstGeom prst="rect">
+                      <a:avLst/>
+                    </a:prstGeom>
+                    <a:noFill/>
+                    <a:ln>
+                      <a:noFill/>
+                    </a:ln>
+                  </pic:spPr>
+                </pic:pic>
+              </a:graphicData>
+            </a:graphic>
+          </wp:inline>
+        </w:drawing>
+      </w:r>
+    </w:p>
+    <w:p>
+      <w:pPr>
+        <w:pStyle w:val="Caption"/>
+        <w:jc w:val="center"/>
+        <w:rPr>
+          <w:rFonts w:ascii="Times New Roman" w:hAnsi="Times New Roman" w:cs="Times New Roman"/>
+          <w:color w:val="808080" w:themeColor="background1" w:themeShade="80"/>
+          <w:sz w:val="28"/>
+        </w:rPr>
+      </w:pPr>
+      <w:r>
+        <w:rPr>
+          <w:color w:val="808080" w:themeColor="background1" w:themeShade="80"/>
+          <w:sz w:val="20"/>
+        </w:rPr>
+        <w:t xml:space="preserve">Rysunek </w:t>
+      </w:r>
+      <w:r>
+        <w:rPr>
+          <w:color w:val="808080" w:themeColor="background1" w:themeShade="80"/>
+          <w:sz w:val="20"/>
+        </w:rPr>
+        <w:fldChar w:fldCharType="begin"/>
+      </w:r>
+      <w:r>
+        <w:rPr>
+          <w:color w:val="808080" w:themeColor="background1" w:themeShade="80"/>
+          <w:sz w:val="20"/>
+        </w:rPr>
+        <w:instrText xml:space="preserve"> SEQ Rysunek \* ARABIC </w:instrText>
+      </w:r>
+      <w:r>
+        <w:rPr>
+          <w:color w:val="808080" w:themeColor="background1" w:themeShade="80"/>
+          <w:sz w:val="20"/>
+        </w:rPr>
+        <w:fldChar w:fldCharType="separate"/>
+      </w:r>
+      <w:r>
+        <w:rPr>
+          <w:noProof/>
+          <w:color w:val="808080" w:themeColor="background1" w:themeShade="80"/>
+          <w:sz w:val="20"/>
+        </w:rPr>
+        <w:t>1</w:t>
+      </w:r>
+      <w:r>
+        <w:rPr>
+          <w:color w:val="808080" w:themeColor="background1" w:themeShade="80"/>
+          <w:sz w:val="20"/>
+        </w:rPr>
+        <w:fldChar w:fldCharType="end"/>
+      </w:r>
+      <w:r>
+        <w:rPr>
+          <w:color w:val="808080" w:themeColor="background1" w:themeShade="80"/>
+          <w:sz w:val="20"/>
+        </w:rPr>
+        <w:t>. Schemat wzorca architektonicznego Model-View-ViewModel</w:t>
+      </w:r>
+    </w:p>
+    <w:p>
+      <w:pPr>
+        <w:spacing w:line="360" w:lineRule="auto"/>
+        <w:ind w:firstLine="708"/>
+        <w:rPr>
+          <w:rFonts w:ascii="Times New Roman" w:hAnsi="Times New Roman" w:cs="Times New Roman"/>
+          <w:sz w:val="28"/>
+        </w:rPr>
+      </w:pPr>
+      <w:r>
+        <w:rPr>
+          <w:rFonts w:ascii="Times New Roman" w:hAnsi="Times New Roman" w:cs="Times New Roman"/>
+          <w:sz w:val="28"/>
+        </w:rPr>
+        <w:lastRenderedPageBreak/>
+        <w:t xml:space="preserve">Stosowanie takiego modelu prowadzi także do potrzeby podziału projektu na trzy odrębne moduły, podprojekty które mają swoje funkcje i stanowią odrębne części oprogramowania. </w:t>
+      </w:r>
+    </w:p>
+    <w:p>
+      <w:pPr>
+        <w:spacing w:line="360" w:lineRule="auto"/>
+        <w:ind w:left="1211"/>
         <w:rPr>
           <w:rFonts w:ascii="Times New Roman" w:hAnsi="Times New Roman" w:cs="Times New Roman"/>
           <w:sz w:val="28"/>
@@ -2651,17 +3087,9 @@
         </w:rPr>
       </w:pPr>
     </w:p>
-    <w:p>
-      <w:pPr>
-        <w:rPr>
-          <w:rFonts w:ascii="Segoe UI Semilight" w:hAnsi="Segoe UI Semilight" w:cs="Segoe UI Semilight"/>
-          <w:sz w:val="40"/>
-        </w:rPr>
-      </w:pPr>
-    </w:p>
     <w:sectPr>
-      <w:headerReference w:type="default" r:id="rId9"/>
-      <w:footerReference w:type="default" r:id="rId10"/>
+      <w:headerReference w:type="default" r:id="rId10"/>
+      <w:footerReference w:type="default" r:id="rId11"/>
       <w:pgSz w:w="11906" w:h="16838"/>
       <w:pgMar w:top="1417" w:right="1417" w:bottom="1417" w:left="1417" w:header="708" w:footer="708" w:gutter="0"/>
       <w:pgNumType w:start="1"/>
@@ -2731,7 +3159,7 @@
           <w:rPr>
             <w:noProof/>
           </w:rPr>
-          <w:t>8</w:t>
+          <w:t>12</w:t>
         </w:r>
         <w:r>
           <w:rPr>
@@ -3020,6 +3448,119 @@
     </w:lvl>
   </w:abstractNum>
   <w:abstractNum w:abstractNumId="2">
+    <w:nsid w:val="33D07077"/>
+    <w:multiLevelType w:val="hybridMultilevel"/>
+    <w:tmpl w:val="A1D878B0"/>
+    <w:lvl w:ilvl="0" w:tplc="04150001">
+      <w:start w:val="1"/>
+      <w:numFmt w:val="bullet"/>
+      <w:lvlText w:val=""/>
+      <w:lvlJc w:val="left"/>
+      <w:pPr>
+        <w:ind w:left="1571" w:hanging="360"/>
+      </w:pPr>
+      <w:rPr>
+        <w:rFonts w:ascii="Symbol" w:hAnsi="Symbol" w:hint="default"/>
+      </w:rPr>
+    </w:lvl>
+    <w:lvl w:ilvl="1" w:tplc="04150003" w:tentative="1">
+      <w:start w:val="1"/>
+      <w:numFmt w:val="bullet"/>
+      <w:lvlText w:val="o"/>
+      <w:lvlJc w:val="left"/>
+      <w:pPr>
+        <w:ind w:left="2291" w:hanging="360"/>
+      </w:pPr>
+      <w:rPr>
+        <w:rFonts w:ascii="Courier New" w:hAnsi="Courier New" w:cs="Courier New" w:hint="default"/>
+      </w:rPr>
+    </w:lvl>
+    <w:lvl w:ilvl="2" w:tplc="04150005" w:tentative="1">
+      <w:start w:val="1"/>
+      <w:numFmt w:val="bullet"/>
+      <w:lvlText w:val=""/>
+      <w:lvlJc w:val="left"/>
+      <w:pPr>
+        <w:ind w:left="3011" w:hanging="360"/>
+      </w:pPr>
+      <w:rPr>
+        <w:rFonts w:ascii="Wingdings" w:hAnsi="Wingdings" w:hint="default"/>
+      </w:rPr>
+    </w:lvl>
+    <w:lvl w:ilvl="3" w:tplc="04150001" w:tentative="1">
+      <w:start w:val="1"/>
+      <w:numFmt w:val="bullet"/>
+      <w:lvlText w:val=""/>
+      <w:lvlJc w:val="left"/>
+      <w:pPr>
+        <w:ind w:left="3731" w:hanging="360"/>
+      </w:pPr>
+      <w:rPr>
+        <w:rFonts w:ascii="Symbol" w:hAnsi="Symbol" w:hint="default"/>
+      </w:rPr>
+    </w:lvl>
+    <w:lvl w:ilvl="4" w:tplc="04150003" w:tentative="1">
+      <w:start w:val="1"/>
+      <w:numFmt w:val="bullet"/>
+      <w:lvlText w:val="o"/>
+      <w:lvlJc w:val="left"/>
+      <w:pPr>
+        <w:ind w:left="4451" w:hanging="360"/>
+      </w:pPr>
+      <w:rPr>
+        <w:rFonts w:ascii="Courier New" w:hAnsi="Courier New" w:cs="Courier New" w:hint="default"/>
+      </w:rPr>
+    </w:lvl>
+    <w:lvl w:ilvl="5" w:tplc="04150005" w:tentative="1">
+      <w:start w:val="1"/>
+      <w:numFmt w:val="bullet"/>
+      <w:lvlText w:val=""/>
+      <w:lvlJc w:val="left"/>
+      <w:pPr>
+        <w:ind w:left="5171" w:hanging="360"/>
+      </w:pPr>
+      <w:rPr>
+        <w:rFonts w:ascii="Wingdings" w:hAnsi="Wingdings" w:hint="default"/>
+      </w:rPr>
+    </w:lvl>
+    <w:lvl w:ilvl="6" w:tplc="04150001" w:tentative="1">
+      <w:start w:val="1"/>
+      <w:numFmt w:val="bullet"/>
+      <w:lvlText w:val=""/>
+      <w:lvlJc w:val="left"/>
+      <w:pPr>
+        <w:ind w:left="5891" w:hanging="360"/>
+      </w:pPr>
+      <w:rPr>
+        <w:rFonts w:ascii="Symbol" w:hAnsi="Symbol" w:hint="default"/>
+      </w:rPr>
+    </w:lvl>
+    <w:lvl w:ilvl="7" w:tplc="04150003" w:tentative="1">
+      <w:start w:val="1"/>
+      <w:numFmt w:val="bullet"/>
+      <w:lvlText w:val="o"/>
+      <w:lvlJc w:val="left"/>
+      <w:pPr>
+        <w:ind w:left="6611" w:hanging="360"/>
+      </w:pPr>
+      <w:rPr>
+        <w:rFonts w:ascii="Courier New" w:hAnsi="Courier New" w:cs="Courier New" w:hint="default"/>
+      </w:rPr>
+    </w:lvl>
+    <w:lvl w:ilvl="8" w:tplc="04150005" w:tentative="1">
+      <w:start w:val="1"/>
+      <w:numFmt w:val="bullet"/>
+      <w:lvlText w:val=""/>
+      <w:lvlJc w:val="left"/>
+      <w:pPr>
+        <w:ind w:left="7331" w:hanging="360"/>
+      </w:pPr>
+      <w:rPr>
+        <w:rFonts w:ascii="Wingdings" w:hAnsi="Wingdings" w:hint="default"/>
+      </w:rPr>
+    </w:lvl>
+  </w:abstractNum>
+  <w:abstractNum w:abstractNumId="3">
     <w:nsid w:val="441106A6"/>
     <w:multiLevelType w:val="multilevel"/>
     <w:tmpl w:val="3DE84F4E"/>
@@ -3029,7 +3570,7 @@
       <w:lvlText w:val="%1."/>
       <w:lvlJc w:val="left"/>
       <w:pPr>
-        <w:ind w:left="720" w:hanging="360"/>
+        <w:ind w:left="644" w:hanging="360"/>
       </w:pPr>
       <w:rPr>
         <w:rFonts w:hint="default"/>
@@ -3140,7 +3681,7 @@
       </w:rPr>
     </w:lvl>
   </w:abstractNum>
-  <w:abstractNum w:abstractNumId="3">
+  <w:abstractNum w:abstractNumId="4">
     <w:nsid w:val="44204CC1"/>
     <w:multiLevelType w:val="multilevel"/>
     <w:tmpl w:val="FB3856B2"/>
@@ -3261,7 +3802,7 @@
       </w:rPr>
     </w:lvl>
   </w:abstractNum>
-  <w:abstractNum w:abstractNumId="4">
+  <w:abstractNum w:abstractNumId="5">
     <w:nsid w:val="51322F45"/>
     <w:multiLevelType w:val="hybridMultilevel"/>
     <w:tmpl w:val="5BD0C282"/>
@@ -3374,7 +3915,7 @@
       </w:rPr>
     </w:lvl>
   </w:abstractNum>
-  <w:abstractNum w:abstractNumId="5">
+  <w:abstractNum w:abstractNumId="6">
     <w:nsid w:val="5610744A"/>
     <w:multiLevelType w:val="hybridMultilevel"/>
     <w:tmpl w:val="705AA11C"/>
@@ -3463,7 +4004,7 @@
       </w:pPr>
     </w:lvl>
   </w:abstractNum>
-  <w:abstractNum w:abstractNumId="6">
+  <w:abstractNum w:abstractNumId="7">
     <w:nsid w:val="5E687508"/>
     <w:multiLevelType w:val="multilevel"/>
     <w:tmpl w:val="3DE84F4E"/>
@@ -3584,7 +4125,7 @@
       </w:rPr>
     </w:lvl>
   </w:abstractNum>
-  <w:abstractNum w:abstractNumId="7">
+  <w:abstractNum w:abstractNumId="8">
     <w:nsid w:val="6AC43A4C"/>
     <w:multiLevelType w:val="multilevel"/>
     <w:tmpl w:val="3DE84F4E"/>
@@ -3705,7 +4246,7 @@
       </w:rPr>
     </w:lvl>
   </w:abstractNum>
-  <w:abstractNum w:abstractNumId="8">
+  <w:abstractNum w:abstractNumId="9">
     <w:nsid w:val="7DBB428A"/>
     <w:multiLevelType w:val="hybridMultilevel"/>
     <w:tmpl w:val="E250C6B8"/>
@@ -3819,19 +4360,19 @@
     </w:lvl>
   </w:abstractNum>
   <w:num w:numId="1">
-    <w:abstractNumId w:val="5"/>
+    <w:abstractNumId w:val="6"/>
   </w:num>
   <w:num w:numId="2">
+    <w:abstractNumId w:val="4"/>
+  </w:num>
+  <w:num w:numId="3">
     <w:abstractNumId w:val="3"/>
   </w:num>
-  <w:num w:numId="3">
-    <w:abstractNumId w:val="2"/>
-  </w:num>
   <w:num w:numId="4">
-    <w:abstractNumId w:val="7"/>
+    <w:abstractNumId w:val="8"/>
   </w:num>
   <w:num w:numId="5">
-    <w:abstractNumId w:val="4"/>
+    <w:abstractNumId w:val="5"/>
   </w:num>
   <w:num w:numId="6">
     <w:abstractNumId w:val="1"/>
@@ -3840,10 +4381,13 @@
     <w:abstractNumId w:val="0"/>
   </w:num>
   <w:num w:numId="8">
-    <w:abstractNumId w:val="8"/>
+    <w:abstractNumId w:val="9"/>
   </w:num>
   <w:num w:numId="9">
-    <w:abstractNumId w:val="6"/>
+    <w:abstractNumId w:val="7"/>
+  </w:num>
+  <w:num w:numId="10">
+    <w:abstractNumId w:val="2"/>
   </w:num>
 </w:numbering>
 </file>
@@ -4383,6 +4927,133 @@
       <w:u w:val="single"/>
     </w:rPr>
   </w:style>
+  <w:style w:type="paragraph" w:styleId="Revision">
+    <w:name w:val="Revision"/>
+    <w:hidden/>
+    <w:uiPriority w:val="99"/>
+    <w:semiHidden/>
+    <w:rsid w:val="00F5521A"/>
+    <w:pPr>
+      <w:spacing w:after="0" w:line="240" w:lineRule="auto"/>
+    </w:pPr>
+  </w:style>
+  <w:style w:type="character" w:styleId="CommentReference">
+    <w:name w:val="annotation reference"/>
+    <w:basedOn w:val="DefaultParagraphFont"/>
+    <w:uiPriority w:val="99"/>
+    <w:semiHidden/>
+    <w:unhideWhenUsed/>
+    <w:rsid w:val="00F5521A"/>
+    <w:rPr>
+      <w:sz w:val="16"/>
+      <w:szCs w:val="16"/>
+    </w:rPr>
+  </w:style>
+  <w:style w:type="paragraph" w:styleId="CommentText">
+    <w:name w:val="annotation text"/>
+    <w:basedOn w:val="Normal"/>
+    <w:link w:val="CommentTextChar"/>
+    <w:uiPriority w:val="99"/>
+    <w:semiHidden/>
+    <w:unhideWhenUsed/>
+    <w:rsid w:val="00F5521A"/>
+    <w:pPr>
+      <w:spacing w:line="240" w:lineRule="auto"/>
+    </w:pPr>
+    <w:rPr>
+      <w:sz w:val="20"/>
+      <w:szCs w:val="20"/>
+    </w:rPr>
+  </w:style>
+  <w:style w:type="character" w:customStyle="1" w:styleId="CommentTextChar">
+    <w:name w:val="Comment Text Char"/>
+    <w:basedOn w:val="DefaultParagraphFont"/>
+    <w:link w:val="CommentText"/>
+    <w:uiPriority w:val="99"/>
+    <w:semiHidden/>
+    <w:rsid w:val="00F5521A"/>
+    <w:rPr>
+      <w:sz w:val="20"/>
+      <w:szCs w:val="20"/>
+    </w:rPr>
+  </w:style>
+  <w:style w:type="paragraph" w:styleId="CommentSubject">
+    <w:name w:val="annotation subject"/>
+    <w:basedOn w:val="CommentText"/>
+    <w:next w:val="CommentText"/>
+    <w:link w:val="CommentSubjectChar"/>
+    <w:uiPriority w:val="99"/>
+    <w:semiHidden/>
+    <w:unhideWhenUsed/>
+    <w:rsid w:val="00F5521A"/>
+    <w:rPr>
+      <w:b/>
+      <w:bCs/>
+    </w:rPr>
+  </w:style>
+  <w:style w:type="character" w:customStyle="1" w:styleId="CommentSubjectChar">
+    <w:name w:val="Comment Subject Char"/>
+    <w:basedOn w:val="CommentTextChar"/>
+    <w:link w:val="CommentSubject"/>
+    <w:uiPriority w:val="99"/>
+    <w:semiHidden/>
+    <w:rsid w:val="00F5521A"/>
+    <w:rPr>
+      <w:b/>
+      <w:bCs/>
+      <w:sz w:val="20"/>
+      <w:szCs w:val="20"/>
+    </w:rPr>
+  </w:style>
+  <w:style w:type="paragraph" w:styleId="BalloonText">
+    <w:name w:val="Balloon Text"/>
+    <w:basedOn w:val="Normal"/>
+    <w:link w:val="BalloonTextChar"/>
+    <w:uiPriority w:val="99"/>
+    <w:semiHidden/>
+    <w:unhideWhenUsed/>
+    <w:rsid w:val="00F5521A"/>
+    <w:pPr>
+      <w:spacing w:after="0" w:line="240" w:lineRule="auto"/>
+    </w:pPr>
+    <w:rPr>
+      <w:rFonts w:ascii="Segoe UI" w:hAnsi="Segoe UI" w:cs="Segoe UI"/>
+      <w:sz w:val="18"/>
+      <w:szCs w:val="18"/>
+    </w:rPr>
+  </w:style>
+  <w:style w:type="character" w:customStyle="1" w:styleId="BalloonTextChar">
+    <w:name w:val="Balloon Text Char"/>
+    <w:basedOn w:val="DefaultParagraphFont"/>
+    <w:link w:val="BalloonText"/>
+    <w:uiPriority w:val="99"/>
+    <w:semiHidden/>
+    <w:rsid w:val="00F5521A"/>
+    <w:rPr>
+      <w:rFonts w:ascii="Segoe UI" w:hAnsi="Segoe UI" w:cs="Segoe UI"/>
+      <w:sz w:val="18"/>
+      <w:szCs w:val="18"/>
+    </w:rPr>
+  </w:style>
+  <w:style w:type="paragraph" w:styleId="Caption">
+    <w:name w:val="caption"/>
+    <w:basedOn w:val="Normal"/>
+    <w:next w:val="Normal"/>
+    <w:uiPriority w:val="35"/>
+    <w:unhideWhenUsed/>
+    <w:qFormat/>
+    <w:rsid w:val="00F34F7C"/>
+    <w:pPr>
+      <w:spacing w:after="200" w:line="240" w:lineRule="auto"/>
+    </w:pPr>
+    <w:rPr>
+      <w:i/>
+      <w:iCs/>
+      <w:color w:val="44546A" w:themeColor="text2"/>
+      <w:sz w:val="18"/>
+      <w:szCs w:val="18"/>
+    </w:rPr>
+  </w:style>
 </w:styles>
 </file>
 
@@ -4652,7 +5323,7 @@
 </file>
 
 <file path=customXml/itemProps1.xml><?xml version="1.0" encoding="utf-8"?>
-<ds:datastoreItem xmlns:ds="http://schemas.openxmlformats.org/officeDocument/2006/customXml" ds:itemID="{58AA3252-4341-49B9-A906-673D2A4F9F6D}">
+<ds:datastoreItem xmlns:ds="http://schemas.openxmlformats.org/officeDocument/2006/customXml" ds:itemID="{575DCF5C-C41A-48BA-AB66-B3F2544B408C}">
   <ds:schemaRefs>
     <ds:schemaRef ds:uri="http://schemas.openxmlformats.org/officeDocument/2006/bibliography"/>
   </ds:schemaRefs>

--- a/Dokumentacja/PracaDyplomowa.docx
+++ b/Dokumentacja/PracaDyplomowa.docx
@@ -13,7 +13,7 @@
           <w:lang w:eastAsia="pl-PL"/>
         </w:rPr>
         <w:drawing>
-          <wp:inline distT="0" distB="0" distL="0" distR="0" wp14:anchorId="2AAC72EF" wp14:editId="34C20C1F">
+          <wp:inline distT="0" distB="0" distL="0" distR="0" wp14:anchorId="22A125AF" wp14:editId="1B2F67F1">
             <wp:extent cx="1282535" cy="1277195"/>
             <wp:effectExtent l="0" t="0" r="0" b="0"/>
             <wp:docPr id="1" name="Picture 1" descr="Znalezione obrazy dla zapytania politechnika slaska logo"/>
@@ -2637,6 +2637,7 @@
           <w:numId w:val="3"/>
         </w:numPr>
         <w:spacing w:line="360" w:lineRule="auto"/>
+        <w:ind w:left="284"/>
         <w:rPr>
           <w:rFonts w:ascii="Segoe UI Semilight" w:hAnsi="Segoe UI Semilight" w:cs="Segoe UI Semilight"/>
           <w:sz w:val="40"/>
@@ -2674,7 +2675,49 @@
           <w:rFonts w:ascii="Times New Roman" w:hAnsi="Times New Roman" w:cs="Times New Roman"/>
           <w:sz w:val="28"/>
         </w:rPr>
-        <w:t>Omówiono w nim bazę danych, wraż z jej elemenatam, strukturę projektu oraz zawarto niektóre ważne, zaimplementowane algorytmy.</w:t>
+        <w:t>Omówiono w nim</w:t>
+      </w:r>
+      <w:r>
+        <w:rPr>
+          <w:rFonts w:ascii="Times New Roman" w:hAnsi="Times New Roman" w:cs="Times New Roman"/>
+          <w:sz w:val="28"/>
+        </w:rPr>
+        <w:t xml:space="preserve"> bazę danych, wraz z jej elemen</w:t>
+      </w:r>
+      <w:r>
+        <w:rPr>
+          <w:rFonts w:ascii="Times New Roman" w:hAnsi="Times New Roman" w:cs="Times New Roman"/>
+          <w:sz w:val="28"/>
+        </w:rPr>
+        <w:t>tam</w:t>
+      </w:r>
+      <w:r>
+        <w:rPr>
+          <w:rFonts w:ascii="Times New Roman" w:hAnsi="Times New Roman" w:cs="Times New Roman"/>
+          <w:sz w:val="28"/>
+        </w:rPr>
+        <w:t>i</w:t>
+      </w:r>
+      <w:r>
+        <w:rPr>
+          <w:rFonts w:ascii="Times New Roman" w:hAnsi="Times New Roman" w:cs="Times New Roman"/>
+          <w:sz w:val="28"/>
+        </w:rPr>
+        <w:t>,</w:t>
+      </w:r>
+      <w:r>
+        <w:rPr>
+          <w:rFonts w:ascii="Times New Roman" w:hAnsi="Times New Roman" w:cs="Times New Roman"/>
+          <w:sz w:val="28"/>
+        </w:rPr>
+        <w:t xml:space="preserve"> wykorzystane biblioteki,</w:t>
+      </w:r>
+      <w:r>
+        <w:rPr>
+          <w:rFonts w:ascii="Times New Roman" w:hAnsi="Times New Roman" w:cs="Times New Roman"/>
+          <w:sz w:val="28"/>
+        </w:rPr>
+        <w:t xml:space="preserve"> strukturę projektu oraz zawarto niektóre ważne, zaimplementowane algorytmy.</w:t>
       </w:r>
     </w:p>
     <w:p>
@@ -2719,6 +2762,7 @@
           <w:sz w:val="28"/>
         </w:rPr>
       </w:pPr>
+      <w:commentRangeStart w:id="0"/>
       <w:r>
         <w:rPr>
           <w:rFonts w:ascii="Times New Roman" w:hAnsi="Times New Roman" w:cs="Times New Roman"/>
@@ -2731,7 +2775,28 @@
           <w:rFonts w:ascii="Times New Roman" w:hAnsi="Times New Roman" w:cs="Times New Roman"/>
           <w:sz w:val="28"/>
         </w:rPr>
-        <w:t>Pierwsza warstwa jest bazą danych SQL osadzoną na serwerach platformy Azure. Jest osobną warstwą pod względem logicznym, jednak jej struktura została wygenerowna przy pomocy narzędzia Entity Framework równocześnie z implementacją serwisu. Serwis stanowi następną warstę logiczną. Jest napisany w technologii ASP. NET MVC. Na potrzeby aplikacji jest jedynie mostem między aplikacją a bazą danych wydobywającym, filtrującym oraz przetwarzającym dane. Wykorzystano w nim także niektóre zapytania pochodzące z biblioteki Linq, która jest oparata na języku SQL. Technologia ta pozwala na stworzenie uniwersalnego serwisu typu RESTfull, dlatego chcąc na przykład rozszerzyć projekt, nie powinna stanowiść problemu implementacja niniejszej aplikacji  na inną platformę niż Windows Phone.</w:t>
+        <w:t>Pierwsza warstwa jest bazą danych SQL osadzoną na serwerach platformy Azure. Jest osobną warstwą pod względem logicznym, jednak jej struktura została wygenerowna przy pomocy narzędzia Entity Framework równocześnie z implementacją serwisu. Serwis stanowi następną warstę logiczną. Jest napisany w technologii ASP. NET MVC. Na potrzeby aplikacji jest jedynie mostem między aplikacją a bazą danych wydobywającym, filtrującym oraz przetwarzającym dane. Wykorzystano w nim także niektóre zapytania pochodzące z biblioteki Linq, która jest oparata na języku SQL. Technologia ta pozwala na stworzenie uniwersalnego serwisu typu RESTfull, dlatego chcąc na przykład rozszerz</w:t>
+      </w:r>
+      <w:r>
+        <w:rPr>
+          <w:rFonts w:ascii="Times New Roman" w:hAnsi="Times New Roman" w:cs="Times New Roman"/>
+          <w:sz w:val="28"/>
+        </w:rPr>
+        <w:t>yć projekt, nie powinna stanowi</w:t>
+      </w:r>
+      <w:r>
+        <w:rPr>
+          <w:rFonts w:ascii="Times New Roman" w:hAnsi="Times New Roman" w:cs="Times New Roman"/>
+          <w:sz w:val="28"/>
+        </w:rPr>
+        <w:t>ć problemu implementacja niniejszej aplikacji  na inną platformę niż Windows Phone.</w:t>
+      </w:r>
+      <w:commentRangeEnd w:id="0"/>
+      <w:r>
+        <w:rPr>
+          <w:rStyle w:val="CommentReference"/>
+        </w:rPr>
+        <w:commentReference w:id="0"/>
       </w:r>
     </w:p>
     <w:p>
@@ -2743,24 +2808,99 @@
           <w:sz w:val="28"/>
         </w:rPr>
       </w:pPr>
-      <w:bookmarkStart w:id="0" w:name="_GoBack"/>
-      <w:bookmarkEnd w:id="0"/>
+      <w:r>
+        <w:rPr>
+          <w:rFonts w:ascii="Times New Roman" w:hAnsi="Times New Roman" w:cs="Times New Roman"/>
+          <w:sz w:val="28"/>
+        </w:rPr>
+        <w:t xml:space="preserve">By stworzyć API, czyli interfejs komunikacyjny dla bazy danych oraz aplikacji Windows Phone skorzystano z technologii ASP.NET MVC. Nie wykorzystano całego potencjału </w:t>
+      </w:r>
+      <w:r>
+        <w:rPr>
+          <w:rFonts w:ascii="Times New Roman" w:hAnsi="Times New Roman" w:cs="Times New Roman"/>
+          <w:sz w:val="28"/>
+        </w:rPr>
+        <w:t>owej technologii</w:t>
+      </w:r>
+      <w:r>
+        <w:rPr>
+          <w:rFonts w:ascii="Times New Roman" w:hAnsi="Times New Roman" w:cs="Times New Roman"/>
+          <w:sz w:val="28"/>
+        </w:rPr>
+        <w:t xml:space="preserve">, gdzyż tworzenie API to tylko jedna z wielu </w:t>
+      </w:r>
+      <w:r>
+        <w:rPr>
+          <w:rFonts w:ascii="Times New Roman" w:hAnsi="Times New Roman" w:cs="Times New Roman"/>
+          <w:sz w:val="28"/>
+        </w:rPr>
+        <w:t>jej możliwość.</w:t>
+      </w:r>
+      <w:r>
+        <w:rPr>
+          <w:rFonts w:ascii="Times New Roman" w:hAnsi="Times New Roman" w:cs="Times New Roman"/>
+          <w:sz w:val="28"/>
+        </w:rPr>
+        <w:t xml:space="preserve"> Projekt stanowią klasy w dużej </w:t>
+      </w:r>
+      <w:r>
+        <w:rPr>
+          <w:rFonts w:ascii="Times New Roman" w:hAnsi="Times New Roman" w:cs="Times New Roman"/>
+          <w:sz w:val="28"/>
+        </w:rPr>
+        <w:t>części</w:t>
+      </w:r>
+      <w:r>
+        <w:rPr>
+          <w:rFonts w:ascii="Times New Roman" w:hAnsi="Times New Roman" w:cs="Times New Roman"/>
+          <w:sz w:val="28"/>
+        </w:rPr>
+        <w:t xml:space="preserve"> wygenerowane przy tworzeniu projektu. Najważniejsze w implementacji tego serwisu było utworzenie połączenia z zewnętrzynm zasobem, jakim jest baza da</w:t>
+      </w:r>
+      <w:r>
+        <w:rPr>
+          <w:rFonts w:ascii="Times New Roman" w:hAnsi="Times New Roman" w:cs="Times New Roman"/>
+          <w:sz w:val="28"/>
+        </w:rPr>
+        <w:t>nych oraz implementacja Kontrole</w:t>
+      </w:r>
+      <w:r>
+        <w:rPr>
+          <w:rFonts w:ascii="Times New Roman" w:hAnsi="Times New Roman" w:cs="Times New Roman"/>
+          <w:sz w:val="28"/>
+        </w:rPr>
+        <w:t>rów.</w:t>
+      </w:r>
     </w:p>
     <w:p>
       <w:pPr>
         <w:spacing w:line="360" w:lineRule="auto"/>
         <w:ind w:firstLine="708"/>
         <w:rPr>
-          <w:rFonts w:ascii="Segoe UI Semilight" w:hAnsi="Segoe UI Semilight" w:cs="Segoe UI Semilight"/>
-          <w:sz w:val="44"/>
-        </w:rPr>
-      </w:pPr>
-    </w:p>
-    <w:p>
-      <w:pPr>
-        <w:pStyle w:val="ListParagraph"/>
-        <w:spacing w:line="360" w:lineRule="auto"/>
-        <w:ind w:left="0" w:firstLine="851"/>
+          <w:rFonts w:ascii="Times New Roman" w:hAnsi="Times New Roman" w:cs="Times New Roman"/>
+          <w:sz w:val="28"/>
+        </w:rPr>
+      </w:pPr>
+      <w:r>
+        <w:rPr>
+          <w:rFonts w:ascii="Times New Roman" w:hAnsi="Times New Roman" w:cs="Times New Roman"/>
+          <w:sz w:val="28"/>
+        </w:rPr>
+        <w:lastRenderedPageBreak/>
+        <w:t xml:space="preserve">MVC stanowi wzorzec architektoniczny dla aplikacji w techonlogii ASP.NET. </w:t>
+      </w:r>
+      <w:r>
+        <w:rPr>
+          <w:rFonts w:ascii="Times New Roman" w:hAnsi="Times New Roman" w:cs="Times New Roman"/>
+          <w:sz w:val="28"/>
+        </w:rPr>
+        <w:t xml:space="preserve">W projektowaniu serwisu wykorzystano właściwie tylko dwie części wzorca. Wygenerowany widok służy wyłącznie do ręcznego przeglądania danych i jest zbędny w przypadku tworzenia tego typu API. W projekcie znajdziemy folder o nazwie Controllers. To w nim znajdują się najważniejsze klas. Część z nich została również wygenerowana przy pomocy narzędzi Entitty Framework. </w:t>
+      </w:r>
+    </w:p>
+    <w:p>
+      <w:pPr>
+        <w:spacing w:line="360" w:lineRule="auto"/>
+        <w:ind w:firstLine="708"/>
         <w:rPr>
           <w:rFonts w:ascii="Times New Roman" w:hAnsi="Times New Roman" w:cs="Times New Roman"/>
           <w:sz w:val="28"/>
@@ -2799,15 +2939,7 @@
           <w:rFonts w:ascii="Times New Roman" w:hAnsi="Times New Roman" w:cs="Times New Roman"/>
           <w:sz w:val="28"/>
         </w:rPr>
-        <w:t xml:space="preserve">nicznym dla Windows Phone jest MVVM. Stotuje się go w celu rozwiązania najczęstszych problemów związanych z implementacją programu. Model-View-ViewModel ma wiele zalet i jest prosty w działaniu. Z powodu większej ilośći plików i klas łatwo </w:t>
-      </w:r>
-      <w:r>
-        <w:rPr>
-          <w:rFonts w:ascii="Times New Roman" w:hAnsi="Times New Roman" w:cs="Times New Roman"/>
-          <w:sz w:val="28"/>
-        </w:rPr>
-        <w:lastRenderedPageBreak/>
-        <w:t>pomyśleć, że stosowanie jakichkolwiek wzorców projektowych to utrudnianie pracy i zbędna strata czasu.</w:t>
+        <w:t>nicznym dla Windows Phone jest MVVM. Stotuje się go w celu rozwiązania najczęstszych problemów związanych z implementacją programu. Model-View-ViewModel ma wiele zalet i jest prosty w działaniu. Z powodu większej ilośći plików i klas łatwo pomyśleć, że stosowanie jakichkolwiek wzorców projektowych to utrudnianie pracy i zbędna strata czasu.</w:t>
       </w:r>
       <w:r>
         <w:rPr>
@@ -2932,8 +3064,9 @@
           <w:noProof/>
           <w:lang w:eastAsia="pl-PL"/>
         </w:rPr>
+        <w:lastRenderedPageBreak/>
         <w:drawing>
-          <wp:inline distT="0" distB="0" distL="0" distR="0" wp14:anchorId="5FCC5ECE" wp14:editId="3E5DF561">
+          <wp:inline distT="0" distB="0" distL="0" distR="0" wp14:anchorId="04B35954" wp14:editId="738FEB9F">
             <wp:extent cx="3912870" cy="2849245"/>
             <wp:effectExtent l="0" t="0" r="0" b="8255"/>
             <wp:docPr id="2" name="Picture 2" descr="http://www.tomaszmalesza.pl/wp-content/uploads/2012/08/MVVM_Relation1.jpg"/>
@@ -2950,7 +3083,7 @@
                     </pic:cNvPicPr>
                   </pic:nvPicPr>
                   <pic:blipFill>
-                    <a:blip r:embed="rId9">
+                    <a:blip r:embed="rId11">
                       <a:extLst>
                         <a:ext uri="{28A0092B-C50C-407E-A947-70E740481C1C}">
                           <a14:useLocalDpi xmlns:a14="http://schemas.microsoft.com/office/drawing/2010/main" val="0"/>
@@ -3057,16 +3190,4501 @@
           <w:rFonts w:ascii="Times New Roman" w:hAnsi="Times New Roman" w:cs="Times New Roman"/>
           <w:sz w:val="28"/>
         </w:rPr>
+        <w:t xml:space="preserve">Stosowanie takiego modelu prowadzi także do </w:t>
+      </w:r>
+      <w:r>
+        <w:rPr>
+          <w:rFonts w:ascii="Times New Roman" w:hAnsi="Times New Roman" w:cs="Times New Roman"/>
+          <w:sz w:val="28"/>
+        </w:rPr>
+        <w:t>możliwości</w:t>
+      </w:r>
+      <w:r>
+        <w:rPr>
+          <w:rFonts w:ascii="Times New Roman" w:hAnsi="Times New Roman" w:cs="Times New Roman"/>
+          <w:sz w:val="28"/>
+        </w:rPr>
+        <w:t xml:space="preserve"> podziału projektu na trzy odrębne moduły, podprojekty które mają swoje funkcje i stanowią odrębne części oprogramowania. </w:t>
+      </w:r>
+      <w:r>
+        <w:rPr>
+          <w:rFonts w:ascii="Times New Roman" w:hAnsi="Times New Roman" w:cs="Times New Roman"/>
+          <w:sz w:val="28"/>
+        </w:rPr>
+        <w:t>Solucja Aplikacji mobilnej składa się z następujących podprojektów:</w:t>
+      </w:r>
+    </w:p>
+    <w:p>
+      <w:pPr>
+        <w:pStyle w:val="ListParagraph"/>
+        <w:numPr>
+          <w:ilvl w:val="0"/>
+          <w:numId w:val="11"/>
+        </w:numPr>
+        <w:spacing w:line="360" w:lineRule="auto"/>
+        <w:rPr>
+          <w:rFonts w:ascii="Times New Roman" w:hAnsi="Times New Roman" w:cs="Times New Roman"/>
+          <w:sz w:val="28"/>
+        </w:rPr>
+      </w:pPr>
+      <w:commentRangeStart w:id="1"/>
+      <w:r>
+        <w:rPr>
+          <w:rFonts w:ascii="Times New Roman" w:hAnsi="Times New Roman" w:cs="Times New Roman"/>
+          <w:sz w:val="28"/>
+        </w:rPr>
+        <w:t>Tillsammens.WindowsPhone.App</w:t>
+      </w:r>
+    </w:p>
+    <w:p>
+      <w:pPr>
+        <w:pStyle w:val="ListParagraph"/>
+        <w:numPr>
+          <w:ilvl w:val="0"/>
+          <w:numId w:val="11"/>
+        </w:numPr>
+        <w:spacing w:line="360" w:lineRule="auto"/>
+        <w:rPr>
+          <w:rFonts w:ascii="Times New Roman" w:hAnsi="Times New Roman" w:cs="Times New Roman"/>
+          <w:sz w:val="28"/>
+        </w:rPr>
+      </w:pPr>
+      <w:r>
+        <w:rPr>
+          <w:rFonts w:ascii="Times New Roman" w:hAnsi="Times New Roman" w:cs="Times New Roman"/>
+          <w:sz w:val="28"/>
+        </w:rPr>
+        <w:t>Tillsammens.WindowsPhone.Domain</w:t>
+      </w:r>
+    </w:p>
+    <w:p>
+      <w:pPr>
+        <w:pStyle w:val="ListParagraph"/>
+        <w:numPr>
+          <w:ilvl w:val="0"/>
+          <w:numId w:val="11"/>
+        </w:numPr>
+        <w:spacing w:line="360" w:lineRule="auto"/>
+        <w:rPr>
+          <w:rFonts w:ascii="Times New Roman" w:hAnsi="Times New Roman" w:cs="Times New Roman"/>
+          <w:sz w:val="28"/>
+        </w:rPr>
+      </w:pPr>
+      <w:r>
+        <w:rPr>
+          <w:rFonts w:ascii="Times New Roman" w:hAnsi="Times New Roman" w:cs="Times New Roman"/>
+          <w:sz w:val="28"/>
+        </w:rPr>
+        <w:t>Tillsammens.WindowsPhone.WebServices</w:t>
+      </w:r>
+      <w:commentRangeEnd w:id="1"/>
+      <w:r>
+        <w:rPr>
+          <w:rStyle w:val="CommentReference"/>
+        </w:rPr>
+        <w:commentReference w:id="1"/>
+      </w:r>
+    </w:p>
+    <w:p>
+      <w:pPr>
+        <w:spacing w:line="360" w:lineRule="auto"/>
+        <w:ind w:left="144" w:firstLine="708"/>
+        <w:rPr>
+          <w:rFonts w:ascii="Times New Roman" w:hAnsi="Times New Roman" w:cs="Times New Roman"/>
+          <w:sz w:val="28"/>
+        </w:rPr>
+      </w:pPr>
+      <w:r>
+        <w:rPr>
+          <w:rFonts w:ascii="Times New Roman" w:hAnsi="Times New Roman" w:cs="Times New Roman"/>
+          <w:sz w:val="28"/>
+        </w:rPr>
+        <w:t xml:space="preserve">Pierwszy podprojekt stanowi zbiór klas charakterystycznych dla Windows Phone, zawiera całą logikę oprogramowania. Znajdują się w nim </w:t>
+      </w:r>
+      <w:r>
+        <w:rPr>
+          <w:rFonts w:ascii="Times New Roman" w:hAnsi="Times New Roman" w:cs="Times New Roman"/>
+          <w:sz w:val="28"/>
+        </w:rPr>
+        <w:t xml:space="preserve">widoki oraz klasy dziedziczące po klasie </w:t>
+      </w:r>
+      <w:r>
+        <w:rPr>
+          <w:rFonts w:ascii="Times New Roman" w:hAnsi="Times New Roman" w:cs="Times New Roman"/>
+          <w:i/>
+          <w:sz w:val="28"/>
+        </w:rPr>
+        <w:t>ViewModelBase</w:t>
+      </w:r>
+      <w:r>
+        <w:rPr>
+          <w:rFonts w:ascii="Times New Roman" w:hAnsi="Times New Roman" w:cs="Times New Roman"/>
+          <w:sz w:val="28"/>
+        </w:rPr>
+        <w:t xml:space="preserve">. Podprojekt ten </w:t>
+      </w:r>
+      <w:commentRangeStart w:id="2"/>
+      <w:r>
+        <w:rPr>
+          <w:rFonts w:ascii="Times New Roman" w:hAnsi="Times New Roman" w:cs="Times New Roman"/>
+          <w:sz w:val="28"/>
+        </w:rPr>
+        <w:t>zawiera</w:t>
+      </w:r>
+      <w:commentRangeEnd w:id="2"/>
+      <w:r>
+        <w:rPr>
+          <w:rStyle w:val="CommentReference"/>
+        </w:rPr>
+        <w:commentReference w:id="2"/>
+      </w:r>
+      <w:r>
+        <w:rPr>
+          <w:rFonts w:ascii="Times New Roman" w:hAnsi="Times New Roman" w:cs="Times New Roman"/>
+          <w:sz w:val="28"/>
+        </w:rPr>
+        <w:t xml:space="preserve"> także pliki typu </w:t>
+      </w:r>
+      <w:r>
+        <w:rPr>
+          <w:rFonts w:ascii="Times New Roman" w:hAnsi="Times New Roman" w:cs="Times New Roman"/>
+          <w:i/>
+          <w:sz w:val="28"/>
+        </w:rPr>
+        <w:t>resource dictionares</w:t>
+      </w:r>
+      <w:r>
+        <w:rPr>
+          <w:rFonts w:ascii="Times New Roman" w:hAnsi="Times New Roman" w:cs="Times New Roman"/>
+          <w:sz w:val="28"/>
+        </w:rPr>
+        <w:t>,</w:t>
+      </w:r>
+      <w:r>
+        <w:rPr>
+          <w:rFonts w:ascii="Times New Roman" w:hAnsi="Times New Roman" w:cs="Times New Roman"/>
+          <w:sz w:val="28"/>
+        </w:rPr>
+        <w:t xml:space="preserve"> pisane w XAML,</w:t>
+      </w:r>
+      <w:r>
+        <w:rPr>
+          <w:rFonts w:ascii="Times New Roman" w:hAnsi="Times New Roman" w:cs="Times New Roman"/>
+          <w:sz w:val="28"/>
+        </w:rPr>
+        <w:t xml:space="preserve"> które odpowiadają za </w:t>
+      </w:r>
+      <w:r>
+        <w:rPr>
+          <w:rFonts w:ascii="Times New Roman" w:hAnsi="Times New Roman" w:cs="Times New Roman"/>
+          <w:sz w:val="28"/>
+        </w:rPr>
+        <w:t>wygląd</w:t>
+      </w:r>
+      <w:r>
+        <w:rPr>
+          <w:rFonts w:ascii="Times New Roman" w:hAnsi="Times New Roman" w:cs="Times New Roman"/>
+          <w:sz w:val="28"/>
+        </w:rPr>
+        <w:t xml:space="preserve"> aplikacji i są odpowiednikiem plików w formacie </w:t>
+      </w:r>
+      <w:r>
+        <w:rPr>
+          <w:rFonts w:ascii="Times New Roman" w:hAnsi="Times New Roman" w:cs="Times New Roman"/>
+          <w:i/>
+          <w:sz w:val="28"/>
+        </w:rPr>
+        <w:t>.css</w:t>
+      </w:r>
+      <w:r>
+        <w:rPr>
+          <w:rFonts w:ascii="Times New Roman" w:hAnsi="Times New Roman" w:cs="Times New Roman"/>
+          <w:sz w:val="28"/>
+        </w:rPr>
+        <w:t xml:space="preserve"> dla aplikacji pisanych w HTML. Znajduje się także folder z niezbędnymi klasami konwerterów, które wspomagają XAML, np. służą do interpretacji właściwośći boolowskiej na właściwość </w:t>
+      </w:r>
+      <w:r>
+        <w:rPr>
+          <w:rFonts w:ascii="Times New Roman" w:hAnsi="Times New Roman" w:cs="Times New Roman"/>
+          <w:i/>
+          <w:sz w:val="28"/>
+        </w:rPr>
+        <w:t>Visibility</w:t>
+      </w:r>
+      <w:r>
+        <w:rPr>
+          <w:rFonts w:ascii="Times New Roman" w:hAnsi="Times New Roman" w:cs="Times New Roman"/>
+          <w:sz w:val="28"/>
+        </w:rPr>
+        <w:t xml:space="preserve">, która odpowiada, czy dany element interfejsu użytkownika jest widoczny, bądź nie. </w:t>
+      </w:r>
+      <w:r>
+        <w:rPr>
+          <w:rFonts w:ascii="Times New Roman" w:hAnsi="Times New Roman" w:cs="Times New Roman"/>
+          <w:sz w:val="28"/>
+        </w:rPr>
+        <w:t xml:space="preserve">Innym przykładem konwertera jest zmiana obiektu </w:t>
+      </w:r>
+      <w:r>
+        <w:rPr>
+          <w:rFonts w:ascii="Times New Roman" w:hAnsi="Times New Roman" w:cs="Times New Roman"/>
+          <w:i/>
+          <w:sz w:val="28"/>
+        </w:rPr>
+        <w:t>DateTime</w:t>
+      </w:r>
+      <w:r>
+        <w:rPr>
+          <w:rFonts w:ascii="Times New Roman" w:hAnsi="Times New Roman" w:cs="Times New Roman"/>
+          <w:sz w:val="28"/>
+        </w:rPr>
+        <w:t xml:space="preserve"> na odpowiedni, skrócony format bez </w:t>
+      </w:r>
+      <w:r>
+        <w:rPr>
+          <w:rFonts w:ascii="Times New Roman" w:hAnsi="Times New Roman" w:cs="Times New Roman"/>
+          <w:sz w:val="28"/>
+        </w:rPr>
         <w:lastRenderedPageBreak/>
-        <w:t xml:space="preserve">Stosowanie takiego modelu prowadzi także do potrzeby podziału projektu na trzy odrębne moduły, podprojekty które mają swoje funkcje i stanowią odrębne części oprogramowania. </w:t>
-      </w:r>
-    </w:p>
-    <w:p>
-      <w:pPr>
-        <w:spacing w:line="360" w:lineRule="auto"/>
-        <w:ind w:left="1211"/>
-        <w:rPr>
-          <w:rFonts w:ascii="Times New Roman" w:hAnsi="Times New Roman" w:cs="Times New Roman"/>
+        <w:t xml:space="preserve">koniecznosci robienia tego w </w:t>
+      </w:r>
+      <w:r>
+        <w:rPr>
+          <w:rFonts w:ascii="Times New Roman" w:hAnsi="Times New Roman" w:cs="Times New Roman"/>
+          <w:i/>
+          <w:sz w:val="28"/>
+        </w:rPr>
+        <w:t>ViewModel</w:t>
+      </w:r>
+      <w:r>
+        <w:rPr>
+          <w:rFonts w:ascii="Times New Roman" w:hAnsi="Times New Roman" w:cs="Times New Roman"/>
+          <w:sz w:val="28"/>
+        </w:rPr>
+        <w:t>.</w:t>
+      </w:r>
+      <w:r>
+        <w:rPr>
+          <w:rFonts w:ascii="Times New Roman" w:hAnsi="Times New Roman" w:cs="Times New Roman"/>
+          <w:sz w:val="28"/>
+        </w:rPr>
+        <w:t xml:space="preserve"> Co ważne, w folderze </w:t>
+      </w:r>
+      <w:r>
+        <w:rPr>
+          <w:rFonts w:ascii="Times New Roman" w:hAnsi="Times New Roman" w:cs="Times New Roman"/>
+          <w:i/>
+          <w:sz w:val="28"/>
+        </w:rPr>
+        <w:t>ViewModels</w:t>
+      </w:r>
+      <w:r>
+        <w:rPr>
+          <w:rFonts w:ascii="Times New Roman" w:hAnsi="Times New Roman" w:cs="Times New Roman"/>
+          <w:sz w:val="28"/>
+        </w:rPr>
+        <w:t xml:space="preserve"> znajduje się klasa, króra jest klasą podstawową dla klas typu </w:t>
+      </w:r>
+      <w:r>
+        <w:rPr>
+          <w:rFonts w:ascii="Times New Roman" w:hAnsi="Times New Roman" w:cs="Times New Roman"/>
+          <w:i/>
+          <w:sz w:val="28"/>
+        </w:rPr>
+        <w:t>ViewModel.</w:t>
+      </w:r>
+      <w:r>
+        <w:rPr>
+          <w:rFonts w:ascii="Times New Roman" w:hAnsi="Times New Roman" w:cs="Times New Roman"/>
+          <w:sz w:val="28"/>
+        </w:rPr>
+        <w:t xml:space="preserve"> Jako jdyna dziedziczy po klasie podstawowej dla tego wzorca aritektonicznego. Zawiera w sobie te właściwości i metody, które uznano za wspólne dla wszystkich klas. </w:t>
+      </w:r>
+    </w:p>
+    <w:p>
+      <w:pPr>
+        <w:spacing w:line="360" w:lineRule="auto"/>
+        <w:ind w:left="144" w:firstLine="708"/>
+        <w:rPr>
+          <w:rFonts w:ascii="Times New Roman" w:hAnsi="Times New Roman" w:cs="Times New Roman"/>
+          <w:sz w:val="28"/>
+        </w:rPr>
+      </w:pPr>
+      <w:r>
+        <w:rPr>
+          <w:rFonts w:ascii="Times New Roman" w:hAnsi="Times New Roman" w:cs="Times New Roman"/>
+          <w:sz w:val="28"/>
+        </w:rPr>
+        <w:t>Domain oraz WebServices to biblioteki klas, które zawierają fukncje i metody uniwersalne dla całej technologii .NET. Zawierają klasy pomocnicze do implementacji projektu dla Windows Phone, ale same stanowią odrębną część. Pozwala to na łatwe przeniesienie aplikacji na inną technologie,</w:t>
+      </w:r>
+      <w:r>
+        <w:rPr>
+          <w:rFonts w:ascii="Times New Roman" w:hAnsi="Times New Roman" w:cs="Times New Roman"/>
+          <w:sz w:val="28"/>
+        </w:rPr>
+        <w:t xml:space="preserve"> głównie przez jedynie zmianę interfejsu użytkownika,</w:t>
+      </w:r>
+      <w:r>
+        <w:rPr>
+          <w:rFonts w:ascii="Times New Roman" w:hAnsi="Times New Roman" w:cs="Times New Roman"/>
+          <w:sz w:val="28"/>
+        </w:rPr>
+        <w:t xml:space="preserve"> a w przypadku tej pracy, szczególnie na przejrzystość implementowanego kodu i mo</w:t>
+      </w:r>
+      <w:r>
+        <w:rPr>
+          <w:rFonts w:ascii="Times New Roman" w:hAnsi="Times New Roman" w:cs="Times New Roman"/>
+          <w:sz w:val="28"/>
+        </w:rPr>
+        <w:t>ż</w:t>
+      </w:r>
+      <w:r>
+        <w:rPr>
+          <w:rFonts w:ascii="Times New Roman" w:hAnsi="Times New Roman" w:cs="Times New Roman"/>
+          <w:sz w:val="28"/>
+        </w:rPr>
+        <w:t>liwośc zachownia porządku w</w:t>
+      </w:r>
+      <w:r>
+        <w:rPr>
+          <w:rFonts w:ascii="Times New Roman" w:hAnsi="Times New Roman" w:cs="Times New Roman"/>
+          <w:sz w:val="28"/>
+        </w:rPr>
+        <w:t xml:space="preserve"> całej</w:t>
+      </w:r>
+      <w:r>
+        <w:rPr>
+          <w:rFonts w:ascii="Times New Roman" w:hAnsi="Times New Roman" w:cs="Times New Roman"/>
+          <w:sz w:val="28"/>
+        </w:rPr>
+        <w:t xml:space="preserve"> solucji.</w:t>
+      </w:r>
+    </w:p>
+    <w:p>
+      <w:pPr>
+        <w:spacing w:line="360" w:lineRule="auto"/>
+        <w:ind w:left="144" w:firstLine="708"/>
+        <w:rPr>
+          <w:rFonts w:ascii="Segoe UI Semilight" w:hAnsi="Segoe UI Semilight" w:cs="Segoe UI Semilight"/>
+          <w:sz w:val="44"/>
+        </w:rPr>
+      </w:pPr>
+      <w:r>
+        <w:rPr>
+          <w:rFonts w:ascii="Times New Roman" w:hAnsi="Times New Roman" w:cs="Times New Roman"/>
+          <w:sz w:val="28"/>
+        </w:rPr>
+        <w:t>W WebServices znajdziemy klasy, które odpowiadają za wysyłanie zapytań do serwisu typu REST, który stanowi odrębną warstwę projektu.  Znajduje się tutaj także moduł MVVM, jakim jest model.</w:t>
+      </w:r>
+    </w:p>
+    <w:p>
+      <w:pPr>
+        <w:pStyle w:val="ListParagraph"/>
+        <w:numPr>
+          <w:ilvl w:val="1"/>
+          <w:numId w:val="3"/>
+        </w:numPr>
+        <w:spacing w:line="360" w:lineRule="auto"/>
+        <w:rPr>
+          <w:rFonts w:ascii="Segoe UI Semilight" w:hAnsi="Segoe UI Semilight" w:cs="Segoe UI Semilight"/>
+          <w:sz w:val="44"/>
+        </w:rPr>
+      </w:pPr>
+      <w:commentRangeStart w:id="3"/>
+      <w:r>
+        <w:rPr>
+          <w:rFonts w:ascii="Segoe UI Semilight" w:hAnsi="Segoe UI Semilight" w:cs="Segoe UI Semilight"/>
+          <w:sz w:val="44"/>
+        </w:rPr>
+        <w:t>Baza danych</w:t>
+      </w:r>
+      <w:commentRangeEnd w:id="3"/>
+      <w:r>
+        <w:rPr>
+          <w:rStyle w:val="CommentReference"/>
+        </w:rPr>
+        <w:commentReference w:id="3"/>
+      </w:r>
+    </w:p>
+    <w:p>
+      <w:pPr>
+        <w:pStyle w:val="ListParagraph"/>
+        <w:spacing w:line="360" w:lineRule="auto"/>
+        <w:ind w:left="144" w:firstLine="708"/>
+        <w:rPr>
+          <w:rFonts w:ascii="Times New Roman" w:hAnsi="Times New Roman" w:cs="Times New Roman"/>
+          <w:sz w:val="28"/>
+        </w:rPr>
+      </w:pPr>
+      <w:r>
+        <w:rPr>
+          <w:rFonts w:ascii="Times New Roman" w:hAnsi="Times New Roman" w:cs="Times New Roman"/>
+          <w:sz w:val="28"/>
+        </w:rPr>
+        <w:t xml:space="preserve">Podrozdział  ten zawiera wszelkie informacje dotyczące bazy danych wykorzystanej w niniejszym </w:t>
+      </w:r>
+      <w:r>
+        <w:rPr>
+          <w:rFonts w:ascii="Times New Roman" w:hAnsi="Times New Roman" w:cs="Times New Roman"/>
+          <w:sz w:val="28"/>
+        </w:rPr>
+        <w:t>projekcie. Znajduje się tu również opis tabel.</w:t>
+      </w:r>
+    </w:p>
+    <w:p>
+      <w:pPr>
+        <w:pStyle w:val="ListParagraph"/>
+        <w:spacing w:line="360" w:lineRule="auto"/>
+        <w:ind w:left="144" w:firstLine="708"/>
+        <w:rPr>
+          <w:rFonts w:ascii="Times New Roman" w:hAnsi="Times New Roman" w:cs="Times New Roman"/>
+          <w:sz w:val="28"/>
+        </w:rPr>
+      </w:pPr>
+      <w:r>
+        <w:rPr>
+          <w:rFonts w:ascii="Times New Roman" w:hAnsi="Times New Roman" w:cs="Times New Roman"/>
+          <w:sz w:val="28"/>
+        </w:rPr>
+        <w:t>Platfo</w:t>
+      </w:r>
+      <w:r>
+        <w:rPr>
+          <w:rFonts w:ascii="Times New Roman" w:hAnsi="Times New Roman" w:cs="Times New Roman"/>
+          <w:sz w:val="28"/>
+        </w:rPr>
+        <w:t>rma Azure umożliwia tworzenie wł</w:t>
+      </w:r>
+      <w:r>
+        <w:rPr>
+          <w:rFonts w:ascii="Times New Roman" w:hAnsi="Times New Roman" w:cs="Times New Roman"/>
+          <w:sz w:val="28"/>
+        </w:rPr>
+        <w:t xml:space="preserve">asnych baz danych </w:t>
+      </w:r>
+      <w:r>
+        <w:rPr>
+          <w:rFonts w:ascii="Times New Roman" w:hAnsi="Times New Roman" w:cs="Times New Roman"/>
+          <w:sz w:val="28"/>
+        </w:rPr>
+        <w:t xml:space="preserve">i osadzenie ich uruchomionych na serwerach plaformy. Pustą bazę danych można utowrzyć korzystając z portalu Azure [4]. Należy jednak najpierw zdefiniować serwer, na którym baza ta ma być osadzona. W celu utworzenia bazy danych dla niniejszego projektu zdefiniowano serwer o nazwie </w:t>
+      </w:r>
+      <w:r>
+        <w:rPr>
+          <w:rFonts w:ascii="Times New Roman" w:hAnsi="Times New Roman" w:cs="Times New Roman"/>
+          <w:i/>
+          <w:sz w:val="28"/>
+        </w:rPr>
+        <w:t>project18server.database.windows.net</w:t>
+      </w:r>
+      <w:r>
+        <w:rPr>
+          <w:rFonts w:ascii="Times New Roman" w:hAnsi="Times New Roman" w:cs="Times New Roman"/>
+          <w:sz w:val="28"/>
+        </w:rPr>
+        <w:t>. Pierwsza część nazwy jest nazwą własną. W trakcie implementacji owego projektu tw</w:t>
+      </w:r>
+      <w:r>
+        <w:rPr>
+          <w:rFonts w:ascii="Times New Roman" w:hAnsi="Times New Roman" w:cs="Times New Roman"/>
+          <w:sz w:val="28"/>
+        </w:rPr>
+        <w:t>orzono te zasoby wielokrotnie w celach testowych,</w:t>
+      </w:r>
+      <w:r>
+        <w:rPr>
+          <w:rFonts w:ascii="Times New Roman" w:hAnsi="Times New Roman" w:cs="Times New Roman"/>
+          <w:sz w:val="28"/>
+        </w:rPr>
+        <w:t xml:space="preserve"> dlatego nazwa jest tak ogólna</w:t>
+      </w:r>
+      <w:r>
+        <w:rPr>
+          <w:rFonts w:ascii="Times New Roman" w:hAnsi="Times New Roman" w:cs="Times New Roman"/>
+          <w:sz w:val="28"/>
+        </w:rPr>
+        <w:t xml:space="preserve">. Niemniej jednak baza danych nosi nazwę: </w:t>
+      </w:r>
+      <w:r>
+        <w:rPr>
+          <w:rFonts w:ascii="Times New Roman" w:hAnsi="Times New Roman" w:cs="Times New Roman"/>
+          <w:i/>
+          <w:sz w:val="28"/>
+        </w:rPr>
+        <w:t>project18dataBase</w:t>
+      </w:r>
+      <w:r>
+        <w:rPr>
+          <w:rFonts w:ascii="Times New Roman" w:hAnsi="Times New Roman" w:cs="Times New Roman"/>
+          <w:sz w:val="28"/>
+        </w:rPr>
+        <w:t xml:space="preserve">, co stanowi nazwę </w:t>
+      </w:r>
+      <w:r>
+        <w:rPr>
+          <w:rFonts w:ascii="Times New Roman" w:hAnsi="Times New Roman" w:cs="Times New Roman"/>
+          <w:sz w:val="28"/>
+        </w:rPr>
+        <w:lastRenderedPageBreak/>
+        <w:t>podobną do serwera. W portalu można na wiele sposobów monitorować swoje zasoby. Przydatne okazuje się monitorowanie blędów lub czy zasób jest w trybie on-line oraz ile miejsca zajmują dane w bazie danych.</w:t>
+      </w:r>
+    </w:p>
+    <w:p>
+      <w:pPr>
+        <w:pStyle w:val="ListParagraph"/>
+        <w:spacing w:line="360" w:lineRule="auto"/>
+        <w:ind w:left="144" w:firstLine="708"/>
+        <w:rPr>
+          <w:rFonts w:ascii="Times New Roman" w:hAnsi="Times New Roman" w:cs="Times New Roman"/>
+          <w:sz w:val="28"/>
+        </w:rPr>
+      </w:pPr>
+      <w:r>
+        <w:rPr>
+          <w:rFonts w:ascii="Times New Roman" w:hAnsi="Times New Roman" w:cs="Times New Roman"/>
+          <w:sz w:val="28"/>
+        </w:rPr>
+        <w:t xml:space="preserve">Baza </w:t>
+      </w:r>
+      <w:r>
+        <w:rPr>
+          <w:rFonts w:ascii="Times New Roman" w:hAnsi="Times New Roman" w:cs="Times New Roman"/>
+          <w:sz w:val="28"/>
+        </w:rPr>
+        <w:t>danych składa się z dwóch tabel</w:t>
+      </w:r>
+      <w:r>
+        <w:rPr>
+          <w:rFonts w:ascii="Times New Roman" w:hAnsi="Times New Roman" w:cs="Times New Roman"/>
+          <w:sz w:val="28"/>
+        </w:rPr>
+        <w:t>. Początkowo miała się składać z czterech elementów, jednak zoptymalizowano ją i uproszczono, gdyż proste rozwiązanie okazało się być łatwiejszym i wystarczającym na potrzeby ninejszego proejktu.</w:t>
+      </w:r>
+    </w:p>
+    <w:p>
+      <w:pPr>
+        <w:pStyle w:val="ListParagraph"/>
+        <w:spacing w:line="360" w:lineRule="auto"/>
+        <w:ind w:left="144" w:firstLine="708"/>
+        <w:rPr>
+          <w:rFonts w:ascii="Times New Roman" w:hAnsi="Times New Roman" w:cs="Times New Roman"/>
+          <w:sz w:val="28"/>
+        </w:rPr>
+      </w:pPr>
+      <w:r>
+        <w:rPr>
+          <w:rFonts w:ascii="Times New Roman" w:hAnsi="Times New Roman" w:cs="Times New Roman"/>
+          <w:sz w:val="28"/>
+        </w:rPr>
+        <w:t>Aby utworzyć baze danych, użyto narzędzia EntityFramework. Konieczne jest zaprojektowanie bazy danych w podprogramie dostępnym w środowisku programowania, a następnie wygenerowanie jej przy pomocy owego narzędzia. Podczas tworzenia, ważnym jest, by w projekcie zdefiniować server i bazę danych , w których chcemy stworzyć zaprojektowany model. W niniejszym projekcie posłużono się pustą bazą danych, o której wcześniej mowa. W ten sposób w baza danych posiada ten sam schemat modeli, co implementowany projekt ASP.NET, co ułatwia pracę z wydobywaniem z bazy danych tablic i ich elementów.</w:t>
+      </w:r>
+    </w:p>
+    <w:p>
+      <w:pPr>
+        <w:pStyle w:val="ListParagraph"/>
+        <w:spacing w:line="360" w:lineRule="auto"/>
+        <w:ind w:left="144" w:firstLine="708"/>
+        <w:rPr>
+          <w:rFonts w:ascii="Times New Roman" w:hAnsi="Times New Roman" w:cs="Times New Roman"/>
+          <w:sz w:val="28"/>
+        </w:rPr>
+      </w:pPr>
+    </w:p>
+    <w:p>
+      <w:pPr>
+        <w:spacing w:line="360" w:lineRule="auto"/>
+        <w:ind w:firstLine="708"/>
+        <w:rPr>
+          <w:rFonts w:ascii="Times New Roman" w:hAnsi="Times New Roman" w:cs="Times New Roman"/>
+          <w:sz w:val="28"/>
+        </w:rPr>
+      </w:pPr>
+      <w:r>
+        <w:rPr>
+          <w:rFonts w:ascii="Times New Roman" w:hAnsi="Times New Roman" w:cs="Times New Roman"/>
+          <w:sz w:val="28"/>
+        </w:rPr>
+        <w:t>Tabela</w:t>
+      </w:r>
+      <w:r>
+        <w:rPr>
+          <w:rFonts w:ascii="Times New Roman" w:hAnsi="Times New Roman" w:cs="Times New Roman"/>
+          <w:sz w:val="28"/>
+        </w:rPr>
+        <w:t xml:space="preserve"> UserSet jest pierwszym elementem bazy danych. Reprezentuje jednego użytkownika aplikacji.</w:t>
+      </w:r>
+      <w:r>
+        <w:rPr>
+          <w:rFonts w:ascii="Times New Roman" w:hAnsi="Times New Roman" w:cs="Times New Roman"/>
+          <w:sz w:val="28"/>
+        </w:rPr>
+        <w:t xml:space="preserve"> Stanowi ją 10 pól róznych typów danych:</w:t>
+      </w:r>
+    </w:p>
+    <w:p>
+      <w:pPr>
+        <w:pStyle w:val="ListParagraph"/>
+        <w:keepNext/>
+        <w:spacing w:line="360" w:lineRule="auto"/>
+        <w:ind w:left="0"/>
+        <w:jc w:val="center"/>
+      </w:pPr>
+      <w:r>
+        <w:rPr>
+          <w:noProof/>
+          <w:lang w:eastAsia="pl-PL"/>
+        </w:rPr>
+        <w:lastRenderedPageBreak/>
+        <w:drawing>
+          <wp:inline distT="0" distB="0" distL="0" distR="0" wp14:anchorId="75110EF9" wp14:editId="2A7862FD">
+            <wp:extent cx="2057400" cy="4019550"/>
+            <wp:effectExtent l="0" t="0" r="0" b="0"/>
+            <wp:docPr id="4" name="Picture 4"/>
+            <wp:cNvGraphicFramePr>
+              <a:graphicFrameLocks xmlns:a="http://schemas.openxmlformats.org/drawingml/2006/main" noChangeAspect="1"/>
+            </wp:cNvGraphicFramePr>
+            <a:graphic xmlns:a="http://schemas.openxmlformats.org/drawingml/2006/main">
+              <a:graphicData uri="http://schemas.openxmlformats.org/drawingml/2006/picture">
+                <pic:pic xmlns:pic="http://schemas.openxmlformats.org/drawingml/2006/picture">
+                  <pic:nvPicPr>
+                    <pic:cNvPr id="1" name=""/>
+                    <pic:cNvPicPr/>
+                  </pic:nvPicPr>
+                  <pic:blipFill>
+                    <a:blip r:embed="rId12"/>
+                    <a:stretch>
+                      <a:fillRect/>
+                    </a:stretch>
+                  </pic:blipFill>
+                  <pic:spPr>
+                    <a:xfrm>
+                      <a:off x="0" y="0"/>
+                      <a:ext cx="2057400" cy="4019550"/>
+                    </a:xfrm>
+                    <a:prstGeom prst="rect">
+                      <a:avLst/>
+                    </a:prstGeom>
+                  </pic:spPr>
+                </pic:pic>
+              </a:graphicData>
+            </a:graphic>
+          </wp:inline>
+        </w:drawing>
+      </w:r>
+    </w:p>
+    <w:p>
+      <w:pPr>
+        <w:pStyle w:val="Caption"/>
+        <w:jc w:val="center"/>
+        <w:rPr>
+          <w:rFonts w:ascii="Times New Roman" w:hAnsi="Times New Roman" w:cs="Times New Roman"/>
+          <w:sz w:val="28"/>
+        </w:rPr>
+      </w:pPr>
+      <w:r>
+        <w:t xml:space="preserve">Rysunek </w:t>
+      </w:r>
+      <w:r>
+        <w:fldChar w:fldCharType="begin"/>
+      </w:r>
+      <w:r>
+        <w:instrText xml:space="preserve"> SEQ Rysunek \* ARABIC </w:instrText>
+      </w:r>
+      <w:r>
+        <w:fldChar w:fldCharType="separate"/>
+      </w:r>
+      <w:r>
+        <w:rPr>
+          <w:noProof/>
+        </w:rPr>
+        <w:t>2</w:t>
+      </w:r>
+      <w:r>
+        <w:fldChar w:fldCharType="end"/>
+      </w:r>
+      <w:r>
+        <w:t xml:space="preserve"> Baza danych – schemat </w:t>
+      </w:r>
+      <w:r>
+        <w:t>e</w:t>
+      </w:r>
+      <w:r>
+        <w:t>lementu tablicy UserSet</w:t>
+      </w:r>
+    </w:p>
+    <w:p>
+      <w:pPr>
+        <w:pStyle w:val="ListParagraph"/>
+        <w:spacing w:line="360" w:lineRule="auto"/>
+        <w:ind w:left="708"/>
+        <w:rPr>
+          <w:rFonts w:ascii="Times New Roman" w:hAnsi="Times New Roman" w:cs="Times New Roman"/>
+          <w:sz w:val="28"/>
+        </w:rPr>
+      </w:pPr>
+    </w:p>
+    <w:p>
+      <w:pPr>
+        <w:pStyle w:val="ListParagraph"/>
+        <w:numPr>
+          <w:ilvl w:val="0"/>
+          <w:numId w:val="16"/>
+        </w:numPr>
+        <w:spacing w:line="360" w:lineRule="auto"/>
+        <w:rPr>
+          <w:rFonts w:ascii="Times New Roman" w:hAnsi="Times New Roman" w:cs="Times New Roman"/>
+          <w:sz w:val="28"/>
+        </w:rPr>
+      </w:pPr>
+      <w:r>
+        <w:rPr>
+          <w:rFonts w:ascii="Times New Roman" w:hAnsi="Times New Roman" w:cs="Times New Roman"/>
+          <w:b/>
+          <w:sz w:val="28"/>
+        </w:rPr>
+        <w:t xml:space="preserve">Id – </w:t>
+      </w:r>
+      <w:r>
+        <w:rPr>
+          <w:rFonts w:ascii="Times New Roman" w:hAnsi="Times New Roman" w:cs="Times New Roman"/>
+          <w:sz w:val="28"/>
+        </w:rPr>
+        <w:t>P</w:t>
+      </w:r>
+      <w:r>
+        <w:rPr>
+          <w:rFonts w:ascii="Times New Roman" w:hAnsi="Times New Roman" w:cs="Times New Roman"/>
+          <w:sz w:val="28"/>
+        </w:rPr>
+        <w:t xml:space="preserve">ole typu </w:t>
+      </w:r>
+      <w:r>
+        <w:rPr>
+          <w:rFonts w:ascii="Times New Roman" w:hAnsi="Times New Roman" w:cs="Times New Roman"/>
+          <w:i/>
+          <w:sz w:val="28"/>
+        </w:rPr>
+        <w:t>Int32</w:t>
+      </w:r>
+      <w:r>
+        <w:rPr>
+          <w:rFonts w:ascii="Times New Roman" w:hAnsi="Times New Roman" w:cs="Times New Roman"/>
+          <w:sz w:val="28"/>
+        </w:rPr>
+        <w:t xml:space="preserve">, unikalny identyfikator każdego obiektu typu </w:t>
+      </w:r>
+      <w:r>
+        <w:rPr>
+          <w:rFonts w:ascii="Times New Roman" w:hAnsi="Times New Roman" w:cs="Times New Roman"/>
+          <w:i/>
+          <w:sz w:val="28"/>
+        </w:rPr>
+        <w:t>User</w:t>
+      </w:r>
+      <w:r>
+        <w:rPr>
+          <w:rFonts w:ascii="Times New Roman" w:hAnsi="Times New Roman" w:cs="Times New Roman"/>
+          <w:sz w:val="28"/>
+        </w:rPr>
+        <w:t>, klucz gł</w:t>
+      </w:r>
+      <w:r>
+        <w:rPr>
+          <w:rFonts w:ascii="Times New Roman" w:hAnsi="Times New Roman" w:cs="Times New Roman"/>
+          <w:sz w:val="28"/>
+        </w:rPr>
+        <w:t>ówny, wartości są autonumerowane</w:t>
+      </w:r>
+      <w:r>
+        <w:rPr>
+          <w:rFonts w:ascii="Times New Roman" w:hAnsi="Times New Roman" w:cs="Times New Roman"/>
+          <w:sz w:val="28"/>
+        </w:rPr>
+        <w:t>.</w:t>
+      </w:r>
+    </w:p>
+    <w:p>
+      <w:pPr>
+        <w:pStyle w:val="ListParagraph"/>
+        <w:numPr>
+          <w:ilvl w:val="0"/>
+          <w:numId w:val="16"/>
+        </w:numPr>
+        <w:spacing w:line="360" w:lineRule="auto"/>
+        <w:rPr>
+          <w:rFonts w:ascii="Times New Roman" w:hAnsi="Times New Roman" w:cs="Times New Roman"/>
+          <w:sz w:val="28"/>
+        </w:rPr>
+      </w:pPr>
+      <w:r>
+        <w:rPr>
+          <w:rFonts w:ascii="Times New Roman" w:hAnsi="Times New Roman" w:cs="Times New Roman"/>
+          <w:b/>
+          <w:sz w:val="28"/>
+        </w:rPr>
+        <w:t>Login –</w:t>
+      </w:r>
+      <w:r>
+        <w:rPr>
+          <w:rFonts w:ascii="Times New Roman" w:hAnsi="Times New Roman" w:cs="Times New Roman"/>
+          <w:sz w:val="28"/>
+        </w:rPr>
+        <w:t xml:space="preserve"> </w:t>
+      </w:r>
+      <w:r>
+        <w:rPr>
+          <w:rFonts w:ascii="Times New Roman" w:hAnsi="Times New Roman" w:cs="Times New Roman"/>
+          <w:sz w:val="28"/>
+        </w:rPr>
+        <w:t>Ł</w:t>
+      </w:r>
+      <w:r>
+        <w:rPr>
+          <w:rFonts w:ascii="Times New Roman" w:hAnsi="Times New Roman" w:cs="Times New Roman"/>
+          <w:sz w:val="28"/>
+        </w:rPr>
+        <w:t xml:space="preserve">ańcuch znaków, </w:t>
+      </w:r>
+      <w:r>
+        <w:rPr>
+          <w:rFonts w:ascii="Times New Roman" w:hAnsi="Times New Roman" w:cs="Times New Roman"/>
+          <w:sz w:val="28"/>
+        </w:rPr>
+        <w:t>ograniczony</w:t>
+      </w:r>
+      <w:r>
+        <w:rPr>
+          <w:rFonts w:ascii="Times New Roman" w:hAnsi="Times New Roman" w:cs="Times New Roman"/>
+          <w:sz w:val="28"/>
+        </w:rPr>
+        <w:t xml:space="preserve"> do 25 elementów. R</w:t>
+      </w:r>
+      <w:r>
+        <w:rPr>
+          <w:rFonts w:ascii="Times New Roman" w:hAnsi="Times New Roman" w:cs="Times New Roman"/>
+          <w:sz w:val="28"/>
+        </w:rPr>
+        <w:t>ównież unikaly</w:t>
+      </w:r>
+      <w:r>
+        <w:rPr>
+          <w:rFonts w:ascii="Times New Roman" w:hAnsi="Times New Roman" w:cs="Times New Roman"/>
+          <w:sz w:val="28"/>
+        </w:rPr>
+        <w:t>, jednak unikalnością zajmuje się serwis, który przy tworzeniu użytkownika zgłasza błąd w przypadku próby utworzenia konta o juz istniejącym loginie</w:t>
+      </w:r>
+      <w:r>
+        <w:rPr>
+          <w:rFonts w:ascii="Times New Roman" w:hAnsi="Times New Roman" w:cs="Times New Roman"/>
+          <w:sz w:val="28"/>
+        </w:rPr>
+        <w:t>.</w:t>
+      </w:r>
+    </w:p>
+    <w:p>
+      <w:pPr>
+        <w:pStyle w:val="ListParagraph"/>
+        <w:numPr>
+          <w:ilvl w:val="0"/>
+          <w:numId w:val="15"/>
+        </w:numPr>
+        <w:spacing w:line="360" w:lineRule="auto"/>
+        <w:rPr>
+          <w:rFonts w:ascii="Times New Roman" w:hAnsi="Times New Roman" w:cs="Times New Roman"/>
+          <w:sz w:val="28"/>
+        </w:rPr>
+      </w:pPr>
+      <w:r>
+        <w:rPr>
+          <w:rFonts w:ascii="Times New Roman" w:hAnsi="Times New Roman" w:cs="Times New Roman"/>
+          <w:b/>
+          <w:sz w:val="28"/>
+        </w:rPr>
+        <w:t>Password –</w:t>
+      </w:r>
+      <w:r>
+        <w:rPr>
+          <w:rFonts w:ascii="Times New Roman" w:hAnsi="Times New Roman" w:cs="Times New Roman"/>
+          <w:sz w:val="28"/>
+        </w:rPr>
+        <w:t xml:space="preserve"> Zaszyfrowane hasło potrzebne przy logowaniu do aplikacji, nieograniczony łańcuch znaków.</w:t>
+      </w:r>
+    </w:p>
+    <w:p>
+      <w:pPr>
+        <w:pStyle w:val="ListParagraph"/>
+        <w:numPr>
+          <w:ilvl w:val="0"/>
+          <w:numId w:val="15"/>
+        </w:numPr>
+        <w:spacing w:line="360" w:lineRule="auto"/>
+        <w:rPr>
+          <w:rFonts w:ascii="Times New Roman" w:hAnsi="Times New Roman" w:cs="Times New Roman"/>
+          <w:sz w:val="28"/>
+        </w:rPr>
+      </w:pPr>
+      <w:r>
+        <w:rPr>
+          <w:rFonts w:ascii="Times New Roman" w:hAnsi="Times New Roman" w:cs="Times New Roman"/>
+          <w:b/>
+          <w:sz w:val="28"/>
+        </w:rPr>
+        <w:t>LastVisit –</w:t>
+      </w:r>
+      <w:r>
+        <w:rPr>
+          <w:rFonts w:ascii="Times New Roman" w:hAnsi="Times New Roman" w:cs="Times New Roman"/>
+          <w:sz w:val="28"/>
+        </w:rPr>
+        <w:t xml:space="preserve"> Pole typu </w:t>
+      </w:r>
+      <w:r>
+        <w:rPr>
+          <w:rFonts w:ascii="Times New Roman" w:hAnsi="Times New Roman" w:cs="Times New Roman"/>
+          <w:i/>
+          <w:sz w:val="28"/>
+        </w:rPr>
+        <w:t>DateTime</w:t>
+      </w:r>
+      <w:r>
+        <w:rPr>
+          <w:rFonts w:ascii="Times New Roman" w:hAnsi="Times New Roman" w:cs="Times New Roman"/>
+          <w:sz w:val="28"/>
+        </w:rPr>
+        <w:t>, przechowuje datę i godzine ostatniej wizyty użytkownika w aplikacji. Przy uruchomieniu aplikacji jest aktualizowane razem z polami dotyczącymi lokalizacji użytkownika.</w:t>
+      </w:r>
+    </w:p>
+    <w:p>
+      <w:pPr>
+        <w:pStyle w:val="ListParagraph"/>
+        <w:numPr>
+          <w:ilvl w:val="0"/>
+          <w:numId w:val="15"/>
+        </w:numPr>
+        <w:spacing w:line="360" w:lineRule="auto"/>
+        <w:rPr>
+          <w:rFonts w:ascii="Times New Roman" w:hAnsi="Times New Roman" w:cs="Times New Roman"/>
+          <w:sz w:val="28"/>
+        </w:rPr>
+      </w:pPr>
+      <w:r>
+        <w:rPr>
+          <w:rFonts w:ascii="Times New Roman" w:hAnsi="Times New Roman" w:cs="Times New Roman"/>
+          <w:b/>
+          <w:sz w:val="28"/>
+        </w:rPr>
+        <w:lastRenderedPageBreak/>
+        <w:t>OpenDate –</w:t>
+      </w:r>
+      <w:r>
+        <w:rPr>
+          <w:rFonts w:ascii="Times New Roman" w:hAnsi="Times New Roman" w:cs="Times New Roman"/>
+          <w:sz w:val="28"/>
+        </w:rPr>
+        <w:t xml:space="preserve"> Pole typu </w:t>
+      </w:r>
+      <w:r>
+        <w:rPr>
+          <w:rFonts w:ascii="Times New Roman" w:hAnsi="Times New Roman" w:cs="Times New Roman"/>
+          <w:i/>
+          <w:sz w:val="28"/>
+        </w:rPr>
+        <w:t>DateTime</w:t>
+      </w:r>
+      <w:r>
+        <w:rPr>
+          <w:rFonts w:ascii="Times New Roman" w:hAnsi="Times New Roman" w:cs="Times New Roman"/>
+          <w:sz w:val="28"/>
+        </w:rPr>
+        <w:t>. W tym polu znajduje się Data i godzina w której założono konto danego użytkownika. Pole to nie jest modyfikowane przez żadne zapytanie w API.</w:t>
+      </w:r>
+    </w:p>
+    <w:p>
+      <w:pPr>
+        <w:pStyle w:val="ListParagraph"/>
+        <w:numPr>
+          <w:ilvl w:val="0"/>
+          <w:numId w:val="15"/>
+        </w:numPr>
+        <w:spacing w:line="360" w:lineRule="auto"/>
+        <w:rPr>
+          <w:rFonts w:ascii="Times New Roman" w:hAnsi="Times New Roman" w:cs="Times New Roman"/>
+          <w:sz w:val="28"/>
+        </w:rPr>
+      </w:pPr>
+      <w:r>
+        <w:rPr>
+          <w:rFonts w:ascii="Times New Roman" w:hAnsi="Times New Roman" w:cs="Times New Roman"/>
+          <w:b/>
+          <w:sz w:val="28"/>
+        </w:rPr>
+        <w:t>CloseDate –</w:t>
+      </w:r>
+      <w:r>
+        <w:rPr>
+          <w:rFonts w:ascii="Times New Roman" w:hAnsi="Times New Roman" w:cs="Times New Roman"/>
+          <w:sz w:val="28"/>
+        </w:rPr>
+        <w:t xml:space="preserve"> Pole typu </w:t>
+      </w:r>
+      <w:r>
+        <w:rPr>
+          <w:rFonts w:ascii="Times New Roman" w:hAnsi="Times New Roman" w:cs="Times New Roman"/>
+          <w:i/>
+          <w:sz w:val="28"/>
+        </w:rPr>
+        <w:t>DateTime</w:t>
+      </w:r>
+      <w:r>
+        <w:rPr>
+          <w:rFonts w:ascii="Times New Roman" w:hAnsi="Times New Roman" w:cs="Times New Roman"/>
+          <w:sz w:val="28"/>
+        </w:rPr>
+        <w:t>. Przechowuje Date i godzinę, w której użytkownik usunął konto. Konta nigdy nie są usuwane trwale – jedynie aktualizowane jest to pole mówiące o tym, czy użytkownik jest aktywny. Pole służy do filtrowania kont przy logowaniu, pobieraniu znajomych oraz przy wyszukiwaniu użytkowników w serwisie.</w:t>
+      </w:r>
+    </w:p>
+    <w:p>
+      <w:pPr>
+        <w:pStyle w:val="ListParagraph"/>
+        <w:numPr>
+          <w:ilvl w:val="0"/>
+          <w:numId w:val="15"/>
+        </w:numPr>
+        <w:spacing w:line="360" w:lineRule="auto"/>
+        <w:rPr>
+          <w:rFonts w:ascii="Times New Roman" w:hAnsi="Times New Roman" w:cs="Times New Roman"/>
+          <w:sz w:val="28"/>
+        </w:rPr>
+      </w:pPr>
+      <w:r>
+        <w:rPr>
+          <w:rFonts w:ascii="Times New Roman" w:hAnsi="Times New Roman" w:cs="Times New Roman"/>
+          <w:b/>
+          <w:sz w:val="28"/>
+        </w:rPr>
+        <w:t>Desc –</w:t>
+      </w:r>
+      <w:r>
+        <w:rPr>
+          <w:rFonts w:ascii="Times New Roman" w:hAnsi="Times New Roman" w:cs="Times New Roman"/>
+          <w:sz w:val="28"/>
+        </w:rPr>
+        <w:t xml:space="preserve"> Łańcuch znakowy – pełni funkcję opisu danego użytkownika. Zakładający konto może napisać w aplikacji informacje o sobie, a ten opis jest przechowywany w tym polu. Początkowo każdy użytkownik ma domyślny opis, jednak w aplikacji jednym kliknięciem można go zmienić.</w:t>
+      </w:r>
+    </w:p>
+    <w:p>
+      <w:pPr>
+        <w:pStyle w:val="ListParagraph"/>
+        <w:numPr>
+          <w:ilvl w:val="0"/>
+          <w:numId w:val="15"/>
+        </w:numPr>
+        <w:spacing w:line="360" w:lineRule="auto"/>
+        <w:rPr>
+          <w:rFonts w:ascii="Times New Roman" w:hAnsi="Times New Roman" w:cs="Times New Roman"/>
+          <w:sz w:val="28"/>
+        </w:rPr>
+      </w:pPr>
+      <w:r>
+        <w:rPr>
+          <w:rFonts w:ascii="Times New Roman" w:hAnsi="Times New Roman" w:cs="Times New Roman"/>
+          <w:b/>
+          <w:sz w:val="28"/>
+        </w:rPr>
+        <w:t>Photo Uri –</w:t>
+      </w:r>
+      <w:r>
+        <w:rPr>
+          <w:rFonts w:ascii="Times New Roman" w:hAnsi="Times New Roman" w:cs="Times New Roman"/>
+          <w:b/>
+          <w:sz w:val="28"/>
+        </w:rPr>
+        <w:t xml:space="preserve"> </w:t>
+      </w:r>
+      <w:r>
+        <w:rPr>
+          <w:rFonts w:ascii="Times New Roman" w:hAnsi="Times New Roman" w:cs="Times New Roman"/>
+          <w:sz w:val="28"/>
+        </w:rPr>
+        <w:t>Łańcuch znaków.</w:t>
+      </w:r>
+      <w:r>
+        <w:rPr>
+          <w:rFonts w:ascii="Times New Roman" w:hAnsi="Times New Roman" w:cs="Times New Roman"/>
+          <w:sz w:val="28"/>
+        </w:rPr>
+        <w:t xml:space="preserve"> </w:t>
+      </w:r>
+      <w:r>
+        <w:rPr>
+          <w:rFonts w:ascii="Times New Roman" w:hAnsi="Times New Roman" w:cs="Times New Roman"/>
+          <w:sz w:val="28"/>
+        </w:rPr>
+        <w:t>Przechowywuje adres do obrazka, zdjęcia, które pełni funkcje zdjęcia profilowego danego użytkownika. Pobierane jest przy logowaniu do aplikacji, przy szukaniu znajomych oraz przy wyświetlaniu listy znajomych</w:t>
+      </w:r>
+    </w:p>
+    <w:p>
+      <w:pPr>
+        <w:pStyle w:val="ListParagraph"/>
+        <w:numPr>
+          <w:ilvl w:val="0"/>
+          <w:numId w:val="15"/>
+        </w:numPr>
+        <w:spacing w:line="360" w:lineRule="auto"/>
+        <w:rPr>
+          <w:rFonts w:ascii="Times New Roman" w:hAnsi="Times New Roman" w:cs="Times New Roman"/>
+          <w:sz w:val="28"/>
+        </w:rPr>
+      </w:pPr>
+      <w:r>
+        <w:rPr>
+          <w:rFonts w:ascii="Times New Roman" w:hAnsi="Times New Roman" w:cs="Times New Roman"/>
+          <w:b/>
+          <w:sz w:val="28"/>
+        </w:rPr>
+        <w:t>X –</w:t>
+      </w:r>
+      <w:r>
+        <w:rPr>
+          <w:rFonts w:ascii="Times New Roman" w:hAnsi="Times New Roman" w:cs="Times New Roman"/>
+          <w:sz w:val="28"/>
+        </w:rPr>
+        <w:t xml:space="preserve"> Pole typu </w:t>
+      </w:r>
+      <w:r>
+        <w:rPr>
+          <w:rFonts w:ascii="Times New Roman" w:hAnsi="Times New Roman" w:cs="Times New Roman"/>
+          <w:i/>
+          <w:sz w:val="28"/>
+        </w:rPr>
+        <w:t>double</w:t>
+      </w:r>
+      <w:r>
+        <w:rPr>
+          <w:rFonts w:ascii="Times New Roman" w:hAnsi="Times New Roman" w:cs="Times New Roman"/>
+          <w:sz w:val="28"/>
+        </w:rPr>
+        <w:t>. Stanowi pierwszą wartość definiującą lokalizację użytkownika – szerokość geograficzną. Aktualizowana przy każdym zalogowaniu do aplikacji przez użytkownika oraz w trakcie działania podczas odświeżania stanu aplikacji.</w:t>
+      </w:r>
+    </w:p>
+    <w:p>
+      <w:pPr>
+        <w:pStyle w:val="ListParagraph"/>
+        <w:numPr>
+          <w:ilvl w:val="0"/>
+          <w:numId w:val="15"/>
+        </w:numPr>
+        <w:spacing w:line="360" w:lineRule="auto"/>
+        <w:rPr>
+          <w:rFonts w:ascii="Times New Roman" w:hAnsi="Times New Roman" w:cs="Times New Roman"/>
+          <w:sz w:val="28"/>
+        </w:rPr>
+      </w:pPr>
+      <w:r>
+        <w:rPr>
+          <w:rFonts w:ascii="Times New Roman" w:hAnsi="Times New Roman" w:cs="Times New Roman"/>
+          <w:b/>
+          <w:sz w:val="28"/>
+        </w:rPr>
+        <w:t xml:space="preserve">Y – </w:t>
+      </w:r>
+      <w:r>
+        <w:rPr>
+          <w:rFonts w:ascii="Times New Roman" w:hAnsi="Times New Roman" w:cs="Times New Roman"/>
+          <w:sz w:val="28"/>
+        </w:rPr>
+        <w:t xml:space="preserve">Pole typu </w:t>
+      </w:r>
+      <w:r>
+        <w:rPr>
+          <w:rFonts w:ascii="Times New Roman" w:hAnsi="Times New Roman" w:cs="Times New Roman"/>
+          <w:i/>
+          <w:sz w:val="28"/>
+        </w:rPr>
+        <w:t>double</w:t>
+      </w:r>
+      <w:r>
+        <w:rPr>
+          <w:rFonts w:ascii="Times New Roman" w:hAnsi="Times New Roman" w:cs="Times New Roman"/>
+          <w:sz w:val="28"/>
+        </w:rPr>
+        <w:t xml:space="preserve">. Jest drugą częścią lokalizacji użytkownika – stanowi długość geograficzną. Aktualizowana tak często jak powyższe pole </w:t>
+      </w:r>
+      <w:r>
+        <w:rPr>
+          <w:rFonts w:ascii="Times New Roman" w:hAnsi="Times New Roman" w:cs="Times New Roman"/>
+          <w:i/>
+          <w:sz w:val="28"/>
+        </w:rPr>
+        <w:t xml:space="preserve">X </w:t>
+      </w:r>
+      <w:r>
+        <w:rPr>
+          <w:rFonts w:ascii="Times New Roman" w:hAnsi="Times New Roman" w:cs="Times New Roman"/>
+          <w:sz w:val="28"/>
+        </w:rPr>
+        <w:t>tabeli UserSet.</w:t>
+      </w:r>
+    </w:p>
+    <w:p>
+      <w:pPr>
+        <w:pStyle w:val="ListParagraph"/>
+        <w:spacing w:line="360" w:lineRule="auto"/>
+        <w:ind w:left="2124"/>
+        <w:rPr>
+          <w:rFonts w:ascii="Times New Roman" w:hAnsi="Times New Roman" w:cs="Times New Roman"/>
+          <w:sz w:val="28"/>
+        </w:rPr>
+      </w:pPr>
+    </w:p>
+    <w:p>
+      <w:pPr>
+        <w:spacing w:line="360" w:lineRule="auto"/>
+        <w:ind w:firstLine="708"/>
+        <w:rPr>
+          <w:rFonts w:ascii="Times New Roman" w:hAnsi="Times New Roman" w:cs="Times New Roman"/>
+          <w:sz w:val="28"/>
+        </w:rPr>
+      </w:pPr>
+      <w:r>
+        <w:rPr>
+          <w:rFonts w:ascii="Times New Roman" w:hAnsi="Times New Roman" w:cs="Times New Roman"/>
+          <w:sz w:val="28"/>
+        </w:rPr>
+        <w:t xml:space="preserve">Tabela </w:t>
+      </w:r>
+      <w:r>
+        <w:rPr>
+          <w:rFonts w:ascii="Times New Roman" w:hAnsi="Times New Roman" w:cs="Times New Roman"/>
+          <w:sz w:val="28"/>
+        </w:rPr>
+        <w:t>InvitationSet</w:t>
+      </w:r>
+      <w:r>
+        <w:rPr>
+          <w:rFonts w:ascii="Times New Roman" w:hAnsi="Times New Roman" w:cs="Times New Roman"/>
+          <w:sz w:val="28"/>
+        </w:rPr>
+        <w:t xml:space="preserve"> jest </w:t>
+      </w:r>
+      <w:r>
+        <w:rPr>
+          <w:rFonts w:ascii="Times New Roman" w:hAnsi="Times New Roman" w:cs="Times New Roman"/>
+          <w:sz w:val="28"/>
+        </w:rPr>
+        <w:t>następnym</w:t>
+      </w:r>
+      <w:r>
+        <w:rPr>
+          <w:rFonts w:ascii="Times New Roman" w:hAnsi="Times New Roman" w:cs="Times New Roman"/>
+          <w:sz w:val="28"/>
+        </w:rPr>
+        <w:t xml:space="preserve"> elementem bazy danych. Reprezentuje </w:t>
+      </w:r>
+      <w:r>
+        <w:rPr>
+          <w:rFonts w:ascii="Times New Roman" w:hAnsi="Times New Roman" w:cs="Times New Roman"/>
+          <w:sz w:val="28"/>
+        </w:rPr>
+        <w:t>relację dwóch użytkowników aplikacji</w:t>
+      </w:r>
+      <w:r>
+        <w:rPr>
+          <w:rFonts w:ascii="Times New Roman" w:hAnsi="Times New Roman" w:cs="Times New Roman"/>
+          <w:sz w:val="28"/>
+        </w:rPr>
+        <w:t xml:space="preserve">. </w:t>
+      </w:r>
+      <w:r>
+        <w:rPr>
+          <w:rFonts w:ascii="Times New Roman" w:hAnsi="Times New Roman" w:cs="Times New Roman"/>
+          <w:sz w:val="28"/>
+        </w:rPr>
+        <w:t>Składa się z czterech pól</w:t>
+      </w:r>
+      <w:r>
+        <w:rPr>
+          <w:rFonts w:ascii="Times New Roman" w:hAnsi="Times New Roman" w:cs="Times New Roman"/>
+          <w:sz w:val="28"/>
+        </w:rPr>
+        <w:t>:</w:t>
+      </w:r>
+    </w:p>
+    <w:p>
+      <w:pPr>
+        <w:pStyle w:val="ListParagraph"/>
+        <w:keepNext/>
+        <w:spacing w:line="360" w:lineRule="auto"/>
+        <w:ind w:left="0"/>
+        <w:jc w:val="center"/>
+      </w:pPr>
+      <w:r>
+        <w:rPr>
+          <w:noProof/>
+          <w:lang w:eastAsia="pl-PL"/>
+        </w:rPr>
+        <w:lastRenderedPageBreak/>
+        <w:drawing>
+          <wp:inline distT="0" distB="0" distL="0" distR="0" wp14:anchorId="340C43AC" wp14:editId="558CE6D7">
+            <wp:extent cx="2057400" cy="2714625"/>
+            <wp:effectExtent l="0" t="0" r="0" b="9525"/>
+            <wp:docPr id="5" name="Picture 5"/>
+            <wp:cNvGraphicFramePr>
+              <a:graphicFrameLocks xmlns:a="http://schemas.openxmlformats.org/drawingml/2006/main" noChangeAspect="1"/>
+            </wp:cNvGraphicFramePr>
+            <a:graphic xmlns:a="http://schemas.openxmlformats.org/drawingml/2006/main">
+              <a:graphicData uri="http://schemas.openxmlformats.org/drawingml/2006/picture">
+                <pic:pic xmlns:pic="http://schemas.openxmlformats.org/drawingml/2006/picture">
+                  <pic:nvPicPr>
+                    <pic:cNvPr id="1" name=""/>
+                    <pic:cNvPicPr/>
+                  </pic:nvPicPr>
+                  <pic:blipFill>
+                    <a:blip r:embed="rId13"/>
+                    <a:stretch>
+                      <a:fillRect/>
+                    </a:stretch>
+                  </pic:blipFill>
+                  <pic:spPr>
+                    <a:xfrm>
+                      <a:off x="0" y="0"/>
+                      <a:ext cx="2057400" cy="2714625"/>
+                    </a:xfrm>
+                    <a:prstGeom prst="rect">
+                      <a:avLst/>
+                    </a:prstGeom>
+                  </pic:spPr>
+                </pic:pic>
+              </a:graphicData>
+            </a:graphic>
+          </wp:inline>
+        </w:drawing>
+      </w:r>
+    </w:p>
+    <w:p>
+      <w:pPr>
+        <w:pStyle w:val="Caption"/>
+        <w:jc w:val="center"/>
+      </w:pPr>
+      <w:r>
+        <w:t xml:space="preserve">Rysunek </w:t>
+      </w:r>
+      <w:r>
+        <w:fldChar w:fldCharType="begin"/>
+      </w:r>
+      <w:r>
+        <w:instrText xml:space="preserve"> SEQ Rysunek \* ARABIC </w:instrText>
+      </w:r>
+      <w:r>
+        <w:fldChar w:fldCharType="separate"/>
+      </w:r>
+      <w:r>
+        <w:rPr>
+          <w:noProof/>
+        </w:rPr>
+        <w:t>3</w:t>
+      </w:r>
+      <w:r>
+        <w:fldChar w:fldCharType="end"/>
+      </w:r>
+      <w:r>
+        <w:t xml:space="preserve"> Baza danych</w:t>
+      </w:r>
+      <w:r>
+        <w:t xml:space="preserve"> – schemat elementu tablicy Invitation</w:t>
+      </w:r>
+      <w:r>
+        <w:t>Set</w:t>
+      </w:r>
+    </w:p>
+    <w:p>
+      <w:pPr>
+        <w:pStyle w:val="ListParagraph"/>
+        <w:numPr>
+          <w:ilvl w:val="1"/>
+          <w:numId w:val="14"/>
+        </w:numPr>
+        <w:spacing w:line="360" w:lineRule="auto"/>
+        <w:rPr>
+          <w:rFonts w:ascii="Times New Roman" w:hAnsi="Times New Roman" w:cs="Times New Roman"/>
+          <w:sz w:val="28"/>
+        </w:rPr>
+      </w:pPr>
+      <w:r>
+        <w:rPr>
+          <w:rFonts w:ascii="Times New Roman" w:hAnsi="Times New Roman" w:cs="Times New Roman"/>
+          <w:b/>
+          <w:sz w:val="28"/>
+        </w:rPr>
+        <w:t xml:space="preserve">Id – </w:t>
+      </w:r>
+      <w:r>
+        <w:rPr>
+          <w:rFonts w:ascii="Times New Roman" w:hAnsi="Times New Roman" w:cs="Times New Roman"/>
+          <w:sz w:val="28"/>
+        </w:rPr>
+        <w:t>P</w:t>
+      </w:r>
+      <w:r>
+        <w:rPr>
+          <w:rFonts w:ascii="Times New Roman" w:hAnsi="Times New Roman" w:cs="Times New Roman"/>
+          <w:sz w:val="28"/>
+        </w:rPr>
+        <w:t xml:space="preserve">ole typu </w:t>
+      </w:r>
+      <w:r>
+        <w:rPr>
+          <w:rFonts w:ascii="Times New Roman" w:hAnsi="Times New Roman" w:cs="Times New Roman"/>
+          <w:i/>
+          <w:sz w:val="28"/>
+        </w:rPr>
+        <w:t>Int32</w:t>
+      </w:r>
+      <w:r>
+        <w:rPr>
+          <w:rFonts w:ascii="Times New Roman" w:hAnsi="Times New Roman" w:cs="Times New Roman"/>
+          <w:sz w:val="28"/>
+        </w:rPr>
+        <w:t xml:space="preserve">, unikalny identyfikator każdego obiektu typu </w:t>
+      </w:r>
+      <w:r>
+        <w:rPr>
+          <w:rFonts w:ascii="Times New Roman" w:hAnsi="Times New Roman" w:cs="Times New Roman"/>
+          <w:i/>
+          <w:sz w:val="28"/>
+        </w:rPr>
+        <w:t>Invitation</w:t>
+      </w:r>
+      <w:r>
+        <w:rPr>
+          <w:rFonts w:ascii="Times New Roman" w:hAnsi="Times New Roman" w:cs="Times New Roman"/>
+          <w:sz w:val="28"/>
+        </w:rPr>
+        <w:t>, klucz gł</w:t>
+      </w:r>
+      <w:r>
+        <w:rPr>
+          <w:rFonts w:ascii="Times New Roman" w:hAnsi="Times New Roman" w:cs="Times New Roman"/>
+          <w:sz w:val="28"/>
+        </w:rPr>
+        <w:t>ówny, wartości są autonumerowane.</w:t>
+      </w:r>
+    </w:p>
+    <w:p>
+      <w:pPr>
+        <w:pStyle w:val="ListParagraph"/>
+        <w:numPr>
+          <w:ilvl w:val="1"/>
+          <w:numId w:val="14"/>
+        </w:numPr>
+        <w:spacing w:line="360" w:lineRule="auto"/>
+        <w:rPr>
+          <w:rFonts w:ascii="Times New Roman" w:hAnsi="Times New Roman" w:cs="Times New Roman"/>
+          <w:sz w:val="28"/>
+        </w:rPr>
+      </w:pPr>
+      <w:r>
+        <w:rPr>
+          <w:rFonts w:ascii="Times New Roman" w:hAnsi="Times New Roman" w:cs="Times New Roman"/>
+          <w:b/>
+          <w:sz w:val="28"/>
+        </w:rPr>
+        <w:t>SenderId –</w:t>
+      </w:r>
+      <w:r>
+        <w:rPr>
+          <w:rFonts w:ascii="Times New Roman" w:hAnsi="Times New Roman" w:cs="Times New Roman"/>
+          <w:sz w:val="28"/>
+        </w:rPr>
+        <w:t xml:space="preserve"> Pole typu </w:t>
+      </w:r>
+      <w:r>
+        <w:rPr>
+          <w:rFonts w:ascii="Times New Roman" w:hAnsi="Times New Roman" w:cs="Times New Roman"/>
+          <w:i/>
+          <w:sz w:val="28"/>
+        </w:rPr>
+        <w:t>Int32</w:t>
+      </w:r>
+      <w:r>
+        <w:rPr>
+          <w:rFonts w:ascii="Times New Roman" w:hAnsi="Times New Roman" w:cs="Times New Roman"/>
+          <w:sz w:val="28"/>
+        </w:rPr>
+        <w:t xml:space="preserve">. Zawiera w sobie identyfikator użytkownika, który tworzył zaproszenie do grona znajomych dla innego użytkownika. </w:t>
+      </w:r>
+    </w:p>
+    <w:p>
+      <w:pPr>
+        <w:pStyle w:val="ListParagraph"/>
+        <w:numPr>
+          <w:ilvl w:val="1"/>
+          <w:numId w:val="14"/>
+        </w:numPr>
+        <w:spacing w:line="360" w:lineRule="auto"/>
+        <w:rPr>
+          <w:rFonts w:ascii="Times New Roman" w:hAnsi="Times New Roman" w:cs="Times New Roman"/>
+          <w:sz w:val="28"/>
+        </w:rPr>
+      </w:pPr>
+      <w:r>
+        <w:rPr>
+          <w:rFonts w:ascii="Times New Roman" w:hAnsi="Times New Roman" w:cs="Times New Roman"/>
+          <w:b/>
+          <w:sz w:val="28"/>
+        </w:rPr>
+        <w:t>RecieverId –</w:t>
+      </w:r>
+      <w:r>
+        <w:rPr>
+          <w:rFonts w:ascii="Times New Roman" w:hAnsi="Times New Roman" w:cs="Times New Roman"/>
+          <w:sz w:val="28"/>
+        </w:rPr>
+        <w:t xml:space="preserve"> Pole typu </w:t>
+      </w:r>
+      <w:r>
+        <w:rPr>
+          <w:rFonts w:ascii="Times New Roman" w:hAnsi="Times New Roman" w:cs="Times New Roman"/>
+          <w:i/>
+          <w:sz w:val="28"/>
+        </w:rPr>
+        <w:t>Int32</w:t>
+      </w:r>
+      <w:r>
+        <w:rPr>
+          <w:rFonts w:ascii="Times New Roman" w:hAnsi="Times New Roman" w:cs="Times New Roman"/>
+          <w:sz w:val="28"/>
+        </w:rPr>
+        <w:t>. Stanowi identyfikator użytkownika, do którego zaproszenie do grona znajomych jest adresowane.</w:t>
+      </w:r>
+    </w:p>
+    <w:p>
+      <w:pPr>
+        <w:pStyle w:val="ListParagraph"/>
+        <w:numPr>
+          <w:ilvl w:val="1"/>
+          <w:numId w:val="14"/>
+        </w:numPr>
+        <w:spacing w:line="360" w:lineRule="auto"/>
+        <w:rPr>
+          <w:rFonts w:ascii="Times New Roman" w:hAnsi="Times New Roman" w:cs="Times New Roman"/>
+          <w:sz w:val="28"/>
+        </w:rPr>
+      </w:pPr>
+      <w:r>
+        <w:rPr>
+          <w:rFonts w:ascii="Times New Roman" w:hAnsi="Times New Roman" w:cs="Times New Roman"/>
+          <w:b/>
+          <w:sz w:val="28"/>
+        </w:rPr>
+        <w:t>Status –</w:t>
+      </w:r>
+      <w:r>
+        <w:rPr>
+          <w:rFonts w:ascii="Times New Roman" w:hAnsi="Times New Roman" w:cs="Times New Roman"/>
+          <w:sz w:val="28"/>
+        </w:rPr>
+        <w:t xml:space="preserve"> Łańcuch znaków. Prezentuje status danego zaproszenia do grona znajomych. Na podstawie tego pola serwis filtruje użytkowników w zależności od rodzaju danego zapytania.</w:t>
+      </w:r>
+    </w:p>
+    <w:p>
+      <w:pPr>
+        <w:pStyle w:val="ListParagraph"/>
+        <w:numPr>
+          <w:ilvl w:val="1"/>
+          <w:numId w:val="14"/>
+        </w:numPr>
+        <w:spacing w:line="360" w:lineRule="auto"/>
+        <w:rPr>
+          <w:rFonts w:ascii="Times New Roman" w:hAnsi="Times New Roman" w:cs="Times New Roman"/>
+          <w:sz w:val="28"/>
+        </w:rPr>
+      </w:pPr>
+      <w:r>
+        <w:rPr>
+          <w:rFonts w:ascii="Times New Roman" w:hAnsi="Times New Roman" w:cs="Times New Roman"/>
+          <w:b/>
+          <w:sz w:val="28"/>
+        </w:rPr>
+        <w:t>SenderLogin –</w:t>
+      </w:r>
+      <w:r>
+        <w:rPr>
+          <w:rFonts w:ascii="Times New Roman" w:hAnsi="Times New Roman" w:cs="Times New Roman"/>
+          <w:sz w:val="28"/>
+        </w:rPr>
+        <w:t xml:space="preserve"> Łańcuch znaków. Stanowi Login użytkownika, który stworzył dane zaproszenie w aplikacji. Pole to umożliwia wyświetlenie komunikatu zaproszenia do grona znajomych adresatowi, bez dodatkowego pobierana całego obiektu uzytkownika zapraszającego.</w:t>
+      </w:r>
+    </w:p>
+    <w:p>
+      <w:pPr>
+        <w:pStyle w:val="ListParagraph"/>
+        <w:spacing w:line="360" w:lineRule="auto"/>
+        <w:ind w:left="1260"/>
+        <w:rPr>
+          <w:rFonts w:ascii="Times New Roman" w:hAnsi="Times New Roman" w:cs="Times New Roman"/>
+          <w:b/>
+          <w:sz w:val="28"/>
+        </w:rPr>
+      </w:pPr>
+    </w:p>
+    <w:p>
+      <w:pPr>
+        <w:pStyle w:val="ListParagraph"/>
+        <w:spacing w:line="360" w:lineRule="auto"/>
+        <w:ind w:left="1260"/>
+        <w:rPr>
+          <w:rFonts w:ascii="Times New Roman" w:hAnsi="Times New Roman" w:cs="Times New Roman"/>
+          <w:sz w:val="28"/>
+        </w:rPr>
+      </w:pPr>
+    </w:p>
+    <w:p>
+      <w:pPr>
+        <w:pStyle w:val="ListParagraph"/>
+        <w:spacing w:line="360" w:lineRule="auto"/>
+        <w:ind w:left="1260"/>
+        <w:rPr>
+          <w:rFonts w:ascii="Times New Roman" w:hAnsi="Times New Roman" w:cs="Times New Roman"/>
+          <w:sz w:val="28"/>
+        </w:rPr>
+      </w:pPr>
+    </w:p>
+    <w:p>
+      <w:pPr>
+        <w:pStyle w:val="ListParagraph"/>
+        <w:numPr>
+          <w:ilvl w:val="1"/>
+          <w:numId w:val="3"/>
+        </w:numPr>
+        <w:spacing w:line="360" w:lineRule="auto"/>
+        <w:rPr>
+          <w:rFonts w:ascii="Segoe UI Semilight" w:hAnsi="Segoe UI Semilight" w:cs="Segoe UI Semilight"/>
+          <w:sz w:val="44"/>
+        </w:rPr>
+      </w:pPr>
+      <w:r>
+        <w:rPr>
+          <w:rFonts w:ascii="Segoe UI Semilight" w:hAnsi="Segoe UI Semilight" w:cs="Segoe UI Semilight"/>
+          <w:sz w:val="44"/>
+        </w:rPr>
+        <w:lastRenderedPageBreak/>
+        <w:t>Biblioteki</w:t>
+      </w:r>
+    </w:p>
+    <w:p>
+      <w:pPr>
+        <w:pStyle w:val="ListParagraph"/>
+        <w:spacing w:line="360" w:lineRule="auto"/>
+        <w:ind w:left="0" w:firstLine="708"/>
+        <w:rPr>
+          <w:rFonts w:ascii="Times New Roman" w:hAnsi="Times New Roman" w:cs="Times New Roman"/>
+          <w:sz w:val="28"/>
+        </w:rPr>
+      </w:pPr>
+      <w:r>
+        <w:rPr>
+          <w:rFonts w:ascii="Times New Roman" w:hAnsi="Times New Roman" w:cs="Times New Roman"/>
+          <w:sz w:val="28"/>
+        </w:rPr>
+        <w:t>W celu ułatwienia zadania projekt jest wsparty zewnętrzymi bibliotekami. Ten krótki podrozdział jest poświęcony dodatkowym bibliotekom wykorzystanym do implementacji aplikacji dla systemu Windows Phone.</w:t>
+      </w:r>
+    </w:p>
+    <w:p>
+      <w:pPr>
+        <w:pStyle w:val="ListParagraph"/>
+        <w:spacing w:line="360" w:lineRule="auto"/>
+        <w:ind w:left="0" w:firstLine="708"/>
+        <w:rPr>
+          <w:rFonts w:ascii="Times New Roman" w:hAnsi="Times New Roman" w:cs="Times New Roman"/>
+          <w:sz w:val="28"/>
+        </w:rPr>
+      </w:pPr>
+      <w:r>
+        <w:rPr>
+          <w:rFonts w:ascii="Times New Roman" w:hAnsi="Times New Roman" w:cs="Times New Roman"/>
+          <w:sz w:val="28"/>
+        </w:rPr>
+        <w:t xml:space="preserve">Ważną bilbioteką, którą użyto w niniejszym projekcie jest </w:t>
+      </w:r>
+      <w:r>
+        <w:rPr>
+          <w:rFonts w:ascii="Times New Roman" w:hAnsi="Times New Roman" w:cs="Times New Roman"/>
+          <w:i/>
+          <w:sz w:val="28"/>
+        </w:rPr>
+        <w:t>RestSharp</w:t>
+      </w:r>
+      <w:r>
+        <w:rPr>
+          <w:rFonts w:ascii="Times New Roman" w:hAnsi="Times New Roman" w:cs="Times New Roman"/>
+          <w:sz w:val="28"/>
+        </w:rPr>
+        <w:t xml:space="preserve">. Wszystkie uzyte biblioteki dołączono do solucji przy pomocy narzędzia </w:t>
+      </w:r>
+      <w:r>
+        <w:rPr>
+          <w:rFonts w:ascii="Times New Roman" w:hAnsi="Times New Roman" w:cs="Times New Roman"/>
+          <w:sz w:val="28"/>
+        </w:rPr>
+        <w:t>NuGet</w:t>
+      </w:r>
+      <w:r>
+        <w:rPr>
+          <w:rFonts w:ascii="Times New Roman" w:hAnsi="Times New Roman" w:cs="Times New Roman"/>
+          <w:sz w:val="28"/>
+        </w:rPr>
+        <w:t xml:space="preserve">, dostępnym w Visual Studio. Dzięki niemu można sprawnie i szybko dodawać biblioteki zewnętrzne do swojego oporgramowania. </w:t>
+      </w:r>
+      <w:r>
+        <w:rPr>
+          <w:rFonts w:ascii="Times New Roman" w:hAnsi="Times New Roman" w:cs="Times New Roman"/>
+          <w:sz w:val="28"/>
+        </w:rPr>
+        <w:t>Biblioteka</w:t>
+      </w:r>
+      <w:r>
+        <w:rPr>
+          <w:rFonts w:ascii="Times New Roman" w:hAnsi="Times New Roman" w:cs="Times New Roman"/>
+          <w:sz w:val="28"/>
+        </w:rPr>
+        <w:t xml:space="preserve"> </w:t>
+      </w:r>
+      <w:r>
+        <w:rPr>
+          <w:rFonts w:ascii="Times New Roman" w:hAnsi="Times New Roman" w:cs="Times New Roman"/>
+          <w:i/>
+          <w:sz w:val="28"/>
+        </w:rPr>
+        <w:t>RestSharp</w:t>
+      </w:r>
+      <w:r>
+        <w:rPr>
+          <w:rFonts w:ascii="Times New Roman" w:hAnsi="Times New Roman" w:cs="Times New Roman"/>
+          <w:sz w:val="28"/>
+        </w:rPr>
+        <w:t xml:space="preserve"> jest zbiorem klas które ułatwiają realizację aplikacji korzystających z internetu. Przy użyciu tej biblioteki </w:t>
+      </w:r>
+      <w:r>
+        <w:rPr>
+          <w:rFonts w:ascii="Times New Roman" w:hAnsi="Times New Roman" w:cs="Times New Roman"/>
+          <w:sz w:val="28"/>
+        </w:rPr>
+        <w:t xml:space="preserve">stworzono w podprojekcie </w:t>
+      </w:r>
+      <w:r>
+        <w:rPr>
+          <w:rFonts w:ascii="Times New Roman" w:hAnsi="Times New Roman" w:cs="Times New Roman"/>
+          <w:i/>
+          <w:sz w:val="28"/>
+        </w:rPr>
+        <w:t>WebServices</w:t>
+      </w:r>
+      <w:r>
+        <w:rPr>
+          <w:rFonts w:ascii="Times New Roman" w:hAnsi="Times New Roman" w:cs="Times New Roman"/>
+          <w:sz w:val="28"/>
+        </w:rPr>
+        <w:t xml:space="preserve"> uniwersalną dla wszysttkich zapytań </w:t>
+      </w:r>
+      <w:r>
+        <w:rPr>
+          <w:rFonts w:ascii="Times New Roman" w:hAnsi="Times New Roman" w:cs="Times New Roman"/>
+          <w:sz w:val="28"/>
+        </w:rPr>
+        <w:t xml:space="preserve">klasę RestClientBase, która odpowiada za komunikację aplikacji z serwisem. </w:t>
+      </w:r>
+      <w:r>
+        <w:rPr>
+          <w:rFonts w:ascii="Times New Roman" w:hAnsi="Times New Roman" w:cs="Times New Roman"/>
+          <w:sz w:val="28"/>
+        </w:rPr>
+        <w:t>Skorzystano głównie z trzech klas tej biblioteki:</w:t>
+      </w:r>
+    </w:p>
+    <w:p>
+      <w:pPr>
+        <w:pStyle w:val="ListParagraph"/>
+        <w:numPr>
+          <w:ilvl w:val="0"/>
+          <w:numId w:val="17"/>
+        </w:numPr>
+        <w:spacing w:line="360" w:lineRule="auto"/>
+        <w:rPr>
+          <w:rFonts w:ascii="Times New Roman" w:hAnsi="Times New Roman" w:cs="Times New Roman"/>
+          <w:sz w:val="28"/>
+        </w:rPr>
+      </w:pPr>
+      <w:r>
+        <w:rPr>
+          <w:rFonts w:ascii="Times New Roman" w:hAnsi="Times New Roman" w:cs="Times New Roman"/>
+          <w:sz w:val="28"/>
+        </w:rPr>
+        <w:t>RestClient – klasa definiująca połączenie z danym serwisem typu RESTfull. W jej konstruktorze podaje się główny adres serwisu, do którego aplikacja ma wysyłać zapytania.</w:t>
+      </w:r>
+    </w:p>
+    <w:p>
+      <w:pPr>
+        <w:pStyle w:val="ListParagraph"/>
+        <w:numPr>
+          <w:ilvl w:val="0"/>
+          <w:numId w:val="17"/>
+        </w:numPr>
+        <w:spacing w:line="360" w:lineRule="auto"/>
+        <w:rPr>
+          <w:rFonts w:ascii="Times New Roman" w:hAnsi="Times New Roman" w:cs="Times New Roman"/>
+          <w:sz w:val="28"/>
+        </w:rPr>
+      </w:pPr>
+      <w:r>
+        <w:rPr>
+          <w:rFonts w:ascii="Times New Roman" w:hAnsi="Times New Roman" w:cs="Times New Roman"/>
+          <w:sz w:val="28"/>
+        </w:rPr>
+        <w:t>RestRequest – klasa, która odpowiada za pojedyncze zapytanie. Instancje tej klasy są tworzone przy każdym zapytaniu. Pozwala na zdefinowanie zapytania w formie łańcucha znaków oraz wybór rodzaju metody sposród dostępnych takich jak: GET, POST, DELETE, czy PUT.</w:t>
+      </w:r>
+    </w:p>
+    <w:p>
+      <w:pPr>
+        <w:pStyle w:val="ListParagraph"/>
+        <w:numPr>
+          <w:ilvl w:val="0"/>
+          <w:numId w:val="17"/>
+        </w:numPr>
+        <w:spacing w:line="360" w:lineRule="auto"/>
+        <w:rPr>
+          <w:rFonts w:ascii="Times New Roman" w:hAnsi="Times New Roman" w:cs="Times New Roman"/>
+          <w:sz w:val="28"/>
+        </w:rPr>
+      </w:pPr>
+      <w:r>
+        <w:rPr>
+          <w:rFonts w:ascii="Times New Roman" w:hAnsi="Times New Roman" w:cs="Times New Roman"/>
+          <w:sz w:val="28"/>
+        </w:rPr>
+        <w:t>RestResponse – klasa, która jest wykorzystywana w chwili zapytania</w:t>
+      </w:r>
+      <w:r>
+        <w:rPr>
+          <w:rFonts w:ascii="Times New Roman" w:hAnsi="Times New Roman" w:cs="Times New Roman"/>
+          <w:sz w:val="28"/>
+        </w:rPr>
+        <w:t>. No niej przekazywana jest cała</w:t>
+      </w:r>
+      <w:r>
+        <w:rPr>
+          <w:rFonts w:ascii="Times New Roman" w:hAnsi="Times New Roman" w:cs="Times New Roman"/>
+          <w:sz w:val="28"/>
+        </w:rPr>
+        <w:t xml:space="preserve"> odpowiedź danego zapytania. </w:t>
+      </w:r>
+      <w:r>
+        <w:rPr>
+          <w:rFonts w:ascii="Times New Roman" w:hAnsi="Times New Roman" w:cs="Times New Roman"/>
+          <w:sz w:val="28"/>
+        </w:rPr>
+        <w:t>W przypadku pomyślnej odpowiedzi</w:t>
+      </w:r>
+      <w:r>
+        <w:rPr>
+          <w:rFonts w:ascii="Times New Roman" w:hAnsi="Times New Roman" w:cs="Times New Roman"/>
+          <w:sz w:val="28"/>
+        </w:rPr>
+        <w:t xml:space="preserve"> dane są serializowane i </w:t>
+      </w:r>
+      <w:r>
+        <w:rPr>
+          <w:rFonts w:ascii="Times New Roman" w:hAnsi="Times New Roman" w:cs="Times New Roman"/>
+          <w:sz w:val="28"/>
+        </w:rPr>
+        <w:t>wysyłane w inne moduły programu.</w:t>
+      </w:r>
+    </w:p>
+    <w:p>
+      <w:pPr>
+        <w:spacing w:line="360" w:lineRule="auto"/>
+        <w:ind w:left="142" w:firstLine="708"/>
+        <w:rPr>
+          <w:rFonts w:ascii="Times New Roman" w:hAnsi="Times New Roman" w:cs="Times New Roman"/>
+          <w:sz w:val="28"/>
+        </w:rPr>
+      </w:pPr>
+      <w:r>
+        <w:rPr>
+          <w:rFonts w:ascii="Times New Roman" w:hAnsi="Times New Roman" w:cs="Times New Roman"/>
+          <w:sz w:val="28"/>
+        </w:rPr>
+        <w:t xml:space="preserve">Drugą ważną, zastosowaną biblioteką jest </w:t>
+      </w:r>
+      <w:r>
+        <w:rPr>
+          <w:rFonts w:ascii="Times New Roman" w:hAnsi="Times New Roman" w:cs="Times New Roman"/>
+          <w:i/>
+          <w:sz w:val="28"/>
+        </w:rPr>
+        <w:t>GalaSoft.MvvmLight</w:t>
+      </w:r>
+      <w:r>
+        <w:rPr>
+          <w:rFonts w:ascii="Times New Roman" w:hAnsi="Times New Roman" w:cs="Times New Roman"/>
+          <w:sz w:val="28"/>
+        </w:rPr>
+        <w:t xml:space="preserve">. Instalacja tej biblioteki zaopatruje projekt w dodatkowe funkcje oraz klasy, które stanowią podstawę wzorca projektowego </w:t>
+      </w:r>
+      <w:r>
+        <w:rPr>
+          <w:rFonts w:ascii="Times New Roman" w:hAnsi="Times New Roman" w:cs="Times New Roman"/>
+          <w:i/>
+          <w:sz w:val="28"/>
+        </w:rPr>
+        <w:t xml:space="preserve">Model-View-ViewModel, </w:t>
+      </w:r>
+      <w:r>
+        <w:rPr>
+          <w:rFonts w:ascii="Times New Roman" w:hAnsi="Times New Roman" w:cs="Times New Roman"/>
+          <w:sz w:val="28"/>
+        </w:rPr>
+        <w:t>o którym mowa wcześniej</w:t>
+      </w:r>
+      <w:r>
+        <w:rPr>
+          <w:rFonts w:ascii="Times New Roman" w:hAnsi="Times New Roman" w:cs="Times New Roman"/>
+          <w:sz w:val="28"/>
+        </w:rPr>
+        <w:t xml:space="preserve"> w pierwszej częś</w:t>
+      </w:r>
+      <w:r>
+        <w:rPr>
+          <w:rFonts w:ascii="Times New Roman" w:hAnsi="Times New Roman" w:cs="Times New Roman"/>
+          <w:sz w:val="28"/>
+        </w:rPr>
+        <w:t xml:space="preserve">ci tego rozdziału. W projekcie </w:t>
+      </w:r>
+      <w:r>
+        <w:rPr>
+          <w:rFonts w:ascii="Times New Roman" w:hAnsi="Times New Roman" w:cs="Times New Roman"/>
+          <w:sz w:val="28"/>
+        </w:rPr>
+        <w:lastRenderedPageBreak/>
+        <w:t xml:space="preserve">wykorzystano między innymi takie klasy jak </w:t>
+      </w:r>
+      <w:r>
+        <w:rPr>
+          <w:rFonts w:ascii="Times New Roman" w:hAnsi="Times New Roman" w:cs="Times New Roman"/>
+          <w:i/>
+          <w:sz w:val="28"/>
+        </w:rPr>
+        <w:t>ViewModelLocator</w:t>
+      </w:r>
+      <w:r>
+        <w:rPr>
+          <w:rFonts w:ascii="Times New Roman" w:hAnsi="Times New Roman" w:cs="Times New Roman"/>
+          <w:sz w:val="28"/>
+        </w:rPr>
+        <w:t xml:space="preserve">, który ułatwia dostęp do klas, które dziedziczą po klasie </w:t>
+      </w:r>
+      <w:r>
+        <w:rPr>
+          <w:rFonts w:ascii="Times New Roman" w:hAnsi="Times New Roman" w:cs="Times New Roman"/>
+          <w:i/>
+          <w:sz w:val="28"/>
+        </w:rPr>
+        <w:t>ViewModelBase</w:t>
+      </w:r>
+      <w:r>
+        <w:rPr>
+          <w:rFonts w:ascii="Times New Roman" w:hAnsi="Times New Roman" w:cs="Times New Roman"/>
+          <w:sz w:val="28"/>
+        </w:rPr>
+        <w:t xml:space="preserve">. Użyto także </w:t>
+      </w:r>
+      <w:r>
+        <w:rPr>
+          <w:rFonts w:ascii="Times New Roman" w:hAnsi="Times New Roman" w:cs="Times New Roman"/>
+          <w:i/>
+          <w:sz w:val="28"/>
+        </w:rPr>
+        <w:t>RelayCommands</w:t>
+      </w:r>
+      <w:r>
+        <w:rPr>
+          <w:rFonts w:ascii="Times New Roman" w:hAnsi="Times New Roman" w:cs="Times New Roman"/>
+          <w:sz w:val="28"/>
+        </w:rPr>
+        <w:t xml:space="preserve"> – należące do tej biblioteki klasa implementująca </w:t>
+      </w:r>
+      <w:r>
+        <w:rPr>
+          <w:rFonts w:ascii="Times New Roman" w:hAnsi="Times New Roman" w:cs="Times New Roman"/>
+          <w:i/>
+          <w:sz w:val="28"/>
+        </w:rPr>
+        <w:t>ICommand</w:t>
+      </w:r>
+      <w:r>
+        <w:rPr>
+          <w:rFonts w:ascii="Times New Roman" w:hAnsi="Times New Roman" w:cs="Times New Roman"/>
+          <w:sz w:val="28"/>
+        </w:rPr>
+        <w:t>, z której korzysta się w mechanizmie bindowania komend np. do przycisków w widoku.</w:t>
+      </w:r>
+    </w:p>
+    <w:p>
+      <w:pPr>
+        <w:spacing w:line="360" w:lineRule="auto"/>
+        <w:ind w:left="504" w:firstLine="708"/>
+        <w:rPr>
+          <w:rFonts w:ascii="Times New Roman" w:hAnsi="Times New Roman" w:cs="Times New Roman"/>
+          <w:sz w:val="28"/>
+        </w:rPr>
+      </w:pPr>
+    </w:p>
+    <w:p>
+      <w:pPr>
+        <w:pStyle w:val="ListParagraph"/>
+        <w:numPr>
+          <w:ilvl w:val="1"/>
+          <w:numId w:val="3"/>
+        </w:numPr>
+        <w:spacing w:line="360" w:lineRule="auto"/>
+        <w:rPr>
+          <w:rFonts w:ascii="Segoe UI Semilight" w:hAnsi="Segoe UI Semilight" w:cs="Segoe UI Semilight"/>
+          <w:sz w:val="44"/>
+        </w:rPr>
+      </w:pPr>
+      <w:r>
+        <w:rPr>
+          <w:rFonts w:ascii="Segoe UI Semilight" w:hAnsi="Segoe UI Semilight" w:cs="Segoe UI Semilight"/>
+          <w:sz w:val="44"/>
+        </w:rPr>
+        <w:t>Implementacja – wybrane algorytmy</w:t>
+      </w:r>
+    </w:p>
+    <w:p>
+      <w:pPr>
+        <w:spacing w:line="360" w:lineRule="auto"/>
+        <w:ind w:firstLine="708"/>
+        <w:rPr>
+          <w:rFonts w:ascii="Times New Roman" w:hAnsi="Times New Roman" w:cs="Times New Roman"/>
+          <w:sz w:val="28"/>
+        </w:rPr>
+      </w:pPr>
+      <w:r>
+        <w:rPr>
+          <w:rFonts w:ascii="Times New Roman" w:hAnsi="Times New Roman" w:cs="Times New Roman"/>
+          <w:sz w:val="28"/>
+        </w:rPr>
+        <w:t xml:space="preserve">Podczas implementacji systemu </w:t>
+      </w:r>
+      <w:r>
+        <w:rPr>
+          <w:rFonts w:ascii="Times New Roman" w:hAnsi="Times New Roman" w:cs="Times New Roman"/>
+          <w:sz w:val="28"/>
+        </w:rPr>
+        <w:t>zmierzono się z kilkoma zagadnieniami</w:t>
+      </w:r>
+      <w:r>
+        <w:rPr>
+          <w:rFonts w:ascii="Times New Roman" w:hAnsi="Times New Roman" w:cs="Times New Roman"/>
+          <w:sz w:val="28"/>
+        </w:rPr>
+        <w:t xml:space="preserve"> , które pod względe</w:t>
+      </w:r>
+      <w:r>
+        <w:rPr>
+          <w:rFonts w:ascii="Times New Roman" w:hAnsi="Times New Roman" w:cs="Times New Roman"/>
+          <w:sz w:val="28"/>
+        </w:rPr>
+        <w:t>m programistycznym należ</w:t>
+      </w:r>
+      <w:r>
+        <w:rPr>
+          <w:rFonts w:ascii="Times New Roman" w:hAnsi="Times New Roman" w:cs="Times New Roman"/>
+          <w:sz w:val="28"/>
+        </w:rPr>
+        <w:t xml:space="preserve">ałoby omówić. </w:t>
+      </w:r>
+    </w:p>
+    <w:p>
+      <w:pPr>
+        <w:pStyle w:val="ListParagraph"/>
+        <w:spacing w:line="360" w:lineRule="auto"/>
+        <w:ind w:left="0" w:firstLine="708"/>
+        <w:rPr>
+          <w:rFonts w:ascii="Times New Roman" w:hAnsi="Times New Roman" w:cs="Times New Roman"/>
+          <w:sz w:val="28"/>
+        </w:rPr>
+      </w:pPr>
+      <w:r>
+        <w:rPr>
+          <w:rFonts w:ascii="Times New Roman" w:hAnsi="Times New Roman" w:cs="Times New Roman"/>
+          <w:sz w:val="28"/>
+        </w:rPr>
+        <w:t>Pobranie znajomych z bazy danych przez serwis.</w:t>
+      </w:r>
+      <w:r>
+        <w:rPr>
+          <w:rFonts w:ascii="Times New Roman" w:hAnsi="Times New Roman" w:cs="Times New Roman"/>
+          <w:sz w:val="28"/>
+        </w:rPr>
+        <w:t xml:space="preserve"> </w:t>
+      </w:r>
+      <w:r>
+        <w:rPr>
+          <w:rFonts w:ascii="Times New Roman" w:hAnsi="Times New Roman" w:cs="Times New Roman"/>
+          <w:sz w:val="28"/>
+        </w:rPr>
+        <w:t xml:space="preserve">W kotrolerze </w:t>
+      </w:r>
+      <w:r>
+        <w:rPr>
+          <w:rFonts w:ascii="Times New Roman" w:hAnsi="Times New Roman" w:cs="Times New Roman"/>
+          <w:i/>
+          <w:sz w:val="28"/>
+        </w:rPr>
+        <w:t>FriendsConrtoller</w:t>
+      </w:r>
+      <w:r>
+        <w:rPr>
+          <w:rFonts w:ascii="Times New Roman" w:hAnsi="Times New Roman" w:cs="Times New Roman"/>
+          <w:sz w:val="28"/>
+        </w:rPr>
+        <w:t xml:space="preserve"> znajduje się metoda typu </w:t>
+      </w:r>
+      <w:r>
+        <w:rPr>
+          <w:rFonts w:ascii="Times New Roman" w:hAnsi="Times New Roman" w:cs="Times New Roman"/>
+          <w:i/>
+          <w:sz w:val="28"/>
+        </w:rPr>
+        <w:t>GET</w:t>
+      </w:r>
+      <w:r>
+        <w:rPr>
+          <w:rFonts w:ascii="Times New Roman" w:hAnsi="Times New Roman" w:cs="Times New Roman"/>
+          <w:sz w:val="28"/>
+        </w:rPr>
+        <w:t>, której zadaniem jest zrwrócić wszystkich znajomych</w:t>
+      </w:r>
+      <w:r>
+        <w:rPr>
+          <w:rFonts w:ascii="Times New Roman" w:hAnsi="Times New Roman" w:cs="Times New Roman"/>
+          <w:sz w:val="28"/>
+        </w:rPr>
+        <w:t xml:space="preserve"> </w:t>
+      </w:r>
+      <w:r>
+        <w:rPr>
+          <w:rFonts w:ascii="Times New Roman" w:hAnsi="Times New Roman" w:cs="Times New Roman"/>
+          <w:sz w:val="28"/>
+        </w:rPr>
+        <w:t xml:space="preserve">uzytkownika o identyfikatorze podanym jako prametr wejściowy. </w:t>
+      </w:r>
+    </w:p>
+    <w:p>
+      <w:pPr>
+        <w:autoSpaceDE w:val="0"/>
+        <w:autoSpaceDN w:val="0"/>
+        <w:adjustRightInd w:val="0"/>
+        <w:spacing w:after="0" w:line="240" w:lineRule="auto"/>
+        <w:rPr>
+          <w:rFonts w:ascii="Consolas" w:hAnsi="Consolas" w:cs="Consolas"/>
+          <w:color w:val="000000"/>
+          <w:sz w:val="19"/>
+          <w:szCs w:val="19"/>
+        </w:rPr>
+      </w:pPr>
+      <w:r>
+        <w:rPr>
+          <w:rFonts w:ascii="Consolas" w:hAnsi="Consolas" w:cs="Consolas"/>
+          <w:color w:val="000000"/>
+          <w:sz w:val="19"/>
+          <w:szCs w:val="19"/>
+        </w:rPr>
+        <w:t xml:space="preserve">        [</w:t>
+      </w:r>
+      <w:r>
+        <w:rPr>
+          <w:rFonts w:ascii="Consolas" w:hAnsi="Consolas" w:cs="Consolas"/>
+          <w:color w:val="2B91AF"/>
+          <w:sz w:val="19"/>
+          <w:szCs w:val="19"/>
+        </w:rPr>
+        <w:t>ResponseType</w:t>
+      </w:r>
+      <w:r>
+        <w:rPr>
+          <w:rFonts w:ascii="Consolas" w:hAnsi="Consolas" w:cs="Consolas"/>
+          <w:color w:val="000000"/>
+          <w:sz w:val="19"/>
+          <w:szCs w:val="19"/>
+        </w:rPr>
+        <w:t>(</w:t>
+      </w:r>
+      <w:r>
+        <w:rPr>
+          <w:rFonts w:ascii="Consolas" w:hAnsi="Consolas" w:cs="Consolas"/>
+          <w:color w:val="0000FF"/>
+          <w:sz w:val="19"/>
+          <w:szCs w:val="19"/>
+        </w:rPr>
+        <w:t>typeof</w:t>
+      </w:r>
+      <w:r>
+        <w:rPr>
+          <w:rFonts w:ascii="Consolas" w:hAnsi="Consolas" w:cs="Consolas"/>
+          <w:color w:val="000000"/>
+          <w:sz w:val="19"/>
+          <w:szCs w:val="19"/>
+        </w:rPr>
+        <w:t>(</w:t>
+      </w:r>
+      <w:r>
+        <w:rPr>
+          <w:rFonts w:ascii="Consolas" w:hAnsi="Consolas" w:cs="Consolas"/>
+          <w:color w:val="2B91AF"/>
+          <w:sz w:val="19"/>
+          <w:szCs w:val="19"/>
+        </w:rPr>
+        <w:t>IEnumerable</w:t>
+      </w:r>
+      <w:r>
+        <w:rPr>
+          <w:rFonts w:ascii="Consolas" w:hAnsi="Consolas" w:cs="Consolas"/>
+          <w:color w:val="000000"/>
+          <w:sz w:val="19"/>
+          <w:szCs w:val="19"/>
+        </w:rPr>
+        <w:t>&lt;</w:t>
+      </w:r>
+      <w:r>
+        <w:rPr>
+          <w:rFonts w:ascii="Consolas" w:hAnsi="Consolas" w:cs="Consolas"/>
+          <w:color w:val="2B91AF"/>
+          <w:sz w:val="19"/>
+          <w:szCs w:val="19"/>
+        </w:rPr>
+        <w:t>User</w:t>
+      </w:r>
+      <w:r>
+        <w:rPr>
+          <w:rFonts w:ascii="Consolas" w:hAnsi="Consolas" w:cs="Consolas"/>
+          <w:color w:val="000000"/>
+          <w:sz w:val="19"/>
+          <w:szCs w:val="19"/>
+        </w:rPr>
+        <w:t>&gt;))]</w:t>
+      </w:r>
+    </w:p>
+    <w:p>
+      <w:pPr>
+        <w:autoSpaceDE w:val="0"/>
+        <w:autoSpaceDN w:val="0"/>
+        <w:adjustRightInd w:val="0"/>
+        <w:spacing w:after="0" w:line="240" w:lineRule="auto"/>
+        <w:rPr>
+          <w:rFonts w:ascii="Consolas" w:hAnsi="Consolas" w:cs="Consolas"/>
+          <w:color w:val="000000"/>
+          <w:sz w:val="19"/>
+          <w:szCs w:val="19"/>
+          <w:lang w:val="en-US"/>
+        </w:rPr>
+      </w:pPr>
+      <w:r>
+        <w:rPr>
+          <w:rFonts w:ascii="Consolas" w:hAnsi="Consolas" w:cs="Consolas"/>
+          <w:color w:val="000000"/>
+          <w:sz w:val="19"/>
+          <w:szCs w:val="19"/>
+          <w:lang w:val="en-US"/>
+        </w:rPr>
+        <w:t xml:space="preserve">        </w:t>
+      </w:r>
+      <w:r>
+        <w:rPr>
+          <w:rFonts w:ascii="Consolas" w:hAnsi="Consolas" w:cs="Consolas"/>
+          <w:color w:val="0000FF"/>
+          <w:sz w:val="19"/>
+          <w:szCs w:val="19"/>
+          <w:lang w:val="en-US"/>
+        </w:rPr>
+        <w:t>public</w:t>
+      </w:r>
+      <w:r>
+        <w:rPr>
+          <w:rFonts w:ascii="Consolas" w:hAnsi="Consolas" w:cs="Consolas"/>
+          <w:color w:val="000000"/>
+          <w:sz w:val="19"/>
+          <w:szCs w:val="19"/>
+          <w:lang w:val="en-US"/>
+        </w:rPr>
+        <w:t xml:space="preserve"> </w:t>
+      </w:r>
+      <w:r>
+        <w:rPr>
+          <w:rFonts w:ascii="Consolas" w:hAnsi="Consolas" w:cs="Consolas"/>
+          <w:color w:val="2B91AF"/>
+          <w:sz w:val="19"/>
+          <w:szCs w:val="19"/>
+          <w:lang w:val="en-US"/>
+        </w:rPr>
+        <w:t>IHttpActionResult</w:t>
+      </w:r>
+      <w:r>
+        <w:rPr>
+          <w:rFonts w:ascii="Consolas" w:hAnsi="Consolas" w:cs="Consolas"/>
+          <w:color w:val="000000"/>
+          <w:sz w:val="19"/>
+          <w:szCs w:val="19"/>
+          <w:lang w:val="en-US"/>
+        </w:rPr>
+        <w:t xml:space="preserve"> GetFriends(</w:t>
+      </w:r>
+      <w:r>
+        <w:rPr>
+          <w:rFonts w:ascii="Consolas" w:hAnsi="Consolas" w:cs="Consolas"/>
+          <w:color w:val="0000FF"/>
+          <w:sz w:val="19"/>
+          <w:szCs w:val="19"/>
+          <w:lang w:val="en-US"/>
+        </w:rPr>
+        <w:t>int</w:t>
+      </w:r>
+      <w:r>
+        <w:rPr>
+          <w:rFonts w:ascii="Consolas" w:hAnsi="Consolas" w:cs="Consolas"/>
+          <w:color w:val="000000"/>
+          <w:sz w:val="19"/>
+          <w:szCs w:val="19"/>
+          <w:lang w:val="en-US"/>
+        </w:rPr>
+        <w:t xml:space="preserve"> id)</w:t>
+      </w:r>
+    </w:p>
+    <w:p>
+      <w:pPr>
+        <w:autoSpaceDE w:val="0"/>
+        <w:autoSpaceDN w:val="0"/>
+        <w:adjustRightInd w:val="0"/>
+        <w:spacing w:after="0" w:line="240" w:lineRule="auto"/>
+        <w:rPr>
+          <w:rFonts w:ascii="Consolas" w:hAnsi="Consolas" w:cs="Consolas"/>
+          <w:color w:val="000000"/>
+          <w:sz w:val="19"/>
+          <w:szCs w:val="19"/>
+        </w:rPr>
+      </w:pPr>
+      <w:r>
+        <w:rPr>
+          <w:rFonts w:ascii="Consolas" w:hAnsi="Consolas" w:cs="Consolas"/>
+          <w:color w:val="000000"/>
+          <w:sz w:val="19"/>
+          <w:szCs w:val="19"/>
+          <w:lang w:val="en-US"/>
+        </w:rPr>
+        <w:t xml:space="preserve">        </w:t>
+      </w:r>
+      <w:r>
+        <w:rPr>
+          <w:rFonts w:ascii="Consolas" w:hAnsi="Consolas" w:cs="Consolas"/>
+          <w:color w:val="000000"/>
+          <w:sz w:val="19"/>
+          <w:szCs w:val="19"/>
+        </w:rPr>
+        <w:t>{</w:t>
+      </w:r>
+    </w:p>
+    <w:p>
+      <w:pPr>
+        <w:autoSpaceDE w:val="0"/>
+        <w:autoSpaceDN w:val="0"/>
+        <w:adjustRightInd w:val="0"/>
+        <w:spacing w:after="0" w:line="240" w:lineRule="auto"/>
+        <w:rPr>
+          <w:rFonts w:ascii="Consolas" w:hAnsi="Consolas" w:cs="Consolas"/>
+          <w:color w:val="000000"/>
+          <w:sz w:val="19"/>
+          <w:szCs w:val="19"/>
+        </w:rPr>
+      </w:pPr>
+      <w:r>
+        <w:rPr>
+          <w:rFonts w:ascii="Consolas" w:hAnsi="Consolas" w:cs="Consolas"/>
+          <w:color w:val="000000"/>
+          <w:sz w:val="19"/>
+          <w:szCs w:val="19"/>
+        </w:rPr>
+        <w:t xml:space="preserve">            </w:t>
+      </w:r>
+      <w:r>
+        <w:rPr>
+          <w:rFonts w:ascii="Consolas" w:hAnsi="Consolas" w:cs="Consolas"/>
+          <w:color w:val="0000FF"/>
+          <w:sz w:val="19"/>
+          <w:szCs w:val="19"/>
+        </w:rPr>
+        <w:t>try</w:t>
+      </w:r>
+    </w:p>
+    <w:p>
+      <w:pPr>
+        <w:autoSpaceDE w:val="0"/>
+        <w:autoSpaceDN w:val="0"/>
+        <w:adjustRightInd w:val="0"/>
+        <w:spacing w:after="0" w:line="240" w:lineRule="auto"/>
+        <w:rPr>
+          <w:rFonts w:ascii="Consolas" w:hAnsi="Consolas" w:cs="Consolas"/>
+          <w:color w:val="000000"/>
+          <w:sz w:val="19"/>
+          <w:szCs w:val="19"/>
+        </w:rPr>
+      </w:pPr>
+      <w:r>
+        <w:rPr>
+          <w:rFonts w:ascii="Consolas" w:hAnsi="Consolas" w:cs="Consolas"/>
+          <w:color w:val="000000"/>
+          <w:sz w:val="19"/>
+          <w:szCs w:val="19"/>
+        </w:rPr>
+        <w:t xml:space="preserve">            {</w:t>
+      </w:r>
+    </w:p>
+    <w:p>
+      <w:pPr>
+        <w:autoSpaceDE w:val="0"/>
+        <w:autoSpaceDN w:val="0"/>
+        <w:adjustRightInd w:val="0"/>
+        <w:spacing w:after="0" w:line="240" w:lineRule="auto"/>
+        <w:rPr>
+          <w:rFonts w:ascii="Consolas" w:hAnsi="Consolas" w:cs="Consolas"/>
+          <w:color w:val="000000"/>
+          <w:sz w:val="19"/>
+          <w:szCs w:val="19"/>
+          <w:lang w:val="en-US"/>
+        </w:rPr>
+      </w:pPr>
+      <w:r>
+        <w:rPr>
+          <w:rFonts w:ascii="Consolas" w:hAnsi="Consolas" w:cs="Consolas"/>
+          <w:color w:val="000000"/>
+          <w:sz w:val="19"/>
+          <w:szCs w:val="19"/>
+          <w:lang w:val="en-US"/>
+        </w:rPr>
+        <w:t xml:space="preserve">                </w:t>
+      </w:r>
+      <w:r>
+        <w:rPr>
+          <w:rFonts w:ascii="Consolas" w:hAnsi="Consolas" w:cs="Consolas"/>
+          <w:color w:val="0000FF"/>
+          <w:sz w:val="19"/>
+          <w:szCs w:val="19"/>
+          <w:lang w:val="en-US"/>
+        </w:rPr>
+        <w:t>using</w:t>
+      </w:r>
+      <w:r>
+        <w:rPr>
+          <w:rFonts w:ascii="Consolas" w:hAnsi="Consolas" w:cs="Consolas"/>
+          <w:color w:val="000000"/>
+          <w:sz w:val="19"/>
+          <w:szCs w:val="19"/>
+          <w:lang w:val="en-US"/>
+        </w:rPr>
+        <w:t xml:space="preserve"> (</w:t>
+      </w:r>
+      <w:r>
+        <w:rPr>
+          <w:rFonts w:ascii="Consolas" w:hAnsi="Consolas" w:cs="Consolas"/>
+          <w:color w:val="0000FF"/>
+          <w:sz w:val="19"/>
+          <w:szCs w:val="19"/>
+          <w:lang w:val="en-US"/>
+        </w:rPr>
+        <w:t>var</w:t>
+      </w:r>
+      <w:r>
+        <w:rPr>
+          <w:rFonts w:ascii="Consolas" w:hAnsi="Consolas" w:cs="Consolas"/>
+          <w:color w:val="000000"/>
+          <w:sz w:val="19"/>
+          <w:szCs w:val="19"/>
+          <w:lang w:val="en-US"/>
+        </w:rPr>
+        <w:t xml:space="preserve"> db = </w:t>
+      </w:r>
+      <w:r>
+        <w:rPr>
+          <w:rFonts w:ascii="Consolas" w:hAnsi="Consolas" w:cs="Consolas"/>
+          <w:color w:val="0000FF"/>
+          <w:sz w:val="19"/>
+          <w:szCs w:val="19"/>
+          <w:lang w:val="en-US"/>
+        </w:rPr>
+        <w:t>new</w:t>
+      </w:r>
+      <w:r>
+        <w:rPr>
+          <w:rFonts w:ascii="Consolas" w:hAnsi="Consolas" w:cs="Consolas"/>
+          <w:color w:val="000000"/>
+          <w:sz w:val="19"/>
+          <w:szCs w:val="19"/>
+          <w:lang w:val="en-US"/>
+        </w:rPr>
+        <w:t xml:space="preserve"> </w:t>
+      </w:r>
+      <w:r>
+        <w:rPr>
+          <w:rFonts w:ascii="Consolas" w:hAnsi="Consolas" w:cs="Consolas"/>
+          <w:color w:val="2B91AF"/>
+          <w:sz w:val="19"/>
+          <w:szCs w:val="19"/>
+          <w:lang w:val="en-US"/>
+        </w:rPr>
+        <w:t>DataModelContainer</w:t>
+      </w:r>
+      <w:r>
+        <w:rPr>
+          <w:rFonts w:ascii="Consolas" w:hAnsi="Consolas" w:cs="Consolas"/>
+          <w:color w:val="000000"/>
+          <w:sz w:val="19"/>
+          <w:szCs w:val="19"/>
+          <w:lang w:val="en-US"/>
+        </w:rPr>
+        <w:t>())</w:t>
+      </w:r>
+    </w:p>
+    <w:p>
+      <w:pPr>
+        <w:autoSpaceDE w:val="0"/>
+        <w:autoSpaceDN w:val="0"/>
+        <w:adjustRightInd w:val="0"/>
+        <w:spacing w:after="0" w:line="240" w:lineRule="auto"/>
+        <w:rPr>
+          <w:rFonts w:ascii="Consolas" w:hAnsi="Consolas" w:cs="Consolas"/>
+          <w:color w:val="000000"/>
+          <w:sz w:val="19"/>
+          <w:szCs w:val="19"/>
+          <w:lang w:val="en-US"/>
+        </w:rPr>
+      </w:pPr>
+      <w:r>
+        <w:rPr>
+          <w:rFonts w:ascii="Consolas" w:hAnsi="Consolas" w:cs="Consolas"/>
+          <w:color w:val="000000"/>
+          <w:sz w:val="19"/>
+          <w:szCs w:val="19"/>
+          <w:lang w:val="en-US"/>
+        </w:rPr>
+        <w:t xml:space="preserve">                {</w:t>
+      </w:r>
+    </w:p>
+    <w:p>
+      <w:pPr>
+        <w:autoSpaceDE w:val="0"/>
+        <w:autoSpaceDN w:val="0"/>
+        <w:adjustRightInd w:val="0"/>
+        <w:spacing w:after="0" w:line="240" w:lineRule="auto"/>
+        <w:rPr>
+          <w:rFonts w:ascii="Consolas" w:hAnsi="Consolas" w:cs="Consolas"/>
+          <w:color w:val="000000"/>
+          <w:sz w:val="19"/>
+          <w:szCs w:val="19"/>
+          <w:lang w:val="en-US"/>
+        </w:rPr>
+      </w:pPr>
+      <w:r>
+        <w:rPr>
+          <w:rFonts w:ascii="Consolas" w:hAnsi="Consolas" w:cs="Consolas"/>
+          <w:color w:val="000000"/>
+          <w:sz w:val="19"/>
+          <w:szCs w:val="19"/>
+          <w:lang w:val="en-US"/>
+        </w:rPr>
+        <w:t xml:space="preserve">                    </w:t>
+      </w:r>
+      <w:r>
+        <w:rPr>
+          <w:rFonts w:ascii="Consolas" w:hAnsi="Consolas" w:cs="Consolas"/>
+          <w:color w:val="0000FF"/>
+          <w:sz w:val="19"/>
+          <w:szCs w:val="19"/>
+          <w:lang w:val="en-US"/>
+        </w:rPr>
+        <w:t>var</w:t>
+      </w:r>
+      <w:r>
+        <w:rPr>
+          <w:rFonts w:ascii="Consolas" w:hAnsi="Consolas" w:cs="Consolas"/>
+          <w:color w:val="000000"/>
+          <w:sz w:val="19"/>
+          <w:szCs w:val="19"/>
+          <w:lang w:val="en-US"/>
+        </w:rPr>
+        <w:t xml:space="preserve"> invitations =</w:t>
+      </w:r>
+    </w:p>
+    <w:p>
+      <w:pPr>
+        <w:autoSpaceDE w:val="0"/>
+        <w:autoSpaceDN w:val="0"/>
+        <w:adjustRightInd w:val="0"/>
+        <w:spacing w:after="0" w:line="240" w:lineRule="auto"/>
+        <w:rPr>
+          <w:rFonts w:ascii="Consolas" w:hAnsi="Consolas" w:cs="Consolas"/>
+          <w:color w:val="000000"/>
+          <w:sz w:val="19"/>
+          <w:szCs w:val="19"/>
+          <w:lang w:val="en-US"/>
+        </w:rPr>
+      </w:pPr>
+      <w:r>
+        <w:rPr>
+          <w:rFonts w:ascii="Consolas" w:hAnsi="Consolas" w:cs="Consolas"/>
+          <w:color w:val="000000"/>
+          <w:sz w:val="19"/>
+          <w:szCs w:val="19"/>
+          <w:lang w:val="en-US"/>
+        </w:rPr>
+        <w:t xml:space="preserve">                        db.InvitationSet.Where(invitation =&gt; </w:t>
+      </w:r>
+    </w:p>
+    <w:p>
+      <w:pPr>
+        <w:autoSpaceDE w:val="0"/>
+        <w:autoSpaceDN w:val="0"/>
+        <w:adjustRightInd w:val="0"/>
+        <w:spacing w:after="0" w:line="240" w:lineRule="auto"/>
+        <w:ind w:left="1416" w:firstLine="708"/>
+        <w:rPr>
+          <w:rFonts w:ascii="Consolas" w:hAnsi="Consolas" w:cs="Consolas"/>
+          <w:color w:val="000000"/>
+          <w:sz w:val="19"/>
+          <w:szCs w:val="19"/>
+          <w:lang w:val="en-US"/>
+        </w:rPr>
+      </w:pPr>
+      <w:r>
+        <w:rPr>
+          <w:rFonts w:ascii="Consolas" w:hAnsi="Consolas" w:cs="Consolas"/>
+          <w:color w:val="000000"/>
+          <w:sz w:val="19"/>
+          <w:szCs w:val="19"/>
+          <w:lang w:val="en-US"/>
+        </w:rPr>
+        <w:t xml:space="preserve">(invitation.RecieverId == id || </w:t>
+      </w:r>
+      <w:r>
+        <w:rPr>
+          <w:rFonts w:ascii="Consolas" w:hAnsi="Consolas" w:cs="Consolas"/>
+          <w:color w:val="000000"/>
+          <w:sz w:val="19"/>
+          <w:szCs w:val="19"/>
+          <w:lang w:val="en-US"/>
+        </w:rPr>
+        <w:t>i</w:t>
+      </w:r>
+      <w:r>
+        <w:rPr>
+          <w:rFonts w:ascii="Consolas" w:hAnsi="Consolas" w:cs="Consolas"/>
+          <w:color w:val="000000"/>
+          <w:sz w:val="19"/>
+          <w:szCs w:val="19"/>
+          <w:lang w:val="en-US"/>
+        </w:rPr>
+        <w:t>nvitation.SenderId == id)</w:t>
+      </w:r>
+    </w:p>
+    <w:p>
+      <w:pPr>
+        <w:autoSpaceDE w:val="0"/>
+        <w:autoSpaceDN w:val="0"/>
+        <w:adjustRightInd w:val="0"/>
+        <w:spacing w:after="0" w:line="240" w:lineRule="auto"/>
+        <w:rPr>
+          <w:rFonts w:ascii="Consolas" w:hAnsi="Consolas" w:cs="Consolas"/>
+          <w:color w:val="000000"/>
+          <w:sz w:val="19"/>
+          <w:szCs w:val="19"/>
+          <w:lang w:val="en-US"/>
+        </w:rPr>
+      </w:pPr>
+      <w:r>
+        <w:rPr>
+          <w:rFonts w:ascii="Consolas" w:hAnsi="Consolas" w:cs="Consolas"/>
+          <w:color w:val="000000"/>
+          <w:sz w:val="19"/>
+          <w:szCs w:val="19"/>
+          <w:lang w:val="en-US"/>
+        </w:rPr>
+        <w:t xml:space="preserve">    </w:t>
+      </w:r>
+      <w:r>
+        <w:rPr>
+          <w:rFonts w:ascii="Consolas" w:hAnsi="Consolas" w:cs="Consolas"/>
+          <w:color w:val="000000"/>
+          <w:sz w:val="19"/>
+          <w:szCs w:val="19"/>
+          <w:lang w:val="en-US"/>
+        </w:rPr>
+        <w:t xml:space="preserve">               </w:t>
+      </w:r>
+      <w:r>
+        <w:rPr>
+          <w:rFonts w:ascii="Consolas" w:hAnsi="Consolas" w:cs="Consolas"/>
+          <w:color w:val="000000"/>
+          <w:sz w:val="19"/>
+          <w:szCs w:val="19"/>
+          <w:lang w:val="en-US"/>
+        </w:rPr>
+        <w:t xml:space="preserve">  </w:t>
+      </w:r>
+      <w:r>
+        <w:rPr>
+          <w:rFonts w:ascii="Consolas" w:hAnsi="Consolas" w:cs="Consolas"/>
+          <w:color w:val="000000"/>
+          <w:sz w:val="19"/>
+          <w:szCs w:val="19"/>
+          <w:lang w:val="en-US"/>
+        </w:rPr>
+        <w:t>&amp;&amp; i</w:t>
+      </w:r>
+      <w:r>
+        <w:rPr>
+          <w:rFonts w:ascii="Consolas" w:hAnsi="Consolas" w:cs="Consolas"/>
+          <w:color w:val="000000"/>
+          <w:sz w:val="19"/>
+          <w:szCs w:val="19"/>
+          <w:lang w:val="en-US"/>
+        </w:rPr>
+        <w:t>nvitation.Status.Contains(</w:t>
+      </w:r>
+      <w:r>
+        <w:rPr>
+          <w:rFonts w:ascii="Consolas" w:hAnsi="Consolas" w:cs="Consolas"/>
+          <w:color w:val="A31515"/>
+          <w:sz w:val="19"/>
+          <w:szCs w:val="19"/>
+          <w:lang w:val="en-US"/>
+        </w:rPr>
+        <w:t>"Accepted"</w:t>
+      </w:r>
+      <w:r>
+        <w:rPr>
+          <w:rFonts w:ascii="Consolas" w:hAnsi="Consolas" w:cs="Consolas"/>
+          <w:color w:val="000000"/>
+          <w:sz w:val="19"/>
+          <w:szCs w:val="19"/>
+          <w:lang w:val="en-US"/>
+        </w:rPr>
+        <w:t>))</w:t>
+      </w:r>
+    </w:p>
+    <w:p>
+      <w:pPr>
+        <w:autoSpaceDE w:val="0"/>
+        <w:autoSpaceDN w:val="0"/>
+        <w:adjustRightInd w:val="0"/>
+        <w:spacing w:after="0" w:line="240" w:lineRule="auto"/>
+        <w:rPr>
+          <w:rFonts w:ascii="Consolas" w:hAnsi="Consolas" w:cs="Consolas"/>
+          <w:color w:val="000000"/>
+          <w:sz w:val="19"/>
+          <w:szCs w:val="19"/>
+          <w:lang w:val="en-US"/>
+        </w:rPr>
+      </w:pPr>
+      <w:r>
+        <w:rPr>
+          <w:rFonts w:ascii="Consolas" w:hAnsi="Consolas" w:cs="Consolas"/>
+          <w:color w:val="000000"/>
+          <w:sz w:val="19"/>
+          <w:szCs w:val="19"/>
+          <w:lang w:val="en-US"/>
+        </w:rPr>
+        <w:t xml:space="preserve">                            .ToList();</w:t>
+      </w:r>
+    </w:p>
+    <w:p>
+      <w:pPr>
+        <w:autoSpaceDE w:val="0"/>
+        <w:autoSpaceDN w:val="0"/>
+        <w:adjustRightInd w:val="0"/>
+        <w:spacing w:after="0" w:line="240" w:lineRule="auto"/>
+        <w:rPr>
+          <w:rFonts w:ascii="Consolas" w:hAnsi="Consolas" w:cs="Consolas"/>
+          <w:color w:val="000000"/>
+          <w:sz w:val="19"/>
+          <w:szCs w:val="19"/>
+          <w:lang w:val="en-US"/>
+        </w:rPr>
+      </w:pPr>
+      <w:r>
+        <w:rPr>
+          <w:rFonts w:ascii="Consolas" w:hAnsi="Consolas" w:cs="Consolas"/>
+          <w:color w:val="000000"/>
+          <w:sz w:val="19"/>
+          <w:szCs w:val="19"/>
+          <w:lang w:val="en-US"/>
+        </w:rPr>
+        <w:t xml:space="preserve">                    </w:t>
+      </w:r>
+      <w:r>
+        <w:rPr>
+          <w:rFonts w:ascii="Consolas" w:hAnsi="Consolas" w:cs="Consolas"/>
+          <w:color w:val="0000FF"/>
+          <w:sz w:val="19"/>
+          <w:szCs w:val="19"/>
+          <w:lang w:val="en-US"/>
+        </w:rPr>
+        <w:t>var</w:t>
+      </w:r>
+      <w:r>
+        <w:rPr>
+          <w:rFonts w:ascii="Consolas" w:hAnsi="Consolas" w:cs="Consolas"/>
+          <w:color w:val="000000"/>
+          <w:sz w:val="19"/>
+          <w:szCs w:val="19"/>
+          <w:lang w:val="en-US"/>
+        </w:rPr>
+        <w:t xml:space="preserve"> friends = </w:t>
+      </w:r>
+      <w:r>
+        <w:rPr>
+          <w:rFonts w:ascii="Consolas" w:hAnsi="Consolas" w:cs="Consolas"/>
+          <w:color w:val="0000FF"/>
+          <w:sz w:val="19"/>
+          <w:szCs w:val="19"/>
+          <w:lang w:val="en-US"/>
+        </w:rPr>
+        <w:t>new</w:t>
+      </w:r>
+      <w:r>
+        <w:rPr>
+          <w:rFonts w:ascii="Consolas" w:hAnsi="Consolas" w:cs="Consolas"/>
+          <w:color w:val="000000"/>
+          <w:sz w:val="19"/>
+          <w:szCs w:val="19"/>
+          <w:lang w:val="en-US"/>
+        </w:rPr>
+        <w:t xml:space="preserve"> </w:t>
+      </w:r>
+      <w:r>
+        <w:rPr>
+          <w:rFonts w:ascii="Consolas" w:hAnsi="Consolas" w:cs="Consolas"/>
+          <w:color w:val="2B91AF"/>
+          <w:sz w:val="19"/>
+          <w:szCs w:val="19"/>
+          <w:lang w:val="en-US"/>
+        </w:rPr>
+        <w:t>List</w:t>
+      </w:r>
+      <w:r>
+        <w:rPr>
+          <w:rFonts w:ascii="Consolas" w:hAnsi="Consolas" w:cs="Consolas"/>
+          <w:color w:val="000000"/>
+          <w:sz w:val="19"/>
+          <w:szCs w:val="19"/>
+          <w:lang w:val="en-US"/>
+        </w:rPr>
+        <w:t>&lt;</w:t>
+      </w:r>
+      <w:r>
+        <w:rPr>
+          <w:rFonts w:ascii="Consolas" w:hAnsi="Consolas" w:cs="Consolas"/>
+          <w:color w:val="2B91AF"/>
+          <w:sz w:val="19"/>
+          <w:szCs w:val="19"/>
+          <w:lang w:val="en-US"/>
+        </w:rPr>
+        <w:t>User</w:t>
+      </w:r>
+      <w:r>
+        <w:rPr>
+          <w:rFonts w:ascii="Consolas" w:hAnsi="Consolas" w:cs="Consolas"/>
+          <w:color w:val="000000"/>
+          <w:sz w:val="19"/>
+          <w:szCs w:val="19"/>
+          <w:lang w:val="en-US"/>
+        </w:rPr>
+        <w:t>&gt;();</w:t>
+      </w:r>
+    </w:p>
+    <w:p>
+      <w:pPr>
+        <w:autoSpaceDE w:val="0"/>
+        <w:autoSpaceDN w:val="0"/>
+        <w:adjustRightInd w:val="0"/>
+        <w:spacing w:after="0" w:line="240" w:lineRule="auto"/>
+        <w:rPr>
+          <w:rFonts w:ascii="Consolas" w:hAnsi="Consolas" w:cs="Consolas"/>
+          <w:color w:val="000000"/>
+          <w:sz w:val="19"/>
+          <w:szCs w:val="19"/>
+          <w:lang w:val="en-US"/>
+        </w:rPr>
+      </w:pPr>
+      <w:r>
+        <w:rPr>
+          <w:rFonts w:ascii="Consolas" w:hAnsi="Consolas" w:cs="Consolas"/>
+          <w:color w:val="000000"/>
+          <w:sz w:val="19"/>
+          <w:szCs w:val="19"/>
+          <w:lang w:val="en-US"/>
+        </w:rPr>
+        <w:t xml:space="preserve">                    </w:t>
+      </w:r>
+      <w:r>
+        <w:rPr>
+          <w:rFonts w:ascii="Consolas" w:hAnsi="Consolas" w:cs="Consolas"/>
+          <w:color w:val="0000FF"/>
+          <w:sz w:val="19"/>
+          <w:szCs w:val="19"/>
+          <w:lang w:val="en-US"/>
+        </w:rPr>
+        <w:t>foreach</w:t>
+      </w:r>
+      <w:r>
+        <w:rPr>
+          <w:rFonts w:ascii="Consolas" w:hAnsi="Consolas" w:cs="Consolas"/>
+          <w:color w:val="000000"/>
+          <w:sz w:val="19"/>
+          <w:szCs w:val="19"/>
+          <w:lang w:val="en-US"/>
+        </w:rPr>
+        <w:t xml:space="preserve"> (</w:t>
+      </w:r>
+      <w:r>
+        <w:rPr>
+          <w:rFonts w:ascii="Consolas" w:hAnsi="Consolas" w:cs="Consolas"/>
+          <w:color w:val="0000FF"/>
+          <w:sz w:val="19"/>
+          <w:szCs w:val="19"/>
+          <w:lang w:val="en-US"/>
+        </w:rPr>
+        <w:t>var</w:t>
+      </w:r>
+      <w:r>
+        <w:rPr>
+          <w:rFonts w:ascii="Consolas" w:hAnsi="Consolas" w:cs="Consolas"/>
+          <w:color w:val="000000"/>
+          <w:sz w:val="19"/>
+          <w:szCs w:val="19"/>
+          <w:lang w:val="en-US"/>
+        </w:rPr>
+        <w:t xml:space="preserve"> i </w:t>
+      </w:r>
+      <w:r>
+        <w:rPr>
+          <w:rFonts w:ascii="Consolas" w:hAnsi="Consolas" w:cs="Consolas"/>
+          <w:color w:val="0000FF"/>
+          <w:sz w:val="19"/>
+          <w:szCs w:val="19"/>
+          <w:lang w:val="en-US"/>
+        </w:rPr>
+        <w:t>in</w:t>
+      </w:r>
+      <w:r>
+        <w:rPr>
+          <w:rFonts w:ascii="Consolas" w:hAnsi="Consolas" w:cs="Consolas"/>
+          <w:color w:val="000000"/>
+          <w:sz w:val="19"/>
+          <w:szCs w:val="19"/>
+          <w:lang w:val="en-US"/>
+        </w:rPr>
+        <w:t xml:space="preserve"> invitations)</w:t>
+      </w:r>
+    </w:p>
+    <w:p>
+      <w:pPr>
+        <w:autoSpaceDE w:val="0"/>
+        <w:autoSpaceDN w:val="0"/>
+        <w:adjustRightInd w:val="0"/>
+        <w:spacing w:after="0" w:line="240" w:lineRule="auto"/>
+        <w:rPr>
+          <w:rFonts w:ascii="Consolas" w:hAnsi="Consolas" w:cs="Consolas"/>
+          <w:color w:val="000000"/>
+          <w:sz w:val="19"/>
+          <w:szCs w:val="19"/>
+          <w:lang w:val="en-US"/>
+        </w:rPr>
+      </w:pPr>
+      <w:r>
+        <w:rPr>
+          <w:rFonts w:ascii="Consolas" w:hAnsi="Consolas" w:cs="Consolas"/>
+          <w:color w:val="000000"/>
+          <w:sz w:val="19"/>
+          <w:szCs w:val="19"/>
+          <w:lang w:val="en-US"/>
+        </w:rPr>
+        <w:t xml:space="preserve">                    </w:t>
+      </w:r>
+      <w:r>
+        <w:rPr>
+          <w:rFonts w:ascii="Consolas" w:hAnsi="Consolas" w:cs="Consolas"/>
+          <w:color w:val="000000"/>
+          <w:sz w:val="19"/>
+          <w:szCs w:val="19"/>
+          <w:lang w:val="en-US"/>
+        </w:rPr>
+        <w:t>{</w:t>
+      </w:r>
+    </w:p>
+    <w:p>
+      <w:pPr>
+        <w:autoSpaceDE w:val="0"/>
+        <w:autoSpaceDN w:val="0"/>
+        <w:adjustRightInd w:val="0"/>
+        <w:spacing w:after="0" w:line="240" w:lineRule="auto"/>
+        <w:ind w:left="2832"/>
+        <w:rPr>
+          <w:rFonts w:ascii="Consolas" w:hAnsi="Consolas" w:cs="Consolas"/>
+          <w:color w:val="000000"/>
+          <w:sz w:val="19"/>
+          <w:szCs w:val="19"/>
+          <w:lang w:val="en-US"/>
+        </w:rPr>
+      </w:pPr>
+      <w:r>
+        <w:rPr>
+          <w:rFonts w:ascii="Consolas" w:hAnsi="Consolas" w:cs="Consolas"/>
+          <w:color w:val="0000FF"/>
+          <w:sz w:val="19"/>
+          <w:szCs w:val="19"/>
+          <w:lang w:val="en-US"/>
+        </w:rPr>
+        <w:t>if</w:t>
+      </w:r>
+      <w:r>
+        <w:rPr>
+          <w:rFonts w:ascii="Consolas" w:hAnsi="Consolas" w:cs="Consolas"/>
+          <w:color w:val="000000"/>
+          <w:sz w:val="19"/>
+          <w:szCs w:val="19"/>
+          <w:lang w:val="en-US"/>
+        </w:rPr>
+        <w:t xml:space="preserve"> (i.SenderId == id) riends.Add(db.UserSet.Find(i.RecieverId));</w:t>
+      </w:r>
+    </w:p>
+    <w:p>
+      <w:pPr>
+        <w:autoSpaceDE w:val="0"/>
+        <w:autoSpaceDN w:val="0"/>
+        <w:adjustRightInd w:val="0"/>
+        <w:spacing w:after="0" w:line="240" w:lineRule="auto"/>
+        <w:rPr>
+          <w:rFonts w:ascii="Consolas" w:hAnsi="Consolas" w:cs="Consolas"/>
+          <w:color w:val="000000"/>
+          <w:sz w:val="19"/>
+          <w:szCs w:val="19"/>
+          <w:lang w:val="en-US"/>
+        </w:rPr>
+      </w:pPr>
+      <w:r>
+        <w:rPr>
+          <w:rFonts w:ascii="Consolas" w:hAnsi="Consolas" w:cs="Consolas"/>
+          <w:color w:val="000000"/>
+          <w:sz w:val="19"/>
+          <w:szCs w:val="19"/>
+          <w:lang w:val="en-US"/>
+        </w:rPr>
+        <w:t xml:space="preserve">                        </w:t>
+      </w:r>
+      <w:r>
+        <w:rPr>
+          <w:rFonts w:ascii="Consolas" w:hAnsi="Consolas" w:cs="Consolas"/>
+          <w:color w:val="0000FF"/>
+          <w:sz w:val="19"/>
+          <w:szCs w:val="19"/>
+          <w:lang w:val="en-US"/>
+        </w:rPr>
+        <w:t>else</w:t>
+      </w:r>
+      <w:r>
+        <w:rPr>
+          <w:rFonts w:ascii="Consolas" w:hAnsi="Consolas" w:cs="Consolas"/>
+          <w:color w:val="000000"/>
+          <w:sz w:val="19"/>
+          <w:szCs w:val="19"/>
+          <w:lang w:val="en-US"/>
+        </w:rPr>
+        <w:t xml:space="preserve"> friends.Add(db.UserSet.Find(i.SenderId));</w:t>
+      </w:r>
+    </w:p>
+    <w:p>
+      <w:pPr>
+        <w:autoSpaceDE w:val="0"/>
+        <w:autoSpaceDN w:val="0"/>
+        <w:adjustRightInd w:val="0"/>
+        <w:spacing w:after="0" w:line="240" w:lineRule="auto"/>
+        <w:rPr>
+          <w:rFonts w:ascii="Consolas" w:hAnsi="Consolas" w:cs="Consolas"/>
+          <w:color w:val="000000"/>
+          <w:sz w:val="19"/>
+          <w:szCs w:val="19"/>
+        </w:rPr>
+      </w:pPr>
+      <w:r>
+        <w:rPr>
+          <w:rFonts w:ascii="Consolas" w:hAnsi="Consolas" w:cs="Consolas"/>
+          <w:color w:val="000000"/>
+          <w:sz w:val="19"/>
+          <w:szCs w:val="19"/>
+          <w:lang w:val="en-US"/>
+        </w:rPr>
+        <w:t xml:space="preserve">                    </w:t>
+      </w:r>
+      <w:r>
+        <w:rPr>
+          <w:rFonts w:ascii="Consolas" w:hAnsi="Consolas" w:cs="Consolas"/>
+          <w:color w:val="000000"/>
+          <w:sz w:val="19"/>
+          <w:szCs w:val="19"/>
+        </w:rPr>
+        <w:t>}</w:t>
+      </w:r>
+    </w:p>
+    <w:p>
+      <w:pPr>
+        <w:autoSpaceDE w:val="0"/>
+        <w:autoSpaceDN w:val="0"/>
+        <w:adjustRightInd w:val="0"/>
+        <w:spacing w:after="0" w:line="240" w:lineRule="auto"/>
+        <w:rPr>
+          <w:rFonts w:ascii="Consolas" w:hAnsi="Consolas" w:cs="Consolas"/>
+          <w:color w:val="000000"/>
+          <w:sz w:val="19"/>
+          <w:szCs w:val="19"/>
+          <w:lang w:val="en-US"/>
+        </w:rPr>
+      </w:pPr>
+      <w:r>
+        <w:rPr>
+          <w:rFonts w:ascii="Consolas" w:hAnsi="Consolas" w:cs="Consolas"/>
+          <w:color w:val="000000"/>
+          <w:sz w:val="19"/>
+          <w:szCs w:val="19"/>
+          <w:lang w:val="en-US"/>
+        </w:rPr>
+        <w:t xml:space="preserve">                    </w:t>
+      </w:r>
+      <w:r>
+        <w:rPr>
+          <w:rFonts w:ascii="Consolas" w:hAnsi="Consolas" w:cs="Consolas"/>
+          <w:color w:val="0000FF"/>
+          <w:sz w:val="19"/>
+          <w:szCs w:val="19"/>
+          <w:lang w:val="en-US"/>
+        </w:rPr>
+        <w:t>var</w:t>
+      </w:r>
+      <w:r>
+        <w:rPr>
+          <w:rFonts w:ascii="Consolas" w:hAnsi="Consolas" w:cs="Consolas"/>
+          <w:color w:val="000000"/>
+          <w:sz w:val="19"/>
+          <w:szCs w:val="19"/>
+          <w:lang w:val="en-US"/>
+        </w:rPr>
+        <w:t xml:space="preserve"> sortedFriends = (</w:t>
+      </w:r>
+      <w:r>
+        <w:rPr>
+          <w:rFonts w:ascii="Consolas" w:hAnsi="Consolas" w:cs="Consolas"/>
+          <w:color w:val="0000FF"/>
+          <w:sz w:val="19"/>
+          <w:szCs w:val="19"/>
+          <w:lang w:val="en-US"/>
+        </w:rPr>
+        <w:t>from</w:t>
+      </w:r>
+      <w:r>
+        <w:rPr>
+          <w:rFonts w:ascii="Consolas" w:hAnsi="Consolas" w:cs="Consolas"/>
+          <w:color w:val="000000"/>
+          <w:sz w:val="19"/>
+          <w:szCs w:val="19"/>
+          <w:lang w:val="en-US"/>
+        </w:rPr>
+        <w:t xml:space="preserve"> f </w:t>
+      </w:r>
+      <w:r>
+        <w:rPr>
+          <w:rFonts w:ascii="Consolas" w:hAnsi="Consolas" w:cs="Consolas"/>
+          <w:color w:val="0000FF"/>
+          <w:sz w:val="19"/>
+          <w:szCs w:val="19"/>
+          <w:lang w:val="en-US"/>
+        </w:rPr>
+        <w:t>in</w:t>
+      </w:r>
+      <w:r>
+        <w:rPr>
+          <w:rFonts w:ascii="Consolas" w:hAnsi="Consolas" w:cs="Consolas"/>
+          <w:color w:val="000000"/>
+          <w:sz w:val="19"/>
+          <w:szCs w:val="19"/>
+          <w:lang w:val="en-US"/>
+        </w:rPr>
+        <w:t xml:space="preserve"> friends</w:t>
+      </w:r>
+    </w:p>
+    <w:p>
+      <w:pPr>
+        <w:autoSpaceDE w:val="0"/>
+        <w:autoSpaceDN w:val="0"/>
+        <w:adjustRightInd w:val="0"/>
+        <w:spacing w:after="0" w:line="240" w:lineRule="auto"/>
+        <w:rPr>
+          <w:rFonts w:ascii="Consolas" w:hAnsi="Consolas" w:cs="Consolas"/>
+          <w:color w:val="000000"/>
+          <w:sz w:val="19"/>
+          <w:szCs w:val="19"/>
+          <w:lang w:val="en-US"/>
+        </w:rPr>
+      </w:pPr>
+      <w:r>
+        <w:rPr>
+          <w:rFonts w:ascii="Consolas" w:hAnsi="Consolas" w:cs="Consolas"/>
+          <w:color w:val="000000"/>
+          <w:sz w:val="19"/>
+          <w:szCs w:val="19"/>
+          <w:lang w:val="en-US"/>
+        </w:rPr>
+        <w:t xml:space="preserve">                        </w:t>
+      </w:r>
+      <w:r>
+        <w:rPr>
+          <w:rFonts w:ascii="Consolas" w:hAnsi="Consolas" w:cs="Consolas"/>
+          <w:color w:val="0000FF"/>
+          <w:sz w:val="19"/>
+          <w:szCs w:val="19"/>
+          <w:lang w:val="en-US"/>
+        </w:rPr>
+        <w:t>where</w:t>
+      </w:r>
+      <w:r>
+        <w:rPr>
+          <w:rFonts w:ascii="Consolas" w:hAnsi="Consolas" w:cs="Consolas"/>
+          <w:color w:val="000000"/>
+          <w:sz w:val="19"/>
+          <w:szCs w:val="19"/>
+          <w:lang w:val="en-US"/>
+        </w:rPr>
+        <w:t xml:space="preserve"> f.CloseDate &gt; </w:t>
+      </w:r>
+      <w:r>
+        <w:rPr>
+          <w:rFonts w:ascii="Consolas" w:hAnsi="Consolas" w:cs="Consolas"/>
+          <w:color w:val="2B91AF"/>
+          <w:sz w:val="19"/>
+          <w:szCs w:val="19"/>
+          <w:lang w:val="en-US"/>
+        </w:rPr>
+        <w:t>DateTime</w:t>
+      </w:r>
+      <w:r>
+        <w:rPr>
+          <w:rFonts w:ascii="Consolas" w:hAnsi="Consolas" w:cs="Consolas"/>
+          <w:color w:val="000000"/>
+          <w:sz w:val="19"/>
+          <w:szCs w:val="19"/>
+          <w:lang w:val="en-US"/>
+        </w:rPr>
+        <w:t>.Now</w:t>
+      </w:r>
+    </w:p>
+    <w:p>
+      <w:pPr>
+        <w:autoSpaceDE w:val="0"/>
+        <w:autoSpaceDN w:val="0"/>
+        <w:adjustRightInd w:val="0"/>
+        <w:spacing w:after="0" w:line="240" w:lineRule="auto"/>
+        <w:rPr>
+          <w:rFonts w:ascii="Consolas" w:hAnsi="Consolas" w:cs="Consolas"/>
+          <w:color w:val="000000"/>
+          <w:sz w:val="19"/>
+          <w:szCs w:val="19"/>
+          <w:lang w:val="en-US"/>
+        </w:rPr>
+      </w:pPr>
+      <w:r>
+        <w:rPr>
+          <w:rFonts w:ascii="Consolas" w:hAnsi="Consolas" w:cs="Consolas"/>
+          <w:color w:val="000000"/>
+          <w:sz w:val="19"/>
+          <w:szCs w:val="19"/>
+          <w:lang w:val="en-US"/>
+        </w:rPr>
+        <w:t xml:space="preserve">                        </w:t>
+      </w:r>
+      <w:r>
+        <w:rPr>
+          <w:rFonts w:ascii="Consolas" w:hAnsi="Consolas" w:cs="Consolas"/>
+          <w:color w:val="0000FF"/>
+          <w:sz w:val="19"/>
+          <w:szCs w:val="19"/>
+          <w:lang w:val="en-US"/>
+        </w:rPr>
+        <w:t>select</w:t>
+      </w:r>
+      <w:r>
+        <w:rPr>
+          <w:rFonts w:ascii="Consolas" w:hAnsi="Consolas" w:cs="Consolas"/>
+          <w:color w:val="000000"/>
+          <w:sz w:val="19"/>
+          <w:szCs w:val="19"/>
+          <w:lang w:val="en-US"/>
+        </w:rPr>
+        <w:t xml:space="preserve"> </w:t>
+      </w:r>
+      <w:r>
+        <w:rPr>
+          <w:rFonts w:ascii="Consolas" w:hAnsi="Consolas" w:cs="Consolas"/>
+          <w:color w:val="0000FF"/>
+          <w:sz w:val="19"/>
+          <w:szCs w:val="19"/>
+          <w:lang w:val="en-US"/>
+        </w:rPr>
+        <w:t>new</w:t>
+      </w:r>
+      <w:r>
+        <w:rPr>
+          <w:rFonts w:ascii="Consolas" w:hAnsi="Consolas" w:cs="Consolas"/>
+          <w:color w:val="000000"/>
+          <w:sz w:val="19"/>
+          <w:szCs w:val="19"/>
+          <w:lang w:val="en-US"/>
+        </w:rPr>
+        <w:t xml:space="preserve"> </w:t>
+      </w:r>
+      <w:r>
+        <w:rPr>
+          <w:rFonts w:ascii="Consolas" w:hAnsi="Consolas" w:cs="Consolas"/>
+          <w:color w:val="2B91AF"/>
+          <w:sz w:val="19"/>
+          <w:szCs w:val="19"/>
+          <w:lang w:val="en-US"/>
+        </w:rPr>
+        <w:t>User</w:t>
+      </w:r>
+    </w:p>
+    <w:p>
+      <w:pPr>
+        <w:autoSpaceDE w:val="0"/>
+        <w:autoSpaceDN w:val="0"/>
+        <w:adjustRightInd w:val="0"/>
+        <w:spacing w:after="0" w:line="240" w:lineRule="auto"/>
+        <w:rPr>
+          <w:rFonts w:ascii="Consolas" w:hAnsi="Consolas" w:cs="Consolas"/>
+          <w:color w:val="000000"/>
+          <w:sz w:val="19"/>
+          <w:szCs w:val="19"/>
+          <w:lang w:val="en-US"/>
+        </w:rPr>
+      </w:pPr>
+      <w:r>
+        <w:rPr>
+          <w:rFonts w:ascii="Consolas" w:hAnsi="Consolas" w:cs="Consolas"/>
+          <w:color w:val="000000"/>
+          <w:sz w:val="19"/>
+          <w:szCs w:val="19"/>
+          <w:lang w:val="en-US"/>
+        </w:rPr>
+        <w:t xml:space="preserve">                        {</w:t>
+      </w:r>
+    </w:p>
+    <w:p>
+      <w:pPr>
+        <w:autoSpaceDE w:val="0"/>
+        <w:autoSpaceDN w:val="0"/>
+        <w:adjustRightInd w:val="0"/>
+        <w:spacing w:after="0" w:line="240" w:lineRule="auto"/>
+        <w:rPr>
+          <w:rFonts w:ascii="Consolas" w:hAnsi="Consolas" w:cs="Consolas"/>
+          <w:color w:val="000000"/>
+          <w:sz w:val="19"/>
+          <w:szCs w:val="19"/>
+          <w:lang w:val="en-US"/>
+        </w:rPr>
+      </w:pPr>
+      <w:r>
+        <w:rPr>
+          <w:rFonts w:ascii="Consolas" w:hAnsi="Consolas" w:cs="Consolas"/>
+          <w:color w:val="000000"/>
+          <w:sz w:val="19"/>
+          <w:szCs w:val="19"/>
+          <w:lang w:val="en-US"/>
+        </w:rPr>
+        <w:t xml:space="preserve">                            Id = f.Id,</w:t>
+      </w:r>
+    </w:p>
+    <w:p>
+      <w:pPr>
+        <w:autoSpaceDE w:val="0"/>
+        <w:autoSpaceDN w:val="0"/>
+        <w:adjustRightInd w:val="0"/>
+        <w:spacing w:after="0" w:line="240" w:lineRule="auto"/>
+        <w:rPr>
+          <w:rFonts w:ascii="Consolas" w:hAnsi="Consolas" w:cs="Consolas"/>
+          <w:color w:val="000000"/>
+          <w:sz w:val="19"/>
+          <w:szCs w:val="19"/>
+          <w:lang w:val="en-US"/>
+        </w:rPr>
+      </w:pPr>
+      <w:r>
+        <w:rPr>
+          <w:rFonts w:ascii="Consolas" w:hAnsi="Consolas" w:cs="Consolas"/>
+          <w:color w:val="000000"/>
+          <w:sz w:val="19"/>
+          <w:szCs w:val="19"/>
+          <w:lang w:val="en-US"/>
+        </w:rPr>
+        <w:t xml:space="preserve">                            Login = f.Login,</w:t>
+      </w:r>
+    </w:p>
+    <w:p>
+      <w:pPr>
+        <w:autoSpaceDE w:val="0"/>
+        <w:autoSpaceDN w:val="0"/>
+        <w:adjustRightInd w:val="0"/>
+        <w:spacing w:after="0" w:line="240" w:lineRule="auto"/>
+        <w:rPr>
+          <w:rFonts w:ascii="Consolas" w:hAnsi="Consolas" w:cs="Consolas"/>
+          <w:color w:val="000000"/>
+          <w:sz w:val="19"/>
+          <w:szCs w:val="19"/>
+          <w:lang w:val="en-US"/>
+        </w:rPr>
+      </w:pPr>
+      <w:r>
+        <w:rPr>
+          <w:rFonts w:ascii="Consolas" w:hAnsi="Consolas" w:cs="Consolas"/>
+          <w:color w:val="000000"/>
+          <w:sz w:val="19"/>
+          <w:szCs w:val="19"/>
+          <w:lang w:val="en-US"/>
+        </w:rPr>
+        <w:t xml:space="preserve">                            PhotoUri = f.PhotoUri,</w:t>
+      </w:r>
+    </w:p>
+    <w:p>
+      <w:pPr>
+        <w:autoSpaceDE w:val="0"/>
+        <w:autoSpaceDN w:val="0"/>
+        <w:adjustRightInd w:val="0"/>
+        <w:spacing w:after="0" w:line="240" w:lineRule="auto"/>
+        <w:rPr>
+          <w:rFonts w:ascii="Consolas" w:hAnsi="Consolas" w:cs="Consolas"/>
+          <w:color w:val="000000"/>
+          <w:sz w:val="19"/>
+          <w:szCs w:val="19"/>
+          <w:lang w:val="en-US"/>
+        </w:rPr>
+      </w:pPr>
+      <w:r>
+        <w:rPr>
+          <w:rFonts w:ascii="Consolas" w:hAnsi="Consolas" w:cs="Consolas"/>
+          <w:color w:val="000000"/>
+          <w:sz w:val="19"/>
+          <w:szCs w:val="19"/>
+          <w:lang w:val="en-US"/>
+        </w:rPr>
+        <w:t xml:space="preserve">                            LastVisit = f.LastVisit,</w:t>
+      </w:r>
+    </w:p>
+    <w:p>
+      <w:pPr>
+        <w:autoSpaceDE w:val="0"/>
+        <w:autoSpaceDN w:val="0"/>
+        <w:adjustRightInd w:val="0"/>
+        <w:spacing w:after="0" w:line="240" w:lineRule="auto"/>
+        <w:rPr>
+          <w:rFonts w:ascii="Consolas" w:hAnsi="Consolas" w:cs="Consolas"/>
+          <w:color w:val="000000"/>
+          <w:sz w:val="19"/>
+          <w:szCs w:val="19"/>
+          <w:lang w:val="en-US"/>
+        </w:rPr>
+      </w:pPr>
+      <w:r>
+        <w:rPr>
+          <w:rFonts w:ascii="Consolas" w:hAnsi="Consolas" w:cs="Consolas"/>
+          <w:color w:val="000000"/>
+          <w:sz w:val="19"/>
+          <w:szCs w:val="19"/>
+          <w:lang w:val="en-US"/>
+        </w:rPr>
+        <w:t xml:space="preserve">                            Desc = f.Desc,</w:t>
+      </w:r>
+    </w:p>
+    <w:p>
+      <w:pPr>
+        <w:autoSpaceDE w:val="0"/>
+        <w:autoSpaceDN w:val="0"/>
+        <w:adjustRightInd w:val="0"/>
+        <w:spacing w:after="0" w:line="240" w:lineRule="auto"/>
+        <w:rPr>
+          <w:rFonts w:ascii="Consolas" w:hAnsi="Consolas" w:cs="Consolas"/>
+          <w:color w:val="000000"/>
+          <w:sz w:val="19"/>
+          <w:szCs w:val="19"/>
+          <w:lang w:val="en-US"/>
+        </w:rPr>
+      </w:pPr>
+      <w:r>
+        <w:rPr>
+          <w:rFonts w:ascii="Consolas" w:hAnsi="Consolas" w:cs="Consolas"/>
+          <w:color w:val="000000"/>
+          <w:sz w:val="19"/>
+          <w:szCs w:val="19"/>
+          <w:lang w:val="en-US"/>
+        </w:rPr>
+        <w:t xml:space="preserve">                            X = f.X,</w:t>
+      </w:r>
+    </w:p>
+    <w:p>
+      <w:pPr>
+        <w:autoSpaceDE w:val="0"/>
+        <w:autoSpaceDN w:val="0"/>
+        <w:adjustRightInd w:val="0"/>
+        <w:spacing w:after="0" w:line="240" w:lineRule="auto"/>
+        <w:rPr>
+          <w:rFonts w:ascii="Consolas" w:hAnsi="Consolas" w:cs="Consolas"/>
+          <w:color w:val="000000"/>
+          <w:sz w:val="19"/>
+          <w:szCs w:val="19"/>
+          <w:lang w:val="en-US"/>
+        </w:rPr>
+      </w:pPr>
+      <w:r>
+        <w:rPr>
+          <w:rFonts w:ascii="Consolas" w:hAnsi="Consolas" w:cs="Consolas"/>
+          <w:color w:val="000000"/>
+          <w:sz w:val="19"/>
+          <w:szCs w:val="19"/>
+          <w:lang w:val="en-US"/>
+        </w:rPr>
+        <w:lastRenderedPageBreak/>
+        <w:t xml:space="preserve">                            Y = f.Y,</w:t>
+      </w:r>
+    </w:p>
+    <w:p>
+      <w:pPr>
+        <w:autoSpaceDE w:val="0"/>
+        <w:autoSpaceDN w:val="0"/>
+        <w:adjustRightInd w:val="0"/>
+        <w:spacing w:after="0" w:line="240" w:lineRule="auto"/>
+        <w:rPr>
+          <w:rFonts w:ascii="Consolas" w:hAnsi="Consolas" w:cs="Consolas"/>
+          <w:color w:val="000000"/>
+          <w:sz w:val="19"/>
+          <w:szCs w:val="19"/>
+          <w:lang w:val="en-US"/>
+        </w:rPr>
+      </w:pPr>
+      <w:r>
+        <w:rPr>
+          <w:rFonts w:ascii="Consolas" w:hAnsi="Consolas" w:cs="Consolas"/>
+          <w:color w:val="000000"/>
+          <w:sz w:val="19"/>
+          <w:szCs w:val="19"/>
+          <w:lang w:val="en-US"/>
+        </w:rPr>
+        <w:t xml:space="preserve">                        }).ToList();</w:t>
+      </w:r>
+    </w:p>
+    <w:p>
+      <w:pPr>
+        <w:autoSpaceDE w:val="0"/>
+        <w:autoSpaceDN w:val="0"/>
+        <w:adjustRightInd w:val="0"/>
+        <w:spacing w:after="0" w:line="240" w:lineRule="auto"/>
+        <w:rPr>
+          <w:rFonts w:ascii="Consolas" w:hAnsi="Consolas" w:cs="Consolas"/>
+          <w:color w:val="000000"/>
+          <w:sz w:val="19"/>
+          <w:szCs w:val="19"/>
+          <w:lang w:val="en-US"/>
+        </w:rPr>
+      </w:pPr>
+      <w:r>
+        <w:rPr>
+          <w:rFonts w:ascii="Consolas" w:hAnsi="Consolas" w:cs="Consolas"/>
+          <w:color w:val="000000"/>
+          <w:sz w:val="19"/>
+          <w:szCs w:val="19"/>
+          <w:lang w:val="en-US"/>
+        </w:rPr>
+        <w:t xml:space="preserve">                    </w:t>
+      </w:r>
+      <w:r>
+        <w:rPr>
+          <w:rFonts w:ascii="Consolas" w:hAnsi="Consolas" w:cs="Consolas"/>
+          <w:color w:val="0000FF"/>
+          <w:sz w:val="19"/>
+          <w:szCs w:val="19"/>
+          <w:lang w:val="en-US"/>
+        </w:rPr>
+        <w:t>return</w:t>
+      </w:r>
+      <w:r>
+        <w:rPr>
+          <w:rFonts w:ascii="Consolas" w:hAnsi="Consolas" w:cs="Consolas"/>
+          <w:color w:val="000000"/>
+          <w:sz w:val="19"/>
+          <w:szCs w:val="19"/>
+          <w:lang w:val="en-US"/>
+        </w:rPr>
+        <w:t xml:space="preserve"> Ok(sortedFriends);</w:t>
+      </w:r>
+    </w:p>
+    <w:p>
+      <w:pPr>
+        <w:autoSpaceDE w:val="0"/>
+        <w:autoSpaceDN w:val="0"/>
+        <w:adjustRightInd w:val="0"/>
+        <w:spacing w:after="0" w:line="240" w:lineRule="auto"/>
+        <w:rPr>
+          <w:rFonts w:ascii="Consolas" w:hAnsi="Consolas" w:cs="Consolas"/>
+          <w:color w:val="000000"/>
+          <w:sz w:val="19"/>
+          <w:szCs w:val="19"/>
+          <w:lang w:val="en-US"/>
+        </w:rPr>
+      </w:pPr>
+      <w:r>
+        <w:rPr>
+          <w:rFonts w:ascii="Consolas" w:hAnsi="Consolas" w:cs="Consolas"/>
+          <w:color w:val="000000"/>
+          <w:sz w:val="19"/>
+          <w:szCs w:val="19"/>
+          <w:lang w:val="en-US"/>
+        </w:rPr>
+        <w:t xml:space="preserve">                }</w:t>
+      </w:r>
+    </w:p>
+    <w:p>
+      <w:pPr>
+        <w:autoSpaceDE w:val="0"/>
+        <w:autoSpaceDN w:val="0"/>
+        <w:adjustRightInd w:val="0"/>
+        <w:spacing w:after="0" w:line="240" w:lineRule="auto"/>
+        <w:rPr>
+          <w:rFonts w:ascii="Consolas" w:hAnsi="Consolas" w:cs="Consolas"/>
+          <w:color w:val="000000"/>
+          <w:sz w:val="19"/>
+          <w:szCs w:val="19"/>
+          <w:lang w:val="en-US"/>
+        </w:rPr>
+      </w:pPr>
+      <w:r>
+        <w:rPr>
+          <w:rFonts w:ascii="Consolas" w:hAnsi="Consolas" w:cs="Consolas"/>
+          <w:color w:val="000000"/>
+          <w:sz w:val="19"/>
+          <w:szCs w:val="19"/>
+          <w:lang w:val="en-US"/>
+        </w:rPr>
+        <w:t xml:space="preserve">            }</w:t>
+      </w:r>
+    </w:p>
+    <w:p>
+      <w:pPr>
+        <w:autoSpaceDE w:val="0"/>
+        <w:autoSpaceDN w:val="0"/>
+        <w:adjustRightInd w:val="0"/>
+        <w:spacing w:after="0" w:line="240" w:lineRule="auto"/>
+        <w:rPr>
+          <w:rFonts w:ascii="Consolas" w:hAnsi="Consolas" w:cs="Consolas"/>
+          <w:color w:val="000000"/>
+          <w:sz w:val="19"/>
+          <w:szCs w:val="19"/>
+          <w:lang w:val="en-US"/>
+        </w:rPr>
+      </w:pPr>
+      <w:r>
+        <w:rPr>
+          <w:rFonts w:ascii="Consolas" w:hAnsi="Consolas" w:cs="Consolas"/>
+          <w:color w:val="000000"/>
+          <w:sz w:val="19"/>
+          <w:szCs w:val="19"/>
+          <w:lang w:val="en-US"/>
+        </w:rPr>
+        <w:t xml:space="preserve">            </w:t>
+      </w:r>
+      <w:r>
+        <w:rPr>
+          <w:rFonts w:ascii="Consolas" w:hAnsi="Consolas" w:cs="Consolas"/>
+          <w:color w:val="0000FF"/>
+          <w:sz w:val="19"/>
+          <w:szCs w:val="19"/>
+          <w:lang w:val="en-US"/>
+        </w:rPr>
+        <w:t>catch</w:t>
+      </w:r>
+      <w:r>
+        <w:rPr>
+          <w:rFonts w:ascii="Consolas" w:hAnsi="Consolas" w:cs="Consolas"/>
+          <w:color w:val="000000"/>
+          <w:sz w:val="19"/>
+          <w:szCs w:val="19"/>
+          <w:lang w:val="en-US"/>
+        </w:rPr>
+        <w:t>(</w:t>
+      </w:r>
+      <w:r>
+        <w:rPr>
+          <w:rFonts w:ascii="Consolas" w:hAnsi="Consolas" w:cs="Consolas"/>
+          <w:color w:val="2B91AF"/>
+          <w:sz w:val="19"/>
+          <w:szCs w:val="19"/>
+          <w:lang w:val="en-US"/>
+        </w:rPr>
+        <w:t>Exception</w:t>
+      </w:r>
+      <w:r>
+        <w:rPr>
+          <w:rFonts w:ascii="Consolas" w:hAnsi="Consolas" w:cs="Consolas"/>
+          <w:color w:val="000000"/>
+          <w:sz w:val="19"/>
+          <w:szCs w:val="19"/>
+          <w:lang w:val="en-US"/>
+        </w:rPr>
+        <w:t xml:space="preserve"> ex)</w:t>
+      </w:r>
+    </w:p>
+    <w:p>
+      <w:pPr>
+        <w:autoSpaceDE w:val="0"/>
+        <w:autoSpaceDN w:val="0"/>
+        <w:adjustRightInd w:val="0"/>
+        <w:spacing w:after="0" w:line="240" w:lineRule="auto"/>
+        <w:rPr>
+          <w:rFonts w:ascii="Consolas" w:hAnsi="Consolas" w:cs="Consolas"/>
+          <w:color w:val="000000"/>
+          <w:sz w:val="19"/>
+          <w:szCs w:val="19"/>
+          <w:lang w:val="en-US"/>
+        </w:rPr>
+      </w:pPr>
+      <w:r>
+        <w:rPr>
+          <w:rFonts w:ascii="Consolas" w:hAnsi="Consolas" w:cs="Consolas"/>
+          <w:color w:val="000000"/>
+          <w:sz w:val="19"/>
+          <w:szCs w:val="19"/>
+          <w:lang w:val="en-US"/>
+        </w:rPr>
+        <w:t xml:space="preserve">            {</w:t>
+      </w:r>
+    </w:p>
+    <w:p>
+      <w:pPr>
+        <w:autoSpaceDE w:val="0"/>
+        <w:autoSpaceDN w:val="0"/>
+        <w:adjustRightInd w:val="0"/>
+        <w:spacing w:after="0" w:line="240" w:lineRule="auto"/>
+        <w:rPr>
+          <w:rFonts w:ascii="Consolas" w:hAnsi="Consolas" w:cs="Consolas"/>
+          <w:color w:val="000000"/>
+          <w:sz w:val="19"/>
+          <w:szCs w:val="19"/>
+          <w:lang w:val="en-US"/>
+        </w:rPr>
+      </w:pPr>
+      <w:r>
+        <w:rPr>
+          <w:rFonts w:ascii="Consolas" w:hAnsi="Consolas" w:cs="Consolas"/>
+          <w:color w:val="000000"/>
+          <w:sz w:val="19"/>
+          <w:szCs w:val="19"/>
+          <w:lang w:val="en-US"/>
+        </w:rPr>
+        <w:t xml:space="preserve">                </w:t>
+      </w:r>
+      <w:r>
+        <w:rPr>
+          <w:rFonts w:ascii="Consolas" w:hAnsi="Consolas" w:cs="Consolas"/>
+          <w:color w:val="0000FF"/>
+          <w:sz w:val="19"/>
+          <w:szCs w:val="19"/>
+          <w:lang w:val="en-US"/>
+        </w:rPr>
+        <w:t>return</w:t>
+      </w:r>
+      <w:r>
+        <w:rPr>
+          <w:rFonts w:ascii="Consolas" w:hAnsi="Consolas" w:cs="Consolas"/>
+          <w:color w:val="000000"/>
+          <w:sz w:val="19"/>
+          <w:szCs w:val="19"/>
+          <w:lang w:val="en-US"/>
+        </w:rPr>
+        <w:t xml:space="preserve"> InternalServerError(ex);</w:t>
+      </w:r>
+    </w:p>
+    <w:p>
+      <w:pPr>
+        <w:autoSpaceDE w:val="0"/>
+        <w:autoSpaceDN w:val="0"/>
+        <w:adjustRightInd w:val="0"/>
+        <w:spacing w:after="0" w:line="240" w:lineRule="auto"/>
+        <w:rPr>
+          <w:rFonts w:ascii="Consolas" w:hAnsi="Consolas" w:cs="Consolas"/>
+          <w:color w:val="000000"/>
+          <w:sz w:val="19"/>
+          <w:szCs w:val="19"/>
+        </w:rPr>
+      </w:pPr>
+      <w:r>
+        <w:rPr>
+          <w:rFonts w:ascii="Consolas" w:hAnsi="Consolas" w:cs="Consolas"/>
+          <w:color w:val="000000"/>
+          <w:sz w:val="19"/>
+          <w:szCs w:val="19"/>
+          <w:lang w:val="en-US"/>
+        </w:rPr>
+        <w:t xml:space="preserve">            </w:t>
+      </w:r>
+      <w:r>
+        <w:rPr>
+          <w:rFonts w:ascii="Consolas" w:hAnsi="Consolas" w:cs="Consolas"/>
+          <w:color w:val="000000"/>
+          <w:sz w:val="19"/>
+          <w:szCs w:val="19"/>
+        </w:rPr>
+        <w:t>}</w:t>
+      </w:r>
+    </w:p>
+    <w:p>
+      <w:pPr>
+        <w:spacing w:line="360" w:lineRule="auto"/>
+        <w:rPr>
+          <w:rFonts w:ascii="Segoe UI Semilight" w:hAnsi="Segoe UI Semilight" w:cs="Segoe UI Semilight"/>
+          <w:sz w:val="44"/>
+        </w:rPr>
+      </w:pPr>
+      <w:r>
+        <w:rPr>
+          <w:rFonts w:ascii="Consolas" w:hAnsi="Consolas" w:cs="Consolas"/>
+          <w:color w:val="000000"/>
+          <w:sz w:val="19"/>
+          <w:szCs w:val="19"/>
+        </w:rPr>
+        <w:t xml:space="preserve">        }</w:t>
+      </w:r>
+    </w:p>
+    <w:p>
+      <w:pPr>
+        <w:pStyle w:val="ListParagraph"/>
+        <w:spacing w:line="360" w:lineRule="auto"/>
+        <w:ind w:left="0" w:firstLine="708"/>
+        <w:rPr>
+          <w:rFonts w:ascii="Times New Roman" w:hAnsi="Times New Roman" w:cs="Times New Roman"/>
+          <w:sz w:val="28"/>
+        </w:rPr>
+      </w:pPr>
+      <w:r>
+        <w:rPr>
+          <w:rFonts w:ascii="Times New Roman" w:hAnsi="Times New Roman" w:cs="Times New Roman"/>
+          <w:sz w:val="28"/>
+        </w:rPr>
+        <w:t xml:space="preserve">Metoda pobiera z bazy danych obiekty typu </w:t>
+      </w:r>
+      <w:r>
+        <w:rPr>
+          <w:rFonts w:ascii="Times New Roman" w:hAnsi="Times New Roman" w:cs="Times New Roman"/>
+          <w:i/>
+          <w:sz w:val="28"/>
+        </w:rPr>
+        <w:t>Invitation</w:t>
+      </w:r>
+      <w:r>
+        <w:rPr>
+          <w:rFonts w:ascii="Times New Roman" w:hAnsi="Times New Roman" w:cs="Times New Roman"/>
+          <w:sz w:val="28"/>
+        </w:rPr>
+        <w:t xml:space="preserve">. Przy pomocy metody </w:t>
+      </w:r>
+      <w:r>
+        <w:rPr>
+          <w:rFonts w:ascii="Times New Roman" w:hAnsi="Times New Roman" w:cs="Times New Roman"/>
+          <w:i/>
+          <w:sz w:val="28"/>
+        </w:rPr>
+        <w:t xml:space="preserve">Where() </w:t>
+      </w:r>
+      <w:r>
+        <w:rPr>
+          <w:rFonts w:ascii="Times New Roman" w:hAnsi="Times New Roman" w:cs="Times New Roman"/>
+          <w:sz w:val="28"/>
+        </w:rPr>
+        <w:t xml:space="preserve">pochodzącej z biblioteki </w:t>
+      </w:r>
+      <w:r>
+        <w:rPr>
+          <w:rFonts w:ascii="Times New Roman" w:hAnsi="Times New Roman" w:cs="Times New Roman"/>
+          <w:i/>
+          <w:sz w:val="28"/>
+        </w:rPr>
+        <w:t xml:space="preserve">Linq </w:t>
+      </w:r>
+      <w:r>
+        <w:rPr>
+          <w:rFonts w:ascii="Times New Roman" w:hAnsi="Times New Roman" w:cs="Times New Roman"/>
+          <w:sz w:val="28"/>
+        </w:rPr>
+        <w:t>wydobywa</w:t>
+      </w:r>
+      <w:r>
+        <w:rPr>
+          <w:rFonts w:ascii="Times New Roman" w:hAnsi="Times New Roman" w:cs="Times New Roman"/>
+          <w:sz w:val="28"/>
+        </w:rPr>
+        <w:t xml:space="preserve"> zaproszenia, które dotyczą użytkownika o danym identyfikatorze oraz mają status zaakceptowanych. Tylko na podstawie tych obiektów tworzy się obecna lista znajomych dla danego użytkownika. Następnie odbywa się wydobycie wszystkich potrzebnych obiektów typu </w:t>
+      </w:r>
+      <w:r>
+        <w:rPr>
+          <w:rFonts w:ascii="Times New Roman" w:hAnsi="Times New Roman" w:cs="Times New Roman"/>
+          <w:i/>
+          <w:sz w:val="28"/>
+        </w:rPr>
+        <w:t>User</w:t>
+      </w:r>
+      <w:r>
+        <w:rPr>
+          <w:rFonts w:ascii="Times New Roman" w:hAnsi="Times New Roman" w:cs="Times New Roman"/>
+          <w:sz w:val="28"/>
+        </w:rPr>
+        <w:t xml:space="preserve"> poprzez zawarte w liście identyfikatory. Lista filtruje uzytkowników i zwraca potrzebne dane.</w:t>
+      </w:r>
+    </w:p>
+    <w:p>
+      <w:pPr>
+        <w:pStyle w:val="ListParagraph"/>
+        <w:spacing w:line="360" w:lineRule="auto"/>
+        <w:ind w:left="0" w:firstLine="708"/>
+        <w:rPr>
+          <w:rFonts w:ascii="Times New Roman" w:hAnsi="Times New Roman" w:cs="Times New Roman"/>
+          <w:sz w:val="28"/>
+        </w:rPr>
+      </w:pPr>
+    </w:p>
+    <w:p>
+      <w:pPr>
+        <w:pStyle w:val="ListParagraph"/>
+        <w:numPr>
+          <w:ilvl w:val="0"/>
+          <w:numId w:val="3"/>
+        </w:numPr>
+        <w:spacing w:line="360" w:lineRule="auto"/>
+        <w:ind w:left="284"/>
+        <w:rPr>
+          <w:rFonts w:ascii="Segoe UI Semilight" w:hAnsi="Segoe UI Semilight" w:cs="Segoe UI Semilight"/>
+          <w:sz w:val="44"/>
+        </w:rPr>
+      </w:pPr>
+      <w:r>
+        <w:rPr>
+          <w:rFonts w:ascii="Segoe UI Semilight" w:hAnsi="Segoe UI Semilight" w:cs="Segoe UI Semilight"/>
+          <w:sz w:val="44"/>
+        </w:rPr>
+        <w:t xml:space="preserve"> Specyfikacja zewnętrzna</w:t>
+      </w:r>
+    </w:p>
+    <w:p>
+      <w:pPr>
+        <w:pStyle w:val="ListParagraph"/>
+        <w:spacing w:line="360" w:lineRule="auto"/>
+        <w:ind w:left="0" w:firstLine="708"/>
+        <w:rPr>
+          <w:rFonts w:ascii="Times New Roman" w:hAnsi="Times New Roman" w:cs="Times New Roman"/>
+          <w:sz w:val="28"/>
+        </w:rPr>
+      </w:pPr>
+      <w:r>
+        <w:rPr>
+          <w:rFonts w:ascii="Times New Roman" w:hAnsi="Times New Roman" w:cs="Times New Roman"/>
+          <w:sz w:val="28"/>
+        </w:rPr>
+        <w:t xml:space="preserve">Ten rozdział zawiera opis specyfikacji zewnętrzej niniejszego projektu. </w:t>
+      </w:r>
+      <w:r>
+        <w:rPr>
+          <w:rFonts w:ascii="Times New Roman" w:hAnsi="Times New Roman" w:cs="Times New Roman"/>
+          <w:sz w:val="28"/>
+        </w:rPr>
+        <w:t>Omówiony w nim został szczgółowo interfejs użytkownika oraz podane zostały niezbędne informacje dotyczące uruchomienia aplikacji i korzystania z niej.</w:t>
+      </w:r>
+    </w:p>
+    <w:p>
+      <w:pPr>
+        <w:pStyle w:val="ListParagraph"/>
+        <w:numPr>
+          <w:ilvl w:val="1"/>
+          <w:numId w:val="3"/>
+        </w:numPr>
+        <w:spacing w:line="360" w:lineRule="auto"/>
+        <w:rPr>
+          <w:rFonts w:ascii="Segoe UI Semilight" w:hAnsi="Segoe UI Semilight" w:cs="Segoe UI Semilight"/>
+          <w:sz w:val="44"/>
+        </w:rPr>
+      </w:pPr>
+      <w:r>
+        <w:rPr>
+          <w:rFonts w:ascii="Segoe UI Semilight" w:hAnsi="Segoe UI Semilight" w:cs="Segoe UI Semilight"/>
+          <w:sz w:val="44"/>
+        </w:rPr>
+        <w:t>W</w:t>
+      </w:r>
+      <w:commentRangeStart w:id="4"/>
+      <w:r>
+        <w:rPr>
+          <w:rFonts w:ascii="Segoe UI Semilight" w:hAnsi="Segoe UI Semilight" w:cs="Segoe UI Semilight"/>
+          <w:sz w:val="44"/>
+        </w:rPr>
+        <w:t>ymagania</w:t>
+      </w:r>
+      <w:r>
+        <w:rPr>
+          <w:rFonts w:ascii="Segoe UI Semilight" w:hAnsi="Segoe UI Semilight" w:cs="Segoe UI Semilight"/>
+          <w:sz w:val="44"/>
+        </w:rPr>
+        <w:t xml:space="preserve"> sprzętowe</w:t>
+      </w:r>
+      <w:commentRangeEnd w:id="4"/>
+      <w:r>
+        <w:rPr>
+          <w:rStyle w:val="CommentReference"/>
+        </w:rPr>
+        <w:commentReference w:id="4"/>
+      </w:r>
+    </w:p>
+    <w:p>
+      <w:pPr>
+        <w:pStyle w:val="ListParagraph"/>
+        <w:spacing w:line="360" w:lineRule="auto"/>
+        <w:ind w:left="0" w:firstLine="708"/>
+        <w:rPr>
+          <w:rFonts w:ascii="Times New Roman" w:hAnsi="Times New Roman" w:cs="Times New Roman"/>
+          <w:sz w:val="28"/>
+        </w:rPr>
+      </w:pPr>
+      <w:r>
+        <w:rPr>
+          <w:rFonts w:ascii="Times New Roman" w:hAnsi="Times New Roman" w:cs="Times New Roman"/>
+          <w:sz w:val="28"/>
+        </w:rPr>
+        <w:t>Podrozdział ten zawiera niezbędne informacje do uruchomienia aplikacji. Informacje dotyczą  wymagań sprzętowych oraz dostepnych systemów operacyjnych, na których można uruchomić</w:t>
+      </w:r>
+      <w:r>
+        <w:rPr>
+          <w:rFonts w:ascii="Times New Roman" w:hAnsi="Times New Roman" w:cs="Times New Roman"/>
+          <w:sz w:val="28"/>
+        </w:rPr>
+        <w:t xml:space="preserve"> </w:t>
+      </w:r>
+      <w:r>
+        <w:rPr>
+          <w:rFonts w:ascii="Times New Roman" w:hAnsi="Times New Roman" w:cs="Times New Roman"/>
+          <w:sz w:val="28"/>
+        </w:rPr>
+        <w:t>aplikację</w:t>
+      </w:r>
+      <w:r>
+        <w:rPr>
+          <w:rFonts w:ascii="Times New Roman" w:hAnsi="Times New Roman" w:cs="Times New Roman"/>
+          <w:sz w:val="28"/>
+        </w:rPr>
+        <w:t>.</w:t>
+      </w:r>
+    </w:p>
+    <w:p>
+      <w:pPr>
+        <w:pStyle w:val="ListParagraph"/>
+        <w:spacing w:line="360" w:lineRule="auto"/>
+        <w:ind w:left="0" w:firstLine="708"/>
+        <w:rPr>
+          <w:rFonts w:ascii="Times New Roman" w:hAnsi="Times New Roman" w:cs="Times New Roman"/>
+          <w:sz w:val="28"/>
+        </w:rPr>
+      </w:pPr>
+      <w:r>
+        <w:rPr>
+          <w:rFonts w:ascii="Times New Roman" w:hAnsi="Times New Roman" w:cs="Times New Roman"/>
+          <w:sz w:val="28"/>
+        </w:rPr>
+        <w:t>System Windwos Phone 8.1 oraz Windows 10 Mobile obecnie można znaleźć jedynie na urządzeniach marki Nokia oraz Microsoft</w:t>
+      </w:r>
+      <w:r>
+        <w:rPr>
+          <w:rFonts w:ascii="Times New Roman" w:hAnsi="Times New Roman" w:cs="Times New Roman"/>
+          <w:sz w:val="28"/>
+        </w:rPr>
+        <w:t xml:space="preserve"> z drobnymi wyjątkami marki HTC, czy Alcatel</w:t>
+      </w:r>
+      <w:r>
+        <w:rPr>
+          <w:rFonts w:ascii="Times New Roman" w:hAnsi="Times New Roman" w:cs="Times New Roman"/>
+          <w:sz w:val="28"/>
+        </w:rPr>
+        <w:t xml:space="preserve">. </w:t>
+      </w:r>
+      <w:r>
+        <w:rPr>
+          <w:rFonts w:ascii="Times New Roman" w:hAnsi="Times New Roman" w:cs="Times New Roman"/>
+          <w:sz w:val="28"/>
+        </w:rPr>
+        <w:t>To spore ograniczenie, ale w przypadku braku dostępnego</w:t>
+      </w:r>
+      <w:r>
+        <w:rPr>
+          <w:rFonts w:ascii="Times New Roman" w:hAnsi="Times New Roman" w:cs="Times New Roman"/>
+          <w:sz w:val="28"/>
+        </w:rPr>
+        <w:t xml:space="preserve"> urządzenia można skorzystać z e</w:t>
+      </w:r>
+      <w:r>
+        <w:rPr>
+          <w:rFonts w:ascii="Times New Roman" w:hAnsi="Times New Roman" w:cs="Times New Roman"/>
+          <w:sz w:val="28"/>
+        </w:rPr>
+        <w:t>mulatora – maszyny wirtualnej instalowanej przy dodawaniu Windows Phone SDK do środowiska Visual Studio 2015 Community.</w:t>
+      </w:r>
+    </w:p>
+    <w:p>
+      <w:pPr>
+        <w:pStyle w:val="ListParagraph"/>
+        <w:spacing w:line="360" w:lineRule="auto"/>
+        <w:ind w:left="0" w:firstLine="708"/>
+        <w:rPr>
+          <w:rFonts w:ascii="Times New Roman" w:hAnsi="Times New Roman" w:cs="Times New Roman"/>
+          <w:sz w:val="28"/>
+        </w:rPr>
+      </w:pPr>
+      <w:r>
+        <w:rPr>
+          <w:rFonts w:ascii="Times New Roman" w:hAnsi="Times New Roman" w:cs="Times New Roman"/>
+          <w:sz w:val="28"/>
+        </w:rPr>
+        <w:lastRenderedPageBreak/>
+        <w:t>Program uruchamiano wielokrotnie na różnych urzadzeniach z systemem operacyjnym Windows Phone 8.1 oraz Windows 10 Mobile. Najsłabszy sprzętowo smartfon, na którym testowano oprogramowanie uznano za telefon z minimalną konfiguracją sprzętową. Oto minimalne paramtry sprzętu:</w:t>
+      </w:r>
+    </w:p>
+    <w:p>
+      <w:pPr>
+        <w:pStyle w:val="ListParagraph"/>
+        <w:numPr>
+          <w:ilvl w:val="0"/>
+          <w:numId w:val="22"/>
+        </w:numPr>
+        <w:spacing w:line="360" w:lineRule="auto"/>
+        <w:rPr>
+          <w:rFonts w:ascii="Times New Roman" w:hAnsi="Times New Roman" w:cs="Times New Roman"/>
+          <w:sz w:val="28"/>
+        </w:rPr>
+      </w:pPr>
+      <w:r>
+        <w:rPr>
+          <w:rFonts w:ascii="Times New Roman" w:hAnsi="Times New Roman" w:cs="Times New Roman"/>
+          <w:sz w:val="28"/>
+        </w:rPr>
+        <w:t xml:space="preserve">Procesor: Qualcomm MSM8227, 1,00 GHz </w:t>
+      </w:r>
+    </w:p>
+    <w:p>
+      <w:pPr>
+        <w:pStyle w:val="ListParagraph"/>
+        <w:numPr>
+          <w:ilvl w:val="0"/>
+          <w:numId w:val="22"/>
+        </w:numPr>
+        <w:spacing w:line="360" w:lineRule="auto"/>
+        <w:rPr>
+          <w:rFonts w:ascii="Times New Roman" w:hAnsi="Times New Roman" w:cs="Times New Roman"/>
+          <w:sz w:val="28"/>
+        </w:rPr>
+      </w:pPr>
+      <w:r>
+        <w:rPr>
+          <w:rFonts w:ascii="Times New Roman" w:hAnsi="Times New Roman" w:cs="Times New Roman"/>
+          <w:sz w:val="28"/>
+        </w:rPr>
+        <w:t>RAM: 512MB</w:t>
+      </w:r>
+    </w:p>
+    <w:p>
+      <w:pPr>
+        <w:pStyle w:val="ListParagraph"/>
+        <w:numPr>
+          <w:ilvl w:val="0"/>
+          <w:numId w:val="22"/>
+        </w:numPr>
+        <w:spacing w:line="360" w:lineRule="auto"/>
+        <w:rPr>
+          <w:rFonts w:ascii="Times New Roman" w:hAnsi="Times New Roman" w:cs="Times New Roman"/>
+          <w:sz w:val="28"/>
+        </w:rPr>
+      </w:pPr>
+      <w:r>
+        <w:rPr>
+          <w:rFonts w:ascii="Times New Roman" w:hAnsi="Times New Roman" w:cs="Times New Roman"/>
+          <w:sz w:val="28"/>
+        </w:rPr>
+        <w:t>Wolne miejsce w pamięci: 4MB</w:t>
+      </w:r>
+    </w:p>
+    <w:p>
+      <w:pPr>
+        <w:pStyle w:val="ListParagraph"/>
+        <w:numPr>
+          <w:ilvl w:val="0"/>
+          <w:numId w:val="22"/>
+        </w:numPr>
+        <w:spacing w:line="360" w:lineRule="auto"/>
+        <w:rPr>
+          <w:rFonts w:ascii="Times New Roman" w:hAnsi="Times New Roman" w:cs="Times New Roman"/>
+          <w:sz w:val="28"/>
+        </w:rPr>
+      </w:pPr>
+      <w:r>
+        <w:rPr>
+          <w:rFonts w:ascii="Times New Roman" w:hAnsi="Times New Roman" w:cs="Times New Roman"/>
+          <w:sz w:val="28"/>
+        </w:rPr>
+        <w:t>System Operacyjny: Windows Phone 8.1</w:t>
+      </w:r>
+    </w:p>
+    <w:p>
+      <w:pPr>
+        <w:pStyle w:val="ListParagraph"/>
+        <w:spacing w:line="360" w:lineRule="auto"/>
+        <w:ind w:left="0" w:firstLine="708"/>
+        <w:rPr>
+          <w:rFonts w:ascii="Times New Roman" w:hAnsi="Times New Roman" w:cs="Times New Roman"/>
+          <w:sz w:val="28"/>
+        </w:rPr>
+      </w:pPr>
+    </w:p>
+    <w:p>
+      <w:pPr>
+        <w:spacing w:line="360" w:lineRule="auto"/>
+        <w:rPr>
+          <w:rFonts w:ascii="Times New Roman" w:hAnsi="Times New Roman" w:cs="Times New Roman"/>
+          <w:sz w:val="28"/>
+        </w:rPr>
+      </w:pPr>
+    </w:p>
+    <w:p>
+      <w:pPr>
+        <w:pStyle w:val="ListParagraph"/>
+        <w:numPr>
+          <w:ilvl w:val="1"/>
+          <w:numId w:val="3"/>
+        </w:numPr>
+        <w:spacing w:line="360" w:lineRule="auto"/>
+        <w:rPr>
+          <w:rFonts w:ascii="Segoe UI Semilight" w:hAnsi="Segoe UI Semilight" w:cs="Segoe UI Semilight"/>
+          <w:sz w:val="44"/>
+        </w:rPr>
+      </w:pPr>
+      <w:r>
+        <w:rPr>
+          <w:rFonts w:ascii="Segoe UI Semilight" w:hAnsi="Segoe UI Semilight" w:cs="Segoe UI Semilight"/>
+          <w:sz w:val="44"/>
+        </w:rPr>
+        <w:t>Instalacja</w:t>
+      </w:r>
+    </w:p>
+    <w:p>
+      <w:pPr>
+        <w:pStyle w:val="ListParagraph"/>
+        <w:numPr>
+          <w:ilvl w:val="1"/>
+          <w:numId w:val="3"/>
+        </w:numPr>
+        <w:spacing w:line="360" w:lineRule="auto"/>
+        <w:rPr>
+          <w:rFonts w:ascii="Segoe UI Semilight" w:hAnsi="Segoe UI Semilight" w:cs="Segoe UI Semilight"/>
+          <w:sz w:val="44"/>
+        </w:rPr>
+      </w:pPr>
+      <w:r>
+        <w:rPr>
+          <w:rFonts w:ascii="Segoe UI Semilight" w:hAnsi="Segoe UI Semilight" w:cs="Segoe UI Semilight"/>
+          <w:sz w:val="44"/>
+        </w:rPr>
+        <w:t>Interfejs użytkownika</w:t>
+      </w:r>
+    </w:p>
+    <w:p>
+      <w:pPr>
+        <w:pStyle w:val="ListParagraph"/>
+        <w:spacing w:line="360" w:lineRule="auto"/>
+        <w:ind w:left="0" w:firstLine="708"/>
+        <w:rPr>
+          <w:rFonts w:ascii="Times New Roman" w:hAnsi="Times New Roman" w:cs="Times New Roman"/>
+          <w:sz w:val="28"/>
+        </w:rPr>
+      </w:pPr>
+      <w:r>
+        <w:rPr>
+          <w:rFonts w:ascii="Times New Roman" w:hAnsi="Times New Roman" w:cs="Times New Roman"/>
+          <w:sz w:val="28"/>
+        </w:rPr>
+        <w:t>P</w:t>
+      </w:r>
+      <w:r>
+        <w:rPr>
+          <w:rFonts w:ascii="Times New Roman" w:hAnsi="Times New Roman" w:cs="Times New Roman"/>
+          <w:sz w:val="28"/>
+        </w:rPr>
+        <w:t xml:space="preserve">odrozdział ten stanowi omówienie tej części oprogramowania, z którą uzytkownik ma bezpośredni kontakt. Omówiono w nim funkcjonalności oraz </w:t>
+      </w:r>
+      <w:r>
+        <w:rPr>
+          <w:rFonts w:ascii="Times New Roman" w:hAnsi="Times New Roman" w:cs="Times New Roman"/>
+          <w:sz w:val="28"/>
+        </w:rPr>
+        <w:t>uzytkowanie programu.</w:t>
+      </w:r>
+    </w:p>
+    <w:p>
+      <w:pPr>
+        <w:pStyle w:val="ListParagraph"/>
+        <w:numPr>
+          <w:ilvl w:val="0"/>
+          <w:numId w:val="23"/>
+        </w:numPr>
+        <w:spacing w:line="360" w:lineRule="auto"/>
+        <w:rPr>
+          <w:rFonts w:ascii="Times New Roman" w:hAnsi="Times New Roman" w:cs="Times New Roman"/>
+          <w:sz w:val="28"/>
+        </w:rPr>
+      </w:pPr>
+      <w:r>
+        <w:rPr>
+          <w:rFonts w:ascii="Times New Roman" w:hAnsi="Times New Roman" w:cs="Times New Roman"/>
+          <w:sz w:val="28"/>
+        </w:rPr>
+        <w:t>Tworzenie konta.</w:t>
+      </w:r>
+    </w:p>
+    <w:p>
+      <w:pPr>
+        <w:pStyle w:val="ListParagraph"/>
+        <w:spacing w:line="360" w:lineRule="auto"/>
+        <w:ind w:left="1428"/>
+        <w:rPr>
+          <w:rFonts w:ascii="Times New Roman" w:hAnsi="Times New Roman" w:cs="Times New Roman"/>
+          <w:sz w:val="28"/>
+        </w:rPr>
+      </w:pPr>
+      <w:r>
+        <w:rPr>
+          <w:rFonts w:ascii="Times New Roman" w:hAnsi="Times New Roman" w:cs="Times New Roman"/>
+          <w:sz w:val="28"/>
+        </w:rPr>
+        <w:t>Jeśli smartfon pomyślnie zainstalował aplikację, możemy ją wybrać z listy aplikacji w celu uruchomienia</w:t>
+      </w:r>
+      <w:bookmarkStart w:id="5" w:name="_GoBack"/>
+      <w:bookmarkEnd w:id="5"/>
+    </w:p>
+    <w:p>
+      <w:pPr>
+        <w:pStyle w:val="ListParagraph"/>
+        <w:spacing w:line="360" w:lineRule="auto"/>
+        <w:ind w:left="1572"/>
+        <w:rPr>
+          <w:rFonts w:ascii="Segoe UI Semilight" w:hAnsi="Segoe UI Semilight" w:cs="Segoe UI Semilight"/>
+          <w:sz w:val="44"/>
+        </w:rPr>
+      </w:pPr>
+    </w:p>
+    <w:p>
+      <w:pPr>
+        <w:pStyle w:val="ListParagraph"/>
+        <w:spacing w:line="360" w:lineRule="auto"/>
+        <w:ind w:left="1572"/>
+        <w:rPr>
+          <w:rFonts w:ascii="Segoe UI Semilight" w:hAnsi="Segoe UI Semilight" w:cs="Segoe UI Semilight"/>
+          <w:sz w:val="44"/>
+        </w:rPr>
+      </w:pPr>
+    </w:p>
+    <w:p>
+      <w:pPr>
+        <w:pStyle w:val="ListParagraph"/>
+        <w:spacing w:line="360" w:lineRule="auto"/>
+        <w:ind w:left="0" w:firstLine="708"/>
+        <w:rPr>
+          <w:rFonts w:ascii="Segoe UI Semilight" w:hAnsi="Segoe UI Semilight" w:cs="Segoe UI Semilight"/>
+          <w:sz w:val="44"/>
+        </w:rPr>
+      </w:pPr>
+    </w:p>
+    <w:p>
+      <w:pPr>
+        <w:pStyle w:val="ListParagraph"/>
+        <w:spacing w:line="360" w:lineRule="auto"/>
+        <w:ind w:left="426"/>
+        <w:rPr>
+          <w:rFonts w:ascii="Segoe UI Semilight" w:hAnsi="Segoe UI Semilight" w:cs="Segoe UI Semilight"/>
+          <w:sz w:val="44"/>
+        </w:rPr>
+      </w:pPr>
+    </w:p>
+    <w:p>
+      <w:pPr>
+        <w:pStyle w:val="ListParagraph"/>
+        <w:spacing w:line="360" w:lineRule="auto"/>
+        <w:ind w:left="644"/>
+        <w:rPr>
+          <w:rFonts w:ascii="Segoe UI Semilight" w:hAnsi="Segoe UI Semilight" w:cs="Segoe UI Semilight"/>
+          <w:sz w:val="44"/>
+        </w:rPr>
+      </w:pPr>
+    </w:p>
+    <w:p>
+      <w:pPr>
+        <w:spacing w:line="360" w:lineRule="auto"/>
+        <w:ind w:left="1764"/>
+        <w:rPr>
+          <w:rFonts w:ascii="Times New Roman" w:hAnsi="Times New Roman" w:cs="Times New Roman"/>
+          <w:sz w:val="28"/>
+        </w:rPr>
+      </w:pPr>
+    </w:p>
+    <w:p/>
+    <w:p>
+      <w:pPr>
+        <w:pStyle w:val="ListParagraph"/>
+        <w:spacing w:line="360" w:lineRule="auto"/>
+        <w:ind w:left="1572"/>
+        <w:rPr>
+          <w:rFonts w:ascii="Times New Roman" w:hAnsi="Times New Roman" w:cs="Times New Roman"/>
+          <w:sz w:val="28"/>
+        </w:rPr>
+      </w:pPr>
+    </w:p>
+    <w:p>
+      <w:pPr>
+        <w:pStyle w:val="ListParagraph"/>
+        <w:keepNext/>
+        <w:spacing w:line="360" w:lineRule="auto"/>
+        <w:ind w:left="0"/>
+        <w:jc w:val="center"/>
+      </w:pPr>
+    </w:p>
+    <w:p>
+      <w:pPr>
+        <w:pStyle w:val="Caption"/>
+        <w:jc w:val="center"/>
+        <w:rPr>
+          <w:rFonts w:ascii="Times New Roman" w:hAnsi="Times New Roman" w:cs="Times New Roman"/>
+          <w:b/>
           <w:sz w:val="28"/>
         </w:rPr>
       </w:pPr>
@@ -3079,17 +7697,9 @@
         </w:rPr>
       </w:pPr>
     </w:p>
-    <w:p>
-      <w:pPr>
-        <w:rPr>
-          <w:rFonts w:ascii="Segoe UI Semilight" w:hAnsi="Segoe UI Semilight" w:cs="Segoe UI Semilight"/>
-          <w:sz w:val="40"/>
-        </w:rPr>
-      </w:pPr>
-    </w:p>
     <w:sectPr>
-      <w:headerReference w:type="default" r:id="rId10"/>
-      <w:footerReference w:type="default" r:id="rId11"/>
+      <w:headerReference w:type="default" r:id="rId14"/>
+      <w:footerReference w:type="default" r:id="rId15"/>
       <w:pgSz w:w="11906" w:h="16838"/>
       <w:pgMar w:top="1417" w:right="1417" w:bottom="1417" w:left="1417" w:header="708" w:footer="708" w:gutter="0"/>
       <w:pgNumType w:start="1"/>
@@ -3098,6 +7708,107 @@
     </w:sectPr>
   </w:body>
 </w:document>
+</file>
+
+<file path=word/comments.xml><?xml version="1.0" encoding="utf-8"?>
+<w:comments xmlns:wpc="http://schemas.microsoft.com/office/word/2010/wordprocessingCanvas" xmlns:mc="http://schemas.openxmlformats.org/markup-compatibility/2006" xmlns:o="urn:schemas-microsoft-com:office:office" xmlns:r="http://schemas.openxmlformats.org/officeDocument/2006/relationships" xmlns:m="http://schemas.openxmlformats.org/officeDocument/2006/math" xmlns:v="urn:schemas-microsoft-com:vml" xmlns:wp14="http://schemas.microsoft.com/office/word/2010/wordprocessingDrawing" xmlns:wp="http://schemas.openxmlformats.org/drawingml/2006/wordprocessingDrawing" xmlns:w10="urn:schemas-microsoft-com:office:word" xmlns:w="http://schemas.openxmlformats.org/wordprocessingml/2006/main" xmlns:w14="http://schemas.microsoft.com/office/word/2010/wordml" xmlns:w15="http://schemas.microsoft.com/office/word/2012/wordml" xmlns:wpg="http://schemas.microsoft.com/office/word/2010/wordprocessingGroup" xmlns:wpi="http://schemas.microsoft.com/office/word/2010/wordprocessingInk" xmlns:wne="http://schemas.microsoft.com/office/word/2006/wordml" xmlns:wps="http://schemas.microsoft.com/office/word/2010/wordprocessingShape" mc:Ignorable="w14 w15 wp14">
+  <w:comment w:id="0" w:author="Tytus Dragon" w:date="2017-01-07T18:02:00Z" w:initials="TD">
+    <w:p>
+      <w:pPr>
+        <w:pStyle w:val="CommentText"/>
+      </w:pPr>
+      <w:r>
+        <w:rPr>
+          <w:rStyle w:val="CommentReference"/>
+        </w:rPr>
+        <w:annotationRef/>
+      </w:r>
+      <w:r>
+        <w:t>Czy potym wstępie pisać cos o strukturze ASP i Bazy</w:t>
+      </w:r>
+    </w:p>
+  </w:comment>
+  <w:comment w:id="1" w:author="Tytus Dragon" w:date="2017-01-07T18:02:00Z" w:initials="TD">
+    <w:p>
+      <w:pPr>
+        <w:pStyle w:val="CommentText"/>
+      </w:pPr>
+      <w:r>
+        <w:rPr>
+          <w:rStyle w:val="CommentReference"/>
+        </w:rPr>
+        <w:annotationRef/>
+      </w:r>
+      <w:r>
+        <w:t>Pytanie jak to omówić?</w:t>
+      </w:r>
+    </w:p>
+  </w:comment>
+  <w:comment w:id="2" w:author="Tytus Dragon" w:date="2017-01-07T18:12:00Z" w:initials="TD">
+    <w:p>
+      <w:pPr>
+        <w:pStyle w:val="CommentText"/>
+      </w:pPr>
+      <w:r>
+        <w:rPr>
+          <w:rStyle w:val="CommentReference"/>
+        </w:rPr>
+        <w:annotationRef/>
+      </w:r>
+      <w:r>
+        <w:t>Zawiera zawiera zawiera. Inaczej?</w:t>
+      </w:r>
+    </w:p>
+  </w:comment>
+  <w:comment w:id="3" w:author="Tytus Dragon" w:date="2017-01-08T00:34:00Z" w:initials="TD">
+    <w:p>
+      <w:pPr>
+        <w:pStyle w:val="CommentText"/>
+      </w:pPr>
+      <w:r>
+        <w:rPr>
+          <w:rStyle w:val="CommentReference"/>
+        </w:rPr>
+        <w:annotationRef/>
+      </w:r>
+      <w:r>
+        <w:t xml:space="preserve">Dodatek </w:t>
+      </w:r>
+      <w:r>
+        <w:t>Fragment skryptu generujacego bazę danych!!!</w:t>
+      </w:r>
+      <w:r>
+        <w:t xml:space="preserve"> </w:t>
+      </w:r>
+    </w:p>
+  </w:comment>
+  <w:comment w:id="4" w:author="Tytus Dragon" w:date="2017-01-08T01:10:00Z" w:initials="TD">
+    <w:p>
+      <w:pPr>
+        <w:pStyle w:val="CommentText"/>
+      </w:pPr>
+      <w:r>
+        <w:rPr>
+          <w:rStyle w:val="CommentReference"/>
+        </w:rPr>
+        <w:annotationRef/>
+      </w:r>
+      <w:r>
+        <w:t>Dodać opis instalacji z Windows Store</w:t>
+      </w:r>
+    </w:p>
+  </w:comment>
+</w:comments>
+</file>
+
+<file path=word/commentsExtended.xml><?xml version="1.0" encoding="utf-8"?>
+<w15:commentsEx xmlns:wpc="http://schemas.microsoft.com/office/word/2010/wordprocessingCanvas" xmlns:mc="http://schemas.openxmlformats.org/markup-compatibility/2006" xmlns:o="urn:schemas-microsoft-com:office:office" xmlns:r="http://schemas.openxmlformats.org/officeDocument/2006/relationships" xmlns:m="http://schemas.openxmlformats.org/officeDocument/2006/math" xmlns:v="urn:schemas-microsoft-com:vml" xmlns:wp14="http://schemas.microsoft.com/office/word/2010/wordprocessingDrawing" xmlns:wp="http://schemas.openxmlformats.org/drawingml/2006/wordprocessingDrawing" xmlns:w10="urn:schemas-microsoft-com:office:word" xmlns:w="http://schemas.openxmlformats.org/wordprocessingml/2006/main" xmlns:w14="http://schemas.microsoft.com/office/word/2010/wordml" xmlns:w15="http://schemas.microsoft.com/office/word/2012/wordml" xmlns:wpg="http://schemas.microsoft.com/office/word/2010/wordprocessingGroup" xmlns:wpi="http://schemas.microsoft.com/office/word/2010/wordprocessingInk" xmlns:wne="http://schemas.microsoft.com/office/word/2006/wordml" xmlns:wps="http://schemas.microsoft.com/office/word/2010/wordprocessingShape" mc:Ignorable="w14 w15 wp14">
+  <w15:commentEx w15:paraId="4A32D707" w15:done="0"/>
+  <w15:commentEx w15:paraId="1B701145" w15:done="0"/>
+  <w15:commentEx w15:paraId="355342DB" w15:done="0"/>
+  <w15:commentEx w15:paraId="1C1C4CB9" w15:done="0"/>
+  <w15:commentEx w15:paraId="5CBCA643" w15:done="0"/>
+</w15:commentsEx>
 </file>
 
 <file path=word/endnotes.xml><?xml version="1.0" encoding="utf-8"?>
@@ -3159,7 +7870,7 @@
           <w:rPr>
             <w:noProof/>
           </w:rPr>
-          <w:t>12</w:t>
+          <w:t>21</w:t>
         </w:r>
         <w:r>
           <w:rPr>
@@ -3448,6 +8159,458 @@
     </w:lvl>
   </w:abstractNum>
   <w:abstractNum w:abstractNumId="2">
+    <w:nsid w:val="1C094659"/>
+    <w:multiLevelType w:val="hybridMultilevel"/>
+    <w:tmpl w:val="1AB01024"/>
+    <w:lvl w:ilvl="0" w:tplc="04150001">
+      <w:start w:val="1"/>
+      <w:numFmt w:val="bullet"/>
+      <w:lvlText w:val=""/>
+      <w:lvlJc w:val="left"/>
+      <w:pPr>
+        <w:ind w:left="1068" w:hanging="360"/>
+      </w:pPr>
+      <w:rPr>
+        <w:rFonts w:ascii="Symbol" w:hAnsi="Symbol" w:hint="default"/>
+      </w:rPr>
+    </w:lvl>
+    <w:lvl w:ilvl="1" w:tplc="04150003">
+      <w:start w:val="1"/>
+      <w:numFmt w:val="bullet"/>
+      <w:lvlText w:val="o"/>
+      <w:lvlJc w:val="left"/>
+      <w:pPr>
+        <w:ind w:left="1788" w:hanging="360"/>
+      </w:pPr>
+      <w:rPr>
+        <w:rFonts w:ascii="Courier New" w:hAnsi="Courier New" w:cs="Courier New" w:hint="default"/>
+      </w:rPr>
+    </w:lvl>
+    <w:lvl w:ilvl="2" w:tplc="04150005" w:tentative="1">
+      <w:start w:val="1"/>
+      <w:numFmt w:val="bullet"/>
+      <w:lvlText w:val=""/>
+      <w:lvlJc w:val="left"/>
+      <w:pPr>
+        <w:ind w:left="2508" w:hanging="360"/>
+      </w:pPr>
+      <w:rPr>
+        <w:rFonts w:ascii="Wingdings" w:hAnsi="Wingdings" w:hint="default"/>
+      </w:rPr>
+    </w:lvl>
+    <w:lvl w:ilvl="3" w:tplc="04150001" w:tentative="1">
+      <w:start w:val="1"/>
+      <w:numFmt w:val="bullet"/>
+      <w:lvlText w:val=""/>
+      <w:lvlJc w:val="left"/>
+      <w:pPr>
+        <w:ind w:left="3228" w:hanging="360"/>
+      </w:pPr>
+      <w:rPr>
+        <w:rFonts w:ascii="Symbol" w:hAnsi="Symbol" w:hint="default"/>
+      </w:rPr>
+    </w:lvl>
+    <w:lvl w:ilvl="4" w:tplc="04150003" w:tentative="1">
+      <w:start w:val="1"/>
+      <w:numFmt w:val="bullet"/>
+      <w:lvlText w:val="o"/>
+      <w:lvlJc w:val="left"/>
+      <w:pPr>
+        <w:ind w:left="3948" w:hanging="360"/>
+      </w:pPr>
+      <w:rPr>
+        <w:rFonts w:ascii="Courier New" w:hAnsi="Courier New" w:cs="Courier New" w:hint="default"/>
+      </w:rPr>
+    </w:lvl>
+    <w:lvl w:ilvl="5" w:tplc="04150005" w:tentative="1">
+      <w:start w:val="1"/>
+      <w:numFmt w:val="bullet"/>
+      <w:lvlText w:val=""/>
+      <w:lvlJc w:val="left"/>
+      <w:pPr>
+        <w:ind w:left="4668" w:hanging="360"/>
+      </w:pPr>
+      <w:rPr>
+        <w:rFonts w:ascii="Wingdings" w:hAnsi="Wingdings" w:hint="default"/>
+      </w:rPr>
+    </w:lvl>
+    <w:lvl w:ilvl="6" w:tplc="04150001" w:tentative="1">
+      <w:start w:val="1"/>
+      <w:numFmt w:val="bullet"/>
+      <w:lvlText w:val=""/>
+      <w:lvlJc w:val="left"/>
+      <w:pPr>
+        <w:ind w:left="5388" w:hanging="360"/>
+      </w:pPr>
+      <w:rPr>
+        <w:rFonts w:ascii="Symbol" w:hAnsi="Symbol" w:hint="default"/>
+      </w:rPr>
+    </w:lvl>
+    <w:lvl w:ilvl="7" w:tplc="04150003" w:tentative="1">
+      <w:start w:val="1"/>
+      <w:numFmt w:val="bullet"/>
+      <w:lvlText w:val="o"/>
+      <w:lvlJc w:val="left"/>
+      <w:pPr>
+        <w:ind w:left="6108" w:hanging="360"/>
+      </w:pPr>
+      <w:rPr>
+        <w:rFonts w:ascii="Courier New" w:hAnsi="Courier New" w:cs="Courier New" w:hint="default"/>
+      </w:rPr>
+    </w:lvl>
+    <w:lvl w:ilvl="8" w:tplc="04150005" w:tentative="1">
+      <w:start w:val="1"/>
+      <w:numFmt w:val="bullet"/>
+      <w:lvlText w:val=""/>
+      <w:lvlJc w:val="left"/>
+      <w:pPr>
+        <w:ind w:left="6828" w:hanging="360"/>
+      </w:pPr>
+      <w:rPr>
+        <w:rFonts w:ascii="Wingdings" w:hAnsi="Wingdings" w:hint="default"/>
+      </w:rPr>
+    </w:lvl>
+  </w:abstractNum>
+  <w:abstractNum w:abstractNumId="3">
+    <w:nsid w:val="22D91AAE"/>
+    <w:multiLevelType w:val="hybridMultilevel"/>
+    <w:tmpl w:val="F634AF7C"/>
+    <w:lvl w:ilvl="0" w:tplc="04150001">
+      <w:start w:val="1"/>
+      <w:numFmt w:val="bullet"/>
+      <w:lvlText w:val=""/>
+      <w:lvlJc w:val="left"/>
+      <w:pPr>
+        <w:ind w:left="1212" w:hanging="360"/>
+      </w:pPr>
+      <w:rPr>
+        <w:rFonts w:ascii="Symbol" w:hAnsi="Symbol" w:hint="default"/>
+      </w:rPr>
+    </w:lvl>
+    <w:lvl w:ilvl="1" w:tplc="04150003" w:tentative="1">
+      <w:start w:val="1"/>
+      <w:numFmt w:val="bullet"/>
+      <w:lvlText w:val="o"/>
+      <w:lvlJc w:val="left"/>
+      <w:pPr>
+        <w:ind w:left="1932" w:hanging="360"/>
+      </w:pPr>
+      <w:rPr>
+        <w:rFonts w:ascii="Courier New" w:hAnsi="Courier New" w:cs="Courier New" w:hint="default"/>
+      </w:rPr>
+    </w:lvl>
+    <w:lvl w:ilvl="2" w:tplc="04150005" w:tentative="1">
+      <w:start w:val="1"/>
+      <w:numFmt w:val="bullet"/>
+      <w:lvlText w:val=""/>
+      <w:lvlJc w:val="left"/>
+      <w:pPr>
+        <w:ind w:left="2652" w:hanging="360"/>
+      </w:pPr>
+      <w:rPr>
+        <w:rFonts w:ascii="Wingdings" w:hAnsi="Wingdings" w:hint="default"/>
+      </w:rPr>
+    </w:lvl>
+    <w:lvl w:ilvl="3" w:tplc="04150001" w:tentative="1">
+      <w:start w:val="1"/>
+      <w:numFmt w:val="bullet"/>
+      <w:lvlText w:val=""/>
+      <w:lvlJc w:val="left"/>
+      <w:pPr>
+        <w:ind w:left="3372" w:hanging="360"/>
+      </w:pPr>
+      <w:rPr>
+        <w:rFonts w:ascii="Symbol" w:hAnsi="Symbol" w:hint="default"/>
+      </w:rPr>
+    </w:lvl>
+    <w:lvl w:ilvl="4" w:tplc="04150003" w:tentative="1">
+      <w:start w:val="1"/>
+      <w:numFmt w:val="bullet"/>
+      <w:lvlText w:val="o"/>
+      <w:lvlJc w:val="left"/>
+      <w:pPr>
+        <w:ind w:left="4092" w:hanging="360"/>
+      </w:pPr>
+      <w:rPr>
+        <w:rFonts w:ascii="Courier New" w:hAnsi="Courier New" w:cs="Courier New" w:hint="default"/>
+      </w:rPr>
+    </w:lvl>
+    <w:lvl w:ilvl="5" w:tplc="04150005" w:tentative="1">
+      <w:start w:val="1"/>
+      <w:numFmt w:val="bullet"/>
+      <w:lvlText w:val=""/>
+      <w:lvlJc w:val="left"/>
+      <w:pPr>
+        <w:ind w:left="4812" w:hanging="360"/>
+      </w:pPr>
+      <w:rPr>
+        <w:rFonts w:ascii="Wingdings" w:hAnsi="Wingdings" w:hint="default"/>
+      </w:rPr>
+    </w:lvl>
+    <w:lvl w:ilvl="6" w:tplc="04150001" w:tentative="1">
+      <w:start w:val="1"/>
+      <w:numFmt w:val="bullet"/>
+      <w:lvlText w:val=""/>
+      <w:lvlJc w:val="left"/>
+      <w:pPr>
+        <w:ind w:left="5532" w:hanging="360"/>
+      </w:pPr>
+      <w:rPr>
+        <w:rFonts w:ascii="Symbol" w:hAnsi="Symbol" w:hint="default"/>
+      </w:rPr>
+    </w:lvl>
+    <w:lvl w:ilvl="7" w:tplc="04150003" w:tentative="1">
+      <w:start w:val="1"/>
+      <w:numFmt w:val="bullet"/>
+      <w:lvlText w:val="o"/>
+      <w:lvlJc w:val="left"/>
+      <w:pPr>
+        <w:ind w:left="6252" w:hanging="360"/>
+      </w:pPr>
+      <w:rPr>
+        <w:rFonts w:ascii="Courier New" w:hAnsi="Courier New" w:cs="Courier New" w:hint="default"/>
+      </w:rPr>
+    </w:lvl>
+    <w:lvl w:ilvl="8" w:tplc="04150005" w:tentative="1">
+      <w:start w:val="1"/>
+      <w:numFmt w:val="bullet"/>
+      <w:lvlText w:val=""/>
+      <w:lvlJc w:val="left"/>
+      <w:pPr>
+        <w:ind w:left="6972" w:hanging="360"/>
+      </w:pPr>
+      <w:rPr>
+        <w:rFonts w:ascii="Wingdings" w:hAnsi="Wingdings" w:hint="default"/>
+      </w:rPr>
+    </w:lvl>
+  </w:abstractNum>
+  <w:abstractNum w:abstractNumId="4">
+    <w:nsid w:val="29945C0E"/>
+    <w:multiLevelType w:val="hybridMultilevel"/>
+    <w:tmpl w:val="903E23A8"/>
+    <w:lvl w:ilvl="0" w:tplc="04150001">
+      <w:start w:val="1"/>
+      <w:numFmt w:val="bullet"/>
+      <w:lvlText w:val=""/>
+      <w:lvlJc w:val="left"/>
+      <w:pPr>
+        <w:ind w:left="1428" w:hanging="360"/>
+      </w:pPr>
+      <w:rPr>
+        <w:rFonts w:ascii="Symbol" w:hAnsi="Symbol" w:hint="default"/>
+      </w:rPr>
+    </w:lvl>
+    <w:lvl w:ilvl="1" w:tplc="04150003" w:tentative="1">
+      <w:start w:val="1"/>
+      <w:numFmt w:val="bullet"/>
+      <w:lvlText w:val="o"/>
+      <w:lvlJc w:val="left"/>
+      <w:pPr>
+        <w:ind w:left="2148" w:hanging="360"/>
+      </w:pPr>
+      <w:rPr>
+        <w:rFonts w:ascii="Courier New" w:hAnsi="Courier New" w:cs="Courier New" w:hint="default"/>
+      </w:rPr>
+    </w:lvl>
+    <w:lvl w:ilvl="2" w:tplc="04150005" w:tentative="1">
+      <w:start w:val="1"/>
+      <w:numFmt w:val="bullet"/>
+      <w:lvlText w:val=""/>
+      <w:lvlJc w:val="left"/>
+      <w:pPr>
+        <w:ind w:left="2868" w:hanging="360"/>
+      </w:pPr>
+      <w:rPr>
+        <w:rFonts w:ascii="Wingdings" w:hAnsi="Wingdings" w:hint="default"/>
+      </w:rPr>
+    </w:lvl>
+    <w:lvl w:ilvl="3" w:tplc="04150001" w:tentative="1">
+      <w:start w:val="1"/>
+      <w:numFmt w:val="bullet"/>
+      <w:lvlText w:val=""/>
+      <w:lvlJc w:val="left"/>
+      <w:pPr>
+        <w:ind w:left="3588" w:hanging="360"/>
+      </w:pPr>
+      <w:rPr>
+        <w:rFonts w:ascii="Symbol" w:hAnsi="Symbol" w:hint="default"/>
+      </w:rPr>
+    </w:lvl>
+    <w:lvl w:ilvl="4" w:tplc="04150003" w:tentative="1">
+      <w:start w:val="1"/>
+      <w:numFmt w:val="bullet"/>
+      <w:lvlText w:val="o"/>
+      <w:lvlJc w:val="left"/>
+      <w:pPr>
+        <w:ind w:left="4308" w:hanging="360"/>
+      </w:pPr>
+      <w:rPr>
+        <w:rFonts w:ascii="Courier New" w:hAnsi="Courier New" w:cs="Courier New" w:hint="default"/>
+      </w:rPr>
+    </w:lvl>
+    <w:lvl w:ilvl="5" w:tplc="04150005" w:tentative="1">
+      <w:start w:val="1"/>
+      <w:numFmt w:val="bullet"/>
+      <w:lvlText w:val=""/>
+      <w:lvlJc w:val="left"/>
+      <w:pPr>
+        <w:ind w:left="5028" w:hanging="360"/>
+      </w:pPr>
+      <w:rPr>
+        <w:rFonts w:ascii="Wingdings" w:hAnsi="Wingdings" w:hint="default"/>
+      </w:rPr>
+    </w:lvl>
+    <w:lvl w:ilvl="6" w:tplc="04150001" w:tentative="1">
+      <w:start w:val="1"/>
+      <w:numFmt w:val="bullet"/>
+      <w:lvlText w:val=""/>
+      <w:lvlJc w:val="left"/>
+      <w:pPr>
+        <w:ind w:left="5748" w:hanging="360"/>
+      </w:pPr>
+      <w:rPr>
+        <w:rFonts w:ascii="Symbol" w:hAnsi="Symbol" w:hint="default"/>
+      </w:rPr>
+    </w:lvl>
+    <w:lvl w:ilvl="7" w:tplc="04150003" w:tentative="1">
+      <w:start w:val="1"/>
+      <w:numFmt w:val="bullet"/>
+      <w:lvlText w:val="o"/>
+      <w:lvlJc w:val="left"/>
+      <w:pPr>
+        <w:ind w:left="6468" w:hanging="360"/>
+      </w:pPr>
+      <w:rPr>
+        <w:rFonts w:ascii="Courier New" w:hAnsi="Courier New" w:cs="Courier New" w:hint="default"/>
+      </w:rPr>
+    </w:lvl>
+    <w:lvl w:ilvl="8" w:tplc="04150005" w:tentative="1">
+      <w:start w:val="1"/>
+      <w:numFmt w:val="bullet"/>
+      <w:lvlText w:val=""/>
+      <w:lvlJc w:val="left"/>
+      <w:pPr>
+        <w:ind w:left="7188" w:hanging="360"/>
+      </w:pPr>
+      <w:rPr>
+        <w:rFonts w:ascii="Wingdings" w:hAnsi="Wingdings" w:hint="default"/>
+      </w:rPr>
+    </w:lvl>
+  </w:abstractNum>
+  <w:abstractNum w:abstractNumId="5">
+    <w:nsid w:val="32E951A5"/>
+    <w:multiLevelType w:val="hybridMultilevel"/>
+    <w:tmpl w:val="BDAADA80"/>
+    <w:lvl w:ilvl="0" w:tplc="04150001">
+      <w:start w:val="1"/>
+      <w:numFmt w:val="bullet"/>
+      <w:lvlText w:val=""/>
+      <w:lvlJc w:val="left"/>
+      <w:pPr>
+        <w:ind w:left="1068" w:hanging="360"/>
+      </w:pPr>
+      <w:rPr>
+        <w:rFonts w:ascii="Symbol" w:hAnsi="Symbol" w:hint="default"/>
+      </w:rPr>
+    </w:lvl>
+    <w:lvl w:ilvl="1" w:tplc="04150003">
+      <w:start w:val="1"/>
+      <w:numFmt w:val="bullet"/>
+      <w:lvlText w:val="o"/>
+      <w:lvlJc w:val="left"/>
+      <w:pPr>
+        <w:ind w:left="1788" w:hanging="360"/>
+      </w:pPr>
+      <w:rPr>
+        <w:rFonts w:ascii="Courier New" w:hAnsi="Courier New" w:cs="Courier New" w:hint="default"/>
+      </w:rPr>
+    </w:lvl>
+    <w:lvl w:ilvl="2" w:tplc="04150005" w:tentative="1">
+      <w:start w:val="1"/>
+      <w:numFmt w:val="bullet"/>
+      <w:lvlText w:val=""/>
+      <w:lvlJc w:val="left"/>
+      <w:pPr>
+        <w:ind w:left="2508" w:hanging="360"/>
+      </w:pPr>
+      <w:rPr>
+        <w:rFonts w:ascii="Wingdings" w:hAnsi="Wingdings" w:hint="default"/>
+      </w:rPr>
+    </w:lvl>
+    <w:lvl w:ilvl="3" w:tplc="04150001" w:tentative="1">
+      <w:start w:val="1"/>
+      <w:numFmt w:val="bullet"/>
+      <w:lvlText w:val=""/>
+      <w:lvlJc w:val="left"/>
+      <w:pPr>
+        <w:ind w:left="3228" w:hanging="360"/>
+      </w:pPr>
+      <w:rPr>
+        <w:rFonts w:ascii="Symbol" w:hAnsi="Symbol" w:hint="default"/>
+      </w:rPr>
+    </w:lvl>
+    <w:lvl w:ilvl="4" w:tplc="04150003" w:tentative="1">
+      <w:start w:val="1"/>
+      <w:numFmt w:val="bullet"/>
+      <w:lvlText w:val="o"/>
+      <w:lvlJc w:val="left"/>
+      <w:pPr>
+        <w:ind w:left="3948" w:hanging="360"/>
+      </w:pPr>
+      <w:rPr>
+        <w:rFonts w:ascii="Courier New" w:hAnsi="Courier New" w:cs="Courier New" w:hint="default"/>
+      </w:rPr>
+    </w:lvl>
+    <w:lvl w:ilvl="5" w:tplc="04150005" w:tentative="1">
+      <w:start w:val="1"/>
+      <w:numFmt w:val="bullet"/>
+      <w:lvlText w:val=""/>
+      <w:lvlJc w:val="left"/>
+      <w:pPr>
+        <w:ind w:left="4668" w:hanging="360"/>
+      </w:pPr>
+      <w:rPr>
+        <w:rFonts w:ascii="Wingdings" w:hAnsi="Wingdings" w:hint="default"/>
+      </w:rPr>
+    </w:lvl>
+    <w:lvl w:ilvl="6" w:tplc="04150001" w:tentative="1">
+      <w:start w:val="1"/>
+      <w:numFmt w:val="bullet"/>
+      <w:lvlText w:val=""/>
+      <w:lvlJc w:val="left"/>
+      <w:pPr>
+        <w:ind w:left="5388" w:hanging="360"/>
+      </w:pPr>
+      <w:rPr>
+        <w:rFonts w:ascii="Symbol" w:hAnsi="Symbol" w:hint="default"/>
+      </w:rPr>
+    </w:lvl>
+    <w:lvl w:ilvl="7" w:tplc="04150003" w:tentative="1">
+      <w:start w:val="1"/>
+      <w:numFmt w:val="bullet"/>
+      <w:lvlText w:val="o"/>
+      <w:lvlJc w:val="left"/>
+      <w:pPr>
+        <w:ind w:left="6108" w:hanging="360"/>
+      </w:pPr>
+      <w:rPr>
+        <w:rFonts w:ascii="Courier New" w:hAnsi="Courier New" w:cs="Courier New" w:hint="default"/>
+      </w:rPr>
+    </w:lvl>
+    <w:lvl w:ilvl="8" w:tplc="04150005" w:tentative="1">
+      <w:start w:val="1"/>
+      <w:numFmt w:val="bullet"/>
+      <w:lvlText w:val=""/>
+      <w:lvlJc w:val="left"/>
+      <w:pPr>
+        <w:ind w:left="6828" w:hanging="360"/>
+      </w:pPr>
+      <w:rPr>
+        <w:rFonts w:ascii="Wingdings" w:hAnsi="Wingdings" w:hint="default"/>
+      </w:rPr>
+    </w:lvl>
+  </w:abstractNum>
+  <w:abstractNum w:abstractNumId="6">
     <w:nsid w:val="33D07077"/>
     <w:multiLevelType w:val="hybridMultilevel"/>
     <w:tmpl w:val="A1D878B0"/>
@@ -3560,7 +8723,233 @@
       </w:rPr>
     </w:lvl>
   </w:abstractNum>
-  <w:abstractNum w:abstractNumId="3">
+  <w:abstractNum w:abstractNumId="7">
+    <w:nsid w:val="34107E59"/>
+    <w:multiLevelType w:val="hybridMultilevel"/>
+    <w:tmpl w:val="FF88C77C"/>
+    <w:lvl w:ilvl="0" w:tplc="04150001">
+      <w:start w:val="1"/>
+      <w:numFmt w:val="bullet"/>
+      <w:lvlText w:val=""/>
+      <w:lvlJc w:val="left"/>
+      <w:pPr>
+        <w:ind w:left="1932" w:hanging="360"/>
+      </w:pPr>
+      <w:rPr>
+        <w:rFonts w:ascii="Symbol" w:hAnsi="Symbol" w:hint="default"/>
+      </w:rPr>
+    </w:lvl>
+    <w:lvl w:ilvl="1" w:tplc="04150003" w:tentative="1">
+      <w:start w:val="1"/>
+      <w:numFmt w:val="bullet"/>
+      <w:lvlText w:val="o"/>
+      <w:lvlJc w:val="left"/>
+      <w:pPr>
+        <w:ind w:left="2652" w:hanging="360"/>
+      </w:pPr>
+      <w:rPr>
+        <w:rFonts w:ascii="Courier New" w:hAnsi="Courier New" w:cs="Courier New" w:hint="default"/>
+      </w:rPr>
+    </w:lvl>
+    <w:lvl w:ilvl="2" w:tplc="04150005" w:tentative="1">
+      <w:start w:val="1"/>
+      <w:numFmt w:val="bullet"/>
+      <w:lvlText w:val=""/>
+      <w:lvlJc w:val="left"/>
+      <w:pPr>
+        <w:ind w:left="3372" w:hanging="360"/>
+      </w:pPr>
+      <w:rPr>
+        <w:rFonts w:ascii="Wingdings" w:hAnsi="Wingdings" w:hint="default"/>
+      </w:rPr>
+    </w:lvl>
+    <w:lvl w:ilvl="3" w:tplc="04150001" w:tentative="1">
+      <w:start w:val="1"/>
+      <w:numFmt w:val="bullet"/>
+      <w:lvlText w:val=""/>
+      <w:lvlJc w:val="left"/>
+      <w:pPr>
+        <w:ind w:left="4092" w:hanging="360"/>
+      </w:pPr>
+      <w:rPr>
+        <w:rFonts w:ascii="Symbol" w:hAnsi="Symbol" w:hint="default"/>
+      </w:rPr>
+    </w:lvl>
+    <w:lvl w:ilvl="4" w:tplc="04150003" w:tentative="1">
+      <w:start w:val="1"/>
+      <w:numFmt w:val="bullet"/>
+      <w:lvlText w:val="o"/>
+      <w:lvlJc w:val="left"/>
+      <w:pPr>
+        <w:ind w:left="4812" w:hanging="360"/>
+      </w:pPr>
+      <w:rPr>
+        <w:rFonts w:ascii="Courier New" w:hAnsi="Courier New" w:cs="Courier New" w:hint="default"/>
+      </w:rPr>
+    </w:lvl>
+    <w:lvl w:ilvl="5" w:tplc="04150005" w:tentative="1">
+      <w:start w:val="1"/>
+      <w:numFmt w:val="bullet"/>
+      <w:lvlText w:val=""/>
+      <w:lvlJc w:val="left"/>
+      <w:pPr>
+        <w:ind w:left="5532" w:hanging="360"/>
+      </w:pPr>
+      <w:rPr>
+        <w:rFonts w:ascii="Wingdings" w:hAnsi="Wingdings" w:hint="default"/>
+      </w:rPr>
+    </w:lvl>
+    <w:lvl w:ilvl="6" w:tplc="04150001" w:tentative="1">
+      <w:start w:val="1"/>
+      <w:numFmt w:val="bullet"/>
+      <w:lvlText w:val=""/>
+      <w:lvlJc w:val="left"/>
+      <w:pPr>
+        <w:ind w:left="6252" w:hanging="360"/>
+      </w:pPr>
+      <w:rPr>
+        <w:rFonts w:ascii="Symbol" w:hAnsi="Symbol" w:hint="default"/>
+      </w:rPr>
+    </w:lvl>
+    <w:lvl w:ilvl="7" w:tplc="04150003" w:tentative="1">
+      <w:start w:val="1"/>
+      <w:numFmt w:val="bullet"/>
+      <w:lvlText w:val="o"/>
+      <w:lvlJc w:val="left"/>
+      <w:pPr>
+        <w:ind w:left="6972" w:hanging="360"/>
+      </w:pPr>
+      <w:rPr>
+        <w:rFonts w:ascii="Courier New" w:hAnsi="Courier New" w:cs="Courier New" w:hint="default"/>
+      </w:rPr>
+    </w:lvl>
+    <w:lvl w:ilvl="8" w:tplc="04150005" w:tentative="1">
+      <w:start w:val="1"/>
+      <w:numFmt w:val="bullet"/>
+      <w:lvlText w:val=""/>
+      <w:lvlJc w:val="left"/>
+      <w:pPr>
+        <w:ind w:left="7692" w:hanging="360"/>
+      </w:pPr>
+      <w:rPr>
+        <w:rFonts w:ascii="Wingdings" w:hAnsi="Wingdings" w:hint="default"/>
+      </w:rPr>
+    </w:lvl>
+  </w:abstractNum>
+  <w:abstractNum w:abstractNumId="8">
+    <w:nsid w:val="374D4758"/>
+    <w:multiLevelType w:val="hybridMultilevel"/>
+    <w:tmpl w:val="6504DD8C"/>
+    <w:lvl w:ilvl="0" w:tplc="04150001">
+      <w:start w:val="1"/>
+      <w:numFmt w:val="bullet"/>
+      <w:lvlText w:val=""/>
+      <w:lvlJc w:val="left"/>
+      <w:pPr>
+        <w:ind w:left="1428" w:hanging="360"/>
+      </w:pPr>
+      <w:rPr>
+        <w:rFonts w:ascii="Symbol" w:hAnsi="Symbol" w:hint="default"/>
+      </w:rPr>
+    </w:lvl>
+    <w:lvl w:ilvl="1" w:tplc="04150003" w:tentative="1">
+      <w:start w:val="1"/>
+      <w:numFmt w:val="bullet"/>
+      <w:lvlText w:val="o"/>
+      <w:lvlJc w:val="left"/>
+      <w:pPr>
+        <w:ind w:left="2148" w:hanging="360"/>
+      </w:pPr>
+      <w:rPr>
+        <w:rFonts w:ascii="Courier New" w:hAnsi="Courier New" w:cs="Courier New" w:hint="default"/>
+      </w:rPr>
+    </w:lvl>
+    <w:lvl w:ilvl="2" w:tplc="04150005" w:tentative="1">
+      <w:start w:val="1"/>
+      <w:numFmt w:val="bullet"/>
+      <w:lvlText w:val=""/>
+      <w:lvlJc w:val="left"/>
+      <w:pPr>
+        <w:ind w:left="2868" w:hanging="360"/>
+      </w:pPr>
+      <w:rPr>
+        <w:rFonts w:ascii="Wingdings" w:hAnsi="Wingdings" w:hint="default"/>
+      </w:rPr>
+    </w:lvl>
+    <w:lvl w:ilvl="3" w:tplc="04150001" w:tentative="1">
+      <w:start w:val="1"/>
+      <w:numFmt w:val="bullet"/>
+      <w:lvlText w:val=""/>
+      <w:lvlJc w:val="left"/>
+      <w:pPr>
+        <w:ind w:left="3588" w:hanging="360"/>
+      </w:pPr>
+      <w:rPr>
+        <w:rFonts w:ascii="Symbol" w:hAnsi="Symbol" w:hint="default"/>
+      </w:rPr>
+    </w:lvl>
+    <w:lvl w:ilvl="4" w:tplc="04150003" w:tentative="1">
+      <w:start w:val="1"/>
+      <w:numFmt w:val="bullet"/>
+      <w:lvlText w:val="o"/>
+      <w:lvlJc w:val="left"/>
+      <w:pPr>
+        <w:ind w:left="4308" w:hanging="360"/>
+      </w:pPr>
+      <w:rPr>
+        <w:rFonts w:ascii="Courier New" w:hAnsi="Courier New" w:cs="Courier New" w:hint="default"/>
+      </w:rPr>
+    </w:lvl>
+    <w:lvl w:ilvl="5" w:tplc="04150005" w:tentative="1">
+      <w:start w:val="1"/>
+      <w:numFmt w:val="bullet"/>
+      <w:lvlText w:val=""/>
+      <w:lvlJc w:val="left"/>
+      <w:pPr>
+        <w:ind w:left="5028" w:hanging="360"/>
+      </w:pPr>
+      <w:rPr>
+        <w:rFonts w:ascii="Wingdings" w:hAnsi="Wingdings" w:hint="default"/>
+      </w:rPr>
+    </w:lvl>
+    <w:lvl w:ilvl="6" w:tplc="04150001" w:tentative="1">
+      <w:start w:val="1"/>
+      <w:numFmt w:val="bullet"/>
+      <w:lvlText w:val=""/>
+      <w:lvlJc w:val="left"/>
+      <w:pPr>
+        <w:ind w:left="5748" w:hanging="360"/>
+      </w:pPr>
+      <w:rPr>
+        <w:rFonts w:ascii="Symbol" w:hAnsi="Symbol" w:hint="default"/>
+      </w:rPr>
+    </w:lvl>
+    <w:lvl w:ilvl="7" w:tplc="04150003" w:tentative="1">
+      <w:start w:val="1"/>
+      <w:numFmt w:val="bullet"/>
+      <w:lvlText w:val="o"/>
+      <w:lvlJc w:val="left"/>
+      <w:pPr>
+        <w:ind w:left="6468" w:hanging="360"/>
+      </w:pPr>
+      <w:rPr>
+        <w:rFonts w:ascii="Courier New" w:hAnsi="Courier New" w:cs="Courier New" w:hint="default"/>
+      </w:rPr>
+    </w:lvl>
+    <w:lvl w:ilvl="8" w:tplc="04150005" w:tentative="1">
+      <w:start w:val="1"/>
+      <w:numFmt w:val="bullet"/>
+      <w:lvlText w:val=""/>
+      <w:lvlJc w:val="left"/>
+      <w:pPr>
+        <w:ind w:left="7188" w:hanging="360"/>
+      </w:pPr>
+      <w:rPr>
+        <w:rFonts w:ascii="Wingdings" w:hAnsi="Wingdings" w:hint="default"/>
+      </w:rPr>
+    </w:lvl>
+  </w:abstractNum>
+  <w:abstractNum w:abstractNumId="9">
     <w:nsid w:val="441106A6"/>
     <w:multiLevelType w:val="multilevel"/>
     <w:tmpl w:val="3DE84F4E"/>
@@ -3583,7 +8972,7 @@
       <w:lvlText w:val="%1.%2"/>
       <w:lvlJc w:val="left"/>
       <w:pPr>
-        <w:ind w:left="1430" w:hanging="720"/>
+        <w:ind w:left="1572" w:hanging="720"/>
       </w:pPr>
       <w:rPr>
         <w:rFonts w:hint="default"/>
@@ -3681,7 +9070,7 @@
       </w:rPr>
     </w:lvl>
   </w:abstractNum>
-  <w:abstractNum w:abstractNumId="4">
+  <w:abstractNum w:abstractNumId="10">
     <w:nsid w:val="44204CC1"/>
     <w:multiLevelType w:val="multilevel"/>
     <w:tmpl w:val="FB3856B2"/>
@@ -3802,7 +9191,346 @@
       </w:rPr>
     </w:lvl>
   </w:abstractNum>
-  <w:abstractNum w:abstractNumId="5">
+  <w:abstractNum w:abstractNumId="11">
+    <w:nsid w:val="49992EC0"/>
+    <w:multiLevelType w:val="hybridMultilevel"/>
+    <w:tmpl w:val="8332B0D6"/>
+    <w:lvl w:ilvl="0" w:tplc="04150001">
+      <w:start w:val="1"/>
+      <w:numFmt w:val="bullet"/>
+      <w:lvlText w:val=""/>
+      <w:lvlJc w:val="left"/>
+      <w:pPr>
+        <w:ind w:left="1428" w:hanging="360"/>
+      </w:pPr>
+      <w:rPr>
+        <w:rFonts w:ascii="Symbol" w:hAnsi="Symbol" w:hint="default"/>
+      </w:rPr>
+    </w:lvl>
+    <w:lvl w:ilvl="1" w:tplc="04150003" w:tentative="1">
+      <w:start w:val="1"/>
+      <w:numFmt w:val="bullet"/>
+      <w:lvlText w:val="o"/>
+      <w:lvlJc w:val="left"/>
+      <w:pPr>
+        <w:ind w:left="2148" w:hanging="360"/>
+      </w:pPr>
+      <w:rPr>
+        <w:rFonts w:ascii="Courier New" w:hAnsi="Courier New" w:cs="Courier New" w:hint="default"/>
+      </w:rPr>
+    </w:lvl>
+    <w:lvl w:ilvl="2" w:tplc="04150005" w:tentative="1">
+      <w:start w:val="1"/>
+      <w:numFmt w:val="bullet"/>
+      <w:lvlText w:val=""/>
+      <w:lvlJc w:val="left"/>
+      <w:pPr>
+        <w:ind w:left="2868" w:hanging="360"/>
+      </w:pPr>
+      <w:rPr>
+        <w:rFonts w:ascii="Wingdings" w:hAnsi="Wingdings" w:hint="default"/>
+      </w:rPr>
+    </w:lvl>
+    <w:lvl w:ilvl="3" w:tplc="04150001" w:tentative="1">
+      <w:start w:val="1"/>
+      <w:numFmt w:val="bullet"/>
+      <w:lvlText w:val=""/>
+      <w:lvlJc w:val="left"/>
+      <w:pPr>
+        <w:ind w:left="3588" w:hanging="360"/>
+      </w:pPr>
+      <w:rPr>
+        <w:rFonts w:ascii="Symbol" w:hAnsi="Symbol" w:hint="default"/>
+      </w:rPr>
+    </w:lvl>
+    <w:lvl w:ilvl="4" w:tplc="04150003" w:tentative="1">
+      <w:start w:val="1"/>
+      <w:numFmt w:val="bullet"/>
+      <w:lvlText w:val="o"/>
+      <w:lvlJc w:val="left"/>
+      <w:pPr>
+        <w:ind w:left="4308" w:hanging="360"/>
+      </w:pPr>
+      <w:rPr>
+        <w:rFonts w:ascii="Courier New" w:hAnsi="Courier New" w:cs="Courier New" w:hint="default"/>
+      </w:rPr>
+    </w:lvl>
+    <w:lvl w:ilvl="5" w:tplc="04150005" w:tentative="1">
+      <w:start w:val="1"/>
+      <w:numFmt w:val="bullet"/>
+      <w:lvlText w:val=""/>
+      <w:lvlJc w:val="left"/>
+      <w:pPr>
+        <w:ind w:left="5028" w:hanging="360"/>
+      </w:pPr>
+      <w:rPr>
+        <w:rFonts w:ascii="Wingdings" w:hAnsi="Wingdings" w:hint="default"/>
+      </w:rPr>
+    </w:lvl>
+    <w:lvl w:ilvl="6" w:tplc="04150001" w:tentative="1">
+      <w:start w:val="1"/>
+      <w:numFmt w:val="bullet"/>
+      <w:lvlText w:val=""/>
+      <w:lvlJc w:val="left"/>
+      <w:pPr>
+        <w:ind w:left="5748" w:hanging="360"/>
+      </w:pPr>
+      <w:rPr>
+        <w:rFonts w:ascii="Symbol" w:hAnsi="Symbol" w:hint="default"/>
+      </w:rPr>
+    </w:lvl>
+    <w:lvl w:ilvl="7" w:tplc="04150003" w:tentative="1">
+      <w:start w:val="1"/>
+      <w:numFmt w:val="bullet"/>
+      <w:lvlText w:val="o"/>
+      <w:lvlJc w:val="left"/>
+      <w:pPr>
+        <w:ind w:left="6468" w:hanging="360"/>
+      </w:pPr>
+      <w:rPr>
+        <w:rFonts w:ascii="Courier New" w:hAnsi="Courier New" w:cs="Courier New" w:hint="default"/>
+      </w:rPr>
+    </w:lvl>
+    <w:lvl w:ilvl="8" w:tplc="04150005" w:tentative="1">
+      <w:start w:val="1"/>
+      <w:numFmt w:val="bullet"/>
+      <w:lvlText w:val=""/>
+      <w:lvlJc w:val="left"/>
+      <w:pPr>
+        <w:ind w:left="7188" w:hanging="360"/>
+      </w:pPr>
+      <w:rPr>
+        <w:rFonts w:ascii="Wingdings" w:hAnsi="Wingdings" w:hint="default"/>
+      </w:rPr>
+    </w:lvl>
+  </w:abstractNum>
+  <w:abstractNum w:abstractNumId="12">
+    <w:nsid w:val="4C2330D4"/>
+    <w:multiLevelType w:val="hybridMultilevel"/>
+    <w:tmpl w:val="FE780CA2"/>
+    <w:lvl w:ilvl="0" w:tplc="04150009">
+      <w:start w:val="1"/>
+      <w:numFmt w:val="bullet"/>
+      <w:lvlText w:val=""/>
+      <w:lvlJc w:val="left"/>
+      <w:pPr>
+        <w:ind w:left="540" w:hanging="360"/>
+      </w:pPr>
+      <w:rPr>
+        <w:rFonts w:ascii="Wingdings" w:hAnsi="Wingdings" w:hint="default"/>
+      </w:rPr>
+    </w:lvl>
+    <w:lvl w:ilvl="1" w:tplc="04150001">
+      <w:start w:val="1"/>
+      <w:numFmt w:val="bullet"/>
+      <w:lvlText w:val=""/>
+      <w:lvlJc w:val="left"/>
+      <w:pPr>
+        <w:ind w:left="1260" w:hanging="360"/>
+      </w:pPr>
+      <w:rPr>
+        <w:rFonts w:ascii="Symbol" w:hAnsi="Symbol" w:hint="default"/>
+      </w:rPr>
+    </w:lvl>
+    <w:lvl w:ilvl="2" w:tplc="04150005" w:tentative="1">
+      <w:start w:val="1"/>
+      <w:numFmt w:val="bullet"/>
+      <w:lvlText w:val=""/>
+      <w:lvlJc w:val="left"/>
+      <w:pPr>
+        <w:ind w:left="1980" w:hanging="360"/>
+      </w:pPr>
+      <w:rPr>
+        <w:rFonts w:ascii="Wingdings" w:hAnsi="Wingdings" w:hint="default"/>
+      </w:rPr>
+    </w:lvl>
+    <w:lvl w:ilvl="3" w:tplc="04150001" w:tentative="1">
+      <w:start w:val="1"/>
+      <w:numFmt w:val="bullet"/>
+      <w:lvlText w:val=""/>
+      <w:lvlJc w:val="left"/>
+      <w:pPr>
+        <w:ind w:left="2700" w:hanging="360"/>
+      </w:pPr>
+      <w:rPr>
+        <w:rFonts w:ascii="Symbol" w:hAnsi="Symbol" w:hint="default"/>
+      </w:rPr>
+    </w:lvl>
+    <w:lvl w:ilvl="4" w:tplc="04150003" w:tentative="1">
+      <w:start w:val="1"/>
+      <w:numFmt w:val="bullet"/>
+      <w:lvlText w:val="o"/>
+      <w:lvlJc w:val="left"/>
+      <w:pPr>
+        <w:ind w:left="3420" w:hanging="360"/>
+      </w:pPr>
+      <w:rPr>
+        <w:rFonts w:ascii="Courier New" w:hAnsi="Courier New" w:cs="Courier New" w:hint="default"/>
+      </w:rPr>
+    </w:lvl>
+    <w:lvl w:ilvl="5" w:tplc="04150005" w:tentative="1">
+      <w:start w:val="1"/>
+      <w:numFmt w:val="bullet"/>
+      <w:lvlText w:val=""/>
+      <w:lvlJc w:val="left"/>
+      <w:pPr>
+        <w:ind w:left="4140" w:hanging="360"/>
+      </w:pPr>
+      <w:rPr>
+        <w:rFonts w:ascii="Wingdings" w:hAnsi="Wingdings" w:hint="default"/>
+      </w:rPr>
+    </w:lvl>
+    <w:lvl w:ilvl="6" w:tplc="04150001" w:tentative="1">
+      <w:start w:val="1"/>
+      <w:numFmt w:val="bullet"/>
+      <w:lvlText w:val=""/>
+      <w:lvlJc w:val="left"/>
+      <w:pPr>
+        <w:ind w:left="4860" w:hanging="360"/>
+      </w:pPr>
+      <w:rPr>
+        <w:rFonts w:ascii="Symbol" w:hAnsi="Symbol" w:hint="default"/>
+      </w:rPr>
+    </w:lvl>
+    <w:lvl w:ilvl="7" w:tplc="04150003" w:tentative="1">
+      <w:start w:val="1"/>
+      <w:numFmt w:val="bullet"/>
+      <w:lvlText w:val="o"/>
+      <w:lvlJc w:val="left"/>
+      <w:pPr>
+        <w:ind w:left="5580" w:hanging="360"/>
+      </w:pPr>
+      <w:rPr>
+        <w:rFonts w:ascii="Courier New" w:hAnsi="Courier New" w:cs="Courier New" w:hint="default"/>
+      </w:rPr>
+    </w:lvl>
+    <w:lvl w:ilvl="8" w:tplc="04150005" w:tentative="1">
+      <w:start w:val="1"/>
+      <w:numFmt w:val="bullet"/>
+      <w:lvlText w:val=""/>
+      <w:lvlJc w:val="left"/>
+      <w:pPr>
+        <w:ind w:left="6300" w:hanging="360"/>
+      </w:pPr>
+      <w:rPr>
+        <w:rFonts w:ascii="Wingdings" w:hAnsi="Wingdings" w:hint="default"/>
+      </w:rPr>
+    </w:lvl>
+  </w:abstractNum>
+  <w:abstractNum w:abstractNumId="13">
+    <w:nsid w:val="510E5F8A"/>
+    <w:multiLevelType w:val="hybridMultilevel"/>
+    <w:tmpl w:val="EEB42D50"/>
+    <w:lvl w:ilvl="0" w:tplc="04150001">
+      <w:start w:val="1"/>
+      <w:numFmt w:val="bullet"/>
+      <w:lvlText w:val=""/>
+      <w:lvlJc w:val="left"/>
+      <w:pPr>
+        <w:ind w:left="1416" w:hanging="360"/>
+      </w:pPr>
+      <w:rPr>
+        <w:rFonts w:ascii="Symbol" w:hAnsi="Symbol" w:hint="default"/>
+      </w:rPr>
+    </w:lvl>
+    <w:lvl w:ilvl="1" w:tplc="04150003" w:tentative="1">
+      <w:start w:val="1"/>
+      <w:numFmt w:val="bullet"/>
+      <w:lvlText w:val="o"/>
+      <w:lvlJc w:val="left"/>
+      <w:pPr>
+        <w:ind w:left="2136" w:hanging="360"/>
+      </w:pPr>
+      <w:rPr>
+        <w:rFonts w:ascii="Courier New" w:hAnsi="Courier New" w:cs="Courier New" w:hint="default"/>
+      </w:rPr>
+    </w:lvl>
+    <w:lvl w:ilvl="2" w:tplc="04150005" w:tentative="1">
+      <w:start w:val="1"/>
+      <w:numFmt w:val="bullet"/>
+      <w:lvlText w:val=""/>
+      <w:lvlJc w:val="left"/>
+      <w:pPr>
+        <w:ind w:left="2856" w:hanging="360"/>
+      </w:pPr>
+      <w:rPr>
+        <w:rFonts w:ascii="Wingdings" w:hAnsi="Wingdings" w:hint="default"/>
+      </w:rPr>
+    </w:lvl>
+    <w:lvl w:ilvl="3" w:tplc="04150001" w:tentative="1">
+      <w:start w:val="1"/>
+      <w:numFmt w:val="bullet"/>
+      <w:lvlText w:val=""/>
+      <w:lvlJc w:val="left"/>
+      <w:pPr>
+        <w:ind w:left="3576" w:hanging="360"/>
+      </w:pPr>
+      <w:rPr>
+        <w:rFonts w:ascii="Symbol" w:hAnsi="Symbol" w:hint="default"/>
+      </w:rPr>
+    </w:lvl>
+    <w:lvl w:ilvl="4" w:tplc="04150003" w:tentative="1">
+      <w:start w:val="1"/>
+      <w:numFmt w:val="bullet"/>
+      <w:lvlText w:val="o"/>
+      <w:lvlJc w:val="left"/>
+      <w:pPr>
+        <w:ind w:left="4296" w:hanging="360"/>
+      </w:pPr>
+      <w:rPr>
+        <w:rFonts w:ascii="Courier New" w:hAnsi="Courier New" w:cs="Courier New" w:hint="default"/>
+      </w:rPr>
+    </w:lvl>
+    <w:lvl w:ilvl="5" w:tplc="04150005" w:tentative="1">
+      <w:start w:val="1"/>
+      <w:numFmt w:val="bullet"/>
+      <w:lvlText w:val=""/>
+      <w:lvlJc w:val="left"/>
+      <w:pPr>
+        <w:ind w:left="5016" w:hanging="360"/>
+      </w:pPr>
+      <w:rPr>
+        <w:rFonts w:ascii="Wingdings" w:hAnsi="Wingdings" w:hint="default"/>
+      </w:rPr>
+    </w:lvl>
+    <w:lvl w:ilvl="6" w:tplc="04150001" w:tentative="1">
+      <w:start w:val="1"/>
+      <w:numFmt w:val="bullet"/>
+      <w:lvlText w:val=""/>
+      <w:lvlJc w:val="left"/>
+      <w:pPr>
+        <w:ind w:left="5736" w:hanging="360"/>
+      </w:pPr>
+      <w:rPr>
+        <w:rFonts w:ascii="Symbol" w:hAnsi="Symbol" w:hint="default"/>
+      </w:rPr>
+    </w:lvl>
+    <w:lvl w:ilvl="7" w:tplc="04150003" w:tentative="1">
+      <w:start w:val="1"/>
+      <w:numFmt w:val="bullet"/>
+      <w:lvlText w:val="o"/>
+      <w:lvlJc w:val="left"/>
+      <w:pPr>
+        <w:ind w:left="6456" w:hanging="360"/>
+      </w:pPr>
+      <w:rPr>
+        <w:rFonts w:ascii="Courier New" w:hAnsi="Courier New" w:cs="Courier New" w:hint="default"/>
+      </w:rPr>
+    </w:lvl>
+    <w:lvl w:ilvl="8" w:tplc="04150005" w:tentative="1">
+      <w:start w:val="1"/>
+      <w:numFmt w:val="bullet"/>
+      <w:lvlText w:val=""/>
+      <w:lvlJc w:val="left"/>
+      <w:pPr>
+        <w:ind w:left="7176" w:hanging="360"/>
+      </w:pPr>
+      <w:rPr>
+        <w:rFonts w:ascii="Wingdings" w:hAnsi="Wingdings" w:hint="default"/>
+      </w:rPr>
+    </w:lvl>
+  </w:abstractNum>
+  <w:abstractNum w:abstractNumId="14">
     <w:nsid w:val="51322F45"/>
     <w:multiLevelType w:val="hybridMultilevel"/>
     <w:tmpl w:val="5BD0C282"/>
@@ -3915,7 +9643,120 @@
       </w:rPr>
     </w:lvl>
   </w:abstractNum>
-  <w:abstractNum w:abstractNumId="6">
+  <w:abstractNum w:abstractNumId="15">
+    <w:nsid w:val="545D4E4D"/>
+    <w:multiLevelType w:val="hybridMultilevel"/>
+    <w:tmpl w:val="2EB2D966"/>
+    <w:lvl w:ilvl="0" w:tplc="04150001">
+      <w:start w:val="1"/>
+      <w:numFmt w:val="bullet"/>
+      <w:lvlText w:val=""/>
+      <w:lvlJc w:val="left"/>
+      <w:pPr>
+        <w:ind w:left="720" w:hanging="360"/>
+      </w:pPr>
+      <w:rPr>
+        <w:rFonts w:ascii="Symbol" w:hAnsi="Symbol" w:hint="default"/>
+      </w:rPr>
+    </w:lvl>
+    <w:lvl w:ilvl="1" w:tplc="04150003" w:tentative="1">
+      <w:start w:val="1"/>
+      <w:numFmt w:val="bullet"/>
+      <w:lvlText w:val="o"/>
+      <w:lvlJc w:val="left"/>
+      <w:pPr>
+        <w:ind w:left="1440" w:hanging="360"/>
+      </w:pPr>
+      <w:rPr>
+        <w:rFonts w:ascii="Courier New" w:hAnsi="Courier New" w:cs="Courier New" w:hint="default"/>
+      </w:rPr>
+    </w:lvl>
+    <w:lvl w:ilvl="2" w:tplc="04150005" w:tentative="1">
+      <w:start w:val="1"/>
+      <w:numFmt w:val="bullet"/>
+      <w:lvlText w:val=""/>
+      <w:lvlJc w:val="left"/>
+      <w:pPr>
+        <w:ind w:left="2160" w:hanging="360"/>
+      </w:pPr>
+      <w:rPr>
+        <w:rFonts w:ascii="Wingdings" w:hAnsi="Wingdings" w:hint="default"/>
+      </w:rPr>
+    </w:lvl>
+    <w:lvl w:ilvl="3" w:tplc="04150001" w:tentative="1">
+      <w:start w:val="1"/>
+      <w:numFmt w:val="bullet"/>
+      <w:lvlText w:val=""/>
+      <w:lvlJc w:val="left"/>
+      <w:pPr>
+        <w:ind w:left="2880" w:hanging="360"/>
+      </w:pPr>
+      <w:rPr>
+        <w:rFonts w:ascii="Symbol" w:hAnsi="Symbol" w:hint="default"/>
+      </w:rPr>
+    </w:lvl>
+    <w:lvl w:ilvl="4" w:tplc="04150003" w:tentative="1">
+      <w:start w:val="1"/>
+      <w:numFmt w:val="bullet"/>
+      <w:lvlText w:val="o"/>
+      <w:lvlJc w:val="left"/>
+      <w:pPr>
+        <w:ind w:left="3600" w:hanging="360"/>
+      </w:pPr>
+      <w:rPr>
+        <w:rFonts w:ascii="Courier New" w:hAnsi="Courier New" w:cs="Courier New" w:hint="default"/>
+      </w:rPr>
+    </w:lvl>
+    <w:lvl w:ilvl="5" w:tplc="04150005" w:tentative="1">
+      <w:start w:val="1"/>
+      <w:numFmt w:val="bullet"/>
+      <w:lvlText w:val=""/>
+      <w:lvlJc w:val="left"/>
+      <w:pPr>
+        <w:ind w:left="4320" w:hanging="360"/>
+      </w:pPr>
+      <w:rPr>
+        <w:rFonts w:ascii="Wingdings" w:hAnsi="Wingdings" w:hint="default"/>
+      </w:rPr>
+    </w:lvl>
+    <w:lvl w:ilvl="6" w:tplc="04150001" w:tentative="1">
+      <w:start w:val="1"/>
+      <w:numFmt w:val="bullet"/>
+      <w:lvlText w:val=""/>
+      <w:lvlJc w:val="left"/>
+      <w:pPr>
+        <w:ind w:left="5040" w:hanging="360"/>
+      </w:pPr>
+      <w:rPr>
+        <w:rFonts w:ascii="Symbol" w:hAnsi="Symbol" w:hint="default"/>
+      </w:rPr>
+    </w:lvl>
+    <w:lvl w:ilvl="7" w:tplc="04150003" w:tentative="1">
+      <w:start w:val="1"/>
+      <w:numFmt w:val="bullet"/>
+      <w:lvlText w:val="o"/>
+      <w:lvlJc w:val="left"/>
+      <w:pPr>
+        <w:ind w:left="5760" w:hanging="360"/>
+      </w:pPr>
+      <w:rPr>
+        <w:rFonts w:ascii="Courier New" w:hAnsi="Courier New" w:cs="Courier New" w:hint="default"/>
+      </w:rPr>
+    </w:lvl>
+    <w:lvl w:ilvl="8" w:tplc="04150005" w:tentative="1">
+      <w:start w:val="1"/>
+      <w:numFmt w:val="bullet"/>
+      <w:lvlText w:val=""/>
+      <w:lvlJc w:val="left"/>
+      <w:pPr>
+        <w:ind w:left="6480" w:hanging="360"/>
+      </w:pPr>
+      <w:rPr>
+        <w:rFonts w:ascii="Wingdings" w:hAnsi="Wingdings" w:hint="default"/>
+      </w:rPr>
+    </w:lvl>
+  </w:abstractNum>
+  <w:abstractNum w:abstractNumId="16">
     <w:nsid w:val="5610744A"/>
     <w:multiLevelType w:val="hybridMultilevel"/>
     <w:tmpl w:val="705AA11C"/>
@@ -4004,7 +9845,7 @@
       </w:pPr>
     </w:lvl>
   </w:abstractNum>
-  <w:abstractNum w:abstractNumId="7">
+  <w:abstractNum w:abstractNumId="17">
     <w:nsid w:val="5E687508"/>
     <w:multiLevelType w:val="multilevel"/>
     <w:tmpl w:val="3DE84F4E"/>
@@ -4125,7 +9966,7 @@
       </w:rPr>
     </w:lvl>
   </w:abstractNum>
-  <w:abstractNum w:abstractNumId="8">
+  <w:abstractNum w:abstractNumId="18">
     <w:nsid w:val="6AC43A4C"/>
     <w:multiLevelType w:val="multilevel"/>
     <w:tmpl w:val="3DE84F4E"/>
@@ -4246,7 +10087,233 @@
       </w:rPr>
     </w:lvl>
   </w:abstractNum>
-  <w:abstractNum w:abstractNumId="9">
+  <w:abstractNum w:abstractNumId="19">
+    <w:nsid w:val="75F45FFE"/>
+    <w:multiLevelType w:val="hybridMultilevel"/>
+    <w:tmpl w:val="1C24E888"/>
+    <w:lvl w:ilvl="0" w:tplc="04150009">
+      <w:start w:val="1"/>
+      <w:numFmt w:val="bullet"/>
+      <w:lvlText w:val=""/>
+      <w:lvlJc w:val="left"/>
+      <w:pPr>
+        <w:ind w:left="540" w:hanging="360"/>
+      </w:pPr>
+      <w:rPr>
+        <w:rFonts w:ascii="Wingdings" w:hAnsi="Wingdings" w:hint="default"/>
+      </w:rPr>
+    </w:lvl>
+    <w:lvl w:ilvl="1" w:tplc="04150003">
+      <w:start w:val="1"/>
+      <w:numFmt w:val="bullet"/>
+      <w:lvlText w:val="o"/>
+      <w:lvlJc w:val="left"/>
+      <w:pPr>
+        <w:ind w:left="1260" w:hanging="360"/>
+      </w:pPr>
+      <w:rPr>
+        <w:rFonts w:ascii="Courier New" w:hAnsi="Courier New" w:cs="Courier New" w:hint="default"/>
+      </w:rPr>
+    </w:lvl>
+    <w:lvl w:ilvl="2" w:tplc="04150005" w:tentative="1">
+      <w:start w:val="1"/>
+      <w:numFmt w:val="bullet"/>
+      <w:lvlText w:val=""/>
+      <w:lvlJc w:val="left"/>
+      <w:pPr>
+        <w:ind w:left="1980" w:hanging="360"/>
+      </w:pPr>
+      <w:rPr>
+        <w:rFonts w:ascii="Wingdings" w:hAnsi="Wingdings" w:hint="default"/>
+      </w:rPr>
+    </w:lvl>
+    <w:lvl w:ilvl="3" w:tplc="04150001" w:tentative="1">
+      <w:start w:val="1"/>
+      <w:numFmt w:val="bullet"/>
+      <w:lvlText w:val=""/>
+      <w:lvlJc w:val="left"/>
+      <w:pPr>
+        <w:ind w:left="2700" w:hanging="360"/>
+      </w:pPr>
+      <w:rPr>
+        <w:rFonts w:ascii="Symbol" w:hAnsi="Symbol" w:hint="default"/>
+      </w:rPr>
+    </w:lvl>
+    <w:lvl w:ilvl="4" w:tplc="04150003" w:tentative="1">
+      <w:start w:val="1"/>
+      <w:numFmt w:val="bullet"/>
+      <w:lvlText w:val="o"/>
+      <w:lvlJc w:val="left"/>
+      <w:pPr>
+        <w:ind w:left="3420" w:hanging="360"/>
+      </w:pPr>
+      <w:rPr>
+        <w:rFonts w:ascii="Courier New" w:hAnsi="Courier New" w:cs="Courier New" w:hint="default"/>
+      </w:rPr>
+    </w:lvl>
+    <w:lvl w:ilvl="5" w:tplc="04150005" w:tentative="1">
+      <w:start w:val="1"/>
+      <w:numFmt w:val="bullet"/>
+      <w:lvlText w:val=""/>
+      <w:lvlJc w:val="left"/>
+      <w:pPr>
+        <w:ind w:left="4140" w:hanging="360"/>
+      </w:pPr>
+      <w:rPr>
+        <w:rFonts w:ascii="Wingdings" w:hAnsi="Wingdings" w:hint="default"/>
+      </w:rPr>
+    </w:lvl>
+    <w:lvl w:ilvl="6" w:tplc="04150001" w:tentative="1">
+      <w:start w:val="1"/>
+      <w:numFmt w:val="bullet"/>
+      <w:lvlText w:val=""/>
+      <w:lvlJc w:val="left"/>
+      <w:pPr>
+        <w:ind w:left="4860" w:hanging="360"/>
+      </w:pPr>
+      <w:rPr>
+        <w:rFonts w:ascii="Symbol" w:hAnsi="Symbol" w:hint="default"/>
+      </w:rPr>
+    </w:lvl>
+    <w:lvl w:ilvl="7" w:tplc="04150003" w:tentative="1">
+      <w:start w:val="1"/>
+      <w:numFmt w:val="bullet"/>
+      <w:lvlText w:val="o"/>
+      <w:lvlJc w:val="left"/>
+      <w:pPr>
+        <w:ind w:left="5580" w:hanging="360"/>
+      </w:pPr>
+      <w:rPr>
+        <w:rFonts w:ascii="Courier New" w:hAnsi="Courier New" w:cs="Courier New" w:hint="default"/>
+      </w:rPr>
+    </w:lvl>
+    <w:lvl w:ilvl="8" w:tplc="04150005" w:tentative="1">
+      <w:start w:val="1"/>
+      <w:numFmt w:val="bullet"/>
+      <w:lvlText w:val=""/>
+      <w:lvlJc w:val="left"/>
+      <w:pPr>
+        <w:ind w:left="6300" w:hanging="360"/>
+      </w:pPr>
+      <w:rPr>
+        <w:rFonts w:ascii="Wingdings" w:hAnsi="Wingdings" w:hint="default"/>
+      </w:rPr>
+    </w:lvl>
+  </w:abstractNum>
+  <w:abstractNum w:abstractNumId="20">
+    <w:nsid w:val="7A9506E0"/>
+    <w:multiLevelType w:val="hybridMultilevel"/>
+    <w:tmpl w:val="BE541148"/>
+    <w:lvl w:ilvl="0" w:tplc="04150001">
+      <w:start w:val="1"/>
+      <w:numFmt w:val="bullet"/>
+      <w:lvlText w:val=""/>
+      <w:lvlJc w:val="left"/>
+      <w:pPr>
+        <w:ind w:left="1428" w:hanging="360"/>
+      </w:pPr>
+      <w:rPr>
+        <w:rFonts w:ascii="Symbol" w:hAnsi="Symbol" w:hint="default"/>
+      </w:rPr>
+    </w:lvl>
+    <w:lvl w:ilvl="1" w:tplc="04150003" w:tentative="1">
+      <w:start w:val="1"/>
+      <w:numFmt w:val="bullet"/>
+      <w:lvlText w:val="o"/>
+      <w:lvlJc w:val="left"/>
+      <w:pPr>
+        <w:ind w:left="2148" w:hanging="360"/>
+      </w:pPr>
+      <w:rPr>
+        <w:rFonts w:ascii="Courier New" w:hAnsi="Courier New" w:cs="Courier New" w:hint="default"/>
+      </w:rPr>
+    </w:lvl>
+    <w:lvl w:ilvl="2" w:tplc="04150005" w:tentative="1">
+      <w:start w:val="1"/>
+      <w:numFmt w:val="bullet"/>
+      <w:lvlText w:val=""/>
+      <w:lvlJc w:val="left"/>
+      <w:pPr>
+        <w:ind w:left="2868" w:hanging="360"/>
+      </w:pPr>
+      <w:rPr>
+        <w:rFonts w:ascii="Wingdings" w:hAnsi="Wingdings" w:hint="default"/>
+      </w:rPr>
+    </w:lvl>
+    <w:lvl w:ilvl="3" w:tplc="04150001" w:tentative="1">
+      <w:start w:val="1"/>
+      <w:numFmt w:val="bullet"/>
+      <w:lvlText w:val=""/>
+      <w:lvlJc w:val="left"/>
+      <w:pPr>
+        <w:ind w:left="3588" w:hanging="360"/>
+      </w:pPr>
+      <w:rPr>
+        <w:rFonts w:ascii="Symbol" w:hAnsi="Symbol" w:hint="default"/>
+      </w:rPr>
+    </w:lvl>
+    <w:lvl w:ilvl="4" w:tplc="04150003" w:tentative="1">
+      <w:start w:val="1"/>
+      <w:numFmt w:val="bullet"/>
+      <w:lvlText w:val="o"/>
+      <w:lvlJc w:val="left"/>
+      <w:pPr>
+        <w:ind w:left="4308" w:hanging="360"/>
+      </w:pPr>
+      <w:rPr>
+        <w:rFonts w:ascii="Courier New" w:hAnsi="Courier New" w:cs="Courier New" w:hint="default"/>
+      </w:rPr>
+    </w:lvl>
+    <w:lvl w:ilvl="5" w:tplc="04150005" w:tentative="1">
+      <w:start w:val="1"/>
+      <w:numFmt w:val="bullet"/>
+      <w:lvlText w:val=""/>
+      <w:lvlJc w:val="left"/>
+      <w:pPr>
+        <w:ind w:left="5028" w:hanging="360"/>
+      </w:pPr>
+      <w:rPr>
+        <w:rFonts w:ascii="Wingdings" w:hAnsi="Wingdings" w:hint="default"/>
+      </w:rPr>
+    </w:lvl>
+    <w:lvl w:ilvl="6" w:tplc="04150001" w:tentative="1">
+      <w:start w:val="1"/>
+      <w:numFmt w:val="bullet"/>
+      <w:lvlText w:val=""/>
+      <w:lvlJc w:val="left"/>
+      <w:pPr>
+        <w:ind w:left="5748" w:hanging="360"/>
+      </w:pPr>
+      <w:rPr>
+        <w:rFonts w:ascii="Symbol" w:hAnsi="Symbol" w:hint="default"/>
+      </w:rPr>
+    </w:lvl>
+    <w:lvl w:ilvl="7" w:tplc="04150003" w:tentative="1">
+      <w:start w:val="1"/>
+      <w:numFmt w:val="bullet"/>
+      <w:lvlText w:val="o"/>
+      <w:lvlJc w:val="left"/>
+      <w:pPr>
+        <w:ind w:left="6468" w:hanging="360"/>
+      </w:pPr>
+      <w:rPr>
+        <w:rFonts w:ascii="Courier New" w:hAnsi="Courier New" w:cs="Courier New" w:hint="default"/>
+      </w:rPr>
+    </w:lvl>
+    <w:lvl w:ilvl="8" w:tplc="04150005" w:tentative="1">
+      <w:start w:val="1"/>
+      <w:numFmt w:val="bullet"/>
+      <w:lvlText w:val=""/>
+      <w:lvlJc w:val="left"/>
+      <w:pPr>
+        <w:ind w:left="7188" w:hanging="360"/>
+      </w:pPr>
+      <w:rPr>
+        <w:rFonts w:ascii="Wingdings" w:hAnsi="Wingdings" w:hint="default"/>
+      </w:rPr>
+    </w:lvl>
+  </w:abstractNum>
+  <w:abstractNum w:abstractNumId="21">
     <w:nsid w:val="7DBB428A"/>
     <w:multiLevelType w:val="hybridMultilevel"/>
     <w:tmpl w:val="E250C6B8"/>
@@ -4359,20 +10426,133 @@
       </w:rPr>
     </w:lvl>
   </w:abstractNum>
+  <w:abstractNum w:abstractNumId="22">
+    <w:nsid w:val="7FDA1C27"/>
+    <w:multiLevelType w:val="hybridMultilevel"/>
+    <w:tmpl w:val="65E2294C"/>
+    <w:lvl w:ilvl="0" w:tplc="04150001">
+      <w:start w:val="1"/>
+      <w:numFmt w:val="bullet"/>
+      <w:lvlText w:val=""/>
+      <w:lvlJc w:val="left"/>
+      <w:pPr>
+        <w:ind w:left="1572" w:hanging="360"/>
+      </w:pPr>
+      <w:rPr>
+        <w:rFonts w:ascii="Symbol" w:hAnsi="Symbol" w:hint="default"/>
+      </w:rPr>
+    </w:lvl>
+    <w:lvl w:ilvl="1" w:tplc="04150003" w:tentative="1">
+      <w:start w:val="1"/>
+      <w:numFmt w:val="bullet"/>
+      <w:lvlText w:val="o"/>
+      <w:lvlJc w:val="left"/>
+      <w:pPr>
+        <w:ind w:left="2292" w:hanging="360"/>
+      </w:pPr>
+      <w:rPr>
+        <w:rFonts w:ascii="Courier New" w:hAnsi="Courier New" w:cs="Courier New" w:hint="default"/>
+      </w:rPr>
+    </w:lvl>
+    <w:lvl w:ilvl="2" w:tplc="04150005" w:tentative="1">
+      <w:start w:val="1"/>
+      <w:numFmt w:val="bullet"/>
+      <w:lvlText w:val=""/>
+      <w:lvlJc w:val="left"/>
+      <w:pPr>
+        <w:ind w:left="3012" w:hanging="360"/>
+      </w:pPr>
+      <w:rPr>
+        <w:rFonts w:ascii="Wingdings" w:hAnsi="Wingdings" w:hint="default"/>
+      </w:rPr>
+    </w:lvl>
+    <w:lvl w:ilvl="3" w:tplc="04150001" w:tentative="1">
+      <w:start w:val="1"/>
+      <w:numFmt w:val="bullet"/>
+      <w:lvlText w:val=""/>
+      <w:lvlJc w:val="left"/>
+      <w:pPr>
+        <w:ind w:left="3732" w:hanging="360"/>
+      </w:pPr>
+      <w:rPr>
+        <w:rFonts w:ascii="Symbol" w:hAnsi="Symbol" w:hint="default"/>
+      </w:rPr>
+    </w:lvl>
+    <w:lvl w:ilvl="4" w:tplc="04150003" w:tentative="1">
+      <w:start w:val="1"/>
+      <w:numFmt w:val="bullet"/>
+      <w:lvlText w:val="o"/>
+      <w:lvlJc w:val="left"/>
+      <w:pPr>
+        <w:ind w:left="4452" w:hanging="360"/>
+      </w:pPr>
+      <w:rPr>
+        <w:rFonts w:ascii="Courier New" w:hAnsi="Courier New" w:cs="Courier New" w:hint="default"/>
+      </w:rPr>
+    </w:lvl>
+    <w:lvl w:ilvl="5" w:tplc="04150005" w:tentative="1">
+      <w:start w:val="1"/>
+      <w:numFmt w:val="bullet"/>
+      <w:lvlText w:val=""/>
+      <w:lvlJc w:val="left"/>
+      <w:pPr>
+        <w:ind w:left="5172" w:hanging="360"/>
+      </w:pPr>
+      <w:rPr>
+        <w:rFonts w:ascii="Wingdings" w:hAnsi="Wingdings" w:hint="default"/>
+      </w:rPr>
+    </w:lvl>
+    <w:lvl w:ilvl="6" w:tplc="04150001" w:tentative="1">
+      <w:start w:val="1"/>
+      <w:numFmt w:val="bullet"/>
+      <w:lvlText w:val=""/>
+      <w:lvlJc w:val="left"/>
+      <w:pPr>
+        <w:ind w:left="5892" w:hanging="360"/>
+      </w:pPr>
+      <w:rPr>
+        <w:rFonts w:ascii="Symbol" w:hAnsi="Symbol" w:hint="default"/>
+      </w:rPr>
+    </w:lvl>
+    <w:lvl w:ilvl="7" w:tplc="04150003" w:tentative="1">
+      <w:start w:val="1"/>
+      <w:numFmt w:val="bullet"/>
+      <w:lvlText w:val="o"/>
+      <w:lvlJc w:val="left"/>
+      <w:pPr>
+        <w:ind w:left="6612" w:hanging="360"/>
+      </w:pPr>
+      <w:rPr>
+        <w:rFonts w:ascii="Courier New" w:hAnsi="Courier New" w:cs="Courier New" w:hint="default"/>
+      </w:rPr>
+    </w:lvl>
+    <w:lvl w:ilvl="8" w:tplc="04150005" w:tentative="1">
+      <w:start w:val="1"/>
+      <w:numFmt w:val="bullet"/>
+      <w:lvlText w:val=""/>
+      <w:lvlJc w:val="left"/>
+      <w:pPr>
+        <w:ind w:left="7332" w:hanging="360"/>
+      </w:pPr>
+      <w:rPr>
+        <w:rFonts w:ascii="Wingdings" w:hAnsi="Wingdings" w:hint="default"/>
+      </w:rPr>
+    </w:lvl>
+  </w:abstractNum>
   <w:num w:numId="1">
-    <w:abstractNumId w:val="6"/>
+    <w:abstractNumId w:val="16"/>
   </w:num>
   <w:num w:numId="2">
-    <w:abstractNumId w:val="4"/>
+    <w:abstractNumId w:val="10"/>
   </w:num>
   <w:num w:numId="3">
-    <w:abstractNumId w:val="3"/>
+    <w:abstractNumId w:val="9"/>
   </w:num>
   <w:num w:numId="4">
-    <w:abstractNumId w:val="8"/>
+    <w:abstractNumId w:val="18"/>
   </w:num>
   <w:num w:numId="5">
-    <w:abstractNumId w:val="5"/>
+    <w:abstractNumId w:val="14"/>
   </w:num>
   <w:num w:numId="6">
     <w:abstractNumId w:val="1"/>
@@ -4381,15 +10561,62 @@
     <w:abstractNumId w:val="0"/>
   </w:num>
   <w:num w:numId="8">
-    <w:abstractNumId w:val="9"/>
+    <w:abstractNumId w:val="21"/>
   </w:num>
   <w:num w:numId="9">
+    <w:abstractNumId w:val="17"/>
+  </w:num>
+  <w:num w:numId="10">
+    <w:abstractNumId w:val="6"/>
+  </w:num>
+  <w:num w:numId="11">
+    <w:abstractNumId w:val="20"/>
+  </w:num>
+  <w:num w:numId="12">
+    <w:abstractNumId w:val="3"/>
+  </w:num>
+  <w:num w:numId="13">
+    <w:abstractNumId w:val="19"/>
+  </w:num>
+  <w:num w:numId="14">
+    <w:abstractNumId w:val="12"/>
+  </w:num>
+  <w:num w:numId="15">
+    <w:abstractNumId w:val="2"/>
+  </w:num>
+  <w:num w:numId="16">
+    <w:abstractNumId w:val="5"/>
+  </w:num>
+  <w:num w:numId="17">
+    <w:abstractNumId w:val="22"/>
+  </w:num>
+  <w:num w:numId="18">
     <w:abstractNumId w:val="7"/>
   </w:num>
-  <w:num w:numId="10">
-    <w:abstractNumId w:val="2"/>
+  <w:num w:numId="19">
+    <w:abstractNumId w:val="11"/>
+  </w:num>
+  <w:num w:numId="20">
+    <w:abstractNumId w:val="15"/>
+  </w:num>
+  <w:num w:numId="21">
+    <w:abstractNumId w:val="13"/>
+  </w:num>
+  <w:num w:numId="22">
+    <w:abstractNumId w:val="4"/>
+  </w:num>
+  <w:num w:numId="23">
+    <w:abstractNumId w:val="8"/>
   </w:num>
 </w:numbering>
+</file>
+
+<file path=word/people.xml><?xml version="1.0" encoding="utf-8"?>
+<w15:people xmlns:wpc="http://schemas.microsoft.com/office/word/2010/wordprocessingCanvas" xmlns:mc="http://schemas.openxmlformats.org/markup-compatibility/2006" xmlns:o="urn:schemas-microsoft-com:office:office" xmlns:r="http://schemas.openxmlformats.org/officeDocument/2006/relationships" xmlns:m="http://schemas.openxmlformats.org/officeDocument/2006/math" xmlns:v="urn:schemas-microsoft-com:vml" xmlns:wp14="http://schemas.microsoft.com/office/word/2010/wordprocessingDrawing" xmlns:wp="http://schemas.openxmlformats.org/drawingml/2006/wordprocessingDrawing" xmlns:w10="urn:schemas-microsoft-com:office:word" xmlns:w="http://schemas.openxmlformats.org/wordprocessingml/2006/main" xmlns:w14="http://schemas.microsoft.com/office/word/2010/wordml" xmlns:w15="http://schemas.microsoft.com/office/word/2012/wordml" xmlns:wpg="http://schemas.microsoft.com/office/word/2010/wordprocessingGroup" xmlns:wpi="http://schemas.microsoft.com/office/word/2010/wordprocessingInk" xmlns:wne="http://schemas.microsoft.com/office/word/2006/wordml" xmlns:wps="http://schemas.microsoft.com/office/word/2010/wordprocessingShape" mc:Ignorable="w14 w15 wp14">
+  <w15:person w15:author="Tytus Dragon">
+    <w15:presenceInfo w15:providerId="Windows Live" w15:userId="191dee3630624d7c"/>
+  </w15:person>
+</w15:people>
 </file>
 
 <file path=word/styles.xml><?xml version="1.0" encoding="utf-8"?>
@@ -5323,7 +11550,7 @@
 </file>
 
 <file path=customXml/itemProps1.xml><?xml version="1.0" encoding="utf-8"?>
-<ds:datastoreItem xmlns:ds="http://schemas.openxmlformats.org/officeDocument/2006/customXml" ds:itemID="{575DCF5C-C41A-48BA-AB66-B3F2544B408C}">
+<ds:datastoreItem xmlns:ds="http://schemas.openxmlformats.org/officeDocument/2006/customXml" ds:itemID="{F52A4EB9-8728-4CCA-8949-AFB77CE7ABC3}">
   <ds:schemaRefs>
     <ds:schemaRef ds:uri="http://schemas.openxmlformats.org/officeDocument/2006/bibliography"/>
   </ds:schemaRefs>

--- a/Dokumentacja/PracaDyplomowa.docx
+++ b/Dokumentacja/PracaDyplomowa.docx
@@ -3884,24 +3884,14 @@
       <w:r>
         <w:t xml:space="preserve">Rysunek </w:t>
       </w:r>
-      <w:r>
-        <w:fldChar w:fldCharType="begin"/>
-      </w:r>
-      <w:r>
-        <w:instrText xml:space="preserve"> SEQ Rysunek \* ARABIC </w:instrText>
-      </w:r>
-      <w:r>
-        <w:fldChar w:fldCharType="separate"/>
-      </w:r>
-      <w:r>
-        <w:rPr>
-          <w:noProof/>
-        </w:rPr>
-        <w:t>2</w:t>
-      </w:r>
-      <w:r>
-        <w:fldChar w:fldCharType="end"/>
-      </w:r>
+      <w:fldSimple w:instr=" SEQ Rysunek \* ARABIC ">
+        <w:r>
+          <w:rPr>
+            <w:noProof/>
+          </w:rPr>
+          <w:t>2</w:t>
+        </w:r>
+      </w:fldSimple>
       <w:r>
         <w:t xml:space="preserve"> Baza danych – schemat </w:t>
       </w:r>
@@ -4569,24 +4559,14 @@
       <w:r>
         <w:t xml:space="preserve">Rysunek </w:t>
       </w:r>
-      <w:r>
-        <w:fldChar w:fldCharType="begin"/>
-      </w:r>
-      <w:r>
-        <w:instrText xml:space="preserve"> SEQ Rysunek \* ARABIC </w:instrText>
-      </w:r>
-      <w:r>
-        <w:fldChar w:fldCharType="separate"/>
-      </w:r>
-      <w:r>
-        <w:rPr>
-          <w:noProof/>
-        </w:rPr>
-        <w:t>3</w:t>
-      </w:r>
-      <w:r>
-        <w:fldChar w:fldCharType="end"/>
-      </w:r>
+      <w:fldSimple w:instr=" SEQ Rysunek \* ARABIC ">
+        <w:r>
+          <w:rPr>
+            <w:noProof/>
+          </w:rPr>
+          <w:t>3</w:t>
+        </w:r>
+      </w:fldSimple>
       <w:r>
         <w:t xml:space="preserve"> Baza danych</w:t>
       </w:r>
@@ -5392,6 +5372,7 @@
           <w:color w:val="000000"/>
           <w:sz w:val="19"/>
           <w:szCs w:val="19"/>
+          <w:lang w:val="en-US"/>
         </w:rPr>
       </w:pPr>
       <w:r>
@@ -5401,7 +5382,17 @@
           <w:sz w:val="19"/>
           <w:szCs w:val="19"/>
         </w:rPr>
-        <w:t xml:space="preserve">        [</w:t>
+        <w:t xml:space="preserve">        </w:t>
+      </w:r>
+      <w:r>
+        <w:rPr>
+          <w:rFonts w:ascii="Consolas" w:hAnsi="Consolas" w:cs="Consolas"/>
+          <w:color w:val="000000"/>
+          <w:sz w:val="19"/>
+          <w:szCs w:val="19"/>
+          <w:lang w:val="en-US"/>
+        </w:rPr>
+        <w:t>[</w:t>
       </w:r>
       <w:r>
         <w:rPr>
@@ -5409,6 +5400,7 @@
           <w:color w:val="2B91AF"/>
           <w:sz w:val="19"/>
           <w:szCs w:val="19"/>
+          <w:lang w:val="en-US"/>
         </w:rPr>
         <w:t>ResponseType</w:t>
       </w:r>
@@ -5418,6 +5410,7 @@
           <w:color w:val="000000"/>
           <w:sz w:val="19"/>
           <w:szCs w:val="19"/>
+          <w:lang w:val="en-US"/>
         </w:rPr>
         <w:t>(</w:t>
       </w:r>
@@ -5427,6 +5420,7 @@
           <w:color w:val="0000FF"/>
           <w:sz w:val="19"/>
           <w:szCs w:val="19"/>
+          <w:lang w:val="en-US"/>
         </w:rPr>
         <w:t>typeof</w:t>
       </w:r>
@@ -5436,6 +5430,7 @@
           <w:color w:val="000000"/>
           <w:sz w:val="19"/>
           <w:szCs w:val="19"/>
+          <w:lang w:val="en-US"/>
         </w:rPr>
         <w:t>(</w:t>
       </w:r>
@@ -5445,6 +5440,7 @@
           <w:color w:val="2B91AF"/>
           <w:sz w:val="19"/>
           <w:szCs w:val="19"/>
+          <w:lang w:val="en-US"/>
         </w:rPr>
         <w:t>IEnumerable</w:t>
       </w:r>
@@ -5454,6 +5450,7 @@
           <w:color w:val="000000"/>
           <w:sz w:val="19"/>
           <w:szCs w:val="19"/>
+          <w:lang w:val="en-US"/>
         </w:rPr>
         <w:t>&lt;</w:t>
       </w:r>
@@ -5463,6 +5460,7 @@
           <w:color w:val="2B91AF"/>
           <w:sz w:val="19"/>
           <w:szCs w:val="19"/>
+          <w:lang w:val="en-US"/>
         </w:rPr>
         <w:t>User</w:t>
       </w:r>
@@ -5472,6 +5470,7 @@
           <w:color w:val="000000"/>
           <w:sz w:val="19"/>
           <w:szCs w:val="19"/>
+          <w:lang w:val="en-US"/>
         </w:rPr>
         <w:t>&gt;))]</w:t>
       </w:r>
@@ -5572,6 +5571,7 @@
           <w:color w:val="000000"/>
           <w:sz w:val="19"/>
           <w:szCs w:val="19"/>
+          <w:lang w:val="en-US"/>
         </w:rPr>
       </w:pPr>
       <w:r>
@@ -5590,6 +5590,7 @@
           <w:color w:val="000000"/>
           <w:sz w:val="19"/>
           <w:szCs w:val="19"/>
+          <w:lang w:val="en-US"/>
         </w:rPr>
         <w:t>{</w:t>
       </w:r>
@@ -5605,6 +5606,7 @@
           <w:color w:val="000000"/>
           <w:sz w:val="19"/>
           <w:szCs w:val="19"/>
+          <w:lang w:val="en-US"/>
         </w:rPr>
       </w:pPr>
       <w:r>
@@ -5613,6 +5615,7 @@
           <w:color w:val="000000"/>
           <w:sz w:val="19"/>
           <w:szCs w:val="19"/>
+          <w:lang w:val="en-US"/>
         </w:rPr>
         <w:t xml:space="preserve">            </w:t>
       </w:r>
@@ -5622,6 +5625,7 @@
           <w:color w:val="0000FF"/>
           <w:sz w:val="19"/>
           <w:szCs w:val="19"/>
+          <w:lang w:val="en-US"/>
         </w:rPr>
         <w:t>try</w:t>
       </w:r>
@@ -5637,6 +5641,7 @@
           <w:color w:val="000000"/>
           <w:sz w:val="19"/>
           <w:szCs w:val="19"/>
+          <w:lang w:val="en-US"/>
         </w:rPr>
       </w:pPr>
       <w:r>
@@ -5645,6 +5650,7 @@
           <w:color w:val="000000"/>
           <w:sz w:val="19"/>
           <w:szCs w:val="19"/>
+          <w:lang w:val="en-US"/>
         </w:rPr>
         <w:t xml:space="preserve">            {</w:t>
       </w:r>
@@ -6322,6 +6328,7 @@
           <w:color w:val="000000"/>
           <w:sz w:val="19"/>
           <w:szCs w:val="19"/>
+          <w:lang w:val="en-US"/>
         </w:rPr>
       </w:pPr>
       <w:r>
@@ -6340,6 +6347,7 @@
           <w:color w:val="000000"/>
           <w:sz w:val="19"/>
           <w:szCs w:val="19"/>
+          <w:lang w:val="en-US"/>
         </w:rPr>
         <w:t>}</w:t>
       </w:r>
@@ -7284,14 +7292,7 @@
           <w:rFonts w:ascii="Times New Roman" w:hAnsi="Times New Roman" w:cs="Times New Roman"/>
           <w:sz w:val="28"/>
         </w:rPr>
-        <w:t xml:space="preserve"> </w:t>
-      </w:r>
-      <w:r>
-        <w:rPr>
-          <w:rFonts w:ascii="Times New Roman" w:hAnsi="Times New Roman" w:cs="Times New Roman"/>
-          <w:sz w:val="28"/>
-        </w:rPr>
-        <w:t>aplikację</w:t>
+        <w:t xml:space="preserve"> aplikację</w:t>
       </w:r>
       <w:r>
         <w:rPr>
@@ -7501,6 +7502,103 @@
     <w:p>
       <w:pPr>
         <w:pStyle w:val="ListParagraph"/>
+        <w:spacing w:line="360" w:lineRule="auto"/>
+        <w:ind w:left="1572"/>
+        <w:rPr>
+          <w:rFonts w:ascii="Segoe UI Semilight" w:hAnsi="Segoe UI Semilight" w:cs="Segoe UI Semilight"/>
+          <w:sz w:val="44"/>
+        </w:rPr>
+      </w:pPr>
+    </w:p>
+    <w:p>
+      <w:pPr>
+        <w:pStyle w:val="ListParagraph"/>
+        <w:spacing w:line="360" w:lineRule="auto"/>
+        <w:ind w:left="1572"/>
+        <w:rPr>
+          <w:rFonts w:ascii="Segoe UI Semilight" w:hAnsi="Segoe UI Semilight" w:cs="Segoe UI Semilight"/>
+          <w:sz w:val="44"/>
+        </w:rPr>
+      </w:pPr>
+    </w:p>
+    <w:p>
+      <w:pPr>
+        <w:pStyle w:val="ListParagraph"/>
+        <w:rPr>
+          <w:rFonts w:ascii="Segoe UI Semilight" w:hAnsi="Segoe UI Semilight" w:cs="Segoe UI Semilight"/>
+          <w:sz w:val="44"/>
+        </w:rPr>
+      </w:pPr>
+    </w:p>
+    <w:p>
+      <w:pPr>
+        <w:pStyle w:val="ListParagraph"/>
+        <w:spacing w:line="360" w:lineRule="auto"/>
+        <w:ind w:left="1572"/>
+        <w:rPr>
+          <w:rFonts w:ascii="Segoe UI Semilight" w:hAnsi="Segoe UI Semilight" w:cs="Segoe UI Semilight"/>
+          <w:sz w:val="44"/>
+        </w:rPr>
+      </w:pPr>
+    </w:p>
+    <w:p>
+      <w:pPr>
+        <w:pStyle w:val="ListParagraph"/>
+        <w:spacing w:line="360" w:lineRule="auto"/>
+        <w:ind w:left="1572"/>
+        <w:rPr>
+          <w:rFonts w:ascii="Segoe UI Semilight" w:hAnsi="Segoe UI Semilight" w:cs="Segoe UI Semilight"/>
+          <w:sz w:val="44"/>
+        </w:rPr>
+      </w:pPr>
+    </w:p>
+    <w:p>
+      <w:pPr>
+        <w:pStyle w:val="ListParagraph"/>
+        <w:spacing w:line="360" w:lineRule="auto"/>
+        <w:ind w:left="1572"/>
+        <w:rPr>
+          <w:rFonts w:ascii="Segoe UI Semilight" w:hAnsi="Segoe UI Semilight" w:cs="Segoe UI Semilight"/>
+          <w:sz w:val="44"/>
+        </w:rPr>
+      </w:pPr>
+    </w:p>
+    <w:p>
+      <w:pPr>
+        <w:pStyle w:val="ListParagraph"/>
+        <w:spacing w:line="360" w:lineRule="auto"/>
+        <w:ind w:left="1572"/>
+        <w:rPr>
+          <w:rFonts w:ascii="Segoe UI Semilight" w:hAnsi="Segoe UI Semilight" w:cs="Segoe UI Semilight"/>
+          <w:sz w:val="44"/>
+        </w:rPr>
+      </w:pPr>
+    </w:p>
+    <w:p>
+      <w:pPr>
+        <w:pStyle w:val="ListParagraph"/>
+        <w:spacing w:line="360" w:lineRule="auto"/>
+        <w:ind w:left="1572"/>
+        <w:rPr>
+          <w:rFonts w:ascii="Segoe UI Semilight" w:hAnsi="Segoe UI Semilight" w:cs="Segoe UI Semilight"/>
+          <w:sz w:val="44"/>
+        </w:rPr>
+      </w:pPr>
+    </w:p>
+    <w:p>
+      <w:pPr>
+        <w:pStyle w:val="ListParagraph"/>
+        <w:spacing w:line="360" w:lineRule="auto"/>
+        <w:ind w:left="1572"/>
+        <w:rPr>
+          <w:rFonts w:ascii="Segoe UI Semilight" w:hAnsi="Segoe UI Semilight" w:cs="Segoe UI Semilight"/>
+          <w:sz w:val="44"/>
+        </w:rPr>
+      </w:pPr>
+    </w:p>
+    <w:p>
+      <w:pPr>
+        <w:pStyle w:val="ListParagraph"/>
         <w:numPr>
           <w:ilvl w:val="1"/>
           <w:numId w:val="3"/>
@@ -7516,6 +7614,7 @@
           <w:rFonts w:ascii="Segoe UI Semilight" w:hAnsi="Segoe UI Semilight" w:cs="Segoe UI Semilight"/>
           <w:sz w:val="44"/>
         </w:rPr>
+        <w:lastRenderedPageBreak/>
         <w:t>Interfejs użytkownika</w:t>
       </w:r>
     </w:p>
@@ -7534,14 +7633,7 @@
           <w:rFonts w:ascii="Times New Roman" w:hAnsi="Times New Roman" w:cs="Times New Roman"/>
           <w:sz w:val="28"/>
         </w:rPr>
-        <w:t>P</w:t>
-      </w:r>
-      <w:r>
-        <w:rPr>
-          <w:rFonts w:ascii="Times New Roman" w:hAnsi="Times New Roman" w:cs="Times New Roman"/>
-          <w:sz w:val="28"/>
-        </w:rPr>
-        <w:t xml:space="preserve">odrozdział ten stanowi omówienie tej części oprogramowania, z którą uzytkownik ma bezpośredni kontakt. Omówiono w nim funkcjonalności oraz </w:t>
+        <w:t xml:space="preserve">Podrozdział ten stanowi omówienie tej części oprogramowania, z którą uzytkownik ma bezpośredni kontakt. Omówiono w nim funkcjonalności oraz </w:t>
       </w:r>
       <w:r>
         <w:rPr>
@@ -7550,13 +7642,24 @@
         </w:rPr>
         <w:t>uzytkowanie programu.</w:t>
       </w:r>
+    </w:p>
+    <w:p>
+      <w:pPr>
+        <w:pStyle w:val="ListParagraph"/>
+        <w:spacing w:line="360" w:lineRule="auto"/>
+        <w:ind w:left="0" w:firstLine="708"/>
+        <w:rPr>
+          <w:rFonts w:ascii="Times New Roman" w:hAnsi="Times New Roman" w:cs="Times New Roman"/>
+          <w:sz w:val="28"/>
+        </w:rPr>
+      </w:pPr>
     </w:p>
     <w:p>
       <w:pPr>
         <w:pStyle w:val="ListParagraph"/>
         <w:numPr>
           <w:ilvl w:val="0"/>
-          <w:numId w:val="23"/>
+          <w:numId w:val="24"/>
         </w:numPr>
         <w:spacing w:line="360" w:lineRule="auto"/>
         <w:rPr>
@@ -7575,120 +7678,1609 @@
     <w:p>
       <w:pPr>
         <w:pStyle w:val="ListParagraph"/>
-        <w:spacing w:line="360" w:lineRule="auto"/>
+        <w:keepNext/>
+        <w:spacing w:line="360" w:lineRule="auto"/>
+        <w:ind w:left="0"/>
+        <w:jc w:val="center"/>
+      </w:pPr>
+      <w:r>
+        <w:rPr>
+          <w:rFonts w:ascii="Times New Roman" w:hAnsi="Times New Roman" w:cs="Times New Roman"/>
+          <w:sz w:val="28"/>
+        </w:rPr>
+        <w:pict w14:anchorId="19452F08">
+          <v:shapetype id="_x0000_t75" coordsize="21600,21600" o:spt="75" o:preferrelative="t" path="m@4@5l@4@11@9@11@9@5xe" filled="f" stroked="f">
+            <v:stroke joinstyle="miter"/>
+            <v:formulas>
+              <v:f eqn="if lineDrawn pixelLineWidth 0"/>
+              <v:f eqn="sum @0 1 0"/>
+              <v:f eqn="sum 0 0 @1"/>
+              <v:f eqn="prod @2 1 2"/>
+              <v:f eqn="prod @3 21600 pixelWidth"/>
+              <v:f eqn="prod @3 21600 pixelHeight"/>
+              <v:f eqn="sum @0 0 1"/>
+              <v:f eqn="prod @6 1 2"/>
+              <v:f eqn="prod @7 21600 pixelWidth"/>
+              <v:f eqn="sum @8 21600 0"/>
+              <v:f eqn="prod @7 21600 pixelHeight"/>
+              <v:f eqn="sum @10 21600 0"/>
+            </v:formulas>
+            <v:path o:extrusionok="f" gradientshapeok="t" o:connecttype="rect"/>
+            <o:lock v:ext="edit" aspectratio="t"/>
+          </v:shapetype>
+          <v:shape id="_x0000_i1025" type="#_x0000_t75" style="width:180pt;height:300pt">
+            <v:imagedata r:id="rId14" o:title="apps"/>
+          </v:shape>
+        </w:pict>
+      </w:r>
+    </w:p>
+    <w:p>
+      <w:pPr>
+        <w:pStyle w:val="Caption"/>
+        <w:jc w:val="center"/>
+        <w:rPr>
+          <w:rFonts w:ascii="Times New Roman" w:hAnsi="Times New Roman" w:cs="Times New Roman"/>
+          <w:sz w:val="28"/>
+        </w:rPr>
+      </w:pPr>
+      <w:r>
+        <w:t xml:space="preserve">Rysunek </w:t>
+      </w:r>
+      <w:fldSimple w:instr=" SEQ Rysunek \* ARABIC ">
+        <w:r>
+          <w:rPr>
+            <w:noProof/>
+          </w:rPr>
+          <w:t>4</w:t>
+        </w:r>
+      </w:fldSimple>
+      <w:r>
+        <w:t xml:space="preserve"> Zainstalowana aplikacja na liście zainstalowanych aplikacji</w:t>
+      </w:r>
+    </w:p>
+    <w:p>
+      <w:pPr>
+        <w:pStyle w:val="ListParagraph"/>
+        <w:spacing w:line="360" w:lineRule="auto"/>
+        <w:ind w:left="0"/>
+        <w:jc w:val="both"/>
+        <w:rPr>
+          <w:rFonts w:ascii="Times New Roman" w:hAnsi="Times New Roman" w:cs="Times New Roman"/>
+          <w:sz w:val="28"/>
+        </w:rPr>
+      </w:pPr>
+      <w:r>
+        <w:rPr>
+          <w:rFonts w:ascii="Times New Roman" w:hAnsi="Times New Roman" w:cs="Times New Roman"/>
+          <w:sz w:val="28"/>
+        </w:rPr>
+        <w:t>Jeśli smartfon pomyślnie zainstalował aplikację, możemy ją wybrać z listy aplikacji w celu uruchomienia</w:t>
+      </w:r>
+      <w:r>
+        <w:rPr>
+          <w:rFonts w:ascii="Times New Roman" w:hAnsi="Times New Roman" w:cs="Times New Roman"/>
+          <w:sz w:val="28"/>
+        </w:rPr>
+        <w:t xml:space="preserve">. (Rys. 4) Wyświetlana nazwa to </w:t>
+      </w:r>
+      <w:r>
+        <w:rPr>
+          <w:rFonts w:ascii="Times New Roman" w:hAnsi="Times New Roman" w:cs="Times New Roman"/>
+          <w:i/>
+          <w:sz w:val="28"/>
+        </w:rPr>
+        <w:t>Tillsammens</w:t>
+      </w:r>
+      <w:r>
+        <w:rPr>
+          <w:rFonts w:ascii="Times New Roman" w:hAnsi="Times New Roman" w:cs="Times New Roman"/>
+          <w:sz w:val="28"/>
+        </w:rPr>
+        <w:t>. Należy wybrać kafelek aby uruchomić aplikację.</w:t>
+      </w:r>
+    </w:p>
+    <w:p>
+      <w:pPr>
+        <w:pStyle w:val="ListParagraph"/>
+        <w:keepNext/>
+        <w:spacing w:line="360" w:lineRule="auto"/>
+        <w:ind w:left="0"/>
+        <w:jc w:val="center"/>
+      </w:pPr>
+      <w:r>
+        <w:rPr>
+          <w:rFonts w:ascii="Times New Roman" w:hAnsi="Times New Roman" w:cs="Times New Roman"/>
+          <w:noProof/>
+          <w:sz w:val="28"/>
+          <w:lang w:eastAsia="pl-PL"/>
+        </w:rPr>
+        <w:lastRenderedPageBreak/>
+        <w:drawing>
+          <wp:inline distT="0" distB="0" distL="0" distR="0" wp14:anchorId="55A44FB1" wp14:editId="2A4FE799">
+            <wp:extent cx="2286000" cy="3810000"/>
+            <wp:effectExtent l="0" t="0" r="0" b="0"/>
+            <wp:docPr id="6" name="Picture 6" descr="C:\Users\Tytus\Desktop\navigate to acc.jpg"/>
+            <wp:cNvGraphicFramePr>
+              <a:graphicFrameLocks xmlns:a="http://schemas.openxmlformats.org/drawingml/2006/main" noChangeAspect="1"/>
+            </wp:cNvGraphicFramePr>
+            <a:graphic xmlns:a="http://schemas.openxmlformats.org/drawingml/2006/main">
+              <a:graphicData uri="http://schemas.openxmlformats.org/drawingml/2006/picture">
+                <pic:pic xmlns:pic="http://schemas.openxmlformats.org/drawingml/2006/picture">
+                  <pic:nvPicPr>
+                    <pic:cNvPr id="0" name="Picture 4" descr="C:\Users\Tytus\Desktop\navigate to acc.jpg"/>
+                    <pic:cNvPicPr>
+                      <a:picLocks noChangeAspect="1" noChangeArrowheads="1"/>
+                    </pic:cNvPicPr>
+                  </pic:nvPicPr>
+                  <pic:blipFill>
+                    <a:blip r:embed="rId15">
+                      <a:extLst>
+                        <a:ext uri="{28A0092B-C50C-407E-A947-70E740481C1C}">
+                          <a14:useLocalDpi xmlns:a14="http://schemas.microsoft.com/office/drawing/2010/main" val="0"/>
+                        </a:ext>
+                      </a:extLst>
+                    </a:blip>
+                    <a:srcRect/>
+                    <a:stretch>
+                      <a:fillRect/>
+                    </a:stretch>
+                  </pic:blipFill>
+                  <pic:spPr bwMode="auto">
+                    <a:xfrm>
+                      <a:off x="0" y="0"/>
+                      <a:ext cx="2286000" cy="3810000"/>
+                    </a:xfrm>
+                    <a:prstGeom prst="rect">
+                      <a:avLst/>
+                    </a:prstGeom>
+                    <a:noFill/>
+                    <a:ln>
+                      <a:noFill/>
+                    </a:ln>
+                  </pic:spPr>
+                </pic:pic>
+              </a:graphicData>
+            </a:graphic>
+          </wp:inline>
+        </w:drawing>
+      </w:r>
+    </w:p>
+    <w:p>
+      <w:pPr>
+        <w:pStyle w:val="Caption"/>
+        <w:jc w:val="center"/>
+        <w:rPr>
+          <w:rFonts w:ascii="Times New Roman" w:hAnsi="Times New Roman" w:cs="Times New Roman"/>
+          <w:sz w:val="28"/>
+        </w:rPr>
+      </w:pPr>
+      <w:r>
+        <w:t xml:space="preserve">Rysunek </w:t>
+      </w:r>
+      <w:fldSimple w:instr=" SEQ Rysunek \* ARABIC ">
+        <w:r>
+          <w:rPr>
+            <w:noProof/>
+          </w:rPr>
+          <w:t>5</w:t>
+        </w:r>
+      </w:fldSimple>
+      <w:r>
+        <w:t xml:space="preserve"> Ekran logowania, tworzenie konta</w:t>
+      </w:r>
+    </w:p>
+    <w:p>
+      <w:pPr>
+        <w:pStyle w:val="ListParagraph"/>
+        <w:spacing w:line="360" w:lineRule="auto"/>
+        <w:ind w:left="0"/>
+        <w:jc w:val="both"/>
+        <w:rPr>
+          <w:rFonts w:ascii="Times New Roman" w:hAnsi="Times New Roman" w:cs="Times New Roman"/>
+          <w:sz w:val="28"/>
+        </w:rPr>
+      </w:pPr>
+      <w:r>
+        <w:rPr>
+          <w:rFonts w:ascii="Times New Roman" w:hAnsi="Times New Roman" w:cs="Times New Roman"/>
+          <w:sz w:val="28"/>
+        </w:rPr>
+        <w:t xml:space="preserve">Wyświetlony użytkownikowi został ekran logowania. W lewym dolnym roku znajduje się napis „Don’t have an  account?”. Aby utworzyć konto należy go wybrać. Wskutek tego nastąpi wyświetlenie ekranu tworzenia konta. Należy w nim podać indywidualny login, a następnie podać hasło powtarzając je w dwóch polach typu </w:t>
+      </w:r>
+      <w:r>
+        <w:rPr>
+          <w:rFonts w:ascii="Times New Roman" w:hAnsi="Times New Roman" w:cs="Times New Roman"/>
+          <w:i/>
+          <w:sz w:val="28"/>
+        </w:rPr>
+        <w:t>PasswordBox</w:t>
+      </w:r>
+      <w:r>
+        <w:rPr>
+          <w:rFonts w:ascii="Times New Roman" w:hAnsi="Times New Roman" w:cs="Times New Roman"/>
+          <w:sz w:val="28"/>
+        </w:rPr>
+        <w:t>. Jeśli pola zostaną puste, bądź hasła nie będą zgodne</w:t>
+      </w:r>
+      <w:r>
+        <w:rPr>
+          <w:rFonts w:ascii="Times New Roman" w:hAnsi="Times New Roman" w:cs="Times New Roman"/>
+          <w:sz w:val="28"/>
+        </w:rPr>
+        <w:t xml:space="preserve">, a  przycisk „Accept” </w:t>
+      </w:r>
+      <w:r>
+        <w:rPr>
+          <w:rFonts w:ascii="Times New Roman" w:hAnsi="Times New Roman" w:cs="Times New Roman"/>
+          <w:sz w:val="28"/>
+        </w:rPr>
+        <w:t xml:space="preserve">zostanie wybrany, </w:t>
+      </w:r>
+      <w:r>
+        <w:rPr>
+          <w:rFonts w:ascii="Times New Roman" w:hAnsi="Times New Roman" w:cs="Times New Roman"/>
+          <w:sz w:val="28"/>
+        </w:rPr>
+        <w:t>wyświetlona</w:t>
+      </w:r>
+      <w:r>
+        <w:rPr>
+          <w:rFonts w:ascii="Times New Roman" w:hAnsi="Times New Roman" w:cs="Times New Roman"/>
+          <w:sz w:val="28"/>
+        </w:rPr>
+        <w:t xml:space="preserve"> będzie</w:t>
+      </w:r>
+      <w:r>
+        <w:rPr>
+          <w:rFonts w:ascii="Times New Roman" w:hAnsi="Times New Roman" w:cs="Times New Roman"/>
+          <w:sz w:val="28"/>
+        </w:rPr>
+        <w:t xml:space="preserve"> informacja o popełnionym błędzie. W przypadku podania istniejącego loginu najpierw pojawi się napis: „Loading...” a nastepnie komunikat o błędzie. </w:t>
+      </w:r>
+    </w:p>
+    <w:p>
+      <w:pPr>
+        <w:pStyle w:val="ListParagraph"/>
+        <w:keepNext/>
+        <w:spacing w:line="360" w:lineRule="auto"/>
+        <w:ind w:left="0"/>
+        <w:jc w:val="center"/>
+      </w:pPr>
+      <w:r>
+        <w:rPr>
+          <w:rFonts w:ascii="Times New Roman" w:hAnsi="Times New Roman" w:cs="Times New Roman"/>
+          <w:noProof/>
+          <w:sz w:val="28"/>
+          <w:lang w:eastAsia="pl-PL"/>
+        </w:rPr>
+        <w:lastRenderedPageBreak/>
+        <w:drawing>
+          <wp:inline distT="0" distB="0" distL="0" distR="0" wp14:anchorId="650A5188" wp14:editId="68EADABF">
+            <wp:extent cx="2286000" cy="3810000"/>
+            <wp:effectExtent l="0" t="0" r="0" b="0"/>
+            <wp:docPr id="7" name="Picture 7" descr="C:\Users\Tytus\Desktop\createacc.jpg"/>
+            <wp:cNvGraphicFramePr>
+              <a:graphicFrameLocks xmlns:a="http://schemas.openxmlformats.org/drawingml/2006/main" noChangeAspect="1"/>
+            </wp:cNvGraphicFramePr>
+            <a:graphic xmlns:a="http://schemas.openxmlformats.org/drawingml/2006/main">
+              <a:graphicData uri="http://schemas.openxmlformats.org/drawingml/2006/picture">
+                <pic:pic xmlns:pic="http://schemas.openxmlformats.org/drawingml/2006/picture">
+                  <pic:nvPicPr>
+                    <pic:cNvPr id="0" name="Picture 5" descr="C:\Users\Tytus\Desktop\createacc.jpg"/>
+                    <pic:cNvPicPr>
+                      <a:picLocks noChangeAspect="1" noChangeArrowheads="1"/>
+                    </pic:cNvPicPr>
+                  </pic:nvPicPr>
+                  <pic:blipFill>
+                    <a:blip r:embed="rId16">
+                      <a:extLst>
+                        <a:ext uri="{28A0092B-C50C-407E-A947-70E740481C1C}">
+                          <a14:useLocalDpi xmlns:a14="http://schemas.microsoft.com/office/drawing/2010/main" val="0"/>
+                        </a:ext>
+                      </a:extLst>
+                    </a:blip>
+                    <a:srcRect/>
+                    <a:stretch>
+                      <a:fillRect/>
+                    </a:stretch>
+                  </pic:blipFill>
+                  <pic:spPr bwMode="auto">
+                    <a:xfrm>
+                      <a:off x="0" y="0"/>
+                      <a:ext cx="2286000" cy="3810000"/>
+                    </a:xfrm>
+                    <a:prstGeom prst="rect">
+                      <a:avLst/>
+                    </a:prstGeom>
+                    <a:noFill/>
+                    <a:ln>
+                      <a:noFill/>
+                    </a:ln>
+                  </pic:spPr>
+                </pic:pic>
+              </a:graphicData>
+            </a:graphic>
+          </wp:inline>
+        </w:drawing>
+      </w:r>
+    </w:p>
+    <w:p>
+      <w:pPr>
+        <w:pStyle w:val="Caption"/>
+        <w:jc w:val="center"/>
+      </w:pPr>
+      <w:r>
+        <w:t xml:space="preserve">Rysunek </w:t>
+      </w:r>
+      <w:fldSimple w:instr=" SEQ Rysunek \* ARABIC ">
+        <w:r>
+          <w:rPr>
+            <w:noProof/>
+          </w:rPr>
+          <w:t>6</w:t>
+        </w:r>
+      </w:fldSimple>
+      <w:r>
+        <w:t xml:space="preserve"> Tworzenie konta użytkownika</w:t>
+      </w:r>
+    </w:p>
+    <w:p>
+      <w:pPr>
+        <w:pStyle w:val="ListParagraph"/>
+        <w:numPr>
+          <w:ilvl w:val="0"/>
+          <w:numId w:val="24"/>
+        </w:numPr>
+        <w:rPr>
+          <w:rFonts w:ascii="Times New Roman" w:hAnsi="Times New Roman" w:cs="Times New Roman"/>
+          <w:sz w:val="28"/>
+          <w:szCs w:val="28"/>
+        </w:rPr>
+      </w:pPr>
+      <w:r>
+        <w:rPr>
+          <w:rFonts w:ascii="Times New Roman" w:hAnsi="Times New Roman" w:cs="Times New Roman"/>
+          <w:sz w:val="28"/>
+          <w:szCs w:val="28"/>
+        </w:rPr>
+        <w:t>Logowanie do aplikacji</w:t>
+      </w:r>
+      <w:r>
+        <w:rPr>
+          <w:rFonts w:ascii="Times New Roman" w:hAnsi="Times New Roman" w:cs="Times New Roman"/>
+          <w:sz w:val="28"/>
+          <w:szCs w:val="28"/>
+        </w:rPr>
+        <w:t>.</w:t>
+      </w:r>
+    </w:p>
+    <w:p>
+      <w:pPr>
+        <w:pStyle w:val="ListParagraph"/>
         <w:ind w:left="1428"/>
         <w:rPr>
           <w:rFonts w:ascii="Times New Roman" w:hAnsi="Times New Roman" w:cs="Times New Roman"/>
           <w:sz w:val="28"/>
-        </w:rPr>
-      </w:pPr>
-      <w:r>
-        <w:rPr>
-          <w:rFonts w:ascii="Times New Roman" w:hAnsi="Times New Roman" w:cs="Times New Roman"/>
-          <w:sz w:val="28"/>
-        </w:rPr>
-        <w:t>Jeśli smartfon pomyślnie zainstalował aplikację, możemy ją wybrać z listy aplikacji w celu uruchomienia</w:t>
+          <w:szCs w:val="28"/>
+        </w:rPr>
+      </w:pPr>
+    </w:p>
+    <w:p>
+      <w:pPr>
+        <w:pStyle w:val="ListParagraph"/>
+        <w:keepNext/>
+        <w:ind w:left="0"/>
+        <w:jc w:val="center"/>
+      </w:pPr>
+      <w:r>
+        <w:rPr>
+          <w:rFonts w:ascii="Times New Roman" w:hAnsi="Times New Roman" w:cs="Times New Roman"/>
+          <w:noProof/>
+          <w:sz w:val="28"/>
+          <w:szCs w:val="28"/>
+          <w:lang w:eastAsia="pl-PL"/>
+        </w:rPr>
+        <w:drawing>
+          <wp:inline distT="0" distB="0" distL="0" distR="0" wp14:anchorId="23E82EE6" wp14:editId="4EE23F7E">
+            <wp:extent cx="2286000" cy="3810000"/>
+            <wp:effectExtent l="0" t="0" r="0" b="0"/>
+            <wp:docPr id="8" name="Picture 8" descr="C:\Users\Tytus\Desktop\log.jpg"/>
+            <wp:cNvGraphicFramePr>
+              <a:graphicFrameLocks xmlns:a="http://schemas.openxmlformats.org/drawingml/2006/main" noChangeAspect="1"/>
+            </wp:cNvGraphicFramePr>
+            <a:graphic xmlns:a="http://schemas.openxmlformats.org/drawingml/2006/main">
+              <a:graphicData uri="http://schemas.openxmlformats.org/drawingml/2006/picture">
+                <pic:pic xmlns:pic="http://schemas.openxmlformats.org/drawingml/2006/picture">
+                  <pic:nvPicPr>
+                    <pic:cNvPr id="0" name="Picture 6" descr="C:\Users\Tytus\Desktop\log.jpg"/>
+                    <pic:cNvPicPr>
+                      <a:picLocks noChangeAspect="1" noChangeArrowheads="1"/>
+                    </pic:cNvPicPr>
+                  </pic:nvPicPr>
+                  <pic:blipFill>
+                    <a:blip r:embed="rId17">
+                      <a:extLst>
+                        <a:ext uri="{28A0092B-C50C-407E-A947-70E740481C1C}">
+                          <a14:useLocalDpi xmlns:a14="http://schemas.microsoft.com/office/drawing/2010/main" val="0"/>
+                        </a:ext>
+                      </a:extLst>
+                    </a:blip>
+                    <a:srcRect/>
+                    <a:stretch>
+                      <a:fillRect/>
+                    </a:stretch>
+                  </pic:blipFill>
+                  <pic:spPr bwMode="auto">
+                    <a:xfrm>
+                      <a:off x="0" y="0"/>
+                      <a:ext cx="2286000" cy="3810000"/>
+                    </a:xfrm>
+                    <a:prstGeom prst="rect">
+                      <a:avLst/>
+                    </a:prstGeom>
+                    <a:noFill/>
+                    <a:ln>
+                      <a:noFill/>
+                    </a:ln>
+                  </pic:spPr>
+                </pic:pic>
+              </a:graphicData>
+            </a:graphic>
+          </wp:inline>
+        </w:drawing>
+      </w:r>
+    </w:p>
+    <w:p>
+      <w:pPr>
+        <w:pStyle w:val="Caption"/>
+        <w:jc w:val="center"/>
+        <w:rPr>
+          <w:rFonts w:ascii="Times New Roman" w:hAnsi="Times New Roman" w:cs="Times New Roman"/>
+          <w:sz w:val="28"/>
+          <w:szCs w:val="28"/>
+        </w:rPr>
+      </w:pPr>
+      <w:r>
+        <w:t xml:space="preserve">Rysunek </w:t>
+      </w:r>
+      <w:fldSimple w:instr=" SEQ Rysunek \* ARABIC ">
+        <w:r>
+          <w:rPr>
+            <w:noProof/>
+          </w:rPr>
+          <w:t>7</w:t>
+        </w:r>
+      </w:fldSimple>
+      <w:r>
+        <w:t xml:space="preserve"> Logowanie do aplikacji</w:t>
+      </w:r>
+    </w:p>
+    <w:p>
+      <w:pPr>
+        <w:rPr>
+          <w:rFonts w:ascii="Times New Roman" w:hAnsi="Times New Roman" w:cs="Times New Roman"/>
+          <w:sz w:val="28"/>
+          <w:szCs w:val="28"/>
+        </w:rPr>
+      </w:pPr>
+      <w:r>
+        <w:rPr>
+          <w:rFonts w:ascii="Times New Roman" w:hAnsi="Times New Roman" w:cs="Times New Roman"/>
+          <w:sz w:val="28"/>
+          <w:szCs w:val="28"/>
+        </w:rPr>
+        <w:lastRenderedPageBreak/>
+        <w:t>Gdy konto zostało utworzone pomyślnie użytkownik otrzyma powiedomienie, jednak od razu zostanie ponownie pokazany ekran logowania, w kt</w:t>
+      </w:r>
+      <w:r>
+        <w:rPr>
+          <w:rFonts w:ascii="Times New Roman" w:hAnsi="Times New Roman" w:cs="Times New Roman"/>
+          <w:sz w:val="28"/>
+          <w:szCs w:val="28"/>
+        </w:rPr>
+        <w:t>órym może się już</w:t>
+      </w:r>
+      <w:r>
+        <w:rPr>
+          <w:rFonts w:ascii="Times New Roman" w:hAnsi="Times New Roman" w:cs="Times New Roman"/>
+          <w:sz w:val="28"/>
+          <w:szCs w:val="28"/>
+        </w:rPr>
+        <w:t xml:space="preserve"> zalogować stosując swój nowy login oraz hasło.</w:t>
+      </w:r>
+      <w:r>
+        <w:rPr>
+          <w:rFonts w:ascii="Times New Roman" w:hAnsi="Times New Roman" w:cs="Times New Roman"/>
+          <w:sz w:val="28"/>
+          <w:szCs w:val="28"/>
+        </w:rPr>
+        <w:t xml:space="preserve"> Należy podać login i hasło uwzględniając wielkość liter i wybrać Enter, gdy klawiatura jest widoczna, bądz naciśnąć „login”. Jeśli telefon ma łączność z internetem oraz podał poprawne dane logowania zostanie przeniesiony do głownego ekranu aplikacji.</w:t>
+      </w:r>
+    </w:p>
+    <w:p>
+      <w:pPr>
+        <w:rPr>
+          <w:rFonts w:ascii="Times New Roman" w:hAnsi="Times New Roman" w:cs="Times New Roman"/>
+          <w:sz w:val="28"/>
+          <w:szCs w:val="28"/>
+        </w:rPr>
+      </w:pPr>
+    </w:p>
+    <w:p>
+      <w:pPr>
+        <w:pStyle w:val="ListParagraph"/>
+        <w:numPr>
+          <w:ilvl w:val="0"/>
+          <w:numId w:val="24"/>
+        </w:numPr>
+        <w:rPr>
+          <w:rFonts w:ascii="Times New Roman" w:hAnsi="Times New Roman" w:cs="Times New Roman"/>
+          <w:sz w:val="28"/>
+          <w:szCs w:val="28"/>
+        </w:rPr>
+      </w:pPr>
+      <w:r>
+        <w:rPr>
+          <w:rFonts w:ascii="Times New Roman" w:hAnsi="Times New Roman" w:cs="Times New Roman"/>
+          <w:sz w:val="28"/>
+          <w:szCs w:val="28"/>
+        </w:rPr>
+        <w:t>Ekran główny</w:t>
+      </w:r>
+      <w:r>
+        <w:rPr>
+          <w:rFonts w:ascii="Times New Roman" w:hAnsi="Times New Roman" w:cs="Times New Roman"/>
+          <w:sz w:val="28"/>
+          <w:szCs w:val="28"/>
+        </w:rPr>
+        <w:t>.</w:t>
+      </w:r>
+    </w:p>
+    <w:p>
+      <w:pPr>
+        <w:pStyle w:val="ListParagraph"/>
+        <w:rPr>
+          <w:rFonts w:ascii="Times New Roman" w:hAnsi="Times New Roman" w:cs="Times New Roman"/>
+          <w:sz w:val="28"/>
+          <w:szCs w:val="28"/>
+        </w:rPr>
+      </w:pPr>
+    </w:p>
+    <w:p>
+      <w:pPr>
+        <w:pStyle w:val="ListParagraph"/>
+        <w:keepNext/>
+        <w:ind w:left="0"/>
+        <w:jc w:val="center"/>
+      </w:pPr>
+      <w:r>
+        <w:rPr>
+          <w:rFonts w:ascii="Times New Roman" w:hAnsi="Times New Roman" w:cs="Times New Roman"/>
+          <w:noProof/>
+          <w:sz w:val="28"/>
+          <w:szCs w:val="28"/>
+          <w:lang w:eastAsia="pl-PL"/>
+        </w:rPr>
+        <w:drawing>
+          <wp:inline distT="0" distB="0" distL="0" distR="0" wp14:anchorId="6425465B" wp14:editId="2132C0C1">
+            <wp:extent cx="2286000" cy="3810000"/>
+            <wp:effectExtent l="0" t="0" r="0" b="0"/>
+            <wp:docPr id="9" name="Picture 9" descr="C:\Users\Tytus\Desktop\friends.jpg"/>
+            <wp:cNvGraphicFramePr>
+              <a:graphicFrameLocks xmlns:a="http://schemas.openxmlformats.org/drawingml/2006/main" noChangeAspect="1"/>
+            </wp:cNvGraphicFramePr>
+            <a:graphic xmlns:a="http://schemas.openxmlformats.org/drawingml/2006/main">
+              <a:graphicData uri="http://schemas.openxmlformats.org/drawingml/2006/picture">
+                <pic:pic xmlns:pic="http://schemas.openxmlformats.org/drawingml/2006/picture">
+                  <pic:nvPicPr>
+                    <pic:cNvPr id="0" name="Picture 7" descr="C:\Users\Tytus\Desktop\friends.jpg"/>
+                    <pic:cNvPicPr>
+                      <a:picLocks noChangeAspect="1" noChangeArrowheads="1"/>
+                    </pic:cNvPicPr>
+                  </pic:nvPicPr>
+                  <pic:blipFill>
+                    <a:blip r:embed="rId18">
+                      <a:extLst>
+                        <a:ext uri="{28A0092B-C50C-407E-A947-70E740481C1C}">
+                          <a14:useLocalDpi xmlns:a14="http://schemas.microsoft.com/office/drawing/2010/main" val="0"/>
+                        </a:ext>
+                      </a:extLst>
+                    </a:blip>
+                    <a:srcRect/>
+                    <a:stretch>
+                      <a:fillRect/>
+                    </a:stretch>
+                  </pic:blipFill>
+                  <pic:spPr bwMode="auto">
+                    <a:xfrm>
+                      <a:off x="0" y="0"/>
+                      <a:ext cx="2286000" cy="3810000"/>
+                    </a:xfrm>
+                    <a:prstGeom prst="rect">
+                      <a:avLst/>
+                    </a:prstGeom>
+                    <a:noFill/>
+                    <a:ln>
+                      <a:noFill/>
+                    </a:ln>
+                  </pic:spPr>
+                </pic:pic>
+              </a:graphicData>
+            </a:graphic>
+          </wp:inline>
+        </w:drawing>
+      </w:r>
+    </w:p>
+    <w:p>
+      <w:pPr>
+        <w:pStyle w:val="Caption"/>
+        <w:jc w:val="center"/>
+        <w:rPr>
+          <w:rFonts w:ascii="Times New Roman" w:hAnsi="Times New Roman" w:cs="Times New Roman"/>
+          <w:sz w:val="28"/>
+          <w:szCs w:val="28"/>
+        </w:rPr>
+      </w:pPr>
+      <w:r>
+        <w:t xml:space="preserve">Rysunek </w:t>
+      </w:r>
+      <w:fldSimple w:instr=" SEQ Rysunek \* ARABIC ">
+        <w:r>
+          <w:rPr>
+            <w:noProof/>
+          </w:rPr>
+          <w:t>8</w:t>
+        </w:r>
+      </w:fldSimple>
+      <w:r>
+        <w:t xml:space="preserve"> Główny ekran aplikacji po zalogowaniu</w:t>
+      </w:r>
+    </w:p>
+    <w:p>
+      <w:pPr>
+        <w:pStyle w:val="ListParagraph"/>
+        <w:spacing w:line="360" w:lineRule="auto"/>
+        <w:ind w:left="0"/>
+        <w:rPr>
+          <w:rFonts w:ascii="Times New Roman" w:hAnsi="Times New Roman" w:cs="Times New Roman"/>
+          <w:sz w:val="28"/>
+          <w:szCs w:val="28"/>
+        </w:rPr>
+      </w:pPr>
+      <w:r>
+        <w:rPr>
+          <w:rFonts w:ascii="Times New Roman" w:hAnsi="Times New Roman" w:cs="Times New Roman"/>
+          <w:sz w:val="28"/>
+          <w:szCs w:val="28"/>
+        </w:rPr>
+        <w:t xml:space="preserve">Jeśli użytkownik poprawnie został zalogowany do aplikacji zostanie pokazany główny ekran. Pierwszy moduł ekranu głównego to lista znajomych. Łatwo zauważyć przyciski menu: „settings” oraz „refresh”. Pierwszy nawiguje do ekranu z ustawnieniami konta, drugi powoduje ponowne załadowanie listy znajomych, pobranie niezaakceptowanych zaproszeń oraz uaktualnia pola o uzytkowniku w module profile. Dotykając ekranu i przesuwając po nim palcem w lewo lub w prawo ekran pokaże następny moduł. Wybierając któregoś ze znajomych poprzez dotknięcie elementu listy użytkownik zostanie przeniesiony </w:t>
+      </w:r>
+      <w:r>
+        <w:rPr>
+          <w:rFonts w:ascii="Times New Roman" w:hAnsi="Times New Roman" w:cs="Times New Roman"/>
+          <w:sz w:val="28"/>
+          <w:szCs w:val="28"/>
+        </w:rPr>
+        <w:lastRenderedPageBreak/>
+        <w:t>do strony mapy, gdzie wyswietleni będą jego znajomi usytuowani w ostatnich udostępnionych lokalizacjach.</w:t>
+      </w:r>
+      <w:r>
+        <w:rPr>
+          <w:rFonts w:ascii="Times New Roman" w:hAnsi="Times New Roman" w:cs="Times New Roman"/>
+          <w:sz w:val="28"/>
+          <w:szCs w:val="28"/>
+        </w:rPr>
+        <w:t xml:space="preserve"> Przytrzymując pozycję listy możemy skasować uzytkownika z grona znajomych.</w:t>
+      </w:r>
+    </w:p>
+    <w:p>
+      <w:pPr>
+        <w:pStyle w:val="ListParagraph"/>
+        <w:keepNext/>
+        <w:spacing w:line="360" w:lineRule="auto"/>
+        <w:ind w:left="0"/>
+        <w:jc w:val="center"/>
+      </w:pPr>
+      <w:r>
+        <w:rPr>
+          <w:rFonts w:ascii="Times New Roman" w:hAnsi="Times New Roman" w:cs="Times New Roman"/>
+          <w:noProof/>
+          <w:sz w:val="28"/>
+          <w:szCs w:val="28"/>
+          <w:lang w:eastAsia="pl-PL"/>
+        </w:rPr>
+        <w:drawing>
+          <wp:inline distT="0" distB="0" distL="0" distR="0" wp14:anchorId="333464DC" wp14:editId="1341FC84">
+            <wp:extent cx="2286000" cy="3810000"/>
+            <wp:effectExtent l="0" t="0" r="0" b="0"/>
+            <wp:docPr id="10" name="Picture 10" descr="C:\Users\Tytus\Desktop\search.jpg"/>
+            <wp:cNvGraphicFramePr>
+              <a:graphicFrameLocks xmlns:a="http://schemas.openxmlformats.org/drawingml/2006/main" noChangeAspect="1"/>
+            </wp:cNvGraphicFramePr>
+            <a:graphic xmlns:a="http://schemas.openxmlformats.org/drawingml/2006/main">
+              <a:graphicData uri="http://schemas.openxmlformats.org/drawingml/2006/picture">
+                <pic:pic xmlns:pic="http://schemas.openxmlformats.org/drawingml/2006/picture">
+                  <pic:nvPicPr>
+                    <pic:cNvPr id="0" name="Picture 8" descr="C:\Users\Tytus\Desktop\search.jpg"/>
+                    <pic:cNvPicPr>
+                      <a:picLocks noChangeAspect="1" noChangeArrowheads="1"/>
+                    </pic:cNvPicPr>
+                  </pic:nvPicPr>
+                  <pic:blipFill>
+                    <a:blip r:embed="rId19">
+                      <a:extLst>
+                        <a:ext uri="{28A0092B-C50C-407E-A947-70E740481C1C}">
+                          <a14:useLocalDpi xmlns:a14="http://schemas.microsoft.com/office/drawing/2010/main" val="0"/>
+                        </a:ext>
+                      </a:extLst>
+                    </a:blip>
+                    <a:srcRect/>
+                    <a:stretch>
+                      <a:fillRect/>
+                    </a:stretch>
+                  </pic:blipFill>
+                  <pic:spPr bwMode="auto">
+                    <a:xfrm>
+                      <a:off x="0" y="0"/>
+                      <a:ext cx="2286000" cy="3810000"/>
+                    </a:xfrm>
+                    <a:prstGeom prst="rect">
+                      <a:avLst/>
+                    </a:prstGeom>
+                    <a:noFill/>
+                    <a:ln>
+                      <a:noFill/>
+                    </a:ln>
+                  </pic:spPr>
+                </pic:pic>
+              </a:graphicData>
+            </a:graphic>
+          </wp:inline>
+        </w:drawing>
+      </w:r>
+    </w:p>
+    <w:p>
+      <w:pPr>
+        <w:pStyle w:val="Caption"/>
+        <w:jc w:val="center"/>
+      </w:pPr>
+      <w:r>
+        <w:t xml:space="preserve">Rysunek </w:t>
+      </w:r>
+      <w:fldSimple w:instr=" SEQ Rysunek \* ARABIC ">
+        <w:r>
+          <w:rPr>
+            <w:noProof/>
+          </w:rPr>
+          <w:t>9</w:t>
+        </w:r>
+      </w:fldSimple>
+      <w:r>
+        <w:t xml:space="preserve"> Wyszukiwanie użytkowników w bazie danych</w:t>
+      </w:r>
+    </w:p>
+    <w:p/>
+    <w:p>
+      <w:pPr>
+        <w:pStyle w:val="ListParagraph"/>
+        <w:spacing w:line="360" w:lineRule="auto"/>
+        <w:ind w:left="0"/>
+        <w:rPr>
+          <w:rFonts w:ascii="Times New Roman" w:hAnsi="Times New Roman" w:cs="Times New Roman"/>
+          <w:sz w:val="28"/>
+          <w:szCs w:val="28"/>
+        </w:rPr>
+      </w:pPr>
+      <w:r>
+        <w:rPr>
+          <w:rFonts w:ascii="Times New Roman" w:hAnsi="Times New Roman" w:cs="Times New Roman"/>
+          <w:sz w:val="28"/>
+          <w:szCs w:val="28"/>
+        </w:rPr>
+        <w:t>Nawigując do modułu „search”</w:t>
+      </w:r>
+      <w:r>
+        <w:rPr>
+          <w:rFonts w:ascii="Times New Roman" w:hAnsi="Times New Roman" w:cs="Times New Roman"/>
+          <w:sz w:val="28"/>
+          <w:szCs w:val="28"/>
+        </w:rPr>
+        <w:t xml:space="preserve"> w głównym oknie uż</w:t>
+      </w:r>
+      <w:r>
+        <w:rPr>
+          <w:rFonts w:ascii="Times New Roman" w:hAnsi="Times New Roman" w:cs="Times New Roman"/>
+          <w:sz w:val="28"/>
+          <w:szCs w:val="28"/>
+        </w:rPr>
+        <w:t xml:space="preserve">ytkownik ma możliwość przeszukania bazy danych przy pomocy podanej frazy. Należy podać frazę w </w:t>
+      </w:r>
+      <w:r>
+        <w:rPr>
+          <w:rFonts w:ascii="Times New Roman" w:hAnsi="Times New Roman" w:cs="Times New Roman"/>
+          <w:sz w:val="28"/>
+          <w:szCs w:val="28"/>
+        </w:rPr>
+        <w:t xml:space="preserve">białym elemencie typu </w:t>
+      </w:r>
+      <w:r>
+        <w:rPr>
+          <w:rFonts w:ascii="Times New Roman" w:hAnsi="Times New Roman" w:cs="Times New Roman"/>
+          <w:i/>
+          <w:sz w:val="28"/>
+          <w:szCs w:val="28"/>
+        </w:rPr>
+        <w:t>TextBox</w:t>
+      </w:r>
+      <w:r>
+        <w:rPr>
+          <w:rFonts w:ascii="Times New Roman" w:hAnsi="Times New Roman" w:cs="Times New Roman"/>
+          <w:sz w:val="28"/>
+          <w:szCs w:val="28"/>
+        </w:rPr>
+        <w:t xml:space="preserve"> i wybrać przycisk oznaczony lupą, by wysłać zapytanie do serwisu. Po chwili wyświetlona zostanie lista użtykowników, których loginy zawierają podaną wcześniej frazę. Aplikacja nie wyświetli zalogowanego użytkownika, który tą procedurę szukania wywołał. Gdy nastąpiło wyświetlenie loginów użytkownik ma możliwość doktnięcia elementu listy, by zainicjować procedurę zaproszenia do grona znajomych.</w:t>
+      </w:r>
+    </w:p>
+    <w:p>
+      <w:pPr>
+        <w:pStyle w:val="ListParagraph"/>
+        <w:keepNext/>
+        <w:spacing w:line="360" w:lineRule="auto"/>
+        <w:ind w:left="0"/>
+        <w:jc w:val="center"/>
+      </w:pPr>
+      <w:r>
+        <w:rPr>
+          <w:rFonts w:ascii="Segoe UI Semilight" w:hAnsi="Segoe UI Semilight" w:cs="Segoe UI Semilight"/>
+          <w:noProof/>
+          <w:sz w:val="44"/>
+          <w:lang w:eastAsia="pl-PL"/>
+        </w:rPr>
+        <w:lastRenderedPageBreak/>
+        <w:drawing>
+          <wp:inline distT="0" distB="0" distL="0" distR="0" wp14:anchorId="41F26949" wp14:editId="3CFE5189">
+            <wp:extent cx="2286000" cy="3810000"/>
+            <wp:effectExtent l="0" t="0" r="0" b="0"/>
+            <wp:docPr id="11" name="Picture 11" descr="C:\Users\Tytus\Desktop\invitation1.jpg"/>
+            <wp:cNvGraphicFramePr>
+              <a:graphicFrameLocks xmlns:a="http://schemas.openxmlformats.org/drawingml/2006/main" noChangeAspect="1"/>
+            </wp:cNvGraphicFramePr>
+            <a:graphic xmlns:a="http://schemas.openxmlformats.org/drawingml/2006/main">
+              <a:graphicData uri="http://schemas.openxmlformats.org/drawingml/2006/picture">
+                <pic:pic xmlns:pic="http://schemas.openxmlformats.org/drawingml/2006/picture">
+                  <pic:nvPicPr>
+                    <pic:cNvPr id="0" name="Picture 9" descr="C:\Users\Tytus\Desktop\invitation1.jpg"/>
+                    <pic:cNvPicPr>
+                      <a:picLocks noChangeAspect="1" noChangeArrowheads="1"/>
+                    </pic:cNvPicPr>
+                  </pic:nvPicPr>
+                  <pic:blipFill>
+                    <a:blip r:embed="rId20">
+                      <a:extLst>
+                        <a:ext uri="{28A0092B-C50C-407E-A947-70E740481C1C}">
+                          <a14:useLocalDpi xmlns:a14="http://schemas.microsoft.com/office/drawing/2010/main" val="0"/>
+                        </a:ext>
+                      </a:extLst>
+                    </a:blip>
+                    <a:srcRect/>
+                    <a:stretch>
+                      <a:fillRect/>
+                    </a:stretch>
+                  </pic:blipFill>
+                  <pic:spPr bwMode="auto">
+                    <a:xfrm>
+                      <a:off x="0" y="0"/>
+                      <a:ext cx="2286000" cy="3810000"/>
+                    </a:xfrm>
+                    <a:prstGeom prst="rect">
+                      <a:avLst/>
+                    </a:prstGeom>
+                    <a:noFill/>
+                    <a:ln>
+                      <a:noFill/>
+                    </a:ln>
+                  </pic:spPr>
+                </pic:pic>
+              </a:graphicData>
+            </a:graphic>
+          </wp:inline>
+        </w:drawing>
+      </w:r>
+    </w:p>
+    <w:p>
+      <w:pPr>
+        <w:pStyle w:val="Caption"/>
+        <w:jc w:val="center"/>
+        <w:rPr>
+          <w:rFonts w:ascii="Segoe UI Semilight" w:hAnsi="Segoe UI Semilight" w:cs="Segoe UI Semilight"/>
+          <w:sz w:val="44"/>
+        </w:rPr>
+      </w:pPr>
+      <w:r>
+        <w:t xml:space="preserve">Rysunek </w:t>
+      </w:r>
+      <w:fldSimple w:instr=" SEQ Rysunek \* ARABIC ">
+        <w:r>
+          <w:rPr>
+            <w:noProof/>
+          </w:rPr>
+          <w:t>10</w:t>
+        </w:r>
+      </w:fldSimple>
+      <w:r>
+        <w:t xml:space="preserve"> Wysłanie zaproszenia do grona znajomych</w:t>
+      </w:r>
+    </w:p>
+    <w:p>
+      <w:pPr>
+        <w:spacing w:line="360" w:lineRule="auto"/>
+        <w:rPr>
+          <w:rFonts w:ascii="Times New Roman" w:hAnsi="Times New Roman" w:cs="Times New Roman"/>
+          <w:sz w:val="28"/>
+          <w:szCs w:val="28"/>
+        </w:rPr>
+      </w:pPr>
+      <w:r>
+        <w:rPr>
+          <w:rFonts w:ascii="Times New Roman" w:hAnsi="Times New Roman" w:cs="Times New Roman"/>
+          <w:sz w:val="28"/>
+          <w:szCs w:val="28"/>
+        </w:rPr>
+        <w:t>Jeśli użytkownik wybierze osobę z listy zostanie wyświetlony komunikat potwierdzający chęć dodania osoby do grona znajomych. Jeśli użytkownicy są już znajomymi, użytkownik zostanie o tym również poinformowany.</w:t>
+      </w:r>
+    </w:p>
+    <w:p>
+      <w:pPr>
+        <w:keepNext/>
+        <w:spacing w:line="360" w:lineRule="auto"/>
+        <w:jc w:val="center"/>
+      </w:pPr>
+      <w:r>
+        <w:rPr>
+          <w:rFonts w:ascii="Times New Roman" w:hAnsi="Times New Roman" w:cs="Times New Roman"/>
+          <w:noProof/>
+          <w:sz w:val="28"/>
+          <w:lang w:eastAsia="pl-PL"/>
+        </w:rPr>
+        <w:lastRenderedPageBreak/>
+        <w:drawing>
+          <wp:inline distT="0" distB="0" distL="0" distR="0" wp14:anchorId="6DBB0FE2" wp14:editId="23C4E2B7">
+            <wp:extent cx="2286000" cy="3810000"/>
+            <wp:effectExtent l="0" t="0" r="0" b="0"/>
+            <wp:docPr id="12" name="Picture 12" descr="C:\Users\Tytus\Desktop\invitation.jpg"/>
+            <wp:cNvGraphicFramePr>
+              <a:graphicFrameLocks xmlns:a="http://schemas.openxmlformats.org/drawingml/2006/main" noChangeAspect="1"/>
+            </wp:cNvGraphicFramePr>
+            <a:graphic xmlns:a="http://schemas.openxmlformats.org/drawingml/2006/main">
+              <a:graphicData uri="http://schemas.openxmlformats.org/drawingml/2006/picture">
+                <pic:pic xmlns:pic="http://schemas.openxmlformats.org/drawingml/2006/picture">
+                  <pic:nvPicPr>
+                    <pic:cNvPr id="0" name="Picture 10" descr="C:\Users\Tytus\Desktop\invitation.jpg"/>
+                    <pic:cNvPicPr>
+                      <a:picLocks noChangeAspect="1" noChangeArrowheads="1"/>
+                    </pic:cNvPicPr>
+                  </pic:nvPicPr>
+                  <pic:blipFill>
+                    <a:blip r:embed="rId21">
+                      <a:extLst>
+                        <a:ext uri="{28A0092B-C50C-407E-A947-70E740481C1C}">
+                          <a14:useLocalDpi xmlns:a14="http://schemas.microsoft.com/office/drawing/2010/main" val="0"/>
+                        </a:ext>
+                      </a:extLst>
+                    </a:blip>
+                    <a:srcRect/>
+                    <a:stretch>
+                      <a:fillRect/>
+                    </a:stretch>
+                  </pic:blipFill>
+                  <pic:spPr bwMode="auto">
+                    <a:xfrm>
+                      <a:off x="0" y="0"/>
+                      <a:ext cx="2286000" cy="3810000"/>
+                    </a:xfrm>
+                    <a:prstGeom prst="rect">
+                      <a:avLst/>
+                    </a:prstGeom>
+                    <a:noFill/>
+                    <a:ln>
+                      <a:noFill/>
+                    </a:ln>
+                  </pic:spPr>
+                </pic:pic>
+              </a:graphicData>
+            </a:graphic>
+          </wp:inline>
+        </w:drawing>
+      </w:r>
+    </w:p>
+    <w:p>
+      <w:pPr>
+        <w:pStyle w:val="Caption"/>
+        <w:jc w:val="center"/>
+      </w:pPr>
+      <w:r>
+        <w:t xml:space="preserve">Rysunek </w:t>
+      </w:r>
+      <w:fldSimple w:instr=" SEQ Rysunek \* ARABIC ">
+        <w:r>
+          <w:rPr>
+            <w:noProof/>
+          </w:rPr>
+          <w:t>11</w:t>
+        </w:r>
+      </w:fldSimple>
+      <w:r>
+        <w:t xml:space="preserve"> Otrzymanie zaproszenia do grona znajomych</w:t>
+      </w:r>
+    </w:p>
+    <w:p>
+      <w:r>
+        <w:rPr>
+          <w:rFonts w:ascii="Times New Roman" w:hAnsi="Times New Roman" w:cs="Times New Roman"/>
+          <w:sz w:val="28"/>
+          <w:szCs w:val="28"/>
+        </w:rPr>
+        <w:t xml:space="preserve">W przypadku wysłania zaproszenia, zaproszony użytkownik po nastepnym logowaniu </w:t>
+      </w:r>
+      <w:r>
+        <w:rPr>
+          <w:rFonts w:ascii="Times New Roman" w:hAnsi="Times New Roman" w:cs="Times New Roman"/>
+          <w:sz w:val="28"/>
+          <w:szCs w:val="28"/>
+        </w:rPr>
+        <w:t xml:space="preserve">do aplikacji </w:t>
+      </w:r>
+      <w:r>
+        <w:rPr>
+          <w:rFonts w:ascii="Times New Roman" w:hAnsi="Times New Roman" w:cs="Times New Roman"/>
+          <w:sz w:val="28"/>
+          <w:szCs w:val="28"/>
+        </w:rPr>
+        <w:t>zostanie zapytany przy pomocy komunikatu</w:t>
+      </w:r>
+      <w:r>
+        <w:rPr>
+          <w:rFonts w:ascii="Times New Roman" w:hAnsi="Times New Roman" w:cs="Times New Roman"/>
+          <w:sz w:val="28"/>
+          <w:szCs w:val="28"/>
+        </w:rPr>
+        <w:t xml:space="preserve"> o potwierdzenie znajomości (Rys.11).</w:t>
+      </w:r>
+    </w:p>
+    <w:p/>
+    <w:p>
+      <w:pPr>
+        <w:keepNext/>
+        <w:spacing w:line="360" w:lineRule="auto"/>
+        <w:jc w:val="center"/>
+      </w:pPr>
+      <w:r>
+        <w:rPr>
+          <w:rFonts w:ascii="Times New Roman" w:hAnsi="Times New Roman" w:cs="Times New Roman"/>
+          <w:noProof/>
+          <w:sz w:val="28"/>
+          <w:szCs w:val="28"/>
+          <w:lang w:eastAsia="pl-PL"/>
+        </w:rPr>
+        <w:lastRenderedPageBreak/>
+        <w:drawing>
+          <wp:inline distT="0" distB="0" distL="0" distR="0" wp14:anchorId="34C231A0" wp14:editId="18F69EF2">
+            <wp:extent cx="2286000" cy="3810000"/>
+            <wp:effectExtent l="0" t="0" r="0" b="0"/>
+            <wp:docPr id="13" name="Picture 13" descr="C:\Users\Tytus\Desktop\profile.jpg"/>
+            <wp:cNvGraphicFramePr>
+              <a:graphicFrameLocks xmlns:a="http://schemas.openxmlformats.org/drawingml/2006/main" noChangeAspect="1"/>
+            </wp:cNvGraphicFramePr>
+            <a:graphic xmlns:a="http://schemas.openxmlformats.org/drawingml/2006/main">
+              <a:graphicData uri="http://schemas.openxmlformats.org/drawingml/2006/picture">
+                <pic:pic xmlns:pic="http://schemas.openxmlformats.org/drawingml/2006/picture">
+                  <pic:nvPicPr>
+                    <pic:cNvPr id="0" name="Picture 11" descr="C:\Users\Tytus\Desktop\profile.jpg"/>
+                    <pic:cNvPicPr>
+                      <a:picLocks noChangeAspect="1" noChangeArrowheads="1"/>
+                    </pic:cNvPicPr>
+                  </pic:nvPicPr>
+                  <pic:blipFill>
+                    <a:blip r:embed="rId22">
+                      <a:extLst>
+                        <a:ext uri="{28A0092B-C50C-407E-A947-70E740481C1C}">
+                          <a14:useLocalDpi xmlns:a14="http://schemas.microsoft.com/office/drawing/2010/main" val="0"/>
+                        </a:ext>
+                      </a:extLst>
+                    </a:blip>
+                    <a:srcRect/>
+                    <a:stretch>
+                      <a:fillRect/>
+                    </a:stretch>
+                  </pic:blipFill>
+                  <pic:spPr bwMode="auto">
+                    <a:xfrm>
+                      <a:off x="0" y="0"/>
+                      <a:ext cx="2286000" cy="3810000"/>
+                    </a:xfrm>
+                    <a:prstGeom prst="rect">
+                      <a:avLst/>
+                    </a:prstGeom>
+                    <a:noFill/>
+                    <a:ln>
+                      <a:noFill/>
+                    </a:ln>
+                  </pic:spPr>
+                </pic:pic>
+              </a:graphicData>
+            </a:graphic>
+          </wp:inline>
+        </w:drawing>
+      </w:r>
+    </w:p>
+    <w:p>
+      <w:pPr>
+        <w:pStyle w:val="Caption"/>
+        <w:jc w:val="center"/>
+        <w:rPr>
+          <w:rFonts w:ascii="Times New Roman" w:hAnsi="Times New Roman" w:cs="Times New Roman"/>
+          <w:sz w:val="28"/>
+          <w:szCs w:val="28"/>
+        </w:rPr>
+      </w:pPr>
+      <w:r>
+        <w:t xml:space="preserve">Rysunek </w:t>
+      </w:r>
+      <w:r>
+        <w:fldChar w:fldCharType="begin"/>
+      </w:r>
+      <w:r>
+        <w:instrText xml:space="preserve"> SEQ Rysunek \* ARABIC </w:instrText>
+      </w:r>
+      <w:r>
+        <w:fldChar w:fldCharType="separate"/>
+      </w:r>
+      <w:r>
+        <w:rPr>
+          <w:noProof/>
+        </w:rPr>
+        <w:t>12</w:t>
+      </w:r>
+      <w:r>
+        <w:fldChar w:fldCharType="end"/>
+      </w:r>
+      <w:r>
+        <w:t xml:space="preserve"> Moduł "profile" ekranu głównego</w:t>
+      </w:r>
+    </w:p>
+    <w:p>
+      <w:pPr>
+        <w:spacing w:line="360" w:lineRule="auto"/>
+        <w:rPr>
+          <w:rFonts w:ascii="Times New Roman" w:hAnsi="Times New Roman" w:cs="Times New Roman"/>
+          <w:sz w:val="28"/>
+          <w:szCs w:val="28"/>
+        </w:rPr>
+      </w:pPr>
+      <w:r>
+        <w:rPr>
+          <w:rFonts w:ascii="Times New Roman" w:hAnsi="Times New Roman" w:cs="Times New Roman"/>
+          <w:sz w:val="28"/>
+          <w:szCs w:val="28"/>
+        </w:rPr>
+        <w:t>Ostatni moduł głownego ekranu dotyczy zalogowanego użytkownika</w:t>
+      </w:r>
+      <w:r>
+        <w:rPr>
+          <w:rFonts w:ascii="Times New Roman" w:hAnsi="Times New Roman" w:cs="Times New Roman"/>
+          <w:sz w:val="28"/>
+          <w:szCs w:val="28"/>
+        </w:rPr>
+        <w:t>. Można tutaj zobaczyć login zalogowanego użytkownika oraz bieżące zdjęcie reprezentujące profil. Poniżej tych danych znajduje się miejsce, w którym można zmienić zdjęcie użytkownika zamieniając jego Url i akceptując przyciskiem „accept” obok pola tesktowego. Następnie jest wyświetlony status – opis uzytkownika, modyfikowalny w sposób analogiczny, jak zdjęcie profilowe. Poniżej jest informacja, mówiąca o tym, kiedy ostatnio zaktualizowano lokalizację użytkownika. Warto tutaj wspomnieć, że w momencie zalogowania zostaje uruchomiona procedura pobrania loklaizacji, a dane geograficzne tego użytkownika są natychmiast zaktualizowane w systemie.</w:t>
+      </w:r>
+    </w:p>
+    <w:p>
+      <w:pPr>
+        <w:spacing w:line="360" w:lineRule="auto"/>
+        <w:rPr>
+          <w:rFonts w:ascii="Times New Roman" w:hAnsi="Times New Roman" w:cs="Times New Roman"/>
+          <w:sz w:val="28"/>
+          <w:szCs w:val="28"/>
+        </w:rPr>
+      </w:pPr>
+    </w:p>
+    <w:p>
+      <w:pPr>
+        <w:pStyle w:val="ListParagraph"/>
+        <w:numPr>
+          <w:ilvl w:val="0"/>
+          <w:numId w:val="24"/>
+        </w:numPr>
+        <w:spacing w:line="360" w:lineRule="auto"/>
+        <w:rPr>
+          <w:rFonts w:ascii="Times New Roman" w:hAnsi="Times New Roman" w:cs="Times New Roman"/>
+          <w:sz w:val="28"/>
+          <w:szCs w:val="28"/>
+        </w:rPr>
+      </w:pPr>
+      <w:r>
+        <w:rPr>
+          <w:rFonts w:ascii="Times New Roman" w:hAnsi="Times New Roman" w:cs="Times New Roman"/>
+          <w:sz w:val="28"/>
+          <w:szCs w:val="28"/>
+        </w:rPr>
+        <w:t>Mapa</w:t>
+      </w:r>
+    </w:p>
+    <w:p>
+      <w:pPr>
+        <w:pStyle w:val="ListParagraph"/>
+        <w:keepNext/>
+        <w:spacing w:line="360" w:lineRule="auto"/>
+      </w:pPr>
+      <w:r>
+        <w:rPr>
+          <w:rFonts w:ascii="Times New Roman" w:hAnsi="Times New Roman" w:cs="Times New Roman"/>
+          <w:noProof/>
+          <w:sz w:val="28"/>
+          <w:szCs w:val="28"/>
+          <w:lang w:eastAsia="pl-PL"/>
+        </w:rPr>
+        <w:lastRenderedPageBreak/>
+        <w:drawing>
+          <wp:inline distT="0" distB="0" distL="0" distR="0" wp14:anchorId="57A4F918" wp14:editId="3446197A">
+            <wp:extent cx="4819650" cy="3829050"/>
+            <wp:effectExtent l="0" t="0" r="0" b="0"/>
+            <wp:docPr id="16" name="Picture 16" descr="C:\Users\Tytus\Desktop\map1.jpg"/>
+            <wp:cNvGraphicFramePr>
+              <a:graphicFrameLocks xmlns:a="http://schemas.openxmlformats.org/drawingml/2006/main" noChangeAspect="1"/>
+            </wp:cNvGraphicFramePr>
+            <a:graphic xmlns:a="http://schemas.openxmlformats.org/drawingml/2006/main">
+              <a:graphicData uri="http://schemas.openxmlformats.org/drawingml/2006/picture">
+                <pic:pic xmlns:pic="http://schemas.openxmlformats.org/drawingml/2006/picture">
+                  <pic:nvPicPr>
+                    <pic:cNvPr id="0" name="Picture 16" descr="C:\Users\Tytus\Desktop\map1.jpg"/>
+                    <pic:cNvPicPr>
+                      <a:picLocks noChangeAspect="1" noChangeArrowheads="1"/>
+                    </pic:cNvPicPr>
+                  </pic:nvPicPr>
+                  <pic:blipFill>
+                    <a:blip r:embed="rId23">
+                      <a:extLst>
+                        <a:ext uri="{28A0092B-C50C-407E-A947-70E740481C1C}">
+                          <a14:useLocalDpi xmlns:a14="http://schemas.microsoft.com/office/drawing/2010/main" val="0"/>
+                        </a:ext>
+                      </a:extLst>
+                    </a:blip>
+                    <a:srcRect/>
+                    <a:stretch>
+                      <a:fillRect/>
+                    </a:stretch>
+                  </pic:blipFill>
+                  <pic:spPr bwMode="auto">
+                    <a:xfrm>
+                      <a:off x="0" y="0"/>
+                      <a:ext cx="4819650" cy="3829050"/>
+                    </a:xfrm>
+                    <a:prstGeom prst="rect">
+                      <a:avLst/>
+                    </a:prstGeom>
+                    <a:noFill/>
+                    <a:ln>
+                      <a:noFill/>
+                    </a:ln>
+                  </pic:spPr>
+                </pic:pic>
+              </a:graphicData>
+            </a:graphic>
+          </wp:inline>
+        </w:drawing>
+      </w:r>
+    </w:p>
+    <w:p>
+      <w:pPr>
+        <w:pStyle w:val="Caption"/>
+        <w:jc w:val="center"/>
+        <w:rPr>
+          <w:rFonts w:ascii="Times New Roman" w:hAnsi="Times New Roman" w:cs="Times New Roman"/>
+          <w:sz w:val="28"/>
+          <w:szCs w:val="28"/>
+        </w:rPr>
+      </w:pPr>
+      <w:r>
+        <w:t xml:space="preserve">Rysunek </w:t>
+      </w:r>
+      <w:fldSimple w:instr=" SEQ Rysunek \* ARABIC ">
+        <w:r>
+          <w:rPr>
+            <w:noProof/>
+          </w:rPr>
+          <w:t>13</w:t>
+        </w:r>
+      </w:fldSimple>
+      <w:r>
+        <w:t xml:space="preserve"> Ekrany mapy - przybliżenie i oddalenie</w:t>
+      </w:r>
+    </w:p>
+    <w:p>
+      <w:pPr>
+        <w:pStyle w:val="ListParagraph"/>
+        <w:spacing w:line="360" w:lineRule="auto"/>
+        <w:ind w:left="0"/>
+        <w:rPr>
+          <w:rFonts w:ascii="Times New Roman" w:hAnsi="Times New Roman" w:cs="Times New Roman"/>
+          <w:sz w:val="28"/>
+          <w:szCs w:val="28"/>
+        </w:rPr>
+      </w:pPr>
+      <w:r>
+        <w:rPr>
+          <w:rFonts w:ascii="Times New Roman" w:hAnsi="Times New Roman" w:cs="Times New Roman"/>
+          <w:sz w:val="28"/>
+          <w:szCs w:val="28"/>
+        </w:rPr>
+        <w:t xml:space="preserve">                       Jak wyżej wspomniano wybierając z listy znajomych jednego z użytkowników wyświetlony zostanie ekran mapy z umiejscowionymi pozycjami znajomych na niej. Istnieje możliwość</w:t>
+      </w:r>
+      <w:r>
+        <w:rPr>
+          <w:rFonts w:ascii="Times New Roman" w:hAnsi="Times New Roman" w:cs="Times New Roman"/>
+          <w:sz w:val="28"/>
+          <w:szCs w:val="28"/>
+        </w:rPr>
+        <w:t xml:space="preserve"> przesuwania, zbliżania, bądź</w:t>
+      </w:r>
+      <w:r>
+        <w:rPr>
+          <w:rFonts w:ascii="Times New Roman" w:hAnsi="Times New Roman" w:cs="Times New Roman"/>
+          <w:sz w:val="28"/>
+          <w:szCs w:val="28"/>
+        </w:rPr>
+        <w:t xml:space="preserve"> oddalania mapy poprzez dotyk</w:t>
+      </w:r>
+      <w:r>
+        <w:rPr>
+          <w:rFonts w:ascii="Times New Roman" w:hAnsi="Times New Roman" w:cs="Times New Roman"/>
+          <w:sz w:val="28"/>
+          <w:szCs w:val="28"/>
+        </w:rPr>
+        <w:t xml:space="preserve"> ekranu</w:t>
+      </w:r>
+      <w:r>
+        <w:rPr>
+          <w:rFonts w:ascii="Times New Roman" w:hAnsi="Times New Roman" w:cs="Times New Roman"/>
+          <w:sz w:val="28"/>
+          <w:szCs w:val="28"/>
+        </w:rPr>
+        <w:t xml:space="preserve"> palcami</w:t>
+      </w:r>
+      <w:r>
+        <w:rPr>
+          <w:rFonts w:ascii="Times New Roman" w:hAnsi="Times New Roman" w:cs="Times New Roman"/>
+          <w:sz w:val="28"/>
+          <w:szCs w:val="28"/>
+        </w:rPr>
+        <w:t>. Na mapie widać wszystkch znajomych i ich ostatnio zaktualizowane lokalizacje.</w:t>
+      </w:r>
+    </w:p>
+    <w:p>
+      <w:pPr>
+        <w:pStyle w:val="ListParagraph"/>
+        <w:spacing w:line="360" w:lineRule="auto"/>
+        <w:ind w:left="0"/>
+        <w:rPr>
+          <w:rFonts w:ascii="Times New Roman" w:hAnsi="Times New Roman" w:cs="Times New Roman"/>
+          <w:sz w:val="28"/>
+          <w:szCs w:val="28"/>
+        </w:rPr>
+      </w:pPr>
+    </w:p>
+    <w:p>
+      <w:pPr>
+        <w:pStyle w:val="ListParagraph"/>
+        <w:numPr>
+          <w:ilvl w:val="0"/>
+          <w:numId w:val="24"/>
+        </w:numPr>
+        <w:spacing w:line="360" w:lineRule="auto"/>
+        <w:rPr>
+          <w:rFonts w:ascii="Times New Roman" w:hAnsi="Times New Roman" w:cs="Times New Roman"/>
+          <w:sz w:val="28"/>
+          <w:szCs w:val="28"/>
+        </w:rPr>
+      </w:pPr>
+      <w:r>
+        <w:rPr>
+          <w:rFonts w:ascii="Times New Roman" w:hAnsi="Times New Roman" w:cs="Times New Roman"/>
+          <w:sz w:val="28"/>
+          <w:szCs w:val="28"/>
+        </w:rPr>
+        <w:t>Ustawienia konta</w:t>
+      </w:r>
+    </w:p>
+    <w:p>
+      <w:pPr>
+        <w:pStyle w:val="ListParagraph"/>
+        <w:keepNext/>
+        <w:spacing w:line="360" w:lineRule="auto"/>
+        <w:ind w:left="0"/>
+        <w:jc w:val="center"/>
+      </w:pPr>
+      <w:r>
+        <w:rPr>
+          <w:rFonts w:ascii="Times New Roman" w:hAnsi="Times New Roman" w:cs="Times New Roman"/>
+          <w:noProof/>
+          <w:sz w:val="28"/>
+          <w:szCs w:val="28"/>
+          <w:lang w:eastAsia="pl-PL"/>
+        </w:rPr>
+        <w:lastRenderedPageBreak/>
+        <w:drawing>
+          <wp:inline distT="0" distB="0" distL="0" distR="0" wp14:anchorId="5716FD93" wp14:editId="54A572FD">
+            <wp:extent cx="2286000" cy="3810000"/>
+            <wp:effectExtent l="0" t="0" r="0" b="0"/>
+            <wp:docPr id="17" name="Picture 17" descr="C:\Users\Tytus\Desktop\ssettings.jpg"/>
+            <wp:cNvGraphicFramePr>
+              <a:graphicFrameLocks xmlns:a="http://schemas.openxmlformats.org/drawingml/2006/main" noChangeAspect="1"/>
+            </wp:cNvGraphicFramePr>
+            <a:graphic xmlns:a="http://schemas.openxmlformats.org/drawingml/2006/main">
+              <a:graphicData uri="http://schemas.openxmlformats.org/drawingml/2006/picture">
+                <pic:pic xmlns:pic="http://schemas.openxmlformats.org/drawingml/2006/picture">
+                  <pic:nvPicPr>
+                    <pic:cNvPr id="0" name="Picture 17" descr="C:\Users\Tytus\Desktop\ssettings.jpg"/>
+                    <pic:cNvPicPr>
+                      <a:picLocks noChangeAspect="1" noChangeArrowheads="1"/>
+                    </pic:cNvPicPr>
+                  </pic:nvPicPr>
+                  <pic:blipFill>
+                    <a:blip r:embed="rId24">
+                      <a:extLst>
+                        <a:ext uri="{28A0092B-C50C-407E-A947-70E740481C1C}">
+                          <a14:useLocalDpi xmlns:a14="http://schemas.microsoft.com/office/drawing/2010/main" val="0"/>
+                        </a:ext>
+                      </a:extLst>
+                    </a:blip>
+                    <a:srcRect/>
+                    <a:stretch>
+                      <a:fillRect/>
+                    </a:stretch>
+                  </pic:blipFill>
+                  <pic:spPr bwMode="auto">
+                    <a:xfrm>
+                      <a:off x="0" y="0"/>
+                      <a:ext cx="2286000" cy="3810000"/>
+                    </a:xfrm>
+                    <a:prstGeom prst="rect">
+                      <a:avLst/>
+                    </a:prstGeom>
+                    <a:noFill/>
+                    <a:ln>
+                      <a:noFill/>
+                    </a:ln>
+                  </pic:spPr>
+                </pic:pic>
+              </a:graphicData>
+            </a:graphic>
+          </wp:inline>
+        </w:drawing>
+      </w:r>
+    </w:p>
+    <w:p>
+      <w:pPr>
+        <w:pStyle w:val="Caption"/>
+        <w:jc w:val="center"/>
+        <w:rPr>
+          <w:rFonts w:ascii="Times New Roman" w:hAnsi="Times New Roman" w:cs="Times New Roman"/>
+          <w:sz w:val="28"/>
+          <w:szCs w:val="28"/>
+        </w:rPr>
+      </w:pPr>
+      <w:r>
+        <w:t xml:space="preserve">Rysunek </w:t>
+      </w:r>
+      <w:fldSimple w:instr=" SEQ Rysunek \* ARABIC ">
+        <w:r>
+          <w:rPr>
+            <w:noProof/>
+          </w:rPr>
+          <w:t>14</w:t>
+        </w:r>
+      </w:fldSimple>
+      <w:r>
+        <w:t xml:space="preserve"> Ekran ustawień konta zalogowanego użytkownika</w:t>
+      </w:r>
+    </w:p>
+    <w:p>
+      <w:pPr>
+        <w:pStyle w:val="ListParagraph"/>
+        <w:spacing w:line="360" w:lineRule="auto"/>
+        <w:rPr>
+          <w:rFonts w:ascii="Times New Roman" w:hAnsi="Times New Roman" w:cs="Times New Roman"/>
+          <w:sz w:val="28"/>
+          <w:szCs w:val="28"/>
+        </w:rPr>
+      </w:pPr>
+      <w:r>
+        <w:rPr>
+          <w:rFonts w:ascii="Times New Roman" w:hAnsi="Times New Roman" w:cs="Times New Roman"/>
+          <w:sz w:val="28"/>
+          <w:szCs w:val="28"/>
+        </w:rPr>
+        <w:t>Ostatnim ekranem w aplikacji jest ekran „settings” odpowiadający za zarządzanie kontem. Posiada funkcję usunięcia konta – można to uczynić wybirająć pierszą opcję. Drugą funkcjonalnością jest zmiana hasła. Naciskając przycisk „change password” pokazują się bądź znikają pola służące zmianie hasła. Po wprowadzeniu starego hasła jednorazowo oraz nowego dwukrotnie należy wybrać przycisk „accept”. Jeśli pomyślnie zmienieno hasło do konta, zostanie wyświetlony odpowiedni komunikat.</w:t>
+      </w:r>
+    </w:p>
+    <w:p>
+      <w:pPr>
+        <w:pStyle w:val="ListParagraph"/>
+        <w:spacing w:line="360" w:lineRule="auto"/>
+        <w:rPr>
+          <w:rFonts w:ascii="Times New Roman" w:hAnsi="Times New Roman" w:cs="Times New Roman"/>
+          <w:sz w:val="28"/>
+          <w:szCs w:val="28"/>
+        </w:rPr>
+      </w:pPr>
+    </w:p>
+    <w:p>
+      <w:pPr>
+        <w:pStyle w:val="ListParagraph"/>
+        <w:spacing w:line="360" w:lineRule="auto"/>
+        <w:rPr>
+          <w:rFonts w:ascii="Times New Roman" w:hAnsi="Times New Roman" w:cs="Times New Roman"/>
+          <w:sz w:val="28"/>
+          <w:szCs w:val="28"/>
+        </w:rPr>
+      </w:pPr>
+    </w:p>
+    <w:p>
+      <w:pPr>
+        <w:pStyle w:val="ListParagraph"/>
+        <w:keepNext/>
+        <w:spacing w:line="360" w:lineRule="auto"/>
+        <w:ind w:left="0"/>
+        <w:jc w:val="center"/>
+      </w:pPr>
+    </w:p>
+    <w:p>
+      <w:pPr>
+        <w:pStyle w:val="Caption"/>
+        <w:jc w:val="center"/>
+        <w:rPr>
+          <w:rFonts w:ascii="Times New Roman" w:hAnsi="Times New Roman" w:cs="Times New Roman"/>
+          <w:b/>
+          <w:sz w:val="28"/>
+        </w:rPr>
+      </w:pPr>
+    </w:p>
+    <w:p/>
+    <w:p/>
+    <w:p/>
+    <w:p/>
+    <w:p>
+      <w:pPr>
+        <w:pStyle w:val="ListParagraph"/>
+        <w:numPr>
+          <w:ilvl w:val="0"/>
+          <w:numId w:val="3"/>
+        </w:numPr>
+        <w:spacing w:line="360" w:lineRule="auto"/>
+        <w:rPr>
+          <w:rFonts w:ascii="Segoe UI Semilight" w:hAnsi="Segoe UI Semilight" w:cs="Segoe UI Semilight"/>
+          <w:sz w:val="44"/>
+        </w:rPr>
+      </w:pPr>
+      <w:r>
+        <w:rPr>
+          <w:rFonts w:ascii="Segoe UI Semilight" w:hAnsi="Segoe UI Semilight" w:cs="Segoe UI Semilight"/>
+          <w:sz w:val="44"/>
+        </w:rPr>
+        <w:lastRenderedPageBreak/>
+        <w:t xml:space="preserve"> </w:t>
+      </w:r>
+      <w:r>
+        <w:rPr>
+          <w:rFonts w:ascii="Segoe UI Semilight" w:hAnsi="Segoe UI Semilight" w:cs="Segoe UI Semilight"/>
+          <w:sz w:val="44"/>
+        </w:rPr>
+        <w:t>Testowanie i wybrane problemy</w:t>
       </w:r>
       <w:bookmarkStart w:id="5" w:name="_GoBack"/>
       <w:bookmarkEnd w:id="5"/>
     </w:p>
-    <w:p>
-      <w:pPr>
-        <w:pStyle w:val="ListParagraph"/>
-        <w:spacing w:line="360" w:lineRule="auto"/>
-        <w:ind w:left="1572"/>
-        <w:rPr>
-          <w:rFonts w:ascii="Segoe UI Semilight" w:hAnsi="Segoe UI Semilight" w:cs="Segoe UI Semilight"/>
-          <w:sz w:val="44"/>
-        </w:rPr>
-      </w:pPr>
-    </w:p>
-    <w:p>
-      <w:pPr>
-        <w:pStyle w:val="ListParagraph"/>
-        <w:spacing w:line="360" w:lineRule="auto"/>
-        <w:ind w:left="1572"/>
-        <w:rPr>
-          <w:rFonts w:ascii="Segoe UI Semilight" w:hAnsi="Segoe UI Semilight" w:cs="Segoe UI Semilight"/>
-          <w:sz w:val="44"/>
-        </w:rPr>
-      </w:pPr>
-    </w:p>
-    <w:p>
-      <w:pPr>
-        <w:pStyle w:val="ListParagraph"/>
-        <w:spacing w:line="360" w:lineRule="auto"/>
-        <w:ind w:left="0" w:firstLine="708"/>
-        <w:rPr>
-          <w:rFonts w:ascii="Segoe UI Semilight" w:hAnsi="Segoe UI Semilight" w:cs="Segoe UI Semilight"/>
-          <w:sz w:val="44"/>
-        </w:rPr>
-      </w:pPr>
-    </w:p>
-    <w:p>
-      <w:pPr>
-        <w:pStyle w:val="ListParagraph"/>
-        <w:spacing w:line="360" w:lineRule="auto"/>
-        <w:ind w:left="426"/>
-        <w:rPr>
-          <w:rFonts w:ascii="Segoe UI Semilight" w:hAnsi="Segoe UI Semilight" w:cs="Segoe UI Semilight"/>
-          <w:sz w:val="44"/>
-        </w:rPr>
-      </w:pPr>
-    </w:p>
-    <w:p>
-      <w:pPr>
-        <w:pStyle w:val="ListParagraph"/>
-        <w:spacing w:line="360" w:lineRule="auto"/>
-        <w:ind w:left="644"/>
-        <w:rPr>
-          <w:rFonts w:ascii="Segoe UI Semilight" w:hAnsi="Segoe UI Semilight" w:cs="Segoe UI Semilight"/>
-          <w:sz w:val="44"/>
-        </w:rPr>
-      </w:pPr>
-    </w:p>
-    <w:p>
-      <w:pPr>
-        <w:spacing w:line="360" w:lineRule="auto"/>
-        <w:ind w:left="1764"/>
-        <w:rPr>
-          <w:rFonts w:ascii="Times New Roman" w:hAnsi="Times New Roman" w:cs="Times New Roman"/>
-          <w:sz w:val="28"/>
-        </w:rPr>
-      </w:pPr>
-    </w:p>
     <w:p/>
-    <w:p>
-      <w:pPr>
-        <w:pStyle w:val="ListParagraph"/>
-        <w:spacing w:line="360" w:lineRule="auto"/>
-        <w:ind w:left="1572"/>
-        <w:rPr>
-          <w:rFonts w:ascii="Times New Roman" w:hAnsi="Times New Roman" w:cs="Times New Roman"/>
-          <w:sz w:val="28"/>
-        </w:rPr>
-      </w:pPr>
-    </w:p>
-    <w:p>
-      <w:pPr>
-        <w:pStyle w:val="ListParagraph"/>
-        <w:keepNext/>
-        <w:spacing w:line="360" w:lineRule="auto"/>
-        <w:ind w:left="0"/>
-        <w:jc w:val="center"/>
-      </w:pPr>
-    </w:p>
-    <w:p>
-      <w:pPr>
-        <w:pStyle w:val="Caption"/>
-        <w:jc w:val="center"/>
-        <w:rPr>
-          <w:rFonts w:ascii="Times New Roman" w:hAnsi="Times New Roman" w:cs="Times New Roman"/>
-          <w:b/>
-          <w:sz w:val="28"/>
-        </w:rPr>
-      </w:pPr>
-    </w:p>
     <w:p>
       <w:pPr>
         <w:rPr>
@@ -7698,8 +9290,8 @@
       </w:pPr>
     </w:p>
     <w:sectPr>
-      <w:headerReference w:type="default" r:id="rId14"/>
-      <w:footerReference w:type="default" r:id="rId15"/>
+      <w:headerReference w:type="default" r:id="rId25"/>
+      <w:footerReference w:type="default" r:id="rId26"/>
       <w:pgSz w:w="11906" w:h="16838"/>
       <w:pgMar w:top="1417" w:right="1417" w:bottom="1417" w:left="1417" w:header="708" w:footer="708" w:gutter="0"/>
       <w:pgNumType w:start="1"/>
@@ -7870,7 +9462,7 @@
           <w:rPr>
             <w:noProof/>
           </w:rPr>
-          <w:t>21</w:t>
+          <w:t>31</w:t>
         </w:r>
         <w:r>
           <w:rPr>
@@ -8159,6 +9751,95 @@
     </w:lvl>
   </w:abstractNum>
   <w:abstractNum w:abstractNumId="2">
+    <w:nsid w:val="1B63542A"/>
+    <w:multiLevelType w:val="hybridMultilevel"/>
+    <w:tmpl w:val="9572C530"/>
+    <w:lvl w:ilvl="0" w:tplc="0415000F">
+      <w:start w:val="1"/>
+      <w:numFmt w:val="decimal"/>
+      <w:lvlText w:val="%1."/>
+      <w:lvlJc w:val="left"/>
+      <w:pPr>
+        <w:ind w:left="720" w:hanging="360"/>
+      </w:pPr>
+      <w:rPr>
+        <w:rFonts w:hint="default"/>
+      </w:rPr>
+    </w:lvl>
+    <w:lvl w:ilvl="1" w:tplc="04150019" w:tentative="1">
+      <w:start w:val="1"/>
+      <w:numFmt w:val="lowerLetter"/>
+      <w:lvlText w:val="%2."/>
+      <w:lvlJc w:val="left"/>
+      <w:pPr>
+        <w:ind w:left="1440" w:hanging="360"/>
+      </w:pPr>
+    </w:lvl>
+    <w:lvl w:ilvl="2" w:tplc="0415001B" w:tentative="1">
+      <w:start w:val="1"/>
+      <w:numFmt w:val="lowerRoman"/>
+      <w:lvlText w:val="%3."/>
+      <w:lvlJc w:val="right"/>
+      <w:pPr>
+        <w:ind w:left="2160" w:hanging="180"/>
+      </w:pPr>
+    </w:lvl>
+    <w:lvl w:ilvl="3" w:tplc="0415000F" w:tentative="1">
+      <w:start w:val="1"/>
+      <w:numFmt w:val="decimal"/>
+      <w:lvlText w:val="%4."/>
+      <w:lvlJc w:val="left"/>
+      <w:pPr>
+        <w:ind w:left="2880" w:hanging="360"/>
+      </w:pPr>
+    </w:lvl>
+    <w:lvl w:ilvl="4" w:tplc="04150019" w:tentative="1">
+      <w:start w:val="1"/>
+      <w:numFmt w:val="lowerLetter"/>
+      <w:lvlText w:val="%5."/>
+      <w:lvlJc w:val="left"/>
+      <w:pPr>
+        <w:ind w:left="3600" w:hanging="360"/>
+      </w:pPr>
+    </w:lvl>
+    <w:lvl w:ilvl="5" w:tplc="0415001B" w:tentative="1">
+      <w:start w:val="1"/>
+      <w:numFmt w:val="lowerRoman"/>
+      <w:lvlText w:val="%6."/>
+      <w:lvlJc w:val="right"/>
+      <w:pPr>
+        <w:ind w:left="4320" w:hanging="180"/>
+      </w:pPr>
+    </w:lvl>
+    <w:lvl w:ilvl="6" w:tplc="0415000F" w:tentative="1">
+      <w:start w:val="1"/>
+      <w:numFmt w:val="decimal"/>
+      <w:lvlText w:val="%7."/>
+      <w:lvlJc w:val="left"/>
+      <w:pPr>
+        <w:ind w:left="5040" w:hanging="360"/>
+      </w:pPr>
+    </w:lvl>
+    <w:lvl w:ilvl="7" w:tplc="04150019" w:tentative="1">
+      <w:start w:val="1"/>
+      <w:numFmt w:val="lowerLetter"/>
+      <w:lvlText w:val="%8."/>
+      <w:lvlJc w:val="left"/>
+      <w:pPr>
+        <w:ind w:left="5760" w:hanging="360"/>
+      </w:pPr>
+    </w:lvl>
+    <w:lvl w:ilvl="8" w:tplc="0415001B" w:tentative="1">
+      <w:start w:val="1"/>
+      <w:numFmt w:val="lowerRoman"/>
+      <w:lvlText w:val="%9."/>
+      <w:lvlJc w:val="right"/>
+      <w:pPr>
+        <w:ind w:left="6480" w:hanging="180"/>
+      </w:pPr>
+    </w:lvl>
+  </w:abstractNum>
+  <w:abstractNum w:abstractNumId="3">
     <w:nsid w:val="1C094659"/>
     <w:multiLevelType w:val="hybridMultilevel"/>
     <w:tmpl w:val="1AB01024"/>
@@ -8271,7 +9952,7 @@
       </w:rPr>
     </w:lvl>
   </w:abstractNum>
-  <w:abstractNum w:abstractNumId="3">
+  <w:abstractNum w:abstractNumId="4">
     <w:nsid w:val="22D91AAE"/>
     <w:multiLevelType w:val="hybridMultilevel"/>
     <w:tmpl w:val="F634AF7C"/>
@@ -8384,7 +10065,7 @@
       </w:rPr>
     </w:lvl>
   </w:abstractNum>
-  <w:abstractNum w:abstractNumId="4">
+  <w:abstractNum w:abstractNumId="5">
     <w:nsid w:val="29945C0E"/>
     <w:multiLevelType w:val="hybridMultilevel"/>
     <w:tmpl w:val="903E23A8"/>
@@ -8497,7 +10178,7 @@
       </w:rPr>
     </w:lvl>
   </w:abstractNum>
-  <w:abstractNum w:abstractNumId="5">
+  <w:abstractNum w:abstractNumId="6">
     <w:nsid w:val="32E951A5"/>
     <w:multiLevelType w:val="hybridMultilevel"/>
     <w:tmpl w:val="BDAADA80"/>
@@ -8610,7 +10291,7 @@
       </w:rPr>
     </w:lvl>
   </w:abstractNum>
-  <w:abstractNum w:abstractNumId="6">
+  <w:abstractNum w:abstractNumId="7">
     <w:nsid w:val="33D07077"/>
     <w:multiLevelType w:val="hybridMultilevel"/>
     <w:tmpl w:val="A1D878B0"/>
@@ -8723,7 +10404,7 @@
       </w:rPr>
     </w:lvl>
   </w:abstractNum>
-  <w:abstractNum w:abstractNumId="7">
+  <w:abstractNum w:abstractNumId="8">
     <w:nsid w:val="34107E59"/>
     <w:multiLevelType w:val="hybridMultilevel"/>
     <w:tmpl w:val="FF88C77C"/>
@@ -8836,10 +10517,10 @@
       </w:rPr>
     </w:lvl>
   </w:abstractNum>
-  <w:abstractNum w:abstractNumId="8">
+  <w:abstractNum w:abstractNumId="9">
     <w:nsid w:val="374D4758"/>
     <w:multiLevelType w:val="hybridMultilevel"/>
-    <w:tmpl w:val="6504DD8C"/>
+    <w:tmpl w:val="5D8C5C6E"/>
     <w:lvl w:ilvl="0" w:tplc="04150001">
       <w:start w:val="1"/>
       <w:numFmt w:val="bullet"/>
@@ -8949,7 +10630,7 @@
       </w:rPr>
     </w:lvl>
   </w:abstractNum>
-  <w:abstractNum w:abstractNumId="9">
+  <w:abstractNum w:abstractNumId="10">
     <w:nsid w:val="441106A6"/>
     <w:multiLevelType w:val="multilevel"/>
     <w:tmpl w:val="3DE84F4E"/>
@@ -9070,7 +10751,7 @@
       </w:rPr>
     </w:lvl>
   </w:abstractNum>
-  <w:abstractNum w:abstractNumId="10">
+  <w:abstractNum w:abstractNumId="11">
     <w:nsid w:val="44204CC1"/>
     <w:multiLevelType w:val="multilevel"/>
     <w:tmpl w:val="FB3856B2"/>
@@ -9191,7 +10872,128 @@
       </w:rPr>
     </w:lvl>
   </w:abstractNum>
-  <w:abstractNum w:abstractNumId="11">
+  <w:abstractNum w:abstractNumId="12">
+    <w:nsid w:val="467D7EC5"/>
+    <w:multiLevelType w:val="multilevel"/>
+    <w:tmpl w:val="3DE84F4E"/>
+    <w:lvl w:ilvl="0">
+      <w:start w:val="1"/>
+      <w:numFmt w:val="decimal"/>
+      <w:lvlText w:val="%1."/>
+      <w:lvlJc w:val="left"/>
+      <w:pPr>
+        <w:ind w:left="644" w:hanging="360"/>
+      </w:pPr>
+      <w:rPr>
+        <w:rFonts w:hint="default"/>
+      </w:rPr>
+    </w:lvl>
+    <w:lvl w:ilvl="1">
+      <w:start w:val="1"/>
+      <w:numFmt w:val="decimal"/>
+      <w:isLgl/>
+      <w:lvlText w:val="%1.%2"/>
+      <w:lvlJc w:val="left"/>
+      <w:pPr>
+        <w:ind w:left="1572" w:hanging="720"/>
+      </w:pPr>
+      <w:rPr>
+        <w:rFonts w:hint="default"/>
+      </w:rPr>
+    </w:lvl>
+    <w:lvl w:ilvl="2">
+      <w:start w:val="1"/>
+      <w:numFmt w:val="decimal"/>
+      <w:isLgl/>
+      <w:lvlText w:val="%1.%2.%3"/>
+      <w:lvlJc w:val="left"/>
+      <w:pPr>
+        <w:ind w:left="1440" w:hanging="1080"/>
+      </w:pPr>
+      <w:rPr>
+        <w:rFonts w:hint="default"/>
+      </w:rPr>
+    </w:lvl>
+    <w:lvl w:ilvl="3">
+      <w:start w:val="1"/>
+      <w:numFmt w:val="decimal"/>
+      <w:isLgl/>
+      <w:lvlText w:val="%1.%2.%3.%4"/>
+      <w:lvlJc w:val="left"/>
+      <w:pPr>
+        <w:ind w:left="1800" w:hanging="1440"/>
+      </w:pPr>
+      <w:rPr>
+        <w:rFonts w:hint="default"/>
+      </w:rPr>
+    </w:lvl>
+    <w:lvl w:ilvl="4">
+      <w:start w:val="1"/>
+      <w:numFmt w:val="decimal"/>
+      <w:isLgl/>
+      <w:lvlText w:val="%1.%2.%3.%4.%5"/>
+      <w:lvlJc w:val="left"/>
+      <w:pPr>
+        <w:ind w:left="2160" w:hanging="1800"/>
+      </w:pPr>
+      <w:rPr>
+        <w:rFonts w:hint="default"/>
+      </w:rPr>
+    </w:lvl>
+    <w:lvl w:ilvl="5">
+      <w:start w:val="1"/>
+      <w:numFmt w:val="decimal"/>
+      <w:isLgl/>
+      <w:lvlText w:val="%1.%2.%3.%4.%5.%6"/>
+      <w:lvlJc w:val="left"/>
+      <w:pPr>
+        <w:ind w:left="2520" w:hanging="2160"/>
+      </w:pPr>
+      <w:rPr>
+        <w:rFonts w:hint="default"/>
+      </w:rPr>
+    </w:lvl>
+    <w:lvl w:ilvl="6">
+      <w:start w:val="1"/>
+      <w:numFmt w:val="decimal"/>
+      <w:isLgl/>
+      <w:lvlText w:val="%1.%2.%3.%4.%5.%6.%7"/>
+      <w:lvlJc w:val="left"/>
+      <w:pPr>
+        <w:ind w:left="2880" w:hanging="2520"/>
+      </w:pPr>
+      <w:rPr>
+        <w:rFonts w:hint="default"/>
+      </w:rPr>
+    </w:lvl>
+    <w:lvl w:ilvl="7">
+      <w:start w:val="1"/>
+      <w:numFmt w:val="decimal"/>
+      <w:isLgl/>
+      <w:lvlText w:val="%1.%2.%3.%4.%5.%6.%7.%8"/>
+      <w:lvlJc w:val="left"/>
+      <w:pPr>
+        <w:ind w:left="3240" w:hanging="2880"/>
+      </w:pPr>
+      <w:rPr>
+        <w:rFonts w:hint="default"/>
+      </w:rPr>
+    </w:lvl>
+    <w:lvl w:ilvl="8">
+      <w:start w:val="1"/>
+      <w:numFmt w:val="decimal"/>
+      <w:isLgl/>
+      <w:lvlText w:val="%1.%2.%3.%4.%5.%6.%7.%8.%9"/>
+      <w:lvlJc w:val="left"/>
+      <w:pPr>
+        <w:ind w:left="3240" w:hanging="2880"/>
+      </w:pPr>
+      <w:rPr>
+        <w:rFonts w:hint="default"/>
+      </w:rPr>
+    </w:lvl>
+  </w:abstractNum>
+  <w:abstractNum w:abstractNumId="13">
     <w:nsid w:val="49992EC0"/>
     <w:multiLevelType w:val="hybridMultilevel"/>
     <w:tmpl w:val="8332B0D6"/>
@@ -9304,7 +11106,7 @@
       </w:rPr>
     </w:lvl>
   </w:abstractNum>
-  <w:abstractNum w:abstractNumId="12">
+  <w:abstractNum w:abstractNumId="14">
     <w:nsid w:val="4C2330D4"/>
     <w:multiLevelType w:val="hybridMultilevel"/>
     <w:tmpl w:val="FE780CA2"/>
@@ -9417,7 +11219,7 @@
       </w:rPr>
     </w:lvl>
   </w:abstractNum>
-  <w:abstractNum w:abstractNumId="13">
+  <w:abstractNum w:abstractNumId="15">
     <w:nsid w:val="510E5F8A"/>
     <w:multiLevelType w:val="hybridMultilevel"/>
     <w:tmpl w:val="EEB42D50"/>
@@ -9530,7 +11332,7 @@
       </w:rPr>
     </w:lvl>
   </w:abstractNum>
-  <w:abstractNum w:abstractNumId="14">
+  <w:abstractNum w:abstractNumId="16">
     <w:nsid w:val="51322F45"/>
     <w:multiLevelType w:val="hybridMultilevel"/>
     <w:tmpl w:val="5BD0C282"/>
@@ -9643,7 +11445,7 @@
       </w:rPr>
     </w:lvl>
   </w:abstractNum>
-  <w:abstractNum w:abstractNumId="15">
+  <w:abstractNum w:abstractNumId="17">
     <w:nsid w:val="545D4E4D"/>
     <w:multiLevelType w:val="hybridMultilevel"/>
     <w:tmpl w:val="2EB2D966"/>
@@ -9756,7 +11558,7 @@
       </w:rPr>
     </w:lvl>
   </w:abstractNum>
-  <w:abstractNum w:abstractNumId="16">
+  <w:abstractNum w:abstractNumId="18">
     <w:nsid w:val="5610744A"/>
     <w:multiLevelType w:val="hybridMultilevel"/>
     <w:tmpl w:val="705AA11C"/>
@@ -9845,7 +11647,7 @@
       </w:pPr>
     </w:lvl>
   </w:abstractNum>
-  <w:abstractNum w:abstractNumId="17">
+  <w:abstractNum w:abstractNumId="19">
     <w:nsid w:val="5E687508"/>
     <w:multiLevelType w:val="multilevel"/>
     <w:tmpl w:val="3DE84F4E"/>
@@ -9966,7 +11768,7 @@
       </w:rPr>
     </w:lvl>
   </w:abstractNum>
-  <w:abstractNum w:abstractNumId="18">
+  <w:abstractNum w:abstractNumId="20">
     <w:nsid w:val="6AC43A4C"/>
     <w:multiLevelType w:val="multilevel"/>
     <w:tmpl w:val="3DE84F4E"/>
@@ -10087,7 +11889,7 @@
       </w:rPr>
     </w:lvl>
   </w:abstractNum>
-  <w:abstractNum w:abstractNumId="19">
+  <w:abstractNum w:abstractNumId="21">
     <w:nsid w:val="75F45FFE"/>
     <w:multiLevelType w:val="hybridMultilevel"/>
     <w:tmpl w:val="1C24E888"/>
@@ -10200,7 +12002,7 @@
       </w:rPr>
     </w:lvl>
   </w:abstractNum>
-  <w:abstractNum w:abstractNumId="20">
+  <w:abstractNum w:abstractNumId="22">
     <w:nsid w:val="7A9506E0"/>
     <w:multiLevelType w:val="hybridMultilevel"/>
     <w:tmpl w:val="BE541148"/>
@@ -10313,7 +12115,7 @@
       </w:rPr>
     </w:lvl>
   </w:abstractNum>
-  <w:abstractNum w:abstractNumId="21">
+  <w:abstractNum w:abstractNumId="23">
     <w:nsid w:val="7DBB428A"/>
     <w:multiLevelType w:val="hybridMultilevel"/>
     <w:tmpl w:val="E250C6B8"/>
@@ -10426,7 +12228,7 @@
       </w:rPr>
     </w:lvl>
   </w:abstractNum>
-  <w:abstractNum w:abstractNumId="22">
+  <w:abstractNum w:abstractNumId="24">
     <w:nsid w:val="7FDA1C27"/>
     <w:multiLevelType w:val="hybridMultilevel"/>
     <w:tmpl w:val="65E2294C"/>
@@ -10540,19 +12342,19 @@
     </w:lvl>
   </w:abstractNum>
   <w:num w:numId="1">
-    <w:abstractNumId w:val="16"/>
+    <w:abstractNumId w:val="18"/>
   </w:num>
   <w:num w:numId="2">
+    <w:abstractNumId w:val="11"/>
+  </w:num>
+  <w:num w:numId="3">
     <w:abstractNumId w:val="10"/>
   </w:num>
-  <w:num w:numId="3">
-    <w:abstractNumId w:val="9"/>
-  </w:num>
   <w:num w:numId="4">
-    <w:abstractNumId w:val="18"/>
+    <w:abstractNumId w:val="20"/>
   </w:num>
   <w:num w:numId="5">
-    <w:abstractNumId w:val="14"/>
+    <w:abstractNumId w:val="16"/>
   </w:num>
   <w:num w:numId="6">
     <w:abstractNumId w:val="1"/>
@@ -10561,52 +12363,58 @@
     <w:abstractNumId w:val="0"/>
   </w:num>
   <w:num w:numId="8">
+    <w:abstractNumId w:val="23"/>
+  </w:num>
+  <w:num w:numId="9">
+    <w:abstractNumId w:val="19"/>
+  </w:num>
+  <w:num w:numId="10">
+    <w:abstractNumId w:val="7"/>
+  </w:num>
+  <w:num w:numId="11">
+    <w:abstractNumId w:val="22"/>
+  </w:num>
+  <w:num w:numId="12">
+    <w:abstractNumId w:val="4"/>
+  </w:num>
+  <w:num w:numId="13">
     <w:abstractNumId w:val="21"/>
   </w:num>
-  <w:num w:numId="9">
+  <w:num w:numId="14">
+    <w:abstractNumId w:val="14"/>
+  </w:num>
+  <w:num w:numId="15">
+    <w:abstractNumId w:val="3"/>
+  </w:num>
+  <w:num w:numId="16">
+    <w:abstractNumId w:val="6"/>
+  </w:num>
+  <w:num w:numId="17">
+    <w:abstractNumId w:val="24"/>
+  </w:num>
+  <w:num w:numId="18">
+    <w:abstractNumId w:val="8"/>
+  </w:num>
+  <w:num w:numId="19">
+    <w:abstractNumId w:val="13"/>
+  </w:num>
+  <w:num w:numId="20">
     <w:abstractNumId w:val="17"/>
   </w:num>
-  <w:num w:numId="10">
-    <w:abstractNumId w:val="6"/>
+  <w:num w:numId="21">
+    <w:abstractNumId w:val="15"/>
   </w:num>
-  <w:num w:numId="11">
-    <w:abstractNumId w:val="20"/>
+  <w:num w:numId="22">
+    <w:abstractNumId w:val="5"/>
   </w:num>
-  <w:num w:numId="12">
-    <w:abstractNumId w:val="3"/>
+  <w:num w:numId="23">
+    <w:abstractNumId w:val="9"/>
   </w:num>
-  <w:num w:numId="13">
-    <w:abstractNumId w:val="19"/>
-  </w:num>
-  <w:num w:numId="14">
-    <w:abstractNumId w:val="12"/>
-  </w:num>
-  <w:num w:numId="15">
+  <w:num w:numId="24">
     <w:abstractNumId w:val="2"/>
   </w:num>
-  <w:num w:numId="16">
-    <w:abstractNumId w:val="5"/>
-  </w:num>
-  <w:num w:numId="17">
-    <w:abstractNumId w:val="22"/>
-  </w:num>
-  <w:num w:numId="18">
-    <w:abstractNumId w:val="7"/>
-  </w:num>
-  <w:num w:numId="19">
-    <w:abstractNumId w:val="11"/>
-  </w:num>
-  <w:num w:numId="20">
-    <w:abstractNumId w:val="15"/>
-  </w:num>
-  <w:num w:numId="21">
-    <w:abstractNumId w:val="13"/>
-  </w:num>
-  <w:num w:numId="22">
-    <w:abstractNumId w:val="4"/>
-  </w:num>
-  <w:num w:numId="23">
-    <w:abstractNumId w:val="8"/>
+  <w:num w:numId="25">
+    <w:abstractNumId w:val="12"/>
   </w:num>
 </w:numbering>
 </file>
@@ -11550,7 +13358,7 @@
 </file>
 
 <file path=customXml/itemProps1.xml><?xml version="1.0" encoding="utf-8"?>
-<ds:datastoreItem xmlns:ds="http://schemas.openxmlformats.org/officeDocument/2006/customXml" ds:itemID="{F52A4EB9-8728-4CCA-8949-AFB77CE7ABC3}">
+<ds:datastoreItem xmlns:ds="http://schemas.openxmlformats.org/officeDocument/2006/customXml" ds:itemID="{AED2F3C2-9EE3-4343-96F2-48FD01CB4AEA}">
   <ds:schemaRefs>
     <ds:schemaRef ds:uri="http://schemas.openxmlformats.org/officeDocument/2006/bibliography"/>
   </ds:schemaRefs>

--- a/Dokumentacja/PracaDyplomowa.docx
+++ b/Dokumentacja/PracaDyplomowa.docx
@@ -1,6 +1,6 @@
 
 <file path=word/document.xml><?xml version="1.0" encoding="utf-8"?>
-<w:document xmlns:wpc="http://schemas.microsoft.com/office/word/2010/wordprocessingCanvas" xmlns:mc="http://schemas.openxmlformats.org/markup-compatibility/2006" xmlns:o="urn:schemas-microsoft-com:office:office" xmlns:r="http://schemas.openxmlformats.org/officeDocument/2006/relationships" xmlns:m="http://schemas.openxmlformats.org/officeDocument/2006/math" xmlns:v="urn:schemas-microsoft-com:vml" xmlns:wp14="http://schemas.microsoft.com/office/word/2010/wordprocessingDrawing" xmlns:wp="http://schemas.openxmlformats.org/drawingml/2006/wordprocessingDrawing" xmlns:w10="urn:schemas-microsoft-com:office:word" xmlns:w="http://schemas.openxmlformats.org/wordprocessingml/2006/main" xmlns:w14="http://schemas.microsoft.com/office/word/2010/wordml" xmlns:w15="http://schemas.microsoft.com/office/word/2012/wordml" xmlns:wpg="http://schemas.microsoft.com/office/word/2010/wordprocessingGroup" xmlns:wpi="http://schemas.microsoft.com/office/word/2010/wordprocessingInk" xmlns:wne="http://schemas.microsoft.com/office/word/2006/wordml" xmlns:wps="http://schemas.microsoft.com/office/word/2010/wordprocessingShape" mc:Ignorable="w14 w15 wp14">
+<w:document xmlns:wpc="http://schemas.microsoft.com/office/word/2010/wordprocessingCanvas" xmlns:cx="http://schemas.microsoft.com/office/drawing/2014/chartex" xmlns:mc="http://schemas.openxmlformats.org/markup-compatibility/2006" xmlns:o="urn:schemas-microsoft-com:office:office" xmlns:r="http://schemas.openxmlformats.org/officeDocument/2006/relationships" xmlns:m="http://schemas.openxmlformats.org/officeDocument/2006/math" xmlns:v="urn:schemas-microsoft-com:vml" xmlns:wp14="http://schemas.microsoft.com/office/word/2010/wordprocessingDrawing" xmlns:wp="http://schemas.openxmlformats.org/drawingml/2006/wordprocessingDrawing" xmlns:w10="urn:schemas-microsoft-com:office:word" xmlns:w="http://schemas.openxmlformats.org/wordprocessingml/2006/main" xmlns:w14="http://schemas.microsoft.com/office/word/2010/wordml" xmlns:w15="http://schemas.microsoft.com/office/word/2012/wordml" xmlns:w16se="http://schemas.microsoft.com/office/word/2015/wordml/symex" xmlns:wpg="http://schemas.microsoft.com/office/word/2010/wordprocessingGroup" xmlns:wpi="http://schemas.microsoft.com/office/word/2010/wordprocessingInk" xmlns:wne="http://schemas.microsoft.com/office/word/2006/wordml" xmlns:wps="http://schemas.microsoft.com/office/word/2010/wordprocessingShape" mc:Ignorable="w14 w15 w16se wp14">
   <w:body>
     <w:p/>
     <w:p>
@@ -2368,6 +2368,7 @@
         </w:rPr>
         <w:t xml:space="preserve">Jest platformą programistyczną, którą opracowała firma Microsoft. Jej zadaniem jest zarządzanie elemantami systemu, pamięcią, oraz kodem. Dostarcza biblioteki klas, które zapewniają podstawowe funkcjonalności oprogramowaniu. Umożliwia implementację oprogramowania w wielu różnych językach. Są to między innymi C++, J#, F# oraz C#, który wykorzystano dla implemetacji niniejszego projektu.  </w:t>
       </w:r>
+      <w:commentRangeStart w:id="0"/>
     </w:p>
     <w:p>
       <w:pPr>
@@ -2386,6 +2387,13 @@
           <w:sz w:val="28"/>
         </w:rPr>
         <w:t>C#</w:t>
+      </w:r>
+      <w:commentRangeEnd w:id="0"/>
+      <w:r>
+        <w:rPr>
+          <w:rStyle w:val="CommentReference"/>
+        </w:rPr>
+        <w:commentReference w:id="0"/>
       </w:r>
     </w:p>
     <w:p>
@@ -2701,7 +2709,22 @@
           <w:sz w:val="44"/>
         </w:rPr>
         <w:lastRenderedPageBreak/>
-        <w:t>Specyfikacja wewnętrzna</w:t>
+        <w:t xml:space="preserve">Specyfikacja </w:t>
+      </w:r>
+      <w:commentRangeStart w:id="1"/>
+      <w:r>
+        <w:rPr>
+          <w:rFonts w:ascii="Segoe UI Semilight" w:hAnsi="Segoe UI Semilight" w:cs="Segoe UI Semilight"/>
+          <w:sz w:val="44"/>
+        </w:rPr>
+        <w:t>wewnętrzna</w:t>
+      </w:r>
+      <w:commentRangeEnd w:id="1"/>
+      <w:r>
+        <w:rPr>
+          <w:rStyle w:val="CommentReference"/>
+        </w:rPr>
+        <w:commentReference w:id="1"/>
       </w:r>
     </w:p>
     <w:p>
@@ -2816,7 +2839,7 @@
           <w:sz w:val="28"/>
         </w:rPr>
       </w:pPr>
-      <w:commentRangeStart w:id="0"/>
+      <w:commentRangeStart w:id="2"/>
       <w:r>
         <w:rPr>
           <w:rFonts w:ascii="Times New Roman" w:hAnsi="Times New Roman" w:cs="Times New Roman"/>
@@ -2845,12 +2868,12 @@
         </w:rPr>
         <w:t>ć problemu implementacja niniejszej aplikacji  na inną platformę niż Windows Phone.</w:t>
       </w:r>
-      <w:commentRangeEnd w:id="0"/>
+      <w:commentRangeEnd w:id="2"/>
       <w:r>
         <w:rPr>
           <w:rStyle w:val="CommentReference"/>
         </w:rPr>
-        <w:commentReference w:id="0"/>
+        <w:commentReference w:id="2"/>
       </w:r>
     </w:p>
     <w:p>
@@ -3232,7 +3255,43 @@
           <w:color w:val="808080" w:themeColor="background1" w:themeShade="80"/>
           <w:sz w:val="20"/>
         </w:rPr>
-        <w:t>. Schemat wzorca architektonicznego Model-View-ViewModel</w:t>
+        <w:t>. Schemat wzorca architektonicznego Model-</w:t>
+      </w:r>
+      <w:proofErr w:type="spellStart"/>
+      <w:r>
+        <w:rPr>
+          <w:color w:val="808080" w:themeColor="background1" w:themeShade="80"/>
+          <w:sz w:val="20"/>
+        </w:rPr>
+        <w:t>View</w:t>
+      </w:r>
+      <w:proofErr w:type="spellEnd"/>
+      <w:r>
+        <w:rPr>
+          <w:color w:val="808080" w:themeColor="background1" w:themeShade="80"/>
+          <w:sz w:val="20"/>
+        </w:rPr>
+        <w:t>-</w:t>
+      </w:r>
+      <w:commentRangeStart w:id="3"/>
+      <w:proofErr w:type="spellStart"/>
+      <w:r>
+        <w:rPr>
+          <w:color w:val="808080" w:themeColor="background1" w:themeShade="80"/>
+          <w:sz w:val="20"/>
+        </w:rPr>
+        <w:t>ViewModel</w:t>
+      </w:r>
+      <w:commentRangeEnd w:id="3"/>
+      <w:proofErr w:type="spellEnd"/>
+      <w:r>
+        <w:rPr>
+          <w:rStyle w:val="CommentReference"/>
+          <w:i w:val="0"/>
+          <w:iCs w:val="0"/>
+          <w:color w:val="auto"/>
+        </w:rPr>
+        <w:commentReference w:id="3"/>
       </w:r>
     </w:p>
     <w:p>
@@ -3627,7 +3686,7 @@
           <w:sz w:val="44"/>
         </w:rPr>
       </w:pPr>
-      <w:commentRangeStart w:id="1"/>
+      <w:commentRangeStart w:id="4"/>
       <w:r>
         <w:rPr>
           <w:rFonts w:ascii="Segoe UI Semilight" w:hAnsi="Segoe UI Semilight" w:cs="Segoe UI Semilight"/>
@@ -3635,12 +3694,12 @@
         </w:rPr>
         <w:t>Baza danych</w:t>
       </w:r>
-      <w:commentRangeEnd w:id="1"/>
+      <w:commentRangeEnd w:id="4"/>
       <w:r>
         <w:rPr>
           <w:rStyle w:val="CommentReference"/>
         </w:rPr>
-        <w:commentReference w:id="1"/>
+        <w:commentReference w:id="4"/>
       </w:r>
     </w:p>
     <w:p>
@@ -3913,27 +3972,14 @@
       <w:r>
         <w:t xml:space="preserve">Rysunek </w:t>
       </w:r>
-      <w:r>
-        <w:fldChar w:fldCharType="begin"/>
-      </w:r>
-      <w:r>
-        <w:instrText xml:space="preserve"> SEQ Rysunek \* ARABIC </w:instrText>
-      </w:r>
-      <w:r>
-        <w:fldChar w:fldCharType="separate"/>
-      </w:r>
-      <w:r>
-        <w:rPr>
-          <w:noProof/>
-        </w:rPr>
-        <w:t>2</w:t>
-      </w:r>
-      <w:r>
-        <w:rPr>
-          <w:noProof/>
-        </w:rPr>
-        <w:fldChar w:fldCharType="end"/>
-      </w:r>
+      <w:fldSimple w:instr=" SEQ Rysunek \* ARABIC ">
+        <w:r>
+          <w:rPr>
+            <w:noProof/>
+          </w:rPr>
+          <w:t>2</w:t>
+        </w:r>
+      </w:fldSimple>
       <w:r>
         <w:t xml:space="preserve"> Baza danych – schemat </w:t>
       </w:r>
@@ -4034,11 +4080,13 @@
         </w:numPr>
         <w:spacing w:line="360" w:lineRule="auto"/>
         <w:ind w:left="709"/>
-        <w:rPr>
-          <w:rFonts w:ascii="Times New Roman" w:hAnsi="Times New Roman" w:cs="Times New Roman"/>
-          <w:sz w:val="28"/>
-        </w:rPr>
-      </w:pPr>
+        <w:jc w:val="both"/>
+        <w:rPr>
+          <w:rFonts w:ascii="Times New Roman" w:hAnsi="Times New Roman" w:cs="Times New Roman"/>
+          <w:sz w:val="28"/>
+        </w:rPr>
+      </w:pPr>
+      <w:commentRangeStart w:id="5"/>
       <w:r>
         <w:rPr>
           <w:rFonts w:ascii="Times New Roman" w:hAnsi="Times New Roman" w:cs="Times New Roman"/>
@@ -4114,6 +4162,7 @@
         </w:numPr>
         <w:spacing w:line="360" w:lineRule="auto"/>
         <w:ind w:left="709"/>
+        <w:jc w:val="both"/>
         <w:rPr>
           <w:rFonts w:ascii="Times New Roman" w:hAnsi="Times New Roman" w:cs="Times New Roman"/>
           <w:sz w:val="28"/>
@@ -4144,6 +4193,7 @@
         </w:numPr>
         <w:spacing w:line="360" w:lineRule="auto"/>
         <w:ind w:left="709"/>
+        <w:jc w:val="both"/>
         <w:rPr>
           <w:rFonts w:ascii="Times New Roman" w:hAnsi="Times New Roman" w:cs="Times New Roman"/>
           <w:sz w:val="28"/>
@@ -4189,6 +4239,7 @@
         </w:numPr>
         <w:spacing w:line="360" w:lineRule="auto"/>
         <w:ind w:left="709"/>
+        <w:jc w:val="both"/>
         <w:rPr>
           <w:rFonts w:ascii="Times New Roman" w:hAnsi="Times New Roman" w:cs="Times New Roman"/>
           <w:sz w:val="28"/>
@@ -4234,6 +4285,7 @@
         </w:numPr>
         <w:spacing w:line="360" w:lineRule="auto"/>
         <w:ind w:left="709"/>
+        <w:jc w:val="both"/>
         <w:rPr>
           <w:rFonts w:ascii="Times New Roman" w:hAnsi="Times New Roman" w:cs="Times New Roman"/>
           <w:sz w:val="28"/>
@@ -4279,6 +4331,7 @@
         </w:numPr>
         <w:spacing w:line="360" w:lineRule="auto"/>
         <w:ind w:left="709"/>
+        <w:jc w:val="both"/>
         <w:rPr>
           <w:rFonts w:ascii="Times New Roman" w:hAnsi="Times New Roman" w:cs="Times New Roman"/>
           <w:sz w:val="28"/>
@@ -4309,6 +4362,7 @@
         </w:numPr>
         <w:spacing w:line="360" w:lineRule="auto"/>
         <w:ind w:left="709"/>
+        <w:jc w:val="both"/>
         <w:rPr>
           <w:rFonts w:ascii="Times New Roman" w:hAnsi="Times New Roman" w:cs="Times New Roman"/>
           <w:sz w:val="28"/>
@@ -4368,6 +4422,7 @@
         </w:numPr>
         <w:spacing w:line="360" w:lineRule="auto"/>
         <w:ind w:left="709"/>
+        <w:jc w:val="both"/>
         <w:rPr>
           <w:rFonts w:ascii="Times New Roman" w:hAnsi="Times New Roman" w:cs="Times New Roman"/>
           <w:sz w:val="28"/>
@@ -4403,12 +4458,19 @@
         </w:rPr>
         <w:t xml:space="preserve">. Stanowi pierwszą wartość definiującą lokalizację użytkownika – szerokość geograficzną. Aktualizowana przy każdym </w:t>
       </w:r>
-      <w:r>
-        <w:rPr>
-          <w:rFonts w:ascii="Times New Roman" w:hAnsi="Times New Roman" w:cs="Times New Roman"/>
-          <w:sz w:val="28"/>
+      <w:commentRangeEnd w:id="5"/>
+      <w:r>
+        <w:rPr>
+          <w:rStyle w:val="CommentReference"/>
         </w:rPr>
         <w:lastRenderedPageBreak/>
+        <w:commentReference w:id="5"/>
+      </w:r>
+      <w:r>
+        <w:rPr>
+          <w:rFonts w:ascii="Times New Roman" w:hAnsi="Times New Roman" w:cs="Times New Roman"/>
+          <w:sz w:val="28"/>
+        </w:rPr>
         <w:t>zalogowaniu do aplikacji przez użytkownika oraz w trakcie działania podczas odświeżania stanu aplikacji.</w:t>
       </w:r>
     </w:p>
@@ -4604,27 +4666,14 @@
       <w:r>
         <w:t xml:space="preserve">Rysunek </w:t>
       </w:r>
-      <w:r>
-        <w:fldChar w:fldCharType="begin"/>
-      </w:r>
-      <w:r>
-        <w:instrText xml:space="preserve"> SEQ Rysunek \* ARABIC </w:instrText>
-      </w:r>
-      <w:r>
-        <w:fldChar w:fldCharType="separate"/>
-      </w:r>
-      <w:r>
-        <w:rPr>
-          <w:noProof/>
-        </w:rPr>
-        <w:t>3</w:t>
-      </w:r>
-      <w:r>
-        <w:rPr>
-          <w:noProof/>
-        </w:rPr>
-        <w:fldChar w:fldCharType="end"/>
-      </w:r>
+      <w:fldSimple w:instr=" SEQ Rysunek \* ARABIC ">
+        <w:r>
+          <w:rPr>
+            <w:noProof/>
+          </w:rPr>
+          <w:t>3</w:t>
+        </w:r>
+      </w:fldSimple>
       <w:r>
         <w:t xml:space="preserve"> Baza danych</w:t>
       </w:r>
@@ -5444,6 +5493,7 @@
           <w:lang w:val="en-US"/>
         </w:rPr>
       </w:pPr>
+      <w:commentRangeStart w:id="6"/>
       <w:r>
         <w:rPr>
           <w:rFonts w:ascii="Consolas" w:hAnsi="Consolas" w:cs="Consolas"/>
@@ -5464,7 +5514,6 @@
         <w:t>[</w:t>
       </w:r>
       <w:proofErr w:type="spellStart"/>
-      <w:proofErr w:type="gramStart"/>
       <w:r>
         <w:rPr>
           <w:rFonts w:ascii="Consolas" w:hAnsi="Consolas" w:cs="Consolas"/>
@@ -5487,7 +5536,6 @@
         <w:t>(</w:t>
       </w:r>
       <w:proofErr w:type="spellStart"/>
-      <w:proofErr w:type="gramEnd"/>
       <w:r>
         <w:rPr>
           <w:rFonts w:ascii="Consolas" w:hAnsi="Consolas" w:cs="Consolas"/>
@@ -5576,7 +5624,6 @@
         </w:rPr>
         <w:t xml:space="preserve">        </w:t>
       </w:r>
-      <w:proofErr w:type="gramStart"/>
       <w:r>
         <w:rPr>
           <w:rFonts w:ascii="Consolas" w:hAnsi="Consolas" w:cs="Consolas"/>
@@ -5587,7 +5634,6 @@
         </w:rPr>
         <w:t>public</w:t>
       </w:r>
-      <w:proofErr w:type="gramEnd"/>
       <w:r>
         <w:rPr>
           <w:rFonts w:ascii="Consolas" w:hAnsi="Consolas" w:cs="Consolas"/>
@@ -5714,7 +5760,6 @@
         </w:rPr>
         <w:t xml:space="preserve">            </w:t>
       </w:r>
-      <w:proofErr w:type="gramStart"/>
       <w:r>
         <w:rPr>
           <w:rFonts w:ascii="Consolas" w:hAnsi="Consolas" w:cs="Consolas"/>
@@ -5725,7 +5770,6 @@
         </w:rPr>
         <w:t>try</w:t>
       </w:r>
-      <w:proofErr w:type="gramEnd"/>
     </w:p>
     <w:p>
       <w:pPr>
@@ -5776,7 +5820,6 @@
         </w:rPr>
         <w:t xml:space="preserve">                </w:t>
       </w:r>
-      <w:proofErr w:type="gramStart"/>
       <w:r>
         <w:rPr>
           <w:rFonts w:ascii="Consolas" w:hAnsi="Consolas" w:cs="Consolas"/>
@@ -5787,7 +5830,6 @@
         </w:rPr>
         <w:t>using</w:t>
       </w:r>
-      <w:proofErr w:type="gramEnd"/>
       <w:r>
         <w:rPr>
           <w:rFonts w:ascii="Consolas" w:hAnsi="Consolas" w:cs="Consolas"/>
@@ -5935,7 +5977,6 @@
         <w:t xml:space="preserve">                    </w:t>
       </w:r>
       <w:proofErr w:type="spellStart"/>
-      <w:proofErr w:type="gramStart"/>
       <w:r>
         <w:rPr>
           <w:rFonts w:ascii="Consolas" w:hAnsi="Consolas" w:cs="Consolas"/>
@@ -5947,7 +5988,6 @@
         <w:t>var</w:t>
       </w:r>
       <w:proofErr w:type="spellEnd"/>
-      <w:proofErr w:type="gramEnd"/>
       <w:r>
         <w:rPr>
           <w:rFonts w:ascii="Consolas" w:hAnsi="Consolas" w:cs="Consolas"/>
@@ -5984,7 +6024,6 @@
         <w:t xml:space="preserve">                        </w:t>
       </w:r>
       <w:proofErr w:type="spellStart"/>
-      <w:proofErr w:type="gramStart"/>
       <w:r>
         <w:rPr>
           <w:rFonts w:ascii="Consolas" w:hAnsi="Consolas" w:cs="Consolas"/>
@@ -6004,18 +6043,7 @@
           <w:szCs w:val="19"/>
           <w:lang w:val="en-US"/>
         </w:rPr>
-        <w:t>(</w:t>
-      </w:r>
-      <w:proofErr w:type="gramEnd"/>
-      <w:r>
-        <w:rPr>
-          <w:rFonts w:ascii="Consolas" w:hAnsi="Consolas" w:cs="Consolas"/>
-          <w:color w:val="000000"/>
-          <w:sz w:val="10"/>
-          <w:szCs w:val="19"/>
-          <w:lang w:val="en-US"/>
-        </w:rPr>
-        <w:t xml:space="preserve">invitation =&gt; </w:t>
+        <w:t xml:space="preserve">(invitation =&gt; </w:t>
       </w:r>
     </w:p>
     <w:p>
@@ -6113,7 +6141,6 @@
         <w:t xml:space="preserve">                     &amp;&amp; </w:t>
       </w:r>
       <w:proofErr w:type="spellStart"/>
-      <w:proofErr w:type="gramStart"/>
       <w:r>
         <w:rPr>
           <w:rFonts w:ascii="Consolas" w:hAnsi="Consolas" w:cs="Consolas"/>
@@ -6135,7 +6162,6 @@
         </w:rPr>
         <w:t>(</w:t>
       </w:r>
-      <w:proofErr w:type="gramEnd"/>
       <w:r>
         <w:rPr>
           <w:rFonts w:ascii="Consolas" w:hAnsi="Consolas" w:cs="Consolas"/>
@@ -6182,7 +6208,6 @@
         <w:t xml:space="preserve">                            .</w:t>
       </w:r>
       <w:proofErr w:type="spellStart"/>
-      <w:proofErr w:type="gramStart"/>
       <w:r>
         <w:rPr>
           <w:rFonts w:ascii="Consolas" w:hAnsi="Consolas" w:cs="Consolas"/>
@@ -6202,18 +6227,7 @@
           <w:szCs w:val="19"/>
           <w:lang w:val="en-US"/>
         </w:rPr>
-        <w:t>(</w:t>
-      </w:r>
-      <w:proofErr w:type="gramEnd"/>
-      <w:r>
-        <w:rPr>
-          <w:rFonts w:ascii="Consolas" w:hAnsi="Consolas" w:cs="Consolas"/>
-          <w:color w:val="000000"/>
-          <w:sz w:val="10"/>
-          <w:szCs w:val="19"/>
-          <w:lang w:val="en-US"/>
-        </w:rPr>
-        <w:t>);</w:t>
+        <w:t>();</w:t>
       </w:r>
     </w:p>
     <w:p>
@@ -6241,7 +6255,6 @@
         <w:t xml:space="preserve">                    </w:t>
       </w:r>
       <w:proofErr w:type="spellStart"/>
-      <w:proofErr w:type="gramStart"/>
       <w:r>
         <w:rPr>
           <w:rFonts w:ascii="Consolas" w:hAnsi="Consolas" w:cs="Consolas"/>
@@ -6253,7 +6266,6 @@
         <w:t>var</w:t>
       </w:r>
       <w:proofErr w:type="spellEnd"/>
-      <w:proofErr w:type="gramEnd"/>
       <w:r>
         <w:rPr>
           <w:rFonts w:ascii="Consolas" w:hAnsi="Consolas" w:cs="Consolas"/>
@@ -6350,7 +6362,6 @@
         <w:t xml:space="preserve">                    </w:t>
       </w:r>
       <w:proofErr w:type="spellStart"/>
-      <w:proofErr w:type="gramStart"/>
       <w:r>
         <w:rPr>
           <w:rFonts w:ascii="Consolas" w:hAnsi="Consolas" w:cs="Consolas"/>
@@ -6362,7 +6373,6 @@
         <w:t>foreach</w:t>
       </w:r>
       <w:proofErr w:type="spellEnd"/>
-      <w:proofErr w:type="gramEnd"/>
       <w:r>
         <w:rPr>
           <w:rFonts w:ascii="Consolas" w:hAnsi="Consolas" w:cs="Consolas"/>
@@ -6478,7 +6488,6 @@
           <w:lang w:val="en-US"/>
         </w:rPr>
       </w:pPr>
-      <w:proofErr w:type="gramStart"/>
       <w:r>
         <w:rPr>
           <w:rFonts w:ascii="Consolas" w:hAnsi="Consolas" w:cs="Consolas"/>
@@ -6489,7 +6498,6 @@
         </w:rPr>
         <w:t>if</w:t>
       </w:r>
-      <w:proofErr w:type="gramEnd"/>
       <w:r>
         <w:rPr>
           <w:rFonts w:ascii="Consolas" w:hAnsi="Consolas" w:cs="Consolas"/>
@@ -6542,7 +6550,29 @@
           <w:szCs w:val="19"/>
           <w:lang w:val="en-US"/>
         </w:rPr>
-        <w:t>(db.UserSet.Find(</w:t>
+        <w:t>(</w:t>
+      </w:r>
+      <w:proofErr w:type="spellStart"/>
+      <w:r>
+        <w:rPr>
+          <w:rFonts w:ascii="Consolas" w:hAnsi="Consolas" w:cs="Consolas"/>
+          <w:color w:val="000000"/>
+          <w:sz w:val="10"/>
+          <w:szCs w:val="19"/>
+          <w:lang w:val="en-US"/>
+        </w:rPr>
+        <w:t>db.UserSet.Find</w:t>
+      </w:r>
+      <w:proofErr w:type="spellEnd"/>
+      <w:r>
+        <w:rPr>
+          <w:rFonts w:ascii="Consolas" w:hAnsi="Consolas" w:cs="Consolas"/>
+          <w:color w:val="000000"/>
+          <w:sz w:val="10"/>
+          <w:szCs w:val="19"/>
+          <w:lang w:val="en-US"/>
+        </w:rPr>
+        <w:t>(</w:t>
       </w:r>
       <w:proofErr w:type="spellStart"/>
       <w:r>
@@ -6591,7 +6621,6 @@
         </w:rPr>
         <w:t xml:space="preserve">                        </w:t>
       </w:r>
-      <w:proofErr w:type="gramStart"/>
       <w:r>
         <w:rPr>
           <w:rFonts w:ascii="Consolas" w:hAnsi="Consolas" w:cs="Consolas"/>
@@ -6602,7 +6631,6 @@
         </w:rPr>
         <w:t>else</w:t>
       </w:r>
-      <w:proofErr w:type="gramEnd"/>
       <w:r>
         <w:rPr>
           <w:rFonts w:ascii="Consolas" w:hAnsi="Consolas" w:cs="Consolas"/>
@@ -6633,7 +6661,29 @@
           <w:szCs w:val="19"/>
           <w:lang w:val="en-US"/>
         </w:rPr>
-        <w:t>(db.UserSet.Find(</w:t>
+        <w:t>(</w:t>
+      </w:r>
+      <w:proofErr w:type="spellStart"/>
+      <w:r>
+        <w:rPr>
+          <w:rFonts w:ascii="Consolas" w:hAnsi="Consolas" w:cs="Consolas"/>
+          <w:color w:val="000000"/>
+          <w:sz w:val="10"/>
+          <w:szCs w:val="19"/>
+          <w:lang w:val="en-US"/>
+        </w:rPr>
+        <w:t>db.UserSet.Find</w:t>
+      </w:r>
+      <w:proofErr w:type="spellEnd"/>
+      <w:r>
+        <w:rPr>
+          <w:rFonts w:ascii="Consolas" w:hAnsi="Consolas" w:cs="Consolas"/>
+          <w:color w:val="000000"/>
+          <w:sz w:val="10"/>
+          <w:szCs w:val="19"/>
+          <w:lang w:val="en-US"/>
+        </w:rPr>
+        <w:t>(</w:t>
       </w:r>
       <w:proofErr w:type="spellStart"/>
       <w:r>
@@ -6708,7 +6758,6 @@
         <w:t xml:space="preserve">                    </w:t>
       </w:r>
       <w:proofErr w:type="spellStart"/>
-      <w:proofErr w:type="gramStart"/>
       <w:r>
         <w:rPr>
           <w:rFonts w:ascii="Consolas" w:hAnsi="Consolas" w:cs="Consolas"/>
@@ -6720,7 +6769,6 @@
         <w:t>var</w:t>
       </w:r>
       <w:proofErr w:type="spellEnd"/>
-      <w:proofErr w:type="gramEnd"/>
       <w:r>
         <w:rPr>
           <w:rFonts w:ascii="Consolas" w:hAnsi="Consolas" w:cs="Consolas"/>
@@ -6818,7 +6866,6 @@
         </w:rPr>
         <w:t xml:space="preserve">                        </w:t>
       </w:r>
-      <w:proofErr w:type="gramStart"/>
       <w:r>
         <w:rPr>
           <w:rFonts w:ascii="Consolas" w:hAnsi="Consolas" w:cs="Consolas"/>
@@ -6829,7 +6876,6 @@
         </w:rPr>
         <w:t>where</w:t>
       </w:r>
-      <w:proofErr w:type="gramEnd"/>
       <w:r>
         <w:rPr>
           <w:rFonts w:ascii="Consolas" w:hAnsi="Consolas" w:cs="Consolas"/>
@@ -6909,7 +6955,6 @@
         </w:rPr>
         <w:t xml:space="preserve">                        </w:t>
       </w:r>
-      <w:proofErr w:type="gramStart"/>
       <w:r>
         <w:rPr>
           <w:rFonts w:ascii="Consolas" w:hAnsi="Consolas" w:cs="Consolas"/>
@@ -6920,7 +6965,6 @@
         </w:rPr>
         <w:t>select</w:t>
       </w:r>
-      <w:proofErr w:type="gramEnd"/>
       <w:r>
         <w:rPr>
           <w:rFonts w:ascii="Consolas" w:hAnsi="Consolas" w:cs="Consolas"/>
@@ -7407,7 +7451,6 @@
         <w:t xml:space="preserve">                        }).</w:t>
       </w:r>
       <w:proofErr w:type="spellStart"/>
-      <w:proofErr w:type="gramStart"/>
       <w:r>
         <w:rPr>
           <w:rFonts w:ascii="Consolas" w:hAnsi="Consolas" w:cs="Consolas"/>
@@ -7427,18 +7470,7 @@
           <w:szCs w:val="19"/>
           <w:lang w:val="en-US"/>
         </w:rPr>
-        <w:t>(</w:t>
-      </w:r>
-      <w:proofErr w:type="gramEnd"/>
-      <w:r>
-        <w:rPr>
-          <w:rFonts w:ascii="Consolas" w:hAnsi="Consolas" w:cs="Consolas"/>
-          <w:color w:val="000000"/>
-          <w:sz w:val="10"/>
-          <w:szCs w:val="19"/>
-          <w:lang w:val="en-US"/>
-        </w:rPr>
-        <w:t>);</w:t>
+        <w:t>();</w:t>
       </w:r>
     </w:p>
     <w:p>
@@ -7465,7 +7497,6 @@
         </w:rPr>
         <w:t xml:space="preserve">                    </w:t>
       </w:r>
-      <w:proofErr w:type="gramStart"/>
       <w:r>
         <w:rPr>
           <w:rFonts w:ascii="Consolas" w:hAnsi="Consolas" w:cs="Consolas"/>
@@ -7476,7 +7507,6 @@
         </w:rPr>
         <w:t>return</w:t>
       </w:r>
-      <w:proofErr w:type="gramEnd"/>
       <w:r>
         <w:rPr>
           <w:rFonts w:ascii="Consolas" w:hAnsi="Consolas" w:cs="Consolas"/>
@@ -7584,7 +7614,6 @@
         </w:rPr>
         <w:t xml:space="preserve">            </w:t>
       </w:r>
-      <w:proofErr w:type="gramStart"/>
       <w:r>
         <w:rPr>
           <w:rFonts w:ascii="Consolas" w:hAnsi="Consolas" w:cs="Consolas"/>
@@ -7605,7 +7634,6 @@
         </w:rPr>
         <w:t>(</w:t>
       </w:r>
-      <w:proofErr w:type="gramEnd"/>
       <w:r>
         <w:rPr>
           <w:rFonts w:ascii="Consolas" w:hAnsi="Consolas" w:cs="Consolas"/>
@@ -7676,7 +7704,6 @@
         </w:rPr>
         <w:t xml:space="preserve">                </w:t>
       </w:r>
-      <w:proofErr w:type="gramStart"/>
       <w:r>
         <w:rPr>
           <w:rFonts w:ascii="Consolas" w:hAnsi="Consolas" w:cs="Consolas"/>
@@ -7687,7 +7714,6 @@
         </w:rPr>
         <w:t>return</w:t>
       </w:r>
-      <w:proofErr w:type="gramEnd"/>
       <w:r>
         <w:rPr>
           <w:rFonts w:ascii="Consolas" w:hAnsi="Consolas" w:cs="Consolas"/>
@@ -7753,6 +7779,13 @@
         </w:rPr>
         <w:t>}</w:t>
       </w:r>
+      <w:commentRangeEnd w:id="6"/>
+      <w:r>
+        <w:rPr>
+          <w:rStyle w:val="CommentReference"/>
+        </w:rPr>
+        <w:commentReference w:id="6"/>
+      </w:r>
     </w:p>
     <w:p>
       <w:pPr>
@@ -7856,7 +7889,29 @@
           <w:rFonts w:ascii="Times New Roman" w:hAnsi="Times New Roman" w:cs="Times New Roman"/>
           <w:sz w:val="28"/>
         </w:rPr>
-        <w:t xml:space="preserve"> poprzez zawarte w liście identyfikatory. Lista filtruje uzytkowników i zwraca potrzebne dane.</w:t>
+        <w:t xml:space="preserve"> poprzez zawarte w liście identyfikatory. Lista filtruje uzytkowników i zwraca potrzebne </w:t>
+      </w:r>
+      <w:commentRangeStart w:id="7"/>
+      <w:r>
+        <w:rPr>
+          <w:rFonts w:ascii="Times New Roman" w:hAnsi="Times New Roman" w:cs="Times New Roman"/>
+          <w:sz w:val="28"/>
+        </w:rPr>
+        <w:t>dane</w:t>
+      </w:r>
+      <w:commentRangeEnd w:id="7"/>
+      <w:r>
+        <w:rPr>
+          <w:rStyle w:val="CommentReference"/>
+        </w:rPr>
+        <w:commentReference w:id="7"/>
+      </w:r>
+      <w:r>
+        <w:rPr>
+          <w:rFonts w:ascii="Times New Roman" w:hAnsi="Times New Roman" w:cs="Times New Roman"/>
+          <w:sz w:val="28"/>
+        </w:rPr>
+        <w:t>.</w:t>
       </w:r>
     </w:p>
     <w:p>
@@ -8259,18 +8314,48 @@
           <w:sz w:val="28"/>
         </w:rPr>
       </w:pPr>
-      <w:r>
-        <w:rPr>
-          <w:rFonts w:ascii="Times New Roman" w:hAnsi="Times New Roman" w:cs="Times New Roman"/>
-          <w:sz w:val="28"/>
-        </w:rPr>
-        <w:t xml:space="preserve">Należy zainstalować </w:t>
+      <w:proofErr w:type="spellStart"/>
+      <w:r>
+        <w:rPr>
+          <w:rFonts w:ascii="Times New Roman" w:hAnsi="Times New Roman" w:cs="Times New Roman"/>
+          <w:sz w:val="28"/>
+          <w:lang w:val="en-US"/>
+        </w:rPr>
+        <w:t>Należy</w:t>
+      </w:r>
+      <w:proofErr w:type="spellEnd"/>
+      <w:r>
+        <w:rPr>
+          <w:rFonts w:ascii="Times New Roman" w:hAnsi="Times New Roman" w:cs="Times New Roman"/>
+          <w:sz w:val="28"/>
+          <w:lang w:val="en-US"/>
+        </w:rPr>
+        <w:t xml:space="preserve"> </w:t>
+      </w:r>
+      <w:proofErr w:type="spellStart"/>
+      <w:r>
+        <w:rPr>
+          <w:rFonts w:ascii="Times New Roman" w:hAnsi="Times New Roman" w:cs="Times New Roman"/>
+          <w:sz w:val="28"/>
+          <w:lang w:val="en-US"/>
+        </w:rPr>
+        <w:t>zainstalować</w:t>
+      </w:r>
+      <w:proofErr w:type="spellEnd"/>
+      <w:r>
+        <w:rPr>
+          <w:rFonts w:ascii="Times New Roman" w:hAnsi="Times New Roman" w:cs="Times New Roman"/>
+          <w:sz w:val="28"/>
+          <w:lang w:val="en-US"/>
+        </w:rPr>
+        <w:t xml:space="preserve"> </w:t>
       </w:r>
       <w:r>
         <w:rPr>
           <w:rFonts w:ascii="Times New Roman" w:hAnsi="Times New Roman" w:cs="Times New Roman"/>
           <w:i/>
           <w:sz w:val="28"/>
+          <w:lang w:val="en-US"/>
         </w:rPr>
         <w:t>Windows Software Development Kit for Windows 8.1</w:t>
       </w:r>
@@ -8278,6 +8363,7 @@
         <w:rPr>
           <w:rFonts w:ascii="Times New Roman" w:hAnsi="Times New Roman" w:cs="Times New Roman"/>
           <w:sz w:val="28"/>
+          <w:lang w:val="en-US"/>
         </w:rPr>
         <w:t xml:space="preserve">. </w:t>
       </w:r>
@@ -8821,14 +8907,27 @@
       <w:r>
         <w:t xml:space="preserve">Rysunek </w:t>
       </w:r>
-      <w:fldSimple w:instr=" SEQ Rysunek \* ARABIC ">
-        <w:r>
-          <w:rPr>
-            <w:noProof/>
-          </w:rPr>
-          <w:t>4</w:t>
-        </w:r>
-      </w:fldSimple>
+      <w:r>
+        <w:fldChar w:fldCharType="begin"/>
+      </w:r>
+      <w:r>
+        <w:instrText xml:space="preserve"> SEQ Rysunek \* ARABIC </w:instrText>
+      </w:r>
+      <w:r>
+        <w:fldChar w:fldCharType="separate"/>
+      </w:r>
+      <w:r>
+        <w:rPr>
+          <w:noProof/>
+        </w:rPr>
+        <w:t>4</w:t>
+      </w:r>
+      <w:r>
+        <w:rPr>
+          <w:noProof/>
+        </w:rPr>
+        <w:fldChar w:fldCharType="end"/>
+      </w:r>
       <w:r>
         <w:t xml:space="preserve"> Pgroram do instalacji aplikacji dla Windows Phone 8.1</w:t>
       </w:r>
@@ -8914,12 +9013,20 @@
           <w:sz w:val="28"/>
         </w:rPr>
       </w:pPr>
+      <w:commentRangeStart w:id="8"/>
       <w:r>
         <w:rPr>
           <w:rFonts w:ascii="Times New Roman" w:hAnsi="Times New Roman" w:cs="Times New Roman"/>
           <w:sz w:val="28"/>
         </w:rPr>
         <w:t>Tworzenie konta.</w:t>
+      </w:r>
+      <w:commentRangeEnd w:id="8"/>
+      <w:r>
+        <w:rPr>
+          <w:rStyle w:val="CommentReference"/>
+        </w:rPr>
+        <w:commentReference w:id="8"/>
       </w:r>
     </w:p>
     <w:p>
@@ -8974,27 +9081,14 @@
       <w:r>
         <w:t xml:space="preserve">Rysunek </w:t>
       </w:r>
-      <w:r>
-        <w:fldChar w:fldCharType="begin"/>
-      </w:r>
-      <w:r>
-        <w:instrText xml:space="preserve"> SEQ Rysunek \* ARABIC </w:instrText>
-      </w:r>
-      <w:r>
-        <w:fldChar w:fldCharType="separate"/>
-      </w:r>
-      <w:r>
-        <w:rPr>
-          <w:noProof/>
-        </w:rPr>
-        <w:t>5</w:t>
-      </w:r>
-      <w:r>
-        <w:rPr>
-          <w:noProof/>
-        </w:rPr>
-        <w:fldChar w:fldCharType="end"/>
-      </w:r>
+      <w:fldSimple w:instr=" SEQ Rysunek \* ARABIC ">
+        <w:r>
+          <w:rPr>
+            <w:noProof/>
+          </w:rPr>
+          <w:t>5</w:t>
+        </w:r>
+      </w:fldSimple>
       <w:r>
         <w:t xml:space="preserve"> Zainstalowana aplikacja na liście zainstalowanych aplikacji</w:t>
       </w:r>
@@ -9119,29 +9213,30 @@
       <w:r>
         <w:t xml:space="preserve">Rysunek </w:t>
       </w:r>
-      <w:r>
-        <w:fldChar w:fldCharType="begin"/>
-      </w:r>
-      <w:r>
-        <w:instrText xml:space="preserve"> SEQ Rysunek \* ARABIC </w:instrText>
-      </w:r>
-      <w:r>
-        <w:fldChar w:fldCharType="separate"/>
-      </w:r>
-      <w:r>
-        <w:rPr>
-          <w:noProof/>
-        </w:rPr>
-        <w:t>6</w:t>
-      </w:r>
-      <w:r>
-        <w:rPr>
-          <w:noProof/>
-        </w:rPr>
-        <w:fldChar w:fldCharType="end"/>
-      </w:r>
-      <w:r>
-        <w:t xml:space="preserve"> Ekran logowania, tworzenie konta</w:t>
+      <w:fldSimple w:instr=" SEQ Rysunek \* ARABIC ">
+        <w:r>
+          <w:rPr>
+            <w:noProof/>
+          </w:rPr>
+          <w:t>6</w:t>
+        </w:r>
+      </w:fldSimple>
+      <w:r>
+        <w:t xml:space="preserve"> Ekran logowania, tworzenie </w:t>
+      </w:r>
+      <w:commentRangeStart w:id="9"/>
+      <w:r>
+        <w:t>konta</w:t>
+      </w:r>
+      <w:commentRangeEnd w:id="9"/>
+      <w:r>
+        <w:rPr>
+          <w:rStyle w:val="CommentReference"/>
+          <w:i w:val="0"/>
+          <w:iCs w:val="0"/>
+          <w:color w:val="auto"/>
+        </w:rPr>
+        <w:commentReference w:id="9"/>
       </w:r>
     </w:p>
     <w:p>
@@ -9238,27 +9333,14 @@
       <w:r>
         <w:t xml:space="preserve">Rysunek </w:t>
       </w:r>
-      <w:r>
-        <w:fldChar w:fldCharType="begin"/>
-      </w:r>
-      <w:r>
-        <w:instrText xml:space="preserve"> SEQ Rysunek \* ARABIC </w:instrText>
-      </w:r>
-      <w:r>
-        <w:fldChar w:fldCharType="separate"/>
-      </w:r>
-      <w:r>
-        <w:rPr>
-          <w:noProof/>
-        </w:rPr>
-        <w:t>7</w:t>
-      </w:r>
-      <w:r>
-        <w:rPr>
-          <w:noProof/>
-        </w:rPr>
-        <w:fldChar w:fldCharType="end"/>
-      </w:r>
+      <w:fldSimple w:instr=" SEQ Rysunek \* ARABIC ">
+        <w:r>
+          <w:rPr>
+            <w:noProof/>
+          </w:rPr>
+          <w:t>7</w:t>
+        </w:r>
+      </w:fldSimple>
       <w:r>
         <w:t xml:space="preserve"> Tworzenie konta użytkownika</w:t>
       </w:r>
@@ -9421,27 +9503,14 @@
       <w:r>
         <w:t xml:space="preserve">Rysunek </w:t>
       </w:r>
-      <w:r>
-        <w:fldChar w:fldCharType="begin"/>
-      </w:r>
-      <w:r>
-        <w:instrText xml:space="preserve"> SEQ Rysunek \* ARABIC </w:instrText>
-      </w:r>
-      <w:r>
-        <w:fldChar w:fldCharType="separate"/>
-      </w:r>
-      <w:r>
-        <w:rPr>
-          <w:noProof/>
-        </w:rPr>
-        <w:t>8</w:t>
-      </w:r>
-      <w:r>
-        <w:rPr>
-          <w:noProof/>
-        </w:rPr>
-        <w:fldChar w:fldCharType="end"/>
-      </w:r>
+      <w:fldSimple w:instr=" SEQ Rysunek \* ARABIC ">
+        <w:r>
+          <w:rPr>
+            <w:noProof/>
+          </w:rPr>
+          <w:t>8</w:t>
+        </w:r>
+      </w:fldSimple>
       <w:r>
         <w:t xml:space="preserve"> Logowanie do aplikacji</w:t>
       </w:r>
@@ -9619,27 +9688,14 @@
       <w:r>
         <w:t xml:space="preserve">Rysunek </w:t>
       </w:r>
-      <w:r>
-        <w:fldChar w:fldCharType="begin"/>
-      </w:r>
-      <w:r>
-        <w:instrText xml:space="preserve"> SEQ Rysunek \* ARABIC </w:instrText>
-      </w:r>
-      <w:r>
-        <w:fldChar w:fldCharType="separate"/>
-      </w:r>
-      <w:r>
-        <w:rPr>
-          <w:noProof/>
-        </w:rPr>
-        <w:t>9</w:t>
-      </w:r>
-      <w:r>
-        <w:rPr>
-          <w:noProof/>
-        </w:rPr>
-        <w:fldChar w:fldCharType="end"/>
-      </w:r>
+      <w:fldSimple w:instr=" SEQ Rysunek \* ARABIC ">
+        <w:r>
+          <w:rPr>
+            <w:noProof/>
+          </w:rPr>
+          <w:t>9</w:t>
+        </w:r>
+      </w:fldSimple>
       <w:r>
         <w:t xml:space="preserve"> Główny ekran aplikacji po zalogowaniu</w:t>
       </w:r>
@@ -9749,27 +9805,14 @@
       <w:r>
         <w:t xml:space="preserve">Rysunek </w:t>
       </w:r>
-      <w:r>
-        <w:fldChar w:fldCharType="begin"/>
-      </w:r>
-      <w:r>
-        <w:instrText xml:space="preserve"> SEQ Rysunek \* ARABIC </w:instrText>
-      </w:r>
-      <w:r>
-        <w:fldChar w:fldCharType="separate"/>
-      </w:r>
-      <w:r>
-        <w:rPr>
-          <w:noProof/>
-        </w:rPr>
-        <w:t>10</w:t>
-      </w:r>
-      <w:r>
-        <w:rPr>
-          <w:noProof/>
-        </w:rPr>
-        <w:fldChar w:fldCharType="end"/>
-      </w:r>
+      <w:fldSimple w:instr=" SEQ Rysunek \* ARABIC ">
+        <w:r>
+          <w:rPr>
+            <w:noProof/>
+          </w:rPr>
+          <w:t>10</w:t>
+        </w:r>
+      </w:fldSimple>
       <w:r>
         <w:t xml:space="preserve"> Wyszukiwanie użytkowników w bazie danych</w:t>
       </w:r>
@@ -9920,27 +9963,14 @@
       <w:r>
         <w:t xml:space="preserve">Rysunek </w:t>
       </w:r>
-      <w:r>
-        <w:fldChar w:fldCharType="begin"/>
-      </w:r>
-      <w:r>
-        <w:instrText xml:space="preserve"> SEQ Rysunek \* ARABIC </w:instrText>
-      </w:r>
-      <w:r>
-        <w:fldChar w:fldCharType="separate"/>
-      </w:r>
-      <w:r>
-        <w:rPr>
-          <w:noProof/>
-        </w:rPr>
-        <w:t>11</w:t>
-      </w:r>
-      <w:r>
-        <w:rPr>
-          <w:noProof/>
-        </w:rPr>
-        <w:fldChar w:fldCharType="end"/>
-      </w:r>
+      <w:fldSimple w:instr=" SEQ Rysunek \* ARABIC ">
+        <w:r>
+          <w:rPr>
+            <w:noProof/>
+          </w:rPr>
+          <w:t>11</w:t>
+        </w:r>
+      </w:fldSimple>
       <w:r>
         <w:t xml:space="preserve"> Wysłanie zaproszenia do grona znajomych</w:t>
       </w:r>
@@ -10037,27 +10067,14 @@
       <w:r>
         <w:t xml:space="preserve">Rysunek </w:t>
       </w:r>
-      <w:r>
-        <w:fldChar w:fldCharType="begin"/>
-      </w:r>
-      <w:r>
-        <w:instrText xml:space="preserve"> SEQ Rysunek \* ARABIC </w:instrText>
-      </w:r>
-      <w:r>
-        <w:fldChar w:fldCharType="separate"/>
-      </w:r>
-      <w:r>
-        <w:rPr>
-          <w:noProof/>
-        </w:rPr>
-        <w:t>12</w:t>
-      </w:r>
-      <w:r>
-        <w:rPr>
-          <w:noProof/>
-        </w:rPr>
-        <w:fldChar w:fldCharType="end"/>
-      </w:r>
+      <w:fldSimple w:instr=" SEQ Rysunek \* ARABIC ">
+        <w:r>
+          <w:rPr>
+            <w:noProof/>
+          </w:rPr>
+          <w:t>12</w:t>
+        </w:r>
+      </w:fldSimple>
       <w:r>
         <w:t xml:space="preserve"> Otrzymanie zaproszenia do grona znajomych</w:t>
       </w:r>
@@ -10184,14 +10201,27 @@
       <w:r>
         <w:t xml:space="preserve">Rysunek </w:t>
       </w:r>
-      <w:fldSimple w:instr=" SEQ Rysunek \* ARABIC ">
-        <w:r>
-          <w:rPr>
-            <w:noProof/>
-          </w:rPr>
-          <w:t>13</w:t>
-        </w:r>
-      </w:fldSimple>
+      <w:r>
+        <w:fldChar w:fldCharType="begin"/>
+      </w:r>
+      <w:r>
+        <w:instrText xml:space="preserve"> SEQ Rysunek \* ARABIC </w:instrText>
+      </w:r>
+      <w:r>
+        <w:fldChar w:fldCharType="separate"/>
+      </w:r>
+      <w:r>
+        <w:rPr>
+          <w:noProof/>
+        </w:rPr>
+        <w:t>13</w:t>
+      </w:r>
+      <w:r>
+        <w:rPr>
+          <w:noProof/>
+        </w:rPr>
+        <w:fldChar w:fldCharType="end"/>
+      </w:r>
       <w:r>
         <w:t xml:space="preserve"> Moduł "profile" ekranu głównego</w:t>
       </w:r>
@@ -10239,6 +10269,7 @@
           <w:szCs w:val="28"/>
         </w:rPr>
       </w:pPr>
+      <w:commentRangeStart w:id="10"/>
       <w:r>
         <w:rPr>
           <w:rFonts w:ascii="Times New Roman" w:hAnsi="Times New Roman" w:cs="Times New Roman"/>
@@ -10246,6 +10277,13 @@
           <w:szCs w:val="28"/>
         </w:rPr>
         <w:t>Mapa</w:t>
+      </w:r>
+      <w:commentRangeEnd w:id="10"/>
+      <w:r>
+        <w:rPr>
+          <w:rStyle w:val="CommentReference"/>
+        </w:rPr>
+        <w:commentReference w:id="10"/>
       </w:r>
     </w:p>
     <w:p>
@@ -10312,8 +10350,6 @@
           </wp:inline>
         </w:drawing>
       </w:r>
-      <w:bookmarkStart w:id="2" w:name="_GoBack"/>
-      <w:bookmarkEnd w:id="2"/>
     </w:p>
     <w:p>
       <w:pPr>
@@ -10329,27 +10365,14 @@
       <w:r>
         <w:t xml:space="preserve">Rysunek </w:t>
       </w:r>
-      <w:r>
-        <w:fldChar w:fldCharType="begin"/>
-      </w:r>
-      <w:r>
-        <w:instrText xml:space="preserve"> SEQ Rysunek \* ARABIC </w:instrText>
-      </w:r>
-      <w:r>
-        <w:fldChar w:fldCharType="separate"/>
-      </w:r>
-      <w:r>
-        <w:rPr>
-          <w:noProof/>
-        </w:rPr>
-        <w:t>14</w:t>
-      </w:r>
-      <w:r>
-        <w:rPr>
-          <w:noProof/>
-        </w:rPr>
-        <w:fldChar w:fldCharType="end"/>
-      </w:r>
+      <w:fldSimple w:instr=" SEQ Rysunek \* ARABIC ">
+        <w:r>
+          <w:rPr>
+            <w:noProof/>
+          </w:rPr>
+          <w:t>14</w:t>
+        </w:r>
+      </w:fldSimple>
       <w:r>
         <w:t xml:space="preserve"> Ekrany mapy - przybliżenie i oddalenie</w:t>
       </w:r>
@@ -10532,27 +10555,14 @@
       <w:r>
         <w:t xml:space="preserve">Rysunek </w:t>
       </w:r>
-      <w:r>
-        <w:fldChar w:fldCharType="begin"/>
-      </w:r>
-      <w:r>
-        <w:instrText xml:space="preserve"> SEQ Rysunek \* ARABIC </w:instrText>
-      </w:r>
-      <w:r>
-        <w:fldChar w:fldCharType="separate"/>
-      </w:r>
-      <w:r>
-        <w:rPr>
-          <w:noProof/>
-        </w:rPr>
-        <w:t>15</w:t>
-      </w:r>
-      <w:r>
-        <w:rPr>
-          <w:noProof/>
-        </w:rPr>
-        <w:fldChar w:fldCharType="end"/>
-      </w:r>
+      <w:fldSimple w:instr=" SEQ Rysunek \* ARABIC ">
+        <w:r>
+          <w:rPr>
+            <w:noProof/>
+          </w:rPr>
+          <w:t>15</w:t>
+        </w:r>
+      </w:fldSimple>
       <w:r>
         <w:t xml:space="preserve"> Ekran ustawień konta zalogowanego użytkownika</w:t>
       </w:r>
@@ -10914,14 +10924,27 @@
       <w:r>
         <w:t xml:space="preserve">Rysunek </w:t>
       </w:r>
-      <w:fldSimple w:instr=" SEQ Rysunek \* ARABIC ">
-        <w:r>
-          <w:rPr>
-            <w:noProof/>
-          </w:rPr>
-          <w:t>16</w:t>
-        </w:r>
-      </w:fldSimple>
+      <w:r>
+        <w:fldChar w:fldCharType="begin"/>
+      </w:r>
+      <w:r>
+        <w:instrText xml:space="preserve"> SEQ Rysunek \* ARABIC </w:instrText>
+      </w:r>
+      <w:r>
+        <w:fldChar w:fldCharType="separate"/>
+      </w:r>
+      <w:r>
+        <w:rPr>
+          <w:noProof/>
+        </w:rPr>
+        <w:t>16</w:t>
+      </w:r>
+      <w:r>
+        <w:rPr>
+          <w:noProof/>
+        </w:rPr>
+        <w:fldChar w:fldCharType="end"/>
+      </w:r>
       <w:r>
         <w:t xml:space="preserve"> Fragment raportu generowanego przez </w:t>
       </w:r>
@@ -10965,23 +10988,7 @@
           <w:sz w:val="28"/>
           <w:szCs w:val="28"/>
         </w:rPr>
-        <w:t>Przedmiotem niniejszej pracy</w:t>
-      </w:r>
-      <w:r>
-        <w:rPr>
-          <w:rFonts w:ascii="Times New Roman" w:hAnsi="Times New Roman" w:cs="Times New Roman"/>
-          <w:sz w:val="28"/>
-          <w:szCs w:val="28"/>
-        </w:rPr>
-        <w:t xml:space="preserve"> </w:t>
-      </w:r>
-      <w:r>
-        <w:rPr>
-          <w:rFonts w:ascii="Times New Roman" w:hAnsi="Times New Roman" w:cs="Times New Roman"/>
-          <w:sz w:val="28"/>
-          <w:szCs w:val="28"/>
-        </w:rPr>
-        <w:t xml:space="preserve">była implementacja systemu złożonego z trzech modułów. Głównym modułem jest aplikacja społecznościowa zaimplementowna dla systemu operacyjnego Windows Phone 8.1. </w:t>
+        <w:t xml:space="preserve">Przedmiotem niniejszej pracy była implementacja systemu złożonego z trzech modułów. Głównym modułem jest aplikacja społecznościowa zaimplementowna dla systemu operacyjnego Windows Phone 8.1. </w:t>
       </w:r>
     </w:p>
     <w:p>
@@ -11009,7 +11016,49 @@
           <w:sz w:val="28"/>
           <w:szCs w:val="28"/>
         </w:rPr>
-        <w:t xml:space="preserve">. Spełnia wszystkie funkcjonalności i posiada szereg zabezpieczeń przed występowaniem błędów. Aplikację można w prosty sposób rozszerzyć o dodatkowe funkcjonalności takie jak komunikator. System stworzono przy użyciu nowoczesnych technologii, co mogłoby pozowlić na komercyjny rozwój niniejszego oprogramowania i zaistnienie na rynku wspólczesnych aplikacji mobilnych.  Projekt był tworzony ze szczególną starannością i zachowaniem w nim powtarzających się reguł kodowania zgodnych ze standardami pracy w zespole, co znaczy, że projekt mógłby być kontynuowany przez innego programistę. </w:t>
+        <w:t xml:space="preserve">. Spełnia wszystkie funkcjonalności i posiada szereg zabezpieczeń przed występowaniem błędów. </w:t>
+      </w:r>
+      <w:commentRangeStart w:id="11"/>
+      <w:r>
+        <w:rPr>
+          <w:rFonts w:ascii="Times New Roman" w:hAnsi="Times New Roman" w:cs="Times New Roman"/>
+          <w:sz w:val="28"/>
+          <w:szCs w:val="28"/>
+        </w:rPr>
+        <w:t>Aplikację można w prosty sposób rozszerzyć o dodatkowe funkcjonalności takie jak komunikator. System stworzono przy użyciu nowoczesnych technologii</w:t>
+      </w:r>
+      <w:commentRangeEnd w:id="11"/>
+      <w:r>
+        <w:rPr>
+          <w:rStyle w:val="CommentReference"/>
+        </w:rPr>
+        <w:commentReference w:id="11"/>
+      </w:r>
+      <w:r>
+        <w:rPr>
+          <w:rFonts w:ascii="Times New Roman" w:hAnsi="Times New Roman" w:cs="Times New Roman"/>
+          <w:sz w:val="28"/>
+          <w:szCs w:val="28"/>
+        </w:rPr>
+        <w:t xml:space="preserve">, co mogłoby </w:t>
+      </w:r>
+      <w:proofErr w:type="spellStart"/>
+      <w:r>
+        <w:rPr>
+          <w:rFonts w:ascii="Times New Roman" w:hAnsi="Times New Roman" w:cs="Times New Roman"/>
+          <w:sz w:val="28"/>
+          <w:szCs w:val="28"/>
+        </w:rPr>
+        <w:t>pozowlić</w:t>
+      </w:r>
+      <w:proofErr w:type="spellEnd"/>
+      <w:r>
+        <w:rPr>
+          <w:rFonts w:ascii="Times New Roman" w:hAnsi="Times New Roman" w:cs="Times New Roman"/>
+          <w:sz w:val="28"/>
+          <w:szCs w:val="28"/>
+        </w:rPr>
+        <w:t xml:space="preserve"> na komercyjny rozwój niniejszego oprogramowania i zaistnienie na rynku wspólczesnych aplikacji mobilnych.  Projekt był tworzony ze szczególną starannością i zachowaniem w nim powtarzających się reguł kodowania zgodnych ze standardami pracy w zespole, co znaczy, że projekt mógłby być kontynuowany przez innego programistę. </w:t>
       </w:r>
     </w:p>
     <w:p>
@@ -11023,13 +11072,23 @@
           <w:szCs w:val="28"/>
         </w:rPr>
       </w:pPr>
+      <w:bookmarkStart w:id="12" w:name="_GoBack"/>
       <w:r>
         <w:rPr>
           <w:rFonts w:ascii="Times New Roman" w:hAnsi="Times New Roman" w:cs="Times New Roman"/>
           <w:sz w:val="28"/>
           <w:szCs w:val="28"/>
         </w:rPr>
-        <w:t>Podsumowując osiągnięto cel projektu. Oprogramowanie może służyć jako aplikacja społecznościowa do wyszukiwania wzajemnie lokalizacji uzytkowników</w:t>
+        <w:t xml:space="preserve">Podsumowując osiągnięto cel projektu. Oprogramowanie może służyć jako </w:t>
+      </w:r>
+      <w:bookmarkEnd w:id="12"/>
+      <w:r>
+        <w:rPr>
+          <w:rFonts w:ascii="Times New Roman" w:hAnsi="Times New Roman" w:cs="Times New Roman"/>
+          <w:sz w:val="28"/>
+          <w:szCs w:val="28"/>
+        </w:rPr>
+        <w:t>aplikacja społecznościowa do wyszukiwania wzajemnie lokalizacji uzytkowników</w:t>
       </w:r>
       <w:r>
         <w:rPr>
@@ -11071,8 +11130,8 @@
 </file>
 
 <file path=word/comments.xml><?xml version="1.0" encoding="utf-8"?>
-<w:comments xmlns:wpc="http://schemas.microsoft.com/office/word/2010/wordprocessingCanvas" xmlns:mc="http://schemas.openxmlformats.org/markup-compatibility/2006" xmlns:o="urn:schemas-microsoft-com:office:office" xmlns:r="http://schemas.openxmlformats.org/officeDocument/2006/relationships" xmlns:m="http://schemas.openxmlformats.org/officeDocument/2006/math" xmlns:v="urn:schemas-microsoft-com:vml" xmlns:wp14="http://schemas.microsoft.com/office/word/2010/wordprocessingDrawing" xmlns:wp="http://schemas.openxmlformats.org/drawingml/2006/wordprocessingDrawing" xmlns:w10="urn:schemas-microsoft-com:office:word" xmlns:w="http://schemas.openxmlformats.org/wordprocessingml/2006/main" xmlns:w14="http://schemas.microsoft.com/office/word/2010/wordml" xmlns:w15="http://schemas.microsoft.com/office/word/2012/wordml" xmlns:wpg="http://schemas.microsoft.com/office/word/2010/wordprocessingGroup" xmlns:wpi="http://schemas.microsoft.com/office/word/2010/wordprocessingInk" xmlns:wne="http://schemas.microsoft.com/office/word/2006/wordml" xmlns:wps="http://schemas.microsoft.com/office/word/2010/wordprocessingShape" mc:Ignorable="w14 w15 wp14">
-  <w:comment w:id="0" w:author="Tytus Dragon" w:date="2017-01-07T18:02:00Z" w:initials="TD">
+<w:comments xmlns:wpc="http://schemas.microsoft.com/office/word/2010/wordprocessingCanvas" xmlns:cx="http://schemas.microsoft.com/office/drawing/2014/chartex" xmlns:mc="http://schemas.openxmlformats.org/markup-compatibility/2006" xmlns:o="urn:schemas-microsoft-com:office:office" xmlns:r="http://schemas.openxmlformats.org/officeDocument/2006/relationships" xmlns:m="http://schemas.openxmlformats.org/officeDocument/2006/math" xmlns:v="urn:schemas-microsoft-com:vml" xmlns:wp14="http://schemas.microsoft.com/office/word/2010/wordprocessingDrawing" xmlns:wp="http://schemas.openxmlformats.org/drawingml/2006/wordprocessingDrawing" xmlns:w10="urn:schemas-microsoft-com:office:word" xmlns:w="http://schemas.openxmlformats.org/wordprocessingml/2006/main" xmlns:w14="http://schemas.microsoft.com/office/word/2010/wordml" xmlns:w15="http://schemas.microsoft.com/office/word/2012/wordml" xmlns:w16se="http://schemas.microsoft.com/office/word/2015/wordml/symex" xmlns:wpg="http://schemas.microsoft.com/office/word/2010/wordprocessingGroup" xmlns:wpi="http://schemas.microsoft.com/office/word/2010/wordprocessingInk" xmlns:wne="http://schemas.microsoft.com/office/word/2006/wordml" xmlns:wps="http://schemas.microsoft.com/office/word/2010/wordprocessingShape" mc:Ignorable="w14 w15 w16se wp14">
+  <w:comment w:id="0" w:author="Tytus Dragon" w:date="2017-01-09T08:08:00Z" w:initials="TD">
     <w:p>
       <w:pPr>
         <w:pStyle w:val="CommentText"/>
@@ -11083,12 +11142,14 @@
         </w:rPr>
         <w:annotationRef/>
       </w:r>
-      <w:r>
-        <w:t>Czy potym wstępie pisać cos o strukturze ASP i Bazy</w:t>
-      </w:r>
+      <w:proofErr w:type="spellStart"/>
+      <w:r>
+        <w:t>porubic</w:t>
+      </w:r>
+      <w:proofErr w:type="spellEnd"/>
     </w:p>
   </w:comment>
-  <w:comment w:id="1" w:author="Tytus Dragon" w:date="2017-01-08T00:34:00Z" w:initials="TD">
+  <w:comment w:id="1" w:author="Tytus Dragon" w:date="2017-01-09T08:09:00Z" w:initials="TD">
     <w:p>
       <w:pPr>
         <w:pStyle w:val="CommentText"/>
@@ -11100,28 +11161,254 @@
         <w:annotationRef/>
       </w:r>
       <w:r>
+        <w:t xml:space="preserve">mogą być </w:t>
+      </w:r>
+      <w:proofErr w:type="spellStart"/>
+      <w:r>
+        <w:t>wieksze</w:t>
+      </w:r>
+      <w:proofErr w:type="spellEnd"/>
+    </w:p>
+  </w:comment>
+  <w:comment w:id="2" w:author="Tytus Dragon [2]" w:date="2017-01-07T18:02:00Z" w:initials="TD">
+    <w:p>
+      <w:pPr>
+        <w:pStyle w:val="CommentText"/>
+      </w:pPr>
+      <w:r>
+        <w:rPr>
+          <w:rStyle w:val="CommentReference"/>
+        </w:rPr>
+        <w:annotationRef/>
+      </w:r>
+      <w:r>
+        <w:t xml:space="preserve">Czy </w:t>
+      </w:r>
+      <w:proofErr w:type="spellStart"/>
+      <w:r>
+        <w:t>potym</w:t>
+      </w:r>
+      <w:proofErr w:type="spellEnd"/>
+      <w:r>
+        <w:t xml:space="preserve"> wstępie pisać cos o strukturze ASP i Bazy</w:t>
+      </w:r>
+    </w:p>
+  </w:comment>
+  <w:comment w:id="3" w:author="Tytus Dragon" w:date="2017-01-09T08:12:00Z" w:initials="TD">
+    <w:p>
+      <w:pPr>
+        <w:pStyle w:val="CommentText"/>
+      </w:pPr>
+      <w:r>
+        <w:rPr>
+          <w:rStyle w:val="CommentReference"/>
+        </w:rPr>
+        <w:annotationRef/>
+      </w:r>
+      <w:proofErr w:type="spellStart"/>
+      <w:r>
+        <w:t>odstep</w:t>
+      </w:r>
+      <w:proofErr w:type="spellEnd"/>
+    </w:p>
+  </w:comment>
+  <w:comment w:id="4" w:author="Tytus Dragon [2]" w:date="2017-01-08T00:34:00Z" w:initials="TD">
+    <w:p>
+      <w:pPr>
+        <w:pStyle w:val="CommentText"/>
+      </w:pPr>
+      <w:r>
+        <w:rPr>
+          <w:rStyle w:val="CommentReference"/>
+        </w:rPr>
+        <w:annotationRef/>
+      </w:r>
+      <w:r>
         <w:t xml:space="preserve">Dodatek </w:t>
       </w:r>
       <w:r>
-        <w:t>Fragment skryptu generujacego bazę danych!!!</w:t>
+        <w:t xml:space="preserve">Fragment skryptu </w:t>
+      </w:r>
+      <w:proofErr w:type="spellStart"/>
+      <w:r>
+        <w:t>generujacego</w:t>
+      </w:r>
+      <w:proofErr w:type="spellEnd"/>
+      <w:r>
+        <w:t xml:space="preserve"> bazę danych!!!</w:t>
       </w:r>
       <w:r>
         <w:t xml:space="preserve"> </w:t>
       </w:r>
+    </w:p>
+  </w:comment>
+  <w:comment w:id="5" w:author="Tytus Dragon" w:date="2017-01-09T08:12:00Z" w:initials="TD">
+    <w:p>
+      <w:pPr>
+        <w:pStyle w:val="CommentText"/>
+      </w:pPr>
+      <w:r>
+        <w:rPr>
+          <w:rStyle w:val="CommentReference"/>
+        </w:rPr>
+        <w:annotationRef/>
+      </w:r>
+      <w:proofErr w:type="spellStart"/>
+      <w:r>
+        <w:t>wyjustowac</w:t>
+      </w:r>
+      <w:proofErr w:type="spellEnd"/>
+    </w:p>
+  </w:comment>
+  <w:comment w:id="6" w:author="Tytus Dragon" w:date="2017-01-09T08:15:00Z" w:initials="TD">
+    <w:p>
+      <w:pPr>
+        <w:pStyle w:val="CommentText"/>
+      </w:pPr>
+      <w:r>
+        <w:rPr>
+          <w:rStyle w:val="CommentReference"/>
+        </w:rPr>
+        <w:annotationRef/>
+      </w:r>
+      <w:r>
+        <w:t>komentarze</w:t>
+      </w:r>
+    </w:p>
+  </w:comment>
+  <w:comment w:id="7" w:author="Tytus Dragon" w:date="2017-01-09T08:13:00Z" w:initials="TD">
+    <w:p>
+      <w:pPr>
+        <w:pStyle w:val="CommentText"/>
+      </w:pPr>
+      <w:r>
+        <w:rPr>
+          <w:rStyle w:val="CommentReference"/>
+        </w:rPr>
+        <w:annotationRef/>
+      </w:r>
+      <w:r>
+        <w:t xml:space="preserve">od nowej </w:t>
+      </w:r>
+      <w:proofErr w:type="spellStart"/>
+      <w:r>
+        <w:t>str</w:t>
+      </w:r>
+      <w:proofErr w:type="spellEnd"/>
+      <w:r>
+        <w:t xml:space="preserve"> </w:t>
+      </w:r>
+      <w:proofErr w:type="spellStart"/>
+      <w:r>
+        <w:t>kazdy</w:t>
+      </w:r>
+      <w:proofErr w:type="spellEnd"/>
+    </w:p>
+  </w:comment>
+  <w:comment w:id="8" w:author="Tytus Dragon" w:date="2017-01-09T08:27:00Z" w:initials="TD">
+    <w:p>
+      <w:pPr>
+        <w:pStyle w:val="CommentText"/>
+      </w:pPr>
+      <w:r>
+        <w:rPr>
+          <w:rStyle w:val="CommentReference"/>
+        </w:rPr>
+        <w:annotationRef/>
+      </w:r>
+      <w:r>
+        <w:t xml:space="preserve">najpierw </w:t>
+      </w:r>
+      <w:proofErr w:type="spellStart"/>
+      <w:r>
+        <w:t>text</w:t>
+      </w:r>
+      <w:proofErr w:type="spellEnd"/>
+      <w:r>
+        <w:t xml:space="preserve"> potem rysunek. Rys Nie pod </w:t>
+      </w:r>
+      <w:proofErr w:type="spellStart"/>
+      <w:r>
+        <w:t>naglowkiem</w:t>
+      </w:r>
+      <w:proofErr w:type="spellEnd"/>
+    </w:p>
+  </w:comment>
+  <w:comment w:id="9" w:author="Tytus Dragon" w:date="2017-01-09T08:26:00Z" w:initials="TD">
+    <w:p>
+      <w:pPr>
+        <w:pStyle w:val="CommentText"/>
+      </w:pPr>
+      <w:r>
+        <w:rPr>
+          <w:rStyle w:val="CommentReference"/>
+        </w:rPr>
+        <w:annotationRef/>
+      </w:r>
+      <w:r>
+        <w:t>wszędzie kropki X2</w:t>
+      </w:r>
+    </w:p>
+  </w:comment>
+  <w:comment w:id="10" w:author="Tytus Dragon" w:date="2017-01-09T08:28:00Z" w:initials="TD">
+    <w:p>
+      <w:pPr>
+        <w:pStyle w:val="CommentText"/>
+      </w:pPr>
+      <w:r>
+        <w:rPr>
+          <w:rStyle w:val="CommentReference"/>
+        </w:rPr>
+        <w:annotationRef/>
+      </w:r>
+      <w:r>
+        <w:t>pogrubione</w:t>
+      </w:r>
+    </w:p>
+  </w:comment>
+  <w:comment w:id="11" w:author="Tytus Dragon" w:date="2017-01-09T08:30:00Z" w:initials="TD">
+    <w:p>
+      <w:pPr>
+        <w:pStyle w:val="CommentText"/>
+      </w:pPr>
+      <w:r>
+        <w:rPr>
+          <w:rStyle w:val="CommentReference"/>
+        </w:rPr>
+        <w:annotationRef/>
+      </w:r>
+      <w:r>
+        <w:t xml:space="preserve">jakie </w:t>
+      </w:r>
+      <w:proofErr w:type="spellStart"/>
+      <w:r>
+        <w:t>funkcjonalnosci</w:t>
+      </w:r>
+      <w:proofErr w:type="spellEnd"/>
     </w:p>
   </w:comment>
 </w:comments>
 </file>
 
 <file path=word/commentsExtended.xml><?xml version="1.0" encoding="utf-8"?>
-<w15:commentsEx xmlns:wpc="http://schemas.microsoft.com/office/word/2010/wordprocessingCanvas" xmlns:mc="http://schemas.openxmlformats.org/markup-compatibility/2006" xmlns:o="urn:schemas-microsoft-com:office:office" xmlns:r="http://schemas.openxmlformats.org/officeDocument/2006/relationships" xmlns:m="http://schemas.openxmlformats.org/officeDocument/2006/math" xmlns:v="urn:schemas-microsoft-com:vml" xmlns:wp14="http://schemas.microsoft.com/office/word/2010/wordprocessingDrawing" xmlns:wp="http://schemas.openxmlformats.org/drawingml/2006/wordprocessingDrawing" xmlns:w10="urn:schemas-microsoft-com:office:word" xmlns:w="http://schemas.openxmlformats.org/wordprocessingml/2006/main" xmlns:w14="http://schemas.microsoft.com/office/word/2010/wordml" xmlns:w15="http://schemas.microsoft.com/office/word/2012/wordml" xmlns:wpg="http://schemas.microsoft.com/office/word/2010/wordprocessingGroup" xmlns:wpi="http://schemas.microsoft.com/office/word/2010/wordprocessingInk" xmlns:wne="http://schemas.microsoft.com/office/word/2006/wordml" xmlns:wps="http://schemas.microsoft.com/office/word/2010/wordprocessingShape" mc:Ignorable="w14 w15 wp14">
+<w15:commentsEx xmlns:wpc="http://schemas.microsoft.com/office/word/2010/wordprocessingCanvas" xmlns:cx="http://schemas.microsoft.com/office/drawing/2014/chartex" xmlns:mc="http://schemas.openxmlformats.org/markup-compatibility/2006" xmlns:o="urn:schemas-microsoft-com:office:office" xmlns:r="http://schemas.openxmlformats.org/officeDocument/2006/relationships" xmlns:m="http://schemas.openxmlformats.org/officeDocument/2006/math" xmlns:v="urn:schemas-microsoft-com:vml" xmlns:wp14="http://schemas.microsoft.com/office/word/2010/wordprocessingDrawing" xmlns:wp="http://schemas.openxmlformats.org/drawingml/2006/wordprocessingDrawing" xmlns:w10="urn:schemas-microsoft-com:office:word" xmlns:w="http://schemas.openxmlformats.org/wordprocessingml/2006/main" xmlns:w14="http://schemas.microsoft.com/office/word/2010/wordml" xmlns:w15="http://schemas.microsoft.com/office/word/2012/wordml" xmlns:w16se="http://schemas.microsoft.com/office/word/2015/wordml/symex" xmlns:wpg="http://schemas.microsoft.com/office/word/2010/wordprocessingGroup" xmlns:wpi="http://schemas.microsoft.com/office/word/2010/wordprocessingInk" xmlns:wne="http://schemas.microsoft.com/office/word/2006/wordml" xmlns:wps="http://schemas.microsoft.com/office/word/2010/wordprocessingShape" mc:Ignorable="w14 w15 w16se wp14">
+  <w15:commentEx w15:paraId="34236C5C" w15:done="0"/>
+  <w15:commentEx w15:paraId="4C1B45A3" w15:done="0"/>
   <w15:commentEx w15:paraId="4A32D707" w15:done="0"/>
+  <w15:commentEx w15:paraId="1DBCBB8F" w15:done="0"/>
   <w15:commentEx w15:paraId="1C1C4CB9" w15:done="0"/>
+  <w15:commentEx w15:paraId="54FF7458" w15:done="0"/>
+  <w15:commentEx w15:paraId="5C10BF50" w15:done="0"/>
+  <w15:commentEx w15:paraId="3A79C59B" w15:done="0"/>
+  <w15:commentEx w15:paraId="0C75950D" w15:done="0"/>
+  <w15:commentEx w15:paraId="70B06739" w15:done="0"/>
+  <w15:commentEx w15:paraId="2CDD5CA5" w15:done="0"/>
+  <w15:commentEx w15:paraId="0B16F0C7" w15:done="0"/>
 </w15:commentsEx>
 </file>
 
 <file path=word/endnotes.xml><?xml version="1.0" encoding="utf-8"?>
-<w:endnotes xmlns:wpc="http://schemas.microsoft.com/office/word/2010/wordprocessingCanvas" xmlns:mc="http://schemas.openxmlformats.org/markup-compatibility/2006" xmlns:o="urn:schemas-microsoft-com:office:office" xmlns:r="http://schemas.openxmlformats.org/officeDocument/2006/relationships" xmlns:m="http://schemas.openxmlformats.org/officeDocument/2006/math" xmlns:v="urn:schemas-microsoft-com:vml" xmlns:wp14="http://schemas.microsoft.com/office/word/2010/wordprocessingDrawing" xmlns:wp="http://schemas.openxmlformats.org/drawingml/2006/wordprocessingDrawing" xmlns:w10="urn:schemas-microsoft-com:office:word" xmlns:w="http://schemas.openxmlformats.org/wordprocessingml/2006/main" xmlns:w14="http://schemas.microsoft.com/office/word/2010/wordml" xmlns:w15="http://schemas.microsoft.com/office/word/2012/wordml" xmlns:wpg="http://schemas.microsoft.com/office/word/2010/wordprocessingGroup" xmlns:wpi="http://schemas.microsoft.com/office/word/2010/wordprocessingInk" xmlns:wne="http://schemas.microsoft.com/office/word/2006/wordml" xmlns:wps="http://schemas.microsoft.com/office/word/2010/wordprocessingShape" mc:Ignorable="w14 w15 wp14">
+<w:endnotes xmlns:wpc="http://schemas.microsoft.com/office/word/2010/wordprocessingCanvas" xmlns:cx="http://schemas.microsoft.com/office/drawing/2014/chartex" xmlns:mc="http://schemas.openxmlformats.org/markup-compatibility/2006" xmlns:o="urn:schemas-microsoft-com:office:office" xmlns:r="http://schemas.openxmlformats.org/officeDocument/2006/relationships" xmlns:m="http://schemas.openxmlformats.org/officeDocument/2006/math" xmlns:v="urn:schemas-microsoft-com:vml" xmlns:wp14="http://schemas.microsoft.com/office/word/2010/wordprocessingDrawing" xmlns:wp="http://schemas.openxmlformats.org/drawingml/2006/wordprocessingDrawing" xmlns:w10="urn:schemas-microsoft-com:office:word" xmlns:w="http://schemas.openxmlformats.org/wordprocessingml/2006/main" xmlns:w14="http://schemas.microsoft.com/office/word/2010/wordml" xmlns:w15="http://schemas.microsoft.com/office/word/2012/wordml" xmlns:w16se="http://schemas.microsoft.com/office/word/2015/wordml/symex" xmlns:wpg="http://schemas.microsoft.com/office/word/2010/wordprocessingGroup" xmlns:wpi="http://schemas.microsoft.com/office/word/2010/wordprocessingInk" xmlns:wne="http://schemas.microsoft.com/office/word/2006/wordml" xmlns:wps="http://schemas.microsoft.com/office/word/2010/wordprocessingShape" mc:Ignorable="w14 w15 w16se wp14">
   <w:endnote w:type="separator" w:id="-1">
     <w:p>
       <w:pPr>
@@ -11146,7 +11433,7 @@
 </file>
 
 <file path=word/footer1.xml><?xml version="1.0" encoding="utf-8"?>
-<w:ftr xmlns:wpc="http://schemas.microsoft.com/office/word/2010/wordprocessingCanvas" xmlns:mc="http://schemas.openxmlformats.org/markup-compatibility/2006" xmlns:o="urn:schemas-microsoft-com:office:office" xmlns:r="http://schemas.openxmlformats.org/officeDocument/2006/relationships" xmlns:m="http://schemas.openxmlformats.org/officeDocument/2006/math" xmlns:v="urn:schemas-microsoft-com:vml" xmlns:wp14="http://schemas.microsoft.com/office/word/2010/wordprocessingDrawing" xmlns:wp="http://schemas.openxmlformats.org/drawingml/2006/wordprocessingDrawing" xmlns:w10="urn:schemas-microsoft-com:office:word" xmlns:w="http://schemas.openxmlformats.org/wordprocessingml/2006/main" xmlns:w14="http://schemas.microsoft.com/office/word/2010/wordml" xmlns:w15="http://schemas.microsoft.com/office/word/2012/wordml" xmlns:wpg="http://schemas.microsoft.com/office/word/2010/wordprocessingGroup" xmlns:wpi="http://schemas.microsoft.com/office/word/2010/wordprocessingInk" xmlns:wne="http://schemas.microsoft.com/office/word/2006/wordml" xmlns:wps="http://schemas.microsoft.com/office/word/2010/wordprocessingShape" mc:Ignorable="w14 w15 wp14">
+<w:ftr xmlns:wpc="http://schemas.microsoft.com/office/word/2010/wordprocessingCanvas" xmlns:cx="http://schemas.microsoft.com/office/drawing/2014/chartex" xmlns:mc="http://schemas.openxmlformats.org/markup-compatibility/2006" xmlns:o="urn:schemas-microsoft-com:office:office" xmlns:r="http://schemas.openxmlformats.org/officeDocument/2006/relationships" xmlns:m="http://schemas.openxmlformats.org/officeDocument/2006/math" xmlns:v="urn:schemas-microsoft-com:vml" xmlns:wp14="http://schemas.microsoft.com/office/word/2010/wordprocessingDrawing" xmlns:wp="http://schemas.openxmlformats.org/drawingml/2006/wordprocessingDrawing" xmlns:w10="urn:schemas-microsoft-com:office:word" xmlns:w="http://schemas.openxmlformats.org/wordprocessingml/2006/main" xmlns:w14="http://schemas.microsoft.com/office/word/2010/wordml" xmlns:w15="http://schemas.microsoft.com/office/word/2012/wordml" xmlns:w16se="http://schemas.microsoft.com/office/word/2015/wordml/symex" xmlns:wpg="http://schemas.microsoft.com/office/word/2010/wordprocessingGroup" xmlns:wpi="http://schemas.microsoft.com/office/word/2010/wordprocessingInk" xmlns:wne="http://schemas.microsoft.com/office/word/2006/wordml" xmlns:wps="http://schemas.microsoft.com/office/word/2010/wordprocessingShape" mc:Ignorable="w14 w15 w16se wp14">
   <w:sdt>
     <w:sdtPr>
       <w:id w:val="483437980"/>
@@ -11179,7 +11466,7 @@
           <w:rPr>
             <w:noProof/>
           </w:rPr>
-          <w:t>3</w:t>
+          <w:t>32</w:t>
         </w:r>
         <w:r>
           <w:rPr>
@@ -11199,7 +11486,7 @@
 </file>
 
 <file path=word/footnotes.xml><?xml version="1.0" encoding="utf-8"?>
-<w:footnotes xmlns:wpc="http://schemas.microsoft.com/office/word/2010/wordprocessingCanvas" xmlns:mc="http://schemas.openxmlformats.org/markup-compatibility/2006" xmlns:o="urn:schemas-microsoft-com:office:office" xmlns:r="http://schemas.openxmlformats.org/officeDocument/2006/relationships" xmlns:m="http://schemas.openxmlformats.org/officeDocument/2006/math" xmlns:v="urn:schemas-microsoft-com:vml" xmlns:wp14="http://schemas.microsoft.com/office/word/2010/wordprocessingDrawing" xmlns:wp="http://schemas.openxmlformats.org/drawingml/2006/wordprocessingDrawing" xmlns:w10="urn:schemas-microsoft-com:office:word" xmlns:w="http://schemas.openxmlformats.org/wordprocessingml/2006/main" xmlns:w14="http://schemas.microsoft.com/office/word/2010/wordml" xmlns:w15="http://schemas.microsoft.com/office/word/2012/wordml" xmlns:wpg="http://schemas.microsoft.com/office/word/2010/wordprocessingGroup" xmlns:wpi="http://schemas.microsoft.com/office/word/2010/wordprocessingInk" xmlns:wne="http://schemas.microsoft.com/office/word/2006/wordml" xmlns:wps="http://schemas.microsoft.com/office/word/2010/wordprocessingShape" mc:Ignorable="w14 w15 wp14">
+<w:footnotes xmlns:wpc="http://schemas.microsoft.com/office/word/2010/wordprocessingCanvas" xmlns:cx="http://schemas.microsoft.com/office/drawing/2014/chartex" xmlns:mc="http://schemas.openxmlformats.org/markup-compatibility/2006" xmlns:o="urn:schemas-microsoft-com:office:office" xmlns:r="http://schemas.openxmlformats.org/officeDocument/2006/relationships" xmlns:m="http://schemas.openxmlformats.org/officeDocument/2006/math" xmlns:v="urn:schemas-microsoft-com:vml" xmlns:wp14="http://schemas.microsoft.com/office/word/2010/wordprocessingDrawing" xmlns:wp="http://schemas.openxmlformats.org/drawingml/2006/wordprocessingDrawing" xmlns:w10="urn:schemas-microsoft-com:office:word" xmlns:w="http://schemas.openxmlformats.org/wordprocessingml/2006/main" xmlns:w14="http://schemas.microsoft.com/office/word/2010/wordml" xmlns:w15="http://schemas.microsoft.com/office/word/2012/wordml" xmlns:w16se="http://schemas.microsoft.com/office/word/2015/wordml/symex" xmlns:wpg="http://schemas.microsoft.com/office/word/2010/wordprocessingGroup" xmlns:wpi="http://schemas.microsoft.com/office/word/2010/wordprocessingInk" xmlns:wne="http://schemas.microsoft.com/office/word/2006/wordml" xmlns:wps="http://schemas.microsoft.com/office/word/2010/wordprocessingShape" mc:Ignorable="w14 w15 w16se wp14">
   <w:footnote w:type="separator" w:id="-1">
     <w:p>
       <w:pPr>
@@ -11224,7 +11511,7 @@
 </file>
 
 <file path=word/header1.xml><?xml version="1.0" encoding="utf-8"?>
-<w:hdr xmlns:wpc="http://schemas.microsoft.com/office/word/2010/wordprocessingCanvas" xmlns:mc="http://schemas.openxmlformats.org/markup-compatibility/2006" xmlns:o="urn:schemas-microsoft-com:office:office" xmlns:r="http://schemas.openxmlformats.org/officeDocument/2006/relationships" xmlns:m="http://schemas.openxmlformats.org/officeDocument/2006/math" xmlns:v="urn:schemas-microsoft-com:vml" xmlns:wp14="http://schemas.microsoft.com/office/word/2010/wordprocessingDrawing" xmlns:wp="http://schemas.openxmlformats.org/drawingml/2006/wordprocessingDrawing" xmlns:w10="urn:schemas-microsoft-com:office:word" xmlns:w="http://schemas.openxmlformats.org/wordprocessingml/2006/main" xmlns:w14="http://schemas.microsoft.com/office/word/2010/wordml" xmlns:w15="http://schemas.microsoft.com/office/word/2012/wordml" xmlns:wpg="http://schemas.microsoft.com/office/word/2010/wordprocessingGroup" xmlns:wpi="http://schemas.microsoft.com/office/word/2010/wordprocessingInk" xmlns:wne="http://schemas.microsoft.com/office/word/2006/wordml" xmlns:wps="http://schemas.microsoft.com/office/word/2010/wordprocessingShape" mc:Ignorable="w14 w15 wp14">
+<w:hdr xmlns:wpc="http://schemas.microsoft.com/office/word/2010/wordprocessingCanvas" xmlns:cx="http://schemas.microsoft.com/office/drawing/2014/chartex" xmlns:mc="http://schemas.openxmlformats.org/markup-compatibility/2006" xmlns:o="urn:schemas-microsoft-com:office:office" xmlns:r="http://schemas.openxmlformats.org/officeDocument/2006/relationships" xmlns:m="http://schemas.openxmlformats.org/officeDocument/2006/math" xmlns:v="urn:schemas-microsoft-com:vml" xmlns:wp14="http://schemas.microsoft.com/office/word/2010/wordprocessingDrawing" xmlns:wp="http://schemas.openxmlformats.org/drawingml/2006/wordprocessingDrawing" xmlns:w10="urn:schemas-microsoft-com:office:word" xmlns:w="http://schemas.openxmlformats.org/wordprocessingml/2006/main" xmlns:w14="http://schemas.microsoft.com/office/word/2010/wordml" xmlns:w15="http://schemas.microsoft.com/office/word/2012/wordml" xmlns:w16se="http://schemas.microsoft.com/office/word/2015/wordml/symex" xmlns:wpg="http://schemas.microsoft.com/office/word/2010/wordprocessingGroup" xmlns:wpi="http://schemas.microsoft.com/office/word/2010/wordprocessingInk" xmlns:wne="http://schemas.microsoft.com/office/word/2006/wordml" xmlns:wps="http://schemas.microsoft.com/office/word/2010/wordprocessingShape" mc:Ignorable="w14 w15 w16se wp14">
   <w:p>
     <w:pPr>
       <w:pStyle w:val="Header"/>
@@ -11240,8 +11527,8 @@
 </file>
 
 <file path=word/numbering.xml><?xml version="1.0" encoding="utf-8"?>
-<w:numbering xmlns:wpc="http://schemas.microsoft.com/office/word/2010/wordprocessingCanvas" xmlns:mc="http://schemas.openxmlformats.org/markup-compatibility/2006" xmlns:o="urn:schemas-microsoft-com:office:office" xmlns:r="http://schemas.openxmlformats.org/officeDocument/2006/relationships" xmlns:m="http://schemas.openxmlformats.org/officeDocument/2006/math" xmlns:v="urn:schemas-microsoft-com:vml" xmlns:wp14="http://schemas.microsoft.com/office/word/2010/wordprocessingDrawing" xmlns:wp="http://schemas.openxmlformats.org/drawingml/2006/wordprocessingDrawing" xmlns:w10="urn:schemas-microsoft-com:office:word" xmlns:w="http://schemas.openxmlformats.org/wordprocessingml/2006/main" xmlns:w14="http://schemas.microsoft.com/office/word/2010/wordml" xmlns:w15="http://schemas.microsoft.com/office/word/2012/wordml" xmlns:wpg="http://schemas.microsoft.com/office/word/2010/wordprocessingGroup" xmlns:wpi="http://schemas.microsoft.com/office/word/2010/wordprocessingInk" xmlns:wne="http://schemas.microsoft.com/office/word/2006/wordml" xmlns:wps="http://schemas.microsoft.com/office/word/2010/wordprocessingShape" mc:Ignorable="w14 w15 wp14">
-  <w:abstractNum w:abstractNumId="0">
+<w:numbering xmlns:wpc="http://schemas.microsoft.com/office/word/2010/wordprocessingCanvas" xmlns:cx="http://schemas.microsoft.com/office/drawing/2014/chartex" xmlns:mc="http://schemas.openxmlformats.org/markup-compatibility/2006" xmlns:o="urn:schemas-microsoft-com:office:office" xmlns:r="http://schemas.openxmlformats.org/officeDocument/2006/relationships" xmlns:m="http://schemas.openxmlformats.org/officeDocument/2006/math" xmlns:v="urn:schemas-microsoft-com:vml" xmlns:wp14="http://schemas.microsoft.com/office/word/2010/wordprocessingDrawing" xmlns:wp="http://schemas.openxmlformats.org/drawingml/2006/wordprocessingDrawing" xmlns:w10="urn:schemas-microsoft-com:office:word" xmlns:w="http://schemas.openxmlformats.org/wordprocessingml/2006/main" xmlns:w14="http://schemas.microsoft.com/office/word/2010/wordml" xmlns:w15="http://schemas.microsoft.com/office/word/2012/wordml" xmlns:w16se="http://schemas.microsoft.com/office/word/2015/wordml/symex" xmlns:wpg="http://schemas.microsoft.com/office/word/2010/wordprocessingGroup" xmlns:wpi="http://schemas.microsoft.com/office/word/2010/wordprocessingInk" xmlns:wne="http://schemas.microsoft.com/office/word/2006/wordml" xmlns:wps="http://schemas.microsoft.com/office/word/2010/wordprocessingShape" mc:Ignorable="w14 w15 w16se wp14">
+  <w:abstractNum w:abstractNumId="0" w15:restartNumberingAfterBreak="0">
     <w:nsid w:val="04333888"/>
     <w:multiLevelType w:val="hybridMultilevel"/>
     <w:tmpl w:val="F24265F4"/>
@@ -11354,7 +11641,7 @@
       </w:rPr>
     </w:lvl>
   </w:abstractNum>
-  <w:abstractNum w:abstractNumId="1">
+  <w:abstractNum w:abstractNumId="1" w15:restartNumberingAfterBreak="0">
     <w:nsid w:val="0FF60D97"/>
     <w:multiLevelType w:val="hybridMultilevel"/>
     <w:tmpl w:val="31B67846"/>
@@ -11467,7 +11754,7 @@
       </w:rPr>
     </w:lvl>
   </w:abstractNum>
-  <w:abstractNum w:abstractNumId="2">
+  <w:abstractNum w:abstractNumId="2" w15:restartNumberingAfterBreak="0">
     <w:nsid w:val="11C30F44"/>
     <w:multiLevelType w:val="hybridMultilevel"/>
     <w:tmpl w:val="CA32876A"/>
@@ -11580,7 +11867,7 @@
       </w:rPr>
     </w:lvl>
   </w:abstractNum>
-  <w:abstractNum w:abstractNumId="3">
+  <w:abstractNum w:abstractNumId="3" w15:restartNumberingAfterBreak="0">
     <w:nsid w:val="146A5A8E"/>
     <w:multiLevelType w:val="hybridMultilevel"/>
     <w:tmpl w:val="AA0E7696"/>
@@ -11693,7 +11980,7 @@
       </w:rPr>
     </w:lvl>
   </w:abstractNum>
-  <w:abstractNum w:abstractNumId="4">
+  <w:abstractNum w:abstractNumId="4" w15:restartNumberingAfterBreak="0">
     <w:nsid w:val="1A700013"/>
     <w:multiLevelType w:val="hybridMultilevel"/>
     <w:tmpl w:val="1E6EC22E"/>
@@ -11806,7 +12093,7 @@
       </w:rPr>
     </w:lvl>
   </w:abstractNum>
-  <w:abstractNum w:abstractNumId="5">
+  <w:abstractNum w:abstractNumId="5" w15:restartNumberingAfterBreak="0">
     <w:nsid w:val="1B63542A"/>
     <w:multiLevelType w:val="multilevel"/>
     <w:tmpl w:val="7206BE9E"/>
@@ -11927,7 +12214,7 @@
       </w:rPr>
     </w:lvl>
   </w:abstractNum>
-  <w:abstractNum w:abstractNumId="6">
+  <w:abstractNum w:abstractNumId="6" w15:restartNumberingAfterBreak="0">
     <w:nsid w:val="1C094659"/>
     <w:multiLevelType w:val="hybridMultilevel"/>
     <w:tmpl w:val="1AB01024"/>
@@ -12040,7 +12327,7 @@
       </w:rPr>
     </w:lvl>
   </w:abstractNum>
-  <w:abstractNum w:abstractNumId="7">
+  <w:abstractNum w:abstractNumId="7" w15:restartNumberingAfterBreak="0">
     <w:nsid w:val="22D91AAE"/>
     <w:multiLevelType w:val="hybridMultilevel"/>
     <w:tmpl w:val="F634AF7C"/>
@@ -12153,7 +12440,7 @@
       </w:rPr>
     </w:lvl>
   </w:abstractNum>
-  <w:abstractNum w:abstractNumId="8">
+  <w:abstractNum w:abstractNumId="8" w15:restartNumberingAfterBreak="0">
     <w:nsid w:val="29945C0E"/>
     <w:multiLevelType w:val="hybridMultilevel"/>
     <w:tmpl w:val="903E23A8"/>
@@ -12266,7 +12553,7 @@
       </w:rPr>
     </w:lvl>
   </w:abstractNum>
-  <w:abstractNum w:abstractNumId="9">
+  <w:abstractNum w:abstractNumId="9" w15:restartNumberingAfterBreak="0">
     <w:nsid w:val="32E951A5"/>
     <w:multiLevelType w:val="hybridMultilevel"/>
     <w:tmpl w:val="BDAADA80"/>
@@ -12379,7 +12666,7 @@
       </w:rPr>
     </w:lvl>
   </w:abstractNum>
-  <w:abstractNum w:abstractNumId="10">
+  <w:abstractNum w:abstractNumId="10" w15:restartNumberingAfterBreak="0">
     <w:nsid w:val="33D07077"/>
     <w:multiLevelType w:val="hybridMultilevel"/>
     <w:tmpl w:val="A1D878B0"/>
@@ -12492,7 +12779,7 @@
       </w:rPr>
     </w:lvl>
   </w:abstractNum>
-  <w:abstractNum w:abstractNumId="11">
+  <w:abstractNum w:abstractNumId="11" w15:restartNumberingAfterBreak="0">
     <w:nsid w:val="34107E59"/>
     <w:multiLevelType w:val="hybridMultilevel"/>
     <w:tmpl w:val="FF88C77C"/>
@@ -12605,7 +12892,7 @@
       </w:rPr>
     </w:lvl>
   </w:abstractNum>
-  <w:abstractNum w:abstractNumId="12">
+  <w:abstractNum w:abstractNumId="12" w15:restartNumberingAfterBreak="0">
     <w:nsid w:val="374D4758"/>
     <w:multiLevelType w:val="hybridMultilevel"/>
     <w:tmpl w:val="5D8C5C6E"/>
@@ -12718,7 +13005,7 @@
       </w:rPr>
     </w:lvl>
   </w:abstractNum>
-  <w:abstractNum w:abstractNumId="13">
+  <w:abstractNum w:abstractNumId="13" w15:restartNumberingAfterBreak="0">
     <w:nsid w:val="441106A6"/>
     <w:multiLevelType w:val="multilevel"/>
     <w:tmpl w:val="3DE84F4E"/>
@@ -12839,7 +13126,7 @@
       </w:rPr>
     </w:lvl>
   </w:abstractNum>
-  <w:abstractNum w:abstractNumId="14">
+  <w:abstractNum w:abstractNumId="14" w15:restartNumberingAfterBreak="0">
     <w:nsid w:val="44204CC1"/>
     <w:multiLevelType w:val="multilevel"/>
     <w:tmpl w:val="FB3856B2"/>
@@ -12960,7 +13247,7 @@
       </w:rPr>
     </w:lvl>
   </w:abstractNum>
-  <w:abstractNum w:abstractNumId="15">
+  <w:abstractNum w:abstractNumId="15" w15:restartNumberingAfterBreak="0">
     <w:nsid w:val="467D7EC5"/>
     <w:multiLevelType w:val="multilevel"/>
     <w:tmpl w:val="3DE84F4E"/>
@@ -13081,7 +13368,7 @@
       </w:rPr>
     </w:lvl>
   </w:abstractNum>
-  <w:abstractNum w:abstractNumId="16">
+  <w:abstractNum w:abstractNumId="16" w15:restartNumberingAfterBreak="0">
     <w:nsid w:val="49992EC0"/>
     <w:multiLevelType w:val="hybridMultilevel"/>
     <w:tmpl w:val="8332B0D6"/>
@@ -13194,7 +13481,7 @@
       </w:rPr>
     </w:lvl>
   </w:abstractNum>
-  <w:abstractNum w:abstractNumId="17">
+  <w:abstractNum w:abstractNumId="17" w15:restartNumberingAfterBreak="0">
     <w:nsid w:val="4C2330D4"/>
     <w:multiLevelType w:val="hybridMultilevel"/>
     <w:tmpl w:val="FE780CA2"/>
@@ -13307,7 +13594,7 @@
       </w:rPr>
     </w:lvl>
   </w:abstractNum>
-  <w:abstractNum w:abstractNumId="18">
+  <w:abstractNum w:abstractNumId="18" w15:restartNumberingAfterBreak="0">
     <w:nsid w:val="510E5F8A"/>
     <w:multiLevelType w:val="hybridMultilevel"/>
     <w:tmpl w:val="EEB42D50"/>
@@ -13420,7 +13707,7 @@
       </w:rPr>
     </w:lvl>
   </w:abstractNum>
-  <w:abstractNum w:abstractNumId="19">
+  <w:abstractNum w:abstractNumId="19" w15:restartNumberingAfterBreak="0">
     <w:nsid w:val="51322F45"/>
     <w:multiLevelType w:val="hybridMultilevel"/>
     <w:tmpl w:val="5BD0C282"/>
@@ -13533,7 +13820,7 @@
       </w:rPr>
     </w:lvl>
   </w:abstractNum>
-  <w:abstractNum w:abstractNumId="20">
+  <w:abstractNum w:abstractNumId="20" w15:restartNumberingAfterBreak="0">
     <w:nsid w:val="5308212E"/>
     <w:multiLevelType w:val="hybridMultilevel"/>
     <w:tmpl w:val="04A69C2E"/>
@@ -13622,7 +13909,7 @@
       </w:pPr>
     </w:lvl>
   </w:abstractNum>
-  <w:abstractNum w:abstractNumId="21">
+  <w:abstractNum w:abstractNumId="21" w15:restartNumberingAfterBreak="0">
     <w:nsid w:val="545D4E4D"/>
     <w:multiLevelType w:val="hybridMultilevel"/>
     <w:tmpl w:val="2EB2D966"/>
@@ -13735,7 +14022,7 @@
       </w:rPr>
     </w:lvl>
   </w:abstractNum>
-  <w:abstractNum w:abstractNumId="22">
+  <w:abstractNum w:abstractNumId="22" w15:restartNumberingAfterBreak="0">
     <w:nsid w:val="5610744A"/>
     <w:multiLevelType w:val="hybridMultilevel"/>
     <w:tmpl w:val="705AA11C"/>
@@ -13824,7 +14111,7 @@
       </w:pPr>
     </w:lvl>
   </w:abstractNum>
-  <w:abstractNum w:abstractNumId="23">
+  <w:abstractNum w:abstractNumId="23" w15:restartNumberingAfterBreak="0">
     <w:nsid w:val="5E687508"/>
     <w:multiLevelType w:val="multilevel"/>
     <w:tmpl w:val="3DE84F4E"/>
@@ -13945,7 +14232,7 @@
       </w:rPr>
     </w:lvl>
   </w:abstractNum>
-  <w:abstractNum w:abstractNumId="24">
+  <w:abstractNum w:abstractNumId="24" w15:restartNumberingAfterBreak="0">
     <w:nsid w:val="640600DE"/>
     <w:multiLevelType w:val="hybridMultilevel"/>
     <w:tmpl w:val="D98A110C"/>
@@ -14058,7 +14345,7 @@
       </w:rPr>
     </w:lvl>
   </w:abstractNum>
-  <w:abstractNum w:abstractNumId="25">
+  <w:abstractNum w:abstractNumId="25" w15:restartNumberingAfterBreak="0">
     <w:nsid w:val="6AC43A4C"/>
     <w:multiLevelType w:val="multilevel"/>
     <w:tmpl w:val="3DE84F4E"/>
@@ -14179,7 +14466,7 @@
       </w:rPr>
     </w:lvl>
   </w:abstractNum>
-  <w:abstractNum w:abstractNumId="26">
+  <w:abstractNum w:abstractNumId="26" w15:restartNumberingAfterBreak="0">
     <w:nsid w:val="75F45FFE"/>
     <w:multiLevelType w:val="hybridMultilevel"/>
     <w:tmpl w:val="1C24E888"/>
@@ -14292,7 +14579,7 @@
       </w:rPr>
     </w:lvl>
   </w:abstractNum>
-  <w:abstractNum w:abstractNumId="27">
+  <w:abstractNum w:abstractNumId="27" w15:restartNumberingAfterBreak="0">
     <w:nsid w:val="7A9506E0"/>
     <w:multiLevelType w:val="hybridMultilevel"/>
     <w:tmpl w:val="BE541148"/>
@@ -14405,7 +14692,7 @@
       </w:rPr>
     </w:lvl>
   </w:abstractNum>
-  <w:abstractNum w:abstractNumId="28">
+  <w:abstractNum w:abstractNumId="28" w15:restartNumberingAfterBreak="0">
     <w:nsid w:val="7DBB428A"/>
     <w:multiLevelType w:val="hybridMultilevel"/>
     <w:tmpl w:val="E250C6B8"/>
@@ -14518,7 +14805,7 @@
       </w:rPr>
     </w:lvl>
   </w:abstractNum>
-  <w:abstractNum w:abstractNumId="29">
+  <w:abstractNum w:abstractNumId="29" w15:restartNumberingAfterBreak="0">
     <w:nsid w:val="7FDA1C27"/>
     <w:multiLevelType w:val="hybridMultilevel"/>
     <w:tmpl w:val="65E2294C"/>
@@ -14725,15 +15012,18 @@
 </file>
 
 <file path=word/people.xml><?xml version="1.0" encoding="utf-8"?>
-<w15:people xmlns:wpc="http://schemas.microsoft.com/office/word/2010/wordprocessingCanvas" xmlns:mc="http://schemas.openxmlformats.org/markup-compatibility/2006" xmlns:o="urn:schemas-microsoft-com:office:office" xmlns:r="http://schemas.openxmlformats.org/officeDocument/2006/relationships" xmlns:m="http://schemas.openxmlformats.org/officeDocument/2006/math" xmlns:v="urn:schemas-microsoft-com:vml" xmlns:wp14="http://schemas.microsoft.com/office/word/2010/wordprocessingDrawing" xmlns:wp="http://schemas.openxmlformats.org/drawingml/2006/wordprocessingDrawing" xmlns:w10="urn:schemas-microsoft-com:office:word" xmlns:w="http://schemas.openxmlformats.org/wordprocessingml/2006/main" xmlns:w14="http://schemas.microsoft.com/office/word/2010/wordml" xmlns:w15="http://schemas.microsoft.com/office/word/2012/wordml" xmlns:wpg="http://schemas.microsoft.com/office/word/2010/wordprocessingGroup" xmlns:wpi="http://schemas.microsoft.com/office/word/2010/wordprocessingInk" xmlns:wne="http://schemas.microsoft.com/office/word/2006/wordml" xmlns:wps="http://schemas.microsoft.com/office/word/2010/wordprocessingShape" mc:Ignorable="w14 w15 wp14">
+<w15:people xmlns:wpc="http://schemas.microsoft.com/office/word/2010/wordprocessingCanvas" xmlns:cx="http://schemas.microsoft.com/office/drawing/2014/chartex" xmlns:mc="http://schemas.openxmlformats.org/markup-compatibility/2006" xmlns:o="urn:schemas-microsoft-com:office:office" xmlns:r="http://schemas.openxmlformats.org/officeDocument/2006/relationships" xmlns:m="http://schemas.openxmlformats.org/officeDocument/2006/math" xmlns:v="urn:schemas-microsoft-com:vml" xmlns:wp14="http://schemas.microsoft.com/office/word/2010/wordprocessingDrawing" xmlns:wp="http://schemas.openxmlformats.org/drawingml/2006/wordprocessingDrawing" xmlns:w10="urn:schemas-microsoft-com:office:word" xmlns:w="http://schemas.openxmlformats.org/wordprocessingml/2006/main" xmlns:w14="http://schemas.microsoft.com/office/word/2010/wordml" xmlns:w15="http://schemas.microsoft.com/office/word/2012/wordml" xmlns:w16se="http://schemas.microsoft.com/office/word/2015/wordml/symex" xmlns:wpg="http://schemas.microsoft.com/office/word/2010/wordprocessingGroup" xmlns:wpi="http://schemas.microsoft.com/office/word/2010/wordprocessingInk" xmlns:wne="http://schemas.microsoft.com/office/word/2006/wordml" xmlns:wps="http://schemas.microsoft.com/office/word/2010/wordprocessingShape" mc:Ignorable="w14 w15 w16se wp14">
   <w15:person w15:author="Tytus Dragon">
+    <w15:presenceInfo w15:providerId="AD" w15:userId="S-1-5-21-3624227412-2955519344-4135408192-18760"/>
+  </w15:person>
+  <w15:person w15:author="Tytus Dragon [2]">
     <w15:presenceInfo w15:providerId="Windows Live" w15:userId="191dee3630624d7c"/>
   </w15:person>
 </w15:people>
 </file>
 
 <file path=word/styles.xml><?xml version="1.0" encoding="utf-8"?>
-<w:styles xmlns:mc="http://schemas.openxmlformats.org/markup-compatibility/2006" xmlns:r="http://schemas.openxmlformats.org/officeDocument/2006/relationships" xmlns:w="http://schemas.openxmlformats.org/wordprocessingml/2006/main" xmlns:w14="http://schemas.microsoft.com/office/word/2010/wordml" xmlns:w15="http://schemas.microsoft.com/office/word/2012/wordml" mc:Ignorable="w14 w15">
+<w:styles xmlns:mc="http://schemas.openxmlformats.org/markup-compatibility/2006" xmlns:r="http://schemas.openxmlformats.org/officeDocument/2006/relationships" xmlns:w="http://schemas.openxmlformats.org/wordprocessingml/2006/main" xmlns:w14="http://schemas.microsoft.com/office/word/2010/wordml" xmlns:w15="http://schemas.microsoft.com/office/word/2012/wordml" xmlns:w16se="http://schemas.microsoft.com/office/word/2015/wordml/symex" mc:Ignorable="w14 w15 w16se">
   <w:docDefaults>
     <w:rPrDefault>
       <w:rPr>
@@ -15496,573 +15786,6 @@
 </w:styles>
 </file>
 
-<file path=word/glossary/document.xml><?xml version="1.0" encoding="utf-8"?>
-<w:glossaryDocument xmlns:wpc="http://schemas.microsoft.com/office/word/2010/wordprocessingCanvas" xmlns:mc="http://schemas.openxmlformats.org/markup-compatibility/2006" xmlns:o="urn:schemas-microsoft-com:office:office" xmlns:r="http://schemas.openxmlformats.org/officeDocument/2006/relationships" xmlns:m="http://schemas.openxmlformats.org/officeDocument/2006/math" xmlns:v="urn:schemas-microsoft-com:vml" xmlns:wp14="http://schemas.microsoft.com/office/word/2010/wordprocessingDrawing" xmlns:wp="http://schemas.openxmlformats.org/drawingml/2006/wordprocessingDrawing" xmlns:w10="urn:schemas-microsoft-com:office:word" xmlns:w="http://schemas.openxmlformats.org/wordprocessingml/2006/main" xmlns:w14="http://schemas.microsoft.com/office/word/2010/wordml" xmlns:w15="http://schemas.microsoft.com/office/word/2012/wordml" xmlns:wpg="http://schemas.microsoft.com/office/word/2010/wordprocessingGroup" xmlns:wpi="http://schemas.microsoft.com/office/word/2010/wordprocessingInk" xmlns:wne="http://schemas.microsoft.com/office/word/2006/wordml" xmlns:wps="http://schemas.microsoft.com/office/word/2010/wordprocessingShape" mc:Ignorable="w14 w15 wp14"/>
-</file>
-
-<file path=word/glossary/fontTable.xml><?xml version="1.0" encoding="utf-8"?>
-<w:fonts xmlns:mc="http://schemas.openxmlformats.org/markup-compatibility/2006" xmlns:r="http://schemas.openxmlformats.org/officeDocument/2006/relationships" xmlns:w="http://schemas.openxmlformats.org/wordprocessingml/2006/main" xmlns:w14="http://schemas.microsoft.com/office/word/2010/wordml" xmlns:w15="http://schemas.microsoft.com/office/word/2012/wordml" mc:Ignorable="w14 w15">
-  <w:font w:name="Symbol">
-    <w:panose1 w:val="05050102010706020507"/>
-    <w:charset w:val="02"/>
-    <w:family w:val="roman"/>
-    <w:pitch w:val="variable"/>
-    <w:sig w:usb0="00000000" w:usb1="10000000" w:usb2="00000000" w:usb3="00000000" w:csb0="80000000" w:csb1="00000000"/>
-  </w:font>
-  <w:font w:name="Times New Roman">
-    <w:panose1 w:val="02020603050405020304"/>
-    <w:charset w:val="EE"/>
-    <w:family w:val="roman"/>
-    <w:pitch w:val="variable"/>
-    <w:sig w:usb0="E0002EFF" w:usb1="C0007843" w:usb2="00000009" w:usb3="00000000" w:csb0="000001FF" w:csb1="00000000"/>
-  </w:font>
-  <w:font w:name="Courier New">
-    <w:panose1 w:val="02070309020205020404"/>
-    <w:charset w:val="EE"/>
-    <w:family w:val="modern"/>
-    <w:pitch w:val="fixed"/>
-    <w:sig w:usb0="E0002AFF" w:usb1="C0007843" w:usb2="00000009" w:usb3="00000000" w:csb0="000001FF" w:csb1="00000000"/>
-  </w:font>
-  <w:font w:name="Wingdings">
-    <w:panose1 w:val="05000000000000000000"/>
-    <w:charset w:val="02"/>
-    <w:family w:val="auto"/>
-    <w:pitch w:val="variable"/>
-    <w:sig w:usb0="00000000" w:usb1="10000000" w:usb2="00000000" w:usb3="00000000" w:csb0="80000000" w:csb1="00000000"/>
-  </w:font>
-  <w:font w:name="Calibri">
-    <w:panose1 w:val="020F0502020204030204"/>
-    <w:charset w:val="EE"/>
-    <w:family w:val="swiss"/>
-    <w:pitch w:val="variable"/>
-    <w:sig w:usb0="E00002FF" w:usb1="4000ACFF" w:usb2="00000001" w:usb3="00000000" w:csb0="0000019F" w:csb1="00000000"/>
-  </w:font>
-  <w:font w:name="Calibri Light">
-    <w:panose1 w:val="020F0302020204030204"/>
-    <w:charset w:val="EE"/>
-    <w:family w:val="swiss"/>
-    <w:pitch w:val="variable"/>
-    <w:sig w:usb0="A00002EF" w:usb1="4000207B" w:usb2="00000000" w:usb3="00000000" w:csb0="0000019F" w:csb1="00000000"/>
-  </w:font>
-  <w:font w:name="Segoe UI">
-    <w:panose1 w:val="020B0502040204020203"/>
-    <w:charset w:val="EE"/>
-    <w:family w:val="swiss"/>
-    <w:pitch w:val="variable"/>
-    <w:sig w:usb0="E4002EFF" w:usb1="C000E47F" w:usb2="00000009" w:usb3="00000000" w:csb0="000001FF" w:csb1="00000000"/>
-  </w:font>
-  <w:font w:name="Segoe UI Semilight">
-    <w:panose1 w:val="020B0402040204020203"/>
-    <w:charset w:val="EE"/>
-    <w:family w:val="swiss"/>
-    <w:pitch w:val="variable"/>
-    <w:sig w:usb0="E4002EFF" w:usb1="C000E47F" w:usb2="00000009" w:usb3="00000000" w:csb0="000001FF" w:csb1="00000000"/>
-  </w:font>
-  <w:font w:name="Consolas">
-    <w:panose1 w:val="020B0609020204030204"/>
-    <w:charset w:val="EE"/>
-    <w:family w:val="modern"/>
-    <w:pitch w:val="fixed"/>
-    <w:sig w:usb0="E10002FF" w:usb1="4000FCFF" w:usb2="00000009" w:usb3="00000000" w:csb0="0000019F" w:csb1="00000000"/>
-  </w:font>
-</w:fonts>
-</file>
-
-<file path=word/glossary/settings.xml><?xml version="1.0" encoding="utf-8"?>
-<w:settings xmlns:mc="http://schemas.openxmlformats.org/markup-compatibility/2006" xmlns:o="urn:schemas-microsoft-com:office:office" xmlns:r="http://schemas.openxmlformats.org/officeDocument/2006/relationships" xmlns:m="http://schemas.openxmlformats.org/officeDocument/2006/math" xmlns:v="urn:schemas-microsoft-com:vml" xmlns:w10="urn:schemas-microsoft-com:office:word" xmlns:w="http://schemas.openxmlformats.org/wordprocessingml/2006/main" xmlns:w14="http://schemas.microsoft.com/office/word/2010/wordml" xmlns:w15="http://schemas.microsoft.com/office/word/2012/wordml" xmlns:sl="http://schemas.openxmlformats.org/schemaLibrary/2006/main" mc:Ignorable="w14 w15">
-  <w:view w:val="normal"/>
-  <w:defaultTabStop w:val="708"/>
-  <w:hyphenationZone w:val="425"/>
-  <w:characterSpacingControl w:val="doNotCompress"/>
-  <w:compat>
-    <w:useFELayout/>
-    <w:compatSetting w:name="compatibilityMode" w:uri="http://schemas.microsoft.com/office/word" w:val="15"/>
-    <w:compatSetting w:name="overrideTableStyleFontSizeAndJustification" w:uri="http://schemas.microsoft.com/office/word" w:val="1"/>
-    <w:compatSetting w:name="enableOpenTypeFeatures" w:uri="http://schemas.microsoft.com/office/word" w:val="1"/>
-    <w:compatSetting w:name="doNotFlipMirrorIndents" w:uri="http://schemas.microsoft.com/office/word" w:val="1"/>
-    <w:compatSetting w:name="differentiateMultirowTableHeaders" w:uri="http://schemas.microsoft.com/office/word" w:val="1"/>
-  </w:compat>
-  <w:rsids>
-    <w:rsidRoot w:val="00AC4E10"/>
-    <w:rsid w:val="00322FD4"/>
-    <w:rsid w:val="00AC4E10"/>
-  </w:rsids>
-  <m:mathPr>
-    <m:mathFont m:val="Cambria Math"/>
-    <m:brkBin m:val="before"/>
-    <m:brkBinSub m:val="--"/>
-    <m:smallFrac m:val="0"/>
-    <m:dispDef/>
-    <m:lMargin m:val="0"/>
-    <m:rMargin m:val="0"/>
-    <m:defJc m:val="centerGroup"/>
-    <m:wrapIndent m:val="1440"/>
-    <m:intLim m:val="subSup"/>
-    <m:naryLim m:val="undOvr"/>
-  </m:mathPr>
-  <w:themeFontLang w:val="pl-PL"/>
-  <w:clrSchemeMapping w:bg1="light1" w:t1="dark1" w:bg2="light2" w:t2="dark2" w:accent1="accent1" w:accent2="accent2" w:accent3="accent3" w:accent4="accent4" w:accent5="accent5" w:accent6="accent6" w:hyperlink="hyperlink" w:followedHyperlink="followedHyperlink"/>
-  <w:decimalSymbol w:val=","/>
-  <w:listSeparator w:val=";"/>
-  <w15:chartTrackingRefBased/>
-</w:settings>
-</file>
-
-<file path=word/glossary/styles.xml><?xml version="1.0" encoding="utf-8"?>
-<w:styles xmlns:mc="http://schemas.openxmlformats.org/markup-compatibility/2006" xmlns:r="http://schemas.openxmlformats.org/officeDocument/2006/relationships" xmlns:w="http://schemas.openxmlformats.org/wordprocessingml/2006/main" xmlns:w14="http://schemas.microsoft.com/office/word/2010/wordml" xmlns:w15="http://schemas.microsoft.com/office/word/2012/wordml" mc:Ignorable="w14 w15">
-  <w:docDefaults>
-    <w:rPrDefault>
-      <w:rPr>
-        <w:rFonts w:asciiTheme="minorHAnsi" w:eastAsiaTheme="minorEastAsia" w:hAnsiTheme="minorHAnsi" w:cstheme="minorBidi"/>
-        <w:sz w:val="22"/>
-        <w:szCs w:val="22"/>
-        <w:lang w:val="pl-PL" w:eastAsia="pl-PL" w:bidi="ar-SA"/>
-      </w:rPr>
-    </w:rPrDefault>
-    <w:pPrDefault>
-      <w:pPr>
-        <w:spacing w:after="160" w:line="259" w:lineRule="auto"/>
-      </w:pPr>
-    </w:pPrDefault>
-  </w:docDefaults>
-  <w:latentStyles w:defLockedState="0" w:defUIPriority="99" w:defSemiHidden="0" w:defUnhideWhenUsed="0" w:defQFormat="0" w:count="371">
-    <w:lsdException w:name="Normal" w:uiPriority="0" w:qFormat="1"/>
-    <w:lsdException w:name="heading 1" w:uiPriority="9" w:qFormat="1"/>
-    <w:lsdException w:name="heading 2" w:semiHidden="1" w:uiPriority="9" w:unhideWhenUsed="1" w:qFormat="1"/>
-    <w:lsdException w:name="heading 3" w:semiHidden="1" w:uiPriority="9" w:unhideWhenUsed="1" w:qFormat="1"/>
-    <w:lsdException w:name="heading 4" w:semiHidden="1" w:uiPriority="9" w:unhideWhenUsed="1" w:qFormat="1"/>
-    <w:lsdException w:name="heading 5" w:semiHidden="1" w:uiPriority="9" w:unhideWhenUsed="1" w:qFormat="1"/>
-    <w:lsdException w:name="heading 6" w:semiHidden="1" w:uiPriority="9" w:unhideWhenUsed="1" w:qFormat="1"/>
-    <w:lsdException w:name="heading 7" w:semiHidden="1" w:uiPriority="9" w:unhideWhenUsed="1" w:qFormat="1"/>
-    <w:lsdException w:name="heading 8" w:semiHidden="1" w:uiPriority="9" w:unhideWhenUsed="1" w:qFormat="1"/>
-    <w:lsdException w:name="heading 9" w:semiHidden="1" w:uiPriority="9" w:unhideWhenUsed="1" w:qFormat="1"/>
-    <w:lsdException w:name="index 1" w:semiHidden="1" w:unhideWhenUsed="1"/>
-    <w:lsdException w:name="index 2" w:semiHidden="1" w:unhideWhenUsed="1"/>
-    <w:lsdException w:name="index 3" w:semiHidden="1" w:unhideWhenUsed="1"/>
-    <w:lsdException w:name="index 4" w:semiHidden="1" w:unhideWhenUsed="1"/>
-    <w:lsdException w:name="index 5" w:semiHidden="1" w:unhideWhenUsed="1"/>
-    <w:lsdException w:name="index 6" w:semiHidden="1" w:unhideWhenUsed="1"/>
-    <w:lsdException w:name="index 7" w:semiHidden="1" w:unhideWhenUsed="1"/>
-    <w:lsdException w:name="index 8" w:semiHidden="1" w:unhideWhenUsed="1"/>
-    <w:lsdException w:name="index 9" w:semiHidden="1" w:unhideWhenUsed="1"/>
-    <w:lsdException w:name="toc 1" w:semiHidden="1" w:uiPriority="39" w:unhideWhenUsed="1"/>
-    <w:lsdException w:name="toc 2" w:semiHidden="1" w:uiPriority="39" w:unhideWhenUsed="1"/>
-    <w:lsdException w:name="toc 3" w:semiHidden="1" w:uiPriority="39" w:unhideWhenUsed="1"/>
-    <w:lsdException w:name="toc 4" w:semiHidden="1" w:uiPriority="39" w:unhideWhenUsed="1"/>
-    <w:lsdException w:name="toc 5" w:semiHidden="1" w:uiPriority="39" w:unhideWhenUsed="1"/>
-    <w:lsdException w:name="toc 6" w:semiHidden="1" w:uiPriority="39" w:unhideWhenUsed="1"/>
-    <w:lsdException w:name="toc 7" w:semiHidden="1" w:uiPriority="39" w:unhideWhenUsed="1"/>
-    <w:lsdException w:name="toc 8" w:semiHidden="1" w:uiPriority="39" w:unhideWhenUsed="1"/>
-    <w:lsdException w:name="toc 9" w:semiHidden="1" w:uiPriority="39" w:unhideWhenUsed="1"/>
-    <w:lsdException w:name="Normal Indent" w:semiHidden="1" w:unhideWhenUsed="1"/>
-    <w:lsdException w:name="footnote text" w:semiHidden="1" w:unhideWhenUsed="1"/>
-    <w:lsdException w:name="annotation text" w:semiHidden="1" w:unhideWhenUsed="1"/>
-    <w:lsdException w:name="header" w:semiHidden="1" w:unhideWhenUsed="1"/>
-    <w:lsdException w:name="footer" w:semiHidden="1" w:unhideWhenUsed="1"/>
-    <w:lsdException w:name="index heading" w:semiHidden="1" w:unhideWhenUsed="1"/>
-    <w:lsdException w:name="caption" w:semiHidden="1" w:uiPriority="35" w:unhideWhenUsed="1" w:qFormat="1"/>
-    <w:lsdException w:name="table of figures" w:semiHidden="1" w:unhideWhenUsed="1"/>
-    <w:lsdException w:name="envelope address" w:semiHidden="1" w:unhideWhenUsed="1"/>
-    <w:lsdException w:name="envelope return" w:semiHidden="1" w:unhideWhenUsed="1"/>
-    <w:lsdException w:name="footnote reference" w:semiHidden="1" w:unhideWhenUsed="1"/>
-    <w:lsdException w:name="annotation reference" w:semiHidden="1" w:unhideWhenUsed="1"/>
-    <w:lsdException w:name="line number" w:semiHidden="1" w:unhideWhenUsed="1"/>
-    <w:lsdException w:name="page number" w:semiHidden="1" w:unhideWhenUsed="1"/>
-    <w:lsdException w:name="endnote reference" w:semiHidden="1" w:unhideWhenUsed="1"/>
-    <w:lsdException w:name="endnote text" w:semiHidden="1" w:unhideWhenUsed="1"/>
-    <w:lsdException w:name="table of authorities" w:semiHidden="1" w:unhideWhenUsed="1"/>
-    <w:lsdException w:name="macro" w:semiHidden="1" w:unhideWhenUsed="1"/>
-    <w:lsdException w:name="toa heading" w:semiHidden="1" w:unhideWhenUsed="1"/>
-    <w:lsdException w:name="List" w:semiHidden="1" w:unhideWhenUsed="1"/>
-    <w:lsdException w:name="List Bullet" w:semiHidden="1" w:unhideWhenUsed="1"/>
-    <w:lsdException w:name="List Number" w:semiHidden="1" w:unhideWhenUsed="1"/>
-    <w:lsdException w:name="List 2" w:semiHidden="1" w:unhideWhenUsed="1"/>
-    <w:lsdException w:name="List 3" w:semiHidden="1" w:unhideWhenUsed="1"/>
-    <w:lsdException w:name="List 4" w:semiHidden="1" w:unhideWhenUsed="1"/>
-    <w:lsdException w:name="List 5" w:semiHidden="1" w:unhideWhenUsed="1"/>
-    <w:lsdException w:name="List Bullet 2" w:semiHidden="1" w:unhideWhenUsed="1"/>
-    <w:lsdException w:name="List Bullet 3" w:semiHidden="1" w:unhideWhenUsed="1"/>
-    <w:lsdException w:name="List Bullet 4" w:semiHidden="1" w:unhideWhenUsed="1"/>
-    <w:lsdException w:name="List Bullet 5" w:semiHidden="1" w:unhideWhenUsed="1"/>
-    <w:lsdException w:name="List Number 2" w:semiHidden="1" w:unhideWhenUsed="1"/>
-    <w:lsdException w:name="List Number 3" w:semiHidden="1" w:unhideWhenUsed="1"/>
-    <w:lsdException w:name="List Number 4" w:semiHidden="1" w:unhideWhenUsed="1"/>
-    <w:lsdException w:name="List Number 5" w:semiHidden="1" w:unhideWhenUsed="1"/>
-    <w:lsdException w:name="Title" w:uiPriority="10" w:qFormat="1"/>
-    <w:lsdException w:name="Closing" w:semiHidden="1" w:unhideWhenUsed="1"/>
-    <w:lsdException w:name="Signature" w:semiHidden="1" w:unhideWhenUsed="1"/>
-    <w:lsdException w:name="Default Paragraph Font" w:semiHidden="1" w:uiPriority="1" w:unhideWhenUsed="1"/>
-    <w:lsdException w:name="Body Text" w:semiHidden="1" w:unhideWhenUsed="1"/>
-    <w:lsdException w:name="Body Text Indent" w:semiHidden="1" w:unhideWhenUsed="1"/>
-    <w:lsdException w:name="List Continue" w:semiHidden="1" w:unhideWhenUsed="1"/>
-    <w:lsdException w:name="List Continue 2" w:semiHidden="1" w:unhideWhenUsed="1"/>
-    <w:lsdException w:name="List Continue 3" w:semiHidden="1" w:unhideWhenUsed="1"/>
-    <w:lsdException w:name="List Continue 4" w:semiHidden="1" w:unhideWhenUsed="1"/>
-    <w:lsdException w:name="List Continue 5" w:semiHidden="1" w:unhideWhenUsed="1"/>
-    <w:lsdException w:name="Message Header" w:semiHidden="1" w:unhideWhenUsed="1"/>
-    <w:lsdException w:name="Subtitle" w:uiPriority="11" w:qFormat="1"/>
-    <w:lsdException w:name="Salutation" w:semiHidden="1" w:unhideWhenUsed="1"/>
-    <w:lsdException w:name="Date" w:semiHidden="1" w:unhideWhenUsed="1"/>
-    <w:lsdException w:name="Body Text First Indent" w:semiHidden="1" w:unhideWhenUsed="1"/>
-    <w:lsdException w:name="Body Text First Indent 2" w:semiHidden="1" w:unhideWhenUsed="1"/>
-    <w:lsdException w:name="Note Heading" w:semiHidden="1" w:unhideWhenUsed="1"/>
-    <w:lsdException w:name="Body Text 2" w:semiHidden="1" w:unhideWhenUsed="1"/>
-    <w:lsdException w:name="Body Text 3" w:semiHidden="1" w:unhideWhenUsed="1"/>
-    <w:lsdException w:name="Body Text Indent 2" w:semiHidden="1" w:unhideWhenUsed="1"/>
-    <w:lsdException w:name="Body Text Indent 3" w:semiHidden="1" w:unhideWhenUsed="1"/>
-    <w:lsdException w:name="Block Text" w:semiHidden="1" w:unhideWhenUsed="1"/>
-    <w:lsdException w:name="Hyperlink" w:semiHidden="1" w:unhideWhenUsed="1"/>
-    <w:lsdException w:name="FollowedHyperlink" w:semiHidden="1" w:unhideWhenUsed="1"/>
-    <w:lsdException w:name="Strong" w:uiPriority="22" w:qFormat="1"/>
-    <w:lsdException w:name="Emphasis" w:uiPriority="20" w:qFormat="1"/>
-    <w:lsdException w:name="Document Map" w:semiHidden="1" w:unhideWhenUsed="1"/>
-    <w:lsdException w:name="Plain Text" w:semiHidden="1" w:unhideWhenUsed="1"/>
-    <w:lsdException w:name="E-mail Signature" w:semiHidden="1" w:unhideWhenUsed="1"/>
-    <w:lsdException w:name="HTML Top of Form" w:semiHidden="1" w:unhideWhenUsed="1"/>
-    <w:lsdException w:name="HTML Bottom of Form" w:semiHidden="1" w:unhideWhenUsed="1"/>
-    <w:lsdException w:name="Normal (Web)" w:semiHidden="1" w:unhideWhenUsed="1"/>
-    <w:lsdException w:name="HTML Acronym" w:semiHidden="1" w:unhideWhenUsed="1"/>
-    <w:lsdException w:name="HTML Address" w:semiHidden="1" w:unhideWhenUsed="1"/>
-    <w:lsdException w:name="HTML Cite" w:semiHidden="1" w:unhideWhenUsed="1"/>
-    <w:lsdException w:name="HTML Code" w:semiHidden="1" w:unhideWhenUsed="1"/>
-    <w:lsdException w:name="HTML Definition" w:semiHidden="1" w:unhideWhenUsed="1"/>
-    <w:lsdException w:name="HTML Keyboard" w:semiHidden="1" w:unhideWhenUsed="1"/>
-    <w:lsdException w:name="HTML Preformatted" w:semiHidden="1" w:unhideWhenUsed="1"/>
-    <w:lsdException w:name="HTML Sample" w:semiHidden="1" w:unhideWhenUsed="1"/>
-    <w:lsdException w:name="HTML Typewriter" w:semiHidden="1" w:unhideWhenUsed="1"/>
-    <w:lsdException w:name="HTML Variable" w:semiHidden="1" w:unhideWhenUsed="1"/>
-    <w:lsdException w:name="Normal Table" w:semiHidden="1" w:unhideWhenUsed="1"/>
-    <w:lsdException w:name="annotation subject" w:semiHidden="1" w:unhideWhenUsed="1"/>
-    <w:lsdException w:name="No List" w:semiHidden="1" w:unhideWhenUsed="1"/>
-    <w:lsdException w:name="Outline List 1" w:semiHidden="1" w:unhideWhenUsed="1"/>
-    <w:lsdException w:name="Outline List 2" w:semiHidden="1" w:unhideWhenUsed="1"/>
-    <w:lsdException w:name="Outline List 3" w:semiHidden="1" w:unhideWhenUsed="1"/>
-    <w:lsdException w:name="Table Simple 1" w:semiHidden="1" w:unhideWhenUsed="1"/>
-    <w:lsdException w:name="Table Simple 2" w:semiHidden="1" w:unhideWhenUsed="1"/>
-    <w:lsdException w:name="Table Simple 3" w:semiHidden="1" w:unhideWhenUsed="1"/>
-    <w:lsdException w:name="Table Classic 1" w:semiHidden="1" w:unhideWhenUsed="1"/>
-    <w:lsdException w:name="Table Classic 2" w:semiHidden="1" w:unhideWhenUsed="1"/>
-    <w:lsdException w:name="Table Classic 3" w:semiHidden="1" w:unhideWhenUsed="1"/>
-    <w:lsdException w:name="Table Classic 4" w:semiHidden="1" w:unhideWhenUsed="1"/>
-    <w:lsdException w:name="Table Colorful 1" w:semiHidden="1" w:unhideWhenUsed="1"/>
-    <w:lsdException w:name="Table Colorful 2" w:semiHidden="1" w:unhideWhenUsed="1"/>
-    <w:lsdException w:name="Table Colorful 3" w:semiHidden="1" w:unhideWhenUsed="1"/>
-    <w:lsdException w:name="Table Columns 1" w:semiHidden="1" w:unhideWhenUsed="1"/>
-    <w:lsdException w:name="Table Columns 2" w:semiHidden="1" w:unhideWhenUsed="1"/>
-    <w:lsdException w:name="Table Columns 3" w:semiHidden="1" w:unhideWhenUsed="1"/>
-    <w:lsdException w:name="Table Columns 4" w:semiHidden="1" w:unhideWhenUsed="1"/>
-    <w:lsdException w:name="Table Columns 5" w:semiHidden="1" w:unhideWhenUsed="1"/>
-    <w:lsdException w:name="Table Grid 1" w:semiHidden="1" w:unhideWhenUsed="1"/>
-    <w:lsdException w:name="Table Grid 2" w:semiHidden="1" w:unhideWhenUsed="1"/>
-    <w:lsdException w:name="Table Grid 3" w:semiHidden="1" w:unhideWhenUsed="1"/>
-    <w:lsdException w:name="Table Grid 4" w:semiHidden="1" w:unhideWhenUsed="1"/>
-    <w:lsdException w:name="Table Grid 5" w:semiHidden="1" w:unhideWhenUsed="1"/>
-    <w:lsdException w:name="Table Grid 6" w:semiHidden="1" w:unhideWhenUsed="1"/>
-    <w:lsdException w:name="Table Grid 7" w:semiHidden="1" w:unhideWhenUsed="1"/>
-    <w:lsdException w:name="Table Grid 8" w:semiHidden="1" w:unhideWhenUsed="1"/>
-    <w:lsdException w:name="Table List 1" w:semiHidden="1" w:unhideWhenUsed="1"/>
-    <w:lsdException w:name="Table List 2" w:semiHidden="1" w:unhideWhenUsed="1"/>
-    <w:lsdException w:name="Table List 3" w:semiHidden="1" w:unhideWhenUsed="1"/>
-    <w:lsdException w:name="Table List 4" w:semiHidden="1" w:unhideWhenUsed="1"/>
-    <w:lsdException w:name="Table List 5" w:semiHidden="1" w:unhideWhenUsed="1"/>
-    <w:lsdException w:name="Table List 6" w:semiHidden="1" w:unhideWhenUsed="1"/>
-    <w:lsdException w:name="Table List 7" w:semiHidden="1" w:unhideWhenUsed="1"/>
-    <w:lsdException w:name="Table List 8" w:semiHidden="1" w:unhideWhenUsed="1"/>
-    <w:lsdException w:name="Table 3D effects 1" w:semiHidden="1" w:unhideWhenUsed="1"/>
-    <w:lsdException w:name="Table 3D effects 2" w:semiHidden="1" w:unhideWhenUsed="1"/>
-    <w:lsdException w:name="Table 3D effects 3" w:semiHidden="1" w:unhideWhenUsed="1"/>
-    <w:lsdException w:name="Table Contemporary" w:semiHidden="1" w:unhideWhenUsed="1"/>
-    <w:lsdException w:name="Table Elegant" w:semiHidden="1" w:unhideWhenUsed="1"/>
-    <w:lsdException w:name="Table Professional" w:semiHidden="1" w:unhideWhenUsed="1"/>
-    <w:lsdException w:name="Table Subtle 1" w:semiHidden="1" w:unhideWhenUsed="1"/>
-    <w:lsdException w:name="Table Subtle 2" w:semiHidden="1" w:unhideWhenUsed="1"/>
-    <w:lsdException w:name="Table Web 1" w:semiHidden="1" w:unhideWhenUsed="1"/>
-    <w:lsdException w:name="Table Web 2" w:semiHidden="1" w:unhideWhenUsed="1"/>
-    <w:lsdException w:name="Table Web 3" w:semiHidden="1" w:unhideWhenUsed="1"/>
-    <w:lsdException w:name="Balloon Text" w:semiHidden="1" w:unhideWhenUsed="1"/>
-    <w:lsdException w:name="Table Grid" w:uiPriority="39"/>
-    <w:lsdException w:name="Table Theme" w:semiHidden="1" w:unhideWhenUsed="1"/>
-    <w:lsdException w:name="Placeholder Text" w:semiHidden="1"/>
-    <w:lsdException w:name="No Spacing" w:uiPriority="1" w:qFormat="1"/>
-    <w:lsdException w:name="Light Shading" w:uiPriority="60"/>
-    <w:lsdException w:name="Light List" w:uiPriority="61"/>
-    <w:lsdException w:name="Light Grid" w:uiPriority="62"/>
-    <w:lsdException w:name="Medium Shading 1" w:uiPriority="63"/>
-    <w:lsdException w:name="Medium Shading 2" w:uiPriority="64"/>
-    <w:lsdException w:name="Medium List 1" w:uiPriority="65"/>
-    <w:lsdException w:name="Medium List 2" w:uiPriority="66"/>
-    <w:lsdException w:name="Medium Grid 1" w:uiPriority="67"/>
-    <w:lsdException w:name="Medium Grid 2" w:uiPriority="68"/>
-    <w:lsdException w:name="Medium Grid 3" w:uiPriority="69"/>
-    <w:lsdException w:name="Dark List" w:uiPriority="70"/>
-    <w:lsdException w:name="Colorful Shading" w:uiPriority="71"/>
-    <w:lsdException w:name="Colorful List" w:uiPriority="72"/>
-    <w:lsdException w:name="Colorful Grid" w:uiPriority="73"/>
-    <w:lsdException w:name="Light Shading Accent 1" w:uiPriority="60"/>
-    <w:lsdException w:name="Light List Accent 1" w:uiPriority="61"/>
-    <w:lsdException w:name="Light Grid Accent 1" w:uiPriority="62"/>
-    <w:lsdException w:name="Medium Shading 1 Accent 1" w:uiPriority="63"/>
-    <w:lsdException w:name="Medium Shading 2 Accent 1" w:uiPriority="64"/>
-    <w:lsdException w:name="Medium List 1 Accent 1" w:uiPriority="65"/>
-    <w:lsdException w:name="Revision" w:semiHidden="1"/>
-    <w:lsdException w:name="List Paragraph" w:uiPriority="34" w:qFormat="1"/>
-    <w:lsdException w:name="Quote" w:uiPriority="29" w:qFormat="1"/>
-    <w:lsdException w:name="Intense Quote" w:uiPriority="30" w:qFormat="1"/>
-    <w:lsdException w:name="Medium List 2 Accent 1" w:uiPriority="66"/>
-    <w:lsdException w:name="Medium Grid 1 Accent 1" w:uiPriority="67"/>
-    <w:lsdException w:name="Medium Grid 2 Accent 1" w:uiPriority="68"/>
-    <w:lsdException w:name="Medium Grid 3 Accent 1" w:uiPriority="69"/>
-    <w:lsdException w:name="Dark List Accent 1" w:uiPriority="70"/>
-    <w:lsdException w:name="Colorful Shading Accent 1" w:uiPriority="71"/>
-    <w:lsdException w:name="Colorful List Accent 1" w:uiPriority="72"/>
-    <w:lsdException w:name="Colorful Grid Accent 1" w:uiPriority="73"/>
-    <w:lsdException w:name="Light Shading Accent 2" w:uiPriority="60"/>
-    <w:lsdException w:name="Light List Accent 2" w:uiPriority="61"/>
-    <w:lsdException w:name="Light Grid Accent 2" w:uiPriority="62"/>
-    <w:lsdException w:name="Medium Shading 1 Accent 2" w:uiPriority="63"/>
-    <w:lsdException w:name="Medium Shading 2 Accent 2" w:uiPriority="64"/>
-    <w:lsdException w:name="Medium List 1 Accent 2" w:uiPriority="65"/>
-    <w:lsdException w:name="Medium List 2 Accent 2" w:uiPriority="66"/>
-    <w:lsdException w:name="Medium Grid 1 Accent 2" w:uiPriority="67"/>
-    <w:lsdException w:name="Medium Grid 2 Accent 2" w:uiPriority="68"/>
-    <w:lsdException w:name="Medium Grid 3 Accent 2" w:uiPriority="69"/>
-    <w:lsdException w:name="Dark List Accent 2" w:uiPriority="70"/>
-    <w:lsdException w:name="Colorful Shading Accent 2" w:uiPriority="71"/>
-    <w:lsdException w:name="Colorful List Accent 2" w:uiPriority="72"/>
-    <w:lsdException w:name="Colorful Grid Accent 2" w:uiPriority="73"/>
-    <w:lsdException w:name="Light Shading Accent 3" w:uiPriority="60"/>
-    <w:lsdException w:name="Light List Accent 3" w:uiPriority="61"/>
-    <w:lsdException w:name="Light Grid Accent 3" w:uiPriority="62"/>
-    <w:lsdException w:name="Medium Shading 1 Accent 3" w:uiPriority="63"/>
-    <w:lsdException w:name="Medium Shading 2 Accent 3" w:uiPriority="64"/>
-    <w:lsdException w:name="Medium List 1 Accent 3" w:uiPriority="65"/>
-    <w:lsdException w:name="Medium List 2 Accent 3" w:uiPriority="66"/>
-    <w:lsdException w:name="Medium Grid 1 Accent 3" w:uiPriority="67"/>
-    <w:lsdException w:name="Medium Grid 2 Accent 3" w:uiPriority="68"/>
-    <w:lsdException w:name="Medium Grid 3 Accent 3" w:uiPriority="69"/>
-    <w:lsdException w:name="Dark List Accent 3" w:uiPriority="70"/>
-    <w:lsdException w:name="Colorful Shading Accent 3" w:uiPriority="71"/>
-    <w:lsdException w:name="Colorful List Accent 3" w:uiPriority="72"/>
-    <w:lsdException w:name="Colorful Grid Accent 3" w:uiPriority="73"/>
-    <w:lsdException w:name="Light Shading Accent 4" w:uiPriority="60"/>
-    <w:lsdException w:name="Light List Accent 4" w:uiPriority="61"/>
-    <w:lsdException w:name="Light Grid Accent 4" w:uiPriority="62"/>
-    <w:lsdException w:name="Medium Shading 1 Accent 4" w:uiPriority="63"/>
-    <w:lsdException w:name="Medium Shading 2 Accent 4" w:uiPriority="64"/>
-    <w:lsdException w:name="Medium List 1 Accent 4" w:uiPriority="65"/>
-    <w:lsdException w:name="Medium List 2 Accent 4" w:uiPriority="66"/>
-    <w:lsdException w:name="Medium Grid 1 Accent 4" w:uiPriority="67"/>
-    <w:lsdException w:name="Medium Grid 2 Accent 4" w:uiPriority="68"/>
-    <w:lsdException w:name="Medium Grid 3 Accent 4" w:uiPriority="69"/>
-    <w:lsdException w:name="Dark List Accent 4" w:uiPriority="70"/>
-    <w:lsdException w:name="Colorful Shading Accent 4" w:uiPriority="71"/>
-    <w:lsdException w:name="Colorful List Accent 4" w:uiPriority="72"/>
-    <w:lsdException w:name="Colorful Grid Accent 4" w:uiPriority="73"/>
-    <w:lsdException w:name="Light Shading Accent 5" w:uiPriority="60"/>
-    <w:lsdException w:name="Light List Accent 5" w:uiPriority="61"/>
-    <w:lsdException w:name="Light Grid Accent 5" w:uiPriority="62"/>
-    <w:lsdException w:name="Medium Shading 1 Accent 5" w:uiPriority="63"/>
-    <w:lsdException w:name="Medium Shading 2 Accent 5" w:uiPriority="64"/>
-    <w:lsdException w:name="Medium List 1 Accent 5" w:uiPriority="65"/>
-    <w:lsdException w:name="Medium List 2 Accent 5" w:uiPriority="66"/>
-    <w:lsdException w:name="Medium Grid 1 Accent 5" w:uiPriority="67"/>
-    <w:lsdException w:name="Medium Grid 2 Accent 5" w:uiPriority="68"/>
-    <w:lsdException w:name="Medium Grid 3 Accent 5" w:uiPriority="69"/>
-    <w:lsdException w:name="Dark List Accent 5" w:uiPriority="70"/>
-    <w:lsdException w:name="Colorful Shading Accent 5" w:uiPriority="71"/>
-    <w:lsdException w:name="Colorful List Accent 5" w:uiPriority="72"/>
-    <w:lsdException w:name="Colorful Grid Accent 5" w:uiPriority="73"/>
-    <w:lsdException w:name="Light Shading Accent 6" w:uiPriority="60"/>
-    <w:lsdException w:name="Light List Accent 6" w:uiPriority="61"/>
-    <w:lsdException w:name="Light Grid Accent 6" w:uiPriority="62"/>
-    <w:lsdException w:name="Medium Shading 1 Accent 6" w:uiPriority="63"/>
-    <w:lsdException w:name="Medium Shading 2 Accent 6" w:uiPriority="64"/>
-    <w:lsdException w:name="Medium List 1 Accent 6" w:uiPriority="65"/>
-    <w:lsdException w:name="Medium List 2 Accent 6" w:uiPriority="66"/>
-    <w:lsdException w:name="Medium Grid 1 Accent 6" w:uiPriority="67"/>
-    <w:lsdException w:name="Medium Grid 2 Accent 6" w:uiPriority="68"/>
-    <w:lsdException w:name="Medium Grid 3 Accent 6" w:uiPriority="69"/>
-    <w:lsdException w:name="Dark List Accent 6" w:uiPriority="70"/>
-    <w:lsdException w:name="Colorful Shading Accent 6" w:uiPriority="71"/>
-    <w:lsdException w:name="Colorful List Accent 6" w:uiPriority="72"/>
-    <w:lsdException w:name="Colorful Grid Accent 6" w:uiPriority="73"/>
-    <w:lsdException w:name="Subtle Emphasis" w:uiPriority="19" w:qFormat="1"/>
-    <w:lsdException w:name="Intense Emphasis" w:uiPriority="21" w:qFormat="1"/>
-    <w:lsdException w:name="Subtle Reference" w:uiPriority="31" w:qFormat="1"/>
-    <w:lsdException w:name="Intense Reference" w:uiPriority="32" w:qFormat="1"/>
-    <w:lsdException w:name="Book Title" w:uiPriority="33" w:qFormat="1"/>
-    <w:lsdException w:name="Bibliography" w:semiHidden="1" w:uiPriority="37" w:unhideWhenUsed="1"/>
-    <w:lsdException w:name="TOC Heading" w:semiHidden="1" w:uiPriority="39" w:unhideWhenUsed="1" w:qFormat="1"/>
-    <w:lsdException w:name="Plain Table 1" w:uiPriority="41"/>
-    <w:lsdException w:name="Plain Table 2" w:uiPriority="42"/>
-    <w:lsdException w:name="Plain Table 3" w:uiPriority="43"/>
-    <w:lsdException w:name="Plain Table 4" w:uiPriority="44"/>
-    <w:lsdException w:name="Plain Table 5" w:uiPriority="45"/>
-    <w:lsdException w:name="Grid Table Light" w:uiPriority="40"/>
-    <w:lsdException w:name="Grid Table 1 Light" w:uiPriority="46"/>
-    <w:lsdException w:name="Grid Table 2" w:uiPriority="47"/>
-    <w:lsdException w:name="Grid Table 3" w:uiPriority="48"/>
-    <w:lsdException w:name="Grid Table 4" w:uiPriority="49"/>
-    <w:lsdException w:name="Grid Table 5 Dark" w:uiPriority="50"/>
-    <w:lsdException w:name="Grid Table 6 Colorful" w:uiPriority="51"/>
-    <w:lsdException w:name="Grid Table 7 Colorful" w:uiPriority="52"/>
-    <w:lsdException w:name="Grid Table 1 Light Accent 1" w:uiPriority="46"/>
-    <w:lsdException w:name="Grid Table 2 Accent 1" w:uiPriority="47"/>
-    <w:lsdException w:name="Grid Table 3 Accent 1" w:uiPriority="48"/>
-    <w:lsdException w:name="Grid Table 4 Accent 1" w:uiPriority="49"/>
-    <w:lsdException w:name="Grid Table 5 Dark Accent 1" w:uiPriority="50"/>
-    <w:lsdException w:name="Grid Table 6 Colorful Accent 1" w:uiPriority="51"/>
-    <w:lsdException w:name="Grid Table 7 Colorful Accent 1" w:uiPriority="52"/>
-    <w:lsdException w:name="Grid Table 1 Light Accent 2" w:uiPriority="46"/>
-    <w:lsdException w:name="Grid Table 2 Accent 2" w:uiPriority="47"/>
-    <w:lsdException w:name="Grid Table 3 Accent 2" w:uiPriority="48"/>
-    <w:lsdException w:name="Grid Table 4 Accent 2" w:uiPriority="49"/>
-    <w:lsdException w:name="Grid Table 5 Dark Accent 2" w:uiPriority="50"/>
-    <w:lsdException w:name="Grid Table 6 Colorful Accent 2" w:uiPriority="51"/>
-    <w:lsdException w:name="Grid Table 7 Colorful Accent 2" w:uiPriority="52"/>
-    <w:lsdException w:name="Grid Table 1 Light Accent 3" w:uiPriority="46"/>
-    <w:lsdException w:name="Grid Table 2 Accent 3" w:uiPriority="47"/>
-    <w:lsdException w:name="Grid Table 3 Accent 3" w:uiPriority="48"/>
-    <w:lsdException w:name="Grid Table 4 Accent 3" w:uiPriority="49"/>
-    <w:lsdException w:name="Grid Table 5 Dark Accent 3" w:uiPriority="50"/>
-    <w:lsdException w:name="Grid Table 6 Colorful Accent 3" w:uiPriority="51"/>
-    <w:lsdException w:name="Grid Table 7 Colorful Accent 3" w:uiPriority="52"/>
-    <w:lsdException w:name="Grid Table 1 Light Accent 4" w:uiPriority="46"/>
-    <w:lsdException w:name="Grid Table 2 Accent 4" w:uiPriority="47"/>
-    <w:lsdException w:name="Grid Table 3 Accent 4" w:uiPriority="48"/>
-    <w:lsdException w:name="Grid Table 4 Accent 4" w:uiPriority="49"/>
-    <w:lsdException w:name="Grid Table 5 Dark Accent 4" w:uiPriority="50"/>
-    <w:lsdException w:name="Grid Table 6 Colorful Accent 4" w:uiPriority="51"/>
-    <w:lsdException w:name="Grid Table 7 Colorful Accent 4" w:uiPriority="52"/>
-    <w:lsdException w:name="Grid Table 1 Light Accent 5" w:uiPriority="46"/>
-    <w:lsdException w:name="Grid Table 2 Accent 5" w:uiPriority="47"/>
-    <w:lsdException w:name="Grid Table 3 Accent 5" w:uiPriority="48"/>
-    <w:lsdException w:name="Grid Table 4 Accent 5" w:uiPriority="49"/>
-    <w:lsdException w:name="Grid Table 5 Dark Accent 5" w:uiPriority="50"/>
-    <w:lsdException w:name="Grid Table 6 Colorful Accent 5" w:uiPriority="51"/>
-    <w:lsdException w:name="Grid Table 7 Colorful Accent 5" w:uiPriority="52"/>
-    <w:lsdException w:name="Grid Table 1 Light Accent 6" w:uiPriority="46"/>
-    <w:lsdException w:name="Grid Table 2 Accent 6" w:uiPriority="47"/>
-    <w:lsdException w:name="Grid Table 3 Accent 6" w:uiPriority="48"/>
-    <w:lsdException w:name="Grid Table 4 Accent 6" w:uiPriority="49"/>
-    <w:lsdException w:name="Grid Table 5 Dark Accent 6" w:uiPriority="50"/>
-    <w:lsdException w:name="Grid Table 6 Colorful Accent 6" w:uiPriority="51"/>
-    <w:lsdException w:name="Grid Table 7 Colorful Accent 6" w:uiPriority="52"/>
-    <w:lsdException w:name="List Table 1 Light" w:uiPriority="46"/>
-    <w:lsdException w:name="List Table 2" w:uiPriority="47"/>
-    <w:lsdException w:name="List Table 3" w:uiPriority="48"/>
-    <w:lsdException w:name="List Table 4" w:uiPriority="49"/>
-    <w:lsdException w:name="List Table 5 Dark" w:uiPriority="50"/>
-    <w:lsdException w:name="List Table 6 Colorful" w:uiPriority="51"/>
-    <w:lsdException w:name="List Table 7 Colorful" w:uiPriority="52"/>
-    <w:lsdException w:name="List Table 1 Light Accent 1" w:uiPriority="46"/>
-    <w:lsdException w:name="List Table 2 Accent 1" w:uiPriority="47"/>
-    <w:lsdException w:name="List Table 3 Accent 1" w:uiPriority="48"/>
-    <w:lsdException w:name="List Table 4 Accent 1" w:uiPriority="49"/>
-    <w:lsdException w:name="List Table 5 Dark Accent 1" w:uiPriority="50"/>
-    <w:lsdException w:name="List Table 6 Colorful Accent 1" w:uiPriority="51"/>
-    <w:lsdException w:name="List Table 7 Colorful Accent 1" w:uiPriority="52"/>
-    <w:lsdException w:name="List Table 1 Light Accent 2" w:uiPriority="46"/>
-    <w:lsdException w:name="List Table 2 Accent 2" w:uiPriority="47"/>
-    <w:lsdException w:name="List Table 3 Accent 2" w:uiPriority="48"/>
-    <w:lsdException w:name="List Table 4 Accent 2" w:uiPriority="49"/>
-    <w:lsdException w:name="List Table 5 Dark Accent 2" w:uiPriority="50"/>
-    <w:lsdException w:name="List Table 6 Colorful Accent 2" w:uiPriority="51"/>
-    <w:lsdException w:name="List Table 7 Colorful Accent 2" w:uiPriority="52"/>
-    <w:lsdException w:name="List Table 1 Light Accent 3" w:uiPriority="46"/>
-    <w:lsdException w:name="List Table 2 Accent 3" w:uiPriority="47"/>
-    <w:lsdException w:name="List Table 3 Accent 3" w:uiPriority="48"/>
-    <w:lsdException w:name="List Table 4 Accent 3" w:uiPriority="49"/>
-    <w:lsdException w:name="List Table 5 Dark Accent 3" w:uiPriority="50"/>
-    <w:lsdException w:name="List Table 6 Colorful Accent 3" w:uiPriority="51"/>
-    <w:lsdException w:name="List Table 7 Colorful Accent 3" w:uiPriority="52"/>
-    <w:lsdException w:name="List Table 1 Light Accent 4" w:uiPriority="46"/>
-    <w:lsdException w:name="List Table 2 Accent 4" w:uiPriority="47"/>
-    <w:lsdException w:name="List Table 3 Accent 4" w:uiPriority="48"/>
-    <w:lsdException w:name="List Table 4 Accent 4" w:uiPriority="49"/>
-    <w:lsdException w:name="List Table 5 Dark Accent 4" w:uiPriority="50"/>
-    <w:lsdException w:name="List Table 6 Colorful Accent 4" w:uiPriority="51"/>
-    <w:lsdException w:name="List Table 7 Colorful Accent 4" w:uiPriority="52"/>
-    <w:lsdException w:name="List Table 1 Light Accent 5" w:uiPriority="46"/>
-    <w:lsdException w:name="List Table 2 Accent 5" w:uiPriority="47"/>
-    <w:lsdException w:name="List Table 3 Accent 5" w:uiPriority="48"/>
-    <w:lsdException w:name="List Table 4 Accent 5" w:uiPriority="49"/>
-    <w:lsdException w:name="List Table 5 Dark Accent 5" w:uiPriority="50"/>
-    <w:lsdException w:name="List Table 6 Colorful Accent 5" w:uiPriority="51"/>
-    <w:lsdException w:name="List Table 7 Colorful Accent 5" w:uiPriority="52"/>
-    <w:lsdException w:name="List Table 1 Light Accent 6" w:uiPriority="46"/>
-    <w:lsdException w:name="List Table 2 Accent 6" w:uiPriority="47"/>
-    <w:lsdException w:name="List Table 3 Accent 6" w:uiPriority="48"/>
-    <w:lsdException w:name="List Table 4 Accent 6" w:uiPriority="49"/>
-    <w:lsdException w:name="List Table 5 Dark Accent 6" w:uiPriority="50"/>
-    <w:lsdException w:name="List Table 6 Colorful Accent 6" w:uiPriority="51"/>
-    <w:lsdException w:name="List Table 7 Colorful Accent 6" w:uiPriority="52"/>
-  </w:latentStyles>
-  <w:style w:type="paragraph" w:default="1" w:styleId="Normal">
-    <w:name w:val="Normal"/>
-    <w:qFormat/>
-  </w:style>
-  <w:style w:type="character" w:default="1" w:styleId="DefaultParagraphFont">
-    <w:name w:val="Default Paragraph Font"/>
-    <w:uiPriority w:val="1"/>
-    <w:semiHidden/>
-    <w:unhideWhenUsed/>
-  </w:style>
-  <w:style w:type="table" w:default="1" w:styleId="TableNormal">
-    <w:name w:val="Normal Table"/>
-    <w:uiPriority w:val="99"/>
-    <w:semiHidden/>
-    <w:unhideWhenUsed/>
-    <w:tblPr>
-      <w:tblInd w:w="0" w:type="dxa"/>
-      <w:tblCellMar>
-        <w:top w:w="0" w:type="dxa"/>
-        <w:left w:w="108" w:type="dxa"/>
-        <w:bottom w:w="0" w:type="dxa"/>
-        <w:right w:w="108" w:type="dxa"/>
-      </w:tblCellMar>
-    </w:tblPr>
-  </w:style>
-  <w:style w:type="numbering" w:default="1" w:styleId="NoList">
-    <w:name w:val="No List"/>
-    <w:uiPriority w:val="99"/>
-    <w:semiHidden/>
-    <w:unhideWhenUsed/>
-  </w:style>
-  <w:style w:type="paragraph" w:customStyle="1" w:styleId="084247010A2747ADB3E69DBE83DECDDC">
-    <w:name w:val="084247010A2747ADB3E69DBE83DECDDC"/>
-    <w:rsid w:val="00AC4E10"/>
-  </w:style>
-  <w:style w:type="paragraph" w:customStyle="1" w:styleId="9462200F4DC54A75AEBC11434E7EA154">
-    <w:name w:val="9462200F4DC54A75AEBC11434E7EA154"/>
-    <w:rsid w:val="00AC4E10"/>
-  </w:style>
-  <w:style w:type="paragraph" w:customStyle="1" w:styleId="D23719A8291C4E6BB31CED5AA1BE8C1B">
-    <w:name w:val="D23719A8291C4E6BB31CED5AA1BE8C1B"/>
-    <w:rsid w:val="00AC4E10"/>
-  </w:style>
-  <w:style w:type="paragraph" w:customStyle="1" w:styleId="098C277B0F9C4897ADAD26237C7EE3D3">
-    <w:name w:val="098C277B0F9C4897ADAD26237C7EE3D3"/>
-    <w:rsid w:val="00AC4E10"/>
-  </w:style>
-  <w:style w:type="paragraph" w:customStyle="1" w:styleId="0C97EC023D3042848665E066372E65FD">
-    <w:name w:val="0C97EC023D3042848665E066372E65FD"/>
-    <w:rsid w:val="00AC4E10"/>
-  </w:style>
-  <w:style w:type="paragraph" w:customStyle="1" w:styleId="283CF2768F0142C1A746AB4BD282F12B">
-    <w:name w:val="283CF2768F0142C1A746AB4BD282F12B"/>
-    <w:rsid w:val="00AC4E10"/>
-  </w:style>
-</w:styles>
-</file>
-
-<file path=word/glossary/webSettings.xml><?xml version="1.0" encoding="utf-8"?>
-<w:webSettings xmlns:mc="http://schemas.openxmlformats.org/markup-compatibility/2006" xmlns:r="http://schemas.openxmlformats.org/officeDocument/2006/relationships" xmlns:w="http://schemas.openxmlformats.org/wordprocessingml/2006/main" xmlns:w14="http://schemas.microsoft.com/office/word/2010/wordml" xmlns:w15="http://schemas.microsoft.com/office/word/2012/wordml" mc:Ignorable="w14 w15">
-  <w:optimizeForBrowser/>
-  <w:allowPNG/>
-</w:webSettings>
-</file>
-
 <file path=word/theme/theme1.xml><?xml version="1.0" encoding="utf-8"?>
 <a:theme xmlns:a="http://schemas.openxmlformats.org/drawingml/2006/main" name="Office Theme">
   <a:themeElements>
@@ -16329,7 +16052,7 @@
 </file>
 
 <file path=customXml/itemProps1.xml><?xml version="1.0" encoding="utf-8"?>
-<ds:datastoreItem xmlns:ds="http://schemas.openxmlformats.org/officeDocument/2006/customXml" ds:itemID="{D3CE17F7-A03E-4661-BD6C-AD90160D6CDD}">
+<ds:datastoreItem xmlns:ds="http://schemas.openxmlformats.org/officeDocument/2006/customXml" ds:itemID="{C78E9D46-77EB-49E6-A3F6-C8DD93350CDF}">
   <ds:schemaRefs>
     <ds:schemaRef ds:uri="http://schemas.openxmlformats.org/officeDocument/2006/bibliography"/>
   </ds:schemaRefs>

--- a/Dokumentacja/PracaDyplomowa.docx
+++ b/Dokumentacja/PracaDyplomowa.docx
@@ -1,10 +1,11 @@
 
 <file path=word/document.xml><?xml version="1.0" encoding="utf-8"?>
-<w:document xmlns:wpc="http://schemas.microsoft.com/office/word/2010/wordprocessingCanvas" xmlns:cx="http://schemas.microsoft.com/office/drawing/2014/chartex" xmlns:mc="http://schemas.openxmlformats.org/markup-compatibility/2006" xmlns:o="urn:schemas-microsoft-com:office:office" xmlns:r="http://schemas.openxmlformats.org/officeDocument/2006/relationships" xmlns:m="http://schemas.openxmlformats.org/officeDocument/2006/math" xmlns:v="urn:schemas-microsoft-com:vml" xmlns:wp14="http://schemas.microsoft.com/office/word/2010/wordprocessingDrawing" xmlns:wp="http://schemas.openxmlformats.org/drawingml/2006/wordprocessingDrawing" xmlns:w10="urn:schemas-microsoft-com:office:word" xmlns:w="http://schemas.openxmlformats.org/wordprocessingml/2006/main" xmlns:w14="http://schemas.microsoft.com/office/word/2010/wordml" xmlns:w15="http://schemas.microsoft.com/office/word/2012/wordml" xmlns:w16se="http://schemas.microsoft.com/office/word/2015/wordml/symex" xmlns:wpg="http://schemas.microsoft.com/office/word/2010/wordprocessingGroup" xmlns:wpi="http://schemas.microsoft.com/office/word/2010/wordprocessingInk" xmlns:wne="http://schemas.microsoft.com/office/word/2006/wordml" xmlns:wps="http://schemas.microsoft.com/office/word/2010/wordprocessingShape" mc:Ignorable="w14 w15 w16se wp14">
+<w:document xmlns:wpc="http://schemas.microsoft.com/office/word/2010/wordprocessingCanvas" xmlns:mc="http://schemas.openxmlformats.org/markup-compatibility/2006" xmlns:o="urn:schemas-microsoft-com:office:office" xmlns:r="http://schemas.openxmlformats.org/officeDocument/2006/relationships" xmlns:m="http://schemas.openxmlformats.org/officeDocument/2006/math" xmlns:v="urn:schemas-microsoft-com:vml" xmlns:wp14="http://schemas.microsoft.com/office/word/2010/wordprocessingDrawing" xmlns:wp="http://schemas.openxmlformats.org/drawingml/2006/wordprocessingDrawing" xmlns:w10="urn:schemas-microsoft-com:office:word" xmlns:w="http://schemas.openxmlformats.org/wordprocessingml/2006/main" xmlns:w14="http://schemas.microsoft.com/office/word/2010/wordml" xmlns:w15="http://schemas.microsoft.com/office/word/2012/wordml" xmlns:wpg="http://schemas.microsoft.com/office/word/2010/wordprocessingGroup" xmlns:wpi="http://schemas.microsoft.com/office/word/2010/wordprocessingInk" xmlns:wne="http://schemas.microsoft.com/office/word/2006/wordml" xmlns:wps="http://schemas.microsoft.com/office/word/2010/wordprocessingShape" mc:Ignorable="w14 w15 wp14">
   <w:body>
     <w:p/>
     <w:p>
       <w:pPr>
+        <w:ind w:left="567" w:hanging="567"/>
         <w:jc w:val="center"/>
       </w:pPr>
       <w:r>
@@ -146,164 +147,160 @@
         <w:jc w:val="center"/>
         <w:rPr>
           <w:rFonts w:ascii="Segoe UI Semilight" w:hAnsi="Segoe UI Semilight" w:cs="Segoe UI Semilight"/>
-          <w:sz w:val="40"/>
+          <w:sz w:val="44"/>
           <w:szCs w:val="28"/>
         </w:rPr>
       </w:pPr>
       <w:r>
-        <w:rPr>
-          <w:rFonts w:ascii="Segoe UI Semilight" w:hAnsi="Segoe UI Semilight" w:cs="Segoe UI Semilight"/>
-          <w:sz w:val="40"/>
-          <w:szCs w:val="28"/>
-        </w:rPr>
-        <w:t>Aplikacja społecznościowa oparta na geolokalizacji</w:t>
-      </w:r>
-    </w:p>
-    <w:p>
-      <w:pPr>
-        <w:rPr>
-          <w:rFonts w:ascii="Segoe UI Semilight" w:hAnsi="Segoe UI Semilight" w:cs="Segoe UI Semilight"/>
-        </w:rPr>
-      </w:pPr>
-    </w:p>
-    <w:p>
-      <w:pPr>
-        <w:rPr>
-          <w:rFonts w:ascii="Segoe UI Semilight" w:hAnsi="Segoe UI Semilight" w:cs="Segoe UI Semilight"/>
-        </w:rPr>
-      </w:pPr>
-    </w:p>
-    <w:p>
-      <w:pPr>
-        <w:rPr>
-          <w:rFonts w:ascii="Segoe UI Semilight" w:hAnsi="Segoe UI Semilight" w:cs="Segoe UI Semilight"/>
-        </w:rPr>
-      </w:pPr>
-    </w:p>
-    <w:p>
-      <w:pPr>
-        <w:rPr>
-          <w:rFonts w:ascii="Segoe UI Semilight" w:hAnsi="Segoe UI Semilight" w:cs="Segoe UI Semilight"/>
-        </w:rPr>
-      </w:pPr>
-    </w:p>
-    <w:p>
-      <w:pPr>
-        <w:rPr>
-          <w:rFonts w:ascii="Segoe UI Semilight" w:hAnsi="Segoe UI Semilight" w:cs="Segoe UI Semilight"/>
-        </w:rPr>
-      </w:pPr>
-    </w:p>
-    <w:p>
-      <w:pPr>
-        <w:rPr>
-          <w:rFonts w:ascii="Segoe UI Semilight" w:hAnsi="Segoe UI Semilight" w:cs="Segoe UI Semilight"/>
-        </w:rPr>
-      </w:pPr>
-    </w:p>
-    <w:p>
-      <w:pPr>
-        <w:rPr>
-          <w:rFonts w:ascii="Segoe UI Semilight" w:hAnsi="Segoe UI Semilight" w:cs="Segoe UI Semilight"/>
-        </w:rPr>
-      </w:pPr>
-    </w:p>
-    <w:p>
-      <w:pPr>
-        <w:rPr>
-          <w:rFonts w:ascii="Segoe UI Semilight" w:hAnsi="Segoe UI Semilight" w:cs="Segoe UI Semilight"/>
-          <w:sz w:val="28"/>
-        </w:rPr>
-      </w:pPr>
-    </w:p>
-    <w:p>
-      <w:pPr>
-        <w:rPr>
-          <w:rFonts w:ascii="Segoe UI Semilight" w:hAnsi="Segoe UI Semilight" w:cs="Segoe UI Semilight"/>
-          <w:sz w:val="28"/>
-          <w:szCs w:val="28"/>
-        </w:rPr>
-      </w:pPr>
-      <w:r>
-        <w:rPr>
-          <w:rFonts w:ascii="Segoe UI Semilight" w:hAnsi="Segoe UI Semilight" w:cs="Segoe UI Semilight"/>
-          <w:sz w:val="28"/>
-          <w:szCs w:val="28"/>
-        </w:rPr>
-        <w:t xml:space="preserve">Autor: Tytus Dragon </w:t>
-      </w:r>
-    </w:p>
-    <w:p>
-      <w:pPr>
-        <w:rPr>
-          <w:rFonts w:ascii="Segoe UI Semilight" w:hAnsi="Segoe UI Semilight" w:cs="Segoe UI Semilight"/>
-          <w:sz w:val="28"/>
-          <w:szCs w:val="28"/>
-        </w:rPr>
-      </w:pPr>
-      <w:r>
-        <w:rPr>
-          <w:rFonts w:ascii="Segoe UI Semilight" w:hAnsi="Segoe UI Semilight" w:cs="Segoe UI Semilight"/>
-          <w:sz w:val="28"/>
-          <w:szCs w:val="28"/>
-        </w:rPr>
-        <w:t>Kierujący pracą: dr inż. Alina Momot</w:t>
-      </w:r>
-    </w:p>
-    <w:p>
-      <w:pPr>
-        <w:rPr>
-          <w:rFonts w:ascii="Segoe UI Semilight" w:hAnsi="Segoe UI Semilight" w:cs="Segoe UI Semilight"/>
-          <w:sz w:val="28"/>
-          <w:szCs w:val="28"/>
-        </w:rPr>
-      </w:pPr>
-      <w:r>
-        <w:rPr>
-          <w:rFonts w:ascii="Segoe UI Semilight" w:hAnsi="Segoe UI Semilight" w:cs="Segoe UI Semilight"/>
-          <w:sz w:val="28"/>
-          <w:szCs w:val="28"/>
-        </w:rPr>
-        <w:t xml:space="preserve"> </w:t>
-      </w:r>
-    </w:p>
-    <w:p>
-      <w:pPr>
-        <w:rPr>
-          <w:rFonts w:ascii="Segoe UI Semilight" w:hAnsi="Segoe UI Semilight" w:cs="Segoe UI Semilight"/>
-          <w:sz w:val="28"/>
-          <w:szCs w:val="28"/>
-        </w:rPr>
-      </w:pPr>
-    </w:p>
-    <w:p>
-      <w:pPr>
-        <w:rPr>
-          <w:rFonts w:ascii="Segoe UI Semilight" w:hAnsi="Segoe UI Semilight" w:cs="Segoe UI Semilight"/>
-          <w:sz w:val="28"/>
-          <w:szCs w:val="28"/>
-        </w:rPr>
-      </w:pPr>
-      <w:r>
-        <w:rPr>
-          <w:rFonts w:ascii="Segoe UI Semilight" w:hAnsi="Segoe UI Semilight" w:cs="Segoe UI Semilight"/>
-          <w:sz w:val="28"/>
-          <w:szCs w:val="28"/>
-        </w:rPr>
-        <w:t>Gliwice, Styczeń 2016 r.</w:t>
-      </w:r>
-    </w:p>
-    <w:p>
-      <w:pPr>
         <w:rPr>
           <w:rFonts w:ascii="Segoe UI Semilight" w:hAnsi="Segoe UI Semilight" w:cs="Segoe UI Semilight"/>
           <w:sz w:val="44"/>
-        </w:rPr>
-      </w:pPr>
-      <w:r>
+          <w:szCs w:val="28"/>
+        </w:rPr>
+        <w:t>Aplikacja społecznościowa oparta na geolokalizacji</w:t>
+      </w:r>
+    </w:p>
+    <w:p>
+      <w:pPr>
         <w:rPr>
           <w:rFonts w:ascii="Segoe UI Semilight" w:hAnsi="Segoe UI Semilight" w:cs="Segoe UI Semilight"/>
-          <w:sz w:val="44"/>
+        </w:rPr>
+      </w:pPr>
+    </w:p>
+    <w:p>
+      <w:pPr>
+        <w:rPr>
+          <w:rFonts w:ascii="Segoe UI Semilight" w:hAnsi="Segoe UI Semilight" w:cs="Segoe UI Semilight"/>
+        </w:rPr>
+      </w:pPr>
+    </w:p>
+    <w:p>
+      <w:pPr>
+        <w:rPr>
+          <w:rFonts w:ascii="Segoe UI Semilight" w:hAnsi="Segoe UI Semilight" w:cs="Segoe UI Semilight"/>
+        </w:rPr>
+      </w:pPr>
+    </w:p>
+    <w:p>
+      <w:pPr>
+        <w:rPr>
+          <w:rFonts w:ascii="Segoe UI Semilight" w:hAnsi="Segoe UI Semilight" w:cs="Segoe UI Semilight"/>
+        </w:rPr>
+      </w:pPr>
+    </w:p>
+    <w:p>
+      <w:pPr>
+        <w:rPr>
+          <w:rFonts w:ascii="Segoe UI Semilight" w:hAnsi="Segoe UI Semilight" w:cs="Segoe UI Semilight"/>
+        </w:rPr>
+      </w:pPr>
+    </w:p>
+    <w:p>
+      <w:pPr>
+        <w:rPr>
+          <w:rFonts w:ascii="Segoe UI Semilight" w:hAnsi="Segoe UI Semilight" w:cs="Segoe UI Semilight"/>
+        </w:rPr>
+      </w:pPr>
+    </w:p>
+    <w:p>
+      <w:pPr>
+        <w:rPr>
+          <w:rFonts w:ascii="Segoe UI Semilight" w:hAnsi="Segoe UI Semilight" w:cs="Segoe UI Semilight"/>
+          <w:sz w:val="28"/>
+        </w:rPr>
+      </w:pPr>
+    </w:p>
+    <w:p>
+      <w:pPr>
+        <w:ind w:left="567"/>
+        <w:rPr>
+          <w:rFonts w:ascii="Segoe UI Semilight" w:hAnsi="Segoe UI Semilight" w:cs="Segoe UI Semilight"/>
+          <w:sz w:val="28"/>
+          <w:szCs w:val="28"/>
+        </w:rPr>
+      </w:pPr>
+      <w:r>
+        <w:rPr>
+          <w:rFonts w:ascii="Segoe UI Semilight" w:hAnsi="Segoe UI Semilight" w:cs="Segoe UI Semilight"/>
+          <w:sz w:val="28"/>
+          <w:szCs w:val="28"/>
+        </w:rPr>
+        <w:t xml:space="preserve">Autor: Tytus Dragon </w:t>
+      </w:r>
+    </w:p>
+    <w:p>
+      <w:pPr>
+        <w:ind w:left="567"/>
+        <w:rPr>
+          <w:rFonts w:ascii="Segoe UI Semilight" w:hAnsi="Segoe UI Semilight" w:cs="Segoe UI Semilight"/>
+          <w:sz w:val="28"/>
+          <w:szCs w:val="28"/>
+        </w:rPr>
+      </w:pPr>
+      <w:r>
+        <w:rPr>
+          <w:rFonts w:ascii="Segoe UI Semilight" w:hAnsi="Segoe UI Semilight" w:cs="Segoe UI Semilight"/>
+          <w:sz w:val="28"/>
+          <w:szCs w:val="28"/>
+        </w:rPr>
+        <w:t>Kierujący pracą: dr inż. Alina Momot</w:t>
+      </w:r>
+    </w:p>
+    <w:p>
+      <w:pPr>
+        <w:rPr>
+          <w:rFonts w:ascii="Segoe UI Semilight" w:hAnsi="Segoe UI Semilight" w:cs="Segoe UI Semilight"/>
+          <w:sz w:val="28"/>
+          <w:szCs w:val="28"/>
+        </w:rPr>
+      </w:pPr>
+      <w:r>
+        <w:rPr>
+          <w:rFonts w:ascii="Segoe UI Semilight" w:hAnsi="Segoe UI Semilight" w:cs="Segoe UI Semilight"/>
+          <w:sz w:val="28"/>
+          <w:szCs w:val="28"/>
+        </w:rPr>
+        <w:t xml:space="preserve"> </w:t>
+      </w:r>
+    </w:p>
+    <w:p>
+      <w:pPr>
+        <w:rPr>
+          <w:rFonts w:ascii="Segoe UI Semilight" w:hAnsi="Segoe UI Semilight" w:cs="Segoe UI Semilight"/>
+          <w:sz w:val="28"/>
+          <w:szCs w:val="28"/>
+        </w:rPr>
+      </w:pPr>
+    </w:p>
+    <w:p>
+      <w:pPr>
+        <w:ind w:left="567"/>
+        <w:rPr>
+          <w:rFonts w:ascii="Segoe UI Semilight" w:hAnsi="Segoe UI Semilight" w:cs="Segoe UI Semilight"/>
+          <w:sz w:val="28"/>
+          <w:szCs w:val="28"/>
+        </w:rPr>
+      </w:pPr>
+      <w:r>
+        <w:rPr>
+          <w:rFonts w:ascii="Segoe UI Semilight" w:hAnsi="Segoe UI Semilight" w:cs="Segoe UI Semilight"/>
+          <w:sz w:val="28"/>
+          <w:szCs w:val="28"/>
+        </w:rPr>
+        <w:t>Gliwice, Styczeń 2016 r.</w:t>
+      </w:r>
+    </w:p>
+    <w:p>
+      <w:pPr>
+        <w:rPr>
+          <w:rFonts w:ascii="Segoe UI Semilight" w:hAnsi="Segoe UI Semilight" w:cs="Segoe UI Semilight"/>
+          <w:sz w:val="52"/>
+        </w:rPr>
+      </w:pPr>
+      <w:r>
+        <w:rPr>
+          <w:rFonts w:ascii="Segoe UI Semilight" w:hAnsi="Segoe UI Semilight" w:cs="Segoe UI Semilight"/>
+          <w:sz w:val="52"/>
         </w:rPr>
         <w:lastRenderedPageBreak/>
         <w:t>Spis t</w:t>
@@ -311,10 +308,18 @@
       <w:r>
         <w:rPr>
           <w:rFonts w:ascii="Segoe UI Semilight" w:hAnsi="Segoe UI Semilight" w:cs="Segoe UI Semilight"/>
-          <w:sz w:val="44"/>
+          <w:sz w:val="52"/>
         </w:rPr>
         <w:t>reści</w:t>
       </w:r>
+    </w:p>
+    <w:p>
+      <w:pPr>
+        <w:rPr>
+          <w:rFonts w:ascii="Segoe UI Semilight" w:hAnsi="Segoe UI Semilight" w:cs="Segoe UI Semilight"/>
+          <w:sz w:val="52"/>
+        </w:rPr>
+      </w:pPr>
     </w:p>
     <w:p>
       <w:pPr>
@@ -551,19 +556,39 @@
     <w:p>
       <w:pPr>
         <w:spacing w:line="360" w:lineRule="auto"/>
+        <w:ind w:left="567"/>
         <w:rPr>
           <w:rFonts w:ascii="Segoe UI Semilight" w:hAnsi="Segoe UI Semilight" w:cs="Segoe UI Semilight"/>
-          <w:sz w:val="44"/>
-        </w:rPr>
-      </w:pPr>
-      <w:r>
+          <w:sz w:val="52"/>
+        </w:rPr>
+      </w:pPr>
+    </w:p>
+    <w:p>
+      <w:pPr>
+        <w:spacing w:line="360" w:lineRule="auto"/>
+        <w:ind w:left="567"/>
         <w:rPr>
           <w:rFonts w:ascii="Segoe UI Semilight" w:hAnsi="Segoe UI Semilight" w:cs="Segoe UI Semilight"/>
-          <w:sz w:val="44"/>
-        </w:rPr>
-        <w:lastRenderedPageBreak/>
+          <w:sz w:val="52"/>
+        </w:rPr>
+      </w:pPr>
+      <w:r>
+        <w:rPr>
+          <w:rFonts w:ascii="Segoe UI Semilight" w:hAnsi="Segoe UI Semilight" w:cs="Segoe UI Semilight"/>
+          <w:sz w:val="52"/>
+        </w:rPr>
         <w:t>Wstęp</w:t>
       </w:r>
+    </w:p>
+    <w:p>
+      <w:pPr>
+        <w:spacing w:line="360" w:lineRule="auto"/>
+        <w:ind w:left="567"/>
+        <w:rPr>
+          <w:rFonts w:ascii="Segoe UI Semilight" w:hAnsi="Segoe UI Semilight" w:cs="Segoe UI Semilight"/>
+          <w:sz w:val="52"/>
+        </w:rPr>
+      </w:pPr>
     </w:p>
     <w:p>
       <w:pPr>
@@ -572,132 +597,179 @@
         <w:jc w:val="both"/>
         <w:rPr>
           <w:rFonts w:ascii="Times New Roman" w:hAnsi="Times New Roman" w:cs="Times New Roman"/>
-          <w:sz w:val="28"/>
-        </w:rPr>
-      </w:pPr>
-      <w:r>
-        <w:rPr>
-          <w:rFonts w:ascii="Times New Roman" w:hAnsi="Times New Roman" w:cs="Times New Roman"/>
-          <w:sz w:val="28"/>
+          <w:sz w:val="24"/>
+        </w:rPr>
+      </w:pPr>
+    </w:p>
+    <w:p>
+      <w:pPr>
+        <w:spacing w:before="100" w:beforeAutospacing="1" w:after="100" w:afterAutospacing="1" w:line="360" w:lineRule="auto"/>
+        <w:ind w:left="567" w:firstLine="708"/>
+        <w:jc w:val="both"/>
+        <w:rPr>
+          <w:rFonts w:ascii="Times New Roman" w:hAnsi="Times New Roman" w:cs="Times New Roman"/>
+          <w:sz w:val="24"/>
+        </w:rPr>
+      </w:pPr>
+      <w:r>
+        <w:rPr>
+          <w:rFonts w:ascii="Times New Roman" w:hAnsi="Times New Roman" w:cs="Times New Roman"/>
+          <w:sz w:val="24"/>
         </w:rPr>
         <w:t xml:space="preserve">Kilkanaście lat temu na rynku pojawiły się pierwsze </w:t>
       </w:r>
       <w:r>
         <w:rPr>
           <w:rFonts w:ascii="Times New Roman" w:hAnsi="Times New Roman" w:cs="Times New Roman"/>
-          <w:sz w:val="28"/>
+          <w:sz w:val="24"/>
         </w:rPr>
         <w:t xml:space="preserve">smartfony. </w:t>
       </w:r>
       <w:r>
         <w:rPr>
           <w:rFonts w:ascii="Times New Roman" w:hAnsi="Times New Roman" w:cs="Times New Roman"/>
-          <w:sz w:val="28"/>
+          <w:sz w:val="24"/>
         </w:rPr>
         <w:t>W ostatnich latach urządzenia te rozwijały</w:t>
       </w:r>
       <w:r>
         <w:rPr>
           <w:rFonts w:ascii="Times New Roman" w:hAnsi="Times New Roman" w:cs="Times New Roman"/>
-          <w:sz w:val="28"/>
+          <w:sz w:val="24"/>
         </w:rPr>
         <w:t xml:space="preserve"> się w błyskawicznym tempie. Producenci tworzą coraz lepsze i </w:t>
       </w:r>
       <w:r>
         <w:rPr>
           <w:rFonts w:ascii="Times New Roman" w:hAnsi="Times New Roman" w:cs="Times New Roman"/>
-          <w:sz w:val="28"/>
+          <w:sz w:val="24"/>
         </w:rPr>
         <w:t>doskonalsze</w:t>
       </w:r>
       <w:r>
         <w:rPr>
           <w:rFonts w:ascii="Times New Roman" w:hAnsi="Times New Roman" w:cs="Times New Roman"/>
-          <w:sz w:val="28"/>
+          <w:sz w:val="24"/>
         </w:rPr>
         <w:t xml:space="preserve"> urządzenia, które służą do komunikacji, </w:t>
       </w:r>
       <w:r>
         <w:rPr>
           <w:rFonts w:ascii="Times New Roman" w:hAnsi="Times New Roman" w:cs="Times New Roman"/>
-          <w:sz w:val="28"/>
+          <w:sz w:val="24"/>
         </w:rPr>
         <w:t>ułatwiają podróżowanie</w:t>
       </w:r>
       <w:r>
         <w:rPr>
           <w:rFonts w:ascii="Times New Roman" w:hAnsi="Times New Roman" w:cs="Times New Roman"/>
-          <w:sz w:val="28"/>
+          <w:sz w:val="24"/>
         </w:rPr>
         <w:t>,</w:t>
       </w:r>
       <w:r>
         <w:rPr>
           <w:rFonts w:ascii="Times New Roman" w:hAnsi="Times New Roman" w:cs="Times New Roman"/>
-          <w:sz w:val="28"/>
+          <w:sz w:val="24"/>
         </w:rPr>
         <w:t xml:space="preserve"> zachowywanie</w:t>
       </w:r>
       <w:r>
         <w:rPr>
           <w:rFonts w:ascii="Times New Roman" w:hAnsi="Times New Roman" w:cs="Times New Roman"/>
-          <w:sz w:val="28"/>
+          <w:sz w:val="24"/>
         </w:rPr>
         <w:t xml:space="preserve"> bezpieczeństwa, dostarczają rozrywki oraz mają wiele </w:t>
       </w:r>
       <w:r>
         <w:rPr>
           <w:rFonts w:ascii="Times New Roman" w:hAnsi="Times New Roman" w:cs="Times New Roman"/>
-          <w:sz w:val="28"/>
+          <w:sz w:val="24"/>
         </w:rPr>
         <w:t>różnych</w:t>
       </w:r>
       <w:r>
         <w:rPr>
           <w:rFonts w:ascii="Times New Roman" w:hAnsi="Times New Roman" w:cs="Times New Roman"/>
-          <w:sz w:val="28"/>
+          <w:sz w:val="24"/>
         </w:rPr>
         <w:t xml:space="preserve"> zastosowań. Dzięki rozwojowi technologii w ostatnich latach coraz bardziej stają się popularne aplikacje mobilne. Każdy może zarządzać swoim kontem </w:t>
       </w:r>
       <w:r>
         <w:rPr>
           <w:rFonts w:ascii="Times New Roman" w:hAnsi="Times New Roman" w:cs="Times New Roman"/>
-          <w:sz w:val="28"/>
+          <w:sz w:val="24"/>
         </w:rPr>
         <w:t>bankowym</w:t>
       </w:r>
       <w:r>
         <w:rPr>
           <w:rFonts w:ascii="Times New Roman" w:hAnsi="Times New Roman" w:cs="Times New Roman"/>
-          <w:sz w:val="28"/>
+          <w:sz w:val="24"/>
         </w:rPr>
         <w:t xml:space="preserve"> przez </w:t>
       </w:r>
       <w:r>
         <w:rPr>
           <w:rFonts w:ascii="Times New Roman" w:hAnsi="Times New Roman" w:cs="Times New Roman"/>
-          <w:sz w:val="28"/>
+          <w:sz w:val="24"/>
         </w:rPr>
         <w:t>aplikację</w:t>
       </w:r>
       <w:r>
         <w:rPr>
           <w:rFonts w:ascii="Times New Roman" w:hAnsi="Times New Roman" w:cs="Times New Roman"/>
-          <w:sz w:val="28"/>
-        </w:rPr>
-        <w:t>, używać systemu nawigacji GPS</w:t>
-      </w:r>
-      <w:r>
-        <w:rPr>
-          <w:rFonts w:ascii="Times New Roman" w:hAnsi="Times New Roman" w:cs="Times New Roman"/>
-          <w:sz w:val="28"/>
-        </w:rPr>
-        <w:t xml:space="preserve"> podczas jazdy samochodem trafiajac do celu bez problemu, rozmawiać z przyjaciółmi i rodziną będąc setki kilometrów od nich, a także opisywać swoje życiowe wydarzenia, publikować zdjęcia oraz filmy w intenrecie.</w:t>
-      </w:r>
-      <w:r>
-        <w:rPr>
-          <w:rFonts w:ascii="Times New Roman" w:hAnsi="Times New Roman" w:cs="Times New Roman"/>
-          <w:sz w:val="28"/>
+          <w:sz w:val="24"/>
+        </w:rPr>
+        <w:t xml:space="preserve">, używać systemu nawigacji </w:t>
+      </w:r>
+      <w:r>
+        <w:rPr>
+          <w:rFonts w:ascii="Times New Roman" w:hAnsi="Times New Roman" w:cs="Times New Roman"/>
+          <w:i/>
+          <w:sz w:val="24"/>
+        </w:rPr>
+        <w:t>GPS</w:t>
+      </w:r>
+      <w:r>
+        <w:rPr>
+          <w:rFonts w:ascii="Times New Roman" w:hAnsi="Times New Roman" w:cs="Times New Roman"/>
+          <w:sz w:val="24"/>
+        </w:rPr>
+        <w:t xml:space="preserve"> podczas jazdy samochodem trafiajac do celu bez problemu, rozmawiać z przyjaciółmi i rodziną będąc setki kilometrów od nich, a także opisywać swoje życiowe wydarzenia, publi</w:t>
+      </w:r>
+      <w:r>
+        <w:rPr>
+          <w:rFonts w:ascii="Times New Roman" w:hAnsi="Times New Roman" w:cs="Times New Roman"/>
+          <w:sz w:val="24"/>
+        </w:rPr>
+        <w:t>kować zdjęcia oraz filmy w inte</w:t>
+      </w:r>
+      <w:r>
+        <w:rPr>
+          <w:rFonts w:ascii="Times New Roman" w:hAnsi="Times New Roman" w:cs="Times New Roman"/>
+          <w:sz w:val="24"/>
+        </w:rPr>
+        <w:t>r</w:t>
+      </w:r>
+      <w:r>
+        <w:rPr>
+          <w:rFonts w:ascii="Times New Roman" w:hAnsi="Times New Roman" w:cs="Times New Roman"/>
+          <w:sz w:val="24"/>
+        </w:rPr>
+        <w:t>n</w:t>
+      </w:r>
+      <w:r>
+        <w:rPr>
+          <w:rFonts w:ascii="Times New Roman" w:hAnsi="Times New Roman" w:cs="Times New Roman"/>
+          <w:sz w:val="24"/>
+        </w:rPr>
+        <w:t>ecie.</w:t>
+      </w:r>
+      <w:r>
+        <w:rPr>
+          <w:rFonts w:ascii="Times New Roman" w:hAnsi="Times New Roman" w:cs="Times New Roman"/>
+          <w:sz w:val="24"/>
         </w:rPr>
         <w:t xml:space="preserve"> </w:t>
       </w:r>
@@ -705,115 +777,115 @@
     <w:p>
       <w:pPr>
         <w:spacing w:before="100" w:beforeAutospacing="1" w:after="100" w:afterAutospacing="1" w:line="360" w:lineRule="auto"/>
-        <w:ind w:firstLine="708"/>
+        <w:ind w:left="567" w:firstLine="708"/>
         <w:jc w:val="both"/>
         <w:rPr>
           <w:rFonts w:ascii="Times New Roman" w:hAnsi="Times New Roman" w:cs="Times New Roman"/>
-          <w:sz w:val="28"/>
-        </w:rPr>
-      </w:pPr>
-      <w:r>
-        <w:rPr>
-          <w:rFonts w:ascii="Times New Roman" w:hAnsi="Times New Roman" w:cs="Times New Roman"/>
-          <w:sz w:val="28"/>
+          <w:sz w:val="24"/>
+        </w:rPr>
+      </w:pPr>
+      <w:r>
+        <w:rPr>
+          <w:rFonts w:ascii="Times New Roman" w:hAnsi="Times New Roman" w:cs="Times New Roman"/>
+          <w:sz w:val="24"/>
         </w:rPr>
         <w:t xml:space="preserve">Komunikacja międzyludzka przybrała wiele nowych </w:t>
       </w:r>
       <w:r>
         <w:rPr>
           <w:rFonts w:ascii="Times New Roman" w:hAnsi="Times New Roman" w:cs="Times New Roman"/>
-          <w:sz w:val="28"/>
+          <w:sz w:val="24"/>
         </w:rPr>
         <w:t>form</w:t>
       </w:r>
       <w:r>
         <w:rPr>
           <w:rFonts w:ascii="Times New Roman" w:hAnsi="Times New Roman" w:cs="Times New Roman"/>
-          <w:sz w:val="28"/>
+          <w:sz w:val="24"/>
         </w:rPr>
         <w:t xml:space="preserve"> dzięki mobilnym technologiom. Wciąż powstają nowe sposoby i pomysły na </w:t>
       </w:r>
       <w:r>
         <w:rPr>
           <w:rFonts w:ascii="Times New Roman" w:hAnsi="Times New Roman" w:cs="Times New Roman"/>
-          <w:sz w:val="28"/>
+          <w:sz w:val="24"/>
         </w:rPr>
         <w:t>realizację międzyludzkiej</w:t>
       </w:r>
       <w:r>
         <w:rPr>
           <w:rFonts w:ascii="Times New Roman" w:hAnsi="Times New Roman" w:cs="Times New Roman"/>
-          <w:sz w:val="28"/>
+          <w:sz w:val="24"/>
         </w:rPr>
         <w:t xml:space="preserve"> komunikacji takie jak blogi, sieci biznesowe, projekty ułatwiające pracę zespołową, fora dyskusyjne,  portale umożliwiające udostępnianie zdjęć</w:t>
       </w:r>
       <w:r>
         <w:rPr>
           <w:rFonts w:ascii="Times New Roman" w:hAnsi="Times New Roman" w:cs="Times New Roman"/>
-          <w:sz w:val="28"/>
+          <w:sz w:val="24"/>
         </w:rPr>
         <w:t xml:space="preserve">, recenzowanie produktów, gry społecznościowe i wiele innych </w:t>
       </w:r>
       <w:r>
         <w:rPr>
           <w:rFonts w:ascii="Times New Roman" w:hAnsi="Times New Roman" w:cs="Times New Roman"/>
-          <w:sz w:val="28"/>
+          <w:sz w:val="24"/>
         </w:rPr>
         <w:t>. Niektóre z nich ni</w:t>
       </w:r>
       <w:r>
         <w:rPr>
           <w:rFonts w:ascii="Times New Roman" w:hAnsi="Times New Roman" w:cs="Times New Roman"/>
-          <w:sz w:val="28"/>
+          <w:sz w:val="24"/>
         </w:rPr>
         <w:t>e mają tylko celów rozrywkowych - m</w:t>
       </w:r>
       <w:r>
         <w:rPr>
           <w:rFonts w:ascii="Times New Roman" w:hAnsi="Times New Roman" w:cs="Times New Roman"/>
-          <w:sz w:val="28"/>
+          <w:sz w:val="24"/>
         </w:rPr>
         <w:t>ożemy się spotkać z wieloma roziwązaniami biznesowymi usprawniającymi pracę, umożliwiającymi przesyłanie i archiwizację plików, dokumentów</w:t>
       </w:r>
       <w:r>
         <w:rPr>
           <w:rFonts w:ascii="Times New Roman" w:hAnsi="Times New Roman" w:cs="Times New Roman"/>
-          <w:sz w:val="28"/>
+          <w:sz w:val="24"/>
         </w:rPr>
         <w:t>. Co więcej</w:t>
       </w:r>
       <w:r>
         <w:rPr>
           <w:rFonts w:ascii="Times New Roman" w:hAnsi="Times New Roman" w:cs="Times New Roman"/>
-          <w:sz w:val="28"/>
+          <w:sz w:val="24"/>
         </w:rPr>
         <w:t>,</w:t>
       </w:r>
       <w:r>
         <w:rPr>
           <w:rFonts w:ascii="Times New Roman" w:hAnsi="Times New Roman" w:cs="Times New Roman"/>
-          <w:sz w:val="28"/>
+          <w:sz w:val="24"/>
         </w:rPr>
         <w:t xml:space="preserve"> istnieją także aplikacje i portale, które stanowią w średnich i dużych firmach systemy ewidencji czasu pracy. </w:t>
       </w:r>
       <w:r>
         <w:rPr>
           <w:rFonts w:ascii="Times New Roman" w:hAnsi="Times New Roman" w:cs="Times New Roman"/>
-          <w:sz w:val="28"/>
+          <w:sz w:val="24"/>
         </w:rPr>
         <w:t>Ogólnie pojęte korzystanie z intenretowych i mobilnych technologi</w:t>
       </w:r>
       <w:r>
         <w:rPr>
           <w:rFonts w:ascii="Times New Roman" w:hAnsi="Times New Roman" w:cs="Times New Roman"/>
-          <w:sz w:val="28"/>
+          <w:sz w:val="24"/>
         </w:rPr>
         <w:t>i</w:t>
       </w:r>
       <w:r>
         <w:rPr>
           <w:rFonts w:ascii="Times New Roman" w:hAnsi="Times New Roman" w:cs="Times New Roman"/>
-          <w:sz w:val="28"/>
+          <w:sz w:val="24"/>
         </w:rPr>
         <w:t xml:space="preserve"> w celu komunikacji i interaktywnego dialogu niedawno przyjęło nazwę mediów społecznościowych (ang. </w:t>
       </w:r>
@@ -821,7 +893,7 @@
         <w:rPr>
           <w:rFonts w:ascii="Times New Roman" w:hAnsi="Times New Roman" w:cs="Times New Roman"/>
           <w:i/>
-          <w:sz w:val="28"/>
+          <w:sz w:val="24"/>
         </w:rPr>
         <w:t xml:space="preserve">Social </w:t>
       </w:r>
@@ -829,28 +901,28 @@
         <w:rPr>
           <w:rFonts w:ascii="Times New Roman" w:hAnsi="Times New Roman" w:cs="Times New Roman"/>
           <w:i/>
-          <w:sz w:val="28"/>
+          <w:sz w:val="24"/>
         </w:rPr>
         <w:t>media</w:t>
       </w:r>
       <w:r>
         <w:rPr>
           <w:rFonts w:ascii="Times New Roman" w:hAnsi="Times New Roman" w:cs="Times New Roman"/>
-          <w:sz w:val="28"/>
+          <w:sz w:val="24"/>
         </w:rPr>
         <w:t>).</w:t>
       </w:r>
       <w:r>
         <w:rPr>
           <w:rFonts w:ascii="Times New Roman" w:hAnsi="Times New Roman" w:cs="Times New Roman"/>
-          <w:sz w:val="28"/>
+          <w:sz w:val="24"/>
         </w:rPr>
         <w:t xml:space="preserve"> </w:t>
       </w:r>
       <w:r>
         <w:rPr>
           <w:rFonts w:ascii="Times New Roman" w:hAnsi="Times New Roman" w:cs="Times New Roman"/>
-          <w:sz w:val="28"/>
+          <w:sz w:val="24"/>
         </w:rPr>
         <w:t xml:space="preserve"> </w:t>
       </w:r>
@@ -858,186 +930,201 @@
     <w:p>
       <w:pPr>
         <w:spacing w:before="100" w:beforeAutospacing="1" w:after="100" w:afterAutospacing="1" w:line="360" w:lineRule="auto"/>
-        <w:ind w:firstLine="708"/>
+        <w:ind w:left="567" w:firstLine="708"/>
         <w:jc w:val="both"/>
         <w:rPr>
           <w:rFonts w:ascii="Times New Roman" w:hAnsi="Times New Roman" w:cs="Times New Roman"/>
-          <w:sz w:val="28"/>
-        </w:rPr>
-      </w:pPr>
-      <w:r>
-        <w:rPr>
-          <w:rFonts w:ascii="Times New Roman" w:hAnsi="Times New Roman" w:cs="Times New Roman"/>
-          <w:sz w:val="28"/>
+          <w:sz w:val="24"/>
+        </w:rPr>
+      </w:pPr>
+      <w:r>
+        <w:rPr>
+          <w:rFonts w:ascii="Times New Roman" w:hAnsi="Times New Roman" w:cs="Times New Roman"/>
+          <w:sz w:val="24"/>
         </w:rPr>
         <w:t xml:space="preserve">Celem tej pracy jest implementacja </w:t>
       </w:r>
       <w:r>
         <w:rPr>
           <w:rFonts w:ascii="Times New Roman" w:hAnsi="Times New Roman" w:cs="Times New Roman"/>
-          <w:sz w:val="28"/>
-        </w:rPr>
-        <w:t xml:space="preserve">społecznościowej aplikacji mobilnej, służącej do komunikacji poprzez udostępnianie swojego położenia dzięki modułowi GPS, który obecnie posiada niemal każde urządzenie mobilne dostępne </w:t>
-      </w:r>
-      <w:r>
-        <w:rPr>
-          <w:rFonts w:ascii="Times New Roman" w:hAnsi="Times New Roman" w:cs="Times New Roman"/>
-          <w:sz w:val="28"/>
+          <w:sz w:val="24"/>
+        </w:rPr>
+        <w:t xml:space="preserve">społecznościowej aplikacji mobilnej, służącej do komunikacji poprzez udostępnianie swojego położenia dzięki modułowi </w:t>
+      </w:r>
+      <w:r>
+        <w:rPr>
+          <w:rFonts w:ascii="Times New Roman" w:hAnsi="Times New Roman" w:cs="Times New Roman"/>
+          <w:i/>
+          <w:sz w:val="24"/>
+        </w:rPr>
+        <w:t>GPS</w:t>
+      </w:r>
+      <w:r>
+        <w:rPr>
+          <w:rFonts w:ascii="Times New Roman" w:hAnsi="Times New Roman" w:cs="Times New Roman"/>
+          <w:sz w:val="24"/>
+        </w:rPr>
+        <w:t xml:space="preserve">, który </w:t>
+      </w:r>
+      <w:r>
+        <w:rPr>
+          <w:rFonts w:ascii="Times New Roman" w:hAnsi="Times New Roman" w:cs="Times New Roman"/>
+          <w:sz w:val="24"/>
         </w:rPr>
         <w:lastRenderedPageBreak/>
-        <w:t xml:space="preserve">na rynku. </w:t>
-      </w:r>
-      <w:r>
-        <w:rPr>
-          <w:rFonts w:ascii="Times New Roman" w:hAnsi="Times New Roman" w:cs="Times New Roman"/>
-          <w:sz w:val="28"/>
+        <w:t xml:space="preserve">obecnie posiada niemal każde urządzenie mobilne dostępne na rynku. </w:t>
+      </w:r>
+      <w:r>
+        <w:rPr>
+          <w:rFonts w:ascii="Times New Roman" w:hAnsi="Times New Roman" w:cs="Times New Roman"/>
+          <w:sz w:val="24"/>
         </w:rPr>
         <w:t xml:space="preserve">Aplikacja </w:t>
       </w:r>
       <w:r>
         <w:rPr>
           <w:rFonts w:ascii="Times New Roman" w:hAnsi="Times New Roman" w:cs="Times New Roman"/>
-          <w:sz w:val="28"/>
+          <w:sz w:val="24"/>
         </w:rPr>
         <w:t>będzie umoż</w:t>
       </w:r>
       <w:r>
         <w:rPr>
           <w:rFonts w:ascii="Times New Roman" w:hAnsi="Times New Roman" w:cs="Times New Roman"/>
-          <w:sz w:val="28"/>
+          <w:sz w:val="24"/>
         </w:rPr>
         <w:t>liwiała</w:t>
       </w:r>
       <w:r>
         <w:rPr>
           <w:rFonts w:ascii="Times New Roman" w:hAnsi="Times New Roman" w:cs="Times New Roman"/>
-          <w:sz w:val="28"/>
+          <w:sz w:val="24"/>
         </w:rPr>
         <w:t xml:space="preserve"> pos</w:t>
       </w:r>
       <w:r>
         <w:rPr>
           <w:rFonts w:ascii="Times New Roman" w:hAnsi="Times New Roman" w:cs="Times New Roman"/>
-          <w:sz w:val="28"/>
+          <w:sz w:val="24"/>
         </w:rPr>
         <w:t>iadanie</w:t>
       </w:r>
       <w:r>
         <w:rPr>
           <w:rFonts w:ascii="Times New Roman" w:hAnsi="Times New Roman" w:cs="Times New Roman"/>
-          <w:sz w:val="28"/>
+          <w:sz w:val="24"/>
         </w:rPr>
         <w:t xml:space="preserve"> własnego konta i profilu, </w:t>
       </w:r>
       <w:r>
         <w:rPr>
           <w:rFonts w:ascii="Times New Roman" w:hAnsi="Times New Roman" w:cs="Times New Roman"/>
-          <w:sz w:val="28"/>
+          <w:sz w:val="24"/>
         </w:rPr>
         <w:t xml:space="preserve">możliwość </w:t>
       </w:r>
       <w:r>
         <w:rPr>
           <w:rFonts w:ascii="Times New Roman" w:hAnsi="Times New Roman" w:cs="Times New Roman"/>
-          <w:sz w:val="28"/>
+          <w:sz w:val="24"/>
         </w:rPr>
         <w:t>udostępniania o sobie podstawowych informacji</w:t>
       </w:r>
       <w:r>
         <w:rPr>
           <w:rFonts w:ascii="Times New Roman" w:hAnsi="Times New Roman" w:cs="Times New Roman"/>
-          <w:sz w:val="28"/>
+          <w:sz w:val="24"/>
         </w:rPr>
         <w:t>, takich jak imię i</w:t>
       </w:r>
       <w:r>
         <w:rPr>
           <w:rFonts w:ascii="Times New Roman" w:hAnsi="Times New Roman" w:cs="Times New Roman"/>
-          <w:sz w:val="28"/>
+          <w:sz w:val="24"/>
         </w:rPr>
         <w:t xml:space="preserve"> </w:t>
       </w:r>
       <w:r>
         <w:rPr>
           <w:rFonts w:ascii="Times New Roman" w:hAnsi="Times New Roman" w:cs="Times New Roman"/>
-          <w:sz w:val="28"/>
+          <w:sz w:val="24"/>
         </w:rPr>
         <w:t xml:space="preserve">zdjęcie z </w:t>
       </w:r>
       <w:r>
         <w:rPr>
           <w:rFonts w:ascii="Times New Roman" w:hAnsi="Times New Roman" w:cs="Times New Roman"/>
-          <w:sz w:val="28"/>
+          <w:sz w:val="24"/>
         </w:rPr>
         <w:t>wizerunkiem. Dane te mają posłuż</w:t>
       </w:r>
       <w:r>
         <w:rPr>
           <w:rFonts w:ascii="Times New Roman" w:hAnsi="Times New Roman" w:cs="Times New Roman"/>
-          <w:sz w:val="28"/>
+          <w:sz w:val="24"/>
         </w:rPr>
         <w:t>yć do indentyfikowania przyjaciół oraz</w:t>
       </w:r>
       <w:r>
         <w:rPr>
           <w:rFonts w:ascii="Times New Roman" w:hAnsi="Times New Roman" w:cs="Times New Roman"/>
-          <w:sz w:val="28"/>
+          <w:sz w:val="24"/>
         </w:rPr>
         <w:t xml:space="preserve"> wymiany</w:t>
       </w:r>
       <w:r>
         <w:rPr>
           <w:rFonts w:ascii="Times New Roman" w:hAnsi="Times New Roman" w:cs="Times New Roman"/>
-          <w:sz w:val="28"/>
+          <w:sz w:val="24"/>
         </w:rPr>
         <w:t xml:space="preserve"> danych</w:t>
       </w:r>
       <w:r>
         <w:rPr>
           <w:rFonts w:ascii="Times New Roman" w:hAnsi="Times New Roman" w:cs="Times New Roman"/>
-          <w:sz w:val="28"/>
+          <w:sz w:val="24"/>
         </w:rPr>
         <w:t xml:space="preserve"> mię</w:t>
       </w:r>
       <w:r>
         <w:rPr>
           <w:rFonts w:ascii="Times New Roman" w:hAnsi="Times New Roman" w:cs="Times New Roman"/>
-          <w:sz w:val="28"/>
+          <w:sz w:val="24"/>
         </w:rPr>
         <w:t xml:space="preserve">dzy użytkownikami. Ponadto system ma pozwalać na </w:t>
       </w:r>
       <w:r>
         <w:rPr>
           <w:rFonts w:ascii="Times New Roman" w:hAnsi="Times New Roman" w:cs="Times New Roman"/>
-          <w:sz w:val="28"/>
+          <w:sz w:val="24"/>
         </w:rPr>
         <w:t>zaprasza</w:t>
       </w:r>
       <w:r>
         <w:rPr>
           <w:rFonts w:ascii="Times New Roman" w:hAnsi="Times New Roman" w:cs="Times New Roman"/>
-          <w:sz w:val="28"/>
+          <w:sz w:val="24"/>
         </w:rPr>
         <w:t xml:space="preserve">nie użytkowników do listy znajomych, której celem jest </w:t>
       </w:r>
       <w:r>
         <w:rPr>
           <w:rFonts w:ascii="Times New Roman" w:hAnsi="Times New Roman" w:cs="Times New Roman"/>
-          <w:sz w:val="28"/>
+          <w:sz w:val="24"/>
         </w:rPr>
         <w:t>łatwy i szybki dostęp do poszerzonych zaso</w:t>
       </w:r>
       <w:r>
         <w:rPr>
           <w:rFonts w:ascii="Times New Roman" w:hAnsi="Times New Roman" w:cs="Times New Roman"/>
-          <w:sz w:val="28"/>
+          <w:sz w:val="24"/>
         </w:rPr>
         <w:t>bów zwierających informacje o uż</w:t>
       </w:r>
       <w:r>
         <w:rPr>
           <w:rFonts w:ascii="Times New Roman" w:hAnsi="Times New Roman" w:cs="Times New Roman"/>
-          <w:sz w:val="28"/>
+          <w:sz w:val="24"/>
         </w:rPr>
         <w:t>ytkownikach.</w:t>
       </w:r>
@@ -1045,33 +1132,61 @@
     <w:p>
       <w:pPr>
         <w:spacing w:before="100" w:beforeAutospacing="1" w:after="100" w:afterAutospacing="1" w:line="360" w:lineRule="auto"/>
-        <w:ind w:firstLine="708"/>
+        <w:ind w:left="567" w:firstLine="708"/>
         <w:jc w:val="both"/>
         <w:rPr>
           <w:rFonts w:ascii="Times New Roman" w:hAnsi="Times New Roman" w:cs="Times New Roman"/>
-          <w:sz w:val="28"/>
-        </w:rPr>
-      </w:pPr>
-      <w:r>
-        <w:rPr>
-          <w:rFonts w:ascii="Times New Roman" w:hAnsi="Times New Roman" w:cs="Times New Roman"/>
-          <w:sz w:val="28"/>
+          <w:sz w:val="24"/>
+        </w:rPr>
+      </w:pPr>
+      <w:r>
+        <w:rPr>
+          <w:rFonts w:ascii="Times New Roman" w:hAnsi="Times New Roman" w:cs="Times New Roman"/>
+          <w:sz w:val="24"/>
         </w:rPr>
         <w:t>Niniejsza praca składa się z pięciu rozdziałów. Pierwszy przedstawia główne założenia projektu. Drugi zawiera opis</w:t>
       </w:r>
       <w:r>
         <w:rPr>
           <w:rFonts w:ascii="Times New Roman" w:hAnsi="Times New Roman" w:cs="Times New Roman"/>
-          <w:sz w:val="28"/>
+          <w:sz w:val="24"/>
         </w:rPr>
         <w:t xml:space="preserve"> wykorzystanych</w:t>
       </w:r>
       <w:r>
         <w:rPr>
           <w:rFonts w:ascii="Times New Roman" w:hAnsi="Times New Roman" w:cs="Times New Roman"/>
-          <w:sz w:val="28"/>
-        </w:rPr>
-        <w:t xml:space="preserve"> narzędzi, które były potrzebne podczas implementacji systemu oraz jego projektowania. Następnie opisane są specyfikacje, szczegóły implementacji,  opisy użytkowania, instrukcje instalacji aplikacji, itd. Piąty rozdział obejmuje testowanie systemu i problemy jakie napotkano podczas realizacji projektu. Ostanie strony pracy to bibliografia i dodatki.</w:t>
+          <w:sz w:val="24"/>
+        </w:rPr>
+        <w:t xml:space="preserve"> narzędzi, które były potrzebne podczas implementacji systemu oraz jego projektowania. Następnie opisane są specyfikacje,</w:t>
+      </w:r>
+      <w:r>
+        <w:rPr>
+          <w:rFonts w:ascii="Times New Roman" w:hAnsi="Times New Roman" w:cs="Times New Roman"/>
+          <w:sz w:val="24"/>
+        </w:rPr>
+        <w:t xml:space="preserve"> szczegóły implementacji,  opisy bazy danych i serwisu</w:t>
+      </w:r>
+      <w:r>
+        <w:rPr>
+          <w:rFonts w:ascii="Times New Roman" w:hAnsi="Times New Roman" w:cs="Times New Roman"/>
+          <w:sz w:val="24"/>
+        </w:rPr>
+        <w:t>, instrukcje instalacji aplikacji, itd. Piąty rozdział obejmuje testowanie systemu i problemy</w:t>
+      </w:r>
+      <w:r>
+        <w:rPr>
+          <w:rFonts w:ascii="Times New Roman" w:hAnsi="Times New Roman" w:cs="Times New Roman"/>
+          <w:sz w:val="24"/>
+        </w:rPr>
+        <w:t>,</w:t>
+      </w:r>
+      <w:r>
+        <w:rPr>
+          <w:rFonts w:ascii="Times New Roman" w:hAnsi="Times New Roman" w:cs="Times New Roman"/>
+          <w:sz w:val="24"/>
+        </w:rPr>
+        <w:t xml:space="preserve"> jakie napotkano podczas realizacji projektu. Ostanie strony pracy to bibliografia i dodatki.</w:t>
       </w:r>
     </w:p>
     <w:p>
@@ -1168,6 +1283,25 @@
         <w:rPr>
           <w:rFonts w:ascii="Segoe UI Semilight" w:hAnsi="Segoe UI Semilight" w:cs="Segoe UI Semilight"/>
           <w:sz w:val="32"/>
+        </w:rPr>
+      </w:pPr>
+    </w:p>
+    <w:p>
+      <w:pPr>
+        <w:rPr>
+          <w:rFonts w:ascii="Segoe UI Semilight" w:hAnsi="Segoe UI Semilight" w:cs="Segoe UI Semilight"/>
+          <w:sz w:val="24"/>
+        </w:rPr>
+      </w:pPr>
+    </w:p>
+    <w:p>
+      <w:pPr>
+        <w:pStyle w:val="ListParagraph"/>
+        <w:spacing w:line="360" w:lineRule="auto"/>
+        <w:ind w:left="426"/>
+        <w:rPr>
+          <w:rFonts w:ascii="Segoe UI Semilight" w:hAnsi="Segoe UI Semilight" w:cs="Segoe UI Semilight"/>
+          <w:sz w:val="52"/>
         </w:rPr>
       </w:pPr>
     </w:p>
@@ -1179,7 +1313,54 @@
           <w:numId w:val="3"/>
         </w:numPr>
         <w:spacing w:line="360" w:lineRule="auto"/>
-        <w:ind w:left="426" w:hanging="426"/>
+        <w:ind w:left="993" w:hanging="426"/>
+        <w:rPr>
+          <w:rFonts w:ascii="Segoe UI Semilight" w:hAnsi="Segoe UI Semilight" w:cs="Segoe UI Semilight"/>
+          <w:sz w:val="52"/>
+        </w:rPr>
+      </w:pPr>
+      <w:r>
+        <w:rPr>
+          <w:rFonts w:ascii="Segoe UI Semilight" w:hAnsi="Segoe UI Semilight" w:cs="Segoe UI Semilight"/>
+          <w:sz w:val="52"/>
+        </w:rPr>
+        <w:t>Analiza t</w:t>
+      </w:r>
+      <w:r>
+        <w:rPr>
+          <w:rFonts w:ascii="Segoe UI Semilight" w:hAnsi="Segoe UI Semilight" w:cs="Segoe UI Semilight"/>
+          <w:sz w:val="52"/>
+        </w:rPr>
+        <w:t>ematu</w:t>
+      </w:r>
+    </w:p>
+    <w:p>
+      <w:pPr>
+        <w:pStyle w:val="ListParagraph"/>
+        <w:spacing w:line="360" w:lineRule="auto"/>
+        <w:ind w:left="426"/>
+        <w:rPr>
+          <w:rFonts w:ascii="Segoe UI Semilight" w:hAnsi="Segoe UI Semilight" w:cs="Segoe UI Semilight"/>
+          <w:sz w:val="52"/>
+        </w:rPr>
+      </w:pPr>
+    </w:p>
+    <w:p>
+      <w:pPr>
+        <w:pStyle w:val="ListParagraph"/>
+        <w:spacing w:line="360" w:lineRule="auto"/>
+        <w:ind w:left="567" w:firstLine="709"/>
+        <w:rPr>
+          <w:rFonts w:ascii="Times New Roman" w:hAnsi="Times New Roman" w:cs="Times New Roman"/>
+          <w:sz w:val="24"/>
+        </w:rPr>
+      </w:pPr>
+    </w:p>
+    <w:p>
+      <w:pPr>
+        <w:pStyle w:val="ListParagraph"/>
+        <w:spacing w:line="360" w:lineRule="auto"/>
+        <w:ind w:left="567" w:firstLine="709"/>
         <w:rPr>
           <w:rFonts w:ascii="Segoe UI Semilight" w:hAnsi="Segoe UI Semilight" w:cs="Segoe UI Semilight"/>
           <w:sz w:val="44"/>
@@ -1187,78 +1368,89 @@
       </w:pPr>
       <w:r>
         <w:rPr>
+          <w:rFonts w:ascii="Times New Roman" w:hAnsi="Times New Roman" w:cs="Times New Roman"/>
+          <w:sz w:val="24"/>
+        </w:rPr>
+        <w:t xml:space="preserve">W rozdziale tym znajduje się szerszy opis tematu pracy. </w:t>
+      </w:r>
+      <w:r>
+        <w:rPr>
+          <w:rFonts w:ascii="Times New Roman" w:hAnsi="Times New Roman" w:cs="Times New Roman"/>
+          <w:sz w:val="24"/>
+        </w:rPr>
+        <w:t>Opisano</w:t>
+      </w:r>
+      <w:r>
+        <w:rPr>
+          <w:rFonts w:ascii="Times New Roman" w:hAnsi="Times New Roman" w:cs="Times New Roman"/>
+          <w:sz w:val="24"/>
+        </w:rPr>
+        <w:t xml:space="preserve"> </w:t>
+      </w:r>
+      <w:r>
+        <w:rPr>
+          <w:rFonts w:ascii="Times New Roman" w:hAnsi="Times New Roman" w:cs="Times New Roman"/>
+          <w:sz w:val="24"/>
+        </w:rPr>
+        <w:t>tutaj również</w:t>
+      </w:r>
+      <w:r>
+        <w:rPr>
+          <w:rFonts w:ascii="Times New Roman" w:hAnsi="Times New Roman" w:cs="Times New Roman"/>
+          <w:sz w:val="24"/>
+        </w:rPr>
+        <w:t xml:space="preserve"> motywację tworzenia oprogramowania, które</w:t>
+      </w:r>
+      <w:r>
+        <w:rPr>
+          <w:rFonts w:ascii="Times New Roman" w:hAnsi="Times New Roman" w:cs="Times New Roman"/>
+          <w:sz w:val="24"/>
+        </w:rPr>
+        <w:t xml:space="preserve"> jest przedmiotem tej pracy. Drugą część tego rozdziału stanowią wymagania i założenia, które </w:t>
+      </w:r>
+      <w:r>
+        <w:rPr>
+          <w:rFonts w:ascii="Times New Roman" w:hAnsi="Times New Roman" w:cs="Times New Roman"/>
+          <w:sz w:val="24"/>
+        </w:rPr>
+        <w:t>zdefinowano</w:t>
+      </w:r>
+      <w:r>
+        <w:rPr>
+          <w:rFonts w:ascii="Times New Roman" w:hAnsi="Times New Roman" w:cs="Times New Roman"/>
+          <w:sz w:val="24"/>
+        </w:rPr>
+        <w:t>, by spełniał je implementowany system.</w:t>
+      </w:r>
+      <w:r>
+        <w:rPr>
+          <w:rFonts w:ascii="Times New Roman" w:hAnsi="Times New Roman" w:cs="Times New Roman"/>
+          <w:sz w:val="24"/>
+        </w:rPr>
+        <w:t xml:space="preserve"> </w:t>
+      </w:r>
+    </w:p>
+    <w:p>
+      <w:pPr>
+        <w:spacing w:line="360" w:lineRule="auto"/>
+        <w:ind w:firstLine="708"/>
+        <w:jc w:val="both"/>
+        <w:rPr>
           <w:rFonts w:ascii="Segoe UI Semilight" w:hAnsi="Segoe UI Semilight" w:cs="Segoe UI Semilight"/>
-          <w:sz w:val="44"/>
-        </w:rPr>
-        <w:lastRenderedPageBreak/>
-        <w:t>Analiza Tematu</w:t>
-      </w:r>
+          <w:sz w:val="52"/>
+        </w:rPr>
+      </w:pPr>
     </w:p>
     <w:p>
       <w:pPr>
         <w:spacing w:line="360" w:lineRule="auto"/>
         <w:ind w:firstLine="708"/>
-        <w:rPr>
-          <w:rFonts w:ascii="Times New Roman" w:hAnsi="Times New Roman" w:cs="Times New Roman"/>
-          <w:sz w:val="28"/>
-        </w:rPr>
-      </w:pPr>
-      <w:r>
-        <w:rPr>
-          <w:rFonts w:ascii="Times New Roman" w:hAnsi="Times New Roman" w:cs="Times New Roman"/>
-          <w:sz w:val="28"/>
-        </w:rPr>
-        <w:t xml:space="preserve">W rozdziale tym znajduje się szerszy opis tematu pracy. </w:t>
-      </w:r>
-      <w:r>
-        <w:rPr>
-          <w:rFonts w:ascii="Times New Roman" w:hAnsi="Times New Roman" w:cs="Times New Roman"/>
-          <w:sz w:val="28"/>
-        </w:rPr>
-        <w:t>Opisano</w:t>
-      </w:r>
-      <w:r>
-        <w:rPr>
-          <w:rFonts w:ascii="Times New Roman" w:hAnsi="Times New Roman" w:cs="Times New Roman"/>
-          <w:sz w:val="28"/>
-        </w:rPr>
-        <w:t xml:space="preserve"> </w:t>
-      </w:r>
-      <w:r>
-        <w:rPr>
-          <w:rFonts w:ascii="Times New Roman" w:hAnsi="Times New Roman" w:cs="Times New Roman"/>
-          <w:sz w:val="28"/>
-        </w:rPr>
-        <w:t xml:space="preserve">tu </w:t>
-      </w:r>
-      <w:r>
-        <w:rPr>
-          <w:rFonts w:ascii="Times New Roman" w:hAnsi="Times New Roman" w:cs="Times New Roman"/>
-          <w:sz w:val="28"/>
-        </w:rPr>
-        <w:t>także motywację tworzenia oprogramowania, które</w:t>
-      </w:r>
-      <w:r>
-        <w:rPr>
-          <w:rFonts w:ascii="Times New Roman" w:hAnsi="Times New Roman" w:cs="Times New Roman"/>
-          <w:sz w:val="28"/>
-        </w:rPr>
-        <w:t xml:space="preserve"> jest przedmiotem tej pracy. Drugą część tego rozdziału stanowią wymagania i założenia, które </w:t>
-      </w:r>
-      <w:r>
-        <w:rPr>
-          <w:rFonts w:ascii="Times New Roman" w:hAnsi="Times New Roman" w:cs="Times New Roman"/>
-          <w:sz w:val="28"/>
-        </w:rPr>
-        <w:t>zdefinowano</w:t>
-      </w:r>
-      <w:r>
-        <w:rPr>
-          <w:rFonts w:ascii="Times New Roman" w:hAnsi="Times New Roman" w:cs="Times New Roman"/>
-          <w:sz w:val="28"/>
-        </w:rPr>
-        <w:t>, by spełniał je implementowany system.</w:t>
-      </w:r>
+        <w:jc w:val="both"/>
+        <w:rPr>
+          <w:rFonts w:ascii="Times New Roman" w:hAnsi="Times New Roman" w:cs="Times New Roman"/>
+          <w:sz w:val="24"/>
+        </w:rPr>
+      </w:pPr>
     </w:p>
     <w:p>
       <w:pPr>
@@ -1267,34 +1459,33 @@
           <w:ilvl w:val="1"/>
           <w:numId w:val="3"/>
         </w:numPr>
-        <w:ind w:left="567" w:hanging="567"/>
+        <w:ind w:left="1276" w:hanging="709"/>
         <w:rPr>
           <w:rFonts w:ascii="Segoe UI Semilight" w:hAnsi="Segoe UI Semilight" w:cs="Segoe UI Semilight"/>
-          <w:sz w:val="44"/>
+          <w:sz w:val="52"/>
         </w:rPr>
       </w:pPr>
       <w:r>
         <w:rPr>
           <w:rFonts w:ascii="Segoe UI Semilight" w:hAnsi="Segoe UI Semilight" w:cs="Segoe UI Semilight"/>
-          <w:sz w:val="44"/>
+          <w:sz w:val="52"/>
         </w:rPr>
         <w:t>Motywacje</w:t>
       </w:r>
       <w:r>
         <w:rPr>
           <w:rFonts w:ascii="Segoe UI Semilight" w:hAnsi="Segoe UI Semilight" w:cs="Segoe UI Semilight"/>
-          <w:sz w:val="44"/>
+          <w:sz w:val="52"/>
         </w:rPr>
         <w:t xml:space="preserve"> i opis tamatu</w:t>
       </w:r>
     </w:p>
     <w:p>
       <w:pPr>
-        <w:pStyle w:val="ListParagraph"/>
-        <w:ind w:left="1430"/>
+        <w:ind w:left="852"/>
         <w:rPr>
           <w:rFonts w:ascii="Segoe UI Semilight" w:hAnsi="Segoe UI Semilight" w:cs="Segoe UI Semilight"/>
-          <w:sz w:val="40"/>
+          <w:sz w:val="52"/>
         </w:rPr>
       </w:pPr>
     </w:p>
@@ -1302,135 +1493,264 @@
       <w:pPr>
         <w:pStyle w:val="ListParagraph"/>
         <w:spacing w:before="100" w:beforeAutospacing="1" w:after="100" w:afterAutospacing="1" w:line="360" w:lineRule="auto"/>
-        <w:ind w:left="0" w:firstLine="708"/>
+        <w:ind w:left="567" w:firstLine="708"/>
         <w:jc w:val="both"/>
         <w:rPr>
           <w:rFonts w:ascii="Times New Roman" w:hAnsi="Times New Roman" w:cs="Times New Roman"/>
-          <w:sz w:val="28"/>
-        </w:rPr>
-      </w:pPr>
-      <w:r>
-        <w:rPr>
-          <w:rFonts w:ascii="Times New Roman" w:hAnsi="Times New Roman" w:cs="Times New Roman"/>
-          <w:sz w:val="28"/>
-        </w:rPr>
-        <w:t xml:space="preserve">Przedmiotem projektu </w:t>
-      </w:r>
-      <w:r>
-        <w:rPr>
-          <w:rFonts w:ascii="Times New Roman" w:hAnsi="Times New Roman" w:cs="Times New Roman"/>
-          <w:sz w:val="28"/>
-        </w:rPr>
-        <w:t>jest</w:t>
-      </w:r>
-      <w:r>
-        <w:rPr>
-          <w:rFonts w:ascii="Times New Roman" w:hAnsi="Times New Roman" w:cs="Times New Roman"/>
-          <w:sz w:val="28"/>
-        </w:rPr>
-        <w:t xml:space="preserve"> mobilna aplikacja społecznościowa działająca na smartfonach z systemem operacyjnym Windows Phone 8.1 oraz Windows 10 Mobile. Aplikacja ma służyć do udostępniania danych o użytkownikach takich jak: login, zdjęcie i opis, krótką informacje o użytkowniku o dowolnej treści. Udostępniać ma również datę ostatniej wizyty, dane o lokalizacji u</w:t>
-      </w:r>
-      <w:r>
-        <w:rPr>
-          <w:rFonts w:ascii="Times New Roman" w:hAnsi="Times New Roman" w:cs="Times New Roman"/>
-          <w:sz w:val="28"/>
-        </w:rPr>
-        <w:t>żytkownika oraz</w:t>
-      </w:r>
-      <w:r>
-        <w:rPr>
-          <w:rFonts w:ascii="Times New Roman" w:hAnsi="Times New Roman" w:cs="Times New Roman"/>
-          <w:sz w:val="28"/>
-        </w:rPr>
-        <w:t>, co bardzo istotne,</w:t>
-      </w:r>
-      <w:r>
-        <w:rPr>
-          <w:rFonts w:ascii="Times New Roman" w:hAnsi="Times New Roman" w:cs="Times New Roman"/>
-          <w:sz w:val="28"/>
-        </w:rPr>
-        <w:t xml:space="preserve"> mapę w celu przeglądania lokalizacji znajomych.</w:t>
-      </w:r>
-      <w:r>
-        <w:rPr>
-          <w:rFonts w:ascii="Times New Roman" w:hAnsi="Times New Roman" w:cs="Times New Roman"/>
-          <w:sz w:val="28"/>
-        </w:rPr>
-        <w:t xml:space="preserve"> </w:t>
-      </w:r>
+          <w:sz w:val="24"/>
+        </w:rPr>
+      </w:pPr>
     </w:p>
     <w:p>
       <w:pPr>
         <w:pStyle w:val="ListParagraph"/>
         <w:spacing w:before="100" w:beforeAutospacing="1" w:after="100" w:afterAutospacing="1" w:line="360" w:lineRule="auto"/>
-        <w:ind w:left="0" w:firstLine="708"/>
+        <w:ind w:left="567" w:firstLine="708"/>
         <w:jc w:val="both"/>
         <w:rPr>
           <w:rFonts w:ascii="Times New Roman" w:hAnsi="Times New Roman" w:cs="Times New Roman"/>
-          <w:sz w:val="28"/>
-        </w:rPr>
-      </w:pPr>
-      <w:r>
-        <w:rPr>
-          <w:rFonts w:ascii="Times New Roman" w:hAnsi="Times New Roman" w:cs="Times New Roman"/>
-          <w:sz w:val="28"/>
-        </w:rPr>
-        <w:t>Inspiracją stworzenia systemu była chęć implemetacji aplikacji, która pozowoliłaby rodzicom na większą kontrolę swoich pociech. Dziecko, którego urządzenie mobilne miałoby zainstalowaną aplikację, która regularnie udostępnia dane GPS, było by bezpieczniejsze, a w przypadku zgubienia się szybko odnalezione. Drugą, choć wynikającą z pierwszej, motywacją była kontrola lokalizacji dzieci niepełnosprawnych, na przykład chorych umysłowo.</w:t>
-      </w:r>
-      <w:r>
-        <w:rPr>
-          <w:rFonts w:ascii="Times New Roman" w:hAnsi="Times New Roman" w:cs="Times New Roman"/>
-          <w:sz w:val="28"/>
-        </w:rPr>
-        <w:t xml:space="preserve"> Aplikacja mogłaby też znaleźć zastosowanie w krytycznych sytuacjach dla bliskich i być pomocniczo wkorzystywana wprocedurach stosowanych przez np. organy ścigania.</w:t>
+          <w:sz w:val="24"/>
+        </w:rPr>
+      </w:pPr>
+      <w:r>
+        <w:rPr>
+          <w:rFonts w:ascii="Times New Roman" w:hAnsi="Times New Roman" w:cs="Times New Roman"/>
+          <w:sz w:val="24"/>
+        </w:rPr>
+        <w:t xml:space="preserve">Przedmiotem projektu </w:t>
+      </w:r>
+      <w:r>
+        <w:rPr>
+          <w:rFonts w:ascii="Times New Roman" w:hAnsi="Times New Roman" w:cs="Times New Roman"/>
+          <w:sz w:val="24"/>
+        </w:rPr>
+        <w:t>jest</w:t>
+      </w:r>
+      <w:r>
+        <w:rPr>
+          <w:rFonts w:ascii="Times New Roman" w:hAnsi="Times New Roman" w:cs="Times New Roman"/>
+          <w:sz w:val="24"/>
+        </w:rPr>
+        <w:t xml:space="preserve"> mobilna aplikacja społecznościowa działająca na smartfonach z systemem operacyjnym Windows Phone 8.1 oraz Windows 10 Mobile. Aplikacja ma służyć do udostępniania danych o użytkownikach takich jak: login, z</w:t>
+      </w:r>
+      <w:r>
+        <w:rPr>
+          <w:rFonts w:ascii="Times New Roman" w:hAnsi="Times New Roman" w:cs="Times New Roman"/>
+          <w:sz w:val="24"/>
+        </w:rPr>
+        <w:t>djęcie i opis, krótką informację</w:t>
+      </w:r>
+      <w:r>
+        <w:rPr>
+          <w:rFonts w:ascii="Times New Roman" w:hAnsi="Times New Roman" w:cs="Times New Roman"/>
+          <w:sz w:val="24"/>
+        </w:rPr>
+        <w:t xml:space="preserve"> o użytkowniku o dowolnej treści. Udostępniać ma również datę ostatniej wizyty, dane o lokalizacji u</w:t>
+      </w:r>
+      <w:r>
+        <w:rPr>
+          <w:rFonts w:ascii="Times New Roman" w:hAnsi="Times New Roman" w:cs="Times New Roman"/>
+          <w:sz w:val="24"/>
+        </w:rPr>
+        <w:t>żytkownika oraz</w:t>
+      </w:r>
+      <w:r>
+        <w:rPr>
+          <w:rFonts w:ascii="Times New Roman" w:hAnsi="Times New Roman" w:cs="Times New Roman"/>
+          <w:sz w:val="24"/>
+        </w:rPr>
+        <w:t>, co bardzo istotne,</w:t>
+      </w:r>
+      <w:r>
+        <w:rPr>
+          <w:rFonts w:ascii="Times New Roman" w:hAnsi="Times New Roman" w:cs="Times New Roman"/>
+          <w:sz w:val="24"/>
+        </w:rPr>
+        <w:t xml:space="preserve"> mapę w celu przeglądania lokalizacji znajomych.</w:t>
+      </w:r>
+      <w:r>
+        <w:rPr>
+          <w:rFonts w:ascii="Times New Roman" w:hAnsi="Times New Roman" w:cs="Times New Roman"/>
+          <w:sz w:val="24"/>
+        </w:rPr>
+        <w:t xml:space="preserve"> </w:t>
       </w:r>
     </w:p>
     <w:p>
       <w:pPr>
         <w:pStyle w:val="ListParagraph"/>
         <w:spacing w:before="100" w:beforeAutospacing="1" w:after="100" w:afterAutospacing="1" w:line="360" w:lineRule="auto"/>
-        <w:ind w:left="0" w:firstLine="708"/>
+        <w:ind w:left="567" w:firstLine="708"/>
         <w:jc w:val="both"/>
         <w:rPr>
           <w:rFonts w:ascii="Times New Roman" w:hAnsi="Times New Roman" w:cs="Times New Roman"/>
-          <w:sz w:val="28"/>
-        </w:rPr>
-      </w:pPr>
-      <w:r>
-        <w:rPr>
-          <w:rFonts w:ascii="Times New Roman" w:hAnsi="Times New Roman" w:cs="Times New Roman"/>
-          <w:sz w:val="28"/>
+          <w:sz w:val="24"/>
+        </w:rPr>
+      </w:pPr>
+      <w:r>
+        <w:rPr>
+          <w:rFonts w:ascii="Times New Roman" w:hAnsi="Times New Roman" w:cs="Times New Roman"/>
+          <w:sz w:val="24"/>
+        </w:rPr>
+        <w:t xml:space="preserve">Inspiracją stworzenia systemu była chęć implemetacji </w:t>
+      </w:r>
+      <w:r>
+        <w:rPr>
+          <w:rFonts w:ascii="Times New Roman" w:hAnsi="Times New Roman" w:cs="Times New Roman"/>
+          <w:sz w:val="24"/>
+        </w:rPr>
+        <w:t>oprogramowania, które</w:t>
+      </w:r>
+      <w:r>
+        <w:rPr>
+          <w:rFonts w:ascii="Times New Roman" w:hAnsi="Times New Roman" w:cs="Times New Roman"/>
+          <w:sz w:val="24"/>
+        </w:rPr>
+        <w:t xml:space="preserve"> </w:t>
+      </w:r>
+      <w:r>
+        <w:rPr>
+          <w:rFonts w:ascii="Times New Roman" w:hAnsi="Times New Roman" w:cs="Times New Roman"/>
+          <w:sz w:val="24"/>
+        </w:rPr>
+        <w:t>pozowoliło</w:t>
+      </w:r>
+      <w:r>
+        <w:rPr>
+          <w:rFonts w:ascii="Times New Roman" w:hAnsi="Times New Roman" w:cs="Times New Roman"/>
+          <w:sz w:val="24"/>
+        </w:rPr>
+        <w:t xml:space="preserve">by rodzicom na większą kontrolę swoich pociech. Dziecko, którego urządzenie mobilne miałoby zainstalowaną aplikację, która regularnie udostępnia dane </w:t>
+      </w:r>
+      <w:r>
+        <w:rPr>
+          <w:rFonts w:ascii="Times New Roman" w:hAnsi="Times New Roman" w:cs="Times New Roman"/>
+          <w:i/>
+          <w:sz w:val="24"/>
+        </w:rPr>
+        <w:t>GPS</w:t>
+      </w:r>
+      <w:r>
+        <w:rPr>
+          <w:rFonts w:ascii="Times New Roman" w:hAnsi="Times New Roman" w:cs="Times New Roman"/>
+          <w:sz w:val="24"/>
+        </w:rPr>
+        <w:t>, było by bezpieczniejsze, a w przypadku zgubienia się</w:t>
+      </w:r>
+      <w:r>
+        <w:rPr>
+          <w:rFonts w:ascii="Times New Roman" w:hAnsi="Times New Roman" w:cs="Times New Roman"/>
+          <w:sz w:val="24"/>
+        </w:rPr>
+        <w:t>, również</w:t>
+      </w:r>
+      <w:r>
+        <w:rPr>
+          <w:rFonts w:ascii="Times New Roman" w:hAnsi="Times New Roman" w:cs="Times New Roman"/>
+          <w:sz w:val="24"/>
+        </w:rPr>
+        <w:t xml:space="preserve"> szybko odnalezione. Drugą, choć wynikającą z pierwszej, motywacją była kontrola lokalizacji dzieci </w:t>
+      </w:r>
+      <w:r>
+        <w:rPr>
+          <w:rFonts w:ascii="Times New Roman" w:hAnsi="Times New Roman" w:cs="Times New Roman"/>
+          <w:sz w:val="24"/>
+        </w:rPr>
+        <w:lastRenderedPageBreak/>
+        <w:t>niepełnosprawnych, na przykład chorych umysłowo.</w:t>
+      </w:r>
+      <w:r>
+        <w:rPr>
+          <w:rFonts w:ascii="Times New Roman" w:hAnsi="Times New Roman" w:cs="Times New Roman"/>
+          <w:sz w:val="24"/>
+        </w:rPr>
+        <w:t xml:space="preserve"> Aplikacja mogłaby też znaleźć zastosowanie w krytycznych sytuacjach dla bliskich i być pomocniczo wkorzystywana wprocedurach stosowanych przez np. organy ścigania.</w:t>
+      </w:r>
+    </w:p>
+    <w:p>
+      <w:pPr>
+        <w:pStyle w:val="ListParagraph"/>
+        <w:spacing w:before="100" w:beforeAutospacing="1" w:after="100" w:afterAutospacing="1" w:line="360" w:lineRule="auto"/>
+        <w:ind w:left="567" w:firstLine="708"/>
+        <w:jc w:val="both"/>
+        <w:rPr>
+          <w:rFonts w:ascii="Times New Roman" w:hAnsi="Times New Roman" w:cs="Times New Roman"/>
+          <w:sz w:val="24"/>
+        </w:rPr>
+      </w:pPr>
+      <w:r>
+        <w:rPr>
+          <w:rFonts w:ascii="Times New Roman" w:hAnsi="Times New Roman" w:cs="Times New Roman"/>
+          <w:sz w:val="24"/>
         </w:rPr>
         <w:t xml:space="preserve">Ostatecznie zdecydowano się na pomysł nieco bardziej rozbudowanej aplikacji społecznościowej, skierowanej do dowolnej grupy użytkowników, nieograniczonej wiekowo. Zrezygnowano z pomysłu </w:t>
       </w:r>
       <w:r>
         <w:rPr>
           <w:rFonts w:ascii="Times New Roman" w:hAnsi="Times New Roman" w:cs="Times New Roman"/>
-          <w:sz w:val="28"/>
+          <w:sz w:val="24"/>
         </w:rPr>
         <w:t xml:space="preserve">wyłącznej </w:t>
       </w:r>
       <w:r>
         <w:rPr>
           <w:rFonts w:ascii="Times New Roman" w:hAnsi="Times New Roman" w:cs="Times New Roman"/>
-          <w:sz w:val="28"/>
+          <w:sz w:val="24"/>
         </w:rPr>
         <w:t>kontroli dz</w:t>
       </w:r>
       <w:r>
         <w:rPr>
           <w:rFonts w:ascii="Times New Roman" w:hAnsi="Times New Roman" w:cs="Times New Roman"/>
-          <w:sz w:val="28"/>
+          <w:sz w:val="24"/>
         </w:rPr>
         <w:t>i</w:t>
       </w:r>
       <w:r>
         <w:rPr>
           <w:rFonts w:ascii="Times New Roman" w:hAnsi="Times New Roman" w:cs="Times New Roman"/>
-          <w:sz w:val="28"/>
-        </w:rPr>
-        <w:t>eci ze względów technicznych i ograniczeń darmowych rozwiązań techonlogii mobilnych.</w:t>
-      </w:r>
+          <w:sz w:val="24"/>
+        </w:rPr>
+        <w:t>eci ze względów technicznych i ograniczeń darmowych rozwiązań</w:t>
+      </w:r>
+      <w:r>
+        <w:rPr>
+          <w:rFonts w:ascii="Times New Roman" w:hAnsi="Times New Roman" w:cs="Times New Roman"/>
+          <w:sz w:val="24"/>
+        </w:rPr>
+        <w:t xml:space="preserve"> dostępnych</w:t>
+      </w:r>
+      <w:r>
+        <w:rPr>
+          <w:rFonts w:ascii="Times New Roman" w:hAnsi="Times New Roman" w:cs="Times New Roman"/>
+          <w:sz w:val="24"/>
+        </w:rPr>
+        <w:t xml:space="preserve"> techonlogii mobilnych.</w:t>
+      </w:r>
+    </w:p>
+    <w:p>
+      <w:pPr>
+        <w:pStyle w:val="ListParagraph"/>
+        <w:spacing w:before="100" w:beforeAutospacing="1" w:after="100" w:afterAutospacing="1" w:line="360" w:lineRule="auto"/>
+        <w:ind w:left="567" w:firstLine="708"/>
+        <w:jc w:val="both"/>
+        <w:rPr>
+          <w:rFonts w:ascii="Segoe UI Semilight" w:hAnsi="Segoe UI Semilight" w:cs="Segoe UI Semilight"/>
+          <w:sz w:val="52"/>
+        </w:rPr>
+      </w:pPr>
+    </w:p>
+    <w:p>
+      <w:pPr>
+        <w:pStyle w:val="ListParagraph"/>
+        <w:spacing w:before="100" w:beforeAutospacing="1" w:after="100" w:afterAutospacing="1" w:line="360" w:lineRule="auto"/>
+        <w:ind w:left="567" w:firstLine="708"/>
+        <w:jc w:val="both"/>
+        <w:rPr>
+          <w:rFonts w:ascii="Times New Roman" w:hAnsi="Times New Roman" w:cs="Times New Roman"/>
+          <w:sz w:val="24"/>
+        </w:rPr>
+      </w:pPr>
     </w:p>
     <w:p>
       <w:pPr>
@@ -1440,7 +1760,7 @@
         <w:jc w:val="both"/>
         <w:rPr>
           <w:rFonts w:ascii="Times New Roman" w:hAnsi="Times New Roman" w:cs="Times New Roman"/>
-          <w:sz w:val="28"/>
+          <w:sz w:val="24"/>
         </w:rPr>
       </w:pPr>
     </w:p>
@@ -1452,83 +1772,98 @@
           <w:numId w:val="3"/>
         </w:numPr>
         <w:spacing w:line="360" w:lineRule="auto"/>
-        <w:ind w:left="709" w:hanging="709"/>
+        <w:ind w:left="1276" w:hanging="709"/>
         <w:rPr>
           <w:rFonts w:ascii="Segoe UI Semilight" w:hAnsi="Segoe UI Semilight" w:cs="Segoe UI Semilight"/>
-          <w:sz w:val="44"/>
+          <w:sz w:val="52"/>
         </w:rPr>
       </w:pPr>
       <w:r>
         <w:rPr>
           <w:rFonts w:ascii="Segoe UI Semilight" w:hAnsi="Segoe UI Semilight" w:cs="Segoe UI Semilight"/>
-          <w:sz w:val="44"/>
+          <w:sz w:val="52"/>
         </w:rPr>
         <w:t>Założenia projektowe</w:t>
       </w:r>
     </w:p>
     <w:p>
       <w:pPr>
+        <w:spacing w:line="360" w:lineRule="auto"/>
+        <w:rPr>
+          <w:rFonts w:ascii="Segoe UI Semilight" w:hAnsi="Segoe UI Semilight" w:cs="Segoe UI Semilight"/>
+          <w:sz w:val="52"/>
+        </w:rPr>
+      </w:pPr>
+    </w:p>
+    <w:p>
+      <w:pPr>
+        <w:spacing w:line="360" w:lineRule="auto"/>
+        <w:rPr>
+          <w:rFonts w:ascii="Segoe UI Semilight" w:hAnsi="Segoe UI Semilight" w:cs="Segoe UI Semilight"/>
+          <w:sz w:val="24"/>
+        </w:rPr>
+      </w:pPr>
+    </w:p>
+    <w:p>
+      <w:pPr>
         <w:spacing w:after="0" w:line="360" w:lineRule="auto"/>
-        <w:ind w:firstLine="708"/>
+        <w:ind w:left="567" w:firstLine="708"/>
         <w:jc w:val="both"/>
         <w:rPr>
           <w:rFonts w:ascii="Times New Roman" w:hAnsi="Times New Roman" w:cs="Times New Roman"/>
-          <w:sz w:val="28"/>
-        </w:rPr>
-      </w:pPr>
-      <w:r>
-        <w:rPr>
-          <w:rFonts w:ascii="Times New Roman" w:hAnsi="Times New Roman" w:cs="Times New Roman"/>
-          <w:sz w:val="28"/>
+          <w:sz w:val="24"/>
+        </w:rPr>
+      </w:pPr>
+      <w:r>
+        <w:rPr>
+          <w:rFonts w:ascii="Times New Roman" w:hAnsi="Times New Roman" w:cs="Times New Roman"/>
+          <w:sz w:val="24"/>
         </w:rPr>
         <w:t>Podrozdział ten zawiera wymagania, które ma</w:t>
       </w:r>
       <w:r>
         <w:rPr>
           <w:rFonts w:ascii="Times New Roman" w:hAnsi="Times New Roman" w:cs="Times New Roman"/>
-          <w:sz w:val="28"/>
+          <w:sz w:val="24"/>
         </w:rPr>
         <w:t xml:space="preserve"> spełniać implmentowany</w:t>
       </w:r>
-    </w:p>
-    <w:p>
-      <w:pPr>
-        <w:spacing w:line="360" w:lineRule="auto"/>
+      <w:r>
+        <w:rPr>
+          <w:rFonts w:ascii="Times New Roman" w:hAnsi="Times New Roman" w:cs="Times New Roman"/>
+          <w:sz w:val="24"/>
+        </w:rPr>
+        <w:t xml:space="preserve"> </w:t>
+      </w:r>
+      <w:r>
+        <w:rPr>
+          <w:rFonts w:ascii="Times New Roman" w:hAnsi="Times New Roman" w:cs="Times New Roman"/>
+          <w:sz w:val="24"/>
+        </w:rPr>
+        <w:t>system. Wymagania te są podstawą do tworzenia kolejnych funkcji bazy danych, serwisu internetowego oraz aplikacji. Definują również ograniczenia, które autor pracy zakładał przy projektowaniu aplikacji.</w:t>
+      </w:r>
+    </w:p>
+    <w:p>
+      <w:pPr>
+        <w:spacing w:line="360" w:lineRule="auto"/>
+        <w:ind w:left="567" w:firstLine="708"/>
         <w:jc w:val="both"/>
         <w:rPr>
           <w:rFonts w:ascii="Times New Roman" w:hAnsi="Times New Roman" w:cs="Times New Roman"/>
-          <w:sz w:val="28"/>
-        </w:rPr>
-      </w:pPr>
-      <w:r>
-        <w:rPr>
-          <w:rFonts w:ascii="Times New Roman" w:hAnsi="Times New Roman" w:cs="Times New Roman"/>
-          <w:sz w:val="28"/>
-        </w:rPr>
-        <w:t>system. Wymagania te są podstawą do tworzenia kolejnych funkcji bazy danych, serwisu internetowego oraz aplikacji. Definują również ograniczenia, które autor pracy zakładał przy projektowaniu aplikacji.</w:t>
-      </w:r>
-    </w:p>
-    <w:p>
-      <w:pPr>
-        <w:spacing w:line="360" w:lineRule="auto"/>
-        <w:ind w:firstLine="708"/>
-        <w:jc w:val="both"/>
-        <w:rPr>
-          <w:rFonts w:ascii="Times New Roman" w:hAnsi="Times New Roman" w:cs="Times New Roman"/>
-          <w:sz w:val="28"/>
-        </w:rPr>
-      </w:pPr>
-      <w:r>
-        <w:rPr>
-          <w:rFonts w:ascii="Times New Roman" w:hAnsi="Times New Roman" w:cs="Times New Roman"/>
-          <w:sz w:val="28"/>
+          <w:sz w:val="24"/>
+        </w:rPr>
+      </w:pPr>
+      <w:r>
+        <w:rPr>
+          <w:rFonts w:ascii="Times New Roman" w:hAnsi="Times New Roman" w:cs="Times New Roman"/>
+          <w:sz w:val="24"/>
         </w:rPr>
         <w:t>Aplikacja będzie przeznaczona dla grup ludzi niezależnych wiekowo. Należy jednak wziąć pod uwagę, że żadne urządzenie</w:t>
       </w:r>
       <w:r>
         <w:rPr>
           <w:rFonts w:ascii="Times New Roman" w:hAnsi="Times New Roman" w:cs="Times New Roman"/>
-          <w:sz w:val="28"/>
+          <w:sz w:val="24"/>
         </w:rPr>
         <w:t>, jakim jest smartfon, nie powinno stanowić zabawki dla dzieci poniżej trzeciego roku życia.</w:t>
       </w:r>
@@ -1536,15 +1871,16 @@
     <w:p>
       <w:pPr>
         <w:spacing w:line="360" w:lineRule="auto"/>
-        <w:rPr>
-          <w:rFonts w:ascii="Times New Roman" w:hAnsi="Times New Roman" w:cs="Times New Roman"/>
-          <w:sz w:val="28"/>
-        </w:rPr>
-      </w:pPr>
-      <w:r>
-        <w:rPr>
-          <w:rFonts w:ascii="Times New Roman" w:hAnsi="Times New Roman" w:cs="Times New Roman"/>
-          <w:sz w:val="28"/>
+        <w:ind w:firstLine="567"/>
+        <w:rPr>
+          <w:rFonts w:ascii="Times New Roman" w:hAnsi="Times New Roman" w:cs="Times New Roman"/>
+          <w:sz w:val="24"/>
+        </w:rPr>
+      </w:pPr>
+      <w:r>
+        <w:rPr>
+          <w:rFonts w:ascii="Times New Roman" w:hAnsi="Times New Roman" w:cs="Times New Roman"/>
+          <w:sz w:val="24"/>
         </w:rPr>
         <w:t>Ogólne założenia:</w:t>
       </w:r>
@@ -1557,15 +1893,17 @@
           <w:numId w:val="5"/>
         </w:numPr>
         <w:spacing w:line="360" w:lineRule="auto"/>
-        <w:rPr>
-          <w:rFonts w:ascii="Times New Roman" w:hAnsi="Times New Roman" w:cs="Times New Roman"/>
-          <w:sz w:val="28"/>
-        </w:rPr>
-      </w:pPr>
-      <w:r>
-        <w:rPr>
-          <w:rFonts w:ascii="Times New Roman" w:hAnsi="Times New Roman" w:cs="Times New Roman"/>
-          <w:sz w:val="28"/>
+        <w:ind w:left="1134"/>
+        <w:jc w:val="both"/>
+        <w:rPr>
+          <w:rFonts w:ascii="Times New Roman" w:hAnsi="Times New Roman" w:cs="Times New Roman"/>
+          <w:sz w:val="24"/>
+        </w:rPr>
+      </w:pPr>
+      <w:r>
+        <w:rPr>
+          <w:rFonts w:ascii="Times New Roman" w:hAnsi="Times New Roman" w:cs="Times New Roman"/>
+          <w:sz w:val="24"/>
         </w:rPr>
         <w:t>działanie aplikacji na wielu urządzeniach dowolnej architektury z wszystkich dostępnych dla platformy,</w:t>
       </w:r>
@@ -1578,15 +1916,17 @@
           <w:numId w:val="5"/>
         </w:numPr>
         <w:spacing w:line="360" w:lineRule="auto"/>
-        <w:rPr>
-          <w:rFonts w:ascii="Times New Roman" w:hAnsi="Times New Roman" w:cs="Times New Roman"/>
-          <w:sz w:val="28"/>
-        </w:rPr>
-      </w:pPr>
-      <w:r>
-        <w:rPr>
-          <w:rFonts w:ascii="Times New Roman" w:hAnsi="Times New Roman" w:cs="Times New Roman"/>
-          <w:sz w:val="28"/>
+        <w:ind w:left="1134"/>
+        <w:jc w:val="both"/>
+        <w:rPr>
+          <w:rFonts w:ascii="Times New Roman" w:hAnsi="Times New Roman" w:cs="Times New Roman"/>
+          <w:sz w:val="24"/>
+        </w:rPr>
+      </w:pPr>
+      <w:r>
+        <w:rPr>
+          <w:rFonts w:ascii="Times New Roman" w:hAnsi="Times New Roman" w:cs="Times New Roman"/>
+          <w:sz w:val="24"/>
         </w:rPr>
         <w:t>docelowe systemy operacyjne: Windows Phone 8.1, Windows 10 Mobile,</w:t>
       </w:r>
@@ -1599,29 +1939,31 @@
           <w:numId w:val="5"/>
         </w:numPr>
         <w:spacing w:line="360" w:lineRule="auto"/>
-        <w:rPr>
-          <w:rFonts w:ascii="Times New Roman" w:hAnsi="Times New Roman" w:cs="Times New Roman"/>
-          <w:sz w:val="28"/>
-        </w:rPr>
-      </w:pPr>
-      <w:r>
-        <w:rPr>
-          <w:rFonts w:ascii="Times New Roman" w:hAnsi="Times New Roman" w:cs="Times New Roman"/>
-          <w:sz w:val="28"/>
+        <w:ind w:left="1134"/>
+        <w:jc w:val="both"/>
+        <w:rPr>
+          <w:rFonts w:ascii="Times New Roman" w:hAnsi="Times New Roman" w:cs="Times New Roman"/>
+          <w:sz w:val="24"/>
+        </w:rPr>
+      </w:pPr>
+      <w:r>
+        <w:rPr>
+          <w:rFonts w:ascii="Times New Roman" w:hAnsi="Times New Roman" w:cs="Times New Roman"/>
+          <w:sz w:val="24"/>
         </w:rPr>
         <w:t xml:space="preserve">prosty i przejrzysty </w:t>
       </w:r>
       <w:r>
         <w:rPr>
           <w:rFonts w:ascii="Times New Roman" w:hAnsi="Times New Roman" w:cs="Times New Roman"/>
-          <w:sz w:val="28"/>
+          <w:sz w:val="24"/>
         </w:rPr>
         <w:t>interfejs uż</w:t>
       </w:r>
       <w:r>
         <w:rPr>
           <w:rFonts w:ascii="Times New Roman" w:hAnsi="Times New Roman" w:cs="Times New Roman"/>
-          <w:sz w:val="28"/>
+          <w:sz w:val="24"/>
         </w:rPr>
         <w:t>ytkownika, zgodny ze standardami współczesnych technologii Microsoftu [1],</w:t>
       </w:r>
@@ -1634,44 +1976,43 @@
           <w:numId w:val="5"/>
         </w:numPr>
         <w:spacing w:line="360" w:lineRule="auto"/>
-        <w:rPr>
-          <w:rFonts w:ascii="Times New Roman" w:hAnsi="Times New Roman" w:cs="Times New Roman"/>
-          <w:sz w:val="28"/>
-        </w:rPr>
-      </w:pPr>
-      <w:r>
-        <w:rPr>
-          <w:rFonts w:ascii="Times New Roman" w:hAnsi="Times New Roman" w:cs="Times New Roman"/>
-          <w:sz w:val="28"/>
+        <w:ind w:left="1134"/>
+        <w:jc w:val="both"/>
+        <w:rPr>
+          <w:rFonts w:ascii="Times New Roman" w:hAnsi="Times New Roman" w:cs="Times New Roman"/>
+          <w:sz w:val="24"/>
+        </w:rPr>
+      </w:pPr>
+      <w:r>
+        <w:rPr>
+          <w:rFonts w:ascii="Times New Roman" w:hAnsi="Times New Roman" w:cs="Times New Roman"/>
+          <w:sz w:val="24"/>
         </w:rPr>
         <w:t>dostęp do internetu z urządzenia z zainstalowaną aplikacją</w:t>
       </w:r>
       <w:r>
         <w:rPr>
           <w:rFonts w:ascii="Times New Roman" w:hAnsi="Times New Roman" w:cs="Times New Roman"/>
-          <w:sz w:val="28"/>
-        </w:rPr>
-        <w:t>,</w:t>
-      </w:r>
-    </w:p>
-    <w:p>
-      <w:pPr>
-        <w:pStyle w:val="ListParagraph"/>
-        <w:numPr>
-          <w:ilvl w:val="0"/>
-          <w:numId w:val="5"/>
-        </w:numPr>
-        <w:spacing w:line="360" w:lineRule="auto"/>
-        <w:rPr>
-          <w:rFonts w:ascii="Times New Roman" w:hAnsi="Times New Roman" w:cs="Times New Roman"/>
-          <w:sz w:val="28"/>
-        </w:rPr>
-      </w:pPr>
-      <w:r>
-        <w:rPr>
-          <w:rFonts w:ascii="Times New Roman" w:hAnsi="Times New Roman" w:cs="Times New Roman"/>
-          <w:sz w:val="28"/>
-        </w:rPr>
+          <w:sz w:val="24"/>
+        </w:rPr>
+        <w:t>.</w:t>
+      </w:r>
+    </w:p>
+    <w:p>
+      <w:pPr>
+        <w:spacing w:line="360" w:lineRule="auto"/>
+        <w:ind w:left="567"/>
+        <w:rPr>
+          <w:rFonts w:ascii="Times New Roman" w:hAnsi="Times New Roman" w:cs="Times New Roman"/>
+          <w:sz w:val="24"/>
+        </w:rPr>
+      </w:pPr>
+      <w:r>
+        <w:rPr>
+          <w:rFonts w:ascii="Times New Roman" w:hAnsi="Times New Roman" w:cs="Times New Roman"/>
+          <w:sz w:val="24"/>
+        </w:rPr>
+        <w:lastRenderedPageBreak/>
         <w:t>Konta i użytkownicy:</w:t>
       </w:r>
     </w:p>
@@ -1683,15 +2024,17 @@
           <w:numId w:val="7"/>
         </w:numPr>
         <w:spacing w:line="360" w:lineRule="auto"/>
-        <w:rPr>
-          <w:rFonts w:ascii="Times New Roman" w:hAnsi="Times New Roman" w:cs="Times New Roman"/>
-          <w:sz w:val="28"/>
-        </w:rPr>
-      </w:pPr>
-      <w:r>
-        <w:rPr>
-          <w:rFonts w:ascii="Times New Roman" w:hAnsi="Times New Roman" w:cs="Times New Roman"/>
-          <w:sz w:val="28"/>
+        <w:ind w:left="1134"/>
+        <w:jc w:val="both"/>
+        <w:rPr>
+          <w:rFonts w:ascii="Times New Roman" w:hAnsi="Times New Roman" w:cs="Times New Roman"/>
+          <w:sz w:val="24"/>
+        </w:rPr>
+      </w:pPr>
+      <w:r>
+        <w:rPr>
+          <w:rFonts w:ascii="Times New Roman" w:hAnsi="Times New Roman" w:cs="Times New Roman"/>
+          <w:sz w:val="24"/>
         </w:rPr>
         <w:t xml:space="preserve">jeden typ użytkownika w aplikacji – </w:t>
       </w:r>
@@ -1699,14 +2042,22 @@
         <w:rPr>
           <w:rFonts w:ascii="Times New Roman" w:hAnsi="Times New Roman" w:cs="Times New Roman"/>
           <w:i/>
-          <w:sz w:val="28"/>
-        </w:rPr>
-        <w:t>user</w:t>
-      </w:r>
-      <w:r>
-        <w:rPr>
-          <w:rFonts w:ascii="Times New Roman" w:hAnsi="Times New Roman" w:cs="Times New Roman"/>
-          <w:sz w:val="28"/>
+          <w:sz w:val="24"/>
+        </w:rPr>
+        <w:t>U</w:t>
+      </w:r>
+      <w:r>
+        <w:rPr>
+          <w:rFonts w:ascii="Times New Roman" w:hAnsi="Times New Roman" w:cs="Times New Roman"/>
+          <w:i/>
+          <w:sz w:val="24"/>
+        </w:rPr>
+        <w:t>ser</w:t>
+      </w:r>
+      <w:r>
+        <w:rPr>
+          <w:rFonts w:ascii="Times New Roman" w:hAnsi="Times New Roman" w:cs="Times New Roman"/>
+          <w:sz w:val="24"/>
         </w:rPr>
         <w:t>, brak użytkowników z dodatkowym dostępem do danych,</w:t>
       </w:r>
@@ -1719,15 +2070,17 @@
           <w:numId w:val="7"/>
         </w:numPr>
         <w:spacing w:line="360" w:lineRule="auto"/>
-        <w:rPr>
-          <w:rFonts w:ascii="Times New Roman" w:hAnsi="Times New Roman" w:cs="Times New Roman"/>
-          <w:sz w:val="28"/>
-        </w:rPr>
-      </w:pPr>
-      <w:r>
-        <w:rPr>
-          <w:rFonts w:ascii="Times New Roman" w:hAnsi="Times New Roman" w:cs="Times New Roman"/>
-          <w:sz w:val="28"/>
+        <w:ind w:left="1134"/>
+        <w:jc w:val="both"/>
+        <w:rPr>
+          <w:rFonts w:ascii="Times New Roman" w:hAnsi="Times New Roman" w:cs="Times New Roman"/>
+          <w:sz w:val="24"/>
+        </w:rPr>
+      </w:pPr>
+      <w:r>
+        <w:rPr>
+          <w:rFonts w:ascii="Times New Roman" w:hAnsi="Times New Roman" w:cs="Times New Roman"/>
+          <w:sz w:val="24"/>
         </w:rPr>
         <w:t>logowanie do aplikacji za pomocą loginu i hasła,</w:t>
       </w:r>
@@ -1740,22 +2093,24 @@
           <w:numId w:val="7"/>
         </w:numPr>
         <w:spacing w:line="360" w:lineRule="auto"/>
-        <w:rPr>
-          <w:rFonts w:ascii="Times New Roman" w:hAnsi="Times New Roman" w:cs="Times New Roman"/>
-          <w:sz w:val="28"/>
-        </w:rPr>
-      </w:pPr>
-      <w:r>
-        <w:rPr>
-          <w:rFonts w:ascii="Times New Roman" w:hAnsi="Times New Roman" w:cs="Times New Roman"/>
-          <w:sz w:val="28"/>
+        <w:ind w:left="1134"/>
+        <w:jc w:val="both"/>
+        <w:rPr>
+          <w:rFonts w:ascii="Times New Roman" w:hAnsi="Times New Roman" w:cs="Times New Roman"/>
+          <w:sz w:val="24"/>
+        </w:rPr>
+      </w:pPr>
+      <w:r>
+        <w:rPr>
+          <w:rFonts w:ascii="Times New Roman" w:hAnsi="Times New Roman" w:cs="Times New Roman"/>
+          <w:sz w:val="24"/>
         </w:rPr>
         <w:t>jeden uż</w:t>
       </w:r>
       <w:r>
         <w:rPr>
           <w:rFonts w:ascii="Times New Roman" w:hAnsi="Times New Roman" w:cs="Times New Roman"/>
-          <w:sz w:val="28"/>
+          <w:sz w:val="24"/>
         </w:rPr>
         <w:t>ytkownik posiadający tylko jedno konto,</w:t>
       </w:r>
@@ -1768,15 +2123,17 @@
           <w:numId w:val="7"/>
         </w:numPr>
         <w:spacing w:line="360" w:lineRule="auto"/>
-        <w:rPr>
-          <w:rFonts w:ascii="Times New Roman" w:hAnsi="Times New Roman" w:cs="Times New Roman"/>
-          <w:sz w:val="28"/>
-        </w:rPr>
-      </w:pPr>
-      <w:r>
-        <w:rPr>
-          <w:rFonts w:ascii="Times New Roman" w:hAnsi="Times New Roman" w:cs="Times New Roman"/>
-          <w:sz w:val="28"/>
+        <w:ind w:left="1134"/>
+        <w:jc w:val="both"/>
+        <w:rPr>
+          <w:rFonts w:ascii="Times New Roman" w:hAnsi="Times New Roman" w:cs="Times New Roman"/>
+          <w:sz w:val="24"/>
+        </w:rPr>
+      </w:pPr>
+      <w:r>
+        <w:rPr>
+          <w:rFonts w:ascii="Times New Roman" w:hAnsi="Times New Roman" w:cs="Times New Roman"/>
+          <w:sz w:val="24"/>
         </w:rPr>
         <w:t>konto tworzone w aplikacji przy pierwszym logowaniu,</w:t>
       </w:r>
@@ -1789,53 +2146,62 @@
           <w:numId w:val="7"/>
         </w:numPr>
         <w:spacing w:line="360" w:lineRule="auto"/>
-        <w:rPr>
-          <w:rFonts w:ascii="Times New Roman" w:hAnsi="Times New Roman" w:cs="Times New Roman"/>
-          <w:sz w:val="28"/>
-        </w:rPr>
-      </w:pPr>
-      <w:r>
-        <w:rPr>
-          <w:rFonts w:ascii="Times New Roman" w:hAnsi="Times New Roman" w:cs="Times New Roman"/>
-          <w:sz w:val="28"/>
+        <w:ind w:left="1134"/>
+        <w:jc w:val="both"/>
+        <w:rPr>
+          <w:rFonts w:ascii="Times New Roman" w:hAnsi="Times New Roman" w:cs="Times New Roman"/>
+          <w:sz w:val="24"/>
+        </w:rPr>
+      </w:pPr>
+      <w:r>
+        <w:rPr>
+          <w:rFonts w:ascii="Times New Roman" w:hAnsi="Times New Roman" w:cs="Times New Roman"/>
+          <w:sz w:val="24"/>
         </w:rPr>
         <w:t>brak możliwości zmiany l</w:t>
       </w:r>
       <w:r>
         <w:rPr>
           <w:rFonts w:ascii="Times New Roman" w:hAnsi="Times New Roman" w:cs="Times New Roman"/>
-          <w:sz w:val="28"/>
+          <w:sz w:val="24"/>
         </w:rPr>
         <w:t>oginu, moż</w:t>
       </w:r>
       <w:r>
         <w:rPr>
           <w:rFonts w:ascii="Times New Roman" w:hAnsi="Times New Roman" w:cs="Times New Roman"/>
-          <w:sz w:val="28"/>
+          <w:sz w:val="24"/>
         </w:rPr>
         <w:t>liwoś</w:t>
       </w:r>
       <w:r>
         <w:rPr>
           <w:rFonts w:ascii="Times New Roman" w:hAnsi="Times New Roman" w:cs="Times New Roman"/>
-          <w:sz w:val="28"/>
+          <w:sz w:val="24"/>
         </w:rPr>
         <w:t>ć</w:t>
       </w:r>
       <w:r>
         <w:rPr>
           <w:rFonts w:ascii="Times New Roman" w:hAnsi="Times New Roman" w:cs="Times New Roman"/>
-          <w:sz w:val="28"/>
+          <w:sz w:val="24"/>
         </w:rPr>
         <w:t xml:space="preserve"> zmiany hasła uż</w:t>
       </w:r>
       <w:r>
         <w:rPr>
           <w:rFonts w:ascii="Times New Roman" w:hAnsi="Times New Roman" w:cs="Times New Roman"/>
-          <w:sz w:val="28"/>
+          <w:sz w:val="24"/>
         </w:rPr>
         <w:t>ytkownika</w:t>
       </w:r>
+      <w:r>
+        <w:rPr>
+          <w:rFonts w:ascii="Times New Roman" w:hAnsi="Times New Roman" w:cs="Times New Roman"/>
+          <w:sz w:val="24"/>
+        </w:rPr>
+        <w:t>.</w:t>
+      </w:r>
     </w:p>
     <w:p>
       <w:pPr>
@@ -1843,7 +2209,7 @@
         <w:spacing w:line="360" w:lineRule="auto"/>
         <w:rPr>
           <w:rFonts w:ascii="Times New Roman" w:hAnsi="Times New Roman" w:cs="Times New Roman"/>
-          <w:sz w:val="28"/>
+          <w:sz w:val="24"/>
         </w:rPr>
       </w:pPr>
     </w:p>
@@ -1851,38 +2217,18 @@
       <w:pPr>
         <w:pStyle w:val="ListParagraph"/>
         <w:spacing w:line="360" w:lineRule="auto"/>
-        <w:rPr>
-          <w:rFonts w:ascii="Times New Roman" w:hAnsi="Times New Roman" w:cs="Times New Roman"/>
-          <w:sz w:val="28"/>
-        </w:rPr>
-      </w:pPr>
-    </w:p>
-    <w:p>
-      <w:pPr>
-        <w:pStyle w:val="ListParagraph"/>
-        <w:spacing w:line="360" w:lineRule="auto"/>
-        <w:rPr>
-          <w:rFonts w:ascii="Times New Roman" w:hAnsi="Times New Roman" w:cs="Times New Roman"/>
-          <w:sz w:val="28"/>
-        </w:rPr>
-      </w:pPr>
-    </w:p>
-    <w:p>
-      <w:pPr>
-        <w:pStyle w:val="ListParagraph"/>
-        <w:spacing w:line="360" w:lineRule="auto"/>
-        <w:ind w:left="0"/>
-        <w:rPr>
-          <w:rFonts w:ascii="Times New Roman" w:hAnsi="Times New Roman" w:cs="Times New Roman"/>
-          <w:sz w:val="28"/>
-        </w:rPr>
-      </w:pPr>
-      <w:r>
-        <w:rPr>
-          <w:rFonts w:ascii="Times New Roman" w:hAnsi="Times New Roman" w:cs="Times New Roman"/>
-          <w:sz w:val="28"/>
-        </w:rPr>
-        <w:lastRenderedPageBreak/>
+        <w:ind w:left="567"/>
+        <w:jc w:val="both"/>
+        <w:rPr>
+          <w:rFonts w:ascii="Times New Roman" w:hAnsi="Times New Roman" w:cs="Times New Roman"/>
+          <w:sz w:val="24"/>
+        </w:rPr>
+      </w:pPr>
+      <w:r>
+        <w:rPr>
+          <w:rFonts w:ascii="Times New Roman" w:hAnsi="Times New Roman" w:cs="Times New Roman"/>
+          <w:sz w:val="24"/>
+        </w:rPr>
         <w:t>Dodatkowe możliwości użytkownika w aplikacji:</w:t>
       </w:r>
     </w:p>
@@ -1894,16 +2240,17 @@
           <w:numId w:val="30"/>
         </w:numPr>
         <w:spacing w:line="360" w:lineRule="auto"/>
-        <w:ind w:left="709"/>
-        <w:rPr>
-          <w:rFonts w:ascii="Times New Roman" w:hAnsi="Times New Roman" w:cs="Times New Roman"/>
-          <w:sz w:val="28"/>
-        </w:rPr>
-      </w:pPr>
-      <w:r>
-        <w:rPr>
-          <w:rFonts w:ascii="Times New Roman" w:hAnsi="Times New Roman" w:cs="Times New Roman"/>
-          <w:sz w:val="28"/>
+        <w:ind w:left="1134"/>
+        <w:jc w:val="both"/>
+        <w:rPr>
+          <w:rFonts w:ascii="Times New Roman" w:hAnsi="Times New Roman" w:cs="Times New Roman"/>
+          <w:sz w:val="24"/>
+        </w:rPr>
+      </w:pPr>
+      <w:r>
+        <w:rPr>
+          <w:rFonts w:ascii="Times New Roman" w:hAnsi="Times New Roman" w:cs="Times New Roman"/>
+          <w:sz w:val="24"/>
         </w:rPr>
         <w:t>dodawanie zdjęcia profilowego użytkownika,</w:t>
       </w:r>
@@ -1916,15 +2263,17 @@
           <w:numId w:val="8"/>
         </w:numPr>
         <w:spacing w:line="360" w:lineRule="auto"/>
-        <w:rPr>
-          <w:rFonts w:ascii="Times New Roman" w:hAnsi="Times New Roman" w:cs="Times New Roman"/>
-          <w:sz w:val="28"/>
-        </w:rPr>
-      </w:pPr>
-      <w:r>
-        <w:rPr>
-          <w:rFonts w:ascii="Times New Roman" w:hAnsi="Times New Roman" w:cs="Times New Roman"/>
-          <w:sz w:val="28"/>
+        <w:ind w:left="1134"/>
+        <w:jc w:val="both"/>
+        <w:rPr>
+          <w:rFonts w:ascii="Times New Roman" w:hAnsi="Times New Roman" w:cs="Times New Roman"/>
+          <w:sz w:val="24"/>
+        </w:rPr>
+      </w:pPr>
+      <w:r>
+        <w:rPr>
+          <w:rFonts w:ascii="Times New Roman" w:hAnsi="Times New Roman" w:cs="Times New Roman"/>
+          <w:sz w:val="24"/>
         </w:rPr>
         <w:t>udostępnianie opisu, wiadomości dla innych użytkowników,</w:t>
       </w:r>
@@ -1937,15 +2286,17 @@
           <w:numId w:val="8"/>
         </w:numPr>
         <w:spacing w:line="360" w:lineRule="auto"/>
-        <w:rPr>
-          <w:rFonts w:ascii="Times New Roman" w:hAnsi="Times New Roman" w:cs="Times New Roman"/>
-          <w:sz w:val="28"/>
-        </w:rPr>
-      </w:pPr>
-      <w:r>
-        <w:rPr>
-          <w:rFonts w:ascii="Times New Roman" w:hAnsi="Times New Roman" w:cs="Times New Roman"/>
-          <w:sz w:val="28"/>
+        <w:ind w:left="1134"/>
+        <w:jc w:val="both"/>
+        <w:rPr>
+          <w:rFonts w:ascii="Times New Roman" w:hAnsi="Times New Roman" w:cs="Times New Roman"/>
+          <w:sz w:val="24"/>
+        </w:rPr>
+      </w:pPr>
+      <w:r>
+        <w:rPr>
+          <w:rFonts w:ascii="Times New Roman" w:hAnsi="Times New Roman" w:cs="Times New Roman"/>
+          <w:sz w:val="24"/>
         </w:rPr>
         <w:t>udostępnianie danych GPS,</w:t>
       </w:r>
@@ -1958,17 +2309,33 @@
           <w:numId w:val="8"/>
         </w:numPr>
         <w:spacing w:line="360" w:lineRule="auto"/>
-        <w:rPr>
-          <w:rFonts w:ascii="Times New Roman" w:hAnsi="Times New Roman" w:cs="Times New Roman"/>
-          <w:sz w:val="28"/>
-        </w:rPr>
-      </w:pPr>
-      <w:r>
-        <w:rPr>
-          <w:rFonts w:ascii="Times New Roman" w:hAnsi="Times New Roman" w:cs="Times New Roman"/>
-          <w:sz w:val="28"/>
-        </w:rPr>
-        <w:t xml:space="preserve">logowanie ściśle związane z pozostawieniem w bazie informacji o lokalizacji, dacie i godzinie, </w:t>
+        <w:ind w:left="1134"/>
+        <w:jc w:val="both"/>
+        <w:rPr>
+          <w:rFonts w:ascii="Times New Roman" w:hAnsi="Times New Roman" w:cs="Times New Roman"/>
+          <w:sz w:val="24"/>
+        </w:rPr>
+      </w:pPr>
+      <w:r>
+        <w:rPr>
+          <w:rFonts w:ascii="Times New Roman" w:hAnsi="Times New Roman" w:cs="Times New Roman"/>
+          <w:sz w:val="24"/>
+        </w:rPr>
+        <w:t>logowanie ściśle związane z pozostawieniem w bazie i</w:t>
+      </w:r>
+      <w:r>
+        <w:rPr>
+          <w:rFonts w:ascii="Times New Roman" w:hAnsi="Times New Roman" w:cs="Times New Roman"/>
+          <w:sz w:val="24"/>
+        </w:rPr>
+        <w:t>nformacji o lokalizacji, dacie oraz</w:t>
+      </w:r>
+      <w:r>
+        <w:rPr>
+          <w:rFonts w:ascii="Times New Roman" w:hAnsi="Times New Roman" w:cs="Times New Roman"/>
+          <w:sz w:val="24"/>
+        </w:rPr>
+        <w:t xml:space="preserve"> godzinie, </w:t>
       </w:r>
     </w:p>
     <w:p>
@@ -1979,17 +2346,26 @@
           <w:numId w:val="8"/>
         </w:numPr>
         <w:spacing w:line="360" w:lineRule="auto"/>
-        <w:rPr>
-          <w:rFonts w:ascii="Times New Roman" w:hAnsi="Times New Roman" w:cs="Times New Roman"/>
-          <w:sz w:val="28"/>
-        </w:rPr>
-      </w:pPr>
-      <w:r>
-        <w:rPr>
-          <w:rFonts w:ascii="Times New Roman" w:hAnsi="Times New Roman" w:cs="Times New Roman"/>
-          <w:sz w:val="28"/>
-        </w:rPr>
-        <w:t>możliwośc wyszukiwania osób w bazie danych na podstawie loginu,</w:t>
+        <w:ind w:left="1134"/>
+        <w:jc w:val="both"/>
+        <w:rPr>
+          <w:rFonts w:ascii="Times New Roman" w:hAnsi="Times New Roman" w:cs="Times New Roman"/>
+          <w:sz w:val="24"/>
+        </w:rPr>
+      </w:pPr>
+      <w:r>
+        <w:rPr>
+          <w:rFonts w:ascii="Times New Roman" w:hAnsi="Times New Roman" w:cs="Times New Roman"/>
+          <w:sz w:val="24"/>
+        </w:rPr>
+        <w:t>możliwość</w:t>
+      </w:r>
+      <w:r>
+        <w:rPr>
+          <w:rFonts w:ascii="Times New Roman" w:hAnsi="Times New Roman" w:cs="Times New Roman"/>
+          <w:sz w:val="24"/>
+        </w:rPr>
+        <w:t xml:space="preserve"> wyszukiwania osób w bazie danych na podstawie loginu,</w:t>
       </w:r>
     </w:p>
     <w:p>
@@ -2000,17 +2376,19 @@
           <w:numId w:val="8"/>
         </w:numPr>
         <w:spacing w:line="360" w:lineRule="auto"/>
-        <w:rPr>
-          <w:rFonts w:ascii="Times New Roman" w:hAnsi="Times New Roman" w:cs="Times New Roman"/>
-          <w:sz w:val="28"/>
-        </w:rPr>
-      </w:pPr>
-      <w:r>
-        <w:rPr>
-          <w:rFonts w:ascii="Times New Roman" w:hAnsi="Times New Roman" w:cs="Times New Roman"/>
-          <w:sz w:val="28"/>
-        </w:rPr>
-        <w:t>lista znajomych dla każdego użytkownika, system zaproszeń do grona znajomych,</w:t>
+        <w:ind w:left="1134"/>
+        <w:jc w:val="both"/>
+        <w:rPr>
+          <w:rFonts w:ascii="Times New Roman" w:hAnsi="Times New Roman" w:cs="Times New Roman"/>
+          <w:sz w:val="24"/>
+        </w:rPr>
+      </w:pPr>
+      <w:r>
+        <w:rPr>
+          <w:rFonts w:ascii="Times New Roman" w:hAnsi="Times New Roman" w:cs="Times New Roman"/>
+          <w:sz w:val="24"/>
+        </w:rPr>
+        <w:t>lista znajomych każdego użytkownika, system zaproszeń do grona znajomych,</w:t>
       </w:r>
     </w:p>
     <w:p>
@@ -2021,22 +2399,24 @@
           <w:numId w:val="8"/>
         </w:numPr>
         <w:spacing w:line="360" w:lineRule="auto"/>
-        <w:rPr>
-          <w:rFonts w:ascii="Times New Roman" w:hAnsi="Times New Roman" w:cs="Times New Roman"/>
-          <w:sz w:val="28"/>
-        </w:rPr>
-      </w:pPr>
-      <w:r>
-        <w:rPr>
-          <w:rFonts w:ascii="Times New Roman" w:hAnsi="Times New Roman" w:cs="Times New Roman"/>
-          <w:sz w:val="28"/>
+        <w:ind w:left="1134"/>
+        <w:jc w:val="both"/>
+        <w:rPr>
+          <w:rFonts w:ascii="Times New Roman" w:hAnsi="Times New Roman" w:cs="Times New Roman"/>
+          <w:sz w:val="24"/>
+        </w:rPr>
+      </w:pPr>
+      <w:r>
+        <w:rPr>
+          <w:rFonts w:ascii="Times New Roman" w:hAnsi="Times New Roman" w:cs="Times New Roman"/>
+          <w:sz w:val="24"/>
         </w:rPr>
         <w:t>możliwość przeglądania mapy w celu odnalezienia lokalizacji osób znajdujących sie na liście znajomych</w:t>
       </w:r>
       <w:r>
         <w:rPr>
           <w:rFonts w:ascii="Times New Roman" w:hAnsi="Times New Roman" w:cs="Times New Roman"/>
-          <w:sz w:val="28"/>
+          <w:sz w:val="24"/>
         </w:rPr>
         <w:t>.</w:t>
       </w:r>
@@ -2045,9 +2425,10 @@
       <w:pPr>
         <w:pStyle w:val="ListParagraph"/>
         <w:spacing w:line="360" w:lineRule="auto"/>
-        <w:rPr>
-          <w:rFonts w:ascii="Times New Roman" w:hAnsi="Times New Roman" w:cs="Times New Roman"/>
-          <w:sz w:val="28"/>
+        <w:jc w:val="both"/>
+        <w:rPr>
+          <w:rFonts w:ascii="Times New Roman" w:hAnsi="Times New Roman" w:cs="Times New Roman"/>
+          <w:sz w:val="24"/>
         </w:rPr>
       </w:pPr>
     </w:p>
@@ -2071,41 +2452,30 @@
     <w:p>
       <w:pPr>
         <w:pStyle w:val="ListParagraph"/>
-        <w:spacing w:before="100" w:beforeAutospacing="1" w:after="100" w:afterAutospacing="1" w:line="360" w:lineRule="auto"/>
-        <w:ind w:left="0"/>
-        <w:jc w:val="both"/>
-        <w:rPr>
-          <w:rFonts w:ascii="Times New Roman" w:hAnsi="Times New Roman" w:cs="Times New Roman"/>
-          <w:sz w:val="28"/>
-        </w:rPr>
-      </w:pPr>
-    </w:p>
-    <w:p>
-      <w:pPr>
-        <w:pStyle w:val="ListParagraph"/>
         <w:ind w:left="1430"/>
         <w:rPr>
           <w:rFonts w:ascii="Segoe UI Semilight" w:hAnsi="Segoe UI Semilight" w:cs="Segoe UI Semilight"/>
           <w:sz w:val="40"/>
         </w:rPr>
       </w:pPr>
-    </w:p>
-    <w:p>
-      <w:pPr>
-        <w:pStyle w:val="ListParagraph"/>
-        <w:ind w:left="1430"/>
+      <w:r>
         <w:rPr>
           <w:rFonts w:ascii="Segoe UI Semilight" w:hAnsi="Segoe UI Semilight" w:cs="Segoe UI Semilight"/>
           <w:sz w:val="40"/>
         </w:rPr>
-      </w:pPr>
-      <w:r>
+        <w:br w:type="page"/>
+      </w:r>
+    </w:p>
+    <w:p>
+      <w:pPr>
+        <w:pStyle w:val="ListParagraph"/>
+        <w:spacing w:line="360" w:lineRule="auto"/>
+        <w:ind w:left="993"/>
         <w:rPr>
           <w:rFonts w:ascii="Segoe UI Semilight" w:hAnsi="Segoe UI Semilight" w:cs="Segoe UI Semilight"/>
-          <w:sz w:val="40"/>
-        </w:rPr>
-        <w:br w:type="page"/>
-      </w:r>
+          <w:sz w:val="48"/>
+        </w:rPr>
+      </w:pPr>
     </w:p>
     <w:p>
       <w:pPr>
@@ -2115,19 +2485,80 @@
           <w:numId w:val="3"/>
         </w:numPr>
         <w:spacing w:line="360" w:lineRule="auto"/>
-        <w:ind w:left="426" w:hanging="426"/>
+        <w:ind w:left="993" w:hanging="426"/>
         <w:rPr>
           <w:rFonts w:ascii="Segoe UI Semilight" w:hAnsi="Segoe UI Semilight" w:cs="Segoe UI Semilight"/>
-          <w:sz w:val="40"/>
+          <w:sz w:val="48"/>
         </w:rPr>
       </w:pPr>
       <w:r>
         <w:rPr>
           <w:rFonts w:ascii="Segoe UI Semilight" w:hAnsi="Segoe UI Semilight" w:cs="Segoe UI Semilight"/>
-          <w:sz w:val="44"/>
-        </w:rPr>
-        <w:lastRenderedPageBreak/>
+          <w:sz w:val="52"/>
+        </w:rPr>
         <w:t>Wybór narzędzi programistycznych</w:t>
+      </w:r>
+    </w:p>
+    <w:p>
+      <w:pPr>
+        <w:pStyle w:val="ListParagraph"/>
+        <w:spacing w:line="360" w:lineRule="auto"/>
+        <w:ind w:left="993"/>
+        <w:rPr>
+          <w:rFonts w:ascii="Segoe UI Semilight" w:hAnsi="Segoe UI Semilight" w:cs="Segoe UI Semilight"/>
+          <w:sz w:val="48"/>
+        </w:rPr>
+      </w:pPr>
+    </w:p>
+    <w:p>
+      <w:pPr>
+        <w:pStyle w:val="ListParagraph"/>
+        <w:spacing w:line="360" w:lineRule="auto"/>
+        <w:ind w:left="993"/>
+        <w:rPr>
+          <w:rFonts w:ascii="Segoe UI Semilight" w:hAnsi="Segoe UI Semilight" w:cs="Segoe UI Semilight"/>
+          <w:sz w:val="24"/>
+        </w:rPr>
+      </w:pPr>
+    </w:p>
+    <w:p>
+      <w:pPr>
+        <w:pStyle w:val="ListParagraph"/>
+        <w:spacing w:line="360" w:lineRule="auto"/>
+        <w:ind w:left="567" w:firstLine="708"/>
+        <w:jc w:val="both"/>
+        <w:rPr>
+          <w:rFonts w:ascii="Times New Roman" w:hAnsi="Times New Roman" w:cs="Times New Roman"/>
+          <w:sz w:val="24"/>
+        </w:rPr>
+      </w:pPr>
+      <w:r>
+        <w:rPr>
+          <w:rFonts w:ascii="Times New Roman" w:hAnsi="Times New Roman" w:cs="Times New Roman"/>
+          <w:sz w:val="24"/>
+        </w:rPr>
+        <w:t>Ten rozdział zawiera informacje dotyczące systemu operacyjnego dla ktorego implementowana jest aplikacja. Opisano także technologie, które wykorzystano i opisano krótko</w:t>
+      </w:r>
+      <w:r>
+        <w:rPr>
+          <w:rFonts w:ascii="Times New Roman" w:hAnsi="Times New Roman" w:cs="Times New Roman"/>
+          <w:sz w:val="24"/>
+        </w:rPr>
+        <w:t xml:space="preserve"> </w:t>
+      </w:r>
+      <w:r>
+        <w:rPr>
+          <w:rFonts w:ascii="Times New Roman" w:hAnsi="Times New Roman" w:cs="Times New Roman"/>
+          <w:sz w:val="24"/>
+        </w:rPr>
+        <w:t>wykorzystywane</w:t>
+      </w:r>
+      <w:r>
+        <w:rPr>
+          <w:rFonts w:ascii="Times New Roman" w:hAnsi="Times New Roman" w:cs="Times New Roman"/>
+          <w:sz w:val="24"/>
+        </w:rPr>
+        <w:t xml:space="preserve"> języki programowania.</w:t>
       </w:r>
     </w:p>
     <w:p>
@@ -2138,30 +2569,9 @@
         <w:jc w:val="both"/>
         <w:rPr>
           <w:rFonts w:ascii="Times New Roman" w:hAnsi="Times New Roman" w:cs="Times New Roman"/>
-          <w:sz w:val="28"/>
-        </w:rPr>
-      </w:pPr>
-      <w:r>
-        <w:rPr>
-          <w:rFonts w:ascii="Times New Roman" w:hAnsi="Times New Roman" w:cs="Times New Roman"/>
-          <w:sz w:val="28"/>
-        </w:rPr>
-        <w:t>Ten rozdział zawiera informacje dotyczące systemu operacyjnego dla ktorego implementowana jest aplikacja. Opisano także technologie, które wykorzystano i opisano krótko</w:t>
-      </w:r>
-      <w:r>
-        <w:rPr>
-          <w:rFonts w:ascii="Times New Roman" w:hAnsi="Times New Roman" w:cs="Times New Roman"/>
-          <w:sz w:val="28"/>
-        </w:rPr>
-        <w:t xml:space="preserve"> stosowane</w:t>
-      </w:r>
-      <w:r>
-        <w:rPr>
-          <w:rFonts w:ascii="Times New Roman" w:hAnsi="Times New Roman" w:cs="Times New Roman"/>
-          <w:sz w:val="28"/>
-        </w:rPr>
-        <w:t xml:space="preserve"> języki programowania.</w:t>
-      </w:r>
+          <w:sz w:val="52"/>
+        </w:rPr>
+      </w:pPr>
     </w:p>
     <w:p>
       <w:pPr>
@@ -2171,7 +2581,7 @@
         <w:jc w:val="both"/>
         <w:rPr>
           <w:rFonts w:ascii="Times New Roman" w:hAnsi="Times New Roman" w:cs="Times New Roman"/>
-          <w:sz w:val="28"/>
+          <w:sz w:val="24"/>
         </w:rPr>
       </w:pPr>
     </w:p>
@@ -2183,72 +2593,176 @@
           <w:numId w:val="3"/>
         </w:numPr>
         <w:spacing w:line="360" w:lineRule="auto"/>
-        <w:ind w:left="709" w:hanging="709"/>
+        <w:ind w:left="1276" w:hanging="709"/>
+        <w:rPr>
+          <w:rFonts w:ascii="Segoe UI Semilight" w:hAnsi="Segoe UI Semilight" w:cs="Segoe UI Semilight"/>
+          <w:sz w:val="52"/>
+        </w:rPr>
+      </w:pPr>
+      <w:r>
+        <w:rPr>
+          <w:rFonts w:ascii="Segoe UI Semilight" w:hAnsi="Segoe UI Semilight" w:cs="Segoe UI Semilight"/>
+          <w:sz w:val="52"/>
+        </w:rPr>
+        <w:t>System operacyjny</w:t>
+      </w:r>
+    </w:p>
+    <w:p>
+      <w:pPr>
+        <w:pStyle w:val="ListParagraph"/>
+        <w:spacing w:line="360" w:lineRule="auto"/>
+        <w:ind w:left="709"/>
+        <w:rPr>
+          <w:rFonts w:ascii="Segoe UI Semilight" w:hAnsi="Segoe UI Semilight" w:cs="Segoe UI Semilight"/>
+          <w:sz w:val="52"/>
+        </w:rPr>
+      </w:pPr>
+    </w:p>
+    <w:p>
+      <w:pPr>
+        <w:spacing w:line="360" w:lineRule="auto"/>
+        <w:ind w:left="567" w:firstLine="708"/>
+        <w:jc w:val="both"/>
+        <w:rPr>
+          <w:rFonts w:ascii="Times New Roman" w:hAnsi="Times New Roman" w:cs="Times New Roman"/>
+          <w:sz w:val="24"/>
+        </w:rPr>
+      </w:pPr>
+      <w:r>
+        <w:rPr>
+          <w:rFonts w:ascii="Times New Roman" w:hAnsi="Times New Roman" w:cs="Times New Roman"/>
+          <w:sz w:val="24"/>
+        </w:rPr>
+        <w:t>Zdecydowano, że aplikacja będzie stworzona w technologii Windows Phone. Platforma ta jest trzecią najbardziej popularną obecnie na rynku</w:t>
+      </w:r>
+      <w:r>
+        <w:rPr>
+          <w:rFonts w:ascii="Times New Roman" w:hAnsi="Times New Roman" w:cs="Times New Roman"/>
+          <w:sz w:val="24"/>
+        </w:rPr>
+        <w:t xml:space="preserve"> europejskim</w:t>
+      </w:r>
+      <w:r>
+        <w:rPr>
+          <w:rFonts w:ascii="Times New Roman" w:hAnsi="Times New Roman" w:cs="Times New Roman"/>
+          <w:sz w:val="24"/>
+        </w:rPr>
+        <w:t>. W ostatnim czasie jednak traci na popul</w:t>
+      </w:r>
+      <w:r>
+        <w:rPr>
+          <w:rFonts w:ascii="Times New Roman" w:hAnsi="Times New Roman" w:cs="Times New Roman"/>
+          <w:sz w:val="24"/>
+        </w:rPr>
+        <w:t>arności i jest wypierana z rynku przez inne popularne systemy operacyjne. Uważa się jednak, że system</w:t>
+      </w:r>
+      <w:r>
+        <w:rPr>
+          <w:rFonts w:ascii="Times New Roman" w:hAnsi="Times New Roman" w:cs="Times New Roman"/>
+          <w:sz w:val="24"/>
+        </w:rPr>
+        <w:t xml:space="preserve"> został</w:t>
+      </w:r>
+      <w:r>
+        <w:rPr>
+          <w:rFonts w:ascii="Times New Roman" w:hAnsi="Times New Roman" w:cs="Times New Roman"/>
+          <w:sz w:val="24"/>
+        </w:rPr>
+        <w:t xml:space="preserve"> dobrze zaprojektowany, a pomimo dużych ograniczeń, sprawdza się idealnie jako system dla celów biznesowych. Warto także wspomnieć tutaj o Windows Store, który jest witryną internetową lub aplikacją – sklepem, z k</w:t>
+      </w:r>
+      <w:r>
+        <w:rPr>
+          <w:rFonts w:ascii="Times New Roman" w:hAnsi="Times New Roman" w:cs="Times New Roman"/>
+          <w:sz w:val="24"/>
+        </w:rPr>
+        <w:t>tórego pobierać można aplikację</w:t>
+      </w:r>
+      <w:r>
+        <w:rPr>
+          <w:rFonts w:ascii="Times New Roman" w:hAnsi="Times New Roman" w:cs="Times New Roman"/>
+          <w:sz w:val="24"/>
+        </w:rPr>
+        <w:t xml:space="preserve">. Docelowo projekt jest tworzony dla wersji systemu Windows </w:t>
+      </w:r>
+      <w:r>
+        <w:rPr>
+          <w:rFonts w:ascii="Times New Roman" w:hAnsi="Times New Roman" w:cs="Times New Roman"/>
+          <w:sz w:val="24"/>
+        </w:rPr>
+        <w:t xml:space="preserve">Phone 8.1, jednak technologia jest kompatybilna wstecz, </w:t>
+      </w:r>
+      <w:r>
+        <w:rPr>
+          <w:rFonts w:ascii="Times New Roman" w:hAnsi="Times New Roman" w:cs="Times New Roman"/>
+          <w:sz w:val="24"/>
+        </w:rPr>
+        <w:t>co znaczy, iż</w:t>
+      </w:r>
+      <w:r>
+        <w:rPr>
+          <w:rFonts w:ascii="Times New Roman" w:hAnsi="Times New Roman" w:cs="Times New Roman"/>
+          <w:sz w:val="24"/>
+        </w:rPr>
+        <w:t xml:space="preserve"> pliki projektu</w:t>
+      </w:r>
+      <w:r>
+        <w:rPr>
+          <w:rFonts w:ascii="Times New Roman" w:hAnsi="Times New Roman" w:cs="Times New Roman"/>
+          <w:sz w:val="24"/>
+        </w:rPr>
+        <w:t xml:space="preserve"> bądą również działać z systemem</w:t>
+      </w:r>
+      <w:r>
+        <w:rPr>
+          <w:rFonts w:ascii="Times New Roman" w:hAnsi="Times New Roman" w:cs="Times New Roman"/>
+          <w:sz w:val="24"/>
+        </w:rPr>
+        <w:t xml:space="preserve"> Windows 10 Mobile.</w:t>
+      </w:r>
+    </w:p>
+    <w:p>
+      <w:pPr>
+        <w:spacing w:line="360" w:lineRule="auto"/>
+        <w:ind w:firstLine="708"/>
+        <w:jc w:val="both"/>
+        <w:rPr>
+          <w:rFonts w:ascii="Times New Roman" w:hAnsi="Times New Roman" w:cs="Times New Roman"/>
+          <w:sz w:val="24"/>
+        </w:rPr>
+      </w:pPr>
+    </w:p>
+    <w:p>
+      <w:pPr>
+        <w:spacing w:line="360" w:lineRule="auto"/>
+        <w:ind w:firstLine="708"/>
+        <w:jc w:val="both"/>
+        <w:rPr>
+          <w:rFonts w:ascii="Times New Roman" w:hAnsi="Times New Roman" w:cs="Times New Roman"/>
+          <w:sz w:val="24"/>
+        </w:rPr>
+      </w:pPr>
+    </w:p>
+    <w:p>
+      <w:pPr>
+        <w:spacing w:line="360" w:lineRule="auto"/>
+        <w:ind w:firstLine="708"/>
+        <w:jc w:val="both"/>
+        <w:rPr>
+          <w:rFonts w:ascii="Times New Roman" w:hAnsi="Times New Roman" w:cs="Times New Roman"/>
+          <w:sz w:val="24"/>
+        </w:rPr>
+      </w:pPr>
+    </w:p>
+    <w:p>
+      <w:pPr>
+        <w:pStyle w:val="ListParagraph"/>
+        <w:spacing w:line="360" w:lineRule="auto"/>
+        <w:ind w:left="709"/>
         <w:rPr>
           <w:rFonts w:ascii="Segoe UI Semilight" w:hAnsi="Segoe UI Semilight" w:cs="Segoe UI Semilight"/>
           <w:sz w:val="44"/>
         </w:rPr>
       </w:pPr>
-      <w:r>
-        <w:rPr>
-          <w:rFonts w:ascii="Segoe UI Semilight" w:hAnsi="Segoe UI Semilight" w:cs="Segoe UI Semilight"/>
-          <w:sz w:val="44"/>
-        </w:rPr>
-        <w:t>System operacyjny</w:t>
-      </w:r>
-    </w:p>
-    <w:p>
-      <w:pPr>
-        <w:spacing w:line="360" w:lineRule="auto"/>
-        <w:ind w:firstLine="708"/>
-        <w:jc w:val="both"/>
-        <w:rPr>
-          <w:rFonts w:ascii="Times New Roman" w:hAnsi="Times New Roman" w:cs="Times New Roman"/>
-          <w:sz w:val="28"/>
-        </w:rPr>
-      </w:pPr>
-      <w:r>
-        <w:rPr>
-          <w:rFonts w:ascii="Times New Roman" w:hAnsi="Times New Roman" w:cs="Times New Roman"/>
-          <w:sz w:val="28"/>
-        </w:rPr>
-        <w:t>Zdecydowano, że aplikacja będzie stworzona w technologii Windows Phone. Platforma ta jest trzecią najbardziej popularną obecnie na rynku</w:t>
-      </w:r>
-      <w:r>
-        <w:rPr>
-          <w:rFonts w:ascii="Times New Roman" w:hAnsi="Times New Roman" w:cs="Times New Roman"/>
-          <w:sz w:val="28"/>
-        </w:rPr>
-        <w:t xml:space="preserve"> europejskim</w:t>
-      </w:r>
-      <w:r>
-        <w:rPr>
-          <w:rFonts w:ascii="Times New Roman" w:hAnsi="Times New Roman" w:cs="Times New Roman"/>
-          <w:sz w:val="28"/>
-        </w:rPr>
-        <w:t>. W ostatnim czasie jednak traci na popul</w:t>
-      </w:r>
-      <w:r>
-        <w:rPr>
-          <w:rFonts w:ascii="Times New Roman" w:hAnsi="Times New Roman" w:cs="Times New Roman"/>
-          <w:sz w:val="28"/>
-        </w:rPr>
-        <w:t xml:space="preserve">arności i jest wypierana z rynku przez inne popularne systemy operacyjne. Uważa się jednak, że system dobrze zaprojektowany, a pomimo dużych ograniczeń, sprawdza się idealnie jako system dla celów biznesowych. Warto także wspomnieć tutaj o Windows Store, który jest witryną internetową lub aplikacją – sklepem, z którego pobierać można aplikację, wliczając w to niniejszy projekt. Docelowo projekt jest tworzony dla wersji systemu Windows </w:t>
-      </w:r>
-      <w:r>
-        <w:rPr>
-          <w:rFonts w:ascii="Times New Roman" w:hAnsi="Times New Roman" w:cs="Times New Roman"/>
-          <w:sz w:val="28"/>
-        </w:rPr>
-        <w:t>Phone 8.1, jednak technologia jest kompatybilna wstecz, więc pliki projektu</w:t>
-      </w:r>
-      <w:r>
-        <w:rPr>
-          <w:rFonts w:ascii="Times New Roman" w:hAnsi="Times New Roman" w:cs="Times New Roman"/>
-          <w:sz w:val="28"/>
-        </w:rPr>
-        <w:t xml:space="preserve"> bądą również działać w systemie Windows 10 Mobile.</w:t>
-      </w:r>
     </w:p>
     <w:p>
       <w:pPr>
@@ -2258,7 +2772,7 @@
           <w:numId w:val="3"/>
         </w:numPr>
         <w:spacing w:line="360" w:lineRule="auto"/>
-        <w:ind w:left="709" w:hanging="709"/>
+        <w:ind w:left="1276" w:hanging="709"/>
         <w:rPr>
           <w:rFonts w:ascii="Segoe UI Semilight" w:hAnsi="Segoe UI Semilight" w:cs="Segoe UI Semilight"/>
           <w:sz w:val="44"/>
@@ -2276,10 +2790,33 @@
       <w:pPr>
         <w:pStyle w:val="ListParagraph"/>
         <w:spacing w:line="360" w:lineRule="auto"/>
+        <w:ind w:left="709"/>
+        <w:rPr>
+          <w:rFonts w:ascii="Segoe UI Semilight" w:hAnsi="Segoe UI Semilight" w:cs="Segoe UI Semilight"/>
+          <w:sz w:val="44"/>
+        </w:rPr>
+      </w:pPr>
+    </w:p>
+    <w:p>
+      <w:pPr>
+        <w:pStyle w:val="ListParagraph"/>
+        <w:spacing w:line="360" w:lineRule="auto"/>
+        <w:ind w:left="709"/>
+        <w:rPr>
+          <w:rFonts w:ascii="Segoe UI Semilight" w:hAnsi="Segoe UI Semilight" w:cs="Segoe UI Semilight"/>
+          <w:sz w:val="24"/>
+        </w:rPr>
+      </w:pPr>
+    </w:p>
+    <w:p>
+      <w:pPr>
+        <w:pStyle w:val="ListParagraph"/>
+        <w:spacing w:line="480" w:lineRule="auto"/>
         <w:ind w:left="0"/>
         <w:jc w:val="center"/>
         <w:rPr>
           <w:rFonts w:ascii="Times New Roman" w:hAnsi="Times New Roman" w:cs="Times New Roman"/>
+          <w:b/>
           <w:i/>
           <w:sz w:val="28"/>
         </w:rPr>
@@ -2287,6 +2824,7 @@
       <w:r>
         <w:rPr>
           <w:rFonts w:ascii="Times New Roman" w:hAnsi="Times New Roman" w:cs="Times New Roman"/>
+          <w:b/>
           <w:i/>
           <w:sz w:val="28"/>
         </w:rPr>
@@ -2297,19 +2835,91 @@
       <w:pPr>
         <w:pStyle w:val="ListParagraph"/>
         <w:spacing w:line="360" w:lineRule="auto"/>
-        <w:ind w:left="0" w:firstLine="684"/>
+        <w:ind w:left="567" w:firstLine="684"/>
         <w:jc w:val="both"/>
         <w:rPr>
           <w:rFonts w:ascii="Times New Roman" w:hAnsi="Times New Roman" w:cs="Times New Roman"/>
-          <w:sz w:val="28"/>
-        </w:rPr>
-      </w:pPr>
-      <w:r>
-        <w:rPr>
-          <w:rFonts w:ascii="Times New Roman" w:hAnsi="Times New Roman" w:cs="Times New Roman"/>
-          <w:sz w:val="28"/>
-        </w:rPr>
-        <w:t>Visual Studio 2015 Community jest zintegrowanym środowiskiem programistycznym umożliwiającym szeroko pojęte tworzenie oprogramowania. Wykorzystano go w pracy do implementacji zarówno serwisu internetowego w technologii ASP.NET MVC, ale również do generowania bazy danych. Jest podstawowym środowiskiem do tworzenia aplikacji dla systemu Windwos Phone. Posiada wiele narzędzi ułatwiających pracę programisty.</w:t>
+          <w:sz w:val="24"/>
+        </w:rPr>
+      </w:pPr>
+      <w:r>
+        <w:rPr>
+          <w:rFonts w:ascii="Times New Roman" w:hAnsi="Times New Roman" w:cs="Times New Roman"/>
+          <w:sz w:val="24"/>
+        </w:rPr>
+        <w:t>Visual Studio 2015 Community</w:t>
+      </w:r>
+      <w:r>
+        <w:rPr>
+          <w:rFonts w:ascii="Times New Roman" w:hAnsi="Times New Roman" w:cs="Times New Roman"/>
+          <w:sz w:val="24"/>
+        </w:rPr>
+        <w:t xml:space="preserve"> [2]</w:t>
+      </w:r>
+      <w:r>
+        <w:rPr>
+          <w:rFonts w:ascii="Times New Roman" w:hAnsi="Times New Roman" w:cs="Times New Roman"/>
+          <w:sz w:val="24"/>
+        </w:rPr>
+        <w:t xml:space="preserve"> jest zintegrowanym środowiskiem programistycznym umożliwiającym szeroko pojęte tworzenie oprogramowania. Wykorzystano go w pracy do implementacji zarówno serwisu internetowego w technologii ASP.NET MVC, ale</w:t>
+      </w:r>
+      <w:r>
+        <w:rPr>
+          <w:rFonts w:ascii="Times New Roman" w:hAnsi="Times New Roman" w:cs="Times New Roman"/>
+          <w:sz w:val="24"/>
+        </w:rPr>
+        <w:t xml:space="preserve"> miedzy innymi</w:t>
+      </w:r>
+      <w:r>
+        <w:rPr>
+          <w:rFonts w:ascii="Times New Roman" w:hAnsi="Times New Roman" w:cs="Times New Roman"/>
+          <w:sz w:val="24"/>
+        </w:rPr>
+        <w:t xml:space="preserve"> również do generowania bazy danych. Jest podstawowym środowiskiem do tworz</w:t>
+      </w:r>
+      <w:r>
+        <w:rPr>
+          <w:rFonts w:ascii="Times New Roman" w:hAnsi="Times New Roman" w:cs="Times New Roman"/>
+          <w:sz w:val="24"/>
+        </w:rPr>
+        <w:t xml:space="preserve">enia aplikacji w technologiach </w:t>
+      </w:r>
+      <w:r>
+        <w:rPr>
+          <w:rFonts w:ascii="Times New Roman" w:hAnsi="Times New Roman" w:cs="Times New Roman"/>
+          <w:i/>
+          <w:sz w:val="24"/>
+        </w:rPr>
+        <w:t>Microsoftu</w:t>
+      </w:r>
+      <w:r>
+        <w:rPr>
+          <w:rFonts w:ascii="Times New Roman" w:hAnsi="Times New Roman" w:cs="Times New Roman"/>
+          <w:sz w:val="24"/>
+        </w:rPr>
+        <w:t xml:space="preserve">. Posiada wiele narzędzi </w:t>
+      </w:r>
+      <w:r>
+        <w:rPr>
+          <w:rFonts w:ascii="Times New Roman" w:hAnsi="Times New Roman" w:cs="Times New Roman"/>
+          <w:sz w:val="24"/>
+        </w:rPr>
+        <w:t xml:space="preserve">ułatwiających pracę programisty. Ponadto przy implementacji wykorzystano </w:t>
+      </w:r>
+      <w:r>
+        <w:rPr>
+          <w:rFonts w:ascii="Times New Roman" w:hAnsi="Times New Roman" w:cs="Times New Roman"/>
+          <w:i/>
+          <w:sz w:val="24"/>
+        </w:rPr>
+        <w:t>Resharper</w:t>
+      </w:r>
+      <w:r>
+        <w:rPr>
+          <w:rFonts w:ascii="Times New Roman" w:hAnsi="Times New Roman" w:cs="Times New Roman"/>
+          <w:sz w:val="24"/>
+        </w:rPr>
+        <w:t xml:space="preserve"> dodatek do środowika. Jest to program analizujący pisany kod, poprawiający go, bądź sugerujący optymalniejsze rozwiązania. </w:t>
       </w:r>
     </w:p>
     <w:p>
@@ -2327,10 +2937,89 @@
         <w:spacing w:line="360" w:lineRule="auto"/>
         <w:jc w:val="center"/>
         <w:rPr>
-          <w:rFonts w:ascii="Segoe UI Semilight" w:hAnsi="Segoe UI Semilight" w:cs="Segoe UI Semilight"/>
-          <w:sz w:val="28"/>
-        </w:rPr>
-      </w:pPr>
+          <w:rFonts w:ascii="Times New Roman" w:hAnsi="Times New Roman" w:cs="Times New Roman"/>
+          <w:b/>
+          <w:i/>
+          <w:sz w:val="28"/>
+        </w:rPr>
+      </w:pPr>
+      <w:r>
+        <w:rPr>
+          <w:rFonts w:ascii="Times New Roman" w:hAnsi="Times New Roman" w:cs="Times New Roman"/>
+          <w:b/>
+          <w:i/>
+          <w:sz w:val="28"/>
+        </w:rPr>
+        <w:t>.NET Framework</w:t>
+      </w:r>
+    </w:p>
+    <w:p>
+      <w:pPr>
+        <w:spacing w:line="360" w:lineRule="auto"/>
+        <w:ind w:left="567" w:firstLine="708"/>
+        <w:jc w:val="both"/>
+        <w:rPr>
+          <w:rFonts w:ascii="Times New Roman" w:hAnsi="Times New Roman" w:cs="Times New Roman"/>
+          <w:sz w:val="24"/>
+        </w:rPr>
+      </w:pPr>
+      <w:r>
+        <w:rPr>
+          <w:rFonts w:ascii="Times New Roman" w:hAnsi="Times New Roman" w:cs="Times New Roman"/>
+          <w:sz w:val="24"/>
+        </w:rPr>
+        <w:t xml:space="preserve">Jest platformą programistyczną, którą opracowała firma </w:t>
+      </w:r>
+      <w:r>
+        <w:rPr>
+          <w:rFonts w:ascii="Times New Roman" w:hAnsi="Times New Roman" w:cs="Times New Roman"/>
+          <w:i/>
+          <w:sz w:val="24"/>
+        </w:rPr>
+        <w:t>Microsoft</w:t>
+      </w:r>
+      <w:r>
+        <w:rPr>
+          <w:rFonts w:ascii="Times New Roman" w:hAnsi="Times New Roman" w:cs="Times New Roman"/>
+          <w:sz w:val="24"/>
+        </w:rPr>
+        <w:t xml:space="preserve">. </w:t>
+      </w:r>
+      <w:r>
+        <w:rPr>
+          <w:rFonts w:ascii="Times New Roman" w:hAnsi="Times New Roman" w:cs="Times New Roman"/>
+          <w:sz w:val="24"/>
+        </w:rPr>
+        <w:t>[3]</w:t>
+      </w:r>
+      <w:r>
+        <w:rPr>
+          <w:rFonts w:ascii="Times New Roman" w:hAnsi="Times New Roman" w:cs="Times New Roman"/>
+          <w:sz w:val="24"/>
+        </w:rPr>
+        <w:t xml:space="preserve"> </w:t>
+      </w:r>
+      <w:r>
+        <w:rPr>
+          <w:rFonts w:ascii="Times New Roman" w:hAnsi="Times New Roman" w:cs="Times New Roman"/>
+          <w:sz w:val="24"/>
+        </w:rPr>
+        <w:t>Jej zadaniem jest zarządzanie elemantami systemu, pamięcią, oraz kodem. Dostarcza biblioteki klas, które zapewniają podstawow</w:t>
+      </w:r>
+      <w:r>
+        <w:rPr>
+          <w:rFonts w:ascii="Times New Roman" w:hAnsi="Times New Roman" w:cs="Times New Roman"/>
+          <w:sz w:val="24"/>
+        </w:rPr>
+        <w:t>e funkcjonalności oprogramowania</w:t>
+      </w:r>
+      <w:r>
+        <w:rPr>
+          <w:rFonts w:ascii="Times New Roman" w:hAnsi="Times New Roman" w:cs="Times New Roman"/>
+          <w:sz w:val="24"/>
+        </w:rPr>
+        <w:t xml:space="preserve">. Umożliwia implementację oprogramowania w wielu różnych językach. Są to między innymi C++, J#, F# oraz C#, który wykorzystano dla implemetacji niniejszego projektu.  </w:t>
+      </w:r>
     </w:p>
     <w:p>
       <w:pPr>
@@ -2338,37 +3027,79 @@
         <w:jc w:val="center"/>
         <w:rPr>
           <w:rFonts w:ascii="Times New Roman" w:hAnsi="Times New Roman" w:cs="Times New Roman"/>
+          <w:sz w:val="24"/>
+        </w:rPr>
+      </w:pPr>
+    </w:p>
+    <w:p>
+      <w:pPr>
+        <w:spacing w:line="360" w:lineRule="auto"/>
+        <w:jc w:val="center"/>
+        <w:rPr>
+          <w:rFonts w:ascii="Times New Roman" w:hAnsi="Times New Roman" w:cs="Times New Roman"/>
+          <w:b/>
           <w:i/>
           <w:sz w:val="28"/>
-        </w:rPr>
-      </w:pPr>
-      <w:r>
-        <w:rPr>
-          <w:rFonts w:ascii="Times New Roman" w:hAnsi="Times New Roman" w:cs="Times New Roman"/>
+          <w:szCs w:val="28"/>
+        </w:rPr>
+      </w:pPr>
+      <w:r>
+        <w:rPr>
+          <w:rFonts w:ascii="Times New Roman" w:hAnsi="Times New Roman" w:cs="Times New Roman"/>
+          <w:b/>
           <w:i/>
           <w:sz w:val="28"/>
-        </w:rPr>
-        <w:t>.NET Framework</w:t>
-      </w:r>
-    </w:p>
-    <w:p>
-      <w:pPr>
-        <w:spacing w:line="360" w:lineRule="auto"/>
-        <w:ind w:firstLine="708"/>
+          <w:szCs w:val="28"/>
+        </w:rPr>
+        <w:t>ASP.NET</w:t>
+      </w:r>
+    </w:p>
+    <w:p>
+      <w:pPr>
+        <w:spacing w:line="360" w:lineRule="auto"/>
+        <w:ind w:left="567" w:firstLine="709"/>
         <w:jc w:val="both"/>
         <w:rPr>
           <w:rFonts w:ascii="Times New Roman" w:hAnsi="Times New Roman" w:cs="Times New Roman"/>
-          <w:sz w:val="28"/>
-        </w:rPr>
-      </w:pPr>
-      <w:r>
-        <w:rPr>
-          <w:rFonts w:ascii="Times New Roman" w:hAnsi="Times New Roman" w:cs="Times New Roman"/>
-          <w:sz w:val="28"/>
-        </w:rPr>
-        <w:t xml:space="preserve">Jest platformą programistyczną, którą opracowała firma Microsoft. Jej zadaniem jest zarządzanie elemantami systemu, pamięcią, oraz kodem. Dostarcza biblioteki klas, które zapewniają podstawowe funkcjonalności oprogramowaniu. Umożliwia implementację oprogramowania w wielu różnych językach. Są to między innymi C++, J#, F# oraz C#, który wykorzystano dla implemetacji niniejszego projektu.  </w:t>
-      </w:r>
-      <w:commentRangeStart w:id="0"/>
+          <w:sz w:val="24"/>
+        </w:rPr>
+      </w:pPr>
+      <w:r>
+        <w:rPr>
+          <w:rFonts w:ascii="Times New Roman" w:hAnsi="Times New Roman" w:cs="Times New Roman"/>
+          <w:sz w:val="24"/>
+        </w:rPr>
+        <w:t xml:space="preserve">Jest technologią wywodzącą się z rodziny </w:t>
+      </w:r>
+      <w:r>
+        <w:rPr>
+          <w:rFonts w:ascii="Times New Roman" w:hAnsi="Times New Roman" w:cs="Times New Roman"/>
+          <w:i/>
+          <w:sz w:val="24"/>
+        </w:rPr>
+        <w:t>Microsoftu.</w:t>
+      </w:r>
+      <w:r>
+        <w:rPr>
+          <w:rFonts w:ascii="Times New Roman" w:hAnsi="Times New Roman" w:cs="Times New Roman"/>
+          <w:sz w:val="24"/>
+        </w:rPr>
+        <w:t xml:space="preserve"> Służy do implementacji systemów internetowych, takich jak strony, czy API wykorzystujących środowisko uruchomieniowe CLR zachowując pełną funkcjonalność dostępną w .NET.</w:t>
+      </w:r>
+      <w:r>
+        <w:rPr>
+          <w:rFonts w:ascii="Times New Roman" w:hAnsi="Times New Roman" w:cs="Times New Roman"/>
+          <w:sz w:val="24"/>
+        </w:rPr>
+        <w:t xml:space="preserve"> [4]</w:t>
+      </w:r>
+      <w:r>
+        <w:rPr>
+          <w:rFonts w:ascii="Times New Roman" w:hAnsi="Times New Roman" w:cs="Times New Roman"/>
+          <w:sz w:val="24"/>
+        </w:rPr>
+        <w:t xml:space="preserve"> W niniejszym projekcie stanowi interfejs komunikacyjny między bazą danych i aplikacją mobilną.</w:t>
+      </w:r>
     </w:p>
     <w:p>
       <w:pPr>
@@ -2376,64 +3107,164 @@
         <w:jc w:val="center"/>
         <w:rPr>
           <w:rFonts w:ascii="Times New Roman" w:hAnsi="Times New Roman" w:cs="Times New Roman"/>
+          <w:b/>
           <w:i/>
           <w:sz w:val="28"/>
-        </w:rPr>
-      </w:pPr>
-      <w:r>
-        <w:rPr>
-          <w:rFonts w:ascii="Times New Roman" w:hAnsi="Times New Roman" w:cs="Times New Roman"/>
+          <w:szCs w:val="28"/>
+        </w:rPr>
+      </w:pPr>
+      <w:r>
+        <w:rPr>
+          <w:rFonts w:ascii="Times New Roman" w:hAnsi="Times New Roman" w:cs="Times New Roman"/>
+          <w:b/>
           <w:i/>
           <w:sz w:val="28"/>
-        </w:rPr>
+          <w:szCs w:val="28"/>
+        </w:rPr>
+        <w:lastRenderedPageBreak/>
         <w:t>C#</w:t>
       </w:r>
-      <w:commentRangeEnd w:id="0"/>
-      <w:r>
-        <w:rPr>
-          <w:rStyle w:val="CommentReference"/>
-        </w:rPr>
-        <w:commentReference w:id="0"/>
-      </w:r>
-    </w:p>
-    <w:p>
-      <w:pPr>
-        <w:spacing w:line="360" w:lineRule="auto"/>
-        <w:ind w:firstLine="708"/>
+    </w:p>
+    <w:p>
+      <w:pPr>
+        <w:spacing w:line="360" w:lineRule="auto"/>
+        <w:ind w:left="567" w:firstLine="708"/>
         <w:jc w:val="both"/>
         <w:rPr>
           <w:rFonts w:ascii="Times New Roman" w:hAnsi="Times New Roman" w:cs="Times New Roman"/>
-          <w:sz w:val="28"/>
-        </w:rPr>
-      </w:pPr>
-      <w:r>
-        <w:rPr>
-          <w:rFonts w:ascii="Times New Roman" w:hAnsi="Times New Roman" w:cs="Times New Roman"/>
-          <w:sz w:val="28"/>
-        </w:rPr>
-        <w:t>Jest wysokopoziomowym językiem obiektowym. Wykorzystywany od parunastu lat mieści się w czołówce najbardziej popularnych współcześnie języków programowania. P</w:t>
-      </w:r>
-      <w:r>
-        <w:rPr>
-          <w:rFonts w:ascii="Times New Roman" w:hAnsi="Times New Roman" w:cs="Times New Roman"/>
-          <w:sz w:val="28"/>
+          <w:sz w:val="24"/>
+        </w:rPr>
+      </w:pPr>
+      <w:r>
+        <w:rPr>
+          <w:rFonts w:ascii="Times New Roman" w:hAnsi="Times New Roman" w:cs="Times New Roman"/>
+          <w:sz w:val="24"/>
+        </w:rPr>
+        <w:t>Stanowi wysokopoziomowy język obiektowy</w:t>
+      </w:r>
+      <w:r>
+        <w:rPr>
+          <w:rFonts w:ascii="Times New Roman" w:hAnsi="Times New Roman" w:cs="Times New Roman"/>
+          <w:sz w:val="24"/>
+        </w:rPr>
+        <w:t>. Wykorzystywany od parunastu lat</w:t>
+      </w:r>
+      <w:r>
+        <w:rPr>
+          <w:rFonts w:ascii="Times New Roman" w:hAnsi="Times New Roman" w:cs="Times New Roman"/>
+          <w:sz w:val="24"/>
+        </w:rPr>
+        <w:t xml:space="preserve"> przez wielu programistów na całym świecie. M</w:t>
+      </w:r>
+      <w:r>
+        <w:rPr>
+          <w:rFonts w:ascii="Times New Roman" w:hAnsi="Times New Roman" w:cs="Times New Roman"/>
+          <w:sz w:val="24"/>
+        </w:rPr>
+        <w:t>ieści się w czołówce najbardziej popularnych współcześnie języków programowania. P</w:t>
+      </w:r>
+      <w:r>
+        <w:rPr>
+          <w:rFonts w:ascii="Times New Roman" w:hAnsi="Times New Roman" w:cs="Times New Roman"/>
+          <w:sz w:val="24"/>
         </w:rPr>
         <w:t>rog</w:t>
       </w:r>
       <w:r>
         <w:rPr>
           <w:rFonts w:ascii="Times New Roman" w:hAnsi="Times New Roman" w:cs="Times New Roman"/>
-          <w:sz w:val="28"/>
+          <w:sz w:val="24"/>
         </w:rPr>
         <w:t xml:space="preserve">ram, który napisano w tym języku, jest kompilowany do </w:t>
       </w:r>
       <w:r>
         <w:rPr>
           <w:rFonts w:ascii="Times New Roman" w:hAnsi="Times New Roman" w:cs="Times New Roman"/>
-          <w:sz w:val="28"/>
-        </w:rPr>
-        <w:t>CIL – języka pośredniego, który uruchamia  środowisko .NET. Do tworzenia projektu zdecydowano się na ten właśnie język ze względu na najdłuższe doświadczenie autora pracy w technologiach ziwązanych z tym językiem.</w:t>
-      </w:r>
+          <w:sz w:val="24"/>
+        </w:rPr>
+        <w:t>CIL – języka pośredniego, który uruchamia  środowisko .NET.</w:t>
+      </w:r>
+      <w:r>
+        <w:rPr>
+          <w:rFonts w:ascii="Times New Roman" w:hAnsi="Times New Roman" w:cs="Times New Roman"/>
+          <w:sz w:val="24"/>
+        </w:rPr>
+        <w:t xml:space="preserve"> </w:t>
+      </w:r>
+      <w:r>
+        <w:rPr>
+          <w:rFonts w:ascii="Times New Roman" w:hAnsi="Times New Roman" w:cs="Times New Roman"/>
+          <w:sz w:val="24"/>
+        </w:rPr>
+        <w:t>[</w:t>
+      </w:r>
+      <w:r>
+        <w:rPr>
+          <w:rFonts w:ascii="Times New Roman" w:hAnsi="Times New Roman" w:cs="Times New Roman"/>
+          <w:sz w:val="24"/>
+        </w:rPr>
+        <w:t>5</w:t>
+      </w:r>
+      <w:r>
+        <w:rPr>
+          <w:rFonts w:ascii="Times New Roman" w:hAnsi="Times New Roman" w:cs="Times New Roman"/>
+          <w:sz w:val="24"/>
+        </w:rPr>
+        <w:t>]</w:t>
+      </w:r>
+      <w:r>
+        <w:rPr>
+          <w:rFonts w:ascii="Times New Roman" w:hAnsi="Times New Roman" w:cs="Times New Roman"/>
+          <w:sz w:val="24"/>
+        </w:rPr>
+        <w:t xml:space="preserve"> Do </w:t>
+      </w:r>
+      <w:r>
+        <w:rPr>
+          <w:rFonts w:ascii="Times New Roman" w:hAnsi="Times New Roman" w:cs="Times New Roman"/>
+          <w:sz w:val="24"/>
+        </w:rPr>
+        <w:t>s</w:t>
+      </w:r>
+      <w:r>
+        <w:rPr>
+          <w:rFonts w:ascii="Times New Roman" w:hAnsi="Times New Roman" w:cs="Times New Roman"/>
+          <w:sz w:val="24"/>
+        </w:rPr>
+        <w:t xml:space="preserve">tworzenia projektu </w:t>
+      </w:r>
+      <w:r>
+        <w:rPr>
+          <w:rFonts w:ascii="Times New Roman" w:hAnsi="Times New Roman" w:cs="Times New Roman"/>
+          <w:sz w:val="24"/>
+        </w:rPr>
+        <w:t>wybrano</w:t>
+      </w:r>
+      <w:r>
+        <w:rPr>
+          <w:rFonts w:ascii="Times New Roman" w:hAnsi="Times New Roman" w:cs="Times New Roman"/>
+          <w:sz w:val="24"/>
+        </w:rPr>
+        <w:t xml:space="preserve"> ten właśnie język ze względu na najdłuższe doświadczenie autora pracy w technologiach ziwązanych z tym językiem.</w:t>
+      </w:r>
+      <w:r>
+        <w:rPr>
+          <w:rFonts w:ascii="Times New Roman" w:hAnsi="Times New Roman" w:cs="Times New Roman"/>
+          <w:sz w:val="24"/>
+        </w:rPr>
+        <w:t xml:space="preserve"> </w:t>
+      </w:r>
+    </w:p>
+    <w:p>
+      <w:pPr>
+        <w:spacing w:line="360" w:lineRule="auto"/>
+        <w:ind w:left="567" w:firstLine="708"/>
+        <w:jc w:val="both"/>
+        <w:rPr>
+          <w:rFonts w:ascii="Times New Roman" w:hAnsi="Times New Roman" w:cs="Times New Roman"/>
+          <w:sz w:val="24"/>
+        </w:rPr>
+      </w:pPr>
     </w:p>
     <w:p>
       <w:pPr>
@@ -2441,6 +3272,7 @@
         <w:jc w:val="center"/>
         <w:rPr>
           <w:rFonts w:ascii="Times New Roman" w:hAnsi="Times New Roman" w:cs="Times New Roman"/>
+          <w:b/>
           <w:i/>
           <w:sz w:val="28"/>
         </w:rPr>
@@ -2448,6 +3280,7 @@
       <w:r>
         <w:rPr>
           <w:rFonts w:ascii="Times New Roman" w:hAnsi="Times New Roman" w:cs="Times New Roman"/>
+          <w:b/>
           <w:i/>
           <w:sz w:val="28"/>
         </w:rPr>
@@ -2457,6 +3290,7 @@
     <w:p>
       <w:pPr>
         <w:spacing w:line="360" w:lineRule="auto"/>
+        <w:ind w:left="567" w:firstLine="709"/>
         <w:jc w:val="both"/>
         <w:rPr>
           <w:rFonts w:ascii="Times New Roman" w:hAnsi="Times New Roman" w:cs="Times New Roman"/>
@@ -2466,37 +3300,89 @@
       <w:r>
         <w:rPr>
           <w:rFonts w:ascii="Times New Roman" w:hAnsi="Times New Roman" w:cs="Times New Roman"/>
-          <w:sz w:val="28"/>
-        </w:rPr>
-        <w:tab/>
-      </w:r>
-      <w:r>
-        <w:rPr>
-          <w:rFonts w:ascii="Times New Roman" w:hAnsi="Times New Roman" w:cs="Times New Roman"/>
-          <w:sz w:val="28"/>
+          <w:sz w:val="24"/>
         </w:rPr>
         <w:t xml:space="preserve">Wspomaga pracę nad oprogramowaniem w technologiach takich jak </w:t>
       </w:r>
       <w:r>
         <w:rPr>
           <w:rFonts w:ascii="Times New Roman" w:hAnsi="Times New Roman" w:cs="Times New Roman"/>
-          <w:sz w:val="28"/>
-        </w:rPr>
-        <w:t>Windows Presentation Foundation,</w:t>
-      </w:r>
-      <w:r>
-        <w:rPr>
-          <w:rFonts w:ascii="Times New Roman" w:hAnsi="Times New Roman" w:cs="Times New Roman"/>
-          <w:sz w:val="28"/>
-        </w:rPr>
-        <w:t xml:space="preserve"> Silverlight oraz Windows Phone. Język opisu interfejsu użytkownika. Jest jedną z częsci .NET i tak jak C# jest zamieniany na </w:t>
-      </w:r>
-      <w:r>
-        <w:rPr>
-          <w:rFonts w:ascii="Times New Roman" w:hAnsi="Times New Roman" w:cs="Times New Roman"/>
-          <w:sz w:val="28"/>
-        </w:rPr>
-        <w:t>język wspólny i interpretowany w locie. Rozdzielenie zdefiniowanego interfejsu od logiki pozwala na niezależność tworzenia pojedynczych elementów projektu.</w:t>
+          <w:i/>
+          <w:sz w:val="24"/>
+        </w:rPr>
+        <w:t>Windows Presentation Foundation</w:t>
+      </w:r>
+      <w:r>
+        <w:rPr>
+          <w:rFonts w:ascii="Times New Roman" w:hAnsi="Times New Roman" w:cs="Times New Roman"/>
+          <w:sz w:val="24"/>
+        </w:rPr>
+        <w:t xml:space="preserve">, </w:t>
+      </w:r>
+      <w:r>
+        <w:rPr>
+          <w:rFonts w:ascii="Times New Roman" w:hAnsi="Times New Roman" w:cs="Times New Roman"/>
+          <w:i/>
+          <w:sz w:val="24"/>
+        </w:rPr>
+        <w:t>Silverlight</w:t>
+      </w:r>
+      <w:r>
+        <w:rPr>
+          <w:rFonts w:ascii="Times New Roman" w:hAnsi="Times New Roman" w:cs="Times New Roman"/>
+          <w:sz w:val="24"/>
+        </w:rPr>
+        <w:t xml:space="preserve"> oraz </w:t>
+      </w:r>
+      <w:r>
+        <w:rPr>
+          <w:rFonts w:ascii="Times New Roman" w:hAnsi="Times New Roman" w:cs="Times New Roman"/>
+          <w:i/>
+          <w:sz w:val="24"/>
+        </w:rPr>
+        <w:t>Windows Phone</w:t>
+      </w:r>
+      <w:r>
+        <w:rPr>
+          <w:rFonts w:ascii="Times New Roman" w:hAnsi="Times New Roman" w:cs="Times New Roman"/>
+          <w:sz w:val="24"/>
+        </w:rPr>
+        <w:t xml:space="preserve">. Język opisu interfejsu użytkownika. Jest jedną z częsci .NET i tak jak C# jest zamieniany na </w:t>
+      </w:r>
+      <w:r>
+        <w:rPr>
+          <w:rFonts w:ascii="Times New Roman" w:hAnsi="Times New Roman" w:cs="Times New Roman"/>
+          <w:sz w:val="24"/>
+        </w:rPr>
+        <w:t>język wspólny i interpretowany w locie.</w:t>
+      </w:r>
+      <w:r>
+        <w:rPr>
+          <w:rFonts w:ascii="Times New Roman" w:hAnsi="Times New Roman" w:cs="Times New Roman"/>
+          <w:sz w:val="24"/>
+        </w:rPr>
+        <w:t xml:space="preserve"> </w:t>
+      </w:r>
+      <w:r>
+        <w:rPr>
+          <w:rFonts w:ascii="Times New Roman" w:hAnsi="Times New Roman" w:cs="Times New Roman"/>
+          <w:sz w:val="24"/>
+        </w:rPr>
+        <w:t xml:space="preserve"> Rozdzielenie zdefiniowanego interfejsu od logiki pozwala n</w:t>
+      </w:r>
+      <w:r>
+        <w:rPr>
+          <w:rFonts w:ascii="Times New Roman" w:hAnsi="Times New Roman" w:cs="Times New Roman"/>
+          <w:sz w:val="24"/>
+        </w:rPr>
+        <w:t>a niezależność tworzenia pojedyń</w:t>
+      </w:r>
+      <w:r>
+        <w:rPr>
+          <w:rFonts w:ascii="Times New Roman" w:hAnsi="Times New Roman" w:cs="Times New Roman"/>
+          <w:sz w:val="24"/>
+        </w:rPr>
+        <w:t>czych elementów projektu.</w:t>
       </w:r>
     </w:p>
     <w:p>
@@ -2516,28 +3402,233 @@
         <w:jc w:val="center"/>
         <w:rPr>
           <w:rFonts w:ascii="Times New Roman" w:hAnsi="Times New Roman" w:cs="Times New Roman"/>
+          <w:b/>
           <w:i/>
           <w:sz w:val="28"/>
         </w:rPr>
       </w:pPr>
-    </w:p>
-    <w:p>
-      <w:pPr>
-        <w:spacing w:line="360" w:lineRule="auto"/>
+      <w:r>
+        <w:rPr>
+          <w:rFonts w:ascii="Times New Roman" w:hAnsi="Times New Roman" w:cs="Times New Roman"/>
+          <w:b/>
+          <w:i/>
+          <w:sz w:val="28"/>
+        </w:rPr>
+        <w:t>GIT</w:t>
+      </w:r>
+    </w:p>
+    <w:p>
+      <w:pPr>
+        <w:spacing w:line="360" w:lineRule="auto"/>
+        <w:ind w:left="567" w:firstLine="708"/>
+        <w:jc w:val="both"/>
+        <w:rPr>
+          <w:rFonts w:ascii="Times New Roman" w:hAnsi="Times New Roman" w:cs="Times New Roman"/>
+          <w:sz w:val="24"/>
+        </w:rPr>
+      </w:pPr>
+      <w:r>
+        <w:rPr>
+          <w:rFonts w:ascii="Times New Roman" w:hAnsi="Times New Roman" w:cs="Times New Roman"/>
+          <w:sz w:val="24"/>
+        </w:rPr>
+        <w:t>Git jest narzędziem sł</w:t>
+      </w:r>
+      <w:r>
+        <w:rPr>
+          <w:rFonts w:ascii="Times New Roman" w:hAnsi="Times New Roman" w:cs="Times New Roman"/>
+          <w:sz w:val="24"/>
+        </w:rPr>
+        <w:t xml:space="preserve">użącym do kontroli wersji. </w:t>
+      </w:r>
+      <w:r>
+        <w:rPr>
+          <w:rFonts w:ascii="Times New Roman" w:hAnsi="Times New Roman" w:cs="Times New Roman"/>
+          <w:sz w:val="24"/>
+        </w:rPr>
+        <w:t>[</w:t>
+      </w:r>
+      <w:r>
+        <w:rPr>
+          <w:rFonts w:ascii="Times New Roman" w:hAnsi="Times New Roman" w:cs="Times New Roman"/>
+          <w:sz w:val="24"/>
+        </w:rPr>
+        <w:t>6</w:t>
+      </w:r>
+      <w:r>
+        <w:rPr>
+          <w:rFonts w:ascii="Times New Roman" w:hAnsi="Times New Roman" w:cs="Times New Roman"/>
+          <w:sz w:val="24"/>
+        </w:rPr>
+        <w:t xml:space="preserve">] </w:t>
+      </w:r>
+      <w:r>
+        <w:rPr>
+          <w:rFonts w:ascii="Times New Roman" w:hAnsi="Times New Roman" w:cs="Times New Roman"/>
+          <w:sz w:val="24"/>
+        </w:rPr>
+        <w:t xml:space="preserve">Oprogramowanie to okazuje się być </w:t>
+      </w:r>
+      <w:r>
+        <w:rPr>
+          <w:rFonts w:ascii="Times New Roman" w:hAnsi="Times New Roman" w:cs="Times New Roman"/>
+          <w:sz w:val="24"/>
+        </w:rPr>
+        <w:t xml:space="preserve">niezwykle przydatnym podczas rozwijania </w:t>
+      </w:r>
+      <w:r>
+        <w:rPr>
+          <w:rFonts w:ascii="Times New Roman" w:hAnsi="Times New Roman" w:cs="Times New Roman"/>
+          <w:sz w:val="24"/>
+        </w:rPr>
+        <w:t>projektów programistycznych</w:t>
+      </w:r>
+      <w:r>
+        <w:rPr>
+          <w:rFonts w:ascii="Times New Roman" w:hAnsi="Times New Roman" w:cs="Times New Roman"/>
+          <w:sz w:val="24"/>
+        </w:rPr>
+        <w:t xml:space="preserve">. Pozwala na szybki wgląd do kodu. łatwo w nim porównać dwa różne elementy, skasować zmiany i wrócić do </w:t>
+      </w:r>
+      <w:r>
+        <w:rPr>
+          <w:rFonts w:ascii="Times New Roman" w:hAnsi="Times New Roman" w:cs="Times New Roman"/>
+          <w:sz w:val="24"/>
+        </w:rPr>
+        <w:t xml:space="preserve">wcześniejszej </w:t>
+      </w:r>
+      <w:r>
+        <w:rPr>
+          <w:rFonts w:ascii="Times New Roman" w:hAnsi="Times New Roman" w:cs="Times New Roman"/>
+          <w:sz w:val="24"/>
+        </w:rPr>
+        <w:t xml:space="preserve">wersji np. z powodu popełniena błędów. Pozwala także na tworzenie gałęzi projektu, co stanowi ogromne wsparcie w przypadku dużych projektów, </w:t>
+      </w:r>
+      <w:r>
+        <w:rPr>
+          <w:rFonts w:ascii="Times New Roman" w:hAnsi="Times New Roman" w:cs="Times New Roman"/>
+          <w:sz w:val="24"/>
+        </w:rPr>
+        <w:t>nad</w:t>
+      </w:r>
+      <w:r>
+        <w:rPr>
+          <w:rFonts w:ascii="Times New Roman" w:hAnsi="Times New Roman" w:cs="Times New Roman"/>
+          <w:sz w:val="24"/>
+        </w:rPr>
+        <w:t xml:space="preserve"> </w:t>
+      </w:r>
+      <w:r>
+        <w:rPr>
+          <w:rFonts w:ascii="Times New Roman" w:hAnsi="Times New Roman" w:cs="Times New Roman"/>
+          <w:sz w:val="24"/>
+        </w:rPr>
+        <w:t>którymi</w:t>
+      </w:r>
+      <w:r>
+        <w:rPr>
+          <w:rFonts w:ascii="Times New Roman" w:hAnsi="Times New Roman" w:cs="Times New Roman"/>
+          <w:sz w:val="24"/>
+        </w:rPr>
+        <w:t xml:space="preserve"> pracuje wiele osób.</w:t>
+      </w:r>
+    </w:p>
+    <w:p>
+      <w:pPr>
+        <w:spacing w:line="360" w:lineRule="auto"/>
+        <w:ind w:left="567" w:firstLine="708"/>
         <w:jc w:val="center"/>
         <w:rPr>
           <w:rFonts w:ascii="Times New Roman" w:hAnsi="Times New Roman" w:cs="Times New Roman"/>
+          <w:sz w:val="24"/>
+        </w:rPr>
+      </w:pPr>
+    </w:p>
+    <w:p>
+      <w:pPr>
+        <w:spacing w:line="360" w:lineRule="auto"/>
+        <w:jc w:val="center"/>
+        <w:rPr>
+          <w:rFonts w:ascii="Times New Roman" w:hAnsi="Times New Roman" w:cs="Times New Roman"/>
+          <w:b/>
           <w:i/>
           <w:sz w:val="28"/>
         </w:rPr>
       </w:pPr>
-    </w:p>
-    <w:p>
-      <w:pPr>
-        <w:spacing w:line="360" w:lineRule="auto"/>
+      <w:r>
+        <w:rPr>
+          <w:rFonts w:ascii="Times New Roman" w:hAnsi="Times New Roman" w:cs="Times New Roman"/>
+          <w:b/>
+          <w:i/>
+          <w:sz w:val="28"/>
+        </w:rPr>
+        <w:t>Entity Framework</w:t>
+      </w:r>
+    </w:p>
+    <w:p>
+      <w:pPr>
+        <w:spacing w:line="360" w:lineRule="auto"/>
+        <w:ind w:left="567" w:firstLine="708"/>
+        <w:jc w:val="both"/>
+        <w:rPr>
+          <w:rFonts w:ascii="Times New Roman" w:hAnsi="Times New Roman" w:cs="Times New Roman"/>
+          <w:sz w:val="24"/>
+        </w:rPr>
+      </w:pPr>
+      <w:r>
+        <w:rPr>
+          <w:rFonts w:ascii="Times New Roman" w:hAnsi="Times New Roman" w:cs="Times New Roman"/>
+          <w:sz w:val="24"/>
+        </w:rPr>
+        <w:t>Narzędzie również powstało jako część platformy .NET. Jest narzedziem typu ORM (ang. Object Relational Mapping).</w:t>
+      </w:r>
+      <w:r>
+        <w:rPr>
+          <w:rFonts w:ascii="Times New Roman" w:hAnsi="Times New Roman" w:cs="Times New Roman"/>
+          <w:sz w:val="24"/>
+        </w:rPr>
+        <w:t xml:space="preserve"> </w:t>
+      </w:r>
+      <w:r>
+        <w:rPr>
+          <w:rFonts w:ascii="Times New Roman" w:hAnsi="Times New Roman" w:cs="Times New Roman"/>
+          <w:sz w:val="24"/>
+        </w:rPr>
+        <w:t>[7</w:t>
+      </w:r>
+      <w:r>
+        <w:rPr>
+          <w:rFonts w:ascii="Times New Roman" w:hAnsi="Times New Roman" w:cs="Times New Roman"/>
+          <w:sz w:val="24"/>
+        </w:rPr>
+        <w:t>]</w:t>
+      </w:r>
+      <w:r>
+        <w:rPr>
+          <w:rFonts w:ascii="Times New Roman" w:hAnsi="Times New Roman" w:cs="Times New Roman"/>
+          <w:sz w:val="24"/>
+        </w:rPr>
+        <w:t xml:space="preserve"> Pozwala na wiele ułatwień przy implementacji baz danych. W projekcie służy jedynie do zdefiniowania i wygenerowania bazy danych, chociaż jest narzedziem wielu zastosowań. Przekształca stworzony schemat w plik bazy danych przy obecności platformy Azure.</w:t>
+      </w:r>
+    </w:p>
+    <w:p>
+      <w:pPr>
+        <w:spacing w:line="360" w:lineRule="auto"/>
+        <w:ind w:left="567" w:firstLine="708"/>
         <w:jc w:val="center"/>
         <w:rPr>
           <w:rFonts w:ascii="Times New Roman" w:hAnsi="Times New Roman" w:cs="Times New Roman"/>
+          <w:sz w:val="24"/>
+        </w:rPr>
+      </w:pPr>
+    </w:p>
+    <w:p>
+      <w:pPr>
+        <w:spacing w:line="360" w:lineRule="auto"/>
+        <w:jc w:val="center"/>
+        <w:rPr>
+          <w:rFonts w:ascii="Times New Roman" w:hAnsi="Times New Roman" w:cs="Times New Roman"/>
+          <w:b/>
           <w:i/>
           <w:sz w:val="28"/>
         </w:rPr>
@@ -2545,110 +3636,167 @@
       <w:r>
         <w:rPr>
           <w:rFonts w:ascii="Times New Roman" w:hAnsi="Times New Roman" w:cs="Times New Roman"/>
+          <w:b/>
           <w:i/>
           <w:sz w:val="28"/>
         </w:rPr>
-        <w:lastRenderedPageBreak/>
-        <w:t>GIT</w:t>
-      </w:r>
-    </w:p>
-    <w:p>
-      <w:pPr>
-        <w:spacing w:line="360" w:lineRule="auto"/>
-        <w:ind w:firstLine="708"/>
+        <w:t>Azure</w:t>
+      </w:r>
+      <w:bookmarkStart w:id="0" w:name="_GoBack"/>
+      <w:bookmarkEnd w:id="0"/>
+    </w:p>
+    <w:p>
+      <w:pPr>
+        <w:spacing w:line="360" w:lineRule="auto"/>
+        <w:ind w:left="567" w:firstLine="709"/>
         <w:jc w:val="both"/>
         <w:rPr>
           <w:rFonts w:ascii="Times New Roman" w:hAnsi="Times New Roman" w:cs="Times New Roman"/>
-          <w:sz w:val="28"/>
-        </w:rPr>
-      </w:pPr>
-      <w:r>
-        <w:rPr>
-          <w:rFonts w:ascii="Times New Roman" w:hAnsi="Times New Roman" w:cs="Times New Roman"/>
-          <w:sz w:val="28"/>
-        </w:rPr>
-        <w:t>Git jest narzędziem służącym do kontroli wersji. Jest narzędziem niezwykle przydatnym podczas rozwijania oprogramowania. Pozwala na szybki wgląd do kodu. łatwo w nim porównać dwa różne elementy, skasować zmiany i wrócić do wersji np. z powodu popełniena błędów. Pozwala także na tworzenie gałęzi projektu, co stanowi ogromne wsparcie w przypadku dużych projektów, przy których pracuje wiele osób.</w:t>
-      </w:r>
-    </w:p>
-    <w:p>
-      <w:pPr>
-        <w:spacing w:line="360" w:lineRule="auto"/>
-        <w:jc w:val="center"/>
+          <w:sz w:val="24"/>
+        </w:rPr>
+      </w:pPr>
+      <w:r>
+        <w:rPr>
+          <w:rFonts w:ascii="Times New Roman" w:hAnsi="Times New Roman" w:cs="Times New Roman"/>
+          <w:sz w:val="24"/>
+        </w:rPr>
+        <w:t>Jest</w:t>
+      </w:r>
+      <w:r>
+        <w:rPr>
+          <w:rFonts w:ascii="Times New Roman" w:hAnsi="Times New Roman" w:cs="Times New Roman"/>
+          <w:sz w:val="24"/>
+        </w:rPr>
+        <w:t xml:space="preserve"> również</w:t>
+      </w:r>
+      <w:r>
+        <w:rPr>
+          <w:rFonts w:ascii="Times New Roman" w:hAnsi="Times New Roman" w:cs="Times New Roman"/>
+          <w:sz w:val="24"/>
+        </w:rPr>
+        <w:t xml:space="preserve"> produktem </w:t>
+      </w:r>
+      <w:r>
         <w:rPr>
           <w:rFonts w:ascii="Times New Roman" w:hAnsi="Times New Roman" w:cs="Times New Roman"/>
           <w:i/>
-          <w:sz w:val="28"/>
-        </w:rPr>
-      </w:pPr>
-      <w:r>
-        <w:rPr>
-          <w:rFonts w:ascii="Times New Roman" w:hAnsi="Times New Roman" w:cs="Times New Roman"/>
-          <w:i/>
-          <w:sz w:val="28"/>
-        </w:rPr>
-        <w:t>Entity Framework</w:t>
-      </w:r>
-    </w:p>
-    <w:p>
-      <w:pPr>
-        <w:spacing w:line="360" w:lineRule="auto"/>
-        <w:ind w:firstLine="708"/>
+          <w:sz w:val="24"/>
+        </w:rPr>
+        <w:t>Microsoftu</w:t>
+      </w:r>
+      <w:r>
+        <w:rPr>
+          <w:rFonts w:ascii="Times New Roman" w:hAnsi="Times New Roman" w:cs="Times New Roman"/>
+          <w:sz w:val="24"/>
+        </w:rPr>
+        <w:t xml:space="preserve">. Stanowi platformę chmurową umożliwijącą </w:t>
+      </w:r>
+      <w:r>
+        <w:rPr>
+          <w:rFonts w:ascii="Times New Roman" w:hAnsi="Times New Roman" w:cs="Times New Roman"/>
+          <w:sz w:val="24"/>
+        </w:rPr>
+        <w:t>uruchamianie aplikacji, stron internetowych i wiele innych.</w:t>
+      </w:r>
+      <w:r>
+        <w:rPr>
+          <w:rFonts w:ascii="Times New Roman" w:hAnsi="Times New Roman" w:cs="Times New Roman"/>
+          <w:sz w:val="24"/>
+        </w:rPr>
+        <w:t xml:space="preserve"> [</w:t>
+      </w:r>
+      <w:r>
+        <w:rPr>
+          <w:rFonts w:ascii="Times New Roman" w:hAnsi="Times New Roman" w:cs="Times New Roman"/>
+          <w:sz w:val="24"/>
+        </w:rPr>
+        <w:t>8]</w:t>
+      </w:r>
+      <w:r>
+        <w:rPr>
+          <w:rFonts w:ascii="Times New Roman" w:hAnsi="Times New Roman" w:cs="Times New Roman"/>
+          <w:sz w:val="24"/>
+        </w:rPr>
+        <w:t xml:space="preserve"> Serwis, który implementowano w niniejszym projekcie korzysta z usług Azure. Pozwala na zasadniczo prosty proces wdrażania aplikacji do interentu. W praktyce proces ten jest dość skomplikowany i łatwo wyłączyć zasoby nieświadomie lub z</w:t>
+      </w:r>
+      <w:r>
+        <w:rPr>
+          <w:rFonts w:ascii="Times New Roman" w:hAnsi="Times New Roman" w:cs="Times New Roman"/>
+          <w:sz w:val="24"/>
+        </w:rPr>
+        <w:t>a</w:t>
+      </w:r>
+      <w:r>
+        <w:rPr>
+          <w:rFonts w:ascii="Times New Roman" w:hAnsi="Times New Roman" w:cs="Times New Roman"/>
+          <w:sz w:val="24"/>
+        </w:rPr>
+        <w:t>burzyć ich wspó</w:t>
+      </w:r>
+      <w:r>
+        <w:rPr>
+          <w:rFonts w:ascii="Times New Roman" w:hAnsi="Times New Roman" w:cs="Times New Roman"/>
+          <w:sz w:val="24"/>
+        </w:rPr>
+        <w:t>ł</w:t>
+      </w:r>
+      <w:r>
+        <w:rPr>
+          <w:rFonts w:ascii="Times New Roman" w:hAnsi="Times New Roman" w:cs="Times New Roman"/>
+          <w:sz w:val="24"/>
+        </w:rPr>
+        <w:t xml:space="preserve">pracę, którą potem </w:t>
+      </w:r>
+      <w:r>
+        <w:rPr>
+          <w:rFonts w:ascii="Times New Roman" w:hAnsi="Times New Roman" w:cs="Times New Roman"/>
+          <w:sz w:val="24"/>
+        </w:rPr>
+        <w:t>przywrócenie</w:t>
+      </w:r>
+      <w:r>
+        <w:rPr>
+          <w:rFonts w:ascii="Times New Roman" w:hAnsi="Times New Roman" w:cs="Times New Roman"/>
+          <w:sz w:val="24"/>
+        </w:rPr>
+        <w:t xml:space="preserve"> w środowisku Visual Studio</w:t>
+      </w:r>
+      <w:r>
+        <w:rPr>
+          <w:rFonts w:ascii="Times New Roman" w:hAnsi="Times New Roman" w:cs="Times New Roman"/>
+          <w:sz w:val="24"/>
+        </w:rPr>
+        <w:t xml:space="preserve"> jest dużym wyzwaniem</w:t>
+      </w:r>
+      <w:r>
+        <w:rPr>
+          <w:rFonts w:ascii="Times New Roman" w:hAnsi="Times New Roman" w:cs="Times New Roman"/>
+          <w:sz w:val="24"/>
+        </w:rPr>
+        <w:t>.</w:t>
+      </w:r>
+    </w:p>
+    <w:p>
+      <w:pPr>
+        <w:spacing w:line="360" w:lineRule="auto"/>
+        <w:ind w:left="567" w:firstLine="709"/>
         <w:jc w:val="both"/>
         <w:rPr>
           <w:rFonts w:ascii="Times New Roman" w:hAnsi="Times New Roman" w:cs="Times New Roman"/>
-          <w:sz w:val="28"/>
-        </w:rPr>
-      </w:pPr>
-      <w:r>
-        <w:rPr>
-          <w:rFonts w:ascii="Times New Roman" w:hAnsi="Times New Roman" w:cs="Times New Roman"/>
-          <w:sz w:val="28"/>
-        </w:rPr>
-        <w:t>Narzędzie również powstało jako część platformy .NET. Jest narzedziem typu ORM (ang. Object Relational Mapping). Pozwala na wiele ułatwień przy implementacji baz danych. W projekcie służy jedynie do zdefiniowania i wygenerowania bazy danych, chociaż jest narzedziem wielu zastosowań. Przekształca stworzony schemat w plik bazy danych przy obecności platformy Azure.</w:t>
-      </w:r>
-    </w:p>
-    <w:p>
-      <w:pPr>
-        <w:spacing w:line="360" w:lineRule="auto"/>
-        <w:jc w:val="center"/>
-        <w:rPr>
-          <w:rFonts w:ascii="Times New Roman" w:hAnsi="Times New Roman" w:cs="Times New Roman"/>
-          <w:i/>
-          <w:sz w:val="28"/>
-        </w:rPr>
-      </w:pPr>
-      <w:r>
-        <w:rPr>
-          <w:rFonts w:ascii="Times New Roman" w:hAnsi="Times New Roman" w:cs="Times New Roman"/>
-          <w:i/>
-          <w:sz w:val="28"/>
-        </w:rPr>
-        <w:t>Azure</w:t>
-      </w:r>
-    </w:p>
-    <w:p>
-      <w:pPr>
-        <w:spacing w:line="360" w:lineRule="auto"/>
+          <w:sz w:val="24"/>
+        </w:rPr>
+      </w:pPr>
+    </w:p>
+    <w:p>
+      <w:pPr>
+        <w:spacing w:line="360" w:lineRule="auto"/>
+        <w:ind w:left="567" w:firstLine="709"/>
         <w:jc w:val="both"/>
         <w:rPr>
           <w:rFonts w:ascii="Times New Roman" w:hAnsi="Times New Roman" w:cs="Times New Roman"/>
-          <w:sz w:val="28"/>
-        </w:rPr>
-      </w:pPr>
-      <w:r>
-        <w:rPr>
-          <w:rFonts w:ascii="Times New Roman" w:hAnsi="Times New Roman" w:cs="Times New Roman"/>
-          <w:sz w:val="28"/>
-        </w:rPr>
-        <w:t xml:space="preserve">Jest produktem Microsoftu. Stanowi platformę chmurową umożliwijącą </w:t>
-      </w:r>
-      <w:r>
-        <w:rPr>
-          <w:rFonts w:ascii="Times New Roman" w:hAnsi="Times New Roman" w:cs="Times New Roman"/>
-          <w:sz w:val="28"/>
-        </w:rPr>
-        <w:t>uruchamianie aplikacji, stron internetowych i wiele innych. Serwis, który implementowano w niniejszym projekcie korzysta właśnie z usług Azure. Pozwala na zasadniczo prosty proces wdrażania aplikacji do interentu. W praktyce proces ten jest dość skomplikowany i łatwo wyłączyć zasoby nieświadomie lub zburzyć ich wspólpracę, którą potem bardzo trudno przywrócić w środowisku Visual Studio.</w:t>
-      </w:r>
+          <w:sz w:val="24"/>
+        </w:rPr>
+      </w:pPr>
     </w:p>
     <w:p>
       <w:pPr>
@@ -2675,6 +3823,94 @@
         <w:rPr>
           <w:rFonts w:ascii="Times New Roman" w:hAnsi="Times New Roman" w:cs="Times New Roman"/>
           <w:sz w:val="28"/>
+        </w:rPr>
+      </w:pPr>
+    </w:p>
+    <w:p>
+      <w:pPr>
+        <w:pStyle w:val="ListParagraph"/>
+        <w:spacing w:line="360" w:lineRule="auto"/>
+        <w:ind w:left="426"/>
+        <w:rPr>
+          <w:rFonts w:ascii="Segoe UI Semilight" w:hAnsi="Segoe UI Semilight" w:cs="Segoe UI Semilight"/>
+          <w:sz w:val="40"/>
+        </w:rPr>
+      </w:pPr>
+    </w:p>
+    <w:p>
+      <w:pPr>
+        <w:pStyle w:val="ListParagraph"/>
+        <w:spacing w:line="360" w:lineRule="auto"/>
+        <w:ind w:left="426"/>
+        <w:rPr>
+          <w:rFonts w:ascii="Segoe UI Semilight" w:hAnsi="Segoe UI Semilight" w:cs="Segoe UI Semilight"/>
+          <w:sz w:val="40"/>
+        </w:rPr>
+      </w:pPr>
+    </w:p>
+    <w:p>
+      <w:pPr>
+        <w:pStyle w:val="ListParagraph"/>
+        <w:spacing w:line="360" w:lineRule="auto"/>
+        <w:ind w:left="426"/>
+        <w:rPr>
+          <w:rFonts w:ascii="Segoe UI Semilight" w:hAnsi="Segoe UI Semilight" w:cs="Segoe UI Semilight"/>
+          <w:sz w:val="40"/>
+        </w:rPr>
+      </w:pPr>
+    </w:p>
+    <w:p>
+      <w:pPr>
+        <w:pStyle w:val="ListParagraph"/>
+        <w:spacing w:line="360" w:lineRule="auto"/>
+        <w:ind w:left="426"/>
+        <w:rPr>
+          <w:rFonts w:ascii="Segoe UI Semilight" w:hAnsi="Segoe UI Semilight" w:cs="Segoe UI Semilight"/>
+          <w:sz w:val="40"/>
+        </w:rPr>
+      </w:pPr>
+    </w:p>
+    <w:p>
+      <w:pPr>
+        <w:pStyle w:val="ListParagraph"/>
+        <w:spacing w:line="360" w:lineRule="auto"/>
+        <w:ind w:left="426"/>
+        <w:rPr>
+          <w:rFonts w:ascii="Segoe UI Semilight" w:hAnsi="Segoe UI Semilight" w:cs="Segoe UI Semilight"/>
+          <w:sz w:val="40"/>
+        </w:rPr>
+      </w:pPr>
+    </w:p>
+    <w:p>
+      <w:pPr>
+        <w:pStyle w:val="ListParagraph"/>
+        <w:spacing w:line="360" w:lineRule="auto"/>
+        <w:ind w:left="426"/>
+        <w:rPr>
+          <w:rFonts w:ascii="Segoe UI Semilight" w:hAnsi="Segoe UI Semilight" w:cs="Segoe UI Semilight"/>
+          <w:sz w:val="40"/>
+        </w:rPr>
+      </w:pPr>
+    </w:p>
+    <w:p>
+      <w:pPr>
+        <w:pStyle w:val="ListParagraph"/>
+        <w:spacing w:line="360" w:lineRule="auto"/>
+        <w:ind w:left="426"/>
+        <w:rPr>
+          <w:rFonts w:ascii="Segoe UI Semilight" w:hAnsi="Segoe UI Semilight" w:cs="Segoe UI Semilight"/>
+          <w:sz w:val="40"/>
+        </w:rPr>
+      </w:pPr>
+    </w:p>
+    <w:p>
+      <w:pPr>
+        <w:pStyle w:val="ListParagraph"/>
+        <w:spacing w:line="360" w:lineRule="auto"/>
+        <w:ind w:left="426"/>
+        <w:rPr>
+          <w:rFonts w:ascii="Segoe UI Semilight" w:hAnsi="Segoe UI Semilight" w:cs="Segoe UI Semilight"/>
+          <w:sz w:val="40"/>
         </w:rPr>
       </w:pPr>
     </w:p>
@@ -3255,35 +4491,17 @@
           <w:color w:val="808080" w:themeColor="background1" w:themeShade="80"/>
           <w:sz w:val="20"/>
         </w:rPr>
-        <w:t>. Schemat wzorca architektonicznego Model-</w:t>
-      </w:r>
-      <w:proofErr w:type="spellStart"/>
+        <w:t>. Schemat wzorca architektonicznego Model-View-</w:t>
+      </w:r>
+      <w:commentRangeStart w:id="3"/>
       <w:r>
         <w:rPr>
           <w:color w:val="808080" w:themeColor="background1" w:themeShade="80"/>
           <w:sz w:val="20"/>
         </w:rPr>
-        <w:t>View</w:t>
-      </w:r>
-      <w:proofErr w:type="spellEnd"/>
-      <w:r>
-        <w:rPr>
-          <w:color w:val="808080" w:themeColor="background1" w:themeShade="80"/>
-          <w:sz w:val="20"/>
-        </w:rPr>
-        <w:t>-</w:t>
-      </w:r>
-      <w:commentRangeStart w:id="3"/>
-      <w:proofErr w:type="spellStart"/>
-      <w:r>
-        <w:rPr>
-          <w:color w:val="808080" w:themeColor="background1" w:themeShade="80"/>
-          <w:sz w:val="20"/>
-        </w:rPr>
         <w:t>ViewModel</w:t>
       </w:r>
       <w:commentRangeEnd w:id="3"/>
-      <w:proofErr w:type="spellEnd"/>
       <w:r>
         <w:rPr>
           <w:rStyle w:val="CommentReference"/>
@@ -3972,14 +5190,27 @@
       <w:r>
         <w:t xml:space="preserve">Rysunek </w:t>
       </w:r>
-      <w:fldSimple w:instr=" SEQ Rysunek \* ARABIC ">
-        <w:r>
-          <w:rPr>
-            <w:noProof/>
-          </w:rPr>
-          <w:t>2</w:t>
-        </w:r>
-      </w:fldSimple>
+      <w:r>
+        <w:fldChar w:fldCharType="begin"/>
+      </w:r>
+      <w:r>
+        <w:instrText xml:space="preserve"> SEQ Rysunek \* ARABIC </w:instrText>
+      </w:r>
+      <w:r>
+        <w:fldChar w:fldCharType="separate"/>
+      </w:r>
+      <w:r>
+        <w:rPr>
+          <w:noProof/>
+        </w:rPr>
+        <w:t>2</w:t>
+      </w:r>
+      <w:r>
+        <w:rPr>
+          <w:noProof/>
+        </w:rPr>
+        <w:fldChar w:fldCharType="end"/>
+      </w:r>
       <w:r>
         <w:t xml:space="preserve"> Baza danych – schemat </w:t>
       </w:r>
@@ -4666,14 +5897,27 @@
       <w:r>
         <w:t xml:space="preserve">Rysunek </w:t>
       </w:r>
-      <w:fldSimple w:instr=" SEQ Rysunek \* ARABIC ">
-        <w:r>
-          <w:rPr>
-            <w:noProof/>
-          </w:rPr>
-          <w:t>3</w:t>
-        </w:r>
-      </w:fldSimple>
+      <w:r>
+        <w:fldChar w:fldCharType="begin"/>
+      </w:r>
+      <w:r>
+        <w:instrText xml:space="preserve"> SEQ Rysunek \* ARABIC </w:instrText>
+      </w:r>
+      <w:r>
+        <w:fldChar w:fldCharType="separate"/>
+      </w:r>
+      <w:r>
+        <w:rPr>
+          <w:noProof/>
+        </w:rPr>
+        <w:t>3</w:t>
+      </w:r>
+      <w:r>
+        <w:rPr>
+          <w:noProof/>
+        </w:rPr>
+        <w:fldChar w:fldCharType="end"/>
+      </w:r>
       <w:r>
         <w:t xml:space="preserve"> Baza danych</w:t>
       </w:r>
@@ -5514,6 +6758,7 @@
         <w:t>[</w:t>
       </w:r>
       <w:proofErr w:type="spellStart"/>
+      <w:proofErr w:type="gramStart"/>
       <w:r>
         <w:rPr>
           <w:rFonts w:ascii="Consolas" w:hAnsi="Consolas" w:cs="Consolas"/>
@@ -5536,6 +6781,7 @@
         <w:t>(</w:t>
       </w:r>
       <w:proofErr w:type="spellStart"/>
+      <w:proofErr w:type="gramEnd"/>
       <w:r>
         <w:rPr>
           <w:rFonts w:ascii="Consolas" w:hAnsi="Consolas" w:cs="Consolas"/>
@@ -5624,6 +6870,7 @@
         </w:rPr>
         <w:t xml:space="preserve">        </w:t>
       </w:r>
+      <w:proofErr w:type="gramStart"/>
       <w:r>
         <w:rPr>
           <w:rFonts w:ascii="Consolas" w:hAnsi="Consolas" w:cs="Consolas"/>
@@ -5634,6 +6881,7 @@
         </w:rPr>
         <w:t>public</w:t>
       </w:r>
+      <w:proofErr w:type="gramEnd"/>
       <w:r>
         <w:rPr>
           <w:rFonts w:ascii="Consolas" w:hAnsi="Consolas" w:cs="Consolas"/>
@@ -5760,6 +7008,7 @@
         </w:rPr>
         <w:t xml:space="preserve">            </w:t>
       </w:r>
+      <w:proofErr w:type="gramStart"/>
       <w:r>
         <w:rPr>
           <w:rFonts w:ascii="Consolas" w:hAnsi="Consolas" w:cs="Consolas"/>
@@ -5770,6 +7019,7 @@
         </w:rPr>
         <w:t>try</w:t>
       </w:r>
+      <w:proofErr w:type="gramEnd"/>
     </w:p>
     <w:p>
       <w:pPr>
@@ -5820,6 +7070,7 @@
         </w:rPr>
         <w:t xml:space="preserve">                </w:t>
       </w:r>
+      <w:proofErr w:type="gramStart"/>
       <w:r>
         <w:rPr>
           <w:rFonts w:ascii="Consolas" w:hAnsi="Consolas" w:cs="Consolas"/>
@@ -5830,6 +7081,7 @@
         </w:rPr>
         <w:t>using</w:t>
       </w:r>
+      <w:proofErr w:type="gramEnd"/>
       <w:r>
         <w:rPr>
           <w:rFonts w:ascii="Consolas" w:hAnsi="Consolas" w:cs="Consolas"/>
@@ -5977,6 +7229,7 @@
         <w:t xml:space="preserve">                    </w:t>
       </w:r>
       <w:proofErr w:type="spellStart"/>
+      <w:proofErr w:type="gramStart"/>
       <w:r>
         <w:rPr>
           <w:rFonts w:ascii="Consolas" w:hAnsi="Consolas" w:cs="Consolas"/>
@@ -5988,6 +7241,7 @@
         <w:t>var</w:t>
       </w:r>
       <w:proofErr w:type="spellEnd"/>
+      <w:proofErr w:type="gramEnd"/>
       <w:r>
         <w:rPr>
           <w:rFonts w:ascii="Consolas" w:hAnsi="Consolas" w:cs="Consolas"/>
@@ -6024,6 +7278,7 @@
         <w:t xml:space="preserve">                        </w:t>
       </w:r>
       <w:proofErr w:type="spellStart"/>
+      <w:proofErr w:type="gramStart"/>
       <w:r>
         <w:rPr>
           <w:rFonts w:ascii="Consolas" w:hAnsi="Consolas" w:cs="Consolas"/>
@@ -6043,7 +7298,18 @@
           <w:szCs w:val="19"/>
           <w:lang w:val="en-US"/>
         </w:rPr>
-        <w:t xml:space="preserve">(invitation =&gt; </w:t>
+        <w:t>(</w:t>
+      </w:r>
+      <w:proofErr w:type="gramEnd"/>
+      <w:r>
+        <w:rPr>
+          <w:rFonts w:ascii="Consolas" w:hAnsi="Consolas" w:cs="Consolas"/>
+          <w:color w:val="000000"/>
+          <w:sz w:val="10"/>
+          <w:szCs w:val="19"/>
+          <w:lang w:val="en-US"/>
+        </w:rPr>
+        <w:t xml:space="preserve">invitation =&gt; </w:t>
       </w:r>
     </w:p>
     <w:p>
@@ -6141,6 +7407,7 @@
         <w:t xml:space="preserve">                     &amp;&amp; </w:t>
       </w:r>
       <w:proofErr w:type="spellStart"/>
+      <w:proofErr w:type="gramStart"/>
       <w:r>
         <w:rPr>
           <w:rFonts w:ascii="Consolas" w:hAnsi="Consolas" w:cs="Consolas"/>
@@ -6162,6 +7429,7 @@
         </w:rPr>
         <w:t>(</w:t>
       </w:r>
+      <w:proofErr w:type="gramEnd"/>
       <w:r>
         <w:rPr>
           <w:rFonts w:ascii="Consolas" w:hAnsi="Consolas" w:cs="Consolas"/>
@@ -6208,6 +7476,7 @@
         <w:t xml:space="preserve">                            .</w:t>
       </w:r>
       <w:proofErr w:type="spellStart"/>
+      <w:proofErr w:type="gramStart"/>
       <w:r>
         <w:rPr>
           <w:rFonts w:ascii="Consolas" w:hAnsi="Consolas" w:cs="Consolas"/>
@@ -6227,7 +7496,18 @@
           <w:szCs w:val="19"/>
           <w:lang w:val="en-US"/>
         </w:rPr>
-        <w:t>();</w:t>
+        <w:t>(</w:t>
+      </w:r>
+      <w:proofErr w:type="gramEnd"/>
+      <w:r>
+        <w:rPr>
+          <w:rFonts w:ascii="Consolas" w:hAnsi="Consolas" w:cs="Consolas"/>
+          <w:color w:val="000000"/>
+          <w:sz w:val="10"/>
+          <w:szCs w:val="19"/>
+          <w:lang w:val="en-US"/>
+        </w:rPr>
+        <w:t>);</w:t>
       </w:r>
     </w:p>
     <w:p>
@@ -6255,6 +7535,7 @@
         <w:t xml:space="preserve">                    </w:t>
       </w:r>
       <w:proofErr w:type="spellStart"/>
+      <w:proofErr w:type="gramStart"/>
       <w:r>
         <w:rPr>
           <w:rFonts w:ascii="Consolas" w:hAnsi="Consolas" w:cs="Consolas"/>
@@ -6266,6 +7547,7 @@
         <w:t>var</w:t>
       </w:r>
       <w:proofErr w:type="spellEnd"/>
+      <w:proofErr w:type="gramEnd"/>
       <w:r>
         <w:rPr>
           <w:rFonts w:ascii="Consolas" w:hAnsi="Consolas" w:cs="Consolas"/>
@@ -6362,6 +7644,7 @@
         <w:t xml:space="preserve">                    </w:t>
       </w:r>
       <w:proofErr w:type="spellStart"/>
+      <w:proofErr w:type="gramStart"/>
       <w:r>
         <w:rPr>
           <w:rFonts w:ascii="Consolas" w:hAnsi="Consolas" w:cs="Consolas"/>
@@ -6373,6 +7656,7 @@
         <w:t>foreach</w:t>
       </w:r>
       <w:proofErr w:type="spellEnd"/>
+      <w:proofErr w:type="gramEnd"/>
       <w:r>
         <w:rPr>
           <w:rFonts w:ascii="Consolas" w:hAnsi="Consolas" w:cs="Consolas"/>
@@ -6488,6 +7772,7 @@
           <w:lang w:val="en-US"/>
         </w:rPr>
       </w:pPr>
+      <w:proofErr w:type="gramStart"/>
       <w:r>
         <w:rPr>
           <w:rFonts w:ascii="Consolas" w:hAnsi="Consolas" w:cs="Consolas"/>
@@ -6498,6 +7783,7 @@
         </w:rPr>
         <w:t>if</w:t>
       </w:r>
+      <w:proofErr w:type="gramEnd"/>
       <w:r>
         <w:rPr>
           <w:rFonts w:ascii="Consolas" w:hAnsi="Consolas" w:cs="Consolas"/>
@@ -6550,29 +7836,7 @@
           <w:szCs w:val="19"/>
           <w:lang w:val="en-US"/>
         </w:rPr>
-        <w:t>(</w:t>
-      </w:r>
-      <w:proofErr w:type="spellStart"/>
-      <w:r>
-        <w:rPr>
-          <w:rFonts w:ascii="Consolas" w:hAnsi="Consolas" w:cs="Consolas"/>
-          <w:color w:val="000000"/>
-          <w:sz w:val="10"/>
-          <w:szCs w:val="19"/>
-          <w:lang w:val="en-US"/>
-        </w:rPr>
-        <w:t>db.UserSet.Find</w:t>
-      </w:r>
-      <w:proofErr w:type="spellEnd"/>
-      <w:r>
-        <w:rPr>
-          <w:rFonts w:ascii="Consolas" w:hAnsi="Consolas" w:cs="Consolas"/>
-          <w:color w:val="000000"/>
-          <w:sz w:val="10"/>
-          <w:szCs w:val="19"/>
-          <w:lang w:val="en-US"/>
-        </w:rPr>
-        <w:t>(</w:t>
+        <w:t>(db.UserSet.Find(</w:t>
       </w:r>
       <w:proofErr w:type="spellStart"/>
       <w:r>
@@ -6621,6 +7885,7 @@
         </w:rPr>
         <w:t xml:space="preserve">                        </w:t>
       </w:r>
+      <w:proofErr w:type="gramStart"/>
       <w:r>
         <w:rPr>
           <w:rFonts w:ascii="Consolas" w:hAnsi="Consolas" w:cs="Consolas"/>
@@ -6631,6 +7896,7 @@
         </w:rPr>
         <w:t>else</w:t>
       </w:r>
+      <w:proofErr w:type="gramEnd"/>
       <w:r>
         <w:rPr>
           <w:rFonts w:ascii="Consolas" w:hAnsi="Consolas" w:cs="Consolas"/>
@@ -6661,29 +7927,7 @@
           <w:szCs w:val="19"/>
           <w:lang w:val="en-US"/>
         </w:rPr>
-        <w:t>(</w:t>
-      </w:r>
-      <w:proofErr w:type="spellStart"/>
-      <w:r>
-        <w:rPr>
-          <w:rFonts w:ascii="Consolas" w:hAnsi="Consolas" w:cs="Consolas"/>
-          <w:color w:val="000000"/>
-          <w:sz w:val="10"/>
-          <w:szCs w:val="19"/>
-          <w:lang w:val="en-US"/>
-        </w:rPr>
-        <w:t>db.UserSet.Find</w:t>
-      </w:r>
-      <w:proofErr w:type="spellEnd"/>
-      <w:r>
-        <w:rPr>
-          <w:rFonts w:ascii="Consolas" w:hAnsi="Consolas" w:cs="Consolas"/>
-          <w:color w:val="000000"/>
-          <w:sz w:val="10"/>
-          <w:szCs w:val="19"/>
-          <w:lang w:val="en-US"/>
-        </w:rPr>
-        <w:t>(</w:t>
+        <w:t>(db.UserSet.Find(</w:t>
       </w:r>
       <w:proofErr w:type="spellStart"/>
       <w:r>
@@ -6758,6 +8002,7 @@
         <w:t xml:space="preserve">                    </w:t>
       </w:r>
       <w:proofErr w:type="spellStart"/>
+      <w:proofErr w:type="gramStart"/>
       <w:r>
         <w:rPr>
           <w:rFonts w:ascii="Consolas" w:hAnsi="Consolas" w:cs="Consolas"/>
@@ -6769,6 +8014,7 @@
         <w:t>var</w:t>
       </w:r>
       <w:proofErr w:type="spellEnd"/>
+      <w:proofErr w:type="gramEnd"/>
       <w:r>
         <w:rPr>
           <w:rFonts w:ascii="Consolas" w:hAnsi="Consolas" w:cs="Consolas"/>
@@ -6866,6 +8112,7 @@
         </w:rPr>
         <w:t xml:space="preserve">                        </w:t>
       </w:r>
+      <w:proofErr w:type="gramStart"/>
       <w:r>
         <w:rPr>
           <w:rFonts w:ascii="Consolas" w:hAnsi="Consolas" w:cs="Consolas"/>
@@ -6876,6 +8123,7 @@
         </w:rPr>
         <w:t>where</w:t>
       </w:r>
+      <w:proofErr w:type="gramEnd"/>
       <w:r>
         <w:rPr>
           <w:rFonts w:ascii="Consolas" w:hAnsi="Consolas" w:cs="Consolas"/>
@@ -6955,6 +8203,7 @@
         </w:rPr>
         <w:t xml:space="preserve">                        </w:t>
       </w:r>
+      <w:proofErr w:type="gramStart"/>
       <w:r>
         <w:rPr>
           <w:rFonts w:ascii="Consolas" w:hAnsi="Consolas" w:cs="Consolas"/>
@@ -6965,6 +8214,7 @@
         </w:rPr>
         <w:t>select</w:t>
       </w:r>
+      <w:proofErr w:type="gramEnd"/>
       <w:r>
         <w:rPr>
           <w:rFonts w:ascii="Consolas" w:hAnsi="Consolas" w:cs="Consolas"/>
@@ -7451,6 +8701,7 @@
         <w:t xml:space="preserve">                        }).</w:t>
       </w:r>
       <w:proofErr w:type="spellStart"/>
+      <w:proofErr w:type="gramStart"/>
       <w:r>
         <w:rPr>
           <w:rFonts w:ascii="Consolas" w:hAnsi="Consolas" w:cs="Consolas"/>
@@ -7470,7 +8721,18 @@
           <w:szCs w:val="19"/>
           <w:lang w:val="en-US"/>
         </w:rPr>
-        <w:t>();</w:t>
+        <w:t>(</w:t>
+      </w:r>
+      <w:proofErr w:type="gramEnd"/>
+      <w:r>
+        <w:rPr>
+          <w:rFonts w:ascii="Consolas" w:hAnsi="Consolas" w:cs="Consolas"/>
+          <w:color w:val="000000"/>
+          <w:sz w:val="10"/>
+          <w:szCs w:val="19"/>
+          <w:lang w:val="en-US"/>
+        </w:rPr>
+        <w:t>);</w:t>
       </w:r>
     </w:p>
     <w:p>
@@ -7497,6 +8759,7 @@
         </w:rPr>
         <w:t xml:space="preserve">                    </w:t>
       </w:r>
+      <w:proofErr w:type="gramStart"/>
       <w:r>
         <w:rPr>
           <w:rFonts w:ascii="Consolas" w:hAnsi="Consolas" w:cs="Consolas"/>
@@ -7507,6 +8770,7 @@
         </w:rPr>
         <w:t>return</w:t>
       </w:r>
+      <w:proofErr w:type="gramEnd"/>
       <w:r>
         <w:rPr>
           <w:rFonts w:ascii="Consolas" w:hAnsi="Consolas" w:cs="Consolas"/>
@@ -7614,6 +8878,7 @@
         </w:rPr>
         <w:t xml:space="preserve">            </w:t>
       </w:r>
+      <w:proofErr w:type="gramStart"/>
       <w:r>
         <w:rPr>
           <w:rFonts w:ascii="Consolas" w:hAnsi="Consolas" w:cs="Consolas"/>
@@ -7634,6 +8899,7 @@
         </w:rPr>
         <w:t>(</w:t>
       </w:r>
+      <w:proofErr w:type="gramEnd"/>
       <w:r>
         <w:rPr>
           <w:rFonts w:ascii="Consolas" w:hAnsi="Consolas" w:cs="Consolas"/>
@@ -7704,6 +8970,7 @@
         </w:rPr>
         <w:t xml:space="preserve">                </w:t>
       </w:r>
+      <w:proofErr w:type="gramStart"/>
       <w:r>
         <w:rPr>
           <w:rFonts w:ascii="Consolas" w:hAnsi="Consolas" w:cs="Consolas"/>
@@ -7714,6 +8981,7 @@
         </w:rPr>
         <w:t>return</w:t>
       </w:r>
+      <w:proofErr w:type="gramEnd"/>
       <w:r>
         <w:rPr>
           <w:rFonts w:ascii="Consolas" w:hAnsi="Consolas" w:cs="Consolas"/>
@@ -8907,27 +10175,14 @@
       <w:r>
         <w:t xml:space="preserve">Rysunek </w:t>
       </w:r>
-      <w:r>
-        <w:fldChar w:fldCharType="begin"/>
-      </w:r>
-      <w:r>
-        <w:instrText xml:space="preserve"> SEQ Rysunek \* ARABIC </w:instrText>
-      </w:r>
-      <w:r>
-        <w:fldChar w:fldCharType="separate"/>
-      </w:r>
-      <w:r>
-        <w:rPr>
-          <w:noProof/>
-        </w:rPr>
-        <w:t>4</w:t>
-      </w:r>
-      <w:r>
-        <w:rPr>
-          <w:noProof/>
-        </w:rPr>
-        <w:fldChar w:fldCharType="end"/>
-      </w:r>
+      <w:fldSimple w:instr=" SEQ Rysunek \* ARABIC ">
+        <w:r>
+          <w:rPr>
+            <w:noProof/>
+          </w:rPr>
+          <w:t>4</w:t>
+        </w:r>
+      </w:fldSimple>
       <w:r>
         <w:t xml:space="preserve"> Pgroram do instalacji aplikacji dla Windows Phone 8.1</w:t>
       </w:r>
@@ -9062,7 +10317,7 @@
             <v:path o:extrusionok="f" gradientshapeok="t" o:connecttype="rect"/>
             <o:lock v:ext="edit" aspectratio="t"/>
           </v:shapetype>
-          <v:shape id="_x0000_i1025" type="#_x0000_t75" style="width:180pt;height:300pt">
+          <v:shape id="_x0000_i1025" type="#_x0000_t75" style="width:180.55pt;height:299.8pt">
             <v:imagedata r:id="rId15" o:title="apps"/>
           </v:shape>
         </w:pict>
@@ -9081,14 +10336,27 @@
       <w:r>
         <w:t xml:space="preserve">Rysunek </w:t>
       </w:r>
-      <w:fldSimple w:instr=" SEQ Rysunek \* ARABIC ">
-        <w:r>
-          <w:rPr>
-            <w:noProof/>
-          </w:rPr>
-          <w:t>5</w:t>
-        </w:r>
-      </w:fldSimple>
+      <w:r>
+        <w:fldChar w:fldCharType="begin"/>
+      </w:r>
+      <w:r>
+        <w:instrText xml:space="preserve"> SEQ Rysunek \* ARABIC </w:instrText>
+      </w:r>
+      <w:r>
+        <w:fldChar w:fldCharType="separate"/>
+      </w:r>
+      <w:r>
+        <w:rPr>
+          <w:noProof/>
+        </w:rPr>
+        <w:t>5</w:t>
+      </w:r>
+      <w:r>
+        <w:rPr>
+          <w:noProof/>
+        </w:rPr>
+        <w:fldChar w:fldCharType="end"/>
+      </w:r>
       <w:r>
         <w:t xml:space="preserve"> Zainstalowana aplikacja na liście zainstalowanych aplikacji</w:t>
       </w:r>
@@ -9213,14 +10481,27 @@
       <w:r>
         <w:t xml:space="preserve">Rysunek </w:t>
       </w:r>
-      <w:fldSimple w:instr=" SEQ Rysunek \* ARABIC ">
-        <w:r>
-          <w:rPr>
-            <w:noProof/>
-          </w:rPr>
-          <w:t>6</w:t>
-        </w:r>
-      </w:fldSimple>
+      <w:r>
+        <w:fldChar w:fldCharType="begin"/>
+      </w:r>
+      <w:r>
+        <w:instrText xml:space="preserve"> SEQ Rysunek \* ARABIC </w:instrText>
+      </w:r>
+      <w:r>
+        <w:fldChar w:fldCharType="separate"/>
+      </w:r>
+      <w:r>
+        <w:rPr>
+          <w:noProof/>
+        </w:rPr>
+        <w:t>6</w:t>
+      </w:r>
+      <w:r>
+        <w:rPr>
+          <w:noProof/>
+        </w:rPr>
+        <w:fldChar w:fldCharType="end"/>
+      </w:r>
       <w:r>
         <w:t xml:space="preserve"> Ekran logowania, tworzenie </w:t>
       </w:r>
@@ -9333,14 +10614,27 @@
       <w:r>
         <w:t xml:space="preserve">Rysunek </w:t>
       </w:r>
-      <w:fldSimple w:instr=" SEQ Rysunek \* ARABIC ">
-        <w:r>
-          <w:rPr>
-            <w:noProof/>
-          </w:rPr>
-          <w:t>7</w:t>
-        </w:r>
-      </w:fldSimple>
+      <w:r>
+        <w:fldChar w:fldCharType="begin"/>
+      </w:r>
+      <w:r>
+        <w:instrText xml:space="preserve"> SEQ Rysunek \* ARABIC </w:instrText>
+      </w:r>
+      <w:r>
+        <w:fldChar w:fldCharType="separate"/>
+      </w:r>
+      <w:r>
+        <w:rPr>
+          <w:noProof/>
+        </w:rPr>
+        <w:t>7</w:t>
+      </w:r>
+      <w:r>
+        <w:rPr>
+          <w:noProof/>
+        </w:rPr>
+        <w:fldChar w:fldCharType="end"/>
+      </w:r>
       <w:r>
         <w:t xml:space="preserve"> Tworzenie konta użytkownika</w:t>
       </w:r>
@@ -9503,14 +10797,27 @@
       <w:r>
         <w:t xml:space="preserve">Rysunek </w:t>
       </w:r>
-      <w:fldSimple w:instr=" SEQ Rysunek \* ARABIC ">
-        <w:r>
-          <w:rPr>
-            <w:noProof/>
-          </w:rPr>
-          <w:t>8</w:t>
-        </w:r>
-      </w:fldSimple>
+      <w:r>
+        <w:fldChar w:fldCharType="begin"/>
+      </w:r>
+      <w:r>
+        <w:instrText xml:space="preserve"> SEQ Rysunek \* ARABIC </w:instrText>
+      </w:r>
+      <w:r>
+        <w:fldChar w:fldCharType="separate"/>
+      </w:r>
+      <w:r>
+        <w:rPr>
+          <w:noProof/>
+        </w:rPr>
+        <w:t>8</w:t>
+      </w:r>
+      <w:r>
+        <w:rPr>
+          <w:noProof/>
+        </w:rPr>
+        <w:fldChar w:fldCharType="end"/>
+      </w:r>
       <w:r>
         <w:t xml:space="preserve"> Logowanie do aplikacji</w:t>
       </w:r>
@@ -9688,14 +10995,27 @@
       <w:r>
         <w:t xml:space="preserve">Rysunek </w:t>
       </w:r>
-      <w:fldSimple w:instr=" SEQ Rysunek \* ARABIC ">
-        <w:r>
-          <w:rPr>
-            <w:noProof/>
-          </w:rPr>
-          <w:t>9</w:t>
-        </w:r>
-      </w:fldSimple>
+      <w:r>
+        <w:fldChar w:fldCharType="begin"/>
+      </w:r>
+      <w:r>
+        <w:instrText xml:space="preserve"> SEQ Rysunek \* ARABIC </w:instrText>
+      </w:r>
+      <w:r>
+        <w:fldChar w:fldCharType="separate"/>
+      </w:r>
+      <w:r>
+        <w:rPr>
+          <w:noProof/>
+        </w:rPr>
+        <w:t>9</w:t>
+      </w:r>
+      <w:r>
+        <w:rPr>
+          <w:noProof/>
+        </w:rPr>
+        <w:fldChar w:fldCharType="end"/>
+      </w:r>
       <w:r>
         <w:t xml:space="preserve"> Główny ekran aplikacji po zalogowaniu</w:t>
       </w:r>
@@ -9805,14 +11125,27 @@
       <w:r>
         <w:t xml:space="preserve">Rysunek </w:t>
       </w:r>
-      <w:fldSimple w:instr=" SEQ Rysunek \* ARABIC ">
-        <w:r>
-          <w:rPr>
-            <w:noProof/>
-          </w:rPr>
-          <w:t>10</w:t>
-        </w:r>
-      </w:fldSimple>
+      <w:r>
+        <w:fldChar w:fldCharType="begin"/>
+      </w:r>
+      <w:r>
+        <w:instrText xml:space="preserve"> SEQ Rysunek \* ARABIC </w:instrText>
+      </w:r>
+      <w:r>
+        <w:fldChar w:fldCharType="separate"/>
+      </w:r>
+      <w:r>
+        <w:rPr>
+          <w:noProof/>
+        </w:rPr>
+        <w:t>10</w:t>
+      </w:r>
+      <w:r>
+        <w:rPr>
+          <w:noProof/>
+        </w:rPr>
+        <w:fldChar w:fldCharType="end"/>
+      </w:r>
       <w:r>
         <w:t xml:space="preserve"> Wyszukiwanie użytkowników w bazie danych</w:t>
       </w:r>
@@ -9963,14 +11296,27 @@
       <w:r>
         <w:t xml:space="preserve">Rysunek </w:t>
       </w:r>
-      <w:fldSimple w:instr=" SEQ Rysunek \* ARABIC ">
-        <w:r>
-          <w:rPr>
-            <w:noProof/>
-          </w:rPr>
-          <w:t>11</w:t>
-        </w:r>
-      </w:fldSimple>
+      <w:r>
+        <w:fldChar w:fldCharType="begin"/>
+      </w:r>
+      <w:r>
+        <w:instrText xml:space="preserve"> SEQ Rysunek \* ARABIC </w:instrText>
+      </w:r>
+      <w:r>
+        <w:fldChar w:fldCharType="separate"/>
+      </w:r>
+      <w:r>
+        <w:rPr>
+          <w:noProof/>
+        </w:rPr>
+        <w:t>11</w:t>
+      </w:r>
+      <w:r>
+        <w:rPr>
+          <w:noProof/>
+        </w:rPr>
+        <w:fldChar w:fldCharType="end"/>
+      </w:r>
       <w:r>
         <w:t xml:space="preserve"> Wysłanie zaproszenia do grona znajomych</w:t>
       </w:r>
@@ -10067,14 +11413,27 @@
       <w:r>
         <w:t xml:space="preserve">Rysunek </w:t>
       </w:r>
-      <w:fldSimple w:instr=" SEQ Rysunek \* ARABIC ">
-        <w:r>
-          <w:rPr>
-            <w:noProof/>
-          </w:rPr>
-          <w:t>12</w:t>
-        </w:r>
-      </w:fldSimple>
+      <w:r>
+        <w:fldChar w:fldCharType="begin"/>
+      </w:r>
+      <w:r>
+        <w:instrText xml:space="preserve"> SEQ Rysunek \* ARABIC </w:instrText>
+      </w:r>
+      <w:r>
+        <w:fldChar w:fldCharType="separate"/>
+      </w:r>
+      <w:r>
+        <w:rPr>
+          <w:noProof/>
+        </w:rPr>
+        <w:t>12</w:t>
+      </w:r>
+      <w:r>
+        <w:rPr>
+          <w:noProof/>
+        </w:rPr>
+        <w:fldChar w:fldCharType="end"/>
+      </w:r>
       <w:r>
         <w:t xml:space="preserve"> Otrzymanie zaproszenia do grona znajomych</w:t>
       </w:r>
@@ -10201,27 +11560,14 @@
       <w:r>
         <w:t xml:space="preserve">Rysunek </w:t>
       </w:r>
-      <w:r>
-        <w:fldChar w:fldCharType="begin"/>
-      </w:r>
-      <w:r>
-        <w:instrText xml:space="preserve"> SEQ Rysunek \* ARABIC </w:instrText>
-      </w:r>
-      <w:r>
-        <w:fldChar w:fldCharType="separate"/>
-      </w:r>
-      <w:r>
-        <w:rPr>
-          <w:noProof/>
-        </w:rPr>
-        <w:t>13</w:t>
-      </w:r>
-      <w:r>
-        <w:rPr>
-          <w:noProof/>
-        </w:rPr>
-        <w:fldChar w:fldCharType="end"/>
-      </w:r>
+      <w:fldSimple w:instr=" SEQ Rysunek \* ARABIC ">
+        <w:r>
+          <w:rPr>
+            <w:noProof/>
+          </w:rPr>
+          <w:t>13</w:t>
+        </w:r>
+      </w:fldSimple>
       <w:r>
         <w:t xml:space="preserve"> Moduł "profile" ekranu głównego</w:t>
       </w:r>
@@ -10365,14 +11711,27 @@
       <w:r>
         <w:t xml:space="preserve">Rysunek </w:t>
       </w:r>
-      <w:fldSimple w:instr=" SEQ Rysunek \* ARABIC ">
-        <w:r>
-          <w:rPr>
-            <w:noProof/>
-          </w:rPr>
-          <w:t>14</w:t>
-        </w:r>
-      </w:fldSimple>
+      <w:r>
+        <w:fldChar w:fldCharType="begin"/>
+      </w:r>
+      <w:r>
+        <w:instrText xml:space="preserve"> SEQ Rysunek \* ARABIC </w:instrText>
+      </w:r>
+      <w:r>
+        <w:fldChar w:fldCharType="separate"/>
+      </w:r>
+      <w:r>
+        <w:rPr>
+          <w:noProof/>
+        </w:rPr>
+        <w:t>14</w:t>
+      </w:r>
+      <w:r>
+        <w:rPr>
+          <w:noProof/>
+        </w:rPr>
+        <w:fldChar w:fldCharType="end"/>
+      </w:r>
       <w:r>
         <w:t xml:space="preserve"> Ekrany mapy - przybliżenie i oddalenie</w:t>
       </w:r>
@@ -10555,14 +11914,27 @@
       <w:r>
         <w:t xml:space="preserve">Rysunek </w:t>
       </w:r>
-      <w:fldSimple w:instr=" SEQ Rysunek \* ARABIC ">
-        <w:r>
-          <w:rPr>
-            <w:noProof/>
-          </w:rPr>
-          <w:t>15</w:t>
-        </w:r>
-      </w:fldSimple>
+      <w:r>
+        <w:fldChar w:fldCharType="begin"/>
+      </w:r>
+      <w:r>
+        <w:instrText xml:space="preserve"> SEQ Rysunek \* ARABIC </w:instrText>
+      </w:r>
+      <w:r>
+        <w:fldChar w:fldCharType="separate"/>
+      </w:r>
+      <w:r>
+        <w:rPr>
+          <w:noProof/>
+        </w:rPr>
+        <w:t>15</w:t>
+      </w:r>
+      <w:r>
+        <w:rPr>
+          <w:noProof/>
+        </w:rPr>
+        <w:fldChar w:fldCharType="end"/>
+      </w:r>
       <w:r>
         <w:t xml:space="preserve"> Ekran ustawień konta zalogowanego użytkownika</w:t>
       </w:r>
@@ -10874,6 +12246,7 @@
           <w:noProof/>
           <w:lang w:eastAsia="pl-PL"/>
         </w:rPr>
+        <w:lastRenderedPageBreak/>
         <w:drawing>
           <wp:inline distT="0" distB="0" distL="0" distR="0" wp14:anchorId="5432D4C1" wp14:editId="244B1E50">
             <wp:extent cx="4846743" cy="1845310"/>
@@ -10924,27 +12297,14 @@
       <w:r>
         <w:t xml:space="preserve">Rysunek </w:t>
       </w:r>
-      <w:r>
-        <w:fldChar w:fldCharType="begin"/>
-      </w:r>
-      <w:r>
-        <w:instrText xml:space="preserve"> SEQ Rysunek \* ARABIC </w:instrText>
-      </w:r>
-      <w:r>
-        <w:fldChar w:fldCharType="separate"/>
-      </w:r>
-      <w:r>
-        <w:rPr>
-          <w:noProof/>
-        </w:rPr>
-        <w:t>16</w:t>
-      </w:r>
-      <w:r>
-        <w:rPr>
-          <w:noProof/>
-        </w:rPr>
-        <w:fldChar w:fldCharType="end"/>
-      </w:r>
+      <w:fldSimple w:instr=" SEQ Rysunek \* ARABIC ">
+        <w:r>
+          <w:rPr>
+            <w:noProof/>
+          </w:rPr>
+          <w:t>16</w:t>
+        </w:r>
+      </w:fldSimple>
       <w:r>
         <w:t xml:space="preserve"> Fragment raportu generowanego przez </w:t>
       </w:r>
@@ -10967,7 +12327,6 @@
           <w:rFonts w:ascii="Segoe UI Semilight" w:hAnsi="Segoe UI Semilight" w:cs="Segoe UI Semilight"/>
           <w:sz w:val="40"/>
         </w:rPr>
-        <w:lastRenderedPageBreak/>
         <w:t>Podsumowanie</w:t>
       </w:r>
     </w:p>
@@ -11040,25 +12399,7 @@
           <w:sz w:val="28"/>
           <w:szCs w:val="28"/>
         </w:rPr>
-        <w:t xml:space="preserve">, co mogłoby </w:t>
-      </w:r>
-      <w:proofErr w:type="spellStart"/>
-      <w:r>
-        <w:rPr>
-          <w:rFonts w:ascii="Times New Roman" w:hAnsi="Times New Roman" w:cs="Times New Roman"/>
-          <w:sz w:val="28"/>
-          <w:szCs w:val="28"/>
-        </w:rPr>
-        <w:t>pozowlić</w:t>
-      </w:r>
-      <w:proofErr w:type="spellEnd"/>
-      <w:r>
-        <w:rPr>
-          <w:rFonts w:ascii="Times New Roman" w:hAnsi="Times New Roman" w:cs="Times New Roman"/>
-          <w:sz w:val="28"/>
-          <w:szCs w:val="28"/>
-        </w:rPr>
-        <w:t xml:space="preserve"> na komercyjny rozwój niniejszego oprogramowania i zaistnienie na rynku wspólczesnych aplikacji mobilnych.  Projekt był tworzony ze szczególną starannością i zachowaniem w nim powtarzających się reguł kodowania zgodnych ze standardami pracy w zespole, co znaczy, że projekt mógłby być kontynuowany przez innego programistę. </w:t>
+        <w:t xml:space="preserve">, co mogłoby pozowlić na komercyjny rozwój niniejszego oprogramowania i zaistnienie na rynku wspólczesnych aplikacji mobilnych.  Projekt był tworzony ze szczególną starannością i zachowaniem w nim powtarzających się reguł kodowania zgodnych ze standardami pracy w zespole, co znaczy, że projekt mógłby być kontynuowany przez innego programistę. </w:t>
       </w:r>
     </w:p>
     <w:p>
@@ -11072,23 +12413,13 @@
           <w:szCs w:val="28"/>
         </w:rPr>
       </w:pPr>
-      <w:bookmarkStart w:id="12" w:name="_GoBack"/>
       <w:r>
         <w:rPr>
           <w:rFonts w:ascii="Times New Roman" w:hAnsi="Times New Roman" w:cs="Times New Roman"/>
           <w:sz w:val="28"/>
           <w:szCs w:val="28"/>
         </w:rPr>
-        <w:t xml:space="preserve">Podsumowując osiągnięto cel projektu. Oprogramowanie może służyć jako </w:t>
-      </w:r>
-      <w:bookmarkEnd w:id="12"/>
-      <w:r>
-        <w:rPr>
-          <w:rFonts w:ascii="Times New Roman" w:hAnsi="Times New Roman" w:cs="Times New Roman"/>
-          <w:sz w:val="28"/>
-          <w:szCs w:val="28"/>
-        </w:rPr>
-        <w:t>aplikacja społecznościowa do wyszukiwania wzajemnie lokalizacji uzytkowników</w:t>
+        <w:t>Podsumowując osiągnięto cel projektu. Oprogramowanie może służyć jako aplikacja społecznościowa do wyszukiwania wzajemnie lokalizacji uzytkowników</w:t>
       </w:r>
       <w:r>
         <w:rPr>
@@ -11130,8 +12461,8 @@
 </file>
 
 <file path=word/comments.xml><?xml version="1.0" encoding="utf-8"?>
-<w:comments xmlns:wpc="http://schemas.microsoft.com/office/word/2010/wordprocessingCanvas" xmlns:cx="http://schemas.microsoft.com/office/drawing/2014/chartex" xmlns:mc="http://schemas.openxmlformats.org/markup-compatibility/2006" xmlns:o="urn:schemas-microsoft-com:office:office" xmlns:r="http://schemas.openxmlformats.org/officeDocument/2006/relationships" xmlns:m="http://schemas.openxmlformats.org/officeDocument/2006/math" xmlns:v="urn:schemas-microsoft-com:vml" xmlns:wp14="http://schemas.microsoft.com/office/word/2010/wordprocessingDrawing" xmlns:wp="http://schemas.openxmlformats.org/drawingml/2006/wordprocessingDrawing" xmlns:w10="urn:schemas-microsoft-com:office:word" xmlns:w="http://schemas.openxmlformats.org/wordprocessingml/2006/main" xmlns:w14="http://schemas.microsoft.com/office/word/2010/wordml" xmlns:w15="http://schemas.microsoft.com/office/word/2012/wordml" xmlns:w16se="http://schemas.microsoft.com/office/word/2015/wordml/symex" xmlns:wpg="http://schemas.microsoft.com/office/word/2010/wordprocessingGroup" xmlns:wpi="http://schemas.microsoft.com/office/word/2010/wordprocessingInk" xmlns:wne="http://schemas.microsoft.com/office/word/2006/wordml" xmlns:wps="http://schemas.microsoft.com/office/word/2010/wordprocessingShape" mc:Ignorable="w14 w15 w16se wp14">
-  <w:comment w:id="0" w:author="Tytus Dragon" w:date="2017-01-09T08:08:00Z" w:initials="TD">
+<w:comments xmlns:wpc="http://schemas.microsoft.com/office/word/2010/wordprocessingCanvas" xmlns:mc="http://schemas.openxmlformats.org/markup-compatibility/2006" xmlns:o="urn:schemas-microsoft-com:office:office" xmlns:r="http://schemas.openxmlformats.org/officeDocument/2006/relationships" xmlns:m="http://schemas.openxmlformats.org/officeDocument/2006/math" xmlns:v="urn:schemas-microsoft-com:vml" xmlns:wp14="http://schemas.microsoft.com/office/word/2010/wordprocessingDrawing" xmlns:wp="http://schemas.openxmlformats.org/drawingml/2006/wordprocessingDrawing" xmlns:w10="urn:schemas-microsoft-com:office:word" xmlns:w="http://schemas.openxmlformats.org/wordprocessingml/2006/main" xmlns:w14="http://schemas.microsoft.com/office/word/2010/wordml" xmlns:w15="http://schemas.microsoft.com/office/word/2012/wordml" xmlns:wpg="http://schemas.microsoft.com/office/word/2010/wordprocessingGroup" xmlns:wpi="http://schemas.microsoft.com/office/word/2010/wordprocessingInk" xmlns:wne="http://schemas.microsoft.com/office/word/2006/wordml" xmlns:wps="http://schemas.microsoft.com/office/word/2010/wordprocessingShape" mc:Ignorable="w14 w15 wp14">
+  <w:comment w:id="1" w:author="Tytus Dragon" w:date="2017-01-09T08:09:00Z" w:initials="TD">
     <w:p>
       <w:pPr>
         <w:pStyle w:val="CommentText"/>
@@ -11142,32 +12473,9 @@
         </w:rPr>
         <w:annotationRef/>
       </w:r>
-      <w:proofErr w:type="spellStart"/>
-      <w:r>
-        <w:t>porubic</w:t>
-      </w:r>
-      <w:proofErr w:type="spellEnd"/>
-    </w:p>
-  </w:comment>
-  <w:comment w:id="1" w:author="Tytus Dragon" w:date="2017-01-09T08:09:00Z" w:initials="TD">
-    <w:p>
-      <w:pPr>
-        <w:pStyle w:val="CommentText"/>
-      </w:pPr>
-      <w:r>
-        <w:rPr>
-          <w:rStyle w:val="CommentReference"/>
-        </w:rPr>
-        <w:annotationRef/>
-      </w:r>
-      <w:r>
-        <w:t xml:space="preserve">mogą być </w:t>
-      </w:r>
-      <w:proofErr w:type="spellStart"/>
-      <w:r>
-        <w:t>wieksze</w:t>
-      </w:r>
-      <w:proofErr w:type="spellEnd"/>
+      <w:r>
+        <w:t>mogą być wieksze</w:t>
+      </w:r>
     </w:p>
   </w:comment>
   <w:comment w:id="2" w:author="Tytus Dragon [2]" w:date="2017-01-07T18:02:00Z" w:initials="TD">
@@ -11184,13 +12492,8 @@
       <w:r>
         <w:t xml:space="preserve">Czy </w:t>
       </w:r>
-      <w:proofErr w:type="spellStart"/>
-      <w:r>
-        <w:t>potym</w:t>
-      </w:r>
-      <w:proofErr w:type="spellEnd"/>
-      <w:r>
-        <w:t xml:space="preserve"> wstępie pisać cos o strukturze ASP i Bazy</w:t>
+      <w:r>
+        <w:t>potym wstępie pisać cos o strukturze ASP i Bazy</w:t>
       </w:r>
     </w:p>
   </w:comment>
@@ -11205,11 +12508,9 @@
         </w:rPr>
         <w:annotationRef/>
       </w:r>
-      <w:proofErr w:type="spellStart"/>
       <w:r>
         <w:t>odstep</w:t>
       </w:r>
-      <w:proofErr w:type="spellEnd"/>
     </w:p>
   </w:comment>
   <w:comment w:id="4" w:author="Tytus Dragon [2]" w:date="2017-01-08T00:34:00Z" w:initials="TD">
@@ -11227,15 +12528,7 @@
         <w:t xml:space="preserve">Dodatek </w:t>
       </w:r>
       <w:r>
-        <w:t xml:space="preserve">Fragment skryptu </w:t>
-      </w:r>
-      <w:proofErr w:type="spellStart"/>
-      <w:r>
-        <w:t>generujacego</w:t>
-      </w:r>
-      <w:proofErr w:type="spellEnd"/>
-      <w:r>
-        <w:t xml:space="preserve"> bazę danych!!!</w:t>
+        <w:t>Fragment skryptu generujacego bazę danych!!!</w:t>
       </w:r>
       <w:r>
         <w:t xml:space="preserve"> </w:t>
@@ -11253,11 +12546,9 @@
         </w:rPr>
         <w:annotationRef/>
       </w:r>
-      <w:proofErr w:type="spellStart"/>
       <w:r>
         <w:t>wyjustowac</w:t>
       </w:r>
-      <w:proofErr w:type="spellEnd"/>
     </w:p>
   </w:comment>
   <w:comment w:id="6" w:author="Tytus Dragon" w:date="2017-01-09T08:15:00Z" w:initials="TD">
@@ -11288,21 +12579,8 @@
         <w:annotationRef/>
       </w:r>
       <w:r>
-        <w:t xml:space="preserve">od nowej </w:t>
-      </w:r>
-      <w:proofErr w:type="spellStart"/>
-      <w:r>
-        <w:t>str</w:t>
-      </w:r>
-      <w:proofErr w:type="spellEnd"/>
-      <w:r>
-        <w:t xml:space="preserve"> </w:t>
-      </w:r>
-      <w:proofErr w:type="spellStart"/>
-      <w:r>
-        <w:t>kazdy</w:t>
-      </w:r>
-      <w:proofErr w:type="spellEnd"/>
+        <w:t>od nowej str kazdy</w:t>
+      </w:r>
     </w:p>
   </w:comment>
   <w:comment w:id="8" w:author="Tytus Dragon" w:date="2017-01-09T08:27:00Z" w:initials="TD">
@@ -11319,19 +12597,9 @@
       <w:r>
         <w:t xml:space="preserve">najpierw </w:t>
       </w:r>
-      <w:proofErr w:type="spellStart"/>
-      <w:r>
-        <w:t>text</w:t>
-      </w:r>
-      <w:proofErr w:type="spellEnd"/>
-      <w:r>
-        <w:t xml:space="preserve"> potem rysunek. Rys Nie pod </w:t>
-      </w:r>
-      <w:proofErr w:type="spellStart"/>
-      <w:r>
-        <w:t>naglowkiem</w:t>
-      </w:r>
-      <w:proofErr w:type="spellEnd"/>
+      <w:r>
+        <w:t>text potem rysunek. Rys Nie pod naglowkiem</w:t>
+      </w:r>
     </w:p>
   </w:comment>
   <w:comment w:id="9" w:author="Tytus Dragon" w:date="2017-01-09T08:26:00Z" w:initials="TD">
@@ -11378,21 +12646,15 @@
         <w:annotationRef/>
       </w:r>
       <w:r>
-        <w:t xml:space="preserve">jakie </w:t>
-      </w:r>
-      <w:proofErr w:type="spellStart"/>
-      <w:r>
-        <w:t>funkcjonalnosci</w:t>
-      </w:r>
-      <w:proofErr w:type="spellEnd"/>
+        <w:t>jakie funkcjonalnosci</w:t>
+      </w:r>
     </w:p>
   </w:comment>
 </w:comments>
 </file>
 
 <file path=word/commentsExtended.xml><?xml version="1.0" encoding="utf-8"?>
-<w15:commentsEx xmlns:wpc="http://schemas.microsoft.com/office/word/2010/wordprocessingCanvas" xmlns:cx="http://schemas.microsoft.com/office/drawing/2014/chartex" xmlns:mc="http://schemas.openxmlformats.org/markup-compatibility/2006" xmlns:o="urn:schemas-microsoft-com:office:office" xmlns:r="http://schemas.openxmlformats.org/officeDocument/2006/relationships" xmlns:m="http://schemas.openxmlformats.org/officeDocument/2006/math" xmlns:v="urn:schemas-microsoft-com:vml" xmlns:wp14="http://schemas.microsoft.com/office/word/2010/wordprocessingDrawing" xmlns:wp="http://schemas.openxmlformats.org/drawingml/2006/wordprocessingDrawing" xmlns:w10="urn:schemas-microsoft-com:office:word" xmlns:w="http://schemas.openxmlformats.org/wordprocessingml/2006/main" xmlns:w14="http://schemas.microsoft.com/office/word/2010/wordml" xmlns:w15="http://schemas.microsoft.com/office/word/2012/wordml" xmlns:w16se="http://schemas.microsoft.com/office/word/2015/wordml/symex" xmlns:wpg="http://schemas.microsoft.com/office/word/2010/wordprocessingGroup" xmlns:wpi="http://schemas.microsoft.com/office/word/2010/wordprocessingInk" xmlns:wne="http://schemas.microsoft.com/office/word/2006/wordml" xmlns:wps="http://schemas.microsoft.com/office/word/2010/wordprocessingShape" mc:Ignorable="w14 w15 w16se wp14">
-  <w15:commentEx w15:paraId="34236C5C" w15:done="0"/>
+<w15:commentsEx xmlns:wpc="http://schemas.microsoft.com/office/word/2010/wordprocessingCanvas" xmlns:mc="http://schemas.openxmlformats.org/markup-compatibility/2006" xmlns:o="urn:schemas-microsoft-com:office:office" xmlns:r="http://schemas.openxmlformats.org/officeDocument/2006/relationships" xmlns:m="http://schemas.openxmlformats.org/officeDocument/2006/math" xmlns:v="urn:schemas-microsoft-com:vml" xmlns:wp14="http://schemas.microsoft.com/office/word/2010/wordprocessingDrawing" xmlns:wp="http://schemas.openxmlformats.org/drawingml/2006/wordprocessingDrawing" xmlns:w10="urn:schemas-microsoft-com:office:word" xmlns:w="http://schemas.openxmlformats.org/wordprocessingml/2006/main" xmlns:w14="http://schemas.microsoft.com/office/word/2010/wordml" xmlns:w15="http://schemas.microsoft.com/office/word/2012/wordml" xmlns:wpg="http://schemas.microsoft.com/office/word/2010/wordprocessingGroup" xmlns:wpi="http://schemas.microsoft.com/office/word/2010/wordprocessingInk" xmlns:wne="http://schemas.microsoft.com/office/word/2006/wordml" xmlns:wps="http://schemas.microsoft.com/office/word/2010/wordprocessingShape" mc:Ignorable="w14 w15 wp14">
   <w15:commentEx w15:paraId="4C1B45A3" w15:done="0"/>
   <w15:commentEx w15:paraId="4A32D707" w15:done="0"/>
   <w15:commentEx w15:paraId="1DBCBB8F" w15:done="0"/>
@@ -11408,7 +12670,7 @@
 </file>
 
 <file path=word/endnotes.xml><?xml version="1.0" encoding="utf-8"?>
-<w:endnotes xmlns:wpc="http://schemas.microsoft.com/office/word/2010/wordprocessingCanvas" xmlns:cx="http://schemas.microsoft.com/office/drawing/2014/chartex" xmlns:mc="http://schemas.openxmlformats.org/markup-compatibility/2006" xmlns:o="urn:schemas-microsoft-com:office:office" xmlns:r="http://schemas.openxmlformats.org/officeDocument/2006/relationships" xmlns:m="http://schemas.openxmlformats.org/officeDocument/2006/math" xmlns:v="urn:schemas-microsoft-com:vml" xmlns:wp14="http://schemas.microsoft.com/office/word/2010/wordprocessingDrawing" xmlns:wp="http://schemas.openxmlformats.org/drawingml/2006/wordprocessingDrawing" xmlns:w10="urn:schemas-microsoft-com:office:word" xmlns:w="http://schemas.openxmlformats.org/wordprocessingml/2006/main" xmlns:w14="http://schemas.microsoft.com/office/word/2010/wordml" xmlns:w15="http://schemas.microsoft.com/office/word/2012/wordml" xmlns:w16se="http://schemas.microsoft.com/office/word/2015/wordml/symex" xmlns:wpg="http://schemas.microsoft.com/office/word/2010/wordprocessingGroup" xmlns:wpi="http://schemas.microsoft.com/office/word/2010/wordprocessingInk" xmlns:wne="http://schemas.microsoft.com/office/word/2006/wordml" xmlns:wps="http://schemas.microsoft.com/office/word/2010/wordprocessingShape" mc:Ignorable="w14 w15 w16se wp14">
+<w:endnotes xmlns:wpc="http://schemas.microsoft.com/office/word/2010/wordprocessingCanvas" xmlns:mc="http://schemas.openxmlformats.org/markup-compatibility/2006" xmlns:o="urn:schemas-microsoft-com:office:office" xmlns:r="http://schemas.openxmlformats.org/officeDocument/2006/relationships" xmlns:m="http://schemas.openxmlformats.org/officeDocument/2006/math" xmlns:v="urn:schemas-microsoft-com:vml" xmlns:wp14="http://schemas.microsoft.com/office/word/2010/wordprocessingDrawing" xmlns:wp="http://schemas.openxmlformats.org/drawingml/2006/wordprocessingDrawing" xmlns:w10="urn:schemas-microsoft-com:office:word" xmlns:w="http://schemas.openxmlformats.org/wordprocessingml/2006/main" xmlns:w14="http://schemas.microsoft.com/office/word/2010/wordml" xmlns:w15="http://schemas.microsoft.com/office/word/2012/wordml" xmlns:wpg="http://schemas.microsoft.com/office/word/2010/wordprocessingGroup" xmlns:wpi="http://schemas.microsoft.com/office/word/2010/wordprocessingInk" xmlns:wne="http://schemas.microsoft.com/office/word/2006/wordml" xmlns:wps="http://schemas.microsoft.com/office/word/2010/wordprocessingShape" mc:Ignorable="w14 w15 wp14">
   <w:endnote w:type="separator" w:id="-1">
     <w:p>
       <w:pPr>
@@ -11433,7 +12695,7 @@
 </file>
 
 <file path=word/footer1.xml><?xml version="1.0" encoding="utf-8"?>
-<w:ftr xmlns:wpc="http://schemas.microsoft.com/office/word/2010/wordprocessingCanvas" xmlns:cx="http://schemas.microsoft.com/office/drawing/2014/chartex" xmlns:mc="http://schemas.openxmlformats.org/markup-compatibility/2006" xmlns:o="urn:schemas-microsoft-com:office:office" xmlns:r="http://schemas.openxmlformats.org/officeDocument/2006/relationships" xmlns:m="http://schemas.openxmlformats.org/officeDocument/2006/math" xmlns:v="urn:schemas-microsoft-com:vml" xmlns:wp14="http://schemas.microsoft.com/office/word/2010/wordprocessingDrawing" xmlns:wp="http://schemas.openxmlformats.org/drawingml/2006/wordprocessingDrawing" xmlns:w10="urn:schemas-microsoft-com:office:word" xmlns:w="http://schemas.openxmlformats.org/wordprocessingml/2006/main" xmlns:w14="http://schemas.microsoft.com/office/word/2010/wordml" xmlns:w15="http://schemas.microsoft.com/office/word/2012/wordml" xmlns:w16se="http://schemas.microsoft.com/office/word/2015/wordml/symex" xmlns:wpg="http://schemas.microsoft.com/office/word/2010/wordprocessingGroup" xmlns:wpi="http://schemas.microsoft.com/office/word/2010/wordprocessingInk" xmlns:wne="http://schemas.microsoft.com/office/word/2006/wordml" xmlns:wps="http://schemas.microsoft.com/office/word/2010/wordprocessingShape" mc:Ignorable="w14 w15 w16se wp14">
+<w:ftr xmlns:wpc="http://schemas.microsoft.com/office/word/2010/wordprocessingCanvas" xmlns:mc="http://schemas.openxmlformats.org/markup-compatibility/2006" xmlns:o="urn:schemas-microsoft-com:office:office" xmlns:r="http://schemas.openxmlformats.org/officeDocument/2006/relationships" xmlns:m="http://schemas.openxmlformats.org/officeDocument/2006/math" xmlns:v="urn:schemas-microsoft-com:vml" xmlns:wp14="http://schemas.microsoft.com/office/word/2010/wordprocessingDrawing" xmlns:wp="http://schemas.openxmlformats.org/drawingml/2006/wordprocessingDrawing" xmlns:w10="urn:schemas-microsoft-com:office:word" xmlns:w="http://schemas.openxmlformats.org/wordprocessingml/2006/main" xmlns:w14="http://schemas.microsoft.com/office/word/2010/wordml" xmlns:w15="http://schemas.microsoft.com/office/word/2012/wordml" xmlns:wpg="http://schemas.microsoft.com/office/word/2010/wordprocessingGroup" xmlns:wpi="http://schemas.microsoft.com/office/word/2010/wordprocessingInk" xmlns:wne="http://schemas.microsoft.com/office/word/2006/wordml" xmlns:wps="http://schemas.microsoft.com/office/word/2010/wordprocessingShape" mc:Ignorable="w14 w15 wp14">
   <w:sdt>
     <w:sdtPr>
       <w:id w:val="483437980"/>
@@ -11466,7 +12728,7 @@
           <w:rPr>
             <w:noProof/>
           </w:rPr>
-          <w:t>32</w:t>
+          <w:t>22</w:t>
         </w:r>
         <w:r>
           <w:rPr>
@@ -11486,7 +12748,7 @@
 </file>
 
 <file path=word/footnotes.xml><?xml version="1.0" encoding="utf-8"?>
-<w:footnotes xmlns:wpc="http://schemas.microsoft.com/office/word/2010/wordprocessingCanvas" xmlns:cx="http://schemas.microsoft.com/office/drawing/2014/chartex" xmlns:mc="http://schemas.openxmlformats.org/markup-compatibility/2006" xmlns:o="urn:schemas-microsoft-com:office:office" xmlns:r="http://schemas.openxmlformats.org/officeDocument/2006/relationships" xmlns:m="http://schemas.openxmlformats.org/officeDocument/2006/math" xmlns:v="urn:schemas-microsoft-com:vml" xmlns:wp14="http://schemas.microsoft.com/office/word/2010/wordprocessingDrawing" xmlns:wp="http://schemas.openxmlformats.org/drawingml/2006/wordprocessingDrawing" xmlns:w10="urn:schemas-microsoft-com:office:word" xmlns:w="http://schemas.openxmlformats.org/wordprocessingml/2006/main" xmlns:w14="http://schemas.microsoft.com/office/word/2010/wordml" xmlns:w15="http://schemas.microsoft.com/office/word/2012/wordml" xmlns:w16se="http://schemas.microsoft.com/office/word/2015/wordml/symex" xmlns:wpg="http://schemas.microsoft.com/office/word/2010/wordprocessingGroup" xmlns:wpi="http://schemas.microsoft.com/office/word/2010/wordprocessingInk" xmlns:wne="http://schemas.microsoft.com/office/word/2006/wordml" xmlns:wps="http://schemas.microsoft.com/office/word/2010/wordprocessingShape" mc:Ignorable="w14 w15 w16se wp14">
+<w:footnotes xmlns:wpc="http://schemas.microsoft.com/office/word/2010/wordprocessingCanvas" xmlns:mc="http://schemas.openxmlformats.org/markup-compatibility/2006" xmlns:o="urn:schemas-microsoft-com:office:office" xmlns:r="http://schemas.openxmlformats.org/officeDocument/2006/relationships" xmlns:m="http://schemas.openxmlformats.org/officeDocument/2006/math" xmlns:v="urn:schemas-microsoft-com:vml" xmlns:wp14="http://schemas.microsoft.com/office/word/2010/wordprocessingDrawing" xmlns:wp="http://schemas.openxmlformats.org/drawingml/2006/wordprocessingDrawing" xmlns:w10="urn:schemas-microsoft-com:office:word" xmlns:w="http://schemas.openxmlformats.org/wordprocessingml/2006/main" xmlns:w14="http://schemas.microsoft.com/office/word/2010/wordml" xmlns:w15="http://schemas.microsoft.com/office/word/2012/wordml" xmlns:wpg="http://schemas.microsoft.com/office/word/2010/wordprocessingGroup" xmlns:wpi="http://schemas.microsoft.com/office/word/2010/wordprocessingInk" xmlns:wne="http://schemas.microsoft.com/office/word/2006/wordml" xmlns:wps="http://schemas.microsoft.com/office/word/2010/wordprocessingShape" mc:Ignorable="w14 w15 wp14">
   <w:footnote w:type="separator" w:id="-1">
     <w:p>
       <w:pPr>
@@ -11511,7 +12773,7 @@
 </file>
 
 <file path=word/header1.xml><?xml version="1.0" encoding="utf-8"?>
-<w:hdr xmlns:wpc="http://schemas.microsoft.com/office/word/2010/wordprocessingCanvas" xmlns:cx="http://schemas.microsoft.com/office/drawing/2014/chartex" xmlns:mc="http://schemas.openxmlformats.org/markup-compatibility/2006" xmlns:o="urn:schemas-microsoft-com:office:office" xmlns:r="http://schemas.openxmlformats.org/officeDocument/2006/relationships" xmlns:m="http://schemas.openxmlformats.org/officeDocument/2006/math" xmlns:v="urn:schemas-microsoft-com:vml" xmlns:wp14="http://schemas.microsoft.com/office/word/2010/wordprocessingDrawing" xmlns:wp="http://schemas.openxmlformats.org/drawingml/2006/wordprocessingDrawing" xmlns:w10="urn:schemas-microsoft-com:office:word" xmlns:w="http://schemas.openxmlformats.org/wordprocessingml/2006/main" xmlns:w14="http://schemas.microsoft.com/office/word/2010/wordml" xmlns:w15="http://schemas.microsoft.com/office/word/2012/wordml" xmlns:w16se="http://schemas.microsoft.com/office/word/2015/wordml/symex" xmlns:wpg="http://schemas.microsoft.com/office/word/2010/wordprocessingGroup" xmlns:wpi="http://schemas.microsoft.com/office/word/2010/wordprocessingInk" xmlns:wne="http://schemas.microsoft.com/office/word/2006/wordml" xmlns:wps="http://schemas.microsoft.com/office/word/2010/wordprocessingShape" mc:Ignorable="w14 w15 w16se wp14">
+<w:hdr xmlns:wpc="http://schemas.microsoft.com/office/word/2010/wordprocessingCanvas" xmlns:mc="http://schemas.openxmlformats.org/markup-compatibility/2006" xmlns:o="urn:schemas-microsoft-com:office:office" xmlns:r="http://schemas.openxmlformats.org/officeDocument/2006/relationships" xmlns:m="http://schemas.openxmlformats.org/officeDocument/2006/math" xmlns:v="urn:schemas-microsoft-com:vml" xmlns:wp14="http://schemas.microsoft.com/office/word/2010/wordprocessingDrawing" xmlns:wp="http://schemas.openxmlformats.org/drawingml/2006/wordprocessingDrawing" xmlns:w10="urn:schemas-microsoft-com:office:word" xmlns:w="http://schemas.openxmlformats.org/wordprocessingml/2006/main" xmlns:w14="http://schemas.microsoft.com/office/word/2010/wordml" xmlns:w15="http://schemas.microsoft.com/office/word/2012/wordml" xmlns:wpg="http://schemas.microsoft.com/office/word/2010/wordprocessingGroup" xmlns:wpi="http://schemas.microsoft.com/office/word/2010/wordprocessingInk" xmlns:wne="http://schemas.microsoft.com/office/word/2006/wordml" xmlns:wps="http://schemas.microsoft.com/office/word/2010/wordprocessingShape" mc:Ignorable="w14 w15 wp14">
   <w:p>
     <w:pPr>
       <w:pStyle w:val="Header"/>
@@ -11527,8 +12789,8 @@
 </file>
 
 <file path=word/numbering.xml><?xml version="1.0" encoding="utf-8"?>
-<w:numbering xmlns:wpc="http://schemas.microsoft.com/office/word/2010/wordprocessingCanvas" xmlns:cx="http://schemas.microsoft.com/office/drawing/2014/chartex" xmlns:mc="http://schemas.openxmlformats.org/markup-compatibility/2006" xmlns:o="urn:schemas-microsoft-com:office:office" xmlns:r="http://schemas.openxmlformats.org/officeDocument/2006/relationships" xmlns:m="http://schemas.openxmlformats.org/officeDocument/2006/math" xmlns:v="urn:schemas-microsoft-com:vml" xmlns:wp14="http://schemas.microsoft.com/office/word/2010/wordprocessingDrawing" xmlns:wp="http://schemas.openxmlformats.org/drawingml/2006/wordprocessingDrawing" xmlns:w10="urn:schemas-microsoft-com:office:word" xmlns:w="http://schemas.openxmlformats.org/wordprocessingml/2006/main" xmlns:w14="http://schemas.microsoft.com/office/word/2010/wordml" xmlns:w15="http://schemas.microsoft.com/office/word/2012/wordml" xmlns:w16se="http://schemas.microsoft.com/office/word/2015/wordml/symex" xmlns:wpg="http://schemas.microsoft.com/office/word/2010/wordprocessingGroup" xmlns:wpi="http://schemas.microsoft.com/office/word/2010/wordprocessingInk" xmlns:wne="http://schemas.microsoft.com/office/word/2006/wordml" xmlns:wps="http://schemas.microsoft.com/office/word/2010/wordprocessingShape" mc:Ignorable="w14 w15 w16se wp14">
-  <w:abstractNum w:abstractNumId="0" w15:restartNumberingAfterBreak="0">
+<w:numbering xmlns:wpc="http://schemas.microsoft.com/office/word/2010/wordprocessingCanvas" xmlns:mc="http://schemas.openxmlformats.org/markup-compatibility/2006" xmlns:o="urn:schemas-microsoft-com:office:office" xmlns:r="http://schemas.openxmlformats.org/officeDocument/2006/relationships" xmlns:m="http://schemas.openxmlformats.org/officeDocument/2006/math" xmlns:v="urn:schemas-microsoft-com:vml" xmlns:wp14="http://schemas.microsoft.com/office/word/2010/wordprocessingDrawing" xmlns:wp="http://schemas.openxmlformats.org/drawingml/2006/wordprocessingDrawing" xmlns:w10="urn:schemas-microsoft-com:office:word" xmlns:w="http://schemas.openxmlformats.org/wordprocessingml/2006/main" xmlns:w14="http://schemas.microsoft.com/office/word/2010/wordml" xmlns:w15="http://schemas.microsoft.com/office/word/2012/wordml" xmlns:wpg="http://schemas.microsoft.com/office/word/2010/wordprocessingGroup" xmlns:wpi="http://schemas.microsoft.com/office/word/2010/wordprocessingInk" xmlns:wne="http://schemas.microsoft.com/office/word/2006/wordml" xmlns:wps="http://schemas.microsoft.com/office/word/2010/wordprocessingShape" mc:Ignorable="w14 w15 wp14">
+  <w:abstractNum w:abstractNumId="0">
     <w:nsid w:val="04333888"/>
     <w:multiLevelType w:val="hybridMultilevel"/>
     <w:tmpl w:val="F24265F4"/>
@@ -11641,7 +12903,7 @@
       </w:rPr>
     </w:lvl>
   </w:abstractNum>
-  <w:abstractNum w:abstractNumId="1" w15:restartNumberingAfterBreak="0">
+  <w:abstractNum w:abstractNumId="1">
     <w:nsid w:val="0FF60D97"/>
     <w:multiLevelType w:val="hybridMultilevel"/>
     <w:tmpl w:val="31B67846"/>
@@ -11754,7 +13016,7 @@
       </w:rPr>
     </w:lvl>
   </w:abstractNum>
-  <w:abstractNum w:abstractNumId="2" w15:restartNumberingAfterBreak="0">
+  <w:abstractNum w:abstractNumId="2">
     <w:nsid w:val="11C30F44"/>
     <w:multiLevelType w:val="hybridMultilevel"/>
     <w:tmpl w:val="CA32876A"/>
@@ -11867,7 +13129,7 @@
       </w:rPr>
     </w:lvl>
   </w:abstractNum>
-  <w:abstractNum w:abstractNumId="3" w15:restartNumberingAfterBreak="0">
+  <w:abstractNum w:abstractNumId="3">
     <w:nsid w:val="146A5A8E"/>
     <w:multiLevelType w:val="hybridMultilevel"/>
     <w:tmpl w:val="AA0E7696"/>
@@ -11980,7 +13242,7 @@
       </w:rPr>
     </w:lvl>
   </w:abstractNum>
-  <w:abstractNum w:abstractNumId="4" w15:restartNumberingAfterBreak="0">
+  <w:abstractNum w:abstractNumId="4">
     <w:nsid w:val="1A700013"/>
     <w:multiLevelType w:val="hybridMultilevel"/>
     <w:tmpl w:val="1E6EC22E"/>
@@ -12093,7 +13355,7 @@
       </w:rPr>
     </w:lvl>
   </w:abstractNum>
-  <w:abstractNum w:abstractNumId="5" w15:restartNumberingAfterBreak="0">
+  <w:abstractNum w:abstractNumId="5">
     <w:nsid w:val="1B63542A"/>
     <w:multiLevelType w:val="multilevel"/>
     <w:tmpl w:val="7206BE9E"/>
@@ -12214,7 +13476,7 @@
       </w:rPr>
     </w:lvl>
   </w:abstractNum>
-  <w:abstractNum w:abstractNumId="6" w15:restartNumberingAfterBreak="0">
+  <w:abstractNum w:abstractNumId="6">
     <w:nsid w:val="1C094659"/>
     <w:multiLevelType w:val="hybridMultilevel"/>
     <w:tmpl w:val="1AB01024"/>
@@ -12327,7 +13589,7 @@
       </w:rPr>
     </w:lvl>
   </w:abstractNum>
-  <w:abstractNum w:abstractNumId="7" w15:restartNumberingAfterBreak="0">
+  <w:abstractNum w:abstractNumId="7">
     <w:nsid w:val="22D91AAE"/>
     <w:multiLevelType w:val="hybridMultilevel"/>
     <w:tmpl w:val="F634AF7C"/>
@@ -12440,7 +13702,7 @@
       </w:rPr>
     </w:lvl>
   </w:abstractNum>
-  <w:abstractNum w:abstractNumId="8" w15:restartNumberingAfterBreak="0">
+  <w:abstractNum w:abstractNumId="8">
     <w:nsid w:val="29945C0E"/>
     <w:multiLevelType w:val="hybridMultilevel"/>
     <w:tmpl w:val="903E23A8"/>
@@ -12553,7 +13815,7 @@
       </w:rPr>
     </w:lvl>
   </w:abstractNum>
-  <w:abstractNum w:abstractNumId="9" w15:restartNumberingAfterBreak="0">
+  <w:abstractNum w:abstractNumId="9">
     <w:nsid w:val="32E951A5"/>
     <w:multiLevelType w:val="hybridMultilevel"/>
     <w:tmpl w:val="BDAADA80"/>
@@ -12666,7 +13928,7 @@
       </w:rPr>
     </w:lvl>
   </w:abstractNum>
-  <w:abstractNum w:abstractNumId="10" w15:restartNumberingAfterBreak="0">
+  <w:abstractNum w:abstractNumId="10">
     <w:nsid w:val="33D07077"/>
     <w:multiLevelType w:val="hybridMultilevel"/>
     <w:tmpl w:val="A1D878B0"/>
@@ -12779,7 +14041,7 @@
       </w:rPr>
     </w:lvl>
   </w:abstractNum>
-  <w:abstractNum w:abstractNumId="11" w15:restartNumberingAfterBreak="0">
+  <w:abstractNum w:abstractNumId="11">
     <w:nsid w:val="34107E59"/>
     <w:multiLevelType w:val="hybridMultilevel"/>
     <w:tmpl w:val="FF88C77C"/>
@@ -12892,7 +14154,7 @@
       </w:rPr>
     </w:lvl>
   </w:abstractNum>
-  <w:abstractNum w:abstractNumId="12" w15:restartNumberingAfterBreak="0">
+  <w:abstractNum w:abstractNumId="12">
     <w:nsid w:val="374D4758"/>
     <w:multiLevelType w:val="hybridMultilevel"/>
     <w:tmpl w:val="5D8C5C6E"/>
@@ -13005,10 +14267,10 @@
       </w:rPr>
     </w:lvl>
   </w:abstractNum>
-  <w:abstractNum w:abstractNumId="13" w15:restartNumberingAfterBreak="0">
+  <w:abstractNum w:abstractNumId="13">
     <w:nsid w:val="441106A6"/>
     <w:multiLevelType w:val="multilevel"/>
-    <w:tmpl w:val="3DE84F4E"/>
+    <w:tmpl w:val="BD0C0426"/>
     <w:lvl w:ilvl="0">
       <w:start w:val="1"/>
       <w:numFmt w:val="decimal"/>
@@ -13019,6 +14281,7 @@
       </w:pPr>
       <w:rPr>
         <w:rFonts w:hint="default"/>
+        <w:sz w:val="52"/>
       </w:rPr>
     </w:lvl>
     <w:lvl w:ilvl="1">
@@ -13126,7 +14389,7 @@
       </w:rPr>
     </w:lvl>
   </w:abstractNum>
-  <w:abstractNum w:abstractNumId="14" w15:restartNumberingAfterBreak="0">
+  <w:abstractNum w:abstractNumId="14">
     <w:nsid w:val="44204CC1"/>
     <w:multiLevelType w:val="multilevel"/>
     <w:tmpl w:val="FB3856B2"/>
@@ -13247,7 +14510,7 @@
       </w:rPr>
     </w:lvl>
   </w:abstractNum>
-  <w:abstractNum w:abstractNumId="15" w15:restartNumberingAfterBreak="0">
+  <w:abstractNum w:abstractNumId="15">
     <w:nsid w:val="467D7EC5"/>
     <w:multiLevelType w:val="multilevel"/>
     <w:tmpl w:val="3DE84F4E"/>
@@ -13368,7 +14631,7 @@
       </w:rPr>
     </w:lvl>
   </w:abstractNum>
-  <w:abstractNum w:abstractNumId="16" w15:restartNumberingAfterBreak="0">
+  <w:abstractNum w:abstractNumId="16">
     <w:nsid w:val="49992EC0"/>
     <w:multiLevelType w:val="hybridMultilevel"/>
     <w:tmpl w:val="8332B0D6"/>
@@ -13481,7 +14744,7 @@
       </w:rPr>
     </w:lvl>
   </w:abstractNum>
-  <w:abstractNum w:abstractNumId="17" w15:restartNumberingAfterBreak="0">
+  <w:abstractNum w:abstractNumId="17">
     <w:nsid w:val="4C2330D4"/>
     <w:multiLevelType w:val="hybridMultilevel"/>
     <w:tmpl w:val="FE780CA2"/>
@@ -13594,7 +14857,7 @@
       </w:rPr>
     </w:lvl>
   </w:abstractNum>
-  <w:abstractNum w:abstractNumId="18" w15:restartNumberingAfterBreak="0">
+  <w:abstractNum w:abstractNumId="18">
     <w:nsid w:val="510E5F8A"/>
     <w:multiLevelType w:val="hybridMultilevel"/>
     <w:tmpl w:val="EEB42D50"/>
@@ -13707,7 +14970,7 @@
       </w:rPr>
     </w:lvl>
   </w:abstractNum>
-  <w:abstractNum w:abstractNumId="19" w15:restartNumberingAfterBreak="0">
+  <w:abstractNum w:abstractNumId="19">
     <w:nsid w:val="51322F45"/>
     <w:multiLevelType w:val="hybridMultilevel"/>
     <w:tmpl w:val="5BD0C282"/>
@@ -13820,7 +15083,7 @@
       </w:rPr>
     </w:lvl>
   </w:abstractNum>
-  <w:abstractNum w:abstractNumId="20" w15:restartNumberingAfterBreak="0">
+  <w:abstractNum w:abstractNumId="20">
     <w:nsid w:val="5308212E"/>
     <w:multiLevelType w:val="hybridMultilevel"/>
     <w:tmpl w:val="04A69C2E"/>
@@ -13909,7 +15172,7 @@
       </w:pPr>
     </w:lvl>
   </w:abstractNum>
-  <w:abstractNum w:abstractNumId="21" w15:restartNumberingAfterBreak="0">
+  <w:abstractNum w:abstractNumId="21">
     <w:nsid w:val="545D4E4D"/>
     <w:multiLevelType w:val="hybridMultilevel"/>
     <w:tmpl w:val="2EB2D966"/>
@@ -14022,7 +15285,7 @@
       </w:rPr>
     </w:lvl>
   </w:abstractNum>
-  <w:abstractNum w:abstractNumId="22" w15:restartNumberingAfterBreak="0">
+  <w:abstractNum w:abstractNumId="22">
     <w:nsid w:val="5610744A"/>
     <w:multiLevelType w:val="hybridMultilevel"/>
     <w:tmpl w:val="705AA11C"/>
@@ -14111,7 +15374,7 @@
       </w:pPr>
     </w:lvl>
   </w:abstractNum>
-  <w:abstractNum w:abstractNumId="23" w15:restartNumberingAfterBreak="0">
+  <w:abstractNum w:abstractNumId="23">
     <w:nsid w:val="5E687508"/>
     <w:multiLevelType w:val="multilevel"/>
     <w:tmpl w:val="3DE84F4E"/>
@@ -14232,7 +15495,7 @@
       </w:rPr>
     </w:lvl>
   </w:abstractNum>
-  <w:abstractNum w:abstractNumId="24" w15:restartNumberingAfterBreak="0">
+  <w:abstractNum w:abstractNumId="24">
     <w:nsid w:val="640600DE"/>
     <w:multiLevelType w:val="hybridMultilevel"/>
     <w:tmpl w:val="D98A110C"/>
@@ -14345,7 +15608,7 @@
       </w:rPr>
     </w:lvl>
   </w:abstractNum>
-  <w:abstractNum w:abstractNumId="25" w15:restartNumberingAfterBreak="0">
+  <w:abstractNum w:abstractNumId="25">
     <w:nsid w:val="6AC43A4C"/>
     <w:multiLevelType w:val="multilevel"/>
     <w:tmpl w:val="3DE84F4E"/>
@@ -14466,7 +15729,7 @@
       </w:rPr>
     </w:lvl>
   </w:abstractNum>
-  <w:abstractNum w:abstractNumId="26" w15:restartNumberingAfterBreak="0">
+  <w:abstractNum w:abstractNumId="26">
     <w:nsid w:val="75F45FFE"/>
     <w:multiLevelType w:val="hybridMultilevel"/>
     <w:tmpl w:val="1C24E888"/>
@@ -14579,7 +15842,7 @@
       </w:rPr>
     </w:lvl>
   </w:abstractNum>
-  <w:abstractNum w:abstractNumId="27" w15:restartNumberingAfterBreak="0">
+  <w:abstractNum w:abstractNumId="27">
     <w:nsid w:val="7A9506E0"/>
     <w:multiLevelType w:val="hybridMultilevel"/>
     <w:tmpl w:val="BE541148"/>
@@ -14692,7 +15955,7 @@
       </w:rPr>
     </w:lvl>
   </w:abstractNum>
-  <w:abstractNum w:abstractNumId="28" w15:restartNumberingAfterBreak="0">
+  <w:abstractNum w:abstractNumId="28">
     <w:nsid w:val="7DBB428A"/>
     <w:multiLevelType w:val="hybridMultilevel"/>
     <w:tmpl w:val="E250C6B8"/>
@@ -14805,7 +16068,7 @@
       </w:rPr>
     </w:lvl>
   </w:abstractNum>
-  <w:abstractNum w:abstractNumId="29" w15:restartNumberingAfterBreak="0">
+  <w:abstractNum w:abstractNumId="29">
     <w:nsid w:val="7FDA1C27"/>
     <w:multiLevelType w:val="hybridMultilevel"/>
     <w:tmpl w:val="65E2294C"/>
@@ -15012,7 +16275,7 @@
 </file>
 
 <file path=word/people.xml><?xml version="1.0" encoding="utf-8"?>
-<w15:people xmlns:wpc="http://schemas.microsoft.com/office/word/2010/wordprocessingCanvas" xmlns:cx="http://schemas.microsoft.com/office/drawing/2014/chartex" xmlns:mc="http://schemas.openxmlformats.org/markup-compatibility/2006" xmlns:o="urn:schemas-microsoft-com:office:office" xmlns:r="http://schemas.openxmlformats.org/officeDocument/2006/relationships" xmlns:m="http://schemas.openxmlformats.org/officeDocument/2006/math" xmlns:v="urn:schemas-microsoft-com:vml" xmlns:wp14="http://schemas.microsoft.com/office/word/2010/wordprocessingDrawing" xmlns:wp="http://schemas.openxmlformats.org/drawingml/2006/wordprocessingDrawing" xmlns:w10="urn:schemas-microsoft-com:office:word" xmlns:w="http://schemas.openxmlformats.org/wordprocessingml/2006/main" xmlns:w14="http://schemas.microsoft.com/office/word/2010/wordml" xmlns:w15="http://schemas.microsoft.com/office/word/2012/wordml" xmlns:w16se="http://schemas.microsoft.com/office/word/2015/wordml/symex" xmlns:wpg="http://schemas.microsoft.com/office/word/2010/wordprocessingGroup" xmlns:wpi="http://schemas.microsoft.com/office/word/2010/wordprocessingInk" xmlns:wne="http://schemas.microsoft.com/office/word/2006/wordml" xmlns:wps="http://schemas.microsoft.com/office/word/2010/wordprocessingShape" mc:Ignorable="w14 w15 w16se wp14">
+<w15:people xmlns:wpc="http://schemas.microsoft.com/office/word/2010/wordprocessingCanvas" xmlns:mc="http://schemas.openxmlformats.org/markup-compatibility/2006" xmlns:o="urn:schemas-microsoft-com:office:office" xmlns:r="http://schemas.openxmlformats.org/officeDocument/2006/relationships" xmlns:m="http://schemas.openxmlformats.org/officeDocument/2006/math" xmlns:v="urn:schemas-microsoft-com:vml" xmlns:wp14="http://schemas.microsoft.com/office/word/2010/wordprocessingDrawing" xmlns:wp="http://schemas.openxmlformats.org/drawingml/2006/wordprocessingDrawing" xmlns:w10="urn:schemas-microsoft-com:office:word" xmlns:w="http://schemas.openxmlformats.org/wordprocessingml/2006/main" xmlns:w14="http://schemas.microsoft.com/office/word/2010/wordml" xmlns:w15="http://schemas.microsoft.com/office/word/2012/wordml" xmlns:wpg="http://schemas.microsoft.com/office/word/2010/wordprocessingGroup" xmlns:wpi="http://schemas.microsoft.com/office/word/2010/wordprocessingInk" xmlns:wne="http://schemas.microsoft.com/office/word/2006/wordml" xmlns:wps="http://schemas.microsoft.com/office/word/2010/wordprocessingShape" mc:Ignorable="w14 w15 wp14">
   <w15:person w15:author="Tytus Dragon">
     <w15:presenceInfo w15:providerId="AD" w15:userId="S-1-5-21-3624227412-2955519344-4135408192-18760"/>
   </w15:person>
@@ -15023,7 +16286,7 @@
 </file>
 
 <file path=word/styles.xml><?xml version="1.0" encoding="utf-8"?>
-<w:styles xmlns:mc="http://schemas.openxmlformats.org/markup-compatibility/2006" xmlns:r="http://schemas.openxmlformats.org/officeDocument/2006/relationships" xmlns:w="http://schemas.openxmlformats.org/wordprocessingml/2006/main" xmlns:w14="http://schemas.microsoft.com/office/word/2010/wordml" xmlns:w15="http://schemas.microsoft.com/office/word/2012/wordml" xmlns:w16se="http://schemas.microsoft.com/office/word/2015/wordml/symex" mc:Ignorable="w14 w15 w16se">
+<w:styles xmlns:mc="http://schemas.openxmlformats.org/markup-compatibility/2006" xmlns:r="http://schemas.openxmlformats.org/officeDocument/2006/relationships" xmlns:w="http://schemas.openxmlformats.org/wordprocessingml/2006/main" xmlns:w14="http://schemas.microsoft.com/office/word/2010/wordml" xmlns:w15="http://schemas.microsoft.com/office/word/2012/wordml" mc:Ignorable="w14 w15">
   <w:docDefaults>
     <w:rPrDefault>
       <w:rPr>
@@ -16052,7 +17315,7 @@
 </file>
 
 <file path=customXml/itemProps1.xml><?xml version="1.0" encoding="utf-8"?>
-<ds:datastoreItem xmlns:ds="http://schemas.openxmlformats.org/officeDocument/2006/customXml" ds:itemID="{C78E9D46-77EB-49E6-A3F6-C8DD93350CDF}">
+<ds:datastoreItem xmlns:ds="http://schemas.openxmlformats.org/officeDocument/2006/customXml" ds:itemID="{014757DF-D4E0-456E-A3A2-EE738A6B30A5}">
   <ds:schemaRefs>
     <ds:schemaRef ds:uri="http://schemas.openxmlformats.org/officeDocument/2006/bibliography"/>
   </ds:schemaRefs>

--- a/Dokumentacja/PracaDyplomowa.docx
+++ b/Dokumentacja/PracaDyplomowa.docx
@@ -294,15 +294,42 @@
       <w:pPr>
         <w:rPr>
           <w:rFonts w:ascii="Segoe UI Semilight" w:hAnsi="Segoe UI Semilight" w:cs="Segoe UI Semilight"/>
-          <w:sz w:val="52"/>
-        </w:rPr>
-      </w:pPr>
-      <w:r>
+          <w:sz w:val="28"/>
+          <w:szCs w:val="28"/>
+        </w:rPr>
+      </w:pPr>
+      <w:r>
+        <w:rPr>
+          <w:rFonts w:ascii="Segoe UI Semilight" w:hAnsi="Segoe UI Semilight" w:cs="Segoe UI Semilight"/>
+          <w:sz w:val="28"/>
+          <w:szCs w:val="28"/>
+        </w:rPr>
+        <w:lastRenderedPageBreak/>
+        <w:br w:type="page"/>
+      </w:r>
+    </w:p>
+    <w:p>
+      <w:pPr>
+        <w:ind w:left="567"/>
+        <w:rPr>
+          <w:rFonts w:ascii="Segoe UI Semilight" w:hAnsi="Segoe UI Semilight" w:cs="Segoe UI Semilight"/>
+          <w:sz w:val="28"/>
+          <w:szCs w:val="28"/>
+        </w:rPr>
+      </w:pPr>
+    </w:p>
+    <w:p>
+      <w:pPr>
         <w:rPr>
           <w:rFonts w:ascii="Segoe UI Semilight" w:hAnsi="Segoe UI Semilight" w:cs="Segoe UI Semilight"/>
           <w:sz w:val="52"/>
         </w:rPr>
-        <w:lastRenderedPageBreak/>
+      </w:pPr>
+      <w:r>
+        <w:rPr>
+          <w:rFonts w:ascii="Segoe UI Semilight" w:hAnsi="Segoe UI Semilight" w:cs="Segoe UI Semilight"/>
+          <w:sz w:val="52"/>
+        </w:rPr>
         <w:t>Spis t</w:t>
       </w:r>
       <w:r>
@@ -550,6 +577,22 @@
           <w:rFonts w:ascii="Times New Roman" w:hAnsi="Times New Roman" w:cs="Times New Roman"/>
           <w:sz w:val="28"/>
         </w:rPr>
+        <w:br w:type="page"/>
+      </w:r>
+    </w:p>
+    <w:p>
+      <w:pPr>
+        <w:rPr>
+          <w:rFonts w:ascii="Times New Roman" w:hAnsi="Times New Roman" w:cs="Times New Roman"/>
+          <w:sz w:val="28"/>
+        </w:rPr>
+      </w:pPr>
+      <w:r>
+        <w:rPr>
+          <w:rFonts w:ascii="Times New Roman" w:hAnsi="Times New Roman" w:cs="Times New Roman"/>
+          <w:sz w:val="28"/>
+        </w:rPr>
+        <w:lastRenderedPageBreak/>
         <w:br w:type="page"/>
       </w:r>
     </w:p>
@@ -10157,22 +10200,146 @@
         <w:jc w:val="both"/>
         <w:rPr>
           <w:rFonts w:ascii="Times New Roman" w:hAnsi="Times New Roman" w:cs="Times New Roman"/>
+          <w:sz w:val="24"/>
+          <w:szCs w:val="24"/>
+        </w:rPr>
+      </w:pPr>
+      <w:r>
+        <w:rPr>
+          <w:rFonts w:ascii="Times New Roman" w:hAnsi="Times New Roman" w:cs="Times New Roman"/>
+          <w:sz w:val="24"/>
+          <w:szCs w:val="24"/>
+        </w:rPr>
+        <w:t>W</w:t>
+      </w:r>
+      <w:r>
+        <w:rPr>
+          <w:rFonts w:ascii="Times New Roman" w:hAnsi="Times New Roman" w:cs="Times New Roman"/>
+          <w:sz w:val="24"/>
+          <w:szCs w:val="24"/>
+        </w:rPr>
+        <w:t xml:space="preserve"> </w:t>
+      </w:r>
+      <w:r>
+        <w:rPr>
+          <w:rFonts w:ascii="Times New Roman" w:hAnsi="Times New Roman" w:cs="Times New Roman"/>
+          <w:sz w:val="24"/>
+          <w:szCs w:val="24"/>
+        </w:rPr>
+        <w:t xml:space="preserve">projekcie </w:t>
+      </w:r>
+      <w:r>
+        <w:rPr>
+          <w:rFonts w:ascii="Times New Roman" w:hAnsi="Times New Roman" w:cs="Times New Roman"/>
           <w:i/>
           <w:sz w:val="24"/>
           <w:szCs w:val="24"/>
         </w:rPr>
-      </w:pPr>
-      <w:r>
-        <w:rPr>
-          <w:rFonts w:ascii="Times New Roman" w:hAnsi="Times New Roman" w:cs="Times New Roman"/>
-          <w:sz w:val="24"/>
-          <w:szCs w:val="24"/>
-        </w:rPr>
-        <w:t>W</w:t>
-      </w:r>
-      <w:r>
-        <w:rPr>
-          <w:rFonts w:ascii="Times New Roman" w:hAnsi="Times New Roman" w:cs="Times New Roman"/>
+        <w:t>Tillsammens.WindowsPhone.App</w:t>
+      </w:r>
+      <w:r>
+        <w:rPr>
+          <w:rFonts w:ascii="Times New Roman" w:hAnsi="Times New Roman" w:cs="Times New Roman"/>
+          <w:sz w:val="24"/>
+          <w:szCs w:val="24"/>
+        </w:rPr>
+        <w:t xml:space="preserve"> w </w:t>
+      </w:r>
+      <w:r>
+        <w:rPr>
+          <w:rFonts w:ascii="Times New Roman" w:hAnsi="Times New Roman" w:cs="Times New Roman"/>
+          <w:sz w:val="24"/>
+          <w:szCs w:val="24"/>
+        </w:rPr>
+        <w:t xml:space="preserve">folderze </w:t>
+      </w:r>
+      <w:r>
+        <w:rPr>
+          <w:rFonts w:ascii="Times New Roman" w:hAnsi="Times New Roman" w:cs="Times New Roman"/>
+          <w:i/>
+          <w:sz w:val="24"/>
+          <w:szCs w:val="24"/>
+        </w:rPr>
+        <w:t>ViewModels</w:t>
+      </w:r>
+      <w:r>
+        <w:rPr>
+          <w:rFonts w:ascii="Times New Roman" w:hAnsi="Times New Roman" w:cs="Times New Roman"/>
+          <w:sz w:val="24"/>
+          <w:szCs w:val="24"/>
+        </w:rPr>
+        <w:t xml:space="preserve"> znajduje się klasa, króra jest podstawową dla klas typu </w:t>
+      </w:r>
+      <w:r>
+        <w:rPr>
+          <w:rFonts w:ascii="Times New Roman" w:hAnsi="Times New Roman" w:cs="Times New Roman"/>
+          <w:i/>
+          <w:sz w:val="24"/>
+          <w:szCs w:val="24"/>
+        </w:rPr>
+        <w:t>ViewModel.</w:t>
+      </w:r>
+      <w:r>
+        <w:rPr>
+          <w:rFonts w:ascii="Times New Roman" w:hAnsi="Times New Roman" w:cs="Times New Roman"/>
+          <w:sz w:val="24"/>
+          <w:szCs w:val="24"/>
+        </w:rPr>
+        <w:t xml:space="preserve"> Jako jdyna dziedziczy po klasie podstawowej dla tego wzorca aritektonicznego. </w:t>
+      </w:r>
+      <w:r>
+        <w:rPr>
+          <w:rFonts w:ascii="Times New Roman" w:hAnsi="Times New Roman" w:cs="Times New Roman"/>
+          <w:sz w:val="24"/>
+          <w:szCs w:val="24"/>
+        </w:rPr>
+        <w:t>Wybrano ją do omówienia, gdyż z</w:t>
+      </w:r>
+      <w:r>
+        <w:rPr>
+          <w:rFonts w:ascii="Times New Roman" w:hAnsi="Times New Roman" w:cs="Times New Roman"/>
+          <w:sz w:val="24"/>
+          <w:szCs w:val="24"/>
+        </w:rPr>
+        <w:t xml:space="preserve">awiera w sobie te </w:t>
+      </w:r>
+      <w:r>
+        <w:rPr>
+          <w:rFonts w:ascii="Times New Roman" w:hAnsi="Times New Roman" w:cs="Times New Roman"/>
+          <w:sz w:val="24"/>
+          <w:szCs w:val="24"/>
+        </w:rPr>
+        <w:t xml:space="preserve">pola, </w:t>
+      </w:r>
+      <w:r>
+        <w:rPr>
+          <w:rFonts w:ascii="Times New Roman" w:hAnsi="Times New Roman" w:cs="Times New Roman"/>
+          <w:sz w:val="24"/>
+          <w:szCs w:val="24"/>
+        </w:rPr>
+        <w:t xml:space="preserve">właściwości i metody, które uznano za wspólne dla wszystkich klas. </w:t>
+      </w:r>
+      <w:r>
+        <w:rPr>
+          <w:rFonts w:ascii="Times New Roman" w:hAnsi="Times New Roman" w:cs="Times New Roman"/>
+          <w:sz w:val="24"/>
+          <w:szCs w:val="24"/>
+        </w:rPr>
+        <w:t xml:space="preserve">Zastosowanie dziedziczenia znacznie ułatwiło implementacje kolejnych klas typu </w:t>
+      </w:r>
+      <w:r>
+        <w:rPr>
+          <w:rFonts w:ascii="Times New Roman" w:hAnsi="Times New Roman" w:cs="Times New Roman"/>
+          <w:i/>
+          <w:sz w:val="24"/>
+          <w:szCs w:val="24"/>
+        </w:rPr>
+        <w:t>ViewModel.</w:t>
+      </w:r>
+      <w:r>
+        <w:rPr>
+          <w:rFonts w:ascii="Times New Roman" w:hAnsi="Times New Roman" w:cs="Times New Roman"/>
+          <w:i/>
           <w:sz w:val="24"/>
           <w:szCs w:val="24"/>
         </w:rPr>
@@ -10184,115 +10351,7 @@
           <w:sz w:val="24"/>
           <w:szCs w:val="24"/>
         </w:rPr>
-        <w:t xml:space="preserve">projekcie </w:t>
-      </w:r>
-      <w:r>
-        <w:rPr>
-          <w:rFonts w:ascii="Times New Roman" w:hAnsi="Times New Roman" w:cs="Times New Roman"/>
-          <w:i/>
-          <w:sz w:val="24"/>
-          <w:szCs w:val="24"/>
-        </w:rPr>
-        <w:t>Tillsammens.WindowsPhone.App</w:t>
-      </w:r>
-      <w:r>
-        <w:rPr>
-          <w:rFonts w:ascii="Times New Roman" w:hAnsi="Times New Roman" w:cs="Times New Roman"/>
-          <w:sz w:val="24"/>
-          <w:szCs w:val="24"/>
-        </w:rPr>
-        <w:t xml:space="preserve"> w </w:t>
-      </w:r>
-      <w:r>
-        <w:rPr>
-          <w:rFonts w:ascii="Times New Roman" w:hAnsi="Times New Roman" w:cs="Times New Roman"/>
-          <w:sz w:val="24"/>
-          <w:szCs w:val="24"/>
-        </w:rPr>
-        <w:t xml:space="preserve">folderze </w:t>
-      </w:r>
-      <w:r>
-        <w:rPr>
-          <w:rFonts w:ascii="Times New Roman" w:hAnsi="Times New Roman" w:cs="Times New Roman"/>
-          <w:i/>
-          <w:sz w:val="24"/>
-          <w:szCs w:val="24"/>
-        </w:rPr>
-        <w:t>ViewModels</w:t>
-      </w:r>
-      <w:r>
-        <w:rPr>
-          <w:rFonts w:ascii="Times New Roman" w:hAnsi="Times New Roman" w:cs="Times New Roman"/>
-          <w:sz w:val="24"/>
-          <w:szCs w:val="24"/>
-        </w:rPr>
-        <w:t xml:space="preserve"> znajduje się klasa, króra jest podstawową dla klas typu </w:t>
-      </w:r>
-      <w:r>
-        <w:rPr>
-          <w:rFonts w:ascii="Times New Roman" w:hAnsi="Times New Roman" w:cs="Times New Roman"/>
-          <w:i/>
-          <w:sz w:val="24"/>
-          <w:szCs w:val="24"/>
-        </w:rPr>
-        <w:t>ViewModel.</w:t>
-      </w:r>
-      <w:r>
-        <w:rPr>
-          <w:rFonts w:ascii="Times New Roman" w:hAnsi="Times New Roman" w:cs="Times New Roman"/>
-          <w:sz w:val="24"/>
-          <w:szCs w:val="24"/>
-        </w:rPr>
-        <w:t xml:space="preserve"> Jako jdyna dziedziczy po klasie podstawowej dla tego wzorca aritektonicznego. </w:t>
-      </w:r>
-      <w:r>
-        <w:rPr>
-          <w:rFonts w:ascii="Times New Roman" w:hAnsi="Times New Roman" w:cs="Times New Roman"/>
-          <w:sz w:val="24"/>
-          <w:szCs w:val="24"/>
-        </w:rPr>
-        <w:t>Wybrano ją do omówienia, gdyż z</w:t>
-      </w:r>
-      <w:r>
-        <w:rPr>
-          <w:rFonts w:ascii="Times New Roman" w:hAnsi="Times New Roman" w:cs="Times New Roman"/>
-          <w:sz w:val="24"/>
-          <w:szCs w:val="24"/>
-        </w:rPr>
-        <w:t xml:space="preserve">awiera w sobie te </w:t>
-      </w:r>
-      <w:r>
-        <w:rPr>
-          <w:rFonts w:ascii="Times New Roman" w:hAnsi="Times New Roman" w:cs="Times New Roman"/>
-          <w:sz w:val="24"/>
-          <w:szCs w:val="24"/>
-        </w:rPr>
-        <w:t xml:space="preserve">pola, </w:t>
-      </w:r>
-      <w:r>
-        <w:rPr>
-          <w:rFonts w:ascii="Times New Roman" w:hAnsi="Times New Roman" w:cs="Times New Roman"/>
-          <w:sz w:val="24"/>
-          <w:szCs w:val="24"/>
-        </w:rPr>
-        <w:t xml:space="preserve">właściwości i metody, które uznano za wspólne dla wszystkich klas. </w:t>
-      </w:r>
-      <w:r>
-        <w:rPr>
-          <w:rFonts w:ascii="Times New Roman" w:hAnsi="Times New Roman" w:cs="Times New Roman"/>
-          <w:sz w:val="24"/>
-          <w:szCs w:val="24"/>
-        </w:rPr>
-        <w:t xml:space="preserve">Zastosowanie dziedziczenia znacznie ułatwiło implementacje kolejnych klas typu </w:t>
-      </w:r>
-      <w:r>
-        <w:rPr>
-          <w:rFonts w:ascii="Times New Roman" w:hAnsi="Times New Roman" w:cs="Times New Roman"/>
-          <w:i/>
-          <w:sz w:val="24"/>
-          <w:szCs w:val="24"/>
-        </w:rPr>
-        <w:t>ViewModel.</w:t>
+        <w:t>Struktura klasy znajduje się w załączniku [E].</w:t>
       </w:r>
     </w:p>
     <w:p>
@@ -10907,7 +10966,47 @@
           <w:sz w:val="24"/>
           <w:szCs w:val="24"/>
         </w:rPr>
-        <w:t>Tillsammens.WindowsPhone.</w:t>
+        <w:t>Tillsammens.WindowsPhone.WebServices</w:t>
+      </w:r>
+      <w:r>
+        <w:rPr>
+          <w:rFonts w:ascii="Times New Roman" w:hAnsi="Times New Roman" w:cs="Times New Roman"/>
+          <w:sz w:val="24"/>
+          <w:szCs w:val="24"/>
+        </w:rPr>
+        <w:t xml:space="preserve"> </w:t>
+      </w:r>
+      <w:r>
+        <w:rPr>
+          <w:rFonts w:ascii="Times New Roman" w:hAnsi="Times New Roman" w:cs="Times New Roman"/>
+          <w:sz w:val="24"/>
+          <w:szCs w:val="24"/>
+        </w:rPr>
+        <w:t xml:space="preserve">znajduje się </w:t>
+      </w:r>
+      <w:r>
+        <w:rPr>
+          <w:rFonts w:ascii="Times New Roman" w:hAnsi="Times New Roman" w:cs="Times New Roman"/>
+          <w:sz w:val="24"/>
+          <w:szCs w:val="24"/>
+        </w:rPr>
+        <w:t xml:space="preserve">abstrakcyjna </w:t>
+      </w:r>
+      <w:r>
+        <w:rPr>
+          <w:rFonts w:ascii="Times New Roman" w:hAnsi="Times New Roman" w:cs="Times New Roman"/>
+          <w:sz w:val="24"/>
+          <w:szCs w:val="24"/>
+        </w:rPr>
+        <w:t>klasa</w:t>
+      </w:r>
+      <w:r>
+        <w:rPr>
+          <w:rFonts w:ascii="Times New Roman" w:hAnsi="Times New Roman" w:cs="Times New Roman"/>
+          <w:sz w:val="24"/>
+          <w:szCs w:val="24"/>
+        </w:rPr>
+        <w:t xml:space="preserve"> </w:t>
       </w:r>
       <w:r>
         <w:rPr>
@@ -10916,11 +11015,12 @@
           <w:sz w:val="24"/>
           <w:szCs w:val="24"/>
         </w:rPr>
-        <w:t>WebServices</w:t>
-      </w:r>
-      <w:r>
-        <w:rPr>
-          <w:rFonts w:ascii="Times New Roman" w:hAnsi="Times New Roman" w:cs="Times New Roman"/>
+        <w:t>RestClientBase</w:t>
+      </w:r>
+      <w:r>
+        <w:rPr>
+          <w:rFonts w:ascii="Times New Roman" w:hAnsi="Times New Roman" w:cs="Times New Roman"/>
+          <w:i/>
           <w:sz w:val="24"/>
           <w:szCs w:val="24"/>
         </w:rPr>
@@ -10932,23 +11032,24 @@
           <w:sz w:val="24"/>
           <w:szCs w:val="24"/>
         </w:rPr>
-        <w:t xml:space="preserve">znajduje się </w:t>
-      </w:r>
-      <w:r>
-        <w:rPr>
-          <w:rFonts w:ascii="Times New Roman" w:hAnsi="Times New Roman" w:cs="Times New Roman"/>
-          <w:sz w:val="24"/>
-          <w:szCs w:val="24"/>
-        </w:rPr>
-        <w:t xml:space="preserve">abstrakcyjna </w:t>
-      </w:r>
-      <w:r>
-        <w:rPr>
-          <w:rFonts w:ascii="Times New Roman" w:hAnsi="Times New Roman" w:cs="Times New Roman"/>
-          <w:sz w:val="24"/>
-          <w:szCs w:val="24"/>
-        </w:rPr>
-        <w:t>klasa</w:t>
+        <w:t xml:space="preserve">odpowiadająca za wywoływanie metody </w:t>
+      </w:r>
+      <w:r>
+        <w:rPr>
+          <w:rFonts w:ascii="Times New Roman" w:hAnsi="Times New Roman" w:cs="Times New Roman"/>
+          <w:i/>
+          <w:sz w:val="24"/>
+          <w:szCs w:val="24"/>
+        </w:rPr>
+        <w:t>CallAsync</w:t>
+      </w:r>
+      <w:r>
+        <w:rPr>
+          <w:rFonts w:ascii="Times New Roman" w:hAnsi="Times New Roman" w:cs="Times New Roman"/>
+          <w:sz w:val="24"/>
+          <w:szCs w:val="24"/>
+        </w:rPr>
+        <w:t>.</w:t>
       </w:r>
       <w:r>
         <w:rPr>
@@ -10965,7 +11066,31 @@
           <w:sz w:val="24"/>
           <w:szCs w:val="24"/>
         </w:rPr>
-        <w:t>RestClientBase</w:t>
+        <w:t xml:space="preserve">[13] </w:t>
+      </w:r>
+      <w:r>
+        <w:rPr>
+          <w:rFonts w:ascii="Times New Roman" w:hAnsi="Times New Roman" w:cs="Times New Roman"/>
+          <w:sz w:val="24"/>
+          <w:szCs w:val="24"/>
+        </w:rPr>
+        <w:t xml:space="preserve"> Metoda ta przyjmuje jako prametr obiekt </w:t>
+      </w:r>
+      <w:r>
+        <w:rPr>
+          <w:rFonts w:ascii="Times New Roman" w:hAnsi="Times New Roman" w:cs="Times New Roman"/>
+          <w:sz w:val="24"/>
+          <w:szCs w:val="24"/>
+        </w:rPr>
+        <w:t>implementujący interfejs</w:t>
+      </w:r>
+      <w:r>
+        <w:rPr>
+          <w:rFonts w:ascii="Times New Roman" w:hAnsi="Times New Roman" w:cs="Times New Roman"/>
+          <w:sz w:val="24"/>
+          <w:szCs w:val="24"/>
+        </w:rPr>
+        <w:t xml:space="preserve"> </w:t>
       </w:r>
       <w:r>
         <w:rPr>
@@ -10974,6 +11099,66 @@
           <w:sz w:val="24"/>
           <w:szCs w:val="24"/>
         </w:rPr>
+        <w:t>I</w:t>
+      </w:r>
+      <w:r>
+        <w:rPr>
+          <w:rFonts w:ascii="Times New Roman" w:hAnsi="Times New Roman" w:cs="Times New Roman"/>
+          <w:i/>
+          <w:sz w:val="24"/>
+          <w:szCs w:val="24"/>
+        </w:rPr>
+        <w:t>RestRequest</w:t>
+      </w:r>
+      <w:r>
+        <w:rPr>
+          <w:rFonts w:ascii="Times New Roman" w:hAnsi="Times New Roman" w:cs="Times New Roman"/>
+          <w:sz w:val="24"/>
+          <w:szCs w:val="24"/>
+        </w:rPr>
+        <w:t>. Zaimplementowana została jako typ Task, co znaczy, że jest wywoływana asynchrnonicznie</w:t>
+      </w:r>
+      <w:r>
+        <w:rPr>
+          <w:rFonts w:ascii="Times New Roman" w:hAnsi="Times New Roman" w:cs="Times New Roman"/>
+          <w:sz w:val="24"/>
+          <w:szCs w:val="24"/>
+        </w:rPr>
+        <w:t xml:space="preserve"> z przedrostkiem </w:t>
+      </w:r>
+      <w:r>
+        <w:rPr>
+          <w:rFonts w:ascii="Times New Roman" w:hAnsi="Times New Roman" w:cs="Times New Roman"/>
+          <w:i/>
+          <w:sz w:val="24"/>
+          <w:szCs w:val="24"/>
+        </w:rPr>
+        <w:t>await</w:t>
+      </w:r>
+      <w:r>
+        <w:rPr>
+          <w:rFonts w:ascii="Times New Roman" w:hAnsi="Times New Roman" w:cs="Times New Roman"/>
+          <w:sz w:val="24"/>
+          <w:szCs w:val="24"/>
+        </w:rPr>
+        <w:t xml:space="preserve">. Jako wartość zwracaną zdeklarowano obiekt implementujący interfejs </w:t>
+      </w:r>
+      <w:r>
+        <w:rPr>
+          <w:rFonts w:ascii="Times New Roman" w:hAnsi="Times New Roman" w:cs="Times New Roman"/>
+          <w:i/>
+          <w:sz w:val="24"/>
+          <w:szCs w:val="24"/>
+        </w:rPr>
+        <w:t>TResponse</w:t>
+      </w:r>
+      <w:r>
+        <w:rPr>
+          <w:rFonts w:ascii="Times New Roman" w:hAnsi="Times New Roman" w:cs="Times New Roman"/>
+          <w:i/>
+          <w:sz w:val="24"/>
+          <w:szCs w:val="24"/>
+        </w:rPr>
         <w:t xml:space="preserve"> </w:t>
       </w:r>
       <w:r>
@@ -10982,7 +11167,7 @@
           <w:sz w:val="24"/>
           <w:szCs w:val="24"/>
         </w:rPr>
-        <w:t xml:space="preserve">odpowiadająca za wywoływanie metody </w:t>
+        <w:t xml:space="preserve">pochodzący również z biblioteki RestSharp. Wywołuje metodę </w:t>
       </w:r>
       <w:r>
         <w:rPr>
@@ -10991,23 +11176,15 @@
           <w:sz w:val="24"/>
           <w:szCs w:val="24"/>
         </w:rPr>
-        <w:t>CallAsync</w:t>
-      </w:r>
-      <w:r>
-        <w:rPr>
-          <w:rFonts w:ascii="Times New Roman" w:hAnsi="Times New Roman" w:cs="Times New Roman"/>
-          <w:sz w:val="24"/>
-          <w:szCs w:val="24"/>
-        </w:rPr>
-        <w:t>.</w:t>
-      </w:r>
-      <w:r>
-        <w:rPr>
-          <w:rFonts w:ascii="Times New Roman" w:hAnsi="Times New Roman" w:cs="Times New Roman"/>
-          <w:sz w:val="24"/>
-          <w:szCs w:val="24"/>
-        </w:rPr>
-        <w:t xml:space="preserve"> </w:t>
+        <w:t xml:space="preserve">Execute </w:t>
+      </w:r>
+      <w:r>
+        <w:rPr>
+          <w:rFonts w:ascii="Times New Roman" w:hAnsi="Times New Roman" w:cs="Times New Roman"/>
+          <w:sz w:val="24"/>
+          <w:szCs w:val="24"/>
+        </w:rPr>
+        <w:t xml:space="preserve">klasy </w:t>
       </w:r>
       <w:r>
         <w:rPr>
@@ -11016,31 +11193,7 @@
           <w:sz w:val="24"/>
           <w:szCs w:val="24"/>
         </w:rPr>
-        <w:t xml:space="preserve">[13] </w:t>
-      </w:r>
-      <w:r>
-        <w:rPr>
-          <w:rFonts w:ascii="Times New Roman" w:hAnsi="Times New Roman" w:cs="Times New Roman"/>
-          <w:sz w:val="24"/>
-          <w:szCs w:val="24"/>
-        </w:rPr>
-        <w:t xml:space="preserve"> Metoda ta przyjmuje jako prametr obiekt </w:t>
-      </w:r>
-      <w:r>
-        <w:rPr>
-          <w:rFonts w:ascii="Times New Roman" w:hAnsi="Times New Roman" w:cs="Times New Roman"/>
-          <w:sz w:val="24"/>
-          <w:szCs w:val="24"/>
-        </w:rPr>
-        <w:t>implementujący interfejs</w:t>
-      </w:r>
-      <w:r>
-        <w:rPr>
-          <w:rFonts w:ascii="Times New Roman" w:hAnsi="Times New Roman" w:cs="Times New Roman"/>
-          <w:sz w:val="24"/>
-          <w:szCs w:val="24"/>
-        </w:rPr>
-        <w:t xml:space="preserve"> </w:t>
+        <w:t>RestClient</w:t>
       </w:r>
       <w:r>
         <w:rPr>
@@ -11049,109 +11202,6 @@
           <w:sz w:val="24"/>
           <w:szCs w:val="24"/>
         </w:rPr>
-        <w:t>I</w:t>
-      </w:r>
-      <w:r>
-        <w:rPr>
-          <w:rFonts w:ascii="Times New Roman" w:hAnsi="Times New Roman" w:cs="Times New Roman"/>
-          <w:i/>
-          <w:sz w:val="24"/>
-          <w:szCs w:val="24"/>
-        </w:rPr>
-        <w:t>RestRequest</w:t>
-      </w:r>
-      <w:r>
-        <w:rPr>
-          <w:rFonts w:ascii="Times New Roman" w:hAnsi="Times New Roman" w:cs="Times New Roman"/>
-          <w:sz w:val="24"/>
-          <w:szCs w:val="24"/>
-        </w:rPr>
-        <w:t>. Zaimplementowana została jako typ Task, co znaczy, że jest wywoływana asynchrnonicznie</w:t>
-      </w:r>
-      <w:r>
-        <w:rPr>
-          <w:rFonts w:ascii="Times New Roman" w:hAnsi="Times New Roman" w:cs="Times New Roman"/>
-          <w:sz w:val="24"/>
-          <w:szCs w:val="24"/>
-        </w:rPr>
-        <w:t xml:space="preserve"> z przedrostkiem </w:t>
-      </w:r>
-      <w:r>
-        <w:rPr>
-          <w:rFonts w:ascii="Times New Roman" w:hAnsi="Times New Roman" w:cs="Times New Roman"/>
-          <w:i/>
-          <w:sz w:val="24"/>
-          <w:szCs w:val="24"/>
-        </w:rPr>
-        <w:t>await</w:t>
-      </w:r>
-      <w:r>
-        <w:rPr>
-          <w:rFonts w:ascii="Times New Roman" w:hAnsi="Times New Roman" w:cs="Times New Roman"/>
-          <w:sz w:val="24"/>
-          <w:szCs w:val="24"/>
-        </w:rPr>
-        <w:t xml:space="preserve">. Jako wartość zwracaną zdeklarowano obiekt implementujący interfejs </w:t>
-      </w:r>
-      <w:r>
-        <w:rPr>
-          <w:rFonts w:ascii="Times New Roman" w:hAnsi="Times New Roman" w:cs="Times New Roman"/>
-          <w:i/>
-          <w:sz w:val="24"/>
-          <w:szCs w:val="24"/>
-        </w:rPr>
-        <w:t>TResponse</w:t>
-      </w:r>
-      <w:r>
-        <w:rPr>
-          <w:rFonts w:ascii="Times New Roman" w:hAnsi="Times New Roman" w:cs="Times New Roman"/>
-          <w:i/>
-          <w:sz w:val="24"/>
-          <w:szCs w:val="24"/>
-        </w:rPr>
-        <w:t xml:space="preserve"> </w:t>
-      </w:r>
-      <w:r>
-        <w:rPr>
-          <w:rFonts w:ascii="Times New Roman" w:hAnsi="Times New Roman" w:cs="Times New Roman"/>
-          <w:sz w:val="24"/>
-          <w:szCs w:val="24"/>
-        </w:rPr>
-        <w:t xml:space="preserve">pochodzący również z biblioteki RestSharp. Wywołuje metodę </w:t>
-      </w:r>
-      <w:r>
-        <w:rPr>
-          <w:rFonts w:ascii="Times New Roman" w:hAnsi="Times New Roman" w:cs="Times New Roman"/>
-          <w:i/>
-          <w:sz w:val="24"/>
-          <w:szCs w:val="24"/>
-        </w:rPr>
-        <w:t xml:space="preserve">Execute </w:t>
-      </w:r>
-      <w:r>
-        <w:rPr>
-          <w:rFonts w:ascii="Times New Roman" w:hAnsi="Times New Roman" w:cs="Times New Roman"/>
-          <w:sz w:val="24"/>
-          <w:szCs w:val="24"/>
-        </w:rPr>
-        <w:t xml:space="preserve">klasy </w:t>
-      </w:r>
-      <w:r>
-        <w:rPr>
-          <w:rFonts w:ascii="Times New Roman" w:hAnsi="Times New Roman" w:cs="Times New Roman"/>
-          <w:i/>
-          <w:sz w:val="24"/>
-          <w:szCs w:val="24"/>
-        </w:rPr>
-        <w:t>RestClient</w:t>
-      </w:r>
-      <w:r>
-        <w:rPr>
-          <w:rFonts w:ascii="Times New Roman" w:hAnsi="Times New Roman" w:cs="Times New Roman"/>
-          <w:i/>
-          <w:sz w:val="24"/>
-          <w:szCs w:val="24"/>
-        </w:rPr>
         <w:t>,</w:t>
       </w:r>
       <w:r>
@@ -11160,7 +11210,23 @@
           <w:sz w:val="24"/>
           <w:szCs w:val="24"/>
         </w:rPr>
-        <w:t xml:space="preserve"> a nastepnie przypisuje zmiennej otrzymaną odpowiedź. Następnie jest sprawdzany rezultat otrzymany z zewnętrznych zasobów pod kątem błędów i zawartości. Jeśli status odpowiedzi jest zgodny z oczekiwanym dane są serializowane na obiekty, których typ podano na wejściu do metody. Struktura klasy oraz wspomnianej metody znajduje się z dodatku [F].</w:t>
+        <w:t xml:space="preserve"> a nastepnie przypisuje zmiennej otrzymaną odpowiedź. Następnie jest sprawdzany rezultat otrzymany z zewnętrznych zasobów pod kątem błędów i zawartości. Jeśli status odpowiedzi jest zgodny z oczekiwanym dane są serializowane na obiekty, których typ podano na wejściu do metody. Struktura klasy oraz ws</w:t>
+      </w:r>
+      <w:r>
+        <w:rPr>
+          <w:rFonts w:ascii="Times New Roman" w:hAnsi="Times New Roman" w:cs="Times New Roman"/>
+          <w:sz w:val="24"/>
+          <w:szCs w:val="24"/>
+        </w:rPr>
+        <w:t>pomnianej metody znajduje się w załączniku</w:t>
+      </w:r>
+      <w:r>
+        <w:rPr>
+          <w:rFonts w:ascii="Times New Roman" w:hAnsi="Times New Roman" w:cs="Times New Roman"/>
+          <w:sz w:val="24"/>
+          <w:szCs w:val="24"/>
+        </w:rPr>
+        <w:t>[F].</w:t>
       </w:r>
     </w:p>
     <w:p>
@@ -12264,7 +12330,6 @@
           <w:lang w:val="en-US"/>
         </w:rPr>
       </w:pPr>
-      <w:proofErr w:type="spellStart"/>
       <w:r>
         <w:rPr>
           <w:rFonts w:ascii="Times New Roman" w:hAnsi="Times New Roman" w:cs="Times New Roman"/>
@@ -12281,17 +12346,7 @@
           <w:szCs w:val="24"/>
           <w:lang w:val="en-US"/>
         </w:rPr>
-        <w:t>ruchomić</w:t>
-      </w:r>
-      <w:proofErr w:type="spellEnd"/>
-      <w:r>
-        <w:rPr>
-          <w:rFonts w:ascii="Times New Roman" w:hAnsi="Times New Roman" w:cs="Times New Roman"/>
-          <w:sz w:val="24"/>
-          <w:szCs w:val="24"/>
-          <w:lang w:val="en-US"/>
-        </w:rPr>
-        <w:t xml:space="preserve"> </w:t>
+        <w:t xml:space="preserve">ruchomić </w:t>
       </w:r>
       <w:r>
         <w:rPr>
@@ -12427,7 +12482,6 @@
           <w:lang w:val="en-US"/>
         </w:rPr>
       </w:pPr>
-      <w:proofErr w:type="spellStart"/>
       <w:r>
         <w:rPr>
           <w:rFonts w:ascii="Times New Roman" w:hAnsi="Times New Roman" w:cs="Times New Roman"/>
@@ -12444,57 +12498,7 @@
           <w:szCs w:val="24"/>
           <w:lang w:val="en-US"/>
         </w:rPr>
-        <w:t>pnie</w:t>
-      </w:r>
-      <w:proofErr w:type="spellEnd"/>
-      <w:r>
-        <w:rPr>
-          <w:rFonts w:ascii="Times New Roman" w:hAnsi="Times New Roman" w:cs="Times New Roman"/>
-          <w:sz w:val="24"/>
-          <w:szCs w:val="24"/>
-          <w:lang w:val="en-US"/>
-        </w:rPr>
-        <w:t xml:space="preserve"> </w:t>
-      </w:r>
-      <w:proofErr w:type="spellStart"/>
-      <w:r>
-        <w:rPr>
-          <w:rFonts w:ascii="Times New Roman" w:hAnsi="Times New Roman" w:cs="Times New Roman"/>
-          <w:sz w:val="24"/>
-          <w:szCs w:val="24"/>
-          <w:lang w:val="en-US"/>
-        </w:rPr>
-        <w:t>należy</w:t>
-      </w:r>
-      <w:proofErr w:type="spellEnd"/>
-      <w:r>
-        <w:rPr>
-          <w:rFonts w:ascii="Times New Roman" w:hAnsi="Times New Roman" w:cs="Times New Roman"/>
-          <w:sz w:val="24"/>
-          <w:szCs w:val="24"/>
-          <w:lang w:val="en-US"/>
-        </w:rPr>
-        <w:t xml:space="preserve"> </w:t>
-      </w:r>
-      <w:proofErr w:type="spellStart"/>
-      <w:r>
-        <w:rPr>
-          <w:rFonts w:ascii="Times New Roman" w:hAnsi="Times New Roman" w:cs="Times New Roman"/>
-          <w:sz w:val="24"/>
-          <w:szCs w:val="24"/>
-          <w:lang w:val="en-US"/>
-        </w:rPr>
-        <w:t>uruchomić</w:t>
-      </w:r>
-      <w:proofErr w:type="spellEnd"/>
-      <w:r>
-        <w:rPr>
-          <w:rFonts w:ascii="Times New Roman" w:hAnsi="Times New Roman" w:cs="Times New Roman"/>
-          <w:sz w:val="24"/>
-          <w:szCs w:val="24"/>
-          <w:lang w:val="en-US"/>
-        </w:rPr>
-        <w:t xml:space="preserve"> </w:t>
+        <w:t xml:space="preserve">pnie należy uruchomić </w:t>
       </w:r>
       <w:r>
         <w:rPr>
@@ -13224,7 +13228,7 @@
             <v:path o:extrusionok="f" gradientshapeok="t" o:connecttype="rect"/>
             <o:lock v:ext="edit" aspectratio="t"/>
           </v:shapetype>
-          <v:shape id="_x0000_i1025" type="#_x0000_t75" style="width:356.2pt;height:280.4pt">
+          <v:shape id="_x0000_i1025" type="#_x0000_t75" style="width:356.65pt;height:280.45pt">
             <v:imagedata r:id="rId14" o:title="navigate to acc"/>
           </v:shape>
         </w:pict>
@@ -13759,23 +13763,7 @@
           <w:sz w:val="24"/>
           <w:szCs w:val="24"/>
         </w:rPr>
-        <w:t xml:space="preserve"> (</w:t>
-      </w:r>
-      <w:commentRangeStart w:id="0"/>
-      <w:r>
-        <w:rPr>
-          <w:rFonts w:ascii="Times New Roman" w:hAnsi="Times New Roman" w:cs="Times New Roman"/>
-          <w:sz w:val="24"/>
-          <w:szCs w:val="24"/>
-        </w:rPr>
-        <w:t>Rys</w:t>
-      </w:r>
-      <w:commentRangeEnd w:id="0"/>
-      <w:r>
-        <w:rPr>
-          <w:rStyle w:val="CommentReference"/>
-        </w:rPr>
-        <w:commentReference w:id="0"/>
+        <w:t xml:space="preserve"> (Rys</w:t>
       </w:r>
       <w:r>
         <w:rPr>
@@ -13997,7 +13985,7 @@
                     </pic:cNvPicPr>
                   </pic:nvPicPr>
                   <pic:blipFill>
-                    <a:blip r:embed="rId18">
+                    <a:blip r:embed="rId16">
                       <a:extLst>
                         <a:ext uri="{28A0092B-C50C-407E-A947-70E740481C1C}">
                           <a14:useLocalDpi xmlns:a14="http://schemas.microsoft.com/office/drawing/2010/main" val="0"/>
@@ -14271,8 +14259,6 @@
         </w:rPr>
         <w:t xml:space="preserve">Gdy </w:t>
       </w:r>
-      <w:bookmarkStart w:id="1" w:name="_GoBack"/>
-      <w:bookmarkEnd w:id="1"/>
       <w:r>
         <w:rPr>
           <w:rFonts w:ascii="Times New Roman" w:hAnsi="Times New Roman" w:cs="Times New Roman"/>
@@ -14377,7 +14363,7 @@
                     </pic:cNvPicPr>
                   </pic:nvPicPr>
                   <pic:blipFill>
-                    <a:blip r:embed="rId19">
+                    <a:blip r:embed="rId17">
                       <a:extLst>
                         <a:ext uri="{28A0092B-C50C-407E-A947-70E740481C1C}">
                           <a14:useLocalDpi xmlns:a14="http://schemas.microsoft.com/office/drawing/2010/main" val="0"/>
@@ -14496,23 +14482,7 @@
           <w:sz w:val="24"/>
           <w:szCs w:val="24"/>
         </w:rPr>
-        <w:t>tkownika.</w:t>
-      </w:r>
-      <w:r>
-        <w:rPr>
-          <w:rFonts w:ascii="Times New Roman" w:hAnsi="Times New Roman" w:cs="Times New Roman"/>
-          <w:sz w:val="24"/>
-          <w:szCs w:val="24"/>
-        </w:rPr>
-        <w:t xml:space="preserve"> (Rys.10A)</w:t>
-      </w:r>
-      <w:r>
-        <w:rPr>
-          <w:rFonts w:ascii="Times New Roman" w:hAnsi="Times New Roman" w:cs="Times New Roman"/>
-          <w:sz w:val="24"/>
-          <w:szCs w:val="24"/>
-        </w:rPr>
-        <w:t xml:space="preserve"> Można tutaj zobaczyć L</w:t>
+        <w:t>tkownika. (Rys.10A) Można tutaj zobaczyć L</w:t>
       </w:r>
       <w:r>
         <w:rPr>
@@ -14701,7 +14671,7 @@
                     </pic:cNvPicPr>
                   </pic:nvPicPr>
                   <pic:blipFill>
-                    <a:blip r:embed="rId20">
+                    <a:blip r:embed="rId18">
                       <a:extLst>
                         <a:ext uri="{28A0092B-C50C-407E-A947-70E740481C1C}">
                           <a14:useLocalDpi xmlns:a14="http://schemas.microsoft.com/office/drawing/2010/main" val="0"/>
@@ -14968,7 +14938,7 @@
                     </pic:cNvPicPr>
                   </pic:nvPicPr>
                   <pic:blipFill>
-                    <a:blip r:embed="rId21">
+                    <a:blip r:embed="rId19">
                       <a:extLst>
                         <a:ext uri="{28A0092B-C50C-407E-A947-70E740481C1C}">
                           <a14:useLocalDpi xmlns:a14="http://schemas.microsoft.com/office/drawing/2010/main" val="0"/>
@@ -15395,227 +15365,583 @@
     </w:p>
     <w:p>
       <w:pPr>
+        <w:spacing w:line="360" w:lineRule="auto"/>
+        <w:rPr>
+          <w:rFonts w:ascii="Segoe UI Semilight" w:hAnsi="Segoe UI Semilight" w:cs="Segoe UI Semilight"/>
+          <w:sz w:val="24"/>
+          <w:szCs w:val="52"/>
+        </w:rPr>
+      </w:pPr>
+    </w:p>
+    <w:p>
+      <w:pPr>
+        <w:spacing w:line="360" w:lineRule="auto"/>
+        <w:rPr>
+          <w:rFonts w:ascii="Segoe UI Semilight" w:hAnsi="Segoe UI Semilight" w:cs="Segoe UI Semilight"/>
+          <w:sz w:val="52"/>
+          <w:szCs w:val="52"/>
+        </w:rPr>
+      </w:pPr>
+    </w:p>
+    <w:p>
+      <w:pPr>
         <w:pStyle w:val="ListParagraph"/>
         <w:numPr>
           <w:ilvl w:val="0"/>
           <w:numId w:val="3"/>
         </w:numPr>
         <w:spacing w:line="360" w:lineRule="auto"/>
-        <w:ind w:left="426" w:hanging="426"/>
+        <w:ind w:left="993" w:hanging="426"/>
         <w:rPr>
           <w:rFonts w:ascii="Segoe UI Semilight" w:hAnsi="Segoe UI Semilight" w:cs="Segoe UI Semilight"/>
-          <w:sz w:val="44"/>
+          <w:sz w:val="52"/>
+          <w:szCs w:val="52"/>
         </w:rPr>
       </w:pPr>
       <w:r>
         <w:rPr>
           <w:rFonts w:ascii="Segoe UI Semilight" w:hAnsi="Segoe UI Semilight" w:cs="Segoe UI Semilight"/>
-          <w:sz w:val="44"/>
+          <w:sz w:val="52"/>
+          <w:szCs w:val="52"/>
+        </w:rPr>
+        <w:t>Testowanie</w:t>
+      </w:r>
+      <w:r>
+        <w:rPr>
+          <w:rFonts w:ascii="Segoe UI Semilight" w:hAnsi="Segoe UI Semilight" w:cs="Segoe UI Semilight"/>
+          <w:sz w:val="52"/>
+          <w:szCs w:val="52"/>
+        </w:rPr>
+        <w:t xml:space="preserve"> i napotkane problemy</w:t>
+      </w:r>
+    </w:p>
+    <w:p>
+      <w:pPr>
+        <w:spacing w:line="360" w:lineRule="auto"/>
+        <w:rPr>
+          <w:rFonts w:ascii="Segoe UI Semilight" w:hAnsi="Segoe UI Semilight" w:cs="Segoe UI Semilight"/>
+          <w:sz w:val="52"/>
+          <w:szCs w:val="52"/>
+        </w:rPr>
+      </w:pPr>
+    </w:p>
+    <w:p>
+      <w:pPr>
+        <w:spacing w:line="360" w:lineRule="auto"/>
+        <w:rPr>
+          <w:rFonts w:ascii="Segoe UI Semilight" w:hAnsi="Segoe UI Semilight" w:cs="Segoe UI Semilight"/>
+          <w:sz w:val="24"/>
+          <w:szCs w:val="52"/>
+        </w:rPr>
+      </w:pPr>
+    </w:p>
+    <w:p>
+      <w:pPr>
+        <w:spacing w:line="360" w:lineRule="auto"/>
+        <w:ind w:left="567" w:firstLine="709"/>
+        <w:rPr>
+          <w:rFonts w:ascii="Times New Roman" w:hAnsi="Times New Roman" w:cs="Times New Roman"/>
+          <w:sz w:val="24"/>
+          <w:szCs w:val="28"/>
+        </w:rPr>
+      </w:pPr>
+      <w:r>
+        <w:rPr>
+          <w:rFonts w:ascii="Times New Roman" w:hAnsi="Times New Roman" w:cs="Times New Roman"/>
+          <w:sz w:val="24"/>
+          <w:szCs w:val="28"/>
+        </w:rPr>
+        <w:t>Podczas tworzenia systemu napotkano na wiele problemów związanych z róznymi aspektami programowania. Ten ostatni rozdział stanowi raport z testowania aplikacji w końcowym stadium implmentacji oraz omówione w nim zostało kilka problemów, które udało się rozwiązać.</w:t>
+      </w:r>
+    </w:p>
+    <w:p>
+      <w:pPr>
+        <w:spacing w:line="360" w:lineRule="auto"/>
+        <w:ind w:left="567" w:firstLine="709"/>
+        <w:rPr>
+          <w:rFonts w:ascii="Times New Roman" w:hAnsi="Times New Roman" w:cs="Times New Roman"/>
+          <w:sz w:val="52"/>
+          <w:szCs w:val="28"/>
+        </w:rPr>
+      </w:pPr>
+    </w:p>
+    <w:p>
+      <w:pPr>
+        <w:spacing w:line="360" w:lineRule="auto"/>
+        <w:ind w:left="567" w:firstLine="709"/>
+        <w:rPr>
+          <w:rFonts w:ascii="Segoe UI Semilight" w:hAnsi="Segoe UI Semilight" w:cs="Segoe UI Semilight"/>
+          <w:sz w:val="24"/>
+          <w:szCs w:val="52"/>
+        </w:rPr>
+      </w:pPr>
+    </w:p>
+    <w:p>
+      <w:pPr>
+        <w:spacing w:line="360" w:lineRule="auto"/>
+        <w:ind w:left="567"/>
+        <w:rPr>
+          <w:rFonts w:ascii="Segoe UI Semilight" w:hAnsi="Segoe UI Semilight" w:cs="Segoe UI Semilight"/>
+          <w:sz w:val="52"/>
+          <w:szCs w:val="52"/>
+        </w:rPr>
+      </w:pPr>
+      <w:r>
+        <w:rPr>
+          <w:rFonts w:ascii="Segoe UI Semilight" w:hAnsi="Segoe UI Semilight" w:cs="Segoe UI Semilight"/>
+          <w:sz w:val="52"/>
+          <w:szCs w:val="52"/>
+        </w:rPr>
+        <w:t>5.1 Testy</w:t>
+      </w:r>
+    </w:p>
+    <w:p>
+      <w:pPr>
+        <w:spacing w:line="360" w:lineRule="auto"/>
+        <w:rPr>
+          <w:rFonts w:ascii="Segoe UI Semilight" w:hAnsi="Segoe UI Semilight" w:cs="Segoe UI Semilight"/>
+          <w:sz w:val="24"/>
+          <w:szCs w:val="52"/>
+        </w:rPr>
+      </w:pPr>
+    </w:p>
+    <w:p>
+      <w:pPr>
+        <w:spacing w:line="360" w:lineRule="auto"/>
+        <w:rPr>
+          <w:rFonts w:ascii="Segoe UI Semilight" w:hAnsi="Segoe UI Semilight" w:cs="Segoe UI Semilight"/>
+          <w:sz w:val="52"/>
+          <w:szCs w:val="52"/>
+        </w:rPr>
+      </w:pPr>
+    </w:p>
+    <w:p>
+      <w:pPr>
+        <w:pStyle w:val="ListParagraph"/>
+        <w:spacing w:line="360" w:lineRule="auto"/>
+        <w:ind w:left="567" w:firstLine="708"/>
+        <w:jc w:val="both"/>
+        <w:rPr>
+          <w:rFonts w:ascii="Times New Roman" w:hAnsi="Times New Roman" w:cs="Times New Roman"/>
+          <w:sz w:val="24"/>
+          <w:szCs w:val="28"/>
+        </w:rPr>
+      </w:pPr>
+      <w:r>
+        <w:rPr>
+          <w:rFonts w:ascii="Times New Roman" w:hAnsi="Times New Roman" w:cs="Times New Roman"/>
+          <w:sz w:val="24"/>
+          <w:szCs w:val="28"/>
+        </w:rPr>
+        <w:t xml:space="preserve">Implementowany system był testowany w trakcie tworzenia poszczególnych </w:t>
+      </w:r>
+      <w:r>
+        <w:rPr>
+          <w:rFonts w:ascii="Times New Roman" w:hAnsi="Times New Roman" w:cs="Times New Roman"/>
+          <w:sz w:val="24"/>
+          <w:szCs w:val="28"/>
+        </w:rPr>
+        <w:t xml:space="preserve">jego </w:t>
+      </w:r>
+      <w:r>
+        <w:rPr>
+          <w:rFonts w:ascii="Times New Roman" w:hAnsi="Times New Roman" w:cs="Times New Roman"/>
+          <w:sz w:val="24"/>
+          <w:szCs w:val="28"/>
+        </w:rPr>
+        <w:t xml:space="preserve">modułów. Stosowano proste testy funkcjonalności, których celem było sprawdzenie zachowań </w:t>
+      </w:r>
+      <w:r>
+        <w:rPr>
+          <w:rFonts w:ascii="Times New Roman" w:hAnsi="Times New Roman" w:cs="Times New Roman"/>
+          <w:sz w:val="24"/>
+          <w:szCs w:val="28"/>
+        </w:rPr>
+        <w:t xml:space="preserve">aplikacji </w:t>
+      </w:r>
+      <w:r>
+        <w:rPr>
+          <w:rFonts w:ascii="Times New Roman" w:hAnsi="Times New Roman" w:cs="Times New Roman"/>
+          <w:sz w:val="24"/>
+          <w:szCs w:val="28"/>
+        </w:rPr>
+        <w:t>i serwisu w wielu przypadkach</w:t>
+      </w:r>
+      <w:r>
+        <w:rPr>
+          <w:rFonts w:ascii="Times New Roman" w:hAnsi="Times New Roman" w:cs="Times New Roman"/>
+          <w:sz w:val="24"/>
+          <w:szCs w:val="28"/>
+        </w:rPr>
+        <w:t>, np. zapytań i</w:t>
+      </w:r>
+      <w:r>
+        <w:rPr>
+          <w:rFonts w:ascii="Times New Roman" w:hAnsi="Times New Roman" w:cs="Times New Roman"/>
+          <w:sz w:val="24"/>
+          <w:szCs w:val="28"/>
+        </w:rPr>
+        <w:t xml:space="preserve"> pobierania obiektów z bazy danych. Zdecydowano o takim sposobie testowania</w:t>
+      </w:r>
+      <w:r>
+        <w:rPr>
+          <w:rFonts w:ascii="Times New Roman" w:hAnsi="Times New Roman" w:cs="Times New Roman"/>
+          <w:sz w:val="24"/>
+          <w:szCs w:val="28"/>
+        </w:rPr>
+        <w:t xml:space="preserve"> ze względu </w:t>
+      </w:r>
+      <w:r>
+        <w:rPr>
+          <w:rFonts w:ascii="Times New Roman" w:hAnsi="Times New Roman" w:cs="Times New Roman"/>
+          <w:sz w:val="24"/>
+          <w:szCs w:val="28"/>
+        </w:rPr>
+        <w:t xml:space="preserve">na to, że </w:t>
+      </w:r>
+      <w:r>
+        <w:rPr>
+          <w:rFonts w:ascii="Times New Roman" w:hAnsi="Times New Roman" w:cs="Times New Roman"/>
+          <w:sz w:val="24"/>
+          <w:szCs w:val="28"/>
+        </w:rPr>
+        <w:t>skupiono się przy implementacji na</w:t>
+      </w:r>
+      <w:r>
+        <w:rPr>
+          <w:rFonts w:ascii="Times New Roman" w:hAnsi="Times New Roman" w:cs="Times New Roman"/>
+          <w:sz w:val="24"/>
+          <w:szCs w:val="28"/>
+        </w:rPr>
+        <w:t xml:space="preserve"> aplikacji mobilnej, w której</w:t>
+      </w:r>
+      <w:r>
+        <w:rPr>
+          <w:rFonts w:ascii="Times New Roman" w:hAnsi="Times New Roman" w:cs="Times New Roman"/>
+          <w:sz w:val="24"/>
+          <w:szCs w:val="28"/>
+        </w:rPr>
+        <w:t xml:space="preserve"> najwazniejsze jest to, co widzi użytkownik.</w:t>
+      </w:r>
+    </w:p>
+    <w:p>
+      <w:pPr>
+        <w:pStyle w:val="ListParagraph"/>
+        <w:spacing w:line="360" w:lineRule="auto"/>
+        <w:ind w:left="567" w:firstLine="709"/>
+        <w:jc w:val="both"/>
+        <w:rPr>
+          <w:rFonts w:ascii="Times New Roman" w:hAnsi="Times New Roman" w:cs="Times New Roman"/>
+          <w:sz w:val="24"/>
+          <w:szCs w:val="28"/>
+        </w:rPr>
+      </w:pPr>
+      <w:r>
+        <w:rPr>
+          <w:rFonts w:ascii="Times New Roman" w:hAnsi="Times New Roman" w:cs="Times New Roman"/>
+          <w:sz w:val="24"/>
+          <w:szCs w:val="28"/>
         </w:rPr>
         <w:lastRenderedPageBreak/>
+        <w:t xml:space="preserve">Ponadto po wdrożeniu bazy danych oraz serwisu do platformy Azure w celach testowych korzystano z </w:t>
+      </w:r>
+      <w:r>
+        <w:rPr>
+          <w:rFonts w:ascii="Times New Roman" w:hAnsi="Times New Roman" w:cs="Times New Roman"/>
+          <w:i/>
+          <w:sz w:val="24"/>
+          <w:szCs w:val="28"/>
+        </w:rPr>
+        <w:t>RESTclient</w:t>
+      </w:r>
+      <w:r>
+        <w:rPr>
+          <w:rFonts w:ascii="Times New Roman" w:hAnsi="Times New Roman" w:cs="Times New Roman"/>
+          <w:sz w:val="24"/>
+          <w:szCs w:val="28"/>
+        </w:rPr>
+        <w:t xml:space="preserve">. Oprogramowanie to stanowi wtyczkę do przeglądarki internetowej </w:t>
+      </w:r>
+      <w:r>
+        <w:rPr>
+          <w:rFonts w:ascii="Times New Roman" w:hAnsi="Times New Roman" w:cs="Times New Roman"/>
+          <w:i/>
+          <w:sz w:val="24"/>
+          <w:szCs w:val="28"/>
+        </w:rPr>
+        <w:t>Mozilla Firefox</w:t>
+      </w:r>
+      <w:r>
+        <w:rPr>
+          <w:rFonts w:ascii="Times New Roman" w:hAnsi="Times New Roman" w:cs="Times New Roman"/>
+          <w:sz w:val="24"/>
+          <w:szCs w:val="28"/>
+        </w:rPr>
+        <w:t xml:space="preserve">, która pozwala na sprawne i szybkie wysyłanie zapytań do serwisu intenrnetowego. Pozwoliło to na testowanie funkcjonalności </w:t>
+      </w:r>
+      <w:r>
+        <w:rPr>
+          <w:rFonts w:ascii="Times New Roman" w:hAnsi="Times New Roman" w:cs="Times New Roman"/>
+          <w:sz w:val="24"/>
+          <w:szCs w:val="28"/>
+        </w:rPr>
+        <w:t>już zewnętrznego</w:t>
+      </w:r>
+      <w:r>
+        <w:rPr>
+          <w:rFonts w:ascii="Times New Roman" w:hAnsi="Times New Roman" w:cs="Times New Roman"/>
+          <w:sz w:val="24"/>
+          <w:szCs w:val="28"/>
+        </w:rPr>
+        <w:t xml:space="preserve"> serwisu zanim zaimplmentowano je w ostatecznie w aplikacji.</w:t>
+      </w:r>
+    </w:p>
+    <w:p>
+      <w:pPr>
+        <w:pStyle w:val="ListParagraph"/>
+        <w:spacing w:line="360" w:lineRule="auto"/>
+        <w:ind w:left="567" w:firstLine="709"/>
+        <w:jc w:val="both"/>
+        <w:rPr>
+          <w:rFonts w:ascii="Times New Roman" w:hAnsi="Times New Roman" w:cs="Times New Roman"/>
+          <w:sz w:val="24"/>
+          <w:szCs w:val="28"/>
+        </w:rPr>
+      </w:pPr>
+    </w:p>
+    <w:p>
+      <w:pPr>
+        <w:pStyle w:val="ListParagraph"/>
+        <w:spacing w:line="360" w:lineRule="auto"/>
+        <w:ind w:left="567" w:firstLine="709"/>
+        <w:jc w:val="both"/>
+        <w:rPr>
+          <w:rFonts w:ascii="Times New Roman" w:hAnsi="Times New Roman" w:cs="Times New Roman"/>
+          <w:sz w:val="24"/>
+          <w:szCs w:val="28"/>
+        </w:rPr>
+      </w:pPr>
+      <w:r>
+        <w:rPr>
+          <w:rFonts w:ascii="Times New Roman" w:hAnsi="Times New Roman" w:cs="Times New Roman"/>
+          <w:sz w:val="24"/>
+          <w:szCs w:val="28"/>
+        </w:rPr>
+        <w:t xml:space="preserve">Narzędziem, które </w:t>
+      </w:r>
+      <w:r>
+        <w:rPr>
+          <w:rFonts w:ascii="Times New Roman" w:hAnsi="Times New Roman" w:cs="Times New Roman"/>
+          <w:sz w:val="24"/>
+          <w:szCs w:val="28"/>
+        </w:rPr>
+        <w:t>także</w:t>
+      </w:r>
+      <w:r>
+        <w:rPr>
+          <w:rFonts w:ascii="Times New Roman" w:hAnsi="Times New Roman" w:cs="Times New Roman"/>
+          <w:sz w:val="24"/>
+          <w:szCs w:val="28"/>
+        </w:rPr>
         <w:t xml:space="preserve"> </w:t>
       </w:r>
-      <w:commentRangeStart w:id="2"/>
-      <w:r>
-        <w:rPr>
-          <w:rFonts w:ascii="Segoe UI Semilight" w:hAnsi="Segoe UI Semilight" w:cs="Segoe UI Semilight"/>
-          <w:sz w:val="44"/>
-        </w:rPr>
-        <w:t>Testowanie</w:t>
-      </w:r>
-      <w:commentRangeEnd w:id="2"/>
-      <w:r>
-        <w:rPr>
-          <w:rStyle w:val="CommentReference"/>
-        </w:rPr>
-        <w:commentReference w:id="2"/>
-      </w:r>
-    </w:p>
-    <w:p>
-      <w:pPr>
-        <w:pStyle w:val="ListParagraph"/>
-        <w:spacing w:line="360" w:lineRule="auto"/>
-        <w:ind w:left="708" w:firstLine="708"/>
+      <w:r>
+        <w:rPr>
+          <w:rFonts w:ascii="Times New Roman" w:hAnsi="Times New Roman" w:cs="Times New Roman"/>
+          <w:sz w:val="24"/>
+          <w:szCs w:val="28"/>
+        </w:rPr>
+        <w:t xml:space="preserve">można </w:t>
+      </w:r>
+      <w:r>
+        <w:rPr>
+          <w:rFonts w:ascii="Times New Roman" w:hAnsi="Times New Roman" w:cs="Times New Roman"/>
+          <w:sz w:val="24"/>
+          <w:szCs w:val="28"/>
+        </w:rPr>
+        <w:t>s</w:t>
+      </w:r>
+      <w:r>
+        <w:rPr>
+          <w:rFonts w:ascii="Times New Roman" w:hAnsi="Times New Roman" w:cs="Times New Roman"/>
+          <w:sz w:val="24"/>
+          <w:szCs w:val="28"/>
+        </w:rPr>
+        <w:t xml:space="preserve">kojarzyć z testowaniem aplikacji jest </w:t>
+      </w:r>
+      <w:r>
+        <w:rPr>
+          <w:rFonts w:ascii="Times New Roman" w:hAnsi="Times New Roman" w:cs="Times New Roman"/>
+          <w:sz w:val="24"/>
+          <w:szCs w:val="28"/>
+        </w:rPr>
+        <w:t>również</w:t>
+      </w:r>
+      <w:r>
+        <w:rPr>
+          <w:rFonts w:ascii="Times New Roman" w:hAnsi="Times New Roman" w:cs="Times New Roman"/>
+          <w:sz w:val="24"/>
+          <w:szCs w:val="28"/>
+        </w:rPr>
+        <w:t xml:space="preserve"> użyty w projekcie </w:t>
+      </w:r>
+      <w:r>
+        <w:rPr>
+          <w:rFonts w:ascii="Times New Roman" w:hAnsi="Times New Roman" w:cs="Times New Roman"/>
+          <w:i/>
+          <w:sz w:val="24"/>
+          <w:szCs w:val="28"/>
+        </w:rPr>
+        <w:t>Google Analytics SDK</w:t>
+      </w:r>
+      <w:r>
+        <w:rPr>
+          <w:rFonts w:ascii="Times New Roman" w:hAnsi="Times New Roman" w:cs="Times New Roman"/>
+          <w:sz w:val="24"/>
+          <w:szCs w:val="28"/>
+        </w:rPr>
+        <w:t xml:space="preserve">. Biblioteka pozwala na raportowanie błędów, wysyłanie zdarzeń, </w:t>
+      </w:r>
+      <w:r>
+        <w:rPr>
+          <w:rFonts w:ascii="Times New Roman" w:hAnsi="Times New Roman" w:cs="Times New Roman"/>
+          <w:sz w:val="24"/>
+          <w:szCs w:val="28"/>
+        </w:rPr>
+        <w:t>odczytywanie informacji o ilości aktywnych w danym momencie użytkowników oraz średniego czasu trwania sesji w aplikacji</w:t>
+      </w:r>
+      <w:r>
+        <w:rPr>
+          <w:rFonts w:ascii="Times New Roman" w:hAnsi="Times New Roman" w:cs="Times New Roman"/>
+          <w:sz w:val="24"/>
+          <w:szCs w:val="28"/>
+        </w:rPr>
+        <w:t xml:space="preserve"> </w:t>
+      </w:r>
+      <w:r>
+        <w:rPr>
+          <w:rFonts w:ascii="Times New Roman" w:hAnsi="Times New Roman" w:cs="Times New Roman"/>
+          <w:sz w:val="24"/>
+          <w:szCs w:val="28"/>
+        </w:rPr>
+        <w:t>oraz wiele innych</w:t>
+      </w:r>
+      <w:r>
+        <w:rPr>
+          <w:rFonts w:ascii="Times New Roman" w:hAnsi="Times New Roman" w:cs="Times New Roman"/>
+          <w:sz w:val="24"/>
+          <w:szCs w:val="28"/>
+        </w:rPr>
+        <w:t xml:space="preserve"> (Rys.13)</w:t>
+      </w:r>
+      <w:r>
+        <w:rPr>
+          <w:rFonts w:ascii="Times New Roman" w:hAnsi="Times New Roman" w:cs="Times New Roman"/>
+          <w:sz w:val="24"/>
+          <w:szCs w:val="28"/>
+        </w:rPr>
+        <w:t>. Zdecydowano, że</w:t>
+      </w:r>
+      <w:r>
+        <w:rPr>
+          <w:rFonts w:ascii="Times New Roman" w:hAnsi="Times New Roman" w:cs="Times New Roman"/>
+          <w:sz w:val="24"/>
+          <w:szCs w:val="28"/>
+        </w:rPr>
+        <w:t xml:space="preserve"> dodatkowo</w:t>
+      </w:r>
+      <w:r>
+        <w:rPr>
+          <w:rFonts w:ascii="Times New Roman" w:hAnsi="Times New Roman" w:cs="Times New Roman"/>
+          <w:sz w:val="24"/>
+          <w:szCs w:val="28"/>
+        </w:rPr>
+        <w:t xml:space="preserve"> każde uruchomienie aplikacji będzie raportowane i </w:t>
+      </w:r>
+      <w:r>
+        <w:rPr>
+          <w:rFonts w:ascii="Times New Roman" w:hAnsi="Times New Roman" w:cs="Times New Roman"/>
+          <w:sz w:val="24"/>
+          <w:szCs w:val="28"/>
+        </w:rPr>
+        <w:t>zgłaszać</w:t>
+      </w:r>
+      <w:r>
+        <w:rPr>
+          <w:rFonts w:ascii="Times New Roman" w:hAnsi="Times New Roman" w:cs="Times New Roman"/>
+          <w:sz w:val="24"/>
+          <w:szCs w:val="28"/>
+        </w:rPr>
+        <w:t xml:space="preserve"> będzie informację o czasie logowania i</w:t>
+      </w:r>
+      <w:r>
+        <w:rPr>
+          <w:rFonts w:ascii="Times New Roman" w:hAnsi="Times New Roman" w:cs="Times New Roman"/>
+          <w:sz w:val="24"/>
+          <w:szCs w:val="28"/>
+        </w:rPr>
+        <w:t xml:space="preserve"> nazwę</w:t>
+      </w:r>
+      <w:r>
+        <w:rPr>
+          <w:rFonts w:ascii="Times New Roman" w:hAnsi="Times New Roman" w:cs="Times New Roman"/>
+          <w:sz w:val="24"/>
+          <w:szCs w:val="28"/>
+        </w:rPr>
+        <w:t xml:space="preserve"> użytkownika, który się zalogował. </w:t>
+      </w:r>
+    </w:p>
+    <w:p>
+      <w:pPr>
+        <w:pStyle w:val="ListParagraph"/>
+        <w:spacing w:line="360" w:lineRule="auto"/>
+        <w:ind w:left="567" w:firstLine="709"/>
         <w:jc w:val="both"/>
         <w:rPr>
           <w:rFonts w:ascii="Times New Roman" w:hAnsi="Times New Roman" w:cs="Times New Roman"/>
-          <w:sz w:val="28"/>
+          <w:sz w:val="24"/>
           <w:szCs w:val="28"/>
         </w:rPr>
       </w:pPr>
-      <w:r>
-        <w:rPr>
-          <w:rFonts w:ascii="Times New Roman" w:hAnsi="Times New Roman" w:cs="Times New Roman"/>
-          <w:sz w:val="28"/>
+    </w:p>
+    <w:p>
+      <w:pPr>
+        <w:pStyle w:val="ListParagraph"/>
+        <w:spacing w:line="360" w:lineRule="auto"/>
+        <w:ind w:left="567" w:firstLine="709"/>
+        <w:jc w:val="both"/>
+        <w:rPr>
+          <w:rFonts w:ascii="Times New Roman" w:hAnsi="Times New Roman" w:cs="Times New Roman"/>
+          <w:sz w:val="24"/>
           <w:szCs w:val="28"/>
         </w:rPr>
-        <w:t xml:space="preserve">Implementowany system był testowany w trakcie tworzenia poszczególnych modułów. Stosowano proste testy funkcjonalności, których celem było sprawdzenie zachowań </w:t>
-      </w:r>
-      <w:r>
-        <w:rPr>
-          <w:rFonts w:ascii="Times New Roman" w:hAnsi="Times New Roman" w:cs="Times New Roman"/>
-          <w:sz w:val="28"/>
+      </w:pPr>
+    </w:p>
+    <w:p>
+      <w:pPr>
+        <w:pStyle w:val="ListParagraph"/>
+        <w:spacing w:line="360" w:lineRule="auto"/>
+        <w:ind w:left="567" w:firstLine="709"/>
+        <w:jc w:val="both"/>
+        <w:rPr>
+          <w:rFonts w:ascii="Times New Roman" w:hAnsi="Times New Roman" w:cs="Times New Roman"/>
+          <w:sz w:val="24"/>
           <w:szCs w:val="28"/>
         </w:rPr>
-        <w:t xml:space="preserve">aplikacji </w:t>
-      </w:r>
-      <w:r>
-        <w:rPr>
-          <w:rFonts w:ascii="Times New Roman" w:hAnsi="Times New Roman" w:cs="Times New Roman"/>
-          <w:sz w:val="28"/>
+      </w:pPr>
+    </w:p>
+    <w:p>
+      <w:pPr>
+        <w:pStyle w:val="ListParagraph"/>
+        <w:spacing w:line="360" w:lineRule="auto"/>
+        <w:ind w:left="567" w:firstLine="709"/>
+        <w:jc w:val="both"/>
+        <w:rPr>
+          <w:rFonts w:ascii="Times New Roman" w:hAnsi="Times New Roman" w:cs="Times New Roman"/>
+          <w:sz w:val="24"/>
           <w:szCs w:val="28"/>
         </w:rPr>
-        <w:t>i serwisu w wielu przypadkach np. zapytań, bądź pobierania obiektów z bazy danych. Zdecydowano o takim sposobie testowania</w:t>
-      </w:r>
-      <w:r>
-        <w:rPr>
-          <w:rFonts w:ascii="Times New Roman" w:hAnsi="Times New Roman" w:cs="Times New Roman"/>
-          <w:sz w:val="28"/>
-          <w:szCs w:val="28"/>
-        </w:rPr>
-        <w:t xml:space="preserve"> ze względu </w:t>
-      </w:r>
-      <w:r>
-        <w:rPr>
-          <w:rFonts w:ascii="Times New Roman" w:hAnsi="Times New Roman" w:cs="Times New Roman"/>
-          <w:sz w:val="28"/>
-          <w:szCs w:val="28"/>
-        </w:rPr>
-        <w:t>na to, że duża część systemu dotyczy aplikacji mobilnej, w której</w:t>
-      </w:r>
-      <w:r>
-        <w:rPr>
-          <w:rFonts w:ascii="Times New Roman" w:hAnsi="Times New Roman" w:cs="Times New Roman"/>
-          <w:sz w:val="28"/>
-          <w:szCs w:val="28"/>
-        </w:rPr>
-        <w:t xml:space="preserve"> najwazniejsze jest to, co widzi użytkownik.</w:t>
-      </w:r>
-    </w:p>
-    <w:p>
-      <w:pPr>
-        <w:pStyle w:val="ListParagraph"/>
-        <w:spacing w:line="360" w:lineRule="auto"/>
-        <w:ind w:left="644"/>
-        <w:jc w:val="both"/>
-        <w:rPr>
-          <w:rFonts w:ascii="Times New Roman" w:hAnsi="Times New Roman" w:cs="Times New Roman"/>
-          <w:sz w:val="28"/>
-          <w:szCs w:val="28"/>
-        </w:rPr>
-      </w:pPr>
-      <w:r>
-        <w:rPr>
-          <w:rFonts w:ascii="Times New Roman" w:hAnsi="Times New Roman" w:cs="Times New Roman"/>
-          <w:sz w:val="28"/>
-          <w:szCs w:val="28"/>
-        </w:rPr>
-        <w:t xml:space="preserve">Ponadto po wdrożeniu bazy danych oraz serwisu do platformy Azure w celach testowych korzystano z </w:t>
-      </w:r>
-      <w:r>
-        <w:rPr>
-          <w:rFonts w:ascii="Times New Roman" w:hAnsi="Times New Roman" w:cs="Times New Roman"/>
-          <w:i/>
-          <w:sz w:val="28"/>
-          <w:szCs w:val="28"/>
-        </w:rPr>
-        <w:t>RESTclient</w:t>
-      </w:r>
-      <w:r>
-        <w:rPr>
-          <w:rFonts w:ascii="Times New Roman" w:hAnsi="Times New Roman" w:cs="Times New Roman"/>
-          <w:sz w:val="28"/>
-          <w:szCs w:val="28"/>
-        </w:rPr>
-        <w:t xml:space="preserve">. Oprogramowanie to stanowi wtyczkę do przeglądarki internetowej </w:t>
-      </w:r>
-      <w:r>
-        <w:rPr>
-          <w:rFonts w:ascii="Times New Roman" w:hAnsi="Times New Roman" w:cs="Times New Roman"/>
-          <w:i/>
-          <w:sz w:val="28"/>
-          <w:szCs w:val="28"/>
-        </w:rPr>
-        <w:t>Mozilla Firefox</w:t>
-      </w:r>
-      <w:r>
-        <w:rPr>
-          <w:rFonts w:ascii="Times New Roman" w:hAnsi="Times New Roman" w:cs="Times New Roman"/>
-          <w:sz w:val="28"/>
-          <w:szCs w:val="28"/>
-        </w:rPr>
-        <w:t>, która pozwala na sprawne i szybkie wysyłanie zapytań do serwisu intenrnetowego. Pozwoliło to na testowanie funkcjonalności modułu zdalnego serwisu zanim zaimplmentowano je w ostatecznie w aplikacji.</w:t>
-      </w:r>
-    </w:p>
-    <w:p>
-      <w:pPr>
-        <w:pStyle w:val="ListParagraph"/>
-        <w:spacing w:line="360" w:lineRule="auto"/>
-        <w:ind w:left="644"/>
-        <w:jc w:val="both"/>
-        <w:rPr>
-          <w:rFonts w:ascii="Times New Roman" w:hAnsi="Times New Roman" w:cs="Times New Roman"/>
-          <w:sz w:val="28"/>
-          <w:szCs w:val="28"/>
-        </w:rPr>
-      </w:pPr>
-      <w:r>
-        <w:rPr>
-          <w:rFonts w:ascii="Times New Roman" w:hAnsi="Times New Roman" w:cs="Times New Roman"/>
-          <w:sz w:val="28"/>
-          <w:szCs w:val="28"/>
-        </w:rPr>
-        <w:t xml:space="preserve">Narzędziem, które można </w:t>
-      </w:r>
-      <w:r>
-        <w:rPr>
-          <w:rFonts w:ascii="Times New Roman" w:hAnsi="Times New Roman" w:cs="Times New Roman"/>
-          <w:sz w:val="28"/>
-          <w:szCs w:val="28"/>
-        </w:rPr>
-        <w:t>s</w:t>
-      </w:r>
-      <w:r>
-        <w:rPr>
-          <w:rFonts w:ascii="Times New Roman" w:hAnsi="Times New Roman" w:cs="Times New Roman"/>
-          <w:sz w:val="28"/>
-          <w:szCs w:val="28"/>
-        </w:rPr>
-        <w:t xml:space="preserve">kojarzyć z testowaniem aplikacji jest również użyty w projekcie </w:t>
-      </w:r>
-      <w:r>
-        <w:rPr>
-          <w:rFonts w:ascii="Times New Roman" w:hAnsi="Times New Roman" w:cs="Times New Roman"/>
-          <w:i/>
-          <w:sz w:val="28"/>
-          <w:szCs w:val="28"/>
-        </w:rPr>
-        <w:t>Google Analytics SDK</w:t>
-      </w:r>
-      <w:r>
-        <w:rPr>
-          <w:rFonts w:ascii="Times New Roman" w:hAnsi="Times New Roman" w:cs="Times New Roman"/>
-          <w:sz w:val="28"/>
-          <w:szCs w:val="28"/>
-        </w:rPr>
-        <w:t xml:space="preserve">. Biblioteka pozwala na raportowanie błędów, wysyłanie zdarzeń, wysyłanie wielu danych o uzytkownikach i o ich działaniach w aplikacji do serwisu Google. Zdecydowano, że każde uruchomienie aplikacji będzie raportowane raz i </w:t>
-      </w:r>
-      <w:r>
-        <w:rPr>
-          <w:rFonts w:ascii="Times New Roman" w:hAnsi="Times New Roman" w:cs="Times New Roman"/>
-          <w:sz w:val="28"/>
-          <w:szCs w:val="28"/>
-        </w:rPr>
-        <w:t>zgłaszać</w:t>
-      </w:r>
-      <w:r>
-        <w:rPr>
-          <w:rFonts w:ascii="Times New Roman" w:hAnsi="Times New Roman" w:cs="Times New Roman"/>
-          <w:sz w:val="28"/>
-          <w:szCs w:val="28"/>
-        </w:rPr>
-        <w:t xml:space="preserve"> będzie informację o czasie logowania i o nazwie użytkownika, który się zalogował. </w:t>
-      </w:r>
+      </w:pPr>
     </w:p>
     <w:p>
       <w:pPr>
@@ -15630,11 +15956,10 @@
           <w:noProof/>
           <w:lang w:eastAsia="pl-PL"/>
         </w:rPr>
-        <w:lastRenderedPageBreak/>
         <w:drawing>
-          <wp:inline distT="0" distB="0" distL="0" distR="0" wp14:anchorId="5432D4C1" wp14:editId="244B1E50">
-            <wp:extent cx="4846743" cy="1845310"/>
-            <wp:effectExtent l="0" t="0" r="0" b="2540"/>
+          <wp:inline distT="0" distB="0" distL="0" distR="0" wp14:anchorId="5432D4C1" wp14:editId="7C545011">
+            <wp:extent cx="5431617" cy="2955290"/>
+            <wp:effectExtent l="0" t="0" r="0" b="0"/>
             <wp:docPr id="14" name="Picture 14"/>
             <wp:cNvGraphicFramePr>
               <a:graphicFrameLocks xmlns:a="http://schemas.openxmlformats.org/drawingml/2006/main" noChangeAspect="1"/>
@@ -15646,20 +15971,27 @@
                     <pic:cNvPr id="1" name=""/>
                     <pic:cNvPicPr/>
                   </pic:nvPicPr>
-                  <pic:blipFill>
-                    <a:blip r:embed="rId22"/>
-                    <a:stretch>
-                      <a:fillRect/>
-                    </a:stretch>
+                  <pic:blipFill rotWithShape="1">
+                    <a:blip r:embed="rId20"/>
+                    <a:srcRect t="1" r="24866" b="-7372"/>
+                    <a:stretch/>
                   </pic:blipFill>
-                  <pic:spPr>
+                  <pic:spPr bwMode="auto">
                     <a:xfrm>
                       <a:off x="0" y="0"/>
-                      <a:ext cx="4932496" cy="1877959"/>
+                      <a:ext cx="5613166" cy="3054069"/>
                     </a:xfrm>
                     <a:prstGeom prst="rect">
                       <a:avLst/>
                     </a:prstGeom>
+                    <a:ln>
+                      <a:noFill/>
+                    </a:ln>
+                    <a:extLst>
+                      <a:ext uri="{53640926-AAD7-44D8-BBD7-CCE9431645EC}">
+                        <a14:shadowObscured xmlns:a14="http://schemas.microsoft.com/office/drawing/2010/main"/>
+                      </a:ext>
+                    </a:extLst>
                   </pic:spPr>
                 </pic:pic>
               </a:graphicData>
@@ -15703,6 +16035,12 @@
         <w:fldChar w:fldCharType="end"/>
       </w:r>
       <w:r>
+        <w:rPr>
+          <w:noProof/>
+        </w:rPr>
+        <w:t>.</w:t>
+      </w:r>
+      <w:r>
         <w:t xml:space="preserve"> Fragment raportu generowanego przez </w:t>
       </w:r>
       <w:r>
@@ -15710,6 +16048,9 @@
       </w:r>
       <w:r>
         <w:t xml:space="preserve"> Google Analytics dla implementowanej aplikacji</w:t>
+      </w:r>
+      <w:r>
+        <w:t>.</w:t>
       </w:r>
     </w:p>
     <w:p>
@@ -15719,134 +16060,1921 @@
           <w:sz w:val="40"/>
         </w:rPr>
       </w:pPr>
-      <w:r>
+    </w:p>
+    <w:p>
+      <w:pPr>
         <w:rPr>
           <w:rFonts w:ascii="Segoe UI Semilight" w:hAnsi="Segoe UI Semilight" w:cs="Segoe UI Semilight"/>
           <w:sz w:val="40"/>
         </w:rPr>
-        <w:t>Podsumowanie</w:t>
-      </w:r>
-    </w:p>
-    <w:p>
-      <w:pPr>
-        <w:spacing w:line="360" w:lineRule="auto"/>
-        <w:ind w:firstLine="709"/>
-        <w:jc w:val="both"/>
-        <w:rPr>
-          <w:rFonts w:ascii="Times New Roman" w:hAnsi="Times New Roman" w:cs="Times New Roman"/>
-          <w:sz w:val="28"/>
-          <w:szCs w:val="28"/>
-        </w:rPr>
-      </w:pPr>
-      <w:r>
-        <w:rPr>
-          <w:rFonts w:ascii="Times New Roman" w:hAnsi="Times New Roman" w:cs="Times New Roman"/>
-          <w:sz w:val="28"/>
-          <w:szCs w:val="28"/>
-        </w:rPr>
-        <w:t xml:space="preserve">Przedmiotem niniejszej pracy była implementacja systemu złożonego z trzech modułów. Głównym modułem jest aplikacja społecznościowa zaimplementowna dla systemu operacyjnego Windows Phone 8.1. </w:t>
-      </w:r>
-    </w:p>
-    <w:p>
-      <w:pPr>
-        <w:spacing w:line="360" w:lineRule="auto"/>
-        <w:ind w:firstLine="709"/>
-        <w:jc w:val="both"/>
-        <w:rPr>
-          <w:rFonts w:ascii="Times New Roman" w:hAnsi="Times New Roman" w:cs="Times New Roman"/>
-          <w:sz w:val="28"/>
-          <w:szCs w:val="28"/>
-        </w:rPr>
-      </w:pPr>
-      <w:r>
-        <w:rPr>
-          <w:rFonts w:ascii="Times New Roman" w:hAnsi="Times New Roman" w:cs="Times New Roman"/>
-          <w:sz w:val="28"/>
-          <w:szCs w:val="28"/>
-        </w:rPr>
-        <w:t>System jest zgodny z wszystkimi żałożeniami, które zakładano podczas planowania projektu</w:t>
-      </w:r>
-      <w:r>
-        <w:rPr>
-          <w:rFonts w:ascii="Times New Roman" w:hAnsi="Times New Roman" w:cs="Times New Roman"/>
-          <w:sz w:val="28"/>
-          <w:szCs w:val="28"/>
-        </w:rPr>
-        <w:t xml:space="preserve">. Spełnia wszystkie funkcjonalności i posiada szereg zabezpieczeń przed występowaniem błędów. </w:t>
-      </w:r>
-      <w:commentRangeStart w:id="3"/>
-      <w:r>
-        <w:rPr>
-          <w:rFonts w:ascii="Times New Roman" w:hAnsi="Times New Roman" w:cs="Times New Roman"/>
-          <w:sz w:val="28"/>
-          <w:szCs w:val="28"/>
-        </w:rPr>
-        <w:t>Aplikację można w prosty sposób rozszerzyć o dodatkowe funkcjonalności takie jak komunikator. System stworzono przy użyciu nowoczesnych technologii</w:t>
-      </w:r>
-      <w:commentRangeEnd w:id="3"/>
-      <w:r>
-        <w:rPr>
-          <w:rStyle w:val="CommentReference"/>
-        </w:rPr>
-        <w:commentReference w:id="3"/>
-      </w:r>
-      <w:r>
-        <w:rPr>
-          <w:rFonts w:ascii="Times New Roman" w:hAnsi="Times New Roman" w:cs="Times New Roman"/>
-          <w:sz w:val="28"/>
-          <w:szCs w:val="28"/>
-        </w:rPr>
-        <w:t xml:space="preserve">, co mogłoby pozowlić na komercyjny rozwój niniejszego oprogramowania i zaistnienie na rynku wspólczesnych aplikacji mobilnych.  Projekt był tworzony ze szczególną starannością i zachowaniem w nim powtarzających się reguł kodowania zgodnych ze standardami pracy w zespole, co znaczy, że projekt mógłby być kontynuowany przez innego programistę. </w:t>
-      </w:r>
-    </w:p>
-    <w:p>
-      <w:pPr>
-        <w:spacing w:line="360" w:lineRule="auto"/>
-        <w:ind w:firstLine="709"/>
-        <w:jc w:val="both"/>
-        <w:rPr>
-          <w:rFonts w:ascii="Times New Roman" w:hAnsi="Times New Roman" w:cs="Times New Roman"/>
-          <w:sz w:val="28"/>
-          <w:szCs w:val="28"/>
-        </w:rPr>
-      </w:pPr>
-      <w:r>
-        <w:rPr>
-          <w:rFonts w:ascii="Times New Roman" w:hAnsi="Times New Roman" w:cs="Times New Roman"/>
-          <w:sz w:val="28"/>
-          <w:szCs w:val="28"/>
-        </w:rPr>
-        <w:t>Podsumowując osiągnięto cel projektu. Oprogramowanie może służyć jako aplikacja społecznościowa do wyszukiwania wzajemnie lokalizacji uzytkowników</w:t>
-      </w:r>
-      <w:r>
-        <w:rPr>
-          <w:rFonts w:ascii="Times New Roman" w:hAnsi="Times New Roman" w:cs="Times New Roman"/>
-          <w:sz w:val="28"/>
-          <w:szCs w:val="28"/>
-        </w:rPr>
-        <w:t>.</w:t>
-      </w:r>
-      <w:r>
-        <w:rPr>
-          <w:rFonts w:ascii="Times New Roman" w:hAnsi="Times New Roman" w:cs="Times New Roman"/>
-          <w:sz w:val="28"/>
-          <w:szCs w:val="28"/>
-        </w:rPr>
-        <w:t xml:space="preserve"> Efektem pracy jest poszerzenie umiejętności i wiedzy autora projektu z zakresu wykorzystanych narzędzi i bibliotek.</w:t>
-      </w:r>
-    </w:p>
-    <w:p>
-      <w:pPr>
-        <w:ind w:firstLine="709"/>
+      </w:pPr>
+    </w:p>
+    <w:p>
+      <w:pPr>
         <w:rPr>
           <w:rFonts w:ascii="Segoe UI Semilight" w:hAnsi="Segoe UI Semilight" w:cs="Segoe UI Semilight"/>
           <w:sz w:val="40"/>
         </w:rPr>
       </w:pPr>
     </w:p>
+    <w:p>
+      <w:pPr>
+        <w:rPr>
+          <w:rFonts w:ascii="Segoe UI Semilight" w:hAnsi="Segoe UI Semilight" w:cs="Segoe UI Semilight"/>
+          <w:sz w:val="52"/>
+        </w:rPr>
+      </w:pPr>
+    </w:p>
+    <w:p>
+      <w:pPr>
+        <w:ind w:left="567"/>
+        <w:rPr>
+          <w:rFonts w:ascii="Segoe UI Semilight" w:hAnsi="Segoe UI Semilight" w:cs="Segoe UI Semilight"/>
+          <w:sz w:val="52"/>
+        </w:rPr>
+      </w:pPr>
+      <w:r>
+        <w:rPr>
+          <w:rFonts w:ascii="Segoe UI Semilight" w:hAnsi="Segoe UI Semilight" w:cs="Segoe UI Semilight"/>
+          <w:sz w:val="52"/>
+        </w:rPr>
+        <w:t>5.2 Rozwiązane problemy</w:t>
+      </w:r>
+    </w:p>
+    <w:p>
+      <w:pPr>
+        <w:ind w:left="567"/>
+        <w:rPr>
+          <w:rFonts w:ascii="Segoe UI Semilight" w:hAnsi="Segoe UI Semilight" w:cs="Segoe UI Semilight"/>
+          <w:sz w:val="52"/>
+        </w:rPr>
+      </w:pPr>
+    </w:p>
+    <w:p>
+      <w:pPr>
+        <w:ind w:left="567"/>
+        <w:rPr>
+          <w:rFonts w:ascii="Segoe UI Semilight" w:hAnsi="Segoe UI Semilight" w:cs="Segoe UI Semilight"/>
+          <w:sz w:val="24"/>
+        </w:rPr>
+      </w:pPr>
+    </w:p>
+    <w:p>
+      <w:pPr>
+        <w:ind w:left="567"/>
+        <w:jc w:val="center"/>
+        <w:rPr>
+          <w:rFonts w:ascii="Times New Roman" w:hAnsi="Times New Roman" w:cs="Times New Roman"/>
+          <w:b/>
+          <w:sz w:val="24"/>
+        </w:rPr>
+      </w:pPr>
+      <w:r>
+        <w:rPr>
+          <w:rFonts w:ascii="Times New Roman" w:hAnsi="Times New Roman" w:cs="Times New Roman"/>
+          <w:b/>
+          <w:sz w:val="24"/>
+        </w:rPr>
+        <w:t>Błąd bazy danych po wdrożeniu API do chmury</w:t>
+      </w:r>
+    </w:p>
+    <w:p>
+      <w:pPr>
+        <w:ind w:left="567"/>
+        <w:jc w:val="both"/>
+        <w:rPr>
+          <w:rFonts w:ascii="Times New Roman" w:hAnsi="Times New Roman" w:cs="Times New Roman"/>
+          <w:b/>
+          <w:sz w:val="24"/>
+        </w:rPr>
+      </w:pPr>
+    </w:p>
+    <w:p>
+      <w:pPr>
+        <w:spacing w:line="360" w:lineRule="auto"/>
+        <w:ind w:left="567" w:firstLine="709"/>
+        <w:jc w:val="both"/>
+        <w:rPr>
+          <w:rFonts w:ascii="Times New Roman" w:hAnsi="Times New Roman" w:cs="Times New Roman"/>
+          <w:sz w:val="24"/>
+        </w:rPr>
+      </w:pPr>
+      <w:r>
+        <w:rPr>
+          <w:rFonts w:ascii="Times New Roman" w:hAnsi="Times New Roman" w:cs="Times New Roman"/>
+          <w:sz w:val="24"/>
+        </w:rPr>
+        <w:t xml:space="preserve">W początkowej fazie projektu stworzono bazę danych lokalnie, aby opracować najpierw wszystkie potrzebne metody oraz zaimplementować konieczne kontrolery. Zamierzone cele osiągnięto, lecz po opublikowaniu w chmurze serwisu każde zapytanie zwracało błąd o charakterze nieokreślonym. Ostatecznie okazało się, że podczas publikacji należy dodatkowo zmienić dane dotyczące połączenia z bazą danych, więc nie wystarczy jedynie zrobić tego w pliku </w:t>
+      </w:r>
+      <w:r>
+        <w:rPr>
+          <w:rFonts w:ascii="Times New Roman" w:hAnsi="Times New Roman" w:cs="Times New Roman"/>
+          <w:i/>
+          <w:sz w:val="24"/>
+        </w:rPr>
+        <w:t>Web.config,</w:t>
+      </w:r>
+      <w:r>
+        <w:rPr>
+          <w:rFonts w:ascii="Times New Roman" w:hAnsi="Times New Roman" w:cs="Times New Roman"/>
+          <w:sz w:val="24"/>
+        </w:rPr>
+        <w:t xml:space="preserve"> lecz procedurę należy powtorzyć w oknie, w którym kompilator sprawdza zmiany strony internetowej i określa parametry serwisu.</w:t>
+      </w:r>
+    </w:p>
+    <w:p>
+      <w:pPr>
+        <w:spacing w:line="360" w:lineRule="auto"/>
+        <w:ind w:left="567" w:firstLine="709"/>
+        <w:jc w:val="both"/>
+        <w:rPr>
+          <w:rFonts w:ascii="Times New Roman" w:hAnsi="Times New Roman" w:cs="Times New Roman"/>
+          <w:sz w:val="24"/>
+        </w:rPr>
+      </w:pPr>
+      <w:r>
+        <w:rPr>
+          <w:rFonts w:ascii="Times New Roman" w:hAnsi="Times New Roman" w:cs="Times New Roman"/>
+          <w:sz w:val="24"/>
+        </w:rPr>
+        <w:t>Ponadto podczas debugowania kontrolerów często występował błąd pochodzący z grupy dotyczącej bazy danych. P</w:t>
+      </w:r>
+      <w:r>
+        <w:rPr>
+          <w:rFonts w:ascii="Times New Roman" w:hAnsi="Times New Roman" w:cs="Times New Roman"/>
+          <w:sz w:val="24"/>
+        </w:rPr>
+        <w:t>roblem był nie jasny, gdyż</w:t>
+      </w:r>
+      <w:r>
+        <w:rPr>
+          <w:rFonts w:ascii="Times New Roman" w:hAnsi="Times New Roman" w:cs="Times New Roman"/>
+          <w:sz w:val="24"/>
+        </w:rPr>
+        <w:t xml:space="preserve"> błędy występowały nie</w:t>
+      </w:r>
+      <w:r>
+        <w:rPr>
+          <w:rFonts w:ascii="Times New Roman" w:hAnsi="Times New Roman" w:cs="Times New Roman"/>
+          <w:sz w:val="24"/>
+        </w:rPr>
+        <w:t xml:space="preserve"> </w:t>
+      </w:r>
+      <w:r>
+        <w:rPr>
+          <w:rFonts w:ascii="Times New Roman" w:hAnsi="Times New Roman" w:cs="Times New Roman"/>
+          <w:sz w:val="24"/>
+        </w:rPr>
+        <w:t xml:space="preserve">regularnie. Początkowo zakładano, że to problem z połączeniem z internetem, lecz okazało się, że połaczenie zdeklarowane w sekcji </w:t>
+      </w:r>
+      <w:r>
+        <w:rPr>
+          <w:rFonts w:ascii="Times New Roman" w:hAnsi="Times New Roman" w:cs="Times New Roman"/>
+          <w:i/>
+          <w:sz w:val="24"/>
+        </w:rPr>
+        <w:t>Server Explorer</w:t>
+      </w:r>
+      <w:r>
+        <w:rPr>
+          <w:rFonts w:ascii="Times New Roman" w:hAnsi="Times New Roman" w:cs="Times New Roman"/>
+          <w:sz w:val="24"/>
+        </w:rPr>
+        <w:t xml:space="preserve"> w </w:t>
+      </w:r>
+      <w:r>
+        <w:rPr>
+          <w:rFonts w:ascii="Times New Roman" w:hAnsi="Times New Roman" w:cs="Times New Roman"/>
+          <w:i/>
+          <w:sz w:val="24"/>
+        </w:rPr>
+        <w:t>Visual Studio</w:t>
+      </w:r>
+      <w:r>
+        <w:rPr>
+          <w:rFonts w:ascii="Times New Roman" w:hAnsi="Times New Roman" w:cs="Times New Roman"/>
+          <w:sz w:val="24"/>
+        </w:rPr>
+        <w:t xml:space="preserve"> z przyczyn nieokreślonych sporadycznie zostaje zerwane najprawdopodobniej, gdy okno środowiska było zbyt długi czas zminimalizowane. Należało przed każdym budowaniem projektu powtórzyć proces połączenia, bądz odświeżyć powyższą sekcję z połączeniami. </w:t>
+      </w:r>
+    </w:p>
+    <w:p>
+      <w:pPr>
+        <w:rPr>
+          <w:rFonts w:ascii="Segoe UI Semilight" w:hAnsi="Segoe UI Semilight" w:cs="Segoe UI Semilight"/>
+          <w:sz w:val="40"/>
+        </w:rPr>
+      </w:pPr>
+    </w:p>
+    <w:p>
+      <w:pPr>
+        <w:ind w:left="567"/>
+        <w:jc w:val="center"/>
+        <w:rPr>
+          <w:rFonts w:ascii="Times New Roman" w:hAnsi="Times New Roman" w:cs="Times New Roman"/>
+          <w:b/>
+          <w:sz w:val="24"/>
+        </w:rPr>
+      </w:pPr>
+    </w:p>
+    <w:p>
+      <w:pPr>
+        <w:ind w:left="567"/>
+        <w:jc w:val="center"/>
+        <w:rPr>
+          <w:rFonts w:ascii="Times New Roman" w:hAnsi="Times New Roman" w:cs="Times New Roman"/>
+          <w:b/>
+          <w:sz w:val="24"/>
+        </w:rPr>
+      </w:pPr>
+    </w:p>
+    <w:p>
+      <w:pPr>
+        <w:ind w:left="567"/>
+        <w:jc w:val="center"/>
+        <w:rPr>
+          <w:rFonts w:ascii="Times New Roman" w:hAnsi="Times New Roman" w:cs="Times New Roman"/>
+          <w:b/>
+          <w:sz w:val="24"/>
+        </w:rPr>
+      </w:pPr>
+    </w:p>
+    <w:p>
+      <w:pPr>
+        <w:ind w:left="567"/>
+        <w:jc w:val="center"/>
+        <w:rPr>
+          <w:rFonts w:ascii="Times New Roman" w:hAnsi="Times New Roman" w:cs="Times New Roman"/>
+          <w:b/>
+          <w:sz w:val="24"/>
+        </w:rPr>
+      </w:pPr>
+    </w:p>
+    <w:p>
+      <w:pPr>
+        <w:ind w:left="567"/>
+        <w:jc w:val="center"/>
+        <w:rPr>
+          <w:rFonts w:ascii="Times New Roman" w:hAnsi="Times New Roman" w:cs="Times New Roman"/>
+          <w:b/>
+          <w:sz w:val="24"/>
+        </w:rPr>
+      </w:pPr>
+    </w:p>
+    <w:p>
+      <w:pPr>
+        <w:ind w:left="567"/>
+        <w:jc w:val="center"/>
+        <w:rPr>
+          <w:rFonts w:ascii="Times New Roman" w:hAnsi="Times New Roman" w:cs="Times New Roman"/>
+          <w:b/>
+          <w:sz w:val="24"/>
+        </w:rPr>
+      </w:pPr>
+    </w:p>
+    <w:p>
+      <w:pPr>
+        <w:ind w:left="567"/>
+        <w:jc w:val="center"/>
+        <w:rPr>
+          <w:rFonts w:ascii="Times New Roman" w:hAnsi="Times New Roman" w:cs="Times New Roman"/>
+          <w:b/>
+          <w:sz w:val="24"/>
+        </w:rPr>
+      </w:pPr>
+      <w:r>
+        <w:rPr>
+          <w:rFonts w:ascii="Times New Roman" w:hAnsi="Times New Roman" w:cs="Times New Roman"/>
+          <w:b/>
+          <w:sz w:val="24"/>
+        </w:rPr>
+        <w:lastRenderedPageBreak/>
+        <w:t>Brak dostępu do zasobów okna dialogowego</w:t>
+      </w:r>
+    </w:p>
+    <w:p>
+      <w:pPr>
+        <w:ind w:left="567"/>
+        <w:rPr>
+          <w:rFonts w:ascii="Times New Roman" w:hAnsi="Times New Roman" w:cs="Times New Roman"/>
+          <w:b/>
+          <w:sz w:val="24"/>
+        </w:rPr>
+      </w:pPr>
+    </w:p>
+    <w:p>
+      <w:pPr>
+        <w:spacing w:line="360" w:lineRule="auto"/>
+        <w:ind w:left="567" w:firstLine="709"/>
+        <w:jc w:val="both"/>
+        <w:rPr>
+          <w:rFonts w:ascii="Times New Roman" w:hAnsi="Times New Roman" w:cs="Times New Roman"/>
+          <w:sz w:val="24"/>
+        </w:rPr>
+      </w:pPr>
+      <w:r>
+        <w:rPr>
+          <w:rFonts w:ascii="Times New Roman" w:hAnsi="Times New Roman" w:cs="Times New Roman"/>
+          <w:sz w:val="24"/>
+        </w:rPr>
+        <w:t xml:space="preserve">Problem wystąpił podczas implementowania metody należącej do klasy </w:t>
+      </w:r>
+      <w:r>
+        <w:rPr>
+          <w:rFonts w:ascii="Times New Roman" w:hAnsi="Times New Roman" w:cs="Times New Roman"/>
+          <w:i/>
+          <w:sz w:val="24"/>
+        </w:rPr>
+        <w:t>MainViewModel.</w:t>
+      </w:r>
+      <w:r>
+        <w:rPr>
+          <w:rFonts w:ascii="Times New Roman" w:hAnsi="Times New Roman" w:cs="Times New Roman"/>
+          <w:sz w:val="24"/>
+        </w:rPr>
+        <w:t xml:space="preserve"> Podczas wykonywania metody </w:t>
+      </w:r>
+      <w:r>
+        <w:rPr>
+          <w:rFonts w:ascii="Times New Roman" w:hAnsi="Times New Roman" w:cs="Times New Roman"/>
+          <w:i/>
+          <w:sz w:val="24"/>
+        </w:rPr>
+        <w:t>Load</w:t>
+      </w:r>
+      <w:r>
+        <w:rPr>
+          <w:rFonts w:ascii="Times New Roman" w:hAnsi="Times New Roman" w:cs="Times New Roman"/>
+          <w:sz w:val="24"/>
+        </w:rPr>
+        <w:t xml:space="preserve"> aktualizowane są dane o użytkowniku, jego lokalizacja, pobierana jest lista znajomych, rozpoczyna się proces wysłania informacji do </w:t>
+      </w:r>
+      <w:r>
+        <w:rPr>
+          <w:rFonts w:ascii="Times New Roman" w:hAnsi="Times New Roman" w:cs="Times New Roman"/>
+          <w:i/>
+          <w:sz w:val="24"/>
+        </w:rPr>
+        <w:t>Google analytics</w:t>
+      </w:r>
+      <w:r>
+        <w:rPr>
+          <w:rFonts w:ascii="Times New Roman" w:hAnsi="Times New Roman" w:cs="Times New Roman"/>
+          <w:sz w:val="24"/>
+        </w:rPr>
+        <w:t xml:space="preserve"> oraz uruchamia się metoda odpowiedzialna za wyświetlanie zaproszeń do grona znajomych</w:t>
+      </w:r>
+      <w:r>
+        <w:rPr>
+          <w:rFonts w:ascii="Times New Roman" w:hAnsi="Times New Roman" w:cs="Times New Roman"/>
+          <w:sz w:val="24"/>
+        </w:rPr>
+        <w:t xml:space="preserve">. Co ważne, funkcje te są wykonywane asynchrnoicznie </w:t>
+      </w:r>
+      <w:r>
+        <w:rPr>
+          <w:rFonts w:ascii="Times New Roman" w:hAnsi="Times New Roman" w:cs="Times New Roman"/>
+          <w:sz w:val="24"/>
+        </w:rPr>
+        <w:t xml:space="preserve">jeśli zdefinowane </w:t>
+      </w:r>
+      <w:r>
+        <w:rPr>
+          <w:rFonts w:ascii="Times New Roman" w:hAnsi="Times New Roman" w:cs="Times New Roman"/>
+          <w:sz w:val="24"/>
+        </w:rPr>
+        <w:t xml:space="preserve">z przedrosktiem </w:t>
+      </w:r>
+      <w:r>
+        <w:rPr>
+          <w:rFonts w:ascii="Times New Roman" w:hAnsi="Times New Roman" w:cs="Times New Roman"/>
+          <w:i/>
+          <w:sz w:val="24"/>
+        </w:rPr>
+        <w:t>async</w:t>
+      </w:r>
+      <w:r>
+        <w:rPr>
+          <w:rFonts w:ascii="Times New Roman" w:hAnsi="Times New Roman" w:cs="Times New Roman"/>
+          <w:sz w:val="24"/>
+        </w:rPr>
+        <w:t xml:space="preserve">. Problem zaistniał, gdy użytkownik otrzymał więcej niż jedno zaproszenie do listy znajomych. </w:t>
+      </w:r>
+    </w:p>
+    <w:p>
+      <w:pPr>
+        <w:spacing w:line="360" w:lineRule="auto"/>
+        <w:ind w:left="567" w:firstLine="709"/>
+        <w:jc w:val="both"/>
+        <w:rPr>
+          <w:rFonts w:ascii="Times New Roman" w:hAnsi="Times New Roman" w:cs="Times New Roman"/>
+          <w:i/>
+          <w:sz w:val="24"/>
+        </w:rPr>
+      </w:pPr>
+      <w:r>
+        <w:rPr>
+          <w:rFonts w:ascii="Times New Roman" w:hAnsi="Times New Roman" w:cs="Times New Roman"/>
+          <w:sz w:val="24"/>
+        </w:rPr>
+        <w:t xml:space="preserve">Wyświetlenie zaproszenia wiąże się z wyświetleniem okna dialogowego z przyciskami </w:t>
+      </w:r>
+      <w:r>
+        <w:rPr>
+          <w:rFonts w:ascii="Times New Roman" w:hAnsi="Times New Roman" w:cs="Times New Roman"/>
+          <w:i/>
+          <w:sz w:val="24"/>
+        </w:rPr>
+        <w:t>accept</w:t>
+      </w:r>
+      <w:r>
+        <w:rPr>
+          <w:rFonts w:ascii="Times New Roman" w:hAnsi="Times New Roman" w:cs="Times New Roman"/>
+          <w:sz w:val="24"/>
+        </w:rPr>
+        <w:t xml:space="preserve"> oraz </w:t>
+      </w:r>
+      <w:r>
+        <w:rPr>
+          <w:rFonts w:ascii="Times New Roman" w:hAnsi="Times New Roman" w:cs="Times New Roman"/>
+          <w:i/>
+          <w:sz w:val="24"/>
+        </w:rPr>
+        <w:t>reject</w:t>
+      </w:r>
+      <w:r>
+        <w:rPr>
+          <w:rFonts w:ascii="Times New Roman" w:hAnsi="Times New Roman" w:cs="Times New Roman"/>
+          <w:sz w:val="24"/>
+        </w:rPr>
+        <w:t xml:space="preserve">. Podczas tworzenia metody wyświetlania tej informacji popełniono błąd, którego nie zgłosił kompilator, gdyż składniowo kod był poprawny. Gdy zaproszenie było wyświetlane, następne w kolejce </w:t>
+      </w:r>
+      <w:r>
+        <w:rPr>
+          <w:rFonts w:ascii="Times New Roman" w:hAnsi="Times New Roman" w:cs="Times New Roman"/>
+          <w:i/>
+          <w:sz w:val="24"/>
+        </w:rPr>
+        <w:t>próbowało</w:t>
+      </w:r>
+      <w:r>
+        <w:rPr>
+          <w:rFonts w:ascii="Times New Roman" w:hAnsi="Times New Roman" w:cs="Times New Roman"/>
+          <w:sz w:val="24"/>
+        </w:rPr>
+        <w:t xml:space="preserve"> wywołać tą samą metodę </w:t>
+      </w:r>
+      <w:r>
+        <w:rPr>
+          <w:rFonts w:ascii="Times New Roman" w:hAnsi="Times New Roman" w:cs="Times New Roman"/>
+          <w:i/>
+          <w:sz w:val="24"/>
+        </w:rPr>
+        <w:t>ShowAsync</w:t>
+      </w:r>
+      <w:r>
+        <w:rPr>
+          <w:rFonts w:ascii="Times New Roman" w:hAnsi="Times New Roman" w:cs="Times New Roman"/>
+          <w:sz w:val="24"/>
+        </w:rPr>
+        <w:t xml:space="preserve">, tego samego obiektu </w:t>
+      </w:r>
+      <w:r>
+        <w:rPr>
+          <w:rFonts w:ascii="Times New Roman" w:hAnsi="Times New Roman" w:cs="Times New Roman"/>
+          <w:i/>
+          <w:sz w:val="24"/>
+        </w:rPr>
+        <w:t>MessageDialog</w:t>
+      </w:r>
+      <w:r>
+        <w:rPr>
+          <w:rFonts w:ascii="Times New Roman" w:hAnsi="Times New Roman" w:cs="Times New Roman"/>
+          <w:sz w:val="24"/>
+        </w:rPr>
+        <w:t xml:space="preserve"> z innymi parametrami, tj. innym tekstem. System z takimi zadaniami powinien sobie poradzić bez problemu wyłącznie jeśli metodę zdeklarujemy jako </w:t>
+      </w:r>
+      <w:r>
+        <w:rPr>
+          <w:rFonts w:ascii="Times New Roman" w:hAnsi="Times New Roman" w:cs="Times New Roman"/>
+          <w:i/>
+          <w:sz w:val="24"/>
+        </w:rPr>
+        <w:t>async</w:t>
+      </w:r>
+      <w:r>
+        <w:rPr>
+          <w:rFonts w:ascii="Times New Roman" w:hAnsi="Times New Roman" w:cs="Times New Roman"/>
+          <w:sz w:val="24"/>
+        </w:rPr>
+        <w:t xml:space="preserve"> </w:t>
+      </w:r>
+      <w:r>
+        <w:rPr>
+          <w:rFonts w:ascii="Times New Roman" w:hAnsi="Times New Roman" w:cs="Times New Roman"/>
+          <w:i/>
+          <w:sz w:val="24"/>
+        </w:rPr>
+        <w:t>Task</w:t>
+      </w:r>
+      <w:r>
+        <w:rPr>
+          <w:rFonts w:ascii="Times New Roman" w:hAnsi="Times New Roman" w:cs="Times New Roman"/>
+          <w:sz w:val="24"/>
+        </w:rPr>
+        <w:t xml:space="preserve">, a nie jako </w:t>
+      </w:r>
+      <w:r>
+        <w:rPr>
+          <w:rFonts w:ascii="Times New Roman" w:hAnsi="Times New Roman" w:cs="Times New Roman"/>
+          <w:i/>
+          <w:sz w:val="24"/>
+        </w:rPr>
+        <w:t>async void.</w:t>
+      </w:r>
+    </w:p>
+    <w:p>
+      <w:pPr>
+        <w:spacing w:line="360" w:lineRule="auto"/>
+        <w:ind w:left="567" w:firstLine="709"/>
+        <w:jc w:val="both"/>
+        <w:rPr>
+          <w:rFonts w:ascii="Times New Roman" w:hAnsi="Times New Roman" w:cs="Times New Roman"/>
+          <w:i/>
+          <w:sz w:val="24"/>
+        </w:rPr>
+      </w:pPr>
+    </w:p>
+    <w:p>
+      <w:pPr>
+        <w:spacing w:line="360" w:lineRule="auto"/>
+        <w:ind w:left="567" w:firstLine="709"/>
+        <w:jc w:val="both"/>
+        <w:rPr>
+          <w:rFonts w:ascii="Times New Roman" w:hAnsi="Times New Roman" w:cs="Times New Roman"/>
+          <w:sz w:val="24"/>
+        </w:rPr>
+      </w:pPr>
+      <w:r>
+        <w:rPr>
+          <w:rFonts w:ascii="Times New Roman" w:hAnsi="Times New Roman" w:cs="Times New Roman"/>
+          <w:sz w:val="24"/>
+        </w:rPr>
+        <w:t xml:space="preserve">Błędnie </w:t>
+      </w:r>
+      <w:r>
+        <w:rPr>
+          <w:rFonts w:ascii="Times New Roman" w:hAnsi="Times New Roman" w:cs="Times New Roman"/>
+          <w:sz w:val="24"/>
+        </w:rPr>
+        <w:t>zdefinowana metoda:</w:t>
+      </w:r>
+    </w:p>
+    <w:p>
+      <w:pPr>
+        <w:spacing w:line="360" w:lineRule="auto"/>
+        <w:ind w:left="567" w:firstLine="709"/>
+        <w:jc w:val="both"/>
+        <w:rPr>
+          <w:rFonts w:ascii="Times New Roman" w:hAnsi="Times New Roman" w:cs="Times New Roman"/>
+          <w:i/>
+          <w:sz w:val="24"/>
+          <w:lang w:val="en-US"/>
+        </w:rPr>
+      </w:pPr>
+      <w:r>
+        <w:rPr>
+          <w:rFonts w:ascii="Times New Roman" w:hAnsi="Times New Roman" w:cs="Times New Roman"/>
+          <w:sz w:val="24"/>
+        </w:rPr>
+        <w:tab/>
+      </w:r>
+      <w:r>
+        <w:rPr>
+          <w:rFonts w:ascii="Times New Roman" w:hAnsi="Times New Roman" w:cs="Times New Roman"/>
+          <w:sz w:val="24"/>
+        </w:rPr>
+        <w:tab/>
+      </w:r>
+      <w:r>
+        <w:rPr>
+          <w:rFonts w:ascii="Times New Roman" w:hAnsi="Times New Roman" w:cs="Times New Roman"/>
+          <w:i/>
+          <w:sz w:val="24"/>
+          <w:lang w:val="en-US"/>
+        </w:rPr>
+        <w:t xml:space="preserve">private async </w:t>
+      </w:r>
+      <w:r>
+        <w:rPr>
+          <w:rFonts w:ascii="Times New Roman" w:hAnsi="Times New Roman" w:cs="Times New Roman"/>
+          <w:i/>
+          <w:color w:val="FF0000"/>
+          <w:sz w:val="24"/>
+          <w:lang w:val="en-US"/>
+        </w:rPr>
+        <w:t>void</w:t>
+      </w:r>
+      <w:r>
+        <w:rPr>
+          <w:rFonts w:ascii="Times New Roman" w:hAnsi="Times New Roman" w:cs="Times New Roman"/>
+          <w:i/>
+          <w:sz w:val="24"/>
+          <w:lang w:val="en-US"/>
+        </w:rPr>
+        <w:t xml:space="preserve"> ShowInvitation(Invitation i)</w:t>
+      </w:r>
+      <w:r>
+        <w:rPr>
+          <w:rFonts w:ascii="Times New Roman" w:hAnsi="Times New Roman" w:cs="Times New Roman"/>
+          <w:i/>
+          <w:sz w:val="24"/>
+          <w:lang w:val="en-US"/>
+        </w:rPr>
+        <w:t>;</w:t>
+      </w:r>
+    </w:p>
+    <w:p>
+      <w:pPr>
+        <w:spacing w:line="360" w:lineRule="auto"/>
+        <w:ind w:left="567" w:firstLine="709"/>
+        <w:jc w:val="both"/>
+        <w:rPr>
+          <w:rFonts w:ascii="Times New Roman" w:hAnsi="Times New Roman" w:cs="Times New Roman"/>
+          <w:sz w:val="24"/>
+          <w:lang w:val="en-US"/>
+        </w:rPr>
+      </w:pPr>
+      <w:r>
+        <w:rPr>
+          <w:rFonts w:ascii="Times New Roman" w:hAnsi="Times New Roman" w:cs="Times New Roman"/>
+          <w:sz w:val="24"/>
+          <w:lang w:val="en-US"/>
+        </w:rPr>
+        <w:t>Poprawnie zdefinowana metoda:</w:t>
+      </w:r>
+    </w:p>
+    <w:p>
+      <w:pPr>
+        <w:spacing w:line="360" w:lineRule="auto"/>
+        <w:ind w:left="567" w:firstLine="709"/>
+        <w:jc w:val="both"/>
+        <w:rPr>
+          <w:rFonts w:ascii="Times New Roman" w:hAnsi="Times New Roman" w:cs="Times New Roman"/>
+          <w:i/>
+          <w:sz w:val="24"/>
+          <w:lang w:val="en-US"/>
+        </w:rPr>
+      </w:pPr>
+      <w:r>
+        <w:rPr>
+          <w:rFonts w:ascii="Times New Roman" w:hAnsi="Times New Roman" w:cs="Times New Roman"/>
+          <w:sz w:val="24"/>
+          <w:lang w:val="en-US"/>
+        </w:rPr>
+        <w:tab/>
+      </w:r>
+      <w:r>
+        <w:rPr>
+          <w:rFonts w:ascii="Times New Roman" w:hAnsi="Times New Roman" w:cs="Times New Roman"/>
+          <w:sz w:val="24"/>
+          <w:lang w:val="en-US"/>
+        </w:rPr>
+        <w:tab/>
+      </w:r>
+      <w:r>
+        <w:rPr>
+          <w:rFonts w:ascii="Times New Roman" w:hAnsi="Times New Roman" w:cs="Times New Roman"/>
+          <w:i/>
+          <w:sz w:val="24"/>
+          <w:lang w:val="en-US"/>
+        </w:rPr>
+        <w:t xml:space="preserve">private </w:t>
+      </w:r>
+      <w:r>
+        <w:rPr>
+          <w:rFonts w:ascii="Times New Roman" w:hAnsi="Times New Roman" w:cs="Times New Roman"/>
+          <w:i/>
+          <w:sz w:val="24"/>
+          <w:lang w:val="en-US"/>
+        </w:rPr>
+        <w:t xml:space="preserve">async </w:t>
+      </w:r>
+      <w:r>
+        <w:rPr>
+          <w:rFonts w:ascii="Times New Roman" w:hAnsi="Times New Roman" w:cs="Times New Roman"/>
+          <w:i/>
+          <w:color w:val="70AD47" w:themeColor="accent6"/>
+          <w:sz w:val="24"/>
+          <w:lang w:val="en-US"/>
+        </w:rPr>
+        <w:t>Task</w:t>
+      </w:r>
+      <w:r>
+        <w:rPr>
+          <w:rFonts w:ascii="Times New Roman" w:hAnsi="Times New Roman" w:cs="Times New Roman"/>
+          <w:i/>
+          <w:sz w:val="24"/>
+          <w:lang w:val="en-US"/>
+        </w:rPr>
+        <w:t xml:space="preserve"> ShowInvitation(Invitation i)</w:t>
+      </w:r>
+      <w:r>
+        <w:rPr>
+          <w:rFonts w:ascii="Times New Roman" w:hAnsi="Times New Roman" w:cs="Times New Roman"/>
+          <w:i/>
+          <w:sz w:val="24"/>
+          <w:lang w:val="en-US"/>
+        </w:rPr>
+        <w:t>;</w:t>
+      </w:r>
+    </w:p>
+    <w:p>
+      <w:pPr>
+        <w:spacing w:line="360" w:lineRule="auto"/>
+        <w:ind w:left="567" w:firstLine="709"/>
+        <w:jc w:val="both"/>
+        <w:rPr>
+          <w:rFonts w:ascii="Times New Roman" w:hAnsi="Times New Roman" w:cs="Times New Roman"/>
+          <w:sz w:val="24"/>
+          <w:lang w:val="en-US"/>
+        </w:rPr>
+      </w:pPr>
+    </w:p>
+    <w:p>
+      <w:pPr>
+        <w:spacing w:line="360" w:lineRule="auto"/>
+        <w:jc w:val="both"/>
+        <w:rPr>
+          <w:rFonts w:ascii="Times New Roman" w:hAnsi="Times New Roman" w:cs="Times New Roman"/>
+          <w:i/>
+          <w:sz w:val="24"/>
+          <w:lang w:val="en-US"/>
+        </w:rPr>
+      </w:pPr>
+    </w:p>
+    <w:p>
+      <w:pPr>
+        <w:jc w:val="center"/>
+        <w:rPr>
+          <w:rFonts w:ascii="Segoe UI Semilight" w:hAnsi="Segoe UI Semilight" w:cs="Segoe UI Semilight"/>
+          <w:sz w:val="40"/>
+          <w:lang w:val="en-US"/>
+        </w:rPr>
+      </w:pPr>
+    </w:p>
+    <w:p>
+      <w:pPr>
+        <w:rPr>
+          <w:rFonts w:ascii="Segoe UI Semilight" w:hAnsi="Segoe UI Semilight" w:cs="Segoe UI Semilight"/>
+          <w:sz w:val="40"/>
+          <w:lang w:val="en-US"/>
+        </w:rPr>
+      </w:pPr>
+    </w:p>
+    <w:p>
+      <w:pPr>
+        <w:rPr>
+          <w:rFonts w:ascii="Segoe UI Semilight" w:hAnsi="Segoe UI Semilight" w:cs="Segoe UI Semilight"/>
+          <w:sz w:val="40"/>
+          <w:lang w:val="en-US"/>
+        </w:rPr>
+      </w:pPr>
+    </w:p>
+    <w:p>
+      <w:pPr>
+        <w:rPr>
+          <w:rFonts w:ascii="Segoe UI Semilight" w:hAnsi="Segoe UI Semilight" w:cs="Segoe UI Semilight"/>
+          <w:sz w:val="40"/>
+          <w:lang w:val="en-US"/>
+        </w:rPr>
+      </w:pPr>
+    </w:p>
+    <w:p>
+      <w:pPr>
+        <w:rPr>
+          <w:rFonts w:ascii="Segoe UI Semilight" w:hAnsi="Segoe UI Semilight" w:cs="Segoe UI Semilight"/>
+          <w:sz w:val="52"/>
+        </w:rPr>
+      </w:pPr>
+    </w:p>
+    <w:p>
+      <w:pPr>
+        <w:ind w:left="567"/>
+        <w:rPr>
+          <w:rFonts w:ascii="Segoe UI Semilight" w:hAnsi="Segoe UI Semilight" w:cs="Segoe UI Semilight"/>
+          <w:sz w:val="52"/>
+        </w:rPr>
+      </w:pPr>
+      <w:r>
+        <w:rPr>
+          <w:rFonts w:ascii="Segoe UI Semilight" w:hAnsi="Segoe UI Semilight" w:cs="Segoe UI Semilight"/>
+          <w:sz w:val="52"/>
+        </w:rPr>
+        <w:t>Podsumowanie</w:t>
+      </w:r>
+    </w:p>
+    <w:p>
+      <w:pPr>
+        <w:rPr>
+          <w:rFonts w:ascii="Segoe UI Semilight" w:hAnsi="Segoe UI Semilight" w:cs="Segoe UI Semilight"/>
+          <w:sz w:val="52"/>
+        </w:rPr>
+      </w:pPr>
+    </w:p>
+    <w:p>
+      <w:pPr>
+        <w:rPr>
+          <w:rFonts w:ascii="Segoe UI Semilight" w:hAnsi="Segoe UI Semilight" w:cs="Segoe UI Semilight"/>
+          <w:sz w:val="24"/>
+        </w:rPr>
+      </w:pPr>
+    </w:p>
+    <w:p>
+      <w:pPr>
+        <w:spacing w:line="360" w:lineRule="auto"/>
+        <w:ind w:left="567" w:firstLine="709"/>
+        <w:jc w:val="both"/>
+        <w:rPr>
+          <w:rFonts w:ascii="Times New Roman" w:hAnsi="Times New Roman" w:cs="Times New Roman"/>
+          <w:sz w:val="24"/>
+          <w:szCs w:val="28"/>
+        </w:rPr>
+      </w:pPr>
+      <w:r>
+        <w:rPr>
+          <w:rFonts w:ascii="Times New Roman" w:hAnsi="Times New Roman" w:cs="Times New Roman"/>
+          <w:sz w:val="24"/>
+          <w:szCs w:val="28"/>
+        </w:rPr>
+        <w:t xml:space="preserve">Przedmiotem niniejszej pracy była implementacja systemu złożonego z trzech modułów. Głównym modułem jest aplikacja społecznościowa zaimplementowna dla systemu operacyjnego Windows Phone 8.1. </w:t>
+      </w:r>
+    </w:p>
+    <w:p>
+      <w:pPr>
+        <w:spacing w:line="360" w:lineRule="auto"/>
+        <w:ind w:left="567" w:firstLine="709"/>
+        <w:jc w:val="both"/>
+        <w:rPr>
+          <w:rFonts w:ascii="Times New Roman" w:hAnsi="Times New Roman" w:cs="Times New Roman"/>
+          <w:sz w:val="24"/>
+          <w:szCs w:val="28"/>
+        </w:rPr>
+      </w:pPr>
+      <w:r>
+        <w:rPr>
+          <w:rFonts w:ascii="Times New Roman" w:hAnsi="Times New Roman" w:cs="Times New Roman"/>
+          <w:sz w:val="24"/>
+          <w:szCs w:val="28"/>
+        </w:rPr>
+        <w:t>System jest zgodny z wszystkimi żałożeniami, które zakładano podczas planowania projektu</w:t>
+      </w:r>
+      <w:r>
+        <w:rPr>
+          <w:rFonts w:ascii="Times New Roman" w:hAnsi="Times New Roman" w:cs="Times New Roman"/>
+          <w:sz w:val="24"/>
+          <w:szCs w:val="28"/>
+        </w:rPr>
+        <w:t xml:space="preserve">. Spełnia wszystkie funkcjonalności i posiada szereg zabezpieczeń przed występowaniem błędów. </w:t>
+      </w:r>
+      <w:r>
+        <w:rPr>
+          <w:rFonts w:ascii="Times New Roman" w:hAnsi="Times New Roman" w:cs="Times New Roman"/>
+          <w:sz w:val="24"/>
+          <w:szCs w:val="28"/>
+        </w:rPr>
+        <w:t xml:space="preserve">W systemie można stworzyć konto, wykreować swój wizerunek przez opis oraz zdjęcie. Ponadto mozna stworzyć sieć znajomych oraz śledzić ich lokalizacje. </w:t>
+      </w:r>
+      <w:r>
+        <w:rPr>
+          <w:rFonts w:ascii="Times New Roman" w:hAnsi="Times New Roman" w:cs="Times New Roman"/>
+          <w:sz w:val="24"/>
+          <w:szCs w:val="28"/>
+        </w:rPr>
+        <w:t xml:space="preserve">Aplikację można w prosty sposób rozszerzyć o dodatkowe funkcjonalności takie jak komunikator. System stworzono przy użyciu nowoczesnych technologii, co mogłoby pozowlić na komercyjny rozwój niniejszego oprogramowania i zaistnienie na rynku wspólczesnych aplikacji mobilnych.  Projekt był tworzony ze szczególną starannością i zachowaniem w nim powtarzających się reguł kodowania zgodnych ze standardami pracy w zespole, co znaczy, że projekt mógłby być kontynuowany przez innego programistę. </w:t>
+      </w:r>
+    </w:p>
+    <w:p>
+      <w:pPr>
+        <w:spacing w:line="360" w:lineRule="auto"/>
+        <w:ind w:left="567" w:firstLine="709"/>
+        <w:jc w:val="both"/>
+        <w:rPr>
+          <w:rFonts w:ascii="Times New Roman" w:hAnsi="Times New Roman" w:cs="Times New Roman"/>
+          <w:sz w:val="24"/>
+          <w:szCs w:val="28"/>
+        </w:rPr>
+      </w:pPr>
+      <w:r>
+        <w:rPr>
+          <w:rFonts w:ascii="Times New Roman" w:hAnsi="Times New Roman" w:cs="Times New Roman"/>
+          <w:sz w:val="24"/>
+          <w:szCs w:val="28"/>
+        </w:rPr>
+        <w:t>Podsumowując osiągnięto cel projektu. Oprogramowanie może służyć jako aplikacja społecznościowa do wyszukiwania wzajemnie lokalizacji uzytkowników</w:t>
+      </w:r>
+      <w:r>
+        <w:rPr>
+          <w:rFonts w:ascii="Times New Roman" w:hAnsi="Times New Roman" w:cs="Times New Roman"/>
+          <w:sz w:val="24"/>
+          <w:szCs w:val="28"/>
+        </w:rPr>
+        <w:t>.</w:t>
+      </w:r>
+      <w:r>
+        <w:rPr>
+          <w:rFonts w:ascii="Times New Roman" w:hAnsi="Times New Roman" w:cs="Times New Roman"/>
+          <w:sz w:val="24"/>
+          <w:szCs w:val="28"/>
+        </w:rPr>
+        <w:t xml:space="preserve"> Efektem pracy jest poszerzenie umiejętności i wiedzy autora projektu z zakresu wykorzystanych narzędzi i bibliotek.</w:t>
+      </w:r>
+    </w:p>
+    <w:p>
+      <w:pPr>
+        <w:ind w:firstLine="709"/>
+        <w:rPr>
+          <w:rFonts w:ascii="Segoe UI Semilight" w:hAnsi="Segoe UI Semilight" w:cs="Segoe UI Semilight"/>
+          <w:sz w:val="40"/>
+        </w:rPr>
+      </w:pPr>
+    </w:p>
+    <w:p>
+      <w:pPr>
+        <w:ind w:firstLine="709"/>
+        <w:rPr>
+          <w:rFonts w:ascii="Segoe UI Semilight" w:hAnsi="Segoe UI Semilight" w:cs="Segoe UI Semilight"/>
+          <w:sz w:val="40"/>
+        </w:rPr>
+      </w:pPr>
+    </w:p>
+    <w:p>
+      <w:pPr>
+        <w:ind w:firstLine="709"/>
+        <w:rPr>
+          <w:rFonts w:ascii="Segoe UI Semilight" w:hAnsi="Segoe UI Semilight" w:cs="Segoe UI Semilight"/>
+          <w:sz w:val="40"/>
+        </w:rPr>
+      </w:pPr>
+    </w:p>
+    <w:p>
+      <w:pPr>
+        <w:ind w:firstLine="709"/>
+        <w:rPr>
+          <w:rFonts w:ascii="Segoe UI Semilight" w:hAnsi="Segoe UI Semilight" w:cs="Segoe UI Semilight"/>
+          <w:sz w:val="40"/>
+        </w:rPr>
+      </w:pPr>
+    </w:p>
+    <w:p>
+      <w:pPr>
+        <w:ind w:firstLine="709"/>
+        <w:rPr>
+          <w:rFonts w:ascii="Segoe UI Semilight" w:hAnsi="Segoe UI Semilight" w:cs="Segoe UI Semilight"/>
+          <w:sz w:val="40"/>
+        </w:rPr>
+      </w:pPr>
+    </w:p>
+    <w:p>
+      <w:pPr>
+        <w:ind w:left="567"/>
+        <w:rPr>
+          <w:rFonts w:ascii="Segoe UI Semilight" w:hAnsi="Segoe UI Semilight" w:cs="Segoe UI Semilight"/>
+          <w:sz w:val="52"/>
+        </w:rPr>
+      </w:pPr>
+      <w:r>
+        <w:rPr>
+          <w:rFonts w:ascii="Segoe UI Semilight" w:hAnsi="Segoe UI Semilight" w:cs="Segoe UI Semilight"/>
+          <w:sz w:val="52"/>
+        </w:rPr>
+        <w:t>Literatura</w:t>
+      </w:r>
+    </w:p>
+    <w:p>
+      <w:pPr>
+        <w:ind w:left="567"/>
+        <w:rPr>
+          <w:rFonts w:ascii="Segoe UI Semilight" w:hAnsi="Segoe UI Semilight" w:cs="Segoe UI Semilight"/>
+          <w:sz w:val="40"/>
+        </w:rPr>
+      </w:pPr>
+    </w:p>
+    <w:p>
+      <w:pPr>
+        <w:spacing w:after="120"/>
+        <w:ind w:left="567"/>
+        <w:rPr>
+          <w:rFonts w:ascii="Times New Roman" w:hAnsi="Times New Roman" w:cs="Times New Roman"/>
+          <w:sz w:val="24"/>
+          <w:szCs w:val="28"/>
+        </w:rPr>
+      </w:pPr>
+      <w:r>
+        <w:rPr>
+          <w:rFonts w:ascii="Times New Roman" w:hAnsi="Times New Roman" w:cs="Times New Roman"/>
+          <w:sz w:val="24"/>
+          <w:szCs w:val="28"/>
+        </w:rPr>
+        <w:t xml:space="preserve">[1] </w:t>
+      </w:r>
+      <w:r>
+        <w:rPr>
+          <w:rFonts w:ascii="Times New Roman" w:hAnsi="Times New Roman" w:cs="Times New Roman"/>
+          <w:sz w:val="24"/>
+          <w:szCs w:val="28"/>
+        </w:rPr>
+        <w:t xml:space="preserve">Dokumentacja standardów interfejsu użytkownika, dostępna pod adresem: </w:t>
+      </w:r>
+      <w:r>
+        <w:rPr>
+          <w:rFonts w:ascii="Times New Roman" w:hAnsi="Times New Roman" w:cs="Times New Roman"/>
+          <w:sz w:val="24"/>
+          <w:szCs w:val="28"/>
+        </w:rPr>
+        <w:t>https://developer.microsoft.com/en-us/windows/apps/design</w:t>
+      </w:r>
+      <w:r>
+        <w:rPr>
+          <w:rFonts w:ascii="Times New Roman" w:hAnsi="Times New Roman" w:cs="Times New Roman"/>
+          <w:sz w:val="24"/>
+          <w:szCs w:val="28"/>
+        </w:rPr>
+        <w:t xml:space="preserve"> (styczeń 2017r.)</w:t>
+      </w:r>
+    </w:p>
+    <w:p>
+      <w:pPr>
+        <w:spacing w:after="120"/>
+        <w:ind w:left="567"/>
+        <w:rPr>
+          <w:rFonts w:ascii="Times New Roman" w:hAnsi="Times New Roman" w:cs="Times New Roman"/>
+          <w:sz w:val="24"/>
+          <w:szCs w:val="28"/>
+        </w:rPr>
+      </w:pPr>
+      <w:r>
+        <w:rPr>
+          <w:rFonts w:ascii="Times New Roman" w:hAnsi="Times New Roman" w:cs="Times New Roman"/>
+          <w:sz w:val="24"/>
+          <w:szCs w:val="28"/>
+        </w:rPr>
+        <w:t xml:space="preserve">[2] Dokumentacja środowiska programistycznego, dostępna pod adresem: </w:t>
+      </w:r>
+      <w:r>
+        <w:rPr>
+          <w:rFonts w:ascii="Times New Roman" w:hAnsi="Times New Roman" w:cs="Times New Roman"/>
+          <w:sz w:val="24"/>
+          <w:szCs w:val="28"/>
+        </w:rPr>
+        <w:t>https://msdn.microsoft.com/pl-pl/library/dd831853.aspx</w:t>
+      </w:r>
+      <w:r>
+        <w:rPr>
+          <w:rFonts w:ascii="Times New Roman" w:hAnsi="Times New Roman" w:cs="Times New Roman"/>
+          <w:sz w:val="24"/>
+          <w:szCs w:val="28"/>
+        </w:rPr>
+        <w:t xml:space="preserve"> (styczeń 2017r.)</w:t>
+      </w:r>
+    </w:p>
+    <w:p>
+      <w:pPr>
+        <w:spacing w:after="120"/>
+        <w:ind w:left="567"/>
+        <w:rPr>
+          <w:rFonts w:ascii="Times New Roman" w:hAnsi="Times New Roman" w:cs="Times New Roman"/>
+          <w:sz w:val="24"/>
+          <w:szCs w:val="28"/>
+        </w:rPr>
+      </w:pPr>
+      <w:r>
+        <w:rPr>
+          <w:rFonts w:ascii="Times New Roman" w:hAnsi="Times New Roman" w:cs="Times New Roman"/>
+          <w:sz w:val="24"/>
+          <w:szCs w:val="28"/>
+        </w:rPr>
+        <w:t>[3]</w:t>
+      </w:r>
+      <w:r>
+        <w:rPr>
+          <w:rFonts w:ascii="Times New Roman" w:hAnsi="Times New Roman" w:cs="Times New Roman"/>
+          <w:sz w:val="24"/>
+          <w:szCs w:val="28"/>
+        </w:rPr>
+        <w:t xml:space="preserve"> Dokumentacja </w:t>
+      </w:r>
+      <w:r>
+        <w:rPr>
+          <w:rFonts w:ascii="Times New Roman" w:hAnsi="Times New Roman" w:cs="Times New Roman"/>
+          <w:sz w:val="24"/>
+          <w:szCs w:val="28"/>
+        </w:rPr>
+        <w:t>.</w:t>
+      </w:r>
+      <w:r>
+        <w:rPr>
+          <w:rFonts w:ascii="Times New Roman" w:hAnsi="Times New Roman" w:cs="Times New Roman"/>
+          <w:i/>
+          <w:sz w:val="24"/>
+          <w:szCs w:val="28"/>
+        </w:rPr>
+        <w:t>NET</w:t>
+      </w:r>
+      <w:r>
+        <w:rPr>
+          <w:rFonts w:ascii="Times New Roman" w:hAnsi="Times New Roman" w:cs="Times New Roman"/>
+          <w:sz w:val="24"/>
+          <w:szCs w:val="28"/>
+        </w:rPr>
+        <w:t>, dostępna pod adresem:</w:t>
+      </w:r>
+      <w:r>
+        <w:rPr>
+          <w:rFonts w:ascii="Times New Roman" w:hAnsi="Times New Roman" w:cs="Times New Roman"/>
+          <w:sz w:val="24"/>
+          <w:szCs w:val="28"/>
+        </w:rPr>
+        <w:t xml:space="preserve"> </w:t>
+      </w:r>
+      <w:r>
+        <w:rPr>
+          <w:rFonts w:ascii="Times New Roman" w:hAnsi="Times New Roman" w:cs="Times New Roman"/>
+          <w:sz w:val="24"/>
+          <w:szCs w:val="28"/>
+        </w:rPr>
+        <w:t>https://www.microsoft.com/net/tutorials/csharp/getting-started</w:t>
+      </w:r>
+      <w:r>
+        <w:rPr>
+          <w:rFonts w:ascii="Times New Roman" w:hAnsi="Times New Roman" w:cs="Times New Roman"/>
+          <w:sz w:val="24"/>
+          <w:szCs w:val="28"/>
+        </w:rPr>
+        <w:t xml:space="preserve"> (styczeń 2017r.)</w:t>
+      </w:r>
+    </w:p>
+    <w:p>
+      <w:pPr>
+        <w:spacing w:after="0"/>
+        <w:ind w:left="567" w:right="-567"/>
+        <w:rPr>
+          <w:rFonts w:ascii="Times New Roman" w:hAnsi="Times New Roman" w:cs="Times New Roman"/>
+          <w:sz w:val="24"/>
+          <w:szCs w:val="28"/>
+        </w:rPr>
+      </w:pPr>
+      <w:r>
+        <w:rPr>
+          <w:rFonts w:ascii="Times New Roman" w:hAnsi="Times New Roman" w:cs="Times New Roman"/>
+          <w:sz w:val="24"/>
+          <w:szCs w:val="28"/>
+        </w:rPr>
+        <w:t xml:space="preserve">[4] Dokumentacja </w:t>
+      </w:r>
+      <w:r>
+        <w:rPr>
+          <w:rFonts w:ascii="Times New Roman" w:hAnsi="Times New Roman" w:cs="Times New Roman"/>
+          <w:i/>
+          <w:sz w:val="24"/>
+          <w:szCs w:val="28"/>
+        </w:rPr>
+        <w:t>ASP.NET</w:t>
+      </w:r>
+      <w:r>
+        <w:rPr>
+          <w:rFonts w:ascii="Times New Roman" w:hAnsi="Times New Roman" w:cs="Times New Roman"/>
+          <w:sz w:val="24"/>
+          <w:szCs w:val="28"/>
+        </w:rPr>
+        <w:t>, dostępna pod adresem:</w:t>
+      </w:r>
+      <w:r>
+        <w:rPr>
+          <w:rFonts w:ascii="Times New Roman" w:hAnsi="Times New Roman" w:cs="Times New Roman"/>
+          <w:sz w:val="24"/>
+          <w:szCs w:val="28"/>
+        </w:rPr>
+        <w:t xml:space="preserve"> </w:t>
+      </w:r>
+    </w:p>
+    <w:p>
+      <w:pPr>
+        <w:spacing w:after="120"/>
+        <w:ind w:left="567" w:right="-567"/>
+        <w:rPr>
+          <w:rFonts w:ascii="Times New Roman" w:hAnsi="Times New Roman" w:cs="Times New Roman"/>
+          <w:sz w:val="24"/>
+          <w:szCs w:val="28"/>
+        </w:rPr>
+      </w:pPr>
+      <w:r>
+        <w:rPr>
+          <w:rFonts w:ascii="Times New Roman" w:hAnsi="Times New Roman" w:cs="Times New Roman"/>
+          <w:sz w:val="24"/>
+          <w:szCs w:val="28"/>
+        </w:rPr>
+        <w:t>http://www.centrumxp.pl/dotNet/142,01-ASPNET-co-to-wlasciwie-jest.aspx</w:t>
+      </w:r>
+      <w:r>
+        <w:rPr>
+          <w:rFonts w:ascii="Times New Roman" w:hAnsi="Times New Roman" w:cs="Times New Roman"/>
+          <w:sz w:val="24"/>
+          <w:szCs w:val="28"/>
+        </w:rPr>
+        <w:t xml:space="preserve"> (styczeń 2017r.)</w:t>
+      </w:r>
+    </w:p>
+    <w:p>
+      <w:pPr>
+        <w:spacing w:after="120"/>
+        <w:ind w:left="567"/>
+        <w:rPr>
+          <w:rFonts w:ascii="Times New Roman" w:hAnsi="Times New Roman" w:cs="Times New Roman"/>
+          <w:sz w:val="24"/>
+          <w:szCs w:val="28"/>
+        </w:rPr>
+      </w:pPr>
+      <w:r>
+        <w:rPr>
+          <w:rFonts w:ascii="Times New Roman" w:hAnsi="Times New Roman" w:cs="Times New Roman"/>
+          <w:sz w:val="24"/>
+          <w:szCs w:val="28"/>
+        </w:rPr>
+        <w:t xml:space="preserve">[5] Andrew Troelsen, </w:t>
+      </w:r>
+      <w:r>
+        <w:rPr>
+          <w:rFonts w:ascii="Times New Roman" w:hAnsi="Times New Roman" w:cs="Times New Roman"/>
+          <w:i/>
+          <w:sz w:val="24"/>
+          <w:szCs w:val="28"/>
+        </w:rPr>
+        <w:t>Język C# 2008 i platforma .NET 3.5</w:t>
+      </w:r>
+      <w:r>
+        <w:rPr>
+          <w:rFonts w:ascii="Times New Roman" w:hAnsi="Times New Roman" w:cs="Times New Roman"/>
+          <w:sz w:val="24"/>
+          <w:szCs w:val="28"/>
+        </w:rPr>
+        <w:t>, PWN, Warszawa 2009</w:t>
+      </w:r>
+    </w:p>
+    <w:p>
+      <w:pPr>
+        <w:spacing w:after="0" w:line="240" w:lineRule="auto"/>
+        <w:ind w:left="567"/>
+        <w:rPr>
+          <w:rFonts w:ascii="Times New Roman" w:hAnsi="Times New Roman" w:cs="Times New Roman"/>
+          <w:sz w:val="24"/>
+        </w:rPr>
+      </w:pPr>
+      <w:r>
+        <w:rPr>
+          <w:rFonts w:ascii="Times New Roman" w:hAnsi="Times New Roman" w:cs="Times New Roman"/>
+          <w:sz w:val="24"/>
+        </w:rPr>
+        <w:t xml:space="preserve">[6] </w:t>
+      </w:r>
+      <w:r>
+        <w:rPr>
+          <w:rFonts w:ascii="Times New Roman" w:hAnsi="Times New Roman" w:cs="Times New Roman"/>
+          <w:sz w:val="24"/>
+          <w:szCs w:val="28"/>
+        </w:rPr>
+        <w:t xml:space="preserve">Strona z opisem </w:t>
+      </w:r>
+      <w:r>
+        <w:rPr>
+          <w:rFonts w:ascii="Times New Roman" w:hAnsi="Times New Roman" w:cs="Times New Roman"/>
+          <w:i/>
+          <w:sz w:val="24"/>
+        </w:rPr>
+        <w:t>GIT</w:t>
+      </w:r>
+      <w:r>
+        <w:rPr>
+          <w:rFonts w:ascii="Times New Roman" w:hAnsi="Times New Roman" w:cs="Times New Roman"/>
+          <w:sz w:val="24"/>
+        </w:rPr>
+        <w:t>, dostępna pod adresem:</w:t>
+      </w:r>
+    </w:p>
+    <w:p>
+      <w:pPr>
+        <w:spacing w:after="120" w:line="240" w:lineRule="auto"/>
+        <w:ind w:left="567" w:right="-567"/>
+        <w:rPr>
+          <w:rFonts w:ascii="Times New Roman" w:hAnsi="Times New Roman" w:cs="Times New Roman"/>
+          <w:sz w:val="24"/>
+          <w:szCs w:val="28"/>
+        </w:rPr>
+      </w:pPr>
+      <w:r>
+        <w:rPr>
+          <w:rFonts w:ascii="Times New Roman" w:hAnsi="Times New Roman" w:cs="Times New Roman"/>
+          <w:sz w:val="24"/>
+        </w:rPr>
+        <w:t>https://git-scm.com/about</w:t>
+      </w:r>
+      <w:r>
+        <w:rPr>
+          <w:rFonts w:ascii="Times New Roman" w:hAnsi="Times New Roman" w:cs="Times New Roman"/>
+          <w:sz w:val="24"/>
+        </w:rPr>
+        <w:t xml:space="preserve"> </w:t>
+      </w:r>
+      <w:r>
+        <w:rPr>
+          <w:rFonts w:ascii="Times New Roman" w:hAnsi="Times New Roman" w:cs="Times New Roman"/>
+          <w:sz w:val="24"/>
+          <w:szCs w:val="28"/>
+        </w:rPr>
+        <w:t>(styczeń 2017r.)</w:t>
+      </w:r>
+    </w:p>
+    <w:p>
+      <w:pPr>
+        <w:spacing w:after="120" w:line="240" w:lineRule="auto"/>
+        <w:ind w:left="567" w:right="-567"/>
+        <w:rPr>
+          <w:rFonts w:ascii="Times New Roman" w:hAnsi="Times New Roman" w:cs="Times New Roman"/>
+          <w:sz w:val="24"/>
+          <w:szCs w:val="28"/>
+        </w:rPr>
+      </w:pPr>
+      <w:r>
+        <w:rPr>
+          <w:rFonts w:ascii="Times New Roman" w:hAnsi="Times New Roman" w:cs="Times New Roman"/>
+          <w:sz w:val="24"/>
+          <w:szCs w:val="28"/>
+        </w:rPr>
+        <w:t xml:space="preserve">[7] Opis </w:t>
+      </w:r>
+      <w:r>
+        <w:rPr>
+          <w:rFonts w:ascii="Times New Roman" w:hAnsi="Times New Roman" w:cs="Times New Roman"/>
+          <w:i/>
+          <w:sz w:val="24"/>
+          <w:szCs w:val="28"/>
+        </w:rPr>
+        <w:t>Entity Framework</w:t>
+      </w:r>
+      <w:r>
+        <w:rPr>
+          <w:rFonts w:ascii="Times New Roman" w:hAnsi="Times New Roman" w:cs="Times New Roman"/>
+          <w:sz w:val="24"/>
+          <w:szCs w:val="28"/>
+        </w:rPr>
+        <w:t>, dostępny pod adresem</w:t>
+      </w:r>
+      <w:r>
+        <w:rPr>
+          <w:rFonts w:ascii="Times New Roman" w:hAnsi="Times New Roman" w:cs="Times New Roman"/>
+          <w:sz w:val="24"/>
+          <w:szCs w:val="28"/>
+        </w:rPr>
+        <w:t xml:space="preserve">: </w:t>
+      </w:r>
+      <w:r>
+        <w:rPr>
+          <w:rFonts w:ascii="Times New Roman" w:hAnsi="Times New Roman" w:cs="Times New Roman"/>
+          <w:sz w:val="24"/>
+          <w:szCs w:val="28"/>
+        </w:rPr>
+        <w:t>http://reset.ath.bielsko.pl/technologienet/artykuly/</w:t>
+      </w:r>
+      <w:r>
+        <w:rPr>
+          <w:rFonts w:ascii="Times New Roman" w:hAnsi="Times New Roman" w:cs="Times New Roman"/>
+          <w:sz w:val="24"/>
+          <w:szCs w:val="28"/>
+        </w:rPr>
+        <w:t>csharp/2012/wprowadzenie-do-entity-framework-adonet.aspx</w:t>
+      </w:r>
+      <w:r>
+        <w:rPr>
+          <w:rFonts w:ascii="Times New Roman" w:hAnsi="Times New Roman" w:cs="Times New Roman"/>
+          <w:sz w:val="24"/>
+          <w:szCs w:val="28"/>
+        </w:rPr>
+        <w:t xml:space="preserve"> (styczeń 2017r.)</w:t>
+      </w:r>
+    </w:p>
+    <w:p>
+      <w:pPr>
+        <w:spacing w:after="0" w:line="240" w:lineRule="auto"/>
+        <w:ind w:left="567" w:right="-567"/>
+        <w:rPr>
+          <w:rFonts w:ascii="Times New Roman" w:hAnsi="Times New Roman" w:cs="Times New Roman"/>
+          <w:sz w:val="24"/>
+          <w:szCs w:val="28"/>
+        </w:rPr>
+      </w:pPr>
+      <w:r>
+        <w:rPr>
+          <w:rFonts w:ascii="Times New Roman" w:hAnsi="Times New Roman" w:cs="Times New Roman"/>
+          <w:sz w:val="24"/>
+          <w:szCs w:val="28"/>
+        </w:rPr>
+        <w:t xml:space="preserve">[8] </w:t>
+      </w:r>
+      <w:r>
+        <w:rPr>
+          <w:rFonts w:ascii="Times New Roman" w:hAnsi="Times New Roman" w:cs="Times New Roman"/>
+          <w:sz w:val="24"/>
+          <w:szCs w:val="28"/>
+        </w:rPr>
+        <w:t xml:space="preserve">Strona portalu </w:t>
+      </w:r>
+      <w:r>
+        <w:rPr>
+          <w:rFonts w:ascii="Times New Roman" w:hAnsi="Times New Roman" w:cs="Times New Roman"/>
+          <w:i/>
+          <w:sz w:val="24"/>
+          <w:szCs w:val="28"/>
+        </w:rPr>
+        <w:t>Azure</w:t>
+      </w:r>
+      <w:r>
+        <w:rPr>
+          <w:rFonts w:ascii="Times New Roman" w:hAnsi="Times New Roman" w:cs="Times New Roman"/>
+          <w:sz w:val="24"/>
+          <w:szCs w:val="28"/>
+        </w:rPr>
+        <w:t>, dostępna pod adresem:</w:t>
+      </w:r>
+    </w:p>
+    <w:p>
+      <w:pPr>
+        <w:spacing w:after="120" w:line="240" w:lineRule="auto"/>
+        <w:ind w:left="567" w:right="-567"/>
+        <w:rPr>
+          <w:rFonts w:ascii="Times New Roman" w:hAnsi="Times New Roman" w:cs="Times New Roman"/>
+          <w:sz w:val="24"/>
+          <w:szCs w:val="28"/>
+        </w:rPr>
+      </w:pPr>
+      <w:r>
+        <w:rPr>
+          <w:rFonts w:ascii="Times New Roman" w:hAnsi="Times New Roman" w:cs="Times New Roman"/>
+          <w:sz w:val="24"/>
+          <w:szCs w:val="28"/>
+        </w:rPr>
+        <w:t xml:space="preserve"> </w:t>
+      </w:r>
+      <w:r>
+        <w:rPr>
+          <w:rFonts w:ascii="Times New Roman" w:hAnsi="Times New Roman" w:cs="Times New Roman"/>
+          <w:sz w:val="24"/>
+          <w:szCs w:val="28"/>
+        </w:rPr>
+        <w:t>https://portal.azure.com/</w:t>
+      </w:r>
+      <w:r>
+        <w:rPr>
+          <w:rFonts w:ascii="Times New Roman" w:hAnsi="Times New Roman" w:cs="Times New Roman"/>
+          <w:sz w:val="24"/>
+          <w:szCs w:val="28"/>
+        </w:rPr>
+        <w:t xml:space="preserve"> (styczeń 2017r.)</w:t>
+      </w:r>
+    </w:p>
+    <w:p>
+      <w:pPr>
+        <w:spacing w:after="0" w:line="240" w:lineRule="auto"/>
+        <w:ind w:left="567" w:right="-567"/>
+        <w:rPr>
+          <w:rFonts w:ascii="Times New Roman" w:hAnsi="Times New Roman" w:cs="Times New Roman"/>
+          <w:sz w:val="24"/>
+          <w:szCs w:val="28"/>
+        </w:rPr>
+      </w:pPr>
+      <w:r>
+        <w:rPr>
+          <w:rFonts w:ascii="Times New Roman" w:hAnsi="Times New Roman" w:cs="Times New Roman"/>
+          <w:sz w:val="24"/>
+          <w:szCs w:val="28"/>
+        </w:rPr>
+        <w:t xml:space="preserve">[9] Przewodnik do tworzenia serwisów typu </w:t>
+      </w:r>
+      <w:r>
+        <w:rPr>
+          <w:rFonts w:ascii="Times New Roman" w:hAnsi="Times New Roman" w:cs="Times New Roman"/>
+          <w:i/>
+          <w:sz w:val="24"/>
+          <w:szCs w:val="28"/>
+        </w:rPr>
+        <w:t>RESTfull</w:t>
+      </w:r>
+      <w:r>
+        <w:rPr>
+          <w:rFonts w:ascii="Times New Roman" w:hAnsi="Times New Roman" w:cs="Times New Roman"/>
+          <w:sz w:val="24"/>
+          <w:szCs w:val="28"/>
+        </w:rPr>
+        <w:t>, dostępny pod adresem:</w:t>
+      </w:r>
+    </w:p>
+    <w:p>
+      <w:pPr>
+        <w:spacing w:after="120" w:line="240" w:lineRule="auto"/>
+        <w:ind w:left="567" w:right="-567"/>
+        <w:rPr>
+          <w:rFonts w:ascii="Times New Roman" w:hAnsi="Times New Roman" w:cs="Times New Roman"/>
+          <w:sz w:val="24"/>
+          <w:szCs w:val="28"/>
+        </w:rPr>
+      </w:pPr>
+      <w:r>
+        <w:rPr>
+          <w:rFonts w:ascii="Times New Roman" w:hAnsi="Times New Roman" w:cs="Times New Roman"/>
+          <w:sz w:val="24"/>
+          <w:szCs w:val="28"/>
+        </w:rPr>
+        <w:t>https://www.asp.net/web-api/overview/older-versions/build-restful-apis-with-aspnet-web-api</w:t>
+      </w:r>
+      <w:r>
+        <w:rPr>
+          <w:rFonts w:ascii="Times New Roman" w:hAnsi="Times New Roman" w:cs="Times New Roman"/>
+          <w:sz w:val="24"/>
+          <w:szCs w:val="28"/>
+        </w:rPr>
+        <w:t xml:space="preserve"> (styczeń 2017r.)</w:t>
+      </w:r>
+    </w:p>
+    <w:p>
+      <w:pPr>
+        <w:spacing w:after="120" w:line="240" w:lineRule="auto"/>
+        <w:ind w:left="567" w:right="-567"/>
+        <w:rPr>
+          <w:rFonts w:ascii="Times New Roman" w:hAnsi="Times New Roman" w:cs="Times New Roman"/>
+          <w:sz w:val="24"/>
+          <w:szCs w:val="28"/>
+        </w:rPr>
+      </w:pPr>
+      <w:r>
+        <w:rPr>
+          <w:rFonts w:ascii="Times New Roman" w:hAnsi="Times New Roman" w:cs="Times New Roman"/>
+          <w:sz w:val="24"/>
+          <w:szCs w:val="28"/>
+        </w:rPr>
+        <w:t xml:space="preserve">[10] Opis kodów </w:t>
+      </w:r>
+      <w:r>
+        <w:rPr>
+          <w:rFonts w:ascii="Times New Roman" w:hAnsi="Times New Roman" w:cs="Times New Roman"/>
+          <w:sz w:val="24"/>
+          <w:szCs w:val="28"/>
+        </w:rPr>
+        <w:t xml:space="preserve">protokołu </w:t>
+      </w:r>
+      <w:r>
+        <w:rPr>
+          <w:rFonts w:ascii="Times New Roman" w:hAnsi="Times New Roman" w:cs="Times New Roman"/>
+          <w:i/>
+          <w:sz w:val="24"/>
+          <w:szCs w:val="28"/>
+        </w:rPr>
+        <w:t>http</w:t>
+      </w:r>
+      <w:r>
+        <w:rPr>
+          <w:rFonts w:ascii="Times New Roman" w:hAnsi="Times New Roman" w:cs="Times New Roman"/>
+          <w:sz w:val="24"/>
+          <w:szCs w:val="28"/>
+        </w:rPr>
+        <w:t>, dostępny pod adresem:</w:t>
+      </w:r>
+      <w:r>
+        <w:rPr>
+          <w:rFonts w:ascii="Times New Roman" w:hAnsi="Times New Roman" w:cs="Times New Roman"/>
+          <w:sz w:val="24"/>
+          <w:szCs w:val="28"/>
+        </w:rPr>
+        <w:t xml:space="preserve"> </w:t>
+      </w:r>
+      <w:r>
+        <w:rPr>
+          <w:rFonts w:ascii="Times New Roman" w:hAnsi="Times New Roman" w:cs="Times New Roman"/>
+          <w:sz w:val="24"/>
+          <w:szCs w:val="28"/>
+        </w:rPr>
+        <w:t>https://www.w3.org/Protocols/rfc2616/rfc2616-sec10.html</w:t>
+      </w:r>
+      <w:r>
+        <w:rPr>
+          <w:rFonts w:ascii="Times New Roman" w:hAnsi="Times New Roman" w:cs="Times New Roman"/>
+          <w:sz w:val="24"/>
+          <w:szCs w:val="28"/>
+        </w:rPr>
+        <w:t xml:space="preserve"> (styczeń 2017r.)</w:t>
+      </w:r>
+    </w:p>
+    <w:p>
+      <w:pPr>
+        <w:spacing w:after="120" w:line="240" w:lineRule="auto"/>
+        <w:ind w:left="567" w:right="-567"/>
+        <w:rPr>
+          <w:rFonts w:ascii="Times New Roman" w:hAnsi="Times New Roman" w:cs="Times New Roman"/>
+          <w:sz w:val="24"/>
+          <w:szCs w:val="28"/>
+        </w:rPr>
+      </w:pPr>
+      <w:r>
+        <w:rPr>
+          <w:rFonts w:ascii="Times New Roman" w:hAnsi="Times New Roman" w:cs="Times New Roman"/>
+          <w:sz w:val="24"/>
+          <w:szCs w:val="28"/>
+        </w:rPr>
+        <w:t xml:space="preserve">[11] </w:t>
+      </w:r>
+      <w:r>
+        <w:rPr>
+          <w:rFonts w:ascii="Times New Roman" w:hAnsi="Times New Roman" w:cs="Times New Roman"/>
+          <w:sz w:val="24"/>
+          <w:szCs w:val="28"/>
+        </w:rPr>
+        <w:t xml:space="preserve">Dokumentacja wzorca architektonicznego </w:t>
+      </w:r>
+      <w:r>
+        <w:rPr>
+          <w:rFonts w:ascii="Times New Roman" w:hAnsi="Times New Roman" w:cs="Times New Roman"/>
+          <w:i/>
+          <w:sz w:val="24"/>
+          <w:szCs w:val="28"/>
+        </w:rPr>
+        <w:t>MVVM</w:t>
+      </w:r>
+      <w:r>
+        <w:rPr>
+          <w:rFonts w:ascii="Times New Roman" w:hAnsi="Times New Roman" w:cs="Times New Roman"/>
+          <w:sz w:val="24"/>
+          <w:szCs w:val="28"/>
+        </w:rPr>
+        <w:t>, dostępna pod adresem:</w:t>
+      </w:r>
+      <w:r>
+        <w:rPr>
+          <w:rFonts w:ascii="Times New Roman" w:hAnsi="Times New Roman" w:cs="Times New Roman"/>
+          <w:sz w:val="24"/>
+          <w:szCs w:val="28"/>
+        </w:rPr>
+        <w:t xml:space="preserve"> </w:t>
+      </w:r>
+      <w:r>
+        <w:rPr>
+          <w:rFonts w:ascii="Times New Roman" w:hAnsi="Times New Roman" w:cs="Times New Roman"/>
+          <w:sz w:val="24"/>
+          <w:szCs w:val="28"/>
+        </w:rPr>
+        <w:t>https://msdn.microsoft.com/pl-pl/library/hh848247.aspx</w:t>
+      </w:r>
+      <w:r>
+        <w:rPr>
+          <w:rFonts w:ascii="Times New Roman" w:hAnsi="Times New Roman" w:cs="Times New Roman"/>
+          <w:sz w:val="24"/>
+          <w:szCs w:val="28"/>
+        </w:rPr>
+        <w:t xml:space="preserve"> (styczeń 2017r.)</w:t>
+      </w:r>
+    </w:p>
+    <w:p>
+      <w:pPr>
+        <w:spacing w:after="0"/>
+        <w:ind w:left="567" w:right="-567"/>
+        <w:rPr>
+          <w:rFonts w:ascii="Times New Roman" w:hAnsi="Times New Roman" w:cs="Times New Roman"/>
+          <w:sz w:val="24"/>
+          <w:szCs w:val="28"/>
+        </w:rPr>
+      </w:pPr>
+      <w:r>
+        <w:rPr>
+          <w:rFonts w:ascii="Times New Roman" w:hAnsi="Times New Roman" w:cs="Times New Roman"/>
+          <w:sz w:val="24"/>
+          <w:szCs w:val="28"/>
+        </w:rPr>
+        <w:t xml:space="preserve">[12] </w:t>
+      </w:r>
+      <w:r>
+        <w:rPr>
+          <w:rFonts w:ascii="Times New Roman" w:hAnsi="Times New Roman" w:cs="Times New Roman"/>
+          <w:sz w:val="24"/>
+          <w:szCs w:val="28"/>
+        </w:rPr>
+        <w:t xml:space="preserve">Patryk Osowski, Bindowanie danych w </w:t>
+      </w:r>
+      <w:r>
+        <w:rPr>
+          <w:rFonts w:ascii="Times New Roman" w:hAnsi="Times New Roman" w:cs="Times New Roman"/>
+          <w:i/>
+          <w:sz w:val="24"/>
+          <w:szCs w:val="28"/>
+        </w:rPr>
+        <w:t>WPF</w:t>
+      </w:r>
+      <w:r>
+        <w:rPr>
+          <w:rFonts w:ascii="Times New Roman" w:hAnsi="Times New Roman" w:cs="Times New Roman"/>
+          <w:sz w:val="24"/>
+          <w:szCs w:val="28"/>
+        </w:rPr>
+        <w:t>,</w:t>
+      </w:r>
+      <w:r>
+        <w:rPr>
+          <w:rFonts w:ascii="Times New Roman" w:hAnsi="Times New Roman" w:cs="Times New Roman"/>
+          <w:sz w:val="24"/>
+          <w:szCs w:val="28"/>
+        </w:rPr>
+        <w:t xml:space="preserve"> dostępny pod adresem: </w:t>
+      </w:r>
+      <w:r>
+        <w:rPr>
+          <w:rFonts w:ascii="Times New Roman" w:hAnsi="Times New Roman" w:cs="Times New Roman"/>
+          <w:sz w:val="24"/>
+          <w:szCs w:val="28"/>
+        </w:rPr>
+        <w:t>http://patryknet.blogspot.com/2010/07/bindowanie-danych-w-wpf-cz-1.html</w:t>
+      </w:r>
+      <w:r>
+        <w:rPr>
+          <w:rFonts w:ascii="Times New Roman" w:hAnsi="Times New Roman" w:cs="Times New Roman"/>
+          <w:sz w:val="24"/>
+          <w:szCs w:val="28"/>
+        </w:rPr>
+        <w:t xml:space="preserve"> </w:t>
+      </w:r>
+    </w:p>
+    <w:p>
+      <w:pPr>
+        <w:spacing w:after="120"/>
+        <w:ind w:left="567" w:right="-567"/>
+        <w:rPr>
+          <w:rFonts w:ascii="Times New Roman" w:hAnsi="Times New Roman" w:cs="Times New Roman"/>
+          <w:sz w:val="24"/>
+          <w:szCs w:val="28"/>
+        </w:rPr>
+      </w:pPr>
+      <w:r>
+        <w:rPr>
+          <w:rFonts w:ascii="Times New Roman" w:hAnsi="Times New Roman" w:cs="Times New Roman"/>
+          <w:sz w:val="24"/>
+          <w:szCs w:val="28"/>
+        </w:rPr>
+        <w:t>(styczeń 2017r.)</w:t>
+      </w:r>
+    </w:p>
+    <w:p>
+      <w:pPr>
+        <w:spacing w:after="120"/>
+        <w:ind w:left="567"/>
+        <w:rPr>
+          <w:rFonts w:ascii="Times New Roman" w:hAnsi="Times New Roman" w:cs="Times New Roman"/>
+          <w:sz w:val="24"/>
+          <w:szCs w:val="28"/>
+        </w:rPr>
+      </w:pPr>
+      <w:r>
+        <w:rPr>
+          <w:rFonts w:ascii="Times New Roman" w:hAnsi="Times New Roman" w:cs="Times New Roman"/>
+          <w:sz w:val="24"/>
+        </w:rPr>
+        <w:t xml:space="preserve">[13] Dokumentacja biblioteki </w:t>
+      </w:r>
+      <w:r>
+        <w:rPr>
+          <w:rFonts w:ascii="Times New Roman" w:hAnsi="Times New Roman" w:cs="Times New Roman"/>
+          <w:i/>
+          <w:sz w:val="24"/>
+        </w:rPr>
+        <w:t>RestSharp</w:t>
+      </w:r>
+      <w:r>
+        <w:rPr>
+          <w:rFonts w:ascii="Times New Roman" w:hAnsi="Times New Roman" w:cs="Times New Roman"/>
+          <w:sz w:val="24"/>
+        </w:rPr>
+        <w:t>, dostępna pod adresem:</w:t>
+      </w:r>
+      <w:r>
+        <w:rPr>
+          <w:rFonts w:ascii="Times New Roman" w:hAnsi="Times New Roman" w:cs="Times New Roman"/>
+          <w:sz w:val="24"/>
+        </w:rPr>
+        <w:t xml:space="preserve"> https://github.com/restsharp/RestSharp/wiki</w:t>
+      </w:r>
+      <w:r>
+        <w:rPr>
+          <w:rFonts w:ascii="Times New Roman" w:hAnsi="Times New Roman" w:cs="Times New Roman"/>
+          <w:sz w:val="24"/>
+        </w:rPr>
+        <w:t xml:space="preserve"> </w:t>
+      </w:r>
+      <w:r>
+        <w:rPr>
+          <w:rFonts w:ascii="Times New Roman" w:hAnsi="Times New Roman" w:cs="Times New Roman"/>
+          <w:sz w:val="24"/>
+          <w:szCs w:val="28"/>
+        </w:rPr>
+        <w:t>(styczeń 2017r.)</w:t>
+      </w:r>
+    </w:p>
+    <w:p>
+      <w:pPr>
+        <w:spacing w:after="0"/>
+        <w:ind w:left="567" w:right="-709"/>
+        <w:rPr>
+          <w:rFonts w:ascii="Times New Roman" w:hAnsi="Times New Roman" w:cs="Times New Roman"/>
+          <w:sz w:val="24"/>
+        </w:rPr>
+      </w:pPr>
+      <w:r>
+        <w:rPr>
+          <w:rFonts w:ascii="Times New Roman" w:hAnsi="Times New Roman" w:cs="Times New Roman"/>
+          <w:sz w:val="24"/>
+        </w:rPr>
+        <w:t>[14]</w:t>
+      </w:r>
+      <w:r>
+        <w:rPr>
+          <w:rFonts w:ascii="Times New Roman" w:hAnsi="Times New Roman" w:cs="Times New Roman"/>
+          <w:sz w:val="24"/>
+        </w:rPr>
+        <w:t xml:space="preserve"> Strona do pobrania </w:t>
+      </w:r>
+      <w:r>
+        <w:rPr>
+          <w:rFonts w:ascii="Times New Roman" w:hAnsi="Times New Roman" w:cs="Times New Roman"/>
+          <w:i/>
+          <w:sz w:val="24"/>
+        </w:rPr>
+        <w:t>SKD for Windows 8.1,</w:t>
+      </w:r>
+      <w:r>
+        <w:rPr>
+          <w:rFonts w:ascii="Times New Roman" w:hAnsi="Times New Roman" w:cs="Times New Roman"/>
+          <w:sz w:val="24"/>
+        </w:rPr>
+        <w:t xml:space="preserve"> dostępna pod adresem: </w:t>
+      </w:r>
+      <w:r>
+        <w:rPr>
+          <w:rFonts w:ascii="Times New Roman" w:hAnsi="Times New Roman" w:cs="Times New Roman"/>
+          <w:sz w:val="24"/>
+        </w:rPr>
+        <w:t>https://developer.microsoft.com/en-us/windows/downloads/windows-8-1-sdk</w:t>
+      </w:r>
+      <w:r>
+        <w:rPr>
+          <w:rFonts w:ascii="Times New Roman" w:hAnsi="Times New Roman" w:cs="Times New Roman"/>
+          <w:sz w:val="24"/>
+        </w:rPr>
+        <w:t xml:space="preserve"> </w:t>
+      </w:r>
+      <w:r>
+        <w:rPr>
+          <w:rFonts w:ascii="Times New Roman" w:hAnsi="Times New Roman" w:cs="Times New Roman"/>
+          <w:sz w:val="24"/>
+          <w:szCs w:val="28"/>
+        </w:rPr>
+        <w:t>(styczeń 2017r.)</w:t>
+      </w:r>
+    </w:p>
+    <w:p>
+      <w:pPr>
+        <w:ind w:firstLine="709"/>
+        <w:rPr>
+          <w:rFonts w:ascii="Segoe UI Semilight" w:hAnsi="Segoe UI Semilight" w:cs="Segoe UI Semilight"/>
+          <w:sz w:val="40"/>
+        </w:rPr>
+      </w:pPr>
+    </w:p>
+    <w:p>
+      <w:pPr>
+        <w:ind w:firstLine="709"/>
+        <w:rPr>
+          <w:rFonts w:ascii="Segoe UI Semilight" w:hAnsi="Segoe UI Semilight" w:cs="Segoe UI Semilight"/>
+          <w:sz w:val="40"/>
+        </w:rPr>
+      </w:pPr>
+    </w:p>
+    <w:p>
+      <w:pPr>
+        <w:ind w:firstLine="709"/>
+        <w:rPr>
+          <w:rFonts w:ascii="Segoe UI Semilight" w:hAnsi="Segoe UI Semilight" w:cs="Segoe UI Semilight"/>
+          <w:sz w:val="40"/>
+        </w:rPr>
+      </w:pPr>
+      <w:bookmarkStart w:id="0" w:name="_GoBack"/>
+      <w:bookmarkEnd w:id="0"/>
+    </w:p>
     <w:sectPr>
-      <w:headerReference w:type="default" r:id="rId23"/>
-      <w:footerReference w:type="default" r:id="rId24"/>
+      <w:headerReference w:type="default" r:id="rId21"/>
+      <w:footerReference w:type="default" r:id="rId22"/>
       <w:pgSz w:w="11906" w:h="16838"/>
       <w:pgMar w:top="1417" w:right="1417" w:bottom="1417" w:left="1417" w:header="708" w:footer="708" w:gutter="0"/>
       <w:pgNumType w:start="1"/>
@@ -15855,73 +17983,6 @@
     </w:sectPr>
   </w:body>
 </w:document>
-</file>
-
-<file path=word/comments.xml><?xml version="1.0" encoding="utf-8"?>
-<w:comments xmlns:wpc="http://schemas.microsoft.com/office/word/2010/wordprocessingCanvas" xmlns:mc="http://schemas.openxmlformats.org/markup-compatibility/2006" xmlns:o="urn:schemas-microsoft-com:office:office" xmlns:r="http://schemas.openxmlformats.org/officeDocument/2006/relationships" xmlns:m="http://schemas.openxmlformats.org/officeDocument/2006/math" xmlns:v="urn:schemas-microsoft-com:vml" xmlns:wp14="http://schemas.microsoft.com/office/word/2010/wordprocessingDrawing" xmlns:wp="http://schemas.openxmlformats.org/drawingml/2006/wordprocessingDrawing" xmlns:w10="urn:schemas-microsoft-com:office:word" xmlns:w="http://schemas.openxmlformats.org/wordprocessingml/2006/main" xmlns:w14="http://schemas.microsoft.com/office/word/2010/wordml" xmlns:w15="http://schemas.microsoft.com/office/word/2012/wordml" xmlns:wpg="http://schemas.microsoft.com/office/word/2010/wordprocessingGroup" xmlns:wpi="http://schemas.microsoft.com/office/word/2010/wordprocessingInk" xmlns:wne="http://schemas.microsoft.com/office/word/2006/wordml" xmlns:wps="http://schemas.microsoft.com/office/word/2010/wordprocessingShape" mc:Ignorable="w14 w15 wp14">
-  <w:comment w:id="0" w:author="Tytus Dragon" w:date="2017-01-10T00:43:00Z" w:initials="TD">
-    <w:p>
-      <w:pPr>
-        <w:pStyle w:val="CommentText"/>
-      </w:pPr>
-      <w:r>
-        <w:rPr>
-          <w:rStyle w:val="CommentReference"/>
-        </w:rPr>
-        <w:annotationRef/>
-      </w:r>
-      <w:r>
-        <w:t>Tutaj!</w:t>
-      </w:r>
-    </w:p>
-  </w:comment>
-  <w:comment w:id="2" w:author="Tytus Dragon" w:date="2017-01-09T20:58:00Z" w:initials="TD">
-    <w:p>
-      <w:pPr>
-        <w:pStyle w:val="CommentText"/>
-      </w:pPr>
-      <w:r>
-        <w:rPr>
-          <w:rStyle w:val="CommentReference"/>
-        </w:rPr>
-        <w:annotationRef/>
-      </w:r>
-      <w:r>
-        <w:t>Problem 1. Połączenie z baża danych, tworzenie z tym lokanie i w ogole co sie okazało + sql server w visual studio</w:t>
-      </w:r>
-      <w:r>
-        <w:t xml:space="preserve">. Task przy dialogach </w:t>
-      </w:r>
-      <w:r>
-        <w:sym w:font="Wingdings" w:char="F04A"/>
-      </w:r>
-    </w:p>
-  </w:comment>
-  <w:comment w:id="3" w:author="Tytus Dragon [2]" w:date="2017-01-09T08:30:00Z" w:initials="TD">
-    <w:p>
-      <w:pPr>
-        <w:pStyle w:val="CommentText"/>
-      </w:pPr>
-      <w:r>
-        <w:rPr>
-          <w:rStyle w:val="CommentReference"/>
-        </w:rPr>
-        <w:annotationRef/>
-      </w:r>
-      <w:r>
-        <w:t>jakie funkcjonalnosci</w:t>
-      </w:r>
-    </w:p>
-  </w:comment>
-</w:comments>
-</file>
-
-<file path=word/commentsExtended.xml><?xml version="1.0" encoding="utf-8"?>
-<w15:commentsEx xmlns:wpc="http://schemas.microsoft.com/office/word/2010/wordprocessingCanvas" xmlns:mc="http://schemas.openxmlformats.org/markup-compatibility/2006" xmlns:o="urn:schemas-microsoft-com:office:office" xmlns:r="http://schemas.openxmlformats.org/officeDocument/2006/relationships" xmlns:m="http://schemas.openxmlformats.org/officeDocument/2006/math" xmlns:v="urn:schemas-microsoft-com:vml" xmlns:wp14="http://schemas.microsoft.com/office/word/2010/wordprocessingDrawing" xmlns:wp="http://schemas.openxmlformats.org/drawingml/2006/wordprocessingDrawing" xmlns:w10="urn:schemas-microsoft-com:office:word" xmlns:w="http://schemas.openxmlformats.org/wordprocessingml/2006/main" xmlns:w14="http://schemas.microsoft.com/office/word/2010/wordml" xmlns:w15="http://schemas.microsoft.com/office/word/2012/wordml" xmlns:wpg="http://schemas.microsoft.com/office/word/2010/wordprocessingGroup" xmlns:wpi="http://schemas.microsoft.com/office/word/2010/wordprocessingInk" xmlns:wne="http://schemas.microsoft.com/office/word/2006/wordml" xmlns:wps="http://schemas.microsoft.com/office/word/2010/wordprocessingShape" mc:Ignorable="w14 w15 wp14">
-  <w15:commentEx w15:paraId="5669464F" w15:done="0"/>
-  <w15:commentEx w15:paraId="19D18EDA" w15:done="0"/>
-  <w15:commentEx w15:paraId="0B16F0C7" w15:done="0"/>
-</w15:commentsEx>
 </file>
 
 <file path=word/endnotes.xml><?xml version="1.0" encoding="utf-8"?>
@@ -15984,7 +18045,7 @@
           <w:rPr>
             <w:noProof/>
           </w:rPr>
-          <w:t>30</w:t>
+          <w:t>40</w:t>
         </w:r>
         <w:r>
           <w:rPr>
@@ -19644,17 +21705,6 @@
     <w:abstractNumId w:val="1"/>
   </w:num>
 </w:numbering>
-</file>
-
-<file path=word/people.xml><?xml version="1.0" encoding="utf-8"?>
-<w15:people xmlns:wpc="http://schemas.microsoft.com/office/word/2010/wordprocessingCanvas" xmlns:mc="http://schemas.openxmlformats.org/markup-compatibility/2006" xmlns:o="urn:schemas-microsoft-com:office:office" xmlns:r="http://schemas.openxmlformats.org/officeDocument/2006/relationships" xmlns:m="http://schemas.openxmlformats.org/officeDocument/2006/math" xmlns:v="urn:schemas-microsoft-com:vml" xmlns:wp14="http://schemas.microsoft.com/office/word/2010/wordprocessingDrawing" xmlns:wp="http://schemas.openxmlformats.org/drawingml/2006/wordprocessingDrawing" xmlns:w10="urn:schemas-microsoft-com:office:word" xmlns:w="http://schemas.openxmlformats.org/wordprocessingml/2006/main" xmlns:w14="http://schemas.microsoft.com/office/word/2010/wordml" xmlns:w15="http://schemas.microsoft.com/office/word/2012/wordml" xmlns:wpg="http://schemas.microsoft.com/office/word/2010/wordprocessingGroup" xmlns:wpi="http://schemas.microsoft.com/office/word/2010/wordprocessingInk" xmlns:wne="http://schemas.microsoft.com/office/word/2006/wordml" xmlns:wps="http://schemas.microsoft.com/office/word/2010/wordprocessingShape" mc:Ignorable="w14 w15 wp14">
-  <w15:person w15:author="Tytus Dragon">
-    <w15:presenceInfo w15:providerId="Windows Live" w15:userId="191dee3630624d7c"/>
-  </w15:person>
-  <w15:person w15:author="Tytus Dragon [2]">
-    <w15:presenceInfo w15:providerId="AD" w15:userId="S-1-5-21-3624227412-2955519344-4135408192-18760"/>
-  </w15:person>
-</w15:people>
 </file>
 
 <file path=word/styles.xml><?xml version="1.0" encoding="utf-8"?>
@@ -20205,7 +22255,6 @@
     <w:name w:val="Hyperlink"/>
     <w:basedOn w:val="DefaultParagraphFont"/>
     <w:uiPriority w:val="99"/>
-    <w:semiHidden/>
     <w:unhideWhenUsed/>
     <w:rsid w:val="001F5E93"/>
     <w:rPr>
@@ -20416,6 +22465,18 @@
     <w:rPr>
       <w:rFonts w:eastAsiaTheme="minorEastAsia" w:cs="Times New Roman"/>
       <w:lang w:val="en-US"/>
+    </w:rPr>
+  </w:style>
+  <w:style w:type="character" w:styleId="FollowedHyperlink">
+    <w:name w:val="FollowedHyperlink"/>
+    <w:basedOn w:val="DefaultParagraphFont"/>
+    <w:uiPriority w:val="99"/>
+    <w:semiHidden/>
+    <w:unhideWhenUsed/>
+    <w:rsid w:val="00F612A5"/>
+    <w:rPr>
+      <w:color w:val="954F72" w:themeColor="followedHyperlink"/>
+      <w:u w:val="single"/>
     </w:rPr>
   </w:style>
 </w:styles>
@@ -20687,7 +22748,7 @@
 </file>
 
 <file path=customXml/itemProps1.xml><?xml version="1.0" encoding="utf-8"?>
-<ds:datastoreItem xmlns:ds="http://schemas.openxmlformats.org/officeDocument/2006/customXml" ds:itemID="{943724F9-1AE3-492A-AABA-EB4FE893960D}">
+<ds:datastoreItem xmlns:ds="http://schemas.openxmlformats.org/officeDocument/2006/customXml" ds:itemID="{C87F2C9D-5508-4858-8391-874F2927694D}">
   <ds:schemaRefs>
     <ds:schemaRef ds:uri="http://schemas.openxmlformats.org/officeDocument/2006/bibliography"/>
   </ds:schemaRefs>

--- a/Dokumentacja/PracaDyplomowa.docx
+++ b/Dokumentacja/PracaDyplomowa.docx
@@ -183,6 +183,7 @@
       <w:pPr>
         <w:rPr>
           <w:rFonts w:ascii="Segoe UI Semilight" w:hAnsi="Segoe UI Semilight" w:cs="Segoe UI Semilight"/>
+          <w:sz w:val="24"/>
         </w:rPr>
       </w:pPr>
     </w:p>
@@ -190,6 +191,7 @@
       <w:pPr>
         <w:rPr>
           <w:rFonts w:ascii="Segoe UI Semilight" w:hAnsi="Segoe UI Semilight" w:cs="Segoe UI Semilight"/>
+          <w:sz w:val="24"/>
         </w:rPr>
       </w:pPr>
     </w:p>
@@ -198,7 +200,7 @@
         <w:jc w:val="both"/>
         <w:rPr>
           <w:rFonts w:ascii="Segoe UI Semilight" w:hAnsi="Segoe UI Semilight" w:cs="Segoe UI Semilight"/>
-          <w:sz w:val="28"/>
+          <w:sz w:val="24"/>
         </w:rPr>
       </w:pPr>
     </w:p>
@@ -242,50 +244,42 @@
       <w:pPr>
         <w:rPr>
           <w:rFonts w:ascii="Segoe UI Semilight" w:hAnsi="Segoe UI Semilight" w:cs="Segoe UI Semilight"/>
-          <w:sz w:val="28"/>
+          <w:sz w:val="24"/>
           <w:szCs w:val="28"/>
         </w:rPr>
       </w:pPr>
-      <w:r>
+    </w:p>
+    <w:p>
+      <w:pPr>
+        <w:rPr>
+          <w:rFonts w:ascii="Segoe UI Semilight" w:hAnsi="Segoe UI Semilight" w:cs="Segoe UI Semilight"/>
+          <w:sz w:val="24"/>
+          <w:szCs w:val="28"/>
+        </w:rPr>
+      </w:pPr>
+    </w:p>
+    <w:p>
+      <w:pPr>
         <w:rPr>
           <w:rFonts w:ascii="Segoe UI Semilight" w:hAnsi="Segoe UI Semilight" w:cs="Segoe UI Semilight"/>
           <w:sz w:val="28"/>
           <w:szCs w:val="28"/>
         </w:rPr>
-        <w:t xml:space="preserve"> </w:t>
-      </w:r>
-    </w:p>
-    <w:p>
-      <w:pPr>
+      </w:pPr>
+      <w:r>
         <w:rPr>
           <w:rFonts w:ascii="Segoe UI Semilight" w:hAnsi="Segoe UI Semilight" w:cs="Segoe UI Semilight"/>
           <w:sz w:val="28"/>
           <w:szCs w:val="28"/>
         </w:rPr>
-      </w:pPr>
-    </w:p>
-    <w:p>
-      <w:pPr>
+        <w:t>Gliwice, Styczeń 2016 r.</w:t>
+      </w:r>
+      <w:r>
         <w:rPr>
           <w:rFonts w:ascii="Segoe UI Semilight" w:hAnsi="Segoe UI Semilight" w:cs="Segoe UI Semilight"/>
           <w:sz w:val="28"/>
           <w:szCs w:val="28"/>
         </w:rPr>
-      </w:pPr>
-      <w:r>
-        <w:rPr>
-          <w:rFonts w:ascii="Segoe UI Semilight" w:hAnsi="Segoe UI Semilight" w:cs="Segoe UI Semilight"/>
-          <w:sz w:val="28"/>
-          <w:szCs w:val="28"/>
-        </w:rPr>
-        <w:t>Gliwice, Styczeń 2016 r.</w:t>
-      </w:r>
-      <w:r>
-        <w:rPr>
-          <w:rFonts w:ascii="Segoe UI Semilight" w:hAnsi="Segoe UI Semilight" w:cs="Segoe UI Semilight"/>
-          <w:sz w:val="28"/>
-          <w:szCs w:val="28"/>
-        </w:rPr>
         <w:br w:type="page"/>
       </w:r>
     </w:p>
@@ -330,7 +324,7 @@
     <w:p>
       <w:pPr>
         <w:pStyle w:val="TOC1"/>
-        <w:spacing w:line="240" w:lineRule="auto"/>
+        <w:spacing w:after="0" w:line="240" w:lineRule="auto"/>
         <w:rPr>
           <w:rFonts w:cstheme="minorBidi"/>
           <w:noProof/>
@@ -363,7 +357,7 @@
         </w:rPr>
         <w:fldChar w:fldCharType="separate"/>
       </w:r>
-      <w:hyperlink w:anchor="_Toc472268787" w:history="1">
+      <w:hyperlink w:anchor="_Toc472275572" w:history="1">
         <w:r>
           <w:rPr>
             <w:rStyle w:val="Hyperlink"/>
@@ -391,7 +385,7 @@
             <w:noProof/>
             <w:webHidden/>
           </w:rPr>
-          <w:instrText xml:space="preserve"> PAGEREF _Toc472268787 \h </w:instrText>
+          <w:instrText xml:space="preserve"> PAGEREF _Toc472275572 \h </w:instrText>
         </w:r>
         <w:r>
           <w:rPr>
@@ -425,7 +419,7 @@
     <w:p>
       <w:pPr>
         <w:pStyle w:val="TOC1"/>
-        <w:spacing w:line="240" w:lineRule="auto"/>
+        <w:spacing w:after="0" w:line="240" w:lineRule="auto"/>
         <w:rPr>
           <w:rFonts w:cstheme="minorBidi"/>
           <w:noProof/>
@@ -434,7 +428,7 @@
           <w:lang w:val="pl-PL" w:eastAsia="pl-PL"/>
         </w:rPr>
       </w:pPr>
-      <w:hyperlink w:anchor="_Toc472268788" w:history="1">
+      <w:hyperlink w:anchor="_Toc472275573" w:history="1">
         <w:r>
           <w:rPr>
             <w:rStyle w:val="Hyperlink"/>
@@ -480,7 +474,7 @@
             <w:noProof/>
             <w:webHidden/>
           </w:rPr>
-          <w:instrText xml:space="preserve"> PAGEREF _Toc472268788 \h </w:instrText>
+          <w:instrText xml:space="preserve"> PAGEREF _Toc472275573 \h </w:instrText>
         </w:r>
         <w:r>
           <w:rPr>
@@ -518,7 +512,7 @@
           <w:tab w:val="left" w:pos="660"/>
           <w:tab w:val="right" w:leader="dot" w:pos="8493"/>
         </w:tabs>
-        <w:spacing w:line="240" w:lineRule="auto"/>
+        <w:spacing w:after="0" w:line="240" w:lineRule="auto"/>
         <w:rPr>
           <w:rFonts w:cstheme="minorBidi"/>
           <w:noProof/>
@@ -527,7 +521,7 @@
           <w:lang w:val="pl-PL" w:eastAsia="pl-PL"/>
         </w:rPr>
       </w:pPr>
-      <w:hyperlink w:anchor="_Toc472268789" w:history="1">
+      <w:hyperlink w:anchor="_Toc472275574" w:history="1">
         <w:r>
           <w:rPr>
             <w:rStyle w:val="Hyperlink"/>
@@ -573,7 +567,7 @@
             <w:noProof/>
             <w:webHidden/>
           </w:rPr>
-          <w:instrText xml:space="preserve"> PAGEREF _Toc472268789 \h </w:instrText>
+          <w:instrText xml:space="preserve"> PAGEREF _Toc472275574 \h </w:instrText>
         </w:r>
         <w:r>
           <w:rPr>
@@ -611,7 +605,7 @@
           <w:tab w:val="left" w:pos="880"/>
           <w:tab w:val="right" w:leader="dot" w:pos="8493"/>
         </w:tabs>
-        <w:spacing w:line="240" w:lineRule="auto"/>
+        <w:spacing w:after="0" w:line="240" w:lineRule="auto"/>
         <w:rPr>
           <w:rFonts w:cstheme="minorBidi"/>
           <w:noProof/>
@@ -620,7 +614,7 @@
           <w:lang w:val="pl-PL" w:eastAsia="pl-PL"/>
         </w:rPr>
       </w:pPr>
-      <w:hyperlink w:anchor="_Toc472268790" w:history="1">
+      <w:hyperlink w:anchor="_Toc472275575" w:history="1">
         <w:r>
           <w:rPr>
             <w:rStyle w:val="Hyperlink"/>
@@ -666,7 +660,7 @@
             <w:noProof/>
             <w:webHidden/>
           </w:rPr>
-          <w:instrText xml:space="preserve"> PAGEREF _Toc472268790 \h </w:instrText>
+          <w:instrText xml:space="preserve"> PAGEREF _Toc472275575 \h </w:instrText>
         </w:r>
         <w:r>
           <w:rPr>
@@ -700,7 +694,7 @@
     <w:p>
       <w:pPr>
         <w:pStyle w:val="TOC1"/>
-        <w:spacing w:line="240" w:lineRule="auto"/>
+        <w:spacing w:after="0" w:line="240" w:lineRule="auto"/>
         <w:rPr>
           <w:rFonts w:cstheme="minorBidi"/>
           <w:noProof/>
@@ -709,7 +703,7 @@
           <w:lang w:val="pl-PL" w:eastAsia="pl-PL"/>
         </w:rPr>
       </w:pPr>
-      <w:hyperlink w:anchor="_Toc472268791" w:history="1">
+      <w:hyperlink w:anchor="_Toc472275576" w:history="1">
         <w:r>
           <w:rPr>
             <w:rStyle w:val="Hyperlink"/>
@@ -755,7 +749,7 @@
             <w:noProof/>
             <w:webHidden/>
           </w:rPr>
-          <w:instrText xml:space="preserve"> PAGEREF _Toc472268791 \h </w:instrText>
+          <w:instrText xml:space="preserve"> PAGEREF _Toc472275576 \h </w:instrText>
         </w:r>
         <w:r>
           <w:rPr>
@@ -793,7 +787,7 @@
           <w:tab w:val="left" w:pos="880"/>
           <w:tab w:val="right" w:leader="dot" w:pos="8493"/>
         </w:tabs>
-        <w:spacing w:line="240" w:lineRule="auto"/>
+        <w:spacing w:after="0" w:line="240" w:lineRule="auto"/>
         <w:rPr>
           <w:rFonts w:cstheme="minorBidi"/>
           <w:noProof/>
@@ -802,7 +796,7 @@
           <w:lang w:val="pl-PL" w:eastAsia="pl-PL"/>
         </w:rPr>
       </w:pPr>
-      <w:hyperlink w:anchor="_Toc472268792" w:history="1">
+      <w:hyperlink w:anchor="_Toc472275577" w:history="1">
         <w:r>
           <w:rPr>
             <w:rStyle w:val="Hyperlink"/>
@@ -848,7 +842,7 @@
             <w:noProof/>
             <w:webHidden/>
           </w:rPr>
-          <w:instrText xml:space="preserve"> PAGEREF _Toc472268792 \h </w:instrText>
+          <w:instrText xml:space="preserve"> PAGEREF _Toc472275577 \h </w:instrText>
         </w:r>
         <w:r>
           <w:rPr>
@@ -886,7 +880,7 @@
           <w:tab w:val="left" w:pos="880"/>
           <w:tab w:val="right" w:leader="dot" w:pos="8493"/>
         </w:tabs>
-        <w:spacing w:line="240" w:lineRule="auto"/>
+        <w:spacing w:after="0" w:line="240" w:lineRule="auto"/>
         <w:rPr>
           <w:rFonts w:cstheme="minorBidi"/>
           <w:noProof/>
@@ -895,7 +889,7 @@
           <w:lang w:val="pl-PL" w:eastAsia="pl-PL"/>
         </w:rPr>
       </w:pPr>
-      <w:hyperlink w:anchor="_Toc472268793" w:history="1">
+      <w:hyperlink w:anchor="_Toc472275578" w:history="1">
         <w:r>
           <w:rPr>
             <w:rStyle w:val="Hyperlink"/>
@@ -941,7 +935,7 @@
             <w:noProof/>
             <w:webHidden/>
           </w:rPr>
-          <w:instrText xml:space="preserve"> PAGEREF _Toc472268793 \h </w:instrText>
+          <w:instrText xml:space="preserve"> PAGEREF _Toc472275578 \h </w:instrText>
         </w:r>
         <w:r>
           <w:rPr>
@@ -961,7 +955,7 @@
             <w:noProof/>
             <w:webHidden/>
           </w:rPr>
-          <w:t>8</w:t>
+          <w:t>9</w:t>
         </w:r>
         <w:r>
           <w:rPr>
@@ -975,7 +969,7 @@
     <w:p>
       <w:pPr>
         <w:pStyle w:val="TOC1"/>
-        <w:spacing w:line="240" w:lineRule="auto"/>
+        <w:spacing w:after="0" w:line="240" w:lineRule="auto"/>
         <w:rPr>
           <w:rFonts w:cstheme="minorBidi"/>
           <w:noProof/>
@@ -984,7 +978,7 @@
           <w:lang w:val="pl-PL" w:eastAsia="pl-PL"/>
         </w:rPr>
       </w:pPr>
-      <w:hyperlink w:anchor="_Toc472268794" w:history="1">
+      <w:hyperlink w:anchor="_Toc472275579" w:history="1">
         <w:r>
           <w:rPr>
             <w:rStyle w:val="Hyperlink"/>
@@ -1030,7 +1024,7 @@
             <w:noProof/>
             <w:webHidden/>
           </w:rPr>
-          <w:instrText xml:space="preserve"> PAGEREF _Toc472268794 \h </w:instrText>
+          <w:instrText xml:space="preserve"> PAGEREF _Toc472275579 \h </w:instrText>
         </w:r>
         <w:r>
           <w:rPr>
@@ -1068,7 +1062,7 @@
           <w:tab w:val="left" w:pos="880"/>
           <w:tab w:val="right" w:leader="dot" w:pos="8493"/>
         </w:tabs>
-        <w:spacing w:line="240" w:lineRule="auto"/>
+        <w:spacing w:after="0" w:line="240" w:lineRule="auto"/>
         <w:rPr>
           <w:rFonts w:cstheme="minorBidi"/>
           <w:noProof/>
@@ -1077,7 +1071,7 @@
           <w:lang w:val="pl-PL" w:eastAsia="pl-PL"/>
         </w:rPr>
       </w:pPr>
-      <w:hyperlink w:anchor="_Toc472268795" w:history="1">
+      <w:hyperlink w:anchor="_Toc472275580" w:history="1">
         <w:r>
           <w:rPr>
             <w:rStyle w:val="Hyperlink"/>
@@ -1123,7 +1117,7 @@
             <w:noProof/>
             <w:webHidden/>
           </w:rPr>
-          <w:instrText xml:space="preserve"> PAGEREF _Toc472268795 \h </w:instrText>
+          <w:instrText xml:space="preserve"> PAGEREF _Toc472275580 \h </w:instrText>
         </w:r>
         <w:r>
           <w:rPr>
@@ -1161,7 +1155,7 @@
           <w:tab w:val="left" w:pos="880"/>
           <w:tab w:val="right" w:leader="dot" w:pos="8493"/>
         </w:tabs>
-        <w:spacing w:line="240" w:lineRule="auto"/>
+        <w:spacing w:after="0" w:line="240" w:lineRule="auto"/>
         <w:rPr>
           <w:rFonts w:cstheme="minorBidi"/>
           <w:noProof/>
@@ -1170,7 +1164,7 @@
           <w:lang w:val="pl-PL" w:eastAsia="pl-PL"/>
         </w:rPr>
       </w:pPr>
-      <w:hyperlink w:anchor="_Toc472268796" w:history="1">
+      <w:hyperlink w:anchor="_Toc472275581" w:history="1">
         <w:r>
           <w:rPr>
             <w:rStyle w:val="Hyperlink"/>
@@ -1216,7 +1210,7 @@
             <w:noProof/>
             <w:webHidden/>
           </w:rPr>
-          <w:instrText xml:space="preserve"> PAGEREF _Toc472268796 \h </w:instrText>
+          <w:instrText xml:space="preserve"> PAGEREF _Toc472275581 \h </w:instrText>
         </w:r>
         <w:r>
           <w:rPr>
@@ -1254,7 +1248,7 @@
           <w:tab w:val="left" w:pos="880"/>
           <w:tab w:val="right" w:leader="dot" w:pos="8493"/>
         </w:tabs>
-        <w:spacing w:line="240" w:lineRule="auto"/>
+        <w:spacing w:after="0" w:line="240" w:lineRule="auto"/>
         <w:rPr>
           <w:rFonts w:cstheme="minorBidi"/>
           <w:noProof/>
@@ -1263,7 +1257,7 @@
           <w:lang w:val="pl-PL" w:eastAsia="pl-PL"/>
         </w:rPr>
       </w:pPr>
-      <w:hyperlink w:anchor="_Toc472268797" w:history="1">
+      <w:hyperlink w:anchor="_Toc472275582" w:history="1">
         <w:r>
           <w:rPr>
             <w:rStyle w:val="Hyperlink"/>
@@ -1309,7 +1303,7 @@
             <w:noProof/>
             <w:webHidden/>
           </w:rPr>
-          <w:instrText xml:space="preserve"> PAGEREF _Toc472268797 \h </w:instrText>
+          <w:instrText xml:space="preserve"> PAGEREF _Toc472275582 \h </w:instrText>
         </w:r>
         <w:r>
           <w:rPr>
@@ -1347,7 +1341,7 @@
           <w:tab w:val="left" w:pos="880"/>
           <w:tab w:val="right" w:leader="dot" w:pos="8493"/>
         </w:tabs>
-        <w:spacing w:line="240" w:lineRule="auto"/>
+        <w:spacing w:after="0" w:line="240" w:lineRule="auto"/>
         <w:rPr>
           <w:rFonts w:cstheme="minorBidi"/>
           <w:noProof/>
@@ -1356,7 +1350,7 @@
           <w:lang w:val="pl-PL" w:eastAsia="pl-PL"/>
         </w:rPr>
       </w:pPr>
-      <w:hyperlink w:anchor="_Toc472268798" w:history="1">
+      <w:hyperlink w:anchor="_Toc472275583" w:history="1">
         <w:r>
           <w:rPr>
             <w:rStyle w:val="Hyperlink"/>
@@ -1402,7 +1396,7 @@
             <w:noProof/>
             <w:webHidden/>
           </w:rPr>
-          <w:instrText xml:space="preserve"> PAGEREF _Toc472268798 \h </w:instrText>
+          <w:instrText xml:space="preserve"> PAGEREF _Toc472275583 \h </w:instrText>
         </w:r>
         <w:r>
           <w:rPr>
@@ -1436,7 +1430,7 @@
     <w:p>
       <w:pPr>
         <w:pStyle w:val="TOC1"/>
-        <w:spacing w:line="240" w:lineRule="auto"/>
+        <w:spacing w:after="0" w:line="240" w:lineRule="auto"/>
         <w:rPr>
           <w:rFonts w:cstheme="minorBidi"/>
           <w:noProof/>
@@ -1445,7 +1439,7 @@
           <w:lang w:val="pl-PL" w:eastAsia="pl-PL"/>
         </w:rPr>
       </w:pPr>
-      <w:hyperlink w:anchor="_Toc472268799" w:history="1">
+      <w:hyperlink w:anchor="_Toc472275584" w:history="1">
         <w:r>
           <w:rPr>
             <w:rStyle w:val="Hyperlink"/>
@@ -1491,7 +1485,7 @@
             <w:noProof/>
             <w:webHidden/>
           </w:rPr>
-          <w:instrText xml:space="preserve"> PAGEREF _Toc472268799 \h </w:instrText>
+          <w:instrText xml:space="preserve"> PAGEREF _Toc472275584 \h </w:instrText>
         </w:r>
         <w:r>
           <w:rPr>
@@ -1511,7 +1505,7 @@
             <w:noProof/>
             <w:webHidden/>
           </w:rPr>
-          <w:t>23</w:t>
+          <w:t>22</w:t>
         </w:r>
         <w:r>
           <w:rPr>
@@ -1529,7 +1523,7 @@
           <w:tab w:val="left" w:pos="880"/>
           <w:tab w:val="right" w:leader="dot" w:pos="8493"/>
         </w:tabs>
-        <w:spacing w:line="240" w:lineRule="auto"/>
+        <w:spacing w:after="0" w:line="240" w:lineRule="auto"/>
         <w:rPr>
           <w:rFonts w:cstheme="minorBidi"/>
           <w:noProof/>
@@ -1538,7 +1532,7 @@
           <w:lang w:val="pl-PL" w:eastAsia="pl-PL"/>
         </w:rPr>
       </w:pPr>
-      <w:hyperlink w:anchor="_Toc472268800" w:history="1">
+      <w:hyperlink w:anchor="_Toc472275585" w:history="1">
         <w:r>
           <w:rPr>
             <w:rStyle w:val="Hyperlink"/>
@@ -1584,7 +1578,7 @@
             <w:noProof/>
             <w:webHidden/>
           </w:rPr>
-          <w:instrText xml:space="preserve"> PAGEREF _Toc472268800 \h </w:instrText>
+          <w:instrText xml:space="preserve"> PAGEREF _Toc472275585 \h </w:instrText>
         </w:r>
         <w:r>
           <w:rPr>
@@ -1604,7 +1598,7 @@
             <w:noProof/>
             <w:webHidden/>
           </w:rPr>
-          <w:t>23</w:t>
+          <w:t>22</w:t>
         </w:r>
         <w:r>
           <w:rPr>
@@ -1622,7 +1616,7 @@
           <w:tab w:val="left" w:pos="880"/>
           <w:tab w:val="right" w:leader="dot" w:pos="8493"/>
         </w:tabs>
-        <w:spacing w:line="240" w:lineRule="auto"/>
+        <w:spacing w:after="0" w:line="240" w:lineRule="auto"/>
         <w:rPr>
           <w:rFonts w:cstheme="minorBidi"/>
           <w:noProof/>
@@ -1631,7 +1625,7 @@
           <w:lang w:val="pl-PL" w:eastAsia="pl-PL"/>
         </w:rPr>
       </w:pPr>
-      <w:hyperlink w:anchor="_Toc472268801" w:history="1">
+      <w:hyperlink w:anchor="_Toc472275586" w:history="1">
         <w:r>
           <w:rPr>
             <w:rStyle w:val="Hyperlink"/>
@@ -1677,7 +1671,7 @@
             <w:noProof/>
             <w:webHidden/>
           </w:rPr>
-          <w:instrText xml:space="preserve"> PAGEREF _Toc472268801 \h </w:instrText>
+          <w:instrText xml:space="preserve"> PAGEREF _Toc472275586 \h </w:instrText>
         </w:r>
         <w:r>
           <w:rPr>
@@ -1697,7 +1691,7 @@
             <w:noProof/>
             <w:webHidden/>
           </w:rPr>
-          <w:t>24</w:t>
+          <w:t>23</w:t>
         </w:r>
         <w:r>
           <w:rPr>
@@ -1715,7 +1709,7 @@
           <w:tab w:val="left" w:pos="880"/>
           <w:tab w:val="right" w:leader="dot" w:pos="8493"/>
         </w:tabs>
-        <w:spacing w:line="240" w:lineRule="auto"/>
+        <w:spacing w:after="0" w:line="240" w:lineRule="auto"/>
         <w:rPr>
           <w:rFonts w:cstheme="minorBidi"/>
           <w:noProof/>
@@ -1724,7 +1718,7 @@
           <w:lang w:val="pl-PL" w:eastAsia="pl-PL"/>
         </w:rPr>
       </w:pPr>
-      <w:hyperlink w:anchor="_Toc472268802" w:history="1">
+      <w:hyperlink w:anchor="_Toc472275587" w:history="1">
         <w:r>
           <w:rPr>
             <w:rStyle w:val="Hyperlink"/>
@@ -1770,7 +1764,7 @@
             <w:noProof/>
             <w:webHidden/>
           </w:rPr>
-          <w:instrText xml:space="preserve"> PAGEREF _Toc472268802 \h </w:instrText>
+          <w:instrText xml:space="preserve"> PAGEREF _Toc472275587 \h </w:instrText>
         </w:r>
         <w:r>
           <w:rPr>
@@ -1790,7 +1784,7 @@
             <w:noProof/>
             <w:webHidden/>
           </w:rPr>
-          <w:t>25</w:t>
+          <w:t>24</w:t>
         </w:r>
         <w:r>
           <w:rPr>
@@ -1804,7 +1798,7 @@
     <w:p>
       <w:pPr>
         <w:pStyle w:val="TOC1"/>
-        <w:spacing w:line="240" w:lineRule="auto"/>
+        <w:spacing w:after="0" w:line="240" w:lineRule="auto"/>
         <w:rPr>
           <w:rFonts w:cstheme="minorBidi"/>
           <w:noProof/>
@@ -1813,7 +1807,7 @@
           <w:lang w:val="pl-PL" w:eastAsia="pl-PL"/>
         </w:rPr>
       </w:pPr>
-      <w:hyperlink w:anchor="_Toc472268803" w:history="1">
+      <w:hyperlink w:anchor="_Toc472275588" w:history="1">
         <w:r>
           <w:rPr>
             <w:rStyle w:val="Hyperlink"/>
@@ -1859,7 +1853,81 @@
             <w:noProof/>
             <w:webHidden/>
           </w:rPr>
-          <w:instrText xml:space="preserve"> PAGEREF _Toc472268803 \h </w:instrText>
+          <w:instrText xml:space="preserve"> PAGEREF _Toc472275588 \h </w:instrText>
+        </w:r>
+        <w:r>
+          <w:rPr>
+            <w:noProof/>
+            <w:webHidden/>
+          </w:rPr>
+        </w:r>
+        <w:r>
+          <w:rPr>
+            <w:noProof/>
+            <w:webHidden/>
+          </w:rPr>
+          <w:fldChar w:fldCharType="separate"/>
+        </w:r>
+        <w:r>
+          <w:rPr>
+            <w:noProof/>
+            <w:webHidden/>
+          </w:rPr>
+          <w:t>32</w:t>
+        </w:r>
+        <w:r>
+          <w:rPr>
+            <w:noProof/>
+            <w:webHidden/>
+          </w:rPr>
+          <w:fldChar w:fldCharType="end"/>
+        </w:r>
+      </w:hyperlink>
+    </w:p>
+    <w:p>
+      <w:pPr>
+        <w:pStyle w:val="TOC2"/>
+        <w:tabs>
+          <w:tab w:val="right" w:leader="dot" w:pos="8493"/>
+        </w:tabs>
+        <w:spacing w:after="0" w:line="240" w:lineRule="auto"/>
+        <w:rPr>
+          <w:rFonts w:cstheme="minorBidi"/>
+          <w:noProof/>
+          <w:sz w:val="22"/>
+          <w:szCs w:val="22"/>
+          <w:lang w:val="pl-PL" w:eastAsia="pl-PL"/>
+        </w:rPr>
+      </w:pPr>
+      <w:hyperlink w:anchor="_Toc472275589" w:history="1">
+        <w:r>
+          <w:rPr>
+            <w:rStyle w:val="Hyperlink"/>
+            <w:rFonts w:ascii="Segoe UI Semilight" w:hAnsi="Segoe UI Semilight" w:cs="Segoe UI Semilight"/>
+            <w:noProof/>
+          </w:rPr>
+          <w:t>5.1 Testy</w:t>
+        </w:r>
+        <w:r>
+          <w:rPr>
+            <w:noProof/>
+            <w:webHidden/>
+          </w:rPr>
+          <w:tab/>
+        </w:r>
+        <w:r>
+          <w:rPr>
+            <w:noProof/>
+            <w:webHidden/>
+          </w:rPr>
+          <w:fldChar w:fldCharType="begin"/>
+        </w:r>
+        <w:r>
+          <w:rPr>
+            <w:noProof/>
+            <w:webHidden/>
+          </w:rPr>
+          <w:instrText xml:space="preserve"> PAGEREF _Toc472275589 \h </w:instrText>
         </w:r>
         <w:r>
           <w:rPr>
@@ -1896,7 +1964,7 @@
         <w:tabs>
           <w:tab w:val="right" w:leader="dot" w:pos="8493"/>
         </w:tabs>
-        <w:spacing w:line="240" w:lineRule="auto"/>
+        <w:spacing w:after="0" w:line="240" w:lineRule="auto"/>
         <w:rPr>
           <w:rFonts w:cstheme="minorBidi"/>
           <w:noProof/>
@@ -1905,81 +1973,7 @@
           <w:lang w:val="pl-PL" w:eastAsia="pl-PL"/>
         </w:rPr>
       </w:pPr>
-      <w:hyperlink w:anchor="_Toc472268804" w:history="1">
-        <w:r>
-          <w:rPr>
-            <w:rStyle w:val="Hyperlink"/>
-            <w:rFonts w:ascii="Segoe UI Semilight" w:hAnsi="Segoe UI Semilight" w:cs="Segoe UI Semilight"/>
-            <w:noProof/>
-          </w:rPr>
-          <w:t>5.1 Testy</w:t>
-        </w:r>
-        <w:r>
-          <w:rPr>
-            <w:noProof/>
-            <w:webHidden/>
-          </w:rPr>
-          <w:tab/>
-        </w:r>
-        <w:r>
-          <w:rPr>
-            <w:noProof/>
-            <w:webHidden/>
-          </w:rPr>
-          <w:fldChar w:fldCharType="begin"/>
-        </w:r>
-        <w:r>
-          <w:rPr>
-            <w:noProof/>
-            <w:webHidden/>
-          </w:rPr>
-          <w:instrText xml:space="preserve"> PAGEREF _Toc472268804 \h </w:instrText>
-        </w:r>
-        <w:r>
-          <w:rPr>
-            <w:noProof/>
-            <w:webHidden/>
-          </w:rPr>
-        </w:r>
-        <w:r>
-          <w:rPr>
-            <w:noProof/>
-            <w:webHidden/>
-          </w:rPr>
-          <w:fldChar w:fldCharType="separate"/>
-        </w:r>
-        <w:r>
-          <w:rPr>
-            <w:noProof/>
-            <w:webHidden/>
-          </w:rPr>
-          <w:t>34</w:t>
-        </w:r>
-        <w:r>
-          <w:rPr>
-            <w:noProof/>
-            <w:webHidden/>
-          </w:rPr>
-          <w:fldChar w:fldCharType="end"/>
-        </w:r>
-      </w:hyperlink>
-    </w:p>
-    <w:p>
-      <w:pPr>
-        <w:pStyle w:val="TOC2"/>
-        <w:tabs>
-          <w:tab w:val="right" w:leader="dot" w:pos="8493"/>
-        </w:tabs>
-        <w:spacing w:line="240" w:lineRule="auto"/>
-        <w:rPr>
-          <w:rFonts w:cstheme="minorBidi"/>
-          <w:noProof/>
-          <w:sz w:val="22"/>
-          <w:szCs w:val="22"/>
-          <w:lang w:val="pl-PL" w:eastAsia="pl-PL"/>
-        </w:rPr>
-      </w:pPr>
-      <w:hyperlink w:anchor="_Toc472268805" w:history="1">
+      <w:hyperlink w:anchor="_Toc472275590" w:history="1">
         <w:r>
           <w:rPr>
             <w:rStyle w:val="Hyperlink"/>
@@ -2007,7 +2001,7 @@
             <w:noProof/>
             <w:webHidden/>
           </w:rPr>
-          <w:instrText xml:space="preserve"> PAGEREF _Toc472268805 \h </w:instrText>
+          <w:instrText xml:space="preserve"> PAGEREF _Toc472275590 \h </w:instrText>
         </w:r>
         <w:r>
           <w:rPr>
@@ -2027,7 +2021,7 @@
             <w:noProof/>
             <w:webHidden/>
           </w:rPr>
-          <w:t>35</w:t>
+          <w:t>33</w:t>
         </w:r>
         <w:r>
           <w:rPr>
@@ -2041,7 +2035,7 @@
     <w:p>
       <w:pPr>
         <w:pStyle w:val="TOC1"/>
-        <w:spacing w:line="240" w:lineRule="auto"/>
+        <w:spacing w:after="0" w:line="240" w:lineRule="auto"/>
         <w:rPr>
           <w:rFonts w:cstheme="minorBidi"/>
           <w:noProof/>
@@ -2050,7 +2044,7 @@
           <w:lang w:val="pl-PL" w:eastAsia="pl-PL"/>
         </w:rPr>
       </w:pPr>
-      <w:hyperlink w:anchor="_Toc472268806" w:history="1">
+      <w:hyperlink w:anchor="_Toc472275591" w:history="1">
         <w:r>
           <w:rPr>
             <w:rStyle w:val="Hyperlink"/>
@@ -2078,7 +2072,78 @@
             <w:noProof/>
             <w:webHidden/>
           </w:rPr>
-          <w:instrText xml:space="preserve"> PAGEREF _Toc472268806 \h </w:instrText>
+          <w:instrText xml:space="preserve"> PAGEREF _Toc472275591 \h </w:instrText>
+        </w:r>
+        <w:r>
+          <w:rPr>
+            <w:noProof/>
+            <w:webHidden/>
+          </w:rPr>
+        </w:r>
+        <w:r>
+          <w:rPr>
+            <w:noProof/>
+            <w:webHidden/>
+          </w:rPr>
+          <w:fldChar w:fldCharType="separate"/>
+        </w:r>
+        <w:r>
+          <w:rPr>
+            <w:noProof/>
+            <w:webHidden/>
+          </w:rPr>
+          <w:t>36</w:t>
+        </w:r>
+        <w:r>
+          <w:rPr>
+            <w:noProof/>
+            <w:webHidden/>
+          </w:rPr>
+          <w:fldChar w:fldCharType="end"/>
+        </w:r>
+      </w:hyperlink>
+    </w:p>
+    <w:p>
+      <w:pPr>
+        <w:pStyle w:val="TOC1"/>
+        <w:spacing w:after="0" w:line="240" w:lineRule="auto"/>
+        <w:rPr>
+          <w:rFonts w:cstheme="minorBidi"/>
+          <w:noProof/>
+          <w:sz w:val="22"/>
+          <w:szCs w:val="22"/>
+          <w:lang w:val="pl-PL" w:eastAsia="pl-PL"/>
+        </w:rPr>
+      </w:pPr>
+      <w:hyperlink w:anchor="_Toc472275592" w:history="1">
+        <w:r>
+          <w:rPr>
+            <w:rStyle w:val="Hyperlink"/>
+            <w:rFonts w:ascii="Segoe UI Semilight" w:hAnsi="Segoe UI Semilight" w:cs="Segoe UI Semilight"/>
+            <w:noProof/>
+          </w:rPr>
+          <w:t>Literatura</w:t>
+        </w:r>
+        <w:r>
+          <w:rPr>
+            <w:noProof/>
+            <w:webHidden/>
+          </w:rPr>
+          <w:tab/>
+        </w:r>
+        <w:r>
+          <w:rPr>
+            <w:noProof/>
+            <w:webHidden/>
+          </w:rPr>
+          <w:fldChar w:fldCharType="begin"/>
+        </w:r>
+        <w:r>
+          <w:rPr>
+            <w:noProof/>
+            <w:webHidden/>
+          </w:rPr>
+          <w:instrText xml:space="preserve"> PAGEREF _Toc472275592 \h </w:instrText>
         </w:r>
         <w:r>
           <w:rPr>
@@ -2112,7 +2177,7 @@
     <w:p>
       <w:pPr>
         <w:pStyle w:val="TOC1"/>
-        <w:spacing w:line="240" w:lineRule="auto"/>
+        <w:spacing w:after="0" w:line="240" w:lineRule="auto"/>
         <w:rPr>
           <w:rFonts w:cstheme="minorBidi"/>
           <w:noProof/>
@@ -2121,14 +2186,14 @@
           <w:lang w:val="pl-PL" w:eastAsia="pl-PL"/>
         </w:rPr>
       </w:pPr>
-      <w:hyperlink w:anchor="_Toc472268807" w:history="1">
+      <w:hyperlink w:anchor="_Toc472275593" w:history="1">
         <w:r>
           <w:rPr>
             <w:rStyle w:val="Hyperlink"/>
             <w:rFonts w:ascii="Segoe UI Semilight" w:hAnsi="Segoe UI Semilight" w:cs="Segoe UI Semilight"/>
             <w:noProof/>
           </w:rPr>
-          <w:t>Literatura</w:t>
+          <w:t>Załącznik A. Skrypt tworzący bazę danych</w:t>
         </w:r>
         <w:r>
           <w:rPr>
@@ -2149,7 +2214,78 @@
             <w:noProof/>
             <w:webHidden/>
           </w:rPr>
-          <w:instrText xml:space="preserve"> PAGEREF _Toc472268807 \h </w:instrText>
+          <w:instrText xml:space="preserve"> PAGEREF _Toc472275593 \h </w:instrText>
+        </w:r>
+        <w:r>
+          <w:rPr>
+            <w:noProof/>
+            <w:webHidden/>
+          </w:rPr>
+        </w:r>
+        <w:r>
+          <w:rPr>
+            <w:noProof/>
+            <w:webHidden/>
+          </w:rPr>
+          <w:fldChar w:fldCharType="separate"/>
+        </w:r>
+        <w:r>
+          <w:rPr>
+            <w:noProof/>
+            <w:webHidden/>
+          </w:rPr>
+          <w:t>38</w:t>
+        </w:r>
+        <w:r>
+          <w:rPr>
+            <w:noProof/>
+            <w:webHidden/>
+          </w:rPr>
+          <w:fldChar w:fldCharType="end"/>
+        </w:r>
+      </w:hyperlink>
+    </w:p>
+    <w:p>
+      <w:pPr>
+        <w:pStyle w:val="TOC1"/>
+        <w:spacing w:after="0" w:line="240" w:lineRule="auto"/>
+        <w:rPr>
+          <w:rFonts w:cstheme="minorBidi"/>
+          <w:noProof/>
+          <w:sz w:val="22"/>
+          <w:szCs w:val="22"/>
+          <w:lang w:val="pl-PL" w:eastAsia="pl-PL"/>
+        </w:rPr>
+      </w:pPr>
+      <w:hyperlink w:anchor="_Toc472275594" w:history="1">
+        <w:r>
+          <w:rPr>
+            <w:rStyle w:val="Hyperlink"/>
+            <w:rFonts w:ascii="Segoe UI Semilight" w:hAnsi="Segoe UI Semilight" w:cs="Segoe UI Semilight"/>
+            <w:noProof/>
+          </w:rPr>
+          <w:t>Załącznik B. Fragmenty kodu źródłowego</w:t>
+        </w:r>
+        <w:r>
+          <w:rPr>
+            <w:noProof/>
+            <w:webHidden/>
+          </w:rPr>
+          <w:tab/>
+        </w:r>
+        <w:r>
+          <w:rPr>
+            <w:noProof/>
+            <w:webHidden/>
+          </w:rPr>
+          <w:fldChar w:fldCharType="begin"/>
+        </w:r>
+        <w:r>
+          <w:rPr>
+            <w:noProof/>
+            <w:webHidden/>
+          </w:rPr>
+          <w:instrText xml:space="preserve"> PAGEREF _Toc472275594 \h </w:instrText>
         </w:r>
         <w:r>
           <w:rPr>
@@ -2182,8 +2318,11 @@
     </w:p>
     <w:p>
       <w:pPr>
-        <w:pStyle w:val="TOC1"/>
-        <w:spacing w:line="240" w:lineRule="auto"/>
+        <w:pStyle w:val="TOC2"/>
+        <w:tabs>
+          <w:tab w:val="right" w:leader="dot" w:pos="8493"/>
+        </w:tabs>
+        <w:spacing w:after="0" w:line="240" w:lineRule="auto"/>
         <w:rPr>
           <w:rFonts w:cstheme="minorBidi"/>
           <w:noProof/>
@@ -2192,14 +2331,14 @@
           <w:lang w:val="pl-PL" w:eastAsia="pl-PL"/>
         </w:rPr>
       </w:pPr>
-      <w:hyperlink w:anchor="_Toc472268808" w:history="1">
+      <w:hyperlink w:anchor="_Toc472275595" w:history="1">
         <w:r>
           <w:rPr>
             <w:rStyle w:val="Hyperlink"/>
             <w:rFonts w:ascii="Segoe UI Semilight" w:hAnsi="Segoe UI Semilight" w:cs="Segoe UI Semilight"/>
             <w:noProof/>
           </w:rPr>
-          <w:t>Załącznik A. Skrypt tworzący bazę danych</w:t>
+          <w:t>B1. Klasa UserController.cs</w:t>
         </w:r>
         <w:r>
           <w:rPr>
@@ -2220,7 +2359,81 @@
             <w:noProof/>
             <w:webHidden/>
           </w:rPr>
-          <w:instrText xml:space="preserve"> PAGEREF _Toc472268808 \h </w:instrText>
+          <w:instrText xml:space="preserve"> PAGEREF _Toc472275595 \h </w:instrText>
+        </w:r>
+        <w:r>
+          <w:rPr>
+            <w:noProof/>
+            <w:webHidden/>
+          </w:rPr>
+        </w:r>
+        <w:r>
+          <w:rPr>
+            <w:noProof/>
+            <w:webHidden/>
+          </w:rPr>
+          <w:fldChar w:fldCharType="separate"/>
+        </w:r>
+        <w:r>
+          <w:rPr>
+            <w:noProof/>
+            <w:webHidden/>
+          </w:rPr>
+          <w:t>39</w:t>
+        </w:r>
+        <w:r>
+          <w:rPr>
+            <w:noProof/>
+            <w:webHidden/>
+          </w:rPr>
+          <w:fldChar w:fldCharType="end"/>
+        </w:r>
+      </w:hyperlink>
+    </w:p>
+    <w:p>
+      <w:pPr>
+        <w:pStyle w:val="TOC2"/>
+        <w:tabs>
+          <w:tab w:val="right" w:leader="dot" w:pos="8493"/>
+        </w:tabs>
+        <w:spacing w:after="0" w:line="240" w:lineRule="auto"/>
+        <w:rPr>
+          <w:rFonts w:cstheme="minorBidi"/>
+          <w:noProof/>
+          <w:sz w:val="22"/>
+          <w:szCs w:val="22"/>
+          <w:lang w:val="pl-PL" w:eastAsia="pl-PL"/>
+        </w:rPr>
+      </w:pPr>
+      <w:hyperlink w:anchor="_Toc472275596" w:history="1">
+        <w:r>
+          <w:rPr>
+            <w:rStyle w:val="Hyperlink"/>
+            <w:rFonts w:ascii="Segoe UI Semilight" w:hAnsi="Segoe UI Semilight" w:cs="Segoe UI Semilight"/>
+            <w:noProof/>
+          </w:rPr>
+          <w:t>B2. Metoda FriendsController.GetFriends</w:t>
+        </w:r>
+        <w:r>
+          <w:rPr>
+            <w:noProof/>
+            <w:webHidden/>
+          </w:rPr>
+          <w:tab/>
+        </w:r>
+        <w:r>
+          <w:rPr>
+            <w:noProof/>
+            <w:webHidden/>
+          </w:rPr>
+          <w:fldChar w:fldCharType="begin"/>
+        </w:r>
+        <w:r>
+          <w:rPr>
+            <w:noProof/>
+            <w:webHidden/>
+          </w:rPr>
+          <w:instrText xml:space="preserve"> PAGEREF _Toc472275596 \h </w:instrText>
         </w:r>
         <w:r>
           <w:rPr>
@@ -2253,8 +2466,11 @@
     </w:p>
     <w:p>
       <w:pPr>
-        <w:pStyle w:val="TOC1"/>
-        <w:spacing w:line="240" w:lineRule="auto"/>
+        <w:pStyle w:val="TOC2"/>
+        <w:tabs>
+          <w:tab w:val="right" w:leader="dot" w:pos="8493"/>
+        </w:tabs>
+        <w:spacing w:after="0" w:line="240" w:lineRule="auto"/>
         <w:rPr>
           <w:rFonts w:cstheme="minorBidi"/>
           <w:noProof/>
@@ -2263,14 +2479,14 @@
           <w:lang w:val="pl-PL" w:eastAsia="pl-PL"/>
         </w:rPr>
       </w:pPr>
-      <w:hyperlink w:anchor="_Toc472268809" w:history="1">
+      <w:hyperlink w:anchor="_Toc472275597" w:history="1">
         <w:r>
           <w:rPr>
             <w:rStyle w:val="Hyperlink"/>
             <w:rFonts w:ascii="Segoe UI Semilight" w:hAnsi="Segoe UI Semilight" w:cs="Segoe UI Semilight"/>
             <w:noProof/>
           </w:rPr>
-          <w:t>Załącznik B. Fragmenty kodu źródłowego</w:t>
+          <w:t>B3. Klasa bazowa typu ViewModel</w:t>
         </w:r>
         <w:r>
           <w:rPr>
@@ -2291,7 +2507,7 @@
             <w:noProof/>
             <w:webHidden/>
           </w:rPr>
-          <w:instrText xml:space="preserve"> PAGEREF _Toc472268809 \h </w:instrText>
+          <w:instrText xml:space="preserve"> PAGEREF _Toc472275597 \h </w:instrText>
         </w:r>
         <w:r>
           <w:rPr>
@@ -2328,7 +2544,7 @@
         <w:tabs>
           <w:tab w:val="right" w:leader="dot" w:pos="8493"/>
         </w:tabs>
-        <w:spacing w:line="240" w:lineRule="auto"/>
+        <w:spacing w:after="0" w:line="240" w:lineRule="auto"/>
         <w:rPr>
           <w:rFonts w:cstheme="minorBidi"/>
           <w:noProof/>
@@ -2337,14 +2553,14 @@
           <w:lang w:val="pl-PL" w:eastAsia="pl-PL"/>
         </w:rPr>
       </w:pPr>
-      <w:hyperlink w:anchor="_Toc472268810" w:history="1">
+      <w:hyperlink w:anchor="_Toc472275598" w:history="1">
         <w:r>
           <w:rPr>
             <w:rStyle w:val="Hyperlink"/>
             <w:rFonts w:ascii="Segoe UI Semilight" w:hAnsi="Segoe UI Semilight" w:cs="Segoe UI Semilight"/>
             <w:noProof/>
           </w:rPr>
-          <w:t>B1. Klasa UserController.cs</w:t>
+          <w:t>B4. Klasa RestClientBase.cs</w:t>
         </w:r>
         <w:r>
           <w:rPr>
@@ -2365,81 +2581,7 @@
             <w:noProof/>
             <w:webHidden/>
           </w:rPr>
-          <w:instrText xml:space="preserve"> PAGEREF _Toc472268810 \h </w:instrText>
-        </w:r>
-        <w:r>
-          <w:rPr>
-            <w:noProof/>
-            <w:webHidden/>
-          </w:rPr>
-        </w:r>
-        <w:r>
-          <w:rPr>
-            <w:noProof/>
-            <w:webHidden/>
-          </w:rPr>
-          <w:fldChar w:fldCharType="separate"/>
-        </w:r>
-        <w:r>
-          <w:rPr>
-            <w:noProof/>
-            <w:webHidden/>
-          </w:rPr>
-          <w:t>41</w:t>
-        </w:r>
-        <w:r>
-          <w:rPr>
-            <w:noProof/>
-            <w:webHidden/>
-          </w:rPr>
-          <w:fldChar w:fldCharType="end"/>
-        </w:r>
-      </w:hyperlink>
-    </w:p>
-    <w:p>
-      <w:pPr>
-        <w:pStyle w:val="TOC2"/>
-        <w:tabs>
-          <w:tab w:val="right" w:leader="dot" w:pos="8493"/>
-        </w:tabs>
-        <w:spacing w:line="240" w:lineRule="auto"/>
-        <w:rPr>
-          <w:rFonts w:cstheme="minorBidi"/>
-          <w:noProof/>
-          <w:sz w:val="22"/>
-          <w:szCs w:val="22"/>
-          <w:lang w:val="pl-PL" w:eastAsia="pl-PL"/>
-        </w:rPr>
-      </w:pPr>
-      <w:hyperlink w:anchor="_Toc472268811" w:history="1">
-        <w:r>
-          <w:rPr>
-            <w:rStyle w:val="Hyperlink"/>
-            <w:rFonts w:ascii="Segoe UI Semilight" w:hAnsi="Segoe UI Semilight" w:cs="Segoe UI Semilight"/>
-            <w:noProof/>
-          </w:rPr>
-          <w:t>B2. Metoda FriendsController.GetFriends</w:t>
-        </w:r>
-        <w:r>
-          <w:rPr>
-            <w:noProof/>
-            <w:webHidden/>
-          </w:rPr>
-          <w:tab/>
-        </w:r>
-        <w:r>
-          <w:rPr>
-            <w:noProof/>
-            <w:webHidden/>
-          </w:rPr>
-          <w:fldChar w:fldCharType="begin"/>
-        </w:r>
-        <w:r>
-          <w:rPr>
-            <w:noProof/>
-            <w:webHidden/>
-          </w:rPr>
-          <w:instrText xml:space="preserve"> PAGEREF _Toc472268811 \h </w:instrText>
+          <w:instrText xml:space="preserve"> PAGEREF _Toc472275598 \h </w:instrText>
         </w:r>
         <w:r>
           <w:rPr>
@@ -2472,171 +2614,51 @@
     </w:p>
     <w:p>
       <w:pPr>
-        <w:pStyle w:val="TOC2"/>
-        <w:tabs>
-          <w:tab w:val="right" w:leader="dot" w:pos="8493"/>
-        </w:tabs>
-        <w:spacing w:line="240" w:lineRule="auto"/>
-        <w:rPr>
-          <w:rFonts w:cstheme="minorBidi"/>
-          <w:noProof/>
-          <w:sz w:val="22"/>
-          <w:szCs w:val="22"/>
-          <w:lang w:val="pl-PL" w:eastAsia="pl-PL"/>
-        </w:rPr>
-      </w:pPr>
-      <w:hyperlink w:anchor="_Toc472268812" w:history="1">
-        <w:r>
-          <w:rPr>
-            <w:rStyle w:val="Hyperlink"/>
-            <w:rFonts w:ascii="Segoe UI Semilight" w:hAnsi="Segoe UI Semilight" w:cs="Segoe UI Semilight"/>
-            <w:noProof/>
-          </w:rPr>
-          <w:t>B3. Klasa bazowa typu ViewModel</w:t>
-        </w:r>
-        <w:r>
-          <w:rPr>
-            <w:noProof/>
-            <w:webHidden/>
-          </w:rPr>
-          <w:tab/>
-        </w:r>
-        <w:r>
-          <w:rPr>
-            <w:noProof/>
-            <w:webHidden/>
-          </w:rPr>
-          <w:fldChar w:fldCharType="begin"/>
-        </w:r>
-        <w:r>
-          <w:rPr>
-            <w:noProof/>
-            <w:webHidden/>
-          </w:rPr>
-          <w:instrText xml:space="preserve"> PAGEREF _Toc472268812 \h </w:instrText>
-        </w:r>
-        <w:r>
-          <w:rPr>
-            <w:noProof/>
-            <w:webHidden/>
-          </w:rPr>
-        </w:r>
-        <w:r>
-          <w:rPr>
-            <w:noProof/>
-            <w:webHidden/>
-          </w:rPr>
-          <w:fldChar w:fldCharType="separate"/>
-        </w:r>
-        <w:r>
-          <w:rPr>
-            <w:noProof/>
-            <w:webHidden/>
-          </w:rPr>
-          <w:t>43</w:t>
-        </w:r>
-        <w:r>
-          <w:rPr>
-            <w:noProof/>
-            <w:webHidden/>
-          </w:rPr>
-          <w:fldChar w:fldCharType="end"/>
-        </w:r>
-      </w:hyperlink>
-    </w:p>
-    <w:p>
-      <w:pPr>
-        <w:pStyle w:val="TOC2"/>
-        <w:tabs>
-          <w:tab w:val="right" w:leader="dot" w:pos="8493"/>
-        </w:tabs>
-        <w:spacing w:line="240" w:lineRule="auto"/>
-        <w:rPr>
-          <w:rFonts w:cstheme="minorBidi"/>
-          <w:noProof/>
-          <w:sz w:val="22"/>
-          <w:szCs w:val="22"/>
-          <w:lang w:val="pl-PL" w:eastAsia="pl-PL"/>
-        </w:rPr>
-      </w:pPr>
-      <w:hyperlink w:anchor="_Toc472268813" w:history="1">
-        <w:r>
-          <w:rPr>
-            <w:rStyle w:val="Hyperlink"/>
-            <w:rFonts w:ascii="Segoe UI Semilight" w:hAnsi="Segoe UI Semilight" w:cs="Segoe UI Semilight"/>
-            <w:noProof/>
-          </w:rPr>
-          <w:t>B4. Klasa RestClientBase.cs</w:t>
-        </w:r>
-        <w:r>
-          <w:rPr>
-            <w:noProof/>
-            <w:webHidden/>
-          </w:rPr>
-          <w:tab/>
-        </w:r>
-        <w:r>
-          <w:rPr>
-            <w:noProof/>
-            <w:webHidden/>
-          </w:rPr>
-          <w:fldChar w:fldCharType="begin"/>
-        </w:r>
-        <w:r>
-          <w:rPr>
-            <w:noProof/>
-            <w:webHidden/>
-          </w:rPr>
-          <w:instrText xml:space="preserve"> PAGEREF _Toc472268813 \h </w:instrText>
-        </w:r>
-        <w:r>
-          <w:rPr>
-            <w:noProof/>
-            <w:webHidden/>
-          </w:rPr>
-        </w:r>
-        <w:r>
-          <w:rPr>
-            <w:noProof/>
-            <w:webHidden/>
-          </w:rPr>
-          <w:fldChar w:fldCharType="separate"/>
-        </w:r>
-        <w:r>
-          <w:rPr>
-            <w:noProof/>
-            <w:webHidden/>
-          </w:rPr>
-          <w:t>44</w:t>
-        </w:r>
-        <w:r>
-          <w:rPr>
-            <w:noProof/>
-            <w:webHidden/>
-          </w:rPr>
-          <w:fldChar w:fldCharType="end"/>
-        </w:r>
-      </w:hyperlink>
-    </w:p>
-    <w:p>
-      <w:pPr>
         <w:pStyle w:val="Heading1"/>
+        <w:spacing w:after="0"/>
+        <w:rPr>
+          <w:rFonts w:ascii="Segoe UI Semilight" w:hAnsi="Segoe UI Semilight" w:cs="Segoe UI Semilight"/>
+          <w:sz w:val="20"/>
+          <w:szCs w:val="20"/>
+        </w:rPr>
+      </w:pPr>
+      <w:r>
+        <w:rPr>
+          <w:rFonts w:ascii="Segoe UI Semilight" w:hAnsi="Segoe UI Semilight" w:cs="Segoe UI Semilight"/>
+          <w:sz w:val="20"/>
+          <w:szCs w:val="20"/>
+        </w:rPr>
+        <w:fldChar w:fldCharType="end"/>
+      </w:r>
+    </w:p>
+    <w:p>
+      <w:pPr>
+        <w:rPr>
+          <w:rFonts w:ascii="Segoe UI Semilight" w:eastAsiaTheme="majorEastAsia" w:hAnsi="Segoe UI Semilight" w:cs="Segoe UI Semilight"/>
+          <w:color w:val="538135" w:themeColor="accent6" w:themeShade="BF"/>
+          <w:sz w:val="20"/>
+          <w:szCs w:val="20"/>
+        </w:rPr>
+      </w:pPr>
+      <w:r>
+        <w:rPr>
+          <w:rFonts w:ascii="Segoe UI Semilight" w:hAnsi="Segoe UI Semilight" w:cs="Segoe UI Semilight"/>
+          <w:sz w:val="20"/>
+          <w:szCs w:val="20"/>
+        </w:rPr>
+        <w:br w:type="page"/>
+      </w:r>
+    </w:p>
+    <w:p>
+      <w:pPr>
+        <w:pStyle w:val="Heading1"/>
+        <w:spacing w:after="0"/>
         <w:rPr>
           <w:rFonts w:ascii="Segoe UI Semilight" w:hAnsi="Segoe UI Semilight" w:cs="Segoe UI Semilight"/>
           <w:sz w:val="96"/>
           <w:szCs w:val="20"/>
         </w:rPr>
       </w:pPr>
-      <w:r>
-        <w:rPr>
-          <w:rFonts w:ascii="Segoe UI Semilight" w:hAnsi="Segoe UI Semilight" w:cs="Segoe UI Semilight"/>
-          <w:sz w:val="20"/>
-          <w:szCs w:val="20"/>
-        </w:rPr>
-        <w:lastRenderedPageBreak/>
-        <w:fldChar w:fldCharType="end"/>
-      </w:r>
-      <w:bookmarkStart w:id="0" w:name="_Toc472268787"/>
     </w:p>
     <w:p>
       <w:pPr>
@@ -2647,6 +2669,7 @@
           <w:sz w:val="52"/>
         </w:rPr>
       </w:pPr>
+      <w:bookmarkStart w:id="0" w:name="_Toc472275572"/>
       <w:r>
         <w:rPr>
           <w:rFonts w:ascii="Segoe UI Semilight" w:hAnsi="Segoe UI Semilight" w:cs="Segoe UI Semilight"/>
@@ -3475,60 +3498,18 @@
     </w:p>
     <w:p>
       <w:pPr>
-        <w:ind w:firstLine="708"/>
-        <w:rPr>
-          <w:rFonts w:ascii="Times New Roman" w:hAnsi="Times New Roman" w:cs="Times New Roman"/>
-          <w:sz w:val="24"/>
-        </w:rPr>
-      </w:pPr>
-    </w:p>
-    <w:p>
-      <w:pPr>
         <w:rPr>
           <w:rFonts w:ascii="Segoe UI Semilight" w:hAnsi="Segoe UI Semilight" w:cs="Segoe UI Semilight"/>
           <w:sz w:val="32"/>
         </w:rPr>
       </w:pPr>
-    </w:p>
-    <w:p>
-      <w:pPr>
+      <w:r>
         <w:rPr>
           <w:rFonts w:ascii="Segoe UI Semilight" w:hAnsi="Segoe UI Semilight" w:cs="Segoe UI Semilight"/>
           <w:sz w:val="32"/>
         </w:rPr>
-      </w:pPr>
-    </w:p>
-    <w:p>
-      <w:pPr>
-        <w:rPr>
-          <w:rFonts w:ascii="Segoe UI Semilight" w:hAnsi="Segoe UI Semilight" w:cs="Segoe UI Semilight"/>
-          <w:sz w:val="32"/>
-        </w:rPr>
-      </w:pPr>
-    </w:p>
-    <w:p>
-      <w:pPr>
-        <w:rPr>
-          <w:rFonts w:ascii="Segoe UI Semilight" w:hAnsi="Segoe UI Semilight" w:cs="Segoe UI Semilight"/>
-          <w:sz w:val="32"/>
-        </w:rPr>
-      </w:pPr>
-    </w:p>
-    <w:p>
-      <w:pPr>
-        <w:rPr>
-          <w:rFonts w:ascii="Segoe UI Semilight" w:hAnsi="Segoe UI Semilight" w:cs="Segoe UI Semilight"/>
-          <w:sz w:val="32"/>
-        </w:rPr>
-      </w:pPr>
-    </w:p>
-    <w:p>
-      <w:pPr>
-        <w:rPr>
-          <w:rFonts w:ascii="Segoe UI Semilight" w:hAnsi="Segoe UI Semilight" w:cs="Segoe UI Semilight"/>
-          <w:sz w:val="32"/>
-        </w:rPr>
-      </w:pPr>
+        <w:br w:type="page"/>
+      </w:r>
     </w:p>
     <w:p>
       <w:pPr>
@@ -3538,18 +3519,6 @@
           <w:sz w:val="96"/>
         </w:rPr>
       </w:pPr>
-    </w:p>
-    <w:p>
-      <w:pPr>
-        <w:pStyle w:val="ListParagraph"/>
-        <w:spacing w:line="360" w:lineRule="auto"/>
-        <w:ind w:left="426"/>
-        <w:rPr>
-          <w:rFonts w:ascii="Segoe UI Semilight" w:hAnsi="Segoe UI Semilight" w:cs="Segoe UI Semilight"/>
-          <w:sz w:val="96"/>
-        </w:rPr>
-      </w:pPr>
-      <w:bookmarkStart w:id="1" w:name="_Toc472268788"/>
     </w:p>
     <w:p>
       <w:pPr>
@@ -3566,6 +3535,7 @@
           <w:sz w:val="52"/>
         </w:rPr>
       </w:pPr>
+      <w:bookmarkStart w:id="1" w:name="_Toc472275573"/>
       <w:r>
         <w:rPr>
           <w:rFonts w:ascii="Segoe UI Semilight" w:hAnsi="Segoe UI Semilight" w:cs="Segoe UI Semilight"/>
@@ -3705,7 +3675,7 @@
           <w:sz w:val="44"/>
         </w:rPr>
       </w:pPr>
-      <w:bookmarkStart w:id="2" w:name="_Toc472268789"/>
+      <w:bookmarkStart w:id="2" w:name="_Toc472275574"/>
       <w:r>
         <w:rPr>
           <w:rFonts w:ascii="Segoe UI Semilight" w:hAnsi="Segoe UI Semilight" w:cs="Segoe UI Semilight"/>
@@ -4043,18 +4013,6 @@
         </w:rPr>
         <w:t>logii mobilnych.</w:t>
       </w:r>
-    </w:p>
-    <w:p>
-      <w:pPr>
-        <w:pStyle w:val="ListParagraph"/>
-        <w:spacing w:before="100" w:beforeAutospacing="1" w:after="100" w:afterAutospacing="1" w:line="360" w:lineRule="auto"/>
-        <w:ind w:left="0"/>
-        <w:jc w:val="both"/>
-        <w:rPr>
-          <w:rFonts w:ascii="Times New Roman" w:hAnsi="Times New Roman" w:cs="Times New Roman"/>
-          <w:sz w:val="24"/>
-        </w:rPr>
-      </w:pPr>
     </w:p>
     <w:p>
       <w:pPr>
@@ -4083,7 +4041,7 @@
           <w:sz w:val="44"/>
         </w:rPr>
       </w:pPr>
-      <w:bookmarkStart w:id="3" w:name="_Toc472268790"/>
+      <w:bookmarkStart w:id="3" w:name="_Toc472275575"/>
       <w:r>
         <w:rPr>
           <w:rFonts w:ascii="Segoe UI Semilight" w:hAnsi="Segoe UI Semilight" w:cs="Segoe UI Semilight"/>
@@ -4415,6 +4373,58 @@
           <w:numId w:val="5"/>
         </w:numPr>
         <w:spacing w:line="360" w:lineRule="auto"/>
+        <w:ind w:left="567"/>
+        <w:jc w:val="both"/>
+        <w:rPr>
+          <w:rFonts w:ascii="Times New Roman" w:hAnsi="Times New Roman" w:cs="Times New Roman"/>
+          <w:sz w:val="24"/>
+        </w:rPr>
+      </w:pPr>
+      <w:r>
+        <w:rPr>
+          <w:rFonts w:ascii="Times New Roman" w:hAnsi="Times New Roman" w:cs="Times New Roman"/>
+          <w:sz w:val="24"/>
+        </w:rPr>
+        <w:t xml:space="preserve">wyświetlana nazwa aplikacji: </w:t>
+      </w:r>
+      <w:r>
+        <w:rPr>
+          <w:rFonts w:ascii="Times New Roman" w:hAnsi="Times New Roman" w:cs="Times New Roman"/>
+          <w:i/>
+          <w:sz w:val="24"/>
+        </w:rPr>
+        <w:t>Tillsammens</w:t>
+      </w:r>
+      <w:r>
+        <w:rPr>
+          <w:rFonts w:ascii="Times New Roman" w:hAnsi="Times New Roman" w:cs="Times New Roman"/>
+          <w:sz w:val="24"/>
+        </w:rPr>
+        <w:t xml:space="preserve"> - oznaczające polskie słowo </w:t>
+      </w:r>
+      <w:r>
+        <w:rPr>
+          <w:rFonts w:ascii="Times New Roman" w:hAnsi="Times New Roman" w:cs="Times New Roman"/>
+          <w:sz w:val="24"/>
+        </w:rPr>
+        <w:t>razem</w:t>
+      </w:r>
+      <w:r>
+        <w:rPr>
+          <w:rFonts w:ascii="Times New Roman" w:hAnsi="Times New Roman" w:cs="Times New Roman"/>
+          <w:sz w:val="24"/>
+        </w:rPr>
+        <w:t>,</w:t>
+      </w:r>
+    </w:p>
+    <w:p>
+      <w:pPr>
+        <w:pStyle w:val="ListParagraph"/>
+        <w:numPr>
+          <w:ilvl w:val="0"/>
+          <w:numId w:val="5"/>
+        </w:numPr>
+        <w:spacing w:line="360" w:lineRule="auto"/>
         <w:ind w:left="567" w:hanging="284"/>
         <w:jc w:val="both"/>
         <w:rPr>
@@ -4937,34 +4947,6 @@
     <w:p>
       <w:pPr>
         <w:pStyle w:val="ListParagraph"/>
-        <w:spacing w:line="360" w:lineRule="auto"/>
-        <w:jc w:val="both"/>
-        <w:rPr>
-          <w:rFonts w:ascii="Times New Roman" w:hAnsi="Times New Roman" w:cs="Times New Roman"/>
-          <w:sz w:val="24"/>
-        </w:rPr>
-      </w:pPr>
-    </w:p>
-    <w:p>
-      <w:pPr>
-        <w:rPr>
-          <w:rFonts w:ascii="Times New Roman" w:hAnsi="Times New Roman" w:cs="Times New Roman"/>
-          <w:sz w:val="28"/>
-        </w:rPr>
-      </w:pPr>
-    </w:p>
-    <w:p>
-      <w:pPr>
-        <w:ind w:left="710" w:hanging="1"/>
-        <w:rPr>
-          <w:rFonts w:ascii="Segoe UI Semilight" w:hAnsi="Segoe UI Semilight" w:cs="Segoe UI Semilight"/>
-          <w:sz w:val="40"/>
-        </w:rPr>
-      </w:pPr>
-    </w:p>
-    <w:p>
-      <w:pPr>
-        <w:pStyle w:val="ListParagraph"/>
         <w:ind w:left="1430"/>
         <w:rPr>
           <w:rFonts w:ascii="Segoe UI Semilight" w:hAnsi="Segoe UI Semilight" w:cs="Segoe UI Semilight"/>
@@ -5005,7 +4987,7 @@
           <w:sz w:val="48"/>
         </w:rPr>
       </w:pPr>
-      <w:bookmarkStart w:id="5" w:name="_Toc472268791"/>
+      <w:bookmarkStart w:id="5" w:name="_Toc472275576"/>
       <w:r>
         <w:rPr>
           <w:rFonts w:ascii="Segoe UI Semilight" w:hAnsi="Segoe UI Semilight" w:cs="Segoe UI Semilight"/>
@@ -5105,7 +5087,7 @@
           <w:sz w:val="44"/>
         </w:rPr>
       </w:pPr>
-      <w:bookmarkStart w:id="6" w:name="_Toc472268792"/>
+      <w:bookmarkStart w:id="6" w:name="_Toc472275577"/>
       <w:r>
         <w:rPr>
           <w:rFonts w:ascii="Segoe UI Semilight" w:hAnsi="Segoe UI Semilight" w:cs="Segoe UI Semilight"/>
@@ -5344,47 +5326,18 @@
     </w:p>
     <w:p>
       <w:pPr>
-        <w:spacing w:line="360" w:lineRule="auto"/>
-        <w:ind w:firstLine="708"/>
-        <w:jc w:val="both"/>
-        <w:rPr>
-          <w:rFonts w:ascii="Times New Roman" w:hAnsi="Times New Roman" w:cs="Times New Roman"/>
-          <w:sz w:val="24"/>
-        </w:rPr>
-      </w:pPr>
-    </w:p>
-    <w:p>
-      <w:pPr>
-        <w:spacing w:line="360" w:lineRule="auto"/>
-        <w:ind w:firstLine="708"/>
-        <w:jc w:val="both"/>
-        <w:rPr>
-          <w:rFonts w:ascii="Times New Roman" w:hAnsi="Times New Roman" w:cs="Times New Roman"/>
-          <w:sz w:val="24"/>
-        </w:rPr>
-      </w:pPr>
-    </w:p>
-    <w:p>
-      <w:pPr>
-        <w:spacing w:line="360" w:lineRule="auto"/>
-        <w:ind w:firstLine="708"/>
-        <w:jc w:val="both"/>
-        <w:rPr>
-          <w:rFonts w:ascii="Times New Roman" w:hAnsi="Times New Roman" w:cs="Times New Roman"/>
-          <w:sz w:val="24"/>
-        </w:rPr>
-      </w:pPr>
-    </w:p>
-    <w:p>
-      <w:pPr>
-        <w:pStyle w:val="ListParagraph"/>
-        <w:spacing w:line="360" w:lineRule="auto"/>
-        <w:ind w:left="709"/>
-        <w:rPr>
-          <w:rFonts w:ascii="Segoe UI Semilight" w:hAnsi="Segoe UI Semilight" w:cs="Segoe UI Semilight"/>
-          <w:sz w:val="24"/>
-        </w:rPr>
-      </w:pPr>
+        <w:rPr>
+          <w:rFonts w:ascii="Times New Roman" w:hAnsi="Times New Roman" w:cs="Times New Roman"/>
+          <w:sz w:val="24"/>
+        </w:rPr>
+      </w:pPr>
+      <w:r>
+        <w:rPr>
+          <w:rFonts w:ascii="Times New Roman" w:hAnsi="Times New Roman" w:cs="Times New Roman"/>
+          <w:sz w:val="24"/>
+        </w:rPr>
+        <w:br w:type="page"/>
+      </w:r>
     </w:p>
     <w:p>
       <w:pPr>
@@ -5401,7 +5354,7 @@
           <w:sz w:val="44"/>
         </w:rPr>
       </w:pPr>
-      <w:bookmarkStart w:id="7" w:name="_Toc472268793"/>
+      <w:bookmarkStart w:id="7" w:name="_Toc472275578"/>
       <w:r>
         <w:rPr>
           <w:rFonts w:ascii="Segoe UI Semilight" w:hAnsi="Segoe UI Semilight" w:cs="Segoe UI Semilight"/>
@@ -5694,8 +5647,8 @@
       <w:pPr>
         <w:pStyle w:val="ListParagraph"/>
         <w:spacing w:line="360" w:lineRule="auto"/>
-        <w:ind w:left="567" w:firstLine="684"/>
-        <w:jc w:val="both"/>
+        <w:ind w:left="0"/>
+        <w:jc w:val="center"/>
         <w:rPr>
           <w:rFonts w:ascii="Times New Roman" w:hAnsi="Times New Roman" w:cs="Times New Roman"/>
           <w:sz w:val="24"/>
@@ -6038,8 +5991,7 @@
     <w:p>
       <w:pPr>
         <w:spacing w:line="360" w:lineRule="auto"/>
-        <w:ind w:firstLine="709"/>
-        <w:jc w:val="both"/>
+        <w:jc w:val="center"/>
         <w:rPr>
           <w:rFonts w:ascii="Times New Roman" w:hAnsi="Times New Roman" w:cs="Times New Roman"/>
           <w:sz w:val="24"/>
@@ -6265,11 +6217,10 @@
     <w:p>
       <w:pPr>
         <w:spacing w:line="360" w:lineRule="auto"/>
-        <w:ind w:left="567" w:firstLine="708"/>
-        <w:jc w:val="both"/>
-        <w:rPr>
-          <w:rFonts w:ascii="Times New Roman" w:hAnsi="Times New Roman" w:cs="Times New Roman"/>
-          <w:sz w:val="20"/>
+        <w:jc w:val="center"/>
+        <w:rPr>
+          <w:rFonts w:ascii="Times New Roman" w:hAnsi="Times New Roman" w:cs="Times New Roman"/>
+          <w:sz w:val="22"/>
         </w:rPr>
       </w:pPr>
     </w:p>
@@ -6631,7 +6582,7 @@
         <w:jc w:val="center"/>
         <w:rPr>
           <w:rFonts w:ascii="Times New Roman" w:hAnsi="Times New Roman" w:cs="Times New Roman"/>
-          <w:sz w:val="20"/>
+          <w:sz w:val="24"/>
         </w:rPr>
       </w:pPr>
     </w:p>
@@ -6642,7 +6593,7 @@
         <w:jc w:val="center"/>
         <w:rPr>
           <w:rFonts w:ascii="Times New Roman" w:hAnsi="Times New Roman" w:cs="Times New Roman"/>
-          <w:sz w:val="20"/>
+          <w:sz w:val="24"/>
         </w:rPr>
       </w:pPr>
     </w:p>
@@ -7192,7 +7143,15 @@
           <w:sz w:val="24"/>
           <w:szCs w:val="24"/>
         </w:rPr>
-        <w:t>[11].</w:t>
+        <w:t>[9</w:t>
+      </w:r>
+      <w:r>
+        <w:rPr>
+          <w:rFonts w:ascii="Times New Roman" w:hAnsi="Times New Roman" w:cs="Times New Roman"/>
+          <w:sz w:val="24"/>
+          <w:szCs w:val="24"/>
+        </w:rPr>
+        <w:t>].</w:t>
       </w:r>
     </w:p>
     <w:p>
@@ -7234,7 +7193,7 @@
           <w:szCs w:val="52"/>
         </w:rPr>
       </w:pPr>
-      <w:bookmarkStart w:id="8" w:name="_Toc472268794"/>
+      <w:bookmarkStart w:id="8" w:name="_Toc472275579"/>
       <w:r>
         <w:rPr>
           <w:rFonts w:ascii="Segoe UI Semilight" w:hAnsi="Segoe UI Semilight" w:cs="Segoe UI Semilight"/>
@@ -7384,7 +7343,7 @@
           <w:szCs w:val="52"/>
         </w:rPr>
       </w:pPr>
-      <w:bookmarkStart w:id="9" w:name="_Toc472268795"/>
+      <w:bookmarkStart w:id="9" w:name="_Toc472275580"/>
       <w:r>
         <w:rPr>
           <w:rFonts w:ascii="Segoe UI Semilight" w:hAnsi="Segoe UI Semilight" w:cs="Segoe UI Semilight"/>
@@ -7802,7 +7761,15 @@
           <w:sz w:val="24"/>
           <w:szCs w:val="24"/>
         </w:rPr>
-        <w:t xml:space="preserve">, unikalny identyfikator każdego obiektu typu </w:t>
+        <w:t>;</w:t>
+      </w:r>
+      <w:r>
+        <w:rPr>
+          <w:rFonts w:ascii="Times New Roman" w:hAnsi="Times New Roman" w:cs="Times New Roman"/>
+          <w:sz w:val="24"/>
+          <w:szCs w:val="24"/>
+        </w:rPr>
+        <w:t xml:space="preserve"> unikalny identyfikator każdego obiektu typu </w:t>
       </w:r>
       <w:r>
         <w:rPr>
@@ -7869,7 +7836,15 @@
           <w:sz w:val="24"/>
           <w:szCs w:val="24"/>
         </w:rPr>
-        <w:t xml:space="preserve"> łańcuch znaków, ograniczony do 25 elementów, również unikalny, jednak unikalnością zajmuje się serwis, który przy tworzeniu użytkownika zgłasza błąd w przypadku próby utworzenia konta o już istniejącym loginie,</w:t>
+        <w:t xml:space="preserve"> łańcuch znaków;</w:t>
+      </w:r>
+      <w:r>
+        <w:rPr>
+          <w:rFonts w:ascii="Times New Roman" w:hAnsi="Times New Roman" w:cs="Times New Roman"/>
+          <w:sz w:val="24"/>
+          <w:szCs w:val="24"/>
+        </w:rPr>
+        <w:t xml:space="preserve"> ograniczony do 25 elementów, również unikalny, jednak unikalnością zajmuje się serwis, który przy tworzeniu użytkownika zgłasza błąd w przypadku próby utworzenia konta o już istniejącym loginie,</w:t>
       </w:r>
     </w:p>
     <w:p>
@@ -7903,7 +7878,23 @@
           <w:sz w:val="24"/>
           <w:szCs w:val="24"/>
         </w:rPr>
-        <w:t xml:space="preserve"> zaszyfrowane hasło potrzebne przy logowaniu do aplikacji, nieograniczony łańcuch znaków,</w:t>
+        <w:t xml:space="preserve"> zaszyfrowane hasło potrze</w:t>
+      </w:r>
+      <w:r>
+        <w:rPr>
+          <w:rFonts w:ascii="Times New Roman" w:hAnsi="Times New Roman" w:cs="Times New Roman"/>
+          <w:sz w:val="24"/>
+          <w:szCs w:val="24"/>
+        </w:rPr>
+        <w:t>bne przy logowaniu do aplikacji;</w:t>
+      </w:r>
+      <w:r>
+        <w:rPr>
+          <w:rFonts w:ascii="Times New Roman" w:hAnsi="Times New Roman" w:cs="Times New Roman"/>
+          <w:sz w:val="24"/>
+          <w:szCs w:val="24"/>
+        </w:rPr>
+        <w:t xml:space="preserve"> nieograniczony łańcuch znaków,</w:t>
       </w:r>
     </w:p>
     <w:p>
@@ -7954,7 +7945,15 @@
           <w:sz w:val="24"/>
           <w:szCs w:val="24"/>
         </w:rPr>
-        <w:t>, przechowuje datę i godzin</w:t>
+        <w:t>;</w:t>
+      </w:r>
+      <w:r>
+        <w:rPr>
+          <w:rFonts w:ascii="Times New Roman" w:hAnsi="Times New Roman" w:cs="Times New Roman"/>
+          <w:sz w:val="24"/>
+          <w:szCs w:val="24"/>
+        </w:rPr>
+        <w:t xml:space="preserve"> przechowuje datę i godzin</w:t>
       </w:r>
       <w:r>
         <w:rPr>
@@ -8021,7 +8020,15 @@
           <w:sz w:val="24"/>
           <w:szCs w:val="24"/>
         </w:rPr>
-        <w:t>, znajduje się w nim data i godzina, w której założono konto danego użytkownika, nie jest modyfikowane przez żadne zapytanie w API.</w:t>
+        <w:t>;</w:t>
+      </w:r>
+      <w:r>
+        <w:rPr>
+          <w:rFonts w:ascii="Times New Roman" w:hAnsi="Times New Roman" w:cs="Times New Roman"/>
+          <w:sz w:val="24"/>
+          <w:szCs w:val="24"/>
+        </w:rPr>
+        <w:t xml:space="preserve"> znajduje się w nim data i godzina, w której założono konto danego użytkownika, nie jest modyfikowane przez żadne zapytanie w API.</w:t>
       </w:r>
     </w:p>
     <w:p>
@@ -8123,7 +8130,23 @@
           <w:sz w:val="24"/>
           <w:szCs w:val="24"/>
         </w:rPr>
-        <w:t xml:space="preserve"> łańcuch znakowy – pełni funkcję opisu danego użytkownika, a zakładający konto może napisać w aplikacji informacje o sobie, a opis jest przechowywany w tym polu, początkowo każdy użytkownik ma domyślny </w:t>
+        <w:t xml:space="preserve"> łańcuch znakowy – pełni funkcję opisu danego użytkownika, a zakładający konto może napisać w aplikacji informacje o sobie, a opi</w:t>
+      </w:r>
+      <w:r>
+        <w:rPr>
+          <w:rFonts w:ascii="Times New Roman" w:hAnsi="Times New Roman" w:cs="Times New Roman"/>
+          <w:sz w:val="24"/>
+          <w:szCs w:val="24"/>
+        </w:rPr>
+        <w:t>s jest przechowywany w tym polu;</w:t>
+      </w:r>
+      <w:r>
+        <w:rPr>
+          <w:rFonts w:ascii="Times New Roman" w:hAnsi="Times New Roman" w:cs="Times New Roman"/>
+          <w:sz w:val="24"/>
+          <w:szCs w:val="24"/>
+        </w:rPr>
+        <w:t xml:space="preserve"> początkowo każdy użytkownik ma domyślny </w:t>
       </w:r>
       <w:r>
         <w:rPr>
@@ -8231,7 +8254,23 @@
           <w:sz w:val="24"/>
           <w:szCs w:val="24"/>
         </w:rPr>
-        <w:t>pełniącego funkcję zdjęcia profilowego danego użytkownika, jest pobierane przy logowaniu do aplikacji, przy szukaniu znajomych oraz przy wyświetlaniu listy znajomych,</w:t>
+        <w:t>pełniącego funkcję zdjęcia profilowego danego użytkownika</w:t>
+      </w:r>
+      <w:r>
+        <w:rPr>
+          <w:rFonts w:ascii="Times New Roman" w:hAnsi="Times New Roman" w:cs="Times New Roman"/>
+          <w:sz w:val="24"/>
+          <w:szCs w:val="24"/>
+        </w:rPr>
+        <w:t>;</w:t>
+      </w:r>
+      <w:r>
+        <w:rPr>
+          <w:rFonts w:ascii="Times New Roman" w:hAnsi="Times New Roman" w:cs="Times New Roman"/>
+          <w:sz w:val="24"/>
+          <w:szCs w:val="24"/>
+        </w:rPr>
+        <w:t xml:space="preserve"> jest pobierane przy logowaniu do aplikacji, przy szukaniu znajomych oraz przy wyświetlaniu listy znajomych,</w:t>
       </w:r>
     </w:p>
     <w:p>
@@ -8466,18 +8505,27 @@
       <w:r>
         <w:rPr>
           <w:rFonts w:ascii="Times New Roman" w:hAnsi="Times New Roman" w:cs="Times New Roman"/>
-          <w:sz w:val="24"/>
-          <w:szCs w:val="24"/>
-        </w:rPr>
-        <w:t xml:space="preserve">, unikalny identyfikator każdego obiektu typu </w:t>
-      </w:r>
-      <w:r>
-        <w:rPr>
-          <w:rFonts w:ascii="Times New Roman" w:hAnsi="Times New Roman" w:cs="Times New Roman"/>
           <w:i/>
           <w:sz w:val="24"/>
           <w:szCs w:val="24"/>
         </w:rPr>
+        <w:t>;</w:t>
+      </w:r>
+      <w:r>
+        <w:rPr>
+          <w:rFonts w:ascii="Times New Roman" w:hAnsi="Times New Roman" w:cs="Times New Roman"/>
+          <w:sz w:val="24"/>
+          <w:szCs w:val="24"/>
+        </w:rPr>
+        <w:t xml:space="preserve"> unikalny identyfikator każdego obiektu typu </w:t>
+      </w:r>
+      <w:r>
+        <w:rPr>
+          <w:rFonts w:ascii="Times New Roman" w:hAnsi="Times New Roman" w:cs="Times New Roman"/>
+          <w:i/>
+          <w:sz w:val="24"/>
+          <w:szCs w:val="24"/>
+        </w:rPr>
         <w:t>Invitation</w:t>
       </w:r>
       <w:r>
@@ -8486,7 +8534,15 @@
           <w:sz w:val="24"/>
           <w:szCs w:val="24"/>
         </w:rPr>
-        <w:t>, klucz główn</w:t>
+        <w:t>;</w:t>
+      </w:r>
+      <w:r>
+        <w:rPr>
+          <w:rFonts w:ascii="Times New Roman" w:hAnsi="Times New Roman" w:cs="Times New Roman"/>
+          <w:sz w:val="24"/>
+          <w:szCs w:val="24"/>
+        </w:rPr>
+        <w:t xml:space="preserve"> klucz główn</w:t>
       </w:r>
       <w:r>
         <w:rPr>
@@ -8705,7 +8761,39 @@
           <w:sz w:val="24"/>
           <w:szCs w:val="24"/>
         </w:rPr>
-        <w:t xml:space="preserve"> użytkownika, który stworzył dane zaproszenie w aplikacji. Pole to umożliwia wyświetlenie komunikatu zaproszenia do grona znajomych adresatowi bez dodatkowego pobierana całego obiektu </w:t>
+        <w:t xml:space="preserve"> użytkownika, który stworz</w:t>
+      </w:r>
+      <w:r>
+        <w:rPr>
+          <w:rFonts w:ascii="Times New Roman" w:hAnsi="Times New Roman" w:cs="Times New Roman"/>
+          <w:sz w:val="24"/>
+          <w:szCs w:val="24"/>
+        </w:rPr>
+        <w:t>ył dane zaproszenie w aplikacji;</w:t>
+      </w:r>
+      <w:r>
+        <w:rPr>
+          <w:rFonts w:ascii="Times New Roman" w:hAnsi="Times New Roman" w:cs="Times New Roman"/>
+          <w:sz w:val="24"/>
+          <w:szCs w:val="24"/>
+        </w:rPr>
+        <w:t xml:space="preserve"> </w:t>
+      </w:r>
+      <w:r>
+        <w:rPr>
+          <w:rFonts w:ascii="Times New Roman" w:hAnsi="Times New Roman" w:cs="Times New Roman"/>
+          <w:sz w:val="24"/>
+          <w:szCs w:val="24"/>
+        </w:rPr>
+        <w:t>p</w:t>
+      </w:r>
+      <w:r>
+        <w:rPr>
+          <w:rFonts w:ascii="Times New Roman" w:hAnsi="Times New Roman" w:cs="Times New Roman"/>
+          <w:sz w:val="24"/>
+          <w:szCs w:val="24"/>
+        </w:rPr>
+        <w:t xml:space="preserve">ole to umożliwia wyświetlenie komunikatu zaproszenia do grona znajomych adresatowi bez dodatkowego pobierana całego obiektu </w:t>
       </w:r>
       <w:r>
         <w:rPr>
@@ -8740,7 +8828,7 @@
           <w:sz w:val="44"/>
         </w:rPr>
       </w:pPr>
-      <w:bookmarkStart w:id="11" w:name="_Toc472268796"/>
+      <w:bookmarkStart w:id="11" w:name="_Toc472275581"/>
       <w:r>
         <w:rPr>
           <w:rFonts w:ascii="Segoe UI Semilight" w:hAnsi="Segoe UI Semilight" w:cs="Segoe UI Semilight"/>
@@ -9067,7 +9155,23 @@
           <w:sz w:val="24"/>
           <w:szCs w:val="24"/>
         </w:rPr>
-        <w:t>[9],</w:t>
+        <w:t>[</w:t>
+      </w:r>
+      <w:r>
+        <w:rPr>
+          <w:rFonts w:ascii="Times New Roman" w:hAnsi="Times New Roman" w:cs="Times New Roman"/>
+          <w:sz w:val="24"/>
+          <w:szCs w:val="24"/>
+        </w:rPr>
+        <w:t>10</w:t>
+      </w:r>
+      <w:r>
+        <w:rPr>
+          <w:rFonts w:ascii="Times New Roman" w:hAnsi="Times New Roman" w:cs="Times New Roman"/>
+          <w:sz w:val="24"/>
+          <w:szCs w:val="24"/>
+        </w:rPr>
+        <w:t>],</w:t>
       </w:r>
       <w:r>
         <w:rPr>
@@ -9666,7 +9770,15 @@
           <w:sz w:val="24"/>
           <w:szCs w:val="24"/>
         </w:rPr>
-        <w:t>[10]</w:t>
+        <w:t>[11</w:t>
+      </w:r>
+      <w:r>
+        <w:rPr>
+          <w:rFonts w:ascii="Times New Roman" w:hAnsi="Times New Roman" w:cs="Times New Roman"/>
+          <w:sz w:val="24"/>
+          <w:szCs w:val="24"/>
+        </w:rPr>
+        <w:t>]</w:t>
       </w:r>
       <w:r>
         <w:rPr>
@@ -9819,7 +9931,23 @@
           <w:sz w:val="24"/>
           <w:szCs w:val="24"/>
         </w:rPr>
-        <w:t xml:space="preserve"> (Rys.1)</w:t>
+        <w:t xml:space="preserve"> (Rys.</w:t>
+      </w:r>
+      <w:r>
+        <w:rPr>
+          <w:rFonts w:ascii="Times New Roman" w:hAnsi="Times New Roman" w:cs="Times New Roman"/>
+          <w:sz w:val="24"/>
+          <w:szCs w:val="24"/>
+        </w:rPr>
+        <w:t xml:space="preserve"> </w:t>
+      </w:r>
+      <w:r>
+        <w:rPr>
+          <w:rFonts w:ascii="Times New Roman" w:hAnsi="Times New Roman" w:cs="Times New Roman"/>
+          <w:sz w:val="24"/>
+          <w:szCs w:val="24"/>
+        </w:rPr>
+        <w:t>1)</w:t>
       </w:r>
       <w:r>
         <w:rPr>
@@ -11116,39 +11244,20 @@
     </w:p>
     <w:p>
       <w:pPr>
-        <w:spacing w:line="360" w:lineRule="auto"/>
-        <w:ind w:left="567" w:firstLine="708"/>
-        <w:jc w:val="both"/>
         <w:rPr>
           <w:rFonts w:ascii="Segoe UI Semilight" w:hAnsi="Segoe UI Semilight" w:cs="Segoe UI Semilight"/>
           <w:sz w:val="24"/>
           <w:szCs w:val="24"/>
         </w:rPr>
       </w:pPr>
-    </w:p>
-    <w:p>
-      <w:pPr>
-        <w:spacing w:line="360" w:lineRule="auto"/>
-        <w:ind w:left="567" w:firstLine="708"/>
-        <w:jc w:val="both"/>
+      <w:r>
         <w:rPr>
           <w:rFonts w:ascii="Segoe UI Semilight" w:hAnsi="Segoe UI Semilight" w:cs="Segoe UI Semilight"/>
           <w:sz w:val="24"/>
           <w:szCs w:val="24"/>
         </w:rPr>
-      </w:pPr>
-    </w:p>
-    <w:p>
-      <w:pPr>
-        <w:pStyle w:val="ListParagraph"/>
-        <w:spacing w:line="360" w:lineRule="auto"/>
-        <w:ind w:left="709"/>
-        <w:rPr>
-          <w:rFonts w:ascii="Times New Roman" w:hAnsi="Times New Roman" w:cs="Times New Roman"/>
-          <w:b/>
-          <w:sz w:val="24"/>
-        </w:rPr>
-      </w:pPr>
+        <w:br w:type="page"/>
+      </w:r>
     </w:p>
     <w:p>
       <w:pPr>
@@ -11165,7 +11274,7 @@
           <w:sz w:val="44"/>
         </w:rPr>
       </w:pPr>
-      <w:bookmarkStart w:id="12" w:name="_Toc472268797"/>
+      <w:bookmarkStart w:id="12" w:name="_Toc472275582"/>
       <w:r>
         <w:rPr>
           <w:rFonts w:ascii="Segoe UI Semilight" w:hAnsi="Segoe UI Semilight" w:cs="Segoe UI Semilight"/>
@@ -11958,7 +12067,7 @@
         </w:rPr>
         <w:t xml:space="preserve"> </w:t>
       </w:r>
-      <w:bookmarkStart w:id="13" w:name="_Toc472268798"/>
+      <w:bookmarkStart w:id="13" w:name="_Toc472275583"/>
       <w:commentRangeStart w:id="14"/>
       <w:r>
         <w:rPr>
@@ -12016,6 +12125,7 @@
       <w:pPr>
         <w:spacing w:line="360" w:lineRule="auto"/>
         <w:ind w:firstLine="708"/>
+        <w:jc w:val="both"/>
         <w:rPr>
           <w:rFonts w:ascii="Times New Roman" w:hAnsi="Times New Roman" w:cs="Times New Roman"/>
           <w:sz w:val="24"/>
@@ -13786,10 +13896,6 @@
     </w:p>
     <w:p>
       <w:pPr>
-        <w:pStyle w:val="ListParagraph"/>
-        <w:spacing w:line="360" w:lineRule="auto"/>
-        <w:ind w:left="567"/>
-        <w:jc w:val="both"/>
         <w:rPr>
           <w:rFonts w:ascii="Times New Roman" w:hAnsi="Times New Roman" w:cs="Times New Roman"/>
           <w:b/>
@@ -13798,46 +13904,16 @@
           <w:szCs w:val="24"/>
         </w:rPr>
       </w:pPr>
-    </w:p>
-    <w:p>
-      <w:pPr>
-        <w:pStyle w:val="ListParagraph"/>
-        <w:spacing w:line="360" w:lineRule="auto"/>
-        <w:ind w:left="567"/>
-        <w:jc w:val="both"/>
+      <w:r>
         <w:rPr>
           <w:rFonts w:ascii="Times New Roman" w:hAnsi="Times New Roman" w:cs="Times New Roman"/>
           <w:b/>
-          <w:sz w:val="24"/>
-          <w:szCs w:val="24"/>
-        </w:rPr>
-      </w:pPr>
-    </w:p>
-    <w:p>
-      <w:pPr>
-        <w:pStyle w:val="ListParagraph"/>
-        <w:spacing w:line="360" w:lineRule="auto"/>
-        <w:ind w:left="0"/>
-        <w:rPr>
-          <w:rFonts w:ascii="Times New Roman" w:hAnsi="Times New Roman" w:cs="Times New Roman"/>
-          <w:b/>
-          <w:sz w:val="24"/>
-          <w:szCs w:val="28"/>
-        </w:rPr>
-      </w:pPr>
-    </w:p>
-    <w:p>
-      <w:pPr>
-        <w:pStyle w:val="ListParagraph"/>
-        <w:spacing w:line="360" w:lineRule="auto"/>
-        <w:ind w:left="0"/>
-        <w:rPr>
-          <w:rFonts w:ascii="Times New Roman" w:hAnsi="Times New Roman" w:cs="Times New Roman"/>
-          <w:b/>
-          <w:sz w:val="24"/>
-          <w:szCs w:val="28"/>
-        </w:rPr>
-      </w:pPr>
+          <w:color w:val="000000"/>
+          <w:sz w:val="24"/>
+          <w:szCs w:val="24"/>
+        </w:rPr>
+        <w:br w:type="page"/>
+      </w:r>
     </w:p>
     <w:p>
       <w:pPr>
@@ -14204,80 +14280,6 @@
           <w:szCs w:val="24"/>
         </w:rPr>
         <w:t>.</w:t>
-      </w:r>
-    </w:p>
-    <w:p>
-      <w:pPr>
-        <w:pStyle w:val="ListParagraph"/>
-        <w:spacing w:line="360" w:lineRule="auto"/>
-        <w:ind w:left="567"/>
-        <w:jc w:val="center"/>
-        <w:rPr>
-          <w:rFonts w:ascii="Times New Roman" w:hAnsi="Times New Roman" w:cs="Times New Roman"/>
-          <w:b/>
-          <w:sz w:val="28"/>
-          <w:szCs w:val="28"/>
-        </w:rPr>
-      </w:pPr>
-    </w:p>
-    <w:p>
-      <w:pPr>
-        <w:pStyle w:val="ListParagraph"/>
-        <w:spacing w:line="360" w:lineRule="auto"/>
-        <w:ind w:left="567" w:firstLine="708"/>
-        <w:jc w:val="center"/>
-        <w:rPr>
-          <w:rFonts w:ascii="Times New Roman" w:hAnsi="Times New Roman" w:cs="Times New Roman"/>
-          <w:b/>
-          <w:sz w:val="28"/>
-          <w:szCs w:val="28"/>
-        </w:rPr>
-      </w:pPr>
-    </w:p>
-    <w:p>
-      <w:pPr>
-        <w:pStyle w:val="ListParagraph"/>
-        <w:spacing w:line="360" w:lineRule="auto"/>
-        <w:ind w:left="567" w:firstLine="708"/>
-        <w:jc w:val="center"/>
-        <w:rPr>
-          <w:rFonts w:ascii="Times New Roman" w:hAnsi="Times New Roman" w:cs="Times New Roman"/>
-          <w:b/>
-          <w:sz w:val="28"/>
-          <w:szCs w:val="28"/>
-        </w:rPr>
-      </w:pPr>
-    </w:p>
-    <w:p>
-      <w:pPr>
-        <w:pStyle w:val="ListParagraph"/>
-        <w:spacing w:line="360" w:lineRule="auto"/>
-        <w:ind w:left="567" w:firstLine="708"/>
-        <w:jc w:val="center"/>
-        <w:rPr>
-          <w:rFonts w:ascii="Times New Roman" w:hAnsi="Times New Roman" w:cs="Times New Roman"/>
-          <w:b/>
-          <w:sz w:val="28"/>
-          <w:szCs w:val="28"/>
-        </w:rPr>
-      </w:pPr>
-    </w:p>
-    <w:p>
-      <w:pPr>
-        <w:pStyle w:val="ListParagraph"/>
-        <w:spacing w:line="360" w:lineRule="auto"/>
-        <w:ind w:left="426"/>
-        <w:rPr>
-          <w:rFonts w:ascii="Segoe UI Semilight" w:hAnsi="Segoe UI Semilight" w:cs="Segoe UI Semilight"/>
-          <w:sz w:val="56"/>
-        </w:rPr>
-      </w:pPr>
-      <w:r>
-        <w:rPr>
-          <w:rFonts w:ascii="Segoe UI Semilight" w:hAnsi="Segoe UI Semilight" w:cs="Segoe UI Semilight"/>
-          <w:sz w:val="56"/>
-        </w:rPr>
-        <w:t xml:space="preserve"> </w:t>
       </w:r>
     </w:p>
     <w:p>
@@ -14318,7 +14320,7 @@
           <w:sz w:val="40"/>
         </w:rPr>
       </w:pPr>
-      <w:bookmarkStart w:id="17" w:name="_Toc472268799"/>
+      <w:bookmarkStart w:id="17" w:name="_Toc472275584"/>
       <w:r>
         <w:rPr>
           <w:rFonts w:ascii="Segoe UI Semilight" w:hAnsi="Segoe UI Semilight" w:cs="Segoe UI Semilight"/>
@@ -14417,7 +14419,7 @@
           <w:sz w:val="44"/>
         </w:rPr>
       </w:pPr>
-      <w:bookmarkStart w:id="18" w:name="_Toc472268800"/>
+      <w:bookmarkStart w:id="18" w:name="_Toc472275585"/>
       <w:r>
         <w:rPr>
           <w:rFonts w:ascii="Segoe UI Semilight" w:hAnsi="Segoe UI Semilight" w:cs="Segoe UI Semilight"/>
@@ -14444,6 +14446,7 @@
     <w:p>
       <w:pPr>
         <w:spacing w:line="360" w:lineRule="auto"/>
+        <w:jc w:val="both"/>
         <w:rPr>
           <w:rFonts w:ascii="Segoe UI Semilight" w:hAnsi="Segoe UI Semilight" w:cs="Segoe UI Semilight"/>
           <w:sz w:val="24"/>
@@ -14860,7 +14863,7 @@
         </w:rPr>
         <w:t xml:space="preserve"> </w:t>
       </w:r>
-      <w:bookmarkStart w:id="19" w:name="_Toc472268801"/>
+      <w:bookmarkStart w:id="19" w:name="_Toc472275586"/>
       <w:r>
         <w:rPr>
           <w:rFonts w:ascii="Segoe UI Semilight" w:hAnsi="Segoe UI Semilight" w:cs="Segoe UI Semilight"/>
@@ -15443,7 +15446,23 @@
           <w:sz w:val="24"/>
           <w:szCs w:val="24"/>
         </w:rPr>
-        <w:t>(Rys.2)</w:t>
+        <w:t>(Rys.</w:t>
+      </w:r>
+      <w:r>
+        <w:rPr>
+          <w:rFonts w:ascii="Times New Roman" w:hAnsi="Times New Roman" w:cs="Times New Roman"/>
+          <w:sz w:val="24"/>
+          <w:szCs w:val="24"/>
+        </w:rPr>
+        <w:t xml:space="preserve"> </w:t>
+      </w:r>
+      <w:r>
+        <w:rPr>
+          <w:rFonts w:ascii="Times New Roman" w:hAnsi="Times New Roman" w:cs="Times New Roman"/>
+          <w:sz w:val="24"/>
+          <w:szCs w:val="24"/>
+        </w:rPr>
+        <w:t>2)</w:t>
       </w:r>
       <w:r>
         <w:rPr>
@@ -15956,7 +15975,7 @@
           <w:szCs w:val="52"/>
         </w:rPr>
       </w:pPr>
-      <w:bookmarkStart w:id="22" w:name="_Toc472268802"/>
+      <w:bookmarkStart w:id="22" w:name="_Toc472275587"/>
       <w:r>
         <w:rPr>
           <w:rFonts w:ascii="Segoe UI Semilight" w:hAnsi="Segoe UI Semilight" w:cs="Segoe UI Semilight"/>
@@ -16392,7 +16411,23 @@
           <w:sz w:val="24"/>
           <w:szCs w:val="24"/>
         </w:rPr>
-        <w:t xml:space="preserve"> (Rys.4A)</w:t>
+        <w:t xml:space="preserve"> (Rys.</w:t>
+      </w:r>
+      <w:r>
+        <w:rPr>
+          <w:rFonts w:ascii="Times New Roman" w:hAnsi="Times New Roman" w:cs="Times New Roman"/>
+          <w:sz w:val="24"/>
+          <w:szCs w:val="24"/>
+        </w:rPr>
+        <w:t xml:space="preserve"> </w:t>
+      </w:r>
+      <w:r>
+        <w:rPr>
+          <w:rFonts w:ascii="Times New Roman" w:hAnsi="Times New Roman" w:cs="Times New Roman"/>
+          <w:sz w:val="24"/>
+          <w:szCs w:val="24"/>
+        </w:rPr>
+        <w:t>4A)</w:t>
       </w:r>
       <w:r>
         <w:rPr>
@@ -18122,7 +18157,7 @@
       <w:pPr>
         <w:pStyle w:val="ListParagraph"/>
         <w:spacing w:line="360" w:lineRule="auto"/>
-        <w:ind w:left="0"/>
+        <w:ind w:left="0" w:firstLine="708"/>
         <w:jc w:val="both"/>
         <w:rPr>
           <w:rFonts w:ascii="Times New Roman" w:hAnsi="Times New Roman" w:cs="Times New Roman"/>
@@ -18136,7 +18171,7 @@
           <w:sz w:val="24"/>
           <w:szCs w:val="24"/>
         </w:rPr>
-        <w:t xml:space="preserve">                       Jak wyżej wspomniano wybierając z listy znajomych jednego z użytkowników wyświetlony zostanie ekran mapy z umiejscowionymi</w:t>
+        <w:t>Jak wyżej wspomniano wybierając z listy znajomych jednego z użytkowników wyświetlony zostanie ekran mapy z umiejscowionymi</w:t>
       </w:r>
       <w:r>
         <w:rPr>
@@ -18450,6 +18485,7 @@
     <w:p>
       <w:pPr>
         <w:spacing w:line="360" w:lineRule="auto"/>
+        <w:ind w:firstLine="708"/>
         <w:jc w:val="both"/>
         <w:rPr>
           <w:rFonts w:ascii="Times New Roman" w:hAnsi="Times New Roman" w:cs="Times New Roman"/>
@@ -18864,6 +18900,7 @@
       </w:r>
     </w:p>
     <w:p/>
+    <w:p/>
     <w:p>
       <w:pPr>
         <w:pStyle w:val="ListParagraph"/>
@@ -18880,7 +18917,7 @@
           <w:szCs w:val="52"/>
         </w:rPr>
       </w:pPr>
-      <w:bookmarkStart w:id="27" w:name="_Toc472268803"/>
+      <w:bookmarkStart w:id="27" w:name="_Toc472275588"/>
       <w:r>
         <w:rPr>
           <w:rFonts w:ascii="Segoe UI Semilight" w:hAnsi="Segoe UI Semilight" w:cs="Segoe UI Semilight"/>
@@ -18901,7 +18938,9 @@
     </w:p>
     <w:p>
       <w:pPr>
+        <w:pStyle w:val="ListParagraph"/>
         <w:spacing w:line="360" w:lineRule="auto"/>
+        <w:ind w:left="426"/>
         <w:rPr>
           <w:rFonts w:ascii="Segoe UI Semilight" w:hAnsi="Segoe UI Semilight" w:cs="Segoe UI Semilight"/>
           <w:sz w:val="24"/>
@@ -18911,8 +18950,10 @@
     </w:p>
     <w:p>
       <w:pPr>
+        <w:pStyle w:val="ListParagraph"/>
         <w:spacing w:line="360" w:lineRule="auto"/>
-        <w:ind w:firstLine="709"/>
+        <w:ind w:left="0" w:firstLine="709"/>
+        <w:jc w:val="both"/>
         <w:rPr>
           <w:rFonts w:ascii="Times New Roman" w:hAnsi="Times New Roman" w:cs="Times New Roman"/>
           <w:sz w:val="24"/>
@@ -19018,7 +19059,10 @@
     </w:p>
     <w:p>
       <w:pPr>
+        <w:pStyle w:val="ListParagraph"/>
         <w:spacing w:line="360" w:lineRule="auto"/>
+        <w:ind w:left="0" w:firstLine="709"/>
+        <w:jc w:val="both"/>
         <w:rPr>
           <w:rFonts w:ascii="Segoe UI Semilight" w:hAnsi="Segoe UI Semilight" w:cs="Segoe UI Semilight"/>
           <w:sz w:val="24"/>
@@ -19037,7 +19081,7 @@
           <w:szCs w:val="44"/>
         </w:rPr>
       </w:pPr>
-      <w:bookmarkStart w:id="28" w:name="_Toc472268804"/>
+      <w:bookmarkStart w:id="28" w:name="_Toc472275589"/>
       <w:r>
         <w:rPr>
           <w:rFonts w:ascii="Segoe UI Semilight" w:hAnsi="Segoe UI Semilight" w:cs="Segoe UI Semilight"/>
@@ -19496,7 +19540,7 @@
           <w:sz w:val="44"/>
         </w:rPr>
       </w:pPr>
-      <w:bookmarkStart w:id="29" w:name="_Toc472268805"/>
+      <w:bookmarkStart w:id="29" w:name="_Toc472275590"/>
       <w:r>
         <w:rPr>
           <w:rFonts w:ascii="Segoe UI Semilight" w:hAnsi="Segoe UI Semilight" w:cs="Segoe UI Semilight"/>
@@ -19509,6 +19553,7 @@
     </w:p>
     <w:p>
       <w:pPr>
+        <w:jc w:val="center"/>
         <w:rPr>
           <w:rFonts w:ascii="Segoe UI Semilight" w:hAnsi="Segoe UI Semilight" w:cs="Segoe UI Semilight"/>
           <w:sz w:val="24"/>
@@ -20083,17 +20128,7 @@
           <w:sz w:val="24"/>
           <w:lang w:val="en-US"/>
         </w:rPr>
-        <w:t>Błęd</w:t>
-      </w:r>
-      <w:bookmarkStart w:id="30" w:name="_GoBack"/>
-      <w:bookmarkEnd w:id="30"/>
-      <w:r>
-        <w:rPr>
-          <w:rFonts w:ascii="Times New Roman" w:hAnsi="Times New Roman" w:cs="Times New Roman"/>
-          <w:sz w:val="24"/>
-          <w:lang w:val="en-US"/>
-        </w:rPr>
-        <w:t xml:space="preserve">nie </w:t>
+        <w:t xml:space="preserve">Błędnie </w:t>
       </w:r>
       <w:r>
         <w:rPr>
@@ -20583,7 +20618,21 @@
           <w:rFonts w:ascii="Times New Roman" w:hAnsi="Times New Roman" w:cs="Times New Roman"/>
           <w:sz w:val="24"/>
         </w:rPr>
-        <w:t xml:space="preserve"> a także przy wyświetlaniu elementów należących do listy znajomych. W tym przypadku zastosowano akurat konwersję </w:t>
+        <w:t xml:space="preserve"> a także przy wyświetlaniu elementów należących do listy znajomych. W tym</w:t>
+      </w:r>
+      <w:r>
+        <w:rPr>
+          <w:rFonts w:ascii="Times New Roman" w:hAnsi="Times New Roman" w:cs="Times New Roman"/>
+          <w:sz w:val="24"/>
+        </w:rPr>
+        <w:t xml:space="preserve"> drugim</w:t>
+      </w:r>
+      <w:r>
+        <w:rPr>
+          <w:rFonts w:ascii="Times New Roman" w:hAnsi="Times New Roman" w:cs="Times New Roman"/>
+          <w:sz w:val="24"/>
+        </w:rPr>
+        <w:t xml:space="preserve"> przypadku zastosowano konwersję </w:t>
       </w:r>
       <w:r>
         <w:rPr>
@@ -20617,18 +20666,605 @@
     </w:p>
     <w:p>
       <w:pPr>
+        <w:rPr>
+          <w:rFonts w:ascii="Segoe UI Semilight" w:eastAsiaTheme="majorEastAsia" w:hAnsi="Segoe UI Semilight" w:cs="Segoe UI Semilight"/>
+          <w:color w:val="000000" w:themeColor="text1"/>
+          <w:sz w:val="52"/>
+          <w:szCs w:val="40"/>
+        </w:rPr>
+      </w:pPr>
+      <w:r>
+        <w:rPr>
+          <w:rFonts w:ascii="Segoe UI Semilight" w:hAnsi="Segoe UI Semilight" w:cs="Segoe UI Semilight"/>
+          <w:color w:val="000000" w:themeColor="text1"/>
+          <w:sz w:val="52"/>
+        </w:rPr>
+        <w:br w:type="page"/>
+      </w:r>
+    </w:p>
+    <w:p>
+      <w:pPr>
+        <w:rPr>
+          <w:rFonts w:ascii="Segoe UI Semilight" w:hAnsi="Segoe UI Semilight" w:cs="Segoe UI Semilight"/>
+          <w:color w:val="000000" w:themeColor="text1"/>
+          <w:sz w:val="96"/>
+        </w:rPr>
+      </w:pPr>
+    </w:p>
+    <w:p>
+      <w:pPr>
+        <w:pStyle w:val="Heading1"/>
+        <w:rPr>
+          <w:rFonts w:ascii="Segoe UI Semilight" w:hAnsi="Segoe UI Semilight" w:cs="Segoe UI Semilight"/>
+          <w:color w:val="000000" w:themeColor="text1"/>
+          <w:sz w:val="52"/>
+        </w:rPr>
+      </w:pPr>
+      <w:bookmarkStart w:id="30" w:name="_Toc472275591"/>
+      <w:r>
+        <w:rPr>
+          <w:rFonts w:ascii="Segoe UI Semilight" w:hAnsi="Segoe UI Semilight" w:cs="Segoe UI Semilight"/>
+          <w:color w:val="000000" w:themeColor="text1"/>
+          <w:sz w:val="52"/>
+        </w:rPr>
+        <w:t>Podsumowanie</w:t>
+      </w:r>
+      <w:bookmarkEnd w:id="30"/>
+    </w:p>
+    <w:p>
+      <w:pPr>
+        <w:rPr>
+          <w:rFonts w:ascii="Segoe UI Semilight" w:hAnsi="Segoe UI Semilight" w:cs="Segoe UI Semilight"/>
+          <w:sz w:val="24"/>
+        </w:rPr>
+      </w:pPr>
+    </w:p>
+    <w:p>
+      <w:pPr>
         <w:spacing w:line="360" w:lineRule="auto"/>
         <w:ind w:firstLine="709"/>
         <w:jc w:val="both"/>
         <w:rPr>
           <w:rFonts w:ascii="Times New Roman" w:hAnsi="Times New Roman" w:cs="Times New Roman"/>
           <w:sz w:val="24"/>
-        </w:rPr>
-      </w:pPr>
-    </w:p>
-    <w:p/>
-    <w:p/>
-    <w:p/>
+          <w:szCs w:val="28"/>
+        </w:rPr>
+      </w:pPr>
+      <w:r>
+        <w:rPr>
+          <w:rFonts w:ascii="Times New Roman" w:hAnsi="Times New Roman" w:cs="Times New Roman"/>
+          <w:sz w:val="24"/>
+          <w:szCs w:val="28"/>
+        </w:rPr>
+        <w:t>Przedmiotem niniejszej pracy była implementacja systemu złożonego z trzech modułów. Głównym modułem jest aplikacja społecznościowa zaimplementow</w:t>
+      </w:r>
+      <w:r>
+        <w:rPr>
+          <w:rFonts w:ascii="Times New Roman" w:hAnsi="Times New Roman" w:cs="Times New Roman"/>
+          <w:sz w:val="24"/>
+          <w:szCs w:val="28"/>
+        </w:rPr>
+        <w:t>a</w:t>
+      </w:r>
+      <w:r>
+        <w:rPr>
+          <w:rFonts w:ascii="Times New Roman" w:hAnsi="Times New Roman" w:cs="Times New Roman"/>
+          <w:sz w:val="24"/>
+          <w:szCs w:val="28"/>
+        </w:rPr>
+        <w:t>na dla systemu operacyjnego Windows Phone 8.1.</w:t>
+      </w:r>
+      <w:r>
+        <w:rPr>
+          <w:rFonts w:ascii="Times New Roman" w:hAnsi="Times New Roman" w:cs="Times New Roman"/>
+          <w:sz w:val="24"/>
+          <w:szCs w:val="28"/>
+        </w:rPr>
+        <w:t xml:space="preserve"> </w:t>
+      </w:r>
+      <w:commentRangeStart w:id="31"/>
+      <w:r>
+        <w:rPr>
+          <w:rFonts w:ascii="Times New Roman" w:hAnsi="Times New Roman" w:cs="Times New Roman"/>
+          <w:sz w:val="24"/>
+          <w:szCs w:val="28"/>
+        </w:rPr>
+        <w:t>N</w:t>
+      </w:r>
+      <w:r>
+        <w:rPr>
+          <w:rFonts w:ascii="Times New Roman" w:hAnsi="Times New Roman" w:cs="Times New Roman"/>
+          <w:sz w:val="24"/>
+          <w:szCs w:val="28"/>
+        </w:rPr>
+        <w:t>astę</w:t>
+      </w:r>
+      <w:r>
+        <w:rPr>
+          <w:rFonts w:ascii="Times New Roman" w:hAnsi="Times New Roman" w:cs="Times New Roman"/>
+          <w:sz w:val="24"/>
+          <w:szCs w:val="28"/>
+        </w:rPr>
+        <w:t xml:space="preserve">pnym modułem jest interfejs </w:t>
+      </w:r>
+      <w:r>
+        <w:rPr>
+          <w:rFonts w:ascii="Times New Roman" w:hAnsi="Times New Roman" w:cs="Times New Roman"/>
+          <w:sz w:val="24"/>
+          <w:szCs w:val="28"/>
+        </w:rPr>
+        <w:t>komunikacy</w:t>
+      </w:r>
+      <w:r>
+        <w:rPr>
+          <w:rFonts w:ascii="Times New Roman" w:hAnsi="Times New Roman" w:cs="Times New Roman"/>
+          <w:sz w:val="24"/>
+          <w:szCs w:val="28"/>
+        </w:rPr>
+        <w:t xml:space="preserve">jny stworzony w technologii </w:t>
+      </w:r>
+      <w:r>
+        <w:rPr>
+          <w:rFonts w:ascii="Times New Roman" w:hAnsi="Times New Roman" w:cs="Times New Roman"/>
+          <w:i/>
+          <w:sz w:val="24"/>
+          <w:szCs w:val="28"/>
+        </w:rPr>
+        <w:t xml:space="preserve">ASP.NET </w:t>
+      </w:r>
+      <w:r>
+        <w:rPr>
+          <w:rFonts w:ascii="Times New Roman" w:hAnsi="Times New Roman" w:cs="Times New Roman"/>
+          <w:sz w:val="24"/>
+          <w:szCs w:val="28"/>
+        </w:rPr>
+        <w:t xml:space="preserve">oraz baza danych stanowiąca moduł przechowujący wszelkie, niezbędne dane dla aplikacji. </w:t>
+      </w:r>
+      <w:r>
+        <w:rPr>
+          <w:rFonts w:ascii="Times New Roman" w:hAnsi="Times New Roman" w:cs="Times New Roman"/>
+          <w:sz w:val="24"/>
+          <w:szCs w:val="28"/>
+        </w:rPr>
+        <w:t xml:space="preserve"> </w:t>
+      </w:r>
+    </w:p>
+    <w:p>
+      <w:pPr>
+        <w:spacing w:line="360" w:lineRule="auto"/>
+        <w:ind w:firstLine="709"/>
+        <w:jc w:val="both"/>
+        <w:rPr>
+          <w:rFonts w:ascii="Times New Roman" w:hAnsi="Times New Roman" w:cs="Times New Roman"/>
+          <w:sz w:val="24"/>
+          <w:szCs w:val="28"/>
+        </w:rPr>
+      </w:pPr>
+      <w:r>
+        <w:rPr>
+          <w:rFonts w:ascii="Times New Roman" w:hAnsi="Times New Roman" w:cs="Times New Roman"/>
+          <w:sz w:val="24"/>
+          <w:szCs w:val="28"/>
+        </w:rPr>
+        <w:t xml:space="preserve">System jest zgodny z wszystkimi </w:t>
+      </w:r>
+      <w:r>
+        <w:rPr>
+          <w:rFonts w:ascii="Times New Roman" w:hAnsi="Times New Roman" w:cs="Times New Roman"/>
+          <w:sz w:val="24"/>
+          <w:szCs w:val="28"/>
+        </w:rPr>
+        <w:t>z</w:t>
+      </w:r>
+      <w:r>
+        <w:rPr>
+          <w:rFonts w:ascii="Times New Roman" w:hAnsi="Times New Roman" w:cs="Times New Roman"/>
+          <w:sz w:val="24"/>
+          <w:szCs w:val="28"/>
+        </w:rPr>
+        <w:t>ałożeniami, które zakładano podczas planowania projektu</w:t>
+      </w:r>
+      <w:r>
+        <w:rPr>
+          <w:rFonts w:ascii="Times New Roman" w:hAnsi="Times New Roman" w:cs="Times New Roman"/>
+          <w:sz w:val="24"/>
+          <w:szCs w:val="28"/>
+        </w:rPr>
+        <w:t>. Spełnia zamierzone</w:t>
+      </w:r>
+      <w:r>
+        <w:rPr>
+          <w:rFonts w:ascii="Times New Roman" w:hAnsi="Times New Roman" w:cs="Times New Roman"/>
+          <w:sz w:val="24"/>
+          <w:szCs w:val="28"/>
+        </w:rPr>
+        <w:t xml:space="preserve"> funkcjonalności i posiada szereg zabezpieczeń przed występowaniem błędów. </w:t>
+      </w:r>
+      <w:r>
+        <w:rPr>
+          <w:rFonts w:ascii="Times New Roman" w:hAnsi="Times New Roman" w:cs="Times New Roman"/>
+          <w:sz w:val="24"/>
+          <w:szCs w:val="28"/>
+        </w:rPr>
+        <w:t>W systemie można stworzyć konto, wykreować swój wizerunek przez opis oraz zdjęcie. Ponadto mo</w:t>
+      </w:r>
+      <w:r>
+        <w:rPr>
+          <w:rFonts w:ascii="Times New Roman" w:hAnsi="Times New Roman" w:cs="Times New Roman"/>
+          <w:sz w:val="24"/>
+          <w:szCs w:val="28"/>
+        </w:rPr>
+        <w:t>ż</w:t>
+      </w:r>
+      <w:r>
+        <w:rPr>
+          <w:rFonts w:ascii="Times New Roman" w:hAnsi="Times New Roman" w:cs="Times New Roman"/>
+          <w:sz w:val="24"/>
+          <w:szCs w:val="28"/>
+        </w:rPr>
+        <w:t xml:space="preserve">na stworzyć sieć znajomych oraz śledzić ich lokalizacje. </w:t>
+      </w:r>
+      <w:r>
+        <w:rPr>
+          <w:rFonts w:ascii="Times New Roman" w:hAnsi="Times New Roman" w:cs="Times New Roman"/>
+          <w:sz w:val="24"/>
+          <w:szCs w:val="28"/>
+        </w:rPr>
+        <w:t xml:space="preserve">Aplikację można w prosty sposób rozszerzyć o dodatkowe funkcjonalności </w:t>
+      </w:r>
+      <w:r>
+        <w:rPr>
+          <w:rFonts w:ascii="Times New Roman" w:hAnsi="Times New Roman" w:cs="Times New Roman"/>
+          <w:sz w:val="24"/>
+          <w:szCs w:val="28"/>
+        </w:rPr>
+        <w:t>jak np.</w:t>
+      </w:r>
+      <w:r>
+        <w:rPr>
+          <w:rFonts w:ascii="Times New Roman" w:hAnsi="Times New Roman" w:cs="Times New Roman"/>
+          <w:sz w:val="24"/>
+          <w:szCs w:val="28"/>
+        </w:rPr>
+        <w:t xml:space="preserve"> komunikator</w:t>
+      </w:r>
+      <w:r>
+        <w:rPr>
+          <w:rFonts w:ascii="Times New Roman" w:hAnsi="Times New Roman" w:cs="Times New Roman"/>
+          <w:sz w:val="24"/>
+          <w:szCs w:val="28"/>
+        </w:rPr>
+        <w:t xml:space="preserve"> umożliwiający konwersacje</w:t>
+      </w:r>
+      <w:r>
+        <w:rPr>
+          <w:rFonts w:ascii="Times New Roman" w:hAnsi="Times New Roman" w:cs="Times New Roman"/>
+          <w:sz w:val="24"/>
+          <w:szCs w:val="28"/>
+        </w:rPr>
+        <w:t xml:space="preserve"> między użytkownikami aplikacji. System implementowano</w:t>
+      </w:r>
+      <w:r>
+        <w:rPr>
+          <w:rFonts w:ascii="Times New Roman" w:hAnsi="Times New Roman" w:cs="Times New Roman"/>
+          <w:sz w:val="24"/>
+          <w:szCs w:val="28"/>
+        </w:rPr>
+        <w:t xml:space="preserve"> </w:t>
+      </w:r>
+      <w:r>
+        <w:rPr>
+          <w:rFonts w:ascii="Times New Roman" w:hAnsi="Times New Roman" w:cs="Times New Roman"/>
+          <w:sz w:val="24"/>
+          <w:szCs w:val="28"/>
+        </w:rPr>
+        <w:t xml:space="preserve">w oparciu o </w:t>
+      </w:r>
+      <w:r>
+        <w:rPr>
+          <w:rFonts w:ascii="Times New Roman" w:hAnsi="Times New Roman" w:cs="Times New Roman"/>
+          <w:sz w:val="24"/>
+          <w:szCs w:val="28"/>
+        </w:rPr>
+        <w:t xml:space="preserve">nowoczesne technologie takie jak </w:t>
+      </w:r>
+      <w:r>
+        <w:rPr>
+          <w:rFonts w:ascii="Times New Roman" w:hAnsi="Times New Roman" w:cs="Times New Roman"/>
+          <w:i/>
+          <w:sz w:val="24"/>
+          <w:szCs w:val="28"/>
+        </w:rPr>
+        <w:t xml:space="preserve">ASP.NET, </w:t>
+      </w:r>
+      <w:r>
+        <w:rPr>
+          <w:rFonts w:ascii="Times New Roman" w:hAnsi="Times New Roman" w:cs="Times New Roman"/>
+          <w:sz w:val="24"/>
+          <w:szCs w:val="28"/>
+        </w:rPr>
+        <w:t xml:space="preserve">platformę </w:t>
+      </w:r>
+      <w:r>
+        <w:rPr>
+          <w:rFonts w:ascii="Times New Roman" w:hAnsi="Times New Roman" w:cs="Times New Roman"/>
+          <w:i/>
+          <w:sz w:val="24"/>
+          <w:szCs w:val="28"/>
+        </w:rPr>
+        <w:t>Azure,</w:t>
+      </w:r>
+      <w:r>
+        <w:rPr>
+          <w:rFonts w:ascii="Times New Roman" w:hAnsi="Times New Roman" w:cs="Times New Roman"/>
+          <w:sz w:val="24"/>
+          <w:szCs w:val="28"/>
+        </w:rPr>
+        <w:t xml:space="preserve"> czy </w:t>
+      </w:r>
+      <w:r>
+        <w:rPr>
+          <w:rFonts w:ascii="Times New Roman" w:hAnsi="Times New Roman" w:cs="Times New Roman"/>
+          <w:i/>
+          <w:sz w:val="24"/>
+          <w:szCs w:val="28"/>
+        </w:rPr>
+        <w:t>Windows P</w:t>
+      </w:r>
+      <w:r>
+        <w:rPr>
+          <w:rFonts w:ascii="Times New Roman" w:hAnsi="Times New Roman" w:cs="Times New Roman"/>
+          <w:i/>
+          <w:sz w:val="24"/>
+          <w:szCs w:val="28"/>
+        </w:rPr>
+        <w:t>hone Store,</w:t>
+      </w:r>
+      <w:r>
+        <w:rPr>
+          <w:rFonts w:ascii="Times New Roman" w:hAnsi="Times New Roman" w:cs="Times New Roman"/>
+          <w:sz w:val="24"/>
+          <w:szCs w:val="28"/>
+        </w:rPr>
+        <w:t xml:space="preserve"> co </w:t>
+      </w:r>
+      <w:r>
+        <w:rPr>
+          <w:rFonts w:ascii="Times New Roman" w:hAnsi="Times New Roman" w:cs="Times New Roman"/>
+          <w:sz w:val="24"/>
+          <w:szCs w:val="28"/>
+        </w:rPr>
+        <w:t>poz</w:t>
+      </w:r>
+      <w:r>
+        <w:rPr>
+          <w:rFonts w:ascii="Times New Roman" w:hAnsi="Times New Roman" w:cs="Times New Roman"/>
+          <w:sz w:val="24"/>
+          <w:szCs w:val="28"/>
+        </w:rPr>
+        <w:t>wala</w:t>
+      </w:r>
+      <w:r>
+        <w:rPr>
+          <w:rFonts w:ascii="Times New Roman" w:hAnsi="Times New Roman" w:cs="Times New Roman"/>
+          <w:sz w:val="24"/>
+          <w:szCs w:val="28"/>
+        </w:rPr>
+        <w:t xml:space="preserve"> na</w:t>
+      </w:r>
+      <w:r>
+        <w:rPr>
+          <w:rFonts w:ascii="Times New Roman" w:hAnsi="Times New Roman" w:cs="Times New Roman"/>
+          <w:sz w:val="24"/>
+          <w:szCs w:val="28"/>
+        </w:rPr>
+        <w:t xml:space="preserve"> dalszy</w:t>
+      </w:r>
+      <w:r>
+        <w:rPr>
+          <w:rFonts w:ascii="Times New Roman" w:hAnsi="Times New Roman" w:cs="Times New Roman"/>
+          <w:sz w:val="24"/>
+          <w:szCs w:val="28"/>
+        </w:rPr>
+        <w:t xml:space="preserve"> komercyjny rozwój niniejszego oprogramowania i zaistnienie na rynku wspó</w:t>
+      </w:r>
+      <w:r>
+        <w:rPr>
+          <w:rFonts w:ascii="Times New Roman" w:hAnsi="Times New Roman" w:cs="Times New Roman"/>
+          <w:sz w:val="24"/>
+          <w:szCs w:val="28"/>
+        </w:rPr>
+        <w:t>ł</w:t>
+      </w:r>
+      <w:r>
+        <w:rPr>
+          <w:rFonts w:ascii="Times New Roman" w:hAnsi="Times New Roman" w:cs="Times New Roman"/>
+          <w:sz w:val="24"/>
+          <w:szCs w:val="28"/>
+        </w:rPr>
+        <w:t>czesnych aplikacji mobilnych.</w:t>
+      </w:r>
+      <w:commentRangeEnd w:id="31"/>
+      <w:r>
+        <w:rPr>
+          <w:rStyle w:val="CommentReference"/>
+        </w:rPr>
+        <w:commentReference w:id="31"/>
+      </w:r>
+      <w:r>
+        <w:rPr>
+          <w:rFonts w:ascii="Times New Roman" w:hAnsi="Times New Roman" w:cs="Times New Roman"/>
+          <w:sz w:val="24"/>
+          <w:szCs w:val="28"/>
+        </w:rPr>
+        <w:t xml:space="preserve"> </w:t>
+      </w:r>
+      <w:r>
+        <w:rPr>
+          <w:rFonts w:ascii="Times New Roman" w:hAnsi="Times New Roman" w:cs="Times New Roman"/>
+          <w:sz w:val="24"/>
+          <w:szCs w:val="28"/>
+        </w:rPr>
+        <w:t>Biorąc pod uwagę kontynuację tworzenia owego oprogramowania istnieje możliwość zintegrowania aplikacji z innymi systemami, bądź</w:t>
+      </w:r>
+      <w:r>
+        <w:rPr>
+          <w:rFonts w:ascii="Times New Roman" w:hAnsi="Times New Roman" w:cs="Times New Roman"/>
+          <w:sz w:val="24"/>
+          <w:szCs w:val="28"/>
+        </w:rPr>
+        <w:t xml:space="preserve"> aplikacj</w:t>
+      </w:r>
+      <w:r>
+        <w:rPr>
+          <w:rFonts w:ascii="Times New Roman" w:hAnsi="Times New Roman" w:cs="Times New Roman"/>
+          <w:sz w:val="24"/>
+          <w:szCs w:val="28"/>
+        </w:rPr>
+        <w:t>ami,</w:t>
+      </w:r>
+      <w:r>
+        <w:rPr>
+          <w:rFonts w:ascii="Times New Roman" w:hAnsi="Times New Roman" w:cs="Times New Roman"/>
+          <w:sz w:val="24"/>
+          <w:szCs w:val="28"/>
+        </w:rPr>
+        <w:t xml:space="preserve"> </w:t>
+      </w:r>
+      <w:r>
+        <w:rPr>
+          <w:rFonts w:ascii="Times New Roman" w:hAnsi="Times New Roman" w:cs="Times New Roman"/>
+          <w:sz w:val="24"/>
+          <w:szCs w:val="28"/>
+        </w:rPr>
+        <w:t>a ponad</w:t>
+      </w:r>
+      <w:r>
+        <w:rPr>
+          <w:rFonts w:ascii="Times New Roman" w:hAnsi="Times New Roman" w:cs="Times New Roman"/>
+          <w:sz w:val="24"/>
+          <w:szCs w:val="28"/>
+        </w:rPr>
+        <w:t xml:space="preserve">to opublikowania aplikacji w sklepie – </w:t>
+      </w:r>
+      <w:r>
+        <w:rPr>
+          <w:rFonts w:ascii="Times New Roman" w:hAnsi="Times New Roman" w:cs="Times New Roman"/>
+          <w:i/>
+          <w:sz w:val="24"/>
+          <w:szCs w:val="28"/>
+        </w:rPr>
+        <w:t>Windows Store</w:t>
+      </w:r>
+      <w:r>
+        <w:rPr>
+          <w:rFonts w:ascii="Times New Roman" w:hAnsi="Times New Roman" w:cs="Times New Roman"/>
+          <w:sz w:val="24"/>
+          <w:szCs w:val="28"/>
+        </w:rPr>
+        <w:t>, w którym można pobierać oraz kupować aplikacje.</w:t>
+      </w:r>
+      <w:r>
+        <w:rPr>
+          <w:rFonts w:ascii="Times New Roman" w:hAnsi="Times New Roman" w:cs="Times New Roman"/>
+          <w:sz w:val="24"/>
+          <w:szCs w:val="28"/>
+        </w:rPr>
+        <w:t xml:space="preserve"> </w:t>
+      </w:r>
+      <w:r>
+        <w:rPr>
+          <w:rFonts w:ascii="Times New Roman" w:hAnsi="Times New Roman" w:cs="Times New Roman"/>
+          <w:sz w:val="24"/>
+          <w:szCs w:val="28"/>
+        </w:rPr>
+        <w:t xml:space="preserve"> Projekt był tworzony ze szczególną starannością i zachowaniem w nim powtarzających się reguł kodowania zgodnych ze standardami pracy </w:t>
+      </w:r>
+      <w:r>
+        <w:rPr>
+          <w:rFonts w:ascii="Times New Roman" w:hAnsi="Times New Roman" w:cs="Times New Roman"/>
+          <w:sz w:val="24"/>
+          <w:szCs w:val="28"/>
+        </w:rPr>
+        <w:t>w zespole, co znaczy, że</w:t>
+      </w:r>
+      <w:r>
+        <w:rPr>
+          <w:rFonts w:ascii="Times New Roman" w:hAnsi="Times New Roman" w:cs="Times New Roman"/>
+          <w:sz w:val="24"/>
+          <w:szCs w:val="28"/>
+        </w:rPr>
+        <w:t xml:space="preserve"> mógłby być kontynuowany przez innego programistę. </w:t>
+      </w:r>
+    </w:p>
+    <w:p>
+      <w:pPr>
+        <w:spacing w:line="360" w:lineRule="auto"/>
+        <w:ind w:firstLine="709"/>
+        <w:jc w:val="both"/>
+        <w:rPr>
+          <w:rFonts w:ascii="Times New Roman" w:hAnsi="Times New Roman" w:cs="Times New Roman"/>
+          <w:sz w:val="24"/>
+          <w:szCs w:val="28"/>
+        </w:rPr>
+      </w:pPr>
+      <w:r>
+        <w:rPr>
+          <w:rFonts w:ascii="Times New Roman" w:hAnsi="Times New Roman" w:cs="Times New Roman"/>
+          <w:sz w:val="24"/>
+          <w:szCs w:val="28"/>
+        </w:rPr>
+        <w:t>Podsumowując</w:t>
+      </w:r>
+      <w:r>
+        <w:rPr>
+          <w:rFonts w:ascii="Times New Roman" w:hAnsi="Times New Roman" w:cs="Times New Roman"/>
+          <w:sz w:val="24"/>
+          <w:szCs w:val="28"/>
+        </w:rPr>
+        <w:t>,</w:t>
+      </w:r>
+      <w:r>
+        <w:rPr>
+          <w:rFonts w:ascii="Times New Roman" w:hAnsi="Times New Roman" w:cs="Times New Roman"/>
+          <w:sz w:val="24"/>
+          <w:szCs w:val="28"/>
+        </w:rPr>
+        <w:t xml:space="preserve"> osiągnięto cel projektu. Oprogramowanie może służyć jako aplikacja społecznościowa do wyszukiwania wzajemnie lokalizacji u</w:t>
+      </w:r>
+      <w:r>
+        <w:rPr>
+          <w:rFonts w:ascii="Times New Roman" w:hAnsi="Times New Roman" w:cs="Times New Roman"/>
+          <w:sz w:val="24"/>
+          <w:szCs w:val="28"/>
+        </w:rPr>
+        <w:t>ż</w:t>
+      </w:r>
+      <w:r>
+        <w:rPr>
+          <w:rFonts w:ascii="Times New Roman" w:hAnsi="Times New Roman" w:cs="Times New Roman"/>
+          <w:sz w:val="24"/>
+          <w:szCs w:val="28"/>
+        </w:rPr>
+        <w:t>ytkowników</w:t>
+      </w:r>
+      <w:r>
+        <w:rPr>
+          <w:rFonts w:ascii="Times New Roman" w:hAnsi="Times New Roman" w:cs="Times New Roman"/>
+          <w:sz w:val="24"/>
+          <w:szCs w:val="28"/>
+        </w:rPr>
+        <w:t>.</w:t>
+      </w:r>
+      <w:r>
+        <w:rPr>
+          <w:rFonts w:ascii="Times New Roman" w:hAnsi="Times New Roman" w:cs="Times New Roman"/>
+          <w:sz w:val="24"/>
+          <w:szCs w:val="28"/>
+        </w:rPr>
+        <w:t xml:space="preserve"> Efektem pracy jest poszerzenie umiejętności i wiedzy autora projektu z zakresu wykorzystanych narzędzi i bibliotek.</w:t>
+      </w:r>
+    </w:p>
     <w:p>
       <w:pPr>
         <w:rPr>
@@ -20638,26 +21274,6 @@
         </w:rPr>
       </w:pPr>
     </w:p>
-    <w:p/>
-    <w:p>
-      <w:pPr>
-        <w:rPr>
-          <w:rFonts w:ascii="Segoe UI Semilight" w:hAnsi="Segoe UI Semilight" w:cs="Segoe UI Semilight"/>
-          <w:color w:val="000000" w:themeColor="text1"/>
-          <w:sz w:val="96"/>
-        </w:rPr>
-      </w:pPr>
-      <w:bookmarkStart w:id="31" w:name="_Toc472268806"/>
-    </w:p>
-    <w:p>
-      <w:pPr>
-        <w:rPr>
-          <w:rFonts w:ascii="Segoe UI Semilight" w:hAnsi="Segoe UI Semilight" w:cs="Segoe UI Semilight"/>
-          <w:color w:val="000000" w:themeColor="text1"/>
-          <w:sz w:val="96"/>
-        </w:rPr>
-      </w:pPr>
-    </w:p>
     <w:p>
       <w:pPr>
         <w:pStyle w:val="Heading1"/>
@@ -20667,15 +21283,16 @@
           <w:sz w:val="52"/>
         </w:rPr>
       </w:pPr>
+      <w:bookmarkStart w:id="32" w:name="_Toc472275592"/>
       <w:r>
         <w:rPr>
           <w:rFonts w:ascii="Segoe UI Semilight" w:hAnsi="Segoe UI Semilight" w:cs="Segoe UI Semilight"/>
           <w:color w:val="000000" w:themeColor="text1"/>
           <w:sz w:val="52"/>
         </w:rPr>
-        <w:t>Podsumowanie</w:t>
-      </w:r>
-      <w:bookmarkEnd w:id="31"/>
+        <w:t>Literatura</w:t>
+      </w:r>
+      <w:bookmarkEnd w:id="32"/>
     </w:p>
     <w:p>
       <w:pPr>
@@ -20687,9 +21304,7 @@
     </w:p>
     <w:p>
       <w:pPr>
-        <w:spacing w:line="360" w:lineRule="auto"/>
-        <w:ind w:firstLine="709"/>
-        <w:jc w:val="both"/>
+        <w:spacing w:after="120" w:line="240" w:lineRule="auto"/>
         <w:rPr>
           <w:rFonts w:ascii="Times New Roman" w:hAnsi="Times New Roman" w:cs="Times New Roman"/>
           <w:sz w:val="24"/>
@@ -20702,40 +21317,43 @@
           <w:sz w:val="24"/>
           <w:szCs w:val="28"/>
         </w:rPr>
-        <w:t>Przedmiotem niniejszej pracy była implementacja systemu złożonego z trzech modułów. Głównym modułem jest aplikacja społecznościowa zaimplementow</w:t>
-      </w:r>
-      <w:r>
+        <w:t>[1] Dokumentacja standardów interfejsu użytkownika, dostępna pod adresem: https://developer.microsoft.com/en-us/windows/apps/design (styczeń 2017r.)</w:t>
+      </w:r>
+    </w:p>
+    <w:p>
+      <w:pPr>
+        <w:spacing w:after="120" w:line="240" w:lineRule="auto"/>
         <w:rPr>
           <w:rFonts w:ascii="Times New Roman" w:hAnsi="Times New Roman" w:cs="Times New Roman"/>
           <w:sz w:val="24"/>
           <w:szCs w:val="28"/>
         </w:rPr>
-        <w:t>a</w:t>
-      </w:r>
+      </w:pPr>
       <w:r>
         <w:rPr>
           <w:rFonts w:ascii="Times New Roman" w:hAnsi="Times New Roman" w:cs="Times New Roman"/>
           <w:sz w:val="24"/>
           <w:szCs w:val="28"/>
         </w:rPr>
-        <w:t>na dla systemu operacyjnego Windows Phone 8.1.</w:t>
-      </w:r>
-      <w:r>
+        <w:t>[2] Dokumentacja środowiska programistycznego, dostępna pod adresem: https://msdn.microsoft.com/pl-pl/library/dd831853.aspx (styczeń 2017r.)</w:t>
+      </w:r>
+    </w:p>
+    <w:p>
+      <w:pPr>
+        <w:spacing w:after="120" w:line="240" w:lineRule="auto"/>
         <w:rPr>
           <w:rFonts w:ascii="Times New Roman" w:hAnsi="Times New Roman" w:cs="Times New Roman"/>
           <w:sz w:val="24"/>
           <w:szCs w:val="28"/>
         </w:rPr>
-        <w:t xml:space="preserve"> </w:t>
-      </w:r>
-      <w:commentRangeStart w:id="32"/>
+      </w:pPr>
       <w:r>
         <w:rPr>
           <w:rFonts w:ascii="Times New Roman" w:hAnsi="Times New Roman" w:cs="Times New Roman"/>
           <w:sz w:val="24"/>
           <w:szCs w:val="28"/>
         </w:rPr>
-        <w:t>N</w:t>
+        <w:t>[3]</w:t>
       </w:r>
       <w:r>
         <w:rPr>
@@ -20743,7 +21361,7 @@
           <w:sz w:val="24"/>
           <w:szCs w:val="28"/>
         </w:rPr>
-        <w:t>astę</w:t>
+        <w:t xml:space="preserve"> Dokumentacja </w:t>
       </w:r>
       <w:r>
         <w:rPr>
@@ -20751,15 +21369,16 @@
           <w:sz w:val="24"/>
           <w:szCs w:val="28"/>
         </w:rPr>
-        <w:t xml:space="preserve">pnym modułem jest interfejs </w:t>
-      </w:r>
-      <w:r>
-        <w:rPr>
-          <w:rFonts w:ascii="Times New Roman" w:hAnsi="Times New Roman" w:cs="Times New Roman"/>
+        <w:t>.</w:t>
+      </w:r>
+      <w:r>
+        <w:rPr>
+          <w:rFonts w:ascii="Times New Roman" w:hAnsi="Times New Roman" w:cs="Times New Roman"/>
+          <w:i/>
           <w:sz w:val="24"/>
           <w:szCs w:val="28"/>
         </w:rPr>
-        <w:t>komunikacy</w:t>
+        <w:t>NET</w:t>
       </w:r>
       <w:r>
         <w:rPr>
@@ -20767,7 +21386,26 @@
           <w:sz w:val="24"/>
           <w:szCs w:val="28"/>
         </w:rPr>
-        <w:t xml:space="preserve">jny stworzony w technologii </w:t>
+        <w:t>, dostępna pod adresem: https://www.microsoft.com/net/tutorials/csharp/getting-started (styczeń 2017r.)</w:t>
+      </w:r>
+    </w:p>
+    <w:p>
+      <w:pPr>
+        <w:spacing w:after="0" w:line="240" w:lineRule="auto"/>
+        <w:ind w:right="-567"/>
+        <w:rPr>
+          <w:rFonts w:ascii="Times New Roman" w:hAnsi="Times New Roman" w:cs="Times New Roman"/>
+          <w:sz w:val="24"/>
+          <w:szCs w:val="28"/>
+        </w:rPr>
+      </w:pPr>
+      <w:r>
+        <w:rPr>
+          <w:rFonts w:ascii="Times New Roman" w:hAnsi="Times New Roman" w:cs="Times New Roman"/>
+          <w:sz w:val="24"/>
+          <w:szCs w:val="28"/>
+        </w:rPr>
+        <w:t xml:space="preserve">[4] Dokumentacja </w:t>
       </w:r>
       <w:r>
         <w:rPr>
@@ -20776,7 +21414,7 @@
           <w:sz w:val="24"/>
           <w:szCs w:val="28"/>
         </w:rPr>
-        <w:t xml:space="preserve">ASP.NET </w:t>
+        <w:t>ASP.NET</w:t>
       </w:r>
       <w:r>
         <w:rPr>
@@ -20784,51 +21422,53 @@
           <w:sz w:val="24"/>
           <w:szCs w:val="28"/>
         </w:rPr>
-        <w:t xml:space="preserve">oraz baza danych stanowiąca moduł przechowujący wszelkie, niezbędne dane dla aplikacji. </w:t>
-      </w:r>
-      <w:r>
+        <w:t xml:space="preserve">, dostępna pod adresem: </w:t>
+      </w:r>
+    </w:p>
+    <w:p>
+      <w:pPr>
+        <w:spacing w:after="120" w:line="240" w:lineRule="auto"/>
+        <w:ind w:right="-567"/>
         <w:rPr>
           <w:rFonts w:ascii="Times New Roman" w:hAnsi="Times New Roman" w:cs="Times New Roman"/>
           <w:sz w:val="24"/>
           <w:szCs w:val="28"/>
         </w:rPr>
-        <w:t xml:space="preserve"> </w:t>
-      </w:r>
-    </w:p>
-    <w:p>
-      <w:pPr>
-        <w:spacing w:line="360" w:lineRule="auto"/>
-        <w:ind w:firstLine="709"/>
-        <w:jc w:val="both"/>
+      </w:pPr>
+      <w:r>
         <w:rPr>
           <w:rFonts w:ascii="Times New Roman" w:hAnsi="Times New Roman" w:cs="Times New Roman"/>
           <w:sz w:val="24"/>
           <w:szCs w:val="28"/>
         </w:rPr>
-      </w:pPr>
-      <w:r>
+        <w:t>http://www.centrumxp.pl/dotNet/142,01-ASPNET-co-to-wlasciwie-jest.aspx (styczeń 2017r.)</w:t>
+      </w:r>
+    </w:p>
+    <w:p>
+      <w:pPr>
+        <w:spacing w:after="120" w:line="240" w:lineRule="auto"/>
         <w:rPr>
           <w:rFonts w:ascii="Times New Roman" w:hAnsi="Times New Roman" w:cs="Times New Roman"/>
           <w:sz w:val="24"/>
           <w:szCs w:val="28"/>
         </w:rPr>
-        <w:t xml:space="preserve">System jest zgodny z wszystkimi </w:t>
-      </w:r>
+      </w:pPr>
       <w:r>
         <w:rPr>
           <w:rFonts w:ascii="Times New Roman" w:hAnsi="Times New Roman" w:cs="Times New Roman"/>
           <w:sz w:val="24"/>
           <w:szCs w:val="28"/>
         </w:rPr>
-        <w:t>z</w:t>
-      </w:r>
-      <w:r>
-        <w:rPr>
-          <w:rFonts w:ascii="Times New Roman" w:hAnsi="Times New Roman" w:cs="Times New Roman"/>
+        <w:t xml:space="preserve">[5] Andrew Troelsen, </w:t>
+      </w:r>
+      <w:r>
+        <w:rPr>
+          <w:rFonts w:ascii="Times New Roman" w:hAnsi="Times New Roman" w:cs="Times New Roman"/>
+          <w:i/>
           <w:sz w:val="24"/>
           <w:szCs w:val="28"/>
         </w:rPr>
-        <w:t>ałożeniami, które zakładano podczas planowania projektu</w:t>
+        <w:t>Język C# 2008 i platforma .NET 3.5</w:t>
       </w:r>
       <w:r>
         <w:rPr>
@@ -20836,7 +21476,23 @@
           <w:sz w:val="24"/>
           <w:szCs w:val="28"/>
         </w:rPr>
-        <w:t>. Spełnia zamierzone</w:t>
+        <w:t>, PWN, Warszawa 2009</w:t>
+      </w:r>
+    </w:p>
+    <w:p>
+      <w:pPr>
+        <w:spacing w:after="0" w:line="240" w:lineRule="auto"/>
+        <w:rPr>
+          <w:rFonts w:ascii="Times New Roman" w:hAnsi="Times New Roman" w:cs="Times New Roman"/>
+          <w:sz w:val="24"/>
+        </w:rPr>
+      </w:pPr>
+      <w:r>
+        <w:rPr>
+          <w:rFonts w:ascii="Times New Roman" w:hAnsi="Times New Roman" w:cs="Times New Roman"/>
+          <w:sz w:val="24"/>
+        </w:rPr>
+        <w:t xml:space="preserve">[6] </w:t>
       </w:r>
       <w:r>
         <w:rPr>
@@ -20844,15 +21500,40 @@
           <w:sz w:val="24"/>
           <w:szCs w:val="28"/>
         </w:rPr>
-        <w:t xml:space="preserve"> funkcjonalności i posiada szereg zabezpieczeń przed występowaniem błędów. </w:t>
-      </w:r>
-      <w:r>
+        <w:t xml:space="preserve">Strona z opisem </w:t>
+      </w:r>
+      <w:r>
+        <w:rPr>
+          <w:rFonts w:ascii="Times New Roman" w:hAnsi="Times New Roman" w:cs="Times New Roman"/>
+          <w:i/>
+          <w:sz w:val="24"/>
+        </w:rPr>
+        <w:t>GIT</w:t>
+      </w:r>
+      <w:r>
+        <w:rPr>
+          <w:rFonts w:ascii="Times New Roman" w:hAnsi="Times New Roman" w:cs="Times New Roman"/>
+          <w:sz w:val="24"/>
+        </w:rPr>
+        <w:t>, dostępna pod adresem:</w:t>
+      </w:r>
+    </w:p>
+    <w:p>
+      <w:pPr>
+        <w:spacing w:after="120" w:line="240" w:lineRule="auto"/>
+        <w:ind w:right="-567"/>
         <w:rPr>
           <w:rFonts w:ascii="Times New Roman" w:hAnsi="Times New Roman" w:cs="Times New Roman"/>
           <w:sz w:val="24"/>
           <w:szCs w:val="28"/>
         </w:rPr>
-        <w:t>W systemie można stworzyć konto, wykreować swój wizerunek przez opis oraz zdjęcie. Ponadto mo</w:t>
+      </w:pPr>
+      <w:r>
+        <w:rPr>
+          <w:rFonts w:ascii="Times New Roman" w:hAnsi="Times New Roman" w:cs="Times New Roman"/>
+          <w:sz w:val="24"/>
+        </w:rPr>
+        <w:t xml:space="preserve">https://git-scm.com/about </w:t>
       </w:r>
       <w:r>
         <w:rPr>
@@ -20860,31 +21541,35 @@
           <w:sz w:val="24"/>
           <w:szCs w:val="28"/>
         </w:rPr>
-        <w:t>ż</w:t>
-      </w:r>
-      <w:r>
+        <w:t>(styczeń 2017r.)</w:t>
+      </w:r>
+    </w:p>
+    <w:p>
+      <w:pPr>
+        <w:spacing w:after="120" w:line="240" w:lineRule="auto"/>
+        <w:ind w:right="-567"/>
         <w:rPr>
           <w:rFonts w:ascii="Times New Roman" w:hAnsi="Times New Roman" w:cs="Times New Roman"/>
           <w:sz w:val="24"/>
           <w:szCs w:val="28"/>
         </w:rPr>
-        <w:t xml:space="preserve">na stworzyć sieć znajomych oraz śledzić ich lokalizacje. </w:t>
-      </w:r>
+      </w:pPr>
       <w:r>
         <w:rPr>
           <w:rFonts w:ascii="Times New Roman" w:hAnsi="Times New Roman" w:cs="Times New Roman"/>
           <w:sz w:val="24"/>
           <w:szCs w:val="28"/>
         </w:rPr>
-        <w:t xml:space="preserve">Aplikację można w prosty sposób rozszerzyć o dodatkowe funkcjonalności </w:t>
-      </w:r>
-      <w:r>
-        <w:rPr>
-          <w:rFonts w:ascii="Times New Roman" w:hAnsi="Times New Roman" w:cs="Times New Roman"/>
+        <w:t xml:space="preserve">[7] Opis </w:t>
+      </w:r>
+      <w:r>
+        <w:rPr>
+          <w:rFonts w:ascii="Times New Roman" w:hAnsi="Times New Roman" w:cs="Times New Roman"/>
+          <w:i/>
           <w:sz w:val="24"/>
           <w:szCs w:val="28"/>
         </w:rPr>
-        <w:t>jak np.</w:t>
+        <w:t>Entity Framework</w:t>
       </w:r>
       <w:r>
         <w:rPr>
@@ -20892,31 +21577,35 @@
           <w:sz w:val="24"/>
           <w:szCs w:val="28"/>
         </w:rPr>
-        <w:t xml:space="preserve"> komunikator</w:t>
-      </w:r>
-      <w:r>
+        <w:t>, dostępny pod adresem: http://reset.ath.bielsko.pl/technologienet/artykuly/csharp/2012/wprowadzenie-do-entity-framework-adonet.aspx (styczeń 2017r.)</w:t>
+      </w:r>
+    </w:p>
+    <w:p>
+      <w:pPr>
+        <w:spacing w:after="0" w:line="240" w:lineRule="auto"/>
+        <w:ind w:right="-567"/>
         <w:rPr>
           <w:rFonts w:ascii="Times New Roman" w:hAnsi="Times New Roman" w:cs="Times New Roman"/>
           <w:sz w:val="24"/>
           <w:szCs w:val="28"/>
         </w:rPr>
-        <w:t xml:space="preserve"> umożliwiający konwersacje</w:t>
-      </w:r>
+      </w:pPr>
       <w:r>
         <w:rPr>
           <w:rFonts w:ascii="Times New Roman" w:hAnsi="Times New Roman" w:cs="Times New Roman"/>
           <w:sz w:val="24"/>
           <w:szCs w:val="28"/>
         </w:rPr>
-        <w:t xml:space="preserve"> między użytkownikami aplikacji. System implementowano</w:t>
-      </w:r>
-      <w:r>
-        <w:rPr>
-          <w:rFonts w:ascii="Times New Roman" w:hAnsi="Times New Roman" w:cs="Times New Roman"/>
+        <w:t xml:space="preserve">[8] Strona portalu </w:t>
+      </w:r>
+      <w:r>
+        <w:rPr>
+          <w:rFonts w:ascii="Times New Roman" w:hAnsi="Times New Roman" w:cs="Times New Roman"/>
+          <w:i/>
           <w:sz w:val="24"/>
           <w:szCs w:val="28"/>
         </w:rPr>
-        <w:t xml:space="preserve"> </w:t>
+        <w:t>Azure</w:t>
       </w:r>
       <w:r>
         <w:rPr>
@@ -20924,15 +21613,53 @@
           <w:sz w:val="24"/>
           <w:szCs w:val="28"/>
         </w:rPr>
-        <w:t xml:space="preserve">w oparciu o </w:t>
-      </w:r>
-      <w:r>
+        <w:t>, dostępna pod adresem:</w:t>
+      </w:r>
+    </w:p>
+    <w:p>
+      <w:pPr>
+        <w:spacing w:after="120" w:line="240" w:lineRule="auto"/>
+        <w:ind w:right="-567"/>
         <w:rPr>
           <w:rFonts w:ascii="Times New Roman" w:hAnsi="Times New Roman" w:cs="Times New Roman"/>
           <w:sz w:val="24"/>
           <w:szCs w:val="28"/>
         </w:rPr>
-        <w:t xml:space="preserve">nowoczesne technologie takie jak </w:t>
+      </w:pPr>
+      <w:r>
+        <w:rPr>
+          <w:rFonts w:ascii="Times New Roman" w:hAnsi="Times New Roman" w:cs="Times New Roman"/>
+          <w:sz w:val="24"/>
+          <w:szCs w:val="28"/>
+        </w:rPr>
+        <w:t xml:space="preserve"> https://portal.azure.com/ (styczeń 2017r.)</w:t>
+      </w:r>
+    </w:p>
+    <w:p>
+      <w:pPr>
+        <w:spacing w:after="120" w:line="240" w:lineRule="auto"/>
+        <w:ind w:right="-567"/>
+        <w:rPr>
+          <w:rFonts w:ascii="Times New Roman" w:hAnsi="Times New Roman" w:cs="Times New Roman"/>
+          <w:sz w:val="24"/>
+          <w:szCs w:val="28"/>
+        </w:rPr>
+      </w:pPr>
+      <w:r>
+        <w:rPr>
+          <w:rFonts w:ascii="Times New Roman" w:hAnsi="Times New Roman" w:cs="Times New Roman"/>
+          <w:sz w:val="24"/>
+          <w:szCs w:val="28"/>
+        </w:rPr>
+        <w:t>[9</w:t>
+      </w:r>
+      <w:r>
+        <w:rPr>
+          <w:rFonts w:ascii="Times New Roman" w:hAnsi="Times New Roman" w:cs="Times New Roman"/>
+          <w:sz w:val="24"/>
+          <w:szCs w:val="28"/>
+        </w:rPr>
+        <w:t xml:space="preserve">] Dokumentacja wzorca architektonicznego </w:t>
       </w:r>
       <w:r>
         <w:rPr>
@@ -20941,7 +21668,7 @@
           <w:sz w:val="24"/>
           <w:szCs w:val="28"/>
         </w:rPr>
-        <w:t xml:space="preserve">ASP.NET, </w:t>
+        <w:t>MVVM</w:t>
       </w:r>
       <w:r>
         <w:rPr>
@@ -20949,7 +21676,34 @@
           <w:sz w:val="24"/>
           <w:szCs w:val="28"/>
         </w:rPr>
-        <w:t xml:space="preserve">platformę </w:t>
+        <w:t>, dostępna pod adresem: https://msdn.microsoft.com/pl-pl/library/hh848247.aspx (styczeń 2017r.)</w:t>
+      </w:r>
+    </w:p>
+    <w:p>
+      <w:pPr>
+        <w:spacing w:after="0" w:line="240" w:lineRule="auto"/>
+        <w:ind w:right="-567"/>
+        <w:rPr>
+          <w:rFonts w:ascii="Times New Roman" w:hAnsi="Times New Roman" w:cs="Times New Roman"/>
+          <w:sz w:val="24"/>
+          <w:szCs w:val="28"/>
+        </w:rPr>
+      </w:pPr>
+      <w:r>
+        <w:rPr>
+          <w:rFonts w:ascii="Times New Roman" w:hAnsi="Times New Roman" w:cs="Times New Roman"/>
+          <w:sz w:val="24"/>
+          <w:szCs w:val="28"/>
+        </w:rPr>
+        <w:t>[10</w:t>
+      </w:r>
+      <w:r>
+        <w:rPr>
+          <w:rFonts w:ascii="Times New Roman" w:hAnsi="Times New Roman" w:cs="Times New Roman"/>
+          <w:sz w:val="24"/>
+          <w:szCs w:val="28"/>
+        </w:rPr>
+        <w:t xml:space="preserve">] Przewodnik do tworzenia serwisów typu </w:t>
       </w:r>
       <w:r>
         <w:rPr>
@@ -20958,7 +21712,7 @@
           <w:sz w:val="24"/>
           <w:szCs w:val="28"/>
         </w:rPr>
-        <w:t>Azure,</w:t>
+        <w:t>RESTfull</w:t>
       </w:r>
       <w:r>
         <w:rPr>
@@ -20966,7 +21720,61 @@
           <w:sz w:val="24"/>
           <w:szCs w:val="28"/>
         </w:rPr>
-        <w:t xml:space="preserve"> czy </w:t>
+        <w:t>, dostępny pod adresem:</w:t>
+      </w:r>
+    </w:p>
+    <w:p>
+      <w:pPr>
+        <w:spacing w:after="120" w:line="240" w:lineRule="auto"/>
+        <w:ind w:right="-567"/>
+        <w:rPr>
+          <w:rFonts w:ascii="Times New Roman" w:hAnsi="Times New Roman" w:cs="Times New Roman"/>
+          <w:sz w:val="24"/>
+          <w:szCs w:val="28"/>
+        </w:rPr>
+      </w:pPr>
+      <w:r>
+        <w:rPr>
+          <w:rFonts w:ascii="Times New Roman" w:hAnsi="Times New Roman" w:cs="Times New Roman"/>
+          <w:sz w:val="24"/>
+          <w:szCs w:val="28"/>
+        </w:rPr>
+        <w:t>https://www.asp.net/web-api/overview/older-versions/build-restful-apis-with-aspnet-web-api (styczeń 2017r.)</w:t>
+      </w:r>
+    </w:p>
+    <w:p>
+      <w:pPr>
+        <w:spacing w:after="120" w:line="240" w:lineRule="auto"/>
+        <w:ind w:right="-567"/>
+        <w:rPr>
+          <w:rFonts w:ascii="Times New Roman" w:hAnsi="Times New Roman" w:cs="Times New Roman"/>
+          <w:sz w:val="24"/>
+          <w:szCs w:val="28"/>
+        </w:rPr>
+      </w:pPr>
+      <w:r>
+        <w:rPr>
+          <w:rFonts w:ascii="Times New Roman" w:hAnsi="Times New Roman" w:cs="Times New Roman"/>
+          <w:sz w:val="24"/>
+          <w:szCs w:val="28"/>
+        </w:rPr>
+        <w:t>[1</w:t>
+      </w:r>
+      <w:r>
+        <w:rPr>
+          <w:rFonts w:ascii="Times New Roman" w:hAnsi="Times New Roman" w:cs="Times New Roman"/>
+          <w:sz w:val="24"/>
+          <w:szCs w:val="28"/>
+        </w:rPr>
+        <w:t>1</w:t>
+      </w:r>
+      <w:r>
+        <w:rPr>
+          <w:rFonts w:ascii="Times New Roman" w:hAnsi="Times New Roman" w:cs="Times New Roman"/>
+          <w:sz w:val="24"/>
+          <w:szCs w:val="28"/>
+        </w:rPr>
+        <w:t xml:space="preserve">] Opis kodów protokołu </w:t>
       </w:r>
       <w:r>
         <w:rPr>
@@ -20975,7 +21783,42 @@
           <w:sz w:val="24"/>
           <w:szCs w:val="28"/>
         </w:rPr>
-        <w:t>Windows P</w:t>
+        <w:t>http</w:t>
+      </w:r>
+      <w:r>
+        <w:rPr>
+          <w:rFonts w:ascii="Times New Roman" w:hAnsi="Times New Roman" w:cs="Times New Roman"/>
+          <w:sz w:val="24"/>
+          <w:szCs w:val="28"/>
+        </w:rPr>
+        <w:t>, dostępny pod adresem: https://www.w3.org/Protocols/rfc2616/rfc2616-sec10.html (styczeń 2017r.)</w:t>
+      </w:r>
+    </w:p>
+    <w:p>
+      <w:pPr>
+        <w:spacing w:after="0" w:line="240" w:lineRule="auto"/>
+        <w:ind w:right="-567"/>
+        <w:rPr>
+          <w:rFonts w:ascii="Times New Roman" w:hAnsi="Times New Roman" w:cs="Times New Roman"/>
+          <w:sz w:val="24"/>
+          <w:szCs w:val="28"/>
+        </w:rPr>
+      </w:pPr>
+      <w:r>
+        <w:rPr>
+          <w:rFonts w:ascii="Times New Roman" w:hAnsi="Times New Roman" w:cs="Times New Roman"/>
+          <w:sz w:val="24"/>
+          <w:szCs w:val="28"/>
+        </w:rPr>
+        <w:t xml:space="preserve">[12] </w:t>
+      </w:r>
+      <w:r>
+        <w:rPr>
+          <w:rFonts w:ascii="Times New Roman" w:hAnsi="Times New Roman" w:cs="Times New Roman"/>
+          <w:sz w:val="24"/>
+          <w:szCs w:val="28"/>
+        </w:rPr>
+        <w:t xml:space="preserve">Patryk Osowski, Bindowanie danych w </w:t>
       </w:r>
       <w:r>
         <w:rPr>
@@ -20984,7 +21827,7 @@
           <w:sz w:val="24"/>
           <w:szCs w:val="28"/>
         </w:rPr>
-        <w:t>hone Store,</w:t>
+        <w:t>WPF</w:t>
       </w:r>
       <w:r>
         <w:rPr>
@@ -20992,7 +21835,7 @@
           <w:sz w:val="24"/>
           <w:szCs w:val="28"/>
         </w:rPr>
-        <w:t xml:space="preserve"> co </w:t>
+        <w:t>,</w:t>
       </w:r>
       <w:r>
         <w:rPr>
@@ -21000,31 +21843,58 @@
           <w:sz w:val="24"/>
           <w:szCs w:val="28"/>
         </w:rPr>
-        <w:t>poz</w:t>
-      </w:r>
-      <w:r>
+        <w:t xml:space="preserve"> dostępny pod adresem: http://patryknet.blogspot.com/2010/07/bindowanie-danych-w-wpf-cz-1.html </w:t>
+      </w:r>
+    </w:p>
+    <w:p>
+      <w:pPr>
+        <w:spacing w:after="120" w:line="240" w:lineRule="auto"/>
+        <w:ind w:right="-567"/>
         <w:rPr>
           <w:rFonts w:ascii="Times New Roman" w:hAnsi="Times New Roman" w:cs="Times New Roman"/>
           <w:sz w:val="24"/>
           <w:szCs w:val="28"/>
         </w:rPr>
-        <w:t>wala</w:t>
-      </w:r>
+      </w:pPr>
       <w:r>
         <w:rPr>
           <w:rFonts w:ascii="Times New Roman" w:hAnsi="Times New Roman" w:cs="Times New Roman"/>
           <w:sz w:val="24"/>
           <w:szCs w:val="28"/>
         </w:rPr>
-        <w:t xml:space="preserve"> na</w:t>
-      </w:r>
-      <w:r>
+        <w:t>(styczeń 2017r.)</w:t>
+      </w:r>
+    </w:p>
+    <w:p>
+      <w:pPr>
+        <w:spacing w:after="120" w:line="240" w:lineRule="auto"/>
         <w:rPr>
           <w:rFonts w:ascii="Times New Roman" w:hAnsi="Times New Roman" w:cs="Times New Roman"/>
           <w:sz w:val="24"/>
           <w:szCs w:val="28"/>
         </w:rPr>
-        <w:t xml:space="preserve"> dalszy</w:t>
+      </w:pPr>
+      <w:r>
+        <w:rPr>
+          <w:rFonts w:ascii="Times New Roman" w:hAnsi="Times New Roman" w:cs="Times New Roman"/>
+          <w:sz w:val="24"/>
+        </w:rPr>
+        <w:t xml:space="preserve">[13] Dokumentacja biblioteki </w:t>
+      </w:r>
+      <w:r>
+        <w:rPr>
+          <w:rFonts w:ascii="Times New Roman" w:hAnsi="Times New Roman" w:cs="Times New Roman"/>
+          <w:i/>
+          <w:sz w:val="24"/>
+        </w:rPr>
+        <w:t>RestSharp</w:t>
+      </w:r>
+      <w:r>
+        <w:rPr>
+          <w:rFonts w:ascii="Times New Roman" w:hAnsi="Times New Roman" w:cs="Times New Roman"/>
+          <w:sz w:val="24"/>
+        </w:rPr>
+        <w:t xml:space="preserve">, dostępna pod adresem: https://github.com/restsharp/RestSharp/wiki </w:t>
       </w:r>
       <w:r>
         <w:rPr>
@@ -21032,7 +21902,39 @@
           <w:sz w:val="24"/>
           <w:szCs w:val="28"/>
         </w:rPr>
-        <w:t xml:space="preserve"> komercyjny rozwój niniejszego oprogramowania i zaistnienie na rynku wspó</w:t>
+        <w:t>(styczeń 2017r.)</w:t>
+      </w:r>
+    </w:p>
+    <w:p>
+      <w:pPr>
+        <w:spacing w:after="0" w:line="240" w:lineRule="auto"/>
+        <w:ind w:right="-709"/>
+        <w:rPr>
+          <w:rFonts w:ascii="Times New Roman" w:hAnsi="Times New Roman" w:cs="Times New Roman"/>
+          <w:sz w:val="24"/>
+        </w:rPr>
+      </w:pPr>
+      <w:r>
+        <w:rPr>
+          <w:rFonts w:ascii="Times New Roman" w:hAnsi="Times New Roman" w:cs="Times New Roman"/>
+          <w:sz w:val="24"/>
+        </w:rPr>
+        <w:t xml:space="preserve">[14] Strona do pobrania </w:t>
+      </w:r>
+      <w:r>
+        <w:rPr>
+          <w:rFonts w:ascii="Times New Roman" w:hAnsi="Times New Roman" w:cs="Times New Roman"/>
+          <w:i/>
+          <w:sz w:val="24"/>
+        </w:rPr>
+        <w:t>SKD for Windows 8.1,</w:t>
+      </w:r>
+      <w:r>
+        <w:rPr>
+          <w:rFonts w:ascii="Times New Roman" w:hAnsi="Times New Roman" w:cs="Times New Roman"/>
+          <w:sz w:val="24"/>
+        </w:rPr>
+        <w:t xml:space="preserve"> dostępna pod adresem: https://developer.microsoft.com/en-us/windows/downloads/windows-8-1-sdk </w:t>
       </w:r>
       <w:r>
         <w:rPr>
@@ -21040,214 +21942,8 @@
           <w:sz w:val="24"/>
           <w:szCs w:val="28"/>
         </w:rPr>
-        <w:t>ł</w:t>
-      </w:r>
-      <w:r>
-        <w:rPr>
-          <w:rFonts w:ascii="Times New Roman" w:hAnsi="Times New Roman" w:cs="Times New Roman"/>
-          <w:sz w:val="24"/>
-          <w:szCs w:val="28"/>
-        </w:rPr>
-        <w:t>czesnych aplikacji mobilnych.</w:t>
-      </w:r>
-      <w:commentRangeEnd w:id="32"/>
-      <w:r>
-        <w:rPr>
-          <w:rStyle w:val="CommentReference"/>
-        </w:rPr>
-        <w:commentReference w:id="32"/>
-      </w:r>
-      <w:r>
-        <w:rPr>
-          <w:rFonts w:ascii="Times New Roman" w:hAnsi="Times New Roman" w:cs="Times New Roman"/>
-          <w:sz w:val="24"/>
-          <w:szCs w:val="28"/>
-        </w:rPr>
-        <w:t xml:space="preserve"> </w:t>
-      </w:r>
-      <w:r>
-        <w:rPr>
-          <w:rFonts w:ascii="Times New Roman" w:hAnsi="Times New Roman" w:cs="Times New Roman"/>
-          <w:sz w:val="24"/>
-          <w:szCs w:val="28"/>
-        </w:rPr>
-        <w:t xml:space="preserve">Biorąc pod uwagę kontynuację tworzenia owego oprogramowania istnieje </w:t>
-      </w:r>
-      <w:r>
-        <w:rPr>
-          <w:rFonts w:ascii="Times New Roman" w:hAnsi="Times New Roman" w:cs="Times New Roman"/>
-          <w:sz w:val="24"/>
-          <w:szCs w:val="28"/>
-        </w:rPr>
-        <w:lastRenderedPageBreak/>
-        <w:t>możliwość zintegrowania aplikacji z innymi systemami, bądź</w:t>
-      </w:r>
-      <w:r>
-        <w:rPr>
-          <w:rFonts w:ascii="Times New Roman" w:hAnsi="Times New Roman" w:cs="Times New Roman"/>
-          <w:sz w:val="24"/>
-          <w:szCs w:val="28"/>
-        </w:rPr>
-        <w:t xml:space="preserve"> aplikacj</w:t>
-      </w:r>
-      <w:r>
-        <w:rPr>
-          <w:rFonts w:ascii="Times New Roman" w:hAnsi="Times New Roman" w:cs="Times New Roman"/>
-          <w:sz w:val="24"/>
-          <w:szCs w:val="28"/>
-        </w:rPr>
-        <w:t>ami,</w:t>
-      </w:r>
-      <w:r>
-        <w:rPr>
-          <w:rFonts w:ascii="Times New Roman" w:hAnsi="Times New Roman" w:cs="Times New Roman"/>
-          <w:sz w:val="24"/>
-          <w:szCs w:val="28"/>
-        </w:rPr>
-        <w:t xml:space="preserve"> </w:t>
-      </w:r>
-      <w:r>
-        <w:rPr>
-          <w:rFonts w:ascii="Times New Roman" w:hAnsi="Times New Roman" w:cs="Times New Roman"/>
-          <w:sz w:val="24"/>
-          <w:szCs w:val="28"/>
-        </w:rPr>
-        <w:t>a ponad</w:t>
-      </w:r>
-      <w:r>
-        <w:rPr>
-          <w:rFonts w:ascii="Times New Roman" w:hAnsi="Times New Roman" w:cs="Times New Roman"/>
-          <w:sz w:val="24"/>
-          <w:szCs w:val="28"/>
-        </w:rPr>
-        <w:t xml:space="preserve">to opublikowania aplikacji w sklepie – </w:t>
-      </w:r>
-      <w:r>
-        <w:rPr>
-          <w:rFonts w:ascii="Times New Roman" w:hAnsi="Times New Roman" w:cs="Times New Roman"/>
-          <w:i/>
-          <w:sz w:val="24"/>
-          <w:szCs w:val="28"/>
-        </w:rPr>
-        <w:t>Windows Store</w:t>
-      </w:r>
-      <w:r>
-        <w:rPr>
-          <w:rFonts w:ascii="Times New Roman" w:hAnsi="Times New Roman" w:cs="Times New Roman"/>
-          <w:sz w:val="24"/>
-          <w:szCs w:val="28"/>
-        </w:rPr>
-        <w:t>, w którym można pobierać oraz kupować aplikacje.</w:t>
-      </w:r>
-      <w:r>
-        <w:rPr>
-          <w:rFonts w:ascii="Times New Roman" w:hAnsi="Times New Roman" w:cs="Times New Roman"/>
-          <w:sz w:val="24"/>
-          <w:szCs w:val="28"/>
-        </w:rPr>
-        <w:t xml:space="preserve"> </w:t>
-      </w:r>
-      <w:r>
-        <w:rPr>
-          <w:rFonts w:ascii="Times New Roman" w:hAnsi="Times New Roman" w:cs="Times New Roman"/>
-          <w:sz w:val="24"/>
-          <w:szCs w:val="28"/>
-        </w:rPr>
-        <w:t xml:space="preserve"> Projekt był tworzony ze szczególną starannością i zachowaniem w nim powtarzających się reguł kodowania zgodnych ze standardami pracy </w:t>
-      </w:r>
-      <w:r>
-        <w:rPr>
-          <w:rFonts w:ascii="Times New Roman" w:hAnsi="Times New Roman" w:cs="Times New Roman"/>
-          <w:sz w:val="24"/>
-          <w:szCs w:val="28"/>
-        </w:rPr>
-        <w:t>w zespole, co znaczy, że</w:t>
-      </w:r>
-      <w:r>
-        <w:rPr>
-          <w:rFonts w:ascii="Times New Roman" w:hAnsi="Times New Roman" w:cs="Times New Roman"/>
-          <w:sz w:val="24"/>
-          <w:szCs w:val="28"/>
-        </w:rPr>
-        <w:t xml:space="preserve"> mógłby być kontynuowany przez innego programistę. </w:t>
-      </w:r>
-    </w:p>
-    <w:p>
-      <w:pPr>
-        <w:spacing w:line="360" w:lineRule="auto"/>
-        <w:ind w:firstLine="709"/>
-        <w:jc w:val="both"/>
-        <w:rPr>
-          <w:rFonts w:ascii="Times New Roman" w:hAnsi="Times New Roman" w:cs="Times New Roman"/>
-          <w:sz w:val="24"/>
-          <w:szCs w:val="28"/>
-        </w:rPr>
-      </w:pPr>
-      <w:r>
-        <w:rPr>
-          <w:rFonts w:ascii="Times New Roman" w:hAnsi="Times New Roman" w:cs="Times New Roman"/>
-          <w:sz w:val="24"/>
-          <w:szCs w:val="28"/>
-        </w:rPr>
-        <w:t>Podsumowując</w:t>
-      </w:r>
-      <w:r>
-        <w:rPr>
-          <w:rFonts w:ascii="Times New Roman" w:hAnsi="Times New Roman" w:cs="Times New Roman"/>
-          <w:sz w:val="24"/>
-          <w:szCs w:val="28"/>
-        </w:rPr>
-        <w:t>,</w:t>
-      </w:r>
-      <w:r>
-        <w:rPr>
-          <w:rFonts w:ascii="Times New Roman" w:hAnsi="Times New Roman" w:cs="Times New Roman"/>
-          <w:sz w:val="24"/>
-          <w:szCs w:val="28"/>
-        </w:rPr>
-        <w:t xml:space="preserve"> osiągnięto cel projektu. Oprogramowanie może służyć jako aplikacja społecznościowa do wyszukiwania wzajemnie lokalizacji u</w:t>
-      </w:r>
-      <w:r>
-        <w:rPr>
-          <w:rFonts w:ascii="Times New Roman" w:hAnsi="Times New Roman" w:cs="Times New Roman"/>
-          <w:sz w:val="24"/>
-          <w:szCs w:val="28"/>
-        </w:rPr>
-        <w:t>ż</w:t>
-      </w:r>
-      <w:r>
-        <w:rPr>
-          <w:rFonts w:ascii="Times New Roman" w:hAnsi="Times New Roman" w:cs="Times New Roman"/>
-          <w:sz w:val="24"/>
-          <w:szCs w:val="28"/>
-        </w:rPr>
-        <w:t>ytkowników</w:t>
-      </w:r>
-      <w:r>
-        <w:rPr>
-          <w:rFonts w:ascii="Times New Roman" w:hAnsi="Times New Roman" w:cs="Times New Roman"/>
-          <w:sz w:val="24"/>
-          <w:szCs w:val="28"/>
-        </w:rPr>
-        <w:t>.</w:t>
-      </w:r>
-      <w:r>
-        <w:rPr>
-          <w:rFonts w:ascii="Times New Roman" w:hAnsi="Times New Roman" w:cs="Times New Roman"/>
-          <w:sz w:val="24"/>
-          <w:szCs w:val="28"/>
-        </w:rPr>
-        <w:t xml:space="preserve"> Efektem pracy jest poszerzenie umiejętności i wiedzy autora projektu z zakresu wykorzystanych narzędzi i bibliotek.</w:t>
-      </w:r>
-    </w:p>
-    <w:p>
-      <w:pPr>
-        <w:rPr>
-          <w:rFonts w:ascii="Segoe UI Semilight" w:hAnsi="Segoe UI Semilight" w:cs="Segoe UI Semilight"/>
-          <w:color w:val="000000" w:themeColor="text1"/>
-          <w:sz w:val="72"/>
-        </w:rPr>
-      </w:pPr>
+        <w:t>(styczeń 2017r.)</w:t>
+      </w:r>
     </w:p>
     <w:p>
       <w:pPr>
@@ -21258,656 +21954,17 @@
           <w:sz w:val="52"/>
         </w:rPr>
       </w:pPr>
-      <w:bookmarkStart w:id="33" w:name="_Toc472268807"/>
+      <w:bookmarkStart w:id="33" w:name="_Toc472275593"/>
       <w:r>
         <w:rPr>
           <w:rFonts w:ascii="Segoe UI Semilight" w:hAnsi="Segoe UI Semilight" w:cs="Segoe UI Semilight"/>
           <w:color w:val="000000" w:themeColor="text1"/>
           <w:sz w:val="52"/>
         </w:rPr>
-        <w:t>Literatura</w:t>
+        <w:lastRenderedPageBreak/>
+        <w:t>Załącznik A. Skrypt tworzący bazę danych</w:t>
       </w:r>
       <w:bookmarkEnd w:id="33"/>
-    </w:p>
-    <w:p>
-      <w:pPr>
-        <w:rPr>
-          <w:rFonts w:ascii="Segoe UI Semilight" w:hAnsi="Segoe UI Semilight" w:cs="Segoe UI Semilight"/>
-          <w:sz w:val="24"/>
-        </w:rPr>
-      </w:pPr>
-    </w:p>
-    <w:p>
-      <w:pPr>
-        <w:spacing w:after="120" w:line="240" w:lineRule="auto"/>
-        <w:rPr>
-          <w:rFonts w:ascii="Times New Roman" w:hAnsi="Times New Roman" w:cs="Times New Roman"/>
-          <w:sz w:val="24"/>
-          <w:szCs w:val="28"/>
-        </w:rPr>
-      </w:pPr>
-      <w:r>
-        <w:rPr>
-          <w:rFonts w:ascii="Times New Roman" w:hAnsi="Times New Roman" w:cs="Times New Roman"/>
-          <w:sz w:val="24"/>
-          <w:szCs w:val="28"/>
-        </w:rPr>
-        <w:t>[1] Dokumentacja standardów interfejsu użytkownika, dostępna pod adresem: https://developer.microsoft.com/en-us/windows/apps/design (styczeń 2017r.)</w:t>
-      </w:r>
-    </w:p>
-    <w:p>
-      <w:pPr>
-        <w:spacing w:after="120" w:line="240" w:lineRule="auto"/>
-        <w:rPr>
-          <w:rFonts w:ascii="Times New Roman" w:hAnsi="Times New Roman" w:cs="Times New Roman"/>
-          <w:sz w:val="24"/>
-          <w:szCs w:val="28"/>
-        </w:rPr>
-      </w:pPr>
-      <w:r>
-        <w:rPr>
-          <w:rFonts w:ascii="Times New Roman" w:hAnsi="Times New Roman" w:cs="Times New Roman"/>
-          <w:sz w:val="24"/>
-          <w:szCs w:val="28"/>
-        </w:rPr>
-        <w:t>[2] Dokumentacja środowiska programistycznego, dostępna pod adresem: https://msdn.microsoft.com/pl-pl/library/dd831853.aspx (styczeń 2017r.)</w:t>
-      </w:r>
-    </w:p>
-    <w:p>
-      <w:pPr>
-        <w:spacing w:after="120" w:line="240" w:lineRule="auto"/>
-        <w:rPr>
-          <w:rFonts w:ascii="Times New Roman" w:hAnsi="Times New Roman" w:cs="Times New Roman"/>
-          <w:sz w:val="24"/>
-          <w:szCs w:val="28"/>
-        </w:rPr>
-      </w:pPr>
-      <w:r>
-        <w:rPr>
-          <w:rFonts w:ascii="Times New Roman" w:hAnsi="Times New Roman" w:cs="Times New Roman"/>
-          <w:sz w:val="24"/>
-          <w:szCs w:val="28"/>
-        </w:rPr>
-        <w:t>[3]</w:t>
-      </w:r>
-      <w:r>
-        <w:rPr>
-          <w:rFonts w:ascii="Times New Roman" w:hAnsi="Times New Roman" w:cs="Times New Roman"/>
-          <w:sz w:val="24"/>
-          <w:szCs w:val="28"/>
-        </w:rPr>
-        <w:t xml:space="preserve"> Dokumentacja </w:t>
-      </w:r>
-      <w:r>
-        <w:rPr>
-          <w:rFonts w:ascii="Times New Roman" w:hAnsi="Times New Roman" w:cs="Times New Roman"/>
-          <w:sz w:val="24"/>
-          <w:szCs w:val="28"/>
-        </w:rPr>
-        <w:t>.</w:t>
-      </w:r>
-      <w:r>
-        <w:rPr>
-          <w:rFonts w:ascii="Times New Roman" w:hAnsi="Times New Roman" w:cs="Times New Roman"/>
-          <w:i/>
-          <w:sz w:val="24"/>
-          <w:szCs w:val="28"/>
-        </w:rPr>
-        <w:t>NET</w:t>
-      </w:r>
-      <w:r>
-        <w:rPr>
-          <w:rFonts w:ascii="Times New Roman" w:hAnsi="Times New Roman" w:cs="Times New Roman"/>
-          <w:sz w:val="24"/>
-          <w:szCs w:val="28"/>
-        </w:rPr>
-        <w:t>, dostępna pod adresem: https://www.microsoft.com/net/tutorials/csharp/getting-started (styczeń 2017r.)</w:t>
-      </w:r>
-    </w:p>
-    <w:p>
-      <w:pPr>
-        <w:spacing w:after="0" w:line="240" w:lineRule="auto"/>
-        <w:ind w:right="-567"/>
-        <w:rPr>
-          <w:rFonts w:ascii="Times New Roman" w:hAnsi="Times New Roman" w:cs="Times New Roman"/>
-          <w:sz w:val="24"/>
-          <w:szCs w:val="28"/>
-        </w:rPr>
-      </w:pPr>
-      <w:r>
-        <w:rPr>
-          <w:rFonts w:ascii="Times New Roman" w:hAnsi="Times New Roman" w:cs="Times New Roman"/>
-          <w:sz w:val="24"/>
-          <w:szCs w:val="28"/>
-        </w:rPr>
-        <w:t xml:space="preserve">[4] Dokumentacja </w:t>
-      </w:r>
-      <w:r>
-        <w:rPr>
-          <w:rFonts w:ascii="Times New Roman" w:hAnsi="Times New Roman" w:cs="Times New Roman"/>
-          <w:i/>
-          <w:sz w:val="24"/>
-          <w:szCs w:val="28"/>
-        </w:rPr>
-        <w:t>ASP.NET</w:t>
-      </w:r>
-      <w:r>
-        <w:rPr>
-          <w:rFonts w:ascii="Times New Roman" w:hAnsi="Times New Roman" w:cs="Times New Roman"/>
-          <w:sz w:val="24"/>
-          <w:szCs w:val="28"/>
-        </w:rPr>
-        <w:t xml:space="preserve">, dostępna pod adresem: </w:t>
-      </w:r>
-    </w:p>
-    <w:p>
-      <w:pPr>
-        <w:spacing w:after="120" w:line="240" w:lineRule="auto"/>
-        <w:ind w:right="-567"/>
-        <w:rPr>
-          <w:rFonts w:ascii="Times New Roman" w:hAnsi="Times New Roman" w:cs="Times New Roman"/>
-          <w:sz w:val="24"/>
-          <w:szCs w:val="28"/>
-        </w:rPr>
-      </w:pPr>
-      <w:r>
-        <w:rPr>
-          <w:rFonts w:ascii="Times New Roman" w:hAnsi="Times New Roman" w:cs="Times New Roman"/>
-          <w:sz w:val="24"/>
-          <w:szCs w:val="28"/>
-        </w:rPr>
-        <w:t>http://www.centrumxp.pl/dotNet/142,01-ASPNET-co-to-wlasciwie-jest.aspx (styczeń 2017r.)</w:t>
-      </w:r>
-    </w:p>
-    <w:p>
-      <w:pPr>
-        <w:spacing w:after="120" w:line="240" w:lineRule="auto"/>
-        <w:rPr>
-          <w:rFonts w:ascii="Times New Roman" w:hAnsi="Times New Roman" w:cs="Times New Roman"/>
-          <w:sz w:val="24"/>
-          <w:szCs w:val="28"/>
-        </w:rPr>
-      </w:pPr>
-      <w:r>
-        <w:rPr>
-          <w:rFonts w:ascii="Times New Roman" w:hAnsi="Times New Roman" w:cs="Times New Roman"/>
-          <w:sz w:val="24"/>
-          <w:szCs w:val="28"/>
-        </w:rPr>
-        <w:t xml:space="preserve">[5] Andrew Troelsen, </w:t>
-      </w:r>
-      <w:r>
-        <w:rPr>
-          <w:rFonts w:ascii="Times New Roman" w:hAnsi="Times New Roman" w:cs="Times New Roman"/>
-          <w:i/>
-          <w:sz w:val="24"/>
-          <w:szCs w:val="28"/>
-        </w:rPr>
-        <w:t>Język C# 2008 i platforma .NET 3.5</w:t>
-      </w:r>
-      <w:r>
-        <w:rPr>
-          <w:rFonts w:ascii="Times New Roman" w:hAnsi="Times New Roman" w:cs="Times New Roman"/>
-          <w:sz w:val="24"/>
-          <w:szCs w:val="28"/>
-        </w:rPr>
-        <w:t>, PWN, Warszawa 2009</w:t>
-      </w:r>
-    </w:p>
-    <w:p>
-      <w:pPr>
-        <w:spacing w:after="0" w:line="240" w:lineRule="auto"/>
-        <w:rPr>
-          <w:rFonts w:ascii="Times New Roman" w:hAnsi="Times New Roman" w:cs="Times New Roman"/>
-          <w:sz w:val="24"/>
-        </w:rPr>
-      </w:pPr>
-      <w:r>
-        <w:rPr>
-          <w:rFonts w:ascii="Times New Roman" w:hAnsi="Times New Roman" w:cs="Times New Roman"/>
-          <w:sz w:val="24"/>
-        </w:rPr>
-        <w:t xml:space="preserve">[6] </w:t>
-      </w:r>
-      <w:r>
-        <w:rPr>
-          <w:rFonts w:ascii="Times New Roman" w:hAnsi="Times New Roman" w:cs="Times New Roman"/>
-          <w:sz w:val="24"/>
-          <w:szCs w:val="28"/>
-        </w:rPr>
-        <w:t xml:space="preserve">Strona z opisem </w:t>
-      </w:r>
-      <w:r>
-        <w:rPr>
-          <w:rFonts w:ascii="Times New Roman" w:hAnsi="Times New Roman" w:cs="Times New Roman"/>
-          <w:i/>
-          <w:sz w:val="24"/>
-        </w:rPr>
-        <w:t>GIT</w:t>
-      </w:r>
-      <w:r>
-        <w:rPr>
-          <w:rFonts w:ascii="Times New Roman" w:hAnsi="Times New Roman" w:cs="Times New Roman"/>
-          <w:sz w:val="24"/>
-        </w:rPr>
-        <w:t>, dostępna pod adresem:</w:t>
-      </w:r>
-    </w:p>
-    <w:p>
-      <w:pPr>
-        <w:spacing w:after="120" w:line="240" w:lineRule="auto"/>
-        <w:ind w:right="-567"/>
-        <w:rPr>
-          <w:rFonts w:ascii="Times New Roman" w:hAnsi="Times New Roman" w:cs="Times New Roman"/>
-          <w:sz w:val="24"/>
-          <w:szCs w:val="28"/>
-        </w:rPr>
-      </w:pPr>
-      <w:r>
-        <w:rPr>
-          <w:rFonts w:ascii="Times New Roman" w:hAnsi="Times New Roman" w:cs="Times New Roman"/>
-          <w:sz w:val="24"/>
-        </w:rPr>
-        <w:t xml:space="preserve">https://git-scm.com/about </w:t>
-      </w:r>
-      <w:r>
-        <w:rPr>
-          <w:rFonts w:ascii="Times New Roman" w:hAnsi="Times New Roman" w:cs="Times New Roman"/>
-          <w:sz w:val="24"/>
-          <w:szCs w:val="28"/>
-        </w:rPr>
-        <w:t>(styczeń 2017r.)</w:t>
-      </w:r>
-    </w:p>
-    <w:p>
-      <w:pPr>
-        <w:spacing w:after="120" w:line="240" w:lineRule="auto"/>
-        <w:ind w:right="-567"/>
-        <w:rPr>
-          <w:rFonts w:ascii="Times New Roman" w:hAnsi="Times New Roman" w:cs="Times New Roman"/>
-          <w:sz w:val="24"/>
-          <w:szCs w:val="28"/>
-        </w:rPr>
-      </w:pPr>
-      <w:r>
-        <w:rPr>
-          <w:rFonts w:ascii="Times New Roman" w:hAnsi="Times New Roman" w:cs="Times New Roman"/>
-          <w:sz w:val="24"/>
-          <w:szCs w:val="28"/>
-        </w:rPr>
-        <w:t xml:space="preserve">[7] Opis </w:t>
-      </w:r>
-      <w:r>
-        <w:rPr>
-          <w:rFonts w:ascii="Times New Roman" w:hAnsi="Times New Roman" w:cs="Times New Roman"/>
-          <w:i/>
-          <w:sz w:val="24"/>
-          <w:szCs w:val="28"/>
-        </w:rPr>
-        <w:t>Entity Framework</w:t>
-      </w:r>
-      <w:r>
-        <w:rPr>
-          <w:rFonts w:ascii="Times New Roman" w:hAnsi="Times New Roman" w:cs="Times New Roman"/>
-          <w:sz w:val="24"/>
-          <w:szCs w:val="28"/>
-        </w:rPr>
-        <w:t>, dostępny pod adresem: http://reset.ath.bielsko.pl/technologienet/artykuly/csharp/2012/wprowadzenie-do-entity-framework-adonet.aspx (styczeń 2017r.)</w:t>
-      </w:r>
-    </w:p>
-    <w:p>
-      <w:pPr>
-        <w:spacing w:after="0" w:line="240" w:lineRule="auto"/>
-        <w:ind w:right="-567"/>
-        <w:rPr>
-          <w:rFonts w:ascii="Times New Roman" w:hAnsi="Times New Roman" w:cs="Times New Roman"/>
-          <w:sz w:val="24"/>
-          <w:szCs w:val="28"/>
-        </w:rPr>
-      </w:pPr>
-      <w:r>
-        <w:rPr>
-          <w:rFonts w:ascii="Times New Roman" w:hAnsi="Times New Roman" w:cs="Times New Roman"/>
-          <w:sz w:val="24"/>
-          <w:szCs w:val="28"/>
-        </w:rPr>
-        <w:t xml:space="preserve">[8] Strona portalu </w:t>
-      </w:r>
-      <w:r>
-        <w:rPr>
-          <w:rFonts w:ascii="Times New Roman" w:hAnsi="Times New Roman" w:cs="Times New Roman"/>
-          <w:i/>
-          <w:sz w:val="24"/>
-          <w:szCs w:val="28"/>
-        </w:rPr>
-        <w:t>Azure</w:t>
-      </w:r>
-      <w:r>
-        <w:rPr>
-          <w:rFonts w:ascii="Times New Roman" w:hAnsi="Times New Roman" w:cs="Times New Roman"/>
-          <w:sz w:val="24"/>
-          <w:szCs w:val="28"/>
-        </w:rPr>
-        <w:t>, dostępna pod adresem:</w:t>
-      </w:r>
-    </w:p>
-    <w:p>
-      <w:pPr>
-        <w:spacing w:after="120" w:line="240" w:lineRule="auto"/>
-        <w:ind w:right="-567"/>
-        <w:rPr>
-          <w:rFonts w:ascii="Times New Roman" w:hAnsi="Times New Roman" w:cs="Times New Roman"/>
-          <w:sz w:val="24"/>
-          <w:szCs w:val="28"/>
-        </w:rPr>
-      </w:pPr>
-      <w:r>
-        <w:rPr>
-          <w:rFonts w:ascii="Times New Roman" w:hAnsi="Times New Roman" w:cs="Times New Roman"/>
-          <w:sz w:val="24"/>
-          <w:szCs w:val="28"/>
-        </w:rPr>
-        <w:t xml:space="preserve"> https://portal.azure.com/ (styczeń 2017r.)</w:t>
-      </w:r>
-    </w:p>
-    <w:p>
-      <w:pPr>
-        <w:spacing w:after="0" w:line="240" w:lineRule="auto"/>
-        <w:ind w:right="-567"/>
-        <w:rPr>
-          <w:rFonts w:ascii="Times New Roman" w:hAnsi="Times New Roman" w:cs="Times New Roman"/>
-          <w:sz w:val="24"/>
-          <w:szCs w:val="28"/>
-        </w:rPr>
-      </w:pPr>
-      <w:r>
-        <w:rPr>
-          <w:rFonts w:ascii="Times New Roman" w:hAnsi="Times New Roman" w:cs="Times New Roman"/>
-          <w:sz w:val="24"/>
-          <w:szCs w:val="28"/>
-        </w:rPr>
-        <w:t xml:space="preserve">[9] Przewodnik do tworzenia serwisów typu </w:t>
-      </w:r>
-      <w:r>
-        <w:rPr>
-          <w:rFonts w:ascii="Times New Roman" w:hAnsi="Times New Roman" w:cs="Times New Roman"/>
-          <w:i/>
-          <w:sz w:val="24"/>
-          <w:szCs w:val="28"/>
-        </w:rPr>
-        <w:t>RESTfull</w:t>
-      </w:r>
-      <w:r>
-        <w:rPr>
-          <w:rFonts w:ascii="Times New Roman" w:hAnsi="Times New Roman" w:cs="Times New Roman"/>
-          <w:sz w:val="24"/>
-          <w:szCs w:val="28"/>
-        </w:rPr>
-        <w:t>, dostępny pod adresem:</w:t>
-      </w:r>
-    </w:p>
-    <w:p>
-      <w:pPr>
-        <w:spacing w:after="120" w:line="240" w:lineRule="auto"/>
-        <w:ind w:right="-567"/>
-        <w:rPr>
-          <w:rFonts w:ascii="Times New Roman" w:hAnsi="Times New Roman" w:cs="Times New Roman"/>
-          <w:sz w:val="24"/>
-          <w:szCs w:val="28"/>
-        </w:rPr>
-      </w:pPr>
-      <w:r>
-        <w:rPr>
-          <w:rFonts w:ascii="Times New Roman" w:hAnsi="Times New Roman" w:cs="Times New Roman"/>
-          <w:sz w:val="24"/>
-          <w:szCs w:val="28"/>
-        </w:rPr>
-        <w:t>https://www.asp.net/web-api/overview/older-versions/build-restful-apis-with-aspnet-web-api (styczeń 2017r.)</w:t>
-      </w:r>
-    </w:p>
-    <w:p>
-      <w:pPr>
-        <w:spacing w:after="120" w:line="240" w:lineRule="auto"/>
-        <w:ind w:right="-567"/>
-        <w:rPr>
-          <w:rFonts w:ascii="Times New Roman" w:hAnsi="Times New Roman" w:cs="Times New Roman"/>
-          <w:sz w:val="24"/>
-          <w:szCs w:val="28"/>
-        </w:rPr>
-      </w:pPr>
-      <w:r>
-        <w:rPr>
-          <w:rFonts w:ascii="Times New Roman" w:hAnsi="Times New Roman" w:cs="Times New Roman"/>
-          <w:sz w:val="24"/>
-          <w:szCs w:val="28"/>
-        </w:rPr>
-        <w:lastRenderedPageBreak/>
-        <w:t xml:space="preserve">[10] Opis kodów protokołu </w:t>
-      </w:r>
-      <w:r>
-        <w:rPr>
-          <w:rFonts w:ascii="Times New Roman" w:hAnsi="Times New Roman" w:cs="Times New Roman"/>
-          <w:i/>
-          <w:sz w:val="24"/>
-          <w:szCs w:val="28"/>
-        </w:rPr>
-        <w:t>http</w:t>
-      </w:r>
-      <w:r>
-        <w:rPr>
-          <w:rFonts w:ascii="Times New Roman" w:hAnsi="Times New Roman" w:cs="Times New Roman"/>
-          <w:sz w:val="24"/>
-          <w:szCs w:val="28"/>
-        </w:rPr>
-        <w:t>, dostępny pod adresem: https://www.w3.org/Protocols/rfc2616/rfc2616-sec10.html (styczeń 2017r.)</w:t>
-      </w:r>
-    </w:p>
-    <w:p>
-      <w:pPr>
-        <w:spacing w:after="120" w:line="240" w:lineRule="auto"/>
-        <w:ind w:right="-567"/>
-        <w:rPr>
-          <w:rFonts w:ascii="Times New Roman" w:hAnsi="Times New Roman" w:cs="Times New Roman"/>
-          <w:sz w:val="24"/>
-          <w:szCs w:val="28"/>
-        </w:rPr>
-      </w:pPr>
-      <w:r>
-        <w:rPr>
-          <w:rFonts w:ascii="Times New Roman" w:hAnsi="Times New Roman" w:cs="Times New Roman"/>
-          <w:sz w:val="24"/>
-          <w:szCs w:val="28"/>
-        </w:rPr>
-        <w:t xml:space="preserve">[11] Dokumentacja wzorca architektonicznego </w:t>
-      </w:r>
-      <w:r>
-        <w:rPr>
-          <w:rFonts w:ascii="Times New Roman" w:hAnsi="Times New Roman" w:cs="Times New Roman"/>
-          <w:i/>
-          <w:sz w:val="24"/>
-          <w:szCs w:val="28"/>
-        </w:rPr>
-        <w:t>MVVM</w:t>
-      </w:r>
-      <w:r>
-        <w:rPr>
-          <w:rFonts w:ascii="Times New Roman" w:hAnsi="Times New Roman" w:cs="Times New Roman"/>
-          <w:sz w:val="24"/>
-          <w:szCs w:val="28"/>
-        </w:rPr>
-        <w:t>, dostępna pod adresem: https://msdn.microsoft.com/pl-pl/library/hh848247.aspx (styczeń 2017r.)</w:t>
-      </w:r>
-    </w:p>
-    <w:p>
-      <w:pPr>
-        <w:spacing w:after="0" w:line="240" w:lineRule="auto"/>
-        <w:ind w:right="-567"/>
-        <w:rPr>
-          <w:rFonts w:ascii="Times New Roman" w:hAnsi="Times New Roman" w:cs="Times New Roman"/>
-          <w:sz w:val="24"/>
-          <w:szCs w:val="28"/>
-        </w:rPr>
-      </w:pPr>
-      <w:r>
-        <w:rPr>
-          <w:rFonts w:ascii="Times New Roman" w:hAnsi="Times New Roman" w:cs="Times New Roman"/>
-          <w:sz w:val="24"/>
-          <w:szCs w:val="28"/>
-        </w:rPr>
-        <w:t xml:space="preserve">[12] </w:t>
-      </w:r>
-      <w:r>
-        <w:rPr>
-          <w:rFonts w:ascii="Times New Roman" w:hAnsi="Times New Roman" w:cs="Times New Roman"/>
-          <w:sz w:val="24"/>
-          <w:szCs w:val="28"/>
-        </w:rPr>
-        <w:t xml:space="preserve">Patryk Osowski, Bindowanie danych w </w:t>
-      </w:r>
-      <w:r>
-        <w:rPr>
-          <w:rFonts w:ascii="Times New Roman" w:hAnsi="Times New Roman" w:cs="Times New Roman"/>
-          <w:i/>
-          <w:sz w:val="24"/>
-          <w:szCs w:val="28"/>
-        </w:rPr>
-        <w:t>WPF</w:t>
-      </w:r>
-      <w:r>
-        <w:rPr>
-          <w:rFonts w:ascii="Times New Roman" w:hAnsi="Times New Roman" w:cs="Times New Roman"/>
-          <w:sz w:val="24"/>
-          <w:szCs w:val="28"/>
-        </w:rPr>
-        <w:t>,</w:t>
-      </w:r>
-      <w:r>
-        <w:rPr>
-          <w:rFonts w:ascii="Times New Roman" w:hAnsi="Times New Roman" w:cs="Times New Roman"/>
-          <w:sz w:val="24"/>
-          <w:szCs w:val="28"/>
-        </w:rPr>
-        <w:t xml:space="preserve"> dostępny pod adresem: http://patryknet.blogspot.com/2010/07/bindowanie-danych-w-wpf-cz-1.html </w:t>
-      </w:r>
-    </w:p>
-    <w:p>
-      <w:pPr>
-        <w:spacing w:after="120" w:line="240" w:lineRule="auto"/>
-        <w:ind w:right="-567"/>
-        <w:rPr>
-          <w:rFonts w:ascii="Times New Roman" w:hAnsi="Times New Roman" w:cs="Times New Roman"/>
-          <w:sz w:val="24"/>
-          <w:szCs w:val="28"/>
-        </w:rPr>
-      </w:pPr>
-      <w:r>
-        <w:rPr>
-          <w:rFonts w:ascii="Times New Roman" w:hAnsi="Times New Roman" w:cs="Times New Roman"/>
-          <w:sz w:val="24"/>
-          <w:szCs w:val="28"/>
-        </w:rPr>
-        <w:t>(styczeń 2017r.)</w:t>
-      </w:r>
-    </w:p>
-    <w:p>
-      <w:pPr>
-        <w:spacing w:after="120" w:line="240" w:lineRule="auto"/>
-        <w:rPr>
-          <w:rFonts w:ascii="Times New Roman" w:hAnsi="Times New Roman" w:cs="Times New Roman"/>
-          <w:sz w:val="24"/>
-          <w:szCs w:val="28"/>
-        </w:rPr>
-      </w:pPr>
-      <w:r>
-        <w:rPr>
-          <w:rFonts w:ascii="Times New Roman" w:hAnsi="Times New Roman" w:cs="Times New Roman"/>
-          <w:sz w:val="24"/>
-        </w:rPr>
-        <w:t xml:space="preserve">[13] Dokumentacja biblioteki </w:t>
-      </w:r>
-      <w:r>
-        <w:rPr>
-          <w:rFonts w:ascii="Times New Roman" w:hAnsi="Times New Roman" w:cs="Times New Roman"/>
-          <w:i/>
-          <w:sz w:val="24"/>
-        </w:rPr>
-        <w:t>RestSharp</w:t>
-      </w:r>
-      <w:r>
-        <w:rPr>
-          <w:rFonts w:ascii="Times New Roman" w:hAnsi="Times New Roman" w:cs="Times New Roman"/>
-          <w:sz w:val="24"/>
-        </w:rPr>
-        <w:t xml:space="preserve">, dostępna pod adresem: https://github.com/restsharp/RestSharp/wiki </w:t>
-      </w:r>
-      <w:r>
-        <w:rPr>
-          <w:rFonts w:ascii="Times New Roman" w:hAnsi="Times New Roman" w:cs="Times New Roman"/>
-          <w:sz w:val="24"/>
-          <w:szCs w:val="28"/>
-        </w:rPr>
-        <w:t>(styczeń 2017r.)</w:t>
-      </w:r>
-    </w:p>
-    <w:p>
-      <w:pPr>
-        <w:spacing w:after="0" w:line="240" w:lineRule="auto"/>
-        <w:ind w:right="-709"/>
-        <w:rPr>
-          <w:rFonts w:ascii="Times New Roman" w:hAnsi="Times New Roman" w:cs="Times New Roman"/>
-          <w:sz w:val="24"/>
-        </w:rPr>
-      </w:pPr>
-      <w:r>
-        <w:rPr>
-          <w:rFonts w:ascii="Times New Roman" w:hAnsi="Times New Roman" w:cs="Times New Roman"/>
-          <w:sz w:val="24"/>
-        </w:rPr>
-        <w:t xml:space="preserve">[14] Strona do pobrania </w:t>
-      </w:r>
-      <w:r>
-        <w:rPr>
-          <w:rFonts w:ascii="Times New Roman" w:hAnsi="Times New Roman" w:cs="Times New Roman"/>
-          <w:i/>
-          <w:sz w:val="24"/>
-        </w:rPr>
-        <w:t>SKD for Windows 8.1,</w:t>
-      </w:r>
-      <w:r>
-        <w:rPr>
-          <w:rFonts w:ascii="Times New Roman" w:hAnsi="Times New Roman" w:cs="Times New Roman"/>
-          <w:sz w:val="24"/>
-        </w:rPr>
-        <w:t xml:space="preserve"> dostępna pod adresem: https://developer.microsoft.com/en-us/windows/downloads/windows-8-1-sdk </w:t>
-      </w:r>
-      <w:r>
-        <w:rPr>
-          <w:rFonts w:ascii="Times New Roman" w:hAnsi="Times New Roman" w:cs="Times New Roman"/>
-          <w:sz w:val="24"/>
-          <w:szCs w:val="28"/>
-        </w:rPr>
-        <w:t>(styczeń 2017r.)</w:t>
-      </w:r>
-    </w:p>
-    <w:p>
-      <w:pPr>
-        <w:pStyle w:val="Heading1"/>
-        <w:rPr>
-          <w:rFonts w:ascii="Segoe UI Semilight" w:hAnsi="Segoe UI Semilight" w:cs="Segoe UI Semilight"/>
-          <w:color w:val="000000" w:themeColor="text1"/>
-          <w:sz w:val="52"/>
-        </w:rPr>
-      </w:pPr>
-      <w:bookmarkStart w:id="34" w:name="_Toc472268808"/>
-      <w:r>
-        <w:rPr>
-          <w:rFonts w:ascii="Segoe UI Semilight" w:hAnsi="Segoe UI Semilight" w:cs="Segoe UI Semilight"/>
-          <w:color w:val="000000" w:themeColor="text1"/>
-          <w:sz w:val="52"/>
-        </w:rPr>
-        <w:t>Załącznik A. Skrypt tworzący bazę danych</w:t>
-      </w:r>
-      <w:bookmarkEnd w:id="34"/>
     </w:p>
     <w:p/>
     <w:p>
@@ -21925,7 +21982,6 @@
           <w:sz w:val="40"/>
           <w:lang w:eastAsia="pl-PL"/>
         </w:rPr>
-        <w:lastRenderedPageBreak/>
         <mc:AlternateContent>
           <mc:Choice Requires="wps">
             <w:drawing>
@@ -21970,16 +22026,16 @@
                               <w:spacing w:after="0" w:line="240" w:lineRule="auto"/>
                               <w:rPr>
                                 <w:rFonts w:ascii="Consolas" w:hAnsi="Consolas" w:cs="Consolas"/>
-                                <w:sz w:val="19"/>
-                                <w:szCs w:val="19"/>
+                                <w:sz w:val="18"/>
+                                <w:szCs w:val="18"/>
                                 <w:lang w:val="en-US"/>
                               </w:rPr>
                             </w:pPr>
                             <w:r>
                               <w:rPr>
                                 <w:rFonts w:ascii="Consolas" w:hAnsi="Consolas" w:cs="Consolas"/>
-                                <w:sz w:val="19"/>
-                                <w:szCs w:val="19"/>
+                                <w:sz w:val="18"/>
+                                <w:szCs w:val="18"/>
                                 <w:lang w:val="en-US"/>
                               </w:rPr>
                               <w:t>SET QUOTED_IDENTIFIER OFF;</w:t>
@@ -21993,16 +22049,16 @@
                               <w:spacing w:after="0" w:line="240" w:lineRule="auto"/>
                               <w:rPr>
                                 <w:rFonts w:ascii="Consolas" w:hAnsi="Consolas" w:cs="Consolas"/>
-                                <w:sz w:val="19"/>
-                                <w:szCs w:val="19"/>
+                                <w:sz w:val="18"/>
+                                <w:szCs w:val="18"/>
                                 <w:lang w:val="en-US"/>
                               </w:rPr>
                             </w:pPr>
                             <w:r>
                               <w:rPr>
                                 <w:rFonts w:ascii="Consolas" w:hAnsi="Consolas" w:cs="Consolas"/>
-                                <w:sz w:val="19"/>
-                                <w:szCs w:val="19"/>
+                                <w:sz w:val="18"/>
+                                <w:szCs w:val="18"/>
                                 <w:lang w:val="en-US"/>
                               </w:rPr>
                               <w:t>GO</w:t>
@@ -22016,16 +22072,16 @@
                               <w:spacing w:after="0" w:line="240" w:lineRule="auto"/>
                               <w:rPr>
                                 <w:rFonts w:ascii="Consolas" w:hAnsi="Consolas" w:cs="Consolas"/>
-                                <w:sz w:val="19"/>
-                                <w:szCs w:val="19"/>
+                                <w:sz w:val="18"/>
+                                <w:szCs w:val="18"/>
                                 <w:lang w:val="en-US"/>
                               </w:rPr>
                             </w:pPr>
                             <w:r>
                               <w:rPr>
                                 <w:rFonts w:ascii="Consolas" w:hAnsi="Consolas" w:cs="Consolas"/>
-                                <w:sz w:val="19"/>
-                                <w:szCs w:val="19"/>
+                                <w:sz w:val="18"/>
+                                <w:szCs w:val="18"/>
                                 <w:lang w:val="en-US"/>
                               </w:rPr>
                               <w:t>USE [project18dataBase];</w:t>
@@ -22039,16 +22095,16 @@
                               <w:spacing w:after="0" w:line="240" w:lineRule="auto"/>
                               <w:rPr>
                                 <w:rFonts w:ascii="Consolas" w:hAnsi="Consolas" w:cs="Consolas"/>
-                                <w:sz w:val="19"/>
-                                <w:szCs w:val="19"/>
+                                <w:sz w:val="18"/>
+                                <w:szCs w:val="18"/>
                                 <w:lang w:val="en-US"/>
                               </w:rPr>
                             </w:pPr>
                             <w:r>
                               <w:rPr>
                                 <w:rFonts w:ascii="Consolas" w:hAnsi="Consolas" w:cs="Consolas"/>
-                                <w:sz w:val="19"/>
-                                <w:szCs w:val="19"/>
+                                <w:sz w:val="18"/>
+                                <w:szCs w:val="18"/>
                                 <w:lang w:val="en-US"/>
                               </w:rPr>
                               <w:t>GO</w:t>
@@ -22062,16 +22118,16 @@
                               <w:spacing w:after="0" w:line="240" w:lineRule="auto"/>
                               <w:rPr>
                                 <w:rFonts w:ascii="Consolas" w:hAnsi="Consolas" w:cs="Consolas"/>
-                                <w:sz w:val="19"/>
-                                <w:szCs w:val="19"/>
+                                <w:sz w:val="18"/>
+                                <w:szCs w:val="18"/>
                                 <w:lang w:val="en-US"/>
                               </w:rPr>
                             </w:pPr>
                             <w:r>
                               <w:rPr>
                                 <w:rFonts w:ascii="Consolas" w:hAnsi="Consolas" w:cs="Consolas"/>
-                                <w:sz w:val="19"/>
-                                <w:szCs w:val="19"/>
+                                <w:sz w:val="18"/>
+                                <w:szCs w:val="18"/>
                                 <w:lang w:val="en-US"/>
                               </w:rPr>
                               <w:t>IF SCHEMA_</w:t>
@@ -22080,8 +22136,8 @@
                             <w:r>
                               <w:rPr>
                                 <w:rFonts w:ascii="Consolas" w:hAnsi="Consolas" w:cs="Consolas"/>
-                                <w:sz w:val="19"/>
-                                <w:szCs w:val="19"/>
+                                <w:sz w:val="18"/>
+                                <w:szCs w:val="18"/>
                                 <w:lang w:val="en-US"/>
                               </w:rPr>
                               <w:t>ID(</w:t>
@@ -22090,8 +22146,8 @@
                             <w:r>
                               <w:rPr>
                                 <w:rFonts w:ascii="Consolas" w:hAnsi="Consolas" w:cs="Consolas"/>
-                                <w:sz w:val="19"/>
-                                <w:szCs w:val="19"/>
+                                <w:sz w:val="18"/>
+                                <w:szCs w:val="18"/>
                                 <w:lang w:val="en-US"/>
                               </w:rPr>
                               <w:t>N'dbo') IS NULL EXECUTE(N'CREATE SCHEMA [dbo]');</w:t>
@@ -22105,16 +22161,16 @@
                               <w:spacing w:after="0" w:line="240" w:lineRule="auto"/>
                               <w:rPr>
                                 <w:rFonts w:ascii="Consolas" w:hAnsi="Consolas" w:cs="Consolas"/>
-                                <w:sz w:val="19"/>
-                                <w:szCs w:val="19"/>
+                                <w:sz w:val="18"/>
+                                <w:szCs w:val="18"/>
                                 <w:lang w:val="en-US"/>
                               </w:rPr>
                             </w:pPr>
                             <w:r>
                               <w:rPr>
                                 <w:rFonts w:ascii="Consolas" w:hAnsi="Consolas" w:cs="Consolas"/>
-                                <w:sz w:val="19"/>
-                                <w:szCs w:val="19"/>
+                                <w:sz w:val="18"/>
+                                <w:szCs w:val="18"/>
                                 <w:lang w:val="en-US"/>
                               </w:rPr>
                               <w:t>GO</w:t>
@@ -22128,8 +22184,8 @@
                               <w:spacing w:after="0" w:line="240" w:lineRule="auto"/>
                               <w:rPr>
                                 <w:rFonts w:ascii="Consolas" w:hAnsi="Consolas" w:cs="Consolas"/>
-                                <w:sz w:val="19"/>
-                                <w:szCs w:val="19"/>
+                                <w:sz w:val="18"/>
+                                <w:szCs w:val="18"/>
                                 <w:lang w:val="en-US"/>
                               </w:rPr>
                             </w:pPr>
@@ -22142,16 +22198,16 @@
                               <w:spacing w:after="0" w:line="240" w:lineRule="auto"/>
                               <w:rPr>
                                 <w:rFonts w:ascii="Consolas" w:hAnsi="Consolas" w:cs="Consolas"/>
-                                <w:sz w:val="19"/>
-                                <w:szCs w:val="19"/>
+                                <w:sz w:val="18"/>
+                                <w:szCs w:val="18"/>
                                 <w:lang w:val="en-US"/>
                               </w:rPr>
                             </w:pPr>
                             <w:r>
                               <w:rPr>
                                 <w:rFonts w:ascii="Consolas" w:hAnsi="Consolas" w:cs="Consolas"/>
-                                <w:sz w:val="19"/>
-                                <w:szCs w:val="19"/>
+                                <w:sz w:val="18"/>
+                                <w:szCs w:val="18"/>
                                 <w:lang w:val="en-US"/>
                               </w:rPr>
                               <w:t>IF OBJECT_</w:t>
@@ -22160,8 +22216,8 @@
                             <w:r>
                               <w:rPr>
                                 <w:rFonts w:ascii="Consolas" w:hAnsi="Consolas" w:cs="Consolas"/>
-                                <w:sz w:val="19"/>
-                                <w:szCs w:val="19"/>
+                                <w:sz w:val="18"/>
+                                <w:szCs w:val="18"/>
                                 <w:lang w:val="en-US"/>
                               </w:rPr>
                               <w:t>ID(</w:t>
@@ -22170,8 +22226,8 @@
                             <w:r>
                               <w:rPr>
                                 <w:rFonts w:ascii="Consolas" w:hAnsi="Consolas" w:cs="Consolas"/>
-                                <w:sz w:val="19"/>
-                                <w:szCs w:val="19"/>
+                                <w:sz w:val="18"/>
+                                <w:szCs w:val="18"/>
                                 <w:lang w:val="en-US"/>
                               </w:rPr>
                               <w:t>N'[dbo].[UserSet]', 'U') IS NOT NULL</w:t>
@@ -22185,16 +22241,16 @@
                               <w:spacing w:after="0" w:line="240" w:lineRule="auto"/>
                               <w:rPr>
                                 <w:rFonts w:ascii="Consolas" w:hAnsi="Consolas" w:cs="Consolas"/>
-                                <w:sz w:val="19"/>
-                                <w:szCs w:val="19"/>
+                                <w:sz w:val="18"/>
+                                <w:szCs w:val="18"/>
                                 <w:lang w:val="en-US"/>
                               </w:rPr>
                             </w:pPr>
                             <w:r>
                               <w:rPr>
                                 <w:rFonts w:ascii="Consolas" w:hAnsi="Consolas" w:cs="Consolas"/>
-                                <w:sz w:val="19"/>
-                                <w:szCs w:val="19"/>
+                                <w:sz w:val="18"/>
+                                <w:szCs w:val="18"/>
                                 <w:lang w:val="en-US"/>
                               </w:rPr>
                               <w:t xml:space="preserve">    DROP TABLE [dbo]</w:t>
@@ -22203,8 +22259,8 @@
                             <w:r>
                               <w:rPr>
                                 <w:rFonts w:ascii="Consolas" w:hAnsi="Consolas" w:cs="Consolas"/>
-                                <w:sz w:val="19"/>
-                                <w:szCs w:val="19"/>
+                                <w:sz w:val="18"/>
+                                <w:szCs w:val="18"/>
                                 <w:lang w:val="en-US"/>
                               </w:rPr>
                               <w:t>.[</w:t>
@@ -22213,8 +22269,8 @@
                             <w:r>
                               <w:rPr>
                                 <w:rFonts w:ascii="Consolas" w:hAnsi="Consolas" w:cs="Consolas"/>
-                                <w:sz w:val="19"/>
-                                <w:szCs w:val="19"/>
+                                <w:sz w:val="18"/>
+                                <w:szCs w:val="18"/>
                                 <w:lang w:val="en-US"/>
                               </w:rPr>
                               <w:t>UserSet];</w:t>
@@ -22228,16 +22284,16 @@
                               <w:spacing w:after="0" w:line="240" w:lineRule="auto"/>
                               <w:rPr>
                                 <w:rFonts w:ascii="Consolas" w:hAnsi="Consolas" w:cs="Consolas"/>
-                                <w:sz w:val="19"/>
-                                <w:szCs w:val="19"/>
+                                <w:sz w:val="18"/>
+                                <w:szCs w:val="18"/>
                                 <w:lang w:val="en-US"/>
                               </w:rPr>
                             </w:pPr>
                             <w:r>
                               <w:rPr>
                                 <w:rFonts w:ascii="Consolas" w:hAnsi="Consolas" w:cs="Consolas"/>
-                                <w:sz w:val="19"/>
-                                <w:szCs w:val="19"/>
+                                <w:sz w:val="18"/>
+                                <w:szCs w:val="18"/>
                                 <w:lang w:val="en-US"/>
                               </w:rPr>
                               <w:t>GO</w:t>
@@ -22251,16 +22307,16 @@
                               <w:spacing w:after="0" w:line="240" w:lineRule="auto"/>
                               <w:rPr>
                                 <w:rFonts w:ascii="Consolas" w:hAnsi="Consolas" w:cs="Consolas"/>
-                                <w:sz w:val="19"/>
-                                <w:szCs w:val="19"/>
+                                <w:sz w:val="18"/>
+                                <w:szCs w:val="18"/>
                                 <w:lang w:val="en-US"/>
                               </w:rPr>
                             </w:pPr>
                             <w:r>
                               <w:rPr>
                                 <w:rFonts w:ascii="Consolas" w:hAnsi="Consolas" w:cs="Consolas"/>
-                                <w:sz w:val="19"/>
-                                <w:szCs w:val="19"/>
+                                <w:sz w:val="18"/>
+                                <w:szCs w:val="18"/>
                                 <w:lang w:val="en-US"/>
                               </w:rPr>
                               <w:t>IF OBJECT_</w:t>
@@ -22269,8 +22325,8 @@
                             <w:r>
                               <w:rPr>
                                 <w:rFonts w:ascii="Consolas" w:hAnsi="Consolas" w:cs="Consolas"/>
-                                <w:sz w:val="19"/>
-                                <w:szCs w:val="19"/>
+                                <w:sz w:val="18"/>
+                                <w:szCs w:val="18"/>
                                 <w:lang w:val="en-US"/>
                               </w:rPr>
                               <w:t>ID(</w:t>
@@ -22279,8 +22335,8 @@
                             <w:r>
                               <w:rPr>
                                 <w:rFonts w:ascii="Consolas" w:hAnsi="Consolas" w:cs="Consolas"/>
-                                <w:sz w:val="19"/>
-                                <w:szCs w:val="19"/>
+                                <w:sz w:val="18"/>
+                                <w:szCs w:val="18"/>
                                 <w:lang w:val="en-US"/>
                               </w:rPr>
                               <w:t>N'[dbo].[InvitationSet]', 'U') IS NOT NULL</w:t>
@@ -22294,16 +22350,16 @@
                               <w:spacing w:after="0" w:line="240" w:lineRule="auto"/>
                               <w:rPr>
                                 <w:rFonts w:ascii="Consolas" w:hAnsi="Consolas" w:cs="Consolas"/>
-                                <w:sz w:val="19"/>
-                                <w:szCs w:val="19"/>
+                                <w:sz w:val="18"/>
+                                <w:szCs w:val="18"/>
                                 <w:lang w:val="en-US"/>
                               </w:rPr>
                             </w:pPr>
                             <w:r>
                               <w:rPr>
                                 <w:rFonts w:ascii="Consolas" w:hAnsi="Consolas" w:cs="Consolas"/>
-                                <w:sz w:val="19"/>
-                                <w:szCs w:val="19"/>
+                                <w:sz w:val="18"/>
+                                <w:szCs w:val="18"/>
                                 <w:lang w:val="en-US"/>
                               </w:rPr>
                               <w:t xml:space="preserve">    DROP TABLE [dbo]</w:t>
@@ -22312,8 +22368,8 @@
                             <w:r>
                               <w:rPr>
                                 <w:rFonts w:ascii="Consolas" w:hAnsi="Consolas" w:cs="Consolas"/>
-                                <w:sz w:val="19"/>
-                                <w:szCs w:val="19"/>
+                                <w:sz w:val="18"/>
+                                <w:szCs w:val="18"/>
                                 <w:lang w:val="en-US"/>
                               </w:rPr>
                               <w:t>.[</w:t>
@@ -22322,8 +22378,8 @@
                             <w:r>
                               <w:rPr>
                                 <w:rFonts w:ascii="Consolas" w:hAnsi="Consolas" w:cs="Consolas"/>
-                                <w:sz w:val="19"/>
-                                <w:szCs w:val="19"/>
+                                <w:sz w:val="18"/>
+                                <w:szCs w:val="18"/>
                                 <w:lang w:val="en-US"/>
                               </w:rPr>
                               <w:t>InvitationSet];</w:t>
@@ -22337,16 +22393,16 @@
                               <w:spacing w:after="0" w:line="240" w:lineRule="auto"/>
                               <w:rPr>
                                 <w:rFonts w:ascii="Consolas" w:hAnsi="Consolas" w:cs="Consolas"/>
-                                <w:sz w:val="19"/>
-                                <w:szCs w:val="19"/>
+                                <w:sz w:val="18"/>
+                                <w:szCs w:val="18"/>
                                 <w:lang w:val="en-US"/>
                               </w:rPr>
                             </w:pPr>
                             <w:r>
                               <w:rPr>
                                 <w:rFonts w:ascii="Consolas" w:hAnsi="Consolas" w:cs="Consolas"/>
-                                <w:sz w:val="19"/>
-                                <w:szCs w:val="19"/>
+                                <w:sz w:val="18"/>
+                                <w:szCs w:val="18"/>
                                 <w:lang w:val="en-US"/>
                               </w:rPr>
                               <w:t>GO</w:t>
@@ -22360,8 +22416,8 @@
                               <w:spacing w:after="0" w:line="240" w:lineRule="auto"/>
                               <w:rPr>
                                 <w:rFonts w:ascii="Consolas" w:hAnsi="Consolas" w:cs="Consolas"/>
-                                <w:sz w:val="19"/>
-                                <w:szCs w:val="19"/>
+                                <w:sz w:val="18"/>
+                                <w:szCs w:val="18"/>
                                 <w:lang w:val="en-US"/>
                               </w:rPr>
                             </w:pPr>
@@ -22374,16 +22430,16 @@
                               <w:spacing w:after="0" w:line="240" w:lineRule="auto"/>
                               <w:rPr>
                                 <w:rFonts w:ascii="Consolas" w:hAnsi="Consolas" w:cs="Consolas"/>
-                                <w:sz w:val="19"/>
-                                <w:szCs w:val="19"/>
+                                <w:sz w:val="18"/>
+                                <w:szCs w:val="18"/>
                                 <w:lang w:val="en-US"/>
                               </w:rPr>
                             </w:pPr>
                             <w:r>
                               <w:rPr>
                                 <w:rFonts w:ascii="Consolas" w:hAnsi="Consolas" w:cs="Consolas"/>
-                                <w:sz w:val="19"/>
-                                <w:szCs w:val="19"/>
+                                <w:sz w:val="18"/>
+                                <w:szCs w:val="18"/>
                                 <w:lang w:val="en-US"/>
                               </w:rPr>
                               <w:t>-- Creating table 'UserSet'</w:t>
@@ -22397,16 +22453,16 @@
                               <w:spacing w:after="0" w:line="240" w:lineRule="auto"/>
                               <w:rPr>
                                 <w:rFonts w:ascii="Consolas" w:hAnsi="Consolas" w:cs="Consolas"/>
-                                <w:sz w:val="19"/>
-                                <w:szCs w:val="19"/>
+                                <w:sz w:val="18"/>
+                                <w:szCs w:val="18"/>
                                 <w:lang w:val="en-US"/>
                               </w:rPr>
                             </w:pPr>
                             <w:r>
                               <w:rPr>
                                 <w:rFonts w:ascii="Consolas" w:hAnsi="Consolas" w:cs="Consolas"/>
-                                <w:sz w:val="19"/>
-                                <w:szCs w:val="19"/>
+                                <w:sz w:val="18"/>
+                                <w:szCs w:val="18"/>
                                 <w:lang w:val="en-US"/>
                               </w:rPr>
                               <w:t>CREATE TABLE [dbo]</w:t>
@@ -22415,8 +22471,8 @@
                             <w:r>
                               <w:rPr>
                                 <w:rFonts w:ascii="Consolas" w:hAnsi="Consolas" w:cs="Consolas"/>
-                                <w:sz w:val="19"/>
-                                <w:szCs w:val="19"/>
+                                <w:sz w:val="18"/>
+                                <w:szCs w:val="18"/>
                                 <w:lang w:val="en-US"/>
                               </w:rPr>
                               <w:t>.[</w:t>
@@ -22425,8 +22481,8 @@
                             <w:r>
                               <w:rPr>
                                 <w:rFonts w:ascii="Consolas" w:hAnsi="Consolas" w:cs="Consolas"/>
-                                <w:sz w:val="19"/>
-                                <w:szCs w:val="19"/>
+                                <w:sz w:val="18"/>
+                                <w:szCs w:val="18"/>
                                 <w:lang w:val="en-US"/>
                               </w:rPr>
                               <w:t>UserSet] (</w:t>
@@ -22440,16 +22496,16 @@
                               <w:spacing w:after="0" w:line="240" w:lineRule="auto"/>
                               <w:rPr>
                                 <w:rFonts w:ascii="Consolas" w:hAnsi="Consolas" w:cs="Consolas"/>
-                                <w:sz w:val="19"/>
-                                <w:szCs w:val="19"/>
+                                <w:sz w:val="18"/>
+                                <w:szCs w:val="18"/>
                                 <w:lang w:val="en-US"/>
                               </w:rPr>
                             </w:pPr>
                             <w:r>
                               <w:rPr>
                                 <w:rFonts w:ascii="Consolas" w:hAnsi="Consolas" w:cs="Consolas"/>
-                                <w:sz w:val="19"/>
-                                <w:szCs w:val="19"/>
+                                <w:sz w:val="18"/>
+                                <w:szCs w:val="18"/>
                                 <w:lang w:val="en-US"/>
                               </w:rPr>
                               <w:t xml:space="preserve">    [Id] int </w:t>
@@ -22458,8 +22514,8 @@
                             <w:r>
                               <w:rPr>
                                 <w:rFonts w:ascii="Consolas" w:hAnsi="Consolas" w:cs="Consolas"/>
-                                <w:sz w:val="19"/>
-                                <w:szCs w:val="19"/>
+                                <w:sz w:val="18"/>
+                                <w:szCs w:val="18"/>
                                 <w:lang w:val="en-US"/>
                               </w:rPr>
                               <w:t>IDENTITY(</w:t>
@@ -22468,8 +22524,8 @@
                             <w:r>
                               <w:rPr>
                                 <w:rFonts w:ascii="Consolas" w:hAnsi="Consolas" w:cs="Consolas"/>
-                                <w:sz w:val="19"/>
-                                <w:szCs w:val="19"/>
+                                <w:sz w:val="18"/>
+                                <w:szCs w:val="18"/>
                                 <w:lang w:val="en-US"/>
                               </w:rPr>
                               <w:t>1,1) NOT NULL,</w:t>
@@ -22483,16 +22539,16 @@
                               <w:spacing w:after="0" w:line="240" w:lineRule="auto"/>
                               <w:rPr>
                                 <w:rFonts w:ascii="Consolas" w:hAnsi="Consolas" w:cs="Consolas"/>
-                                <w:sz w:val="19"/>
-                                <w:szCs w:val="19"/>
+                                <w:sz w:val="18"/>
+                                <w:szCs w:val="18"/>
                                 <w:lang w:val="en-US"/>
                               </w:rPr>
                             </w:pPr>
                             <w:r>
                               <w:rPr>
                                 <w:rFonts w:ascii="Consolas" w:hAnsi="Consolas" w:cs="Consolas"/>
-                                <w:sz w:val="19"/>
-                                <w:szCs w:val="19"/>
+                                <w:sz w:val="18"/>
+                                <w:szCs w:val="18"/>
                                 <w:lang w:val="en-US"/>
                               </w:rPr>
                               <w:t xml:space="preserve">    [Login] </w:t>
@@ -22501,8 +22557,8 @@
                             <w:r>
                               <w:rPr>
                                 <w:rFonts w:ascii="Consolas" w:hAnsi="Consolas" w:cs="Consolas"/>
-                                <w:sz w:val="19"/>
-                                <w:szCs w:val="19"/>
+                                <w:sz w:val="18"/>
+                                <w:szCs w:val="18"/>
                                 <w:lang w:val="en-US"/>
                               </w:rPr>
                               <w:t>nvarchar(</w:t>
@@ -22511,8 +22567,8 @@
                             <w:r>
                               <w:rPr>
                                 <w:rFonts w:ascii="Consolas" w:hAnsi="Consolas" w:cs="Consolas"/>
-                                <w:sz w:val="19"/>
-                                <w:szCs w:val="19"/>
+                                <w:sz w:val="18"/>
+                                <w:szCs w:val="18"/>
                                 <w:lang w:val="en-US"/>
                               </w:rPr>
                               <w:t>25)  NOT NULL,</w:t>
@@ -22526,16 +22582,16 @@
                               <w:spacing w:after="0" w:line="240" w:lineRule="auto"/>
                               <w:rPr>
                                 <w:rFonts w:ascii="Consolas" w:hAnsi="Consolas" w:cs="Consolas"/>
-                                <w:sz w:val="19"/>
-                                <w:szCs w:val="19"/>
+                                <w:sz w:val="18"/>
+                                <w:szCs w:val="18"/>
                                 <w:lang w:val="en-US"/>
                               </w:rPr>
                             </w:pPr>
                             <w:r>
                               <w:rPr>
                                 <w:rFonts w:ascii="Consolas" w:hAnsi="Consolas" w:cs="Consolas"/>
-                                <w:sz w:val="19"/>
-                                <w:szCs w:val="19"/>
+                                <w:sz w:val="18"/>
+                                <w:szCs w:val="18"/>
                                 <w:lang w:val="en-US"/>
                               </w:rPr>
                               <w:t xml:space="preserve">    [Password] </w:t>
@@ -22544,8 +22600,8 @@
                             <w:r>
                               <w:rPr>
                                 <w:rFonts w:ascii="Consolas" w:hAnsi="Consolas" w:cs="Consolas"/>
-                                <w:sz w:val="19"/>
-                                <w:szCs w:val="19"/>
+                                <w:sz w:val="18"/>
+                                <w:szCs w:val="18"/>
                                 <w:lang w:val="en-US"/>
                               </w:rPr>
                               <w:t>nvarchar(</w:t>
@@ -22554,8 +22610,8 @@
                             <w:r>
                               <w:rPr>
                                 <w:rFonts w:ascii="Consolas" w:hAnsi="Consolas" w:cs="Consolas"/>
-                                <w:sz w:val="19"/>
-                                <w:szCs w:val="19"/>
+                                <w:sz w:val="18"/>
+                                <w:szCs w:val="18"/>
                                 <w:lang w:val="en-US"/>
                               </w:rPr>
                               <w:t>max)  NOT NULL,</w:t>
@@ -22569,16 +22625,16 @@
                               <w:spacing w:after="0" w:line="240" w:lineRule="auto"/>
                               <w:rPr>
                                 <w:rFonts w:ascii="Consolas" w:hAnsi="Consolas" w:cs="Consolas"/>
-                                <w:sz w:val="19"/>
-                                <w:szCs w:val="19"/>
+                                <w:sz w:val="18"/>
+                                <w:szCs w:val="18"/>
                                 <w:lang w:val="en-US"/>
                               </w:rPr>
                             </w:pPr>
                             <w:r>
                               <w:rPr>
                                 <w:rFonts w:ascii="Consolas" w:hAnsi="Consolas" w:cs="Consolas"/>
-                                <w:sz w:val="19"/>
-                                <w:szCs w:val="19"/>
+                                <w:sz w:val="18"/>
+                                <w:szCs w:val="18"/>
                                 <w:lang w:val="en-US"/>
                               </w:rPr>
                               <w:t xml:space="preserve">    [LastVisit] </w:t>
@@ -22587,8 +22643,8 @@
                             <w:r>
                               <w:rPr>
                                 <w:rFonts w:ascii="Consolas" w:hAnsi="Consolas" w:cs="Consolas"/>
-                                <w:sz w:val="19"/>
-                                <w:szCs w:val="19"/>
+                                <w:sz w:val="18"/>
+                                <w:szCs w:val="18"/>
                                 <w:lang w:val="en-US"/>
                               </w:rPr>
                               <w:t>nvarchar(</w:t>
@@ -22597,8 +22653,8 @@
                             <w:r>
                               <w:rPr>
                                 <w:rFonts w:ascii="Consolas" w:hAnsi="Consolas" w:cs="Consolas"/>
-                                <w:sz w:val="19"/>
-                                <w:szCs w:val="19"/>
+                                <w:sz w:val="18"/>
+                                <w:szCs w:val="18"/>
                                 <w:lang w:val="en-US"/>
                               </w:rPr>
                               <w:t>max)  NOT NULL,</w:t>
@@ -22612,16 +22668,16 @@
                               <w:spacing w:after="0" w:line="240" w:lineRule="auto"/>
                               <w:rPr>
                                 <w:rFonts w:ascii="Consolas" w:hAnsi="Consolas" w:cs="Consolas"/>
-                                <w:sz w:val="19"/>
-                                <w:szCs w:val="19"/>
+                                <w:sz w:val="18"/>
+                                <w:szCs w:val="18"/>
                                 <w:lang w:val="en-US"/>
                               </w:rPr>
                             </w:pPr>
                             <w:r>
                               <w:rPr>
                                 <w:rFonts w:ascii="Consolas" w:hAnsi="Consolas" w:cs="Consolas"/>
-                                <w:sz w:val="19"/>
-                                <w:szCs w:val="19"/>
+                                <w:sz w:val="18"/>
+                                <w:szCs w:val="18"/>
                                 <w:lang w:val="en-US"/>
                               </w:rPr>
                               <w:t xml:space="preserve">    [OpenDate] </w:t>
@@ -22630,8 +22686,8 @@
                             <w:r>
                               <w:rPr>
                                 <w:rFonts w:ascii="Consolas" w:hAnsi="Consolas" w:cs="Consolas"/>
-                                <w:sz w:val="19"/>
-                                <w:szCs w:val="19"/>
+                                <w:sz w:val="18"/>
+                                <w:szCs w:val="18"/>
                                 <w:lang w:val="en-US"/>
                               </w:rPr>
                               <w:t>nvarchar(</w:t>
@@ -22640,8 +22696,8 @@
                             <w:r>
                               <w:rPr>
                                 <w:rFonts w:ascii="Consolas" w:hAnsi="Consolas" w:cs="Consolas"/>
-                                <w:sz w:val="19"/>
-                                <w:szCs w:val="19"/>
+                                <w:sz w:val="18"/>
+                                <w:szCs w:val="18"/>
                                 <w:lang w:val="en-US"/>
                               </w:rPr>
                               <w:t>max)  NOT NULL,</w:t>
@@ -22655,16 +22711,16 @@
                               <w:spacing w:after="0" w:line="240" w:lineRule="auto"/>
                               <w:rPr>
                                 <w:rFonts w:ascii="Consolas" w:hAnsi="Consolas" w:cs="Consolas"/>
-                                <w:sz w:val="19"/>
-                                <w:szCs w:val="19"/>
+                                <w:sz w:val="18"/>
+                                <w:szCs w:val="18"/>
                                 <w:lang w:val="en-US"/>
                               </w:rPr>
                             </w:pPr>
                             <w:r>
                               <w:rPr>
                                 <w:rFonts w:ascii="Consolas" w:hAnsi="Consolas" w:cs="Consolas"/>
-                                <w:sz w:val="19"/>
-                                <w:szCs w:val="19"/>
+                                <w:sz w:val="18"/>
+                                <w:szCs w:val="18"/>
                                 <w:lang w:val="en-US"/>
                               </w:rPr>
                               <w:t xml:space="preserve">    [CloseDate] </w:t>
@@ -22673,8 +22729,8 @@
                             <w:r>
                               <w:rPr>
                                 <w:rFonts w:ascii="Consolas" w:hAnsi="Consolas" w:cs="Consolas"/>
-                                <w:sz w:val="19"/>
-                                <w:szCs w:val="19"/>
+                                <w:sz w:val="18"/>
+                                <w:szCs w:val="18"/>
                                 <w:lang w:val="en-US"/>
                               </w:rPr>
                               <w:t>nvarchar(</w:t>
@@ -22683,8 +22739,8 @@
                             <w:r>
                               <w:rPr>
                                 <w:rFonts w:ascii="Consolas" w:hAnsi="Consolas" w:cs="Consolas"/>
-                                <w:sz w:val="19"/>
-                                <w:szCs w:val="19"/>
+                                <w:sz w:val="18"/>
+                                <w:szCs w:val="18"/>
                                 <w:lang w:val="en-US"/>
                               </w:rPr>
                               <w:t>max)  NOT NULL,</w:t>
@@ -22698,16 +22754,16 @@
                               <w:spacing w:after="0" w:line="240" w:lineRule="auto"/>
                               <w:rPr>
                                 <w:rFonts w:ascii="Consolas" w:hAnsi="Consolas" w:cs="Consolas"/>
-                                <w:sz w:val="19"/>
-                                <w:szCs w:val="19"/>
+                                <w:sz w:val="18"/>
+                                <w:szCs w:val="18"/>
                                 <w:lang w:val="en-US"/>
                               </w:rPr>
                             </w:pPr>
                             <w:r>
                               <w:rPr>
                                 <w:rFonts w:ascii="Consolas" w:hAnsi="Consolas" w:cs="Consolas"/>
-                                <w:sz w:val="19"/>
-                                <w:szCs w:val="19"/>
+                                <w:sz w:val="18"/>
+                                <w:szCs w:val="18"/>
                                 <w:lang w:val="en-US"/>
                               </w:rPr>
                               <w:t xml:space="preserve">    [Desc] </w:t>
@@ -22716,8 +22772,8 @@
                             <w:r>
                               <w:rPr>
                                 <w:rFonts w:ascii="Consolas" w:hAnsi="Consolas" w:cs="Consolas"/>
-                                <w:sz w:val="19"/>
-                                <w:szCs w:val="19"/>
+                                <w:sz w:val="18"/>
+                                <w:szCs w:val="18"/>
                                 <w:lang w:val="en-US"/>
                               </w:rPr>
                               <w:t>nvarchar(</w:t>
@@ -22726,8 +22782,8 @@
                             <w:r>
                               <w:rPr>
                                 <w:rFonts w:ascii="Consolas" w:hAnsi="Consolas" w:cs="Consolas"/>
-                                <w:sz w:val="19"/>
-                                <w:szCs w:val="19"/>
+                                <w:sz w:val="18"/>
+                                <w:szCs w:val="18"/>
                                 <w:lang w:val="en-US"/>
                               </w:rPr>
                               <w:t>120)  NOT NULL,</w:t>
@@ -22741,16 +22797,16 @@
                               <w:spacing w:after="0" w:line="240" w:lineRule="auto"/>
                               <w:rPr>
                                 <w:rFonts w:ascii="Consolas" w:hAnsi="Consolas" w:cs="Consolas"/>
-                                <w:sz w:val="19"/>
-                                <w:szCs w:val="19"/>
+                                <w:sz w:val="18"/>
+                                <w:szCs w:val="18"/>
                                 <w:lang w:val="en-US"/>
                               </w:rPr>
                             </w:pPr>
                             <w:r>
                               <w:rPr>
                                 <w:rFonts w:ascii="Consolas" w:hAnsi="Consolas" w:cs="Consolas"/>
-                                <w:sz w:val="19"/>
-                                <w:szCs w:val="19"/>
+                                <w:sz w:val="18"/>
+                                <w:szCs w:val="18"/>
                                 <w:lang w:val="en-US"/>
                               </w:rPr>
                               <w:t xml:space="preserve">    [PhotoUri] </w:t>
@@ -22759,8 +22815,8 @@
                             <w:r>
                               <w:rPr>
                                 <w:rFonts w:ascii="Consolas" w:hAnsi="Consolas" w:cs="Consolas"/>
-                                <w:sz w:val="19"/>
-                                <w:szCs w:val="19"/>
+                                <w:sz w:val="18"/>
+                                <w:szCs w:val="18"/>
                                 <w:lang w:val="en-US"/>
                               </w:rPr>
                               <w:t>nvarchar(</w:t>
@@ -22769,8 +22825,8 @@
                             <w:r>
                               <w:rPr>
                                 <w:rFonts w:ascii="Consolas" w:hAnsi="Consolas" w:cs="Consolas"/>
-                                <w:sz w:val="19"/>
-                                <w:szCs w:val="19"/>
+                                <w:sz w:val="18"/>
+                                <w:szCs w:val="18"/>
                                 <w:lang w:val="en-US"/>
                               </w:rPr>
                               <w:t>max)  NOT NULL,</w:t>
@@ -22784,16 +22840,16 @@
                               <w:spacing w:after="0" w:line="240" w:lineRule="auto"/>
                               <w:rPr>
                                 <w:rFonts w:ascii="Consolas" w:hAnsi="Consolas" w:cs="Consolas"/>
-                                <w:sz w:val="19"/>
-                                <w:szCs w:val="19"/>
+                                <w:sz w:val="18"/>
+                                <w:szCs w:val="18"/>
                                 <w:lang w:val="en-US"/>
                               </w:rPr>
                             </w:pPr>
                             <w:r>
                               <w:rPr>
                                 <w:rFonts w:ascii="Consolas" w:hAnsi="Consolas" w:cs="Consolas"/>
-                                <w:sz w:val="19"/>
-                                <w:szCs w:val="19"/>
+                                <w:sz w:val="18"/>
+                                <w:szCs w:val="18"/>
                                 <w:lang w:val="en-US"/>
                               </w:rPr>
                               <w:t xml:space="preserve">    [X] </w:t>
@@ -22802,8 +22858,8 @@
                             <w:r>
                               <w:rPr>
                                 <w:rFonts w:ascii="Consolas" w:hAnsi="Consolas" w:cs="Consolas"/>
-                                <w:sz w:val="19"/>
-                                <w:szCs w:val="19"/>
+                                <w:sz w:val="18"/>
+                                <w:szCs w:val="18"/>
                                 <w:lang w:val="en-US"/>
                               </w:rPr>
                               <w:t>float  NOT</w:t>
@@ -22812,8 +22868,8 @@
                             <w:r>
                               <w:rPr>
                                 <w:rFonts w:ascii="Consolas" w:hAnsi="Consolas" w:cs="Consolas"/>
-                                <w:sz w:val="19"/>
-                                <w:szCs w:val="19"/>
+                                <w:sz w:val="18"/>
+                                <w:szCs w:val="18"/>
                                 <w:lang w:val="en-US"/>
                               </w:rPr>
                               <w:t xml:space="preserve"> NULL,</w:t>
@@ -22827,16 +22883,16 @@
                               <w:spacing w:after="0" w:line="240" w:lineRule="auto"/>
                               <w:rPr>
                                 <w:rFonts w:ascii="Consolas" w:hAnsi="Consolas" w:cs="Consolas"/>
-                                <w:sz w:val="19"/>
-                                <w:szCs w:val="19"/>
+                                <w:sz w:val="18"/>
+                                <w:szCs w:val="18"/>
                                 <w:lang w:val="en-US"/>
                               </w:rPr>
                             </w:pPr>
                             <w:r>
                               <w:rPr>
                                 <w:rFonts w:ascii="Consolas" w:hAnsi="Consolas" w:cs="Consolas"/>
-                                <w:sz w:val="19"/>
-                                <w:szCs w:val="19"/>
+                                <w:sz w:val="18"/>
+                                <w:szCs w:val="18"/>
                                 <w:lang w:val="en-US"/>
                               </w:rPr>
                               <w:t xml:space="preserve">    [Y] </w:t>
@@ -22845,8 +22901,8 @@
                             <w:r>
                               <w:rPr>
                                 <w:rFonts w:ascii="Consolas" w:hAnsi="Consolas" w:cs="Consolas"/>
-                                <w:sz w:val="19"/>
-                                <w:szCs w:val="19"/>
+                                <w:sz w:val="18"/>
+                                <w:szCs w:val="18"/>
                                 <w:lang w:val="en-US"/>
                               </w:rPr>
                               <w:t>float  NOT</w:t>
@@ -22855,8 +22911,8 @@
                             <w:r>
                               <w:rPr>
                                 <w:rFonts w:ascii="Consolas" w:hAnsi="Consolas" w:cs="Consolas"/>
-                                <w:sz w:val="19"/>
-                                <w:szCs w:val="19"/>
+                                <w:sz w:val="18"/>
+                                <w:szCs w:val="18"/>
                                 <w:lang w:val="en-US"/>
                               </w:rPr>
                               <w:t xml:space="preserve"> NULL</w:t>
@@ -22870,16 +22926,16 @@
                               <w:spacing w:after="0" w:line="240" w:lineRule="auto"/>
                               <w:rPr>
                                 <w:rFonts w:ascii="Consolas" w:hAnsi="Consolas" w:cs="Consolas"/>
-                                <w:sz w:val="19"/>
-                                <w:szCs w:val="19"/>
+                                <w:sz w:val="18"/>
+                                <w:szCs w:val="18"/>
                                 <w:lang w:val="en-US"/>
                               </w:rPr>
                             </w:pPr>
                             <w:r>
                               <w:rPr>
                                 <w:rFonts w:ascii="Consolas" w:hAnsi="Consolas" w:cs="Consolas"/>
-                                <w:sz w:val="19"/>
-                                <w:szCs w:val="19"/>
+                                <w:sz w:val="18"/>
+                                <w:szCs w:val="18"/>
                                 <w:lang w:val="en-US"/>
                               </w:rPr>
                               <w:t>);</w:t>
@@ -22893,16 +22949,16 @@
                               <w:spacing w:after="0" w:line="240" w:lineRule="auto"/>
                               <w:rPr>
                                 <w:rFonts w:ascii="Consolas" w:hAnsi="Consolas" w:cs="Consolas"/>
-                                <w:sz w:val="19"/>
-                                <w:szCs w:val="19"/>
+                                <w:sz w:val="18"/>
+                                <w:szCs w:val="18"/>
                                 <w:lang w:val="en-US"/>
                               </w:rPr>
                             </w:pPr>
                             <w:r>
                               <w:rPr>
                                 <w:rFonts w:ascii="Consolas" w:hAnsi="Consolas" w:cs="Consolas"/>
-                                <w:sz w:val="19"/>
-                                <w:szCs w:val="19"/>
+                                <w:sz w:val="18"/>
+                                <w:szCs w:val="18"/>
                                 <w:lang w:val="en-US"/>
                               </w:rPr>
                               <w:t>GO</w:t>
@@ -22916,8 +22972,8 @@
                               <w:spacing w:after="0" w:line="240" w:lineRule="auto"/>
                               <w:rPr>
                                 <w:rFonts w:ascii="Consolas" w:hAnsi="Consolas" w:cs="Consolas"/>
-                                <w:sz w:val="19"/>
-                                <w:szCs w:val="19"/>
+                                <w:sz w:val="18"/>
+                                <w:szCs w:val="18"/>
                                 <w:lang w:val="en-US"/>
                               </w:rPr>
                             </w:pPr>
@@ -22930,16 +22986,16 @@
                               <w:spacing w:after="0" w:line="240" w:lineRule="auto"/>
                               <w:rPr>
                                 <w:rFonts w:ascii="Consolas" w:hAnsi="Consolas" w:cs="Consolas"/>
-                                <w:sz w:val="19"/>
-                                <w:szCs w:val="19"/>
+                                <w:sz w:val="18"/>
+                                <w:szCs w:val="18"/>
                                 <w:lang w:val="en-US"/>
                               </w:rPr>
                             </w:pPr>
                             <w:r>
                               <w:rPr>
                                 <w:rFonts w:ascii="Consolas" w:hAnsi="Consolas" w:cs="Consolas"/>
-                                <w:sz w:val="19"/>
-                                <w:szCs w:val="19"/>
+                                <w:sz w:val="18"/>
+                                <w:szCs w:val="18"/>
                                 <w:lang w:val="en-US"/>
                               </w:rPr>
                               <w:t>-- Creating table 'InvitationSet'</w:t>
@@ -22953,16 +23009,16 @@
                               <w:spacing w:after="0" w:line="240" w:lineRule="auto"/>
                               <w:rPr>
                                 <w:rFonts w:ascii="Consolas" w:hAnsi="Consolas" w:cs="Consolas"/>
-                                <w:sz w:val="19"/>
-                                <w:szCs w:val="19"/>
+                                <w:sz w:val="18"/>
+                                <w:szCs w:val="18"/>
                                 <w:lang w:val="en-US"/>
                               </w:rPr>
                             </w:pPr>
                             <w:r>
                               <w:rPr>
                                 <w:rFonts w:ascii="Consolas" w:hAnsi="Consolas" w:cs="Consolas"/>
-                                <w:sz w:val="19"/>
-                                <w:szCs w:val="19"/>
+                                <w:sz w:val="18"/>
+                                <w:szCs w:val="18"/>
                                 <w:lang w:val="en-US"/>
                               </w:rPr>
                               <w:t>CREATE TABLE [dbo]</w:t>
@@ -22971,8 +23027,8 @@
                             <w:r>
                               <w:rPr>
                                 <w:rFonts w:ascii="Consolas" w:hAnsi="Consolas" w:cs="Consolas"/>
-                                <w:sz w:val="19"/>
-                                <w:szCs w:val="19"/>
+                                <w:sz w:val="18"/>
+                                <w:szCs w:val="18"/>
                                 <w:lang w:val="en-US"/>
                               </w:rPr>
                               <w:t>.[</w:t>
@@ -22981,8 +23037,8 @@
                             <w:r>
                               <w:rPr>
                                 <w:rFonts w:ascii="Consolas" w:hAnsi="Consolas" w:cs="Consolas"/>
-                                <w:sz w:val="19"/>
-                                <w:szCs w:val="19"/>
+                                <w:sz w:val="18"/>
+                                <w:szCs w:val="18"/>
                                 <w:lang w:val="en-US"/>
                               </w:rPr>
                               <w:t>InvitationSet] (</w:t>
@@ -22996,16 +23052,16 @@
                               <w:spacing w:after="0" w:line="240" w:lineRule="auto"/>
                               <w:rPr>
                                 <w:rFonts w:ascii="Consolas" w:hAnsi="Consolas" w:cs="Consolas"/>
-                                <w:sz w:val="19"/>
-                                <w:szCs w:val="19"/>
+                                <w:sz w:val="18"/>
+                                <w:szCs w:val="18"/>
                                 <w:lang w:val="en-US"/>
                               </w:rPr>
                             </w:pPr>
                             <w:r>
                               <w:rPr>
                                 <w:rFonts w:ascii="Consolas" w:hAnsi="Consolas" w:cs="Consolas"/>
-                                <w:sz w:val="19"/>
-                                <w:szCs w:val="19"/>
+                                <w:sz w:val="18"/>
+                                <w:szCs w:val="18"/>
                                 <w:lang w:val="en-US"/>
                               </w:rPr>
                               <w:t xml:space="preserve">    [Id] int </w:t>
@@ -23014,8 +23070,8 @@
                             <w:r>
                               <w:rPr>
                                 <w:rFonts w:ascii="Consolas" w:hAnsi="Consolas" w:cs="Consolas"/>
-                                <w:sz w:val="19"/>
-                                <w:szCs w:val="19"/>
+                                <w:sz w:val="18"/>
+                                <w:szCs w:val="18"/>
                                 <w:lang w:val="en-US"/>
                               </w:rPr>
                               <w:t>IDENTITY(</w:t>
@@ -23024,8 +23080,8 @@
                             <w:r>
                               <w:rPr>
                                 <w:rFonts w:ascii="Consolas" w:hAnsi="Consolas" w:cs="Consolas"/>
-                                <w:sz w:val="19"/>
-                                <w:szCs w:val="19"/>
+                                <w:sz w:val="18"/>
+                                <w:szCs w:val="18"/>
                                 <w:lang w:val="en-US"/>
                               </w:rPr>
                               <w:t>1,1) NOT NULL,</w:t>
@@ -23039,16 +23095,16 @@
                               <w:spacing w:after="0" w:line="240" w:lineRule="auto"/>
                               <w:rPr>
                                 <w:rFonts w:ascii="Consolas" w:hAnsi="Consolas" w:cs="Consolas"/>
-                                <w:sz w:val="19"/>
-                                <w:szCs w:val="19"/>
+                                <w:sz w:val="18"/>
+                                <w:szCs w:val="18"/>
                                 <w:lang w:val="en-US"/>
                               </w:rPr>
                             </w:pPr>
                             <w:r>
                               <w:rPr>
                                 <w:rFonts w:ascii="Consolas" w:hAnsi="Consolas" w:cs="Consolas"/>
-                                <w:sz w:val="19"/>
-                                <w:szCs w:val="19"/>
+                                <w:sz w:val="18"/>
+                                <w:szCs w:val="18"/>
                                 <w:lang w:val="en-US"/>
                               </w:rPr>
                               <w:t xml:space="preserve">    [SenderId] </w:t>
@@ -23057,8 +23113,8 @@
                             <w:r>
                               <w:rPr>
                                 <w:rFonts w:ascii="Consolas" w:hAnsi="Consolas" w:cs="Consolas"/>
-                                <w:sz w:val="19"/>
-                                <w:szCs w:val="19"/>
+                                <w:sz w:val="18"/>
+                                <w:szCs w:val="18"/>
                                 <w:lang w:val="en-US"/>
                               </w:rPr>
                               <w:t>int  NOT</w:t>
@@ -23067,8 +23123,8 @@
                             <w:r>
                               <w:rPr>
                                 <w:rFonts w:ascii="Consolas" w:hAnsi="Consolas" w:cs="Consolas"/>
-                                <w:sz w:val="19"/>
-                                <w:szCs w:val="19"/>
+                                <w:sz w:val="18"/>
+                                <w:szCs w:val="18"/>
                                 <w:lang w:val="en-US"/>
                               </w:rPr>
                               <w:t xml:space="preserve"> NULL,</w:t>
@@ -23082,16 +23138,16 @@
                               <w:spacing w:after="0" w:line="240" w:lineRule="auto"/>
                               <w:rPr>
                                 <w:rFonts w:ascii="Consolas" w:hAnsi="Consolas" w:cs="Consolas"/>
-                                <w:sz w:val="19"/>
-                                <w:szCs w:val="19"/>
+                                <w:sz w:val="18"/>
+                                <w:szCs w:val="18"/>
                                 <w:lang w:val="en-US"/>
                               </w:rPr>
                             </w:pPr>
                             <w:r>
                               <w:rPr>
                                 <w:rFonts w:ascii="Consolas" w:hAnsi="Consolas" w:cs="Consolas"/>
-                                <w:sz w:val="19"/>
-                                <w:szCs w:val="19"/>
+                                <w:sz w:val="18"/>
+                                <w:szCs w:val="18"/>
                                 <w:lang w:val="en-US"/>
                               </w:rPr>
                               <w:t xml:space="preserve">    [RecieverId] </w:t>
@@ -23100,8 +23156,8 @@
                             <w:r>
                               <w:rPr>
                                 <w:rFonts w:ascii="Consolas" w:hAnsi="Consolas" w:cs="Consolas"/>
-                                <w:sz w:val="19"/>
-                                <w:szCs w:val="19"/>
+                                <w:sz w:val="18"/>
+                                <w:szCs w:val="18"/>
                                 <w:lang w:val="en-US"/>
                               </w:rPr>
                               <w:t>int  NOT</w:t>
@@ -23110,8 +23166,8 @@
                             <w:r>
                               <w:rPr>
                                 <w:rFonts w:ascii="Consolas" w:hAnsi="Consolas" w:cs="Consolas"/>
-                                <w:sz w:val="19"/>
-                                <w:szCs w:val="19"/>
+                                <w:sz w:val="18"/>
+                                <w:szCs w:val="18"/>
                                 <w:lang w:val="en-US"/>
                               </w:rPr>
                               <w:t xml:space="preserve"> NULL,</w:t>
@@ -23125,16 +23181,16 @@
                               <w:spacing w:after="0" w:line="240" w:lineRule="auto"/>
                               <w:rPr>
                                 <w:rFonts w:ascii="Consolas" w:hAnsi="Consolas" w:cs="Consolas"/>
-                                <w:sz w:val="19"/>
-                                <w:szCs w:val="19"/>
+                                <w:sz w:val="18"/>
+                                <w:szCs w:val="18"/>
                                 <w:lang w:val="en-US"/>
                               </w:rPr>
                             </w:pPr>
                             <w:r>
                               <w:rPr>
                                 <w:rFonts w:ascii="Consolas" w:hAnsi="Consolas" w:cs="Consolas"/>
-                                <w:sz w:val="19"/>
-                                <w:szCs w:val="19"/>
+                                <w:sz w:val="18"/>
+                                <w:szCs w:val="18"/>
                                 <w:lang w:val="en-US"/>
                               </w:rPr>
                               <w:t xml:space="preserve">    [Status] </w:t>
@@ -23143,8 +23199,8 @@
                             <w:r>
                               <w:rPr>
                                 <w:rFonts w:ascii="Consolas" w:hAnsi="Consolas" w:cs="Consolas"/>
-                                <w:sz w:val="19"/>
-                                <w:szCs w:val="19"/>
+                                <w:sz w:val="18"/>
+                                <w:szCs w:val="18"/>
                                 <w:lang w:val="en-US"/>
                               </w:rPr>
                               <w:t>nvarchar(</w:t>
@@ -23153,8 +23209,8 @@
                             <w:r>
                               <w:rPr>
                                 <w:rFonts w:ascii="Consolas" w:hAnsi="Consolas" w:cs="Consolas"/>
-                                <w:sz w:val="19"/>
-                                <w:szCs w:val="19"/>
+                                <w:sz w:val="18"/>
+                                <w:szCs w:val="18"/>
                                 <w:lang w:val="en-US"/>
                               </w:rPr>
                               <w:t>20)  NOT NULL</w:t>
@@ -23168,16 +23224,16 @@
                               <w:spacing w:after="0" w:line="240" w:lineRule="auto"/>
                               <w:rPr>
                                 <w:rFonts w:ascii="Consolas" w:hAnsi="Consolas" w:cs="Consolas"/>
-                                <w:sz w:val="19"/>
-                                <w:szCs w:val="19"/>
+                                <w:sz w:val="18"/>
+                                <w:szCs w:val="18"/>
                                 <w:lang w:val="en-US"/>
                               </w:rPr>
                             </w:pPr>
                             <w:r>
                               <w:rPr>
                                 <w:rFonts w:ascii="Consolas" w:hAnsi="Consolas" w:cs="Consolas"/>
-                                <w:sz w:val="19"/>
-                                <w:szCs w:val="19"/>
+                                <w:sz w:val="18"/>
+                                <w:szCs w:val="18"/>
                                 <w:lang w:val="en-US"/>
                               </w:rPr>
                               <w:t>);</w:t>
@@ -23191,16 +23247,16 @@
                               <w:spacing w:after="0" w:line="240" w:lineRule="auto"/>
                               <w:rPr>
                                 <w:rFonts w:ascii="Consolas" w:hAnsi="Consolas" w:cs="Consolas"/>
-                                <w:sz w:val="19"/>
-                                <w:szCs w:val="19"/>
+                                <w:sz w:val="18"/>
+                                <w:szCs w:val="18"/>
                                 <w:lang w:val="en-US"/>
                               </w:rPr>
                             </w:pPr>
                             <w:r>
                               <w:rPr>
                                 <w:rFonts w:ascii="Consolas" w:hAnsi="Consolas" w:cs="Consolas"/>
-                                <w:sz w:val="19"/>
-                                <w:szCs w:val="19"/>
+                                <w:sz w:val="18"/>
+                                <w:szCs w:val="18"/>
                                 <w:lang w:val="en-US"/>
                               </w:rPr>
                               <w:t>GO</w:t>
@@ -23214,8 +23270,8 @@
                               <w:spacing w:after="0" w:line="240" w:lineRule="auto"/>
                               <w:rPr>
                                 <w:rFonts w:ascii="Consolas" w:hAnsi="Consolas" w:cs="Consolas"/>
-                                <w:sz w:val="19"/>
-                                <w:szCs w:val="19"/>
+                                <w:sz w:val="18"/>
+                                <w:szCs w:val="18"/>
                                 <w:lang w:val="en-US"/>
                               </w:rPr>
                             </w:pPr>
@@ -23228,16 +23284,16 @@
                               <w:spacing w:after="0" w:line="240" w:lineRule="auto"/>
                               <w:rPr>
                                 <w:rFonts w:ascii="Consolas" w:hAnsi="Consolas" w:cs="Consolas"/>
-                                <w:sz w:val="19"/>
-                                <w:szCs w:val="19"/>
+                                <w:sz w:val="18"/>
+                                <w:szCs w:val="18"/>
                                 <w:lang w:val="en-US"/>
                               </w:rPr>
                             </w:pPr>
                             <w:r>
                               <w:rPr>
                                 <w:rFonts w:ascii="Consolas" w:hAnsi="Consolas" w:cs="Consolas"/>
-                                <w:sz w:val="19"/>
-                                <w:szCs w:val="19"/>
+                                <w:sz w:val="18"/>
+                                <w:szCs w:val="18"/>
                                 <w:lang w:val="en-US"/>
                               </w:rPr>
                               <w:t>-- Creating primary key on [Id] in table 'UserSet'</w:t>
@@ -23251,16 +23307,16 @@
                               <w:spacing w:after="0" w:line="240" w:lineRule="auto"/>
                               <w:rPr>
                                 <w:rFonts w:ascii="Consolas" w:hAnsi="Consolas" w:cs="Consolas"/>
-                                <w:sz w:val="19"/>
-                                <w:szCs w:val="19"/>
+                                <w:sz w:val="18"/>
+                                <w:szCs w:val="18"/>
                                 <w:lang w:val="en-US"/>
                               </w:rPr>
                             </w:pPr>
                             <w:r>
                               <w:rPr>
                                 <w:rFonts w:ascii="Consolas" w:hAnsi="Consolas" w:cs="Consolas"/>
-                                <w:sz w:val="19"/>
-                                <w:szCs w:val="19"/>
+                                <w:sz w:val="18"/>
+                                <w:szCs w:val="18"/>
                                 <w:lang w:val="en-US"/>
                               </w:rPr>
                               <w:t>ALTER TABLE [dbo]</w:t>
@@ -23269,8 +23325,8 @@
                             <w:r>
                               <w:rPr>
                                 <w:rFonts w:ascii="Consolas" w:hAnsi="Consolas" w:cs="Consolas"/>
-                                <w:sz w:val="19"/>
-                                <w:szCs w:val="19"/>
+                                <w:sz w:val="18"/>
+                                <w:szCs w:val="18"/>
                                 <w:lang w:val="en-US"/>
                               </w:rPr>
                               <w:t>.[</w:t>
@@ -23279,8 +23335,8 @@
                             <w:r>
                               <w:rPr>
                                 <w:rFonts w:ascii="Consolas" w:hAnsi="Consolas" w:cs="Consolas"/>
-                                <w:sz w:val="19"/>
-                                <w:szCs w:val="19"/>
+                                <w:sz w:val="18"/>
+                                <w:szCs w:val="18"/>
                                 <w:lang w:val="en-US"/>
                               </w:rPr>
                               <w:t>UserSet]</w:t>
@@ -23294,16 +23350,16 @@
                               <w:spacing w:after="0" w:line="240" w:lineRule="auto"/>
                               <w:rPr>
                                 <w:rFonts w:ascii="Consolas" w:hAnsi="Consolas" w:cs="Consolas"/>
-                                <w:sz w:val="19"/>
-                                <w:szCs w:val="19"/>
+                                <w:sz w:val="18"/>
+                                <w:szCs w:val="18"/>
                                 <w:lang w:val="en-US"/>
                               </w:rPr>
                             </w:pPr>
                             <w:r>
                               <w:rPr>
                                 <w:rFonts w:ascii="Consolas" w:hAnsi="Consolas" w:cs="Consolas"/>
-                                <w:sz w:val="19"/>
-                                <w:szCs w:val="19"/>
+                                <w:sz w:val="18"/>
+                                <w:szCs w:val="18"/>
                                 <w:lang w:val="en-US"/>
                               </w:rPr>
                               <w:t>ADD CONSTRAINT [PK_UserSet]</w:t>
@@ -23317,16 +23373,16 @@
                               <w:spacing w:after="0" w:line="240" w:lineRule="auto"/>
                               <w:rPr>
                                 <w:rFonts w:ascii="Consolas" w:hAnsi="Consolas" w:cs="Consolas"/>
-                                <w:sz w:val="19"/>
-                                <w:szCs w:val="19"/>
+                                <w:sz w:val="18"/>
+                                <w:szCs w:val="18"/>
                                 <w:lang w:val="en-US"/>
                               </w:rPr>
                             </w:pPr>
                             <w:r>
                               <w:rPr>
                                 <w:rFonts w:ascii="Consolas" w:hAnsi="Consolas" w:cs="Consolas"/>
-                                <w:sz w:val="19"/>
-                                <w:szCs w:val="19"/>
+                                <w:sz w:val="18"/>
+                                <w:szCs w:val="18"/>
                                 <w:lang w:val="en-US"/>
                               </w:rPr>
                               <w:t xml:space="preserve">    PRIMARY KEY CLUSTERED ([Id] ASC);</w:t>
@@ -23340,16 +23396,16 @@
                               <w:spacing w:after="0" w:line="240" w:lineRule="auto"/>
                               <w:rPr>
                                 <w:rFonts w:ascii="Consolas" w:hAnsi="Consolas" w:cs="Consolas"/>
-                                <w:sz w:val="19"/>
-                                <w:szCs w:val="19"/>
+                                <w:sz w:val="18"/>
+                                <w:szCs w:val="18"/>
                                 <w:lang w:val="en-US"/>
                               </w:rPr>
                             </w:pPr>
                             <w:r>
                               <w:rPr>
                                 <w:rFonts w:ascii="Consolas" w:hAnsi="Consolas" w:cs="Consolas"/>
-                                <w:sz w:val="19"/>
-                                <w:szCs w:val="19"/>
+                                <w:sz w:val="18"/>
+                                <w:szCs w:val="18"/>
                                 <w:lang w:val="en-US"/>
                               </w:rPr>
                               <w:t>GO</w:t>
@@ -23363,8 +23419,8 @@
                               <w:spacing w:after="0" w:line="240" w:lineRule="auto"/>
                               <w:rPr>
                                 <w:rFonts w:ascii="Consolas" w:hAnsi="Consolas" w:cs="Consolas"/>
-                                <w:sz w:val="19"/>
-                                <w:szCs w:val="19"/>
+                                <w:sz w:val="18"/>
+                                <w:szCs w:val="18"/>
                                 <w:lang w:val="en-US"/>
                               </w:rPr>
                             </w:pPr>
@@ -23377,16 +23433,16 @@
                               <w:spacing w:after="0" w:line="240" w:lineRule="auto"/>
                               <w:rPr>
                                 <w:rFonts w:ascii="Consolas" w:hAnsi="Consolas" w:cs="Consolas"/>
-                                <w:sz w:val="19"/>
-                                <w:szCs w:val="19"/>
+                                <w:sz w:val="18"/>
+                                <w:szCs w:val="18"/>
                                 <w:lang w:val="en-US"/>
                               </w:rPr>
                             </w:pPr>
                             <w:r>
                               <w:rPr>
                                 <w:rFonts w:ascii="Consolas" w:hAnsi="Consolas" w:cs="Consolas"/>
-                                <w:sz w:val="19"/>
-                                <w:szCs w:val="19"/>
+                                <w:sz w:val="18"/>
+                                <w:szCs w:val="18"/>
                                 <w:lang w:val="en-US"/>
                               </w:rPr>
                               <w:t>-- Creating primary key on [Id] in table 'InvitationSet'</w:t>
@@ -23400,16 +23456,16 @@
                               <w:spacing w:after="0" w:line="240" w:lineRule="auto"/>
                               <w:rPr>
                                 <w:rFonts w:ascii="Consolas" w:hAnsi="Consolas" w:cs="Consolas"/>
-                                <w:sz w:val="19"/>
-                                <w:szCs w:val="19"/>
+                                <w:sz w:val="18"/>
+                                <w:szCs w:val="18"/>
                                 <w:lang w:val="en-US"/>
                               </w:rPr>
                             </w:pPr>
                             <w:r>
                               <w:rPr>
                                 <w:rFonts w:ascii="Consolas" w:hAnsi="Consolas" w:cs="Consolas"/>
-                                <w:sz w:val="19"/>
-                                <w:szCs w:val="19"/>
+                                <w:sz w:val="18"/>
+                                <w:szCs w:val="18"/>
                                 <w:lang w:val="en-US"/>
                               </w:rPr>
                               <w:t>ALTER TABLE [dbo]</w:t>
@@ -23418,8 +23474,8 @@
                             <w:r>
                               <w:rPr>
                                 <w:rFonts w:ascii="Consolas" w:hAnsi="Consolas" w:cs="Consolas"/>
-                                <w:sz w:val="19"/>
-                                <w:szCs w:val="19"/>
+                                <w:sz w:val="18"/>
+                                <w:szCs w:val="18"/>
                                 <w:lang w:val="en-US"/>
                               </w:rPr>
                               <w:t>.[</w:t>
@@ -23428,8 +23484,8 @@
                             <w:r>
                               <w:rPr>
                                 <w:rFonts w:ascii="Consolas" w:hAnsi="Consolas" w:cs="Consolas"/>
-                                <w:sz w:val="19"/>
-                                <w:szCs w:val="19"/>
+                                <w:sz w:val="18"/>
+                                <w:szCs w:val="18"/>
                                 <w:lang w:val="en-US"/>
                               </w:rPr>
                               <w:t>InvitationSet]</w:t>
@@ -23443,16 +23499,16 @@
                               <w:spacing w:after="0" w:line="240" w:lineRule="auto"/>
                               <w:rPr>
                                 <w:rFonts w:ascii="Consolas" w:hAnsi="Consolas" w:cs="Consolas"/>
-                                <w:sz w:val="19"/>
-                                <w:szCs w:val="19"/>
+                                <w:sz w:val="18"/>
+                                <w:szCs w:val="18"/>
                                 <w:lang w:val="en-US"/>
                               </w:rPr>
                             </w:pPr>
                             <w:r>
                               <w:rPr>
                                 <w:rFonts w:ascii="Consolas" w:hAnsi="Consolas" w:cs="Consolas"/>
-                                <w:sz w:val="19"/>
-                                <w:szCs w:val="19"/>
+                                <w:sz w:val="18"/>
+                                <w:szCs w:val="18"/>
                                 <w:lang w:val="en-US"/>
                               </w:rPr>
                               <w:t>ADD CONSTRAINT [PK_InvitationSet]</w:t>
@@ -23466,16 +23522,16 @@
                               <w:spacing w:after="0" w:line="240" w:lineRule="auto"/>
                               <w:rPr>
                                 <w:rFonts w:ascii="Consolas" w:hAnsi="Consolas" w:cs="Consolas"/>
-                                <w:sz w:val="19"/>
-                                <w:szCs w:val="19"/>
+                                <w:sz w:val="18"/>
+                                <w:szCs w:val="18"/>
                                 <w:lang w:val="en-US"/>
                               </w:rPr>
                             </w:pPr>
                             <w:r>
                               <w:rPr>
                                 <w:rFonts w:ascii="Consolas" w:hAnsi="Consolas" w:cs="Consolas"/>
-                                <w:sz w:val="19"/>
-                                <w:szCs w:val="19"/>
+                                <w:sz w:val="18"/>
+                                <w:szCs w:val="18"/>
                                 <w:lang w:val="en-US"/>
                               </w:rPr>
                               <w:t xml:space="preserve">    PRIMARY KEY CLUSTERED ([Id] ASC);</w:t>
@@ -23489,16 +23545,16 @@
                               <w:spacing w:after="0" w:line="240" w:lineRule="auto"/>
                               <w:rPr>
                                 <w:rFonts w:ascii="Consolas" w:hAnsi="Consolas" w:cs="Consolas"/>
-                                <w:sz w:val="19"/>
-                                <w:szCs w:val="19"/>
+                                <w:sz w:val="18"/>
+                                <w:szCs w:val="18"/>
                                 <w:lang w:val="en-US"/>
                               </w:rPr>
                             </w:pPr>
                             <w:r>
                               <w:rPr>
                                 <w:rFonts w:ascii="Consolas" w:hAnsi="Consolas" w:cs="Consolas"/>
-                                <w:sz w:val="19"/>
-                                <w:szCs w:val="19"/>
+                                <w:sz w:val="18"/>
+                                <w:szCs w:val="18"/>
                                 <w:lang w:val="en-US"/>
                               </w:rPr>
                               <w:t>GO</w:t>
@@ -23532,16 +23588,16 @@
                         <w:spacing w:after="0" w:line="240" w:lineRule="auto"/>
                         <w:rPr>
                           <w:rFonts w:ascii="Consolas" w:hAnsi="Consolas" w:cs="Consolas"/>
-                          <w:sz w:val="19"/>
-                          <w:szCs w:val="19"/>
+                          <w:sz w:val="18"/>
+                          <w:szCs w:val="18"/>
                           <w:lang w:val="en-US"/>
                         </w:rPr>
                       </w:pPr>
                       <w:r>
                         <w:rPr>
                           <w:rFonts w:ascii="Consolas" w:hAnsi="Consolas" w:cs="Consolas"/>
-                          <w:sz w:val="19"/>
-                          <w:szCs w:val="19"/>
+                          <w:sz w:val="18"/>
+                          <w:szCs w:val="18"/>
                           <w:lang w:val="en-US"/>
                         </w:rPr>
                         <w:t>SET QUOTED_IDENTIFIER OFF;</w:t>
@@ -23555,16 +23611,16 @@
                         <w:spacing w:after="0" w:line="240" w:lineRule="auto"/>
                         <w:rPr>
                           <w:rFonts w:ascii="Consolas" w:hAnsi="Consolas" w:cs="Consolas"/>
-                          <w:sz w:val="19"/>
-                          <w:szCs w:val="19"/>
+                          <w:sz w:val="18"/>
+                          <w:szCs w:val="18"/>
                           <w:lang w:val="en-US"/>
                         </w:rPr>
                       </w:pPr>
                       <w:r>
                         <w:rPr>
                           <w:rFonts w:ascii="Consolas" w:hAnsi="Consolas" w:cs="Consolas"/>
-                          <w:sz w:val="19"/>
-                          <w:szCs w:val="19"/>
+                          <w:sz w:val="18"/>
+                          <w:szCs w:val="18"/>
                           <w:lang w:val="en-US"/>
                         </w:rPr>
                         <w:t>GO</w:t>
@@ -23578,16 +23634,16 @@
                         <w:spacing w:after="0" w:line="240" w:lineRule="auto"/>
                         <w:rPr>
                           <w:rFonts w:ascii="Consolas" w:hAnsi="Consolas" w:cs="Consolas"/>
-                          <w:sz w:val="19"/>
-                          <w:szCs w:val="19"/>
+                          <w:sz w:val="18"/>
+                          <w:szCs w:val="18"/>
                           <w:lang w:val="en-US"/>
                         </w:rPr>
                       </w:pPr>
                       <w:r>
                         <w:rPr>
                           <w:rFonts w:ascii="Consolas" w:hAnsi="Consolas" w:cs="Consolas"/>
-                          <w:sz w:val="19"/>
-                          <w:szCs w:val="19"/>
+                          <w:sz w:val="18"/>
+                          <w:szCs w:val="18"/>
                           <w:lang w:val="en-US"/>
                         </w:rPr>
                         <w:t>USE [project18dataBase];</w:t>
@@ -23601,16 +23657,16 @@
                         <w:spacing w:after="0" w:line="240" w:lineRule="auto"/>
                         <w:rPr>
                           <w:rFonts w:ascii="Consolas" w:hAnsi="Consolas" w:cs="Consolas"/>
-                          <w:sz w:val="19"/>
-                          <w:szCs w:val="19"/>
+                          <w:sz w:val="18"/>
+                          <w:szCs w:val="18"/>
                           <w:lang w:val="en-US"/>
                         </w:rPr>
                       </w:pPr>
                       <w:r>
                         <w:rPr>
                           <w:rFonts w:ascii="Consolas" w:hAnsi="Consolas" w:cs="Consolas"/>
-                          <w:sz w:val="19"/>
-                          <w:szCs w:val="19"/>
+                          <w:sz w:val="18"/>
+                          <w:szCs w:val="18"/>
                           <w:lang w:val="en-US"/>
                         </w:rPr>
                         <w:t>GO</w:t>
@@ -23624,16 +23680,16 @@
                         <w:spacing w:after="0" w:line="240" w:lineRule="auto"/>
                         <w:rPr>
                           <w:rFonts w:ascii="Consolas" w:hAnsi="Consolas" w:cs="Consolas"/>
-                          <w:sz w:val="19"/>
-                          <w:szCs w:val="19"/>
+                          <w:sz w:val="18"/>
+                          <w:szCs w:val="18"/>
                           <w:lang w:val="en-US"/>
                         </w:rPr>
                       </w:pPr>
                       <w:r>
                         <w:rPr>
                           <w:rFonts w:ascii="Consolas" w:hAnsi="Consolas" w:cs="Consolas"/>
-                          <w:sz w:val="19"/>
-                          <w:szCs w:val="19"/>
+                          <w:sz w:val="18"/>
+                          <w:szCs w:val="18"/>
                           <w:lang w:val="en-US"/>
                         </w:rPr>
                         <w:t>IF SCHEMA_</w:t>
@@ -23642,8 +23698,8 @@
                       <w:r>
                         <w:rPr>
                           <w:rFonts w:ascii="Consolas" w:hAnsi="Consolas" w:cs="Consolas"/>
-                          <w:sz w:val="19"/>
-                          <w:szCs w:val="19"/>
+                          <w:sz w:val="18"/>
+                          <w:szCs w:val="18"/>
                           <w:lang w:val="en-US"/>
                         </w:rPr>
                         <w:t>ID(</w:t>
@@ -23652,8 +23708,8 @@
                       <w:r>
                         <w:rPr>
                           <w:rFonts w:ascii="Consolas" w:hAnsi="Consolas" w:cs="Consolas"/>
-                          <w:sz w:val="19"/>
-                          <w:szCs w:val="19"/>
+                          <w:sz w:val="18"/>
+                          <w:szCs w:val="18"/>
                           <w:lang w:val="en-US"/>
                         </w:rPr>
                         <w:t>N'dbo') IS NULL EXECUTE(N'CREATE SCHEMA [dbo]');</w:t>
@@ -23667,16 +23723,16 @@
                         <w:spacing w:after="0" w:line="240" w:lineRule="auto"/>
                         <w:rPr>
                           <w:rFonts w:ascii="Consolas" w:hAnsi="Consolas" w:cs="Consolas"/>
-                          <w:sz w:val="19"/>
-                          <w:szCs w:val="19"/>
+                          <w:sz w:val="18"/>
+                          <w:szCs w:val="18"/>
                           <w:lang w:val="en-US"/>
                         </w:rPr>
                       </w:pPr>
                       <w:r>
                         <w:rPr>
                           <w:rFonts w:ascii="Consolas" w:hAnsi="Consolas" w:cs="Consolas"/>
-                          <w:sz w:val="19"/>
-                          <w:szCs w:val="19"/>
+                          <w:sz w:val="18"/>
+                          <w:szCs w:val="18"/>
                           <w:lang w:val="en-US"/>
                         </w:rPr>
                         <w:t>GO</w:t>
@@ -23690,8 +23746,8 @@
                         <w:spacing w:after="0" w:line="240" w:lineRule="auto"/>
                         <w:rPr>
                           <w:rFonts w:ascii="Consolas" w:hAnsi="Consolas" w:cs="Consolas"/>
-                          <w:sz w:val="19"/>
-                          <w:szCs w:val="19"/>
+                          <w:sz w:val="18"/>
+                          <w:szCs w:val="18"/>
                           <w:lang w:val="en-US"/>
                         </w:rPr>
                       </w:pPr>
@@ -23704,16 +23760,16 @@
                         <w:spacing w:after="0" w:line="240" w:lineRule="auto"/>
                         <w:rPr>
                           <w:rFonts w:ascii="Consolas" w:hAnsi="Consolas" w:cs="Consolas"/>
-                          <w:sz w:val="19"/>
-                          <w:szCs w:val="19"/>
+                          <w:sz w:val="18"/>
+                          <w:szCs w:val="18"/>
                           <w:lang w:val="en-US"/>
                         </w:rPr>
                       </w:pPr>
                       <w:r>
                         <w:rPr>
                           <w:rFonts w:ascii="Consolas" w:hAnsi="Consolas" w:cs="Consolas"/>
-                          <w:sz w:val="19"/>
-                          <w:szCs w:val="19"/>
+                          <w:sz w:val="18"/>
+                          <w:szCs w:val="18"/>
                           <w:lang w:val="en-US"/>
                         </w:rPr>
                         <w:t>IF OBJECT_</w:t>
@@ -23722,8 +23778,8 @@
                       <w:r>
                         <w:rPr>
                           <w:rFonts w:ascii="Consolas" w:hAnsi="Consolas" w:cs="Consolas"/>
-                          <w:sz w:val="19"/>
-                          <w:szCs w:val="19"/>
+                          <w:sz w:val="18"/>
+                          <w:szCs w:val="18"/>
                           <w:lang w:val="en-US"/>
                         </w:rPr>
                         <w:t>ID(</w:t>
@@ -23732,8 +23788,8 @@
                       <w:r>
                         <w:rPr>
                           <w:rFonts w:ascii="Consolas" w:hAnsi="Consolas" w:cs="Consolas"/>
-                          <w:sz w:val="19"/>
-                          <w:szCs w:val="19"/>
+                          <w:sz w:val="18"/>
+                          <w:szCs w:val="18"/>
                           <w:lang w:val="en-US"/>
                         </w:rPr>
                         <w:t>N'[dbo].[UserSet]', 'U') IS NOT NULL</w:t>
@@ -23747,16 +23803,16 @@
                         <w:spacing w:after="0" w:line="240" w:lineRule="auto"/>
                         <w:rPr>
                           <w:rFonts w:ascii="Consolas" w:hAnsi="Consolas" w:cs="Consolas"/>
-                          <w:sz w:val="19"/>
-                          <w:szCs w:val="19"/>
+                          <w:sz w:val="18"/>
+                          <w:szCs w:val="18"/>
                           <w:lang w:val="en-US"/>
                         </w:rPr>
                       </w:pPr>
                       <w:r>
                         <w:rPr>
                           <w:rFonts w:ascii="Consolas" w:hAnsi="Consolas" w:cs="Consolas"/>
-                          <w:sz w:val="19"/>
-                          <w:szCs w:val="19"/>
+                          <w:sz w:val="18"/>
+                          <w:szCs w:val="18"/>
                           <w:lang w:val="en-US"/>
                         </w:rPr>
                         <w:t xml:space="preserve">    DROP TABLE [dbo]</w:t>
@@ -23765,8 +23821,8 @@
                       <w:r>
                         <w:rPr>
                           <w:rFonts w:ascii="Consolas" w:hAnsi="Consolas" w:cs="Consolas"/>
-                          <w:sz w:val="19"/>
-                          <w:szCs w:val="19"/>
+                          <w:sz w:val="18"/>
+                          <w:szCs w:val="18"/>
                           <w:lang w:val="en-US"/>
                         </w:rPr>
                         <w:t>.[</w:t>
@@ -23775,8 +23831,8 @@
                       <w:r>
                         <w:rPr>
                           <w:rFonts w:ascii="Consolas" w:hAnsi="Consolas" w:cs="Consolas"/>
-                          <w:sz w:val="19"/>
-                          <w:szCs w:val="19"/>
+                          <w:sz w:val="18"/>
+                          <w:szCs w:val="18"/>
                           <w:lang w:val="en-US"/>
                         </w:rPr>
                         <w:t>UserSet];</w:t>
@@ -23790,16 +23846,16 @@
                         <w:spacing w:after="0" w:line="240" w:lineRule="auto"/>
                         <w:rPr>
                           <w:rFonts w:ascii="Consolas" w:hAnsi="Consolas" w:cs="Consolas"/>
-                          <w:sz w:val="19"/>
-                          <w:szCs w:val="19"/>
+                          <w:sz w:val="18"/>
+                          <w:szCs w:val="18"/>
                           <w:lang w:val="en-US"/>
                         </w:rPr>
                       </w:pPr>
                       <w:r>
                         <w:rPr>
                           <w:rFonts w:ascii="Consolas" w:hAnsi="Consolas" w:cs="Consolas"/>
-                          <w:sz w:val="19"/>
-                          <w:szCs w:val="19"/>
+                          <w:sz w:val="18"/>
+                          <w:szCs w:val="18"/>
                           <w:lang w:val="en-US"/>
                         </w:rPr>
                         <w:t>GO</w:t>
@@ -23813,16 +23869,16 @@
                         <w:spacing w:after="0" w:line="240" w:lineRule="auto"/>
                         <w:rPr>
                           <w:rFonts w:ascii="Consolas" w:hAnsi="Consolas" w:cs="Consolas"/>
-                          <w:sz w:val="19"/>
-                          <w:szCs w:val="19"/>
+                          <w:sz w:val="18"/>
+                          <w:szCs w:val="18"/>
                           <w:lang w:val="en-US"/>
                         </w:rPr>
                       </w:pPr>
                       <w:r>
                         <w:rPr>
                           <w:rFonts w:ascii="Consolas" w:hAnsi="Consolas" w:cs="Consolas"/>
-                          <w:sz w:val="19"/>
-                          <w:szCs w:val="19"/>
+                          <w:sz w:val="18"/>
+                          <w:szCs w:val="18"/>
                           <w:lang w:val="en-US"/>
                         </w:rPr>
                         <w:t>IF OBJECT_</w:t>
@@ -23831,8 +23887,8 @@
                       <w:r>
                         <w:rPr>
                           <w:rFonts w:ascii="Consolas" w:hAnsi="Consolas" w:cs="Consolas"/>
-                          <w:sz w:val="19"/>
-                          <w:szCs w:val="19"/>
+                          <w:sz w:val="18"/>
+                          <w:szCs w:val="18"/>
                           <w:lang w:val="en-US"/>
                         </w:rPr>
                         <w:t>ID(</w:t>
@@ -23841,8 +23897,8 @@
                       <w:r>
                         <w:rPr>
                           <w:rFonts w:ascii="Consolas" w:hAnsi="Consolas" w:cs="Consolas"/>
-                          <w:sz w:val="19"/>
-                          <w:szCs w:val="19"/>
+                          <w:sz w:val="18"/>
+                          <w:szCs w:val="18"/>
                           <w:lang w:val="en-US"/>
                         </w:rPr>
                         <w:t>N'[dbo].[InvitationSet]', 'U') IS NOT NULL</w:t>
@@ -23856,16 +23912,16 @@
                         <w:spacing w:after="0" w:line="240" w:lineRule="auto"/>
                         <w:rPr>
                           <w:rFonts w:ascii="Consolas" w:hAnsi="Consolas" w:cs="Consolas"/>
-                          <w:sz w:val="19"/>
-                          <w:szCs w:val="19"/>
+                          <w:sz w:val="18"/>
+                          <w:szCs w:val="18"/>
                           <w:lang w:val="en-US"/>
                         </w:rPr>
                       </w:pPr>
                       <w:r>
                         <w:rPr>
                           <w:rFonts w:ascii="Consolas" w:hAnsi="Consolas" w:cs="Consolas"/>
-                          <w:sz w:val="19"/>
-                          <w:szCs w:val="19"/>
+                          <w:sz w:val="18"/>
+                          <w:szCs w:val="18"/>
                           <w:lang w:val="en-US"/>
                         </w:rPr>
                         <w:t xml:space="preserve">    DROP TABLE [dbo]</w:t>
@@ -23874,8 +23930,8 @@
                       <w:r>
                         <w:rPr>
                           <w:rFonts w:ascii="Consolas" w:hAnsi="Consolas" w:cs="Consolas"/>
-                          <w:sz w:val="19"/>
-                          <w:szCs w:val="19"/>
+                          <w:sz w:val="18"/>
+                          <w:szCs w:val="18"/>
                           <w:lang w:val="en-US"/>
                         </w:rPr>
                         <w:t>.[</w:t>
@@ -23884,8 +23940,8 @@
                       <w:r>
                         <w:rPr>
                           <w:rFonts w:ascii="Consolas" w:hAnsi="Consolas" w:cs="Consolas"/>
-                          <w:sz w:val="19"/>
-                          <w:szCs w:val="19"/>
+                          <w:sz w:val="18"/>
+                          <w:szCs w:val="18"/>
                           <w:lang w:val="en-US"/>
                         </w:rPr>
                         <w:t>InvitationSet];</w:t>
@@ -23899,16 +23955,16 @@
                         <w:spacing w:after="0" w:line="240" w:lineRule="auto"/>
                         <w:rPr>
                           <w:rFonts w:ascii="Consolas" w:hAnsi="Consolas" w:cs="Consolas"/>
-                          <w:sz w:val="19"/>
-                          <w:szCs w:val="19"/>
+                          <w:sz w:val="18"/>
+                          <w:szCs w:val="18"/>
                           <w:lang w:val="en-US"/>
                         </w:rPr>
                       </w:pPr>
                       <w:r>
                         <w:rPr>
                           <w:rFonts w:ascii="Consolas" w:hAnsi="Consolas" w:cs="Consolas"/>
-                          <w:sz w:val="19"/>
-                          <w:szCs w:val="19"/>
+                          <w:sz w:val="18"/>
+                          <w:szCs w:val="18"/>
                           <w:lang w:val="en-US"/>
                         </w:rPr>
                         <w:t>GO</w:t>
@@ -23922,8 +23978,8 @@
                         <w:spacing w:after="0" w:line="240" w:lineRule="auto"/>
                         <w:rPr>
                           <w:rFonts w:ascii="Consolas" w:hAnsi="Consolas" w:cs="Consolas"/>
-                          <w:sz w:val="19"/>
-                          <w:szCs w:val="19"/>
+                          <w:sz w:val="18"/>
+                          <w:szCs w:val="18"/>
                           <w:lang w:val="en-US"/>
                         </w:rPr>
                       </w:pPr>
@@ -23936,16 +23992,16 @@
                         <w:spacing w:after="0" w:line="240" w:lineRule="auto"/>
                         <w:rPr>
                           <w:rFonts w:ascii="Consolas" w:hAnsi="Consolas" w:cs="Consolas"/>
-                          <w:sz w:val="19"/>
-                          <w:szCs w:val="19"/>
+                          <w:sz w:val="18"/>
+                          <w:szCs w:val="18"/>
                           <w:lang w:val="en-US"/>
                         </w:rPr>
                       </w:pPr>
                       <w:r>
                         <w:rPr>
                           <w:rFonts w:ascii="Consolas" w:hAnsi="Consolas" w:cs="Consolas"/>
-                          <w:sz w:val="19"/>
-                          <w:szCs w:val="19"/>
+                          <w:sz w:val="18"/>
+                          <w:szCs w:val="18"/>
                           <w:lang w:val="en-US"/>
                         </w:rPr>
                         <w:t>-- Creating table 'UserSet'</w:t>
@@ -23959,16 +24015,16 @@
                         <w:spacing w:after="0" w:line="240" w:lineRule="auto"/>
                         <w:rPr>
                           <w:rFonts w:ascii="Consolas" w:hAnsi="Consolas" w:cs="Consolas"/>
-                          <w:sz w:val="19"/>
-                          <w:szCs w:val="19"/>
+                          <w:sz w:val="18"/>
+                          <w:szCs w:val="18"/>
                           <w:lang w:val="en-US"/>
                         </w:rPr>
                       </w:pPr>
                       <w:r>
                         <w:rPr>
                           <w:rFonts w:ascii="Consolas" w:hAnsi="Consolas" w:cs="Consolas"/>
-                          <w:sz w:val="19"/>
-                          <w:szCs w:val="19"/>
+                          <w:sz w:val="18"/>
+                          <w:szCs w:val="18"/>
                           <w:lang w:val="en-US"/>
                         </w:rPr>
                         <w:t>CREATE TABLE [dbo]</w:t>
@@ -23977,8 +24033,8 @@
                       <w:r>
                         <w:rPr>
                           <w:rFonts w:ascii="Consolas" w:hAnsi="Consolas" w:cs="Consolas"/>
-                          <w:sz w:val="19"/>
-                          <w:szCs w:val="19"/>
+                          <w:sz w:val="18"/>
+                          <w:szCs w:val="18"/>
                           <w:lang w:val="en-US"/>
                         </w:rPr>
                         <w:t>.[</w:t>
@@ -23987,8 +24043,8 @@
                       <w:r>
                         <w:rPr>
                           <w:rFonts w:ascii="Consolas" w:hAnsi="Consolas" w:cs="Consolas"/>
-                          <w:sz w:val="19"/>
-                          <w:szCs w:val="19"/>
+                          <w:sz w:val="18"/>
+                          <w:szCs w:val="18"/>
                           <w:lang w:val="en-US"/>
                         </w:rPr>
                         <w:t>UserSet] (</w:t>
@@ -24002,16 +24058,16 @@
                         <w:spacing w:after="0" w:line="240" w:lineRule="auto"/>
                         <w:rPr>
                           <w:rFonts w:ascii="Consolas" w:hAnsi="Consolas" w:cs="Consolas"/>
-                          <w:sz w:val="19"/>
-                          <w:szCs w:val="19"/>
+                          <w:sz w:val="18"/>
+                          <w:szCs w:val="18"/>
                           <w:lang w:val="en-US"/>
                         </w:rPr>
                       </w:pPr>
                       <w:r>
                         <w:rPr>
                           <w:rFonts w:ascii="Consolas" w:hAnsi="Consolas" w:cs="Consolas"/>
-                          <w:sz w:val="19"/>
-                          <w:szCs w:val="19"/>
+                          <w:sz w:val="18"/>
+                          <w:szCs w:val="18"/>
                           <w:lang w:val="en-US"/>
                         </w:rPr>
                         <w:t xml:space="preserve">    [Id] int </w:t>
@@ -24020,8 +24076,8 @@
                       <w:r>
                         <w:rPr>
                           <w:rFonts w:ascii="Consolas" w:hAnsi="Consolas" w:cs="Consolas"/>
-                          <w:sz w:val="19"/>
-                          <w:szCs w:val="19"/>
+                          <w:sz w:val="18"/>
+                          <w:szCs w:val="18"/>
                           <w:lang w:val="en-US"/>
                         </w:rPr>
                         <w:t>IDENTITY(</w:t>
@@ -24030,8 +24086,8 @@
                       <w:r>
                         <w:rPr>
                           <w:rFonts w:ascii="Consolas" w:hAnsi="Consolas" w:cs="Consolas"/>
-                          <w:sz w:val="19"/>
-                          <w:szCs w:val="19"/>
+                          <w:sz w:val="18"/>
+                          <w:szCs w:val="18"/>
                           <w:lang w:val="en-US"/>
                         </w:rPr>
                         <w:t>1,1) NOT NULL,</w:t>
@@ -24045,16 +24101,16 @@
                         <w:spacing w:after="0" w:line="240" w:lineRule="auto"/>
                         <w:rPr>
                           <w:rFonts w:ascii="Consolas" w:hAnsi="Consolas" w:cs="Consolas"/>
-                          <w:sz w:val="19"/>
-                          <w:szCs w:val="19"/>
+                          <w:sz w:val="18"/>
+                          <w:szCs w:val="18"/>
                           <w:lang w:val="en-US"/>
                         </w:rPr>
                       </w:pPr>
                       <w:r>
                         <w:rPr>
                           <w:rFonts w:ascii="Consolas" w:hAnsi="Consolas" w:cs="Consolas"/>
-                          <w:sz w:val="19"/>
-                          <w:szCs w:val="19"/>
+                          <w:sz w:val="18"/>
+                          <w:szCs w:val="18"/>
                           <w:lang w:val="en-US"/>
                         </w:rPr>
                         <w:t xml:space="preserve">    [Login] </w:t>
@@ -24063,8 +24119,8 @@
                       <w:r>
                         <w:rPr>
                           <w:rFonts w:ascii="Consolas" w:hAnsi="Consolas" w:cs="Consolas"/>
-                          <w:sz w:val="19"/>
-                          <w:szCs w:val="19"/>
+                          <w:sz w:val="18"/>
+                          <w:szCs w:val="18"/>
                           <w:lang w:val="en-US"/>
                         </w:rPr>
                         <w:t>nvarchar(</w:t>
@@ -24073,8 +24129,8 @@
                       <w:r>
                         <w:rPr>
                           <w:rFonts w:ascii="Consolas" w:hAnsi="Consolas" w:cs="Consolas"/>
-                          <w:sz w:val="19"/>
-                          <w:szCs w:val="19"/>
+                          <w:sz w:val="18"/>
+                          <w:szCs w:val="18"/>
                           <w:lang w:val="en-US"/>
                         </w:rPr>
                         <w:t>25)  NOT NULL,</w:t>
@@ -24088,16 +24144,16 @@
                         <w:spacing w:after="0" w:line="240" w:lineRule="auto"/>
                         <w:rPr>
                           <w:rFonts w:ascii="Consolas" w:hAnsi="Consolas" w:cs="Consolas"/>
-                          <w:sz w:val="19"/>
-                          <w:szCs w:val="19"/>
+                          <w:sz w:val="18"/>
+                          <w:szCs w:val="18"/>
                           <w:lang w:val="en-US"/>
                         </w:rPr>
                       </w:pPr>
                       <w:r>
                         <w:rPr>
                           <w:rFonts w:ascii="Consolas" w:hAnsi="Consolas" w:cs="Consolas"/>
-                          <w:sz w:val="19"/>
-                          <w:szCs w:val="19"/>
+                          <w:sz w:val="18"/>
+                          <w:szCs w:val="18"/>
                           <w:lang w:val="en-US"/>
                         </w:rPr>
                         <w:t xml:space="preserve">    [Password] </w:t>
@@ -24106,8 +24162,8 @@
                       <w:r>
                         <w:rPr>
                           <w:rFonts w:ascii="Consolas" w:hAnsi="Consolas" w:cs="Consolas"/>
-                          <w:sz w:val="19"/>
-                          <w:szCs w:val="19"/>
+                          <w:sz w:val="18"/>
+                          <w:szCs w:val="18"/>
                           <w:lang w:val="en-US"/>
                         </w:rPr>
                         <w:t>nvarchar(</w:t>
@@ -24116,8 +24172,8 @@
                       <w:r>
                         <w:rPr>
                           <w:rFonts w:ascii="Consolas" w:hAnsi="Consolas" w:cs="Consolas"/>
-                          <w:sz w:val="19"/>
-                          <w:szCs w:val="19"/>
+                          <w:sz w:val="18"/>
+                          <w:szCs w:val="18"/>
                           <w:lang w:val="en-US"/>
                         </w:rPr>
                         <w:t>max)  NOT NULL,</w:t>
@@ -24131,16 +24187,16 @@
                         <w:spacing w:after="0" w:line="240" w:lineRule="auto"/>
                         <w:rPr>
                           <w:rFonts w:ascii="Consolas" w:hAnsi="Consolas" w:cs="Consolas"/>
-                          <w:sz w:val="19"/>
-                          <w:szCs w:val="19"/>
+                          <w:sz w:val="18"/>
+                          <w:szCs w:val="18"/>
                           <w:lang w:val="en-US"/>
                         </w:rPr>
                       </w:pPr>
                       <w:r>
                         <w:rPr>
                           <w:rFonts w:ascii="Consolas" w:hAnsi="Consolas" w:cs="Consolas"/>
-                          <w:sz w:val="19"/>
-                          <w:szCs w:val="19"/>
+                          <w:sz w:val="18"/>
+                          <w:szCs w:val="18"/>
                           <w:lang w:val="en-US"/>
                         </w:rPr>
                         <w:t xml:space="preserve">    [LastVisit] </w:t>
@@ -24149,8 +24205,8 @@
                       <w:r>
                         <w:rPr>
                           <w:rFonts w:ascii="Consolas" w:hAnsi="Consolas" w:cs="Consolas"/>
-                          <w:sz w:val="19"/>
-                          <w:szCs w:val="19"/>
+                          <w:sz w:val="18"/>
+                          <w:szCs w:val="18"/>
                           <w:lang w:val="en-US"/>
                         </w:rPr>
                         <w:t>nvarchar(</w:t>
@@ -24159,8 +24215,8 @@
                       <w:r>
                         <w:rPr>
                           <w:rFonts w:ascii="Consolas" w:hAnsi="Consolas" w:cs="Consolas"/>
-                          <w:sz w:val="19"/>
-                          <w:szCs w:val="19"/>
+                          <w:sz w:val="18"/>
+                          <w:szCs w:val="18"/>
                           <w:lang w:val="en-US"/>
                         </w:rPr>
                         <w:t>max)  NOT NULL,</w:t>
@@ -24174,16 +24230,16 @@
                         <w:spacing w:after="0" w:line="240" w:lineRule="auto"/>
                         <w:rPr>
                           <w:rFonts w:ascii="Consolas" w:hAnsi="Consolas" w:cs="Consolas"/>
-                          <w:sz w:val="19"/>
-                          <w:szCs w:val="19"/>
+                          <w:sz w:val="18"/>
+                          <w:szCs w:val="18"/>
                           <w:lang w:val="en-US"/>
                         </w:rPr>
                       </w:pPr>
                       <w:r>
                         <w:rPr>
                           <w:rFonts w:ascii="Consolas" w:hAnsi="Consolas" w:cs="Consolas"/>
-                          <w:sz w:val="19"/>
-                          <w:szCs w:val="19"/>
+                          <w:sz w:val="18"/>
+                          <w:szCs w:val="18"/>
                           <w:lang w:val="en-US"/>
                         </w:rPr>
                         <w:t xml:space="preserve">    [OpenDate] </w:t>
@@ -24192,8 +24248,8 @@
                       <w:r>
                         <w:rPr>
                           <w:rFonts w:ascii="Consolas" w:hAnsi="Consolas" w:cs="Consolas"/>
-                          <w:sz w:val="19"/>
-                          <w:szCs w:val="19"/>
+                          <w:sz w:val="18"/>
+                          <w:szCs w:val="18"/>
                           <w:lang w:val="en-US"/>
                         </w:rPr>
                         <w:t>nvarchar(</w:t>
@@ -24202,8 +24258,8 @@
                       <w:r>
                         <w:rPr>
                           <w:rFonts w:ascii="Consolas" w:hAnsi="Consolas" w:cs="Consolas"/>
-                          <w:sz w:val="19"/>
-                          <w:szCs w:val="19"/>
+                          <w:sz w:val="18"/>
+                          <w:szCs w:val="18"/>
                           <w:lang w:val="en-US"/>
                         </w:rPr>
                         <w:t>max)  NOT NULL,</w:t>
@@ -24217,16 +24273,16 @@
                         <w:spacing w:after="0" w:line="240" w:lineRule="auto"/>
                         <w:rPr>
                           <w:rFonts w:ascii="Consolas" w:hAnsi="Consolas" w:cs="Consolas"/>
-                          <w:sz w:val="19"/>
-                          <w:szCs w:val="19"/>
+                          <w:sz w:val="18"/>
+                          <w:szCs w:val="18"/>
                           <w:lang w:val="en-US"/>
                         </w:rPr>
                       </w:pPr>
                       <w:r>
                         <w:rPr>
                           <w:rFonts w:ascii="Consolas" w:hAnsi="Consolas" w:cs="Consolas"/>
-                          <w:sz w:val="19"/>
-                          <w:szCs w:val="19"/>
+                          <w:sz w:val="18"/>
+                          <w:szCs w:val="18"/>
                           <w:lang w:val="en-US"/>
                         </w:rPr>
                         <w:t xml:space="preserve">    [CloseDate] </w:t>
@@ -24235,8 +24291,8 @@
                       <w:r>
                         <w:rPr>
                           <w:rFonts w:ascii="Consolas" w:hAnsi="Consolas" w:cs="Consolas"/>
-                          <w:sz w:val="19"/>
-                          <w:szCs w:val="19"/>
+                          <w:sz w:val="18"/>
+                          <w:szCs w:val="18"/>
                           <w:lang w:val="en-US"/>
                         </w:rPr>
                         <w:t>nvarchar(</w:t>
@@ -24245,8 +24301,8 @@
                       <w:r>
                         <w:rPr>
                           <w:rFonts w:ascii="Consolas" w:hAnsi="Consolas" w:cs="Consolas"/>
-                          <w:sz w:val="19"/>
-                          <w:szCs w:val="19"/>
+                          <w:sz w:val="18"/>
+                          <w:szCs w:val="18"/>
                           <w:lang w:val="en-US"/>
                         </w:rPr>
                         <w:t>max)  NOT NULL,</w:t>
@@ -24260,16 +24316,16 @@
                         <w:spacing w:after="0" w:line="240" w:lineRule="auto"/>
                         <w:rPr>
                           <w:rFonts w:ascii="Consolas" w:hAnsi="Consolas" w:cs="Consolas"/>
-                          <w:sz w:val="19"/>
-                          <w:szCs w:val="19"/>
+                          <w:sz w:val="18"/>
+                          <w:szCs w:val="18"/>
                           <w:lang w:val="en-US"/>
                         </w:rPr>
                       </w:pPr>
                       <w:r>
                         <w:rPr>
                           <w:rFonts w:ascii="Consolas" w:hAnsi="Consolas" w:cs="Consolas"/>
-                          <w:sz w:val="19"/>
-                          <w:szCs w:val="19"/>
+                          <w:sz w:val="18"/>
+                          <w:szCs w:val="18"/>
                           <w:lang w:val="en-US"/>
                         </w:rPr>
                         <w:t xml:space="preserve">    [Desc] </w:t>
@@ -24278,8 +24334,8 @@
                       <w:r>
                         <w:rPr>
                           <w:rFonts w:ascii="Consolas" w:hAnsi="Consolas" w:cs="Consolas"/>
-                          <w:sz w:val="19"/>
-                          <w:szCs w:val="19"/>
+                          <w:sz w:val="18"/>
+                          <w:szCs w:val="18"/>
                           <w:lang w:val="en-US"/>
                         </w:rPr>
                         <w:t>nvarchar(</w:t>
@@ -24288,8 +24344,8 @@
                       <w:r>
                         <w:rPr>
                           <w:rFonts w:ascii="Consolas" w:hAnsi="Consolas" w:cs="Consolas"/>
-                          <w:sz w:val="19"/>
-                          <w:szCs w:val="19"/>
+                          <w:sz w:val="18"/>
+                          <w:szCs w:val="18"/>
                           <w:lang w:val="en-US"/>
                         </w:rPr>
                         <w:t>120)  NOT NULL,</w:t>
@@ -24303,16 +24359,16 @@
                         <w:spacing w:after="0" w:line="240" w:lineRule="auto"/>
                         <w:rPr>
                           <w:rFonts w:ascii="Consolas" w:hAnsi="Consolas" w:cs="Consolas"/>
-                          <w:sz w:val="19"/>
-                          <w:szCs w:val="19"/>
+                          <w:sz w:val="18"/>
+                          <w:szCs w:val="18"/>
                           <w:lang w:val="en-US"/>
                         </w:rPr>
                       </w:pPr>
                       <w:r>
                         <w:rPr>
                           <w:rFonts w:ascii="Consolas" w:hAnsi="Consolas" w:cs="Consolas"/>
-                          <w:sz w:val="19"/>
-                          <w:szCs w:val="19"/>
+                          <w:sz w:val="18"/>
+                          <w:szCs w:val="18"/>
                           <w:lang w:val="en-US"/>
                         </w:rPr>
                         <w:t xml:space="preserve">    [PhotoUri] </w:t>
@@ -24321,8 +24377,8 @@
                       <w:r>
                         <w:rPr>
                           <w:rFonts w:ascii="Consolas" w:hAnsi="Consolas" w:cs="Consolas"/>
-                          <w:sz w:val="19"/>
-                          <w:szCs w:val="19"/>
+                          <w:sz w:val="18"/>
+                          <w:szCs w:val="18"/>
                           <w:lang w:val="en-US"/>
                         </w:rPr>
                         <w:t>nvarchar(</w:t>
@@ -24331,8 +24387,8 @@
                       <w:r>
                         <w:rPr>
                           <w:rFonts w:ascii="Consolas" w:hAnsi="Consolas" w:cs="Consolas"/>
-                          <w:sz w:val="19"/>
-                          <w:szCs w:val="19"/>
+                          <w:sz w:val="18"/>
+                          <w:szCs w:val="18"/>
                           <w:lang w:val="en-US"/>
                         </w:rPr>
                         <w:t>max)  NOT NULL,</w:t>
@@ -24346,16 +24402,16 @@
                         <w:spacing w:after="0" w:line="240" w:lineRule="auto"/>
                         <w:rPr>
                           <w:rFonts w:ascii="Consolas" w:hAnsi="Consolas" w:cs="Consolas"/>
-                          <w:sz w:val="19"/>
-                          <w:szCs w:val="19"/>
+                          <w:sz w:val="18"/>
+                          <w:szCs w:val="18"/>
                           <w:lang w:val="en-US"/>
                         </w:rPr>
                       </w:pPr>
                       <w:r>
                         <w:rPr>
                           <w:rFonts w:ascii="Consolas" w:hAnsi="Consolas" w:cs="Consolas"/>
-                          <w:sz w:val="19"/>
-                          <w:szCs w:val="19"/>
+                          <w:sz w:val="18"/>
+                          <w:szCs w:val="18"/>
                           <w:lang w:val="en-US"/>
                         </w:rPr>
                         <w:t xml:space="preserve">    [X] </w:t>
@@ -24364,8 +24420,8 @@
                       <w:r>
                         <w:rPr>
                           <w:rFonts w:ascii="Consolas" w:hAnsi="Consolas" w:cs="Consolas"/>
-                          <w:sz w:val="19"/>
-                          <w:szCs w:val="19"/>
+                          <w:sz w:val="18"/>
+                          <w:szCs w:val="18"/>
                           <w:lang w:val="en-US"/>
                         </w:rPr>
                         <w:t>float  NOT</w:t>
@@ -24374,8 +24430,8 @@
                       <w:r>
                         <w:rPr>
                           <w:rFonts w:ascii="Consolas" w:hAnsi="Consolas" w:cs="Consolas"/>
-                          <w:sz w:val="19"/>
-                          <w:szCs w:val="19"/>
+                          <w:sz w:val="18"/>
+                          <w:szCs w:val="18"/>
                           <w:lang w:val="en-US"/>
                         </w:rPr>
                         <w:t xml:space="preserve"> NULL,</w:t>
@@ -24389,16 +24445,16 @@
                         <w:spacing w:after="0" w:line="240" w:lineRule="auto"/>
                         <w:rPr>
                           <w:rFonts w:ascii="Consolas" w:hAnsi="Consolas" w:cs="Consolas"/>
-                          <w:sz w:val="19"/>
-                          <w:szCs w:val="19"/>
+                          <w:sz w:val="18"/>
+                          <w:szCs w:val="18"/>
                           <w:lang w:val="en-US"/>
                         </w:rPr>
                       </w:pPr>
                       <w:r>
                         <w:rPr>
                           <w:rFonts w:ascii="Consolas" w:hAnsi="Consolas" w:cs="Consolas"/>
-                          <w:sz w:val="19"/>
-                          <w:szCs w:val="19"/>
+                          <w:sz w:val="18"/>
+                          <w:szCs w:val="18"/>
                           <w:lang w:val="en-US"/>
                         </w:rPr>
                         <w:t xml:space="preserve">    [Y] </w:t>
@@ -24407,8 +24463,8 @@
                       <w:r>
                         <w:rPr>
                           <w:rFonts w:ascii="Consolas" w:hAnsi="Consolas" w:cs="Consolas"/>
-                          <w:sz w:val="19"/>
-                          <w:szCs w:val="19"/>
+                          <w:sz w:val="18"/>
+                          <w:szCs w:val="18"/>
                           <w:lang w:val="en-US"/>
                         </w:rPr>
                         <w:t>float  NOT</w:t>
@@ -24417,8 +24473,8 @@
                       <w:r>
                         <w:rPr>
                           <w:rFonts w:ascii="Consolas" w:hAnsi="Consolas" w:cs="Consolas"/>
-                          <w:sz w:val="19"/>
-                          <w:szCs w:val="19"/>
+                          <w:sz w:val="18"/>
+                          <w:szCs w:val="18"/>
                           <w:lang w:val="en-US"/>
                         </w:rPr>
                         <w:t xml:space="preserve"> NULL</w:t>
@@ -24432,16 +24488,16 @@
                         <w:spacing w:after="0" w:line="240" w:lineRule="auto"/>
                         <w:rPr>
                           <w:rFonts w:ascii="Consolas" w:hAnsi="Consolas" w:cs="Consolas"/>
-                          <w:sz w:val="19"/>
-                          <w:szCs w:val="19"/>
+                          <w:sz w:val="18"/>
+                          <w:szCs w:val="18"/>
                           <w:lang w:val="en-US"/>
                         </w:rPr>
                       </w:pPr>
                       <w:r>
                         <w:rPr>
                           <w:rFonts w:ascii="Consolas" w:hAnsi="Consolas" w:cs="Consolas"/>
-                          <w:sz w:val="19"/>
-                          <w:szCs w:val="19"/>
+                          <w:sz w:val="18"/>
+                          <w:szCs w:val="18"/>
                           <w:lang w:val="en-US"/>
                         </w:rPr>
                         <w:t>);</w:t>
@@ -24455,16 +24511,16 @@
                         <w:spacing w:after="0" w:line="240" w:lineRule="auto"/>
                         <w:rPr>
                           <w:rFonts w:ascii="Consolas" w:hAnsi="Consolas" w:cs="Consolas"/>
-                          <w:sz w:val="19"/>
-                          <w:szCs w:val="19"/>
+                          <w:sz w:val="18"/>
+                          <w:szCs w:val="18"/>
                           <w:lang w:val="en-US"/>
                         </w:rPr>
                       </w:pPr>
                       <w:r>
                         <w:rPr>
                           <w:rFonts w:ascii="Consolas" w:hAnsi="Consolas" w:cs="Consolas"/>
-                          <w:sz w:val="19"/>
-                          <w:szCs w:val="19"/>
+                          <w:sz w:val="18"/>
+                          <w:szCs w:val="18"/>
                           <w:lang w:val="en-US"/>
                         </w:rPr>
                         <w:t>GO</w:t>
@@ -24478,8 +24534,8 @@
                         <w:spacing w:after="0" w:line="240" w:lineRule="auto"/>
                         <w:rPr>
                           <w:rFonts w:ascii="Consolas" w:hAnsi="Consolas" w:cs="Consolas"/>
-                          <w:sz w:val="19"/>
-                          <w:szCs w:val="19"/>
+                          <w:sz w:val="18"/>
+                          <w:szCs w:val="18"/>
                           <w:lang w:val="en-US"/>
                         </w:rPr>
                       </w:pPr>
@@ -24492,16 +24548,16 @@
                         <w:spacing w:after="0" w:line="240" w:lineRule="auto"/>
                         <w:rPr>
                           <w:rFonts w:ascii="Consolas" w:hAnsi="Consolas" w:cs="Consolas"/>
-                          <w:sz w:val="19"/>
-                          <w:szCs w:val="19"/>
+                          <w:sz w:val="18"/>
+                          <w:szCs w:val="18"/>
                           <w:lang w:val="en-US"/>
                         </w:rPr>
                       </w:pPr>
                       <w:r>
                         <w:rPr>
                           <w:rFonts w:ascii="Consolas" w:hAnsi="Consolas" w:cs="Consolas"/>
-                          <w:sz w:val="19"/>
-                          <w:szCs w:val="19"/>
+                          <w:sz w:val="18"/>
+                          <w:szCs w:val="18"/>
                           <w:lang w:val="en-US"/>
                         </w:rPr>
                         <w:t>-- Creating table 'InvitationSet'</w:t>
@@ -24515,16 +24571,16 @@
                         <w:spacing w:after="0" w:line="240" w:lineRule="auto"/>
                         <w:rPr>
                           <w:rFonts w:ascii="Consolas" w:hAnsi="Consolas" w:cs="Consolas"/>
-                          <w:sz w:val="19"/>
-                          <w:szCs w:val="19"/>
+                          <w:sz w:val="18"/>
+                          <w:szCs w:val="18"/>
                           <w:lang w:val="en-US"/>
                         </w:rPr>
                       </w:pPr>
                       <w:r>
                         <w:rPr>
                           <w:rFonts w:ascii="Consolas" w:hAnsi="Consolas" w:cs="Consolas"/>
-                          <w:sz w:val="19"/>
-                          <w:szCs w:val="19"/>
+                          <w:sz w:val="18"/>
+                          <w:szCs w:val="18"/>
                           <w:lang w:val="en-US"/>
                         </w:rPr>
                         <w:t>CREATE TABLE [dbo]</w:t>
@@ -24533,8 +24589,8 @@
                       <w:r>
                         <w:rPr>
                           <w:rFonts w:ascii="Consolas" w:hAnsi="Consolas" w:cs="Consolas"/>
-                          <w:sz w:val="19"/>
-                          <w:szCs w:val="19"/>
+                          <w:sz w:val="18"/>
+                          <w:szCs w:val="18"/>
                           <w:lang w:val="en-US"/>
                         </w:rPr>
                         <w:t>.[</w:t>
@@ -24543,8 +24599,8 @@
                       <w:r>
                         <w:rPr>
                           <w:rFonts w:ascii="Consolas" w:hAnsi="Consolas" w:cs="Consolas"/>
-                          <w:sz w:val="19"/>
-                          <w:szCs w:val="19"/>
+                          <w:sz w:val="18"/>
+                          <w:szCs w:val="18"/>
                           <w:lang w:val="en-US"/>
                         </w:rPr>
                         <w:t>InvitationSet] (</w:t>
@@ -24558,16 +24614,16 @@
                         <w:spacing w:after="0" w:line="240" w:lineRule="auto"/>
                         <w:rPr>
                           <w:rFonts w:ascii="Consolas" w:hAnsi="Consolas" w:cs="Consolas"/>
-                          <w:sz w:val="19"/>
-                          <w:szCs w:val="19"/>
+                          <w:sz w:val="18"/>
+                          <w:szCs w:val="18"/>
                           <w:lang w:val="en-US"/>
                         </w:rPr>
                       </w:pPr>
                       <w:r>
                         <w:rPr>
                           <w:rFonts w:ascii="Consolas" w:hAnsi="Consolas" w:cs="Consolas"/>
-                          <w:sz w:val="19"/>
-                          <w:szCs w:val="19"/>
+                          <w:sz w:val="18"/>
+                          <w:szCs w:val="18"/>
                           <w:lang w:val="en-US"/>
                         </w:rPr>
                         <w:t xml:space="preserve">    [Id] int </w:t>
@@ -24576,8 +24632,8 @@
                       <w:r>
                         <w:rPr>
                           <w:rFonts w:ascii="Consolas" w:hAnsi="Consolas" w:cs="Consolas"/>
-                          <w:sz w:val="19"/>
-                          <w:szCs w:val="19"/>
+                          <w:sz w:val="18"/>
+                          <w:szCs w:val="18"/>
                           <w:lang w:val="en-US"/>
                         </w:rPr>
                         <w:t>IDENTITY(</w:t>
@@ -24586,8 +24642,8 @@
                       <w:r>
                         <w:rPr>
                           <w:rFonts w:ascii="Consolas" w:hAnsi="Consolas" w:cs="Consolas"/>
-                          <w:sz w:val="19"/>
-                          <w:szCs w:val="19"/>
+                          <w:sz w:val="18"/>
+                          <w:szCs w:val="18"/>
                           <w:lang w:val="en-US"/>
                         </w:rPr>
                         <w:t>1,1) NOT NULL,</w:t>
@@ -24601,16 +24657,16 @@
                         <w:spacing w:after="0" w:line="240" w:lineRule="auto"/>
                         <w:rPr>
                           <w:rFonts w:ascii="Consolas" w:hAnsi="Consolas" w:cs="Consolas"/>
-                          <w:sz w:val="19"/>
-                          <w:szCs w:val="19"/>
+                          <w:sz w:val="18"/>
+                          <w:szCs w:val="18"/>
                           <w:lang w:val="en-US"/>
                         </w:rPr>
                       </w:pPr>
                       <w:r>
                         <w:rPr>
                           <w:rFonts w:ascii="Consolas" w:hAnsi="Consolas" w:cs="Consolas"/>
-                          <w:sz w:val="19"/>
-                          <w:szCs w:val="19"/>
+                          <w:sz w:val="18"/>
+                          <w:szCs w:val="18"/>
                           <w:lang w:val="en-US"/>
                         </w:rPr>
                         <w:t xml:space="preserve">    [SenderId] </w:t>
@@ -24619,8 +24675,8 @@
                       <w:r>
                         <w:rPr>
                           <w:rFonts w:ascii="Consolas" w:hAnsi="Consolas" w:cs="Consolas"/>
-                          <w:sz w:val="19"/>
-                          <w:szCs w:val="19"/>
+                          <w:sz w:val="18"/>
+                          <w:szCs w:val="18"/>
                           <w:lang w:val="en-US"/>
                         </w:rPr>
                         <w:t>int  NOT</w:t>
@@ -24629,8 +24685,8 @@
                       <w:r>
                         <w:rPr>
                           <w:rFonts w:ascii="Consolas" w:hAnsi="Consolas" w:cs="Consolas"/>
-                          <w:sz w:val="19"/>
-                          <w:szCs w:val="19"/>
+                          <w:sz w:val="18"/>
+                          <w:szCs w:val="18"/>
                           <w:lang w:val="en-US"/>
                         </w:rPr>
                         <w:t xml:space="preserve"> NULL,</w:t>
@@ -24644,16 +24700,16 @@
                         <w:spacing w:after="0" w:line="240" w:lineRule="auto"/>
                         <w:rPr>
                           <w:rFonts w:ascii="Consolas" w:hAnsi="Consolas" w:cs="Consolas"/>
-                          <w:sz w:val="19"/>
-                          <w:szCs w:val="19"/>
+                          <w:sz w:val="18"/>
+                          <w:szCs w:val="18"/>
                           <w:lang w:val="en-US"/>
                         </w:rPr>
                       </w:pPr>
                       <w:r>
                         <w:rPr>
                           <w:rFonts w:ascii="Consolas" w:hAnsi="Consolas" w:cs="Consolas"/>
-                          <w:sz w:val="19"/>
-                          <w:szCs w:val="19"/>
+                          <w:sz w:val="18"/>
+                          <w:szCs w:val="18"/>
                           <w:lang w:val="en-US"/>
                         </w:rPr>
                         <w:t xml:space="preserve">    [RecieverId] </w:t>
@@ -24662,8 +24718,8 @@
                       <w:r>
                         <w:rPr>
                           <w:rFonts w:ascii="Consolas" w:hAnsi="Consolas" w:cs="Consolas"/>
-                          <w:sz w:val="19"/>
-                          <w:szCs w:val="19"/>
+                          <w:sz w:val="18"/>
+                          <w:szCs w:val="18"/>
                           <w:lang w:val="en-US"/>
                         </w:rPr>
                         <w:t>int  NOT</w:t>
@@ -24672,8 +24728,8 @@
                       <w:r>
                         <w:rPr>
                           <w:rFonts w:ascii="Consolas" w:hAnsi="Consolas" w:cs="Consolas"/>
-                          <w:sz w:val="19"/>
-                          <w:szCs w:val="19"/>
+                          <w:sz w:val="18"/>
+                          <w:szCs w:val="18"/>
                           <w:lang w:val="en-US"/>
                         </w:rPr>
                         <w:t xml:space="preserve"> NULL,</w:t>
@@ -24687,16 +24743,16 @@
                         <w:spacing w:after="0" w:line="240" w:lineRule="auto"/>
                         <w:rPr>
                           <w:rFonts w:ascii="Consolas" w:hAnsi="Consolas" w:cs="Consolas"/>
-                          <w:sz w:val="19"/>
-                          <w:szCs w:val="19"/>
+                          <w:sz w:val="18"/>
+                          <w:szCs w:val="18"/>
                           <w:lang w:val="en-US"/>
                         </w:rPr>
                       </w:pPr>
                       <w:r>
                         <w:rPr>
                           <w:rFonts w:ascii="Consolas" w:hAnsi="Consolas" w:cs="Consolas"/>
-                          <w:sz w:val="19"/>
-                          <w:szCs w:val="19"/>
+                          <w:sz w:val="18"/>
+                          <w:szCs w:val="18"/>
                           <w:lang w:val="en-US"/>
                         </w:rPr>
                         <w:t xml:space="preserve">    [Status] </w:t>
@@ -24705,8 +24761,8 @@
                       <w:r>
                         <w:rPr>
                           <w:rFonts w:ascii="Consolas" w:hAnsi="Consolas" w:cs="Consolas"/>
-                          <w:sz w:val="19"/>
-                          <w:szCs w:val="19"/>
+                          <w:sz w:val="18"/>
+                          <w:szCs w:val="18"/>
                           <w:lang w:val="en-US"/>
                         </w:rPr>
                         <w:t>nvarchar(</w:t>
@@ -24715,8 +24771,8 @@
                       <w:r>
                         <w:rPr>
                           <w:rFonts w:ascii="Consolas" w:hAnsi="Consolas" w:cs="Consolas"/>
-                          <w:sz w:val="19"/>
-                          <w:szCs w:val="19"/>
+                          <w:sz w:val="18"/>
+                          <w:szCs w:val="18"/>
                           <w:lang w:val="en-US"/>
                         </w:rPr>
                         <w:t>20)  NOT NULL</w:t>
@@ -24730,16 +24786,16 @@
                         <w:spacing w:after="0" w:line="240" w:lineRule="auto"/>
                         <w:rPr>
                           <w:rFonts w:ascii="Consolas" w:hAnsi="Consolas" w:cs="Consolas"/>
-                          <w:sz w:val="19"/>
-                          <w:szCs w:val="19"/>
+                          <w:sz w:val="18"/>
+                          <w:szCs w:val="18"/>
                           <w:lang w:val="en-US"/>
                         </w:rPr>
                       </w:pPr>
                       <w:r>
                         <w:rPr>
                           <w:rFonts w:ascii="Consolas" w:hAnsi="Consolas" w:cs="Consolas"/>
-                          <w:sz w:val="19"/>
-                          <w:szCs w:val="19"/>
+                          <w:sz w:val="18"/>
+                          <w:szCs w:val="18"/>
                           <w:lang w:val="en-US"/>
                         </w:rPr>
                         <w:t>);</w:t>
@@ -24753,16 +24809,16 @@
                         <w:spacing w:after="0" w:line="240" w:lineRule="auto"/>
                         <w:rPr>
                           <w:rFonts w:ascii="Consolas" w:hAnsi="Consolas" w:cs="Consolas"/>
-                          <w:sz w:val="19"/>
-                          <w:szCs w:val="19"/>
+                          <w:sz w:val="18"/>
+                          <w:szCs w:val="18"/>
                           <w:lang w:val="en-US"/>
                         </w:rPr>
                       </w:pPr>
                       <w:r>
                         <w:rPr>
                           <w:rFonts w:ascii="Consolas" w:hAnsi="Consolas" w:cs="Consolas"/>
-                          <w:sz w:val="19"/>
-                          <w:szCs w:val="19"/>
+                          <w:sz w:val="18"/>
+                          <w:szCs w:val="18"/>
                           <w:lang w:val="en-US"/>
                         </w:rPr>
                         <w:t>GO</w:t>
@@ -24776,8 +24832,8 @@
                         <w:spacing w:after="0" w:line="240" w:lineRule="auto"/>
                         <w:rPr>
                           <w:rFonts w:ascii="Consolas" w:hAnsi="Consolas" w:cs="Consolas"/>
-                          <w:sz w:val="19"/>
-                          <w:szCs w:val="19"/>
+                          <w:sz w:val="18"/>
+                          <w:szCs w:val="18"/>
                           <w:lang w:val="en-US"/>
                         </w:rPr>
                       </w:pPr>
@@ -24790,16 +24846,16 @@
                         <w:spacing w:after="0" w:line="240" w:lineRule="auto"/>
                         <w:rPr>
                           <w:rFonts w:ascii="Consolas" w:hAnsi="Consolas" w:cs="Consolas"/>
-                          <w:sz w:val="19"/>
-                          <w:szCs w:val="19"/>
+                          <w:sz w:val="18"/>
+                          <w:szCs w:val="18"/>
                           <w:lang w:val="en-US"/>
                         </w:rPr>
                       </w:pPr>
                       <w:r>
                         <w:rPr>
                           <w:rFonts w:ascii="Consolas" w:hAnsi="Consolas" w:cs="Consolas"/>
-                          <w:sz w:val="19"/>
-                          <w:szCs w:val="19"/>
+                          <w:sz w:val="18"/>
+                          <w:szCs w:val="18"/>
                           <w:lang w:val="en-US"/>
                         </w:rPr>
                         <w:t>-- Creating primary key on [Id] in table 'UserSet'</w:t>
@@ -24813,16 +24869,16 @@
                         <w:spacing w:after="0" w:line="240" w:lineRule="auto"/>
                         <w:rPr>
                           <w:rFonts w:ascii="Consolas" w:hAnsi="Consolas" w:cs="Consolas"/>
-                          <w:sz w:val="19"/>
-                          <w:szCs w:val="19"/>
+                          <w:sz w:val="18"/>
+                          <w:szCs w:val="18"/>
                           <w:lang w:val="en-US"/>
                         </w:rPr>
                       </w:pPr>
                       <w:r>
                         <w:rPr>
                           <w:rFonts w:ascii="Consolas" w:hAnsi="Consolas" w:cs="Consolas"/>
-                          <w:sz w:val="19"/>
-                          <w:szCs w:val="19"/>
+                          <w:sz w:val="18"/>
+                          <w:szCs w:val="18"/>
                           <w:lang w:val="en-US"/>
                         </w:rPr>
                         <w:t>ALTER TABLE [dbo]</w:t>
@@ -24831,8 +24887,8 @@
                       <w:r>
                         <w:rPr>
                           <w:rFonts w:ascii="Consolas" w:hAnsi="Consolas" w:cs="Consolas"/>
-                          <w:sz w:val="19"/>
-                          <w:szCs w:val="19"/>
+                          <w:sz w:val="18"/>
+                          <w:szCs w:val="18"/>
                           <w:lang w:val="en-US"/>
                         </w:rPr>
                         <w:t>.[</w:t>
@@ -24841,8 +24897,8 @@
                       <w:r>
                         <w:rPr>
                           <w:rFonts w:ascii="Consolas" w:hAnsi="Consolas" w:cs="Consolas"/>
-                          <w:sz w:val="19"/>
-                          <w:szCs w:val="19"/>
+                          <w:sz w:val="18"/>
+                          <w:szCs w:val="18"/>
                           <w:lang w:val="en-US"/>
                         </w:rPr>
                         <w:t>UserSet]</w:t>
@@ -24856,16 +24912,16 @@
                         <w:spacing w:after="0" w:line="240" w:lineRule="auto"/>
                         <w:rPr>
                           <w:rFonts w:ascii="Consolas" w:hAnsi="Consolas" w:cs="Consolas"/>
-                          <w:sz w:val="19"/>
-                          <w:szCs w:val="19"/>
+                          <w:sz w:val="18"/>
+                          <w:szCs w:val="18"/>
                           <w:lang w:val="en-US"/>
                         </w:rPr>
                       </w:pPr>
                       <w:r>
                         <w:rPr>
                           <w:rFonts w:ascii="Consolas" w:hAnsi="Consolas" w:cs="Consolas"/>
-                          <w:sz w:val="19"/>
-                          <w:szCs w:val="19"/>
+                          <w:sz w:val="18"/>
+                          <w:szCs w:val="18"/>
                           <w:lang w:val="en-US"/>
                         </w:rPr>
                         <w:t>ADD CONSTRAINT [PK_UserSet]</w:t>
@@ -24879,16 +24935,16 @@
                         <w:spacing w:after="0" w:line="240" w:lineRule="auto"/>
                         <w:rPr>
                           <w:rFonts w:ascii="Consolas" w:hAnsi="Consolas" w:cs="Consolas"/>
-                          <w:sz w:val="19"/>
-                          <w:szCs w:val="19"/>
+                          <w:sz w:val="18"/>
+                          <w:szCs w:val="18"/>
                           <w:lang w:val="en-US"/>
                         </w:rPr>
                       </w:pPr>
                       <w:r>
                         <w:rPr>
                           <w:rFonts w:ascii="Consolas" w:hAnsi="Consolas" w:cs="Consolas"/>
-                          <w:sz w:val="19"/>
-                          <w:szCs w:val="19"/>
+                          <w:sz w:val="18"/>
+                          <w:szCs w:val="18"/>
                           <w:lang w:val="en-US"/>
                         </w:rPr>
                         <w:t xml:space="preserve">    PRIMARY KEY CLUSTERED ([Id] ASC);</w:t>
@@ -24902,16 +24958,16 @@
                         <w:spacing w:after="0" w:line="240" w:lineRule="auto"/>
                         <w:rPr>
                           <w:rFonts w:ascii="Consolas" w:hAnsi="Consolas" w:cs="Consolas"/>
-                          <w:sz w:val="19"/>
-                          <w:szCs w:val="19"/>
+                          <w:sz w:val="18"/>
+                          <w:szCs w:val="18"/>
                           <w:lang w:val="en-US"/>
                         </w:rPr>
                       </w:pPr>
                       <w:r>
                         <w:rPr>
                           <w:rFonts w:ascii="Consolas" w:hAnsi="Consolas" w:cs="Consolas"/>
-                          <w:sz w:val="19"/>
-                          <w:szCs w:val="19"/>
+                          <w:sz w:val="18"/>
+                          <w:szCs w:val="18"/>
                           <w:lang w:val="en-US"/>
                         </w:rPr>
                         <w:t>GO</w:t>
@@ -24925,8 +24981,8 @@
                         <w:spacing w:after="0" w:line="240" w:lineRule="auto"/>
                         <w:rPr>
                           <w:rFonts w:ascii="Consolas" w:hAnsi="Consolas" w:cs="Consolas"/>
-                          <w:sz w:val="19"/>
-                          <w:szCs w:val="19"/>
+                          <w:sz w:val="18"/>
+                          <w:szCs w:val="18"/>
                           <w:lang w:val="en-US"/>
                         </w:rPr>
                       </w:pPr>
@@ -24939,16 +24995,16 @@
                         <w:spacing w:after="0" w:line="240" w:lineRule="auto"/>
                         <w:rPr>
                           <w:rFonts w:ascii="Consolas" w:hAnsi="Consolas" w:cs="Consolas"/>
-                          <w:sz w:val="19"/>
-                          <w:szCs w:val="19"/>
+                          <w:sz w:val="18"/>
+                          <w:szCs w:val="18"/>
                           <w:lang w:val="en-US"/>
                         </w:rPr>
                       </w:pPr>
                       <w:r>
                         <w:rPr>
                           <w:rFonts w:ascii="Consolas" w:hAnsi="Consolas" w:cs="Consolas"/>
-                          <w:sz w:val="19"/>
-                          <w:szCs w:val="19"/>
+                          <w:sz w:val="18"/>
+                          <w:szCs w:val="18"/>
                           <w:lang w:val="en-US"/>
                         </w:rPr>
                         <w:t>-- Creating primary key on [Id] in table 'InvitationSet'</w:t>
@@ -24962,16 +25018,16 @@
                         <w:spacing w:after="0" w:line="240" w:lineRule="auto"/>
                         <w:rPr>
                           <w:rFonts w:ascii="Consolas" w:hAnsi="Consolas" w:cs="Consolas"/>
-                          <w:sz w:val="19"/>
-                          <w:szCs w:val="19"/>
+                          <w:sz w:val="18"/>
+                          <w:szCs w:val="18"/>
                           <w:lang w:val="en-US"/>
                         </w:rPr>
                       </w:pPr>
                       <w:r>
                         <w:rPr>
                           <w:rFonts w:ascii="Consolas" w:hAnsi="Consolas" w:cs="Consolas"/>
-                          <w:sz w:val="19"/>
-                          <w:szCs w:val="19"/>
+                          <w:sz w:val="18"/>
+                          <w:szCs w:val="18"/>
                           <w:lang w:val="en-US"/>
                         </w:rPr>
                         <w:t>ALTER TABLE [dbo]</w:t>
@@ -24980,8 +25036,8 @@
                       <w:r>
                         <w:rPr>
                           <w:rFonts w:ascii="Consolas" w:hAnsi="Consolas" w:cs="Consolas"/>
-                          <w:sz w:val="19"/>
-                          <w:szCs w:val="19"/>
+                          <w:sz w:val="18"/>
+                          <w:szCs w:val="18"/>
                           <w:lang w:val="en-US"/>
                         </w:rPr>
                         <w:t>.[</w:t>
@@ -24990,8 +25046,8 @@
                       <w:r>
                         <w:rPr>
                           <w:rFonts w:ascii="Consolas" w:hAnsi="Consolas" w:cs="Consolas"/>
-                          <w:sz w:val="19"/>
-                          <w:szCs w:val="19"/>
+                          <w:sz w:val="18"/>
+                          <w:szCs w:val="18"/>
                           <w:lang w:val="en-US"/>
                         </w:rPr>
                         <w:t>InvitationSet]</w:t>
@@ -25005,16 +25061,16 @@
                         <w:spacing w:after="0" w:line="240" w:lineRule="auto"/>
                         <w:rPr>
                           <w:rFonts w:ascii="Consolas" w:hAnsi="Consolas" w:cs="Consolas"/>
-                          <w:sz w:val="19"/>
-                          <w:szCs w:val="19"/>
+                          <w:sz w:val="18"/>
+                          <w:szCs w:val="18"/>
                           <w:lang w:val="en-US"/>
                         </w:rPr>
                       </w:pPr>
                       <w:r>
                         <w:rPr>
                           <w:rFonts w:ascii="Consolas" w:hAnsi="Consolas" w:cs="Consolas"/>
-                          <w:sz w:val="19"/>
-                          <w:szCs w:val="19"/>
+                          <w:sz w:val="18"/>
+                          <w:szCs w:val="18"/>
                           <w:lang w:val="en-US"/>
                         </w:rPr>
                         <w:t>ADD CONSTRAINT [PK_InvitationSet]</w:t>
@@ -25028,16 +25084,16 @@
                         <w:spacing w:after="0" w:line="240" w:lineRule="auto"/>
                         <w:rPr>
                           <w:rFonts w:ascii="Consolas" w:hAnsi="Consolas" w:cs="Consolas"/>
-                          <w:sz w:val="19"/>
-                          <w:szCs w:val="19"/>
+                          <w:sz w:val="18"/>
+                          <w:szCs w:val="18"/>
                           <w:lang w:val="en-US"/>
                         </w:rPr>
                       </w:pPr>
                       <w:r>
                         <w:rPr>
                           <w:rFonts w:ascii="Consolas" w:hAnsi="Consolas" w:cs="Consolas"/>
-                          <w:sz w:val="19"/>
-                          <w:szCs w:val="19"/>
+                          <w:sz w:val="18"/>
+                          <w:szCs w:val="18"/>
                           <w:lang w:val="en-US"/>
                         </w:rPr>
                         <w:t xml:space="preserve">    PRIMARY KEY CLUSTERED ([Id] ASC);</w:t>
@@ -25051,16 +25107,16 @@
                         <w:spacing w:after="0" w:line="240" w:lineRule="auto"/>
                         <w:rPr>
                           <w:rFonts w:ascii="Consolas" w:hAnsi="Consolas" w:cs="Consolas"/>
-                          <w:sz w:val="19"/>
-                          <w:szCs w:val="19"/>
+                          <w:sz w:val="18"/>
+                          <w:szCs w:val="18"/>
                           <w:lang w:val="en-US"/>
                         </w:rPr>
                       </w:pPr>
                       <w:r>
                         <w:rPr>
                           <w:rFonts w:ascii="Consolas" w:hAnsi="Consolas" w:cs="Consolas"/>
-                          <w:sz w:val="19"/>
-                          <w:szCs w:val="19"/>
+                          <w:sz w:val="18"/>
+                          <w:szCs w:val="18"/>
                           <w:lang w:val="en-US"/>
                         </w:rPr>
                         <w:t>GO</w:t>
@@ -25084,7 +25140,7 @@
           <w:sz w:val="52"/>
         </w:rPr>
       </w:pPr>
-      <w:bookmarkStart w:id="35" w:name="_Toc472268809"/>
+      <w:bookmarkStart w:id="34" w:name="_Toc472275594"/>
       <w:r>
         <w:rPr>
           <w:rFonts w:ascii="Segoe UI Semilight" w:hAnsi="Segoe UI Semilight" w:cs="Segoe UI Semilight"/>
@@ -25110,7 +25166,7 @@
         </w:rPr>
         <w:t>gmenty kodu źródłowego</w:t>
       </w:r>
-      <w:bookmarkEnd w:id="35"/>
+      <w:bookmarkEnd w:id="34"/>
     </w:p>
     <w:p>
       <w:pPr>
@@ -25121,7 +25177,7 @@
           <w:sz w:val="44"/>
         </w:rPr>
       </w:pPr>
-      <w:bookmarkStart w:id="36" w:name="_Toc472268810"/>
+      <w:bookmarkStart w:id="35" w:name="_Toc472275595"/>
       <w:r>
         <w:rPr>
           <w:rFonts w:ascii="Segoe UI Semilight" w:hAnsi="Segoe UI Semilight" w:cs="Segoe UI Semilight"/>
@@ -25139,11 +25195,11 @@
         </w:rPr>
         <w:t xml:space="preserve"> UserController.cs</w:t>
       </w:r>
-      <w:bookmarkStart w:id="37" w:name="_Toc472200955"/>
-      <w:bookmarkStart w:id="38" w:name="_Toc472201207"/>
-      <w:bookmarkStart w:id="39" w:name="_Toc472215512"/>
-      <w:bookmarkStart w:id="40" w:name="_Toc472268134"/>
-      <w:bookmarkEnd w:id="36"/>
+      <w:bookmarkStart w:id="36" w:name="_Toc472200955"/>
+      <w:bookmarkStart w:id="37" w:name="_Toc472201207"/>
+      <w:bookmarkStart w:id="38" w:name="_Toc472215512"/>
+      <w:bookmarkStart w:id="39" w:name="_Toc472268134"/>
+      <w:bookmarkEnd w:id="35"/>
       <w:r>
         <w:rPr>
           <w:rFonts w:ascii="Segoe UI Semilight" w:hAnsi="Segoe UI Semilight" w:cs="Segoe UI Semilight"/>
@@ -25171,9 +25227,9 @@
         <mc:AlternateContent>
           <mc:Choice Requires="wps">
             <w:drawing>
-              <wp:inline distT="0" distB="0" distL="0" distR="0" wp14:anchorId="195D7024" wp14:editId="420C0AC8">
-                <wp:extent cx="6294475" cy="6823880"/>
-                <wp:effectExtent l="0" t="0" r="0" b="0"/>
+              <wp:inline distT="0" distB="0" distL="0" distR="0" wp14:anchorId="195D7024" wp14:editId="57CA80FD">
+                <wp:extent cx="6294475" cy="7123814"/>
+                <wp:effectExtent l="0" t="0" r="0" b="1270"/>
                 <wp:docPr id="217" name="Text Box 2"/>
                 <wp:cNvGraphicFramePr>
                   <a:graphicFrameLocks xmlns:a="http://schemas.openxmlformats.org/drawingml/2006/main"/>
@@ -25187,7 +25243,7 @@
                       <wps:spPr bwMode="auto">
                         <a:xfrm>
                           <a:off x="0" y="0"/>
-                          <a:ext cx="6294475" cy="6823880"/>
+                          <a:ext cx="6294475" cy="7123814"/>
                         </a:xfrm>
                         <a:prstGeom prst="rect">
                           <a:avLst/>
@@ -26947,7 +27003,7 @@
           </mc:Choice>
           <mc:Fallback>
             <w:pict>
-              <v:shape w14:anchorId="195D7024" id="_x0000_s1027" type="#_x0000_t202" style="width:495.65pt;height:537.3pt;visibility:visible;mso-wrap-style:square;mso-left-percent:-10001;mso-top-percent:-10001;mso-position-horizontal:absolute;mso-position-horizontal-relative:char;mso-position-vertical:absolute;mso-position-vertical-relative:line;mso-left-percent:-10001;mso-top-percent:-10001;v-text-anchor:top" o:gfxdata="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" stroked="f">
+              <v:shape w14:anchorId="195D7024" id="_x0000_s1027" type="#_x0000_t202" style="width:495.65pt;height:560.95pt;visibility:visible;mso-wrap-style:square;mso-left-percent:-10001;mso-top-percent:-10001;mso-position-horizontal:absolute;mso-position-horizontal-relative:char;mso-position-vertical:absolute;mso-position-vertical-relative:line;mso-left-percent:-10001;mso-top-percent:-10001;v-text-anchor:top" o:gfxdata="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" stroked="f">
                 <v:textbox>
                   <w:txbxContent>
                     <w:p>
@@ -28688,10 +28744,10 @@
           </mc:Fallback>
         </mc:AlternateContent>
       </w:r>
+      <w:bookmarkEnd w:id="36"/>
       <w:bookmarkEnd w:id="37"/>
       <w:bookmarkEnd w:id="38"/>
       <w:bookmarkEnd w:id="39"/>
-      <w:bookmarkEnd w:id="40"/>
     </w:p>
     <w:p/>
     <w:p>
@@ -28703,7 +28759,7 @@
           <w:sz w:val="44"/>
         </w:rPr>
       </w:pPr>
-      <w:bookmarkStart w:id="41" w:name="_Toc472268811"/>
+      <w:bookmarkStart w:id="40" w:name="_Toc472275596"/>
       <w:r>
         <w:rPr>
           <w:rFonts w:ascii="Segoe UI Semilight" w:hAnsi="Segoe UI Semilight" w:cs="Segoe UI Semilight"/>
@@ -28713,7 +28769,7 @@
         <w:lastRenderedPageBreak/>
         <w:t>B2. Metoda FriendsController.GetFriends</w:t>
       </w:r>
-      <w:bookmarkEnd w:id="41"/>
+      <w:bookmarkEnd w:id="40"/>
     </w:p>
     <w:p>
       <w:pPr>
@@ -28722,10 +28778,10 @@
           <w:color w:val="000000" w:themeColor="text1"/>
         </w:rPr>
       </w:pPr>
-      <w:bookmarkStart w:id="42" w:name="_Toc472200957"/>
-      <w:bookmarkStart w:id="43" w:name="_Toc472201209"/>
-      <w:bookmarkStart w:id="44" w:name="_Toc472215514"/>
-      <w:bookmarkStart w:id="45" w:name="_Toc472268136"/>
+      <w:bookmarkStart w:id="41" w:name="_Toc472200957"/>
+      <w:bookmarkStart w:id="42" w:name="_Toc472201209"/>
+      <w:bookmarkStart w:id="43" w:name="_Toc472215514"/>
+      <w:bookmarkStart w:id="44" w:name="_Toc472268136"/>
       <w:r>
         <w:rPr>
           <w:rFonts w:ascii="Segoe UI Semilight" w:hAnsi="Segoe UI Semilight" w:cs="Segoe UI Semilight"/>
@@ -31097,18 +31153,16 @@
           </mc:Fallback>
         </mc:AlternateContent>
       </w:r>
+      <w:bookmarkEnd w:id="41"/>
       <w:bookmarkEnd w:id="42"/>
       <w:bookmarkEnd w:id="43"/>
       <w:bookmarkEnd w:id="44"/>
-      <w:bookmarkEnd w:id="45"/>
-    </w:p>
-    <w:p/>
-    <w:p/>
-    <w:p/>
-    <w:p/>
-    <w:p/>
-    <w:p/>
-    <w:p/>
+    </w:p>
+    <w:p>
+      <w:r>
+        <w:br w:type="page"/>
+      </w:r>
+    </w:p>
     <w:p>
       <w:pPr>
         <w:pStyle w:val="Heading2"/>
@@ -31118,7 +31172,7 @@
           <w:sz w:val="44"/>
         </w:rPr>
       </w:pPr>
-      <w:bookmarkStart w:id="46" w:name="_Toc472268812"/>
+      <w:bookmarkStart w:id="45" w:name="_Toc472275597"/>
       <w:r>
         <w:rPr>
           <w:rFonts w:ascii="Segoe UI Semilight" w:hAnsi="Segoe UI Semilight" w:cs="Segoe UI Semilight"/>
@@ -31144,19 +31198,19 @@
         </w:rPr>
         <w:t>Klasa bazowa typu ViewModel</w:t>
       </w:r>
-      <w:bookmarkEnd w:id="46"/>
-    </w:p>
-    <w:p>
-      <w:pPr>
-        <w:rPr>
-          <w:rFonts w:ascii="Times New Roman" w:hAnsi="Times New Roman" w:cs="Times New Roman"/>
-          <w:sz w:val="24"/>
-        </w:rPr>
-      </w:pPr>
-      <w:bookmarkStart w:id="47" w:name="_Toc472200959"/>
-      <w:bookmarkStart w:id="48" w:name="_Toc472201211"/>
-      <w:bookmarkStart w:id="49" w:name="_Toc472215516"/>
-      <w:bookmarkStart w:id="50" w:name="_Toc472268138"/>
+      <w:bookmarkEnd w:id="45"/>
+    </w:p>
+    <w:p>
+      <w:pPr>
+        <w:rPr>
+          <w:rFonts w:ascii="Times New Roman" w:hAnsi="Times New Roman" w:cs="Times New Roman"/>
+          <w:sz w:val="24"/>
+        </w:rPr>
+      </w:pPr>
+      <w:bookmarkStart w:id="46" w:name="_Toc472200959"/>
+      <w:bookmarkStart w:id="47" w:name="_Toc472201211"/>
+      <w:bookmarkStart w:id="48" w:name="_Toc472215516"/>
+      <w:bookmarkStart w:id="49" w:name="_Toc472268138"/>
       <w:r>
         <w:rPr>
           <w:rFonts w:ascii="Times New Roman" w:hAnsi="Times New Roman" w:cs="Times New Roman"/>
@@ -34283,10 +34337,10 @@
           </mc:Fallback>
         </mc:AlternateContent>
       </w:r>
+      <w:bookmarkEnd w:id="46"/>
       <w:bookmarkEnd w:id="47"/>
       <w:bookmarkEnd w:id="48"/>
       <w:bookmarkEnd w:id="49"/>
-      <w:bookmarkEnd w:id="50"/>
     </w:p>
     <w:p>
       <w:pPr>
@@ -34311,7 +34365,7 @@
           <w:sz w:val="44"/>
         </w:rPr>
       </w:pPr>
-      <w:bookmarkStart w:id="51" w:name="_Toc472268813"/>
+      <w:bookmarkStart w:id="50" w:name="_Toc472275598"/>
       <w:r>
         <w:rPr>
           <w:rFonts w:ascii="Segoe UI Semilight" w:hAnsi="Segoe UI Semilight" w:cs="Segoe UI Semilight"/>
@@ -34329,7 +34383,7 @@
         </w:rPr>
         <w:t>. Klasa RestClientBase.cs</w:t>
       </w:r>
-      <w:bookmarkEnd w:id="51"/>
+      <w:bookmarkEnd w:id="50"/>
     </w:p>
     <w:p>
       <w:pPr>
@@ -34351,7 +34405,7 @@
         <mc:AlternateContent>
           <mc:Choice Requires="wps">
             <w:drawing>
-              <wp:anchor distT="45720" distB="45720" distL="114300" distR="114300" simplePos="0" relativeHeight="251667456" behindDoc="1" locked="0" layoutInCell="1" allowOverlap="1" wp14:anchorId="0B4B4332" wp14:editId="4176E0E2">
+              <wp:anchor distT="45720" distB="45720" distL="114300" distR="114300" simplePos="0" relativeHeight="251667456" behindDoc="1" locked="0" layoutInCell="1" allowOverlap="1" wp14:anchorId="0B4B4332" wp14:editId="189F2770">
                 <wp:simplePos x="0" y="0"/>
                 <wp:positionH relativeFrom="margin">
                   <wp:align>left</wp:align>
@@ -34359,7 +34413,7 @@
                 <wp:positionV relativeFrom="paragraph">
                   <wp:posOffset>154246</wp:posOffset>
                 </wp:positionV>
-                <wp:extent cx="6323330" cy="7857460"/>
+                <wp:extent cx="6323330" cy="6581553"/>
                 <wp:effectExtent l="0" t="0" r="1270" b="0"/>
                 <wp:wrapNone/>
                 <wp:docPr id="9" name="Text Box 2"/>
@@ -34375,7 +34429,7 @@
                       <wps:spPr bwMode="auto">
                         <a:xfrm>
                           <a:off x="0" y="0"/>
-                          <a:ext cx="6323330" cy="7857460"/>
+                          <a:ext cx="6323330" cy="6581553"/>
                         </a:xfrm>
                         <a:prstGeom prst="rect">
                           <a:avLst/>
@@ -35869,7 +35923,7 @@
           </mc:Choice>
           <mc:Fallback>
             <w:pict>
-              <v:shape w14:anchorId="0B4B4332" id="_x0000_s1030" type="#_x0000_t202" style="position:absolute;left:0;text-align:left;margin-left:0;margin-top:12.15pt;width:497.9pt;height:618.7pt;z-index:-251649024;visibility:visible;mso-wrap-style:square;mso-width-percent:0;mso-height-percent:0;mso-wrap-distance-left:9pt;mso-wrap-distance-top:3.6pt;mso-wrap-distance-right:9pt;mso-wrap-distance-bottom:3.6pt;mso-position-horizontal:left;mso-position-horizontal-relative:margin;mso-position-vertical:absolute;mso-position-vertical-relative:text;mso-width-percent:0;mso-height-percent:0;mso-width-relative:margin;mso-height-relative:margin;v-text-anchor:top" o:gfxdata="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" stroked="f">
+              <v:shape w14:anchorId="0B4B4332" id="_x0000_s1030" type="#_x0000_t202" style="position:absolute;left:0;text-align:left;margin-left:0;margin-top:12.15pt;width:497.9pt;height:518.25pt;z-index:-251649024;visibility:visible;mso-wrap-style:square;mso-width-percent:0;mso-height-percent:0;mso-wrap-distance-left:9pt;mso-wrap-distance-top:3.6pt;mso-wrap-distance-right:9pt;mso-wrap-distance-bottom:3.6pt;mso-position-horizontal:left;mso-position-horizontal-relative:margin;mso-position-vertical:absolute;mso-position-vertical-relative:text;mso-width-percent:0;mso-height-percent:0;mso-width-relative:margin;mso-height-relative:margin;v-text-anchor:top" o:gfxdata="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" stroked="f">
                 <v:textbox>
                   <w:txbxContent>
                     <w:p>
@@ -37338,6 +37392,297 @@
           </mc:Fallback>
         </mc:AlternateContent>
       </w:r>
+    </w:p>
+    <w:p>
+      <w:pPr>
+        <w:rPr>
+          <w:rFonts w:ascii="Times New Roman" w:hAnsi="Times New Roman" w:cs="Times New Roman"/>
+          <w:sz w:val="24"/>
+        </w:rPr>
+      </w:pPr>
+    </w:p>
+    <w:p>
+      <w:pPr>
+        <w:rPr>
+          <w:rFonts w:ascii="Times New Roman" w:hAnsi="Times New Roman" w:cs="Times New Roman"/>
+          <w:sz w:val="24"/>
+        </w:rPr>
+      </w:pPr>
+    </w:p>
+    <w:p>
+      <w:pPr>
+        <w:rPr>
+          <w:rFonts w:ascii="Times New Roman" w:hAnsi="Times New Roman" w:cs="Times New Roman"/>
+          <w:sz w:val="24"/>
+        </w:rPr>
+      </w:pPr>
+    </w:p>
+    <w:p>
+      <w:pPr>
+        <w:rPr>
+          <w:rFonts w:ascii="Times New Roman" w:hAnsi="Times New Roman" w:cs="Times New Roman"/>
+          <w:sz w:val="24"/>
+        </w:rPr>
+      </w:pPr>
+    </w:p>
+    <w:p>
+      <w:pPr>
+        <w:rPr>
+          <w:rFonts w:ascii="Times New Roman" w:hAnsi="Times New Roman" w:cs="Times New Roman"/>
+          <w:sz w:val="24"/>
+        </w:rPr>
+      </w:pPr>
+    </w:p>
+    <w:p>
+      <w:pPr>
+        <w:rPr>
+          <w:rFonts w:ascii="Times New Roman" w:hAnsi="Times New Roman" w:cs="Times New Roman"/>
+          <w:sz w:val="24"/>
+        </w:rPr>
+      </w:pPr>
+    </w:p>
+    <w:p>
+      <w:pPr>
+        <w:rPr>
+          <w:rFonts w:ascii="Times New Roman" w:hAnsi="Times New Roman" w:cs="Times New Roman"/>
+          <w:sz w:val="24"/>
+        </w:rPr>
+      </w:pPr>
+    </w:p>
+    <w:p>
+      <w:pPr>
+        <w:rPr>
+          <w:rFonts w:ascii="Times New Roman" w:hAnsi="Times New Roman" w:cs="Times New Roman"/>
+          <w:sz w:val="24"/>
+        </w:rPr>
+      </w:pPr>
+    </w:p>
+    <w:p>
+      <w:pPr>
+        <w:rPr>
+          <w:rFonts w:ascii="Times New Roman" w:hAnsi="Times New Roman" w:cs="Times New Roman"/>
+          <w:sz w:val="24"/>
+        </w:rPr>
+      </w:pPr>
+    </w:p>
+    <w:p>
+      <w:pPr>
+        <w:rPr>
+          <w:rFonts w:ascii="Times New Roman" w:hAnsi="Times New Roman" w:cs="Times New Roman"/>
+          <w:sz w:val="24"/>
+        </w:rPr>
+      </w:pPr>
+    </w:p>
+    <w:p>
+      <w:pPr>
+        <w:rPr>
+          <w:rFonts w:ascii="Times New Roman" w:hAnsi="Times New Roman" w:cs="Times New Roman"/>
+          <w:sz w:val="24"/>
+        </w:rPr>
+      </w:pPr>
+    </w:p>
+    <w:p>
+      <w:pPr>
+        <w:rPr>
+          <w:rFonts w:ascii="Times New Roman" w:hAnsi="Times New Roman" w:cs="Times New Roman"/>
+          <w:sz w:val="24"/>
+        </w:rPr>
+      </w:pPr>
+    </w:p>
+    <w:p>
+      <w:pPr>
+        <w:rPr>
+          <w:rFonts w:ascii="Times New Roman" w:hAnsi="Times New Roman" w:cs="Times New Roman"/>
+          <w:sz w:val="24"/>
+        </w:rPr>
+      </w:pPr>
+    </w:p>
+    <w:p>
+      <w:pPr>
+        <w:rPr>
+          <w:rFonts w:ascii="Times New Roman" w:hAnsi="Times New Roman" w:cs="Times New Roman"/>
+          <w:sz w:val="24"/>
+        </w:rPr>
+      </w:pPr>
+    </w:p>
+    <w:p>
+      <w:pPr>
+        <w:rPr>
+          <w:rFonts w:ascii="Times New Roman" w:hAnsi="Times New Roman" w:cs="Times New Roman"/>
+          <w:sz w:val="24"/>
+        </w:rPr>
+      </w:pPr>
+    </w:p>
+    <w:p>
+      <w:pPr>
+        <w:rPr>
+          <w:rFonts w:ascii="Times New Roman" w:hAnsi="Times New Roman" w:cs="Times New Roman"/>
+          <w:sz w:val="24"/>
+        </w:rPr>
+      </w:pPr>
+    </w:p>
+    <w:p>
+      <w:pPr>
+        <w:rPr>
+          <w:rFonts w:ascii="Times New Roman" w:hAnsi="Times New Roman" w:cs="Times New Roman"/>
+          <w:sz w:val="24"/>
+        </w:rPr>
+      </w:pPr>
+    </w:p>
+    <w:p>
+      <w:pPr>
+        <w:rPr>
+          <w:rFonts w:ascii="Times New Roman" w:hAnsi="Times New Roman" w:cs="Times New Roman"/>
+          <w:sz w:val="24"/>
+        </w:rPr>
+      </w:pPr>
+    </w:p>
+    <w:p>
+      <w:pPr>
+        <w:rPr>
+          <w:rFonts w:ascii="Times New Roman" w:hAnsi="Times New Roman" w:cs="Times New Roman"/>
+          <w:sz w:val="24"/>
+        </w:rPr>
+      </w:pPr>
+    </w:p>
+    <w:p>
+      <w:pPr>
+        <w:rPr>
+          <w:rFonts w:ascii="Times New Roman" w:hAnsi="Times New Roman" w:cs="Times New Roman"/>
+          <w:sz w:val="24"/>
+        </w:rPr>
+      </w:pPr>
+    </w:p>
+    <w:p>
+      <w:pPr>
+        <w:rPr>
+          <w:rFonts w:ascii="Times New Roman" w:hAnsi="Times New Roman" w:cs="Times New Roman"/>
+          <w:sz w:val="24"/>
+        </w:rPr>
+      </w:pPr>
+    </w:p>
+    <w:p>
+      <w:pPr>
+        <w:rPr>
+          <w:rFonts w:ascii="Segoe UI Semilight" w:hAnsi="Segoe UI Semilight" w:cs="Segoe UI Semilight"/>
+          <w:sz w:val="96"/>
+        </w:rPr>
+      </w:pPr>
+      <w:r>
+        <w:rPr>
+          <w:rFonts w:ascii="Times New Roman" w:hAnsi="Times New Roman" w:cs="Times New Roman"/>
+          <w:sz w:val="24"/>
+        </w:rPr>
+        <w:br w:type="page"/>
+      </w:r>
+    </w:p>
+    <w:p>
+      <w:pPr>
+        <w:rPr>
+          <w:rFonts w:ascii="Segoe UI Semilight" w:hAnsi="Segoe UI Semilight" w:cs="Segoe UI Semilight"/>
+          <w:sz w:val="96"/>
+        </w:rPr>
+      </w:pPr>
+    </w:p>
+    <w:p>
+      <w:pPr>
+        <w:rPr>
+          <w:rFonts w:ascii="Segoe UI Semilight" w:hAnsi="Segoe UI Semilight" w:cs="Segoe UI Semilight"/>
+          <w:sz w:val="52"/>
+        </w:rPr>
+      </w:pPr>
+      <w:r>
+        <w:rPr>
+          <w:rFonts w:ascii="Segoe UI Semilight" w:hAnsi="Segoe UI Semilight" w:cs="Segoe UI Semilight"/>
+          <w:sz w:val="52"/>
+        </w:rPr>
+        <w:t>Zawartość CD</w:t>
+      </w:r>
+    </w:p>
+    <w:p>
+      <w:pPr>
+        <w:rPr>
+          <w:rFonts w:ascii="Times New Roman" w:hAnsi="Times New Roman" w:cs="Times New Roman"/>
+          <w:sz w:val="24"/>
+        </w:rPr>
+      </w:pPr>
+      <w:r>
+        <w:rPr>
+          <w:rFonts w:ascii="Times New Roman" w:hAnsi="Times New Roman" w:cs="Times New Roman"/>
+          <w:sz w:val="24"/>
+        </w:rPr>
+        <w:t>Do niniejszej pracy jest dołączona płyta CD, która zawiera:</w:t>
+      </w:r>
+    </w:p>
+    <w:p>
+      <w:pPr>
+        <w:pStyle w:val="ListParagraph"/>
+        <w:numPr>
+          <w:ilvl w:val="0"/>
+          <w:numId w:val="32"/>
+        </w:numPr>
+        <w:rPr>
+          <w:rFonts w:ascii="Times New Roman" w:hAnsi="Times New Roman" w:cs="Times New Roman"/>
+          <w:sz w:val="24"/>
+        </w:rPr>
+      </w:pPr>
+      <w:r>
+        <w:rPr>
+          <w:rFonts w:ascii="Times New Roman" w:hAnsi="Times New Roman" w:cs="Times New Roman"/>
+          <w:sz w:val="24"/>
+        </w:rPr>
+        <w:t xml:space="preserve">Tekst pracy w formatach </w:t>
+      </w:r>
+      <w:r>
+        <w:rPr>
+          <w:rFonts w:ascii="Times New Roman" w:hAnsi="Times New Roman" w:cs="Times New Roman"/>
+          <w:i/>
+          <w:sz w:val="24"/>
+        </w:rPr>
+        <w:t>.docx</w:t>
+      </w:r>
+      <w:r>
+        <w:rPr>
+          <w:rFonts w:ascii="Times New Roman" w:hAnsi="Times New Roman" w:cs="Times New Roman"/>
+          <w:sz w:val="24"/>
+        </w:rPr>
+        <w:t>, .</w:t>
+      </w:r>
+      <w:r>
+        <w:rPr>
+          <w:rFonts w:ascii="Times New Roman" w:hAnsi="Times New Roman" w:cs="Times New Roman"/>
+          <w:i/>
+          <w:sz w:val="24"/>
+        </w:rPr>
+        <w:t>pdf</w:t>
+      </w:r>
+      <w:r>
+        <w:rPr>
+          <w:rFonts w:ascii="Times New Roman" w:hAnsi="Times New Roman" w:cs="Times New Roman"/>
+          <w:i/>
+          <w:sz w:val="24"/>
+        </w:rPr>
+        <w:t>.</w:t>
+      </w:r>
+      <w:bookmarkStart w:id="51" w:name="_GoBack"/>
+      <w:bookmarkEnd w:id="51"/>
+    </w:p>
+    <w:p>
+      <w:pPr>
+        <w:pStyle w:val="ListParagraph"/>
+        <w:rPr>
+          <w:rFonts w:ascii="Times New Roman" w:hAnsi="Times New Roman" w:cs="Times New Roman"/>
+          <w:sz w:val="24"/>
+        </w:rPr>
+      </w:pPr>
+    </w:p>
+    <w:p>
+      <w:pPr>
+        <w:rPr>
+          <w:rFonts w:ascii="Times New Roman" w:hAnsi="Times New Roman" w:cs="Times New Roman"/>
+          <w:sz w:val="24"/>
+        </w:rPr>
+      </w:pPr>
     </w:p>
     <w:sectPr>
       <w:headerReference w:type="default" r:id="rId21"/>
@@ -37531,7 +37876,7 @@
       </w:r>
     </w:p>
   </w:comment>
-  <w:comment w:id="32" w:author="Tytus Dragon" w:date="2017-01-15T02:54:00Z" w:initials="TD">
+  <w:comment w:id="31" w:author="Tytus Dragon" w:date="2017-01-15T02:54:00Z" w:initials="TD">
     <w:p>
       <w:pPr>
         <w:pStyle w:val="CommentText"/>
@@ -37627,7 +37972,7 @@
           <w:rPr>
             <w:noProof/>
           </w:rPr>
-          <w:t>35</w:t>
+          <w:t>41</w:t>
         </w:r>
         <w:r>
           <w:rPr>
@@ -38830,6 +39175,119 @@
     </w:lvl>
   </w:abstractNum>
   <w:abstractNum w:abstractNumId="10">
+    <w:nsid w:val="31D02EEB"/>
+    <w:multiLevelType w:val="hybridMultilevel"/>
+    <w:tmpl w:val="46442790"/>
+    <w:lvl w:ilvl="0" w:tplc="04150001">
+      <w:start w:val="1"/>
+      <w:numFmt w:val="bullet"/>
+      <w:lvlText w:val=""/>
+      <w:lvlJc w:val="left"/>
+      <w:pPr>
+        <w:ind w:left="720" w:hanging="360"/>
+      </w:pPr>
+      <w:rPr>
+        <w:rFonts w:ascii="Symbol" w:hAnsi="Symbol" w:hint="default"/>
+      </w:rPr>
+    </w:lvl>
+    <w:lvl w:ilvl="1" w:tplc="04150003" w:tentative="1">
+      <w:start w:val="1"/>
+      <w:numFmt w:val="bullet"/>
+      <w:lvlText w:val="o"/>
+      <w:lvlJc w:val="left"/>
+      <w:pPr>
+        <w:ind w:left="1440" w:hanging="360"/>
+      </w:pPr>
+      <w:rPr>
+        <w:rFonts w:ascii="Courier New" w:hAnsi="Courier New" w:cs="Courier New" w:hint="default"/>
+      </w:rPr>
+    </w:lvl>
+    <w:lvl w:ilvl="2" w:tplc="04150005" w:tentative="1">
+      <w:start w:val="1"/>
+      <w:numFmt w:val="bullet"/>
+      <w:lvlText w:val=""/>
+      <w:lvlJc w:val="left"/>
+      <w:pPr>
+        <w:ind w:left="2160" w:hanging="360"/>
+      </w:pPr>
+      <w:rPr>
+        <w:rFonts w:ascii="Wingdings" w:hAnsi="Wingdings" w:hint="default"/>
+      </w:rPr>
+    </w:lvl>
+    <w:lvl w:ilvl="3" w:tplc="04150001" w:tentative="1">
+      <w:start w:val="1"/>
+      <w:numFmt w:val="bullet"/>
+      <w:lvlText w:val=""/>
+      <w:lvlJc w:val="left"/>
+      <w:pPr>
+        <w:ind w:left="2880" w:hanging="360"/>
+      </w:pPr>
+      <w:rPr>
+        <w:rFonts w:ascii="Symbol" w:hAnsi="Symbol" w:hint="default"/>
+      </w:rPr>
+    </w:lvl>
+    <w:lvl w:ilvl="4" w:tplc="04150003" w:tentative="1">
+      <w:start w:val="1"/>
+      <w:numFmt w:val="bullet"/>
+      <w:lvlText w:val="o"/>
+      <w:lvlJc w:val="left"/>
+      <w:pPr>
+        <w:ind w:left="3600" w:hanging="360"/>
+      </w:pPr>
+      <w:rPr>
+        <w:rFonts w:ascii="Courier New" w:hAnsi="Courier New" w:cs="Courier New" w:hint="default"/>
+      </w:rPr>
+    </w:lvl>
+    <w:lvl w:ilvl="5" w:tplc="04150005" w:tentative="1">
+      <w:start w:val="1"/>
+      <w:numFmt w:val="bullet"/>
+      <w:lvlText w:val=""/>
+      <w:lvlJc w:val="left"/>
+      <w:pPr>
+        <w:ind w:left="4320" w:hanging="360"/>
+      </w:pPr>
+      <w:rPr>
+        <w:rFonts w:ascii="Wingdings" w:hAnsi="Wingdings" w:hint="default"/>
+      </w:rPr>
+    </w:lvl>
+    <w:lvl w:ilvl="6" w:tplc="04150001" w:tentative="1">
+      <w:start w:val="1"/>
+      <w:numFmt w:val="bullet"/>
+      <w:lvlText w:val=""/>
+      <w:lvlJc w:val="left"/>
+      <w:pPr>
+        <w:ind w:left="5040" w:hanging="360"/>
+      </w:pPr>
+      <w:rPr>
+        <w:rFonts w:ascii="Symbol" w:hAnsi="Symbol" w:hint="default"/>
+      </w:rPr>
+    </w:lvl>
+    <w:lvl w:ilvl="7" w:tplc="04150003" w:tentative="1">
+      <w:start w:val="1"/>
+      <w:numFmt w:val="bullet"/>
+      <w:lvlText w:val="o"/>
+      <w:lvlJc w:val="left"/>
+      <w:pPr>
+        <w:ind w:left="5760" w:hanging="360"/>
+      </w:pPr>
+      <w:rPr>
+        <w:rFonts w:ascii="Courier New" w:hAnsi="Courier New" w:cs="Courier New" w:hint="default"/>
+      </w:rPr>
+    </w:lvl>
+    <w:lvl w:ilvl="8" w:tplc="04150005" w:tentative="1">
+      <w:start w:val="1"/>
+      <w:numFmt w:val="bullet"/>
+      <w:lvlText w:val=""/>
+      <w:lvlJc w:val="left"/>
+      <w:pPr>
+        <w:ind w:left="6480" w:hanging="360"/>
+      </w:pPr>
+      <w:rPr>
+        <w:rFonts w:ascii="Wingdings" w:hAnsi="Wingdings" w:hint="default"/>
+      </w:rPr>
+    </w:lvl>
+  </w:abstractNum>
+  <w:abstractNum w:abstractNumId="11">
     <w:nsid w:val="32E951A5"/>
     <w:multiLevelType w:val="hybridMultilevel"/>
     <w:tmpl w:val="BDAADA80"/>
@@ -38942,7 +39400,7 @@
       </w:rPr>
     </w:lvl>
   </w:abstractNum>
-  <w:abstractNum w:abstractNumId="11">
+  <w:abstractNum w:abstractNumId="12">
     <w:nsid w:val="33D07077"/>
     <w:multiLevelType w:val="hybridMultilevel"/>
     <w:tmpl w:val="A1D878B0"/>
@@ -39055,7 +39513,7 @@
       </w:rPr>
     </w:lvl>
   </w:abstractNum>
-  <w:abstractNum w:abstractNumId="12">
+  <w:abstractNum w:abstractNumId="13">
     <w:nsid w:val="34107E59"/>
     <w:multiLevelType w:val="hybridMultilevel"/>
     <w:tmpl w:val="FF88C77C"/>
@@ -39168,7 +39626,7 @@
       </w:rPr>
     </w:lvl>
   </w:abstractNum>
-  <w:abstractNum w:abstractNumId="13">
+  <w:abstractNum w:abstractNumId="14">
     <w:nsid w:val="374D4758"/>
     <w:multiLevelType w:val="hybridMultilevel"/>
     <w:tmpl w:val="5D8C5C6E"/>
@@ -39281,7 +39739,7 @@
       </w:rPr>
     </w:lvl>
   </w:abstractNum>
-  <w:abstractNum w:abstractNumId="14">
+  <w:abstractNum w:abstractNumId="15">
     <w:nsid w:val="441106A6"/>
     <w:multiLevelType w:val="multilevel"/>
     <w:tmpl w:val="346EC07A"/>
@@ -39404,7 +39862,7 @@
       </w:rPr>
     </w:lvl>
   </w:abstractNum>
-  <w:abstractNum w:abstractNumId="15">
+  <w:abstractNum w:abstractNumId="16">
     <w:nsid w:val="44204CC1"/>
     <w:multiLevelType w:val="multilevel"/>
     <w:tmpl w:val="FB3856B2"/>
@@ -39525,7 +39983,7 @@
       </w:rPr>
     </w:lvl>
   </w:abstractNum>
-  <w:abstractNum w:abstractNumId="16">
+  <w:abstractNum w:abstractNumId="17">
     <w:nsid w:val="467D7EC5"/>
     <w:multiLevelType w:val="multilevel"/>
     <w:tmpl w:val="3DE84F4E"/>
@@ -39646,7 +40104,7 @@
       </w:rPr>
     </w:lvl>
   </w:abstractNum>
-  <w:abstractNum w:abstractNumId="17">
+  <w:abstractNum w:abstractNumId="18">
     <w:nsid w:val="49992EC0"/>
     <w:multiLevelType w:val="hybridMultilevel"/>
     <w:tmpl w:val="8332B0D6"/>
@@ -39759,7 +40217,7 @@
       </w:rPr>
     </w:lvl>
   </w:abstractNum>
-  <w:abstractNum w:abstractNumId="18">
+  <w:abstractNum w:abstractNumId="19">
     <w:nsid w:val="4C2330D4"/>
     <w:multiLevelType w:val="hybridMultilevel"/>
     <w:tmpl w:val="FE780CA2"/>
@@ -39872,7 +40330,7 @@
       </w:rPr>
     </w:lvl>
   </w:abstractNum>
-  <w:abstractNum w:abstractNumId="19">
+  <w:abstractNum w:abstractNumId="20">
     <w:nsid w:val="510E5F8A"/>
     <w:multiLevelType w:val="hybridMultilevel"/>
     <w:tmpl w:val="EEB42D50"/>
@@ -39985,7 +40443,7 @@
       </w:rPr>
     </w:lvl>
   </w:abstractNum>
-  <w:abstractNum w:abstractNumId="20">
+  <w:abstractNum w:abstractNumId="21">
     <w:nsid w:val="51322F45"/>
     <w:multiLevelType w:val="hybridMultilevel"/>
     <w:tmpl w:val="5BD0C282"/>
@@ -40098,7 +40556,7 @@
       </w:rPr>
     </w:lvl>
   </w:abstractNum>
-  <w:abstractNum w:abstractNumId="21">
+  <w:abstractNum w:abstractNumId="22">
     <w:nsid w:val="5308212E"/>
     <w:multiLevelType w:val="hybridMultilevel"/>
     <w:tmpl w:val="04A69C2E"/>
@@ -40187,7 +40645,7 @@
       </w:pPr>
     </w:lvl>
   </w:abstractNum>
-  <w:abstractNum w:abstractNumId="22">
+  <w:abstractNum w:abstractNumId="23">
     <w:nsid w:val="545D4E4D"/>
     <w:multiLevelType w:val="hybridMultilevel"/>
     <w:tmpl w:val="2EB2D966"/>
@@ -40300,7 +40758,7 @@
       </w:rPr>
     </w:lvl>
   </w:abstractNum>
-  <w:abstractNum w:abstractNumId="23">
+  <w:abstractNum w:abstractNumId="24">
     <w:nsid w:val="5610744A"/>
     <w:multiLevelType w:val="hybridMultilevel"/>
     <w:tmpl w:val="705AA11C"/>
@@ -40389,7 +40847,7 @@
       </w:pPr>
     </w:lvl>
   </w:abstractNum>
-  <w:abstractNum w:abstractNumId="24">
+  <w:abstractNum w:abstractNumId="25">
     <w:nsid w:val="5E687508"/>
     <w:multiLevelType w:val="multilevel"/>
     <w:tmpl w:val="3DE84F4E"/>
@@ -40510,7 +40968,7 @@
       </w:rPr>
     </w:lvl>
   </w:abstractNum>
-  <w:abstractNum w:abstractNumId="25">
+  <w:abstractNum w:abstractNumId="26">
     <w:nsid w:val="640600DE"/>
     <w:multiLevelType w:val="hybridMultilevel"/>
     <w:tmpl w:val="D98A110C"/>
@@ -40623,7 +41081,7 @@
       </w:rPr>
     </w:lvl>
   </w:abstractNum>
-  <w:abstractNum w:abstractNumId="26">
+  <w:abstractNum w:abstractNumId="27">
     <w:nsid w:val="6AC43A4C"/>
     <w:multiLevelType w:val="multilevel"/>
     <w:tmpl w:val="3DE84F4E"/>
@@ -40744,7 +41202,7 @@
       </w:rPr>
     </w:lvl>
   </w:abstractNum>
-  <w:abstractNum w:abstractNumId="27">
+  <w:abstractNum w:abstractNumId="28">
     <w:nsid w:val="75F45FFE"/>
     <w:multiLevelType w:val="hybridMultilevel"/>
     <w:tmpl w:val="1C24E888"/>
@@ -40857,7 +41315,7 @@
       </w:rPr>
     </w:lvl>
   </w:abstractNum>
-  <w:abstractNum w:abstractNumId="28">
+  <w:abstractNum w:abstractNumId="29">
     <w:nsid w:val="7A9506E0"/>
     <w:multiLevelType w:val="hybridMultilevel"/>
     <w:tmpl w:val="BE541148"/>
@@ -40970,7 +41428,7 @@
       </w:rPr>
     </w:lvl>
   </w:abstractNum>
-  <w:abstractNum w:abstractNumId="29">
+  <w:abstractNum w:abstractNumId="30">
     <w:nsid w:val="7DBB428A"/>
     <w:multiLevelType w:val="hybridMultilevel"/>
     <w:tmpl w:val="E250C6B8"/>
@@ -41083,7 +41541,7 @@
       </w:rPr>
     </w:lvl>
   </w:abstractNum>
-  <w:abstractNum w:abstractNumId="30">
+  <w:abstractNum w:abstractNumId="31">
     <w:nsid w:val="7FDA1C27"/>
     <w:multiLevelType w:val="hybridMultilevel"/>
     <w:tmpl w:val="65E2294C"/>
@@ -41197,19 +41655,19 @@
     </w:lvl>
   </w:abstractNum>
   <w:num w:numId="1">
-    <w:abstractNumId w:val="23"/>
+    <w:abstractNumId w:val="24"/>
   </w:num>
   <w:num w:numId="2">
+    <w:abstractNumId w:val="16"/>
+  </w:num>
+  <w:num w:numId="3">
     <w:abstractNumId w:val="15"/>
   </w:num>
-  <w:num w:numId="3">
-    <w:abstractNumId w:val="14"/>
-  </w:num>
   <w:num w:numId="4">
-    <w:abstractNumId w:val="26"/>
+    <w:abstractNumId w:val="27"/>
   </w:num>
   <w:num w:numId="5">
-    <w:abstractNumId w:val="20"/>
+    <w:abstractNumId w:val="21"/>
   </w:num>
   <w:num w:numId="6">
     <w:abstractNumId w:val="3"/>
@@ -41218,64 +41676,64 @@
     <w:abstractNumId w:val="0"/>
   </w:num>
   <w:num w:numId="8">
-    <w:abstractNumId w:val="29"/>
+    <w:abstractNumId w:val="30"/>
   </w:num>
   <w:num w:numId="9">
-    <w:abstractNumId w:val="24"/>
+    <w:abstractNumId w:val="25"/>
   </w:num>
   <w:num w:numId="10">
-    <w:abstractNumId w:val="11"/>
+    <w:abstractNumId w:val="12"/>
   </w:num>
   <w:num w:numId="11">
-    <w:abstractNumId w:val="28"/>
+    <w:abstractNumId w:val="29"/>
   </w:num>
   <w:num w:numId="12">
     <w:abstractNumId w:val="8"/>
   </w:num>
   <w:num w:numId="13">
-    <w:abstractNumId w:val="27"/>
+    <w:abstractNumId w:val="28"/>
   </w:num>
   <w:num w:numId="14">
-    <w:abstractNumId w:val="18"/>
+    <w:abstractNumId w:val="19"/>
   </w:num>
   <w:num w:numId="15">
     <w:abstractNumId w:val="7"/>
   </w:num>
   <w:num w:numId="16">
-    <w:abstractNumId w:val="10"/>
+    <w:abstractNumId w:val="11"/>
   </w:num>
   <w:num w:numId="17">
-    <w:abstractNumId w:val="30"/>
+    <w:abstractNumId w:val="31"/>
   </w:num>
   <w:num w:numId="18">
-    <w:abstractNumId w:val="12"/>
+    <w:abstractNumId w:val="13"/>
   </w:num>
   <w:num w:numId="19">
-    <w:abstractNumId w:val="17"/>
+    <w:abstractNumId w:val="18"/>
   </w:num>
   <w:num w:numId="20">
-    <w:abstractNumId w:val="22"/>
+    <w:abstractNumId w:val="23"/>
   </w:num>
   <w:num w:numId="21">
-    <w:abstractNumId w:val="19"/>
+    <w:abstractNumId w:val="20"/>
   </w:num>
   <w:num w:numId="22">
     <w:abstractNumId w:val="9"/>
   </w:num>
   <w:num w:numId="23">
-    <w:abstractNumId w:val="13"/>
+    <w:abstractNumId w:val="14"/>
   </w:num>
   <w:num w:numId="24">
     <w:abstractNumId w:val="6"/>
   </w:num>
   <w:num w:numId="25">
-    <w:abstractNumId w:val="16"/>
+    <w:abstractNumId w:val="17"/>
   </w:num>
   <w:num w:numId="26">
-    <w:abstractNumId w:val="25"/>
+    <w:abstractNumId w:val="26"/>
   </w:num>
   <w:num w:numId="27">
-    <w:abstractNumId w:val="21"/>
+    <w:abstractNumId w:val="22"/>
   </w:num>
   <w:num w:numId="28">
     <w:abstractNumId w:val="5"/>
@@ -41288,6 +41746,9 @@
   </w:num>
   <w:num w:numId="31">
     <w:abstractNumId w:val="1"/>
+  </w:num>
+  <w:num w:numId="32">
+    <w:abstractNumId w:val="10"/>
   </w:num>
 </w:numbering>
 </file>
@@ -41908,6 +42369,7 @@
   <w:style w:type="character" w:default="1" w:styleId="DefaultParagraphFont">
     <w:name w:val="Default Paragraph Font"/>
     <w:uiPriority w:val="1"/>
+    <w:semiHidden/>
     <w:unhideWhenUsed/>
   </w:style>
   <w:style w:type="table" w:default="1" w:styleId="TableNormal">
@@ -42878,7 +43340,7 @@
 </file>
 
 <file path=customXml/itemProps1.xml><?xml version="1.0" encoding="utf-8"?>
-<ds:datastoreItem xmlns:ds="http://schemas.openxmlformats.org/officeDocument/2006/customXml" ds:itemID="{8839F524-FB14-4082-8909-C138F3C27F46}">
+<ds:datastoreItem xmlns:ds="http://schemas.openxmlformats.org/officeDocument/2006/customXml" ds:itemID="{52EAD430-07E7-4242-971E-DD686E2CFA8C}">
   <ds:schemaRefs>
     <ds:schemaRef ds:uri="http://schemas.openxmlformats.org/officeDocument/2006/bibliography"/>
   </ds:schemaRefs>

--- a/Dokumentacja/PracaDyplomowa.docx
+++ b/Dokumentacja/PracaDyplomowa.docx
@@ -4694,7 +4694,6 @@
           <w:sz w:val="24"/>
         </w:rPr>
       </w:pPr>
-      <w:commentRangeStart w:id="4"/>
       <w:r>
         <w:rPr>
           <w:rFonts w:ascii="Times New Roman" w:hAnsi="Times New Roman" w:cs="Times New Roman"/>
@@ -4702,13 +4701,8 @@
         </w:rPr>
         <w:t>możliwość trwałej dezaktywacji konta.</w:t>
       </w:r>
-      <w:commentRangeEnd w:id="4"/>
-      <w:r>
-        <w:rPr>
-          <w:rStyle w:val="CommentReference"/>
-        </w:rPr>
-        <w:commentReference w:id="4"/>
-      </w:r>
+      <w:bookmarkStart w:id="4" w:name="_GoBack"/>
+      <w:bookmarkEnd w:id="4"/>
     </w:p>
     <w:p>
       <w:pPr>
@@ -8224,7 +8218,6 @@
         </w:rPr>
         <w:t xml:space="preserve"> </w:t>
       </w:r>
-      <w:commentRangeStart w:id="10"/>
       <w:r>
         <w:rPr>
           <w:rFonts w:ascii="Times New Roman" w:hAnsi="Times New Roman" w:cs="Times New Roman"/>
@@ -8239,22 +8232,7 @@
           <w:sz w:val="24"/>
           <w:szCs w:val="24"/>
         </w:rPr>
-        <w:t xml:space="preserve"> </w:t>
-      </w:r>
-      <w:commentRangeEnd w:id="10"/>
-      <w:r>
-        <w:rPr>
-          <w:rStyle w:val="CommentReference"/>
-        </w:rPr>
-        <w:commentReference w:id="10"/>
-      </w:r>
-      <w:r>
-        <w:rPr>
-          <w:rFonts w:ascii="Times New Roman" w:hAnsi="Times New Roman" w:cs="Times New Roman"/>
-          <w:sz w:val="24"/>
-          <w:szCs w:val="24"/>
-        </w:rPr>
-        <w:t>pełniącego funkcję zdjęcia profilowego danego użytkownika</w:t>
+        <w:t xml:space="preserve"> pełniącego funkcję zdjęcia profilowego danego użytkownika</w:t>
       </w:r>
       <w:r>
         <w:rPr>
@@ -8828,7 +8806,7 @@
           <w:sz w:val="44"/>
         </w:rPr>
       </w:pPr>
-      <w:bookmarkStart w:id="11" w:name="_Toc472275581"/>
+      <w:bookmarkStart w:id="10" w:name="_Toc472275581"/>
       <w:r>
         <w:rPr>
           <w:rFonts w:ascii="Segoe UI Semilight" w:hAnsi="Segoe UI Semilight" w:cs="Segoe UI Semilight"/>
@@ -8837,7 +8815,7 @@
         <w:lastRenderedPageBreak/>
         <w:t>Struktura projektu</w:t>
       </w:r>
-      <w:bookmarkEnd w:id="11"/>
+      <w:bookmarkEnd w:id="10"/>
     </w:p>
     <w:p>
       <w:pPr>
@@ -10219,7 +10197,7 @@
                     </pic:cNvPicPr>
                   </pic:nvPicPr>
                   <pic:blipFill>
-                    <a:blip r:embed="rId11">
+                    <a:blip r:embed="rId9">
                       <a:extLst>
                         <a:ext uri="{28A0092B-C50C-407E-A947-70E740481C1C}">
                           <a14:useLocalDpi xmlns:a14="http://schemas.microsoft.com/office/drawing/2010/main" val="0"/>
@@ -11274,7 +11252,7 @@
           <w:sz w:val="44"/>
         </w:rPr>
       </w:pPr>
-      <w:bookmarkStart w:id="12" w:name="_Toc472275582"/>
+      <w:bookmarkStart w:id="11" w:name="_Toc472275582"/>
       <w:r>
         <w:rPr>
           <w:rFonts w:ascii="Segoe UI Semilight" w:hAnsi="Segoe UI Semilight" w:cs="Segoe UI Semilight"/>
@@ -11283,7 +11261,7 @@
         <w:lastRenderedPageBreak/>
         <w:t>Biblioteki</w:t>
       </w:r>
-      <w:bookmarkEnd w:id="12"/>
+      <w:bookmarkEnd w:id="11"/>
     </w:p>
     <w:p>
       <w:pPr>
@@ -12067,8 +12045,7 @@
         </w:rPr>
         <w:t xml:space="preserve"> </w:t>
       </w:r>
-      <w:bookmarkStart w:id="13" w:name="_Toc472275583"/>
-      <w:commentRangeStart w:id="14"/>
+      <w:bookmarkStart w:id="12" w:name="_Toc472275583"/>
       <w:r>
         <w:rPr>
           <w:rFonts w:ascii="Segoe UI Semilight" w:hAnsi="Segoe UI Semilight" w:cs="Segoe UI Semilight"/>
@@ -12101,14 +12078,7 @@
         </w:rPr>
         <w:t>gmenty</w:t>
       </w:r>
-      <w:commentRangeEnd w:id="14"/>
-      <w:r>
-        <w:rPr>
-          <w:rStyle w:val="CommentReference"/>
-        </w:rPr>
-        <w:commentReference w:id="14"/>
-      </w:r>
-      <w:bookmarkEnd w:id="13"/>
+      <w:bookmarkEnd w:id="12"/>
     </w:p>
     <w:p>
       <w:pPr>
@@ -12214,7 +12184,6 @@
           <w:szCs w:val="28"/>
         </w:rPr>
       </w:pPr>
-      <w:commentRangeStart w:id="15"/>
       <w:r>
         <w:rPr>
           <w:rFonts w:ascii="Times New Roman" w:hAnsi="Times New Roman" w:cs="Times New Roman"/>
@@ -12225,13 +12194,6 @@
         </w:rPr>
         <w:t>Pobranie znajomych z bazy danych</w:t>
       </w:r>
-      <w:commentRangeEnd w:id="15"/>
-      <w:r>
-        <w:rPr>
-          <w:rStyle w:val="CommentReference"/>
-        </w:rPr>
-        <w:commentReference w:id="15"/>
-      </w:r>
     </w:p>
     <w:p>
       <w:pPr>
@@ -12440,7 +12402,6 @@
           <w:szCs w:val="24"/>
         </w:rPr>
       </w:pPr>
-      <w:commentRangeStart w:id="16"/>
       <w:r>
         <w:rPr>
           <w:rFonts w:ascii="Times New Roman" w:hAnsi="Times New Roman" w:cs="Times New Roman"/>
@@ -12531,7 +12492,6 @@
           <w:lang w:val="en-US"/>
         </w:rPr>
       </w:pPr>
-      <w:proofErr w:type="gramStart"/>
       <w:r>
         <w:rPr>
           <w:rFonts w:ascii="Courier New" w:hAnsi="Courier New" w:cs="Courier New"/>
@@ -12539,17 +12499,7 @@
           <w:szCs w:val="22"/>
           <w:lang w:val="en-US"/>
         </w:rPr>
-        <w:t>var</w:t>
-      </w:r>
-      <w:proofErr w:type="gramEnd"/>
-      <w:r>
-        <w:rPr>
-          <w:rFonts w:ascii="Courier New" w:hAnsi="Courier New" w:cs="Courier New"/>
-          <w:sz w:val="20"/>
-          <w:szCs w:val="22"/>
-          <w:lang w:val="en-US"/>
-        </w:rPr>
-        <w:t xml:space="preserve"> invitations = db.InvitationSet .Where(invitation =&gt; </w:t>
+        <w:t xml:space="preserve">var invitations = db.InvitationSet .Where(invitation =&gt; </w:t>
       </w:r>
     </w:p>
     <w:p>
@@ -12582,27 +12532,7 @@
           <w:szCs w:val="22"/>
           <w:lang w:val="en-US"/>
         </w:rPr>
-        <w:t xml:space="preserve">invitation.RecieverId == id || invitation.SenderId == id) &amp;&amp; </w:t>
-      </w:r>
-      <w:proofErr w:type="gramStart"/>
-      <w:r>
-        <w:rPr>
-          <w:rFonts w:ascii="Courier New" w:hAnsi="Courier New" w:cs="Courier New"/>
-          <w:sz w:val="20"/>
-          <w:szCs w:val="22"/>
-          <w:lang w:val="en-US"/>
-        </w:rPr>
-        <w:t>invitation.Status.Contains(</w:t>
-      </w:r>
-      <w:proofErr w:type="gramEnd"/>
-      <w:r>
-        <w:rPr>
-          <w:rFonts w:ascii="Courier New" w:hAnsi="Courier New" w:cs="Courier New"/>
-          <w:sz w:val="20"/>
-          <w:szCs w:val="22"/>
-          <w:lang w:val="en-US"/>
-        </w:rPr>
-        <w:t>"Accepted"))</w:t>
+        <w:t>invitation.RecieverId == id || invitation.SenderId == id) &amp;&amp; invitation.Status.Contains("Accepted"))</w:t>
       </w:r>
     </w:p>
     <w:p>
@@ -12691,7 +12621,6 @@
           <w:lang w:val="en-US"/>
         </w:rPr>
       </w:pPr>
-      <w:proofErr w:type="gramStart"/>
       <w:r>
         <w:rPr>
           <w:rFonts w:ascii="Courier New" w:hAnsi="Courier New" w:cs="Courier New"/>
@@ -12699,17 +12628,39 @@
           <w:szCs w:val="22"/>
           <w:lang w:val="en-US"/>
         </w:rPr>
-        <w:t>foreach</w:t>
-      </w:r>
-      <w:proofErr w:type="gramEnd"/>
-      <w:r>
+        <w:t>foreach (var i in invitations)</w:t>
+      </w:r>
+    </w:p>
+    <w:p>
+      <w:pPr>
+        <w:autoSpaceDE w:val="0"/>
+        <w:autoSpaceDN w:val="0"/>
+        <w:adjustRightInd w:val="0"/>
+        <w:spacing w:after="0" w:line="240" w:lineRule="auto"/>
         <w:rPr>
           <w:rFonts w:ascii="Courier New" w:hAnsi="Courier New" w:cs="Courier New"/>
           <w:sz w:val="20"/>
           <w:szCs w:val="22"/>
           <w:lang w:val="en-US"/>
         </w:rPr>
-        <w:t xml:space="preserve"> (var i in invitations)</w:t>
+      </w:pPr>
+      <w:r>
+        <w:rPr>
+          <w:rFonts w:ascii="Courier New" w:hAnsi="Courier New" w:cs="Courier New"/>
+          <w:sz w:val="20"/>
+          <w:szCs w:val="22"/>
+          <w:lang w:val="en-US"/>
+        </w:rPr>
+        <w:t xml:space="preserve">   </w:t>
+      </w:r>
+      <w:r>
+        <w:rPr>
+          <w:rFonts w:ascii="Courier New" w:hAnsi="Courier New" w:cs="Courier New"/>
+          <w:sz w:val="20"/>
+          <w:szCs w:val="22"/>
+          <w:lang w:val="en-US"/>
+        </w:rPr>
+        <w:t>if (i.SenderId == id)friends.Add(db.UserSet.Find(i.RecieverId));</w:t>
       </w:r>
     </w:p>
     <w:p>
@@ -12720,7 +12671,7 @@
         <w:spacing w:after="0" w:line="240" w:lineRule="auto"/>
         <w:rPr>
           <w:rFonts w:ascii="Courier New" w:hAnsi="Courier New" w:cs="Courier New"/>
-          <w:sz w:val="20"/>
+          <w:sz w:val="22"/>
           <w:szCs w:val="22"/>
           <w:lang w:val="en-US"/>
         </w:rPr>
@@ -12734,7 +12685,6 @@
         </w:rPr>
         <w:t xml:space="preserve">   </w:t>
       </w:r>
-      <w:proofErr w:type="gramStart"/>
       <w:r>
         <w:rPr>
           <w:rFonts w:ascii="Courier New" w:hAnsi="Courier New" w:cs="Courier New"/>
@@ -12742,31 +12692,97 @@
           <w:szCs w:val="22"/>
           <w:lang w:val="en-US"/>
         </w:rPr>
-        <w:t>if</w:t>
-      </w:r>
-      <w:proofErr w:type="gramEnd"/>
-      <w:r>
+        <w:t>else friends.Add(db.UserSet.Find(i.SenderId));</w:t>
+      </w:r>
+    </w:p>
+    <w:p>
+      <w:pPr>
+        <w:pStyle w:val="ListParagraph"/>
+        <w:spacing w:line="360" w:lineRule="auto"/>
+        <w:ind w:left="0" w:firstLine="708"/>
+        <w:jc w:val="both"/>
+        <w:rPr>
+          <w:rFonts w:ascii="Times New Roman" w:hAnsi="Times New Roman" w:cs="Times New Roman"/>
+          <w:sz w:val="24"/>
+          <w:szCs w:val="24"/>
+          <w:lang w:val="en-US"/>
+        </w:rPr>
+      </w:pPr>
+    </w:p>
+    <w:p>
+      <w:pPr>
+        <w:pStyle w:val="ListParagraph"/>
+        <w:spacing w:line="360" w:lineRule="auto"/>
+        <w:ind w:left="0"/>
+        <w:jc w:val="both"/>
+        <w:rPr>
+          <w:rFonts w:ascii="Times New Roman" w:hAnsi="Times New Roman" w:cs="Times New Roman"/>
+          <w:sz w:val="24"/>
+          <w:szCs w:val="24"/>
+        </w:rPr>
+      </w:pPr>
+      <w:r>
+        <w:rPr>
+          <w:rFonts w:ascii="Times New Roman" w:hAnsi="Times New Roman" w:cs="Times New Roman"/>
+          <w:sz w:val="24"/>
+          <w:szCs w:val="24"/>
+        </w:rPr>
+        <w:t>P</w:t>
+      </w:r>
+      <w:r>
+        <w:rPr>
+          <w:rFonts w:ascii="Times New Roman" w:hAnsi="Times New Roman" w:cs="Times New Roman"/>
+          <w:sz w:val="24"/>
+          <w:szCs w:val="24"/>
+        </w:rPr>
+        <w:t>ę</w:t>
+      </w:r>
+      <w:r>
+        <w:rPr>
+          <w:rFonts w:ascii="Times New Roman" w:hAnsi="Times New Roman" w:cs="Times New Roman"/>
+          <w:sz w:val="24"/>
+          <w:szCs w:val="24"/>
+        </w:rPr>
+        <w:t xml:space="preserve">tla wykorzystująca zapytanie </w:t>
+      </w:r>
+      <w:r>
+        <w:rPr>
+          <w:rFonts w:ascii="Times New Roman" w:hAnsi="Times New Roman" w:cs="Times New Roman"/>
+          <w:i/>
+          <w:sz w:val="24"/>
+          <w:szCs w:val="24"/>
+        </w:rPr>
+        <w:t>Linq</w:t>
+      </w:r>
+      <w:r>
+        <w:rPr>
+          <w:rFonts w:ascii="Times New Roman" w:hAnsi="Times New Roman" w:cs="Times New Roman"/>
+          <w:sz w:val="24"/>
+          <w:szCs w:val="24"/>
+        </w:rPr>
+        <w:t xml:space="preserve"> filtruje aktywnych uż</w:t>
+      </w:r>
+      <w:r>
+        <w:rPr>
+          <w:rFonts w:ascii="Times New Roman" w:hAnsi="Times New Roman" w:cs="Times New Roman"/>
+          <w:sz w:val="24"/>
+          <w:szCs w:val="24"/>
+        </w:rPr>
+        <w:t>ytkowników i zwraca potrzebne dane.</w:t>
+      </w:r>
+    </w:p>
+    <w:p>
+      <w:pPr>
+        <w:autoSpaceDE w:val="0"/>
+        <w:autoSpaceDN w:val="0"/>
+        <w:adjustRightInd w:val="0"/>
+        <w:spacing w:after="0" w:line="240" w:lineRule="auto"/>
         <w:rPr>
           <w:rFonts w:ascii="Courier New" w:hAnsi="Courier New" w:cs="Courier New"/>
           <w:sz w:val="20"/>
           <w:szCs w:val="22"/>
           <w:lang w:val="en-US"/>
         </w:rPr>
-        <w:t xml:space="preserve"> (i.SenderId == id)friends.Add(db.UserSet.Find(i.RecieverId));</w:t>
-      </w:r>
-    </w:p>
-    <w:p>
-      <w:pPr>
-        <w:autoSpaceDE w:val="0"/>
-        <w:autoSpaceDN w:val="0"/>
-        <w:adjustRightInd w:val="0"/>
-        <w:spacing w:after="0" w:line="240" w:lineRule="auto"/>
-        <w:rPr>
-          <w:rFonts w:ascii="Courier New" w:hAnsi="Courier New" w:cs="Courier New"/>
-          <w:sz w:val="22"/>
-          <w:szCs w:val="22"/>
-          <w:lang w:val="en-US"/>
-        </w:rPr>
       </w:pPr>
       <w:r>
         <w:rPr>
@@ -12775,138 +12791,8 @@
           <w:szCs w:val="22"/>
           <w:lang w:val="en-US"/>
         </w:rPr>
-        <w:t xml:space="preserve">   </w:t>
-      </w:r>
-      <w:proofErr w:type="gramStart"/>
-      <w:r>
-        <w:rPr>
-          <w:rFonts w:ascii="Courier New" w:hAnsi="Courier New" w:cs="Courier New"/>
-          <w:sz w:val="20"/>
-          <w:szCs w:val="22"/>
-          <w:lang w:val="en-US"/>
-        </w:rPr>
-        <w:t>else</w:t>
-      </w:r>
-      <w:proofErr w:type="gramEnd"/>
-      <w:r>
-        <w:rPr>
-          <w:rFonts w:ascii="Courier New" w:hAnsi="Courier New" w:cs="Courier New"/>
-          <w:sz w:val="20"/>
-          <w:szCs w:val="22"/>
-          <w:lang w:val="en-US"/>
-        </w:rPr>
-        <w:t xml:space="preserve"> friends.Add(db.UserSet.Find(i.SenderId));</w:t>
-      </w:r>
-    </w:p>
-    <w:p>
-      <w:pPr>
-        <w:pStyle w:val="ListParagraph"/>
-        <w:spacing w:line="360" w:lineRule="auto"/>
-        <w:ind w:left="0" w:firstLine="708"/>
-        <w:jc w:val="both"/>
-        <w:rPr>
-          <w:rFonts w:ascii="Times New Roman" w:hAnsi="Times New Roman" w:cs="Times New Roman"/>
-          <w:sz w:val="24"/>
-          <w:szCs w:val="24"/>
-          <w:lang w:val="en-US"/>
-        </w:rPr>
-      </w:pPr>
-    </w:p>
-    <w:p>
-      <w:pPr>
-        <w:pStyle w:val="ListParagraph"/>
-        <w:spacing w:line="360" w:lineRule="auto"/>
-        <w:ind w:left="0"/>
-        <w:jc w:val="both"/>
-        <w:rPr>
-          <w:rFonts w:ascii="Times New Roman" w:hAnsi="Times New Roman" w:cs="Times New Roman"/>
-          <w:sz w:val="24"/>
-          <w:szCs w:val="24"/>
-        </w:rPr>
-      </w:pPr>
-      <w:r>
-        <w:rPr>
-          <w:rFonts w:ascii="Times New Roman" w:hAnsi="Times New Roman" w:cs="Times New Roman"/>
-          <w:sz w:val="24"/>
-          <w:szCs w:val="24"/>
-        </w:rPr>
-        <w:t>P</w:t>
-      </w:r>
-      <w:r>
-        <w:rPr>
-          <w:rFonts w:ascii="Times New Roman" w:hAnsi="Times New Roman" w:cs="Times New Roman"/>
-          <w:sz w:val="24"/>
-          <w:szCs w:val="24"/>
-        </w:rPr>
-        <w:t>ę</w:t>
-      </w:r>
-      <w:r>
-        <w:rPr>
-          <w:rFonts w:ascii="Times New Roman" w:hAnsi="Times New Roman" w:cs="Times New Roman"/>
-          <w:sz w:val="24"/>
-          <w:szCs w:val="24"/>
-        </w:rPr>
-        <w:t xml:space="preserve">tla wykorzystująca zapytanie </w:t>
-      </w:r>
-      <w:r>
-        <w:rPr>
-          <w:rFonts w:ascii="Times New Roman" w:hAnsi="Times New Roman" w:cs="Times New Roman"/>
-          <w:i/>
-          <w:sz w:val="24"/>
-          <w:szCs w:val="24"/>
-        </w:rPr>
-        <w:t>Linq</w:t>
-      </w:r>
-      <w:r>
-        <w:rPr>
-          <w:rFonts w:ascii="Times New Roman" w:hAnsi="Times New Roman" w:cs="Times New Roman"/>
-          <w:sz w:val="24"/>
-          <w:szCs w:val="24"/>
-        </w:rPr>
-        <w:t xml:space="preserve"> filtruje aktywnych uż</w:t>
-      </w:r>
-      <w:r>
-        <w:rPr>
-          <w:rFonts w:ascii="Times New Roman" w:hAnsi="Times New Roman" w:cs="Times New Roman"/>
-          <w:sz w:val="24"/>
-          <w:szCs w:val="24"/>
-        </w:rPr>
-        <w:t>ytkowników i zwraca potrzebne dane.</w:t>
-      </w:r>
-    </w:p>
-    <w:p>
-      <w:pPr>
-        <w:autoSpaceDE w:val="0"/>
-        <w:autoSpaceDN w:val="0"/>
-        <w:adjustRightInd w:val="0"/>
-        <w:spacing w:after="0" w:line="240" w:lineRule="auto"/>
-        <w:rPr>
-          <w:rFonts w:ascii="Courier New" w:hAnsi="Courier New" w:cs="Courier New"/>
-          <w:sz w:val="20"/>
-          <w:szCs w:val="22"/>
-          <w:lang w:val="en-US"/>
-        </w:rPr>
-      </w:pPr>
-      <w:proofErr w:type="gramStart"/>
-      <w:r>
-        <w:rPr>
-          <w:rFonts w:ascii="Courier New" w:hAnsi="Courier New" w:cs="Courier New"/>
-          <w:sz w:val="20"/>
-          <w:szCs w:val="22"/>
-          <w:lang w:val="en-US"/>
-        </w:rPr>
         <w:lastRenderedPageBreak/>
-        <w:t>var</w:t>
-      </w:r>
-      <w:proofErr w:type="gramEnd"/>
-      <w:r>
-        <w:rPr>
-          <w:rFonts w:ascii="Courier New" w:hAnsi="Courier New" w:cs="Courier New"/>
-          <w:sz w:val="20"/>
-          <w:szCs w:val="22"/>
-          <w:lang w:val="en-US"/>
-        </w:rPr>
-        <w:t xml:space="preserve"> sortedFriends = (from f in friends</w:t>
+        <w:t>var sortedFriends = (from f in friends</w:t>
       </w:r>
     </w:p>
     <w:p>
@@ -12923,7 +12809,6 @@
           <w:lang w:val="en-US"/>
         </w:rPr>
       </w:pPr>
-      <w:proofErr w:type="gramStart"/>
       <w:r>
         <w:rPr>
           <w:rFonts w:ascii="Courier New" w:hAnsi="Courier New" w:cs="Courier New"/>
@@ -12931,17 +12816,30 @@
           <w:szCs w:val="22"/>
           <w:lang w:val="en-US"/>
         </w:rPr>
-        <w:t>where</w:t>
-      </w:r>
-      <w:proofErr w:type="gramEnd"/>
-      <w:r>
+        <w:t>where f.CloseDate &gt; DateTime.Now select new User</w:t>
+      </w:r>
+    </w:p>
+    <w:p>
+      <w:pPr>
+        <w:autoSpaceDE w:val="0"/>
+        <w:autoSpaceDN w:val="0"/>
+        <w:adjustRightInd w:val="0"/>
+        <w:spacing w:after="0" w:line="240" w:lineRule="auto"/>
         <w:rPr>
           <w:rFonts w:ascii="Courier New" w:hAnsi="Courier New" w:cs="Courier New"/>
           <w:sz w:val="20"/>
           <w:szCs w:val="22"/>
           <w:lang w:val="en-US"/>
         </w:rPr>
-        <w:t xml:space="preserve"> f.CloseDate &gt; DateTime.Now select new User</w:t>
+      </w:pPr>
+      <w:r>
+        <w:rPr>
+          <w:rFonts w:ascii="Courier New" w:hAnsi="Courier New" w:cs="Courier New"/>
+          <w:sz w:val="20"/>
+          <w:szCs w:val="22"/>
+          <w:lang w:val="en-US"/>
+        </w:rPr>
+        <w:t xml:space="preserve">                        {</w:t>
       </w:r>
     </w:p>
     <w:p>
@@ -12964,7 +12862,7 @@
           <w:szCs w:val="22"/>
           <w:lang w:val="en-US"/>
         </w:rPr>
-        <w:t xml:space="preserve">                        {</w:t>
+        <w:t xml:space="preserve">                            Id = f.Id,</w:t>
       </w:r>
     </w:p>
     <w:p>
@@ -12987,7 +12885,7 @@
           <w:szCs w:val="22"/>
           <w:lang w:val="en-US"/>
         </w:rPr>
-        <w:t xml:space="preserve">                            Id = f.Id,</w:t>
+        <w:t xml:space="preserve">                            Login = f.Login,</w:t>
       </w:r>
     </w:p>
     <w:p>
@@ -13010,7 +12908,7 @@
           <w:szCs w:val="22"/>
           <w:lang w:val="en-US"/>
         </w:rPr>
-        <w:t xml:space="preserve">                            Login = f.Login,</w:t>
+        <w:t xml:space="preserve">                            PhotoUri = f.PhotoUri,</w:t>
       </w:r>
     </w:p>
     <w:p>
@@ -13033,7 +12931,7 @@
           <w:szCs w:val="22"/>
           <w:lang w:val="en-US"/>
         </w:rPr>
-        <w:t xml:space="preserve">                            PhotoUri = f.PhotoUri,</w:t>
+        <w:t xml:space="preserve">                            LastVisit = f.LastVisit,</w:t>
       </w:r>
     </w:p>
     <w:p>
@@ -13056,7 +12954,7 @@
           <w:szCs w:val="22"/>
           <w:lang w:val="en-US"/>
         </w:rPr>
-        <w:t xml:space="preserve">                            LastVisit = f.LastVisit,</w:t>
+        <w:t xml:space="preserve">                            Desc = f.Desc,</w:t>
       </w:r>
     </w:p>
     <w:p>
@@ -13079,7 +12977,7 @@
           <w:szCs w:val="22"/>
           <w:lang w:val="en-US"/>
         </w:rPr>
-        <w:t xml:space="preserve">                            Desc = f.Desc,</w:t>
+        <w:t xml:space="preserve">                            X = f.X,</w:t>
       </w:r>
     </w:p>
     <w:p>
@@ -13102,7 +13000,7 @@
           <w:szCs w:val="22"/>
           <w:lang w:val="en-US"/>
         </w:rPr>
-        <w:t xml:space="preserve">                            X = f.X,</w:t>
+        <w:t xml:space="preserve">                            Y = f.Y,</w:t>
       </w:r>
     </w:p>
     <w:p>
@@ -13125,7 +13023,7 @@
           <w:szCs w:val="22"/>
           <w:lang w:val="en-US"/>
         </w:rPr>
-        <w:t xml:space="preserve">                            Y = f.Y,</w:t>
+        <w:t xml:space="preserve">                        }).ToList();</w:t>
       </w:r>
     </w:p>
     <w:p>
@@ -13148,9 +13046,8 @@
           <w:szCs w:val="22"/>
           <w:lang w:val="en-US"/>
         </w:rPr>
-        <w:t xml:space="preserve">                        }).</w:t>
-      </w:r>
-      <w:proofErr w:type="gramStart"/>
+        <w:t xml:space="preserve">                    </w:t>
+      </w:r>
       <w:r>
         <w:rPr>
           <w:rFonts w:ascii="Courier New" w:hAnsi="Courier New" w:cs="Courier New"/>
@@ -13158,9 +13055,8 @@
           <w:szCs w:val="22"/>
           <w:lang w:val="en-US"/>
         </w:rPr>
-        <w:t>ToList(</w:t>
-      </w:r>
-      <w:proofErr w:type="gramEnd"/>
+        <w:tab/>
+      </w:r>
       <w:r>
         <w:rPr>
           <w:rFonts w:ascii="Courier New" w:hAnsi="Courier New" w:cs="Courier New"/>
@@ -13168,7 +13064,7 @@
           <w:szCs w:val="22"/>
           <w:lang w:val="en-US"/>
         </w:rPr>
-        <w:t>);</w:t>
+        <w:t>return Ok(sortedFriends);</w:t>
       </w:r>
     </w:p>
     <w:p>
@@ -13184,58 +13080,6 @@
           <w:lang w:val="en-US"/>
         </w:rPr>
       </w:pPr>
-      <w:r>
-        <w:rPr>
-          <w:rFonts w:ascii="Courier New" w:hAnsi="Courier New" w:cs="Courier New"/>
-          <w:sz w:val="20"/>
-          <w:szCs w:val="22"/>
-          <w:lang w:val="en-US"/>
-        </w:rPr>
-        <w:t xml:space="preserve">                    </w:t>
-      </w:r>
-      <w:r>
-        <w:rPr>
-          <w:rFonts w:ascii="Courier New" w:hAnsi="Courier New" w:cs="Courier New"/>
-          <w:sz w:val="20"/>
-          <w:szCs w:val="22"/>
-          <w:lang w:val="en-US"/>
-        </w:rPr>
-        <w:tab/>
-      </w:r>
-      <w:proofErr w:type="gramStart"/>
-      <w:r>
-        <w:rPr>
-          <w:rFonts w:ascii="Courier New" w:hAnsi="Courier New" w:cs="Courier New"/>
-          <w:sz w:val="20"/>
-          <w:szCs w:val="22"/>
-          <w:lang w:val="en-US"/>
-        </w:rPr>
-        <w:t>return</w:t>
-      </w:r>
-      <w:proofErr w:type="gramEnd"/>
-      <w:r>
-        <w:rPr>
-          <w:rFonts w:ascii="Courier New" w:hAnsi="Courier New" w:cs="Courier New"/>
-          <w:sz w:val="20"/>
-          <w:szCs w:val="22"/>
-          <w:lang w:val="en-US"/>
-        </w:rPr>
-        <w:t xml:space="preserve"> Ok(sortedFriends);</w:t>
-      </w:r>
-    </w:p>
-    <w:p>
-      <w:pPr>
-        <w:autoSpaceDE w:val="0"/>
-        <w:autoSpaceDN w:val="0"/>
-        <w:adjustRightInd w:val="0"/>
-        <w:spacing w:after="0" w:line="240" w:lineRule="auto"/>
-        <w:rPr>
-          <w:rFonts w:ascii="Courier New" w:hAnsi="Courier New" w:cs="Courier New"/>
-          <w:sz w:val="20"/>
-          <w:szCs w:val="22"/>
-          <w:lang w:val="en-US"/>
-        </w:rPr>
-      </w:pPr>
     </w:p>
     <w:p>
       <w:pPr>
@@ -13249,13 +13093,6 @@
           <w:szCs w:val="24"/>
         </w:rPr>
         <w:t>Całość procedury można znaleźć w załączniku B2.</w:t>
-      </w:r>
-      <w:commentRangeEnd w:id="16"/>
-      <w:r>
-        <w:rPr>
-          <w:rStyle w:val="CommentReference"/>
-        </w:rPr>
-        <w:commentReference w:id="16"/>
       </w:r>
     </w:p>
     <w:p>
@@ -14320,7 +14157,7 @@
           <w:sz w:val="40"/>
         </w:rPr>
       </w:pPr>
-      <w:bookmarkStart w:id="17" w:name="_Toc472275584"/>
+      <w:bookmarkStart w:id="13" w:name="_Toc472275584"/>
       <w:r>
         <w:rPr>
           <w:rFonts w:ascii="Segoe UI Semilight" w:hAnsi="Segoe UI Semilight" w:cs="Segoe UI Semilight"/>
@@ -14328,7 +14165,7 @@
         </w:rPr>
         <w:t>Specyfikacja zewnętrzna</w:t>
       </w:r>
-      <w:bookmarkEnd w:id="17"/>
+      <w:bookmarkEnd w:id="13"/>
     </w:p>
     <w:p>
       <w:pPr>
@@ -14419,7 +14256,7 @@
           <w:sz w:val="44"/>
         </w:rPr>
       </w:pPr>
-      <w:bookmarkStart w:id="18" w:name="_Toc472275585"/>
+      <w:bookmarkStart w:id="14" w:name="_Toc472275585"/>
       <w:r>
         <w:rPr>
           <w:rFonts w:ascii="Segoe UI Semilight" w:hAnsi="Segoe UI Semilight" w:cs="Segoe UI Semilight"/>
@@ -14441,7 +14278,7 @@
         </w:rPr>
         <w:t xml:space="preserve"> sprzętowe</w:t>
       </w:r>
-      <w:bookmarkEnd w:id="18"/>
+      <w:bookmarkEnd w:id="14"/>
     </w:p>
     <w:p>
       <w:pPr>
@@ -14863,7 +14700,7 @@
         </w:rPr>
         <w:t xml:space="preserve"> </w:t>
       </w:r>
-      <w:bookmarkStart w:id="19" w:name="_Toc472275586"/>
+      <w:bookmarkStart w:id="15" w:name="_Toc472275586"/>
       <w:r>
         <w:rPr>
           <w:rFonts w:ascii="Segoe UI Semilight" w:hAnsi="Segoe UI Semilight" w:cs="Segoe UI Semilight"/>
@@ -14871,7 +14708,7 @@
         </w:rPr>
         <w:t>Instalacja</w:t>
       </w:r>
-      <w:bookmarkEnd w:id="19"/>
+      <w:bookmarkEnd w:id="15"/>
     </w:p>
     <w:p>
       <w:pPr>
@@ -15437,25 +15274,16 @@
           <w:sz w:val="24"/>
           <w:szCs w:val="24"/>
         </w:rPr>
+        <w:t xml:space="preserve"> (Rys.</w:t>
+      </w:r>
+      <w:r>
+        <w:rPr>
+          <w:rFonts w:ascii="Times New Roman" w:hAnsi="Times New Roman" w:cs="Times New Roman"/>
+          <w:sz w:val="24"/>
+          <w:szCs w:val="24"/>
+        </w:rPr>
         <w:t xml:space="preserve"> </w:t>
       </w:r>
-      <w:commentRangeStart w:id="20"/>
-      <w:r>
-        <w:rPr>
-          <w:rFonts w:ascii="Times New Roman" w:hAnsi="Times New Roman" w:cs="Times New Roman"/>
-          <w:sz w:val="24"/>
-          <w:szCs w:val="24"/>
-        </w:rPr>
-        <w:t>(Rys.</w:t>
-      </w:r>
-      <w:r>
-        <w:rPr>
-          <w:rFonts w:ascii="Times New Roman" w:hAnsi="Times New Roman" w:cs="Times New Roman"/>
-          <w:sz w:val="24"/>
-          <w:szCs w:val="24"/>
-        </w:rPr>
-        <w:t xml:space="preserve"> </w:t>
-      </w:r>
       <w:r>
         <w:rPr>
           <w:rFonts w:ascii="Times New Roman" w:hAnsi="Times New Roman" w:cs="Times New Roman"/>
@@ -15472,13 +15300,6 @@
           <w:szCs w:val="24"/>
         </w:rPr>
         <w:t>,</w:t>
-      </w:r>
-      <w:commentRangeEnd w:id="20"/>
-      <w:r>
-        <w:rPr>
-          <w:rStyle w:val="CommentReference"/>
-        </w:rPr>
-        <w:commentReference w:id="20"/>
       </w:r>
     </w:p>
     <w:p>
@@ -15702,16 +15523,7 @@
           <w:sz w:val="24"/>
           <w:szCs w:val="24"/>
         </w:rPr>
-        <w:t xml:space="preserve"> rozpocznie proces </w:t>
-      </w:r>
-      <w:commentRangeStart w:id="21"/>
-      <w:r>
-        <w:rPr>
-          <w:rFonts w:ascii="Times New Roman" w:hAnsi="Times New Roman" w:cs="Times New Roman"/>
-          <w:sz w:val="24"/>
-          <w:szCs w:val="24"/>
-        </w:rPr>
-        <w:t xml:space="preserve">instalacji aplikacji o wyświetlanej nazwie </w:t>
+        <w:t xml:space="preserve"> rozpocznie proces instalacji aplikacji o wyświetlanej nazwie </w:t>
       </w:r>
       <w:r>
         <w:rPr>
@@ -15721,13 +15533,6 @@
           <w:szCs w:val="24"/>
         </w:rPr>
         <w:t>Tillsammens,</w:t>
-      </w:r>
-      <w:commentRangeEnd w:id="21"/>
-      <w:r>
-        <w:rPr>
-          <w:rStyle w:val="CommentReference"/>
-        </w:rPr>
-        <w:commentReference w:id="21"/>
       </w:r>
     </w:p>
     <w:p>
@@ -15855,7 +15660,7 @@
                     <pic:cNvPicPr/>
                   </pic:nvPicPr>
                   <pic:blipFill>
-                    <a:blip r:embed="rId12"/>
+                    <a:blip r:embed="rId10"/>
                     <a:stretch>
                       <a:fillRect/>
                     </a:stretch>
@@ -15975,7 +15780,7 @@
           <w:szCs w:val="52"/>
         </w:rPr>
       </w:pPr>
-      <w:bookmarkStart w:id="22" w:name="_Toc472275587"/>
+      <w:bookmarkStart w:id="16" w:name="_Toc472275587"/>
       <w:r>
         <w:rPr>
           <w:rFonts w:ascii="Segoe UI Semilight" w:hAnsi="Segoe UI Semilight" w:cs="Segoe UI Semilight"/>
@@ -15984,7 +15789,7 @@
         </w:rPr>
         <w:t>Interfejs użytkownika</w:t>
       </w:r>
-      <w:bookmarkEnd w:id="22"/>
+      <w:bookmarkEnd w:id="16"/>
     </w:p>
     <w:p>
       <w:pPr>
@@ -16319,7 +16124,7 @@
             <o:lock v:ext="edit" aspectratio="t"/>
           </v:shapetype>
           <v:shape id="_x0000_i1025" type="#_x0000_t75" style="width:356.3pt;height:280.6pt">
-            <v:imagedata r:id="rId13" o:title="navigate to acc"/>
+            <v:imagedata r:id="rId11" o:title="navigate to acc"/>
           </v:shape>
         </w:pict>
       </w:r>
@@ -16684,7 +16489,7 @@
                     </pic:cNvPicPr>
                   </pic:nvPicPr>
                   <pic:blipFill>
-                    <a:blip r:embed="rId14">
+                    <a:blip r:embed="rId12">
                       <a:extLst>
                         <a:ext uri="{28A0092B-C50C-407E-A947-70E740481C1C}">
                           <a14:useLocalDpi xmlns:a14="http://schemas.microsoft.com/office/drawing/2010/main" val="0"/>
@@ -16795,7 +16600,6 @@
           <w:szCs w:val="24"/>
         </w:rPr>
       </w:pPr>
-      <w:commentRangeStart w:id="23"/>
       <w:r>
         <w:rPr>
           <w:rFonts w:ascii="Times New Roman" w:hAnsi="Times New Roman" w:cs="Times New Roman"/>
@@ -16805,13 +16609,6 @@
           <w:szCs w:val="24"/>
         </w:rPr>
         <w:t>Ekran główny aplikacji</w:t>
-      </w:r>
-      <w:commentRangeEnd w:id="23"/>
-      <w:r>
-        <w:rPr>
-          <w:rStyle w:val="CommentReference"/>
-        </w:rPr>
-        <w:commentReference w:id="23"/>
       </w:r>
     </w:p>
     <w:p>
@@ -16989,7 +16786,6 @@
         </w:rPr>
         <w:t xml:space="preserve">wietleni będą jego znajomi usytuowani w ostatnich udostępnionych lokalizacjach. Przytrzymując pozycję listy możemy </w:t>
       </w:r>
-      <w:commentRangeStart w:id="24"/>
       <w:r>
         <w:rPr>
           <w:rFonts w:ascii="Times New Roman" w:hAnsi="Times New Roman" w:cs="Times New Roman"/>
@@ -17004,22 +16800,7 @@
           <w:sz w:val="24"/>
           <w:szCs w:val="24"/>
         </w:rPr>
-        <w:t xml:space="preserve"> </w:t>
-      </w:r>
-      <w:commentRangeEnd w:id="24"/>
-      <w:r>
-        <w:rPr>
-          <w:rStyle w:val="CommentReference"/>
-        </w:rPr>
-        <w:commentReference w:id="24"/>
-      </w:r>
-      <w:r>
-        <w:rPr>
-          <w:rFonts w:ascii="Times New Roman" w:hAnsi="Times New Roman" w:cs="Times New Roman"/>
-          <w:sz w:val="24"/>
-          <w:szCs w:val="24"/>
-        </w:rPr>
-        <w:t>u</w:t>
+        <w:t xml:space="preserve"> u</w:t>
       </w:r>
       <w:r>
         <w:rPr>
@@ -17072,7 +16853,7 @@
                     </pic:cNvPicPr>
                   </pic:nvPicPr>
                   <pic:blipFill rotWithShape="1">
-                    <a:blip r:embed="rId15">
+                    <a:blip r:embed="rId13">
                       <a:extLst>
                         <a:ext uri="{28A0092B-C50C-407E-A947-70E740481C1C}">
                           <a14:useLocalDpi xmlns:a14="http://schemas.microsoft.com/office/drawing/2010/main" val="0"/>
@@ -17363,7 +17144,6 @@
         <w:ind w:left="0"/>
         <w:jc w:val="center"/>
       </w:pPr>
-      <w:commentRangeStart w:id="25"/>
       <w:r>
         <w:rPr>
           <w:rFonts w:ascii="Times New Roman" w:hAnsi="Times New Roman" w:cs="Times New Roman"/>
@@ -17391,7 +17171,7 @@
                     </pic:cNvPicPr>
                   </pic:nvPicPr>
                   <pic:blipFill>
-                    <a:blip r:embed="rId16">
+                    <a:blip r:embed="rId14">
                       <a:extLst>
                         <a:ext uri="{28A0092B-C50C-407E-A947-70E740481C1C}">
                           <a14:useLocalDpi xmlns:a14="http://schemas.microsoft.com/office/drawing/2010/main" val="0"/>
@@ -17422,13 +17202,6 @@
           </wp:inline>
         </w:drawing>
       </w:r>
-      <w:commentRangeEnd w:id="25"/>
-      <w:r>
-        <w:rPr>
-          <w:rStyle w:val="CommentReference"/>
-        </w:rPr>
-        <w:commentReference w:id="25"/>
-      </w:r>
     </w:p>
     <w:p>
       <w:pPr>
@@ -17651,7 +17424,7 @@
                     </pic:cNvPicPr>
                   </pic:nvPicPr>
                   <pic:blipFill>
-                    <a:blip r:embed="rId17">
+                    <a:blip r:embed="rId15">
                       <a:extLst>
                         <a:ext uri="{28A0092B-C50C-407E-A947-70E740481C1C}">
                           <a14:useLocalDpi xmlns:a14="http://schemas.microsoft.com/office/drawing/2010/main" val="0"/>
@@ -18003,7 +17776,7 @@
                     </pic:cNvPicPr>
                   </pic:nvPicPr>
                   <pic:blipFill rotWithShape="1">
-                    <a:blip r:embed="rId18">
+                    <a:blip r:embed="rId16">
                       <a:extLst>
                         <a:ext uri="{28A0092B-C50C-407E-A947-70E740481C1C}">
                           <a14:useLocalDpi xmlns:a14="http://schemas.microsoft.com/office/drawing/2010/main" val="0"/>
@@ -18337,7 +18110,7 @@
                     </pic:cNvPicPr>
                   </pic:nvPicPr>
                   <pic:blipFill>
-                    <a:blip r:embed="rId19">
+                    <a:blip r:embed="rId17">
                       <a:extLst>
                         <a:ext uri="{28A0092B-C50C-407E-A947-70E740481C1C}">
                           <a14:useLocalDpi xmlns:a14="http://schemas.microsoft.com/office/drawing/2010/main" val="0"/>
@@ -18795,7 +18568,7 @@
                     </pic:cNvPicPr>
                   </pic:nvPicPr>
                   <pic:blipFill>
-                    <a:blip r:embed="rId20">
+                    <a:blip r:embed="rId18">
                       <a:extLst>
                         <a:ext uri="{28A0092B-C50C-407E-A947-70E740481C1C}">
                           <a14:useLocalDpi xmlns:a14="http://schemas.microsoft.com/office/drawing/2010/main" val="0"/>
@@ -18836,7 +18609,6 @@
           <w:szCs w:val="24"/>
         </w:rPr>
       </w:pPr>
-      <w:commentRangeStart w:id="26"/>
       <w:r>
         <w:rPr>
           <w:sz w:val="24"/>
@@ -18886,17 +18658,6 @@
           <w:szCs w:val="24"/>
         </w:rPr>
         <w:t>. Ekran ustawień konta.</w:t>
-      </w:r>
-      <w:commentRangeEnd w:id="26"/>
-      <w:r>
-        <w:rPr>
-          <w:rStyle w:val="CommentReference"/>
-          <w:b w:val="0"/>
-          <w:bCs w:val="0"/>
-          <w:smallCaps w:val="0"/>
-          <w:color w:val="auto"/>
-        </w:rPr>
-        <w:commentReference w:id="26"/>
       </w:r>
     </w:p>
     <w:p/>
@@ -18917,7 +18678,7 @@
           <w:szCs w:val="52"/>
         </w:rPr>
       </w:pPr>
-      <w:bookmarkStart w:id="27" w:name="_Toc472275588"/>
+      <w:bookmarkStart w:id="17" w:name="_Toc472275588"/>
       <w:r>
         <w:rPr>
           <w:rFonts w:ascii="Segoe UI Semilight" w:hAnsi="Segoe UI Semilight" w:cs="Segoe UI Semilight"/>
@@ -18934,7 +18695,7 @@
         </w:rPr>
         <w:t xml:space="preserve"> i napotkane problemy</w:t>
       </w:r>
-      <w:bookmarkEnd w:id="27"/>
+      <w:bookmarkEnd w:id="17"/>
     </w:p>
     <w:p>
       <w:pPr>
@@ -19081,7 +18842,7 @@
           <w:szCs w:val="44"/>
         </w:rPr>
       </w:pPr>
-      <w:bookmarkStart w:id="28" w:name="_Toc472275589"/>
+      <w:bookmarkStart w:id="18" w:name="_Toc472275589"/>
       <w:r>
         <w:rPr>
           <w:rFonts w:ascii="Segoe UI Semilight" w:hAnsi="Segoe UI Semilight" w:cs="Segoe UI Semilight"/>
@@ -19092,7 +18853,7 @@
         <w:lastRenderedPageBreak/>
         <w:t>5.1 Testy</w:t>
       </w:r>
-      <w:bookmarkEnd w:id="28"/>
+      <w:bookmarkEnd w:id="18"/>
     </w:p>
     <w:p>
       <w:pPr>
@@ -19540,7 +19301,7 @@
           <w:sz w:val="44"/>
         </w:rPr>
       </w:pPr>
-      <w:bookmarkStart w:id="29" w:name="_Toc472275590"/>
+      <w:bookmarkStart w:id="19" w:name="_Toc472275590"/>
       <w:r>
         <w:rPr>
           <w:rFonts w:ascii="Segoe UI Semilight" w:hAnsi="Segoe UI Semilight" w:cs="Segoe UI Semilight"/>
@@ -19549,7 +19310,7 @@
         </w:rPr>
         <w:t>5.2 Rozwiązane problemy</w:t>
       </w:r>
-      <w:bookmarkEnd w:id="29"/>
+      <w:bookmarkEnd w:id="19"/>
     </w:p>
     <w:p>
       <w:pPr>
@@ -20183,7 +19944,6 @@
         </w:rPr>
         <w:tab/>
       </w:r>
-      <w:proofErr w:type="gramStart"/>
       <w:r>
         <w:rPr>
           <w:rFonts w:ascii="Times New Roman" w:hAnsi="Times New Roman" w:cs="Times New Roman"/>
@@ -20191,17 +19951,7 @@
           <w:sz w:val="24"/>
           <w:lang w:val="en-US"/>
         </w:rPr>
-        <w:t>private</w:t>
-      </w:r>
-      <w:proofErr w:type="gramEnd"/>
-      <w:r>
-        <w:rPr>
-          <w:rFonts w:ascii="Times New Roman" w:hAnsi="Times New Roman" w:cs="Times New Roman"/>
-          <w:i/>
-          <w:sz w:val="24"/>
-          <w:lang w:val="en-US"/>
-        </w:rPr>
-        <w:t xml:space="preserve"> async </w:t>
+        <w:t xml:space="preserve">private async </w:t>
       </w:r>
       <w:r>
         <w:rPr>
@@ -20271,7 +20021,6 @@
         </w:rPr>
         <w:tab/>
       </w:r>
-      <w:proofErr w:type="gramStart"/>
       <w:r>
         <w:rPr>
           <w:rFonts w:ascii="Times New Roman" w:hAnsi="Times New Roman" w:cs="Times New Roman"/>
@@ -20279,17 +20028,7 @@
           <w:sz w:val="24"/>
           <w:lang w:val="en-US"/>
         </w:rPr>
-        <w:t>private</w:t>
-      </w:r>
-      <w:proofErr w:type="gramEnd"/>
-      <w:r>
-        <w:rPr>
-          <w:rFonts w:ascii="Times New Roman" w:hAnsi="Times New Roman" w:cs="Times New Roman"/>
-          <w:i/>
-          <w:sz w:val="24"/>
-          <w:lang w:val="en-US"/>
-        </w:rPr>
-        <w:t xml:space="preserve"> async </w:t>
+        <w:t xml:space="preserve">private async </w:t>
       </w:r>
       <w:r>
         <w:rPr>
@@ -20700,7 +20439,7 @@
           <w:sz w:val="52"/>
         </w:rPr>
       </w:pPr>
-      <w:bookmarkStart w:id="30" w:name="_Toc472275591"/>
+      <w:bookmarkStart w:id="20" w:name="_Toc472275591"/>
       <w:r>
         <w:rPr>
           <w:rFonts w:ascii="Segoe UI Semilight" w:hAnsi="Segoe UI Semilight" w:cs="Segoe UI Semilight"/>
@@ -20709,7 +20448,7 @@
         </w:rPr>
         <w:t>Podsumowanie</w:t>
       </w:r>
-      <w:bookmarkEnd w:id="30"/>
+      <w:bookmarkEnd w:id="20"/>
     </w:p>
     <w:p>
       <w:pPr>
@@ -20760,16 +20499,7 @@
           <w:sz w:val="24"/>
           <w:szCs w:val="28"/>
         </w:rPr>
-        <w:t xml:space="preserve"> </w:t>
-      </w:r>
-      <w:commentRangeStart w:id="31"/>
-      <w:r>
-        <w:rPr>
-          <w:rFonts w:ascii="Times New Roman" w:hAnsi="Times New Roman" w:cs="Times New Roman"/>
-          <w:sz w:val="24"/>
-          <w:szCs w:val="28"/>
-        </w:rPr>
-        <w:t>N</w:t>
+        <w:t xml:space="preserve"> N</w:t>
       </w:r>
       <w:r>
         <w:rPr>
@@ -21082,22 +20812,7 @@
           <w:sz w:val="24"/>
           <w:szCs w:val="28"/>
         </w:rPr>
-        <w:t>czesnych aplikacji mobilnych.</w:t>
-      </w:r>
-      <w:commentRangeEnd w:id="31"/>
-      <w:r>
-        <w:rPr>
-          <w:rStyle w:val="CommentReference"/>
-        </w:rPr>
-        <w:commentReference w:id="31"/>
-      </w:r>
-      <w:r>
-        <w:rPr>
-          <w:rFonts w:ascii="Times New Roman" w:hAnsi="Times New Roman" w:cs="Times New Roman"/>
-          <w:sz w:val="24"/>
-          <w:szCs w:val="28"/>
-        </w:rPr>
-        <w:t xml:space="preserve"> </w:t>
+        <w:t xml:space="preserve">czesnych aplikacji mobilnych. </w:t>
       </w:r>
       <w:r>
         <w:rPr>
@@ -21283,7 +20998,7 @@
           <w:sz w:val="52"/>
         </w:rPr>
       </w:pPr>
-      <w:bookmarkStart w:id="32" w:name="_Toc472275592"/>
+      <w:bookmarkStart w:id="21" w:name="_Toc472275592"/>
       <w:r>
         <w:rPr>
           <w:rFonts w:ascii="Segoe UI Semilight" w:hAnsi="Segoe UI Semilight" w:cs="Segoe UI Semilight"/>
@@ -21292,7 +21007,7 @@
         </w:rPr>
         <w:t>Literatura</w:t>
       </w:r>
-      <w:bookmarkEnd w:id="32"/>
+      <w:bookmarkEnd w:id="21"/>
     </w:p>
     <w:p>
       <w:pPr>
@@ -21954,7 +21669,7 @@
           <w:sz w:val="52"/>
         </w:rPr>
       </w:pPr>
-      <w:bookmarkStart w:id="33" w:name="_Toc472275593"/>
+      <w:bookmarkStart w:id="22" w:name="_Toc472275593"/>
       <w:r>
         <w:rPr>
           <w:rFonts w:ascii="Segoe UI Semilight" w:hAnsi="Segoe UI Semilight" w:cs="Segoe UI Semilight"/>
@@ -21964,7 +21679,7 @@
         <w:lastRenderedPageBreak/>
         <w:t>Załącznik A. Skrypt tworzący bazę danych</w:t>
       </w:r>
-      <w:bookmarkEnd w:id="33"/>
+      <w:bookmarkEnd w:id="22"/>
     </w:p>
     <w:p/>
     <w:p>
@@ -22130,27 +21845,7 @@
                                 <w:szCs w:val="18"/>
                                 <w:lang w:val="en-US"/>
                               </w:rPr>
-                              <w:t>IF SCHEMA_</w:t>
-                            </w:r>
-                            <w:proofErr w:type="gramStart"/>
-                            <w:r>
-                              <w:rPr>
-                                <w:rFonts w:ascii="Consolas" w:hAnsi="Consolas" w:cs="Consolas"/>
-                                <w:sz w:val="18"/>
-                                <w:szCs w:val="18"/>
-                                <w:lang w:val="en-US"/>
-                              </w:rPr>
-                              <w:t>ID(</w:t>
-                            </w:r>
-                            <w:proofErr w:type="gramEnd"/>
-                            <w:r>
-                              <w:rPr>
-                                <w:rFonts w:ascii="Consolas" w:hAnsi="Consolas" w:cs="Consolas"/>
-                                <w:sz w:val="18"/>
-                                <w:szCs w:val="18"/>
-                                <w:lang w:val="en-US"/>
-                              </w:rPr>
-                              <w:t>N'dbo') IS NULL EXECUTE(N'CREATE SCHEMA [dbo]');</w:t>
+                              <w:t>IF SCHEMA_ID(N'dbo') IS NULL EXECUTE(N'CREATE SCHEMA [dbo]');</w:t>
                             </w:r>
                           </w:p>
                           <w:p>
@@ -22210,27 +21905,7 @@
                                 <w:szCs w:val="18"/>
                                 <w:lang w:val="en-US"/>
                               </w:rPr>
-                              <w:t>IF OBJECT_</w:t>
-                            </w:r>
-                            <w:proofErr w:type="gramStart"/>
-                            <w:r>
-                              <w:rPr>
-                                <w:rFonts w:ascii="Consolas" w:hAnsi="Consolas" w:cs="Consolas"/>
-                                <w:sz w:val="18"/>
-                                <w:szCs w:val="18"/>
-                                <w:lang w:val="en-US"/>
-                              </w:rPr>
-                              <w:t>ID(</w:t>
-                            </w:r>
-                            <w:proofErr w:type="gramEnd"/>
-                            <w:r>
-                              <w:rPr>
-                                <w:rFonts w:ascii="Consolas" w:hAnsi="Consolas" w:cs="Consolas"/>
-                                <w:sz w:val="18"/>
-                                <w:szCs w:val="18"/>
-                                <w:lang w:val="en-US"/>
-                              </w:rPr>
-                              <w:t>N'[dbo].[UserSet]', 'U') IS NOT NULL</w:t>
+                              <w:t>IF OBJECT_ID(N'[dbo].[UserSet]', 'U') IS NOT NULL</w:t>
                             </w:r>
                           </w:p>
                           <w:p>
@@ -22253,27 +21928,7 @@
                                 <w:szCs w:val="18"/>
                                 <w:lang w:val="en-US"/>
                               </w:rPr>
-                              <w:t xml:space="preserve">    DROP TABLE [dbo]</w:t>
-                            </w:r>
-                            <w:proofErr w:type="gramStart"/>
-                            <w:r>
-                              <w:rPr>
-                                <w:rFonts w:ascii="Consolas" w:hAnsi="Consolas" w:cs="Consolas"/>
-                                <w:sz w:val="18"/>
-                                <w:szCs w:val="18"/>
-                                <w:lang w:val="en-US"/>
-                              </w:rPr>
-                              <w:t>.[</w:t>
-                            </w:r>
-                            <w:proofErr w:type="gramEnd"/>
-                            <w:r>
-                              <w:rPr>
-                                <w:rFonts w:ascii="Consolas" w:hAnsi="Consolas" w:cs="Consolas"/>
-                                <w:sz w:val="18"/>
-                                <w:szCs w:val="18"/>
-                                <w:lang w:val="en-US"/>
-                              </w:rPr>
-                              <w:t>UserSet];</w:t>
+                              <w:t xml:space="preserve">    DROP TABLE [dbo].[UserSet];</w:t>
                             </w:r>
                           </w:p>
                           <w:p>
@@ -22319,27 +21974,7 @@
                                 <w:szCs w:val="18"/>
                                 <w:lang w:val="en-US"/>
                               </w:rPr>
-                              <w:t>IF OBJECT_</w:t>
-                            </w:r>
-                            <w:proofErr w:type="gramStart"/>
-                            <w:r>
-                              <w:rPr>
-                                <w:rFonts w:ascii="Consolas" w:hAnsi="Consolas" w:cs="Consolas"/>
-                                <w:sz w:val="18"/>
-                                <w:szCs w:val="18"/>
-                                <w:lang w:val="en-US"/>
-                              </w:rPr>
-                              <w:t>ID(</w:t>
-                            </w:r>
-                            <w:proofErr w:type="gramEnd"/>
-                            <w:r>
-                              <w:rPr>
-                                <w:rFonts w:ascii="Consolas" w:hAnsi="Consolas" w:cs="Consolas"/>
-                                <w:sz w:val="18"/>
-                                <w:szCs w:val="18"/>
-                                <w:lang w:val="en-US"/>
-                              </w:rPr>
-                              <w:t>N'[dbo].[InvitationSet]', 'U') IS NOT NULL</w:t>
+                              <w:t>IF OBJECT_ID(N'[dbo].[InvitationSet]', 'U') IS NOT NULL</w:t>
                             </w:r>
                           </w:p>
                           <w:p>
@@ -22362,27 +21997,7 @@
                                 <w:szCs w:val="18"/>
                                 <w:lang w:val="en-US"/>
                               </w:rPr>
-                              <w:t xml:space="preserve">    DROP TABLE [dbo]</w:t>
-                            </w:r>
-                            <w:proofErr w:type="gramStart"/>
-                            <w:r>
-                              <w:rPr>
-                                <w:rFonts w:ascii="Consolas" w:hAnsi="Consolas" w:cs="Consolas"/>
-                                <w:sz w:val="18"/>
-                                <w:szCs w:val="18"/>
-                                <w:lang w:val="en-US"/>
-                              </w:rPr>
-                              <w:t>.[</w:t>
-                            </w:r>
-                            <w:proofErr w:type="gramEnd"/>
-                            <w:r>
-                              <w:rPr>
-                                <w:rFonts w:ascii="Consolas" w:hAnsi="Consolas" w:cs="Consolas"/>
-                                <w:sz w:val="18"/>
-                                <w:szCs w:val="18"/>
-                                <w:lang w:val="en-US"/>
-                              </w:rPr>
-                              <w:t>InvitationSet];</w:t>
+                              <w:t xml:space="preserve">    DROP TABLE [dbo].[InvitationSet];</w:t>
                             </w:r>
                           </w:p>
                           <w:p>
@@ -22465,27 +22080,7 @@
                                 <w:szCs w:val="18"/>
                                 <w:lang w:val="en-US"/>
                               </w:rPr>
-                              <w:t>CREATE TABLE [dbo]</w:t>
-                            </w:r>
-                            <w:proofErr w:type="gramStart"/>
-                            <w:r>
-                              <w:rPr>
-                                <w:rFonts w:ascii="Consolas" w:hAnsi="Consolas" w:cs="Consolas"/>
-                                <w:sz w:val="18"/>
-                                <w:szCs w:val="18"/>
-                                <w:lang w:val="en-US"/>
-                              </w:rPr>
-                              <w:t>.[</w:t>
-                            </w:r>
-                            <w:proofErr w:type="gramEnd"/>
-                            <w:r>
-                              <w:rPr>
-                                <w:rFonts w:ascii="Consolas" w:hAnsi="Consolas" w:cs="Consolas"/>
-                                <w:sz w:val="18"/>
-                                <w:szCs w:val="18"/>
-                                <w:lang w:val="en-US"/>
-                              </w:rPr>
-                              <w:t>UserSet] (</w:t>
+                              <w:t>CREATE TABLE [dbo].[UserSet] (</w:t>
                             </w:r>
                           </w:p>
                           <w:p>
@@ -22508,27 +22103,7 @@
                                 <w:szCs w:val="18"/>
                                 <w:lang w:val="en-US"/>
                               </w:rPr>
-                              <w:t xml:space="preserve">    [Id] int </w:t>
-                            </w:r>
-                            <w:proofErr w:type="gramStart"/>
-                            <w:r>
-                              <w:rPr>
-                                <w:rFonts w:ascii="Consolas" w:hAnsi="Consolas" w:cs="Consolas"/>
-                                <w:sz w:val="18"/>
-                                <w:szCs w:val="18"/>
-                                <w:lang w:val="en-US"/>
-                              </w:rPr>
-                              <w:t>IDENTITY(</w:t>
-                            </w:r>
-                            <w:proofErr w:type="gramEnd"/>
-                            <w:r>
-                              <w:rPr>
-                                <w:rFonts w:ascii="Consolas" w:hAnsi="Consolas" w:cs="Consolas"/>
-                                <w:sz w:val="18"/>
-                                <w:szCs w:val="18"/>
-                                <w:lang w:val="en-US"/>
-                              </w:rPr>
-                              <w:t>1,1) NOT NULL,</w:t>
+                              <w:t xml:space="preserve">    [Id] int IDENTITY(1,1) NOT NULL,</w:t>
                             </w:r>
                           </w:p>
                           <w:p>
@@ -22551,27 +22126,7 @@
                                 <w:szCs w:val="18"/>
                                 <w:lang w:val="en-US"/>
                               </w:rPr>
-                              <w:t xml:space="preserve">    [Login] </w:t>
-                            </w:r>
-                            <w:proofErr w:type="gramStart"/>
-                            <w:r>
-                              <w:rPr>
-                                <w:rFonts w:ascii="Consolas" w:hAnsi="Consolas" w:cs="Consolas"/>
-                                <w:sz w:val="18"/>
-                                <w:szCs w:val="18"/>
-                                <w:lang w:val="en-US"/>
-                              </w:rPr>
-                              <w:t>nvarchar(</w:t>
-                            </w:r>
-                            <w:proofErr w:type="gramEnd"/>
-                            <w:r>
-                              <w:rPr>
-                                <w:rFonts w:ascii="Consolas" w:hAnsi="Consolas" w:cs="Consolas"/>
-                                <w:sz w:val="18"/>
-                                <w:szCs w:val="18"/>
-                                <w:lang w:val="en-US"/>
-                              </w:rPr>
-                              <w:t>25)  NOT NULL,</w:t>
+                              <w:t xml:space="preserve">    [Login] nvarchar(25)  NOT NULL,</w:t>
                             </w:r>
                           </w:p>
                           <w:p>
@@ -22594,27 +22149,7 @@
                                 <w:szCs w:val="18"/>
                                 <w:lang w:val="en-US"/>
                               </w:rPr>
-                              <w:t xml:space="preserve">    [Password] </w:t>
-                            </w:r>
-                            <w:proofErr w:type="gramStart"/>
-                            <w:r>
-                              <w:rPr>
-                                <w:rFonts w:ascii="Consolas" w:hAnsi="Consolas" w:cs="Consolas"/>
-                                <w:sz w:val="18"/>
-                                <w:szCs w:val="18"/>
-                                <w:lang w:val="en-US"/>
-                              </w:rPr>
-                              <w:t>nvarchar(</w:t>
-                            </w:r>
-                            <w:proofErr w:type="gramEnd"/>
-                            <w:r>
-                              <w:rPr>
-                                <w:rFonts w:ascii="Consolas" w:hAnsi="Consolas" w:cs="Consolas"/>
-                                <w:sz w:val="18"/>
-                                <w:szCs w:val="18"/>
-                                <w:lang w:val="en-US"/>
-                              </w:rPr>
-                              <w:t>max)  NOT NULL,</w:t>
+                              <w:t xml:space="preserve">    [Password] nvarchar(max)  NOT NULL,</w:t>
                             </w:r>
                           </w:p>
                           <w:p>
@@ -22637,27 +22172,7 @@
                                 <w:szCs w:val="18"/>
                                 <w:lang w:val="en-US"/>
                               </w:rPr>
-                              <w:t xml:space="preserve">    [LastVisit] </w:t>
-                            </w:r>
-                            <w:proofErr w:type="gramStart"/>
-                            <w:r>
-                              <w:rPr>
-                                <w:rFonts w:ascii="Consolas" w:hAnsi="Consolas" w:cs="Consolas"/>
-                                <w:sz w:val="18"/>
-                                <w:szCs w:val="18"/>
-                                <w:lang w:val="en-US"/>
-                              </w:rPr>
-                              <w:t>nvarchar(</w:t>
-                            </w:r>
-                            <w:proofErr w:type="gramEnd"/>
-                            <w:r>
-                              <w:rPr>
-                                <w:rFonts w:ascii="Consolas" w:hAnsi="Consolas" w:cs="Consolas"/>
-                                <w:sz w:val="18"/>
-                                <w:szCs w:val="18"/>
-                                <w:lang w:val="en-US"/>
-                              </w:rPr>
-                              <w:t>max)  NOT NULL,</w:t>
+                              <w:t xml:space="preserve">    [LastVisit] nvarchar(max)  NOT NULL,</w:t>
                             </w:r>
                           </w:p>
                           <w:p>
@@ -22680,27 +22195,7 @@
                                 <w:szCs w:val="18"/>
                                 <w:lang w:val="en-US"/>
                               </w:rPr>
-                              <w:t xml:space="preserve">    [OpenDate] </w:t>
-                            </w:r>
-                            <w:proofErr w:type="gramStart"/>
-                            <w:r>
-                              <w:rPr>
-                                <w:rFonts w:ascii="Consolas" w:hAnsi="Consolas" w:cs="Consolas"/>
-                                <w:sz w:val="18"/>
-                                <w:szCs w:val="18"/>
-                                <w:lang w:val="en-US"/>
-                              </w:rPr>
-                              <w:t>nvarchar(</w:t>
-                            </w:r>
-                            <w:proofErr w:type="gramEnd"/>
-                            <w:r>
-                              <w:rPr>
-                                <w:rFonts w:ascii="Consolas" w:hAnsi="Consolas" w:cs="Consolas"/>
-                                <w:sz w:val="18"/>
-                                <w:szCs w:val="18"/>
-                                <w:lang w:val="en-US"/>
-                              </w:rPr>
-                              <w:t>max)  NOT NULL,</w:t>
+                              <w:t xml:space="preserve">    [OpenDate] nvarchar(max)  NOT NULL,</w:t>
                             </w:r>
                           </w:p>
                           <w:p>
@@ -22723,27 +22218,7 @@
                                 <w:szCs w:val="18"/>
                                 <w:lang w:val="en-US"/>
                               </w:rPr>
-                              <w:t xml:space="preserve">    [CloseDate] </w:t>
-                            </w:r>
-                            <w:proofErr w:type="gramStart"/>
-                            <w:r>
-                              <w:rPr>
-                                <w:rFonts w:ascii="Consolas" w:hAnsi="Consolas" w:cs="Consolas"/>
-                                <w:sz w:val="18"/>
-                                <w:szCs w:val="18"/>
-                                <w:lang w:val="en-US"/>
-                              </w:rPr>
-                              <w:t>nvarchar(</w:t>
-                            </w:r>
-                            <w:proofErr w:type="gramEnd"/>
-                            <w:r>
-                              <w:rPr>
-                                <w:rFonts w:ascii="Consolas" w:hAnsi="Consolas" w:cs="Consolas"/>
-                                <w:sz w:val="18"/>
-                                <w:szCs w:val="18"/>
-                                <w:lang w:val="en-US"/>
-                              </w:rPr>
-                              <w:t>max)  NOT NULL,</w:t>
+                              <w:t xml:space="preserve">    [CloseDate] nvarchar(max)  NOT NULL,</w:t>
                             </w:r>
                           </w:p>
                           <w:p>
@@ -22766,27 +22241,7 @@
                                 <w:szCs w:val="18"/>
                                 <w:lang w:val="en-US"/>
                               </w:rPr>
-                              <w:t xml:space="preserve">    [Desc] </w:t>
-                            </w:r>
-                            <w:proofErr w:type="gramStart"/>
-                            <w:r>
-                              <w:rPr>
-                                <w:rFonts w:ascii="Consolas" w:hAnsi="Consolas" w:cs="Consolas"/>
-                                <w:sz w:val="18"/>
-                                <w:szCs w:val="18"/>
-                                <w:lang w:val="en-US"/>
-                              </w:rPr>
-                              <w:t>nvarchar(</w:t>
-                            </w:r>
-                            <w:proofErr w:type="gramEnd"/>
-                            <w:r>
-                              <w:rPr>
-                                <w:rFonts w:ascii="Consolas" w:hAnsi="Consolas" w:cs="Consolas"/>
-                                <w:sz w:val="18"/>
-                                <w:szCs w:val="18"/>
-                                <w:lang w:val="en-US"/>
-                              </w:rPr>
-                              <w:t>120)  NOT NULL,</w:t>
+                              <w:t xml:space="preserve">    [Desc] nvarchar(120)  NOT NULL,</w:t>
                             </w:r>
                           </w:p>
                           <w:p>
@@ -22809,27 +22264,7 @@
                                 <w:szCs w:val="18"/>
                                 <w:lang w:val="en-US"/>
                               </w:rPr>
-                              <w:t xml:space="preserve">    [PhotoUri] </w:t>
-                            </w:r>
-                            <w:proofErr w:type="gramStart"/>
-                            <w:r>
-                              <w:rPr>
-                                <w:rFonts w:ascii="Consolas" w:hAnsi="Consolas" w:cs="Consolas"/>
-                                <w:sz w:val="18"/>
-                                <w:szCs w:val="18"/>
-                                <w:lang w:val="en-US"/>
-                              </w:rPr>
-                              <w:t>nvarchar(</w:t>
-                            </w:r>
-                            <w:proofErr w:type="gramEnd"/>
-                            <w:r>
-                              <w:rPr>
-                                <w:rFonts w:ascii="Consolas" w:hAnsi="Consolas" w:cs="Consolas"/>
-                                <w:sz w:val="18"/>
-                                <w:szCs w:val="18"/>
-                                <w:lang w:val="en-US"/>
-                              </w:rPr>
-                              <w:t>max)  NOT NULL,</w:t>
+                              <w:t xml:space="preserve">    [PhotoUri] nvarchar(max)  NOT NULL,</w:t>
                             </w:r>
                           </w:p>
                           <w:p>
@@ -22852,27 +22287,7 @@
                                 <w:szCs w:val="18"/>
                                 <w:lang w:val="en-US"/>
                               </w:rPr>
-                              <w:t xml:space="preserve">    [X] </w:t>
-                            </w:r>
-                            <w:proofErr w:type="gramStart"/>
-                            <w:r>
-                              <w:rPr>
-                                <w:rFonts w:ascii="Consolas" w:hAnsi="Consolas" w:cs="Consolas"/>
-                                <w:sz w:val="18"/>
-                                <w:szCs w:val="18"/>
-                                <w:lang w:val="en-US"/>
-                              </w:rPr>
-                              <w:t>float  NOT</w:t>
-                            </w:r>
-                            <w:proofErr w:type="gramEnd"/>
-                            <w:r>
-                              <w:rPr>
-                                <w:rFonts w:ascii="Consolas" w:hAnsi="Consolas" w:cs="Consolas"/>
-                                <w:sz w:val="18"/>
-                                <w:szCs w:val="18"/>
-                                <w:lang w:val="en-US"/>
-                              </w:rPr>
-                              <w:t xml:space="preserve"> NULL,</w:t>
+                              <w:t xml:space="preserve">    [X] float  NOT NULL,</w:t>
                             </w:r>
                           </w:p>
                           <w:p>
@@ -22895,27 +22310,7 @@
                                 <w:szCs w:val="18"/>
                                 <w:lang w:val="en-US"/>
                               </w:rPr>
-                              <w:t xml:space="preserve">    [Y] </w:t>
-                            </w:r>
-                            <w:proofErr w:type="gramStart"/>
-                            <w:r>
-                              <w:rPr>
-                                <w:rFonts w:ascii="Consolas" w:hAnsi="Consolas" w:cs="Consolas"/>
-                                <w:sz w:val="18"/>
-                                <w:szCs w:val="18"/>
-                                <w:lang w:val="en-US"/>
-                              </w:rPr>
-                              <w:t>float  NOT</w:t>
-                            </w:r>
-                            <w:proofErr w:type="gramEnd"/>
-                            <w:r>
-                              <w:rPr>
-                                <w:rFonts w:ascii="Consolas" w:hAnsi="Consolas" w:cs="Consolas"/>
-                                <w:sz w:val="18"/>
-                                <w:szCs w:val="18"/>
-                                <w:lang w:val="en-US"/>
-                              </w:rPr>
-                              <w:t xml:space="preserve"> NULL</w:t>
+                              <w:t xml:space="preserve">    [Y] float  NOT NULL</w:t>
                             </w:r>
                           </w:p>
                           <w:p>
@@ -23021,27 +22416,7 @@
                                 <w:szCs w:val="18"/>
                                 <w:lang w:val="en-US"/>
                               </w:rPr>
-                              <w:t>CREATE TABLE [dbo]</w:t>
-                            </w:r>
-                            <w:proofErr w:type="gramStart"/>
-                            <w:r>
-                              <w:rPr>
-                                <w:rFonts w:ascii="Consolas" w:hAnsi="Consolas" w:cs="Consolas"/>
-                                <w:sz w:val="18"/>
-                                <w:szCs w:val="18"/>
-                                <w:lang w:val="en-US"/>
-                              </w:rPr>
-                              <w:t>.[</w:t>
-                            </w:r>
-                            <w:proofErr w:type="gramEnd"/>
-                            <w:r>
-                              <w:rPr>
-                                <w:rFonts w:ascii="Consolas" w:hAnsi="Consolas" w:cs="Consolas"/>
-                                <w:sz w:val="18"/>
-                                <w:szCs w:val="18"/>
-                                <w:lang w:val="en-US"/>
-                              </w:rPr>
-                              <w:t>InvitationSet] (</w:t>
+                              <w:t>CREATE TABLE [dbo].[InvitationSet] (</w:t>
                             </w:r>
                           </w:p>
                           <w:p>
@@ -23064,27 +22439,7 @@
                                 <w:szCs w:val="18"/>
                                 <w:lang w:val="en-US"/>
                               </w:rPr>
-                              <w:t xml:space="preserve">    [Id] int </w:t>
-                            </w:r>
-                            <w:proofErr w:type="gramStart"/>
-                            <w:r>
-                              <w:rPr>
-                                <w:rFonts w:ascii="Consolas" w:hAnsi="Consolas" w:cs="Consolas"/>
-                                <w:sz w:val="18"/>
-                                <w:szCs w:val="18"/>
-                                <w:lang w:val="en-US"/>
-                              </w:rPr>
-                              <w:t>IDENTITY(</w:t>
-                            </w:r>
-                            <w:proofErr w:type="gramEnd"/>
-                            <w:r>
-                              <w:rPr>
-                                <w:rFonts w:ascii="Consolas" w:hAnsi="Consolas" w:cs="Consolas"/>
-                                <w:sz w:val="18"/>
-                                <w:szCs w:val="18"/>
-                                <w:lang w:val="en-US"/>
-                              </w:rPr>
-                              <w:t>1,1) NOT NULL,</w:t>
+                              <w:t xml:space="preserve">    [Id] int IDENTITY(1,1) NOT NULL,</w:t>
                             </w:r>
                           </w:p>
                           <w:p>
@@ -23107,27 +22462,7 @@
                                 <w:szCs w:val="18"/>
                                 <w:lang w:val="en-US"/>
                               </w:rPr>
-                              <w:t xml:space="preserve">    [SenderId] </w:t>
-                            </w:r>
-                            <w:proofErr w:type="gramStart"/>
-                            <w:r>
-                              <w:rPr>
-                                <w:rFonts w:ascii="Consolas" w:hAnsi="Consolas" w:cs="Consolas"/>
-                                <w:sz w:val="18"/>
-                                <w:szCs w:val="18"/>
-                                <w:lang w:val="en-US"/>
-                              </w:rPr>
-                              <w:t>int  NOT</w:t>
-                            </w:r>
-                            <w:proofErr w:type="gramEnd"/>
-                            <w:r>
-                              <w:rPr>
-                                <w:rFonts w:ascii="Consolas" w:hAnsi="Consolas" w:cs="Consolas"/>
-                                <w:sz w:val="18"/>
-                                <w:szCs w:val="18"/>
-                                <w:lang w:val="en-US"/>
-                              </w:rPr>
-                              <w:t xml:space="preserve"> NULL,</w:t>
+                              <w:t xml:space="preserve">    [SenderId] int  NOT NULL,</w:t>
                             </w:r>
                           </w:p>
                           <w:p>
@@ -23150,27 +22485,7 @@
                                 <w:szCs w:val="18"/>
                                 <w:lang w:val="en-US"/>
                               </w:rPr>
-                              <w:t xml:space="preserve">    [RecieverId] </w:t>
-                            </w:r>
-                            <w:proofErr w:type="gramStart"/>
-                            <w:r>
-                              <w:rPr>
-                                <w:rFonts w:ascii="Consolas" w:hAnsi="Consolas" w:cs="Consolas"/>
-                                <w:sz w:val="18"/>
-                                <w:szCs w:val="18"/>
-                                <w:lang w:val="en-US"/>
-                              </w:rPr>
-                              <w:t>int  NOT</w:t>
-                            </w:r>
-                            <w:proofErr w:type="gramEnd"/>
-                            <w:r>
-                              <w:rPr>
-                                <w:rFonts w:ascii="Consolas" w:hAnsi="Consolas" w:cs="Consolas"/>
-                                <w:sz w:val="18"/>
-                                <w:szCs w:val="18"/>
-                                <w:lang w:val="en-US"/>
-                              </w:rPr>
-                              <w:t xml:space="preserve"> NULL,</w:t>
+                              <w:t xml:space="preserve">    [RecieverId] int  NOT NULL,</w:t>
                             </w:r>
                           </w:p>
                           <w:p>
@@ -23193,27 +22508,7 @@
                                 <w:szCs w:val="18"/>
                                 <w:lang w:val="en-US"/>
                               </w:rPr>
-                              <w:t xml:space="preserve">    [Status] </w:t>
-                            </w:r>
-                            <w:proofErr w:type="gramStart"/>
-                            <w:r>
-                              <w:rPr>
-                                <w:rFonts w:ascii="Consolas" w:hAnsi="Consolas" w:cs="Consolas"/>
-                                <w:sz w:val="18"/>
-                                <w:szCs w:val="18"/>
-                                <w:lang w:val="en-US"/>
-                              </w:rPr>
-                              <w:t>nvarchar(</w:t>
-                            </w:r>
-                            <w:proofErr w:type="gramEnd"/>
-                            <w:r>
-                              <w:rPr>
-                                <w:rFonts w:ascii="Consolas" w:hAnsi="Consolas" w:cs="Consolas"/>
-                                <w:sz w:val="18"/>
-                                <w:szCs w:val="18"/>
-                                <w:lang w:val="en-US"/>
-                              </w:rPr>
-                              <w:t>20)  NOT NULL</w:t>
+                              <w:t xml:space="preserve">    [Status] nvarchar(20)  NOT NULL</w:t>
                             </w:r>
                           </w:p>
                           <w:p>
@@ -23319,27 +22614,7 @@
                                 <w:szCs w:val="18"/>
                                 <w:lang w:val="en-US"/>
                               </w:rPr>
-                              <w:t>ALTER TABLE [dbo]</w:t>
-                            </w:r>
-                            <w:proofErr w:type="gramStart"/>
-                            <w:r>
-                              <w:rPr>
-                                <w:rFonts w:ascii="Consolas" w:hAnsi="Consolas" w:cs="Consolas"/>
-                                <w:sz w:val="18"/>
-                                <w:szCs w:val="18"/>
-                                <w:lang w:val="en-US"/>
-                              </w:rPr>
-                              <w:t>.[</w:t>
-                            </w:r>
-                            <w:proofErr w:type="gramEnd"/>
-                            <w:r>
-                              <w:rPr>
-                                <w:rFonts w:ascii="Consolas" w:hAnsi="Consolas" w:cs="Consolas"/>
-                                <w:sz w:val="18"/>
-                                <w:szCs w:val="18"/>
-                                <w:lang w:val="en-US"/>
-                              </w:rPr>
-                              <w:t>UserSet]</w:t>
+                              <w:t>ALTER TABLE [dbo].[UserSet]</w:t>
                             </w:r>
                           </w:p>
                           <w:p>
@@ -23468,27 +22743,7 @@
                                 <w:szCs w:val="18"/>
                                 <w:lang w:val="en-US"/>
                               </w:rPr>
-                              <w:t>ALTER TABLE [dbo]</w:t>
-                            </w:r>
-                            <w:proofErr w:type="gramStart"/>
-                            <w:r>
-                              <w:rPr>
-                                <w:rFonts w:ascii="Consolas" w:hAnsi="Consolas" w:cs="Consolas"/>
-                                <w:sz w:val="18"/>
-                                <w:szCs w:val="18"/>
-                                <w:lang w:val="en-US"/>
-                              </w:rPr>
-                              <w:t>.[</w:t>
-                            </w:r>
-                            <w:proofErr w:type="gramEnd"/>
-                            <w:r>
-                              <w:rPr>
-                                <w:rFonts w:ascii="Consolas" w:hAnsi="Consolas" w:cs="Consolas"/>
-                                <w:sz w:val="18"/>
-                                <w:szCs w:val="18"/>
-                                <w:lang w:val="en-US"/>
-                              </w:rPr>
-                              <w:t>InvitationSet]</w:t>
+                              <w:t>ALTER TABLE [dbo].[InvitationSet]</w:t>
                             </w:r>
                           </w:p>
                           <w:p>
@@ -23692,27 +22947,7 @@
                           <w:szCs w:val="18"/>
                           <w:lang w:val="en-US"/>
                         </w:rPr>
-                        <w:t>IF SCHEMA_</w:t>
-                      </w:r>
-                      <w:proofErr w:type="gramStart"/>
-                      <w:r>
-                        <w:rPr>
-                          <w:rFonts w:ascii="Consolas" w:hAnsi="Consolas" w:cs="Consolas"/>
-                          <w:sz w:val="18"/>
-                          <w:szCs w:val="18"/>
-                          <w:lang w:val="en-US"/>
-                        </w:rPr>
-                        <w:t>ID(</w:t>
-                      </w:r>
-                      <w:proofErr w:type="gramEnd"/>
-                      <w:r>
-                        <w:rPr>
-                          <w:rFonts w:ascii="Consolas" w:hAnsi="Consolas" w:cs="Consolas"/>
-                          <w:sz w:val="18"/>
-                          <w:szCs w:val="18"/>
-                          <w:lang w:val="en-US"/>
-                        </w:rPr>
-                        <w:t>N'dbo') IS NULL EXECUTE(N'CREATE SCHEMA [dbo]');</w:t>
+                        <w:t>IF SCHEMA_ID(N'dbo') IS NULL EXECUTE(N'CREATE SCHEMA [dbo]');</w:t>
                       </w:r>
                     </w:p>
                     <w:p>
@@ -23772,27 +23007,7 @@
                           <w:szCs w:val="18"/>
                           <w:lang w:val="en-US"/>
                         </w:rPr>
-                        <w:t>IF OBJECT_</w:t>
-                      </w:r>
-                      <w:proofErr w:type="gramStart"/>
-                      <w:r>
-                        <w:rPr>
-                          <w:rFonts w:ascii="Consolas" w:hAnsi="Consolas" w:cs="Consolas"/>
-                          <w:sz w:val="18"/>
-                          <w:szCs w:val="18"/>
-                          <w:lang w:val="en-US"/>
-                        </w:rPr>
-                        <w:t>ID(</w:t>
-                      </w:r>
-                      <w:proofErr w:type="gramEnd"/>
-                      <w:r>
-                        <w:rPr>
-                          <w:rFonts w:ascii="Consolas" w:hAnsi="Consolas" w:cs="Consolas"/>
-                          <w:sz w:val="18"/>
-                          <w:szCs w:val="18"/>
-                          <w:lang w:val="en-US"/>
-                        </w:rPr>
-                        <w:t>N'[dbo].[UserSet]', 'U') IS NOT NULL</w:t>
+                        <w:t>IF OBJECT_ID(N'[dbo].[UserSet]', 'U') IS NOT NULL</w:t>
                       </w:r>
                     </w:p>
                     <w:p>
@@ -23815,27 +23030,7 @@
                           <w:szCs w:val="18"/>
                           <w:lang w:val="en-US"/>
                         </w:rPr>
-                        <w:t xml:space="preserve">    DROP TABLE [dbo]</w:t>
-                      </w:r>
-                      <w:proofErr w:type="gramStart"/>
-                      <w:r>
-                        <w:rPr>
-                          <w:rFonts w:ascii="Consolas" w:hAnsi="Consolas" w:cs="Consolas"/>
-                          <w:sz w:val="18"/>
-                          <w:szCs w:val="18"/>
-                          <w:lang w:val="en-US"/>
-                        </w:rPr>
-                        <w:t>.[</w:t>
-                      </w:r>
-                      <w:proofErr w:type="gramEnd"/>
-                      <w:r>
-                        <w:rPr>
-                          <w:rFonts w:ascii="Consolas" w:hAnsi="Consolas" w:cs="Consolas"/>
-                          <w:sz w:val="18"/>
-                          <w:szCs w:val="18"/>
-                          <w:lang w:val="en-US"/>
-                        </w:rPr>
-                        <w:t>UserSet];</w:t>
+                        <w:t xml:space="preserve">    DROP TABLE [dbo].[UserSet];</w:t>
                       </w:r>
                     </w:p>
                     <w:p>
@@ -23881,27 +23076,7 @@
                           <w:szCs w:val="18"/>
                           <w:lang w:val="en-US"/>
                         </w:rPr>
-                        <w:t>IF OBJECT_</w:t>
-                      </w:r>
-                      <w:proofErr w:type="gramStart"/>
-                      <w:r>
-                        <w:rPr>
-                          <w:rFonts w:ascii="Consolas" w:hAnsi="Consolas" w:cs="Consolas"/>
-                          <w:sz w:val="18"/>
-                          <w:szCs w:val="18"/>
-                          <w:lang w:val="en-US"/>
-                        </w:rPr>
-                        <w:t>ID(</w:t>
-                      </w:r>
-                      <w:proofErr w:type="gramEnd"/>
-                      <w:r>
-                        <w:rPr>
-                          <w:rFonts w:ascii="Consolas" w:hAnsi="Consolas" w:cs="Consolas"/>
-                          <w:sz w:val="18"/>
-                          <w:szCs w:val="18"/>
-                          <w:lang w:val="en-US"/>
-                        </w:rPr>
-                        <w:t>N'[dbo].[InvitationSet]', 'U') IS NOT NULL</w:t>
+                        <w:t>IF OBJECT_ID(N'[dbo].[InvitationSet]', 'U') IS NOT NULL</w:t>
                       </w:r>
                     </w:p>
                     <w:p>
@@ -23924,27 +23099,7 @@
                           <w:szCs w:val="18"/>
                           <w:lang w:val="en-US"/>
                         </w:rPr>
-                        <w:t xml:space="preserve">    DROP TABLE [dbo]</w:t>
-                      </w:r>
-                      <w:proofErr w:type="gramStart"/>
-                      <w:r>
-                        <w:rPr>
-                          <w:rFonts w:ascii="Consolas" w:hAnsi="Consolas" w:cs="Consolas"/>
-                          <w:sz w:val="18"/>
-                          <w:szCs w:val="18"/>
-                          <w:lang w:val="en-US"/>
-                        </w:rPr>
-                        <w:t>.[</w:t>
-                      </w:r>
-                      <w:proofErr w:type="gramEnd"/>
-                      <w:r>
-                        <w:rPr>
-                          <w:rFonts w:ascii="Consolas" w:hAnsi="Consolas" w:cs="Consolas"/>
-                          <w:sz w:val="18"/>
-                          <w:szCs w:val="18"/>
-                          <w:lang w:val="en-US"/>
-                        </w:rPr>
-                        <w:t>InvitationSet];</w:t>
+                        <w:t xml:space="preserve">    DROP TABLE [dbo].[InvitationSet];</w:t>
                       </w:r>
                     </w:p>
                     <w:p>
@@ -24027,27 +23182,7 @@
                           <w:szCs w:val="18"/>
                           <w:lang w:val="en-US"/>
                         </w:rPr>
-                        <w:t>CREATE TABLE [dbo]</w:t>
-                      </w:r>
-                      <w:proofErr w:type="gramStart"/>
-                      <w:r>
-                        <w:rPr>
-                          <w:rFonts w:ascii="Consolas" w:hAnsi="Consolas" w:cs="Consolas"/>
-                          <w:sz w:val="18"/>
-                          <w:szCs w:val="18"/>
-                          <w:lang w:val="en-US"/>
-                        </w:rPr>
-                        <w:t>.[</w:t>
-                      </w:r>
-                      <w:proofErr w:type="gramEnd"/>
-                      <w:r>
-                        <w:rPr>
-                          <w:rFonts w:ascii="Consolas" w:hAnsi="Consolas" w:cs="Consolas"/>
-                          <w:sz w:val="18"/>
-                          <w:szCs w:val="18"/>
-                          <w:lang w:val="en-US"/>
-                        </w:rPr>
-                        <w:t>UserSet] (</w:t>
+                        <w:t>CREATE TABLE [dbo].[UserSet] (</w:t>
                       </w:r>
                     </w:p>
                     <w:p>
@@ -24070,27 +23205,7 @@
                           <w:szCs w:val="18"/>
                           <w:lang w:val="en-US"/>
                         </w:rPr>
-                        <w:t xml:space="preserve">    [Id] int </w:t>
-                      </w:r>
-                      <w:proofErr w:type="gramStart"/>
-                      <w:r>
-                        <w:rPr>
-                          <w:rFonts w:ascii="Consolas" w:hAnsi="Consolas" w:cs="Consolas"/>
-                          <w:sz w:val="18"/>
-                          <w:szCs w:val="18"/>
-                          <w:lang w:val="en-US"/>
-                        </w:rPr>
-                        <w:t>IDENTITY(</w:t>
-                      </w:r>
-                      <w:proofErr w:type="gramEnd"/>
-                      <w:r>
-                        <w:rPr>
-                          <w:rFonts w:ascii="Consolas" w:hAnsi="Consolas" w:cs="Consolas"/>
-                          <w:sz w:val="18"/>
-                          <w:szCs w:val="18"/>
-                          <w:lang w:val="en-US"/>
-                        </w:rPr>
-                        <w:t>1,1) NOT NULL,</w:t>
+                        <w:t xml:space="preserve">    [Id] int IDENTITY(1,1) NOT NULL,</w:t>
                       </w:r>
                     </w:p>
                     <w:p>
@@ -24113,27 +23228,7 @@
                           <w:szCs w:val="18"/>
                           <w:lang w:val="en-US"/>
                         </w:rPr>
-                        <w:t xml:space="preserve">    [Login] </w:t>
-                      </w:r>
-                      <w:proofErr w:type="gramStart"/>
-                      <w:r>
-                        <w:rPr>
-                          <w:rFonts w:ascii="Consolas" w:hAnsi="Consolas" w:cs="Consolas"/>
-                          <w:sz w:val="18"/>
-                          <w:szCs w:val="18"/>
-                          <w:lang w:val="en-US"/>
-                        </w:rPr>
-                        <w:t>nvarchar(</w:t>
-                      </w:r>
-                      <w:proofErr w:type="gramEnd"/>
-                      <w:r>
-                        <w:rPr>
-                          <w:rFonts w:ascii="Consolas" w:hAnsi="Consolas" w:cs="Consolas"/>
-                          <w:sz w:val="18"/>
-                          <w:szCs w:val="18"/>
-                          <w:lang w:val="en-US"/>
-                        </w:rPr>
-                        <w:t>25)  NOT NULL,</w:t>
+                        <w:t xml:space="preserve">    [Login] nvarchar(25)  NOT NULL,</w:t>
                       </w:r>
                     </w:p>
                     <w:p>
@@ -24156,27 +23251,7 @@
                           <w:szCs w:val="18"/>
                           <w:lang w:val="en-US"/>
                         </w:rPr>
-                        <w:t xml:space="preserve">    [Password] </w:t>
-                      </w:r>
-                      <w:proofErr w:type="gramStart"/>
-                      <w:r>
-                        <w:rPr>
-                          <w:rFonts w:ascii="Consolas" w:hAnsi="Consolas" w:cs="Consolas"/>
-                          <w:sz w:val="18"/>
-                          <w:szCs w:val="18"/>
-                          <w:lang w:val="en-US"/>
-                        </w:rPr>
-                        <w:t>nvarchar(</w:t>
-                      </w:r>
-                      <w:proofErr w:type="gramEnd"/>
-                      <w:r>
-                        <w:rPr>
-                          <w:rFonts w:ascii="Consolas" w:hAnsi="Consolas" w:cs="Consolas"/>
-                          <w:sz w:val="18"/>
-                          <w:szCs w:val="18"/>
-                          <w:lang w:val="en-US"/>
-                        </w:rPr>
-                        <w:t>max)  NOT NULL,</w:t>
+                        <w:t xml:space="preserve">    [Password] nvarchar(max)  NOT NULL,</w:t>
                       </w:r>
                     </w:p>
                     <w:p>
@@ -24199,27 +23274,7 @@
                           <w:szCs w:val="18"/>
                           <w:lang w:val="en-US"/>
                         </w:rPr>
-                        <w:t xml:space="preserve">    [LastVisit] </w:t>
-                      </w:r>
-                      <w:proofErr w:type="gramStart"/>
-                      <w:r>
-                        <w:rPr>
-                          <w:rFonts w:ascii="Consolas" w:hAnsi="Consolas" w:cs="Consolas"/>
-                          <w:sz w:val="18"/>
-                          <w:szCs w:val="18"/>
-                          <w:lang w:val="en-US"/>
-                        </w:rPr>
-                        <w:t>nvarchar(</w:t>
-                      </w:r>
-                      <w:proofErr w:type="gramEnd"/>
-                      <w:r>
-                        <w:rPr>
-                          <w:rFonts w:ascii="Consolas" w:hAnsi="Consolas" w:cs="Consolas"/>
-                          <w:sz w:val="18"/>
-                          <w:szCs w:val="18"/>
-                          <w:lang w:val="en-US"/>
-                        </w:rPr>
-                        <w:t>max)  NOT NULL,</w:t>
+                        <w:t xml:space="preserve">    [LastVisit] nvarchar(max)  NOT NULL,</w:t>
                       </w:r>
                     </w:p>
                     <w:p>
@@ -24242,27 +23297,7 @@
                           <w:szCs w:val="18"/>
                           <w:lang w:val="en-US"/>
                         </w:rPr>
-                        <w:t xml:space="preserve">    [OpenDate] </w:t>
-                      </w:r>
-                      <w:proofErr w:type="gramStart"/>
-                      <w:r>
-                        <w:rPr>
-                          <w:rFonts w:ascii="Consolas" w:hAnsi="Consolas" w:cs="Consolas"/>
-                          <w:sz w:val="18"/>
-                          <w:szCs w:val="18"/>
-                          <w:lang w:val="en-US"/>
-                        </w:rPr>
-                        <w:t>nvarchar(</w:t>
-                      </w:r>
-                      <w:proofErr w:type="gramEnd"/>
-                      <w:r>
-                        <w:rPr>
-                          <w:rFonts w:ascii="Consolas" w:hAnsi="Consolas" w:cs="Consolas"/>
-                          <w:sz w:val="18"/>
-                          <w:szCs w:val="18"/>
-                          <w:lang w:val="en-US"/>
-                        </w:rPr>
-                        <w:t>max)  NOT NULL,</w:t>
+                        <w:t xml:space="preserve">    [OpenDate] nvarchar(max)  NOT NULL,</w:t>
                       </w:r>
                     </w:p>
                     <w:p>
@@ -24285,27 +23320,7 @@
                           <w:szCs w:val="18"/>
                           <w:lang w:val="en-US"/>
                         </w:rPr>
-                        <w:t xml:space="preserve">    [CloseDate] </w:t>
-                      </w:r>
-                      <w:proofErr w:type="gramStart"/>
-                      <w:r>
-                        <w:rPr>
-                          <w:rFonts w:ascii="Consolas" w:hAnsi="Consolas" w:cs="Consolas"/>
-                          <w:sz w:val="18"/>
-                          <w:szCs w:val="18"/>
-                          <w:lang w:val="en-US"/>
-                        </w:rPr>
-                        <w:t>nvarchar(</w:t>
-                      </w:r>
-                      <w:proofErr w:type="gramEnd"/>
-                      <w:r>
-                        <w:rPr>
-                          <w:rFonts w:ascii="Consolas" w:hAnsi="Consolas" w:cs="Consolas"/>
-                          <w:sz w:val="18"/>
-                          <w:szCs w:val="18"/>
-                          <w:lang w:val="en-US"/>
-                        </w:rPr>
-                        <w:t>max)  NOT NULL,</w:t>
+                        <w:t xml:space="preserve">    [CloseDate] nvarchar(max)  NOT NULL,</w:t>
                       </w:r>
                     </w:p>
                     <w:p>
@@ -24328,27 +23343,7 @@
                           <w:szCs w:val="18"/>
                           <w:lang w:val="en-US"/>
                         </w:rPr>
-                        <w:t xml:space="preserve">    [Desc] </w:t>
-                      </w:r>
-                      <w:proofErr w:type="gramStart"/>
-                      <w:r>
-                        <w:rPr>
-                          <w:rFonts w:ascii="Consolas" w:hAnsi="Consolas" w:cs="Consolas"/>
-                          <w:sz w:val="18"/>
-                          <w:szCs w:val="18"/>
-                          <w:lang w:val="en-US"/>
-                        </w:rPr>
-                        <w:t>nvarchar(</w:t>
-                      </w:r>
-                      <w:proofErr w:type="gramEnd"/>
-                      <w:r>
-                        <w:rPr>
-                          <w:rFonts w:ascii="Consolas" w:hAnsi="Consolas" w:cs="Consolas"/>
-                          <w:sz w:val="18"/>
-                          <w:szCs w:val="18"/>
-                          <w:lang w:val="en-US"/>
-                        </w:rPr>
-                        <w:t>120)  NOT NULL,</w:t>
+                        <w:t xml:space="preserve">    [Desc] nvarchar(120)  NOT NULL,</w:t>
                       </w:r>
                     </w:p>
                     <w:p>
@@ -24371,27 +23366,7 @@
                           <w:szCs w:val="18"/>
                           <w:lang w:val="en-US"/>
                         </w:rPr>
-                        <w:t xml:space="preserve">    [PhotoUri] </w:t>
-                      </w:r>
-                      <w:proofErr w:type="gramStart"/>
-                      <w:r>
-                        <w:rPr>
-                          <w:rFonts w:ascii="Consolas" w:hAnsi="Consolas" w:cs="Consolas"/>
-                          <w:sz w:val="18"/>
-                          <w:szCs w:val="18"/>
-                          <w:lang w:val="en-US"/>
-                        </w:rPr>
-                        <w:t>nvarchar(</w:t>
-                      </w:r>
-                      <w:proofErr w:type="gramEnd"/>
-                      <w:r>
-                        <w:rPr>
-                          <w:rFonts w:ascii="Consolas" w:hAnsi="Consolas" w:cs="Consolas"/>
-                          <w:sz w:val="18"/>
-                          <w:szCs w:val="18"/>
-                          <w:lang w:val="en-US"/>
-                        </w:rPr>
-                        <w:t>max)  NOT NULL,</w:t>
+                        <w:t xml:space="preserve">    [PhotoUri] nvarchar(max)  NOT NULL,</w:t>
                       </w:r>
                     </w:p>
                     <w:p>
@@ -24414,27 +23389,7 @@
                           <w:szCs w:val="18"/>
                           <w:lang w:val="en-US"/>
                         </w:rPr>
-                        <w:t xml:space="preserve">    [X] </w:t>
-                      </w:r>
-                      <w:proofErr w:type="gramStart"/>
-                      <w:r>
-                        <w:rPr>
-                          <w:rFonts w:ascii="Consolas" w:hAnsi="Consolas" w:cs="Consolas"/>
-                          <w:sz w:val="18"/>
-                          <w:szCs w:val="18"/>
-                          <w:lang w:val="en-US"/>
-                        </w:rPr>
-                        <w:t>float  NOT</w:t>
-                      </w:r>
-                      <w:proofErr w:type="gramEnd"/>
-                      <w:r>
-                        <w:rPr>
-                          <w:rFonts w:ascii="Consolas" w:hAnsi="Consolas" w:cs="Consolas"/>
-                          <w:sz w:val="18"/>
-                          <w:szCs w:val="18"/>
-                          <w:lang w:val="en-US"/>
-                        </w:rPr>
-                        <w:t xml:space="preserve"> NULL,</w:t>
+                        <w:t xml:space="preserve">    [X] float  NOT NULL,</w:t>
                       </w:r>
                     </w:p>
                     <w:p>
@@ -24457,27 +23412,7 @@
                           <w:szCs w:val="18"/>
                           <w:lang w:val="en-US"/>
                         </w:rPr>
-                        <w:t xml:space="preserve">    [Y] </w:t>
-                      </w:r>
-                      <w:proofErr w:type="gramStart"/>
-                      <w:r>
-                        <w:rPr>
-                          <w:rFonts w:ascii="Consolas" w:hAnsi="Consolas" w:cs="Consolas"/>
-                          <w:sz w:val="18"/>
-                          <w:szCs w:val="18"/>
-                          <w:lang w:val="en-US"/>
-                        </w:rPr>
-                        <w:t>float  NOT</w:t>
-                      </w:r>
-                      <w:proofErr w:type="gramEnd"/>
-                      <w:r>
-                        <w:rPr>
-                          <w:rFonts w:ascii="Consolas" w:hAnsi="Consolas" w:cs="Consolas"/>
-                          <w:sz w:val="18"/>
-                          <w:szCs w:val="18"/>
-                          <w:lang w:val="en-US"/>
-                        </w:rPr>
-                        <w:t xml:space="preserve"> NULL</w:t>
+                        <w:t xml:space="preserve">    [Y] float  NOT NULL</w:t>
                       </w:r>
                     </w:p>
                     <w:p>
@@ -24583,27 +23518,7 @@
                           <w:szCs w:val="18"/>
                           <w:lang w:val="en-US"/>
                         </w:rPr>
-                        <w:t>CREATE TABLE [dbo]</w:t>
-                      </w:r>
-                      <w:proofErr w:type="gramStart"/>
-                      <w:r>
-                        <w:rPr>
-                          <w:rFonts w:ascii="Consolas" w:hAnsi="Consolas" w:cs="Consolas"/>
-                          <w:sz w:val="18"/>
-                          <w:szCs w:val="18"/>
-                          <w:lang w:val="en-US"/>
-                        </w:rPr>
-                        <w:t>.[</w:t>
-                      </w:r>
-                      <w:proofErr w:type="gramEnd"/>
-                      <w:r>
-                        <w:rPr>
-                          <w:rFonts w:ascii="Consolas" w:hAnsi="Consolas" w:cs="Consolas"/>
-                          <w:sz w:val="18"/>
-                          <w:szCs w:val="18"/>
-                          <w:lang w:val="en-US"/>
-                        </w:rPr>
-                        <w:t>InvitationSet] (</w:t>
+                        <w:t>CREATE TABLE [dbo].[InvitationSet] (</w:t>
                       </w:r>
                     </w:p>
                     <w:p>
@@ -24626,27 +23541,7 @@
                           <w:szCs w:val="18"/>
                           <w:lang w:val="en-US"/>
                         </w:rPr>
-                        <w:t xml:space="preserve">    [Id] int </w:t>
-                      </w:r>
-                      <w:proofErr w:type="gramStart"/>
-                      <w:r>
-                        <w:rPr>
-                          <w:rFonts w:ascii="Consolas" w:hAnsi="Consolas" w:cs="Consolas"/>
-                          <w:sz w:val="18"/>
-                          <w:szCs w:val="18"/>
-                          <w:lang w:val="en-US"/>
-                        </w:rPr>
-                        <w:t>IDENTITY(</w:t>
-                      </w:r>
-                      <w:proofErr w:type="gramEnd"/>
-                      <w:r>
-                        <w:rPr>
-                          <w:rFonts w:ascii="Consolas" w:hAnsi="Consolas" w:cs="Consolas"/>
-                          <w:sz w:val="18"/>
-                          <w:szCs w:val="18"/>
-                          <w:lang w:val="en-US"/>
-                        </w:rPr>
-                        <w:t>1,1) NOT NULL,</w:t>
+                        <w:t xml:space="preserve">    [Id] int IDENTITY(1,1) NOT NULL,</w:t>
                       </w:r>
                     </w:p>
                     <w:p>
@@ -24669,27 +23564,7 @@
                           <w:szCs w:val="18"/>
                           <w:lang w:val="en-US"/>
                         </w:rPr>
-                        <w:t xml:space="preserve">    [SenderId] </w:t>
-                      </w:r>
-                      <w:proofErr w:type="gramStart"/>
-                      <w:r>
-                        <w:rPr>
-                          <w:rFonts w:ascii="Consolas" w:hAnsi="Consolas" w:cs="Consolas"/>
-                          <w:sz w:val="18"/>
-                          <w:szCs w:val="18"/>
-                          <w:lang w:val="en-US"/>
-                        </w:rPr>
-                        <w:t>int  NOT</w:t>
-                      </w:r>
-                      <w:proofErr w:type="gramEnd"/>
-                      <w:r>
-                        <w:rPr>
-                          <w:rFonts w:ascii="Consolas" w:hAnsi="Consolas" w:cs="Consolas"/>
-                          <w:sz w:val="18"/>
-                          <w:szCs w:val="18"/>
-                          <w:lang w:val="en-US"/>
-                        </w:rPr>
-                        <w:t xml:space="preserve"> NULL,</w:t>
+                        <w:t xml:space="preserve">    [SenderId] int  NOT NULL,</w:t>
                       </w:r>
                     </w:p>
                     <w:p>
@@ -24712,27 +23587,7 @@
                           <w:szCs w:val="18"/>
                           <w:lang w:val="en-US"/>
                         </w:rPr>
-                        <w:t xml:space="preserve">    [RecieverId] </w:t>
-                      </w:r>
-                      <w:proofErr w:type="gramStart"/>
-                      <w:r>
-                        <w:rPr>
-                          <w:rFonts w:ascii="Consolas" w:hAnsi="Consolas" w:cs="Consolas"/>
-                          <w:sz w:val="18"/>
-                          <w:szCs w:val="18"/>
-                          <w:lang w:val="en-US"/>
-                        </w:rPr>
-                        <w:t>int  NOT</w:t>
-                      </w:r>
-                      <w:proofErr w:type="gramEnd"/>
-                      <w:r>
-                        <w:rPr>
-                          <w:rFonts w:ascii="Consolas" w:hAnsi="Consolas" w:cs="Consolas"/>
-                          <w:sz w:val="18"/>
-                          <w:szCs w:val="18"/>
-                          <w:lang w:val="en-US"/>
-                        </w:rPr>
-                        <w:t xml:space="preserve"> NULL,</w:t>
+                        <w:t xml:space="preserve">    [RecieverId] int  NOT NULL,</w:t>
                       </w:r>
                     </w:p>
                     <w:p>
@@ -24755,27 +23610,7 @@
                           <w:szCs w:val="18"/>
                           <w:lang w:val="en-US"/>
                         </w:rPr>
-                        <w:t xml:space="preserve">    [Status] </w:t>
-                      </w:r>
-                      <w:proofErr w:type="gramStart"/>
-                      <w:r>
-                        <w:rPr>
-                          <w:rFonts w:ascii="Consolas" w:hAnsi="Consolas" w:cs="Consolas"/>
-                          <w:sz w:val="18"/>
-                          <w:szCs w:val="18"/>
-                          <w:lang w:val="en-US"/>
-                        </w:rPr>
-                        <w:t>nvarchar(</w:t>
-                      </w:r>
-                      <w:proofErr w:type="gramEnd"/>
-                      <w:r>
-                        <w:rPr>
-                          <w:rFonts w:ascii="Consolas" w:hAnsi="Consolas" w:cs="Consolas"/>
-                          <w:sz w:val="18"/>
-                          <w:szCs w:val="18"/>
-                          <w:lang w:val="en-US"/>
-                        </w:rPr>
-                        <w:t>20)  NOT NULL</w:t>
+                        <w:t xml:space="preserve">    [Status] nvarchar(20)  NOT NULL</w:t>
                       </w:r>
                     </w:p>
                     <w:p>
@@ -24881,27 +23716,7 @@
                           <w:szCs w:val="18"/>
                           <w:lang w:val="en-US"/>
                         </w:rPr>
-                        <w:t>ALTER TABLE [dbo]</w:t>
-                      </w:r>
-                      <w:proofErr w:type="gramStart"/>
-                      <w:r>
-                        <w:rPr>
-                          <w:rFonts w:ascii="Consolas" w:hAnsi="Consolas" w:cs="Consolas"/>
-                          <w:sz w:val="18"/>
-                          <w:szCs w:val="18"/>
-                          <w:lang w:val="en-US"/>
-                        </w:rPr>
-                        <w:t>.[</w:t>
-                      </w:r>
-                      <w:proofErr w:type="gramEnd"/>
-                      <w:r>
-                        <w:rPr>
-                          <w:rFonts w:ascii="Consolas" w:hAnsi="Consolas" w:cs="Consolas"/>
-                          <w:sz w:val="18"/>
-                          <w:szCs w:val="18"/>
-                          <w:lang w:val="en-US"/>
-                        </w:rPr>
-                        <w:t>UserSet]</w:t>
+                        <w:t>ALTER TABLE [dbo].[UserSet]</w:t>
                       </w:r>
                     </w:p>
                     <w:p>
@@ -25030,27 +23845,7 @@
                           <w:szCs w:val="18"/>
                           <w:lang w:val="en-US"/>
                         </w:rPr>
-                        <w:t>ALTER TABLE [dbo]</w:t>
-                      </w:r>
-                      <w:proofErr w:type="gramStart"/>
-                      <w:r>
-                        <w:rPr>
-                          <w:rFonts w:ascii="Consolas" w:hAnsi="Consolas" w:cs="Consolas"/>
-                          <w:sz w:val="18"/>
-                          <w:szCs w:val="18"/>
-                          <w:lang w:val="en-US"/>
-                        </w:rPr>
-                        <w:t>.[</w:t>
-                      </w:r>
-                      <w:proofErr w:type="gramEnd"/>
-                      <w:r>
-                        <w:rPr>
-                          <w:rFonts w:ascii="Consolas" w:hAnsi="Consolas" w:cs="Consolas"/>
-                          <w:sz w:val="18"/>
-                          <w:szCs w:val="18"/>
-                          <w:lang w:val="en-US"/>
-                        </w:rPr>
-                        <w:t>InvitationSet]</w:t>
+                        <w:t>ALTER TABLE [dbo].[InvitationSet]</w:t>
                       </w:r>
                     </w:p>
                     <w:p>
@@ -25140,7 +23935,7 @@
           <w:sz w:val="52"/>
         </w:rPr>
       </w:pPr>
-      <w:bookmarkStart w:id="34" w:name="_Toc472275594"/>
+      <w:bookmarkStart w:id="23" w:name="_Toc472275594"/>
       <w:r>
         <w:rPr>
           <w:rFonts w:ascii="Segoe UI Semilight" w:hAnsi="Segoe UI Semilight" w:cs="Segoe UI Semilight"/>
@@ -25166,7 +23961,7 @@
         </w:rPr>
         <w:t>gmenty kodu źródłowego</w:t>
       </w:r>
-      <w:bookmarkEnd w:id="34"/>
+      <w:bookmarkEnd w:id="23"/>
     </w:p>
     <w:p>
       <w:pPr>
@@ -25177,7 +23972,7 @@
           <w:sz w:val="44"/>
         </w:rPr>
       </w:pPr>
-      <w:bookmarkStart w:id="35" w:name="_Toc472275595"/>
+      <w:bookmarkStart w:id="24" w:name="_Toc472275595"/>
       <w:r>
         <w:rPr>
           <w:rFonts w:ascii="Segoe UI Semilight" w:hAnsi="Segoe UI Semilight" w:cs="Segoe UI Semilight"/>
@@ -25195,11 +23990,11 @@
         </w:rPr>
         <w:t xml:space="preserve"> UserController.cs</w:t>
       </w:r>
-      <w:bookmarkStart w:id="36" w:name="_Toc472200955"/>
-      <w:bookmarkStart w:id="37" w:name="_Toc472201207"/>
-      <w:bookmarkStart w:id="38" w:name="_Toc472215512"/>
-      <w:bookmarkStart w:id="39" w:name="_Toc472268134"/>
-      <w:bookmarkEnd w:id="35"/>
+      <w:bookmarkStart w:id="25" w:name="_Toc472200955"/>
+      <w:bookmarkStart w:id="26" w:name="_Toc472201207"/>
+      <w:bookmarkStart w:id="27" w:name="_Toc472215512"/>
+      <w:bookmarkStart w:id="28" w:name="_Toc472268134"/>
+      <w:bookmarkEnd w:id="24"/>
       <w:r>
         <w:rPr>
           <w:rFonts w:ascii="Segoe UI Semilight" w:hAnsi="Segoe UI Semilight" w:cs="Segoe UI Semilight"/>
@@ -25273,7 +24068,6 @@
                                 <w:lang w:val="en-US"/>
                               </w:rPr>
                             </w:pPr>
-                            <w:proofErr w:type="gramStart"/>
                             <w:r>
                               <w:rPr>
                                 <w:rFonts w:ascii="Consolas" w:hAnsi="Consolas" w:cs="Consolas"/>
@@ -25281,17 +24075,7 @@
                                 <w:szCs w:val="18"/>
                                 <w:lang w:val="en-US"/>
                               </w:rPr>
-                              <w:t>public</w:t>
-                            </w:r>
-                            <w:proofErr w:type="gramEnd"/>
-                            <w:r>
-                              <w:rPr>
-                                <w:rFonts w:ascii="Consolas" w:hAnsi="Consolas" w:cs="Consolas"/>
-                                <w:sz w:val="18"/>
-                                <w:szCs w:val="18"/>
-                                <w:lang w:val="en-US"/>
-                              </w:rPr>
-                              <w:t xml:space="preserve"> class UsersController : ApiController</w:t>
+                              <w:t>public class UsersController : ApiController</w:t>
                             </w:r>
                           </w:p>
                           <w:p>
@@ -25337,27 +24121,7 @@
                                 <w:szCs w:val="18"/>
                                 <w:lang w:val="en-US"/>
                               </w:rPr>
-                              <w:t xml:space="preserve">        </w:t>
-                            </w:r>
-                            <w:proofErr w:type="gramStart"/>
-                            <w:r>
-                              <w:rPr>
-                                <w:rFonts w:ascii="Consolas" w:hAnsi="Consolas" w:cs="Consolas"/>
-                                <w:sz w:val="18"/>
-                                <w:szCs w:val="18"/>
-                                <w:lang w:val="en-US"/>
-                              </w:rPr>
-                              <w:t>private</w:t>
-                            </w:r>
-                            <w:proofErr w:type="gramEnd"/>
-                            <w:r>
-                              <w:rPr>
-                                <w:rFonts w:ascii="Consolas" w:hAnsi="Consolas" w:cs="Consolas"/>
-                                <w:sz w:val="18"/>
-                                <w:szCs w:val="18"/>
-                                <w:lang w:val="en-US"/>
-                              </w:rPr>
-                              <w:t xml:space="preserve"> DataModelContainer db = new DataModelContainer();</w:t>
+                              <w:t xml:space="preserve">        private DataModelContainer db = new DataModelContainer();</w:t>
                             </w:r>
                           </w:p>
                           <w:p>
@@ -25418,27 +24182,7 @@
                                 <w:szCs w:val="18"/>
                                 <w:lang w:val="en-US"/>
                               </w:rPr>
-                              <w:t>[</w:t>
-                            </w:r>
-                            <w:proofErr w:type="gramStart"/>
-                            <w:r>
-                              <w:rPr>
-                                <w:rFonts w:ascii="Consolas" w:hAnsi="Consolas" w:cs="Consolas"/>
-                                <w:sz w:val="18"/>
-                                <w:szCs w:val="18"/>
-                                <w:lang w:val="en-US"/>
-                              </w:rPr>
-                              <w:t>ResponseType(</w:t>
-                            </w:r>
-                            <w:proofErr w:type="gramEnd"/>
-                            <w:r>
-                              <w:rPr>
-                                <w:rFonts w:ascii="Consolas" w:hAnsi="Consolas" w:cs="Consolas"/>
-                                <w:sz w:val="18"/>
-                                <w:szCs w:val="18"/>
-                                <w:lang w:val="en-US"/>
-                              </w:rPr>
-                              <w:t>typeof (User))]</w:t>
+                              <w:t>[ResponseType(typeof (User))]</w:t>
                             </w:r>
                           </w:p>
                           <w:p>
@@ -25461,27 +24205,7 @@
                                 <w:szCs w:val="18"/>
                                 <w:lang w:val="en-US"/>
                               </w:rPr>
-                              <w:t xml:space="preserve">        </w:t>
-                            </w:r>
-                            <w:proofErr w:type="gramStart"/>
-                            <w:r>
-                              <w:rPr>
-                                <w:rFonts w:ascii="Consolas" w:hAnsi="Consolas" w:cs="Consolas"/>
-                                <w:sz w:val="18"/>
-                                <w:szCs w:val="18"/>
-                                <w:lang w:val="en-US"/>
-                              </w:rPr>
-                              <w:t>public</w:t>
-                            </w:r>
-                            <w:proofErr w:type="gramEnd"/>
-                            <w:r>
-                              <w:rPr>
-                                <w:rFonts w:ascii="Consolas" w:hAnsi="Consolas" w:cs="Consolas"/>
-                                <w:sz w:val="18"/>
-                                <w:szCs w:val="18"/>
-                                <w:lang w:val="en-US"/>
-                              </w:rPr>
-                              <w:t xml:space="preserve"> IHttpActionResult PostUser(User user)</w:t>
+                              <w:t xml:space="preserve">        public IHttpActionResult PostUser(User user)</w:t>
                             </w:r>
                           </w:p>
                           <w:p>
@@ -25527,27 +24251,7 @@
                                 <w:szCs w:val="18"/>
                                 <w:lang w:val="en-US"/>
                               </w:rPr>
-                              <w:t xml:space="preserve">            </w:t>
-                            </w:r>
-                            <w:proofErr w:type="gramStart"/>
-                            <w:r>
-                              <w:rPr>
-                                <w:rFonts w:ascii="Consolas" w:hAnsi="Consolas" w:cs="Consolas"/>
-                                <w:sz w:val="18"/>
-                                <w:szCs w:val="18"/>
-                                <w:lang w:val="en-US"/>
-                              </w:rPr>
-                              <w:t>if</w:t>
-                            </w:r>
-                            <w:proofErr w:type="gramEnd"/>
-                            <w:r>
-                              <w:rPr>
-                                <w:rFonts w:ascii="Consolas" w:hAnsi="Consolas" w:cs="Consolas"/>
-                                <w:sz w:val="18"/>
-                                <w:szCs w:val="18"/>
-                                <w:lang w:val="en-US"/>
-                              </w:rPr>
-                              <w:t xml:space="preserve"> (!ModelState.IsValid)</w:t>
+                              <w:t xml:space="preserve">            if (!ModelState.IsValid)</w:t>
                             </w:r>
                           </w:p>
                           <w:p>
@@ -25593,27 +24297,7 @@
                                 <w:szCs w:val="18"/>
                                 <w:lang w:val="en-US"/>
                               </w:rPr>
-                              <w:t xml:space="preserve">                </w:t>
-                            </w:r>
-                            <w:proofErr w:type="gramStart"/>
-                            <w:r>
-                              <w:rPr>
-                                <w:rFonts w:ascii="Consolas" w:hAnsi="Consolas" w:cs="Consolas"/>
-                                <w:sz w:val="18"/>
-                                <w:szCs w:val="18"/>
-                                <w:lang w:val="en-US"/>
-                              </w:rPr>
-                              <w:t>return</w:t>
-                            </w:r>
-                            <w:proofErr w:type="gramEnd"/>
-                            <w:r>
-                              <w:rPr>
-                                <w:rFonts w:ascii="Consolas" w:hAnsi="Consolas" w:cs="Consolas"/>
-                                <w:sz w:val="18"/>
-                                <w:szCs w:val="18"/>
-                                <w:lang w:val="en-US"/>
-                              </w:rPr>
-                              <w:t xml:space="preserve"> BadRequest(ModelState);</w:t>
+                              <w:t xml:space="preserve">                return BadRequest(ModelState);</w:t>
                             </w:r>
                           </w:p>
                           <w:p>
@@ -25659,19 +24343,8 @@
                                 <w:szCs w:val="18"/>
                                 <w:lang w:val="en-US"/>
                               </w:rPr>
-                              <w:t xml:space="preserve">            </w:t>
+                              <w:t xml:space="preserve">            try</w:t>
                             </w:r>
-                            <w:proofErr w:type="gramStart"/>
-                            <w:r>
-                              <w:rPr>
-                                <w:rFonts w:ascii="Consolas" w:hAnsi="Consolas" w:cs="Consolas"/>
-                                <w:sz w:val="18"/>
-                                <w:szCs w:val="18"/>
-                                <w:lang w:val="en-US"/>
-                              </w:rPr>
-                              <w:t>try</w:t>
-                            </w:r>
-                            <w:proofErr w:type="gramEnd"/>
                           </w:p>
                           <w:p>
                             <w:pPr>
@@ -25716,27 +24389,7 @@
                                 <w:szCs w:val="18"/>
                                 <w:lang w:val="en-US"/>
                               </w:rPr>
-                              <w:t xml:space="preserve">                </w:t>
-                            </w:r>
-                            <w:proofErr w:type="gramStart"/>
-                            <w:r>
-                              <w:rPr>
-                                <w:rFonts w:ascii="Consolas" w:hAnsi="Consolas" w:cs="Consolas"/>
-                                <w:sz w:val="18"/>
-                                <w:szCs w:val="18"/>
-                                <w:lang w:val="en-US"/>
-                              </w:rPr>
-                              <w:t>var</w:t>
-                            </w:r>
-                            <w:proofErr w:type="gramEnd"/>
-                            <w:r>
-                              <w:rPr>
-                                <w:rFonts w:ascii="Consolas" w:hAnsi="Consolas" w:cs="Consolas"/>
-                                <w:sz w:val="18"/>
-                                <w:szCs w:val="18"/>
-                                <w:lang w:val="en-US"/>
-                              </w:rPr>
-                              <w:t xml:space="preserve"> users = db.UserSet.Where</w:t>
+                              <w:t xml:space="preserve">                var users = db.UserSet.Where</w:t>
                             </w:r>
                           </w:p>
                           <w:p>
@@ -25759,27 +24412,7 @@
                                 <w:szCs w:val="18"/>
                                 <w:lang w:val="en-US"/>
                               </w:rPr>
-                              <w:t xml:space="preserve">                    (</w:t>
-                            </w:r>
-                            <w:proofErr w:type="gramStart"/>
-                            <w:r>
-                              <w:rPr>
-                                <w:rFonts w:ascii="Consolas" w:hAnsi="Consolas" w:cs="Consolas"/>
-                                <w:sz w:val="18"/>
-                                <w:szCs w:val="18"/>
-                                <w:lang w:val="en-US"/>
-                              </w:rPr>
-                              <w:t>u</w:t>
-                            </w:r>
-                            <w:proofErr w:type="gramEnd"/>
-                            <w:r>
-                              <w:rPr>
-                                <w:rFonts w:ascii="Consolas" w:hAnsi="Consolas" w:cs="Consolas"/>
-                                <w:sz w:val="18"/>
-                                <w:szCs w:val="18"/>
-                                <w:lang w:val="en-US"/>
-                              </w:rPr>
-                              <w:t xml:space="preserve"> =&gt; u.Login == user.Login).ToList();</w:t>
+                              <w:t xml:space="preserve">                    (u =&gt; u.Login == user.Login).ToList();</w:t>
                             </w:r>
                           </w:p>
                           <w:p>
@@ -25802,27 +24435,7 @@
                                 <w:szCs w:val="18"/>
                                 <w:lang w:val="en-US"/>
                               </w:rPr>
-                              <w:t xml:space="preserve">                </w:t>
-                            </w:r>
-                            <w:proofErr w:type="gramStart"/>
-                            <w:r>
-                              <w:rPr>
-                                <w:rFonts w:ascii="Consolas" w:hAnsi="Consolas" w:cs="Consolas"/>
-                                <w:sz w:val="18"/>
-                                <w:szCs w:val="18"/>
-                                <w:lang w:val="en-US"/>
-                              </w:rPr>
-                              <w:t>if</w:t>
-                            </w:r>
-                            <w:proofErr w:type="gramEnd"/>
-                            <w:r>
-                              <w:rPr>
-                                <w:rFonts w:ascii="Consolas" w:hAnsi="Consolas" w:cs="Consolas"/>
-                                <w:sz w:val="18"/>
-                                <w:szCs w:val="18"/>
-                                <w:lang w:val="en-US"/>
-                              </w:rPr>
-                              <w:t xml:space="preserve"> (users.Any())</w:t>
+                              <w:t xml:space="preserve">                if (users.Any())</w:t>
                             </w:r>
                           </w:p>
                           <w:p>
@@ -25868,27 +24481,7 @@
                                 <w:szCs w:val="18"/>
                                 <w:lang w:val="en-US"/>
                               </w:rPr>
-                              <w:t xml:space="preserve">                    </w:t>
-                            </w:r>
-                            <w:proofErr w:type="gramStart"/>
-                            <w:r>
-                              <w:rPr>
-                                <w:rFonts w:ascii="Consolas" w:hAnsi="Consolas" w:cs="Consolas"/>
-                                <w:sz w:val="18"/>
-                                <w:szCs w:val="18"/>
-                                <w:lang w:val="en-US"/>
-                              </w:rPr>
-                              <w:t>return</w:t>
-                            </w:r>
-                            <w:proofErr w:type="gramEnd"/>
-                            <w:r>
-                              <w:rPr>
-                                <w:rFonts w:ascii="Consolas" w:hAnsi="Consolas" w:cs="Consolas"/>
-                                <w:sz w:val="18"/>
-                                <w:szCs w:val="18"/>
-                                <w:lang w:val="en-US"/>
-                              </w:rPr>
-                              <w:t xml:space="preserve"> Unauthorized();</w:t>
+                              <w:t xml:space="preserve">                    return Unauthorized();</w:t>
                             </w:r>
                           </w:p>
                           <w:p>
@@ -25935,27 +24528,7 @@
                                 <w:szCs w:val="18"/>
                                 <w:lang w:val="en-US"/>
                               </w:rPr>
-                              <w:t xml:space="preserve">       </w:t>
-                            </w:r>
-                            <w:proofErr w:type="gramStart"/>
-                            <w:r>
-                              <w:rPr>
-                                <w:rFonts w:ascii="Consolas" w:hAnsi="Consolas" w:cs="Consolas"/>
-                                <w:sz w:val="18"/>
-                                <w:szCs w:val="18"/>
-                                <w:lang w:val="en-US"/>
-                              </w:rPr>
-                              <w:t>db.UserSet.Add(</w:t>
-                            </w:r>
-                            <w:proofErr w:type="gramEnd"/>
-                            <w:r>
-                              <w:rPr>
-                                <w:rFonts w:ascii="Consolas" w:hAnsi="Consolas" w:cs="Consolas"/>
-                                <w:sz w:val="18"/>
-                                <w:szCs w:val="18"/>
-                                <w:lang w:val="en-US"/>
-                              </w:rPr>
-                              <w:t>user);</w:t>
+                              <w:t xml:space="preserve">       db.UserSet.Add(user);</w:t>
                             </w:r>
                           </w:p>
                           <w:p>
@@ -25978,27 +24551,7 @@
                                 <w:szCs w:val="18"/>
                                 <w:lang w:val="en-US"/>
                               </w:rPr>
-                              <w:t xml:space="preserve">                </w:t>
-                            </w:r>
-                            <w:proofErr w:type="gramStart"/>
-                            <w:r>
-                              <w:rPr>
-                                <w:rFonts w:ascii="Consolas" w:hAnsi="Consolas" w:cs="Consolas"/>
-                                <w:sz w:val="18"/>
-                                <w:szCs w:val="18"/>
-                                <w:lang w:val="en-US"/>
-                              </w:rPr>
-                              <w:t>db.SaveChanges(</w:t>
-                            </w:r>
-                            <w:proofErr w:type="gramEnd"/>
-                            <w:r>
-                              <w:rPr>
-                                <w:rFonts w:ascii="Consolas" w:hAnsi="Consolas" w:cs="Consolas"/>
-                                <w:sz w:val="18"/>
-                                <w:szCs w:val="18"/>
-                                <w:lang w:val="en-US"/>
-                              </w:rPr>
-                              <w:t>);</w:t>
+                              <w:t xml:space="preserve">                db.SaveChanges();</w:t>
                             </w:r>
                           </w:p>
                           <w:p>
@@ -26021,27 +24574,7 @@
                                 <w:szCs w:val="18"/>
                                 <w:lang w:val="en-US"/>
                               </w:rPr>
-                              <w:t xml:space="preserve">                </w:t>
-                            </w:r>
-                            <w:proofErr w:type="gramStart"/>
-                            <w:r>
-                              <w:rPr>
-                                <w:rFonts w:ascii="Consolas" w:hAnsi="Consolas" w:cs="Consolas"/>
-                                <w:sz w:val="18"/>
-                                <w:szCs w:val="18"/>
-                                <w:lang w:val="en-US"/>
-                              </w:rPr>
-                              <w:t>return</w:t>
-                            </w:r>
-                            <w:proofErr w:type="gramEnd"/>
-                            <w:r>
-                              <w:rPr>
-                                <w:rFonts w:ascii="Consolas" w:hAnsi="Consolas" w:cs="Consolas"/>
-                                <w:sz w:val="18"/>
-                                <w:szCs w:val="18"/>
-                                <w:lang w:val="en-US"/>
-                              </w:rPr>
-                              <w:t xml:space="preserve"> Ok(user);</w:t>
+                              <w:t xml:space="preserve">                return Ok(user);</w:t>
                             </w:r>
                           </w:p>
                           <w:p>
@@ -26087,27 +24620,7 @@
                                 <w:szCs w:val="18"/>
                                 <w:lang w:val="en-US"/>
                               </w:rPr>
-                              <w:t xml:space="preserve">            </w:t>
-                            </w:r>
-                            <w:proofErr w:type="gramStart"/>
-                            <w:r>
-                              <w:rPr>
-                                <w:rFonts w:ascii="Consolas" w:hAnsi="Consolas" w:cs="Consolas"/>
-                                <w:sz w:val="18"/>
-                                <w:szCs w:val="18"/>
-                                <w:lang w:val="en-US"/>
-                              </w:rPr>
-                              <w:t>catch</w:t>
-                            </w:r>
-                            <w:proofErr w:type="gramEnd"/>
-                            <w:r>
-                              <w:rPr>
-                                <w:rFonts w:ascii="Consolas" w:hAnsi="Consolas" w:cs="Consolas"/>
-                                <w:sz w:val="18"/>
-                                <w:szCs w:val="18"/>
-                                <w:lang w:val="en-US"/>
-                              </w:rPr>
-                              <w:t xml:space="preserve"> (Exception ex)</w:t>
+                              <w:t xml:space="preserve">            catch (Exception ex)</w:t>
                             </w:r>
                           </w:p>
                           <w:p>
@@ -26153,27 +24666,7 @@
                                 <w:szCs w:val="18"/>
                                 <w:lang w:val="en-US"/>
                               </w:rPr>
-                              <w:t xml:space="preserve">                </w:t>
-                            </w:r>
-                            <w:proofErr w:type="gramStart"/>
-                            <w:r>
-                              <w:rPr>
-                                <w:rFonts w:ascii="Consolas" w:hAnsi="Consolas" w:cs="Consolas"/>
-                                <w:sz w:val="18"/>
-                                <w:szCs w:val="18"/>
-                                <w:lang w:val="en-US"/>
-                              </w:rPr>
-                              <w:t>return</w:t>
-                            </w:r>
-                            <w:proofErr w:type="gramEnd"/>
-                            <w:r>
-                              <w:rPr>
-                                <w:rFonts w:ascii="Consolas" w:hAnsi="Consolas" w:cs="Consolas"/>
-                                <w:sz w:val="18"/>
-                                <w:szCs w:val="18"/>
-                                <w:lang w:val="en-US"/>
-                              </w:rPr>
-                              <w:t xml:space="preserve"> Unauthorized();</w:t>
+                              <w:t xml:space="preserve">                return Unauthorized();</w:t>
                             </w:r>
                           </w:p>
                           <w:p>
@@ -26265,27 +24758,7 @@
                                 <w:szCs w:val="18"/>
                                 <w:lang w:val="en-US"/>
                               </w:rPr>
-                              <w:t xml:space="preserve">        [</w:t>
-                            </w:r>
-                            <w:proofErr w:type="gramStart"/>
-                            <w:r>
-                              <w:rPr>
-                                <w:rFonts w:ascii="Consolas" w:hAnsi="Consolas" w:cs="Consolas"/>
-                                <w:sz w:val="18"/>
-                                <w:szCs w:val="18"/>
-                                <w:lang w:val="en-US"/>
-                              </w:rPr>
-                              <w:t>ResponseType(</w:t>
-                            </w:r>
-                            <w:proofErr w:type="gramEnd"/>
-                            <w:r>
-                              <w:rPr>
-                                <w:rFonts w:ascii="Consolas" w:hAnsi="Consolas" w:cs="Consolas"/>
-                                <w:sz w:val="18"/>
-                                <w:szCs w:val="18"/>
-                                <w:lang w:val="en-US"/>
-                              </w:rPr>
-                              <w:t>typeof(User))]</w:t>
+                              <w:t xml:space="preserve">        [ResponseType(typeof(User))]</w:t>
                             </w:r>
                           </w:p>
                           <w:p>
@@ -26308,27 +24781,7 @@
                                 <w:szCs w:val="18"/>
                                 <w:lang w:val="en-US"/>
                               </w:rPr>
-                              <w:t xml:space="preserve">        </w:t>
-                            </w:r>
-                            <w:proofErr w:type="gramStart"/>
-                            <w:r>
-                              <w:rPr>
-                                <w:rFonts w:ascii="Consolas" w:hAnsi="Consolas" w:cs="Consolas"/>
-                                <w:sz w:val="18"/>
-                                <w:szCs w:val="18"/>
-                                <w:lang w:val="en-US"/>
-                              </w:rPr>
-                              <w:t>public</w:t>
-                            </w:r>
-                            <w:proofErr w:type="gramEnd"/>
-                            <w:r>
-                              <w:rPr>
-                                <w:rFonts w:ascii="Consolas" w:hAnsi="Consolas" w:cs="Consolas"/>
-                                <w:sz w:val="18"/>
-                                <w:szCs w:val="18"/>
-                                <w:lang w:val="en-US"/>
-                              </w:rPr>
-                              <w:t xml:space="preserve"> IHttpActionResult DeleteUser(int id)</w:t>
+                              <w:t xml:space="preserve">        public IHttpActionResult DeleteUser(int id)</w:t>
                             </w:r>
                           </w:p>
                           <w:p>
@@ -26374,27 +24827,7 @@
                                 <w:szCs w:val="18"/>
                                 <w:lang w:val="en-US"/>
                               </w:rPr>
-                              <w:t xml:space="preserve">            User user = </w:t>
-                            </w:r>
-                            <w:proofErr w:type="gramStart"/>
-                            <w:r>
-                              <w:rPr>
-                                <w:rFonts w:ascii="Consolas" w:hAnsi="Consolas" w:cs="Consolas"/>
-                                <w:sz w:val="18"/>
-                                <w:szCs w:val="18"/>
-                                <w:lang w:val="en-US"/>
-                              </w:rPr>
-                              <w:t>db.UserSet.Find(</w:t>
-                            </w:r>
-                            <w:proofErr w:type="gramEnd"/>
-                            <w:r>
-                              <w:rPr>
-                                <w:rFonts w:ascii="Consolas" w:hAnsi="Consolas" w:cs="Consolas"/>
-                                <w:sz w:val="18"/>
-                                <w:szCs w:val="18"/>
-                                <w:lang w:val="en-US"/>
-                              </w:rPr>
-                              <w:t>id);</w:t>
+                              <w:t xml:space="preserve">            User user = db.UserSet.Find(id);</w:t>
                             </w:r>
                           </w:p>
                           <w:p>
@@ -26417,27 +24850,7 @@
                                 <w:szCs w:val="18"/>
                                 <w:lang w:val="en-US"/>
                               </w:rPr>
-                              <w:t xml:space="preserve">            </w:t>
-                            </w:r>
-                            <w:proofErr w:type="gramStart"/>
-                            <w:r>
-                              <w:rPr>
-                                <w:rFonts w:ascii="Consolas" w:hAnsi="Consolas" w:cs="Consolas"/>
-                                <w:sz w:val="18"/>
-                                <w:szCs w:val="18"/>
-                                <w:lang w:val="en-US"/>
-                              </w:rPr>
-                              <w:t>if</w:t>
-                            </w:r>
-                            <w:proofErr w:type="gramEnd"/>
-                            <w:r>
-                              <w:rPr>
-                                <w:rFonts w:ascii="Consolas" w:hAnsi="Consolas" w:cs="Consolas"/>
-                                <w:sz w:val="18"/>
-                                <w:szCs w:val="18"/>
-                                <w:lang w:val="en-US"/>
-                              </w:rPr>
-                              <w:t xml:space="preserve"> (user == null)</w:t>
+                              <w:t xml:space="preserve">            if (user == null)</w:t>
                             </w:r>
                           </w:p>
                           <w:p>
@@ -26483,27 +24896,7 @@
                                 <w:szCs w:val="18"/>
                                 <w:lang w:val="en-US"/>
                               </w:rPr>
-                              <w:t xml:space="preserve">                </w:t>
-                            </w:r>
-                            <w:proofErr w:type="gramStart"/>
-                            <w:r>
-                              <w:rPr>
-                                <w:rFonts w:ascii="Consolas" w:hAnsi="Consolas" w:cs="Consolas"/>
-                                <w:sz w:val="18"/>
-                                <w:szCs w:val="18"/>
-                                <w:lang w:val="en-US"/>
-                              </w:rPr>
-                              <w:t>return</w:t>
-                            </w:r>
-                            <w:proofErr w:type="gramEnd"/>
-                            <w:r>
-                              <w:rPr>
-                                <w:rFonts w:ascii="Consolas" w:hAnsi="Consolas" w:cs="Consolas"/>
-                                <w:sz w:val="18"/>
-                                <w:szCs w:val="18"/>
-                                <w:lang w:val="en-US"/>
-                              </w:rPr>
-                              <w:t xml:space="preserve"> NotFound();</w:t>
+                              <w:t xml:space="preserve">                return NotFound();</w:t>
                             </w:r>
                           </w:p>
                           <w:p>
@@ -26563,27 +24956,7 @@
                                 <w:szCs w:val="18"/>
                                 <w:lang w:val="en-US"/>
                               </w:rPr>
-                              <w:t xml:space="preserve">            </w:t>
-                            </w:r>
-                            <w:proofErr w:type="gramStart"/>
-                            <w:r>
-                              <w:rPr>
-                                <w:rFonts w:ascii="Consolas" w:hAnsi="Consolas" w:cs="Consolas"/>
-                                <w:sz w:val="18"/>
-                                <w:szCs w:val="18"/>
-                                <w:lang w:val="en-US"/>
-                              </w:rPr>
-                              <w:t>db.UserSet.Remove(</w:t>
-                            </w:r>
-                            <w:proofErr w:type="gramEnd"/>
-                            <w:r>
-                              <w:rPr>
-                                <w:rFonts w:ascii="Consolas" w:hAnsi="Consolas" w:cs="Consolas"/>
-                                <w:sz w:val="18"/>
-                                <w:szCs w:val="18"/>
-                                <w:lang w:val="en-US"/>
-                              </w:rPr>
-                              <w:t>user);</w:t>
+                              <w:t xml:space="preserve">            db.UserSet.Remove(user);</w:t>
                             </w:r>
                           </w:p>
                           <w:p>
@@ -26606,27 +24979,7 @@
                                 <w:szCs w:val="18"/>
                                 <w:lang w:val="en-US"/>
                               </w:rPr>
-                              <w:t xml:space="preserve">            </w:t>
-                            </w:r>
-                            <w:proofErr w:type="gramStart"/>
-                            <w:r>
-                              <w:rPr>
-                                <w:rFonts w:ascii="Consolas" w:hAnsi="Consolas" w:cs="Consolas"/>
-                                <w:sz w:val="18"/>
-                                <w:szCs w:val="18"/>
-                                <w:lang w:val="en-US"/>
-                              </w:rPr>
-                              <w:t>db.SaveChanges(</w:t>
-                            </w:r>
-                            <w:proofErr w:type="gramEnd"/>
-                            <w:r>
-                              <w:rPr>
-                                <w:rFonts w:ascii="Consolas" w:hAnsi="Consolas" w:cs="Consolas"/>
-                                <w:sz w:val="18"/>
-                                <w:szCs w:val="18"/>
-                                <w:lang w:val="en-US"/>
-                              </w:rPr>
-                              <w:t>);</w:t>
+                              <w:t xml:space="preserve">            db.SaveChanges();</w:t>
                             </w:r>
                           </w:p>
                           <w:p>
@@ -26663,27 +25016,7 @@
                                 <w:szCs w:val="18"/>
                                 <w:lang w:val="en-US"/>
                               </w:rPr>
-                              <w:t xml:space="preserve">            </w:t>
-                            </w:r>
-                            <w:proofErr w:type="gramStart"/>
-                            <w:r>
-                              <w:rPr>
-                                <w:rFonts w:ascii="Consolas" w:hAnsi="Consolas" w:cs="Consolas"/>
-                                <w:sz w:val="18"/>
-                                <w:szCs w:val="18"/>
-                                <w:lang w:val="en-US"/>
-                              </w:rPr>
-                              <w:t>return</w:t>
-                            </w:r>
-                            <w:proofErr w:type="gramEnd"/>
-                            <w:r>
-                              <w:rPr>
-                                <w:rFonts w:ascii="Consolas" w:hAnsi="Consolas" w:cs="Consolas"/>
-                                <w:sz w:val="18"/>
-                                <w:szCs w:val="18"/>
-                                <w:lang w:val="en-US"/>
-                              </w:rPr>
-                              <w:t xml:space="preserve"> Ok(user);</w:t>
+                              <w:t xml:space="preserve">            return Ok(user);</w:t>
                             </w:r>
                           </w:p>
                           <w:p>
@@ -26729,27 +25062,7 @@
                                 <w:szCs w:val="18"/>
                                 <w:lang w:val="en-US"/>
                               </w:rPr>
-                              <w:t xml:space="preserve">        </w:t>
-                            </w:r>
-                            <w:proofErr w:type="gramStart"/>
-                            <w:r>
-                              <w:rPr>
-                                <w:rFonts w:ascii="Consolas" w:hAnsi="Consolas" w:cs="Consolas"/>
-                                <w:sz w:val="18"/>
-                                <w:szCs w:val="18"/>
-                                <w:lang w:val="en-US"/>
-                              </w:rPr>
-                              <w:t>protected</w:t>
-                            </w:r>
-                            <w:proofErr w:type="gramEnd"/>
-                            <w:r>
-                              <w:rPr>
-                                <w:rFonts w:ascii="Consolas" w:hAnsi="Consolas" w:cs="Consolas"/>
-                                <w:sz w:val="18"/>
-                                <w:szCs w:val="18"/>
-                                <w:lang w:val="en-US"/>
-                              </w:rPr>
-                              <w:t xml:space="preserve"> override void Dispose(bool disposing)</w:t>
+                              <w:t xml:space="preserve">        protected override void Dispose(bool disposing)</w:t>
                             </w:r>
                           </w:p>
                           <w:p>
@@ -26795,27 +25108,7 @@
                                 <w:szCs w:val="18"/>
                                 <w:lang w:val="en-US"/>
                               </w:rPr>
-                              <w:t xml:space="preserve">            </w:t>
-                            </w:r>
-                            <w:proofErr w:type="gramStart"/>
-                            <w:r>
-                              <w:rPr>
-                                <w:rFonts w:ascii="Consolas" w:hAnsi="Consolas" w:cs="Consolas"/>
-                                <w:sz w:val="18"/>
-                                <w:szCs w:val="18"/>
-                                <w:lang w:val="en-US"/>
-                              </w:rPr>
-                              <w:t>if</w:t>
-                            </w:r>
-                            <w:proofErr w:type="gramEnd"/>
-                            <w:r>
-                              <w:rPr>
-                                <w:rFonts w:ascii="Consolas" w:hAnsi="Consolas" w:cs="Consolas"/>
-                                <w:sz w:val="18"/>
-                                <w:szCs w:val="18"/>
-                                <w:lang w:val="en-US"/>
-                              </w:rPr>
-                              <w:t xml:space="preserve"> (disposing)</w:t>
+                              <w:t xml:space="preserve">            if (disposing)</w:t>
                             </w:r>
                           </w:p>
                           <w:p>
@@ -26861,27 +25154,7 @@
                                 <w:szCs w:val="18"/>
                                 <w:lang w:val="en-US"/>
                               </w:rPr>
-                              <w:t xml:space="preserve">                </w:t>
-                            </w:r>
-                            <w:proofErr w:type="gramStart"/>
-                            <w:r>
-                              <w:rPr>
-                                <w:rFonts w:ascii="Consolas" w:hAnsi="Consolas" w:cs="Consolas"/>
-                                <w:sz w:val="18"/>
-                                <w:szCs w:val="18"/>
-                                <w:lang w:val="en-US"/>
-                              </w:rPr>
-                              <w:t>db.Dispose(</w:t>
-                            </w:r>
-                            <w:proofErr w:type="gramEnd"/>
-                            <w:r>
-                              <w:rPr>
-                                <w:rFonts w:ascii="Consolas" w:hAnsi="Consolas" w:cs="Consolas"/>
-                                <w:sz w:val="18"/>
-                                <w:szCs w:val="18"/>
-                                <w:lang w:val="en-US"/>
-                              </w:rPr>
-                              <w:t>);</w:t>
+                              <w:t xml:space="preserve">                db.Dispose();</w:t>
                             </w:r>
                           </w:p>
                           <w:p>
@@ -26927,27 +25200,7 @@
                                 <w:szCs w:val="18"/>
                                 <w:lang w:val="en-US"/>
                               </w:rPr>
-                              <w:t xml:space="preserve">            </w:t>
-                            </w:r>
-                            <w:proofErr w:type="gramStart"/>
-                            <w:r>
-                              <w:rPr>
-                                <w:rFonts w:ascii="Consolas" w:hAnsi="Consolas" w:cs="Consolas"/>
-                                <w:sz w:val="18"/>
-                                <w:szCs w:val="18"/>
-                                <w:lang w:val="en-US"/>
-                              </w:rPr>
-                              <w:t>base.Dispose(</w:t>
-                            </w:r>
-                            <w:proofErr w:type="gramEnd"/>
-                            <w:r>
-                              <w:rPr>
-                                <w:rFonts w:ascii="Consolas" w:hAnsi="Consolas" w:cs="Consolas"/>
-                                <w:sz w:val="18"/>
-                                <w:szCs w:val="18"/>
-                                <w:lang w:val="en-US"/>
-                              </w:rPr>
-                              <w:t>disposing);</w:t>
+                              <w:t xml:space="preserve">            base.Dispose(disposing);</w:t>
                             </w:r>
                           </w:p>
                           <w:p>
@@ -27019,7 +25272,6 @@
                           <w:lang w:val="en-US"/>
                         </w:rPr>
                       </w:pPr>
-                      <w:proofErr w:type="gramStart"/>
                       <w:r>
                         <w:rPr>
                           <w:rFonts w:ascii="Consolas" w:hAnsi="Consolas" w:cs="Consolas"/>
@@ -27027,17 +25279,7 @@
                           <w:szCs w:val="18"/>
                           <w:lang w:val="en-US"/>
                         </w:rPr>
-                        <w:t>public</w:t>
-                      </w:r>
-                      <w:proofErr w:type="gramEnd"/>
-                      <w:r>
-                        <w:rPr>
-                          <w:rFonts w:ascii="Consolas" w:hAnsi="Consolas" w:cs="Consolas"/>
-                          <w:sz w:val="18"/>
-                          <w:szCs w:val="18"/>
-                          <w:lang w:val="en-US"/>
-                        </w:rPr>
-                        <w:t xml:space="preserve"> class UsersController : ApiController</w:t>
+                        <w:t>public class UsersController : ApiController</w:t>
                       </w:r>
                     </w:p>
                     <w:p>
@@ -27083,27 +25325,7 @@
                           <w:szCs w:val="18"/>
                           <w:lang w:val="en-US"/>
                         </w:rPr>
-                        <w:t xml:space="preserve">        </w:t>
-                      </w:r>
-                      <w:proofErr w:type="gramStart"/>
-                      <w:r>
-                        <w:rPr>
-                          <w:rFonts w:ascii="Consolas" w:hAnsi="Consolas" w:cs="Consolas"/>
-                          <w:sz w:val="18"/>
-                          <w:szCs w:val="18"/>
-                          <w:lang w:val="en-US"/>
-                        </w:rPr>
-                        <w:t>private</w:t>
-                      </w:r>
-                      <w:proofErr w:type="gramEnd"/>
-                      <w:r>
-                        <w:rPr>
-                          <w:rFonts w:ascii="Consolas" w:hAnsi="Consolas" w:cs="Consolas"/>
-                          <w:sz w:val="18"/>
-                          <w:szCs w:val="18"/>
-                          <w:lang w:val="en-US"/>
-                        </w:rPr>
-                        <w:t xml:space="preserve"> DataModelContainer db = new DataModelContainer();</w:t>
+                        <w:t xml:space="preserve">        private DataModelContainer db = new DataModelContainer();</w:t>
                       </w:r>
                     </w:p>
                     <w:p>
@@ -27164,27 +25386,7 @@
                           <w:szCs w:val="18"/>
                           <w:lang w:val="en-US"/>
                         </w:rPr>
-                        <w:t>[</w:t>
-                      </w:r>
-                      <w:proofErr w:type="gramStart"/>
-                      <w:r>
-                        <w:rPr>
-                          <w:rFonts w:ascii="Consolas" w:hAnsi="Consolas" w:cs="Consolas"/>
-                          <w:sz w:val="18"/>
-                          <w:szCs w:val="18"/>
-                          <w:lang w:val="en-US"/>
-                        </w:rPr>
-                        <w:t>ResponseType(</w:t>
-                      </w:r>
-                      <w:proofErr w:type="gramEnd"/>
-                      <w:r>
-                        <w:rPr>
-                          <w:rFonts w:ascii="Consolas" w:hAnsi="Consolas" w:cs="Consolas"/>
-                          <w:sz w:val="18"/>
-                          <w:szCs w:val="18"/>
-                          <w:lang w:val="en-US"/>
-                        </w:rPr>
-                        <w:t>typeof (User))]</w:t>
+                        <w:t>[ResponseType(typeof (User))]</w:t>
                       </w:r>
                     </w:p>
                     <w:p>
@@ -27207,27 +25409,7 @@
                           <w:szCs w:val="18"/>
                           <w:lang w:val="en-US"/>
                         </w:rPr>
-                        <w:t xml:space="preserve">        </w:t>
-                      </w:r>
-                      <w:proofErr w:type="gramStart"/>
-                      <w:r>
-                        <w:rPr>
-                          <w:rFonts w:ascii="Consolas" w:hAnsi="Consolas" w:cs="Consolas"/>
-                          <w:sz w:val="18"/>
-                          <w:szCs w:val="18"/>
-                          <w:lang w:val="en-US"/>
-                        </w:rPr>
-                        <w:t>public</w:t>
-                      </w:r>
-                      <w:proofErr w:type="gramEnd"/>
-                      <w:r>
-                        <w:rPr>
-                          <w:rFonts w:ascii="Consolas" w:hAnsi="Consolas" w:cs="Consolas"/>
-                          <w:sz w:val="18"/>
-                          <w:szCs w:val="18"/>
-                          <w:lang w:val="en-US"/>
-                        </w:rPr>
-                        <w:t xml:space="preserve"> IHttpActionResult PostUser(User user)</w:t>
+                        <w:t xml:space="preserve">        public IHttpActionResult PostUser(User user)</w:t>
                       </w:r>
                     </w:p>
                     <w:p>
@@ -27273,27 +25455,7 @@
                           <w:szCs w:val="18"/>
                           <w:lang w:val="en-US"/>
                         </w:rPr>
-                        <w:t xml:space="preserve">            </w:t>
-                      </w:r>
-                      <w:proofErr w:type="gramStart"/>
-                      <w:r>
-                        <w:rPr>
-                          <w:rFonts w:ascii="Consolas" w:hAnsi="Consolas" w:cs="Consolas"/>
-                          <w:sz w:val="18"/>
-                          <w:szCs w:val="18"/>
-                          <w:lang w:val="en-US"/>
-                        </w:rPr>
-                        <w:t>if</w:t>
-                      </w:r>
-                      <w:proofErr w:type="gramEnd"/>
-                      <w:r>
-                        <w:rPr>
-                          <w:rFonts w:ascii="Consolas" w:hAnsi="Consolas" w:cs="Consolas"/>
-                          <w:sz w:val="18"/>
-                          <w:szCs w:val="18"/>
-                          <w:lang w:val="en-US"/>
-                        </w:rPr>
-                        <w:t xml:space="preserve"> (!ModelState.IsValid)</w:t>
+                        <w:t xml:space="preserve">            if (!ModelState.IsValid)</w:t>
                       </w:r>
                     </w:p>
                     <w:p>
@@ -27339,27 +25501,7 @@
                           <w:szCs w:val="18"/>
                           <w:lang w:val="en-US"/>
                         </w:rPr>
-                        <w:t xml:space="preserve">                </w:t>
-                      </w:r>
-                      <w:proofErr w:type="gramStart"/>
-                      <w:r>
-                        <w:rPr>
-                          <w:rFonts w:ascii="Consolas" w:hAnsi="Consolas" w:cs="Consolas"/>
-                          <w:sz w:val="18"/>
-                          <w:szCs w:val="18"/>
-                          <w:lang w:val="en-US"/>
-                        </w:rPr>
-                        <w:t>return</w:t>
-                      </w:r>
-                      <w:proofErr w:type="gramEnd"/>
-                      <w:r>
-                        <w:rPr>
-                          <w:rFonts w:ascii="Consolas" w:hAnsi="Consolas" w:cs="Consolas"/>
-                          <w:sz w:val="18"/>
-                          <w:szCs w:val="18"/>
-                          <w:lang w:val="en-US"/>
-                        </w:rPr>
-                        <w:t xml:space="preserve"> BadRequest(ModelState);</w:t>
+                        <w:t xml:space="preserve">                return BadRequest(ModelState);</w:t>
                       </w:r>
                     </w:p>
                     <w:p>
@@ -27405,19 +25547,8 @@
                           <w:szCs w:val="18"/>
                           <w:lang w:val="en-US"/>
                         </w:rPr>
-                        <w:t xml:space="preserve">            </w:t>
+                        <w:t xml:space="preserve">            try</w:t>
                       </w:r>
-                      <w:proofErr w:type="gramStart"/>
-                      <w:r>
-                        <w:rPr>
-                          <w:rFonts w:ascii="Consolas" w:hAnsi="Consolas" w:cs="Consolas"/>
-                          <w:sz w:val="18"/>
-                          <w:szCs w:val="18"/>
-                          <w:lang w:val="en-US"/>
-                        </w:rPr>
-                        <w:t>try</w:t>
-                      </w:r>
-                      <w:proofErr w:type="gramEnd"/>
                     </w:p>
                     <w:p>
                       <w:pPr>
@@ -27462,27 +25593,7 @@
                           <w:szCs w:val="18"/>
                           <w:lang w:val="en-US"/>
                         </w:rPr>
-                        <w:t xml:space="preserve">                </w:t>
-                      </w:r>
-                      <w:proofErr w:type="gramStart"/>
-                      <w:r>
-                        <w:rPr>
-                          <w:rFonts w:ascii="Consolas" w:hAnsi="Consolas" w:cs="Consolas"/>
-                          <w:sz w:val="18"/>
-                          <w:szCs w:val="18"/>
-                          <w:lang w:val="en-US"/>
-                        </w:rPr>
-                        <w:t>var</w:t>
-                      </w:r>
-                      <w:proofErr w:type="gramEnd"/>
-                      <w:r>
-                        <w:rPr>
-                          <w:rFonts w:ascii="Consolas" w:hAnsi="Consolas" w:cs="Consolas"/>
-                          <w:sz w:val="18"/>
-                          <w:szCs w:val="18"/>
-                          <w:lang w:val="en-US"/>
-                        </w:rPr>
-                        <w:t xml:space="preserve"> users = db.UserSet.Where</w:t>
+                        <w:t xml:space="preserve">                var users = db.UserSet.Where</w:t>
                       </w:r>
                     </w:p>
                     <w:p>
@@ -27505,27 +25616,7 @@
                           <w:szCs w:val="18"/>
                           <w:lang w:val="en-US"/>
                         </w:rPr>
-                        <w:t xml:space="preserve">                    (</w:t>
-                      </w:r>
-                      <w:proofErr w:type="gramStart"/>
-                      <w:r>
-                        <w:rPr>
-                          <w:rFonts w:ascii="Consolas" w:hAnsi="Consolas" w:cs="Consolas"/>
-                          <w:sz w:val="18"/>
-                          <w:szCs w:val="18"/>
-                          <w:lang w:val="en-US"/>
-                        </w:rPr>
-                        <w:t>u</w:t>
-                      </w:r>
-                      <w:proofErr w:type="gramEnd"/>
-                      <w:r>
-                        <w:rPr>
-                          <w:rFonts w:ascii="Consolas" w:hAnsi="Consolas" w:cs="Consolas"/>
-                          <w:sz w:val="18"/>
-                          <w:szCs w:val="18"/>
-                          <w:lang w:val="en-US"/>
-                        </w:rPr>
-                        <w:t xml:space="preserve"> =&gt; u.Login == user.Login).ToList();</w:t>
+                        <w:t xml:space="preserve">                    (u =&gt; u.Login == user.Login).ToList();</w:t>
                       </w:r>
                     </w:p>
                     <w:p>
@@ -27548,27 +25639,7 @@
                           <w:szCs w:val="18"/>
                           <w:lang w:val="en-US"/>
                         </w:rPr>
-                        <w:t xml:space="preserve">                </w:t>
-                      </w:r>
-                      <w:proofErr w:type="gramStart"/>
-                      <w:r>
-                        <w:rPr>
-                          <w:rFonts w:ascii="Consolas" w:hAnsi="Consolas" w:cs="Consolas"/>
-                          <w:sz w:val="18"/>
-                          <w:szCs w:val="18"/>
-                          <w:lang w:val="en-US"/>
-                        </w:rPr>
-                        <w:t>if</w:t>
-                      </w:r>
-                      <w:proofErr w:type="gramEnd"/>
-                      <w:r>
-                        <w:rPr>
-                          <w:rFonts w:ascii="Consolas" w:hAnsi="Consolas" w:cs="Consolas"/>
-                          <w:sz w:val="18"/>
-                          <w:szCs w:val="18"/>
-                          <w:lang w:val="en-US"/>
-                        </w:rPr>
-                        <w:t xml:space="preserve"> (users.Any())</w:t>
+                        <w:t xml:space="preserve">                if (users.Any())</w:t>
                       </w:r>
                     </w:p>
                     <w:p>
@@ -27614,27 +25685,7 @@
                           <w:szCs w:val="18"/>
                           <w:lang w:val="en-US"/>
                         </w:rPr>
-                        <w:t xml:space="preserve">                    </w:t>
-                      </w:r>
-                      <w:proofErr w:type="gramStart"/>
-                      <w:r>
-                        <w:rPr>
-                          <w:rFonts w:ascii="Consolas" w:hAnsi="Consolas" w:cs="Consolas"/>
-                          <w:sz w:val="18"/>
-                          <w:szCs w:val="18"/>
-                          <w:lang w:val="en-US"/>
-                        </w:rPr>
-                        <w:t>return</w:t>
-                      </w:r>
-                      <w:proofErr w:type="gramEnd"/>
-                      <w:r>
-                        <w:rPr>
-                          <w:rFonts w:ascii="Consolas" w:hAnsi="Consolas" w:cs="Consolas"/>
-                          <w:sz w:val="18"/>
-                          <w:szCs w:val="18"/>
-                          <w:lang w:val="en-US"/>
-                        </w:rPr>
-                        <w:t xml:space="preserve"> Unauthorized();</w:t>
+                        <w:t xml:space="preserve">                    return Unauthorized();</w:t>
                       </w:r>
                     </w:p>
                     <w:p>
@@ -27681,27 +25732,7 @@
                           <w:szCs w:val="18"/>
                           <w:lang w:val="en-US"/>
                         </w:rPr>
-                        <w:t xml:space="preserve">       </w:t>
-                      </w:r>
-                      <w:proofErr w:type="gramStart"/>
-                      <w:r>
-                        <w:rPr>
-                          <w:rFonts w:ascii="Consolas" w:hAnsi="Consolas" w:cs="Consolas"/>
-                          <w:sz w:val="18"/>
-                          <w:szCs w:val="18"/>
-                          <w:lang w:val="en-US"/>
-                        </w:rPr>
-                        <w:t>db.UserSet.Add(</w:t>
-                      </w:r>
-                      <w:proofErr w:type="gramEnd"/>
-                      <w:r>
-                        <w:rPr>
-                          <w:rFonts w:ascii="Consolas" w:hAnsi="Consolas" w:cs="Consolas"/>
-                          <w:sz w:val="18"/>
-                          <w:szCs w:val="18"/>
-                          <w:lang w:val="en-US"/>
-                        </w:rPr>
-                        <w:t>user);</w:t>
+                        <w:t xml:space="preserve">       db.UserSet.Add(user);</w:t>
                       </w:r>
                     </w:p>
                     <w:p>
@@ -27724,27 +25755,7 @@
                           <w:szCs w:val="18"/>
                           <w:lang w:val="en-US"/>
                         </w:rPr>
-                        <w:t xml:space="preserve">                </w:t>
-                      </w:r>
-                      <w:proofErr w:type="gramStart"/>
-                      <w:r>
-                        <w:rPr>
-                          <w:rFonts w:ascii="Consolas" w:hAnsi="Consolas" w:cs="Consolas"/>
-                          <w:sz w:val="18"/>
-                          <w:szCs w:val="18"/>
-                          <w:lang w:val="en-US"/>
-                        </w:rPr>
-                        <w:t>db.SaveChanges(</w:t>
-                      </w:r>
-                      <w:proofErr w:type="gramEnd"/>
-                      <w:r>
-                        <w:rPr>
-                          <w:rFonts w:ascii="Consolas" w:hAnsi="Consolas" w:cs="Consolas"/>
-                          <w:sz w:val="18"/>
-                          <w:szCs w:val="18"/>
-                          <w:lang w:val="en-US"/>
-                        </w:rPr>
-                        <w:t>);</w:t>
+                        <w:t xml:space="preserve">                db.SaveChanges();</w:t>
                       </w:r>
                     </w:p>
                     <w:p>
@@ -27767,27 +25778,7 @@
                           <w:szCs w:val="18"/>
                           <w:lang w:val="en-US"/>
                         </w:rPr>
-                        <w:t xml:space="preserve">                </w:t>
-                      </w:r>
-                      <w:proofErr w:type="gramStart"/>
-                      <w:r>
-                        <w:rPr>
-                          <w:rFonts w:ascii="Consolas" w:hAnsi="Consolas" w:cs="Consolas"/>
-                          <w:sz w:val="18"/>
-                          <w:szCs w:val="18"/>
-                          <w:lang w:val="en-US"/>
-                        </w:rPr>
-                        <w:t>return</w:t>
-                      </w:r>
-                      <w:proofErr w:type="gramEnd"/>
-                      <w:r>
-                        <w:rPr>
-                          <w:rFonts w:ascii="Consolas" w:hAnsi="Consolas" w:cs="Consolas"/>
-                          <w:sz w:val="18"/>
-                          <w:szCs w:val="18"/>
-                          <w:lang w:val="en-US"/>
-                        </w:rPr>
-                        <w:t xml:space="preserve"> Ok(user);</w:t>
+                        <w:t xml:space="preserve">                return Ok(user);</w:t>
                       </w:r>
                     </w:p>
                     <w:p>
@@ -27833,27 +25824,7 @@
                           <w:szCs w:val="18"/>
                           <w:lang w:val="en-US"/>
                         </w:rPr>
-                        <w:t xml:space="preserve">            </w:t>
-                      </w:r>
-                      <w:proofErr w:type="gramStart"/>
-                      <w:r>
-                        <w:rPr>
-                          <w:rFonts w:ascii="Consolas" w:hAnsi="Consolas" w:cs="Consolas"/>
-                          <w:sz w:val="18"/>
-                          <w:szCs w:val="18"/>
-                          <w:lang w:val="en-US"/>
-                        </w:rPr>
-                        <w:t>catch</w:t>
-                      </w:r>
-                      <w:proofErr w:type="gramEnd"/>
-                      <w:r>
-                        <w:rPr>
-                          <w:rFonts w:ascii="Consolas" w:hAnsi="Consolas" w:cs="Consolas"/>
-                          <w:sz w:val="18"/>
-                          <w:szCs w:val="18"/>
-                          <w:lang w:val="en-US"/>
-                        </w:rPr>
-                        <w:t xml:space="preserve"> (Exception ex)</w:t>
+                        <w:t xml:space="preserve">            catch (Exception ex)</w:t>
                       </w:r>
                     </w:p>
                     <w:p>
@@ -27899,27 +25870,7 @@
                           <w:szCs w:val="18"/>
                           <w:lang w:val="en-US"/>
                         </w:rPr>
-                        <w:t xml:space="preserve">                </w:t>
-                      </w:r>
-                      <w:proofErr w:type="gramStart"/>
-                      <w:r>
-                        <w:rPr>
-                          <w:rFonts w:ascii="Consolas" w:hAnsi="Consolas" w:cs="Consolas"/>
-                          <w:sz w:val="18"/>
-                          <w:szCs w:val="18"/>
-                          <w:lang w:val="en-US"/>
-                        </w:rPr>
-                        <w:t>return</w:t>
-                      </w:r>
-                      <w:proofErr w:type="gramEnd"/>
-                      <w:r>
-                        <w:rPr>
-                          <w:rFonts w:ascii="Consolas" w:hAnsi="Consolas" w:cs="Consolas"/>
-                          <w:sz w:val="18"/>
-                          <w:szCs w:val="18"/>
-                          <w:lang w:val="en-US"/>
-                        </w:rPr>
-                        <w:t xml:space="preserve"> Unauthorized();</w:t>
+                        <w:t xml:space="preserve">                return Unauthorized();</w:t>
                       </w:r>
                     </w:p>
                     <w:p>
@@ -28011,27 +25962,7 @@
                           <w:szCs w:val="18"/>
                           <w:lang w:val="en-US"/>
                         </w:rPr>
-                        <w:t xml:space="preserve">        [</w:t>
-                      </w:r>
-                      <w:proofErr w:type="gramStart"/>
-                      <w:r>
-                        <w:rPr>
-                          <w:rFonts w:ascii="Consolas" w:hAnsi="Consolas" w:cs="Consolas"/>
-                          <w:sz w:val="18"/>
-                          <w:szCs w:val="18"/>
-                          <w:lang w:val="en-US"/>
-                        </w:rPr>
-                        <w:t>ResponseType(</w:t>
-                      </w:r>
-                      <w:proofErr w:type="gramEnd"/>
-                      <w:r>
-                        <w:rPr>
-                          <w:rFonts w:ascii="Consolas" w:hAnsi="Consolas" w:cs="Consolas"/>
-                          <w:sz w:val="18"/>
-                          <w:szCs w:val="18"/>
-                          <w:lang w:val="en-US"/>
-                        </w:rPr>
-                        <w:t>typeof(User))]</w:t>
+                        <w:t xml:space="preserve">        [ResponseType(typeof(User))]</w:t>
                       </w:r>
                     </w:p>
                     <w:p>
@@ -28054,27 +25985,7 @@
                           <w:szCs w:val="18"/>
                           <w:lang w:val="en-US"/>
                         </w:rPr>
-                        <w:t xml:space="preserve">        </w:t>
-                      </w:r>
-                      <w:proofErr w:type="gramStart"/>
-                      <w:r>
-                        <w:rPr>
-                          <w:rFonts w:ascii="Consolas" w:hAnsi="Consolas" w:cs="Consolas"/>
-                          <w:sz w:val="18"/>
-                          <w:szCs w:val="18"/>
-                          <w:lang w:val="en-US"/>
-                        </w:rPr>
-                        <w:t>public</w:t>
-                      </w:r>
-                      <w:proofErr w:type="gramEnd"/>
-                      <w:r>
-                        <w:rPr>
-                          <w:rFonts w:ascii="Consolas" w:hAnsi="Consolas" w:cs="Consolas"/>
-                          <w:sz w:val="18"/>
-                          <w:szCs w:val="18"/>
-                          <w:lang w:val="en-US"/>
-                        </w:rPr>
-                        <w:t xml:space="preserve"> IHttpActionResult DeleteUser(int id)</w:t>
+                        <w:t xml:space="preserve">        public IHttpActionResult DeleteUser(int id)</w:t>
                       </w:r>
                     </w:p>
                     <w:p>
@@ -28120,27 +26031,7 @@
                           <w:szCs w:val="18"/>
                           <w:lang w:val="en-US"/>
                         </w:rPr>
-                        <w:t xml:space="preserve">            User user = </w:t>
-                      </w:r>
-                      <w:proofErr w:type="gramStart"/>
-                      <w:r>
-                        <w:rPr>
-                          <w:rFonts w:ascii="Consolas" w:hAnsi="Consolas" w:cs="Consolas"/>
-                          <w:sz w:val="18"/>
-                          <w:szCs w:val="18"/>
-                          <w:lang w:val="en-US"/>
-                        </w:rPr>
-                        <w:t>db.UserSet.Find(</w:t>
-                      </w:r>
-                      <w:proofErr w:type="gramEnd"/>
-                      <w:r>
-                        <w:rPr>
-                          <w:rFonts w:ascii="Consolas" w:hAnsi="Consolas" w:cs="Consolas"/>
-                          <w:sz w:val="18"/>
-                          <w:szCs w:val="18"/>
-                          <w:lang w:val="en-US"/>
-                        </w:rPr>
-                        <w:t>id);</w:t>
+                        <w:t xml:space="preserve">            User user = db.UserSet.Find(id);</w:t>
                       </w:r>
                     </w:p>
                     <w:p>
@@ -28163,27 +26054,7 @@
                           <w:szCs w:val="18"/>
                           <w:lang w:val="en-US"/>
                         </w:rPr>
-                        <w:t xml:space="preserve">            </w:t>
-                      </w:r>
-                      <w:proofErr w:type="gramStart"/>
-                      <w:r>
-                        <w:rPr>
-                          <w:rFonts w:ascii="Consolas" w:hAnsi="Consolas" w:cs="Consolas"/>
-                          <w:sz w:val="18"/>
-                          <w:szCs w:val="18"/>
-                          <w:lang w:val="en-US"/>
-                        </w:rPr>
-                        <w:t>if</w:t>
-                      </w:r>
-                      <w:proofErr w:type="gramEnd"/>
-                      <w:r>
-                        <w:rPr>
-                          <w:rFonts w:ascii="Consolas" w:hAnsi="Consolas" w:cs="Consolas"/>
-                          <w:sz w:val="18"/>
-                          <w:szCs w:val="18"/>
-                          <w:lang w:val="en-US"/>
-                        </w:rPr>
-                        <w:t xml:space="preserve"> (user == null)</w:t>
+                        <w:t xml:space="preserve">            if (user == null)</w:t>
                       </w:r>
                     </w:p>
                     <w:p>
@@ -28229,27 +26100,7 @@
                           <w:szCs w:val="18"/>
                           <w:lang w:val="en-US"/>
                         </w:rPr>
-                        <w:t xml:space="preserve">                </w:t>
-                      </w:r>
-                      <w:proofErr w:type="gramStart"/>
-                      <w:r>
-                        <w:rPr>
-                          <w:rFonts w:ascii="Consolas" w:hAnsi="Consolas" w:cs="Consolas"/>
-                          <w:sz w:val="18"/>
-                          <w:szCs w:val="18"/>
-                          <w:lang w:val="en-US"/>
-                        </w:rPr>
-                        <w:t>return</w:t>
-                      </w:r>
-                      <w:proofErr w:type="gramEnd"/>
-                      <w:r>
-                        <w:rPr>
-                          <w:rFonts w:ascii="Consolas" w:hAnsi="Consolas" w:cs="Consolas"/>
-                          <w:sz w:val="18"/>
-                          <w:szCs w:val="18"/>
-                          <w:lang w:val="en-US"/>
-                        </w:rPr>
-                        <w:t xml:space="preserve"> NotFound();</w:t>
+                        <w:t xml:space="preserve">                return NotFound();</w:t>
                       </w:r>
                     </w:p>
                     <w:p>
@@ -28309,27 +26160,7 @@
                           <w:szCs w:val="18"/>
                           <w:lang w:val="en-US"/>
                         </w:rPr>
-                        <w:t xml:space="preserve">            </w:t>
-                      </w:r>
-                      <w:proofErr w:type="gramStart"/>
-                      <w:r>
-                        <w:rPr>
-                          <w:rFonts w:ascii="Consolas" w:hAnsi="Consolas" w:cs="Consolas"/>
-                          <w:sz w:val="18"/>
-                          <w:szCs w:val="18"/>
-                          <w:lang w:val="en-US"/>
-                        </w:rPr>
-                        <w:t>db.UserSet.Remove(</w:t>
-                      </w:r>
-                      <w:proofErr w:type="gramEnd"/>
-                      <w:r>
-                        <w:rPr>
-                          <w:rFonts w:ascii="Consolas" w:hAnsi="Consolas" w:cs="Consolas"/>
-                          <w:sz w:val="18"/>
-                          <w:szCs w:val="18"/>
-                          <w:lang w:val="en-US"/>
-                        </w:rPr>
-                        <w:t>user);</w:t>
+                        <w:t xml:space="preserve">            db.UserSet.Remove(user);</w:t>
                       </w:r>
                     </w:p>
                     <w:p>
@@ -28352,27 +26183,7 @@
                           <w:szCs w:val="18"/>
                           <w:lang w:val="en-US"/>
                         </w:rPr>
-                        <w:t xml:space="preserve">            </w:t>
-                      </w:r>
-                      <w:proofErr w:type="gramStart"/>
-                      <w:r>
-                        <w:rPr>
-                          <w:rFonts w:ascii="Consolas" w:hAnsi="Consolas" w:cs="Consolas"/>
-                          <w:sz w:val="18"/>
-                          <w:szCs w:val="18"/>
-                          <w:lang w:val="en-US"/>
-                        </w:rPr>
-                        <w:t>db.SaveChanges(</w:t>
-                      </w:r>
-                      <w:proofErr w:type="gramEnd"/>
-                      <w:r>
-                        <w:rPr>
-                          <w:rFonts w:ascii="Consolas" w:hAnsi="Consolas" w:cs="Consolas"/>
-                          <w:sz w:val="18"/>
-                          <w:szCs w:val="18"/>
-                          <w:lang w:val="en-US"/>
-                        </w:rPr>
-                        <w:t>);</w:t>
+                        <w:t xml:space="preserve">            db.SaveChanges();</w:t>
                       </w:r>
                     </w:p>
                     <w:p>
@@ -28409,27 +26220,7 @@
                           <w:szCs w:val="18"/>
                           <w:lang w:val="en-US"/>
                         </w:rPr>
-                        <w:t xml:space="preserve">            </w:t>
-                      </w:r>
-                      <w:proofErr w:type="gramStart"/>
-                      <w:r>
-                        <w:rPr>
-                          <w:rFonts w:ascii="Consolas" w:hAnsi="Consolas" w:cs="Consolas"/>
-                          <w:sz w:val="18"/>
-                          <w:szCs w:val="18"/>
-                          <w:lang w:val="en-US"/>
-                        </w:rPr>
-                        <w:t>return</w:t>
-                      </w:r>
-                      <w:proofErr w:type="gramEnd"/>
-                      <w:r>
-                        <w:rPr>
-                          <w:rFonts w:ascii="Consolas" w:hAnsi="Consolas" w:cs="Consolas"/>
-                          <w:sz w:val="18"/>
-                          <w:szCs w:val="18"/>
-                          <w:lang w:val="en-US"/>
-                        </w:rPr>
-                        <w:t xml:space="preserve"> Ok(user);</w:t>
+                        <w:t xml:space="preserve">            return Ok(user);</w:t>
                       </w:r>
                     </w:p>
                     <w:p>
@@ -28475,27 +26266,7 @@
                           <w:szCs w:val="18"/>
                           <w:lang w:val="en-US"/>
                         </w:rPr>
-                        <w:t xml:space="preserve">        </w:t>
-                      </w:r>
-                      <w:proofErr w:type="gramStart"/>
-                      <w:r>
-                        <w:rPr>
-                          <w:rFonts w:ascii="Consolas" w:hAnsi="Consolas" w:cs="Consolas"/>
-                          <w:sz w:val="18"/>
-                          <w:szCs w:val="18"/>
-                          <w:lang w:val="en-US"/>
-                        </w:rPr>
-                        <w:t>protected</w:t>
-                      </w:r>
-                      <w:proofErr w:type="gramEnd"/>
-                      <w:r>
-                        <w:rPr>
-                          <w:rFonts w:ascii="Consolas" w:hAnsi="Consolas" w:cs="Consolas"/>
-                          <w:sz w:val="18"/>
-                          <w:szCs w:val="18"/>
-                          <w:lang w:val="en-US"/>
-                        </w:rPr>
-                        <w:t xml:space="preserve"> override void Dispose(bool disposing)</w:t>
+                        <w:t xml:space="preserve">        protected override void Dispose(bool disposing)</w:t>
                       </w:r>
                     </w:p>
                     <w:p>
@@ -28541,27 +26312,7 @@
                           <w:szCs w:val="18"/>
                           <w:lang w:val="en-US"/>
                         </w:rPr>
-                        <w:t xml:space="preserve">            </w:t>
-                      </w:r>
-                      <w:proofErr w:type="gramStart"/>
-                      <w:r>
-                        <w:rPr>
-                          <w:rFonts w:ascii="Consolas" w:hAnsi="Consolas" w:cs="Consolas"/>
-                          <w:sz w:val="18"/>
-                          <w:szCs w:val="18"/>
-                          <w:lang w:val="en-US"/>
-                        </w:rPr>
-                        <w:t>if</w:t>
-                      </w:r>
-                      <w:proofErr w:type="gramEnd"/>
-                      <w:r>
-                        <w:rPr>
-                          <w:rFonts w:ascii="Consolas" w:hAnsi="Consolas" w:cs="Consolas"/>
-                          <w:sz w:val="18"/>
-                          <w:szCs w:val="18"/>
-                          <w:lang w:val="en-US"/>
-                        </w:rPr>
-                        <w:t xml:space="preserve"> (disposing)</w:t>
+                        <w:t xml:space="preserve">            if (disposing)</w:t>
                       </w:r>
                     </w:p>
                     <w:p>
@@ -28607,27 +26358,7 @@
                           <w:szCs w:val="18"/>
                           <w:lang w:val="en-US"/>
                         </w:rPr>
-                        <w:t xml:space="preserve">                </w:t>
-                      </w:r>
-                      <w:proofErr w:type="gramStart"/>
-                      <w:r>
-                        <w:rPr>
-                          <w:rFonts w:ascii="Consolas" w:hAnsi="Consolas" w:cs="Consolas"/>
-                          <w:sz w:val="18"/>
-                          <w:szCs w:val="18"/>
-                          <w:lang w:val="en-US"/>
-                        </w:rPr>
-                        <w:t>db.Dispose(</w:t>
-                      </w:r>
-                      <w:proofErr w:type="gramEnd"/>
-                      <w:r>
-                        <w:rPr>
-                          <w:rFonts w:ascii="Consolas" w:hAnsi="Consolas" w:cs="Consolas"/>
-                          <w:sz w:val="18"/>
-                          <w:szCs w:val="18"/>
-                          <w:lang w:val="en-US"/>
-                        </w:rPr>
-                        <w:t>);</w:t>
+                        <w:t xml:space="preserve">                db.Dispose();</w:t>
                       </w:r>
                     </w:p>
                     <w:p>
@@ -28673,27 +26404,7 @@
                           <w:szCs w:val="18"/>
                           <w:lang w:val="en-US"/>
                         </w:rPr>
-                        <w:t xml:space="preserve">            </w:t>
-                      </w:r>
-                      <w:proofErr w:type="gramStart"/>
-                      <w:r>
-                        <w:rPr>
-                          <w:rFonts w:ascii="Consolas" w:hAnsi="Consolas" w:cs="Consolas"/>
-                          <w:sz w:val="18"/>
-                          <w:szCs w:val="18"/>
-                          <w:lang w:val="en-US"/>
-                        </w:rPr>
-                        <w:t>base.Dispose(</w:t>
-                      </w:r>
-                      <w:proofErr w:type="gramEnd"/>
-                      <w:r>
-                        <w:rPr>
-                          <w:rFonts w:ascii="Consolas" w:hAnsi="Consolas" w:cs="Consolas"/>
-                          <w:sz w:val="18"/>
-                          <w:szCs w:val="18"/>
-                          <w:lang w:val="en-US"/>
-                        </w:rPr>
-                        <w:t>disposing);</w:t>
+                        <w:t xml:space="preserve">            base.Dispose(disposing);</w:t>
                       </w:r>
                     </w:p>
                     <w:p>
@@ -28744,10 +26455,10 @@
           </mc:Fallback>
         </mc:AlternateContent>
       </w:r>
-      <w:bookmarkEnd w:id="36"/>
-      <w:bookmarkEnd w:id="37"/>
-      <w:bookmarkEnd w:id="38"/>
-      <w:bookmarkEnd w:id="39"/>
+      <w:bookmarkEnd w:id="25"/>
+      <w:bookmarkEnd w:id="26"/>
+      <w:bookmarkEnd w:id="27"/>
+      <w:bookmarkEnd w:id="28"/>
     </w:p>
     <w:p/>
     <w:p>
@@ -28759,7 +26470,7 @@
           <w:sz w:val="44"/>
         </w:rPr>
       </w:pPr>
-      <w:bookmarkStart w:id="40" w:name="_Toc472275596"/>
+      <w:bookmarkStart w:id="29" w:name="_Toc472275596"/>
       <w:r>
         <w:rPr>
           <w:rFonts w:ascii="Segoe UI Semilight" w:hAnsi="Segoe UI Semilight" w:cs="Segoe UI Semilight"/>
@@ -28769,7 +26480,7 @@
         <w:lastRenderedPageBreak/>
         <w:t>B2. Metoda FriendsController.GetFriends</w:t>
       </w:r>
-      <w:bookmarkEnd w:id="40"/>
+      <w:bookmarkEnd w:id="29"/>
     </w:p>
     <w:p>
       <w:pPr>
@@ -28778,10 +26489,10 @@
           <w:color w:val="000000" w:themeColor="text1"/>
         </w:rPr>
       </w:pPr>
-      <w:bookmarkStart w:id="41" w:name="_Toc472200957"/>
-      <w:bookmarkStart w:id="42" w:name="_Toc472201209"/>
-      <w:bookmarkStart w:id="43" w:name="_Toc472215514"/>
-      <w:bookmarkStart w:id="44" w:name="_Toc472268136"/>
+      <w:bookmarkStart w:id="30" w:name="_Toc472200957"/>
+      <w:bookmarkStart w:id="31" w:name="_Toc472201209"/>
+      <w:bookmarkStart w:id="32" w:name="_Toc472215514"/>
+      <w:bookmarkStart w:id="33" w:name="_Toc472268136"/>
       <w:r>
         <w:rPr>
           <w:rFonts w:ascii="Segoe UI Semilight" w:hAnsi="Segoe UI Semilight" w:cs="Segoe UI Semilight"/>
@@ -28846,27 +26557,7 @@
                                 <w:szCs w:val="18"/>
                                 <w:lang w:val="en-US"/>
                               </w:rPr>
-                              <w:t xml:space="preserve"> [</w:t>
-                            </w:r>
-                            <w:proofErr w:type="gramStart"/>
-                            <w:r>
-                              <w:rPr>
-                                <w:rFonts w:ascii="Consolas" w:hAnsi="Consolas" w:cs="Consolas"/>
-                                <w:sz w:val="18"/>
-                                <w:szCs w:val="18"/>
-                                <w:lang w:val="en-US"/>
-                              </w:rPr>
-                              <w:t>ResponseType(</w:t>
-                            </w:r>
-                            <w:proofErr w:type="gramEnd"/>
-                            <w:r>
-                              <w:rPr>
-                                <w:rFonts w:ascii="Consolas" w:hAnsi="Consolas" w:cs="Consolas"/>
-                                <w:sz w:val="18"/>
-                                <w:szCs w:val="18"/>
-                                <w:lang w:val="en-US"/>
-                              </w:rPr>
-                              <w:t>typeof(IEnumerable&lt;User&gt;))]</w:t>
+                              <w:t xml:space="preserve"> [ResponseType(typeof(IEnumerable&lt;User&gt;))]</w:t>
                             </w:r>
                           </w:p>
                           <w:p>
@@ -28890,27 +26581,7 @@
                                 <w:szCs w:val="18"/>
                                 <w:lang w:val="en-US"/>
                               </w:rPr>
-                              <w:t xml:space="preserve">        </w:t>
-                            </w:r>
-                            <w:proofErr w:type="gramStart"/>
-                            <w:r>
-                              <w:rPr>
-                                <w:rFonts w:ascii="Consolas" w:hAnsi="Consolas" w:cs="Consolas"/>
-                                <w:sz w:val="18"/>
-                                <w:szCs w:val="18"/>
-                                <w:lang w:val="en-US"/>
-                              </w:rPr>
-                              <w:t>public</w:t>
-                            </w:r>
-                            <w:proofErr w:type="gramEnd"/>
-                            <w:r>
-                              <w:rPr>
-                                <w:rFonts w:ascii="Consolas" w:hAnsi="Consolas" w:cs="Consolas"/>
-                                <w:sz w:val="18"/>
-                                <w:szCs w:val="18"/>
-                                <w:lang w:val="en-US"/>
-                              </w:rPr>
-                              <w:t xml:space="preserve"> IHttpActionResult GetFriends(int id)</w:t>
+                              <w:t xml:space="preserve">        public IHttpActionResult GetFriends(int id)</w:t>
                             </w:r>
                           </w:p>
                           <w:p>
@@ -28958,19 +26629,8 @@
                                 <w:szCs w:val="18"/>
                                 <w:lang w:val="en-US"/>
                               </w:rPr>
-                              <w:t xml:space="preserve">            </w:t>
+                              <w:t xml:space="preserve">            try</w:t>
                             </w:r>
-                            <w:proofErr w:type="gramStart"/>
-                            <w:r>
-                              <w:rPr>
-                                <w:rFonts w:ascii="Consolas" w:hAnsi="Consolas" w:cs="Consolas"/>
-                                <w:sz w:val="18"/>
-                                <w:szCs w:val="18"/>
-                                <w:lang w:val="en-US"/>
-                              </w:rPr>
-                              <w:t>try</w:t>
-                            </w:r>
-                            <w:proofErr w:type="gramEnd"/>
                           </w:p>
                           <w:p>
                             <w:pPr>
@@ -29017,27 +26677,7 @@
                                 <w:szCs w:val="18"/>
                                 <w:lang w:val="en-US"/>
                               </w:rPr>
-                              <w:t xml:space="preserve">                </w:t>
-                            </w:r>
-                            <w:proofErr w:type="gramStart"/>
-                            <w:r>
-                              <w:rPr>
-                                <w:rFonts w:ascii="Consolas" w:hAnsi="Consolas" w:cs="Consolas"/>
-                                <w:sz w:val="18"/>
-                                <w:szCs w:val="18"/>
-                                <w:lang w:val="en-US"/>
-                              </w:rPr>
-                              <w:t>using</w:t>
-                            </w:r>
-                            <w:proofErr w:type="gramEnd"/>
-                            <w:r>
-                              <w:rPr>
-                                <w:rFonts w:ascii="Consolas" w:hAnsi="Consolas" w:cs="Consolas"/>
-                                <w:sz w:val="18"/>
-                                <w:szCs w:val="18"/>
-                                <w:lang w:val="en-US"/>
-                              </w:rPr>
-                              <w:t xml:space="preserve"> (var db = new DataModelContainer())</w:t>
+                              <w:t xml:space="preserve">                using (var db = new DataModelContainer())</w:t>
                             </w:r>
                           </w:p>
                           <w:p>
@@ -29085,27 +26725,7 @@
                                 <w:szCs w:val="18"/>
                                 <w:lang w:val="en-US"/>
                               </w:rPr>
-                              <w:t xml:space="preserve">                    </w:t>
-                            </w:r>
-                            <w:proofErr w:type="gramStart"/>
-                            <w:r>
-                              <w:rPr>
-                                <w:rFonts w:ascii="Consolas" w:hAnsi="Consolas" w:cs="Consolas"/>
-                                <w:sz w:val="18"/>
-                                <w:szCs w:val="18"/>
-                                <w:lang w:val="en-US"/>
-                              </w:rPr>
-                              <w:t>var</w:t>
-                            </w:r>
-                            <w:proofErr w:type="gramEnd"/>
-                            <w:r>
-                              <w:rPr>
-                                <w:rFonts w:ascii="Consolas" w:hAnsi="Consolas" w:cs="Consolas"/>
-                                <w:sz w:val="18"/>
-                                <w:szCs w:val="18"/>
-                                <w:lang w:val="en-US"/>
-                              </w:rPr>
-                              <w:t xml:space="preserve"> invitations = db.InvitationSet .Where(invitation =&gt; </w:t>
+                              <w:t xml:space="preserve">                    var invitations = db.InvitationSet .Where(invitation =&gt; </w:t>
                             </w:r>
                           </w:p>
                           <w:p>
@@ -29153,27 +26773,7 @@
                                 <w:szCs w:val="18"/>
                                 <w:lang w:val="en-US"/>
                               </w:rPr>
-                              <w:t xml:space="preserve">                     &amp;&amp; </w:t>
-                            </w:r>
-                            <w:proofErr w:type="gramStart"/>
-                            <w:r>
-                              <w:rPr>
-                                <w:rFonts w:ascii="Consolas" w:hAnsi="Consolas" w:cs="Consolas"/>
-                                <w:sz w:val="18"/>
-                                <w:szCs w:val="18"/>
-                                <w:lang w:val="en-US"/>
-                              </w:rPr>
-                              <w:t>invitation.Status.Contains(</w:t>
-                            </w:r>
-                            <w:proofErr w:type="gramEnd"/>
-                            <w:r>
-                              <w:rPr>
-                                <w:rFonts w:ascii="Consolas" w:hAnsi="Consolas" w:cs="Consolas"/>
-                                <w:sz w:val="18"/>
-                                <w:szCs w:val="18"/>
-                                <w:lang w:val="en-US"/>
-                              </w:rPr>
-                              <w:t>"Accepted")).ToList();</w:t>
+                              <w:t xml:space="preserve">                     &amp;&amp; invitation.Status.Contains("Accepted")).ToList();</w:t>
                             </w:r>
                           </w:p>
                           <w:p>
@@ -29197,27 +26797,7 @@
                                 <w:szCs w:val="18"/>
                                 <w:lang w:val="en-US"/>
                               </w:rPr>
-                              <w:t xml:space="preserve">                    </w:t>
-                            </w:r>
-                            <w:proofErr w:type="gramStart"/>
-                            <w:r>
-                              <w:rPr>
-                                <w:rFonts w:ascii="Consolas" w:hAnsi="Consolas" w:cs="Consolas"/>
-                                <w:sz w:val="18"/>
-                                <w:szCs w:val="18"/>
-                                <w:lang w:val="en-US"/>
-                              </w:rPr>
-                              <w:t>var</w:t>
-                            </w:r>
-                            <w:proofErr w:type="gramEnd"/>
-                            <w:r>
-                              <w:rPr>
-                                <w:rFonts w:ascii="Consolas" w:hAnsi="Consolas" w:cs="Consolas"/>
-                                <w:sz w:val="18"/>
-                                <w:szCs w:val="18"/>
-                                <w:lang w:val="en-US"/>
-                              </w:rPr>
-                              <w:t xml:space="preserve"> friends = new List&lt;User&gt;();</w:t>
+                              <w:t xml:space="preserve">                    var friends = new List&lt;User&gt;();</w:t>
                             </w:r>
                           </w:p>
                           <w:p>
@@ -29241,27 +26821,7 @@
                                 <w:szCs w:val="18"/>
                                 <w:lang w:val="en-US"/>
                               </w:rPr>
-                              <w:t xml:space="preserve">                    </w:t>
-                            </w:r>
-                            <w:proofErr w:type="gramStart"/>
-                            <w:r>
-                              <w:rPr>
-                                <w:rFonts w:ascii="Consolas" w:hAnsi="Consolas" w:cs="Consolas"/>
-                                <w:sz w:val="18"/>
-                                <w:szCs w:val="18"/>
-                                <w:lang w:val="en-US"/>
-                              </w:rPr>
-                              <w:t>foreach</w:t>
-                            </w:r>
-                            <w:proofErr w:type="gramEnd"/>
-                            <w:r>
-                              <w:rPr>
-                                <w:rFonts w:ascii="Consolas" w:hAnsi="Consolas" w:cs="Consolas"/>
-                                <w:sz w:val="18"/>
-                                <w:szCs w:val="18"/>
-                                <w:lang w:val="en-US"/>
-                              </w:rPr>
-                              <w:t xml:space="preserve"> (var i in invitations)</w:t>
+                              <w:t xml:space="preserve">                    foreach (var i in invitations)</w:t>
                             </w:r>
                           </w:p>
                           <w:p>
@@ -29309,27 +26869,7 @@
                                 <w:szCs w:val="18"/>
                                 <w:lang w:val="en-US"/>
                               </w:rPr>
-                              <w:t xml:space="preserve">                        </w:t>
-                            </w:r>
-                            <w:proofErr w:type="gramStart"/>
-                            <w:r>
-                              <w:rPr>
-                                <w:rFonts w:ascii="Consolas" w:hAnsi="Consolas" w:cs="Consolas"/>
-                                <w:sz w:val="18"/>
-                                <w:szCs w:val="18"/>
-                                <w:lang w:val="en-US"/>
-                              </w:rPr>
-                              <w:t>if</w:t>
-                            </w:r>
-                            <w:proofErr w:type="gramEnd"/>
-                            <w:r>
-                              <w:rPr>
-                                <w:rFonts w:ascii="Consolas" w:hAnsi="Consolas" w:cs="Consolas"/>
-                                <w:sz w:val="18"/>
-                                <w:szCs w:val="18"/>
-                                <w:lang w:val="en-US"/>
-                              </w:rPr>
-                              <w:t xml:space="preserve"> (i.SenderId == id) friends.Add(db.UserSet.Find(i.RecieverId));</w:t>
+                              <w:t xml:space="preserve">                        if (i.SenderId == id) friends.Add(db.UserSet.Find(i.RecieverId));</w:t>
                             </w:r>
                           </w:p>
                           <w:p>
@@ -29353,27 +26893,7 @@
                                 <w:szCs w:val="18"/>
                                 <w:lang w:val="en-US"/>
                               </w:rPr>
-                              <w:t xml:space="preserve">                        </w:t>
-                            </w:r>
-                            <w:proofErr w:type="gramStart"/>
-                            <w:r>
-                              <w:rPr>
-                                <w:rFonts w:ascii="Consolas" w:hAnsi="Consolas" w:cs="Consolas"/>
-                                <w:sz w:val="18"/>
-                                <w:szCs w:val="18"/>
-                                <w:lang w:val="en-US"/>
-                              </w:rPr>
-                              <w:t>else</w:t>
-                            </w:r>
-                            <w:proofErr w:type="gramEnd"/>
-                            <w:r>
-                              <w:rPr>
-                                <w:rFonts w:ascii="Consolas" w:hAnsi="Consolas" w:cs="Consolas"/>
-                                <w:sz w:val="18"/>
-                                <w:szCs w:val="18"/>
-                                <w:lang w:val="en-US"/>
-                              </w:rPr>
-                              <w:t xml:space="preserve"> friends.Add(db.UserSet.Find(i.SenderId));</w:t>
+                              <w:t xml:space="preserve">                        else friends.Add(db.UserSet.Find(i.SenderId));</w:t>
                             </w:r>
                           </w:p>
                           <w:p>
@@ -29421,27 +26941,7 @@
                                 <w:szCs w:val="18"/>
                                 <w:lang w:val="en-US"/>
                               </w:rPr>
-                              <w:t xml:space="preserve">                    </w:t>
-                            </w:r>
-                            <w:proofErr w:type="gramStart"/>
-                            <w:r>
-                              <w:rPr>
-                                <w:rFonts w:ascii="Consolas" w:hAnsi="Consolas" w:cs="Consolas"/>
-                                <w:sz w:val="18"/>
-                                <w:szCs w:val="18"/>
-                                <w:lang w:val="en-US"/>
-                              </w:rPr>
-                              <w:t>var</w:t>
-                            </w:r>
-                            <w:proofErr w:type="gramEnd"/>
-                            <w:r>
-                              <w:rPr>
-                                <w:rFonts w:ascii="Consolas" w:hAnsi="Consolas" w:cs="Consolas"/>
-                                <w:sz w:val="18"/>
-                                <w:szCs w:val="18"/>
-                                <w:lang w:val="en-US"/>
-                              </w:rPr>
-                              <w:t xml:space="preserve"> sortedFriends = (from f in friends</w:t>
+                              <w:t xml:space="preserve">                    var sortedFriends = (from f in friends</w:t>
                             </w:r>
                           </w:p>
                           <w:p>
@@ -29465,27 +26965,7 @@
                                 <w:szCs w:val="18"/>
                                 <w:lang w:val="en-US"/>
                               </w:rPr>
-                              <w:t xml:space="preserve">                        </w:t>
-                            </w:r>
-                            <w:proofErr w:type="gramStart"/>
-                            <w:r>
-                              <w:rPr>
-                                <w:rFonts w:ascii="Consolas" w:hAnsi="Consolas" w:cs="Consolas"/>
-                                <w:sz w:val="18"/>
-                                <w:szCs w:val="18"/>
-                                <w:lang w:val="en-US"/>
-                              </w:rPr>
-                              <w:t>where</w:t>
-                            </w:r>
-                            <w:proofErr w:type="gramEnd"/>
-                            <w:r>
-                              <w:rPr>
-                                <w:rFonts w:ascii="Consolas" w:hAnsi="Consolas" w:cs="Consolas"/>
-                                <w:sz w:val="18"/>
-                                <w:szCs w:val="18"/>
-                                <w:lang w:val="en-US"/>
-                              </w:rPr>
-                              <w:t xml:space="preserve"> f.CloseDate &gt; DateTime.Now select new User</w:t>
+                              <w:t xml:space="preserve">                        where f.CloseDate &gt; DateTime.Now select new User</w:t>
                             </w:r>
                           </w:p>
                           <w:p>
@@ -29701,27 +27181,7 @@
                                 <w:szCs w:val="18"/>
                                 <w:lang w:val="en-US"/>
                               </w:rPr>
-                              <w:t xml:space="preserve">                        }).</w:t>
-                            </w:r>
-                            <w:proofErr w:type="gramStart"/>
-                            <w:r>
-                              <w:rPr>
-                                <w:rFonts w:ascii="Consolas" w:hAnsi="Consolas" w:cs="Consolas"/>
-                                <w:sz w:val="18"/>
-                                <w:szCs w:val="18"/>
-                                <w:lang w:val="en-US"/>
-                              </w:rPr>
-                              <w:t>ToList(</w:t>
-                            </w:r>
-                            <w:proofErr w:type="gramEnd"/>
-                            <w:r>
-                              <w:rPr>
-                                <w:rFonts w:ascii="Consolas" w:hAnsi="Consolas" w:cs="Consolas"/>
-                                <w:sz w:val="18"/>
-                                <w:szCs w:val="18"/>
-                                <w:lang w:val="en-US"/>
-                              </w:rPr>
-                              <w:t>);</w:t>
+                              <w:t xml:space="preserve">                        }).ToList();</w:t>
                             </w:r>
                           </w:p>
                           <w:p>
@@ -29745,27 +27205,7 @@
                                 <w:szCs w:val="18"/>
                                 <w:lang w:val="en-US"/>
                               </w:rPr>
-                              <w:t xml:space="preserve">                    </w:t>
-                            </w:r>
-                            <w:proofErr w:type="gramStart"/>
-                            <w:r>
-                              <w:rPr>
-                                <w:rFonts w:ascii="Consolas" w:hAnsi="Consolas" w:cs="Consolas"/>
-                                <w:sz w:val="18"/>
-                                <w:szCs w:val="18"/>
-                                <w:lang w:val="en-US"/>
-                              </w:rPr>
-                              <w:t>return</w:t>
-                            </w:r>
-                            <w:proofErr w:type="gramEnd"/>
-                            <w:r>
-                              <w:rPr>
-                                <w:rFonts w:ascii="Consolas" w:hAnsi="Consolas" w:cs="Consolas"/>
-                                <w:sz w:val="18"/>
-                                <w:szCs w:val="18"/>
-                                <w:lang w:val="en-US"/>
-                              </w:rPr>
-                              <w:t xml:space="preserve"> Ok(sortedFriends);</w:t>
+                              <w:t xml:space="preserve">                    return Ok(sortedFriends);</w:t>
                             </w:r>
                           </w:p>
                           <w:p>
@@ -29837,27 +27277,7 @@
                                 <w:szCs w:val="18"/>
                                 <w:lang w:val="en-US"/>
                               </w:rPr>
-                              <w:t xml:space="preserve">            </w:t>
-                            </w:r>
-                            <w:proofErr w:type="gramStart"/>
-                            <w:r>
-                              <w:rPr>
-                                <w:rFonts w:ascii="Consolas" w:hAnsi="Consolas" w:cs="Consolas"/>
-                                <w:sz w:val="18"/>
-                                <w:szCs w:val="18"/>
-                                <w:lang w:val="en-US"/>
-                              </w:rPr>
-                              <w:t>catch(</w:t>
-                            </w:r>
-                            <w:proofErr w:type="gramEnd"/>
-                            <w:r>
-                              <w:rPr>
-                                <w:rFonts w:ascii="Consolas" w:hAnsi="Consolas" w:cs="Consolas"/>
-                                <w:sz w:val="18"/>
-                                <w:szCs w:val="18"/>
-                                <w:lang w:val="en-US"/>
-                              </w:rPr>
-                              <w:t>Exception ex)</w:t>
+                              <w:t xml:space="preserve">            catch(Exception ex)</w:t>
                             </w:r>
                           </w:p>
                           <w:p>
@@ -29905,27 +27325,7 @@
                                 <w:szCs w:val="18"/>
                                 <w:lang w:val="en-US"/>
                               </w:rPr>
-                              <w:t xml:space="preserve">                </w:t>
-                            </w:r>
-                            <w:proofErr w:type="gramStart"/>
-                            <w:r>
-                              <w:rPr>
-                                <w:rFonts w:ascii="Consolas" w:hAnsi="Consolas" w:cs="Consolas"/>
-                                <w:sz w:val="18"/>
-                                <w:szCs w:val="18"/>
-                                <w:lang w:val="en-US"/>
-                              </w:rPr>
-                              <w:t>return</w:t>
-                            </w:r>
-                            <w:proofErr w:type="gramEnd"/>
-                            <w:r>
-                              <w:rPr>
-                                <w:rFonts w:ascii="Consolas" w:hAnsi="Consolas" w:cs="Consolas"/>
-                                <w:sz w:val="18"/>
-                                <w:szCs w:val="18"/>
-                                <w:lang w:val="en-US"/>
-                              </w:rPr>
-                              <w:t xml:space="preserve"> InternalServerError(ex);</w:t>
+                              <w:t xml:space="preserve">                return InternalServerError(ex);</w:t>
                             </w:r>
                           </w:p>
                           <w:p>
@@ -30014,27 +27414,7 @@
                           <w:szCs w:val="18"/>
                           <w:lang w:val="en-US"/>
                         </w:rPr>
-                        <w:t xml:space="preserve"> [</w:t>
-                      </w:r>
-                      <w:proofErr w:type="gramStart"/>
-                      <w:r>
-                        <w:rPr>
-                          <w:rFonts w:ascii="Consolas" w:hAnsi="Consolas" w:cs="Consolas"/>
-                          <w:sz w:val="18"/>
-                          <w:szCs w:val="18"/>
-                          <w:lang w:val="en-US"/>
-                        </w:rPr>
-                        <w:t>ResponseType(</w:t>
-                      </w:r>
-                      <w:proofErr w:type="gramEnd"/>
-                      <w:r>
-                        <w:rPr>
-                          <w:rFonts w:ascii="Consolas" w:hAnsi="Consolas" w:cs="Consolas"/>
-                          <w:sz w:val="18"/>
-                          <w:szCs w:val="18"/>
-                          <w:lang w:val="en-US"/>
-                        </w:rPr>
-                        <w:t>typeof(IEnumerable&lt;User&gt;))]</w:t>
+                        <w:t xml:space="preserve"> [ResponseType(typeof(IEnumerable&lt;User&gt;))]</w:t>
                       </w:r>
                     </w:p>
                     <w:p>
@@ -30058,27 +27438,7 @@
                           <w:szCs w:val="18"/>
                           <w:lang w:val="en-US"/>
                         </w:rPr>
-                        <w:t xml:space="preserve">        </w:t>
-                      </w:r>
-                      <w:proofErr w:type="gramStart"/>
-                      <w:r>
-                        <w:rPr>
-                          <w:rFonts w:ascii="Consolas" w:hAnsi="Consolas" w:cs="Consolas"/>
-                          <w:sz w:val="18"/>
-                          <w:szCs w:val="18"/>
-                          <w:lang w:val="en-US"/>
-                        </w:rPr>
-                        <w:t>public</w:t>
-                      </w:r>
-                      <w:proofErr w:type="gramEnd"/>
-                      <w:r>
-                        <w:rPr>
-                          <w:rFonts w:ascii="Consolas" w:hAnsi="Consolas" w:cs="Consolas"/>
-                          <w:sz w:val="18"/>
-                          <w:szCs w:val="18"/>
-                          <w:lang w:val="en-US"/>
-                        </w:rPr>
-                        <w:t xml:space="preserve"> IHttpActionResult GetFriends(int id)</w:t>
+                        <w:t xml:space="preserve">        public IHttpActionResult GetFriends(int id)</w:t>
                       </w:r>
                     </w:p>
                     <w:p>
@@ -30126,19 +27486,8 @@
                           <w:szCs w:val="18"/>
                           <w:lang w:val="en-US"/>
                         </w:rPr>
-                        <w:t xml:space="preserve">            </w:t>
+                        <w:t xml:space="preserve">            try</w:t>
                       </w:r>
-                      <w:proofErr w:type="gramStart"/>
-                      <w:r>
-                        <w:rPr>
-                          <w:rFonts w:ascii="Consolas" w:hAnsi="Consolas" w:cs="Consolas"/>
-                          <w:sz w:val="18"/>
-                          <w:szCs w:val="18"/>
-                          <w:lang w:val="en-US"/>
-                        </w:rPr>
-                        <w:t>try</w:t>
-                      </w:r>
-                      <w:proofErr w:type="gramEnd"/>
                     </w:p>
                     <w:p>
                       <w:pPr>
@@ -30185,27 +27534,7 @@
                           <w:szCs w:val="18"/>
                           <w:lang w:val="en-US"/>
                         </w:rPr>
-                        <w:t xml:space="preserve">                </w:t>
-                      </w:r>
-                      <w:proofErr w:type="gramStart"/>
-                      <w:r>
-                        <w:rPr>
-                          <w:rFonts w:ascii="Consolas" w:hAnsi="Consolas" w:cs="Consolas"/>
-                          <w:sz w:val="18"/>
-                          <w:szCs w:val="18"/>
-                          <w:lang w:val="en-US"/>
-                        </w:rPr>
-                        <w:t>using</w:t>
-                      </w:r>
-                      <w:proofErr w:type="gramEnd"/>
-                      <w:r>
-                        <w:rPr>
-                          <w:rFonts w:ascii="Consolas" w:hAnsi="Consolas" w:cs="Consolas"/>
-                          <w:sz w:val="18"/>
-                          <w:szCs w:val="18"/>
-                          <w:lang w:val="en-US"/>
-                        </w:rPr>
-                        <w:t xml:space="preserve"> (var db = new DataModelContainer())</w:t>
+                        <w:t xml:space="preserve">                using (var db = new DataModelContainer())</w:t>
                       </w:r>
                     </w:p>
                     <w:p>
@@ -30253,27 +27582,7 @@
                           <w:szCs w:val="18"/>
                           <w:lang w:val="en-US"/>
                         </w:rPr>
-                        <w:t xml:space="preserve">                    </w:t>
-                      </w:r>
-                      <w:proofErr w:type="gramStart"/>
-                      <w:r>
-                        <w:rPr>
-                          <w:rFonts w:ascii="Consolas" w:hAnsi="Consolas" w:cs="Consolas"/>
-                          <w:sz w:val="18"/>
-                          <w:szCs w:val="18"/>
-                          <w:lang w:val="en-US"/>
-                        </w:rPr>
-                        <w:t>var</w:t>
-                      </w:r>
-                      <w:proofErr w:type="gramEnd"/>
-                      <w:r>
-                        <w:rPr>
-                          <w:rFonts w:ascii="Consolas" w:hAnsi="Consolas" w:cs="Consolas"/>
-                          <w:sz w:val="18"/>
-                          <w:szCs w:val="18"/>
-                          <w:lang w:val="en-US"/>
-                        </w:rPr>
-                        <w:t xml:space="preserve"> invitations = db.InvitationSet .Where(invitation =&gt; </w:t>
+                        <w:t xml:space="preserve">                    var invitations = db.InvitationSet .Where(invitation =&gt; </w:t>
                       </w:r>
                     </w:p>
                     <w:p>
@@ -30321,27 +27630,7 @@
                           <w:szCs w:val="18"/>
                           <w:lang w:val="en-US"/>
                         </w:rPr>
-                        <w:t xml:space="preserve">                     &amp;&amp; </w:t>
-                      </w:r>
-                      <w:proofErr w:type="gramStart"/>
-                      <w:r>
-                        <w:rPr>
-                          <w:rFonts w:ascii="Consolas" w:hAnsi="Consolas" w:cs="Consolas"/>
-                          <w:sz w:val="18"/>
-                          <w:szCs w:val="18"/>
-                          <w:lang w:val="en-US"/>
-                        </w:rPr>
-                        <w:t>invitation.Status.Contains(</w:t>
-                      </w:r>
-                      <w:proofErr w:type="gramEnd"/>
-                      <w:r>
-                        <w:rPr>
-                          <w:rFonts w:ascii="Consolas" w:hAnsi="Consolas" w:cs="Consolas"/>
-                          <w:sz w:val="18"/>
-                          <w:szCs w:val="18"/>
-                          <w:lang w:val="en-US"/>
-                        </w:rPr>
-                        <w:t>"Accepted")).ToList();</w:t>
+                        <w:t xml:space="preserve">                     &amp;&amp; invitation.Status.Contains("Accepted")).ToList();</w:t>
                       </w:r>
                     </w:p>
                     <w:p>
@@ -30365,27 +27654,7 @@
                           <w:szCs w:val="18"/>
                           <w:lang w:val="en-US"/>
                         </w:rPr>
-                        <w:t xml:space="preserve">                    </w:t>
-                      </w:r>
-                      <w:proofErr w:type="gramStart"/>
-                      <w:r>
-                        <w:rPr>
-                          <w:rFonts w:ascii="Consolas" w:hAnsi="Consolas" w:cs="Consolas"/>
-                          <w:sz w:val="18"/>
-                          <w:szCs w:val="18"/>
-                          <w:lang w:val="en-US"/>
-                        </w:rPr>
-                        <w:t>var</w:t>
-                      </w:r>
-                      <w:proofErr w:type="gramEnd"/>
-                      <w:r>
-                        <w:rPr>
-                          <w:rFonts w:ascii="Consolas" w:hAnsi="Consolas" w:cs="Consolas"/>
-                          <w:sz w:val="18"/>
-                          <w:szCs w:val="18"/>
-                          <w:lang w:val="en-US"/>
-                        </w:rPr>
-                        <w:t xml:space="preserve"> friends = new List&lt;User&gt;();</w:t>
+                        <w:t xml:space="preserve">                    var friends = new List&lt;User&gt;();</w:t>
                       </w:r>
                     </w:p>
                     <w:p>
@@ -30409,27 +27678,7 @@
                           <w:szCs w:val="18"/>
                           <w:lang w:val="en-US"/>
                         </w:rPr>
-                        <w:t xml:space="preserve">                    </w:t>
-                      </w:r>
-                      <w:proofErr w:type="gramStart"/>
-                      <w:r>
-                        <w:rPr>
-                          <w:rFonts w:ascii="Consolas" w:hAnsi="Consolas" w:cs="Consolas"/>
-                          <w:sz w:val="18"/>
-                          <w:szCs w:val="18"/>
-                          <w:lang w:val="en-US"/>
-                        </w:rPr>
-                        <w:t>foreach</w:t>
-                      </w:r>
-                      <w:proofErr w:type="gramEnd"/>
-                      <w:r>
-                        <w:rPr>
-                          <w:rFonts w:ascii="Consolas" w:hAnsi="Consolas" w:cs="Consolas"/>
-                          <w:sz w:val="18"/>
-                          <w:szCs w:val="18"/>
-                          <w:lang w:val="en-US"/>
-                        </w:rPr>
-                        <w:t xml:space="preserve"> (var i in invitations)</w:t>
+                        <w:t xml:space="preserve">                    foreach (var i in invitations)</w:t>
                       </w:r>
                     </w:p>
                     <w:p>
@@ -30477,27 +27726,7 @@
                           <w:szCs w:val="18"/>
                           <w:lang w:val="en-US"/>
                         </w:rPr>
-                        <w:t xml:space="preserve">                        </w:t>
-                      </w:r>
-                      <w:proofErr w:type="gramStart"/>
-                      <w:r>
-                        <w:rPr>
-                          <w:rFonts w:ascii="Consolas" w:hAnsi="Consolas" w:cs="Consolas"/>
-                          <w:sz w:val="18"/>
-                          <w:szCs w:val="18"/>
-                          <w:lang w:val="en-US"/>
-                        </w:rPr>
-                        <w:t>if</w:t>
-                      </w:r>
-                      <w:proofErr w:type="gramEnd"/>
-                      <w:r>
-                        <w:rPr>
-                          <w:rFonts w:ascii="Consolas" w:hAnsi="Consolas" w:cs="Consolas"/>
-                          <w:sz w:val="18"/>
-                          <w:szCs w:val="18"/>
-                          <w:lang w:val="en-US"/>
-                        </w:rPr>
-                        <w:t xml:space="preserve"> (i.SenderId == id) friends.Add(db.UserSet.Find(i.RecieverId));</w:t>
+                        <w:t xml:space="preserve">                        if (i.SenderId == id) friends.Add(db.UserSet.Find(i.RecieverId));</w:t>
                       </w:r>
                     </w:p>
                     <w:p>
@@ -30521,27 +27750,7 @@
                           <w:szCs w:val="18"/>
                           <w:lang w:val="en-US"/>
                         </w:rPr>
-                        <w:t xml:space="preserve">                        </w:t>
-                      </w:r>
-                      <w:proofErr w:type="gramStart"/>
-                      <w:r>
-                        <w:rPr>
-                          <w:rFonts w:ascii="Consolas" w:hAnsi="Consolas" w:cs="Consolas"/>
-                          <w:sz w:val="18"/>
-                          <w:szCs w:val="18"/>
-                          <w:lang w:val="en-US"/>
-                        </w:rPr>
-                        <w:t>else</w:t>
-                      </w:r>
-                      <w:proofErr w:type="gramEnd"/>
-                      <w:r>
-                        <w:rPr>
-                          <w:rFonts w:ascii="Consolas" w:hAnsi="Consolas" w:cs="Consolas"/>
-                          <w:sz w:val="18"/>
-                          <w:szCs w:val="18"/>
-                          <w:lang w:val="en-US"/>
-                        </w:rPr>
-                        <w:t xml:space="preserve"> friends.Add(db.UserSet.Find(i.SenderId));</w:t>
+                        <w:t xml:space="preserve">                        else friends.Add(db.UserSet.Find(i.SenderId));</w:t>
                       </w:r>
                     </w:p>
                     <w:p>
@@ -30589,27 +27798,7 @@
                           <w:szCs w:val="18"/>
                           <w:lang w:val="en-US"/>
                         </w:rPr>
-                        <w:t xml:space="preserve">                    </w:t>
-                      </w:r>
-                      <w:proofErr w:type="gramStart"/>
-                      <w:r>
-                        <w:rPr>
-                          <w:rFonts w:ascii="Consolas" w:hAnsi="Consolas" w:cs="Consolas"/>
-                          <w:sz w:val="18"/>
-                          <w:szCs w:val="18"/>
-                          <w:lang w:val="en-US"/>
-                        </w:rPr>
-                        <w:t>var</w:t>
-                      </w:r>
-                      <w:proofErr w:type="gramEnd"/>
-                      <w:r>
-                        <w:rPr>
-                          <w:rFonts w:ascii="Consolas" w:hAnsi="Consolas" w:cs="Consolas"/>
-                          <w:sz w:val="18"/>
-                          <w:szCs w:val="18"/>
-                          <w:lang w:val="en-US"/>
-                        </w:rPr>
-                        <w:t xml:space="preserve"> sortedFriends = (from f in friends</w:t>
+                        <w:t xml:space="preserve">                    var sortedFriends = (from f in friends</w:t>
                       </w:r>
                     </w:p>
                     <w:p>
@@ -30633,27 +27822,7 @@
                           <w:szCs w:val="18"/>
                           <w:lang w:val="en-US"/>
                         </w:rPr>
-                        <w:t xml:space="preserve">                        </w:t>
-                      </w:r>
-                      <w:proofErr w:type="gramStart"/>
-                      <w:r>
-                        <w:rPr>
-                          <w:rFonts w:ascii="Consolas" w:hAnsi="Consolas" w:cs="Consolas"/>
-                          <w:sz w:val="18"/>
-                          <w:szCs w:val="18"/>
-                          <w:lang w:val="en-US"/>
-                        </w:rPr>
-                        <w:t>where</w:t>
-                      </w:r>
-                      <w:proofErr w:type="gramEnd"/>
-                      <w:r>
-                        <w:rPr>
-                          <w:rFonts w:ascii="Consolas" w:hAnsi="Consolas" w:cs="Consolas"/>
-                          <w:sz w:val="18"/>
-                          <w:szCs w:val="18"/>
-                          <w:lang w:val="en-US"/>
-                        </w:rPr>
-                        <w:t xml:space="preserve"> f.CloseDate &gt; DateTime.Now select new User</w:t>
+                        <w:t xml:space="preserve">                        where f.CloseDate &gt; DateTime.Now select new User</w:t>
                       </w:r>
                     </w:p>
                     <w:p>
@@ -30869,27 +28038,7 @@
                           <w:szCs w:val="18"/>
                           <w:lang w:val="en-US"/>
                         </w:rPr>
-                        <w:t xml:space="preserve">                        }).</w:t>
-                      </w:r>
-                      <w:proofErr w:type="gramStart"/>
-                      <w:r>
-                        <w:rPr>
-                          <w:rFonts w:ascii="Consolas" w:hAnsi="Consolas" w:cs="Consolas"/>
-                          <w:sz w:val="18"/>
-                          <w:szCs w:val="18"/>
-                          <w:lang w:val="en-US"/>
-                        </w:rPr>
-                        <w:t>ToList(</w:t>
-                      </w:r>
-                      <w:proofErr w:type="gramEnd"/>
-                      <w:r>
-                        <w:rPr>
-                          <w:rFonts w:ascii="Consolas" w:hAnsi="Consolas" w:cs="Consolas"/>
-                          <w:sz w:val="18"/>
-                          <w:szCs w:val="18"/>
-                          <w:lang w:val="en-US"/>
-                        </w:rPr>
-                        <w:t>);</w:t>
+                        <w:t xml:space="preserve">                        }).ToList();</w:t>
                       </w:r>
                     </w:p>
                     <w:p>
@@ -30913,27 +28062,7 @@
                           <w:szCs w:val="18"/>
                           <w:lang w:val="en-US"/>
                         </w:rPr>
-                        <w:t xml:space="preserve">                    </w:t>
-                      </w:r>
-                      <w:proofErr w:type="gramStart"/>
-                      <w:r>
-                        <w:rPr>
-                          <w:rFonts w:ascii="Consolas" w:hAnsi="Consolas" w:cs="Consolas"/>
-                          <w:sz w:val="18"/>
-                          <w:szCs w:val="18"/>
-                          <w:lang w:val="en-US"/>
-                        </w:rPr>
-                        <w:t>return</w:t>
-                      </w:r>
-                      <w:proofErr w:type="gramEnd"/>
-                      <w:r>
-                        <w:rPr>
-                          <w:rFonts w:ascii="Consolas" w:hAnsi="Consolas" w:cs="Consolas"/>
-                          <w:sz w:val="18"/>
-                          <w:szCs w:val="18"/>
-                          <w:lang w:val="en-US"/>
-                        </w:rPr>
-                        <w:t xml:space="preserve"> Ok(sortedFriends);</w:t>
+                        <w:t xml:space="preserve">                    return Ok(sortedFriends);</w:t>
                       </w:r>
                     </w:p>
                     <w:p>
@@ -31005,27 +28134,7 @@
                           <w:szCs w:val="18"/>
                           <w:lang w:val="en-US"/>
                         </w:rPr>
-                        <w:t xml:space="preserve">            </w:t>
-                      </w:r>
-                      <w:proofErr w:type="gramStart"/>
-                      <w:r>
-                        <w:rPr>
-                          <w:rFonts w:ascii="Consolas" w:hAnsi="Consolas" w:cs="Consolas"/>
-                          <w:sz w:val="18"/>
-                          <w:szCs w:val="18"/>
-                          <w:lang w:val="en-US"/>
-                        </w:rPr>
-                        <w:t>catch(</w:t>
-                      </w:r>
-                      <w:proofErr w:type="gramEnd"/>
-                      <w:r>
-                        <w:rPr>
-                          <w:rFonts w:ascii="Consolas" w:hAnsi="Consolas" w:cs="Consolas"/>
-                          <w:sz w:val="18"/>
-                          <w:szCs w:val="18"/>
-                          <w:lang w:val="en-US"/>
-                        </w:rPr>
-                        <w:t>Exception ex)</w:t>
+                        <w:t xml:space="preserve">            catch(Exception ex)</w:t>
                       </w:r>
                     </w:p>
                     <w:p>
@@ -31073,27 +28182,7 @@
                           <w:szCs w:val="18"/>
                           <w:lang w:val="en-US"/>
                         </w:rPr>
-                        <w:t xml:space="preserve">                </w:t>
-                      </w:r>
-                      <w:proofErr w:type="gramStart"/>
-                      <w:r>
-                        <w:rPr>
-                          <w:rFonts w:ascii="Consolas" w:hAnsi="Consolas" w:cs="Consolas"/>
-                          <w:sz w:val="18"/>
-                          <w:szCs w:val="18"/>
-                          <w:lang w:val="en-US"/>
-                        </w:rPr>
-                        <w:t>return</w:t>
-                      </w:r>
-                      <w:proofErr w:type="gramEnd"/>
-                      <w:r>
-                        <w:rPr>
-                          <w:rFonts w:ascii="Consolas" w:hAnsi="Consolas" w:cs="Consolas"/>
-                          <w:sz w:val="18"/>
-                          <w:szCs w:val="18"/>
-                          <w:lang w:val="en-US"/>
-                        </w:rPr>
-                        <w:t xml:space="preserve"> InternalServerError(ex);</w:t>
+                        <w:t xml:space="preserve">                return InternalServerError(ex);</w:t>
                       </w:r>
                     </w:p>
                     <w:p>
@@ -31153,10 +28242,10 @@
           </mc:Fallback>
         </mc:AlternateContent>
       </w:r>
-      <w:bookmarkEnd w:id="41"/>
-      <w:bookmarkEnd w:id="42"/>
-      <w:bookmarkEnd w:id="43"/>
-      <w:bookmarkEnd w:id="44"/>
+      <w:bookmarkEnd w:id="30"/>
+      <w:bookmarkEnd w:id="31"/>
+      <w:bookmarkEnd w:id="32"/>
+      <w:bookmarkEnd w:id="33"/>
     </w:p>
     <w:p>
       <w:r>
@@ -31172,7 +28261,7 @@
           <w:sz w:val="44"/>
         </w:rPr>
       </w:pPr>
-      <w:bookmarkStart w:id="45" w:name="_Toc472275597"/>
+      <w:bookmarkStart w:id="34" w:name="_Toc472275597"/>
       <w:r>
         <w:rPr>
           <w:rFonts w:ascii="Segoe UI Semilight" w:hAnsi="Segoe UI Semilight" w:cs="Segoe UI Semilight"/>
@@ -31198,19 +28287,19 @@
         </w:rPr>
         <w:t>Klasa bazowa typu ViewModel</w:t>
       </w:r>
-      <w:bookmarkEnd w:id="45"/>
-    </w:p>
-    <w:p>
-      <w:pPr>
-        <w:rPr>
-          <w:rFonts w:ascii="Times New Roman" w:hAnsi="Times New Roman" w:cs="Times New Roman"/>
-          <w:sz w:val="24"/>
-        </w:rPr>
-      </w:pPr>
-      <w:bookmarkStart w:id="46" w:name="_Toc472200959"/>
-      <w:bookmarkStart w:id="47" w:name="_Toc472201211"/>
-      <w:bookmarkStart w:id="48" w:name="_Toc472215516"/>
-      <w:bookmarkStart w:id="49" w:name="_Toc472268138"/>
+      <w:bookmarkEnd w:id="34"/>
+    </w:p>
+    <w:p>
+      <w:pPr>
+        <w:rPr>
+          <w:rFonts w:ascii="Times New Roman" w:hAnsi="Times New Roman" w:cs="Times New Roman"/>
+          <w:sz w:val="24"/>
+        </w:rPr>
+      </w:pPr>
+      <w:bookmarkStart w:id="35" w:name="_Toc472200959"/>
+      <w:bookmarkStart w:id="36" w:name="_Toc472201211"/>
+      <w:bookmarkStart w:id="37" w:name="_Toc472215516"/>
+      <w:bookmarkStart w:id="38" w:name="_Toc472268138"/>
       <w:r>
         <w:rPr>
           <w:rFonts w:ascii="Times New Roman" w:hAnsi="Times New Roman" w:cs="Times New Roman"/>
@@ -31268,7 +28357,6 @@
                                 <w:lang w:val="en-US"/>
                               </w:rPr>
                             </w:pPr>
-                            <w:proofErr w:type="gramStart"/>
                             <w:r>
                               <w:rPr>
                                 <w:rFonts w:ascii="Consolas" w:hAnsi="Consolas" w:cs="Consolas"/>
@@ -31276,17 +28364,7 @@
                                 <w:szCs w:val="18"/>
                                 <w:lang w:val="en-US"/>
                               </w:rPr>
-                              <w:t>public</w:t>
-                            </w:r>
-                            <w:proofErr w:type="gramEnd"/>
-                            <w:r>
-                              <w:rPr>
-                                <w:rFonts w:ascii="Consolas" w:hAnsi="Consolas" w:cs="Consolas"/>
-                                <w:sz w:val="18"/>
-                                <w:szCs w:val="18"/>
-                                <w:lang w:val="en-US"/>
-                              </w:rPr>
-                              <w:t xml:space="preserve"> class TillsammensViewModelBase : ViewModelBase</w:t>
+                              <w:t>public class TillsammensViewModelBase : ViewModelBase</w:t>
                             </w:r>
                           </w:p>
                           <w:p>
@@ -31332,27 +28410,7 @@
                                 <w:szCs w:val="18"/>
                                 <w:lang w:val="en-US"/>
                               </w:rPr>
-                              <w:t xml:space="preserve">        </w:t>
-                            </w:r>
-                            <w:proofErr w:type="gramStart"/>
-                            <w:r>
-                              <w:rPr>
-                                <w:rFonts w:ascii="Consolas" w:hAnsi="Consolas" w:cs="Consolas"/>
-                                <w:sz w:val="18"/>
-                                <w:szCs w:val="18"/>
-                                <w:lang w:val="en-US"/>
-                              </w:rPr>
-                              <w:t>protected</w:t>
-                            </w:r>
-                            <w:proofErr w:type="gramEnd"/>
-                            <w:r>
-                              <w:rPr>
-                                <w:rFonts w:ascii="Consolas" w:hAnsi="Consolas" w:cs="Consolas"/>
-                                <w:sz w:val="18"/>
-                                <w:szCs w:val="18"/>
-                                <w:lang w:val="en-US"/>
-                              </w:rPr>
-                              <w:t xml:space="preserve"> readonly IDialogService DialogService;</w:t>
+                              <w:t xml:space="preserve">        protected readonly IDialogService DialogService;</w:t>
                             </w:r>
                           </w:p>
                           <w:p>
@@ -31375,27 +28433,7 @@
                                 <w:szCs w:val="18"/>
                                 <w:lang w:val="en-US"/>
                               </w:rPr>
-                              <w:t xml:space="preserve">        </w:t>
-                            </w:r>
-                            <w:proofErr w:type="gramStart"/>
-                            <w:r>
-                              <w:rPr>
-                                <w:rFonts w:ascii="Consolas" w:hAnsi="Consolas" w:cs="Consolas"/>
-                                <w:sz w:val="18"/>
-                                <w:szCs w:val="18"/>
-                                <w:lang w:val="en-US"/>
-                              </w:rPr>
-                              <w:t>protected</w:t>
-                            </w:r>
-                            <w:proofErr w:type="gramEnd"/>
-                            <w:r>
-                              <w:rPr>
-                                <w:rFonts w:ascii="Consolas" w:hAnsi="Consolas" w:cs="Consolas"/>
-                                <w:sz w:val="18"/>
-                                <w:szCs w:val="18"/>
-                                <w:lang w:val="en-US"/>
-                              </w:rPr>
-                              <w:t xml:space="preserve"> readonly ITillsammensService TillsammensService;</w:t>
+                              <w:t xml:space="preserve">        protected readonly ITillsammensService TillsammensService;</w:t>
                             </w:r>
                           </w:p>
                           <w:p>
@@ -31418,27 +28456,7 @@
                                 <w:szCs w:val="18"/>
                                 <w:lang w:val="en-US"/>
                               </w:rPr>
-                              <w:t xml:space="preserve">        </w:t>
-                            </w:r>
-                            <w:proofErr w:type="gramStart"/>
-                            <w:r>
-                              <w:rPr>
-                                <w:rFonts w:ascii="Consolas" w:hAnsi="Consolas" w:cs="Consolas"/>
-                                <w:sz w:val="18"/>
-                                <w:szCs w:val="18"/>
-                                <w:lang w:val="en-US"/>
-                              </w:rPr>
-                              <w:t>private</w:t>
-                            </w:r>
-                            <w:proofErr w:type="gramEnd"/>
-                            <w:r>
-                              <w:rPr>
-                                <w:rFonts w:ascii="Consolas" w:hAnsi="Consolas" w:cs="Consolas"/>
-                                <w:sz w:val="18"/>
-                                <w:szCs w:val="18"/>
-                                <w:lang w:val="en-US"/>
-                              </w:rPr>
-                              <w:t xml:space="preserve"> bool _isWorking;</w:t>
+                              <w:t xml:space="preserve">        private bool _isWorking;</w:t>
                             </w:r>
                           </w:p>
                           <w:p>
@@ -31469,7 +28487,6 @@
                                 <w:lang w:val="en-US"/>
                               </w:rPr>
                             </w:pPr>
-                            <w:proofErr w:type="gramStart"/>
                             <w:r>
                               <w:rPr>
                                 <w:rFonts w:ascii="Consolas" w:hAnsi="Consolas" w:cs="Consolas"/>
@@ -31477,17 +28494,7 @@
                                 <w:szCs w:val="18"/>
                                 <w:lang w:val="en-US"/>
                               </w:rPr>
-                              <w:t>public</w:t>
-                            </w:r>
-                            <w:proofErr w:type="gramEnd"/>
-                            <w:r>
-                              <w:rPr>
-                                <w:rFonts w:ascii="Consolas" w:hAnsi="Consolas" w:cs="Consolas"/>
-                                <w:sz w:val="18"/>
-                                <w:szCs w:val="18"/>
-                                <w:lang w:val="en-US"/>
-                              </w:rPr>
-                              <w:t xml:space="preserve"> TillsammensViewModelBase(IDialogService dialogService,     ITillsammensService tillsammensService)</w:t>
+                              <w:t>public TillsammensViewModelBase(IDialogService dialogService,     ITillsammensService tillsammensService)</w:t>
                             </w:r>
                           </w:p>
                           <w:p>
@@ -31602,27 +28609,7 @@
                                 <w:szCs w:val="18"/>
                                 <w:lang w:val="en-US"/>
                               </w:rPr>
-                              <w:t xml:space="preserve">        </w:t>
-                            </w:r>
-                            <w:proofErr w:type="gramStart"/>
-                            <w:r>
-                              <w:rPr>
-                                <w:rFonts w:ascii="Consolas" w:hAnsi="Consolas" w:cs="Consolas"/>
-                                <w:sz w:val="18"/>
-                                <w:szCs w:val="18"/>
-                                <w:lang w:val="en-US"/>
-                              </w:rPr>
-                              <w:t>public</w:t>
-                            </w:r>
-                            <w:proofErr w:type="gramEnd"/>
-                            <w:r>
-                              <w:rPr>
-                                <w:rFonts w:ascii="Consolas" w:hAnsi="Consolas" w:cs="Consolas"/>
-                                <w:sz w:val="18"/>
-                                <w:szCs w:val="18"/>
-                                <w:lang w:val="en-US"/>
-                              </w:rPr>
-                              <w:t xml:space="preserve"> bool IsWorking</w:t>
+                              <w:t xml:space="preserve">        public bool IsWorking</w:t>
                             </w:r>
                           </w:p>
                           <w:p>
@@ -31668,27 +28655,7 @@
                                 <w:szCs w:val="18"/>
                                 <w:lang w:val="en-US"/>
                               </w:rPr>
-                              <w:t xml:space="preserve">            </w:t>
-                            </w:r>
-                            <w:proofErr w:type="gramStart"/>
-                            <w:r>
-                              <w:rPr>
-                                <w:rFonts w:ascii="Consolas" w:hAnsi="Consolas" w:cs="Consolas"/>
-                                <w:sz w:val="18"/>
-                                <w:szCs w:val="18"/>
-                                <w:lang w:val="en-US"/>
-                              </w:rPr>
-                              <w:t>get</w:t>
-                            </w:r>
-                            <w:proofErr w:type="gramEnd"/>
-                            <w:r>
-                              <w:rPr>
-                                <w:rFonts w:ascii="Consolas" w:hAnsi="Consolas" w:cs="Consolas"/>
-                                <w:sz w:val="18"/>
-                                <w:szCs w:val="18"/>
-                                <w:lang w:val="en-US"/>
-                              </w:rPr>
-                              <w:t xml:space="preserve"> { return _isWorking; }</w:t>
+                              <w:t xml:space="preserve">            get { return _isWorking; }</w:t>
                             </w:r>
                           </w:p>
                           <w:p>
@@ -31711,27 +28678,7 @@
                                 <w:szCs w:val="18"/>
                                 <w:lang w:val="en-US"/>
                               </w:rPr>
-                              <w:t xml:space="preserve">            </w:t>
-                            </w:r>
-                            <w:proofErr w:type="gramStart"/>
-                            <w:r>
-                              <w:rPr>
-                                <w:rFonts w:ascii="Consolas" w:hAnsi="Consolas" w:cs="Consolas"/>
-                                <w:sz w:val="18"/>
-                                <w:szCs w:val="18"/>
-                                <w:lang w:val="en-US"/>
-                              </w:rPr>
-                              <w:t>set</w:t>
-                            </w:r>
-                            <w:proofErr w:type="gramEnd"/>
-                            <w:r>
-                              <w:rPr>
-                                <w:rFonts w:ascii="Consolas" w:hAnsi="Consolas" w:cs="Consolas"/>
-                                <w:sz w:val="18"/>
-                                <w:szCs w:val="18"/>
-                                <w:lang w:val="en-US"/>
-                              </w:rPr>
-                              <w:t xml:space="preserve"> { Set(ref _isWorking, value); }</w:t>
+                              <w:t xml:space="preserve">            set { Set(ref _isWorking, value); }</w:t>
                             </w:r>
                           </w:p>
                           <w:p>
@@ -31777,27 +28724,7 @@
                                 <w:szCs w:val="18"/>
                                 <w:lang w:val="en-US"/>
                               </w:rPr>
-                              <w:t xml:space="preserve">        </w:t>
-                            </w:r>
-                            <w:proofErr w:type="gramStart"/>
-                            <w:r>
-                              <w:rPr>
-                                <w:rFonts w:ascii="Consolas" w:hAnsi="Consolas" w:cs="Consolas"/>
-                                <w:sz w:val="18"/>
-                                <w:szCs w:val="18"/>
-                                <w:lang w:val="en-US"/>
-                              </w:rPr>
-                              <w:t>protected</w:t>
-                            </w:r>
-                            <w:proofErr w:type="gramEnd"/>
-                            <w:r>
-                              <w:rPr>
-                                <w:rFonts w:ascii="Consolas" w:hAnsi="Consolas" w:cs="Consolas"/>
-                                <w:sz w:val="18"/>
-                                <w:szCs w:val="18"/>
-                                <w:lang w:val="en-US"/>
-                              </w:rPr>
-                              <w:t xml:space="preserve"> void ShowWebResultCommunicate(WebServiceStatus status)</w:t>
+                              <w:t xml:space="preserve">        protected void ShowWebResultCommunicate(WebServiceStatus status)</w:t>
                             </w:r>
                           </w:p>
                           <w:p>
@@ -31843,27 +28770,7 @@
                                 <w:szCs w:val="18"/>
                                 <w:lang w:val="en-US"/>
                               </w:rPr>
-                              <w:t xml:space="preserve">            </w:t>
-                            </w:r>
-                            <w:proofErr w:type="gramStart"/>
-                            <w:r>
-                              <w:rPr>
-                                <w:rFonts w:ascii="Consolas" w:hAnsi="Consolas" w:cs="Consolas"/>
-                                <w:sz w:val="18"/>
-                                <w:szCs w:val="18"/>
-                                <w:lang w:val="en-US"/>
-                              </w:rPr>
-                              <w:t>string</w:t>
-                            </w:r>
-                            <w:proofErr w:type="gramEnd"/>
-                            <w:r>
-                              <w:rPr>
-                                <w:rFonts w:ascii="Consolas" w:hAnsi="Consolas" w:cs="Consolas"/>
-                                <w:sz w:val="18"/>
-                                <w:szCs w:val="18"/>
-                                <w:lang w:val="en-US"/>
-                              </w:rPr>
-                              <w:t xml:space="preserve"> message = null;</w:t>
+                              <w:t xml:space="preserve">            string message = null;</w:t>
                             </w:r>
                           </w:p>
                           <w:p>
@@ -31886,27 +28793,7 @@
                                 <w:szCs w:val="18"/>
                                 <w:lang w:val="en-US"/>
                               </w:rPr>
-                              <w:t xml:space="preserve">            </w:t>
-                            </w:r>
-                            <w:proofErr w:type="gramStart"/>
-                            <w:r>
-                              <w:rPr>
-                                <w:rFonts w:ascii="Consolas" w:hAnsi="Consolas" w:cs="Consolas"/>
-                                <w:sz w:val="18"/>
-                                <w:szCs w:val="18"/>
-                                <w:lang w:val="en-US"/>
-                              </w:rPr>
-                              <w:t>switch</w:t>
-                            </w:r>
-                            <w:proofErr w:type="gramEnd"/>
-                            <w:r>
-                              <w:rPr>
-                                <w:rFonts w:ascii="Consolas" w:hAnsi="Consolas" w:cs="Consolas"/>
-                                <w:sz w:val="18"/>
-                                <w:szCs w:val="18"/>
-                                <w:lang w:val="en-US"/>
-                              </w:rPr>
-                              <w:t xml:space="preserve"> (status)</w:t>
+                              <w:t xml:space="preserve">            switch (status)</w:t>
                             </w:r>
                           </w:p>
                           <w:p>
@@ -31952,27 +28839,7 @@
                                 <w:szCs w:val="18"/>
                                 <w:lang w:val="en-US"/>
                               </w:rPr>
-                              <w:t xml:space="preserve">                </w:t>
-                            </w:r>
-                            <w:proofErr w:type="gramStart"/>
-                            <w:r>
-                              <w:rPr>
-                                <w:rFonts w:ascii="Consolas" w:hAnsi="Consolas" w:cs="Consolas"/>
-                                <w:sz w:val="18"/>
-                                <w:szCs w:val="18"/>
-                                <w:lang w:val="en-US"/>
-                              </w:rPr>
-                              <w:t>case</w:t>
-                            </w:r>
-                            <w:proofErr w:type="gramEnd"/>
-                            <w:r>
-                              <w:rPr>
-                                <w:rFonts w:ascii="Consolas" w:hAnsi="Consolas" w:cs="Consolas"/>
-                                <w:sz w:val="18"/>
-                                <w:szCs w:val="18"/>
-                                <w:lang w:val="en-US"/>
-                              </w:rPr>
-                              <w:t xml:space="preserve"> WebServiceStatus.ConnectionError:</w:t>
+                              <w:t xml:space="preserve">                case WebServiceStatus.ConnectionError:</w:t>
                             </w:r>
                           </w:p>
                           <w:p>
@@ -31995,27 +28862,7 @@
                                 <w:szCs w:val="18"/>
                                 <w:lang w:val="en-US"/>
                               </w:rPr>
-                              <w:t xml:space="preserve">                    </w:t>
-                            </w:r>
-                            <w:proofErr w:type="gramStart"/>
-                            <w:r>
-                              <w:rPr>
-                                <w:rFonts w:ascii="Consolas" w:hAnsi="Consolas" w:cs="Consolas"/>
-                                <w:sz w:val="18"/>
-                                <w:szCs w:val="18"/>
-                                <w:lang w:val="en-US"/>
-                              </w:rPr>
-                              <w:t>message</w:t>
-                            </w:r>
-                            <w:proofErr w:type="gramEnd"/>
-                            <w:r>
-                              <w:rPr>
-                                <w:rFonts w:ascii="Consolas" w:hAnsi="Consolas" w:cs="Consolas"/>
-                                <w:sz w:val="18"/>
-                                <w:szCs w:val="18"/>
-                                <w:lang w:val="en-US"/>
-                              </w:rPr>
-                              <w:t xml:space="preserve"> = "Service is not available.";</w:t>
+                              <w:t xml:space="preserve">                    message = "Service is not available.";</w:t>
                             </w:r>
                           </w:p>
                           <w:p>
@@ -32038,27 +28885,7 @@
                                 <w:szCs w:val="18"/>
                                 <w:lang w:val="en-US"/>
                               </w:rPr>
-                              <w:t xml:space="preserve">                    </w:t>
-                            </w:r>
-                            <w:proofErr w:type="gramStart"/>
-                            <w:r>
-                              <w:rPr>
-                                <w:rFonts w:ascii="Consolas" w:hAnsi="Consolas" w:cs="Consolas"/>
-                                <w:sz w:val="18"/>
-                                <w:szCs w:val="18"/>
-                                <w:lang w:val="en-US"/>
-                              </w:rPr>
-                              <w:t>break</w:t>
-                            </w:r>
-                            <w:proofErr w:type="gramEnd"/>
-                            <w:r>
-                              <w:rPr>
-                                <w:rFonts w:ascii="Consolas" w:hAnsi="Consolas" w:cs="Consolas"/>
-                                <w:sz w:val="18"/>
-                                <w:szCs w:val="18"/>
-                                <w:lang w:val="en-US"/>
-                              </w:rPr>
-                              <w:t>;</w:t>
+                              <w:t xml:space="preserve">                    break;</w:t>
                             </w:r>
                           </w:p>
                           <w:p>
@@ -32095,27 +28922,7 @@
                                 <w:szCs w:val="18"/>
                                 <w:lang w:val="en-US"/>
                               </w:rPr>
-                              <w:t xml:space="preserve">                </w:t>
-                            </w:r>
-                            <w:proofErr w:type="gramStart"/>
-                            <w:r>
-                              <w:rPr>
-                                <w:rFonts w:ascii="Consolas" w:hAnsi="Consolas" w:cs="Consolas"/>
-                                <w:sz w:val="18"/>
-                                <w:szCs w:val="18"/>
-                                <w:lang w:val="en-US"/>
-                              </w:rPr>
-                              <w:t>case</w:t>
-                            </w:r>
-                            <w:proofErr w:type="gramEnd"/>
-                            <w:r>
-                              <w:rPr>
-                                <w:rFonts w:ascii="Consolas" w:hAnsi="Consolas" w:cs="Consolas"/>
-                                <w:sz w:val="18"/>
-                                <w:szCs w:val="18"/>
-                                <w:lang w:val="en-US"/>
-                              </w:rPr>
-                              <w:t xml:space="preserve"> WebServiceStatus.ServiceError:</w:t>
+                              <w:t xml:space="preserve">                case WebServiceStatus.ServiceError:</w:t>
                             </w:r>
                           </w:p>
                           <w:p>
@@ -32138,27 +28945,7 @@
                                 <w:szCs w:val="18"/>
                                 <w:lang w:val="en-US"/>
                               </w:rPr>
-                              <w:t xml:space="preserve">                    </w:t>
-                            </w:r>
-                            <w:proofErr w:type="gramStart"/>
-                            <w:r>
-                              <w:rPr>
-                                <w:rFonts w:ascii="Consolas" w:hAnsi="Consolas" w:cs="Consolas"/>
-                                <w:sz w:val="18"/>
-                                <w:szCs w:val="18"/>
-                                <w:lang w:val="en-US"/>
-                              </w:rPr>
-                              <w:t>message</w:t>
-                            </w:r>
-                            <w:proofErr w:type="gramEnd"/>
-                            <w:r>
-                              <w:rPr>
-                                <w:rFonts w:ascii="Consolas" w:hAnsi="Consolas" w:cs="Consolas"/>
-                                <w:sz w:val="18"/>
-                                <w:szCs w:val="18"/>
-                                <w:lang w:val="en-US"/>
-                              </w:rPr>
-                              <w:t xml:space="preserve"> = "Internal server error.";</w:t>
+                              <w:t xml:space="preserve">                    message = "Internal server error.";</w:t>
                             </w:r>
                           </w:p>
                           <w:p>
@@ -32181,27 +28968,7 @@
                                 <w:szCs w:val="18"/>
                                 <w:lang w:val="en-US"/>
                               </w:rPr>
-                              <w:t xml:space="preserve">                    </w:t>
-                            </w:r>
-                            <w:proofErr w:type="gramStart"/>
-                            <w:r>
-                              <w:rPr>
-                                <w:rFonts w:ascii="Consolas" w:hAnsi="Consolas" w:cs="Consolas"/>
-                                <w:sz w:val="18"/>
-                                <w:szCs w:val="18"/>
-                                <w:lang w:val="en-US"/>
-                              </w:rPr>
-                              <w:t>break</w:t>
-                            </w:r>
-                            <w:proofErr w:type="gramEnd"/>
-                            <w:r>
-                              <w:rPr>
-                                <w:rFonts w:ascii="Consolas" w:hAnsi="Consolas" w:cs="Consolas"/>
-                                <w:sz w:val="18"/>
-                                <w:szCs w:val="18"/>
-                                <w:lang w:val="en-US"/>
-                              </w:rPr>
-                              <w:t>;</w:t>
+                              <w:t xml:space="preserve">                    break;</w:t>
                             </w:r>
                           </w:p>
                           <w:p>
@@ -32252,27 +29019,7 @@
                                 <w:szCs w:val="18"/>
                                 <w:lang w:val="en-US"/>
                               </w:rPr>
-                              <w:t xml:space="preserve">                </w:t>
-                            </w:r>
-                            <w:proofErr w:type="gramStart"/>
-                            <w:r>
-                              <w:rPr>
-                                <w:rFonts w:ascii="Consolas" w:hAnsi="Consolas" w:cs="Consolas"/>
-                                <w:sz w:val="18"/>
-                                <w:szCs w:val="18"/>
-                                <w:lang w:val="en-US"/>
-                              </w:rPr>
-                              <w:t>case</w:t>
-                            </w:r>
-                            <w:proofErr w:type="gramEnd"/>
-                            <w:r>
-                              <w:rPr>
-                                <w:rFonts w:ascii="Consolas" w:hAnsi="Consolas" w:cs="Consolas"/>
-                                <w:sz w:val="18"/>
-                                <w:szCs w:val="18"/>
-                                <w:lang w:val="en-US"/>
-                              </w:rPr>
-                              <w:t xml:space="preserve"> WebServiceStatus.Unauthorized:</w:t>
+                              <w:t xml:space="preserve">                case WebServiceStatus.Unauthorized:</w:t>
                             </w:r>
                           </w:p>
                           <w:p>
@@ -32295,27 +29042,7 @@
                                 <w:szCs w:val="18"/>
                                 <w:lang w:val="en-US"/>
                               </w:rPr>
-                              <w:t xml:space="preserve">                    </w:t>
-                            </w:r>
-                            <w:proofErr w:type="gramStart"/>
-                            <w:r>
-                              <w:rPr>
-                                <w:rFonts w:ascii="Consolas" w:hAnsi="Consolas" w:cs="Consolas"/>
-                                <w:sz w:val="18"/>
-                                <w:szCs w:val="18"/>
-                                <w:lang w:val="en-US"/>
-                              </w:rPr>
-                              <w:t>message</w:t>
-                            </w:r>
-                            <w:proofErr w:type="gramEnd"/>
-                            <w:r>
-                              <w:rPr>
-                                <w:rFonts w:ascii="Consolas" w:hAnsi="Consolas" w:cs="Consolas"/>
-                                <w:sz w:val="18"/>
-                                <w:szCs w:val="18"/>
-                                <w:lang w:val="en-US"/>
-                              </w:rPr>
-                              <w:t xml:space="preserve"> = "Wrong login or password.";</w:t>
+                              <w:t xml:space="preserve">                    message = "Wrong login or password.";</w:t>
                             </w:r>
                           </w:p>
                           <w:p>
@@ -32338,27 +29065,7 @@
                                 <w:szCs w:val="18"/>
                                 <w:lang w:val="en-US"/>
                               </w:rPr>
-                              <w:t xml:space="preserve">                    </w:t>
-                            </w:r>
-                            <w:proofErr w:type="gramStart"/>
-                            <w:r>
-                              <w:rPr>
-                                <w:rFonts w:ascii="Consolas" w:hAnsi="Consolas" w:cs="Consolas"/>
-                                <w:sz w:val="18"/>
-                                <w:szCs w:val="18"/>
-                                <w:lang w:val="en-US"/>
-                              </w:rPr>
-                              <w:t>break</w:t>
-                            </w:r>
-                            <w:proofErr w:type="gramEnd"/>
-                            <w:r>
-                              <w:rPr>
-                                <w:rFonts w:ascii="Consolas" w:hAnsi="Consolas" w:cs="Consolas"/>
-                                <w:sz w:val="18"/>
-                                <w:szCs w:val="18"/>
-                                <w:lang w:val="en-US"/>
-                              </w:rPr>
-                              <w:t>;</w:t>
+                              <w:t xml:space="preserve">                    break;</w:t>
                             </w:r>
                           </w:p>
                           <w:p>
@@ -32404,27 +29111,7 @@
                                 <w:szCs w:val="18"/>
                                 <w:lang w:val="en-US"/>
                               </w:rPr>
-                              <w:t xml:space="preserve">            </w:t>
-                            </w:r>
-                            <w:proofErr w:type="gramStart"/>
-                            <w:r>
-                              <w:rPr>
-                                <w:rFonts w:ascii="Consolas" w:hAnsi="Consolas" w:cs="Consolas"/>
-                                <w:sz w:val="18"/>
-                                <w:szCs w:val="18"/>
-                                <w:lang w:val="en-US"/>
-                              </w:rPr>
-                              <w:t>DialogService.ShowMessageBox(</w:t>
-                            </w:r>
-                            <w:proofErr w:type="gramEnd"/>
-                            <w:r>
-                              <w:rPr>
-                                <w:rFonts w:ascii="Consolas" w:hAnsi="Consolas" w:cs="Consolas"/>
-                                <w:sz w:val="18"/>
-                                <w:szCs w:val="18"/>
-                                <w:lang w:val="en-US"/>
-                              </w:rPr>
-                              <w:t>message, string.Empty);</w:t>
+                              <w:t xml:space="preserve">            DialogService.ShowMessageBox(message, string.Empty);</w:t>
                             </w:r>
                           </w:p>
                           <w:p>
@@ -32470,27 +29157,7 @@
                                 <w:szCs w:val="18"/>
                                 <w:lang w:val="en-US"/>
                               </w:rPr>
-                              <w:t xml:space="preserve">        </w:t>
-                            </w:r>
-                            <w:proofErr w:type="gramStart"/>
-                            <w:r>
-                              <w:rPr>
-                                <w:rFonts w:ascii="Consolas" w:hAnsi="Consolas" w:cs="Consolas"/>
-                                <w:sz w:val="18"/>
-                                <w:szCs w:val="18"/>
-                                <w:lang w:val="en-US"/>
-                              </w:rPr>
-                              <w:t>protected</w:t>
-                            </w:r>
-                            <w:proofErr w:type="gramEnd"/>
-                            <w:r>
-                              <w:rPr>
-                                <w:rFonts w:ascii="Consolas" w:hAnsi="Consolas" w:cs="Consolas"/>
-                                <w:sz w:val="18"/>
-                                <w:szCs w:val="18"/>
-                                <w:lang w:val="en-US"/>
-                              </w:rPr>
-                              <w:t xml:space="preserve"> void StartWorking()</w:t>
+                              <w:t xml:space="preserve">        protected void StartWorking()</w:t>
                             </w:r>
                           </w:p>
                           <w:p>
@@ -32559,27 +29226,7 @@
                                 <w:szCs w:val="18"/>
                                 <w:lang w:val="en-US"/>
                               </w:rPr>
-                              <w:t xml:space="preserve">            </w:t>
-                            </w:r>
-                            <w:proofErr w:type="gramStart"/>
-                            <w:r>
-                              <w:rPr>
-                                <w:rFonts w:ascii="Consolas" w:hAnsi="Consolas" w:cs="Consolas"/>
-                                <w:sz w:val="18"/>
-                                <w:szCs w:val="18"/>
-                                <w:lang w:val="en-US"/>
-                              </w:rPr>
-                              <w:t>MessengerInstance.Send(</w:t>
-                            </w:r>
-                            <w:proofErr w:type="gramEnd"/>
-                            <w:r>
-                              <w:rPr>
-                                <w:rFonts w:ascii="Consolas" w:hAnsi="Consolas" w:cs="Consolas"/>
-                                <w:sz w:val="18"/>
-                                <w:szCs w:val="18"/>
-                                <w:lang w:val="en-US"/>
-                              </w:rPr>
-                              <w:t>new ShowTopProgressBarMessage(true));</w:t>
+                              <w:t xml:space="preserve">            MessengerInstance.Send(new ShowTopProgressBarMessage(true));</w:t>
                             </w:r>
                           </w:p>
                           <w:p>
@@ -32625,27 +29272,7 @@
                                 <w:szCs w:val="18"/>
                                 <w:lang w:val="en-US"/>
                               </w:rPr>
-                              <w:t xml:space="preserve">        </w:t>
-                            </w:r>
-                            <w:proofErr w:type="gramStart"/>
-                            <w:r>
-                              <w:rPr>
-                                <w:rFonts w:ascii="Consolas" w:hAnsi="Consolas" w:cs="Consolas"/>
-                                <w:sz w:val="18"/>
-                                <w:szCs w:val="18"/>
-                                <w:lang w:val="en-US"/>
-                              </w:rPr>
-                              <w:t>protected</w:t>
-                            </w:r>
-                            <w:proofErr w:type="gramEnd"/>
-                            <w:r>
-                              <w:rPr>
-                                <w:rFonts w:ascii="Consolas" w:hAnsi="Consolas" w:cs="Consolas"/>
-                                <w:sz w:val="18"/>
-                                <w:szCs w:val="18"/>
-                                <w:lang w:val="en-US"/>
-                              </w:rPr>
-                              <w:t xml:space="preserve"> void StopWorking()</w:t>
+                              <w:t xml:space="preserve">        protected void StopWorking()</w:t>
                             </w:r>
                           </w:p>
                           <w:p>
@@ -32714,27 +29341,7 @@
                                 <w:szCs w:val="18"/>
                                 <w:lang w:val="en-US"/>
                               </w:rPr>
-                              <w:t xml:space="preserve">            </w:t>
-                            </w:r>
-                            <w:proofErr w:type="gramStart"/>
-                            <w:r>
-                              <w:rPr>
-                                <w:rFonts w:ascii="Consolas" w:hAnsi="Consolas" w:cs="Consolas"/>
-                                <w:sz w:val="18"/>
-                                <w:szCs w:val="18"/>
-                                <w:lang w:val="en-US"/>
-                              </w:rPr>
-                              <w:t>MessengerInstance.Send(</w:t>
-                            </w:r>
-                            <w:proofErr w:type="gramEnd"/>
-                            <w:r>
-                              <w:rPr>
-                                <w:rFonts w:ascii="Consolas" w:hAnsi="Consolas" w:cs="Consolas"/>
-                                <w:sz w:val="18"/>
-                                <w:szCs w:val="18"/>
-                                <w:lang w:val="en-US"/>
-                              </w:rPr>
-                              <w:t>new ShowTopProgressBarMessage(false));</w:t>
+                              <w:t xml:space="preserve">            MessengerInstance.Send(new ShowTopProgressBarMessage(false));</w:t>
                             </w:r>
                           </w:p>
                           <w:p>
@@ -32813,7 +29420,6 @@
                           <w:lang w:val="en-US"/>
                         </w:rPr>
                       </w:pPr>
-                      <w:proofErr w:type="gramStart"/>
                       <w:r>
                         <w:rPr>
                           <w:rFonts w:ascii="Consolas" w:hAnsi="Consolas" w:cs="Consolas"/>
@@ -32821,17 +29427,7 @@
                           <w:szCs w:val="18"/>
                           <w:lang w:val="en-US"/>
                         </w:rPr>
-                        <w:t>public</w:t>
-                      </w:r>
-                      <w:proofErr w:type="gramEnd"/>
-                      <w:r>
-                        <w:rPr>
-                          <w:rFonts w:ascii="Consolas" w:hAnsi="Consolas" w:cs="Consolas"/>
-                          <w:sz w:val="18"/>
-                          <w:szCs w:val="18"/>
-                          <w:lang w:val="en-US"/>
-                        </w:rPr>
-                        <w:t xml:space="preserve"> class TillsammensViewModelBase : ViewModelBase</w:t>
+                        <w:t>public class TillsammensViewModelBase : ViewModelBase</w:t>
                       </w:r>
                     </w:p>
                     <w:p>
@@ -32877,27 +29473,7 @@
                           <w:szCs w:val="18"/>
                           <w:lang w:val="en-US"/>
                         </w:rPr>
-                        <w:t xml:space="preserve">        </w:t>
-                      </w:r>
-                      <w:proofErr w:type="gramStart"/>
-                      <w:r>
-                        <w:rPr>
-                          <w:rFonts w:ascii="Consolas" w:hAnsi="Consolas" w:cs="Consolas"/>
-                          <w:sz w:val="18"/>
-                          <w:szCs w:val="18"/>
-                          <w:lang w:val="en-US"/>
-                        </w:rPr>
-                        <w:t>protected</w:t>
-                      </w:r>
-                      <w:proofErr w:type="gramEnd"/>
-                      <w:r>
-                        <w:rPr>
-                          <w:rFonts w:ascii="Consolas" w:hAnsi="Consolas" w:cs="Consolas"/>
-                          <w:sz w:val="18"/>
-                          <w:szCs w:val="18"/>
-                          <w:lang w:val="en-US"/>
-                        </w:rPr>
-                        <w:t xml:space="preserve"> readonly IDialogService DialogService;</w:t>
+                        <w:t xml:space="preserve">        protected readonly IDialogService DialogService;</w:t>
                       </w:r>
                     </w:p>
                     <w:p>
@@ -32920,27 +29496,7 @@
                           <w:szCs w:val="18"/>
                           <w:lang w:val="en-US"/>
                         </w:rPr>
-                        <w:t xml:space="preserve">        </w:t>
-                      </w:r>
-                      <w:proofErr w:type="gramStart"/>
-                      <w:r>
-                        <w:rPr>
-                          <w:rFonts w:ascii="Consolas" w:hAnsi="Consolas" w:cs="Consolas"/>
-                          <w:sz w:val="18"/>
-                          <w:szCs w:val="18"/>
-                          <w:lang w:val="en-US"/>
-                        </w:rPr>
-                        <w:t>protected</w:t>
-                      </w:r>
-                      <w:proofErr w:type="gramEnd"/>
-                      <w:r>
-                        <w:rPr>
-                          <w:rFonts w:ascii="Consolas" w:hAnsi="Consolas" w:cs="Consolas"/>
-                          <w:sz w:val="18"/>
-                          <w:szCs w:val="18"/>
-                          <w:lang w:val="en-US"/>
-                        </w:rPr>
-                        <w:t xml:space="preserve"> readonly ITillsammensService TillsammensService;</w:t>
+                        <w:t xml:space="preserve">        protected readonly ITillsammensService TillsammensService;</w:t>
                       </w:r>
                     </w:p>
                     <w:p>
@@ -32963,27 +29519,7 @@
                           <w:szCs w:val="18"/>
                           <w:lang w:val="en-US"/>
                         </w:rPr>
-                        <w:t xml:space="preserve">        </w:t>
-                      </w:r>
-                      <w:proofErr w:type="gramStart"/>
-                      <w:r>
-                        <w:rPr>
-                          <w:rFonts w:ascii="Consolas" w:hAnsi="Consolas" w:cs="Consolas"/>
-                          <w:sz w:val="18"/>
-                          <w:szCs w:val="18"/>
-                          <w:lang w:val="en-US"/>
-                        </w:rPr>
-                        <w:t>private</w:t>
-                      </w:r>
-                      <w:proofErr w:type="gramEnd"/>
-                      <w:r>
-                        <w:rPr>
-                          <w:rFonts w:ascii="Consolas" w:hAnsi="Consolas" w:cs="Consolas"/>
-                          <w:sz w:val="18"/>
-                          <w:szCs w:val="18"/>
-                          <w:lang w:val="en-US"/>
-                        </w:rPr>
-                        <w:t xml:space="preserve"> bool _isWorking;</w:t>
+                        <w:t xml:space="preserve">        private bool _isWorking;</w:t>
                       </w:r>
                     </w:p>
                     <w:p>
@@ -33014,7 +29550,6 @@
                           <w:lang w:val="en-US"/>
                         </w:rPr>
                       </w:pPr>
-                      <w:proofErr w:type="gramStart"/>
                       <w:r>
                         <w:rPr>
                           <w:rFonts w:ascii="Consolas" w:hAnsi="Consolas" w:cs="Consolas"/>
@@ -33022,17 +29557,7 @@
                           <w:szCs w:val="18"/>
                           <w:lang w:val="en-US"/>
                         </w:rPr>
-                        <w:t>public</w:t>
-                      </w:r>
-                      <w:proofErr w:type="gramEnd"/>
-                      <w:r>
-                        <w:rPr>
-                          <w:rFonts w:ascii="Consolas" w:hAnsi="Consolas" w:cs="Consolas"/>
-                          <w:sz w:val="18"/>
-                          <w:szCs w:val="18"/>
-                          <w:lang w:val="en-US"/>
-                        </w:rPr>
-                        <w:t xml:space="preserve"> TillsammensViewModelBase(IDialogService dialogService,     ITillsammensService tillsammensService)</w:t>
+                        <w:t>public TillsammensViewModelBase(IDialogService dialogService,     ITillsammensService tillsammensService)</w:t>
                       </w:r>
                     </w:p>
                     <w:p>
@@ -33147,27 +29672,7 @@
                           <w:szCs w:val="18"/>
                           <w:lang w:val="en-US"/>
                         </w:rPr>
-                        <w:t xml:space="preserve">        </w:t>
-                      </w:r>
-                      <w:proofErr w:type="gramStart"/>
-                      <w:r>
-                        <w:rPr>
-                          <w:rFonts w:ascii="Consolas" w:hAnsi="Consolas" w:cs="Consolas"/>
-                          <w:sz w:val="18"/>
-                          <w:szCs w:val="18"/>
-                          <w:lang w:val="en-US"/>
-                        </w:rPr>
-                        <w:t>public</w:t>
-                      </w:r>
-                      <w:proofErr w:type="gramEnd"/>
-                      <w:r>
-                        <w:rPr>
-                          <w:rFonts w:ascii="Consolas" w:hAnsi="Consolas" w:cs="Consolas"/>
-                          <w:sz w:val="18"/>
-                          <w:szCs w:val="18"/>
-                          <w:lang w:val="en-US"/>
-                        </w:rPr>
-                        <w:t xml:space="preserve"> bool IsWorking</w:t>
+                        <w:t xml:space="preserve">        public bool IsWorking</w:t>
                       </w:r>
                     </w:p>
                     <w:p>
@@ -33213,27 +29718,7 @@
                           <w:szCs w:val="18"/>
                           <w:lang w:val="en-US"/>
                         </w:rPr>
-                        <w:t xml:space="preserve">            </w:t>
-                      </w:r>
-                      <w:proofErr w:type="gramStart"/>
-                      <w:r>
-                        <w:rPr>
-                          <w:rFonts w:ascii="Consolas" w:hAnsi="Consolas" w:cs="Consolas"/>
-                          <w:sz w:val="18"/>
-                          <w:szCs w:val="18"/>
-                          <w:lang w:val="en-US"/>
-                        </w:rPr>
-                        <w:t>get</w:t>
-                      </w:r>
-                      <w:proofErr w:type="gramEnd"/>
-                      <w:r>
-                        <w:rPr>
-                          <w:rFonts w:ascii="Consolas" w:hAnsi="Consolas" w:cs="Consolas"/>
-                          <w:sz w:val="18"/>
-                          <w:szCs w:val="18"/>
-                          <w:lang w:val="en-US"/>
-                        </w:rPr>
-                        <w:t xml:space="preserve"> { return _isWorking; }</w:t>
+                        <w:t xml:space="preserve">            get { return _isWorking; }</w:t>
                       </w:r>
                     </w:p>
                     <w:p>
@@ -33256,27 +29741,7 @@
                           <w:szCs w:val="18"/>
                           <w:lang w:val="en-US"/>
                         </w:rPr>
-                        <w:t xml:space="preserve">            </w:t>
-                      </w:r>
-                      <w:proofErr w:type="gramStart"/>
-                      <w:r>
-                        <w:rPr>
-                          <w:rFonts w:ascii="Consolas" w:hAnsi="Consolas" w:cs="Consolas"/>
-                          <w:sz w:val="18"/>
-                          <w:szCs w:val="18"/>
-                          <w:lang w:val="en-US"/>
-                        </w:rPr>
-                        <w:t>set</w:t>
-                      </w:r>
-                      <w:proofErr w:type="gramEnd"/>
-                      <w:r>
-                        <w:rPr>
-                          <w:rFonts w:ascii="Consolas" w:hAnsi="Consolas" w:cs="Consolas"/>
-                          <w:sz w:val="18"/>
-                          <w:szCs w:val="18"/>
-                          <w:lang w:val="en-US"/>
-                        </w:rPr>
-                        <w:t xml:space="preserve"> { Set(ref _isWorking, value); }</w:t>
+                        <w:t xml:space="preserve">            set { Set(ref _isWorking, value); }</w:t>
                       </w:r>
                     </w:p>
                     <w:p>
@@ -33322,27 +29787,7 @@
                           <w:szCs w:val="18"/>
                           <w:lang w:val="en-US"/>
                         </w:rPr>
-                        <w:t xml:space="preserve">        </w:t>
-                      </w:r>
-                      <w:proofErr w:type="gramStart"/>
-                      <w:r>
-                        <w:rPr>
-                          <w:rFonts w:ascii="Consolas" w:hAnsi="Consolas" w:cs="Consolas"/>
-                          <w:sz w:val="18"/>
-                          <w:szCs w:val="18"/>
-                          <w:lang w:val="en-US"/>
-                        </w:rPr>
-                        <w:t>protected</w:t>
-                      </w:r>
-                      <w:proofErr w:type="gramEnd"/>
-                      <w:r>
-                        <w:rPr>
-                          <w:rFonts w:ascii="Consolas" w:hAnsi="Consolas" w:cs="Consolas"/>
-                          <w:sz w:val="18"/>
-                          <w:szCs w:val="18"/>
-                          <w:lang w:val="en-US"/>
-                        </w:rPr>
-                        <w:t xml:space="preserve"> void ShowWebResultCommunicate(WebServiceStatus status)</w:t>
+                        <w:t xml:space="preserve">        protected void ShowWebResultCommunicate(WebServiceStatus status)</w:t>
                       </w:r>
                     </w:p>
                     <w:p>
@@ -33388,27 +29833,7 @@
                           <w:szCs w:val="18"/>
                           <w:lang w:val="en-US"/>
                         </w:rPr>
-                        <w:t xml:space="preserve">            </w:t>
-                      </w:r>
-                      <w:proofErr w:type="gramStart"/>
-                      <w:r>
-                        <w:rPr>
-                          <w:rFonts w:ascii="Consolas" w:hAnsi="Consolas" w:cs="Consolas"/>
-                          <w:sz w:val="18"/>
-                          <w:szCs w:val="18"/>
-                          <w:lang w:val="en-US"/>
-                        </w:rPr>
-                        <w:t>string</w:t>
-                      </w:r>
-                      <w:proofErr w:type="gramEnd"/>
-                      <w:r>
-                        <w:rPr>
-                          <w:rFonts w:ascii="Consolas" w:hAnsi="Consolas" w:cs="Consolas"/>
-                          <w:sz w:val="18"/>
-                          <w:szCs w:val="18"/>
-                          <w:lang w:val="en-US"/>
-                        </w:rPr>
-                        <w:t xml:space="preserve"> message = null;</w:t>
+                        <w:t xml:space="preserve">            string message = null;</w:t>
                       </w:r>
                     </w:p>
                     <w:p>
@@ -33431,27 +29856,7 @@
                           <w:szCs w:val="18"/>
                           <w:lang w:val="en-US"/>
                         </w:rPr>
-                        <w:t xml:space="preserve">            </w:t>
-                      </w:r>
-                      <w:proofErr w:type="gramStart"/>
-                      <w:r>
-                        <w:rPr>
-                          <w:rFonts w:ascii="Consolas" w:hAnsi="Consolas" w:cs="Consolas"/>
-                          <w:sz w:val="18"/>
-                          <w:szCs w:val="18"/>
-                          <w:lang w:val="en-US"/>
-                        </w:rPr>
-                        <w:t>switch</w:t>
-                      </w:r>
-                      <w:proofErr w:type="gramEnd"/>
-                      <w:r>
-                        <w:rPr>
-                          <w:rFonts w:ascii="Consolas" w:hAnsi="Consolas" w:cs="Consolas"/>
-                          <w:sz w:val="18"/>
-                          <w:szCs w:val="18"/>
-                          <w:lang w:val="en-US"/>
-                        </w:rPr>
-                        <w:t xml:space="preserve"> (status)</w:t>
+                        <w:t xml:space="preserve">            switch (status)</w:t>
                       </w:r>
                     </w:p>
                     <w:p>
@@ -33497,27 +29902,7 @@
                           <w:szCs w:val="18"/>
                           <w:lang w:val="en-US"/>
                         </w:rPr>
-                        <w:t xml:space="preserve">                </w:t>
-                      </w:r>
-                      <w:proofErr w:type="gramStart"/>
-                      <w:r>
-                        <w:rPr>
-                          <w:rFonts w:ascii="Consolas" w:hAnsi="Consolas" w:cs="Consolas"/>
-                          <w:sz w:val="18"/>
-                          <w:szCs w:val="18"/>
-                          <w:lang w:val="en-US"/>
-                        </w:rPr>
-                        <w:t>case</w:t>
-                      </w:r>
-                      <w:proofErr w:type="gramEnd"/>
-                      <w:r>
-                        <w:rPr>
-                          <w:rFonts w:ascii="Consolas" w:hAnsi="Consolas" w:cs="Consolas"/>
-                          <w:sz w:val="18"/>
-                          <w:szCs w:val="18"/>
-                          <w:lang w:val="en-US"/>
-                        </w:rPr>
-                        <w:t xml:space="preserve"> WebServiceStatus.ConnectionError:</w:t>
+                        <w:t xml:space="preserve">                case WebServiceStatus.ConnectionError:</w:t>
                       </w:r>
                     </w:p>
                     <w:p>
@@ -33540,27 +29925,7 @@
                           <w:szCs w:val="18"/>
                           <w:lang w:val="en-US"/>
                         </w:rPr>
-                        <w:t xml:space="preserve">                    </w:t>
-                      </w:r>
-                      <w:proofErr w:type="gramStart"/>
-                      <w:r>
-                        <w:rPr>
-                          <w:rFonts w:ascii="Consolas" w:hAnsi="Consolas" w:cs="Consolas"/>
-                          <w:sz w:val="18"/>
-                          <w:szCs w:val="18"/>
-                          <w:lang w:val="en-US"/>
-                        </w:rPr>
-                        <w:t>message</w:t>
-                      </w:r>
-                      <w:proofErr w:type="gramEnd"/>
-                      <w:r>
-                        <w:rPr>
-                          <w:rFonts w:ascii="Consolas" w:hAnsi="Consolas" w:cs="Consolas"/>
-                          <w:sz w:val="18"/>
-                          <w:szCs w:val="18"/>
-                          <w:lang w:val="en-US"/>
-                        </w:rPr>
-                        <w:t xml:space="preserve"> = "Service is not available.";</w:t>
+                        <w:t xml:space="preserve">                    message = "Service is not available.";</w:t>
                       </w:r>
                     </w:p>
                     <w:p>
@@ -33583,27 +29948,7 @@
                           <w:szCs w:val="18"/>
                           <w:lang w:val="en-US"/>
                         </w:rPr>
-                        <w:t xml:space="preserve">                    </w:t>
-                      </w:r>
-                      <w:proofErr w:type="gramStart"/>
-                      <w:r>
-                        <w:rPr>
-                          <w:rFonts w:ascii="Consolas" w:hAnsi="Consolas" w:cs="Consolas"/>
-                          <w:sz w:val="18"/>
-                          <w:szCs w:val="18"/>
-                          <w:lang w:val="en-US"/>
-                        </w:rPr>
-                        <w:t>break</w:t>
-                      </w:r>
-                      <w:proofErr w:type="gramEnd"/>
-                      <w:r>
-                        <w:rPr>
-                          <w:rFonts w:ascii="Consolas" w:hAnsi="Consolas" w:cs="Consolas"/>
-                          <w:sz w:val="18"/>
-                          <w:szCs w:val="18"/>
-                          <w:lang w:val="en-US"/>
-                        </w:rPr>
-                        <w:t>;</w:t>
+                        <w:t xml:space="preserve">                    break;</w:t>
                       </w:r>
                     </w:p>
                     <w:p>
@@ -33640,27 +29985,7 @@
                           <w:szCs w:val="18"/>
                           <w:lang w:val="en-US"/>
                         </w:rPr>
-                        <w:t xml:space="preserve">                </w:t>
-                      </w:r>
-                      <w:proofErr w:type="gramStart"/>
-                      <w:r>
-                        <w:rPr>
-                          <w:rFonts w:ascii="Consolas" w:hAnsi="Consolas" w:cs="Consolas"/>
-                          <w:sz w:val="18"/>
-                          <w:szCs w:val="18"/>
-                          <w:lang w:val="en-US"/>
-                        </w:rPr>
-                        <w:t>case</w:t>
-                      </w:r>
-                      <w:proofErr w:type="gramEnd"/>
-                      <w:r>
-                        <w:rPr>
-                          <w:rFonts w:ascii="Consolas" w:hAnsi="Consolas" w:cs="Consolas"/>
-                          <w:sz w:val="18"/>
-                          <w:szCs w:val="18"/>
-                          <w:lang w:val="en-US"/>
-                        </w:rPr>
-                        <w:t xml:space="preserve"> WebServiceStatus.ServiceError:</w:t>
+                        <w:t xml:space="preserve">                case WebServiceStatus.ServiceError:</w:t>
                       </w:r>
                     </w:p>
                     <w:p>
@@ -33683,27 +30008,7 @@
                           <w:szCs w:val="18"/>
                           <w:lang w:val="en-US"/>
                         </w:rPr>
-                        <w:t xml:space="preserve">                    </w:t>
-                      </w:r>
-                      <w:proofErr w:type="gramStart"/>
-                      <w:r>
-                        <w:rPr>
-                          <w:rFonts w:ascii="Consolas" w:hAnsi="Consolas" w:cs="Consolas"/>
-                          <w:sz w:val="18"/>
-                          <w:szCs w:val="18"/>
-                          <w:lang w:val="en-US"/>
-                        </w:rPr>
-                        <w:t>message</w:t>
-                      </w:r>
-                      <w:proofErr w:type="gramEnd"/>
-                      <w:r>
-                        <w:rPr>
-                          <w:rFonts w:ascii="Consolas" w:hAnsi="Consolas" w:cs="Consolas"/>
-                          <w:sz w:val="18"/>
-                          <w:szCs w:val="18"/>
-                          <w:lang w:val="en-US"/>
-                        </w:rPr>
-                        <w:t xml:space="preserve"> = "Internal server error.";</w:t>
+                        <w:t xml:space="preserve">                    message = "Internal server error.";</w:t>
                       </w:r>
                     </w:p>
                     <w:p>
@@ -33726,27 +30031,7 @@
                           <w:szCs w:val="18"/>
                           <w:lang w:val="en-US"/>
                         </w:rPr>
-                        <w:t xml:space="preserve">                    </w:t>
-                      </w:r>
-                      <w:proofErr w:type="gramStart"/>
-                      <w:r>
-                        <w:rPr>
-                          <w:rFonts w:ascii="Consolas" w:hAnsi="Consolas" w:cs="Consolas"/>
-                          <w:sz w:val="18"/>
-                          <w:szCs w:val="18"/>
-                          <w:lang w:val="en-US"/>
-                        </w:rPr>
-                        <w:t>break</w:t>
-                      </w:r>
-                      <w:proofErr w:type="gramEnd"/>
-                      <w:r>
-                        <w:rPr>
-                          <w:rFonts w:ascii="Consolas" w:hAnsi="Consolas" w:cs="Consolas"/>
-                          <w:sz w:val="18"/>
-                          <w:szCs w:val="18"/>
-                          <w:lang w:val="en-US"/>
-                        </w:rPr>
-                        <w:t>;</w:t>
+                        <w:t xml:space="preserve">                    break;</w:t>
                       </w:r>
                     </w:p>
                     <w:p>
@@ -33797,27 +30082,7 @@
                           <w:szCs w:val="18"/>
                           <w:lang w:val="en-US"/>
                         </w:rPr>
-                        <w:t xml:space="preserve">                </w:t>
-                      </w:r>
-                      <w:proofErr w:type="gramStart"/>
-                      <w:r>
-                        <w:rPr>
-                          <w:rFonts w:ascii="Consolas" w:hAnsi="Consolas" w:cs="Consolas"/>
-                          <w:sz w:val="18"/>
-                          <w:szCs w:val="18"/>
-                          <w:lang w:val="en-US"/>
-                        </w:rPr>
-                        <w:t>case</w:t>
-                      </w:r>
-                      <w:proofErr w:type="gramEnd"/>
-                      <w:r>
-                        <w:rPr>
-                          <w:rFonts w:ascii="Consolas" w:hAnsi="Consolas" w:cs="Consolas"/>
-                          <w:sz w:val="18"/>
-                          <w:szCs w:val="18"/>
-                          <w:lang w:val="en-US"/>
-                        </w:rPr>
-                        <w:t xml:space="preserve"> WebServiceStatus.Unauthorized:</w:t>
+                        <w:t xml:space="preserve">                case WebServiceStatus.Unauthorized:</w:t>
                       </w:r>
                     </w:p>
                     <w:p>
@@ -33840,27 +30105,7 @@
                           <w:szCs w:val="18"/>
                           <w:lang w:val="en-US"/>
                         </w:rPr>
-                        <w:t xml:space="preserve">                    </w:t>
-                      </w:r>
-                      <w:proofErr w:type="gramStart"/>
-                      <w:r>
-                        <w:rPr>
-                          <w:rFonts w:ascii="Consolas" w:hAnsi="Consolas" w:cs="Consolas"/>
-                          <w:sz w:val="18"/>
-                          <w:szCs w:val="18"/>
-                          <w:lang w:val="en-US"/>
-                        </w:rPr>
-                        <w:t>message</w:t>
-                      </w:r>
-                      <w:proofErr w:type="gramEnd"/>
-                      <w:r>
-                        <w:rPr>
-                          <w:rFonts w:ascii="Consolas" w:hAnsi="Consolas" w:cs="Consolas"/>
-                          <w:sz w:val="18"/>
-                          <w:szCs w:val="18"/>
-                          <w:lang w:val="en-US"/>
-                        </w:rPr>
-                        <w:t xml:space="preserve"> = "Wrong login or password.";</w:t>
+                        <w:t xml:space="preserve">                    message = "Wrong login or password.";</w:t>
                       </w:r>
                     </w:p>
                     <w:p>
@@ -33883,27 +30128,7 @@
                           <w:szCs w:val="18"/>
                           <w:lang w:val="en-US"/>
                         </w:rPr>
-                        <w:t xml:space="preserve">                    </w:t>
-                      </w:r>
-                      <w:proofErr w:type="gramStart"/>
-                      <w:r>
-                        <w:rPr>
-                          <w:rFonts w:ascii="Consolas" w:hAnsi="Consolas" w:cs="Consolas"/>
-                          <w:sz w:val="18"/>
-                          <w:szCs w:val="18"/>
-                          <w:lang w:val="en-US"/>
-                        </w:rPr>
-                        <w:t>break</w:t>
-                      </w:r>
-                      <w:proofErr w:type="gramEnd"/>
-                      <w:r>
-                        <w:rPr>
-                          <w:rFonts w:ascii="Consolas" w:hAnsi="Consolas" w:cs="Consolas"/>
-                          <w:sz w:val="18"/>
-                          <w:szCs w:val="18"/>
-                          <w:lang w:val="en-US"/>
-                        </w:rPr>
-                        <w:t>;</w:t>
+                        <w:t xml:space="preserve">                    break;</w:t>
                       </w:r>
                     </w:p>
                     <w:p>
@@ -33949,27 +30174,7 @@
                           <w:szCs w:val="18"/>
                           <w:lang w:val="en-US"/>
                         </w:rPr>
-                        <w:t xml:space="preserve">            </w:t>
-                      </w:r>
-                      <w:proofErr w:type="gramStart"/>
-                      <w:r>
-                        <w:rPr>
-                          <w:rFonts w:ascii="Consolas" w:hAnsi="Consolas" w:cs="Consolas"/>
-                          <w:sz w:val="18"/>
-                          <w:szCs w:val="18"/>
-                          <w:lang w:val="en-US"/>
-                        </w:rPr>
-                        <w:t>DialogService.ShowMessageBox(</w:t>
-                      </w:r>
-                      <w:proofErr w:type="gramEnd"/>
-                      <w:r>
-                        <w:rPr>
-                          <w:rFonts w:ascii="Consolas" w:hAnsi="Consolas" w:cs="Consolas"/>
-                          <w:sz w:val="18"/>
-                          <w:szCs w:val="18"/>
-                          <w:lang w:val="en-US"/>
-                        </w:rPr>
-                        <w:t>message, string.Empty);</w:t>
+                        <w:t xml:space="preserve">            DialogService.ShowMessageBox(message, string.Empty);</w:t>
                       </w:r>
                     </w:p>
                     <w:p>
@@ -34015,27 +30220,7 @@
                           <w:szCs w:val="18"/>
                           <w:lang w:val="en-US"/>
                         </w:rPr>
-                        <w:t xml:space="preserve">        </w:t>
-                      </w:r>
-                      <w:proofErr w:type="gramStart"/>
-                      <w:r>
-                        <w:rPr>
-                          <w:rFonts w:ascii="Consolas" w:hAnsi="Consolas" w:cs="Consolas"/>
-                          <w:sz w:val="18"/>
-                          <w:szCs w:val="18"/>
-                          <w:lang w:val="en-US"/>
-                        </w:rPr>
-                        <w:t>protected</w:t>
-                      </w:r>
-                      <w:proofErr w:type="gramEnd"/>
-                      <w:r>
-                        <w:rPr>
-                          <w:rFonts w:ascii="Consolas" w:hAnsi="Consolas" w:cs="Consolas"/>
-                          <w:sz w:val="18"/>
-                          <w:szCs w:val="18"/>
-                          <w:lang w:val="en-US"/>
-                        </w:rPr>
-                        <w:t xml:space="preserve"> void StartWorking()</w:t>
+                        <w:t xml:space="preserve">        protected void StartWorking()</w:t>
                       </w:r>
                     </w:p>
                     <w:p>
@@ -34104,27 +30289,7 @@
                           <w:szCs w:val="18"/>
                           <w:lang w:val="en-US"/>
                         </w:rPr>
-                        <w:t xml:space="preserve">            </w:t>
-                      </w:r>
-                      <w:proofErr w:type="gramStart"/>
-                      <w:r>
-                        <w:rPr>
-                          <w:rFonts w:ascii="Consolas" w:hAnsi="Consolas" w:cs="Consolas"/>
-                          <w:sz w:val="18"/>
-                          <w:szCs w:val="18"/>
-                          <w:lang w:val="en-US"/>
-                        </w:rPr>
-                        <w:t>MessengerInstance.Send(</w:t>
-                      </w:r>
-                      <w:proofErr w:type="gramEnd"/>
-                      <w:r>
-                        <w:rPr>
-                          <w:rFonts w:ascii="Consolas" w:hAnsi="Consolas" w:cs="Consolas"/>
-                          <w:sz w:val="18"/>
-                          <w:szCs w:val="18"/>
-                          <w:lang w:val="en-US"/>
-                        </w:rPr>
-                        <w:t>new ShowTopProgressBarMessage(true));</w:t>
+                        <w:t xml:space="preserve">            MessengerInstance.Send(new ShowTopProgressBarMessage(true));</w:t>
                       </w:r>
                     </w:p>
                     <w:p>
@@ -34170,27 +30335,7 @@
                           <w:szCs w:val="18"/>
                           <w:lang w:val="en-US"/>
                         </w:rPr>
-                        <w:t xml:space="preserve">        </w:t>
-                      </w:r>
-                      <w:proofErr w:type="gramStart"/>
-                      <w:r>
-                        <w:rPr>
-                          <w:rFonts w:ascii="Consolas" w:hAnsi="Consolas" w:cs="Consolas"/>
-                          <w:sz w:val="18"/>
-                          <w:szCs w:val="18"/>
-                          <w:lang w:val="en-US"/>
-                        </w:rPr>
-                        <w:t>protected</w:t>
-                      </w:r>
-                      <w:proofErr w:type="gramEnd"/>
-                      <w:r>
-                        <w:rPr>
-                          <w:rFonts w:ascii="Consolas" w:hAnsi="Consolas" w:cs="Consolas"/>
-                          <w:sz w:val="18"/>
-                          <w:szCs w:val="18"/>
-                          <w:lang w:val="en-US"/>
-                        </w:rPr>
-                        <w:t xml:space="preserve"> void StopWorking()</w:t>
+                        <w:t xml:space="preserve">        protected void StopWorking()</w:t>
                       </w:r>
                     </w:p>
                     <w:p>
@@ -34259,27 +30404,7 @@
                           <w:szCs w:val="18"/>
                           <w:lang w:val="en-US"/>
                         </w:rPr>
-                        <w:t xml:space="preserve">            </w:t>
-                      </w:r>
-                      <w:proofErr w:type="gramStart"/>
-                      <w:r>
-                        <w:rPr>
-                          <w:rFonts w:ascii="Consolas" w:hAnsi="Consolas" w:cs="Consolas"/>
-                          <w:sz w:val="18"/>
-                          <w:szCs w:val="18"/>
-                          <w:lang w:val="en-US"/>
-                        </w:rPr>
-                        <w:t>MessengerInstance.Send(</w:t>
-                      </w:r>
-                      <w:proofErr w:type="gramEnd"/>
-                      <w:r>
-                        <w:rPr>
-                          <w:rFonts w:ascii="Consolas" w:hAnsi="Consolas" w:cs="Consolas"/>
-                          <w:sz w:val="18"/>
-                          <w:szCs w:val="18"/>
-                          <w:lang w:val="en-US"/>
-                        </w:rPr>
-                        <w:t>new ShowTopProgressBarMessage(false));</w:t>
+                        <w:t xml:space="preserve">            MessengerInstance.Send(new ShowTopProgressBarMessage(false));</w:t>
                       </w:r>
                     </w:p>
                     <w:p>
@@ -34337,10 +30462,10 @@
           </mc:Fallback>
         </mc:AlternateContent>
       </w:r>
-      <w:bookmarkEnd w:id="46"/>
-      <w:bookmarkEnd w:id="47"/>
-      <w:bookmarkEnd w:id="48"/>
-      <w:bookmarkEnd w:id="49"/>
+      <w:bookmarkEnd w:id="35"/>
+      <w:bookmarkEnd w:id="36"/>
+      <w:bookmarkEnd w:id="37"/>
+      <w:bookmarkEnd w:id="38"/>
     </w:p>
     <w:p>
       <w:pPr>
@@ -34365,7 +30490,7 @@
           <w:sz w:val="44"/>
         </w:rPr>
       </w:pPr>
-      <w:bookmarkStart w:id="50" w:name="_Toc472275598"/>
+      <w:bookmarkStart w:id="39" w:name="_Toc472275598"/>
       <w:r>
         <w:rPr>
           <w:rFonts w:ascii="Segoe UI Semilight" w:hAnsi="Segoe UI Semilight" w:cs="Segoe UI Semilight"/>
@@ -34383,7 +30508,7 @@
         </w:rPr>
         <w:t>. Klasa RestClientBase.cs</w:t>
       </w:r>
-      <w:bookmarkEnd w:id="50"/>
+      <w:bookmarkEnd w:id="39"/>
     </w:p>
     <w:p>
       <w:pPr>
@@ -34459,7 +30584,6 @@
                                 <w:lang w:val="en-US"/>
                               </w:rPr>
                             </w:pPr>
-                            <w:proofErr w:type="gramStart"/>
                             <w:r>
                               <w:rPr>
                                 <w:rFonts w:ascii="Consolas" w:hAnsi="Consolas" w:cs="Consolas"/>
@@ -34467,17 +30591,7 @@
                                 <w:szCs w:val="18"/>
                                 <w:lang w:val="en-US"/>
                               </w:rPr>
-                              <w:t>public</w:t>
-                            </w:r>
-                            <w:proofErr w:type="gramEnd"/>
-                            <w:r>
-                              <w:rPr>
-                                <w:rFonts w:ascii="Consolas" w:hAnsi="Consolas" w:cs="Consolas"/>
-                                <w:sz w:val="18"/>
-                                <w:szCs w:val="18"/>
-                                <w:lang w:val="en-US"/>
-                              </w:rPr>
-                              <w:t xml:space="preserve"> abstract class RestClientBase</w:t>
+                              <w:t>public abstract class RestClientBase</w:t>
                             </w:r>
                           </w:p>
                           <w:p>
@@ -34523,27 +30637,7 @@
                                 <w:szCs w:val="18"/>
                                 <w:lang w:val="en-US"/>
                               </w:rPr>
-                              <w:t xml:space="preserve">        </w:t>
-                            </w:r>
-                            <w:proofErr w:type="gramStart"/>
-                            <w:r>
-                              <w:rPr>
-                                <w:rFonts w:ascii="Consolas" w:hAnsi="Consolas" w:cs="Consolas"/>
-                                <w:sz w:val="18"/>
-                                <w:szCs w:val="18"/>
-                                <w:lang w:val="en-US"/>
-                              </w:rPr>
-                              <w:t>protected</w:t>
-                            </w:r>
-                            <w:proofErr w:type="gramEnd"/>
-                            <w:r>
-                              <w:rPr>
-                                <w:rFonts w:ascii="Consolas" w:hAnsi="Consolas" w:cs="Consolas"/>
-                                <w:sz w:val="18"/>
-                                <w:szCs w:val="18"/>
-                                <w:lang w:val="en-US"/>
-                              </w:rPr>
-                              <w:t xml:space="preserve"> RestClient;</w:t>
+                              <w:t xml:space="preserve">        protected RestClient;</w:t>
                             </w:r>
                           </w:p>
                           <w:p>
@@ -34580,27 +30674,7 @@
                                 <w:szCs w:val="18"/>
                                 <w:lang w:val="en-US"/>
                               </w:rPr>
-                              <w:t xml:space="preserve">        </w:t>
-                            </w:r>
-                            <w:proofErr w:type="gramStart"/>
-                            <w:r>
-                              <w:rPr>
-                                <w:rFonts w:ascii="Consolas" w:hAnsi="Consolas" w:cs="Consolas"/>
-                                <w:sz w:val="18"/>
-                                <w:szCs w:val="18"/>
-                                <w:lang w:val="en-US"/>
-                              </w:rPr>
-                              <w:t>protected</w:t>
-                            </w:r>
-                            <w:proofErr w:type="gramEnd"/>
-                            <w:r>
-                              <w:rPr>
-                                <w:rFonts w:ascii="Consolas" w:hAnsi="Consolas" w:cs="Consolas"/>
-                                <w:sz w:val="18"/>
-                                <w:szCs w:val="18"/>
-                                <w:lang w:val="en-US"/>
-                              </w:rPr>
-                              <w:t xml:space="preserve"> RestClientBase(string baseAddress)</w:t>
+                              <w:t xml:space="preserve">        protected RestClientBase(string baseAddress)</w:t>
                             </w:r>
                           </w:p>
                           <w:p>
@@ -34646,27 +30720,7 @@
                                 <w:szCs w:val="18"/>
                                 <w:lang w:val="en-US"/>
                               </w:rPr>
-                              <w:t xml:space="preserve">            RestClient = new </w:t>
-                            </w:r>
-                            <w:proofErr w:type="gramStart"/>
-                            <w:r>
-                              <w:rPr>
-                                <w:rFonts w:ascii="Consolas" w:hAnsi="Consolas" w:cs="Consolas"/>
-                                <w:sz w:val="18"/>
-                                <w:szCs w:val="18"/>
-                                <w:lang w:val="en-US"/>
-                              </w:rPr>
-                              <w:t>RestClient(</w:t>
-                            </w:r>
-                            <w:proofErr w:type="gramEnd"/>
-                            <w:r>
-                              <w:rPr>
-                                <w:rFonts w:ascii="Consolas" w:hAnsi="Consolas" w:cs="Consolas"/>
-                                <w:sz w:val="18"/>
-                                <w:szCs w:val="18"/>
-                                <w:lang w:val="en-US"/>
-                              </w:rPr>
-                              <w:t>baseAddress);</w:t>
+                              <w:t xml:space="preserve">            RestClient = new RestClient(baseAddress);</w:t>
                             </w:r>
                           </w:p>
                           <w:p>
@@ -34726,27 +30780,7 @@
                                 <w:szCs w:val="18"/>
                                 <w:lang w:val="en-US"/>
                               </w:rPr>
-                              <w:t xml:space="preserve">        </w:t>
-                            </w:r>
-                            <w:proofErr w:type="gramStart"/>
-                            <w:r>
-                              <w:rPr>
-                                <w:rFonts w:ascii="Consolas" w:hAnsi="Consolas" w:cs="Consolas"/>
-                                <w:sz w:val="18"/>
-                                <w:szCs w:val="18"/>
-                                <w:lang w:val="en-US"/>
-                              </w:rPr>
-                              <w:t>protected</w:t>
-                            </w:r>
-                            <w:proofErr w:type="gramEnd"/>
-                            <w:r>
-                              <w:rPr>
-                                <w:rFonts w:ascii="Consolas" w:hAnsi="Consolas" w:cs="Consolas"/>
-                                <w:sz w:val="18"/>
-                                <w:szCs w:val="18"/>
-                                <w:lang w:val="en-US"/>
-                              </w:rPr>
-                              <w:t xml:space="preserve"> async Task&lt;TResponse&gt; CallAsync&lt;TResponse&gt;(IRestRequest request)</w:t>
+                              <w:t xml:space="preserve">        protected async Task&lt;TResponse&gt; CallAsync&lt;TResponse&gt;(IRestRequest request)</w:t>
                             </w:r>
                           </w:p>
                           <w:p>
@@ -34815,19 +30849,8 @@
                                 <w:szCs w:val="18"/>
                                 <w:lang w:val="en-US"/>
                               </w:rPr>
-                              <w:t xml:space="preserve">            </w:t>
+                              <w:t xml:space="preserve">            try</w:t>
                             </w:r>
-                            <w:proofErr w:type="gramStart"/>
-                            <w:r>
-                              <w:rPr>
-                                <w:rFonts w:ascii="Consolas" w:hAnsi="Consolas" w:cs="Consolas"/>
-                                <w:sz w:val="18"/>
-                                <w:szCs w:val="18"/>
-                                <w:lang w:val="en-US"/>
-                              </w:rPr>
-                              <w:t>try</w:t>
-                            </w:r>
-                            <w:proofErr w:type="gramEnd"/>
                           </w:p>
                           <w:p>
                             <w:pPr>
@@ -34872,27 +30895,7 @@
                                 <w:szCs w:val="18"/>
                                 <w:lang w:val="en-US"/>
                               </w:rPr>
-                              <w:t xml:space="preserve">                </w:t>
-                            </w:r>
-                            <w:proofErr w:type="gramStart"/>
-                            <w:r>
-                              <w:rPr>
-                                <w:rFonts w:ascii="Consolas" w:hAnsi="Consolas" w:cs="Consolas"/>
-                                <w:sz w:val="18"/>
-                                <w:szCs w:val="18"/>
-                                <w:lang w:val="en-US"/>
-                              </w:rPr>
-                              <w:t>response</w:t>
-                            </w:r>
-                            <w:proofErr w:type="gramEnd"/>
-                            <w:r>
-                              <w:rPr>
-                                <w:rFonts w:ascii="Consolas" w:hAnsi="Consolas" w:cs="Consolas"/>
-                                <w:sz w:val="18"/>
-                                <w:szCs w:val="18"/>
-                                <w:lang w:val="en-US"/>
-                              </w:rPr>
-                              <w:t xml:space="preserve"> = await RestClient.Execute(request);</w:t>
+                              <w:t xml:space="preserve">                response = await RestClient.Execute(request);</w:t>
                             </w:r>
                           </w:p>
                           <w:p>
@@ -34938,27 +30941,7 @@
                                 <w:szCs w:val="18"/>
                                 <w:lang w:val="en-US"/>
                               </w:rPr>
-                              <w:t xml:space="preserve">            </w:t>
-                            </w:r>
-                            <w:proofErr w:type="gramStart"/>
-                            <w:r>
-                              <w:rPr>
-                                <w:rFonts w:ascii="Consolas" w:hAnsi="Consolas" w:cs="Consolas"/>
-                                <w:sz w:val="18"/>
-                                <w:szCs w:val="18"/>
-                                <w:lang w:val="en-US"/>
-                              </w:rPr>
-                              <w:t>catch</w:t>
-                            </w:r>
-                            <w:proofErr w:type="gramEnd"/>
-                            <w:r>
-                              <w:rPr>
-                                <w:rFonts w:ascii="Consolas" w:hAnsi="Consolas" w:cs="Consolas"/>
-                                <w:sz w:val="18"/>
-                                <w:szCs w:val="18"/>
-                                <w:lang w:val="en-US"/>
-                              </w:rPr>
-                              <w:t xml:space="preserve"> (Exception ex)</w:t>
+                              <w:t xml:space="preserve">            catch (Exception ex)</w:t>
                             </w:r>
                           </w:p>
                           <w:p>
@@ -35004,27 +30987,7 @@
                                 <w:szCs w:val="18"/>
                                 <w:lang w:val="en-US"/>
                               </w:rPr>
-                              <w:t xml:space="preserve">                </w:t>
-                            </w:r>
-                            <w:proofErr w:type="gramStart"/>
-                            <w:r>
-                              <w:rPr>
-                                <w:rFonts w:ascii="Consolas" w:hAnsi="Consolas" w:cs="Consolas"/>
-                                <w:sz w:val="18"/>
-                                <w:szCs w:val="18"/>
-                                <w:lang w:val="en-US"/>
-                              </w:rPr>
-                              <w:t>if</w:t>
-                            </w:r>
-                            <w:proofErr w:type="gramEnd"/>
-                            <w:r>
-                              <w:rPr>
-                                <w:rFonts w:ascii="Consolas" w:hAnsi="Consolas" w:cs="Consolas"/>
-                                <w:sz w:val="18"/>
-                                <w:szCs w:val="18"/>
-                                <w:lang w:val="en-US"/>
-                              </w:rPr>
-                              <w:t xml:space="preserve"> (ex.Message.Contains("Unauthorized"))</w:t>
+                              <w:t xml:space="preserve">                if (ex.Message.Contains("Unauthorized"))</w:t>
                             </w:r>
                           </w:p>
                           <w:p>
@@ -35070,27 +31033,7 @@
                                 <w:szCs w:val="18"/>
                                 <w:lang w:val="en-US"/>
                               </w:rPr>
-                              <w:t xml:space="preserve">                    </w:t>
-                            </w:r>
-                            <w:proofErr w:type="gramStart"/>
-                            <w:r>
-                              <w:rPr>
-                                <w:rFonts w:ascii="Consolas" w:hAnsi="Consolas" w:cs="Consolas"/>
-                                <w:sz w:val="18"/>
-                                <w:szCs w:val="18"/>
-                                <w:lang w:val="en-US"/>
-                              </w:rPr>
-                              <w:t>throw</w:t>
-                            </w:r>
-                            <w:proofErr w:type="gramEnd"/>
-                            <w:r>
-                              <w:rPr>
-                                <w:rFonts w:ascii="Consolas" w:hAnsi="Consolas" w:cs="Consolas"/>
-                                <w:sz w:val="18"/>
-                                <w:szCs w:val="18"/>
-                                <w:lang w:val="en-US"/>
-                              </w:rPr>
-                              <w:t xml:space="preserve"> new WebServiceException(ex, WebErrorStatus.Unauthorized);</w:t>
+                              <w:t xml:space="preserve">                    throw new WebServiceException(ex, WebErrorStatus.Unauthorized);</w:t>
                             </w:r>
                           </w:p>
                           <w:p>
@@ -35136,27 +31079,7 @@
                                 <w:szCs w:val="18"/>
                                 <w:lang w:val="en-US"/>
                               </w:rPr>
-                              <w:t xml:space="preserve">                </w:t>
-                            </w:r>
-                            <w:proofErr w:type="gramStart"/>
-                            <w:r>
-                              <w:rPr>
-                                <w:rFonts w:ascii="Consolas" w:hAnsi="Consolas" w:cs="Consolas"/>
-                                <w:sz w:val="18"/>
-                                <w:szCs w:val="18"/>
-                                <w:lang w:val="en-US"/>
-                              </w:rPr>
-                              <w:t>if</w:t>
-                            </w:r>
-                            <w:proofErr w:type="gramEnd"/>
-                            <w:r>
-                              <w:rPr>
-                                <w:rFonts w:ascii="Consolas" w:hAnsi="Consolas" w:cs="Consolas"/>
-                                <w:sz w:val="18"/>
-                                <w:szCs w:val="18"/>
-                                <w:lang w:val="en-US"/>
-                              </w:rPr>
-                              <w:t xml:space="preserve"> (ex.Message.Contains("InternalServerError"))</w:t>
+                              <w:t xml:space="preserve">                if (ex.Message.Contains("InternalServerError"))</w:t>
                             </w:r>
                           </w:p>
                           <w:p>
@@ -35196,7 +31119,6 @@
                                 <w:lang w:val="en-US"/>
                               </w:rPr>
                             </w:pPr>
-                            <w:proofErr w:type="gramStart"/>
                             <w:r>
                               <w:rPr>
                                 <w:rFonts w:ascii="Consolas" w:hAnsi="Consolas" w:cs="Consolas"/>
@@ -35204,17 +31126,7 @@
                                 <w:szCs w:val="18"/>
                                 <w:lang w:val="en-US"/>
                               </w:rPr>
-                              <w:t>throw</w:t>
-                            </w:r>
-                            <w:proofErr w:type="gramEnd"/>
-                            <w:r>
-                              <w:rPr>
-                                <w:rFonts w:ascii="Consolas" w:hAnsi="Consolas" w:cs="Consolas"/>
-                                <w:sz w:val="18"/>
-                                <w:szCs w:val="18"/>
-                                <w:lang w:val="en-US"/>
-                              </w:rPr>
-                              <w:t xml:space="preserve"> new WebServiceException(ex, WebErrorStatus.InternalServerError);</w:t>
+                              <w:t>throw new WebServiceException(ex, WebErrorStatus.InternalServerError);</w:t>
                             </w:r>
                           </w:p>
                           <w:p>
@@ -35260,27 +31172,7 @@
                                 <w:szCs w:val="18"/>
                                 <w:lang w:val="en-US"/>
                               </w:rPr>
-                              <w:t xml:space="preserve">                </w:t>
-                            </w:r>
-                            <w:proofErr w:type="gramStart"/>
-                            <w:r>
-                              <w:rPr>
-                                <w:rFonts w:ascii="Consolas" w:hAnsi="Consolas" w:cs="Consolas"/>
-                                <w:sz w:val="18"/>
-                                <w:szCs w:val="18"/>
-                                <w:lang w:val="en-US"/>
-                              </w:rPr>
-                              <w:t>throw</w:t>
-                            </w:r>
-                            <w:proofErr w:type="gramEnd"/>
-                            <w:r>
-                              <w:rPr>
-                                <w:rFonts w:ascii="Consolas" w:hAnsi="Consolas" w:cs="Consolas"/>
-                                <w:sz w:val="18"/>
-                                <w:szCs w:val="18"/>
-                                <w:lang w:val="en-US"/>
-                              </w:rPr>
-                              <w:t xml:space="preserve"> new WebServiceException(ex, WebErrorStatus.HostNameNotResolved);</w:t>
+                              <w:t xml:space="preserve">                throw new WebServiceException(ex, WebErrorStatus.HostNameNotResolved);</w:t>
                             </w:r>
                           </w:p>
                           <w:p>
@@ -35326,27 +31218,7 @@
                                 <w:szCs w:val="18"/>
                                 <w:lang w:val="en-US"/>
                               </w:rPr>
-                              <w:t xml:space="preserve">            </w:t>
-                            </w:r>
-                            <w:proofErr w:type="gramStart"/>
-                            <w:r>
-                              <w:rPr>
-                                <w:rFonts w:ascii="Consolas" w:hAnsi="Consolas" w:cs="Consolas"/>
-                                <w:sz w:val="18"/>
-                                <w:szCs w:val="18"/>
-                                <w:lang w:val="en-US"/>
-                              </w:rPr>
-                              <w:t>if</w:t>
-                            </w:r>
-                            <w:proofErr w:type="gramEnd"/>
-                            <w:r>
-                              <w:rPr>
-                                <w:rFonts w:ascii="Consolas" w:hAnsi="Consolas" w:cs="Consolas"/>
-                                <w:sz w:val="18"/>
-                                <w:szCs w:val="18"/>
-                                <w:lang w:val="en-US"/>
-                              </w:rPr>
-                              <w:t xml:space="preserve"> (!response.IsSuccess &amp;&amp;</w:t>
+                              <w:t xml:space="preserve">            if (!response.IsSuccess &amp;&amp;</w:t>
                             </w:r>
                           </w:p>
                           <w:p>
@@ -35369,27 +31241,7 @@
                                 <w:szCs w:val="18"/>
                                 <w:lang w:val="en-US"/>
                               </w:rPr>
-                              <w:t xml:space="preserve">                </w:t>
-                            </w:r>
-                            <w:proofErr w:type="gramStart"/>
-                            <w:r>
-                              <w:rPr>
-                                <w:rFonts w:ascii="Consolas" w:hAnsi="Consolas" w:cs="Consolas"/>
-                                <w:sz w:val="18"/>
-                                <w:szCs w:val="18"/>
-                                <w:lang w:val="en-US"/>
-                              </w:rPr>
-                              <w:t>Enum.IsDefined(</w:t>
-                            </w:r>
-                            <w:proofErr w:type="gramEnd"/>
-                            <w:r>
-                              <w:rPr>
-                                <w:rFonts w:ascii="Consolas" w:hAnsi="Consolas" w:cs="Consolas"/>
-                                <w:sz w:val="18"/>
-                                <w:szCs w:val="18"/>
-                                <w:lang w:val="en-US"/>
-                              </w:rPr>
-                              <w:t>typeof(WebErrorStatus), (int)response.StatusCode))</w:t>
+                              <w:t xml:space="preserve">                Enum.IsDefined(typeof(WebErrorStatus), (int)response.StatusCode))</w:t>
                             </w:r>
                           </w:p>
                           <w:p>
@@ -35435,27 +31287,7 @@
                                 <w:szCs w:val="18"/>
                                 <w:lang w:val="en-US"/>
                               </w:rPr>
-                              <w:t xml:space="preserve">                </w:t>
-                            </w:r>
-                            <w:proofErr w:type="gramStart"/>
-                            <w:r>
-                              <w:rPr>
-                                <w:rFonts w:ascii="Consolas" w:hAnsi="Consolas" w:cs="Consolas"/>
-                                <w:sz w:val="18"/>
-                                <w:szCs w:val="18"/>
-                                <w:lang w:val="en-US"/>
-                              </w:rPr>
-                              <w:t>throw</w:t>
-                            </w:r>
-                            <w:proofErr w:type="gramEnd"/>
-                            <w:r>
-                              <w:rPr>
-                                <w:rFonts w:ascii="Consolas" w:hAnsi="Consolas" w:cs="Consolas"/>
-                                <w:sz w:val="18"/>
-                                <w:szCs w:val="18"/>
-                                <w:lang w:val="en-US"/>
-                              </w:rPr>
-                              <w:t xml:space="preserve"> new WebServiceException((WebErrorStatus)response.StatusCode);</w:t>
+                              <w:t xml:space="preserve">                throw new WebServiceException((WebErrorStatus)response.StatusCode);</w:t>
                             </w:r>
                           </w:p>
                           <w:p>
@@ -35515,27 +31347,7 @@
                                 <w:szCs w:val="18"/>
                                 <w:lang w:val="en-US"/>
                               </w:rPr>
-                              <w:t xml:space="preserve">            </w:t>
-                            </w:r>
-                            <w:proofErr w:type="gramStart"/>
-                            <w:r>
-                              <w:rPr>
-                                <w:rFonts w:ascii="Consolas" w:hAnsi="Consolas" w:cs="Consolas"/>
-                                <w:sz w:val="18"/>
-                                <w:szCs w:val="18"/>
-                                <w:lang w:val="en-US"/>
-                              </w:rPr>
-                              <w:t>var</w:t>
-                            </w:r>
-                            <w:proofErr w:type="gramEnd"/>
-                            <w:r>
-                              <w:rPr>
-                                <w:rFonts w:ascii="Consolas" w:hAnsi="Consolas" w:cs="Consolas"/>
-                                <w:sz w:val="18"/>
-                                <w:szCs w:val="18"/>
-                                <w:lang w:val="en-US"/>
-                              </w:rPr>
-                              <w:t xml:space="preserve"> resultString = Encoding.UTF8.GetString(response.RawBytes, 0,</w:t>
+                              <w:t xml:space="preserve">            var resultString = Encoding.UTF8.GetString(response.RawBytes, 0,</w:t>
                             </w:r>
                           </w:p>
                           <w:p>
@@ -35581,19 +31393,8 @@
                                 <w:szCs w:val="18"/>
                                 <w:lang w:val="en-US"/>
                               </w:rPr>
-                              <w:t xml:space="preserve">            </w:t>
+                              <w:t xml:space="preserve">            try</w:t>
                             </w:r>
-                            <w:proofErr w:type="gramStart"/>
-                            <w:r>
-                              <w:rPr>
-                                <w:rFonts w:ascii="Consolas" w:hAnsi="Consolas" w:cs="Consolas"/>
-                                <w:sz w:val="18"/>
-                                <w:szCs w:val="18"/>
-                                <w:lang w:val="en-US"/>
-                              </w:rPr>
-                              <w:t>try</w:t>
-                            </w:r>
-                            <w:proofErr w:type="gramEnd"/>
                           </w:p>
                           <w:p>
                             <w:pPr>
@@ -35638,27 +31439,7 @@
                                 <w:szCs w:val="18"/>
                                 <w:lang w:val="en-US"/>
                               </w:rPr>
-                              <w:t xml:space="preserve">                </w:t>
-                            </w:r>
-                            <w:proofErr w:type="gramStart"/>
-                            <w:r>
-                              <w:rPr>
-                                <w:rFonts w:ascii="Consolas" w:hAnsi="Consolas" w:cs="Consolas"/>
-                                <w:sz w:val="18"/>
-                                <w:szCs w:val="18"/>
-                                <w:lang w:val="en-US"/>
-                              </w:rPr>
-                              <w:t>var</w:t>
-                            </w:r>
-                            <w:proofErr w:type="gramEnd"/>
-                            <w:r>
-                              <w:rPr>
-                                <w:rFonts w:ascii="Consolas" w:hAnsi="Consolas" w:cs="Consolas"/>
-                                <w:sz w:val="18"/>
-                                <w:szCs w:val="18"/>
-                                <w:lang w:val="en-US"/>
-                              </w:rPr>
-                              <w:t xml:space="preserve"> result = JsonConvert.DeserializeObject&lt;TResponse&gt;(resultString);</w:t>
+                              <w:t xml:space="preserve">                var result = JsonConvert.DeserializeObject&lt;TResponse&gt;(resultString);</w:t>
                             </w:r>
                           </w:p>
                           <w:p>
@@ -35681,27 +31462,7 @@
                                 <w:szCs w:val="18"/>
                                 <w:lang w:val="en-US"/>
                               </w:rPr>
-                              <w:t xml:space="preserve">                </w:t>
-                            </w:r>
-                            <w:proofErr w:type="gramStart"/>
-                            <w:r>
-                              <w:rPr>
-                                <w:rFonts w:ascii="Consolas" w:hAnsi="Consolas" w:cs="Consolas"/>
-                                <w:sz w:val="18"/>
-                                <w:szCs w:val="18"/>
-                                <w:lang w:val="en-US"/>
-                              </w:rPr>
-                              <w:t>return</w:t>
-                            </w:r>
-                            <w:proofErr w:type="gramEnd"/>
-                            <w:r>
-                              <w:rPr>
-                                <w:rFonts w:ascii="Consolas" w:hAnsi="Consolas" w:cs="Consolas"/>
-                                <w:sz w:val="18"/>
-                                <w:szCs w:val="18"/>
-                                <w:lang w:val="en-US"/>
-                              </w:rPr>
-                              <w:t xml:space="preserve"> result;</w:t>
+                              <w:t xml:space="preserve">                return result;</w:t>
                             </w:r>
                           </w:p>
                           <w:p>
@@ -35747,27 +31508,7 @@
                                 <w:szCs w:val="18"/>
                                 <w:lang w:val="en-US"/>
                               </w:rPr>
-                              <w:t xml:space="preserve">            </w:t>
-                            </w:r>
-                            <w:proofErr w:type="gramStart"/>
-                            <w:r>
-                              <w:rPr>
-                                <w:rFonts w:ascii="Consolas" w:hAnsi="Consolas" w:cs="Consolas"/>
-                                <w:sz w:val="18"/>
-                                <w:szCs w:val="18"/>
-                                <w:lang w:val="en-US"/>
-                              </w:rPr>
-                              <w:t>catch</w:t>
-                            </w:r>
-                            <w:proofErr w:type="gramEnd"/>
-                            <w:r>
-                              <w:rPr>
-                                <w:rFonts w:ascii="Consolas" w:hAnsi="Consolas" w:cs="Consolas"/>
-                                <w:sz w:val="18"/>
-                                <w:szCs w:val="18"/>
-                                <w:lang w:val="en-US"/>
-                              </w:rPr>
-                              <w:t xml:space="preserve"> (Exception)</w:t>
+                              <w:t xml:space="preserve">            catch (Exception)</w:t>
                             </w:r>
                           </w:p>
                           <w:p>
@@ -35813,27 +31554,7 @@
                                 <w:szCs w:val="18"/>
                                 <w:lang w:val="en-US"/>
                               </w:rPr>
-                              <w:t xml:space="preserve">                </w:t>
-                            </w:r>
-                            <w:proofErr w:type="gramStart"/>
-                            <w:r>
-                              <w:rPr>
-                                <w:rFonts w:ascii="Consolas" w:hAnsi="Consolas" w:cs="Consolas"/>
-                                <w:sz w:val="18"/>
-                                <w:szCs w:val="18"/>
-                                <w:lang w:val="en-US"/>
-                              </w:rPr>
-                              <w:t>throw</w:t>
-                            </w:r>
-                            <w:proofErr w:type="gramEnd"/>
-                            <w:r>
-                              <w:rPr>
-                                <w:rFonts w:ascii="Consolas" w:hAnsi="Consolas" w:cs="Consolas"/>
-                                <w:sz w:val="18"/>
-                                <w:szCs w:val="18"/>
-                                <w:lang w:val="en-US"/>
-                              </w:rPr>
-                              <w:t xml:space="preserve"> new WebServiceException(WebErrorStatus.Unknown);</w:t>
+                              <w:t xml:space="preserve">                throw new WebServiceException(WebErrorStatus.Unknown);</w:t>
                             </w:r>
                           </w:p>
                           <w:p>
@@ -35939,7 +31660,6 @@
                           <w:lang w:val="en-US"/>
                         </w:rPr>
                       </w:pPr>
-                      <w:proofErr w:type="gramStart"/>
                       <w:r>
                         <w:rPr>
                           <w:rFonts w:ascii="Consolas" w:hAnsi="Consolas" w:cs="Consolas"/>
@@ -35947,17 +31667,7 @@
                           <w:szCs w:val="18"/>
                           <w:lang w:val="en-US"/>
                         </w:rPr>
-                        <w:t>public</w:t>
-                      </w:r>
-                      <w:proofErr w:type="gramEnd"/>
-                      <w:r>
-                        <w:rPr>
-                          <w:rFonts w:ascii="Consolas" w:hAnsi="Consolas" w:cs="Consolas"/>
-                          <w:sz w:val="18"/>
-                          <w:szCs w:val="18"/>
-                          <w:lang w:val="en-US"/>
-                        </w:rPr>
-                        <w:t xml:space="preserve"> abstract class RestClientBase</w:t>
+                        <w:t>public abstract class RestClientBase</w:t>
                       </w:r>
                     </w:p>
                     <w:p>
@@ -36003,27 +31713,7 @@
                           <w:szCs w:val="18"/>
                           <w:lang w:val="en-US"/>
                         </w:rPr>
-                        <w:t xml:space="preserve">        </w:t>
-                      </w:r>
-                      <w:proofErr w:type="gramStart"/>
-                      <w:r>
-                        <w:rPr>
-                          <w:rFonts w:ascii="Consolas" w:hAnsi="Consolas" w:cs="Consolas"/>
-                          <w:sz w:val="18"/>
-                          <w:szCs w:val="18"/>
-                          <w:lang w:val="en-US"/>
-                        </w:rPr>
-                        <w:t>protected</w:t>
-                      </w:r>
-                      <w:proofErr w:type="gramEnd"/>
-                      <w:r>
-                        <w:rPr>
-                          <w:rFonts w:ascii="Consolas" w:hAnsi="Consolas" w:cs="Consolas"/>
-                          <w:sz w:val="18"/>
-                          <w:szCs w:val="18"/>
-                          <w:lang w:val="en-US"/>
-                        </w:rPr>
-                        <w:t xml:space="preserve"> RestClient;</w:t>
+                        <w:t xml:space="preserve">        protected RestClient;</w:t>
                       </w:r>
                     </w:p>
                     <w:p>
@@ -36060,27 +31750,7 @@
                           <w:szCs w:val="18"/>
                           <w:lang w:val="en-US"/>
                         </w:rPr>
-                        <w:t xml:space="preserve">        </w:t>
-                      </w:r>
-                      <w:proofErr w:type="gramStart"/>
-                      <w:r>
-                        <w:rPr>
-                          <w:rFonts w:ascii="Consolas" w:hAnsi="Consolas" w:cs="Consolas"/>
-                          <w:sz w:val="18"/>
-                          <w:szCs w:val="18"/>
-                          <w:lang w:val="en-US"/>
-                        </w:rPr>
-                        <w:t>protected</w:t>
-                      </w:r>
-                      <w:proofErr w:type="gramEnd"/>
-                      <w:r>
-                        <w:rPr>
-                          <w:rFonts w:ascii="Consolas" w:hAnsi="Consolas" w:cs="Consolas"/>
-                          <w:sz w:val="18"/>
-                          <w:szCs w:val="18"/>
-                          <w:lang w:val="en-US"/>
-                        </w:rPr>
-                        <w:t xml:space="preserve"> RestClientBase(string baseAddress)</w:t>
+                        <w:t xml:space="preserve">        protected RestClientBase(string baseAddress)</w:t>
                       </w:r>
                     </w:p>
                     <w:p>
@@ -36126,27 +31796,7 @@
                           <w:szCs w:val="18"/>
                           <w:lang w:val="en-US"/>
                         </w:rPr>
-                        <w:t xml:space="preserve">            RestClient = new </w:t>
-                      </w:r>
-                      <w:proofErr w:type="gramStart"/>
-                      <w:r>
-                        <w:rPr>
-                          <w:rFonts w:ascii="Consolas" w:hAnsi="Consolas" w:cs="Consolas"/>
-                          <w:sz w:val="18"/>
-                          <w:szCs w:val="18"/>
-                          <w:lang w:val="en-US"/>
-                        </w:rPr>
-                        <w:t>RestClient(</w:t>
-                      </w:r>
-                      <w:proofErr w:type="gramEnd"/>
-                      <w:r>
-                        <w:rPr>
-                          <w:rFonts w:ascii="Consolas" w:hAnsi="Consolas" w:cs="Consolas"/>
-                          <w:sz w:val="18"/>
-                          <w:szCs w:val="18"/>
-                          <w:lang w:val="en-US"/>
-                        </w:rPr>
-                        <w:t>baseAddress);</w:t>
+                        <w:t xml:space="preserve">            RestClient = new RestClient(baseAddress);</w:t>
                       </w:r>
                     </w:p>
                     <w:p>
@@ -36206,27 +31856,7 @@
                           <w:szCs w:val="18"/>
                           <w:lang w:val="en-US"/>
                         </w:rPr>
-                        <w:t xml:space="preserve">        </w:t>
-                      </w:r>
-                      <w:proofErr w:type="gramStart"/>
-                      <w:r>
-                        <w:rPr>
-                          <w:rFonts w:ascii="Consolas" w:hAnsi="Consolas" w:cs="Consolas"/>
-                          <w:sz w:val="18"/>
-                          <w:szCs w:val="18"/>
-                          <w:lang w:val="en-US"/>
-                        </w:rPr>
-                        <w:t>protected</w:t>
-                      </w:r>
-                      <w:proofErr w:type="gramEnd"/>
-                      <w:r>
-                        <w:rPr>
-                          <w:rFonts w:ascii="Consolas" w:hAnsi="Consolas" w:cs="Consolas"/>
-                          <w:sz w:val="18"/>
-                          <w:szCs w:val="18"/>
-                          <w:lang w:val="en-US"/>
-                        </w:rPr>
-                        <w:t xml:space="preserve"> async Task&lt;TResponse&gt; CallAsync&lt;TResponse&gt;(IRestRequest request)</w:t>
+                        <w:t xml:space="preserve">        protected async Task&lt;TResponse&gt; CallAsync&lt;TResponse&gt;(IRestRequest request)</w:t>
                       </w:r>
                     </w:p>
                     <w:p>
@@ -36295,19 +31925,8 @@
                           <w:szCs w:val="18"/>
                           <w:lang w:val="en-US"/>
                         </w:rPr>
-                        <w:t xml:space="preserve">            </w:t>
+                        <w:t xml:space="preserve">            try</w:t>
                       </w:r>
-                      <w:proofErr w:type="gramStart"/>
-                      <w:r>
-                        <w:rPr>
-                          <w:rFonts w:ascii="Consolas" w:hAnsi="Consolas" w:cs="Consolas"/>
-                          <w:sz w:val="18"/>
-                          <w:szCs w:val="18"/>
-                          <w:lang w:val="en-US"/>
-                        </w:rPr>
-                        <w:t>try</w:t>
-                      </w:r>
-                      <w:proofErr w:type="gramEnd"/>
                     </w:p>
                     <w:p>
                       <w:pPr>
@@ -36352,27 +31971,7 @@
                           <w:szCs w:val="18"/>
                           <w:lang w:val="en-US"/>
                         </w:rPr>
-                        <w:t xml:space="preserve">                </w:t>
-                      </w:r>
-                      <w:proofErr w:type="gramStart"/>
-                      <w:r>
-                        <w:rPr>
-                          <w:rFonts w:ascii="Consolas" w:hAnsi="Consolas" w:cs="Consolas"/>
-                          <w:sz w:val="18"/>
-                          <w:szCs w:val="18"/>
-                          <w:lang w:val="en-US"/>
-                        </w:rPr>
-                        <w:t>response</w:t>
-                      </w:r>
-                      <w:proofErr w:type="gramEnd"/>
-                      <w:r>
-                        <w:rPr>
-                          <w:rFonts w:ascii="Consolas" w:hAnsi="Consolas" w:cs="Consolas"/>
-                          <w:sz w:val="18"/>
-                          <w:szCs w:val="18"/>
-                          <w:lang w:val="en-US"/>
-                        </w:rPr>
-                        <w:t xml:space="preserve"> = await RestClient.Execute(request);</w:t>
+                        <w:t xml:space="preserve">                response = await RestClient.Execute(request);</w:t>
                       </w:r>
                     </w:p>
                     <w:p>
@@ -36418,27 +32017,7 @@
                           <w:szCs w:val="18"/>
                           <w:lang w:val="en-US"/>
                         </w:rPr>
-                        <w:t xml:space="preserve">            </w:t>
-                      </w:r>
-                      <w:proofErr w:type="gramStart"/>
-                      <w:r>
-                        <w:rPr>
-                          <w:rFonts w:ascii="Consolas" w:hAnsi="Consolas" w:cs="Consolas"/>
-                          <w:sz w:val="18"/>
-                          <w:szCs w:val="18"/>
-                          <w:lang w:val="en-US"/>
-                        </w:rPr>
-                        <w:t>catch</w:t>
-                      </w:r>
-                      <w:proofErr w:type="gramEnd"/>
-                      <w:r>
-                        <w:rPr>
-                          <w:rFonts w:ascii="Consolas" w:hAnsi="Consolas" w:cs="Consolas"/>
-                          <w:sz w:val="18"/>
-                          <w:szCs w:val="18"/>
-                          <w:lang w:val="en-US"/>
-                        </w:rPr>
-                        <w:t xml:space="preserve"> (Exception ex)</w:t>
+                        <w:t xml:space="preserve">            catch (Exception ex)</w:t>
                       </w:r>
                     </w:p>
                     <w:p>
@@ -36484,27 +32063,7 @@
                           <w:szCs w:val="18"/>
                           <w:lang w:val="en-US"/>
                         </w:rPr>
-                        <w:t xml:space="preserve">                </w:t>
-                      </w:r>
-                      <w:proofErr w:type="gramStart"/>
-                      <w:r>
-                        <w:rPr>
-                          <w:rFonts w:ascii="Consolas" w:hAnsi="Consolas" w:cs="Consolas"/>
-                          <w:sz w:val="18"/>
-                          <w:szCs w:val="18"/>
-                          <w:lang w:val="en-US"/>
-                        </w:rPr>
-                        <w:t>if</w:t>
-                      </w:r>
-                      <w:proofErr w:type="gramEnd"/>
-                      <w:r>
-                        <w:rPr>
-                          <w:rFonts w:ascii="Consolas" w:hAnsi="Consolas" w:cs="Consolas"/>
-                          <w:sz w:val="18"/>
-                          <w:szCs w:val="18"/>
-                          <w:lang w:val="en-US"/>
-                        </w:rPr>
-                        <w:t xml:space="preserve"> (ex.Message.Contains("Unauthorized"))</w:t>
+                        <w:t xml:space="preserve">                if (ex.Message.Contains("Unauthorized"))</w:t>
                       </w:r>
                     </w:p>
                     <w:p>
@@ -36550,27 +32109,7 @@
                           <w:szCs w:val="18"/>
                           <w:lang w:val="en-US"/>
                         </w:rPr>
-                        <w:t xml:space="preserve">                    </w:t>
-                      </w:r>
-                      <w:proofErr w:type="gramStart"/>
-                      <w:r>
-                        <w:rPr>
-                          <w:rFonts w:ascii="Consolas" w:hAnsi="Consolas" w:cs="Consolas"/>
-                          <w:sz w:val="18"/>
-                          <w:szCs w:val="18"/>
-                          <w:lang w:val="en-US"/>
-                        </w:rPr>
-                        <w:t>throw</w:t>
-                      </w:r>
-                      <w:proofErr w:type="gramEnd"/>
-                      <w:r>
-                        <w:rPr>
-                          <w:rFonts w:ascii="Consolas" w:hAnsi="Consolas" w:cs="Consolas"/>
-                          <w:sz w:val="18"/>
-                          <w:szCs w:val="18"/>
-                          <w:lang w:val="en-US"/>
-                        </w:rPr>
-                        <w:t xml:space="preserve"> new WebServiceException(ex, WebErrorStatus.Unauthorized);</w:t>
+                        <w:t xml:space="preserve">                    throw new WebServiceException(ex, WebErrorStatus.Unauthorized);</w:t>
                       </w:r>
                     </w:p>
                     <w:p>
@@ -36616,27 +32155,7 @@
                           <w:szCs w:val="18"/>
                           <w:lang w:val="en-US"/>
                         </w:rPr>
-                        <w:t xml:space="preserve">                </w:t>
-                      </w:r>
-                      <w:proofErr w:type="gramStart"/>
-                      <w:r>
-                        <w:rPr>
-                          <w:rFonts w:ascii="Consolas" w:hAnsi="Consolas" w:cs="Consolas"/>
-                          <w:sz w:val="18"/>
-                          <w:szCs w:val="18"/>
-                          <w:lang w:val="en-US"/>
-                        </w:rPr>
-                        <w:t>if</w:t>
-                      </w:r>
-                      <w:proofErr w:type="gramEnd"/>
-                      <w:r>
-                        <w:rPr>
-                          <w:rFonts w:ascii="Consolas" w:hAnsi="Consolas" w:cs="Consolas"/>
-                          <w:sz w:val="18"/>
-                          <w:szCs w:val="18"/>
-                          <w:lang w:val="en-US"/>
-                        </w:rPr>
-                        <w:t xml:space="preserve"> (ex.Message.Contains("InternalServerError"))</w:t>
+                        <w:t xml:space="preserve">                if (ex.Message.Contains("InternalServerError"))</w:t>
                       </w:r>
                     </w:p>
                     <w:p>
@@ -36676,7 +32195,6 @@
                           <w:lang w:val="en-US"/>
                         </w:rPr>
                       </w:pPr>
-                      <w:proofErr w:type="gramStart"/>
                       <w:r>
                         <w:rPr>
                           <w:rFonts w:ascii="Consolas" w:hAnsi="Consolas" w:cs="Consolas"/>
@@ -36684,17 +32202,7 @@
                           <w:szCs w:val="18"/>
                           <w:lang w:val="en-US"/>
                         </w:rPr>
-                        <w:t>throw</w:t>
-                      </w:r>
-                      <w:proofErr w:type="gramEnd"/>
-                      <w:r>
-                        <w:rPr>
-                          <w:rFonts w:ascii="Consolas" w:hAnsi="Consolas" w:cs="Consolas"/>
-                          <w:sz w:val="18"/>
-                          <w:szCs w:val="18"/>
-                          <w:lang w:val="en-US"/>
-                        </w:rPr>
-                        <w:t xml:space="preserve"> new WebServiceException(ex, WebErrorStatus.InternalServerError);</w:t>
+                        <w:t>throw new WebServiceException(ex, WebErrorStatus.InternalServerError);</w:t>
                       </w:r>
                     </w:p>
                     <w:p>
@@ -36740,27 +32248,7 @@
                           <w:szCs w:val="18"/>
                           <w:lang w:val="en-US"/>
                         </w:rPr>
-                        <w:t xml:space="preserve">                </w:t>
-                      </w:r>
-                      <w:proofErr w:type="gramStart"/>
-                      <w:r>
-                        <w:rPr>
-                          <w:rFonts w:ascii="Consolas" w:hAnsi="Consolas" w:cs="Consolas"/>
-                          <w:sz w:val="18"/>
-                          <w:szCs w:val="18"/>
-                          <w:lang w:val="en-US"/>
-                        </w:rPr>
-                        <w:t>throw</w:t>
-                      </w:r>
-                      <w:proofErr w:type="gramEnd"/>
-                      <w:r>
-                        <w:rPr>
-                          <w:rFonts w:ascii="Consolas" w:hAnsi="Consolas" w:cs="Consolas"/>
-                          <w:sz w:val="18"/>
-                          <w:szCs w:val="18"/>
-                          <w:lang w:val="en-US"/>
-                        </w:rPr>
-                        <w:t xml:space="preserve"> new WebServiceException(ex, WebErrorStatus.HostNameNotResolved);</w:t>
+                        <w:t xml:space="preserve">                throw new WebServiceException(ex, WebErrorStatus.HostNameNotResolved);</w:t>
                       </w:r>
                     </w:p>
                     <w:p>
@@ -36806,27 +32294,7 @@
                           <w:szCs w:val="18"/>
                           <w:lang w:val="en-US"/>
                         </w:rPr>
-                        <w:t xml:space="preserve">            </w:t>
-                      </w:r>
-                      <w:proofErr w:type="gramStart"/>
-                      <w:r>
-                        <w:rPr>
-                          <w:rFonts w:ascii="Consolas" w:hAnsi="Consolas" w:cs="Consolas"/>
-                          <w:sz w:val="18"/>
-                          <w:szCs w:val="18"/>
-                          <w:lang w:val="en-US"/>
-                        </w:rPr>
-                        <w:t>if</w:t>
-                      </w:r>
-                      <w:proofErr w:type="gramEnd"/>
-                      <w:r>
-                        <w:rPr>
-                          <w:rFonts w:ascii="Consolas" w:hAnsi="Consolas" w:cs="Consolas"/>
-                          <w:sz w:val="18"/>
-                          <w:szCs w:val="18"/>
-                          <w:lang w:val="en-US"/>
-                        </w:rPr>
-                        <w:t xml:space="preserve"> (!response.IsSuccess &amp;&amp;</w:t>
+                        <w:t xml:space="preserve">            if (!response.IsSuccess &amp;&amp;</w:t>
                       </w:r>
                     </w:p>
                     <w:p>
@@ -36849,27 +32317,7 @@
                           <w:szCs w:val="18"/>
                           <w:lang w:val="en-US"/>
                         </w:rPr>
-                        <w:t xml:space="preserve">                </w:t>
-                      </w:r>
-                      <w:proofErr w:type="gramStart"/>
-                      <w:r>
-                        <w:rPr>
-                          <w:rFonts w:ascii="Consolas" w:hAnsi="Consolas" w:cs="Consolas"/>
-                          <w:sz w:val="18"/>
-                          <w:szCs w:val="18"/>
-                          <w:lang w:val="en-US"/>
-                        </w:rPr>
-                        <w:t>Enum.IsDefined(</w:t>
-                      </w:r>
-                      <w:proofErr w:type="gramEnd"/>
-                      <w:r>
-                        <w:rPr>
-                          <w:rFonts w:ascii="Consolas" w:hAnsi="Consolas" w:cs="Consolas"/>
-                          <w:sz w:val="18"/>
-                          <w:szCs w:val="18"/>
-                          <w:lang w:val="en-US"/>
-                        </w:rPr>
-                        <w:t>typeof(WebErrorStatus), (int)response.StatusCode))</w:t>
+                        <w:t xml:space="preserve">                Enum.IsDefined(typeof(WebErrorStatus), (int)response.StatusCode))</w:t>
                       </w:r>
                     </w:p>
                     <w:p>
@@ -36915,27 +32363,7 @@
                           <w:szCs w:val="18"/>
                           <w:lang w:val="en-US"/>
                         </w:rPr>
-                        <w:t xml:space="preserve">                </w:t>
-                      </w:r>
-                      <w:proofErr w:type="gramStart"/>
-                      <w:r>
-                        <w:rPr>
-                          <w:rFonts w:ascii="Consolas" w:hAnsi="Consolas" w:cs="Consolas"/>
-                          <w:sz w:val="18"/>
-                          <w:szCs w:val="18"/>
-                          <w:lang w:val="en-US"/>
-                        </w:rPr>
-                        <w:t>throw</w:t>
-                      </w:r>
-                      <w:proofErr w:type="gramEnd"/>
-                      <w:r>
-                        <w:rPr>
-                          <w:rFonts w:ascii="Consolas" w:hAnsi="Consolas" w:cs="Consolas"/>
-                          <w:sz w:val="18"/>
-                          <w:szCs w:val="18"/>
-                          <w:lang w:val="en-US"/>
-                        </w:rPr>
-                        <w:t xml:space="preserve"> new WebServiceException((WebErrorStatus)response.StatusCode);</w:t>
+                        <w:t xml:space="preserve">                throw new WebServiceException((WebErrorStatus)response.StatusCode);</w:t>
                       </w:r>
                     </w:p>
                     <w:p>
@@ -36995,27 +32423,7 @@
                           <w:szCs w:val="18"/>
                           <w:lang w:val="en-US"/>
                         </w:rPr>
-                        <w:t xml:space="preserve">            </w:t>
-                      </w:r>
-                      <w:proofErr w:type="gramStart"/>
-                      <w:r>
-                        <w:rPr>
-                          <w:rFonts w:ascii="Consolas" w:hAnsi="Consolas" w:cs="Consolas"/>
-                          <w:sz w:val="18"/>
-                          <w:szCs w:val="18"/>
-                          <w:lang w:val="en-US"/>
-                        </w:rPr>
-                        <w:t>var</w:t>
-                      </w:r>
-                      <w:proofErr w:type="gramEnd"/>
-                      <w:r>
-                        <w:rPr>
-                          <w:rFonts w:ascii="Consolas" w:hAnsi="Consolas" w:cs="Consolas"/>
-                          <w:sz w:val="18"/>
-                          <w:szCs w:val="18"/>
-                          <w:lang w:val="en-US"/>
-                        </w:rPr>
-                        <w:t xml:space="preserve"> resultString = Encoding.UTF8.GetString(response.RawBytes, 0,</w:t>
+                        <w:t xml:space="preserve">            var resultString = Encoding.UTF8.GetString(response.RawBytes, 0,</w:t>
                       </w:r>
                     </w:p>
                     <w:p>
@@ -37061,19 +32469,8 @@
                           <w:szCs w:val="18"/>
                           <w:lang w:val="en-US"/>
                         </w:rPr>
-                        <w:t xml:space="preserve">            </w:t>
+                        <w:t xml:space="preserve">            try</w:t>
                       </w:r>
-                      <w:proofErr w:type="gramStart"/>
-                      <w:r>
-                        <w:rPr>
-                          <w:rFonts w:ascii="Consolas" w:hAnsi="Consolas" w:cs="Consolas"/>
-                          <w:sz w:val="18"/>
-                          <w:szCs w:val="18"/>
-                          <w:lang w:val="en-US"/>
-                        </w:rPr>
-                        <w:t>try</w:t>
-                      </w:r>
-                      <w:proofErr w:type="gramEnd"/>
                     </w:p>
                     <w:p>
                       <w:pPr>
@@ -37118,27 +32515,7 @@
                           <w:szCs w:val="18"/>
                           <w:lang w:val="en-US"/>
                         </w:rPr>
-                        <w:t xml:space="preserve">                </w:t>
-                      </w:r>
-                      <w:proofErr w:type="gramStart"/>
-                      <w:r>
-                        <w:rPr>
-                          <w:rFonts w:ascii="Consolas" w:hAnsi="Consolas" w:cs="Consolas"/>
-                          <w:sz w:val="18"/>
-                          <w:szCs w:val="18"/>
-                          <w:lang w:val="en-US"/>
-                        </w:rPr>
-                        <w:t>var</w:t>
-                      </w:r>
-                      <w:proofErr w:type="gramEnd"/>
-                      <w:r>
-                        <w:rPr>
-                          <w:rFonts w:ascii="Consolas" w:hAnsi="Consolas" w:cs="Consolas"/>
-                          <w:sz w:val="18"/>
-                          <w:szCs w:val="18"/>
-                          <w:lang w:val="en-US"/>
-                        </w:rPr>
-                        <w:t xml:space="preserve"> result = JsonConvert.DeserializeObject&lt;TResponse&gt;(resultString);</w:t>
+                        <w:t xml:space="preserve">                var result = JsonConvert.DeserializeObject&lt;TResponse&gt;(resultString);</w:t>
                       </w:r>
                     </w:p>
                     <w:p>
@@ -37161,27 +32538,7 @@
                           <w:szCs w:val="18"/>
                           <w:lang w:val="en-US"/>
                         </w:rPr>
-                        <w:t xml:space="preserve">                </w:t>
-                      </w:r>
-                      <w:proofErr w:type="gramStart"/>
-                      <w:r>
-                        <w:rPr>
-                          <w:rFonts w:ascii="Consolas" w:hAnsi="Consolas" w:cs="Consolas"/>
-                          <w:sz w:val="18"/>
-                          <w:szCs w:val="18"/>
-                          <w:lang w:val="en-US"/>
-                        </w:rPr>
-                        <w:t>return</w:t>
-                      </w:r>
-                      <w:proofErr w:type="gramEnd"/>
-                      <w:r>
-                        <w:rPr>
-                          <w:rFonts w:ascii="Consolas" w:hAnsi="Consolas" w:cs="Consolas"/>
-                          <w:sz w:val="18"/>
-                          <w:szCs w:val="18"/>
-                          <w:lang w:val="en-US"/>
-                        </w:rPr>
-                        <w:t xml:space="preserve"> result;</w:t>
+                        <w:t xml:space="preserve">                return result;</w:t>
                       </w:r>
                     </w:p>
                     <w:p>
@@ -37227,27 +32584,7 @@
                           <w:szCs w:val="18"/>
                           <w:lang w:val="en-US"/>
                         </w:rPr>
-                        <w:t xml:space="preserve">            </w:t>
-                      </w:r>
-                      <w:proofErr w:type="gramStart"/>
-                      <w:r>
-                        <w:rPr>
-                          <w:rFonts w:ascii="Consolas" w:hAnsi="Consolas" w:cs="Consolas"/>
-                          <w:sz w:val="18"/>
-                          <w:szCs w:val="18"/>
-                          <w:lang w:val="en-US"/>
-                        </w:rPr>
-                        <w:t>catch</w:t>
-                      </w:r>
-                      <w:proofErr w:type="gramEnd"/>
-                      <w:r>
-                        <w:rPr>
-                          <w:rFonts w:ascii="Consolas" w:hAnsi="Consolas" w:cs="Consolas"/>
-                          <w:sz w:val="18"/>
-                          <w:szCs w:val="18"/>
-                          <w:lang w:val="en-US"/>
-                        </w:rPr>
-                        <w:t xml:space="preserve"> (Exception)</w:t>
+                        <w:t xml:space="preserve">            catch (Exception)</w:t>
                       </w:r>
                     </w:p>
                     <w:p>
@@ -37293,27 +32630,7 @@
                           <w:szCs w:val="18"/>
                           <w:lang w:val="en-US"/>
                         </w:rPr>
-                        <w:t xml:space="preserve">                </w:t>
-                      </w:r>
-                      <w:proofErr w:type="gramStart"/>
-                      <w:r>
-                        <w:rPr>
-                          <w:rFonts w:ascii="Consolas" w:hAnsi="Consolas" w:cs="Consolas"/>
-                          <w:sz w:val="18"/>
-                          <w:szCs w:val="18"/>
-                          <w:lang w:val="en-US"/>
-                        </w:rPr>
-                        <w:t>throw</w:t>
-                      </w:r>
-                      <w:proofErr w:type="gramEnd"/>
-                      <w:r>
-                        <w:rPr>
-                          <w:rFonts w:ascii="Consolas" w:hAnsi="Consolas" w:cs="Consolas"/>
-                          <w:sz w:val="18"/>
-                          <w:szCs w:val="18"/>
-                          <w:lang w:val="en-US"/>
-                        </w:rPr>
-                        <w:t xml:space="preserve"> new WebServiceException(WebErrorStatus.Unknown);</w:t>
+                        <w:t xml:space="preserve">                throw new WebServiceException(WebErrorStatus.Unknown);</w:t>
                       </w:r>
                     </w:p>
                     <w:p>
@@ -37664,8 +32981,6 @@
         </w:rPr>
         <w:t>.</w:t>
       </w:r>
-      <w:bookmarkStart w:id="51" w:name="_GoBack"/>
-      <w:bookmarkEnd w:id="51"/>
     </w:p>
     <w:p>
       <w:pPr>
@@ -37685,8 +33000,8 @@
       </w:pPr>
     </w:p>
     <w:sectPr>
-      <w:headerReference w:type="default" r:id="rId21"/>
-      <w:footerReference w:type="default" r:id="rId22"/>
+      <w:headerReference w:type="default" r:id="rId19"/>
+      <w:footerReference w:type="default" r:id="rId20"/>
       <w:pgSz w:w="11906" w:h="16838"/>
       <w:pgMar w:top="1418" w:right="1418" w:bottom="1418" w:left="1985" w:header="709" w:footer="709" w:gutter="0"/>
       <w:pgNumType w:start="1"/>
@@ -37696,220 +33011,6 @@
     </w:sectPr>
   </w:body>
 </w:document>
-</file>
-
-<file path=word/comments.xml><?xml version="1.0" encoding="utf-8"?>
-<w:comments xmlns:wpc="http://schemas.microsoft.com/office/word/2010/wordprocessingCanvas" xmlns:mc="http://schemas.openxmlformats.org/markup-compatibility/2006" xmlns:o="urn:schemas-microsoft-com:office:office" xmlns:r="http://schemas.openxmlformats.org/officeDocument/2006/relationships" xmlns:m="http://schemas.openxmlformats.org/officeDocument/2006/math" xmlns:v="urn:schemas-microsoft-com:vml" xmlns:wp14="http://schemas.microsoft.com/office/word/2010/wordprocessingDrawing" xmlns:wp="http://schemas.openxmlformats.org/drawingml/2006/wordprocessingDrawing" xmlns:w10="urn:schemas-microsoft-com:office:word" xmlns:w="http://schemas.openxmlformats.org/wordprocessingml/2006/main" xmlns:w14="http://schemas.microsoft.com/office/word/2010/wordml" xmlns:w15="http://schemas.microsoft.com/office/word/2012/wordml" xmlns:wpg="http://schemas.microsoft.com/office/word/2010/wordprocessingGroup" xmlns:wpi="http://schemas.microsoft.com/office/word/2010/wordprocessingInk" xmlns:wne="http://schemas.microsoft.com/office/word/2006/wordml" xmlns:wps="http://schemas.microsoft.com/office/word/2010/wordprocessingShape" mc:Ignorable="w14 w15 wp14">
-  <w:comment w:id="4" w:author="Tytus Dragon" w:date="2017-01-15T03:45:00Z" w:initials="TD">
-    <w:p>
-      <w:pPr>
-        <w:pStyle w:val="CommentText"/>
-      </w:pPr>
-      <w:r>
-        <w:rPr>
-          <w:rStyle w:val="CommentReference"/>
-        </w:rPr>
-        <w:annotationRef/>
-      </w:r>
-      <w:r>
-        <w:t>11</w:t>
-      </w:r>
-    </w:p>
-  </w:comment>
-  <w:comment w:id="10" w:author="Tytus Dragon" w:date="2017-01-15T03:48:00Z" w:initials="TD">
-    <w:p>
-      <w:pPr>
-        <w:pStyle w:val="CommentText"/>
-      </w:pPr>
-      <w:r>
-        <w:rPr>
-          <w:rStyle w:val="CommentReference"/>
-        </w:rPr>
-        <w:annotationRef/>
-      </w:r>
-      <w:r>
-        <w:t>11</w:t>
-      </w:r>
-    </w:p>
-  </w:comment>
-  <w:comment w:id="14" w:author="Tytus Dragon" w:date="2017-01-15T03:41:00Z" w:initials="TD">
-    <w:p>
-      <w:pPr>
-        <w:pStyle w:val="CommentText"/>
-      </w:pPr>
-      <w:r>
-        <w:rPr>
-          <w:rStyle w:val="CommentReference"/>
-        </w:rPr>
-        <w:annotationRef/>
-      </w:r>
-      <w:r>
-        <w:t>13</w:t>
-      </w:r>
-    </w:p>
-  </w:comment>
-  <w:comment w:id="15" w:author="Tytus Dragon" w:date="2017-01-15T03:32:00Z" w:initials="TD">
-    <w:p>
-      <w:pPr>
-        <w:pStyle w:val="CommentText"/>
-      </w:pPr>
-      <w:r>
-        <w:rPr>
-          <w:rStyle w:val="CommentReference"/>
-        </w:rPr>
-        <w:annotationRef/>
-      </w:r>
-      <w:r>
-        <w:t>14a</w:t>
-      </w:r>
-    </w:p>
-  </w:comment>
-  <w:comment w:id="16" w:author="Tytus Dragon" w:date="2017-01-15T03:39:00Z" w:initials="TD">
-    <w:p>
-      <w:pPr>
-        <w:pStyle w:val="CommentText"/>
-      </w:pPr>
-      <w:r>
-        <w:rPr>
-          <w:rStyle w:val="CommentReference"/>
-        </w:rPr>
-        <w:annotationRef/>
-      </w:r>
-      <w:r>
-        <w:t>14b</w:t>
-      </w:r>
-    </w:p>
-  </w:comment>
-  <w:comment w:id="20" w:author="Tytus Dragon" w:date="2017-01-15T03:31:00Z" w:initials="TD">
-    <w:p>
-      <w:pPr>
-        <w:pStyle w:val="CommentText"/>
-      </w:pPr>
-      <w:r>
-        <w:rPr>
-          <w:rStyle w:val="CommentReference"/>
-        </w:rPr>
-        <w:annotationRef/>
-      </w:r>
-      <w:r>
-        <w:t>16</w:t>
-      </w:r>
-    </w:p>
-  </w:comment>
-  <w:comment w:id="21" w:author="Tytus Dragon" w:date="2017-01-15T03:27:00Z" w:initials="TD">
-    <w:p>
-      <w:pPr>
-        <w:pStyle w:val="CommentText"/>
-      </w:pPr>
-      <w:r>
-        <w:rPr>
-          <w:rStyle w:val="CommentReference"/>
-        </w:rPr>
-        <w:annotationRef/>
-      </w:r>
-      <w:r>
-        <w:t>29</w:t>
-      </w:r>
-    </w:p>
-  </w:comment>
-  <w:comment w:id="23" w:author="Tytus Dragon" w:date="2017-01-15T03:30:00Z" w:initials="TD">
-    <w:p>
-      <w:pPr>
-        <w:pStyle w:val="CommentText"/>
-      </w:pPr>
-      <w:r>
-        <w:rPr>
-          <w:rStyle w:val="CommentReference"/>
-        </w:rPr>
-        <w:annotationRef/>
-      </w:r>
-      <w:r>
-        <w:t>17</w:t>
-      </w:r>
-    </w:p>
-  </w:comment>
-  <w:comment w:id="24" w:author="Tytus Dragon" w:date="2017-01-15T02:53:00Z" w:initials="TD">
-    <w:p>
-      <w:pPr>
-        <w:pStyle w:val="CommentText"/>
-      </w:pPr>
-      <w:r>
-        <w:rPr>
-          <w:rStyle w:val="CommentReference"/>
-        </w:rPr>
-        <w:annotationRef/>
-      </w:r>
-      <w:r>
-        <w:t>19</w:t>
-      </w:r>
-    </w:p>
-  </w:comment>
-  <w:comment w:id="25" w:author="Tytus Dragon" w:date="2017-01-15T03:11:00Z" w:initials="TD">
-    <w:p>
-      <w:pPr>
-        <w:pStyle w:val="CommentText"/>
-      </w:pPr>
-      <w:r>
-        <w:rPr>
-          <w:rStyle w:val="CommentReference"/>
-        </w:rPr>
-        <w:annotationRef/>
-      </w:r>
-      <w:r>
-        <w:t>20</w:t>
-      </w:r>
-    </w:p>
-  </w:comment>
-  <w:comment w:id="26" w:author="Tytus Dragon" w:date="2017-01-15T03:07:00Z" w:initials="TD">
-    <w:p>
-      <w:pPr>
-        <w:pStyle w:val="CommentText"/>
-      </w:pPr>
-      <w:r>
-        <w:rPr>
-          <w:rStyle w:val="CommentReference"/>
-        </w:rPr>
-        <w:annotationRef/>
-      </w:r>
-      <w:r>
-        <w:t>21</w:t>
-      </w:r>
-    </w:p>
-  </w:comment>
-  <w:comment w:id="31" w:author="Tytus Dragon" w:date="2017-01-15T02:54:00Z" w:initials="TD">
-    <w:p>
-      <w:pPr>
-        <w:pStyle w:val="CommentText"/>
-      </w:pPr>
-      <w:r>
-        <w:rPr>
-          <w:rStyle w:val="CommentReference"/>
-        </w:rPr>
-        <w:annotationRef/>
-      </w:r>
-      <w:r>
-        <w:t>24</w:t>
-      </w:r>
-    </w:p>
-  </w:comment>
-</w:comments>
-</file>
-
-<file path=word/commentsExtended.xml><?xml version="1.0" encoding="utf-8"?>
-<w15:commentsEx xmlns:wpc="http://schemas.microsoft.com/office/word/2010/wordprocessingCanvas" xmlns:mc="http://schemas.openxmlformats.org/markup-compatibility/2006" xmlns:o="urn:schemas-microsoft-com:office:office" xmlns:r="http://schemas.openxmlformats.org/officeDocument/2006/relationships" xmlns:m="http://schemas.openxmlformats.org/officeDocument/2006/math" xmlns:v="urn:schemas-microsoft-com:vml" xmlns:wp14="http://schemas.microsoft.com/office/word/2010/wordprocessingDrawing" xmlns:wp="http://schemas.openxmlformats.org/drawingml/2006/wordprocessingDrawing" xmlns:w10="urn:schemas-microsoft-com:office:word" xmlns:w="http://schemas.openxmlformats.org/wordprocessingml/2006/main" xmlns:w14="http://schemas.microsoft.com/office/word/2010/wordml" xmlns:w15="http://schemas.microsoft.com/office/word/2012/wordml" xmlns:wpg="http://schemas.microsoft.com/office/word/2010/wordprocessingGroup" xmlns:wpi="http://schemas.microsoft.com/office/word/2010/wordprocessingInk" xmlns:wne="http://schemas.microsoft.com/office/word/2006/wordml" xmlns:wps="http://schemas.microsoft.com/office/word/2010/wordprocessingShape" mc:Ignorable="w14 w15 wp14">
-  <w15:commentEx w15:paraId="6D6D1DE6" w15:done="0"/>
-  <w15:commentEx w15:paraId="759DBB9F" w15:done="0"/>
-  <w15:commentEx w15:paraId="7AED1546" w15:done="0"/>
-  <w15:commentEx w15:paraId="70498E74" w15:done="0"/>
-  <w15:commentEx w15:paraId="1BB15B3B" w15:done="0"/>
-  <w15:commentEx w15:paraId="502B7A5C" w15:done="0"/>
-  <w15:commentEx w15:paraId="252A3388" w15:done="0"/>
-  <w15:commentEx w15:paraId="441871A8" w15:done="0"/>
-  <w15:commentEx w15:paraId="7991E408" w15:done="0"/>
-  <w15:commentEx w15:paraId="738E7D63" w15:done="0"/>
-  <w15:commentEx w15:paraId="5EB65D26" w15:done="0"/>
-  <w15:commentEx w15:paraId="11252478" w15:done="0"/>
-</w15:commentsEx>
 </file>
 
 <file path=word/endnotes.xml><?xml version="1.0" encoding="utf-8"?>
@@ -37972,7 +33073,7 @@
           <w:rPr>
             <w:noProof/>
           </w:rPr>
-          <w:t>41</w:t>
+          <w:t>21</w:t>
         </w:r>
         <w:r>
           <w:rPr>
@@ -41751,14 +36852,6 @@
     <w:abstractNumId w:val="10"/>
   </w:num>
 </w:numbering>
-</file>
-
-<file path=word/people.xml><?xml version="1.0" encoding="utf-8"?>
-<w15:people xmlns:wpc="http://schemas.microsoft.com/office/word/2010/wordprocessingCanvas" xmlns:mc="http://schemas.openxmlformats.org/markup-compatibility/2006" xmlns:o="urn:schemas-microsoft-com:office:office" xmlns:r="http://schemas.openxmlformats.org/officeDocument/2006/relationships" xmlns:m="http://schemas.openxmlformats.org/officeDocument/2006/math" xmlns:v="urn:schemas-microsoft-com:vml" xmlns:wp14="http://schemas.microsoft.com/office/word/2010/wordprocessingDrawing" xmlns:wp="http://schemas.openxmlformats.org/drawingml/2006/wordprocessingDrawing" xmlns:w10="urn:schemas-microsoft-com:office:word" xmlns:w="http://schemas.openxmlformats.org/wordprocessingml/2006/main" xmlns:w14="http://schemas.microsoft.com/office/word/2010/wordml" xmlns:w15="http://schemas.microsoft.com/office/word/2012/wordml" xmlns:wpg="http://schemas.microsoft.com/office/word/2010/wordprocessingGroup" xmlns:wpi="http://schemas.microsoft.com/office/word/2010/wordprocessingInk" xmlns:wne="http://schemas.microsoft.com/office/word/2006/wordml" xmlns:wps="http://schemas.microsoft.com/office/word/2010/wordprocessingShape" mc:Ignorable="w14 w15 wp14">
-  <w15:person w15:author="Tytus Dragon">
-    <w15:presenceInfo w15:providerId="Windows Live" w15:userId="191dee3630624d7c"/>
-  </w15:person>
-</w15:people>
 </file>
 
 <file path=word/styles.xml><?xml version="1.0" encoding="utf-8"?>
@@ -43340,7 +38433,7 @@
 </file>
 
 <file path=customXml/itemProps1.xml><?xml version="1.0" encoding="utf-8"?>
-<ds:datastoreItem xmlns:ds="http://schemas.openxmlformats.org/officeDocument/2006/customXml" ds:itemID="{52EAD430-07E7-4242-971E-DD686E2CFA8C}">
+<ds:datastoreItem xmlns:ds="http://schemas.openxmlformats.org/officeDocument/2006/customXml" ds:itemID="{7BB71652-288B-4E75-85C7-1F7347E3B843}">
   <ds:schemaRefs>
     <ds:schemaRef ds:uri="http://schemas.openxmlformats.org/officeDocument/2006/bibliography"/>
   </ds:schemaRefs>

--- a/Dokumentacja/PracaDyplomowa.docx
+++ b/Dokumentacja/PracaDyplomowa.docx
@@ -282,7 +282,7 @@
           <w:sz w:val="28"/>
           <w:szCs w:val="28"/>
         </w:rPr>
-        <w:t>Gliwice, Styczeń 2016 r.</w:t>
+        <w:t>Gliwice, Styczeń 201</w:t>
       </w:r>
       <w:r>
         <w:rPr>
@@ -290,6 +290,22 @@
           <w:sz w:val="28"/>
           <w:szCs w:val="28"/>
         </w:rPr>
+        <w:t>7</w:t>
+      </w:r>
+      <w:r>
+        <w:rPr>
+          <w:rFonts w:ascii="Segoe UI Semilight" w:hAnsi="Segoe UI Semilight" w:cs="Segoe UI Semilight"/>
+          <w:sz w:val="28"/>
+          <w:szCs w:val="28"/>
+        </w:rPr>
+        <w:t xml:space="preserve"> r.</w:t>
+      </w:r>
+      <w:r>
+        <w:rPr>
+          <w:rFonts w:ascii="Segoe UI Semilight" w:hAnsi="Segoe UI Semilight" w:cs="Segoe UI Semilight"/>
+          <w:sz w:val="28"/>
+          <w:szCs w:val="28"/>
+        </w:rPr>
         <w:br w:type="page"/>
       </w:r>
     </w:p>
@@ -297,29 +313,359 @@
       <w:pPr>
         <w:rPr>
           <w:rFonts w:ascii="Segoe UI Semilight" w:hAnsi="Segoe UI Semilight" w:cs="Segoe UI Semilight"/>
-          <w:sz w:val="96"/>
-        </w:rPr>
-      </w:pPr>
+          <w:sz w:val="28"/>
+          <w:szCs w:val="28"/>
+        </w:rPr>
+      </w:pPr>
+      <w:r>
+        <w:rPr>
+          <w:rFonts w:ascii="Segoe UI Semilight" w:hAnsi="Segoe UI Semilight" w:cs="Segoe UI Semilight"/>
+          <w:noProof/>
+          <w:sz w:val="28"/>
+          <w:szCs w:val="28"/>
+          <w:lang w:eastAsia="pl-PL"/>
+        </w:rPr>
+        <w:lastRenderedPageBreak/>
+        <mc:AlternateContent>
+          <mc:Choice Requires="wps">
+            <w:drawing>
+              <wp:anchor distT="0" distB="0" distL="114300" distR="114300" simplePos="0" relativeHeight="251668480" behindDoc="0" locked="0" layoutInCell="1" allowOverlap="1" wp14:anchorId="6C22B341" wp14:editId="32E21B6F">
+                <wp:simplePos x="0" y="0"/>
+                <wp:positionH relativeFrom="page">
+                  <wp:align>center</wp:align>
+                </wp:positionH>
+                <wp:positionV relativeFrom="paragraph">
+                  <wp:posOffset>8673465</wp:posOffset>
+                </wp:positionV>
+                <wp:extent cx="1555845" cy="600502"/>
+                <wp:effectExtent l="0" t="0" r="6350" b="9525"/>
+                <wp:wrapNone/>
+                <wp:docPr id="10" name="Rectangle 10"/>
+                <wp:cNvGraphicFramePr/>
+                <a:graphic xmlns:a="http://schemas.openxmlformats.org/drawingml/2006/main">
+                  <a:graphicData uri="http://schemas.microsoft.com/office/word/2010/wordprocessingShape">
+                    <wps:wsp>
+                      <wps:cNvSpPr/>
+                      <wps:spPr>
+                        <a:xfrm>
+                          <a:off x="0" y="0"/>
+                          <a:ext cx="1555845" cy="600502"/>
+                        </a:xfrm>
+                        <a:prstGeom prst="rect">
+                          <a:avLst/>
+                        </a:prstGeom>
+                        <a:solidFill>
+                          <a:schemeClr val="bg1"/>
+                        </a:solidFill>
+                        <a:ln>
+                          <a:noFill/>
+                        </a:ln>
+                      </wps:spPr>
+                      <wps:style>
+                        <a:lnRef idx="2">
+                          <a:schemeClr val="accent1">
+                            <a:shade val="50000"/>
+                          </a:schemeClr>
+                        </a:lnRef>
+                        <a:fillRef idx="1">
+                          <a:schemeClr val="accent1"/>
+                        </a:fillRef>
+                        <a:effectRef idx="0">
+                          <a:schemeClr val="accent1"/>
+                        </a:effectRef>
+                        <a:fontRef idx="minor">
+                          <a:schemeClr val="lt1"/>
+                        </a:fontRef>
+                      </wps:style>
+                      <wps:bodyPr rot="0" spcFirstLastPara="0" vertOverflow="overflow" horzOverflow="overflow" vert="horz" wrap="square" lIns="91440" tIns="45720" rIns="91440" bIns="45720" numCol="1" spcCol="0" rtlCol="0" fromWordArt="0" anchor="ctr" anchorCtr="0" forceAA="0" compatLnSpc="1">
+                        <a:prstTxWarp prst="textNoShape">
+                          <a:avLst/>
+                        </a:prstTxWarp>
+                        <a:noAutofit/>
+                      </wps:bodyPr>
+                    </wps:wsp>
+                  </a:graphicData>
+                </a:graphic>
+                <wp14:sizeRelH relativeFrom="margin">
+                  <wp14:pctWidth>0</wp14:pctWidth>
+                </wp14:sizeRelH>
+                <wp14:sizeRelV relativeFrom="margin">
+                  <wp14:pctHeight>0</wp14:pctHeight>
+                </wp14:sizeRelV>
+              </wp:anchor>
+            </w:drawing>
+          </mc:Choice>
+          <mc:Fallback>
+            <w:pict>
+              <v:rect w14:anchorId="0539BCC7" id="Rectangle 10" o:spid="_x0000_s1026" style="position:absolute;margin-left:0;margin-top:682.95pt;width:122.5pt;height:47.3pt;z-index:251668480;visibility:visible;mso-wrap-style:square;mso-width-percent:0;mso-height-percent:0;mso-wrap-distance-left:9pt;mso-wrap-distance-top:0;mso-wrap-distance-right:9pt;mso-wrap-distance-bottom:0;mso-position-horizontal:center;mso-position-horizontal-relative:page;mso-position-vertical:absolute;mso-position-vertical-relative:text;mso-width-percent:0;mso-height-percent:0;mso-width-relative:margin;mso-height-relative:margin;v-text-anchor:middle" o:gfxdata="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" fillcolor="white [3212]" stroked="f" strokeweight="1pt">
+                <w10:wrap anchorx="page"/>
+              </v:rect>
+            </w:pict>
+          </mc:Fallback>
+        </mc:AlternateContent>
+      </w:r>
+      <w:r>
+        <w:rPr>
+          <w:rFonts w:ascii="Segoe UI Semilight" w:hAnsi="Segoe UI Semilight" w:cs="Segoe UI Semilight"/>
+          <w:sz w:val="28"/>
+          <w:szCs w:val="28"/>
+        </w:rPr>
+        <w:br w:type="page"/>
+      </w:r>
     </w:p>
     <w:p>
       <w:pPr>
         <w:rPr>
           <w:rFonts w:ascii="Segoe UI Semilight" w:hAnsi="Segoe UI Semilight" w:cs="Segoe UI Semilight"/>
-          <w:sz w:val="52"/>
-        </w:rPr>
-      </w:pPr>
-      <w:r>
+          <w:sz w:val="28"/>
+          <w:szCs w:val="28"/>
+        </w:rPr>
+      </w:pPr>
+    </w:p>
+    <w:p>
+      <w:pPr>
+        <w:rPr>
+          <w:rFonts w:ascii="Segoe UI Semilight" w:hAnsi="Segoe UI Semilight" w:cs="Segoe UI Semilight"/>
+          <w:sz w:val="28"/>
+          <w:szCs w:val="28"/>
+        </w:rPr>
+      </w:pPr>
+      <w:r>
+        <w:rPr>
+          <w:rFonts w:ascii="Segoe UI Semilight" w:hAnsi="Segoe UI Semilight" w:cs="Segoe UI Semilight"/>
+          <w:noProof/>
+          <w:sz w:val="28"/>
+          <w:szCs w:val="28"/>
+          <w:lang w:eastAsia="pl-PL"/>
+        </w:rPr>
+        <mc:AlternateContent>
+          <mc:Choice Requires="wps">
+            <w:drawing>
+              <wp:anchor distT="0" distB="0" distL="114300" distR="114300" simplePos="0" relativeHeight="251670528" behindDoc="0" locked="0" layoutInCell="1" allowOverlap="1" wp14:anchorId="5E6C269B" wp14:editId="707DB2F4">
+                <wp:simplePos x="0" y="0"/>
+                <wp:positionH relativeFrom="margin">
+                  <wp:align>center</wp:align>
+                </wp:positionH>
+                <wp:positionV relativeFrom="paragraph">
+                  <wp:posOffset>8201717</wp:posOffset>
+                </wp:positionV>
+                <wp:extent cx="1555845" cy="600502"/>
+                <wp:effectExtent l="0" t="0" r="6350" b="9525"/>
+                <wp:wrapNone/>
+                <wp:docPr id="11" name="Rectangle 11"/>
+                <wp:cNvGraphicFramePr/>
+                <a:graphic xmlns:a="http://schemas.openxmlformats.org/drawingml/2006/main">
+                  <a:graphicData uri="http://schemas.microsoft.com/office/word/2010/wordprocessingShape">
+                    <wps:wsp>
+                      <wps:cNvSpPr/>
+                      <wps:spPr>
+                        <a:xfrm>
+                          <a:off x="0" y="0"/>
+                          <a:ext cx="1555845" cy="600502"/>
+                        </a:xfrm>
+                        <a:prstGeom prst="rect">
+                          <a:avLst/>
+                        </a:prstGeom>
+                        <a:solidFill>
+                          <a:schemeClr val="bg1"/>
+                        </a:solidFill>
+                        <a:ln>
+                          <a:noFill/>
+                        </a:ln>
+                      </wps:spPr>
+                      <wps:style>
+                        <a:lnRef idx="2">
+                          <a:schemeClr val="accent1">
+                            <a:shade val="50000"/>
+                          </a:schemeClr>
+                        </a:lnRef>
+                        <a:fillRef idx="1">
+                          <a:schemeClr val="accent1"/>
+                        </a:fillRef>
+                        <a:effectRef idx="0">
+                          <a:schemeClr val="accent1"/>
+                        </a:effectRef>
+                        <a:fontRef idx="minor">
+                          <a:schemeClr val="lt1"/>
+                        </a:fontRef>
+                      </wps:style>
+                      <wps:bodyPr rot="0" spcFirstLastPara="0" vertOverflow="overflow" horzOverflow="overflow" vert="horz" wrap="square" lIns="91440" tIns="45720" rIns="91440" bIns="45720" numCol="1" spcCol="0" rtlCol="0" fromWordArt="0" anchor="ctr" anchorCtr="0" forceAA="0" compatLnSpc="1">
+                        <a:prstTxWarp prst="textNoShape">
+                          <a:avLst/>
+                        </a:prstTxWarp>
+                        <a:noAutofit/>
+                      </wps:bodyPr>
+                    </wps:wsp>
+                  </a:graphicData>
+                </a:graphic>
+                <wp14:sizeRelH relativeFrom="margin">
+                  <wp14:pctWidth>0</wp14:pctWidth>
+                </wp14:sizeRelH>
+                <wp14:sizeRelV relativeFrom="margin">
+                  <wp14:pctHeight>0</wp14:pctHeight>
+                </wp14:sizeRelV>
+              </wp:anchor>
+            </w:drawing>
+          </mc:Choice>
+          <mc:Fallback>
+            <w:pict>
+              <v:rect w14:anchorId="41A9A471" id="Rectangle 11" o:spid="_x0000_s1026" style="position:absolute;margin-left:0;margin-top:645.8pt;width:122.5pt;height:47.3pt;z-index:251670528;visibility:visible;mso-wrap-style:square;mso-width-percent:0;mso-height-percent:0;mso-wrap-distance-left:9pt;mso-wrap-distance-top:0;mso-wrap-distance-right:9pt;mso-wrap-distance-bottom:0;mso-position-horizontal:center;mso-position-horizontal-relative:margin;mso-position-vertical:absolute;mso-position-vertical-relative:text;mso-width-percent:0;mso-height-percent:0;mso-width-relative:margin;mso-height-relative:margin;v-text-anchor:middle" o:gfxdata="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" fillcolor="white [3212]" stroked="f" strokeweight="1pt">
+                <w10:wrap anchorx="margin"/>
+              </v:rect>
+            </w:pict>
+          </mc:Fallback>
+        </mc:AlternateContent>
+      </w:r>
+      <w:r>
+        <w:rPr>
+          <w:rFonts w:ascii="Segoe UI Semilight" w:hAnsi="Segoe UI Semilight" w:cs="Segoe UI Semilight"/>
+          <w:sz w:val="28"/>
+          <w:szCs w:val="28"/>
+        </w:rPr>
+        <w:br w:type="page"/>
+      </w:r>
+    </w:p>
+    <w:p>
+      <w:pPr>
+        <w:rPr>
+          <w:rFonts w:ascii="Segoe UI Semilight" w:hAnsi="Segoe UI Semilight" w:cs="Segoe UI Semilight"/>
+          <w:sz w:val="28"/>
+          <w:szCs w:val="28"/>
+        </w:rPr>
+      </w:pPr>
+    </w:p>
+    <w:p>
+      <w:pPr>
+        <w:rPr>
+          <w:rFonts w:ascii="Segoe UI Semilight" w:hAnsi="Segoe UI Semilight" w:cs="Segoe UI Semilight"/>
+          <w:sz w:val="28"/>
+          <w:szCs w:val="28"/>
+        </w:rPr>
+      </w:pPr>
+      <w:r>
+        <w:rPr>
+          <w:rFonts w:ascii="Segoe UI Semilight" w:hAnsi="Segoe UI Semilight" w:cs="Segoe UI Semilight"/>
+          <w:noProof/>
+          <w:sz w:val="28"/>
+          <w:szCs w:val="28"/>
+          <w:lang w:eastAsia="pl-PL"/>
+        </w:rPr>
+        <mc:AlternateContent>
+          <mc:Choice Requires="wps">
+            <w:drawing>
+              <wp:anchor distT="0" distB="0" distL="114300" distR="114300" simplePos="0" relativeHeight="251672576" behindDoc="0" locked="0" layoutInCell="1" allowOverlap="1" wp14:anchorId="57D6C487" wp14:editId="52446883">
+                <wp:simplePos x="0" y="0"/>
+                <wp:positionH relativeFrom="page">
+                  <wp:posOffset>3097141</wp:posOffset>
+                </wp:positionH>
+                <wp:positionV relativeFrom="paragraph">
+                  <wp:posOffset>8105794</wp:posOffset>
+                </wp:positionV>
+                <wp:extent cx="1555845" cy="600502"/>
+                <wp:effectExtent l="0" t="0" r="6350" b="9525"/>
+                <wp:wrapNone/>
+                <wp:docPr id="12" name="Rectangle 12"/>
+                <wp:cNvGraphicFramePr/>
+                <a:graphic xmlns:a="http://schemas.openxmlformats.org/drawingml/2006/main">
+                  <a:graphicData uri="http://schemas.microsoft.com/office/word/2010/wordprocessingShape">
+                    <wps:wsp>
+                      <wps:cNvSpPr/>
+                      <wps:spPr>
+                        <a:xfrm>
+                          <a:off x="0" y="0"/>
+                          <a:ext cx="1555845" cy="600502"/>
+                        </a:xfrm>
+                        <a:prstGeom prst="rect">
+                          <a:avLst/>
+                        </a:prstGeom>
+                        <a:solidFill>
+                          <a:schemeClr val="bg1"/>
+                        </a:solidFill>
+                        <a:ln>
+                          <a:noFill/>
+                        </a:ln>
+                      </wps:spPr>
+                      <wps:style>
+                        <a:lnRef idx="2">
+                          <a:schemeClr val="accent1">
+                            <a:shade val="50000"/>
+                          </a:schemeClr>
+                        </a:lnRef>
+                        <a:fillRef idx="1">
+                          <a:schemeClr val="accent1"/>
+                        </a:fillRef>
+                        <a:effectRef idx="0">
+                          <a:schemeClr val="accent1"/>
+                        </a:effectRef>
+                        <a:fontRef idx="minor">
+                          <a:schemeClr val="lt1"/>
+                        </a:fontRef>
+                      </wps:style>
+                      <wps:bodyPr rot="0" spcFirstLastPara="0" vertOverflow="overflow" horzOverflow="overflow" vert="horz" wrap="square" lIns="91440" tIns="45720" rIns="91440" bIns="45720" numCol="1" spcCol="0" rtlCol="0" fromWordArt="0" anchor="ctr" anchorCtr="0" forceAA="0" compatLnSpc="1">
+                        <a:prstTxWarp prst="textNoShape">
+                          <a:avLst/>
+                        </a:prstTxWarp>
+                        <a:noAutofit/>
+                      </wps:bodyPr>
+                    </wps:wsp>
+                  </a:graphicData>
+                </a:graphic>
+                <wp14:sizeRelH relativeFrom="margin">
+                  <wp14:pctWidth>0</wp14:pctWidth>
+                </wp14:sizeRelH>
+                <wp14:sizeRelV relativeFrom="margin">
+                  <wp14:pctHeight>0</wp14:pctHeight>
+                </wp14:sizeRelV>
+              </wp:anchor>
+            </w:drawing>
+          </mc:Choice>
+          <mc:Fallback>
+            <w:pict>
+              <v:rect w14:anchorId="0F15ABE6" id="Rectangle 12" o:spid="_x0000_s1026" style="position:absolute;margin-left:243.85pt;margin-top:638.25pt;width:122.5pt;height:47.3pt;z-index:251672576;visibility:visible;mso-wrap-style:square;mso-width-percent:0;mso-height-percent:0;mso-wrap-distance-left:9pt;mso-wrap-distance-top:0;mso-wrap-distance-right:9pt;mso-wrap-distance-bottom:0;mso-position-horizontal:absolute;mso-position-horizontal-relative:page;mso-position-vertical:absolute;mso-position-vertical-relative:text;mso-width-percent:0;mso-height-percent:0;mso-width-relative:margin;mso-height-relative:margin;v-text-anchor:middle" o:gfxdata="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" fillcolor="white [3212]" stroked="f" strokeweight="1pt">
+                <w10:wrap anchorx="page"/>
+              </v:rect>
+            </w:pict>
+          </mc:Fallback>
+        </mc:AlternateContent>
+      </w:r>
+      <w:r>
+        <w:rPr>
+          <w:rFonts w:ascii="Segoe UI Semilight" w:hAnsi="Segoe UI Semilight" w:cs="Segoe UI Semilight"/>
+          <w:sz w:val="28"/>
+          <w:szCs w:val="28"/>
+        </w:rPr>
+        <w:br w:type="page"/>
+      </w:r>
+      <w:bookmarkStart w:id="0" w:name="_GoBack"/>
+      <w:bookmarkEnd w:id="0"/>
+    </w:p>
+    <w:p>
+      <w:pPr>
+        <w:rPr>
+          <w:rFonts w:ascii="Segoe UI Semilight" w:hAnsi="Segoe UI Semilight" w:cs="Segoe UI Semilight"/>
+          <w:sz w:val="96"/>
+        </w:rPr>
+      </w:pPr>
+    </w:p>
+    <w:p>
+      <w:pPr>
         <w:rPr>
           <w:rFonts w:ascii="Segoe UI Semilight" w:hAnsi="Segoe UI Semilight" w:cs="Segoe UI Semilight"/>
           <w:sz w:val="52"/>
         </w:rPr>
-        <w:t>Spis t</w:t>
-      </w:r>
+      </w:pPr>
       <w:r>
         <w:rPr>
           <w:rFonts w:ascii="Segoe UI Semilight" w:hAnsi="Segoe UI Semilight" w:cs="Segoe UI Semilight"/>
           <w:sz w:val="52"/>
         </w:rPr>
+        <w:t>Spis t</w:t>
+      </w:r>
+      <w:r>
+        <w:rPr>
+          <w:rFonts w:ascii="Segoe UI Semilight" w:hAnsi="Segoe UI Semilight" w:cs="Segoe UI Semilight"/>
+          <w:sz w:val="52"/>
+        </w:rPr>
         <w:t>reści</w:t>
       </w:r>
     </w:p>
@@ -334,11 +680,11 @@
     <w:p>
       <w:pPr>
         <w:pStyle w:val="TOC1"/>
-        <w:spacing w:after="0" w:line="240" w:lineRule="auto"/>
+        <w:spacing w:line="240" w:lineRule="auto"/>
         <w:rPr>
           <w:rFonts w:cstheme="minorBidi"/>
           <w:noProof/>
-          <w:sz w:val="22"/>
+          <w:sz w:val="20"/>
           <w:szCs w:val="22"/>
           <w:lang w:val="pl-PL" w:eastAsia="pl-PL"/>
         </w:rPr>
@@ -346,7 +692,7 @@
       <w:r>
         <w:rPr>
           <w:rFonts w:ascii="Segoe UI Semilight" w:hAnsi="Segoe UI Semilight" w:cs="Segoe UI Semilight"/>
-          <w:sz w:val="20"/>
+          <w:sz w:val="18"/>
           <w:szCs w:val="20"/>
         </w:rPr>
         <w:fldChar w:fldCharType="begin"/>
@@ -354,7 +700,7 @@
       <w:r>
         <w:rPr>
           <w:rFonts w:ascii="Segoe UI Semilight" w:hAnsi="Segoe UI Semilight" w:cs="Segoe UI Semilight"/>
-          <w:sz w:val="20"/>
+          <w:sz w:val="18"/>
           <w:szCs w:val="20"/>
         </w:rPr>
         <w:instrText xml:space="preserve"> TOC \o "1-3" \h \z \u </w:instrText>
@@ -362,17 +708,18 @@
       <w:r>
         <w:rPr>
           <w:rFonts w:ascii="Segoe UI Semilight" w:hAnsi="Segoe UI Semilight" w:cs="Segoe UI Semilight"/>
-          <w:sz w:val="20"/>
+          <w:sz w:val="18"/>
           <w:szCs w:val="20"/>
         </w:rPr>
         <w:fldChar w:fldCharType="separate"/>
       </w:r>
-      <w:hyperlink w:anchor="_Toc472275572" w:history="1">
+      <w:hyperlink w:anchor="_Toc472540526" w:history="1">
         <w:r>
           <w:rPr>
             <w:rStyle w:val="Hyperlink"/>
             <w:rFonts w:ascii="Segoe UI Semilight" w:hAnsi="Segoe UI Semilight" w:cs="Segoe UI Semilight"/>
             <w:noProof/>
+            <w:sz w:val="20"/>
           </w:rPr>
           <w:t>Wstęp</w:t>
         </w:r>
@@ -380,6 +727,7 @@
           <w:rPr>
             <w:noProof/>
             <w:webHidden/>
+            <w:sz w:val="20"/>
           </w:rPr>
           <w:tab/>
         </w:r>
@@ -387,6 +735,7 @@
           <w:rPr>
             <w:noProof/>
             <w:webHidden/>
+            <w:sz w:val="20"/>
           </w:rPr>
           <w:fldChar w:fldCharType="begin"/>
         </w:r>
@@ -394,19 +743,22 @@
           <w:rPr>
             <w:noProof/>
             <w:webHidden/>
+            <w:sz w:val="20"/>
           </w:rPr>
-          <w:instrText xml:space="preserve"> PAGEREF _Toc472275572 \h </w:instrText>
+          <w:instrText xml:space="preserve"> PAGEREF _Toc472540526 \h </w:instrText>
         </w:r>
         <w:r>
           <w:rPr>
             <w:noProof/>
             <w:webHidden/>
+            <w:sz w:val="20"/>
           </w:rPr>
         </w:r>
         <w:r>
           <w:rPr>
             <w:noProof/>
             <w:webHidden/>
+            <w:sz w:val="20"/>
           </w:rPr>
           <w:fldChar w:fldCharType="separate"/>
         </w:r>
@@ -414,13 +766,15 @@
           <w:rPr>
             <w:noProof/>
             <w:webHidden/>
+            <w:sz w:val="20"/>
           </w:rPr>
-          <w:t>3</w:t>
+          <w:t>7</w:t>
         </w:r>
         <w:r>
           <w:rPr>
             <w:noProof/>
             <w:webHidden/>
+            <w:sz w:val="20"/>
           </w:rPr>
           <w:fldChar w:fldCharType="end"/>
         </w:r>
@@ -429,21 +783,22 @@
     <w:p>
       <w:pPr>
         <w:pStyle w:val="TOC1"/>
-        <w:spacing w:after="0" w:line="240" w:lineRule="auto"/>
+        <w:spacing w:line="240" w:lineRule="auto"/>
         <w:rPr>
           <w:rFonts w:cstheme="minorBidi"/>
           <w:noProof/>
-          <w:sz w:val="22"/>
+          <w:sz w:val="20"/>
           <w:szCs w:val="22"/>
           <w:lang w:val="pl-PL" w:eastAsia="pl-PL"/>
         </w:rPr>
       </w:pPr>
-      <w:hyperlink w:anchor="_Toc472275573" w:history="1">
+      <w:hyperlink w:anchor="_Toc472540527" w:history="1">
         <w:r>
           <w:rPr>
             <w:rStyle w:val="Hyperlink"/>
             <w:rFonts w:ascii="Segoe UI Semilight" w:hAnsi="Segoe UI Semilight" w:cs="Segoe UI Semilight"/>
             <w:noProof/>
+            <w:sz w:val="20"/>
           </w:rPr>
           <w:t>1.</w:t>
         </w:r>
@@ -451,7 +806,7 @@
           <w:rPr>
             <w:rFonts w:cstheme="minorBidi"/>
             <w:noProof/>
-            <w:sz w:val="22"/>
+            <w:sz w:val="20"/>
             <w:szCs w:val="22"/>
             <w:lang w:val="pl-PL" w:eastAsia="pl-PL"/>
           </w:rPr>
@@ -462,6 +817,7 @@
             <w:rStyle w:val="Hyperlink"/>
             <w:rFonts w:ascii="Segoe UI Semilight" w:hAnsi="Segoe UI Semilight" w:cs="Segoe UI Semilight"/>
             <w:noProof/>
+            <w:sz w:val="20"/>
           </w:rPr>
           <w:t>Analiza tematu</w:t>
         </w:r>
@@ -469,6 +825,7 @@
           <w:rPr>
             <w:noProof/>
             <w:webHidden/>
+            <w:sz w:val="20"/>
           </w:rPr>
           <w:tab/>
         </w:r>
@@ -476,6 +833,7 @@
           <w:rPr>
             <w:noProof/>
             <w:webHidden/>
+            <w:sz w:val="20"/>
           </w:rPr>
           <w:fldChar w:fldCharType="begin"/>
         </w:r>
@@ -483,19 +841,22 @@
           <w:rPr>
             <w:noProof/>
             <w:webHidden/>
+            <w:sz w:val="20"/>
           </w:rPr>
-          <w:instrText xml:space="preserve"> PAGEREF _Toc472275573 \h </w:instrText>
+          <w:instrText xml:space="preserve"> PAGEREF _Toc472540527 \h </w:instrText>
         </w:r>
         <w:r>
           <w:rPr>
             <w:noProof/>
             <w:webHidden/>
+            <w:sz w:val="20"/>
           </w:rPr>
         </w:r>
         <w:r>
           <w:rPr>
             <w:noProof/>
             <w:webHidden/>
+            <w:sz w:val="20"/>
           </w:rPr>
           <w:fldChar w:fldCharType="separate"/>
         </w:r>
@@ -503,13 +864,15 @@
           <w:rPr>
             <w:noProof/>
             <w:webHidden/>
+            <w:sz w:val="20"/>
           </w:rPr>
-          <w:t>5</w:t>
+          <w:t>9</w:t>
         </w:r>
         <w:r>
           <w:rPr>
             <w:noProof/>
             <w:webHidden/>
+            <w:sz w:val="20"/>
           </w:rPr>
           <w:fldChar w:fldCharType="end"/>
         </w:r>
@@ -522,21 +885,22 @@
           <w:tab w:val="left" w:pos="660"/>
           <w:tab w:val="right" w:leader="dot" w:pos="8493"/>
         </w:tabs>
-        <w:spacing w:after="0" w:line="240" w:lineRule="auto"/>
+        <w:spacing w:line="240" w:lineRule="auto"/>
         <w:rPr>
           <w:rFonts w:cstheme="minorBidi"/>
           <w:noProof/>
-          <w:sz w:val="22"/>
+          <w:sz w:val="20"/>
           <w:szCs w:val="22"/>
           <w:lang w:val="pl-PL" w:eastAsia="pl-PL"/>
         </w:rPr>
       </w:pPr>
-      <w:hyperlink w:anchor="_Toc472275574" w:history="1">
+      <w:hyperlink w:anchor="_Toc472540528" w:history="1">
         <w:r>
           <w:rPr>
             <w:rStyle w:val="Hyperlink"/>
             <w:rFonts w:ascii="Segoe UI Semilight" w:hAnsi="Segoe UI Semilight" w:cs="Segoe UI Semilight"/>
             <w:noProof/>
+            <w:sz w:val="20"/>
           </w:rPr>
           <w:t>1.1</w:t>
         </w:r>
@@ -544,7 +908,7 @@
           <w:rPr>
             <w:rFonts w:cstheme="minorBidi"/>
             <w:noProof/>
-            <w:sz w:val="22"/>
+            <w:sz w:val="20"/>
             <w:szCs w:val="22"/>
             <w:lang w:val="pl-PL" w:eastAsia="pl-PL"/>
           </w:rPr>
@@ -555,6 +919,7 @@
             <w:rStyle w:val="Hyperlink"/>
             <w:rFonts w:ascii="Segoe UI Semilight" w:hAnsi="Segoe UI Semilight" w:cs="Segoe UI Semilight"/>
             <w:noProof/>
+            <w:sz w:val="20"/>
           </w:rPr>
           <w:t>Motywacje i opis tematu</w:t>
         </w:r>
@@ -562,6 +927,7 @@
           <w:rPr>
             <w:noProof/>
             <w:webHidden/>
+            <w:sz w:val="20"/>
           </w:rPr>
           <w:tab/>
         </w:r>
@@ -569,6 +935,7 @@
           <w:rPr>
             <w:noProof/>
             <w:webHidden/>
+            <w:sz w:val="20"/>
           </w:rPr>
           <w:fldChar w:fldCharType="begin"/>
         </w:r>
@@ -576,19 +943,22 @@
           <w:rPr>
             <w:noProof/>
             <w:webHidden/>
+            <w:sz w:val="20"/>
           </w:rPr>
-          <w:instrText xml:space="preserve"> PAGEREF _Toc472275574 \h </w:instrText>
+          <w:instrText xml:space="preserve"> PAGEREF _Toc472540528 \h </w:instrText>
         </w:r>
         <w:r>
           <w:rPr>
             <w:noProof/>
             <w:webHidden/>
+            <w:sz w:val="20"/>
           </w:rPr>
         </w:r>
         <w:r>
           <w:rPr>
             <w:noProof/>
             <w:webHidden/>
+            <w:sz w:val="20"/>
           </w:rPr>
           <w:fldChar w:fldCharType="separate"/>
         </w:r>
@@ -596,13 +966,15 @@
           <w:rPr>
             <w:noProof/>
             <w:webHidden/>
+            <w:sz w:val="20"/>
           </w:rPr>
-          <w:t>5</w:t>
+          <w:t>9</w:t>
         </w:r>
         <w:r>
           <w:rPr>
             <w:noProof/>
             <w:webHidden/>
+            <w:sz w:val="20"/>
           </w:rPr>
           <w:fldChar w:fldCharType="end"/>
         </w:r>
@@ -615,21 +987,22 @@
           <w:tab w:val="left" w:pos="880"/>
           <w:tab w:val="right" w:leader="dot" w:pos="8493"/>
         </w:tabs>
-        <w:spacing w:after="0" w:line="240" w:lineRule="auto"/>
+        <w:spacing w:line="240" w:lineRule="auto"/>
         <w:rPr>
           <w:rFonts w:cstheme="minorBidi"/>
           <w:noProof/>
-          <w:sz w:val="22"/>
+          <w:sz w:val="20"/>
           <w:szCs w:val="22"/>
           <w:lang w:val="pl-PL" w:eastAsia="pl-PL"/>
         </w:rPr>
       </w:pPr>
-      <w:hyperlink w:anchor="_Toc472275575" w:history="1">
+      <w:hyperlink w:anchor="_Toc472540529" w:history="1">
         <w:r>
           <w:rPr>
             <w:rStyle w:val="Hyperlink"/>
             <w:rFonts w:ascii="Segoe UI Semilight" w:hAnsi="Segoe UI Semilight" w:cs="Segoe UI Semilight"/>
             <w:noProof/>
+            <w:sz w:val="20"/>
           </w:rPr>
           <w:t>1.2</w:t>
         </w:r>
@@ -637,7 +1010,7 @@
           <w:rPr>
             <w:rFonts w:cstheme="minorBidi"/>
             <w:noProof/>
-            <w:sz w:val="22"/>
+            <w:sz w:val="20"/>
             <w:szCs w:val="22"/>
             <w:lang w:val="pl-PL" w:eastAsia="pl-PL"/>
           </w:rPr>
@@ -648,6 +1021,7 @@
             <w:rStyle w:val="Hyperlink"/>
             <w:rFonts w:ascii="Segoe UI Semilight" w:hAnsi="Segoe UI Semilight" w:cs="Segoe UI Semilight"/>
             <w:noProof/>
+            <w:sz w:val="20"/>
           </w:rPr>
           <w:t>Założenia projektowe</w:t>
         </w:r>
@@ -655,6 +1029,7 @@
           <w:rPr>
             <w:noProof/>
             <w:webHidden/>
+            <w:sz w:val="20"/>
           </w:rPr>
           <w:tab/>
         </w:r>
@@ -662,6 +1037,7 @@
           <w:rPr>
             <w:noProof/>
             <w:webHidden/>
+            <w:sz w:val="20"/>
           </w:rPr>
           <w:fldChar w:fldCharType="begin"/>
         </w:r>
@@ -669,19 +1045,22 @@
           <w:rPr>
             <w:noProof/>
             <w:webHidden/>
+            <w:sz w:val="20"/>
           </w:rPr>
-          <w:instrText xml:space="preserve"> PAGEREF _Toc472275575 \h </w:instrText>
+          <w:instrText xml:space="preserve"> PAGEREF _Toc472540529 \h </w:instrText>
         </w:r>
         <w:r>
           <w:rPr>
             <w:noProof/>
             <w:webHidden/>
+            <w:sz w:val="20"/>
           </w:rPr>
         </w:r>
         <w:r>
           <w:rPr>
             <w:noProof/>
             <w:webHidden/>
+            <w:sz w:val="20"/>
           </w:rPr>
           <w:fldChar w:fldCharType="separate"/>
         </w:r>
@@ -689,13 +1068,15 @@
           <w:rPr>
             <w:noProof/>
             <w:webHidden/>
+            <w:sz w:val="20"/>
           </w:rPr>
-          <w:t>6</w:t>
+          <w:t>10</w:t>
         </w:r>
         <w:r>
           <w:rPr>
             <w:noProof/>
             <w:webHidden/>
+            <w:sz w:val="20"/>
           </w:rPr>
           <w:fldChar w:fldCharType="end"/>
         </w:r>
@@ -704,21 +1085,22 @@
     <w:p>
       <w:pPr>
         <w:pStyle w:val="TOC1"/>
-        <w:spacing w:after="0" w:line="240" w:lineRule="auto"/>
+        <w:spacing w:line="240" w:lineRule="auto"/>
         <w:rPr>
           <w:rFonts w:cstheme="minorBidi"/>
           <w:noProof/>
-          <w:sz w:val="22"/>
+          <w:sz w:val="20"/>
           <w:szCs w:val="22"/>
           <w:lang w:val="pl-PL" w:eastAsia="pl-PL"/>
         </w:rPr>
       </w:pPr>
-      <w:hyperlink w:anchor="_Toc472275576" w:history="1">
+      <w:hyperlink w:anchor="_Toc472540530" w:history="1">
         <w:r>
           <w:rPr>
             <w:rStyle w:val="Hyperlink"/>
             <w:rFonts w:ascii="Segoe UI Semilight" w:hAnsi="Segoe UI Semilight" w:cs="Segoe UI Semilight"/>
             <w:noProof/>
+            <w:sz w:val="20"/>
           </w:rPr>
           <w:t>2.</w:t>
         </w:r>
@@ -726,7 +1108,7 @@
           <w:rPr>
             <w:rFonts w:cstheme="minorBidi"/>
             <w:noProof/>
-            <w:sz w:val="22"/>
+            <w:sz w:val="20"/>
             <w:szCs w:val="22"/>
             <w:lang w:val="pl-PL" w:eastAsia="pl-PL"/>
           </w:rPr>
@@ -737,6 +1119,7 @@
             <w:rStyle w:val="Hyperlink"/>
             <w:rFonts w:ascii="Segoe UI Semilight" w:hAnsi="Segoe UI Semilight" w:cs="Segoe UI Semilight"/>
             <w:noProof/>
+            <w:sz w:val="20"/>
           </w:rPr>
           <w:t>Wybór narzędzi programistycznych</w:t>
         </w:r>
@@ -744,6 +1127,7 @@
           <w:rPr>
             <w:noProof/>
             <w:webHidden/>
+            <w:sz w:val="20"/>
           </w:rPr>
           <w:tab/>
         </w:r>
@@ -751,6 +1135,7 @@
           <w:rPr>
             <w:noProof/>
             <w:webHidden/>
+            <w:sz w:val="20"/>
           </w:rPr>
           <w:fldChar w:fldCharType="begin"/>
         </w:r>
@@ -758,19 +1143,22 @@
           <w:rPr>
             <w:noProof/>
             <w:webHidden/>
+            <w:sz w:val="20"/>
           </w:rPr>
-          <w:instrText xml:space="preserve"> PAGEREF _Toc472275576 \h </w:instrText>
+          <w:instrText xml:space="preserve"> PAGEREF _Toc472540530 \h </w:instrText>
         </w:r>
         <w:r>
           <w:rPr>
             <w:noProof/>
             <w:webHidden/>
+            <w:sz w:val="20"/>
           </w:rPr>
         </w:r>
         <w:r>
           <w:rPr>
             <w:noProof/>
             <w:webHidden/>
+            <w:sz w:val="20"/>
           </w:rPr>
           <w:fldChar w:fldCharType="separate"/>
         </w:r>
@@ -778,13 +1166,15 @@
           <w:rPr>
             <w:noProof/>
             <w:webHidden/>
+            <w:sz w:val="20"/>
           </w:rPr>
-          <w:t>8</w:t>
+          <w:t>12</w:t>
         </w:r>
         <w:r>
           <w:rPr>
             <w:noProof/>
             <w:webHidden/>
+            <w:sz w:val="20"/>
           </w:rPr>
           <w:fldChar w:fldCharType="end"/>
         </w:r>
@@ -797,21 +1187,22 @@
           <w:tab w:val="left" w:pos="880"/>
           <w:tab w:val="right" w:leader="dot" w:pos="8493"/>
         </w:tabs>
-        <w:spacing w:after="0" w:line="240" w:lineRule="auto"/>
+        <w:spacing w:line="240" w:lineRule="auto"/>
         <w:rPr>
           <w:rFonts w:cstheme="minorBidi"/>
           <w:noProof/>
-          <w:sz w:val="22"/>
+          <w:sz w:val="20"/>
           <w:szCs w:val="22"/>
           <w:lang w:val="pl-PL" w:eastAsia="pl-PL"/>
         </w:rPr>
       </w:pPr>
-      <w:hyperlink w:anchor="_Toc472275577" w:history="1">
+      <w:hyperlink w:anchor="_Toc472540531" w:history="1">
         <w:r>
           <w:rPr>
             <w:rStyle w:val="Hyperlink"/>
             <w:rFonts w:ascii="Segoe UI Semilight" w:hAnsi="Segoe UI Semilight" w:cs="Segoe UI Semilight"/>
             <w:noProof/>
+            <w:sz w:val="20"/>
           </w:rPr>
           <w:t>2.1</w:t>
         </w:r>
@@ -819,7 +1210,7 @@
           <w:rPr>
             <w:rFonts w:cstheme="minorBidi"/>
             <w:noProof/>
-            <w:sz w:val="22"/>
+            <w:sz w:val="20"/>
             <w:szCs w:val="22"/>
             <w:lang w:val="pl-PL" w:eastAsia="pl-PL"/>
           </w:rPr>
@@ -830,6 +1221,7 @@
             <w:rStyle w:val="Hyperlink"/>
             <w:rFonts w:ascii="Segoe UI Semilight" w:hAnsi="Segoe UI Semilight" w:cs="Segoe UI Semilight"/>
             <w:noProof/>
+            <w:sz w:val="20"/>
           </w:rPr>
           <w:t>System operacyjny</w:t>
         </w:r>
@@ -837,6 +1229,7 @@
           <w:rPr>
             <w:noProof/>
             <w:webHidden/>
+            <w:sz w:val="20"/>
           </w:rPr>
           <w:tab/>
         </w:r>
@@ -844,6 +1237,7 @@
           <w:rPr>
             <w:noProof/>
             <w:webHidden/>
+            <w:sz w:val="20"/>
           </w:rPr>
           <w:fldChar w:fldCharType="begin"/>
         </w:r>
@@ -851,19 +1245,22 @@
           <w:rPr>
             <w:noProof/>
             <w:webHidden/>
+            <w:sz w:val="20"/>
           </w:rPr>
-          <w:instrText xml:space="preserve"> PAGEREF _Toc472275577 \h </w:instrText>
+          <w:instrText xml:space="preserve"> PAGEREF _Toc472540531 \h </w:instrText>
         </w:r>
         <w:r>
           <w:rPr>
             <w:noProof/>
             <w:webHidden/>
+            <w:sz w:val="20"/>
           </w:rPr>
         </w:r>
         <w:r>
           <w:rPr>
             <w:noProof/>
             <w:webHidden/>
+            <w:sz w:val="20"/>
           </w:rPr>
           <w:fldChar w:fldCharType="separate"/>
         </w:r>
@@ -871,13 +1268,15 @@
           <w:rPr>
             <w:noProof/>
             <w:webHidden/>
+            <w:sz w:val="20"/>
           </w:rPr>
-          <w:t>8</w:t>
+          <w:t>12</w:t>
         </w:r>
         <w:r>
           <w:rPr>
             <w:noProof/>
             <w:webHidden/>
+            <w:sz w:val="20"/>
           </w:rPr>
           <w:fldChar w:fldCharType="end"/>
         </w:r>
@@ -890,21 +1289,22 @@
           <w:tab w:val="left" w:pos="880"/>
           <w:tab w:val="right" w:leader="dot" w:pos="8493"/>
         </w:tabs>
-        <w:spacing w:after="0" w:line="240" w:lineRule="auto"/>
+        <w:spacing w:line="240" w:lineRule="auto"/>
         <w:rPr>
           <w:rFonts w:cstheme="minorBidi"/>
           <w:noProof/>
-          <w:sz w:val="22"/>
+          <w:sz w:val="20"/>
           <w:szCs w:val="22"/>
           <w:lang w:val="pl-PL" w:eastAsia="pl-PL"/>
         </w:rPr>
       </w:pPr>
-      <w:hyperlink w:anchor="_Toc472275578" w:history="1">
+      <w:hyperlink w:anchor="_Toc472540532" w:history="1">
         <w:r>
           <w:rPr>
             <w:rStyle w:val="Hyperlink"/>
             <w:rFonts w:ascii="Segoe UI Semilight" w:hAnsi="Segoe UI Semilight" w:cs="Segoe UI Semilight"/>
             <w:noProof/>
+            <w:sz w:val="20"/>
           </w:rPr>
           <w:t>2.2</w:t>
         </w:r>
@@ -912,7 +1312,7 @@
           <w:rPr>
             <w:rFonts w:cstheme="minorBidi"/>
             <w:noProof/>
-            <w:sz w:val="22"/>
+            <w:sz w:val="20"/>
             <w:szCs w:val="22"/>
             <w:lang w:val="pl-PL" w:eastAsia="pl-PL"/>
           </w:rPr>
@@ -923,6 +1323,7 @@
             <w:rStyle w:val="Hyperlink"/>
             <w:rFonts w:ascii="Segoe UI Semilight" w:hAnsi="Segoe UI Semilight" w:cs="Segoe UI Semilight"/>
             <w:noProof/>
+            <w:sz w:val="20"/>
           </w:rPr>
           <w:t>Języki programowania i technologie</w:t>
         </w:r>
@@ -930,6 +1331,7 @@
           <w:rPr>
             <w:noProof/>
             <w:webHidden/>
+            <w:sz w:val="20"/>
           </w:rPr>
           <w:tab/>
         </w:r>
@@ -937,6 +1339,7 @@
           <w:rPr>
             <w:noProof/>
             <w:webHidden/>
+            <w:sz w:val="20"/>
           </w:rPr>
           <w:fldChar w:fldCharType="begin"/>
         </w:r>
@@ -944,19 +1347,22 @@
           <w:rPr>
             <w:noProof/>
             <w:webHidden/>
+            <w:sz w:val="20"/>
           </w:rPr>
-          <w:instrText xml:space="preserve"> PAGEREF _Toc472275578 \h </w:instrText>
+          <w:instrText xml:space="preserve"> PAGEREF _Toc472540532 \h </w:instrText>
         </w:r>
         <w:r>
           <w:rPr>
             <w:noProof/>
             <w:webHidden/>
+            <w:sz w:val="20"/>
           </w:rPr>
         </w:r>
         <w:r>
           <w:rPr>
             <w:noProof/>
             <w:webHidden/>
+            <w:sz w:val="20"/>
           </w:rPr>
           <w:fldChar w:fldCharType="separate"/>
         </w:r>
@@ -964,13 +1370,15 @@
           <w:rPr>
             <w:noProof/>
             <w:webHidden/>
+            <w:sz w:val="20"/>
           </w:rPr>
-          <w:t>9</w:t>
+          <w:t>13</w:t>
         </w:r>
         <w:r>
           <w:rPr>
             <w:noProof/>
             <w:webHidden/>
+            <w:sz w:val="20"/>
           </w:rPr>
           <w:fldChar w:fldCharType="end"/>
         </w:r>
@@ -979,21 +1387,22 @@
     <w:p>
       <w:pPr>
         <w:pStyle w:val="TOC1"/>
-        <w:spacing w:after="0" w:line="240" w:lineRule="auto"/>
+        <w:spacing w:line="240" w:lineRule="auto"/>
         <w:rPr>
           <w:rFonts w:cstheme="minorBidi"/>
           <w:noProof/>
-          <w:sz w:val="22"/>
+          <w:sz w:val="20"/>
           <w:szCs w:val="22"/>
           <w:lang w:val="pl-PL" w:eastAsia="pl-PL"/>
         </w:rPr>
       </w:pPr>
-      <w:hyperlink w:anchor="_Toc472275579" w:history="1">
+      <w:hyperlink w:anchor="_Toc472540533" w:history="1">
         <w:r>
           <w:rPr>
             <w:rStyle w:val="Hyperlink"/>
             <w:rFonts w:ascii="Segoe UI Semilight" w:hAnsi="Segoe UI Semilight" w:cs="Segoe UI Semilight"/>
             <w:noProof/>
+            <w:sz w:val="20"/>
           </w:rPr>
           <w:t>3.</w:t>
         </w:r>
@@ -1001,7 +1410,7 @@
           <w:rPr>
             <w:rFonts w:cstheme="minorBidi"/>
             <w:noProof/>
-            <w:sz w:val="22"/>
+            <w:sz w:val="20"/>
             <w:szCs w:val="22"/>
             <w:lang w:val="pl-PL" w:eastAsia="pl-PL"/>
           </w:rPr>
@@ -1012,6 +1421,7 @@
             <w:rStyle w:val="Hyperlink"/>
             <w:rFonts w:ascii="Segoe UI Semilight" w:hAnsi="Segoe UI Semilight" w:cs="Segoe UI Semilight"/>
             <w:noProof/>
+            <w:sz w:val="20"/>
           </w:rPr>
           <w:t>Specyfikacja wewnętrzna</w:t>
         </w:r>
@@ -1019,6 +1429,7 @@
           <w:rPr>
             <w:noProof/>
             <w:webHidden/>
+            <w:sz w:val="20"/>
           </w:rPr>
           <w:tab/>
         </w:r>
@@ -1026,6 +1437,7 @@
           <w:rPr>
             <w:noProof/>
             <w:webHidden/>
+            <w:sz w:val="20"/>
           </w:rPr>
           <w:fldChar w:fldCharType="begin"/>
         </w:r>
@@ -1033,19 +1445,22 @@
           <w:rPr>
             <w:noProof/>
             <w:webHidden/>
+            <w:sz w:val="20"/>
           </w:rPr>
-          <w:instrText xml:space="preserve"> PAGEREF _Toc472275579 \h </w:instrText>
+          <w:instrText xml:space="preserve"> PAGEREF _Toc472540533 \h </w:instrText>
         </w:r>
         <w:r>
           <w:rPr>
             <w:noProof/>
             <w:webHidden/>
+            <w:sz w:val="20"/>
           </w:rPr>
         </w:r>
         <w:r>
           <w:rPr>
             <w:noProof/>
             <w:webHidden/>
+            <w:sz w:val="20"/>
           </w:rPr>
           <w:fldChar w:fldCharType="separate"/>
         </w:r>
@@ -1053,13 +1468,15 @@
           <w:rPr>
             <w:noProof/>
             <w:webHidden/>
+            <w:sz w:val="20"/>
           </w:rPr>
-          <w:t>12</w:t>
+          <w:t>16</w:t>
         </w:r>
         <w:r>
           <w:rPr>
             <w:noProof/>
             <w:webHidden/>
+            <w:sz w:val="20"/>
           </w:rPr>
           <w:fldChar w:fldCharType="end"/>
         </w:r>
@@ -1072,21 +1489,22 @@
           <w:tab w:val="left" w:pos="880"/>
           <w:tab w:val="right" w:leader="dot" w:pos="8493"/>
         </w:tabs>
-        <w:spacing w:after="0" w:line="240" w:lineRule="auto"/>
+        <w:spacing w:line="240" w:lineRule="auto"/>
         <w:rPr>
           <w:rFonts w:cstheme="minorBidi"/>
           <w:noProof/>
-          <w:sz w:val="22"/>
+          <w:sz w:val="20"/>
           <w:szCs w:val="22"/>
           <w:lang w:val="pl-PL" w:eastAsia="pl-PL"/>
         </w:rPr>
       </w:pPr>
-      <w:hyperlink w:anchor="_Toc472275580" w:history="1">
+      <w:hyperlink w:anchor="_Toc472540534" w:history="1">
         <w:r>
           <w:rPr>
             <w:rStyle w:val="Hyperlink"/>
             <w:rFonts w:ascii="Segoe UI Semilight" w:hAnsi="Segoe UI Semilight" w:cs="Segoe UI Semilight"/>
             <w:noProof/>
+            <w:sz w:val="20"/>
           </w:rPr>
           <w:t>3.1</w:t>
         </w:r>
@@ -1094,7 +1512,7 @@
           <w:rPr>
             <w:rFonts w:cstheme="minorBidi"/>
             <w:noProof/>
-            <w:sz w:val="22"/>
+            <w:sz w:val="20"/>
             <w:szCs w:val="22"/>
             <w:lang w:val="pl-PL" w:eastAsia="pl-PL"/>
           </w:rPr>
@@ -1105,6 +1523,7 @@
             <w:rStyle w:val="Hyperlink"/>
             <w:rFonts w:ascii="Segoe UI Semilight" w:hAnsi="Segoe UI Semilight" w:cs="Segoe UI Semilight"/>
             <w:noProof/>
+            <w:sz w:val="20"/>
           </w:rPr>
           <w:t>Baza danych</w:t>
         </w:r>
@@ -1112,6 +1531,7 @@
           <w:rPr>
             <w:noProof/>
             <w:webHidden/>
+            <w:sz w:val="20"/>
           </w:rPr>
           <w:tab/>
         </w:r>
@@ -1119,6 +1539,7 @@
           <w:rPr>
             <w:noProof/>
             <w:webHidden/>
+            <w:sz w:val="20"/>
           </w:rPr>
           <w:fldChar w:fldCharType="begin"/>
         </w:r>
@@ -1126,19 +1547,22 @@
           <w:rPr>
             <w:noProof/>
             <w:webHidden/>
+            <w:sz w:val="20"/>
           </w:rPr>
-          <w:instrText xml:space="preserve"> PAGEREF _Toc472275580 \h </w:instrText>
+          <w:instrText xml:space="preserve"> PAGEREF _Toc472540534 \h </w:instrText>
         </w:r>
         <w:r>
           <w:rPr>
             <w:noProof/>
             <w:webHidden/>
+            <w:sz w:val="20"/>
           </w:rPr>
         </w:r>
         <w:r>
           <w:rPr>
             <w:noProof/>
             <w:webHidden/>
+            <w:sz w:val="20"/>
           </w:rPr>
           <w:fldChar w:fldCharType="separate"/>
         </w:r>
@@ -1146,13 +1570,15 @@
           <w:rPr>
             <w:noProof/>
             <w:webHidden/>
+            <w:sz w:val="20"/>
           </w:rPr>
-          <w:t>12</w:t>
+          <w:t>16</w:t>
         </w:r>
         <w:r>
           <w:rPr>
             <w:noProof/>
             <w:webHidden/>
+            <w:sz w:val="20"/>
           </w:rPr>
           <w:fldChar w:fldCharType="end"/>
         </w:r>
@@ -1165,21 +1591,22 @@
           <w:tab w:val="left" w:pos="880"/>
           <w:tab w:val="right" w:leader="dot" w:pos="8493"/>
         </w:tabs>
-        <w:spacing w:after="0" w:line="240" w:lineRule="auto"/>
+        <w:spacing w:line="240" w:lineRule="auto"/>
         <w:rPr>
           <w:rFonts w:cstheme="minorBidi"/>
           <w:noProof/>
-          <w:sz w:val="22"/>
+          <w:sz w:val="20"/>
           <w:szCs w:val="22"/>
           <w:lang w:val="pl-PL" w:eastAsia="pl-PL"/>
         </w:rPr>
       </w:pPr>
-      <w:hyperlink w:anchor="_Toc472275581" w:history="1">
+      <w:hyperlink w:anchor="_Toc472540535" w:history="1">
         <w:r>
           <w:rPr>
             <w:rStyle w:val="Hyperlink"/>
             <w:rFonts w:ascii="Segoe UI Semilight" w:hAnsi="Segoe UI Semilight" w:cs="Segoe UI Semilight"/>
             <w:noProof/>
+            <w:sz w:val="20"/>
           </w:rPr>
           <w:t>3.2</w:t>
         </w:r>
@@ -1187,7 +1614,7 @@
           <w:rPr>
             <w:rFonts w:cstheme="minorBidi"/>
             <w:noProof/>
-            <w:sz w:val="22"/>
+            <w:sz w:val="20"/>
             <w:szCs w:val="22"/>
             <w:lang w:val="pl-PL" w:eastAsia="pl-PL"/>
           </w:rPr>
@@ -1198,6 +1625,7 @@
             <w:rStyle w:val="Hyperlink"/>
             <w:rFonts w:ascii="Segoe UI Semilight" w:hAnsi="Segoe UI Semilight" w:cs="Segoe UI Semilight"/>
             <w:noProof/>
+            <w:sz w:val="20"/>
           </w:rPr>
           <w:t>Struktura projektu</w:t>
         </w:r>
@@ -1205,6 +1633,7 @@
           <w:rPr>
             <w:noProof/>
             <w:webHidden/>
+            <w:sz w:val="20"/>
           </w:rPr>
           <w:tab/>
         </w:r>
@@ -1212,6 +1641,7 @@
           <w:rPr>
             <w:noProof/>
             <w:webHidden/>
+            <w:sz w:val="20"/>
           </w:rPr>
           <w:fldChar w:fldCharType="begin"/>
         </w:r>
@@ -1219,19 +1649,22 @@
           <w:rPr>
             <w:noProof/>
             <w:webHidden/>
+            <w:sz w:val="20"/>
           </w:rPr>
-          <w:instrText xml:space="preserve"> PAGEREF _Toc472275581 \h </w:instrText>
+          <w:instrText xml:space="preserve"> PAGEREF _Toc472540535 \h </w:instrText>
         </w:r>
         <w:r>
           <w:rPr>
             <w:noProof/>
             <w:webHidden/>
+            <w:sz w:val="20"/>
           </w:rPr>
         </w:r>
         <w:r>
           <w:rPr>
             <w:noProof/>
             <w:webHidden/>
+            <w:sz w:val="20"/>
           </w:rPr>
           <w:fldChar w:fldCharType="separate"/>
         </w:r>
@@ -1239,13 +1672,15 @@
           <w:rPr>
             <w:noProof/>
             <w:webHidden/>
+            <w:sz w:val="20"/>
           </w:rPr>
-          <w:t>15</w:t>
+          <w:t>19</w:t>
         </w:r>
         <w:r>
           <w:rPr>
             <w:noProof/>
             <w:webHidden/>
+            <w:sz w:val="20"/>
           </w:rPr>
           <w:fldChar w:fldCharType="end"/>
         </w:r>
@@ -1258,21 +1693,22 @@
           <w:tab w:val="left" w:pos="880"/>
           <w:tab w:val="right" w:leader="dot" w:pos="8493"/>
         </w:tabs>
-        <w:spacing w:after="0" w:line="240" w:lineRule="auto"/>
+        <w:spacing w:line="240" w:lineRule="auto"/>
         <w:rPr>
           <w:rFonts w:cstheme="minorBidi"/>
           <w:noProof/>
-          <w:sz w:val="22"/>
+          <w:sz w:val="20"/>
           <w:szCs w:val="22"/>
           <w:lang w:val="pl-PL" w:eastAsia="pl-PL"/>
         </w:rPr>
       </w:pPr>
-      <w:hyperlink w:anchor="_Toc472275582" w:history="1">
+      <w:hyperlink w:anchor="_Toc472540536" w:history="1">
         <w:r>
           <w:rPr>
             <w:rStyle w:val="Hyperlink"/>
             <w:rFonts w:ascii="Segoe UI Semilight" w:hAnsi="Segoe UI Semilight" w:cs="Segoe UI Semilight"/>
             <w:noProof/>
+            <w:sz w:val="20"/>
           </w:rPr>
           <w:t>3.3</w:t>
         </w:r>
@@ -1280,7 +1716,7 @@
           <w:rPr>
             <w:rFonts w:cstheme="minorBidi"/>
             <w:noProof/>
-            <w:sz w:val="22"/>
+            <w:sz w:val="20"/>
             <w:szCs w:val="22"/>
             <w:lang w:val="pl-PL" w:eastAsia="pl-PL"/>
           </w:rPr>
@@ -1291,6 +1727,7 @@
             <w:rStyle w:val="Hyperlink"/>
             <w:rFonts w:ascii="Segoe UI Semilight" w:hAnsi="Segoe UI Semilight" w:cs="Segoe UI Semilight"/>
             <w:noProof/>
+            <w:sz w:val="20"/>
           </w:rPr>
           <w:t>Biblioteki</w:t>
         </w:r>
@@ -1298,6 +1735,7 @@
           <w:rPr>
             <w:noProof/>
             <w:webHidden/>
+            <w:sz w:val="20"/>
           </w:rPr>
           <w:tab/>
         </w:r>
@@ -1305,6 +1743,7 @@
           <w:rPr>
             <w:noProof/>
             <w:webHidden/>
+            <w:sz w:val="20"/>
           </w:rPr>
           <w:fldChar w:fldCharType="begin"/>
         </w:r>
@@ -1312,19 +1751,22 @@
           <w:rPr>
             <w:noProof/>
             <w:webHidden/>
+            <w:sz w:val="20"/>
           </w:rPr>
-          <w:instrText xml:space="preserve"> PAGEREF _Toc472275582 \h </w:instrText>
+          <w:instrText xml:space="preserve"> PAGEREF _Toc472540536 \h </w:instrText>
         </w:r>
         <w:r>
           <w:rPr>
             <w:noProof/>
             <w:webHidden/>
+            <w:sz w:val="20"/>
           </w:rPr>
         </w:r>
         <w:r>
           <w:rPr>
             <w:noProof/>
             <w:webHidden/>
+            <w:sz w:val="20"/>
           </w:rPr>
           <w:fldChar w:fldCharType="separate"/>
         </w:r>
@@ -1332,13 +1774,15 @@
           <w:rPr>
             <w:noProof/>
             <w:webHidden/>
+            <w:sz w:val="20"/>
           </w:rPr>
-          <w:t>18</w:t>
+          <w:t>22</w:t>
         </w:r>
         <w:r>
           <w:rPr>
             <w:noProof/>
             <w:webHidden/>
+            <w:sz w:val="20"/>
           </w:rPr>
           <w:fldChar w:fldCharType="end"/>
         </w:r>
@@ -1351,21 +1795,22 @@
           <w:tab w:val="left" w:pos="880"/>
           <w:tab w:val="right" w:leader="dot" w:pos="8493"/>
         </w:tabs>
-        <w:spacing w:after="0" w:line="240" w:lineRule="auto"/>
+        <w:spacing w:line="240" w:lineRule="auto"/>
         <w:rPr>
           <w:rFonts w:cstheme="minorBidi"/>
           <w:noProof/>
-          <w:sz w:val="22"/>
+          <w:sz w:val="20"/>
           <w:szCs w:val="22"/>
           <w:lang w:val="pl-PL" w:eastAsia="pl-PL"/>
         </w:rPr>
       </w:pPr>
-      <w:hyperlink w:anchor="_Toc472275583" w:history="1">
+      <w:hyperlink w:anchor="_Toc472540537" w:history="1">
         <w:r>
           <w:rPr>
             <w:rStyle w:val="Hyperlink"/>
             <w:rFonts w:ascii="Segoe UI Semilight" w:hAnsi="Segoe UI Semilight" w:cs="Segoe UI Semilight"/>
             <w:noProof/>
+            <w:sz w:val="20"/>
           </w:rPr>
           <w:t>3.4</w:t>
         </w:r>
@@ -1373,7 +1818,7 @@
           <w:rPr>
             <w:rFonts w:cstheme="minorBidi"/>
             <w:noProof/>
-            <w:sz w:val="22"/>
+            <w:sz w:val="20"/>
             <w:szCs w:val="22"/>
             <w:lang w:val="pl-PL" w:eastAsia="pl-PL"/>
           </w:rPr>
@@ -1384,6 +1829,7 @@
             <w:rStyle w:val="Hyperlink"/>
             <w:rFonts w:ascii="Segoe UI Semilight" w:hAnsi="Segoe UI Semilight" w:cs="Segoe UI Semilight"/>
             <w:noProof/>
+            <w:sz w:val="20"/>
           </w:rPr>
           <w:t>Implementacja – wybrane fragmenty</w:t>
         </w:r>
@@ -1391,6 +1837,7 @@
           <w:rPr>
             <w:noProof/>
             <w:webHidden/>
+            <w:sz w:val="20"/>
           </w:rPr>
           <w:tab/>
         </w:r>
@@ -1398,6 +1845,7 @@
           <w:rPr>
             <w:noProof/>
             <w:webHidden/>
+            <w:sz w:val="20"/>
           </w:rPr>
           <w:fldChar w:fldCharType="begin"/>
         </w:r>
@@ -1405,19 +1853,22 @@
           <w:rPr>
             <w:noProof/>
             <w:webHidden/>
+            <w:sz w:val="20"/>
           </w:rPr>
-          <w:instrText xml:space="preserve"> PAGEREF _Toc472275583 \h </w:instrText>
+          <w:instrText xml:space="preserve"> PAGEREF _Toc472540537 \h </w:instrText>
         </w:r>
         <w:r>
           <w:rPr>
             <w:noProof/>
             <w:webHidden/>
+            <w:sz w:val="20"/>
           </w:rPr>
         </w:r>
         <w:r>
           <w:rPr>
             <w:noProof/>
             <w:webHidden/>
+            <w:sz w:val="20"/>
           </w:rPr>
           <w:fldChar w:fldCharType="separate"/>
         </w:r>
@@ -1425,13 +1876,15 @@
           <w:rPr>
             <w:noProof/>
             <w:webHidden/>
+            <w:sz w:val="20"/>
           </w:rPr>
-          <w:t>19</w:t>
+          <w:t>23</w:t>
         </w:r>
         <w:r>
           <w:rPr>
             <w:noProof/>
             <w:webHidden/>
+            <w:sz w:val="20"/>
           </w:rPr>
           <w:fldChar w:fldCharType="end"/>
         </w:r>
@@ -1440,21 +1893,22 @@
     <w:p>
       <w:pPr>
         <w:pStyle w:val="TOC1"/>
-        <w:spacing w:after="0" w:line="240" w:lineRule="auto"/>
+        <w:spacing w:line="240" w:lineRule="auto"/>
         <w:rPr>
           <w:rFonts w:cstheme="minorBidi"/>
           <w:noProof/>
-          <w:sz w:val="22"/>
+          <w:sz w:val="20"/>
           <w:szCs w:val="22"/>
           <w:lang w:val="pl-PL" w:eastAsia="pl-PL"/>
         </w:rPr>
       </w:pPr>
-      <w:hyperlink w:anchor="_Toc472275584" w:history="1">
+      <w:hyperlink w:anchor="_Toc472540538" w:history="1">
         <w:r>
           <w:rPr>
             <w:rStyle w:val="Hyperlink"/>
             <w:rFonts w:ascii="Segoe UI Semilight" w:hAnsi="Segoe UI Semilight" w:cs="Segoe UI Semilight"/>
             <w:noProof/>
+            <w:sz w:val="20"/>
           </w:rPr>
           <w:t>4.</w:t>
         </w:r>
@@ -1462,7 +1916,7 @@
           <w:rPr>
             <w:rFonts w:cstheme="minorBidi"/>
             <w:noProof/>
-            <w:sz w:val="22"/>
+            <w:sz w:val="20"/>
             <w:szCs w:val="22"/>
             <w:lang w:val="pl-PL" w:eastAsia="pl-PL"/>
           </w:rPr>
@@ -1473,6 +1927,7 @@
             <w:rStyle w:val="Hyperlink"/>
             <w:rFonts w:ascii="Segoe UI Semilight" w:hAnsi="Segoe UI Semilight" w:cs="Segoe UI Semilight"/>
             <w:noProof/>
+            <w:sz w:val="20"/>
           </w:rPr>
           <w:t>Specyfikacja zewnętrzna</w:t>
         </w:r>
@@ -1480,6 +1935,7 @@
           <w:rPr>
             <w:noProof/>
             <w:webHidden/>
+            <w:sz w:val="20"/>
           </w:rPr>
           <w:tab/>
         </w:r>
@@ -1487,6 +1943,7 @@
           <w:rPr>
             <w:noProof/>
             <w:webHidden/>
+            <w:sz w:val="20"/>
           </w:rPr>
           <w:fldChar w:fldCharType="begin"/>
         </w:r>
@@ -1494,19 +1951,22 @@
           <w:rPr>
             <w:noProof/>
             <w:webHidden/>
+            <w:sz w:val="20"/>
           </w:rPr>
-          <w:instrText xml:space="preserve"> PAGEREF _Toc472275584 \h </w:instrText>
+          <w:instrText xml:space="preserve"> PAGEREF _Toc472540538 \h </w:instrText>
         </w:r>
         <w:r>
           <w:rPr>
             <w:noProof/>
             <w:webHidden/>
+            <w:sz w:val="20"/>
           </w:rPr>
         </w:r>
         <w:r>
           <w:rPr>
             <w:noProof/>
             <w:webHidden/>
+            <w:sz w:val="20"/>
           </w:rPr>
           <w:fldChar w:fldCharType="separate"/>
         </w:r>
@@ -1514,13 +1974,15 @@
           <w:rPr>
             <w:noProof/>
             <w:webHidden/>
+            <w:sz w:val="20"/>
           </w:rPr>
-          <w:t>22</w:t>
+          <w:t>26</w:t>
         </w:r>
         <w:r>
           <w:rPr>
             <w:noProof/>
             <w:webHidden/>
+            <w:sz w:val="20"/>
           </w:rPr>
           <w:fldChar w:fldCharType="end"/>
         </w:r>
@@ -1533,21 +1995,22 @@
           <w:tab w:val="left" w:pos="880"/>
           <w:tab w:val="right" w:leader="dot" w:pos="8493"/>
         </w:tabs>
-        <w:spacing w:after="0" w:line="240" w:lineRule="auto"/>
+        <w:spacing w:line="240" w:lineRule="auto"/>
         <w:rPr>
           <w:rFonts w:cstheme="minorBidi"/>
           <w:noProof/>
-          <w:sz w:val="22"/>
+          <w:sz w:val="20"/>
           <w:szCs w:val="22"/>
           <w:lang w:val="pl-PL" w:eastAsia="pl-PL"/>
         </w:rPr>
       </w:pPr>
-      <w:hyperlink w:anchor="_Toc472275585" w:history="1">
+      <w:hyperlink w:anchor="_Toc472540539" w:history="1">
         <w:r>
           <w:rPr>
             <w:rStyle w:val="Hyperlink"/>
             <w:rFonts w:ascii="Segoe UI Semilight" w:hAnsi="Segoe UI Semilight" w:cs="Segoe UI Semilight"/>
             <w:noProof/>
+            <w:sz w:val="20"/>
           </w:rPr>
           <w:t>4.1</w:t>
         </w:r>
@@ -1555,7 +2018,7 @@
           <w:rPr>
             <w:rFonts w:cstheme="minorBidi"/>
             <w:noProof/>
-            <w:sz w:val="22"/>
+            <w:sz w:val="20"/>
             <w:szCs w:val="22"/>
             <w:lang w:val="pl-PL" w:eastAsia="pl-PL"/>
           </w:rPr>
@@ -1566,6 +2029,7 @@
             <w:rStyle w:val="Hyperlink"/>
             <w:rFonts w:ascii="Segoe UI Semilight" w:hAnsi="Segoe UI Semilight" w:cs="Segoe UI Semilight"/>
             <w:noProof/>
+            <w:sz w:val="20"/>
           </w:rPr>
           <w:t>Wymagania sprzętowe</w:t>
         </w:r>
@@ -1573,6 +2037,7 @@
           <w:rPr>
             <w:noProof/>
             <w:webHidden/>
+            <w:sz w:val="20"/>
           </w:rPr>
           <w:tab/>
         </w:r>
@@ -1580,6 +2045,7 @@
           <w:rPr>
             <w:noProof/>
             <w:webHidden/>
+            <w:sz w:val="20"/>
           </w:rPr>
           <w:fldChar w:fldCharType="begin"/>
         </w:r>
@@ -1587,19 +2053,22 @@
           <w:rPr>
             <w:noProof/>
             <w:webHidden/>
+            <w:sz w:val="20"/>
           </w:rPr>
-          <w:instrText xml:space="preserve"> PAGEREF _Toc472275585 \h </w:instrText>
+          <w:instrText xml:space="preserve"> PAGEREF _Toc472540539 \h </w:instrText>
         </w:r>
         <w:r>
           <w:rPr>
             <w:noProof/>
             <w:webHidden/>
+            <w:sz w:val="20"/>
           </w:rPr>
         </w:r>
         <w:r>
           <w:rPr>
             <w:noProof/>
             <w:webHidden/>
+            <w:sz w:val="20"/>
           </w:rPr>
           <w:fldChar w:fldCharType="separate"/>
         </w:r>
@@ -1607,13 +2076,15 @@
           <w:rPr>
             <w:noProof/>
             <w:webHidden/>
+            <w:sz w:val="20"/>
           </w:rPr>
-          <w:t>22</w:t>
+          <w:t>26</w:t>
         </w:r>
         <w:r>
           <w:rPr>
             <w:noProof/>
             <w:webHidden/>
+            <w:sz w:val="20"/>
           </w:rPr>
           <w:fldChar w:fldCharType="end"/>
         </w:r>
@@ -1626,21 +2097,22 @@
           <w:tab w:val="left" w:pos="880"/>
           <w:tab w:val="right" w:leader="dot" w:pos="8493"/>
         </w:tabs>
-        <w:spacing w:after="0" w:line="240" w:lineRule="auto"/>
+        <w:spacing w:line="240" w:lineRule="auto"/>
         <w:rPr>
           <w:rFonts w:cstheme="minorBidi"/>
           <w:noProof/>
-          <w:sz w:val="22"/>
+          <w:sz w:val="20"/>
           <w:szCs w:val="22"/>
           <w:lang w:val="pl-PL" w:eastAsia="pl-PL"/>
         </w:rPr>
       </w:pPr>
-      <w:hyperlink w:anchor="_Toc472275586" w:history="1">
+      <w:hyperlink w:anchor="_Toc472540540" w:history="1">
         <w:r>
           <w:rPr>
             <w:rStyle w:val="Hyperlink"/>
             <w:rFonts w:ascii="Segoe UI Semilight" w:hAnsi="Segoe UI Semilight" w:cs="Segoe UI Semilight"/>
             <w:noProof/>
+            <w:sz w:val="20"/>
           </w:rPr>
           <w:t>4.2</w:t>
         </w:r>
@@ -1648,7 +2120,7 @@
           <w:rPr>
             <w:rFonts w:cstheme="minorBidi"/>
             <w:noProof/>
-            <w:sz w:val="22"/>
+            <w:sz w:val="20"/>
             <w:szCs w:val="22"/>
             <w:lang w:val="pl-PL" w:eastAsia="pl-PL"/>
           </w:rPr>
@@ -1659,6 +2131,7 @@
             <w:rStyle w:val="Hyperlink"/>
             <w:rFonts w:ascii="Segoe UI Semilight" w:hAnsi="Segoe UI Semilight" w:cs="Segoe UI Semilight"/>
             <w:noProof/>
+            <w:sz w:val="20"/>
           </w:rPr>
           <w:t>Instalacja</w:t>
         </w:r>
@@ -1666,6 +2139,7 @@
           <w:rPr>
             <w:noProof/>
             <w:webHidden/>
+            <w:sz w:val="20"/>
           </w:rPr>
           <w:tab/>
         </w:r>
@@ -1673,6 +2147,7 @@
           <w:rPr>
             <w:noProof/>
             <w:webHidden/>
+            <w:sz w:val="20"/>
           </w:rPr>
           <w:fldChar w:fldCharType="begin"/>
         </w:r>
@@ -1680,19 +2155,22 @@
           <w:rPr>
             <w:noProof/>
             <w:webHidden/>
+            <w:sz w:val="20"/>
           </w:rPr>
-          <w:instrText xml:space="preserve"> PAGEREF _Toc472275586 \h </w:instrText>
+          <w:instrText xml:space="preserve"> PAGEREF _Toc472540540 \h </w:instrText>
         </w:r>
         <w:r>
           <w:rPr>
             <w:noProof/>
             <w:webHidden/>
+            <w:sz w:val="20"/>
           </w:rPr>
         </w:r>
         <w:r>
           <w:rPr>
             <w:noProof/>
             <w:webHidden/>
+            <w:sz w:val="20"/>
           </w:rPr>
           <w:fldChar w:fldCharType="separate"/>
         </w:r>
@@ -1700,13 +2178,15 @@
           <w:rPr>
             <w:noProof/>
             <w:webHidden/>
+            <w:sz w:val="20"/>
           </w:rPr>
-          <w:t>23</w:t>
+          <w:t>27</w:t>
         </w:r>
         <w:r>
           <w:rPr>
             <w:noProof/>
             <w:webHidden/>
+            <w:sz w:val="20"/>
           </w:rPr>
           <w:fldChar w:fldCharType="end"/>
         </w:r>
@@ -1719,21 +2199,22 @@
           <w:tab w:val="left" w:pos="880"/>
           <w:tab w:val="right" w:leader="dot" w:pos="8493"/>
         </w:tabs>
-        <w:spacing w:after="0" w:line="240" w:lineRule="auto"/>
+        <w:spacing w:line="240" w:lineRule="auto"/>
         <w:rPr>
           <w:rFonts w:cstheme="minorBidi"/>
           <w:noProof/>
-          <w:sz w:val="22"/>
+          <w:sz w:val="20"/>
           <w:szCs w:val="22"/>
           <w:lang w:val="pl-PL" w:eastAsia="pl-PL"/>
         </w:rPr>
       </w:pPr>
-      <w:hyperlink w:anchor="_Toc472275587" w:history="1">
+      <w:hyperlink w:anchor="_Toc472540541" w:history="1">
         <w:r>
           <w:rPr>
             <w:rStyle w:val="Hyperlink"/>
             <w:rFonts w:ascii="Segoe UI Semilight" w:hAnsi="Segoe UI Semilight" w:cs="Segoe UI Semilight"/>
             <w:noProof/>
+            <w:sz w:val="20"/>
           </w:rPr>
           <w:t>4.3</w:t>
         </w:r>
@@ -1741,7 +2222,7 @@
           <w:rPr>
             <w:rFonts w:cstheme="minorBidi"/>
             <w:noProof/>
-            <w:sz w:val="22"/>
+            <w:sz w:val="20"/>
             <w:szCs w:val="22"/>
             <w:lang w:val="pl-PL" w:eastAsia="pl-PL"/>
           </w:rPr>
@@ -1752,6 +2233,7 @@
             <w:rStyle w:val="Hyperlink"/>
             <w:rFonts w:ascii="Segoe UI Semilight" w:hAnsi="Segoe UI Semilight" w:cs="Segoe UI Semilight"/>
             <w:noProof/>
+            <w:sz w:val="20"/>
           </w:rPr>
           <w:t>Interfejs użytkownika</w:t>
         </w:r>
@@ -1759,6 +2241,7 @@
           <w:rPr>
             <w:noProof/>
             <w:webHidden/>
+            <w:sz w:val="20"/>
           </w:rPr>
           <w:tab/>
         </w:r>
@@ -1766,6 +2249,7 @@
           <w:rPr>
             <w:noProof/>
             <w:webHidden/>
+            <w:sz w:val="20"/>
           </w:rPr>
           <w:fldChar w:fldCharType="begin"/>
         </w:r>
@@ -1773,19 +2257,22 @@
           <w:rPr>
             <w:noProof/>
             <w:webHidden/>
+            <w:sz w:val="20"/>
           </w:rPr>
-          <w:instrText xml:space="preserve"> PAGEREF _Toc472275587 \h </w:instrText>
+          <w:instrText xml:space="preserve"> PAGEREF _Toc472540541 \h </w:instrText>
         </w:r>
         <w:r>
           <w:rPr>
             <w:noProof/>
             <w:webHidden/>
+            <w:sz w:val="20"/>
           </w:rPr>
         </w:r>
         <w:r>
           <w:rPr>
             <w:noProof/>
             <w:webHidden/>
+            <w:sz w:val="20"/>
           </w:rPr>
           <w:fldChar w:fldCharType="separate"/>
         </w:r>
@@ -1793,13 +2280,15 @@
           <w:rPr>
             <w:noProof/>
             <w:webHidden/>
+            <w:sz w:val="20"/>
           </w:rPr>
-          <w:t>24</w:t>
+          <w:t>28</w:t>
         </w:r>
         <w:r>
           <w:rPr>
             <w:noProof/>
             <w:webHidden/>
+            <w:sz w:val="20"/>
           </w:rPr>
           <w:fldChar w:fldCharType="end"/>
         </w:r>
@@ -1808,21 +2297,22 @@
     <w:p>
       <w:pPr>
         <w:pStyle w:val="TOC1"/>
-        <w:spacing w:after="0" w:line="240" w:lineRule="auto"/>
+        <w:spacing w:line="240" w:lineRule="auto"/>
         <w:rPr>
           <w:rFonts w:cstheme="minorBidi"/>
           <w:noProof/>
-          <w:sz w:val="22"/>
+          <w:sz w:val="20"/>
           <w:szCs w:val="22"/>
           <w:lang w:val="pl-PL" w:eastAsia="pl-PL"/>
         </w:rPr>
       </w:pPr>
-      <w:hyperlink w:anchor="_Toc472275588" w:history="1">
+      <w:hyperlink w:anchor="_Toc472540542" w:history="1">
         <w:r>
           <w:rPr>
             <w:rStyle w:val="Hyperlink"/>
             <w:rFonts w:ascii="Segoe UI Semilight" w:hAnsi="Segoe UI Semilight" w:cs="Segoe UI Semilight"/>
             <w:noProof/>
+            <w:sz w:val="20"/>
           </w:rPr>
           <w:t>5.</w:t>
         </w:r>
@@ -1830,7 +2320,7 @@
           <w:rPr>
             <w:rFonts w:cstheme="minorBidi"/>
             <w:noProof/>
-            <w:sz w:val="22"/>
+            <w:sz w:val="20"/>
             <w:szCs w:val="22"/>
             <w:lang w:val="pl-PL" w:eastAsia="pl-PL"/>
           </w:rPr>
@@ -1841,6 +2331,7 @@
             <w:rStyle w:val="Hyperlink"/>
             <w:rFonts w:ascii="Segoe UI Semilight" w:hAnsi="Segoe UI Semilight" w:cs="Segoe UI Semilight"/>
             <w:noProof/>
+            <w:sz w:val="20"/>
           </w:rPr>
           <w:t>Testowanie i napotkane problemy</w:t>
         </w:r>
@@ -1848,6 +2339,7 @@
           <w:rPr>
             <w:noProof/>
             <w:webHidden/>
+            <w:sz w:val="20"/>
           </w:rPr>
           <w:tab/>
         </w:r>
@@ -1855,6 +2347,7 @@
           <w:rPr>
             <w:noProof/>
             <w:webHidden/>
+            <w:sz w:val="20"/>
           </w:rPr>
           <w:fldChar w:fldCharType="begin"/>
         </w:r>
@@ -1862,19 +2355,22 @@
           <w:rPr>
             <w:noProof/>
             <w:webHidden/>
+            <w:sz w:val="20"/>
           </w:rPr>
-          <w:instrText xml:space="preserve"> PAGEREF _Toc472275588 \h </w:instrText>
+          <w:instrText xml:space="preserve"> PAGEREF _Toc472540542 \h </w:instrText>
         </w:r>
         <w:r>
           <w:rPr>
             <w:noProof/>
             <w:webHidden/>
+            <w:sz w:val="20"/>
           </w:rPr>
         </w:r>
         <w:r>
           <w:rPr>
             <w:noProof/>
             <w:webHidden/>
+            <w:sz w:val="20"/>
           </w:rPr>
           <w:fldChar w:fldCharType="separate"/>
         </w:r>
@@ -1882,13 +2378,15 @@
           <w:rPr>
             <w:noProof/>
             <w:webHidden/>
+            <w:sz w:val="20"/>
           </w:rPr>
-          <w:t>32</w:t>
+          <w:t>36</w:t>
         </w:r>
         <w:r>
           <w:rPr>
             <w:noProof/>
             <w:webHidden/>
+            <w:sz w:val="20"/>
           </w:rPr>
           <w:fldChar w:fldCharType="end"/>
         </w:r>
@@ -1900,21 +2398,22 @@
         <w:tabs>
           <w:tab w:val="right" w:leader="dot" w:pos="8493"/>
         </w:tabs>
-        <w:spacing w:after="0" w:line="240" w:lineRule="auto"/>
+        <w:spacing w:line="240" w:lineRule="auto"/>
         <w:rPr>
           <w:rFonts w:cstheme="minorBidi"/>
           <w:noProof/>
-          <w:sz w:val="22"/>
+          <w:sz w:val="20"/>
           <w:szCs w:val="22"/>
           <w:lang w:val="pl-PL" w:eastAsia="pl-PL"/>
         </w:rPr>
       </w:pPr>
-      <w:hyperlink w:anchor="_Toc472275589" w:history="1">
+      <w:hyperlink w:anchor="_Toc472540543" w:history="1">
         <w:r>
           <w:rPr>
             <w:rStyle w:val="Hyperlink"/>
             <w:rFonts w:ascii="Segoe UI Semilight" w:hAnsi="Segoe UI Semilight" w:cs="Segoe UI Semilight"/>
             <w:noProof/>
+            <w:sz w:val="20"/>
           </w:rPr>
           <w:t>5.1 Testy</w:t>
         </w:r>
@@ -1922,6 +2421,7 @@
           <w:rPr>
             <w:noProof/>
             <w:webHidden/>
+            <w:sz w:val="20"/>
           </w:rPr>
           <w:tab/>
         </w:r>
@@ -1929,6 +2429,7 @@
           <w:rPr>
             <w:noProof/>
             <w:webHidden/>
+            <w:sz w:val="20"/>
           </w:rPr>
           <w:fldChar w:fldCharType="begin"/>
         </w:r>
@@ -1936,19 +2437,22 @@
           <w:rPr>
             <w:noProof/>
             <w:webHidden/>
+            <w:sz w:val="20"/>
           </w:rPr>
-          <w:instrText xml:space="preserve"> PAGEREF _Toc472275589 \h </w:instrText>
+          <w:instrText xml:space="preserve"> PAGEREF _Toc472540543 \h </w:instrText>
         </w:r>
         <w:r>
           <w:rPr>
             <w:noProof/>
             <w:webHidden/>
+            <w:sz w:val="20"/>
           </w:rPr>
         </w:r>
         <w:r>
           <w:rPr>
             <w:noProof/>
             <w:webHidden/>
+            <w:sz w:val="20"/>
           </w:rPr>
           <w:fldChar w:fldCharType="separate"/>
         </w:r>
@@ -1956,13 +2460,15 @@
           <w:rPr>
             <w:noProof/>
             <w:webHidden/>
+            <w:sz w:val="20"/>
           </w:rPr>
-          <w:t>33</w:t>
+          <w:t>37</w:t>
         </w:r>
         <w:r>
           <w:rPr>
             <w:noProof/>
             <w:webHidden/>
+            <w:sz w:val="20"/>
           </w:rPr>
           <w:fldChar w:fldCharType="end"/>
         </w:r>
@@ -1974,21 +2480,22 @@
         <w:tabs>
           <w:tab w:val="right" w:leader="dot" w:pos="8493"/>
         </w:tabs>
-        <w:spacing w:after="0" w:line="240" w:lineRule="auto"/>
+        <w:spacing w:line="240" w:lineRule="auto"/>
         <w:rPr>
           <w:rFonts w:cstheme="minorBidi"/>
           <w:noProof/>
-          <w:sz w:val="22"/>
+          <w:sz w:val="20"/>
           <w:szCs w:val="22"/>
           <w:lang w:val="pl-PL" w:eastAsia="pl-PL"/>
         </w:rPr>
       </w:pPr>
-      <w:hyperlink w:anchor="_Toc472275590" w:history="1">
+      <w:hyperlink w:anchor="_Toc472540544" w:history="1">
         <w:r>
           <w:rPr>
             <w:rStyle w:val="Hyperlink"/>
             <w:rFonts w:ascii="Segoe UI Semilight" w:hAnsi="Segoe UI Semilight" w:cs="Segoe UI Semilight"/>
             <w:noProof/>
+            <w:sz w:val="20"/>
           </w:rPr>
           <w:t>5.2 Rozwiązane problemy</w:t>
         </w:r>
@@ -1996,6 +2503,7 @@
           <w:rPr>
             <w:noProof/>
             <w:webHidden/>
+            <w:sz w:val="20"/>
           </w:rPr>
           <w:tab/>
         </w:r>
@@ -2003,6 +2511,7 @@
           <w:rPr>
             <w:noProof/>
             <w:webHidden/>
+            <w:sz w:val="20"/>
           </w:rPr>
           <w:fldChar w:fldCharType="begin"/>
         </w:r>
@@ -2010,19 +2519,22 @@
           <w:rPr>
             <w:noProof/>
             <w:webHidden/>
+            <w:sz w:val="20"/>
           </w:rPr>
-          <w:instrText xml:space="preserve"> PAGEREF _Toc472275590 \h </w:instrText>
+          <w:instrText xml:space="preserve"> PAGEREF _Toc472540544 \h </w:instrText>
         </w:r>
         <w:r>
           <w:rPr>
             <w:noProof/>
             <w:webHidden/>
+            <w:sz w:val="20"/>
           </w:rPr>
         </w:r>
         <w:r>
           <w:rPr>
             <w:noProof/>
             <w:webHidden/>
+            <w:sz w:val="20"/>
           </w:rPr>
           <w:fldChar w:fldCharType="separate"/>
         </w:r>
@@ -2030,13 +2542,15 @@
           <w:rPr>
             <w:noProof/>
             <w:webHidden/>
+            <w:sz w:val="20"/>
           </w:rPr>
-          <w:t>33</w:t>
+          <w:t>37</w:t>
         </w:r>
         <w:r>
           <w:rPr>
             <w:noProof/>
             <w:webHidden/>
+            <w:sz w:val="20"/>
           </w:rPr>
           <w:fldChar w:fldCharType="end"/>
         </w:r>
@@ -2045,21 +2559,22 @@
     <w:p>
       <w:pPr>
         <w:pStyle w:val="TOC1"/>
-        <w:spacing w:after="0" w:line="240" w:lineRule="auto"/>
+        <w:spacing w:line="240" w:lineRule="auto"/>
         <w:rPr>
           <w:rFonts w:cstheme="minorBidi"/>
           <w:noProof/>
-          <w:sz w:val="22"/>
+          <w:sz w:val="20"/>
           <w:szCs w:val="22"/>
           <w:lang w:val="pl-PL" w:eastAsia="pl-PL"/>
         </w:rPr>
       </w:pPr>
-      <w:hyperlink w:anchor="_Toc472275591" w:history="1">
+      <w:hyperlink w:anchor="_Toc472540545" w:history="1">
         <w:r>
           <w:rPr>
             <w:rStyle w:val="Hyperlink"/>
             <w:rFonts w:ascii="Segoe UI Semilight" w:hAnsi="Segoe UI Semilight" w:cs="Segoe UI Semilight"/>
             <w:noProof/>
+            <w:sz w:val="20"/>
           </w:rPr>
           <w:t>Podsumowanie</w:t>
         </w:r>
@@ -2067,6 +2582,7 @@
           <w:rPr>
             <w:noProof/>
             <w:webHidden/>
+            <w:sz w:val="20"/>
           </w:rPr>
           <w:tab/>
         </w:r>
@@ -2074,6 +2590,7 @@
           <w:rPr>
             <w:noProof/>
             <w:webHidden/>
+            <w:sz w:val="20"/>
           </w:rPr>
           <w:fldChar w:fldCharType="begin"/>
         </w:r>
@@ -2081,19 +2598,22 @@
           <w:rPr>
             <w:noProof/>
             <w:webHidden/>
+            <w:sz w:val="20"/>
           </w:rPr>
-          <w:instrText xml:space="preserve"> PAGEREF _Toc472275591 \h </w:instrText>
+          <w:instrText xml:space="preserve"> PAGEREF _Toc472540545 \h </w:instrText>
         </w:r>
         <w:r>
           <w:rPr>
             <w:noProof/>
             <w:webHidden/>
+            <w:sz w:val="20"/>
           </w:rPr>
         </w:r>
         <w:r>
           <w:rPr>
             <w:noProof/>
             <w:webHidden/>
+            <w:sz w:val="20"/>
           </w:rPr>
           <w:fldChar w:fldCharType="separate"/>
         </w:r>
@@ -2101,13 +2621,15 @@
           <w:rPr>
             <w:noProof/>
             <w:webHidden/>
+            <w:sz w:val="20"/>
           </w:rPr>
-          <w:t>36</w:t>
+          <w:t>40</w:t>
         </w:r>
         <w:r>
           <w:rPr>
             <w:noProof/>
             <w:webHidden/>
+            <w:sz w:val="20"/>
           </w:rPr>
           <w:fldChar w:fldCharType="end"/>
         </w:r>
@@ -2116,21 +2638,22 @@
     <w:p>
       <w:pPr>
         <w:pStyle w:val="TOC1"/>
-        <w:spacing w:after="0" w:line="240" w:lineRule="auto"/>
+        <w:spacing w:line="240" w:lineRule="auto"/>
         <w:rPr>
           <w:rFonts w:cstheme="minorBidi"/>
           <w:noProof/>
-          <w:sz w:val="22"/>
+          <w:sz w:val="20"/>
           <w:szCs w:val="22"/>
           <w:lang w:val="pl-PL" w:eastAsia="pl-PL"/>
         </w:rPr>
       </w:pPr>
-      <w:hyperlink w:anchor="_Toc472275592" w:history="1">
+      <w:hyperlink w:anchor="_Toc472540546" w:history="1">
         <w:r>
           <w:rPr>
             <w:rStyle w:val="Hyperlink"/>
             <w:rFonts w:ascii="Segoe UI Semilight" w:hAnsi="Segoe UI Semilight" w:cs="Segoe UI Semilight"/>
             <w:noProof/>
+            <w:sz w:val="20"/>
           </w:rPr>
           <w:t>Literatura</w:t>
         </w:r>
@@ -2138,6 +2661,7 @@
           <w:rPr>
             <w:noProof/>
             <w:webHidden/>
+            <w:sz w:val="20"/>
           </w:rPr>
           <w:tab/>
         </w:r>
@@ -2145,6 +2669,7 @@
           <w:rPr>
             <w:noProof/>
             <w:webHidden/>
+            <w:sz w:val="20"/>
           </w:rPr>
           <w:fldChar w:fldCharType="begin"/>
         </w:r>
@@ -2152,19 +2677,22 @@
           <w:rPr>
             <w:noProof/>
             <w:webHidden/>
+            <w:sz w:val="20"/>
           </w:rPr>
-          <w:instrText xml:space="preserve"> PAGEREF _Toc472275592 \h </w:instrText>
+          <w:instrText xml:space="preserve"> PAGEREF _Toc472540546 \h </w:instrText>
         </w:r>
         <w:r>
           <w:rPr>
             <w:noProof/>
             <w:webHidden/>
+            <w:sz w:val="20"/>
           </w:rPr>
         </w:r>
         <w:r>
           <w:rPr>
             <w:noProof/>
             <w:webHidden/>
+            <w:sz w:val="20"/>
           </w:rPr>
           <w:fldChar w:fldCharType="separate"/>
         </w:r>
@@ -2172,13 +2700,15 @@
           <w:rPr>
             <w:noProof/>
             <w:webHidden/>
+            <w:sz w:val="20"/>
           </w:rPr>
-          <w:t>37</w:t>
+          <w:t>41</w:t>
         </w:r>
         <w:r>
           <w:rPr>
             <w:noProof/>
             <w:webHidden/>
+            <w:sz w:val="20"/>
           </w:rPr>
           <w:fldChar w:fldCharType="end"/>
         </w:r>
@@ -2187,21 +2717,22 @@
     <w:p>
       <w:pPr>
         <w:pStyle w:val="TOC1"/>
-        <w:spacing w:after="0" w:line="240" w:lineRule="auto"/>
+        <w:spacing w:line="240" w:lineRule="auto"/>
         <w:rPr>
           <w:rFonts w:cstheme="minorBidi"/>
           <w:noProof/>
-          <w:sz w:val="22"/>
+          <w:sz w:val="20"/>
           <w:szCs w:val="22"/>
           <w:lang w:val="pl-PL" w:eastAsia="pl-PL"/>
         </w:rPr>
       </w:pPr>
-      <w:hyperlink w:anchor="_Toc472275593" w:history="1">
+      <w:hyperlink w:anchor="_Toc472540547" w:history="1">
         <w:r>
           <w:rPr>
             <w:rStyle w:val="Hyperlink"/>
             <w:rFonts w:ascii="Segoe UI Semilight" w:hAnsi="Segoe UI Semilight" w:cs="Segoe UI Semilight"/>
             <w:noProof/>
+            <w:sz w:val="20"/>
           </w:rPr>
           <w:t>Załącznik A. Skrypt tworzący bazę danych</w:t>
         </w:r>
@@ -2209,6 +2740,7 @@
           <w:rPr>
             <w:noProof/>
             <w:webHidden/>
+            <w:sz w:val="20"/>
           </w:rPr>
           <w:tab/>
         </w:r>
@@ -2216,6 +2748,7 @@
           <w:rPr>
             <w:noProof/>
             <w:webHidden/>
+            <w:sz w:val="20"/>
           </w:rPr>
           <w:fldChar w:fldCharType="begin"/>
         </w:r>
@@ -2223,19 +2756,22 @@
           <w:rPr>
             <w:noProof/>
             <w:webHidden/>
+            <w:sz w:val="20"/>
           </w:rPr>
-          <w:instrText xml:space="preserve"> PAGEREF _Toc472275593 \h </w:instrText>
+          <w:instrText xml:space="preserve"> PAGEREF _Toc472540547 \h </w:instrText>
         </w:r>
         <w:r>
           <w:rPr>
             <w:noProof/>
             <w:webHidden/>
+            <w:sz w:val="20"/>
           </w:rPr>
         </w:r>
         <w:r>
           <w:rPr>
             <w:noProof/>
             <w:webHidden/>
+            <w:sz w:val="20"/>
           </w:rPr>
           <w:fldChar w:fldCharType="separate"/>
         </w:r>
@@ -2243,13 +2779,15 @@
           <w:rPr>
             <w:noProof/>
             <w:webHidden/>
+            <w:sz w:val="20"/>
           </w:rPr>
-          <w:t>38</w:t>
+          <w:t>42</w:t>
         </w:r>
         <w:r>
           <w:rPr>
             <w:noProof/>
             <w:webHidden/>
+            <w:sz w:val="20"/>
           </w:rPr>
           <w:fldChar w:fldCharType="end"/>
         </w:r>
@@ -2258,21 +2796,22 @@
     <w:p>
       <w:pPr>
         <w:pStyle w:val="TOC1"/>
-        <w:spacing w:after="0" w:line="240" w:lineRule="auto"/>
+        <w:spacing w:line="240" w:lineRule="auto"/>
         <w:rPr>
           <w:rFonts w:cstheme="minorBidi"/>
           <w:noProof/>
-          <w:sz w:val="22"/>
+          <w:sz w:val="20"/>
           <w:szCs w:val="22"/>
           <w:lang w:val="pl-PL" w:eastAsia="pl-PL"/>
         </w:rPr>
       </w:pPr>
-      <w:hyperlink w:anchor="_Toc472275594" w:history="1">
+      <w:hyperlink w:anchor="_Toc472540548" w:history="1">
         <w:r>
           <w:rPr>
             <w:rStyle w:val="Hyperlink"/>
             <w:rFonts w:ascii="Segoe UI Semilight" w:hAnsi="Segoe UI Semilight" w:cs="Segoe UI Semilight"/>
             <w:noProof/>
+            <w:sz w:val="20"/>
           </w:rPr>
           <w:t>Załącznik B. Fragmenty kodu źródłowego</w:t>
         </w:r>
@@ -2280,6 +2819,7 @@
           <w:rPr>
             <w:noProof/>
             <w:webHidden/>
+            <w:sz w:val="20"/>
           </w:rPr>
           <w:tab/>
         </w:r>
@@ -2287,6 +2827,7 @@
           <w:rPr>
             <w:noProof/>
             <w:webHidden/>
+            <w:sz w:val="20"/>
           </w:rPr>
           <w:fldChar w:fldCharType="begin"/>
         </w:r>
@@ -2294,19 +2835,22 @@
           <w:rPr>
             <w:noProof/>
             <w:webHidden/>
+            <w:sz w:val="20"/>
           </w:rPr>
-          <w:instrText xml:space="preserve"> PAGEREF _Toc472275594 \h </w:instrText>
+          <w:instrText xml:space="preserve"> PAGEREF _Toc472540548 \h </w:instrText>
         </w:r>
         <w:r>
           <w:rPr>
             <w:noProof/>
             <w:webHidden/>
+            <w:sz w:val="20"/>
           </w:rPr>
         </w:r>
         <w:r>
           <w:rPr>
             <w:noProof/>
             <w:webHidden/>
+            <w:sz w:val="20"/>
           </w:rPr>
           <w:fldChar w:fldCharType="separate"/>
         </w:r>
@@ -2314,13 +2858,15 @@
           <w:rPr>
             <w:noProof/>
             <w:webHidden/>
+            <w:sz w:val="20"/>
           </w:rPr>
-          <w:t>39</w:t>
+          <w:t>43</w:t>
         </w:r>
         <w:r>
           <w:rPr>
             <w:noProof/>
             <w:webHidden/>
+            <w:sz w:val="20"/>
           </w:rPr>
           <w:fldChar w:fldCharType="end"/>
         </w:r>
@@ -2332,21 +2878,22 @@
         <w:tabs>
           <w:tab w:val="right" w:leader="dot" w:pos="8493"/>
         </w:tabs>
-        <w:spacing w:after="0" w:line="240" w:lineRule="auto"/>
+        <w:spacing w:line="240" w:lineRule="auto"/>
         <w:rPr>
           <w:rFonts w:cstheme="minorBidi"/>
           <w:noProof/>
-          <w:sz w:val="22"/>
+          <w:sz w:val="20"/>
           <w:szCs w:val="22"/>
           <w:lang w:val="pl-PL" w:eastAsia="pl-PL"/>
         </w:rPr>
       </w:pPr>
-      <w:hyperlink w:anchor="_Toc472275595" w:history="1">
+      <w:hyperlink w:anchor="_Toc472540549" w:history="1">
         <w:r>
           <w:rPr>
             <w:rStyle w:val="Hyperlink"/>
             <w:rFonts w:ascii="Segoe UI Semilight" w:hAnsi="Segoe UI Semilight" w:cs="Segoe UI Semilight"/>
             <w:noProof/>
+            <w:sz w:val="20"/>
           </w:rPr>
           <w:t>B1. Klasa UserController.cs</w:t>
         </w:r>
@@ -2354,6 +2901,7 @@
           <w:rPr>
             <w:noProof/>
             <w:webHidden/>
+            <w:sz w:val="20"/>
           </w:rPr>
           <w:tab/>
         </w:r>
@@ -2361,6 +2909,7 @@
           <w:rPr>
             <w:noProof/>
             <w:webHidden/>
+            <w:sz w:val="20"/>
           </w:rPr>
           <w:fldChar w:fldCharType="begin"/>
         </w:r>
@@ -2368,19 +2917,22 @@
           <w:rPr>
             <w:noProof/>
             <w:webHidden/>
+            <w:sz w:val="20"/>
           </w:rPr>
-          <w:instrText xml:space="preserve"> PAGEREF _Toc472275595 \h </w:instrText>
+          <w:instrText xml:space="preserve"> PAGEREF _Toc472540549 \h </w:instrText>
         </w:r>
         <w:r>
           <w:rPr>
             <w:noProof/>
             <w:webHidden/>
+            <w:sz w:val="20"/>
           </w:rPr>
         </w:r>
         <w:r>
           <w:rPr>
             <w:noProof/>
             <w:webHidden/>
+            <w:sz w:val="20"/>
           </w:rPr>
           <w:fldChar w:fldCharType="separate"/>
         </w:r>
@@ -2388,13 +2940,15 @@
           <w:rPr>
             <w:noProof/>
             <w:webHidden/>
+            <w:sz w:val="20"/>
           </w:rPr>
-          <w:t>39</w:t>
+          <w:t>43</w:t>
         </w:r>
         <w:r>
           <w:rPr>
             <w:noProof/>
             <w:webHidden/>
+            <w:sz w:val="20"/>
           </w:rPr>
           <w:fldChar w:fldCharType="end"/>
         </w:r>
@@ -2406,21 +2960,22 @@
         <w:tabs>
           <w:tab w:val="right" w:leader="dot" w:pos="8493"/>
         </w:tabs>
-        <w:spacing w:after="0" w:line="240" w:lineRule="auto"/>
+        <w:spacing w:line="240" w:lineRule="auto"/>
         <w:rPr>
           <w:rFonts w:cstheme="minorBidi"/>
           <w:noProof/>
-          <w:sz w:val="22"/>
+          <w:sz w:val="20"/>
           <w:szCs w:val="22"/>
           <w:lang w:val="pl-PL" w:eastAsia="pl-PL"/>
         </w:rPr>
       </w:pPr>
-      <w:hyperlink w:anchor="_Toc472275596" w:history="1">
+      <w:hyperlink w:anchor="_Toc472540550" w:history="1">
         <w:r>
           <w:rPr>
             <w:rStyle w:val="Hyperlink"/>
             <w:rFonts w:ascii="Segoe UI Semilight" w:hAnsi="Segoe UI Semilight" w:cs="Segoe UI Semilight"/>
             <w:noProof/>
+            <w:sz w:val="20"/>
           </w:rPr>
           <w:t>B2. Metoda FriendsController.GetFriends</w:t>
         </w:r>
@@ -2428,6 +2983,7 @@
           <w:rPr>
             <w:noProof/>
             <w:webHidden/>
+            <w:sz w:val="20"/>
           </w:rPr>
           <w:tab/>
         </w:r>
@@ -2435,6 +2991,7 @@
           <w:rPr>
             <w:noProof/>
             <w:webHidden/>
+            <w:sz w:val="20"/>
           </w:rPr>
           <w:fldChar w:fldCharType="begin"/>
         </w:r>
@@ -2442,19 +2999,22 @@
           <w:rPr>
             <w:noProof/>
             <w:webHidden/>
+            <w:sz w:val="20"/>
           </w:rPr>
-          <w:instrText xml:space="preserve"> PAGEREF _Toc472275596 \h </w:instrText>
+          <w:instrText xml:space="preserve"> PAGEREF _Toc472540550 \h </w:instrText>
         </w:r>
         <w:r>
           <w:rPr>
             <w:noProof/>
             <w:webHidden/>
+            <w:sz w:val="20"/>
           </w:rPr>
         </w:r>
         <w:r>
           <w:rPr>
             <w:noProof/>
             <w:webHidden/>
+            <w:sz w:val="20"/>
           </w:rPr>
           <w:fldChar w:fldCharType="separate"/>
         </w:r>
@@ -2462,13 +3022,15 @@
           <w:rPr>
             <w:noProof/>
             <w:webHidden/>
+            <w:sz w:val="20"/>
           </w:rPr>
-          <w:t>40</w:t>
+          <w:t>44</w:t>
         </w:r>
         <w:r>
           <w:rPr>
             <w:noProof/>
             <w:webHidden/>
+            <w:sz w:val="20"/>
           </w:rPr>
           <w:fldChar w:fldCharType="end"/>
         </w:r>
@@ -2480,21 +3042,22 @@
         <w:tabs>
           <w:tab w:val="right" w:leader="dot" w:pos="8493"/>
         </w:tabs>
-        <w:spacing w:after="0" w:line="240" w:lineRule="auto"/>
+        <w:spacing w:line="240" w:lineRule="auto"/>
         <w:rPr>
           <w:rFonts w:cstheme="minorBidi"/>
           <w:noProof/>
-          <w:sz w:val="22"/>
+          <w:sz w:val="20"/>
           <w:szCs w:val="22"/>
           <w:lang w:val="pl-PL" w:eastAsia="pl-PL"/>
         </w:rPr>
       </w:pPr>
-      <w:hyperlink w:anchor="_Toc472275597" w:history="1">
+      <w:hyperlink w:anchor="_Toc472540551" w:history="1">
         <w:r>
           <w:rPr>
             <w:rStyle w:val="Hyperlink"/>
             <w:rFonts w:ascii="Segoe UI Semilight" w:hAnsi="Segoe UI Semilight" w:cs="Segoe UI Semilight"/>
             <w:noProof/>
+            <w:sz w:val="20"/>
           </w:rPr>
           <w:t>B3. Klasa bazowa typu ViewModel</w:t>
         </w:r>
@@ -2502,6 +3065,7 @@
           <w:rPr>
             <w:noProof/>
             <w:webHidden/>
+            <w:sz w:val="20"/>
           </w:rPr>
           <w:tab/>
         </w:r>
@@ -2509,6 +3073,7 @@
           <w:rPr>
             <w:noProof/>
             <w:webHidden/>
+            <w:sz w:val="20"/>
           </w:rPr>
           <w:fldChar w:fldCharType="begin"/>
         </w:r>
@@ -2516,19 +3081,22 @@
           <w:rPr>
             <w:noProof/>
             <w:webHidden/>
+            <w:sz w:val="20"/>
           </w:rPr>
-          <w:instrText xml:space="preserve"> PAGEREF _Toc472275597 \h </w:instrText>
+          <w:instrText xml:space="preserve"> PAGEREF _Toc472540551 \h </w:instrText>
         </w:r>
         <w:r>
           <w:rPr>
             <w:noProof/>
             <w:webHidden/>
+            <w:sz w:val="20"/>
           </w:rPr>
         </w:r>
         <w:r>
           <w:rPr>
             <w:noProof/>
             <w:webHidden/>
+            <w:sz w:val="20"/>
           </w:rPr>
           <w:fldChar w:fldCharType="separate"/>
         </w:r>
@@ -2536,13 +3104,15 @@
           <w:rPr>
             <w:noProof/>
             <w:webHidden/>
+            <w:sz w:val="20"/>
           </w:rPr>
-          <w:t>41</w:t>
+          <w:t>45</w:t>
         </w:r>
         <w:r>
           <w:rPr>
             <w:noProof/>
             <w:webHidden/>
+            <w:sz w:val="20"/>
           </w:rPr>
           <w:fldChar w:fldCharType="end"/>
         </w:r>
@@ -2554,21 +3124,22 @@
         <w:tabs>
           <w:tab w:val="right" w:leader="dot" w:pos="8493"/>
         </w:tabs>
-        <w:spacing w:after="0" w:line="240" w:lineRule="auto"/>
+        <w:spacing w:line="240" w:lineRule="auto"/>
         <w:rPr>
           <w:rFonts w:cstheme="minorBidi"/>
           <w:noProof/>
-          <w:sz w:val="22"/>
+          <w:sz w:val="20"/>
           <w:szCs w:val="22"/>
           <w:lang w:val="pl-PL" w:eastAsia="pl-PL"/>
         </w:rPr>
       </w:pPr>
-      <w:hyperlink w:anchor="_Toc472275598" w:history="1">
+      <w:hyperlink w:anchor="_Toc472540552" w:history="1">
         <w:r>
           <w:rPr>
             <w:rStyle w:val="Hyperlink"/>
             <w:rFonts w:ascii="Segoe UI Semilight" w:hAnsi="Segoe UI Semilight" w:cs="Segoe UI Semilight"/>
             <w:noProof/>
+            <w:sz w:val="20"/>
           </w:rPr>
           <w:t>B4. Klasa RestClientBase.cs</w:t>
         </w:r>
@@ -2576,6 +3147,7 @@
           <w:rPr>
             <w:noProof/>
             <w:webHidden/>
+            <w:sz w:val="20"/>
           </w:rPr>
           <w:tab/>
         </w:r>
@@ -2583,6 +3155,7 @@
           <w:rPr>
             <w:noProof/>
             <w:webHidden/>
+            <w:sz w:val="20"/>
           </w:rPr>
           <w:fldChar w:fldCharType="begin"/>
         </w:r>
@@ -2590,19 +3163,22 @@
           <w:rPr>
             <w:noProof/>
             <w:webHidden/>
+            <w:sz w:val="20"/>
           </w:rPr>
-          <w:instrText xml:space="preserve"> PAGEREF _Toc472275598 \h </w:instrText>
+          <w:instrText xml:space="preserve"> PAGEREF _Toc472540552 \h </w:instrText>
         </w:r>
         <w:r>
           <w:rPr>
             <w:noProof/>
             <w:webHidden/>
+            <w:sz w:val="20"/>
           </w:rPr>
         </w:r>
         <w:r>
           <w:rPr>
             <w:noProof/>
             <w:webHidden/>
+            <w:sz w:val="20"/>
           </w:rPr>
           <w:fldChar w:fldCharType="separate"/>
         </w:r>
@@ -2610,13 +3186,15 @@
           <w:rPr>
             <w:noProof/>
             <w:webHidden/>
+            <w:sz w:val="20"/>
           </w:rPr>
-          <w:t>42</w:t>
+          <w:t>46</w:t>
         </w:r>
         <w:r>
           <w:rPr>
             <w:noProof/>
             <w:webHidden/>
+            <w:sz w:val="20"/>
           </w:rPr>
           <w:fldChar w:fldCharType="end"/>
         </w:r>
@@ -2624,6 +3202,85 @@
     </w:p>
     <w:p>
       <w:pPr>
+        <w:pStyle w:val="TOC1"/>
+        <w:spacing w:line="240" w:lineRule="auto"/>
+        <w:rPr>
+          <w:rFonts w:cstheme="minorBidi"/>
+          <w:noProof/>
+          <w:sz w:val="20"/>
+          <w:szCs w:val="22"/>
+          <w:lang w:val="pl-PL" w:eastAsia="pl-PL"/>
+        </w:rPr>
+      </w:pPr>
+      <w:hyperlink w:anchor="_Toc472540553" w:history="1">
+        <w:r>
+          <w:rPr>
+            <w:rStyle w:val="Hyperlink"/>
+            <w:rFonts w:ascii="Segoe UI Semilight" w:hAnsi="Segoe UI Semilight" w:cs="Segoe UI Semilight"/>
+            <w:noProof/>
+            <w:sz w:val="20"/>
+          </w:rPr>
+          <w:t>Zawartość CD</w:t>
+        </w:r>
+        <w:r>
+          <w:rPr>
+            <w:noProof/>
+            <w:webHidden/>
+            <w:sz w:val="20"/>
+          </w:rPr>
+          <w:tab/>
+        </w:r>
+        <w:r>
+          <w:rPr>
+            <w:noProof/>
+            <w:webHidden/>
+            <w:sz w:val="20"/>
+          </w:rPr>
+          <w:fldChar w:fldCharType="begin"/>
+        </w:r>
+        <w:r>
+          <w:rPr>
+            <w:noProof/>
+            <w:webHidden/>
+            <w:sz w:val="20"/>
+          </w:rPr>
+          <w:instrText xml:space="preserve"> PAGEREF _Toc472540553 \h </w:instrText>
+        </w:r>
+        <w:r>
+          <w:rPr>
+            <w:noProof/>
+            <w:webHidden/>
+            <w:sz w:val="20"/>
+          </w:rPr>
+        </w:r>
+        <w:r>
+          <w:rPr>
+            <w:noProof/>
+            <w:webHidden/>
+            <w:sz w:val="20"/>
+          </w:rPr>
+          <w:fldChar w:fldCharType="separate"/>
+        </w:r>
+        <w:r>
+          <w:rPr>
+            <w:noProof/>
+            <w:webHidden/>
+            <w:sz w:val="20"/>
+          </w:rPr>
+          <w:t>47</w:t>
+        </w:r>
+        <w:r>
+          <w:rPr>
+            <w:noProof/>
+            <w:webHidden/>
+            <w:sz w:val="20"/>
+          </w:rPr>
+          <w:fldChar w:fldCharType="end"/>
+        </w:r>
+      </w:hyperlink>
+    </w:p>
+    <w:p>
+      <w:pPr>
         <w:pStyle w:val="Heading1"/>
         <w:spacing w:after="0"/>
         <w:rPr>
@@ -2635,9 +3292,10 @@
       <w:r>
         <w:rPr>
           <w:rFonts w:ascii="Segoe UI Semilight" w:hAnsi="Segoe UI Semilight" w:cs="Segoe UI Semilight"/>
-          <w:sz w:val="20"/>
+          <w:sz w:val="18"/>
           <w:szCs w:val="20"/>
         </w:rPr>
+        <w:lastRenderedPageBreak/>
         <w:fldChar w:fldCharType="end"/>
       </w:r>
     </w:p>
@@ -2679,7 +3337,7 @@
           <w:sz w:val="52"/>
         </w:rPr>
       </w:pPr>
-      <w:bookmarkStart w:id="0" w:name="_Toc472275572"/>
+      <w:bookmarkStart w:id="1" w:name="_Toc472540526"/>
       <w:r>
         <w:rPr>
           <w:rFonts w:ascii="Segoe UI Semilight" w:hAnsi="Segoe UI Semilight" w:cs="Segoe UI Semilight"/>
@@ -2696,7 +3354,7 @@
         </w:rPr>
         <w:t>tęp</w:t>
       </w:r>
-      <w:bookmarkEnd w:id="0"/>
+      <w:bookmarkEnd w:id="1"/>
     </w:p>
     <w:p>
       <w:pPr>
@@ -3583,7 +4241,7 @@
           <w:sz w:val="52"/>
         </w:rPr>
       </w:pPr>
-      <w:bookmarkStart w:id="1" w:name="_Toc472275573"/>
+      <w:bookmarkStart w:id="2" w:name="_Toc472540527"/>
       <w:r>
         <w:rPr>
           <w:rFonts w:ascii="Segoe UI Semilight" w:hAnsi="Segoe UI Semilight" w:cs="Segoe UI Semilight"/>
@@ -3598,7 +4256,7 @@
         </w:rPr>
         <w:t>ematu</w:t>
       </w:r>
-      <w:bookmarkEnd w:id="1"/>
+      <w:bookmarkEnd w:id="2"/>
     </w:p>
     <w:p>
       <w:pPr>
@@ -3723,7 +4381,7 @@
           <w:sz w:val="44"/>
         </w:rPr>
       </w:pPr>
-      <w:bookmarkStart w:id="2" w:name="_Toc472275574"/>
+      <w:bookmarkStart w:id="3" w:name="_Toc472540528"/>
       <w:r>
         <w:rPr>
           <w:rFonts w:ascii="Segoe UI Semilight" w:hAnsi="Segoe UI Semilight" w:cs="Segoe UI Semilight"/>
@@ -3752,7 +4410,7 @@
         </w:rPr>
         <w:t>matu</w:t>
       </w:r>
-      <w:bookmarkEnd w:id="2"/>
+      <w:bookmarkEnd w:id="3"/>
     </w:p>
     <w:p>
       <w:pPr>
@@ -4089,7 +4747,7 @@
           <w:sz w:val="44"/>
         </w:rPr>
       </w:pPr>
-      <w:bookmarkStart w:id="3" w:name="_Toc472275575"/>
+      <w:bookmarkStart w:id="4" w:name="_Toc472540529"/>
       <w:r>
         <w:rPr>
           <w:rFonts w:ascii="Segoe UI Semilight" w:hAnsi="Segoe UI Semilight" w:cs="Segoe UI Semilight"/>
@@ -4097,7 +4755,7 @@
         </w:rPr>
         <w:t>Założenia projektowe</w:t>
       </w:r>
-      <w:bookmarkEnd w:id="3"/>
+      <w:bookmarkEnd w:id="4"/>
     </w:p>
     <w:p>
       <w:pPr>
@@ -4312,23 +4970,6 @@
           <w:rFonts w:ascii="Times New Roman" w:hAnsi="Times New Roman" w:cs="Times New Roman"/>
           <w:sz w:val="24"/>
         </w:rPr>
-        <w:t xml:space="preserve"> </w:t>
-      </w:r>
-      <w:proofErr w:type="spellStart"/>
-      <w:r>
-        <w:rPr>
-          <w:rFonts w:ascii="Times New Roman" w:hAnsi="Times New Roman" w:cs="Times New Roman"/>
-          <w:i/>
-          <w:sz w:val="24"/>
-        </w:rPr>
-        <w:t>Neutral</w:t>
-      </w:r>
-      <w:proofErr w:type="spellEnd"/>
-      <w:r>
-        <w:rPr>
-          <w:rFonts w:ascii="Times New Roman" w:hAnsi="Times New Roman" w:cs="Times New Roman"/>
-          <w:sz w:val="24"/>
-        </w:rPr>
         <w:t xml:space="preserve"> lub </w:t>
       </w:r>
       <w:r>
@@ -5031,7 +5672,7 @@
           <w:sz w:val="48"/>
         </w:rPr>
       </w:pPr>
-      <w:bookmarkStart w:id="4" w:name="_Toc472275576"/>
+      <w:bookmarkStart w:id="5" w:name="_Toc472540530"/>
       <w:r>
         <w:rPr>
           <w:rFonts w:ascii="Segoe UI Semilight" w:hAnsi="Segoe UI Semilight" w:cs="Segoe UI Semilight"/>
@@ -5039,7 +5680,7 @@
         </w:rPr>
         <w:t>Wybór narzędzi programistycznych</w:t>
       </w:r>
-      <w:bookmarkEnd w:id="4"/>
+      <w:bookmarkEnd w:id="5"/>
     </w:p>
     <w:p>
       <w:pPr>
@@ -5131,7 +5772,7 @@
           <w:sz w:val="44"/>
         </w:rPr>
       </w:pPr>
-      <w:bookmarkStart w:id="5" w:name="_Toc472275577"/>
+      <w:bookmarkStart w:id="6" w:name="_Toc472540531"/>
       <w:r>
         <w:rPr>
           <w:rFonts w:ascii="Segoe UI Semilight" w:hAnsi="Segoe UI Semilight" w:cs="Segoe UI Semilight"/>
@@ -5139,7 +5780,7 @@
         </w:rPr>
         <w:t>System operacyjny</w:t>
       </w:r>
-      <w:bookmarkEnd w:id="5"/>
+      <w:bookmarkEnd w:id="6"/>
     </w:p>
     <w:p>
       <w:pPr>
@@ -5408,7 +6049,7 @@
           <w:sz w:val="44"/>
         </w:rPr>
       </w:pPr>
-      <w:bookmarkStart w:id="6" w:name="_Toc472275578"/>
+      <w:bookmarkStart w:id="7" w:name="_Toc472540532"/>
       <w:r>
         <w:rPr>
           <w:rFonts w:ascii="Segoe UI Semilight" w:hAnsi="Segoe UI Semilight" w:cs="Segoe UI Semilight"/>
@@ -5417,7 +6058,7 @@
         <w:lastRenderedPageBreak/>
         <w:t>Języki programowania i technologie</w:t>
       </w:r>
-      <w:bookmarkEnd w:id="6"/>
+      <w:bookmarkEnd w:id="7"/>
     </w:p>
     <w:p>
       <w:pPr>
@@ -7403,7 +8044,7 @@
           <w:szCs w:val="52"/>
         </w:rPr>
       </w:pPr>
-      <w:bookmarkStart w:id="7" w:name="_Toc472275579"/>
+      <w:bookmarkStart w:id="8" w:name="_Toc472540533"/>
       <w:r>
         <w:rPr>
           <w:rFonts w:ascii="Segoe UI Semilight" w:hAnsi="Segoe UI Semilight" w:cs="Segoe UI Semilight"/>
@@ -7412,7 +8053,7 @@
         </w:rPr>
         <w:t>Specyfikacja wewnętrzna</w:t>
       </w:r>
-      <w:bookmarkEnd w:id="7"/>
+      <w:bookmarkEnd w:id="8"/>
     </w:p>
     <w:p>
       <w:pPr>
@@ -7553,7 +8194,7 @@
           <w:szCs w:val="52"/>
         </w:rPr>
       </w:pPr>
-      <w:bookmarkStart w:id="8" w:name="_Toc472275580"/>
+      <w:bookmarkStart w:id="9" w:name="_Toc472540534"/>
       <w:r>
         <w:rPr>
           <w:rFonts w:ascii="Segoe UI Semilight" w:hAnsi="Segoe UI Semilight" w:cs="Segoe UI Semilight"/>
@@ -7562,7 +8203,7 @@
         </w:rPr>
         <w:t>Baza danych</w:t>
       </w:r>
-      <w:bookmarkEnd w:id="8"/>
+      <w:bookmarkEnd w:id="9"/>
     </w:p>
     <w:p>
       <w:pPr>
@@ -9165,7 +9806,7 @@
           <w:sz w:val="44"/>
         </w:rPr>
       </w:pPr>
-      <w:bookmarkStart w:id="9" w:name="_Toc472275581"/>
+      <w:bookmarkStart w:id="10" w:name="_Toc472540535"/>
       <w:r>
         <w:rPr>
           <w:rFonts w:ascii="Segoe UI Semilight" w:hAnsi="Segoe UI Semilight" w:cs="Segoe UI Semilight"/>
@@ -9174,7 +9815,7 @@
         <w:lastRenderedPageBreak/>
         <w:t>Struktura projektu</w:t>
       </w:r>
-      <w:bookmarkEnd w:id="9"/>
+      <w:bookmarkEnd w:id="10"/>
     </w:p>
     <w:p>
       <w:pPr>
@@ -11743,7 +12384,7 @@
           <w:sz w:val="44"/>
         </w:rPr>
       </w:pPr>
-      <w:bookmarkStart w:id="10" w:name="_Toc472275582"/>
+      <w:bookmarkStart w:id="11" w:name="_Toc472540536"/>
       <w:r>
         <w:rPr>
           <w:rFonts w:ascii="Segoe UI Semilight" w:hAnsi="Segoe UI Semilight" w:cs="Segoe UI Semilight"/>
@@ -11752,7 +12393,7 @@
         <w:lastRenderedPageBreak/>
         <w:t>Biblioteki</w:t>
       </w:r>
-      <w:bookmarkEnd w:id="10"/>
+      <w:bookmarkEnd w:id="11"/>
     </w:p>
     <w:p>
       <w:pPr>
@@ -12651,7 +13292,7 @@
         </w:rPr>
         <w:t xml:space="preserve"> </w:t>
       </w:r>
-      <w:bookmarkStart w:id="11" w:name="_Toc472275583"/>
+      <w:bookmarkStart w:id="12" w:name="_Toc472540537"/>
       <w:r>
         <w:rPr>
           <w:rFonts w:ascii="Segoe UI Semilight" w:hAnsi="Segoe UI Semilight" w:cs="Segoe UI Semilight"/>
@@ -12684,7 +13325,7 @@
         </w:rPr>
         <w:t>gmenty</w:t>
       </w:r>
-      <w:bookmarkEnd w:id="11"/>
+      <w:bookmarkEnd w:id="12"/>
     </w:p>
     <w:p>
       <w:pPr>
@@ -15612,7 +16253,7 @@
           <w:sz w:val="40"/>
         </w:rPr>
       </w:pPr>
-      <w:bookmarkStart w:id="12" w:name="_Toc472275584"/>
+      <w:bookmarkStart w:id="13" w:name="_Toc472540538"/>
       <w:r>
         <w:rPr>
           <w:rFonts w:ascii="Segoe UI Semilight" w:hAnsi="Segoe UI Semilight" w:cs="Segoe UI Semilight"/>
@@ -15620,7 +16261,7 @@
         </w:rPr>
         <w:t>Specyfikacja zewnętrzna</w:t>
       </w:r>
-      <w:bookmarkEnd w:id="12"/>
+      <w:bookmarkEnd w:id="13"/>
     </w:p>
     <w:p>
       <w:pPr>
@@ -15711,7 +16352,7 @@
           <w:sz w:val="44"/>
         </w:rPr>
       </w:pPr>
-      <w:bookmarkStart w:id="13" w:name="_Toc472275585"/>
+      <w:bookmarkStart w:id="14" w:name="_Toc472540539"/>
       <w:r>
         <w:rPr>
           <w:rFonts w:ascii="Segoe UI Semilight" w:hAnsi="Segoe UI Semilight" w:cs="Segoe UI Semilight"/>
@@ -15733,7 +16374,7 @@
         </w:rPr>
         <w:t xml:space="preserve"> sprzętowe</w:t>
       </w:r>
-      <w:bookmarkEnd w:id="13"/>
+      <w:bookmarkEnd w:id="14"/>
     </w:p>
     <w:p>
       <w:pPr>
@@ -16187,7 +16828,7 @@
         </w:rPr>
         <w:t xml:space="preserve"> </w:t>
       </w:r>
-      <w:bookmarkStart w:id="14" w:name="_Toc472275586"/>
+      <w:bookmarkStart w:id="15" w:name="_Toc472540540"/>
       <w:r>
         <w:rPr>
           <w:rFonts w:ascii="Segoe UI Semilight" w:hAnsi="Segoe UI Semilight" w:cs="Segoe UI Semilight"/>
@@ -16195,7 +16836,7 @@
         </w:rPr>
         <w:t>Instalacja</w:t>
       </w:r>
-      <w:bookmarkEnd w:id="14"/>
+      <w:bookmarkEnd w:id="15"/>
     </w:p>
     <w:p>
       <w:pPr>
@@ -17324,7 +17965,7 @@
           <w:szCs w:val="52"/>
         </w:rPr>
       </w:pPr>
-      <w:bookmarkStart w:id="15" w:name="_Toc472275587"/>
+      <w:bookmarkStart w:id="16" w:name="_Toc472540541"/>
       <w:r>
         <w:rPr>
           <w:rFonts w:ascii="Segoe UI Semilight" w:hAnsi="Segoe UI Semilight" w:cs="Segoe UI Semilight"/>
@@ -17333,7 +17974,7 @@
         </w:rPr>
         <w:t>Interfejs użytkownika</w:t>
       </w:r>
-      <w:bookmarkEnd w:id="15"/>
+      <w:bookmarkEnd w:id="16"/>
     </w:p>
     <w:p>
       <w:pPr>
@@ -17678,7 +18319,7 @@
             <v:path o:extrusionok="f" gradientshapeok="t" o:connecttype="rect"/>
             <o:lock v:ext="edit" aspectratio="t"/>
           </v:shapetype>
-          <v:shape id="_x0000_i1025" type="#_x0000_t75" style="width:356.8pt;height:280.5pt">
+          <v:shape id="_x0000_i1025" type="#_x0000_t75" style="width:356.65pt;height:280.6pt">
             <v:imagedata r:id="rId11" o:title="navigate to acc"/>
           </v:shape>
         </w:pict>
@@ -20284,7 +20925,7 @@
           <w:szCs w:val="52"/>
         </w:rPr>
       </w:pPr>
-      <w:bookmarkStart w:id="16" w:name="_Toc472275588"/>
+      <w:bookmarkStart w:id="17" w:name="_Toc472540542"/>
       <w:r>
         <w:rPr>
           <w:rFonts w:ascii="Segoe UI Semilight" w:hAnsi="Segoe UI Semilight" w:cs="Segoe UI Semilight"/>
@@ -20301,7 +20942,7 @@
         </w:rPr>
         <w:t xml:space="preserve"> i napotkane problemy</w:t>
       </w:r>
-      <w:bookmarkEnd w:id="16"/>
+      <w:bookmarkEnd w:id="17"/>
     </w:p>
     <w:p>
       <w:pPr>
@@ -20448,7 +21089,7 @@
           <w:szCs w:val="44"/>
         </w:rPr>
       </w:pPr>
-      <w:bookmarkStart w:id="17" w:name="_Toc472275589"/>
+      <w:bookmarkStart w:id="18" w:name="_Toc472540543"/>
       <w:r>
         <w:rPr>
           <w:rFonts w:ascii="Segoe UI Semilight" w:hAnsi="Segoe UI Semilight" w:cs="Segoe UI Semilight"/>
@@ -20459,7 +21100,7 @@
         <w:lastRenderedPageBreak/>
         <w:t>5.1 Testy</w:t>
       </w:r>
-      <w:bookmarkEnd w:id="17"/>
+      <w:bookmarkEnd w:id="18"/>
     </w:p>
     <w:p>
       <w:pPr>
@@ -20938,7 +21579,7 @@
           <w:sz w:val="44"/>
         </w:rPr>
       </w:pPr>
-      <w:bookmarkStart w:id="18" w:name="_Toc472275590"/>
+      <w:bookmarkStart w:id="19" w:name="_Toc472540544"/>
       <w:r>
         <w:rPr>
           <w:rFonts w:ascii="Segoe UI Semilight" w:hAnsi="Segoe UI Semilight" w:cs="Segoe UI Semilight"/>
@@ -20947,7 +21588,7 @@
         </w:rPr>
         <w:t>5.2 Rozwiązane problemy</w:t>
       </w:r>
-      <w:bookmarkEnd w:id="18"/>
+      <w:bookmarkEnd w:id="19"/>
     </w:p>
     <w:p>
       <w:pPr>
@@ -22414,7 +23055,7 @@
           <w:sz w:val="52"/>
         </w:rPr>
       </w:pPr>
-      <w:bookmarkStart w:id="19" w:name="_Toc472275591"/>
+      <w:bookmarkStart w:id="20" w:name="_Toc472540545"/>
       <w:r>
         <w:rPr>
           <w:rFonts w:ascii="Segoe UI Semilight" w:hAnsi="Segoe UI Semilight" w:cs="Segoe UI Semilight"/>
@@ -22423,7 +23064,7 @@
         </w:rPr>
         <w:t>Podsumowanie</w:t>
       </w:r>
-      <w:bookmarkEnd w:id="19"/>
+      <w:bookmarkEnd w:id="20"/>
     </w:p>
     <w:p>
       <w:pPr>
@@ -23015,7 +23656,7 @@
           <w:sz w:val="52"/>
         </w:rPr>
       </w:pPr>
-      <w:bookmarkStart w:id="20" w:name="_Toc472275592"/>
+      <w:bookmarkStart w:id="21" w:name="_Toc472540546"/>
       <w:r>
         <w:rPr>
           <w:rFonts w:ascii="Segoe UI Semilight" w:hAnsi="Segoe UI Semilight" w:cs="Segoe UI Semilight"/>
@@ -23024,7 +23665,7 @@
         </w:rPr>
         <w:t>Literatura</w:t>
       </w:r>
-      <w:bookmarkEnd w:id="20"/>
+      <w:bookmarkEnd w:id="21"/>
     </w:p>
     <w:p>
       <w:pPr>
@@ -23721,7 +24362,7 @@
           <w:sz w:val="52"/>
         </w:rPr>
       </w:pPr>
-      <w:bookmarkStart w:id="21" w:name="_Toc472275593"/>
+      <w:bookmarkStart w:id="22" w:name="_Toc472540547"/>
       <w:r>
         <w:rPr>
           <w:rFonts w:ascii="Segoe UI Semilight" w:hAnsi="Segoe UI Semilight" w:cs="Segoe UI Semilight"/>
@@ -23731,7 +24372,7 @@
         <w:lastRenderedPageBreak/>
         <w:t>Załącznik A. Skrypt tworzący bazę danych</w:t>
       </w:r>
-      <w:bookmarkEnd w:id="21"/>
+      <w:bookmarkEnd w:id="22"/>
     </w:p>
     <w:p/>
     <w:p>
@@ -27707,7 +28348,7 @@
           <w:sz w:val="52"/>
         </w:rPr>
       </w:pPr>
-      <w:bookmarkStart w:id="22" w:name="_Toc472275594"/>
+      <w:bookmarkStart w:id="23" w:name="_Toc472540548"/>
       <w:r>
         <w:rPr>
           <w:rFonts w:ascii="Segoe UI Semilight" w:hAnsi="Segoe UI Semilight" w:cs="Segoe UI Semilight"/>
@@ -27733,7 +28374,7 @@
         </w:rPr>
         <w:t>gmenty kodu źródłowego</w:t>
       </w:r>
-      <w:bookmarkEnd w:id="22"/>
+      <w:bookmarkEnd w:id="23"/>
     </w:p>
     <w:p>
       <w:pPr>
@@ -27744,7 +28385,7 @@
           <w:sz w:val="44"/>
         </w:rPr>
       </w:pPr>
-      <w:bookmarkStart w:id="23" w:name="_Toc472275595"/>
+      <w:bookmarkStart w:id="24" w:name="_Toc472540549"/>
       <w:r>
         <w:rPr>
           <w:rFonts w:ascii="Segoe UI Semilight" w:hAnsi="Segoe UI Semilight" w:cs="Segoe UI Semilight"/>
@@ -27771,11 +28412,11 @@
         </w:rPr>
         <w:t>UserController.cs</w:t>
       </w:r>
-      <w:bookmarkStart w:id="24" w:name="_Toc472200955"/>
-      <w:bookmarkStart w:id="25" w:name="_Toc472201207"/>
-      <w:bookmarkStart w:id="26" w:name="_Toc472215512"/>
-      <w:bookmarkStart w:id="27" w:name="_Toc472268134"/>
-      <w:bookmarkEnd w:id="23"/>
+      <w:bookmarkStart w:id="25" w:name="_Toc472200955"/>
+      <w:bookmarkStart w:id="26" w:name="_Toc472201207"/>
+      <w:bookmarkStart w:id="27" w:name="_Toc472215512"/>
+      <w:bookmarkStart w:id="28" w:name="_Toc472268134"/>
+      <w:bookmarkEnd w:id="24"/>
       <w:proofErr w:type="spellEnd"/>
       <w:r>
         <w:rPr>
@@ -31735,10 +32376,10 @@
           </mc:Fallback>
         </mc:AlternateContent>
       </w:r>
-      <w:bookmarkEnd w:id="24"/>
       <w:bookmarkEnd w:id="25"/>
       <w:bookmarkEnd w:id="26"/>
       <w:bookmarkEnd w:id="27"/>
+      <w:bookmarkEnd w:id="28"/>
     </w:p>
     <w:p/>
     <w:p>
@@ -31750,7 +32391,7 @@
           <w:sz w:val="44"/>
         </w:rPr>
       </w:pPr>
-      <w:bookmarkStart w:id="28" w:name="_Toc472275596"/>
+      <w:bookmarkStart w:id="29" w:name="_Toc472540550"/>
       <w:r>
         <w:rPr>
           <w:rFonts w:ascii="Segoe UI Semilight" w:hAnsi="Segoe UI Semilight" w:cs="Segoe UI Semilight"/>
@@ -31769,9 +32410,13 @@
         </w:rPr>
         <w:t>FriendsController.GetFriends</w:t>
       </w:r>
-      <w:bookmarkEnd w:id="28"/>
+      <w:bookmarkEnd w:id="29"/>
       <w:proofErr w:type="spellEnd"/>
     </w:p>
+    <w:bookmarkStart w:id="30" w:name="_Toc472200957"/>
+    <w:bookmarkStart w:id="31" w:name="_Toc472201209"/>
+    <w:bookmarkStart w:id="32" w:name="_Toc472215514"/>
+    <w:bookmarkStart w:id="33" w:name="_Toc472268136"/>
     <w:p>
       <w:pPr>
         <w:rPr>
@@ -31779,10 +32424,6 @@
           <w:color w:val="000000" w:themeColor="text1"/>
         </w:rPr>
       </w:pPr>
-      <w:bookmarkStart w:id="29" w:name="_Toc472200957"/>
-      <w:bookmarkStart w:id="30" w:name="_Toc472201209"/>
-      <w:bookmarkStart w:id="31" w:name="_Toc472215514"/>
-      <w:bookmarkStart w:id="32" w:name="_Toc472268136"/>
       <w:r>
         <w:rPr>
           <w:rFonts w:ascii="Segoe UI Semilight" w:hAnsi="Segoe UI Semilight" w:cs="Segoe UI Semilight"/>
@@ -35252,10 +35893,10 @@
           </mc:Fallback>
         </mc:AlternateContent>
       </w:r>
-      <w:bookmarkEnd w:id="29"/>
       <w:bookmarkEnd w:id="30"/>
       <w:bookmarkEnd w:id="31"/>
       <w:bookmarkEnd w:id="32"/>
+      <w:bookmarkEnd w:id="33"/>
     </w:p>
     <w:p>
       <w:r>
@@ -35271,7 +35912,7 @@
           <w:sz w:val="44"/>
         </w:rPr>
       </w:pPr>
-      <w:bookmarkStart w:id="33" w:name="_Toc472275597"/>
+      <w:bookmarkStart w:id="34" w:name="_Toc472540551"/>
       <w:r>
         <w:rPr>
           <w:rFonts w:ascii="Segoe UI Semilight" w:hAnsi="Segoe UI Semilight" w:cs="Segoe UI Semilight"/>
@@ -35306,9 +35947,13 @@
         </w:rPr>
         <w:t>ViewModel</w:t>
       </w:r>
-      <w:bookmarkEnd w:id="33"/>
+      <w:bookmarkEnd w:id="34"/>
       <w:proofErr w:type="spellEnd"/>
     </w:p>
+    <w:bookmarkStart w:id="35" w:name="_Toc472200959"/>
+    <w:bookmarkStart w:id="36" w:name="_Toc472201211"/>
+    <w:bookmarkStart w:id="37" w:name="_Toc472215516"/>
+    <w:bookmarkStart w:id="38" w:name="_Toc472268138"/>
     <w:p>
       <w:pPr>
         <w:rPr>
@@ -35316,10 +35961,6 @@
           <w:sz w:val="24"/>
         </w:rPr>
       </w:pPr>
-      <w:bookmarkStart w:id="34" w:name="_Toc472200959"/>
-      <w:bookmarkStart w:id="35" w:name="_Toc472201211"/>
-      <w:bookmarkStart w:id="36" w:name="_Toc472215516"/>
-      <w:bookmarkStart w:id="37" w:name="_Toc472268138"/>
       <w:r>
         <w:rPr>
           <w:rFonts w:ascii="Times New Roman" w:hAnsi="Times New Roman" w:cs="Times New Roman"/>
@@ -38886,10 +39527,10 @@
           </mc:Fallback>
         </mc:AlternateContent>
       </w:r>
-      <w:bookmarkEnd w:id="34"/>
       <w:bookmarkEnd w:id="35"/>
       <w:bookmarkEnd w:id="36"/>
       <w:bookmarkEnd w:id="37"/>
+      <w:bookmarkEnd w:id="38"/>
     </w:p>
     <w:p>
       <w:pPr>
@@ -38914,7 +39555,7 @@
           <w:sz w:val="44"/>
         </w:rPr>
       </w:pPr>
-      <w:bookmarkStart w:id="38" w:name="_Toc472275598"/>
+      <w:bookmarkStart w:id="39" w:name="_Toc472540552"/>
       <w:r>
         <w:rPr>
           <w:rFonts w:ascii="Segoe UI Semilight" w:hAnsi="Segoe UI Semilight" w:cs="Segoe UI Semilight"/>
@@ -38941,7 +39582,7 @@
         </w:rPr>
         <w:t>RestClientBase.cs</w:t>
       </w:r>
-      <w:bookmarkEnd w:id="38"/>
+      <w:bookmarkEnd w:id="39"/>
       <w:proofErr w:type="spellEnd"/>
     </w:p>
     <w:p>
@@ -42991,20 +43632,26 @@
     </w:p>
     <w:p>
       <w:pPr>
+        <w:pStyle w:val="Heading1"/>
         <w:rPr>
           <w:rFonts w:ascii="Segoe UI Semilight" w:hAnsi="Segoe UI Semilight" w:cs="Segoe UI Semilight"/>
+          <w:color w:val="auto"/>
           <w:sz w:val="52"/>
         </w:rPr>
       </w:pPr>
+      <w:bookmarkStart w:id="40" w:name="_Toc472540553"/>
       <w:r>
         <w:rPr>
           <w:rFonts w:ascii="Segoe UI Semilight" w:hAnsi="Segoe UI Semilight" w:cs="Segoe UI Semilight"/>
+          <w:color w:val="auto"/>
           <w:sz w:val="52"/>
         </w:rPr>
         <w:lastRenderedPageBreak/>
         <w:t>Zawartość CD</w:t>
       </w:r>
+      <w:bookmarkEnd w:id="40"/>
     </w:p>
+    <w:p/>
     <w:p>
       <w:pPr>
         <w:rPr>
@@ -43017,16 +43664,7 @@
           <w:rFonts w:ascii="Times New Roman" w:hAnsi="Times New Roman" w:cs="Times New Roman"/>
           <w:sz w:val="24"/>
         </w:rPr>
-        <w:t>Do niniejszej pracy jest dołączona</w:t>
-      </w:r>
-      <w:bookmarkStart w:id="39" w:name="_GoBack"/>
-      <w:bookmarkEnd w:id="39"/>
-      <w:r>
-        <w:rPr>
-          <w:rFonts w:ascii="Times New Roman" w:hAnsi="Times New Roman" w:cs="Times New Roman"/>
-          <w:sz w:val="24"/>
-        </w:rPr>
-        <w:t xml:space="preserve"> płyta CD, która zawiera:</w:t>
+        <w:t>Do niniejszej pracy jest dołączona płyta CD, która zawiera:</w:t>
       </w:r>
     </w:p>
     <w:p>
@@ -43046,7 +43684,14 @@
           <w:rFonts w:ascii="Times New Roman" w:hAnsi="Times New Roman" w:cs="Times New Roman"/>
           <w:sz w:val="24"/>
         </w:rPr>
-        <w:t xml:space="preserve">Tekst pracy w formatach </w:t>
+        <w:t xml:space="preserve">tekst pracy w formacie </w:t>
+      </w:r>
+      <w:r>
+        <w:rPr>
+          <w:rFonts w:ascii="Times New Roman" w:hAnsi="Times New Roman" w:cs="Times New Roman"/>
+          <w:sz w:val="24"/>
+        </w:rPr>
+        <w:t>.</w:t>
       </w:r>
       <w:r>
         <w:rPr>
@@ -43054,6 +43699,161 @@
           <w:i/>
           <w:sz w:val="24"/>
         </w:rPr>
+        <w:t>pdf</w:t>
+      </w:r>
+      <w:r>
+        <w:rPr>
+          <w:rFonts w:ascii="Times New Roman" w:hAnsi="Times New Roman" w:cs="Times New Roman"/>
+          <w:i/>
+          <w:sz w:val="24"/>
+        </w:rPr>
+        <w:t>,</w:t>
+      </w:r>
+    </w:p>
+    <w:p>
+      <w:pPr>
+        <w:pStyle w:val="ListParagraph"/>
+        <w:numPr>
+          <w:ilvl w:val="0"/>
+          <w:numId w:val="32"/>
+        </w:numPr>
+        <w:rPr>
+          <w:rFonts w:ascii="Times New Roman" w:hAnsi="Times New Roman" w:cs="Times New Roman"/>
+          <w:sz w:val="24"/>
+        </w:rPr>
+      </w:pPr>
+      <w:r>
+        <w:rPr>
+          <w:rFonts w:ascii="Times New Roman" w:hAnsi="Times New Roman" w:cs="Times New Roman"/>
+          <w:sz w:val="24"/>
+        </w:rPr>
+        <w:t xml:space="preserve">kod źródłowy w folderze </w:t>
+      </w:r>
+      <w:proofErr w:type="spellStart"/>
+      <w:r>
+        <w:rPr>
+          <w:rFonts w:ascii="Times New Roman" w:hAnsi="Times New Roman" w:cs="Times New Roman"/>
+          <w:i/>
+          <w:sz w:val="24"/>
+        </w:rPr>
+        <w:t>src</w:t>
+      </w:r>
+      <w:proofErr w:type="spellEnd"/>
+      <w:r>
+        <w:rPr>
+          <w:rFonts w:ascii="Times New Roman" w:hAnsi="Times New Roman" w:cs="Times New Roman"/>
+          <w:sz w:val="24"/>
+        </w:rPr>
+        <w:t>:</w:t>
+      </w:r>
+    </w:p>
+    <w:p>
+      <w:pPr>
+        <w:pStyle w:val="ListParagraph"/>
+        <w:numPr>
+          <w:ilvl w:val="1"/>
+          <w:numId w:val="32"/>
+        </w:numPr>
+        <w:rPr>
+          <w:rFonts w:ascii="Times New Roman" w:hAnsi="Times New Roman" w:cs="Times New Roman"/>
+          <w:sz w:val="24"/>
+        </w:rPr>
+      </w:pPr>
+      <w:proofErr w:type="spellStart"/>
+      <w:r>
+        <w:rPr>
+          <w:rFonts w:ascii="Times New Roman" w:hAnsi="Times New Roman" w:cs="Times New Roman"/>
+          <w:i/>
+          <w:sz w:val="24"/>
+        </w:rPr>
+        <w:t>ProjectTillsammens</w:t>
+      </w:r>
+      <w:proofErr w:type="spellEnd"/>
+      <w:r>
+        <w:rPr>
+          <w:rFonts w:ascii="Times New Roman" w:hAnsi="Times New Roman" w:cs="Times New Roman"/>
+          <w:sz w:val="24"/>
+        </w:rPr>
+        <w:t xml:space="preserve"> – solucja aplikacji mobilnej,</w:t>
+      </w:r>
+    </w:p>
+    <w:p>
+      <w:pPr>
+        <w:pStyle w:val="ListParagraph"/>
+        <w:numPr>
+          <w:ilvl w:val="1"/>
+          <w:numId w:val="32"/>
+        </w:numPr>
+        <w:rPr>
+          <w:rFonts w:ascii="Times New Roman" w:hAnsi="Times New Roman" w:cs="Times New Roman"/>
+          <w:i/>
+          <w:sz w:val="24"/>
+        </w:rPr>
+      </w:pPr>
+      <w:r>
+        <w:rPr>
+          <w:rFonts w:ascii="Times New Roman" w:hAnsi="Times New Roman" w:cs="Times New Roman"/>
+          <w:i/>
+          <w:sz w:val="24"/>
+        </w:rPr>
+        <w:t>project1</w:t>
+      </w:r>
+      <w:r>
+        <w:rPr>
+          <w:rFonts w:ascii="Times New Roman" w:hAnsi="Times New Roman" w:cs="Times New Roman"/>
+          <w:i/>
+          <w:sz w:val="24"/>
+        </w:rPr>
+        <w:t xml:space="preserve">8 – </w:t>
+      </w:r>
+      <w:r>
+        <w:rPr>
+          <w:rFonts w:ascii="Times New Roman" w:hAnsi="Times New Roman" w:cs="Times New Roman"/>
+          <w:sz w:val="24"/>
+        </w:rPr>
+        <w:t>solucja serwisu internetowego,</w:t>
+      </w:r>
+    </w:p>
+    <w:p>
+      <w:pPr>
+        <w:pStyle w:val="ListParagraph"/>
+        <w:numPr>
+          <w:ilvl w:val="0"/>
+          <w:numId w:val="32"/>
+        </w:numPr>
+        <w:rPr>
+          <w:rFonts w:ascii="Times New Roman" w:hAnsi="Times New Roman" w:cs="Times New Roman"/>
+          <w:sz w:val="24"/>
+        </w:rPr>
+      </w:pPr>
+      <w:r>
+        <w:rPr>
+          <w:rFonts w:ascii="Times New Roman" w:hAnsi="Times New Roman" w:cs="Times New Roman"/>
+          <w:sz w:val="24"/>
+        </w:rPr>
+        <w:t xml:space="preserve">plik instalacyjny </w:t>
+      </w:r>
+      <w:r>
+        <w:rPr>
+          <w:rFonts w:ascii="Times New Roman" w:hAnsi="Times New Roman" w:cs="Times New Roman"/>
+          <w:i/>
+          <w:sz w:val="24"/>
+        </w:rPr>
+        <w:t>Aplikacja</w:t>
+      </w:r>
+      <w:r>
+        <w:rPr>
+          <w:rFonts w:ascii="Times New Roman" w:hAnsi="Times New Roman" w:cs="Times New Roman"/>
+          <w:sz w:val="24"/>
+        </w:rPr>
+        <w:t xml:space="preserve"> w formacie </w:t>
+      </w:r>
+      <w:r>
+        <w:rPr>
+          <w:rFonts w:ascii="Times New Roman" w:hAnsi="Times New Roman" w:cs="Times New Roman"/>
+          <w:i/>
+          <w:sz w:val="24"/>
+        </w:rPr>
         <w:t>.</w:t>
       </w:r>
       <w:proofErr w:type="spellStart"/>
@@ -43063,7 +43863,7 @@
           <w:i/>
           <w:sz w:val="24"/>
         </w:rPr>
-        <w:t>docx</w:t>
+        <w:t>appx</w:t>
       </w:r>
       <w:proofErr w:type="spellEnd"/>
       <w:r>
@@ -43071,24 +43871,47 @@
           <w:rFonts w:ascii="Times New Roman" w:hAnsi="Times New Roman" w:cs="Times New Roman"/>
           <w:sz w:val="24"/>
         </w:rPr>
-        <w:t>, .</w:t>
-      </w:r>
-      <w:r>
+        <w:t>.</w:t>
+      </w:r>
+    </w:p>
+    <w:p>
+      <w:pPr>
+        <w:pStyle w:val="ListParagraph"/>
+        <w:ind w:left="1440"/>
         <w:rPr>
           <w:rFonts w:ascii="Times New Roman" w:hAnsi="Times New Roman" w:cs="Times New Roman"/>
           <w:i/>
           <w:sz w:val="24"/>
         </w:rPr>
-        <w:t>pdf</w:t>
-      </w:r>
-      <w:r>
+      </w:pPr>
+    </w:p>
+    <w:p>
+      <w:pPr>
+        <w:ind w:left="1080"/>
         <w:rPr>
           <w:rFonts w:ascii="Times New Roman" w:hAnsi="Times New Roman" w:cs="Times New Roman"/>
           <w:i/>
           <w:sz w:val="24"/>
         </w:rPr>
-        <w:t>.</w:t>
-      </w:r>
+      </w:pPr>
+    </w:p>
+    <w:p>
+      <w:pPr>
+        <w:rPr>
+          <w:rFonts w:ascii="Times New Roman" w:hAnsi="Times New Roman" w:cs="Times New Roman"/>
+          <w:i/>
+          <w:sz w:val="24"/>
+        </w:rPr>
+      </w:pPr>
+    </w:p>
+    <w:p>
+      <w:pPr>
+        <w:rPr>
+          <w:rFonts w:ascii="Times New Roman" w:hAnsi="Times New Roman" w:cs="Times New Roman"/>
+          <w:i/>
+          <w:sz w:val="24"/>
+        </w:rPr>
+      </w:pPr>
     </w:p>
     <w:p>
       <w:pPr>
@@ -43181,7 +44004,7 @@
           <w:rPr>
             <w:noProof/>
           </w:rPr>
-          <w:t>40</w:t>
+          <w:t>44</w:t>
         </w:r>
         <w:r>
           <w:rPr>
@@ -44386,7 +45209,7 @@
   <w:abstractNum w:abstractNumId="10" w15:restartNumberingAfterBreak="0">
     <w:nsid w:val="31D02EEB"/>
     <w:multiLevelType w:val="hybridMultilevel"/>
-    <w:tmpl w:val="46442790"/>
+    <w:tmpl w:val="C2F23A14"/>
     <w:lvl w:ilvl="0" w:tplc="04150001">
       <w:start w:val="1"/>
       <w:numFmt w:val="bullet"/>
@@ -44399,7 +45222,7 @@
         <w:rFonts w:ascii="Symbol" w:hAnsi="Symbol" w:hint="default"/>
       </w:rPr>
     </w:lvl>
-    <w:lvl w:ilvl="1" w:tplc="04150003" w:tentative="1">
+    <w:lvl w:ilvl="1" w:tplc="04150003">
       <w:start w:val="1"/>
       <w:numFmt w:val="bullet"/>
       <w:lvlText w:val="o"/>
@@ -48541,7 +49364,7 @@
 </file>
 
 <file path=customXml/itemProps1.xml><?xml version="1.0" encoding="utf-8"?>
-<ds:datastoreItem xmlns:ds="http://schemas.openxmlformats.org/officeDocument/2006/customXml" ds:itemID="{A6806E39-900F-4282-909E-7537004ED212}">
+<ds:datastoreItem xmlns:ds="http://schemas.openxmlformats.org/officeDocument/2006/customXml" ds:itemID="{A408CB29-469A-4CD5-B66A-42D8FBAE99AA}">
   <ds:schemaRefs>
     <ds:schemaRef ds:uri="http://schemas.openxmlformats.org/officeDocument/2006/bibliography"/>
   </ds:schemaRefs>
